--- a/appendix/硕士研究生学位论文.docx
+++ b/appendix/硕士研究生学位论文.docx
@@ -1037,7 +1037,7 @@
       <w:pPr>
         <w:pStyle w:val="1"/>
       </w:pPr>
-      <w:bookmarkStart w:id="0" w:name="_Toc447723928"/>
+      <w:bookmarkStart w:id="0" w:name="_Toc447751809"/>
       <w:r>
         <w:rPr>
           <w:rFonts w:hint="eastAsia"/>
@@ -1140,17 +1140,8 @@
           <w:rFonts w:cs="Times New Roman"/>
           <w:szCs w:val="32"/>
         </w:rPr>
-        <w:t xml:space="preserve">Directed by Professor Zhan </w:t>
-      </w:r>
-      <w:proofErr w:type="spellStart"/>
-      <w:r>
-        <w:rPr>
-          <w:rFonts w:cs="Times New Roman"/>
-          <w:szCs w:val="32"/>
-        </w:rPr>
-        <w:t>Weidong</w:t>
-      </w:r>
-      <w:proofErr w:type="spellEnd"/>
+        <w:t>Directed by Professor Zhan Weidong</w:t>
+      </w:r>
     </w:p>
     <w:p>
       <w:pPr>
@@ -1161,7 +1152,7 @@
           <w:sz w:val="24"/>
         </w:rPr>
       </w:pPr>
-      <w:bookmarkStart w:id="1" w:name="_Toc447723929"/>
+      <w:bookmarkStart w:id="1" w:name="_Toc447751810"/>
       <w:r>
         <w:rPr>
           <w:rFonts w:ascii="Arial" w:hAnsi="Arial" w:hint="eastAsia"/>
@@ -1227,7 +1218,7 @@
       <w:pPr>
         <w:pStyle w:val="1"/>
       </w:pPr>
-      <w:bookmarkStart w:id="2" w:name="_Toc447723930"/>
+      <w:bookmarkStart w:id="2" w:name="_Toc447751811"/>
       <w:r>
         <w:rPr>
           <w:rFonts w:hint="eastAsia"/>
@@ -1252,40 +1243,13 @@
         <w:fldChar w:fldCharType="begin"/>
       </w:r>
       <w:r>
-        <w:instrText xml:space="preserve"> </w:instrText>
-      </w:r>
-      <w:r>
-        <w:rPr>
-          <w:rFonts w:hint="eastAsia"/>
-        </w:rPr>
-        <w:instrText>TOC \o "1-2" \t "</w:instrText>
-      </w:r>
-      <w:r>
-        <w:rPr>
-          <w:rFonts w:hint="eastAsia"/>
-        </w:rPr>
+        <w:instrText xml:space="preserve"> TOC \o "1-2" \t "</w:instrText>
+      </w:r>
+      <w:r>
         <w:instrText>标题</w:instrText>
       </w:r>
       <w:r>
-        <w:rPr>
-          <w:rFonts w:hint="eastAsia"/>
-        </w:rPr>
-        <w:instrText xml:space="preserve"> 3,3,</w:instrText>
-      </w:r>
-      <w:r>
-        <w:rPr>
-          <w:rFonts w:hint="eastAsia"/>
-        </w:rPr>
-        <w:instrText>标题</w:instrText>
-      </w:r>
-      <w:r>
-        <w:rPr>
-          <w:rFonts w:hint="eastAsia"/>
-        </w:rPr>
-        <w:instrText xml:space="preserve"> 4,4"</w:instrText>
-      </w:r>
-      <w:r>
-        <w:instrText xml:space="preserve"> </w:instrText>
+        <w:instrText xml:space="preserve">,3" </w:instrText>
       </w:r>
       <w:r>
         <w:fldChar w:fldCharType="separate"/>
@@ -1312,7 +1276,7 @@
         <w:rPr>
           <w:noProof/>
         </w:rPr>
-        <w:instrText xml:space="preserve"> PAGEREF _Toc447723928 \h </w:instrText>
+        <w:instrText xml:space="preserve"> PAGEREF _Toc447751809 \h </w:instrText>
       </w:r>
       <w:r>
         <w:rPr>
@@ -1352,7 +1316,7 @@
       </w:pPr>
       <w:r>
         <w:rPr>
-          <w:rFonts w:cs="Times New Roman"/>
+          <w:rFonts w:ascii="Arial" w:hAnsi="Arial"/>
           <w:noProof/>
         </w:rPr>
         <w:t>ABSTRACT</w:t>
@@ -1373,7 +1337,7 @@
         <w:rPr>
           <w:noProof/>
         </w:rPr>
-        <w:instrText xml:space="preserve"> PAGEREF _Toc447723929 \h </w:instrText>
+        <w:instrText xml:space="preserve"> PAGEREF _Toc447751810 \h </w:instrText>
       </w:r>
       <w:r>
         <w:rPr>
@@ -1433,7 +1397,7 @@
         <w:rPr>
           <w:noProof/>
         </w:rPr>
-        <w:instrText xml:space="preserve"> PAGEREF _Toc447723930 \h </w:instrText>
+        <w:instrText xml:space="preserve"> PAGEREF _Toc447751811 \h </w:instrText>
       </w:r>
       <w:r>
         <w:rPr>
@@ -1493,7 +1457,7 @@
         <w:rPr>
           <w:noProof/>
         </w:rPr>
-        <w:instrText xml:space="preserve"> PAGEREF _Toc447723931 \h </w:instrText>
+        <w:instrText xml:space="preserve"> PAGEREF _Toc447751812 \h </w:instrText>
       </w:r>
       <w:r>
         <w:rPr>
@@ -1559,7 +1523,7 @@
         <w:rPr>
           <w:noProof/>
         </w:rPr>
-        <w:instrText xml:space="preserve"> PAGEREF _Toc447723932 \h </w:instrText>
+        <w:instrText xml:space="preserve"> PAGEREF _Toc447751813 \h </w:instrText>
       </w:r>
       <w:r>
         <w:rPr>
@@ -1625,7 +1589,7 @@
         <w:rPr>
           <w:noProof/>
         </w:rPr>
-        <w:instrText xml:space="preserve"> PAGEREF _Toc447723933 \h </w:instrText>
+        <w:instrText xml:space="preserve"> PAGEREF _Toc447751814 \h </w:instrText>
       </w:r>
       <w:r>
         <w:rPr>
@@ -1691,7 +1655,7 @@
         <w:rPr>
           <w:noProof/>
         </w:rPr>
-        <w:instrText xml:space="preserve"> PAGEREF _Toc447723934 \h </w:instrText>
+        <w:instrText xml:space="preserve"> PAGEREF _Toc447751815 \h </w:instrText>
       </w:r>
       <w:r>
         <w:rPr>
@@ -1708,7 +1672,73 @@
         <w:rPr>
           <w:noProof/>
         </w:rPr>
-        <w:t>1</w:t>
+        <w:t>2</w:t>
+      </w:r>
+      <w:r>
+        <w:rPr>
+          <w:noProof/>
+        </w:rPr>
+        <w:fldChar w:fldCharType="end"/>
+      </w:r>
+    </w:p>
+    <w:p>
+      <w:pPr>
+        <w:pStyle w:val="31"/>
+        <w:tabs>
+          <w:tab w:val="right" w:leader="dot" w:pos="8942"/>
+        </w:tabs>
+        <w:ind w:firstLine="480"/>
+        <w:rPr>
+          <w:rFonts w:asciiTheme="minorHAnsi" w:eastAsiaTheme="minorEastAsia" w:hAnsiTheme="minorHAnsi"/>
+          <w:noProof/>
+        </w:rPr>
+      </w:pPr>
+      <w:r>
+        <w:rPr>
+          <w:noProof/>
+        </w:rPr>
+        <w:t xml:space="preserve">1.3.1 </w:t>
+      </w:r>
+      <w:r>
+        <w:rPr>
+          <w:noProof/>
+        </w:rPr>
+        <w:t>不同的术语体系</w:t>
+      </w:r>
+      <w:r>
+        <w:rPr>
+          <w:noProof/>
+        </w:rPr>
+        <w:tab/>
+      </w:r>
+      <w:r>
+        <w:rPr>
+          <w:noProof/>
+        </w:rPr>
+        <w:fldChar w:fldCharType="begin"/>
+      </w:r>
+      <w:r>
+        <w:rPr>
+          <w:noProof/>
+        </w:rPr>
+        <w:instrText xml:space="preserve"> PAGEREF _Toc447751816 \h </w:instrText>
+      </w:r>
+      <w:r>
+        <w:rPr>
+          <w:noProof/>
+        </w:rPr>
+      </w:r>
+      <w:r>
+        <w:rPr>
+          <w:noProof/>
+        </w:rPr>
+        <w:fldChar w:fldCharType="separate"/>
+      </w:r>
+      <w:r>
+        <w:rPr>
+          <w:noProof/>
+        </w:rPr>
+        <w:t>2</w:t>
       </w:r>
       <w:r>
         <w:rPr>
@@ -1757,7 +1787,7 @@
         <w:rPr>
           <w:noProof/>
         </w:rPr>
-        <w:instrText xml:space="preserve"> PAGEREF _Toc447723935 \h </w:instrText>
+        <w:instrText xml:space="preserve"> PAGEREF _Toc447751817 \h </w:instrText>
       </w:r>
       <w:r>
         <w:rPr>
@@ -1774,7 +1804,7 @@
         <w:rPr>
           <w:noProof/>
         </w:rPr>
-        <w:t>1</w:t>
+        <w:t>2</w:t>
       </w:r>
       <w:r>
         <w:rPr>
@@ -1823,7 +1853,7 @@
         <w:rPr>
           <w:noProof/>
         </w:rPr>
-        <w:instrText xml:space="preserve"> PAGEREF _Toc447723936 \h </w:instrText>
+        <w:instrText xml:space="preserve"> PAGEREF _Toc447751818 \h </w:instrText>
       </w:r>
       <w:r>
         <w:rPr>
@@ -1840,7 +1870,7 @@
         <w:rPr>
           <w:noProof/>
         </w:rPr>
-        <w:t>1</w:t>
+        <w:t>2</w:t>
       </w:r>
       <w:r>
         <w:rPr>
@@ -1883,7 +1913,7 @@
         <w:rPr>
           <w:noProof/>
         </w:rPr>
-        <w:instrText xml:space="preserve"> PAGEREF _Toc447723937 \h </w:instrText>
+        <w:instrText xml:space="preserve"> PAGEREF _Toc447751819 \h </w:instrText>
       </w:r>
       <w:r>
         <w:rPr>
@@ -1900,7 +1930,7 @@
         <w:rPr>
           <w:noProof/>
         </w:rPr>
-        <w:t>2</w:t>
+        <w:t>3</w:t>
       </w:r>
       <w:r>
         <w:rPr>
@@ -1943,7 +1973,7 @@
         <w:rPr>
           <w:noProof/>
         </w:rPr>
-        <w:instrText xml:space="preserve"> PAGEREF _Toc447723938 \h </w:instrText>
+        <w:instrText xml:space="preserve"> PAGEREF _Toc447751820 \h </w:instrText>
       </w:r>
       <w:r>
         <w:rPr>
@@ -1960,7 +1990,7 @@
         <w:rPr>
           <w:noProof/>
         </w:rPr>
-        <w:t>3</w:t>
+        <w:t>4</w:t>
       </w:r>
       <w:r>
         <w:rPr>
@@ -2003,7 +2033,7 @@
         <w:rPr>
           <w:noProof/>
         </w:rPr>
-        <w:instrText xml:space="preserve"> PAGEREF _Toc447723939 \h </w:instrText>
+        <w:instrText xml:space="preserve"> PAGEREF _Toc447751821 \h </w:instrText>
       </w:r>
       <w:r>
         <w:rPr>
@@ -2020,7 +2050,7 @@
         <w:rPr>
           <w:noProof/>
         </w:rPr>
-        <w:t>4</w:t>
+        <w:t>5</w:t>
       </w:r>
       <w:r>
         <w:rPr>
@@ -2056,7 +2086,7 @@
       <w:pPr>
         <w:pStyle w:val="1"/>
       </w:pPr>
-      <w:bookmarkStart w:id="3" w:name="_Toc447723931"/>
+      <w:bookmarkStart w:id="3" w:name="_Toc447751812"/>
       <w:r>
         <w:rPr>
           <w:rFonts w:hint="eastAsia"/>
@@ -2069,7 +2099,7 @@
       <w:pPr>
         <w:pStyle w:val="2"/>
       </w:pPr>
-      <w:bookmarkStart w:id="4" w:name="_Toc447723932"/>
+      <w:bookmarkStart w:id="4" w:name="_Toc447751813"/>
       <w:r>
         <w:rPr>
           <w:rFonts w:hint="eastAsia"/>
@@ -2087,27 +2117,42 @@
     <w:p>
       <w:pPr>
         <w:ind w:firstLine="480"/>
-        <w:rPr>
-          <w:rFonts w:hint="eastAsia"/>
-        </w:rPr>
-      </w:pPr>
-      <w:r>
-        <w:rPr>
-          <w:rFonts w:hint="eastAsia"/>
-        </w:rPr>
-        <w:t>当前汉语语境下，人们热衷于使用</w:t>
-      </w:r>
-      <w:r>
-        <w:rPr>
-          <w:rFonts w:hint="eastAsia"/>
-        </w:rPr>
-        <w:t>四字表达。</w:t>
-      </w:r>
-      <w:r>
-        <w:rPr>
-          <w:rFonts w:hint="eastAsia"/>
-        </w:rPr>
-        <w:t>之前的经验告诉我们，一个完整的四字表达</w:t>
+      </w:pPr>
+      <w:r>
+        <w:rPr>
+          <w:rFonts w:hint="eastAsia"/>
+        </w:rPr>
+        <w:t>四字表达</w:t>
+      </w:r>
+      <w:r>
+        <w:rPr>
+          <w:rFonts w:hint="eastAsia"/>
+        </w:rPr>
+        <w:t>在汉语中占据着重要地位</w:t>
+      </w:r>
+      <w:r>
+        <w:rPr>
+          <w:rFonts w:hint="eastAsia"/>
+        </w:rPr>
+        <w:t>。</w:t>
+      </w:r>
+      <w:r>
+        <w:rPr>
+          <w:rFonts w:hint="eastAsia"/>
+        </w:rPr>
+        <w:t>粗看</w:t>
+      </w:r>
+      <w:r>
+        <w:rPr>
+          <w:rFonts w:hint="eastAsia"/>
+        </w:rPr>
+        <w:t>下</w:t>
+      </w:r>
+      <w:r>
+        <w:rPr>
+          <w:rFonts w:hint="eastAsia"/>
+        </w:rPr>
+        <w:t>，四字表达</w:t>
       </w:r>
       <w:r>
         <w:rPr>
@@ -2169,37 +2214,37 @@
         <w:rPr>
           <w:rFonts w:hint="eastAsia"/>
         </w:rPr>
-        <w:t>最消极的解决办法是不承认后者是一个表达</w:t>
-      </w:r>
-      <w:r>
-        <w:rPr>
-          <w:rFonts w:hint="eastAsia"/>
-        </w:rPr>
-        <w:t>，或忽略这种情况</w:t>
-      </w:r>
-      <w:r>
-        <w:rPr>
-          <w:rFonts w:hint="eastAsia"/>
-        </w:rPr>
-        <w:t>；其次，</w:t>
-      </w:r>
-      <w:r>
-        <w:rPr>
-          <w:rFonts w:hint="eastAsia"/>
-        </w:rPr>
-        <w:t>若</w:t>
-      </w:r>
-      <w:r>
-        <w:rPr>
-          <w:rFonts w:hint="eastAsia"/>
-        </w:rPr>
-        <w:t>看作自由短语的话，组成这个短语的成分却并不都是词，而且，我们也会感觉到这些成分的组合并不是完全自由的</w:t>
-      </w:r>
-      <w:r>
-        <w:rPr>
-          <w:rFonts w:hint="eastAsia"/>
-        </w:rPr>
-        <w:t>，成分间的结合程度也不一样</w:t>
+        <w:t>如果看作自由短语，组成这个短语的成分却并不都是词；</w:t>
+      </w:r>
+      <w:r>
+        <w:rPr>
+          <w:rFonts w:hint="eastAsia"/>
+        </w:rPr>
+        <w:t>我们也会感觉到这些成分的组合并不是完全自由的</w:t>
+      </w:r>
+      <w:r>
+        <w:rPr>
+          <w:rFonts w:hint="eastAsia"/>
+        </w:rPr>
+        <w:t>，成分间</w:t>
+      </w:r>
+      <w:r>
+        <w:rPr>
+          <w:rFonts w:hint="eastAsia"/>
+        </w:rPr>
+        <w:t>结合</w:t>
+      </w:r>
+      <w:r>
+        <w:rPr>
+          <w:rFonts w:hint="eastAsia"/>
+        </w:rPr>
+        <w:t>的紧密</w:t>
+      </w:r>
+      <w:r>
+        <w:rPr>
+          <w:rFonts w:hint="eastAsia"/>
+        </w:rPr>
+        <w:t>程度也不一样</w:t>
       </w:r>
       <w:r>
         <w:rPr>
@@ -2211,7 +2256,61 @@
         <w:rPr>
           <w:rFonts w:hint="eastAsia"/>
         </w:rPr>
-        <w:t>这两种解决方式我们认为都不妥当。</w:t>
+        <w:t>而如果</w:t>
+      </w:r>
+      <w:r>
+        <w:rPr>
+          <w:rFonts w:hint="eastAsia"/>
+        </w:rPr>
+        <w:t>看作词，</w:t>
+      </w:r>
+      <w:r>
+        <w:rPr>
+          <w:rFonts w:hint="eastAsia"/>
+        </w:rPr>
+        <w:t>这样的词</w:t>
+      </w:r>
+      <w:r>
+        <w:rPr>
+          <w:rFonts w:hint="eastAsia"/>
+        </w:rPr>
+        <w:t>“临时性”</w:t>
+      </w:r>
+      <w:r>
+        <w:rPr>
+          <w:rFonts w:hint="eastAsia"/>
+        </w:rPr>
+        <w:t>很强</w:t>
+      </w:r>
+      <w:r>
+        <w:rPr>
+          <w:rFonts w:hint="eastAsia"/>
+        </w:rPr>
+        <w:t>，</w:t>
+      </w:r>
+      <w:r>
+        <w:rPr>
+          <w:rFonts w:hint="eastAsia"/>
+        </w:rPr>
+        <w:t>不是那种会进入我们的“语言素材库”中</w:t>
+      </w:r>
+      <w:r>
+        <w:rPr>
+          <w:rFonts w:hint="eastAsia"/>
+        </w:rPr>
+        <w:t>、被我们频繁运用</w:t>
+      </w:r>
+      <w:r>
+        <w:rPr>
+          <w:rFonts w:hint="eastAsia"/>
+        </w:rPr>
+        <w:t>的词</w:t>
+      </w:r>
+      <w:r>
+        <w:rPr>
+          <w:rFonts w:hint="eastAsia"/>
+        </w:rPr>
+        <w:t>。</w:t>
       </w:r>
     </w:p>
     <w:p>
@@ -2225,89 +2324,675 @@
         <w:rPr>
           <w:rFonts w:hint="eastAsia"/>
         </w:rPr>
-        <w:t>也有学者注意到这种表达的存在，并认为它应该归到词的范畴中。</w:t>
-      </w:r>
-      <w:r>
-        <w:rPr>
-          <w:rFonts w:hint="eastAsia"/>
-        </w:rPr>
-        <w:t>如果把它看作词，又会带来一个问题：这样的词非常具有“临时性”，</w:t>
-      </w:r>
-      <w:r>
-        <w:rPr>
-          <w:rFonts w:hint="eastAsia"/>
-        </w:rPr>
-        <w:t>不是那种会进入我们的“语言素材库”中的词</w:t>
-      </w:r>
-      <w:r>
-        <w:rPr>
-          <w:rFonts w:hint="eastAsia"/>
-        </w:rPr>
-        <w:t>；另一方面，</w:t>
-      </w:r>
-      <w:r>
-        <w:rPr>
-          <w:rFonts w:hint="eastAsia"/>
-        </w:rPr>
-        <w:t>我们有理由相信，这样的词数量非常之多</w:t>
-      </w:r>
-      <w:r>
-        <w:rPr>
-          <w:rFonts w:hint="eastAsia"/>
-        </w:rPr>
-        <w:t>，因为它的表达效果非常强，甚至盖过了它作为信息载体、</w:t>
-      </w:r>
-      <w:bookmarkStart w:id="5" w:name="_GoBack"/>
+        <w:t>类似</w:t>
+      </w:r>
+      <w:r>
+        <w:rPr>
+          <w:rFonts w:hint="eastAsia"/>
+        </w:rPr>
+        <w:t>的表达</w:t>
+      </w:r>
+      <w:r>
+        <w:rPr>
+          <w:rFonts w:hint="eastAsia"/>
+        </w:rPr>
+        <w:t>数量非常之多</w:t>
+      </w:r>
+      <w:r>
+        <w:rPr>
+          <w:rFonts w:hint="eastAsia"/>
+        </w:rPr>
+        <w:t>，因为它</w:t>
+      </w:r>
+      <w:r>
+        <w:rPr>
+          <w:rFonts w:hint="eastAsia"/>
+        </w:rPr>
+        <w:t>们</w:t>
+      </w:r>
+      <w:r>
+        <w:rPr>
+          <w:rFonts w:hint="eastAsia"/>
+        </w:rPr>
+        <w:t>的表达效果非常强，甚至盖过了它</w:t>
+      </w:r>
+      <w:r>
+        <w:rPr>
+          <w:rFonts w:hint="eastAsia"/>
+        </w:rPr>
+        <w:t>们</w:t>
+      </w:r>
+      <w:r>
+        <w:rPr>
+          <w:rFonts w:hint="eastAsia"/>
+        </w:rPr>
+        <w:t>作为信息载体、传递信息的作用</w:t>
+      </w:r>
+      <w:r>
+        <w:rPr>
+          <w:rFonts w:hint="eastAsia"/>
+        </w:rPr>
+        <w:t>。随着</w:t>
+      </w:r>
+      <w:r>
+        <w:rPr>
+          <w:rFonts w:hint="eastAsia"/>
+        </w:rPr>
+        <w:t>个性的解放和</w:t>
+      </w:r>
+      <w:r>
+        <w:rPr>
+          <w:rFonts w:hint="eastAsia"/>
+        </w:rPr>
+        <w:t>互联网</w:t>
+      </w:r>
+      <w:r>
+        <w:rPr>
+          <w:rFonts w:hint="eastAsia"/>
+        </w:rPr>
+        <w:t>的</w:t>
+      </w:r>
+      <w:r>
+        <w:rPr>
+          <w:rFonts w:hint="eastAsia"/>
+        </w:rPr>
+        <w:t>发展</w:t>
+      </w:r>
+      <w:r>
+        <w:rPr>
+          <w:rFonts w:hint="eastAsia"/>
+        </w:rPr>
+        <w:t>，这种表达非常符合</w:t>
+      </w:r>
+      <w:r>
+        <w:rPr>
+          <w:rFonts w:hint="eastAsia"/>
+        </w:rPr>
+        <w:t>“</w:t>
+      </w:r>
+      <w:r>
+        <w:rPr>
+          <w:rFonts w:hint="eastAsia"/>
+        </w:rPr>
+        <w:t>网络</w:t>
+      </w:r>
+      <w:r>
+        <w:rPr>
+          <w:rFonts w:hint="eastAsia"/>
+        </w:rPr>
+        <w:t>虚拟社区”的交际需求：</w:t>
+      </w:r>
+      <w:r>
+        <w:rPr>
+          <w:rFonts w:hint="eastAsia"/>
+        </w:rPr>
+        <w:t>为了避免常规表述的乏味，引起听话者的兴趣，人们乐意创造并使用</w:t>
+      </w:r>
+      <w:r>
+        <w:rPr>
+          <w:rFonts w:hint="eastAsia"/>
+        </w:rPr>
+        <w:t>它们</w:t>
+      </w:r>
+      <w:r>
+        <w:rPr>
+          <w:rFonts w:hint="eastAsia"/>
+        </w:rPr>
+        <w:t>。</w:t>
+      </w:r>
+    </w:p>
+    <w:p>
+      <w:pPr>
+        <w:ind w:firstLine="480"/>
+        <w:rPr>
+          <w:rFonts w:hint="eastAsia"/>
+        </w:rPr>
+      </w:pPr>
+      <w:r>
+        <w:rPr>
+          <w:rFonts w:hint="eastAsia"/>
+        </w:rPr>
+        <w:t>《现代汉语词典》，及一些前人的研究，</w:t>
+      </w:r>
+      <w:r>
+        <w:rPr>
+          <w:rFonts w:hint="eastAsia"/>
+        </w:rPr>
+        <w:t>已经开始</w:t>
+      </w:r>
+      <w:r>
+        <w:rPr>
+          <w:rFonts w:hint="eastAsia"/>
+        </w:rPr>
+        <w:t>通过阐释“格式”</w:t>
+      </w:r>
+      <w:r>
+        <w:rPr>
+          <w:rFonts w:hint="eastAsia"/>
+        </w:rPr>
+        <w:t>的概念</w:t>
+      </w:r>
+      <w:r>
+        <w:rPr>
+          <w:rFonts w:hint="eastAsia"/>
+        </w:rPr>
+        <w:t>，如“千…万…”，来规整这些表达，并启发人们创造。</w:t>
+      </w:r>
+      <w:r>
+        <w:rPr>
+          <w:rFonts w:hint="eastAsia"/>
+        </w:rPr>
+        <w:t>但我们认为，</w:t>
+      </w:r>
+      <w:r>
+        <w:rPr>
+          <w:rFonts w:hint="eastAsia"/>
+        </w:rPr>
+        <w:t>这种处理方式</w:t>
+      </w:r>
+      <w:r>
+        <w:rPr>
+          <w:rFonts w:hint="eastAsia"/>
+        </w:rPr>
+        <w:t>只是在</w:t>
+      </w:r>
+      <w:r>
+        <w:rPr>
+          <w:rFonts w:hint="eastAsia"/>
+        </w:rPr>
+        <w:t>帮助</w:t>
+      </w:r>
+      <w:r>
+        <w:rPr>
+          <w:rFonts w:hint="eastAsia"/>
+        </w:rPr>
+        <w:t>人们对</w:t>
+      </w:r>
+      <w:r>
+        <w:rPr>
+          <w:rFonts w:hint="eastAsia"/>
+        </w:rPr>
+        <w:t>已有的表达</w:t>
+      </w:r>
+      <w:r>
+        <w:rPr>
+          <w:rFonts w:hint="eastAsia"/>
+        </w:rPr>
+        <w:t>进行认知，</w:t>
+      </w:r>
+      <w:r>
+        <w:rPr>
+          <w:rFonts w:hint="eastAsia"/>
+        </w:rPr>
+        <w:t>并未触及</w:t>
+      </w:r>
+      <w:r>
+        <w:rPr>
+          <w:rFonts w:hint="eastAsia"/>
+        </w:rPr>
+        <w:t>它们</w:t>
+      </w:r>
+      <w:r>
+        <w:rPr>
+          <w:rFonts w:hint="eastAsia"/>
+        </w:rPr>
+        <w:t>繁荣的本质</w:t>
+      </w:r>
+      <w:r>
+        <w:rPr>
+          <w:rFonts w:hint="eastAsia"/>
+        </w:rPr>
+        <w:t>。</w:t>
+      </w:r>
+      <w:r>
+        <w:rPr>
+          <w:rFonts w:hint="eastAsia"/>
+        </w:rPr>
+        <w:t>“</w:t>
+      </w:r>
+      <w:r>
+        <w:rPr>
+          <w:rFonts w:hint="eastAsia"/>
+        </w:rPr>
+        <w:t>更准确地</w:t>
+      </w:r>
+      <w:r>
+        <w:rPr>
+          <w:rFonts w:hint="eastAsia"/>
+        </w:rPr>
+        <w:t>描述</w:t>
+      </w:r>
+      <w:r>
+        <w:rPr>
+          <w:rFonts w:hint="eastAsia"/>
+        </w:rPr>
+        <w:t>并论证</w:t>
+      </w:r>
+      <w:r>
+        <w:rPr>
+          <w:rFonts w:hint="eastAsia"/>
+        </w:rPr>
+        <w:t>这些</w:t>
+      </w:r>
+      <w:r>
+        <w:rPr>
+          <w:rFonts w:hint="eastAsia"/>
+        </w:rPr>
+        <w:t>四字</w:t>
+      </w:r>
+      <w:r>
+        <w:rPr>
+          <w:rFonts w:hint="eastAsia"/>
+        </w:rPr>
+        <w:t>表达</w:t>
+      </w:r>
+      <w:r>
+        <w:rPr>
+          <w:rFonts w:hint="eastAsia"/>
+        </w:rPr>
+        <w:t>的能产规律，即人们</w:t>
+      </w:r>
+      <w:r>
+        <w:rPr>
+          <w:rFonts w:hint="eastAsia"/>
+        </w:rPr>
+        <w:t>究竟</w:t>
+      </w:r>
+      <w:r>
+        <w:rPr>
+          <w:rFonts w:hint="eastAsia"/>
+        </w:rPr>
+        <w:t>是如何创造出它们的</w:t>
+      </w:r>
+      <w:r>
+        <w:rPr>
+          <w:rFonts w:hint="eastAsia"/>
+        </w:rPr>
+        <w:t>”，是本文最核心的问题</w:t>
+      </w:r>
+      <w:r>
+        <w:rPr>
+          <w:rFonts w:hint="eastAsia"/>
+        </w:rPr>
+        <w:t>。</w:t>
+      </w:r>
+    </w:p>
+    <w:p>
+      <w:pPr>
+        <w:ind w:firstLine="480"/>
+        <w:rPr>
+          <w:rFonts w:hint="eastAsia"/>
+        </w:rPr>
+      </w:pPr>
+    </w:p>
+    <w:p>
+      <w:pPr>
+        <w:ind w:firstLine="480"/>
+        <w:rPr>
+          <w:rFonts w:hint="eastAsia"/>
+        </w:rPr>
+      </w:pPr>
+      <w:r>
+        <w:rPr>
+          <w:rFonts w:hint="eastAsia"/>
+        </w:rPr>
+        <w:t>（</w:t>
+      </w:r>
+      <w:r>
+        <w:rPr>
+          <w:rFonts w:hint="eastAsia"/>
+        </w:rPr>
+        <w:t>我们认为这种表达偏向词的性质，但不应该收入词典中</w:t>
+      </w:r>
+      <w:r>
+        <w:rPr>
+          <w:rStyle w:val="af1"/>
+        </w:rPr>
+        <w:footnoteReference w:id="1"/>
+      </w:r>
+      <w:r>
+        <w:rPr>
+          <w:rFonts w:hint="eastAsia"/>
+        </w:rPr>
+        <w:t>。因为这种表达足够临时、足够低频，而意义又足够清晰，并且足够能产；收进词典，既起不到太多“正视听”的作用，更重要的是“收之不尽”，没有办法启发人们造出更多的表达。</w:t>
+      </w:r>
+    </w:p>
+    <w:p>
+      <w:pPr>
+        <w:ind w:firstLine="480"/>
+      </w:pPr>
+      <w:r>
+        <w:rPr>
+          <w:rFonts w:hint="eastAsia"/>
+        </w:rPr>
+        <w:t>（</w:t>
+      </w:r>
+      <w:r>
+        <w:rPr>
+          <w:rFonts w:hint="eastAsia"/>
+        </w:rPr>
+        <w:t>但我们认为这样的努力作用是很有限的。一方面，这些表达的意义是很直白的，非要</w:t>
+      </w:r>
+      <w:r>
+        <w:rPr>
+          <w:rFonts w:hint="eastAsia"/>
+        </w:rPr>
+        <w:t>提炼出一个格式义，只会把现象复杂化</w:t>
+      </w:r>
+      <w:r>
+        <w:rPr>
+          <w:rFonts w:hint="eastAsia"/>
+        </w:rPr>
+        <w:t>，我们也不相信人们在理解“千言万语”、“千刀万剐”的基础上会提炼出一个“千…万…”的上位概念</w:t>
+      </w:r>
+      <w:r>
+        <w:rPr>
+          <w:rFonts w:hint="eastAsia"/>
+        </w:rPr>
+        <w:t>；</w:t>
+      </w:r>
+      <w:r>
+        <w:rPr>
+          <w:rFonts w:hint="eastAsia"/>
+        </w:rPr>
+        <w:t>更重要的是，</w:t>
+      </w:r>
+      <w:r>
+        <w:rPr>
+          <w:rFonts w:hint="eastAsia"/>
+        </w:rPr>
+        <w:t>在缺乏语感积累的前提下，有多少人</w:t>
+      </w:r>
+      <w:r>
+        <w:rPr>
+          <w:rFonts w:hint="eastAsia"/>
+        </w:rPr>
+        <w:t>能</w:t>
+      </w:r>
+      <w:r>
+        <w:rPr>
+          <w:rFonts w:hint="eastAsia"/>
+        </w:rPr>
+        <w:t>在遇到一个急切的表达需求时，</w:t>
+      </w:r>
+      <w:r>
+        <w:rPr>
+          <w:rFonts w:hint="eastAsia"/>
+        </w:rPr>
+        <w:t>准确地想到并使用这些格式呢</w:t>
+      </w:r>
+      <w:r>
+        <w:rPr>
+          <w:rFonts w:hint="eastAsia"/>
+        </w:rPr>
+        <w:t>？</w:t>
+      </w:r>
+      <w:r>
+        <w:rPr>
+          <w:rFonts w:hint="eastAsia"/>
+        </w:rPr>
+        <w:t>）</w:t>
+      </w:r>
+    </w:p>
+    <w:p>
+      <w:pPr>
+        <w:pStyle w:val="2"/>
+      </w:pPr>
+      <w:bookmarkStart w:id="5" w:name="_Toc447751814"/>
+      <w:r>
+        <w:rPr>
+          <w:rFonts w:hint="eastAsia"/>
+        </w:rPr>
+        <w:t>1.2</w:t>
+      </w:r>
+      <w:r>
+        <w:rPr>
+          <w:rFonts w:hint="eastAsia"/>
+        </w:rPr>
+        <w:t>选题背景及意义</w:t>
+      </w:r>
       <w:bookmarkEnd w:id="5"/>
-      <w:r>
-        <w:rPr>
-          <w:rFonts w:hint="eastAsia"/>
-        </w:rPr>
-        <w:t>传递信息的作用</w:t>
-      </w:r>
-      <w:r>
-        <w:rPr>
-          <w:rFonts w:hint="eastAsia"/>
-        </w:rPr>
-        <w:t>，非常符合互联网繁荣下“虚拟社区”的交际需求。</w:t>
-      </w:r>
-      <w:r>
-        <w:rPr>
-          <w:rFonts w:hint="eastAsia"/>
-        </w:rPr>
-        <w:t>为了避免常规表述的乏味，引起听话者的兴趣，人们乐意创造并使用这种四字表达。</w:t>
-      </w:r>
     </w:p>
     <w:p>
       <w:pPr>
         <w:ind w:firstLine="480"/>
-        <w:rPr>
-          <w:rFonts w:hint="eastAsia"/>
-        </w:rPr>
-      </w:pPr>
-      <w:r>
-        <w:rPr>
-          <w:rFonts w:hint="eastAsia"/>
-        </w:rPr>
-        <w:t>我们认为这种表达偏向词的性质，但不应该收入</w:t>
-      </w:r>
-      <w:r>
-        <w:rPr>
-          <w:rFonts w:hint="eastAsia"/>
-        </w:rPr>
-        <w:t>词典</w:t>
-      </w:r>
-      <w:r>
-        <w:rPr>
-          <w:rFonts w:hint="eastAsia"/>
-        </w:rPr>
-        <w:t>中</w:t>
+      </w:pPr>
+    </w:p>
+    <w:p>
+      <w:pPr>
+        <w:pStyle w:val="2"/>
+      </w:pPr>
+      <w:bookmarkStart w:id="6" w:name="_Toc447751815"/>
+      <w:r>
+        <w:rPr>
+          <w:rFonts w:hint="eastAsia"/>
+        </w:rPr>
+        <w:t>1.3</w:t>
+      </w:r>
+      <w:r>
+        <w:rPr>
+          <w:rFonts w:hint="eastAsia"/>
+        </w:rPr>
+        <w:t>文献综述</w:t>
+      </w:r>
+      <w:bookmarkEnd w:id="6"/>
+    </w:p>
+    <w:p>
+      <w:pPr>
+        <w:ind w:firstLine="480"/>
+        <w:rPr>
+          <w:rFonts w:hint="eastAsia"/>
+        </w:rPr>
+      </w:pPr>
+      <w:r>
+        <w:rPr>
+          <w:rFonts w:hint="eastAsia"/>
+        </w:rPr>
+        <w:t>有关四字表达的研究</w:t>
+      </w:r>
+      <w:r>
+        <w:rPr>
+          <w:rFonts w:hint="eastAsia"/>
+        </w:rPr>
+        <w:t>很丰富，光术语体系就分好几套：以（陆志韦，</w:t>
+      </w:r>
+      <w:r>
+        <w:rPr>
+          <w:rFonts w:hint="eastAsia"/>
+        </w:rPr>
+        <w:t>1956</w:t>
+      </w:r>
+      <w:r>
+        <w:rPr>
+          <w:rFonts w:hint="eastAsia"/>
+        </w:rPr>
+        <w:t>）为开端的“四字格”派，以</w:t>
+      </w:r>
+      <w:r>
+        <w:rPr>
+          <w:rFonts w:hint="eastAsia"/>
+        </w:rPr>
+        <w:t>（</w:t>
+      </w:r>
+      <w:r>
+        <w:rPr>
+          <w:rFonts w:hint="eastAsia"/>
+        </w:rPr>
+        <w:t>文炼</w:t>
       </w:r>
       <w:r>
         <w:rPr>
           <w:rStyle w:val="af1"/>
         </w:rPr>
-        <w:footnoteReference w:id="1"/>
+        <w:footnoteReference w:id="2"/>
+      </w:r>
+      <w:r>
+        <w:rPr>
+          <w:rFonts w:hint="eastAsia"/>
+        </w:rPr>
+        <w:t>，</w:t>
+      </w:r>
+      <w:r>
+        <w:rPr>
+          <w:rFonts w:hint="eastAsia"/>
+        </w:rPr>
+        <w:t>1988</w:t>
+      </w:r>
+      <w:r>
+        <w:rPr>
+          <w:rFonts w:hint="eastAsia"/>
+        </w:rPr>
+        <w:t>）为开端的“类固定格式”派，以（张国宪，</w:t>
+      </w:r>
+      <w:r>
+        <w:rPr>
+          <w:rFonts w:hint="eastAsia"/>
+        </w:rPr>
+        <w:t>1993</w:t>
+      </w:r>
+      <w:r>
+        <w:rPr>
+          <w:rFonts w:hint="eastAsia"/>
+        </w:rPr>
+        <w:t>）为开端的“对举格式”派</w:t>
+      </w:r>
+      <w:r>
+        <w:rPr>
+          <w:rStyle w:val="af1"/>
+        </w:rPr>
+        <w:footnoteReference w:id="3"/>
+      </w:r>
+      <w:r>
+        <w:rPr>
+          <w:rFonts w:hint="eastAsia"/>
+        </w:rPr>
+        <w:t>，</w:t>
+      </w:r>
+      <w:r>
+        <w:rPr>
+          <w:rFonts w:hint="eastAsia"/>
+        </w:rPr>
+        <w:t>以（周荐，</w:t>
+      </w:r>
+      <w:r>
+        <w:rPr>
+          <w:rFonts w:hint="eastAsia"/>
+        </w:rPr>
+        <w:t>1999</w:t>
+      </w:r>
+      <w:r>
+        <w:rPr>
+          <w:rFonts w:hint="eastAsia"/>
+        </w:rPr>
+        <w:t>）为开端的“待嵌格式”派等等。此外，还有一些学者的相关术语也为后人借鉴，如</w:t>
+      </w:r>
+      <w:r>
+        <w:rPr>
+          <w:rFonts w:hint="eastAsia"/>
+        </w:rPr>
+        <w:t>（张拱贵，</w:t>
+      </w:r>
+      <w:r>
+        <w:rPr>
+          <w:rFonts w:hint="eastAsia"/>
+        </w:rPr>
+        <w:t>1985</w:t>
+      </w:r>
+      <w:r>
+        <w:rPr>
+          <w:rFonts w:hint="eastAsia"/>
+        </w:rPr>
+        <w:t>）提出的“语汇格式”，</w:t>
+      </w:r>
+      <w:r>
+        <w:rPr>
+          <w:rFonts w:hint="eastAsia"/>
+        </w:rPr>
+        <w:t>（李宇明，</w:t>
+      </w:r>
+      <w:r>
+        <w:rPr>
+          <w:rFonts w:hint="eastAsia"/>
+        </w:rPr>
+        <w:t>1999</w:t>
+      </w:r>
+      <w:r>
+        <w:rPr>
+          <w:rFonts w:hint="eastAsia"/>
+        </w:rPr>
+        <w:t>）提出的“词语模”，（邵敬敏，</w:t>
+      </w:r>
+      <w:r>
+        <w:rPr>
+          <w:rFonts w:hint="eastAsia"/>
+        </w:rPr>
+        <w:t>2008</w:t>
+      </w:r>
+      <w:r>
+        <w:rPr>
+          <w:rFonts w:hint="eastAsia"/>
+        </w:rPr>
+        <w:t>）提出的“框式结构”等。</w:t>
+      </w:r>
+      <w:r>
+        <w:rPr>
+          <w:rFonts w:hint="eastAsia"/>
+        </w:rPr>
+        <w:t>从发表时间、研究角度和研究方法</w:t>
+      </w:r>
+      <w:r>
+        <w:rPr>
+          <w:rFonts w:hint="eastAsia"/>
+        </w:rPr>
+        <w:t>上进行比较</w:t>
+      </w:r>
+      <w:r>
+        <w:rPr>
+          <w:rFonts w:hint="eastAsia"/>
+        </w:rPr>
+        <w:t>，这些研究</w:t>
+      </w:r>
+      <w:r>
+        <w:rPr>
+          <w:rFonts w:hint="eastAsia"/>
+        </w:rPr>
+        <w:t>呈现出</w:t>
+      </w:r>
+      <w:r>
+        <w:rPr>
+          <w:rFonts w:hint="eastAsia"/>
+        </w:rPr>
+        <w:t>从定性到定量</w:t>
+      </w:r>
+      <w:r>
+        <w:rPr>
+          <w:rFonts w:hint="eastAsia"/>
+        </w:rPr>
+        <w:t>的特点</w:t>
+      </w:r>
+      <w:r>
+        <w:rPr>
+          <w:rFonts w:hint="eastAsia"/>
+        </w:rPr>
+        <w:t>，</w:t>
+      </w:r>
+      <w:r>
+        <w:rPr>
+          <w:rFonts w:hint="eastAsia"/>
+        </w:rPr>
+        <w:t>显示出学者对问题的认识</w:t>
+      </w:r>
+      <w:r>
+        <w:rPr>
+          <w:rFonts w:hint="eastAsia"/>
+        </w:rPr>
+        <w:t>逐渐深入、具体</w:t>
+      </w:r>
+      <w:r>
+        <w:rPr>
+          <w:rFonts w:hint="eastAsia"/>
+        </w:rPr>
+        <w:t>化</w:t>
       </w:r>
       <w:r>
         <w:rPr>
@@ -2319,33 +3004,278 @@
         <w:rPr>
           <w:rFonts w:hint="eastAsia"/>
         </w:rPr>
-        <w:t>因为这种表达足够临时、足够低频，而意义又足够清晰，并且足够能产；收进词典，</w:t>
-      </w:r>
-      <w:r>
-        <w:rPr>
-          <w:rFonts w:hint="eastAsia"/>
-        </w:rPr>
-        <w:t>既起不到太多“正视听”的作用，更重要的是“收之不尽”，没有办法启发人们造出更多的表达。</w:t>
+        <w:t>在</w:t>
+      </w:r>
+      <w:r>
+        <w:rPr>
+          <w:rFonts w:hint="eastAsia"/>
+        </w:rPr>
+        <w:t>1.3.1</w:t>
+      </w:r>
+      <w:r>
+        <w:rPr>
+          <w:rFonts w:hint="eastAsia"/>
+        </w:rPr>
+        <w:t>小节中，我们首先按术语体系对前人研究进行综述；在</w:t>
+      </w:r>
+      <w:r>
+        <w:rPr>
+          <w:rFonts w:hint="eastAsia"/>
+        </w:rPr>
+        <w:t>1.3.2</w:t>
+      </w:r>
+      <w:r>
+        <w:rPr>
+          <w:rFonts w:hint="eastAsia"/>
+        </w:rPr>
+        <w:t>小节中，我们再依</w:t>
+      </w:r>
+      <w:r>
+        <w:rPr>
+          <w:rFonts w:hint="eastAsia"/>
+        </w:rPr>
+        <w:t>阶段对前人研究进行总结；在</w:t>
+      </w:r>
+      <w:r>
+        <w:rPr>
+          <w:rFonts w:hint="eastAsia"/>
+        </w:rPr>
+        <w:t>1.3.3</w:t>
+      </w:r>
+      <w:r>
+        <w:rPr>
+          <w:rFonts w:hint="eastAsia"/>
+        </w:rPr>
+        <w:t>小节中，我们最后指出前人研究的不足</w:t>
+      </w:r>
+      <w:r>
+        <w:rPr>
+          <w:rFonts w:hint="eastAsia"/>
+        </w:rPr>
+        <w:t>之处。</w:t>
+      </w:r>
+    </w:p>
+    <w:p>
+      <w:pPr>
+        <w:pStyle w:val="a3"/>
+        <w:rPr>
+          <w:rFonts w:hint="eastAsia"/>
+        </w:rPr>
+      </w:pPr>
+      <w:bookmarkStart w:id="7" w:name="_Toc447751816"/>
+      <w:r>
+        <w:rPr>
+          <w:rFonts w:hint="eastAsia"/>
+        </w:rPr>
+        <w:t xml:space="preserve">1.3.1 </w:t>
+      </w:r>
+      <w:r>
+        <w:rPr>
+          <w:rFonts w:hint="eastAsia"/>
+        </w:rPr>
+        <w:t>不同的术语体系</w:t>
+      </w:r>
+      <w:bookmarkEnd w:id="7"/>
+    </w:p>
+    <w:p>
+      <w:pPr>
+        <w:pStyle w:val="a5"/>
+        <w:rPr>
+          <w:rFonts w:hint="eastAsia"/>
+        </w:rPr>
+      </w:pPr>
+      <w:r>
+        <w:rPr>
+          <w:rFonts w:hint="eastAsia"/>
+        </w:rPr>
+        <w:t>“四字格”派</w:t>
       </w:r>
     </w:p>
     <w:p>
       <w:pPr>
         <w:ind w:firstLine="480"/>
         <w:rPr>
-          <w:rFonts w:hint="eastAsia"/>
-        </w:rPr>
-      </w:pPr>
-      <w:r>
-        <w:rPr>
-          <w:rFonts w:hint="eastAsia"/>
-        </w:rPr>
-        <w:t>《现代汉语词典》，及一些前人的研究，已经想出了通过阐释“格式”，如“千…万…”，来规整这些表达，并启发人们创造。</w:t>
-      </w:r>
-      <w:r>
-        <w:rPr>
-          <w:rFonts w:hint="eastAsia"/>
-        </w:rPr>
-        <w:t>但我们不满足于这种处理方式。我们认为，比</w:t>
+          <w:rFonts w:asciiTheme="minorEastAsia" w:hAnsiTheme="minorEastAsia" w:hint="eastAsia"/>
+        </w:rPr>
+      </w:pPr>
+      <w:r>
+        <w:rPr>
+          <w:rFonts w:hint="eastAsia"/>
+        </w:rPr>
+        <w:t>（陆志韦，</w:t>
+      </w:r>
+      <w:r>
+        <w:rPr>
+          <w:rFonts w:hint="eastAsia"/>
+        </w:rPr>
+        <w:t>1956</w:t>
+      </w:r>
+      <w:r>
+        <w:rPr>
+          <w:rFonts w:hint="eastAsia"/>
+        </w:rPr>
+        <w:t>）</w:t>
+      </w:r>
+      <w:r>
+        <w:rPr>
+          <w:rFonts w:hint="eastAsia"/>
+        </w:rPr>
+        <w:t>首</w:t>
+      </w:r>
+      <w:r>
+        <w:rPr>
+          <w:rFonts w:hint="eastAsia"/>
+        </w:rPr>
+        <w:t>称</w:t>
+      </w:r>
+      <w:r>
+        <w:t>所有完整的有意义的四字组合</w:t>
+      </w:r>
+      <w:r>
+        <w:rPr>
+          <w:rFonts w:hint="eastAsia"/>
+        </w:rPr>
+        <w:t>为</w:t>
+      </w:r>
+      <w:r>
+        <w:rPr>
+          <w:rFonts w:hint="eastAsia"/>
+        </w:rPr>
+        <w:t>“四字格”</w:t>
+      </w:r>
+      <w:r>
+        <w:t>，</w:t>
+      </w:r>
+      <w:r>
+        <w:rPr>
+          <w:rFonts w:hint="eastAsia"/>
+        </w:rPr>
+        <w:t>并</w:t>
+      </w:r>
+      <w:r>
+        <w:t>把</w:t>
+      </w:r>
+      <w:r>
+        <w:rPr>
+          <w:rFonts w:hint="eastAsia"/>
+        </w:rPr>
+        <w:t>“</w:t>
+      </w:r>
+      <w:r>
+        <w:t>并立四字格</w:t>
+      </w:r>
+      <w:r>
+        <w:rPr>
+          <w:rFonts w:hint="eastAsia"/>
+        </w:rPr>
+        <w:t>”</w:t>
+      </w:r>
+      <w:r>
+        <w:t>定义为内部紧凑、形式上</w:t>
+      </w:r>
+      <w:r>
+        <w:rPr>
+          <w:rFonts w:hint="eastAsia"/>
+        </w:rPr>
+        <w:t>为“</w:t>
+      </w:r>
+      <w:r>
+        <w:rPr>
+          <w:rFonts w:hint="eastAsia"/>
+        </w:rPr>
+        <w:t>2+2</w:t>
+      </w:r>
+      <w:r>
+        <w:rPr>
+          <w:rFonts w:hint="eastAsia"/>
+        </w:rPr>
+        <w:t>”式</w:t>
+      </w:r>
+      <w:r>
+        <w:t>并立</w:t>
+      </w:r>
+      <w:r>
+        <w:t>的四字格。</w:t>
+      </w:r>
+      <w:r>
+        <w:rPr>
+          <w:rFonts w:hint="eastAsia"/>
+        </w:rPr>
+        <w:t>他对四字格的分类依据首先是形式上是否具有重复成分（即叠字，无论是否相邻），其次再按前后两个成分各自的语法结构分类</w:t>
+      </w:r>
+      <w:r>
+        <w:rPr>
+          <w:rFonts w:hint="eastAsia"/>
+        </w:rPr>
+        <w:t>（如动宾式、主谓式等等）</w:t>
+      </w:r>
+      <w:r>
+        <w:rPr>
+          <w:rFonts w:hint="eastAsia"/>
+        </w:rPr>
+        <w:t>，考察了许多北京话的实例。</w:t>
+      </w:r>
+      <w:r>
+        <w:rPr>
+          <w:rFonts w:asciiTheme="minorEastAsia" w:hAnsiTheme="minorEastAsia"/>
+        </w:rPr>
+        <w:t>这篇文章的</w:t>
+      </w:r>
+      <w:r>
+        <w:rPr>
+          <w:rFonts w:asciiTheme="minorEastAsia" w:hAnsiTheme="minorEastAsia" w:hint="eastAsia"/>
+        </w:rPr>
+        <w:t>优势</w:t>
+      </w:r>
+      <w:r>
+        <w:rPr>
+          <w:rFonts w:asciiTheme="minorEastAsia" w:hAnsiTheme="minorEastAsia"/>
+        </w:rPr>
+        <w:t>有二，一是注意到了并立，也就是后人所谓的</w:t>
+      </w:r>
+      <w:r>
+        <w:rPr>
+          <w:rFonts w:hint="eastAsia"/>
+        </w:rPr>
+        <w:t>“</w:t>
+      </w:r>
+      <w:r>
+        <w:rPr>
+          <w:rFonts w:asciiTheme="minorEastAsia" w:hAnsiTheme="minorEastAsia"/>
+        </w:rPr>
+        <w:t>对举</w:t>
+      </w:r>
+      <w:r>
+        <w:rPr>
+          <w:rFonts w:hint="eastAsia"/>
+        </w:rPr>
+        <w:t>”</w:t>
+      </w:r>
+      <w:r>
+        <w:rPr>
+          <w:rFonts w:asciiTheme="minorEastAsia" w:hAnsiTheme="minorEastAsia"/>
+        </w:rPr>
+        <w:t>，是相当有能产性的；二是注意到</w:t>
+      </w:r>
+      <w:r>
+        <w:rPr>
+          <w:rFonts w:asciiTheme="minorEastAsia" w:hAnsiTheme="minorEastAsia" w:hint="eastAsia"/>
+        </w:rPr>
+        <w:t>并立四字格</w:t>
+      </w:r>
+      <w:r>
+        <w:rPr>
+          <w:rFonts w:asciiTheme="minorEastAsia" w:hAnsiTheme="minorEastAsia"/>
+        </w:rPr>
+        <w:t>的并立</w:t>
+      </w:r>
+      <w:bookmarkStart w:id="8" w:name="_GoBack"/>
+      <w:bookmarkEnd w:id="8"/>
+      <w:r>
+        <w:rPr>
+          <w:rFonts w:asciiTheme="minorEastAsia" w:hAnsiTheme="minorEastAsia"/>
+        </w:rPr>
+        <w:t>特征要远大于其内部结构特征，是一个整体性的视角。</w:t>
       </w:r>
     </w:p>
     <w:p>
@@ -2355,97 +3285,25 @@
           <w:rFonts w:hint="eastAsia"/>
         </w:rPr>
       </w:pPr>
-      <w:r>
-        <w:rPr>
-          <w:rFonts w:hint="eastAsia"/>
-        </w:rPr>
-        <w:t>（</w:t>
-      </w:r>
-      <w:r>
-        <w:rPr>
-          <w:rFonts w:hint="eastAsia"/>
-        </w:rPr>
-        <w:t>但我们认为这样的努力作用是很有限的。一方面，这些表达的意义是很直白的，非要</w:t>
-      </w:r>
-      <w:r>
-        <w:rPr>
-          <w:rFonts w:hint="eastAsia"/>
-        </w:rPr>
-        <w:t>提炼出一个格式义，只会把现象复杂化</w:t>
-      </w:r>
-      <w:r>
-        <w:rPr>
-          <w:rFonts w:hint="eastAsia"/>
-        </w:rPr>
-        <w:t>，我们也不相信人们在理解“千言万语”、“千刀万剐”的基础上会提炼出一个“千…万…”的上位概念</w:t>
-      </w:r>
-      <w:r>
-        <w:rPr>
-          <w:rFonts w:hint="eastAsia"/>
-        </w:rPr>
-        <w:t>；</w:t>
-      </w:r>
-      <w:r>
-        <w:rPr>
-          <w:rFonts w:hint="eastAsia"/>
-        </w:rPr>
-        <w:t>更重要的是，</w:t>
-      </w:r>
-      <w:r>
-        <w:rPr>
-          <w:rFonts w:hint="eastAsia"/>
-        </w:rPr>
-        <w:t>在缺乏语感积累的前提下，有多少人</w:t>
-      </w:r>
-      <w:r>
-        <w:rPr>
-          <w:rFonts w:hint="eastAsia"/>
-        </w:rPr>
-        <w:t>能</w:t>
-      </w:r>
-      <w:r>
-        <w:rPr>
-          <w:rFonts w:hint="eastAsia"/>
-        </w:rPr>
-        <w:t>在遇到一个急切的表达需求时，</w:t>
-      </w:r>
-      <w:r>
-        <w:rPr>
-          <w:rFonts w:hint="eastAsia"/>
-        </w:rPr>
-        <w:t>准确地想到并使用这些格式呢</w:t>
-      </w:r>
-      <w:r>
-        <w:rPr>
-          <w:rFonts w:hint="eastAsia"/>
-        </w:rPr>
-        <w:t>？</w:t>
-      </w:r>
-      <w:r>
-        <w:rPr>
-          <w:rFonts w:hint="eastAsia"/>
-        </w:rPr>
-        <w:t>）</w:t>
-      </w:r>
     </w:p>
     <w:p>
       <w:pPr>
         <w:pStyle w:val="2"/>
       </w:pPr>
-      <w:bookmarkStart w:id="6" w:name="_Toc447723933"/>
-      <w:r>
-        <w:rPr>
-          <w:rFonts w:hint="eastAsia"/>
-        </w:rPr>
-        <w:t>1.2</w:t>
-      </w:r>
-      <w:r>
-        <w:rPr>
-          <w:rFonts w:hint="eastAsia"/>
-        </w:rPr>
-        <w:t>选题背景及意义</w:t>
-      </w:r>
-      <w:bookmarkEnd w:id="6"/>
+      <w:bookmarkStart w:id="9" w:name="_Toc447751817"/>
+      <w:r>
+        <w:rPr>
+          <w:rFonts w:hint="eastAsia"/>
+        </w:rPr>
+        <w:t>1.4</w:t>
+      </w:r>
+      <w:r>
+        <w:rPr>
+          <w:rFonts w:hint="eastAsia"/>
+        </w:rPr>
+        <w:t>研究方法</w:t>
+      </w:r>
+      <w:bookmarkEnd w:id="9"/>
     </w:p>
     <w:p>
       <w:pPr>
@@ -2456,55 +3314,7 @@
       <w:pPr>
         <w:pStyle w:val="2"/>
       </w:pPr>
-      <w:bookmarkStart w:id="7" w:name="_Toc447723934"/>
-      <w:r>
-        <w:rPr>
-          <w:rFonts w:hint="eastAsia"/>
-        </w:rPr>
-        <w:t>1.3</w:t>
-      </w:r>
-      <w:r>
-        <w:rPr>
-          <w:rFonts w:hint="eastAsia"/>
-        </w:rPr>
-        <w:t>文献综述</w:t>
-      </w:r>
-      <w:bookmarkEnd w:id="7"/>
-    </w:p>
-    <w:p>
-      <w:pPr>
-        <w:ind w:firstLine="480"/>
-      </w:pPr>
-    </w:p>
-    <w:p>
-      <w:pPr>
-        <w:pStyle w:val="2"/>
-      </w:pPr>
-      <w:bookmarkStart w:id="8" w:name="_Toc447723935"/>
-      <w:r>
-        <w:rPr>
-          <w:rFonts w:hint="eastAsia"/>
-        </w:rPr>
-        <w:t>1.4</w:t>
-      </w:r>
-      <w:r>
-        <w:rPr>
-          <w:rFonts w:hint="eastAsia"/>
-        </w:rPr>
-        <w:t>研究方法</w:t>
-      </w:r>
-      <w:bookmarkEnd w:id="8"/>
-    </w:p>
-    <w:p>
-      <w:pPr>
-        <w:ind w:firstLine="480"/>
-      </w:pPr>
-    </w:p>
-    <w:p>
-      <w:pPr>
-        <w:pStyle w:val="2"/>
-      </w:pPr>
-      <w:bookmarkStart w:id="9" w:name="_Toc447723936"/>
+      <w:bookmarkStart w:id="10" w:name="_Toc447751818"/>
       <w:r>
         <w:rPr>
           <w:rFonts w:hint="eastAsia"/>
@@ -2517,7 +3327,7 @@
         </w:rPr>
         <w:t>论文结构安排</w:t>
       </w:r>
-      <w:bookmarkEnd w:id="9"/>
+      <w:bookmarkEnd w:id="10"/>
     </w:p>
     <w:p>
       <w:pPr>
@@ -2539,14 +3349,14 @@
       <w:pPr>
         <w:pStyle w:val="1"/>
       </w:pPr>
-      <w:bookmarkStart w:id="10" w:name="_Toc447723937"/>
+      <w:bookmarkStart w:id="11" w:name="_Toc447751819"/>
       <w:r>
         <w:rPr>
           <w:rFonts w:hint="eastAsia"/>
         </w:rPr>
         <w:t>参考文献</w:t>
       </w:r>
-      <w:bookmarkEnd w:id="10"/>
+      <w:bookmarkEnd w:id="11"/>
     </w:p>
     <w:p>
       <w:pPr>
@@ -2572,14 +3382,14 @@
       <w:pPr>
         <w:pStyle w:val="1"/>
       </w:pPr>
-      <w:bookmarkStart w:id="11" w:name="_Toc447723938"/>
+      <w:bookmarkStart w:id="12" w:name="_Toc447751820"/>
       <w:r>
         <w:rPr>
           <w:rFonts w:hint="eastAsia"/>
         </w:rPr>
         <w:t>致谢</w:t>
       </w:r>
-      <w:bookmarkEnd w:id="11"/>
+      <w:bookmarkEnd w:id="12"/>
     </w:p>
     <w:p>
       <w:pPr>
@@ -2601,14 +3411,14 @@
       <w:pPr>
         <w:pStyle w:val="1"/>
       </w:pPr>
-      <w:bookmarkStart w:id="12" w:name="_Toc447723939"/>
+      <w:bookmarkStart w:id="13" w:name="_Toc447751821"/>
       <w:r>
         <w:rPr>
           <w:rFonts w:hint="eastAsia"/>
         </w:rPr>
         <w:t>北京大学学位论文原创性声明和使用授权说明</w:t>
       </w:r>
-      <w:bookmarkEnd w:id="12"/>
+      <w:bookmarkEnd w:id="13"/>
     </w:p>
     <w:p>
       <w:pPr>
@@ -3273,7 +4083,7 @@
         <w:noProof/>
         <w:sz w:val="21"/>
       </w:rPr>
-      <w:t>II</w:t>
+      <w:t>III</w:t>
     </w:r>
     <w:r>
       <w:rPr>
@@ -3334,7 +4144,7 @@
         <w:noProof/>
         <w:sz w:val="21"/>
       </w:rPr>
-      <w:t>1</w:t>
+      <w:t>2</w:t>
     </w:r>
     <w:r>
       <w:rPr>
@@ -3380,11 +4190,7 @@
   <w:footnote w:id="1">
     <w:p>
       <w:pPr>
-        <w:pStyle w:val="af"/>
-        <w:ind w:firstLine="360"/>
-        <w:rPr>
-          <w:rFonts w:hint="eastAsia"/>
-        </w:rPr>
+        <w:pStyle w:val="a7"/>
       </w:pPr>
       <w:r>
         <w:rPr>
@@ -3401,6 +4207,88 @@
           <w:rFonts w:hint="eastAsia"/>
         </w:rPr>
         <w:t>当然，作为信息处理提高匹配效率和匹配准确率的手段，对于这种表达“见一个收一个”也无可非议。</w:t>
+      </w:r>
+    </w:p>
+  </w:footnote>
+  <w:footnote w:id="2">
+    <w:p>
+      <w:pPr>
+        <w:pStyle w:val="a7"/>
+        <w:rPr>
+          <w:rFonts w:hint="eastAsia"/>
+        </w:rPr>
+      </w:pPr>
+      <w:r>
+        <w:rPr>
+          <w:rStyle w:val="af1"/>
+          <w:vertAlign w:val="baseline"/>
+        </w:rPr>
+        <w:footnoteRef/>
+      </w:r>
+      <w:r>
+        <w:t xml:space="preserve"> </w:t>
+      </w:r>
+      <w:r>
+        <w:rPr>
+          <w:rFonts w:hint="eastAsia"/>
+        </w:rPr>
+        <w:t>即张斌，文炼为其笔名。</w:t>
+      </w:r>
+    </w:p>
+  </w:footnote>
+  <w:footnote w:id="3">
+    <w:p>
+      <w:pPr>
+        <w:pStyle w:val="a7"/>
+        <w:rPr>
+          <w:rFonts w:hint="eastAsia"/>
+        </w:rPr>
+      </w:pPr>
+      <w:r>
+        <w:rPr>
+          <w:rStyle w:val="af1"/>
+          <w:vertAlign w:val="baseline"/>
+        </w:rPr>
+        <w:footnoteRef/>
+      </w:r>
+      <w:r>
+        <w:t xml:space="preserve"> </w:t>
+      </w:r>
+      <w:r>
+        <w:rPr>
+          <w:rFonts w:hint="eastAsia"/>
+        </w:rPr>
+        <w:t>张国宪这篇文章并不针对四字表达进行讨论，但后人研究多以其文为参考，沿用“对举”</w:t>
+      </w:r>
+      <w:r>
+        <w:rPr>
+          <w:rFonts w:hint="eastAsia"/>
+        </w:rPr>
+        <w:t>概念</w:t>
+      </w:r>
+      <w:r>
+        <w:rPr>
+          <w:rFonts w:hint="eastAsia"/>
+        </w:rPr>
+        <w:t>。</w:t>
+      </w:r>
+      <w:r>
+        <w:rPr>
+          <w:rFonts w:hint="eastAsia"/>
+        </w:rPr>
+        <w:t>另外，“对举格式”只是四字表达中的一部分，不能概括四字表达全貌，</w:t>
+      </w:r>
+      <w:r>
+        <w:rPr>
+          <w:rFonts w:hint="eastAsia"/>
+        </w:rPr>
+        <w:t>这</w:t>
+      </w:r>
+      <w:r>
+        <w:rPr>
+          <w:rFonts w:hint="eastAsia"/>
+        </w:rPr>
+        <w:t>与其他派系不同。</w:t>
       </w:r>
     </w:p>
   </w:footnote>
@@ -4806,7 +5694,7 @@
 </file>
 
 <file path=customXml/itemProps1.xml><?xml version="1.0" encoding="utf-8"?>
-<ds:datastoreItem xmlns:ds="http://schemas.openxmlformats.org/officeDocument/2006/customXml" ds:itemID="{4D2C235A-9C96-B545-8CAE-F5E975310851}">
+<ds:datastoreItem xmlns:ds="http://schemas.openxmlformats.org/officeDocument/2006/customXml" ds:itemID="{20F1B325-E9FD-A14E-AB95-5B86330401DD}">
   <ds:schemaRefs>
     <ds:schemaRef ds:uri="http://schemas.openxmlformats.org/officeDocument/2006/bibliography"/>
   </ds:schemaRefs>

--- a/appendix/硕士研究生学位论文.docx
+++ b/appendix/硕士研究生学位论文.docx
@@ -2206,9 +2206,6 @@
     <w:p>
       <w:pPr>
         <w:ind w:firstLine="480"/>
-        <w:rPr>
-          <w:rFonts w:hint="eastAsia"/>
-        </w:rPr>
       </w:pPr>
       <w:r>
         <w:rPr>
@@ -2316,9 +2313,6 @@
     <w:p>
       <w:pPr>
         <w:ind w:firstLine="480"/>
-        <w:rPr>
-          <w:rFonts w:hint="eastAsia"/>
-        </w:rPr>
       </w:pPr>
       <w:r>
         <w:rPr>
@@ -2444,9 +2438,6 @@
     <w:p>
       <w:pPr>
         <w:ind w:firstLine="480"/>
-        <w:rPr>
-          <w:rFonts w:hint="eastAsia"/>
-        </w:rPr>
       </w:pPr>
       <w:r>
         <w:rPr>
@@ -2620,17 +2611,11 @@
     <w:p>
       <w:pPr>
         <w:ind w:firstLine="480"/>
-        <w:rPr>
-          <w:rFonts w:hint="eastAsia"/>
-        </w:rPr>
       </w:pPr>
     </w:p>
     <w:p>
       <w:pPr>
         <w:ind w:firstLine="480"/>
-        <w:rPr>
-          <w:rFonts w:hint="eastAsia"/>
-        </w:rPr>
       </w:pPr>
       <w:r>
         <w:rPr>
@@ -2780,9 +2765,6 @@
     <w:p>
       <w:pPr>
         <w:ind w:firstLine="480"/>
-        <w:rPr>
-          <w:rFonts w:hint="eastAsia"/>
-        </w:rPr>
       </w:pPr>
       <w:r>
         <w:rPr>
@@ -2980,13 +2962,7 @@
         <w:rPr>
           <w:rFonts w:hint="eastAsia"/>
         </w:rPr>
-        <w:t>显示出学者对问题的认识</w:t>
-      </w:r>
-      <w:r>
-        <w:rPr>
-          <w:rFonts w:hint="eastAsia"/>
-        </w:rPr>
-        <w:t>逐渐深入、具体</w:t>
+        <w:t>显示出学者对问题的认识逐渐深入、具体</w:t>
       </w:r>
       <w:r>
         <w:rPr>
@@ -3058,9 +3034,6 @@
     <w:p>
       <w:pPr>
         <w:pStyle w:val="a3"/>
-        <w:rPr>
-          <w:rFonts w:hint="eastAsia"/>
-        </w:rPr>
       </w:pPr>
       <w:bookmarkStart w:id="7" w:name="_Toc447751816"/>
       <w:r>
@@ -3080,9 +3053,6 @@
     <w:p>
       <w:pPr>
         <w:pStyle w:val="a5"/>
-        <w:rPr>
-          <w:rFonts w:hint="eastAsia"/>
-        </w:rPr>
       </w:pPr>
       <w:r>
         <w:rPr>
@@ -3135,13 +3105,7 @@
         <w:rPr>
           <w:rFonts w:hint="eastAsia"/>
         </w:rPr>
-        <w:t>为</w:t>
-      </w:r>
-      <w:r>
-        <w:rPr>
-          <w:rFonts w:hint="eastAsia"/>
-        </w:rPr>
-        <w:t>“四字格”</w:t>
+        <w:t>为“四字格”</w:t>
       </w:r>
       <w:r>
         <w:t>，</w:t>
@@ -3267,24 +3231,253 @@
         <w:rPr>
           <w:rFonts w:asciiTheme="minorEastAsia" w:hAnsiTheme="minorEastAsia"/>
         </w:rPr>
-        <w:t>的并立</w:t>
+        <w:t>的并立特征要远大于其内部结构特征，是一个整体性的视角。</w:t>
+      </w:r>
+      <w:r>
+        <w:rPr>
+          <w:rFonts w:asciiTheme="minorEastAsia" w:hAnsiTheme="minorEastAsia" w:hint="eastAsia"/>
+        </w:rPr>
+        <w:t>值得一提的是，作者注意到了并立四字格可以变换字的顺序（如：</w:t>
+      </w:r>
+      <w:r>
+        <w:t>开天辟地</w:t>
+      </w:r>
+      <w:r>
+        <w:rPr>
+          <w:rFonts w:ascii="Helvetica" w:hAnsi="Helvetica" w:hint="eastAsia"/>
+        </w:rPr>
+        <w:t>——</w:t>
+      </w:r>
+      <w:r>
+        <w:t>开辟天地</w:t>
+      </w:r>
+      <w:r>
+        <w:rPr>
+          <w:rFonts w:hint="eastAsia"/>
+        </w:rPr>
+        <w:t>）</w:t>
+      </w:r>
+      <w:r>
+        <w:rPr>
+          <w:rFonts w:asciiTheme="minorEastAsia" w:hAnsiTheme="minorEastAsia" w:hint="eastAsia"/>
+        </w:rPr>
+        <w:t>，但没有深入下去，反而</w:t>
+      </w:r>
+      <w:r>
+        <w:rPr>
+          <w:rFonts w:asciiTheme="minorEastAsia" w:hAnsiTheme="minorEastAsia" w:hint="eastAsia"/>
+        </w:rPr>
+        <w:t>认为后者失去了并立性而排出在讨论范围之外，是一个遗憾。</w:t>
+      </w:r>
+    </w:p>
+    <w:p>
+      <w:pPr>
+        <w:ind w:firstLine="480"/>
+        <w:rPr>
+          <w:rFonts w:asciiTheme="minorEastAsia" w:hAnsiTheme="minorEastAsia" w:hint="eastAsia"/>
+        </w:rPr>
+      </w:pPr>
+      <w:r>
+        <w:rPr>
+          <w:rFonts w:hint="eastAsia"/>
+        </w:rPr>
+        <w:t>（姚殿芳，潘兆明，</w:t>
+      </w:r>
+      <w:r>
+        <w:rPr>
+          <w:rFonts w:hint="eastAsia"/>
+        </w:rPr>
+        <w:t>1985</w:t>
+      </w:r>
+      <w:r>
+        <w:rPr>
+          <w:rFonts w:hint="eastAsia"/>
+        </w:rPr>
+        <w:t>）</w:t>
+      </w:r>
+      <w:r>
+        <w:rPr>
+          <w:rFonts w:hint="eastAsia"/>
+        </w:rPr>
+        <w:t>进一步分析了某些四字格的产生方式，如“扩展”：</w:t>
+      </w:r>
+      <w:r>
+        <w:rPr>
+          <w:rFonts w:asciiTheme="minorEastAsia" w:hAnsiTheme="minorEastAsia"/>
+        </w:rPr>
+        <w:t>短兵（相）接</w:t>
+      </w:r>
+      <w:r>
+        <w:rPr>
+          <w:rFonts w:asciiTheme="minorEastAsia" w:hAnsiTheme="minorEastAsia" w:hint="eastAsia"/>
+        </w:rPr>
+        <w:t>，或“压缩”：</w:t>
+      </w:r>
+      <w:r>
+        <w:rPr>
+          <w:rFonts w:asciiTheme="minorEastAsia" w:hAnsiTheme="minorEastAsia"/>
+        </w:rPr>
+        <w:t>（愿）乘（长）风破（万里）浪</w:t>
+      </w:r>
+      <w:r>
+        <w:rPr>
+          <w:rFonts w:asciiTheme="minorEastAsia" w:hAnsiTheme="minorEastAsia" w:hint="eastAsia"/>
+        </w:rPr>
+        <w:t>，利用虚字补足音节：‘</w:t>
+      </w:r>
+      <w:r>
+        <w:rPr>
+          <w:rFonts w:asciiTheme="minorEastAsia" w:hAnsiTheme="minorEastAsia"/>
+        </w:rPr>
+        <w:t>不正当的风气</w:t>
+      </w:r>
+      <w:r>
+        <w:rPr>
+          <w:rFonts w:asciiTheme="minorEastAsia" w:hAnsiTheme="minorEastAsia" w:hint="eastAsia"/>
+        </w:rPr>
+        <w:t>’</w:t>
+      </w:r>
+      <w:r>
+        <w:rPr>
+          <w:rFonts w:ascii="SimSun" w:eastAsia="SimSun" w:hAnsi="SimSun"/>
+        </w:rPr>
+        <w:t>-&gt;</w:t>
+      </w:r>
+      <w:r>
+        <w:rPr>
+          <w:rFonts w:asciiTheme="minorEastAsia" w:hAnsiTheme="minorEastAsia" w:hint="eastAsia"/>
+        </w:rPr>
+        <w:t>‘</w:t>
+      </w:r>
+      <w:r>
+        <w:rPr>
+          <w:rFonts w:asciiTheme="minorEastAsia" w:hAnsiTheme="minorEastAsia"/>
+        </w:rPr>
+        <w:t>不正之风</w:t>
+      </w:r>
+      <w:r>
+        <w:rPr>
+          <w:rFonts w:asciiTheme="minorEastAsia" w:hAnsiTheme="minorEastAsia" w:hint="eastAsia"/>
+        </w:rPr>
+        <w:t>’</w:t>
+      </w:r>
+      <w:r>
+        <w:rPr>
+          <w:rFonts w:asciiTheme="minorEastAsia" w:hAnsiTheme="minorEastAsia" w:hint="eastAsia"/>
+        </w:rPr>
+        <w:t>等等。作者认为四字格的应用场景广泛，无论是新中国诞生初期还是改革开放以来，都诞生了一大批新的四字格，应当重视。</w:t>
+      </w:r>
+    </w:p>
+    <w:p>
+      <w:pPr>
+        <w:ind w:firstLine="480"/>
+        <w:rPr>
+          <w:rFonts w:hint="eastAsia"/>
+        </w:rPr>
+      </w:pPr>
+      <w:r>
+        <w:rPr>
+          <w:rFonts w:hint="eastAsia"/>
+        </w:rPr>
+        <w:t>（</w:t>
+      </w:r>
+      <w:r>
+        <w:t>马国凡</w:t>
+      </w:r>
+      <w:r>
+        <w:rPr>
+          <w:rFonts w:hint="eastAsia"/>
+        </w:rPr>
+        <w:t>，</w:t>
+      </w:r>
+      <w:r>
+        <w:rPr>
+          <w:rFonts w:hint="eastAsia"/>
+        </w:rPr>
+        <w:t>1987</w:t>
+      </w:r>
+      <w:r>
+        <w:rPr>
+          <w:rFonts w:hint="eastAsia"/>
+        </w:rPr>
+        <w:t>）</w:t>
+      </w:r>
+      <w:r>
+        <w:rPr>
+          <w:rFonts w:hint="eastAsia"/>
+        </w:rPr>
+        <w:t>也提到了某些四字格的</w:t>
+      </w:r>
+      <w:r>
+        <w:rPr>
+          <w:rFonts w:hint="eastAsia"/>
+        </w:rPr>
+        <w:t>形成途径，如</w:t>
+      </w:r>
+      <w:r>
+        <w:rPr>
+          <w:rFonts w:hint="eastAsia"/>
+        </w:rPr>
+        <w:t>词的</w:t>
+      </w:r>
+      <w:r>
+        <w:rPr>
+          <w:rFonts w:hint="eastAsia"/>
+        </w:rPr>
+        <w:t>AXAB</w:t>
+      </w:r>
+      <w:r>
+        <w:rPr>
+          <w:rFonts w:hint="eastAsia"/>
+        </w:rPr>
+        <w:t>式扩展、词组的紧缩与节缩等，其中最具启发意义的是他称之为的成语的衍化格式。他认为成语的衍化有非固定的和框架格式衍化，前者如从“人云亦云”衍化出“‘帮’云亦云”（指帮派、派性）、“人云不云”（不随便附和）、“人倒亦倒”的说法，后者主要通过向一些“</w:t>
+      </w:r>
+      <w:r>
+        <w:rPr>
+          <w:rFonts w:hint="eastAsia"/>
+        </w:rPr>
+        <w:t>A</w:t>
+      </w:r>
+      <w:r>
+        <w:rPr>
+          <w:rFonts w:hint="eastAsia"/>
+        </w:rPr>
+        <w:t>＿</w:t>
+      </w:r>
+      <w:r>
+        <w:rPr>
+          <w:rFonts w:hint="eastAsia"/>
+        </w:rPr>
+        <w:t>B</w:t>
+      </w:r>
+      <w:r>
+        <w:rPr>
+          <w:rFonts w:hint="eastAsia"/>
+        </w:rPr>
+        <w:t>＿”式的框架中填入临时需要的成分构成</w:t>
+      </w:r>
+      <w:r>
+        <w:rPr>
+          <w:rFonts w:hint="eastAsia"/>
+        </w:rPr>
+        <w:t>。</w:t>
+      </w:r>
+    </w:p>
+    <w:p>
+      <w:pPr>
+        <w:pStyle w:val="a5"/>
+        <w:rPr>
+          <w:rFonts w:hint="eastAsia"/>
+        </w:rPr>
+      </w:pPr>
+      <w:r>
+        <w:rPr>
+          <w:rFonts w:hint="eastAsia"/>
+        </w:rPr>
+        <w:t>“类固定格式”派</w:t>
       </w:r>
       <w:bookmarkStart w:id="8" w:name="_GoBack"/>
       <w:bookmarkEnd w:id="8"/>
-      <w:r>
-        <w:rPr>
-          <w:rFonts w:asciiTheme="minorEastAsia" w:hAnsiTheme="minorEastAsia"/>
-        </w:rPr>
-        <w:t>特征要远大于其内部结构特征，是一个整体性的视角。</w:t>
-      </w:r>
-    </w:p>
-    <w:p>
-      <w:pPr>
-        <w:ind w:firstLine="480"/>
-        <w:rPr>
-          <w:rFonts w:hint="eastAsia"/>
-        </w:rPr>
-      </w:pPr>
     </w:p>
     <w:p>
       <w:pPr>
@@ -4144,7 +4337,7 @@
         <w:noProof/>
         <w:sz w:val="21"/>
       </w:rPr>
-      <w:t>2</w:t>
+      <w:t>1</w:t>
     </w:r>
     <w:r>
       <w:rPr>
@@ -4214,9 +4407,6 @@
     <w:p>
       <w:pPr>
         <w:pStyle w:val="a7"/>
-        <w:rPr>
-          <w:rFonts w:hint="eastAsia"/>
-        </w:rPr>
       </w:pPr>
       <w:r>
         <w:rPr>
@@ -4240,9 +4430,6 @@
     <w:p>
       <w:pPr>
         <w:pStyle w:val="a7"/>
-        <w:rPr>
-          <w:rFonts w:hint="eastAsia"/>
-        </w:rPr>
       </w:pPr>
       <w:r>
         <w:rPr>
@@ -5003,7 +5190,6 @@
   <w:style w:type="character" w:default="1" w:styleId="a0">
     <w:name w:val="Default Paragraph Font"/>
     <w:uiPriority w:val="1"/>
-    <w:semiHidden/>
     <w:unhideWhenUsed/>
   </w:style>
   <w:style w:type="table" w:default="1" w:styleId="a1">
@@ -5694,7 +5880,7 @@
 </file>
 
 <file path=customXml/itemProps1.xml><?xml version="1.0" encoding="utf-8"?>
-<ds:datastoreItem xmlns:ds="http://schemas.openxmlformats.org/officeDocument/2006/customXml" ds:itemID="{20F1B325-E9FD-A14E-AB95-5B86330401DD}">
+<ds:datastoreItem xmlns:ds="http://schemas.openxmlformats.org/officeDocument/2006/customXml" ds:itemID="{1C5AAB11-B606-5D47-8B35-2ABAA3A0CBA9}">
   <ds:schemaRefs>
     <ds:schemaRef ds:uri="http://schemas.openxmlformats.org/officeDocument/2006/bibliography"/>
   </ds:schemaRefs>

--- a/appendix/硕士研究生学位论文.docx
+++ b/appendix/硕士研究生学位论文.docx
@@ -1140,8 +1140,17 @@
           <w:rFonts w:cs="Times New Roman"/>
           <w:szCs w:val="32"/>
         </w:rPr>
-        <w:t>Directed by Professor Zhan Weidong</w:t>
-      </w:r>
+        <w:t xml:space="preserve">Directed by Professor Zhan </w:t>
+      </w:r>
+      <w:proofErr w:type="spellStart"/>
+      <w:r>
+        <w:rPr>
+          <w:rFonts w:cs="Times New Roman"/>
+          <w:szCs w:val="32"/>
+        </w:rPr>
+        <w:t>Weidong</w:t>
+      </w:r>
+      <w:proofErr w:type="spellEnd"/>
     </w:p>
     <w:p>
       <w:pPr>
@@ -2734,6 +2743,12 @@
         <w:rPr>
           <w:rFonts w:hint="eastAsia"/>
         </w:rPr>
+        <w:t xml:space="preserve"> </w:t>
+      </w:r>
+      <w:r>
+        <w:rPr>
+          <w:rFonts w:hint="eastAsia"/>
+        </w:rPr>
         <w:t>选题背景及意义</w:t>
       </w:r>
       <w:bookmarkEnd w:id="5"/>
@@ -2758,6 +2773,12 @@
         <w:rPr>
           <w:rFonts w:hint="eastAsia"/>
         </w:rPr>
+        <w:t xml:space="preserve"> </w:t>
+      </w:r>
+      <w:r>
+        <w:rPr>
+          <w:rFonts w:hint="eastAsia"/>
+        </w:rPr>
         <w:t>文献综述</w:t>
       </w:r>
       <w:bookmarkEnd w:id="6"/>
@@ -3065,20 +3086,191 @@
       <w:pPr>
         <w:ind w:firstLine="480"/>
         <w:rPr>
+          <w:rFonts w:asciiTheme="minorEastAsia" w:hAnsiTheme="minorEastAsia"/>
+        </w:rPr>
+      </w:pPr>
+      <w:r>
+        <w:rPr>
+          <w:rFonts w:hint="eastAsia"/>
+        </w:rPr>
+        <w:t>（陆志韦，</w:t>
+      </w:r>
+      <w:r>
+        <w:rPr>
+          <w:rFonts w:hint="eastAsia"/>
+        </w:rPr>
+        <w:t>1956</w:t>
+      </w:r>
+      <w:r>
+        <w:rPr>
+          <w:rFonts w:hint="eastAsia"/>
+        </w:rPr>
+        <w:t>）</w:t>
+      </w:r>
+      <w:r>
+        <w:rPr>
+          <w:rFonts w:hint="eastAsia"/>
+        </w:rPr>
+        <w:t>首</w:t>
+      </w:r>
+      <w:r>
+        <w:rPr>
+          <w:rFonts w:hint="eastAsia"/>
+        </w:rPr>
+        <w:t>称</w:t>
+      </w:r>
+      <w:r>
+        <w:t>所有完整的有意义的四字组合</w:t>
+      </w:r>
+      <w:r>
+        <w:rPr>
+          <w:rFonts w:hint="eastAsia"/>
+        </w:rPr>
+        <w:t>为“四字格”</w:t>
+      </w:r>
+      <w:r>
+        <w:t>，</w:t>
+      </w:r>
+      <w:r>
+        <w:rPr>
+          <w:rFonts w:hint="eastAsia"/>
+        </w:rPr>
+        <w:t>并</w:t>
+      </w:r>
+      <w:r>
+        <w:t>把</w:t>
+      </w:r>
+      <w:r>
+        <w:rPr>
+          <w:rFonts w:hint="eastAsia"/>
+        </w:rPr>
+        <w:t>“</w:t>
+      </w:r>
+      <w:r>
+        <w:t>并立四字格</w:t>
+      </w:r>
+      <w:r>
+        <w:rPr>
+          <w:rFonts w:hint="eastAsia"/>
+        </w:rPr>
+        <w:t>”</w:t>
+      </w:r>
+      <w:r>
+        <w:t>定义为内部紧凑、形式上</w:t>
+      </w:r>
+      <w:r>
+        <w:rPr>
+          <w:rFonts w:hint="eastAsia"/>
+        </w:rPr>
+        <w:t>为“</w:t>
+      </w:r>
+      <w:r>
+        <w:rPr>
+          <w:rFonts w:hint="eastAsia"/>
+        </w:rPr>
+        <w:t>2+2</w:t>
+      </w:r>
+      <w:r>
+        <w:rPr>
+          <w:rFonts w:hint="eastAsia"/>
+        </w:rPr>
+        <w:t>”式</w:t>
+      </w:r>
+      <w:r>
+        <w:t>并立</w:t>
+      </w:r>
+      <w:r>
+        <w:t>的四字格。</w:t>
+      </w:r>
+      <w:r>
+        <w:rPr>
+          <w:rFonts w:hint="eastAsia"/>
+        </w:rPr>
+        <w:t>他对四字格的分类依据首先是形式上是否具有重复成分（即叠字，无论是否相邻），其次再按前后两个成分各自的语法结构分类</w:t>
+      </w:r>
+      <w:r>
+        <w:rPr>
+          <w:rFonts w:hint="eastAsia"/>
+        </w:rPr>
+        <w:t>（如动宾式、主谓式等等）</w:t>
+      </w:r>
+      <w:r>
+        <w:rPr>
+          <w:rFonts w:hint="eastAsia"/>
+        </w:rPr>
+        <w:t>，考察了许多北京话的实例。</w:t>
+      </w:r>
+      <w:r>
+        <w:rPr>
+          <w:rFonts w:asciiTheme="minorEastAsia" w:hAnsiTheme="minorEastAsia"/>
+        </w:rPr>
+        <w:t>这篇文章的</w:t>
+      </w:r>
+      <w:r>
+        <w:rPr>
           <w:rFonts w:asciiTheme="minorEastAsia" w:hAnsiTheme="minorEastAsia" w:hint="eastAsia"/>
         </w:rPr>
-      </w:pPr>
-      <w:r>
-        <w:rPr>
-          <w:rFonts w:hint="eastAsia"/>
-        </w:rPr>
-        <w:t>（陆志韦，</w:t>
-      </w:r>
-      <w:r>
-        <w:rPr>
-          <w:rFonts w:hint="eastAsia"/>
-        </w:rPr>
-        <w:t>1956</w:t>
+        <w:t>优势</w:t>
+      </w:r>
+      <w:r>
+        <w:rPr>
+          <w:rFonts w:asciiTheme="minorEastAsia" w:hAnsiTheme="minorEastAsia"/>
+        </w:rPr>
+        <w:t>有二，一是注意到了并立，也就是后人所谓的</w:t>
+      </w:r>
+      <w:r>
+        <w:rPr>
+          <w:rFonts w:hint="eastAsia"/>
+        </w:rPr>
+        <w:t>“</w:t>
+      </w:r>
+      <w:r>
+        <w:rPr>
+          <w:rFonts w:asciiTheme="minorEastAsia" w:hAnsiTheme="minorEastAsia"/>
+        </w:rPr>
+        <w:t>对举</w:t>
+      </w:r>
+      <w:r>
+        <w:rPr>
+          <w:rFonts w:hint="eastAsia"/>
+        </w:rPr>
+        <w:t>”</w:t>
+      </w:r>
+      <w:r>
+        <w:rPr>
+          <w:rFonts w:asciiTheme="minorEastAsia" w:hAnsiTheme="minorEastAsia"/>
+        </w:rPr>
+        <w:t>，是相当有能产性的；二是注意到</w:t>
+      </w:r>
+      <w:r>
+        <w:rPr>
+          <w:rFonts w:asciiTheme="minorEastAsia" w:hAnsiTheme="minorEastAsia" w:hint="eastAsia"/>
+        </w:rPr>
+        <w:t>并立四字格</w:t>
+      </w:r>
+      <w:r>
+        <w:rPr>
+          <w:rFonts w:asciiTheme="minorEastAsia" w:hAnsiTheme="minorEastAsia"/>
+        </w:rPr>
+        <w:t>的并立特征要远大于其内部结构特征，是一个整体性的视角。</w:t>
+      </w:r>
+      <w:r>
+        <w:rPr>
+          <w:rFonts w:asciiTheme="minorEastAsia" w:hAnsiTheme="minorEastAsia" w:hint="eastAsia"/>
+        </w:rPr>
+        <w:t>值得一提的是，作者注意到了并立四字格可以变换字的顺序（如：</w:t>
+      </w:r>
+      <w:r>
+        <w:t>开天辟地</w:t>
+      </w:r>
+      <w:r>
+        <w:rPr>
+          <w:rFonts w:ascii="Helvetica" w:hAnsi="Helvetica" w:hint="eastAsia"/>
+        </w:rPr>
+        <w:t>——</w:t>
+      </w:r>
+      <w:r>
+        <w:t>开辟天地</w:t>
       </w:r>
       <w:r>
         <w:rPr>
@@ -3088,168 +3280,139 @@
       </w:r>
       <w:r>
         <w:rPr>
-          <w:rFonts w:hint="eastAsia"/>
-        </w:rPr>
-        <w:t>首</w:t>
-      </w:r>
-      <w:r>
-        <w:rPr>
-          <w:rFonts w:hint="eastAsia"/>
-        </w:rPr>
-        <w:t>称</w:t>
-      </w:r>
-      <w:r>
-        <w:t>所有完整的有意义的四字组合</w:t>
-      </w:r>
-      <w:r>
-        <w:rPr>
-          <w:rFonts w:hint="eastAsia"/>
-        </w:rPr>
-        <w:t>为“四字格”</w:t>
-      </w:r>
-      <w:r>
+          <w:rFonts w:asciiTheme="minorEastAsia" w:hAnsiTheme="minorEastAsia" w:hint="eastAsia"/>
+        </w:rPr>
+        <w:t>，但没有深入下去，反而</w:t>
+      </w:r>
+      <w:r>
+        <w:rPr>
+          <w:rFonts w:asciiTheme="minorEastAsia" w:hAnsiTheme="minorEastAsia" w:hint="eastAsia"/>
+        </w:rPr>
+        <w:t>认为后者失去了并立性而排出在讨论范围之外，是一个遗憾。</w:t>
+      </w:r>
+    </w:p>
+    <w:p>
+      <w:pPr>
+        <w:ind w:firstLine="480"/>
+        <w:rPr>
+          <w:rFonts w:asciiTheme="minorEastAsia" w:hAnsiTheme="minorEastAsia"/>
+        </w:rPr>
+      </w:pPr>
+      <w:r>
+        <w:rPr>
+          <w:rFonts w:hint="eastAsia"/>
+        </w:rPr>
+        <w:t>（姚殿芳，潘兆明，</w:t>
+      </w:r>
+      <w:r>
+        <w:rPr>
+          <w:rFonts w:hint="eastAsia"/>
+        </w:rPr>
+        <w:t>1985</w:t>
+      </w:r>
+      <w:r>
+        <w:rPr>
+          <w:rFonts w:hint="eastAsia"/>
+        </w:rPr>
+        <w:t>）</w:t>
+      </w:r>
+      <w:r>
+        <w:rPr>
+          <w:rFonts w:hint="eastAsia"/>
+        </w:rPr>
+        <w:t>进一步分析了某些四字格的产生方式，如“扩展”：</w:t>
+      </w:r>
+      <w:r>
+        <w:rPr>
+          <w:rFonts w:asciiTheme="minorEastAsia" w:hAnsiTheme="minorEastAsia"/>
+        </w:rPr>
+        <w:t>短兵（相）接</w:t>
+      </w:r>
+      <w:r>
+        <w:rPr>
+          <w:rFonts w:asciiTheme="minorEastAsia" w:hAnsiTheme="minorEastAsia" w:hint="eastAsia"/>
+        </w:rPr>
+        <w:t>，或“压缩”：</w:t>
+      </w:r>
+      <w:r>
+        <w:rPr>
+          <w:rFonts w:asciiTheme="minorEastAsia" w:hAnsiTheme="minorEastAsia"/>
+        </w:rPr>
+        <w:t>（愿）乘（长）风破（万里）浪</w:t>
+      </w:r>
+      <w:r>
+        <w:rPr>
+          <w:rFonts w:asciiTheme="minorEastAsia" w:hAnsiTheme="minorEastAsia" w:hint="eastAsia"/>
+        </w:rPr>
+        <w:t>，利用虚字补足音节：‘</w:t>
+      </w:r>
+      <w:r>
+        <w:rPr>
+          <w:rFonts w:asciiTheme="minorEastAsia" w:hAnsiTheme="minorEastAsia"/>
+        </w:rPr>
+        <w:t>不正当的风气</w:t>
+      </w:r>
+      <w:r>
+        <w:rPr>
+          <w:rFonts w:asciiTheme="minorEastAsia" w:hAnsiTheme="minorEastAsia" w:hint="eastAsia"/>
+        </w:rPr>
+        <w:t>’</w:t>
+      </w:r>
+      <w:r>
+        <w:rPr>
+          <w:rFonts w:ascii="SimSun" w:eastAsia="SimSun" w:hAnsi="SimSun"/>
+        </w:rPr>
+        <w:t>-&gt;</w:t>
+      </w:r>
+      <w:r>
+        <w:rPr>
+          <w:rFonts w:asciiTheme="minorEastAsia" w:hAnsiTheme="minorEastAsia" w:hint="eastAsia"/>
+        </w:rPr>
+        <w:t>‘</w:t>
+      </w:r>
+      <w:r>
+        <w:rPr>
+          <w:rFonts w:asciiTheme="minorEastAsia" w:hAnsiTheme="minorEastAsia"/>
+        </w:rPr>
+        <w:t>不正之风</w:t>
+      </w:r>
+      <w:r>
+        <w:rPr>
+          <w:rFonts w:asciiTheme="minorEastAsia" w:hAnsiTheme="minorEastAsia" w:hint="eastAsia"/>
+        </w:rPr>
+        <w:t>’</w:t>
+      </w:r>
+      <w:r>
+        <w:rPr>
+          <w:rFonts w:asciiTheme="minorEastAsia" w:hAnsiTheme="minorEastAsia" w:hint="eastAsia"/>
+        </w:rPr>
+        <w:t>等等。作者认为四字格的应用场景广泛，无论是新中国诞生初期还是改革开放以来，都诞生了一大批新的四字格，应当重视。</w:t>
+      </w:r>
+    </w:p>
+    <w:p>
+      <w:pPr>
+        <w:ind w:firstLine="480"/>
+      </w:pPr>
+      <w:r>
+        <w:rPr>
+          <w:rFonts w:hint="eastAsia"/>
+        </w:rPr>
+        <w:t>（</w:t>
+      </w:r>
+      <w:r>
+        <w:t>马国凡</w:t>
+      </w:r>
+      <w:r>
+        <w:rPr>
+          <w:rFonts w:hint="eastAsia"/>
+        </w:rPr>
         <w:t>，</w:t>
       </w:r>
       <w:r>
         <w:rPr>
           <w:rFonts w:hint="eastAsia"/>
         </w:rPr>
-        <w:t>并</w:t>
-      </w:r>
-      <w:r>
-        <w:t>把</w:t>
-      </w:r>
-      <w:r>
-        <w:rPr>
-          <w:rFonts w:hint="eastAsia"/>
-        </w:rPr>
-        <w:t>“</w:t>
-      </w:r>
-      <w:r>
-        <w:t>并立四字格</w:t>
-      </w:r>
-      <w:r>
-        <w:rPr>
-          <w:rFonts w:hint="eastAsia"/>
-        </w:rPr>
-        <w:t>”</w:t>
-      </w:r>
-      <w:r>
-        <w:t>定义为内部紧凑、形式上</w:t>
-      </w:r>
-      <w:r>
-        <w:rPr>
-          <w:rFonts w:hint="eastAsia"/>
-        </w:rPr>
-        <w:t>为“</w:t>
-      </w:r>
-      <w:r>
-        <w:rPr>
-          <w:rFonts w:hint="eastAsia"/>
-        </w:rPr>
-        <w:t>2+2</w:t>
-      </w:r>
-      <w:r>
-        <w:rPr>
-          <w:rFonts w:hint="eastAsia"/>
-        </w:rPr>
-        <w:t>”式</w:t>
-      </w:r>
-      <w:r>
-        <w:t>并立</w:t>
-      </w:r>
-      <w:r>
-        <w:t>的四字格。</w:t>
-      </w:r>
-      <w:r>
-        <w:rPr>
-          <w:rFonts w:hint="eastAsia"/>
-        </w:rPr>
-        <w:t>他对四字格的分类依据首先是形式上是否具有重复成分（即叠字，无论是否相邻），其次再按前后两个成分各自的语法结构分类</w:t>
-      </w:r>
-      <w:r>
-        <w:rPr>
-          <w:rFonts w:hint="eastAsia"/>
-        </w:rPr>
-        <w:t>（如动宾式、主谓式等等）</w:t>
-      </w:r>
-      <w:r>
-        <w:rPr>
-          <w:rFonts w:hint="eastAsia"/>
-        </w:rPr>
-        <w:t>，考察了许多北京话的实例。</w:t>
-      </w:r>
-      <w:r>
-        <w:rPr>
-          <w:rFonts w:asciiTheme="minorEastAsia" w:hAnsiTheme="minorEastAsia"/>
-        </w:rPr>
-        <w:t>这篇文章的</w:t>
-      </w:r>
-      <w:r>
-        <w:rPr>
-          <w:rFonts w:asciiTheme="minorEastAsia" w:hAnsiTheme="minorEastAsia" w:hint="eastAsia"/>
-        </w:rPr>
-        <w:t>优势</w:t>
-      </w:r>
-      <w:r>
-        <w:rPr>
-          <w:rFonts w:asciiTheme="minorEastAsia" w:hAnsiTheme="minorEastAsia"/>
-        </w:rPr>
-        <w:t>有二，一是注意到了并立，也就是后人所谓的</w:t>
-      </w:r>
-      <w:r>
-        <w:rPr>
-          <w:rFonts w:hint="eastAsia"/>
-        </w:rPr>
-        <w:t>“</w:t>
-      </w:r>
-      <w:r>
-        <w:rPr>
-          <w:rFonts w:asciiTheme="minorEastAsia" w:hAnsiTheme="minorEastAsia"/>
-        </w:rPr>
-        <w:t>对举</w:t>
-      </w:r>
-      <w:r>
-        <w:rPr>
-          <w:rFonts w:hint="eastAsia"/>
-        </w:rPr>
-        <w:t>”</w:t>
-      </w:r>
-      <w:r>
-        <w:rPr>
-          <w:rFonts w:asciiTheme="minorEastAsia" w:hAnsiTheme="minorEastAsia"/>
-        </w:rPr>
-        <w:t>，是相当有能产性的；二是注意到</w:t>
-      </w:r>
-      <w:r>
-        <w:rPr>
-          <w:rFonts w:asciiTheme="minorEastAsia" w:hAnsiTheme="minorEastAsia" w:hint="eastAsia"/>
-        </w:rPr>
-        <w:t>并立四字格</w:t>
-      </w:r>
-      <w:r>
-        <w:rPr>
-          <w:rFonts w:asciiTheme="minorEastAsia" w:hAnsiTheme="minorEastAsia"/>
-        </w:rPr>
-        <w:t>的并立特征要远大于其内部结构特征，是一个整体性的视角。</w:t>
-      </w:r>
-      <w:r>
-        <w:rPr>
-          <w:rFonts w:asciiTheme="minorEastAsia" w:hAnsiTheme="minorEastAsia" w:hint="eastAsia"/>
-        </w:rPr>
-        <w:t>值得一提的是，作者注意到了并立四字格可以变换字的顺序（如：</w:t>
-      </w:r>
-      <w:r>
-        <w:t>开天辟地</w:t>
-      </w:r>
-      <w:r>
-        <w:rPr>
-          <w:rFonts w:ascii="Helvetica" w:hAnsi="Helvetica" w:hint="eastAsia"/>
-        </w:rPr>
-        <w:t>——</w:t>
-      </w:r>
-      <w:r>
-        <w:t>开辟天地</w:t>
+        <w:t>1987</w:t>
       </w:r>
       <w:r>
         <w:rPr>
@@ -3259,249 +3422,130 @@
       </w:r>
       <w:r>
         <w:rPr>
-          <w:rFonts w:asciiTheme="minorEastAsia" w:hAnsiTheme="minorEastAsia" w:hint="eastAsia"/>
-        </w:rPr>
-        <w:t>，但没有深入下去，反而</w:t>
-      </w:r>
-      <w:r>
-        <w:rPr>
-          <w:rFonts w:asciiTheme="minorEastAsia" w:hAnsiTheme="minorEastAsia" w:hint="eastAsia"/>
-        </w:rPr>
-        <w:t>认为后者失去了并立性而排出在讨论范围之外，是一个遗憾。</w:t>
+          <w:rFonts w:hint="eastAsia"/>
+        </w:rPr>
+        <w:t>也提到了某些四字格的</w:t>
+      </w:r>
+      <w:r>
+        <w:rPr>
+          <w:rFonts w:hint="eastAsia"/>
+        </w:rPr>
+        <w:t>形成途径，如</w:t>
+      </w:r>
+      <w:r>
+        <w:rPr>
+          <w:rFonts w:hint="eastAsia"/>
+        </w:rPr>
+        <w:t>词的</w:t>
+      </w:r>
+      <w:r>
+        <w:rPr>
+          <w:rFonts w:hint="eastAsia"/>
+        </w:rPr>
+        <w:t>AXAB</w:t>
+      </w:r>
+      <w:r>
+        <w:rPr>
+          <w:rFonts w:hint="eastAsia"/>
+        </w:rPr>
+        <w:t>式扩展、词组的紧缩与节缩等，其中最具启发意义的是他称之为的成语的衍化格式。他认为成语的衍化有非固定的和框架格式衍化，前者如从“人云亦云”衍化出“‘帮’云亦云”（指帮派、派性）、“人云不云”（不随便附和）、“人倒亦倒”的说法，后者主要通过向一些“</w:t>
+      </w:r>
+      <w:r>
+        <w:rPr>
+          <w:rFonts w:hint="eastAsia"/>
+        </w:rPr>
+        <w:t>A</w:t>
+      </w:r>
+      <w:r>
+        <w:rPr>
+          <w:rFonts w:hint="eastAsia"/>
+        </w:rPr>
+        <w:t>＿</w:t>
+      </w:r>
+      <w:r>
+        <w:rPr>
+          <w:rFonts w:hint="eastAsia"/>
+        </w:rPr>
+        <w:t>B</w:t>
+      </w:r>
+      <w:r>
+        <w:rPr>
+          <w:rFonts w:hint="eastAsia"/>
+        </w:rPr>
+        <w:t>＿”式的框架中填入临时需要的成分构成</w:t>
+      </w:r>
+      <w:r>
+        <w:rPr>
+          <w:rFonts w:hint="eastAsia"/>
+        </w:rPr>
+        <w:t>。</w:t>
+      </w:r>
+    </w:p>
+    <w:p>
+      <w:pPr>
+        <w:pStyle w:val="a5"/>
+        <w:rPr>
+          <w:rFonts w:hint="eastAsia"/>
+        </w:rPr>
+      </w:pPr>
+      <w:r>
+        <w:rPr>
+          <w:rFonts w:hint="eastAsia"/>
+        </w:rPr>
+        <w:t>“类固定格式”派</w:t>
       </w:r>
     </w:p>
     <w:p>
       <w:pPr>
         <w:ind w:firstLine="480"/>
         <w:rPr>
-          <w:rFonts w:asciiTheme="minorEastAsia" w:hAnsiTheme="minorEastAsia" w:hint="eastAsia"/>
-        </w:rPr>
-      </w:pPr>
-      <w:r>
-        <w:rPr>
-          <w:rFonts w:hint="eastAsia"/>
-        </w:rPr>
-        <w:t>（姚殿芳，潘兆明，</w:t>
-      </w:r>
-      <w:r>
-        <w:rPr>
-          <w:rFonts w:hint="eastAsia"/>
-        </w:rPr>
-        <w:t>1985</w:t>
-      </w:r>
-      <w:r>
-        <w:rPr>
-          <w:rFonts w:hint="eastAsia"/>
-        </w:rPr>
-        <w:t>）</w:t>
-      </w:r>
-      <w:r>
-        <w:rPr>
-          <w:rFonts w:hint="eastAsia"/>
-        </w:rPr>
-        <w:t>进一步分析了某些四字格的产生方式，如“扩展”：</w:t>
-      </w:r>
-      <w:r>
-        <w:rPr>
-          <w:rFonts w:asciiTheme="minorEastAsia" w:hAnsiTheme="minorEastAsia"/>
-        </w:rPr>
-        <w:t>短兵（相）接</w:t>
-      </w:r>
-      <w:r>
-        <w:rPr>
-          <w:rFonts w:asciiTheme="minorEastAsia" w:hAnsiTheme="minorEastAsia" w:hint="eastAsia"/>
-        </w:rPr>
-        <w:t>，或“压缩”：</w:t>
-      </w:r>
-      <w:r>
-        <w:rPr>
-          <w:rFonts w:asciiTheme="minorEastAsia" w:hAnsiTheme="minorEastAsia"/>
-        </w:rPr>
-        <w:t>（愿）乘（长）风破（万里）浪</w:t>
-      </w:r>
-      <w:r>
-        <w:rPr>
-          <w:rFonts w:asciiTheme="minorEastAsia" w:hAnsiTheme="minorEastAsia" w:hint="eastAsia"/>
-        </w:rPr>
-        <w:t>，利用虚字补足音节：‘</w:t>
-      </w:r>
-      <w:r>
-        <w:rPr>
-          <w:rFonts w:asciiTheme="minorEastAsia" w:hAnsiTheme="minorEastAsia"/>
-        </w:rPr>
-        <w:t>不正当的风气</w:t>
-      </w:r>
-      <w:r>
-        <w:rPr>
-          <w:rFonts w:asciiTheme="minorEastAsia" w:hAnsiTheme="minorEastAsia" w:hint="eastAsia"/>
-        </w:rPr>
-        <w:t>’</w:t>
-      </w:r>
-      <w:r>
-        <w:rPr>
-          <w:rFonts w:ascii="SimSun" w:eastAsia="SimSun" w:hAnsi="SimSun"/>
-        </w:rPr>
-        <w:t>-&gt;</w:t>
-      </w:r>
-      <w:r>
-        <w:rPr>
-          <w:rFonts w:asciiTheme="minorEastAsia" w:hAnsiTheme="minorEastAsia" w:hint="eastAsia"/>
-        </w:rPr>
-        <w:t>‘</w:t>
-      </w:r>
-      <w:r>
-        <w:rPr>
-          <w:rFonts w:asciiTheme="minorEastAsia" w:hAnsiTheme="minorEastAsia"/>
-        </w:rPr>
-        <w:t>不正之风</w:t>
-      </w:r>
-      <w:r>
-        <w:rPr>
-          <w:rFonts w:asciiTheme="minorEastAsia" w:hAnsiTheme="minorEastAsia" w:hint="eastAsia"/>
-        </w:rPr>
-        <w:t>’</w:t>
-      </w:r>
-      <w:r>
-        <w:rPr>
-          <w:rFonts w:asciiTheme="minorEastAsia" w:hAnsiTheme="minorEastAsia" w:hint="eastAsia"/>
-        </w:rPr>
-        <w:t>等等。作者认为四字格的应用场景广泛，无论是新中国诞生初期还是改革开放以来，都诞生了一大批新的四字格，应当重视。</w:t>
-      </w:r>
+          <w:rFonts w:hint="eastAsia"/>
+        </w:rPr>
+      </w:pPr>
+      <w:r>
+        <w:rPr>
+          <w:rFonts w:hint="eastAsia"/>
+        </w:rPr>
+        <w:t>（文炼，</w:t>
+      </w:r>
+      <w:r>
+        <w:rPr>
+          <w:rFonts w:hint="eastAsia"/>
+        </w:rPr>
+        <w:t>1988</w:t>
+      </w:r>
+      <w:r>
+        <w:rPr>
+          <w:rFonts w:hint="eastAsia"/>
+        </w:rPr>
+        <w:t>）的出发点在于：即便都是四字表达，</w:t>
+      </w:r>
+    </w:p>
+    <w:p>
+      <w:pPr>
+        <w:pStyle w:val="2"/>
+      </w:pPr>
+      <w:bookmarkStart w:id="8" w:name="_Toc447751817"/>
+      <w:r>
+        <w:rPr>
+          <w:rFonts w:hint="eastAsia"/>
+        </w:rPr>
+        <w:t>1.4</w:t>
+      </w:r>
+      <w:r>
+        <w:rPr>
+          <w:rFonts w:hint="eastAsia"/>
+        </w:rPr>
+        <w:t>研究方法</w:t>
+      </w:r>
+      <w:bookmarkEnd w:id="8"/>
     </w:p>
     <w:p>
       <w:pPr>
         <w:ind w:firstLine="480"/>
-        <w:rPr>
-          <w:rFonts w:hint="eastAsia"/>
-        </w:rPr>
-      </w:pPr>
-      <w:r>
-        <w:rPr>
-          <w:rFonts w:hint="eastAsia"/>
-        </w:rPr>
-        <w:t>（</w:t>
-      </w:r>
-      <w:r>
-        <w:t>马国凡</w:t>
-      </w:r>
-      <w:r>
-        <w:rPr>
-          <w:rFonts w:hint="eastAsia"/>
-        </w:rPr>
-        <w:t>，</w:t>
-      </w:r>
-      <w:r>
-        <w:rPr>
-          <w:rFonts w:hint="eastAsia"/>
-        </w:rPr>
-        <w:t>1987</w:t>
-      </w:r>
-      <w:r>
-        <w:rPr>
-          <w:rFonts w:hint="eastAsia"/>
-        </w:rPr>
-        <w:t>）</w:t>
-      </w:r>
-      <w:r>
-        <w:rPr>
-          <w:rFonts w:hint="eastAsia"/>
-        </w:rPr>
-        <w:t>也提到了某些四字格的</w:t>
-      </w:r>
-      <w:r>
-        <w:rPr>
-          <w:rFonts w:hint="eastAsia"/>
-        </w:rPr>
-        <w:t>形成途径，如</w:t>
-      </w:r>
-      <w:r>
-        <w:rPr>
-          <w:rFonts w:hint="eastAsia"/>
-        </w:rPr>
-        <w:t>词的</w:t>
-      </w:r>
-      <w:r>
-        <w:rPr>
-          <w:rFonts w:hint="eastAsia"/>
-        </w:rPr>
-        <w:t>AXAB</w:t>
-      </w:r>
-      <w:r>
-        <w:rPr>
-          <w:rFonts w:hint="eastAsia"/>
-        </w:rPr>
-        <w:t>式扩展、词组的紧缩与节缩等，其中最具启发意义的是他称之为的成语的衍化格式。他认为成语的衍化有非固定的和框架格式衍化，前者如从“人云亦云”衍化出“‘帮’云亦云”（指帮派、派性）、“人云不云”（不随便附和）、“人倒亦倒”的说法，后者主要通过向一些“</w:t>
-      </w:r>
-      <w:r>
-        <w:rPr>
-          <w:rFonts w:hint="eastAsia"/>
-        </w:rPr>
-        <w:t>A</w:t>
-      </w:r>
-      <w:r>
-        <w:rPr>
-          <w:rFonts w:hint="eastAsia"/>
-        </w:rPr>
-        <w:t>＿</w:t>
-      </w:r>
-      <w:r>
-        <w:rPr>
-          <w:rFonts w:hint="eastAsia"/>
-        </w:rPr>
-        <w:t>B</w:t>
-      </w:r>
-      <w:r>
-        <w:rPr>
-          <w:rFonts w:hint="eastAsia"/>
-        </w:rPr>
-        <w:t>＿”式的框架中填入临时需要的成分构成</w:t>
-      </w:r>
-      <w:r>
-        <w:rPr>
-          <w:rFonts w:hint="eastAsia"/>
-        </w:rPr>
-        <w:t>。</w:t>
-      </w:r>
-    </w:p>
-    <w:p>
-      <w:pPr>
-        <w:pStyle w:val="a5"/>
-        <w:rPr>
-          <w:rFonts w:hint="eastAsia"/>
-        </w:rPr>
-      </w:pPr>
-      <w:r>
-        <w:rPr>
-          <w:rFonts w:hint="eastAsia"/>
-        </w:rPr>
-        <w:t>“类固定格式”派</w:t>
-      </w:r>
-      <w:bookmarkStart w:id="8" w:name="_GoBack"/>
-      <w:bookmarkEnd w:id="8"/>
-    </w:p>
-    <w:p>
-      <w:pPr>
-        <w:pStyle w:val="2"/>
-      </w:pPr>
-      <w:bookmarkStart w:id="9" w:name="_Toc447751817"/>
-      <w:r>
-        <w:rPr>
-          <w:rFonts w:hint="eastAsia"/>
-        </w:rPr>
-        <w:t>1.4</w:t>
-      </w:r>
-      <w:r>
-        <w:rPr>
-          <w:rFonts w:hint="eastAsia"/>
-        </w:rPr>
-        <w:t>研究方法</w:t>
-      </w:r>
+      </w:pPr>
+      <w:bookmarkStart w:id="9" w:name="_GoBack"/>
       <w:bookmarkEnd w:id="9"/>
-    </w:p>
-    <w:p>
-      <w:pPr>
-        <w:ind w:firstLine="480"/>
-      </w:pPr>
     </w:p>
     <w:p>
       <w:pPr>
@@ -4337,7 +4381,7 @@
         <w:noProof/>
         <w:sz w:val="21"/>
       </w:rPr>
-      <w:t>1</w:t>
+      <w:t>3</w:t>
     </w:r>
     <w:r>
       <w:rPr>
@@ -5190,6 +5234,7 @@
   <w:style w:type="character" w:default="1" w:styleId="a0">
     <w:name w:val="Default Paragraph Font"/>
     <w:uiPriority w:val="1"/>
+    <w:semiHidden/>
     <w:unhideWhenUsed/>
   </w:style>
   <w:style w:type="table" w:default="1" w:styleId="a1">
@@ -5880,7 +5925,7 @@
 </file>
 
 <file path=customXml/itemProps1.xml><?xml version="1.0" encoding="utf-8"?>
-<ds:datastoreItem xmlns:ds="http://schemas.openxmlformats.org/officeDocument/2006/customXml" ds:itemID="{1C5AAB11-B606-5D47-8B35-2ABAA3A0CBA9}">
+<ds:datastoreItem xmlns:ds="http://schemas.openxmlformats.org/officeDocument/2006/customXml" ds:itemID="{EB285913-2891-E442-8002-3434FC24E0DE}">
   <ds:schemaRefs>
     <ds:schemaRef ds:uri="http://schemas.openxmlformats.org/officeDocument/2006/bibliography"/>
   </ds:schemaRefs>

--- a/appendix/硕士研究生学位论文.docx
+++ b/appendix/硕士研究生学位论文.docx
@@ -1042,6 +1042,7 @@
         <w:rPr>
           <w:rFonts w:hint="eastAsia"/>
         </w:rPr>
+        <w:lastRenderedPageBreak/>
         <w:t>摘要</w:t>
       </w:r>
       <w:bookmarkEnd w:id="0"/>
@@ -1232,6 +1233,7 @@
         <w:rPr>
           <w:rFonts w:hint="eastAsia"/>
         </w:rPr>
+        <w:lastRenderedPageBreak/>
         <w:t>目　录</w:t>
       </w:r>
       <w:bookmarkEnd w:id="2"/>
@@ -2100,6 +2102,7 @@
         <w:rPr>
           <w:rFonts w:hint="eastAsia"/>
         </w:rPr>
+        <w:lastRenderedPageBreak/>
         <w:t>第一章　引言</w:t>
       </w:r>
       <w:bookmarkEnd w:id="3"/>
@@ -2767,6 +2770,7 @@
         <w:rPr>
           <w:rFonts w:hint="eastAsia"/>
         </w:rPr>
+        <w:lastRenderedPageBreak/>
         <w:t>1.3</w:t>
       </w:r>
       <w:r>
@@ -2971,7 +2975,31 @@
         <w:rPr>
           <w:rFonts w:hint="eastAsia"/>
         </w:rPr>
-        <w:t>的特点</w:t>
+        <w:t>、</w:t>
+      </w:r>
+      <w:r>
+        <w:rPr>
+          <w:rFonts w:hint="eastAsia"/>
+        </w:rPr>
+        <w:t>从现象到体系</w:t>
+      </w:r>
+      <w:r>
+        <w:rPr>
+          <w:rFonts w:hint="eastAsia"/>
+        </w:rPr>
+        <w:t>的</w:t>
+      </w:r>
+      <w:r>
+        <w:rPr>
+          <w:rFonts w:hint="eastAsia"/>
+        </w:rPr>
+        <w:t>阶段性</w:t>
+      </w:r>
+      <w:r>
+        <w:rPr>
+          <w:rFonts w:hint="eastAsia"/>
+        </w:rPr>
+        <w:t>特点</w:t>
       </w:r>
       <w:r>
         <w:rPr>
@@ -3288,7 +3316,19 @@
         <w:rPr>
           <w:rFonts w:asciiTheme="minorEastAsia" w:hAnsiTheme="minorEastAsia" w:hint="eastAsia"/>
         </w:rPr>
-        <w:t>认为后者失去了并立性而排出在讨论范围之外，是一个遗憾。</w:t>
+        <w:t>认为后者失去了并立性而排出在讨论范围之外，</w:t>
+      </w:r>
+      <w:r>
+        <w:rPr>
+          <w:rFonts w:asciiTheme="minorEastAsia" w:hAnsiTheme="minorEastAsia" w:hint="eastAsia"/>
+        </w:rPr>
+        <w:t>有些</w:t>
+      </w:r>
+      <w:r>
+        <w:rPr>
+          <w:rFonts w:asciiTheme="minorEastAsia" w:hAnsiTheme="minorEastAsia" w:hint="eastAsia"/>
+        </w:rPr>
+        <w:t>遗憾。</w:t>
       </w:r>
     </w:p>
     <w:p>
@@ -3484,14 +3524,12 @@
     <w:p>
       <w:pPr>
         <w:pStyle w:val="a5"/>
-        <w:rPr>
-          <w:rFonts w:hint="eastAsia"/>
-        </w:rPr>
-      </w:pPr>
-      <w:r>
-        <w:rPr>
-          <w:rFonts w:hint="eastAsia"/>
-        </w:rPr>
+      </w:pPr>
+      <w:r>
+        <w:rPr>
+          <w:rFonts w:hint="eastAsia"/>
+        </w:rPr>
+        <w:lastRenderedPageBreak/>
         <w:t>“类固定格式”派</w:t>
       </w:r>
     </w:p>
@@ -3518,14 +3556,1706 @@
         <w:rPr>
           <w:rFonts w:hint="eastAsia"/>
         </w:rPr>
-        <w:t>）的出发点在于：即便都是四字表达，</w:t>
-      </w:r>
+        <w:t>）</w:t>
+      </w:r>
+      <w:r>
+        <w:rPr>
+          <w:rFonts w:hint="eastAsia"/>
+        </w:rPr>
+        <w:t>指出，判断固定短语的标准，</w:t>
+      </w:r>
+      <w:r>
+        <w:rPr>
+          <w:rFonts w:hint="eastAsia"/>
+        </w:rPr>
+        <w:t>一方面</w:t>
+      </w:r>
+      <w:r>
+        <w:rPr>
+          <w:rFonts w:hint="eastAsia"/>
+        </w:rPr>
+        <w:t>在于其整体义是否大于部分义之和，</w:t>
+      </w:r>
+      <w:r>
+        <w:rPr>
+          <w:rFonts w:hint="eastAsia"/>
+        </w:rPr>
+        <w:t>另一方面</w:t>
+      </w:r>
+      <w:r>
+        <w:rPr>
+          <w:rFonts w:hint="eastAsia"/>
+        </w:rPr>
+        <w:t>在于其是作为语言材料供遣词造句，而非根据交际需要临时创造的。</w:t>
+      </w:r>
+      <w:r>
+        <w:rPr>
+          <w:rFonts w:hint="eastAsia"/>
+        </w:rPr>
+        <w:t>但</w:t>
+      </w:r>
+      <w:r>
+        <w:rPr>
+          <w:rFonts w:hint="eastAsia"/>
+        </w:rPr>
+        <w:t>他随后指出类固定短语</w:t>
+      </w:r>
+      <w:r>
+        <w:rPr>
+          <w:rFonts w:hint="eastAsia"/>
+        </w:rPr>
+        <w:t>既无意义引申，又是临时创造，</w:t>
+      </w:r>
+      <w:r>
+        <w:rPr>
+          <w:rFonts w:hint="eastAsia"/>
+        </w:rPr>
+        <w:t>却在格式和功能上类似固定短语。</w:t>
+      </w:r>
+      <w:r>
+        <w:rPr>
+          <w:rFonts w:hint="eastAsia"/>
+        </w:rPr>
+        <w:t>他认为这样的表达“在</w:t>
+      </w:r>
+      <w:r>
+        <w:t>在汉语中有稳定、庄重的色彩</w:t>
+      </w:r>
+      <w:r>
+        <w:rPr>
+          <w:rFonts w:hint="eastAsia"/>
+        </w:rPr>
+        <w:t>”，</w:t>
+      </w:r>
+      <w:r>
+        <w:rPr>
+          <w:rFonts w:hint="eastAsia"/>
+        </w:rPr>
+        <w:t>使用面广，</w:t>
+      </w:r>
+      <w:r>
+        <w:rPr>
+          <w:rFonts w:hint="eastAsia"/>
+        </w:rPr>
+        <w:t>且具有向固定短语转化的特质</w:t>
+      </w:r>
+      <w:r>
+        <w:rPr>
+          <w:rFonts w:hint="eastAsia"/>
+        </w:rPr>
+        <w:t>。</w:t>
+      </w:r>
+      <w:r>
+        <w:rPr>
+          <w:rFonts w:hint="eastAsia"/>
+        </w:rPr>
+        <w:t>作者</w:t>
+      </w:r>
+      <w:r>
+        <w:rPr>
+          <w:rFonts w:hint="eastAsia"/>
+        </w:rPr>
+        <w:t>还观察到一类特殊的现象，如“水落油出”</w:t>
+      </w:r>
+      <w:r>
+        <w:rPr>
+          <w:rStyle w:val="af1"/>
+        </w:rPr>
+        <w:footnoteReference w:id="4"/>
+      </w:r>
+      <w:r>
+        <w:rPr>
+          <w:rFonts w:hint="eastAsia"/>
+        </w:rPr>
+        <w:t>，</w:t>
+      </w:r>
+      <w:r>
+        <w:rPr>
+          <w:rFonts w:hint="eastAsia"/>
+        </w:rPr>
+        <w:t>他认为这种仿造的成语必须依附被仿造的成语，才能显示出它的修辞效果，然而并未深究，有些遗憾。</w:t>
+      </w:r>
+    </w:p>
+    <w:p>
+      <w:pPr>
+        <w:ind w:firstLine="480"/>
+        <w:rPr>
+          <w:rFonts w:hint="eastAsia"/>
+        </w:rPr>
+      </w:pPr>
+      <w:r>
+        <w:rPr>
+          <w:rFonts w:hint="eastAsia"/>
+        </w:rPr>
+        <w:t>（齐沪扬，</w:t>
+      </w:r>
+      <w:r>
+        <w:rPr>
+          <w:rFonts w:hint="eastAsia"/>
+        </w:rPr>
+        <w:t>2001</w:t>
+      </w:r>
+      <w:r>
+        <w:rPr>
+          <w:rFonts w:hint="eastAsia"/>
+        </w:rPr>
+        <w:t>）进一步强调类固定短语“结构模式固定”和“意义单一”两个特点，其中结构模式固定是指</w:t>
+      </w:r>
+      <w:r>
+        <w:rPr>
+          <w:rFonts w:hint="eastAsia"/>
+        </w:rPr>
+        <w:t>“</w:t>
+      </w:r>
+      <w:r>
+        <w:rPr>
+          <w:rFonts w:hint="eastAsia"/>
+        </w:rPr>
+        <w:t>类固定短语</w:t>
+      </w:r>
+      <w:r>
+        <w:rPr>
+          <w:rFonts w:hint="eastAsia"/>
+        </w:rPr>
+        <w:t>是</w:t>
+      </w:r>
+      <w:r>
+        <w:rPr>
+          <w:rFonts w:asciiTheme="minorEastAsia" w:hAnsiTheme="minorEastAsia"/>
+        </w:rPr>
+        <w:t>是替换了成语中的一些组成成分后构成的</w:t>
+      </w:r>
+      <w:r>
+        <w:rPr>
+          <w:rFonts w:asciiTheme="minorEastAsia" w:hAnsiTheme="minorEastAsia" w:hint="eastAsia"/>
+        </w:rPr>
+        <w:t>”</w:t>
+      </w:r>
+      <w:r>
+        <w:rPr>
+          <w:rFonts w:hint="eastAsia"/>
+        </w:rPr>
+        <w:t>。</w:t>
+      </w:r>
+      <w:r>
+        <w:rPr>
+          <w:rFonts w:hint="eastAsia"/>
+        </w:rPr>
+        <w:t>作者根据</w:t>
+      </w:r>
+      <w:r>
+        <w:rPr>
+          <w:rFonts w:hint="eastAsia"/>
+        </w:rPr>
+        <w:t>替换成分的多少分成了替换两个成分和替换三个成分两类，在前一类中又进一步分出“保留数词”、“保留相同语素”和“保留同义或反义语素”三类</w:t>
+      </w:r>
+      <w:r>
+        <w:rPr>
+          <w:rFonts w:hint="eastAsia"/>
+        </w:rPr>
+        <w:t>，基本都属于“对举”类型。</w:t>
+      </w:r>
+    </w:p>
+    <w:p>
+      <w:pPr>
+        <w:ind w:firstLine="480"/>
+        <w:rPr>
+          <w:rFonts w:hint="eastAsia"/>
+        </w:rPr>
+      </w:pPr>
+      <w:r>
+        <w:rPr>
+          <w:rFonts w:hint="eastAsia"/>
+        </w:rPr>
+        <w:t>（李传军，</w:t>
+      </w:r>
+      <w:r>
+        <w:rPr>
+          <w:rFonts w:hint="eastAsia"/>
+        </w:rPr>
+        <w:t>2008</w:t>
+      </w:r>
+      <w:r>
+        <w:rPr>
+          <w:rFonts w:hint="eastAsia"/>
+        </w:rPr>
+        <w:t>）更系统地考察了类固定短语</w:t>
+      </w:r>
+      <w:r>
+        <w:rPr>
+          <w:rFonts w:hint="eastAsia"/>
+        </w:rPr>
+        <w:t>。</w:t>
+      </w:r>
+      <w:r>
+        <w:rPr>
+          <w:rFonts w:hint="eastAsia"/>
+        </w:rPr>
+        <w:t>他沿用齐沪扬的按替换成分分类方式，把类固定短语分为偶为内嵌型（</w:t>
+      </w:r>
+      <w:r>
+        <w:t>A</w:t>
+      </w:r>
+      <w:r>
+        <w:rPr>
+          <w:rFonts w:ascii="SimSun" w:eastAsia="SimSun" w:hAnsi="SimSun"/>
+        </w:rPr>
+        <w:t>…</w:t>
+      </w:r>
+      <w:r>
+        <w:t>C</w:t>
+      </w:r>
+      <w:r>
+        <w:rPr>
+          <w:rFonts w:ascii="SimSun" w:eastAsia="SimSun" w:hAnsi="SimSun"/>
+        </w:rPr>
+        <w:t>…</w:t>
+      </w:r>
+      <w:r>
+        <w:rPr>
+          <w:rFonts w:hint="eastAsia"/>
+        </w:rPr>
+        <w:t>）、奇位内嵌型（…</w:t>
+      </w:r>
+      <w:r>
+        <w:rPr>
+          <w:rFonts w:hint="eastAsia"/>
+        </w:rPr>
+        <w:t>B</w:t>
+      </w:r>
+      <w:r>
+        <w:rPr>
+          <w:rFonts w:hint="eastAsia"/>
+        </w:rPr>
+        <w:t>…</w:t>
+      </w:r>
+      <w:r>
+        <w:rPr>
+          <w:rFonts w:hint="eastAsia"/>
+        </w:rPr>
+        <w:t>D</w:t>
+      </w:r>
+      <w:r>
+        <w:rPr>
+          <w:rFonts w:hint="eastAsia"/>
+        </w:rPr>
+        <w:t>）、首尾内嵌型（…</w:t>
+      </w:r>
+      <w:r>
+        <w:rPr>
+          <w:rFonts w:hint="eastAsia"/>
+        </w:rPr>
+        <w:t>BC</w:t>
+      </w:r>
+      <w:r>
+        <w:rPr>
+          <w:rFonts w:hint="eastAsia"/>
+        </w:rPr>
+        <w:t>…）、一字支撑型（……</w:t>
+      </w:r>
+      <w:r>
+        <w:rPr>
+          <w:rFonts w:hint="eastAsia"/>
+        </w:rPr>
+        <w:t>C</w:t>
+      </w:r>
+      <w:r>
+        <w:rPr>
+          <w:rFonts w:hint="eastAsia"/>
+        </w:rPr>
+        <w:t>…，…</w:t>
+      </w:r>
+      <w:r>
+        <w:rPr>
+          <w:rFonts w:hint="eastAsia"/>
+        </w:rPr>
+        <w:t>B</w:t>
+      </w:r>
+      <w:r>
+        <w:rPr>
+          <w:rFonts w:hint="eastAsia"/>
+        </w:rPr>
+        <w:t>……）和组块内嵌型</w:t>
+      </w:r>
+      <w:r>
+        <w:rPr>
+          <w:rFonts w:hint="eastAsia"/>
+        </w:rPr>
+        <w:t>（其他格式）</w:t>
+      </w:r>
+      <w:r>
+        <w:rPr>
+          <w:rFonts w:hint="eastAsia"/>
+        </w:rPr>
+        <w:t>。</w:t>
+      </w:r>
+      <w:r>
+        <w:rPr>
+          <w:rFonts w:hint="eastAsia"/>
+        </w:rPr>
+        <w:t>他采用定量方法，“例不十，不立格”，提炼出</w:t>
+      </w:r>
+      <w:r>
+        <w:rPr>
+          <w:rFonts w:hint="eastAsia"/>
+        </w:rPr>
+        <w:t>300</w:t>
+      </w:r>
+      <w:r>
+        <w:rPr>
+          <w:rFonts w:hint="eastAsia"/>
+        </w:rPr>
+        <w:t>个格式</w:t>
+      </w:r>
+      <w:r>
+        <w:rPr>
+          <w:rFonts w:hint="eastAsia"/>
+        </w:rPr>
+        <w:t>。他还把类固定短语的能产方式总结为“类推”和“扩展”</w:t>
+      </w:r>
+      <w:r>
+        <w:rPr>
+          <w:rFonts w:hint="eastAsia"/>
+        </w:rPr>
+        <w:t>，与</w:t>
+      </w:r>
+      <w:r>
+        <w:rPr>
+          <w:rFonts w:hint="eastAsia"/>
+        </w:rPr>
+        <w:t>前人结论类似</w:t>
+      </w:r>
+      <w:r>
+        <w:rPr>
+          <w:rFonts w:hint="eastAsia"/>
+        </w:rPr>
+        <w:t>。</w:t>
+      </w:r>
+    </w:p>
+    <w:p>
+      <w:pPr>
+        <w:pStyle w:val="a5"/>
+        <w:rPr>
+          <w:rFonts w:hint="eastAsia"/>
+        </w:rPr>
+      </w:pPr>
+      <w:r>
+        <w:rPr>
+          <w:rFonts w:hint="eastAsia"/>
+        </w:rPr>
+        <w:t>“待嵌格式”派</w:t>
+      </w:r>
+    </w:p>
+    <w:p>
+      <w:pPr>
+        <w:ind w:firstLine="480"/>
+        <w:rPr>
+          <w:rFonts w:hint="eastAsia"/>
+        </w:rPr>
+      </w:pPr>
+      <w:r>
+        <w:rPr>
+          <w:rFonts w:hint="eastAsia"/>
+        </w:rPr>
+        <w:t>（周荐，</w:t>
+      </w:r>
+      <w:r>
+        <w:rPr>
+          <w:rFonts w:hint="eastAsia"/>
+        </w:rPr>
+        <w:t>1999</w:t>
+      </w:r>
+      <w:r>
+        <w:rPr>
+          <w:rFonts w:hint="eastAsia"/>
+        </w:rPr>
+        <w:t>）</w:t>
+      </w:r>
+      <w:r>
+        <w:t>观察到</w:t>
+      </w:r>
+      <w:r>
+        <w:rPr>
+          <w:rFonts w:hint="eastAsia"/>
+        </w:rPr>
+        <w:t>《</w:t>
+      </w:r>
+      <w:r>
+        <w:t>现代汉语词典</w:t>
+      </w:r>
+      <w:r>
+        <w:rPr>
+          <w:rFonts w:hint="eastAsia"/>
+        </w:rPr>
+        <w:t>》</w:t>
+      </w:r>
+      <w:r>
+        <w:t>中存在这样一类特殊的词条</w:t>
+      </w:r>
+      <w:r>
+        <w:rPr>
+          <w:rFonts w:hint="eastAsia"/>
+        </w:rPr>
+        <w:t>，</w:t>
+      </w:r>
+      <w:r>
+        <w:t>像</w:t>
+      </w:r>
+      <w:r>
+        <w:rPr>
+          <w:rFonts w:hint="eastAsia"/>
+        </w:rPr>
+        <w:t>“</w:t>
+      </w:r>
+      <w:r>
+        <w:t>不</w:t>
+      </w:r>
+      <w:r>
+        <w:rPr>
+          <w:rFonts w:hint="eastAsia"/>
+        </w:rPr>
+        <w:t>…不…”、“千…万…”，他在该文的附注中首次采用“待嵌格式”来命名这一类词条，而《现代汉语词典》本身并未对这一类词条做出更多的解释。</w:t>
+      </w:r>
+      <w:r>
+        <w:rPr>
+          <w:rFonts w:hint="eastAsia"/>
+        </w:rPr>
+        <w:t>（周荐，</w:t>
+      </w:r>
+      <w:r>
+        <w:rPr>
+          <w:rFonts w:hint="eastAsia"/>
+        </w:rPr>
+        <w:t>2001</w:t>
+      </w:r>
+      <w:r>
+        <w:rPr>
+          <w:rFonts w:hint="eastAsia"/>
+        </w:rPr>
+        <w:t>）认为，之所以</w:t>
+      </w:r>
+      <w:r>
+        <w:rPr>
+          <w:rFonts w:hint="eastAsia"/>
+        </w:rPr>
+        <w:t>设定此类条目，</w:t>
+      </w:r>
+      <w:r>
+        <w:rPr>
+          <w:rFonts w:hint="eastAsia"/>
+        </w:rPr>
+        <w:t>是因为</w:t>
+      </w:r>
+      <w:r>
+        <w:rPr>
+          <w:rFonts w:hint="eastAsia"/>
+        </w:rPr>
+        <w:t>其</w:t>
+      </w:r>
+      <w:r>
+        <w:rPr>
+          <w:rFonts w:hint="eastAsia"/>
+        </w:rPr>
+        <w:t>在口语中出现频繁，却</w:t>
+      </w:r>
+      <w:r>
+        <w:rPr>
+          <w:rFonts w:hint="eastAsia"/>
+        </w:rPr>
+        <w:t>不足以设定条目，以“待嵌格式”以纲带目，目的是引导人们用某种架构去类推创造出新的固定语。</w:t>
+      </w:r>
+      <w:r>
+        <w:rPr>
+          <w:rFonts w:hint="eastAsia"/>
+        </w:rPr>
+        <w:t>他认为，四字格是待嵌格式最适宜选择的格式，而且《现代汉语词典》中绝大多数格式都是“一三字显，二四字隐”。他认为，“一三字隐，二四字显”的格式同样存在，《现代汉语词典》中没有收录，应该是无法为之在音序序列中找到一个合适的位置的缘故，属于技术处理上的困难，他将这两类待嵌格式统称为交替显现</w:t>
+      </w:r>
+      <w:r>
+        <w:rPr>
+          <w:rStyle w:val="af1"/>
+        </w:rPr>
+        <w:footnoteReference w:id="5"/>
+      </w:r>
+      <w:r>
+        <w:rPr>
+          <w:rFonts w:hint="eastAsia"/>
+        </w:rPr>
+        <w:t>待嵌格式。此外，他还举出《现代汉语词典》中收录的“自相……”一例，说明这类邻接显现的格式远不如交替显现的格式的能产性强。</w:t>
+      </w:r>
+    </w:p>
+    <w:p>
+      <w:pPr>
+        <w:ind w:firstLine="480"/>
+        <w:rPr>
+          <w:rFonts w:hint="eastAsia"/>
+        </w:rPr>
+      </w:pPr>
+      <w:r>
+        <w:rPr>
+          <w:rFonts w:hint="eastAsia"/>
+        </w:rPr>
+        <w:lastRenderedPageBreak/>
+        <w:t>（范喜梅，</w:t>
+      </w:r>
+      <w:r>
+        <w:rPr>
+          <w:rFonts w:hint="eastAsia"/>
+        </w:rPr>
+        <w:t>2009</w:t>
+      </w:r>
+      <w:r>
+        <w:rPr>
+          <w:rFonts w:hint="eastAsia"/>
+        </w:rPr>
+        <w:t>）重点分析了</w:t>
+      </w:r>
+      <w:r>
+        <w:rPr>
+          <w:rFonts w:hint="eastAsia"/>
+        </w:rPr>
+        <w:t>由成对方位词构成的</w:t>
+      </w:r>
+      <w:r>
+        <w:rPr>
+          <w:rFonts w:hint="eastAsia"/>
+        </w:rPr>
+        <w:t>待嵌格式</w:t>
+      </w:r>
+      <w:r>
+        <w:rPr>
+          <w:rFonts w:hint="eastAsia"/>
+        </w:rPr>
+        <w:t>。她认为，这些待嵌格式内部结构虽大多并列，却要遵循一种约定俗成的语序，如“上”在“下”前，“左”在“右”前。</w:t>
+      </w:r>
+      <w:r>
+        <w:rPr>
+          <w:rFonts w:hint="eastAsia"/>
+        </w:rPr>
+        <w:t>作者还指出，</w:t>
+      </w:r>
+      <w:r>
+        <w:rPr>
+          <w:rFonts w:hint="eastAsia"/>
+        </w:rPr>
+        <w:t>在并列关系之外，还存在转折、因果、目的等其他关系。</w:t>
+      </w:r>
+      <w:r>
+        <w:rPr>
+          <w:rFonts w:hint="eastAsia"/>
+        </w:rPr>
+        <w:t>此外，作者还为方位待嵌格式拟出了</w:t>
+      </w:r>
+      <w:r>
+        <w:rPr>
+          <w:rFonts w:hint="eastAsia"/>
+        </w:rPr>
+        <w:t>6</w:t>
+      </w:r>
+      <w:r>
+        <w:rPr>
+          <w:rFonts w:hint="eastAsia"/>
+        </w:rPr>
+        <w:t>个释义模板。</w:t>
+      </w:r>
+    </w:p>
+    <w:p>
+      <w:pPr>
+        <w:ind w:firstLine="480"/>
+        <w:rPr>
+          <w:rFonts w:hint="eastAsia"/>
+        </w:rPr>
+      </w:pPr>
+      <w:r>
+        <w:rPr>
+          <w:rFonts w:hint="eastAsia"/>
+        </w:rPr>
+        <w:t>（孟祥英，</w:t>
+      </w:r>
+      <w:r>
+        <w:rPr>
+          <w:rFonts w:hint="eastAsia"/>
+        </w:rPr>
+        <w:t>2010</w:t>
+      </w:r>
+      <w:r>
+        <w:rPr>
+          <w:rFonts w:hint="eastAsia"/>
+        </w:rPr>
+        <w:t>）对待嵌格式进行了系统研究，她整理出</w:t>
+      </w:r>
+      <w:r>
+        <w:rPr>
+          <w:rFonts w:hint="eastAsia"/>
+        </w:rPr>
+        <w:t>240</w:t>
+      </w:r>
+      <w:r>
+        <w:rPr>
+          <w:rFonts w:hint="eastAsia"/>
+        </w:rPr>
+        <w:t>个固定字与填充字交替出现的待嵌格式，并根据固定字的词性组合</w:t>
+      </w:r>
+      <w:r>
+        <w:rPr>
+          <w:rFonts w:hint="eastAsia"/>
+        </w:rPr>
+        <w:t>、意义异同</w:t>
+      </w:r>
+      <w:r>
+        <w:rPr>
+          <w:rFonts w:hint="eastAsia"/>
+        </w:rPr>
+        <w:t>分为多个小类。</w:t>
+      </w:r>
+      <w:r>
+        <w:rPr>
+          <w:rFonts w:hint="eastAsia"/>
+        </w:rPr>
+        <w:t>作者指出，固定部分多属于基本词汇范畴，且多具丰厚的文化蕴涵</w:t>
+      </w:r>
+      <w:r>
+        <w:rPr>
+          <w:rFonts w:hint="eastAsia"/>
+        </w:rPr>
+        <w:t>（如“三”表多）</w:t>
+      </w:r>
+      <w:r>
+        <w:rPr>
+          <w:rFonts w:hint="eastAsia"/>
+        </w:rPr>
+        <w:t>。</w:t>
+      </w:r>
+      <w:r>
+        <w:rPr>
+          <w:rFonts w:hint="eastAsia"/>
+        </w:rPr>
+        <w:t>嵌入部分则</w:t>
+      </w:r>
+      <w:r>
+        <w:rPr>
+          <w:rFonts w:hint="eastAsia"/>
+        </w:rPr>
+        <w:t>与固定部分的词性、词义相关，有时候可以嵌入多种</w:t>
+      </w:r>
+      <w:r>
+        <w:rPr>
+          <w:rFonts w:hint="eastAsia"/>
+        </w:rPr>
+        <w:t>词性</w:t>
+      </w:r>
+      <w:r>
+        <w:rPr>
+          <w:rFonts w:hint="eastAsia"/>
+        </w:rPr>
+        <w:t>。</w:t>
+      </w:r>
+      <w:r>
+        <w:rPr>
+          <w:rFonts w:hint="eastAsia"/>
+        </w:rPr>
+        <w:t>作者</w:t>
+      </w:r>
+      <w:r>
+        <w:rPr>
+          <w:rFonts w:hint="eastAsia"/>
+        </w:rPr>
+        <w:t>很好地总结、</w:t>
+      </w:r>
+      <w:r>
+        <w:rPr>
+          <w:rFonts w:hint="eastAsia"/>
+        </w:rPr>
+        <w:t>理清</w:t>
+      </w:r>
+      <w:r>
+        <w:rPr>
+          <w:rFonts w:hint="eastAsia"/>
+        </w:rPr>
+        <w:t>了前人</w:t>
+      </w:r>
+      <w:r>
+        <w:rPr>
+          <w:rFonts w:hint="eastAsia"/>
+        </w:rPr>
+        <w:t>的</w:t>
+      </w:r>
+      <w:r>
+        <w:rPr>
+          <w:rFonts w:hint="eastAsia"/>
+        </w:rPr>
+        <w:t>相关研究，可以算是集大成的作品。</w:t>
+      </w:r>
+    </w:p>
+    <w:p>
+      <w:pPr>
+        <w:pStyle w:val="a5"/>
+        <w:rPr>
+          <w:rFonts w:hint="eastAsia"/>
+        </w:rPr>
+      </w:pPr>
+      <w:r>
+        <w:rPr>
+          <w:rFonts w:hint="eastAsia"/>
+        </w:rPr>
+        <w:t>其他</w:t>
+      </w:r>
+      <w:r>
+        <w:rPr>
+          <w:rFonts w:hint="eastAsia"/>
+        </w:rPr>
+        <w:t>术语</w:t>
+      </w:r>
+      <w:r>
+        <w:rPr>
+          <w:rFonts w:hint="eastAsia"/>
+        </w:rPr>
+        <w:t>体系</w:t>
+      </w:r>
+      <w:r>
+        <w:rPr>
+          <w:rFonts w:hint="eastAsia"/>
+        </w:rPr>
+        <w:t>下的研究</w:t>
+      </w:r>
+    </w:p>
+    <w:p>
+      <w:pPr>
+        <w:ind w:firstLine="480"/>
+        <w:rPr>
+          <w:rFonts w:hint="eastAsia"/>
+        </w:rPr>
+      </w:pPr>
+      <w:r>
+        <w:rPr>
+          <w:rFonts w:hint="eastAsia"/>
+        </w:rPr>
+        <w:t>（张拱贵，</w:t>
+      </w:r>
+      <w:r>
+        <w:rPr>
+          <w:rFonts w:hint="eastAsia"/>
+        </w:rPr>
+        <w:t>1985</w:t>
+      </w:r>
+      <w:r>
+        <w:rPr>
+          <w:rFonts w:hint="eastAsia"/>
+        </w:rPr>
+        <w:t>）中首次提出了语汇格式的概念。这篇文章是作者为朱林清《现代汉语“格式”</w:t>
+      </w:r>
+      <w:r>
+        <w:t>初探</w:t>
+      </w:r>
+      <w:r>
+        <w:rPr>
+          <w:rFonts w:hint="eastAsia"/>
+        </w:rPr>
+        <w:t>》</w:t>
+      </w:r>
+      <w:r>
+        <w:t>作的序</w:t>
+      </w:r>
+      <w:r>
+        <w:rPr>
+          <w:rFonts w:hint="eastAsia"/>
+        </w:rPr>
+        <w:t>，他指出，朱作中分析的格式都是语法格式，这些格式包含固定词语，一般充作关联词组构成短语，且使用上带有某种习惯性，不能用一般语法规则解释。他认为，朱林清对格式的研究是启发性的，但“‘格式’不仅语法里有，语汇里（成语、惯用语、谚语等）更多”。</w:t>
+      </w:r>
+      <w:r>
+        <w:rPr>
+          <w:rFonts w:hint="eastAsia"/>
+        </w:rPr>
+        <w:t>他举出自己于</w:t>
+      </w:r>
+      <w:r>
+        <w:rPr>
+          <w:rFonts w:hint="eastAsia"/>
+        </w:rPr>
+        <w:t>1963</w:t>
+      </w:r>
+      <w:r>
+        <w:rPr>
+          <w:rFonts w:hint="eastAsia"/>
+        </w:rPr>
+        <w:t>年发表的《成语中的成套格式》一文，说明此类格式在成语中的大量存在。</w:t>
+      </w:r>
+    </w:p>
+    <w:p>
+      <w:pPr>
+        <w:ind w:firstLine="480"/>
+        <w:rPr>
+          <w:rFonts w:hint="eastAsia"/>
+        </w:rPr>
+      </w:pPr>
+      <w:r>
+        <w:rPr>
+          <w:rFonts w:hint="eastAsia"/>
+        </w:rPr>
+        <w:t>（冯胜利，</w:t>
+      </w:r>
+      <w:r>
+        <w:rPr>
+          <w:rFonts w:hint="eastAsia"/>
+        </w:rPr>
+        <w:t>1997</w:t>
+      </w:r>
+      <w:r>
+        <w:rPr>
+          <w:rFonts w:hint="eastAsia"/>
+        </w:rPr>
+        <w:t>）</w:t>
+      </w:r>
+      <w:r>
+        <w:t>从韵律角度讨论了四字格式的成因</w:t>
+      </w:r>
+      <w:r>
+        <w:rPr>
+          <w:rFonts w:hint="eastAsia"/>
+        </w:rPr>
+        <w:t>，</w:t>
+      </w:r>
+      <w:r>
+        <w:t>他提出了格套化理论</w:t>
+      </w:r>
+      <w:r>
+        <w:rPr>
+          <w:rFonts w:hint="eastAsia"/>
+        </w:rPr>
+        <w:t>，</w:t>
+      </w:r>
+      <w:r>
+        <w:t>认为某些四字格式的形成源于双音节词的格套化</w:t>
+      </w:r>
+      <w:r>
+        <w:rPr>
+          <w:rFonts w:hint="eastAsia"/>
+        </w:rPr>
+        <w:t>，</w:t>
+      </w:r>
+      <w:r>
+        <w:t>即将双音节词拆开</w:t>
+      </w:r>
+      <w:r>
+        <w:rPr>
+          <w:rFonts w:hint="eastAsia"/>
+        </w:rPr>
+        <w:t>，</w:t>
+      </w:r>
+      <w:r>
+        <w:t>中间填入某种具有音缀性质的填充词而成</w:t>
+      </w:r>
+      <w:r>
+        <w:rPr>
+          <w:rFonts w:hint="eastAsia"/>
+        </w:rPr>
+        <w:t>。</w:t>
+      </w:r>
+      <w:r>
+        <w:t>他认为</w:t>
+      </w:r>
+      <w:r>
+        <w:rPr>
+          <w:rFonts w:hint="eastAsia"/>
+        </w:rPr>
+        <w:t>，双音节词以</w:t>
+      </w:r>
+      <w:r>
+        <w:t>[[</w:t>
+      </w:r>
+      <w:r>
+        <w:rPr>
+          <w:rFonts w:hint="eastAsia"/>
+        </w:rPr>
+        <w:t>＿</w:t>
+      </w:r>
+      <w:r>
+        <w:rPr>
+          <w:rFonts w:hint="eastAsia"/>
+        </w:rPr>
+        <w:t>A][</w:t>
+      </w:r>
+      <w:r>
+        <w:rPr>
+          <w:rFonts w:hint="eastAsia"/>
+        </w:rPr>
+        <w:t>＿</w:t>
+      </w:r>
+      <w:r>
+        <w:rPr>
+          <w:rFonts w:hint="eastAsia"/>
+        </w:rPr>
+        <w:t>B]]</w:t>
+      </w:r>
+      <w:r>
+        <w:rPr>
+          <w:rFonts w:hint="eastAsia"/>
+        </w:rPr>
+        <w:t>形式拆分居多，而填充词用久用熟以后，便能形成</w:t>
+      </w:r>
+      <w:r>
+        <w:rPr>
+          <w:rFonts w:hint="eastAsia"/>
+        </w:rPr>
+        <w:t>[X</w:t>
+      </w:r>
+      <w:r>
+        <w:rPr>
+          <w:rFonts w:hint="eastAsia"/>
+        </w:rPr>
+        <w:t>＿</w:t>
+      </w:r>
+      <w:r>
+        <w:t>Y</w:t>
+      </w:r>
+      <w:r>
+        <w:rPr>
+          <w:rFonts w:hint="eastAsia"/>
+        </w:rPr>
+        <w:t>＿</w:t>
+      </w:r>
+      <w:r>
+        <w:rPr>
+          <w:rFonts w:hint="eastAsia"/>
+        </w:rPr>
+        <w:t>]</w:t>
+      </w:r>
+      <w:r>
+        <w:rPr>
+          <w:rFonts w:hint="eastAsia"/>
+        </w:rPr>
+        <w:t>式的格套，从而产生更多的词。</w:t>
+      </w:r>
+    </w:p>
+    <w:p>
+      <w:pPr>
+        <w:ind w:firstLine="480"/>
+        <w:rPr>
+          <w:rFonts w:hint="eastAsia"/>
+        </w:rPr>
+      </w:pPr>
+      <w:r>
+        <w:rPr>
+          <w:rFonts w:hint="eastAsia"/>
+        </w:rPr>
+        <w:t>（李宇明，</w:t>
+      </w:r>
+      <w:r>
+        <w:rPr>
+          <w:rFonts w:hint="eastAsia"/>
+        </w:rPr>
+        <w:t>1999</w:t>
+      </w:r>
+      <w:r>
+        <w:rPr>
+          <w:rFonts w:hint="eastAsia"/>
+        </w:rPr>
+        <w:t>）</w:t>
+      </w:r>
+      <w:r>
+        <w:t>提出了词语模的概念：具有批量产生新词语的框架，其中</w:t>
+      </w:r>
+      <w:r>
+        <w:rPr>
+          <w:rFonts w:hint="eastAsia"/>
+        </w:rPr>
+        <w:t>“</w:t>
+      </w:r>
+      <w:r>
+        <w:t>模标</w:t>
+      </w:r>
+      <w:r>
+        <w:rPr>
+          <w:rFonts w:hint="eastAsia"/>
+        </w:rPr>
+        <w:t>”</w:t>
+      </w:r>
+      <w:r>
+        <w:t>指不变的成分，而</w:t>
+      </w:r>
+      <w:r>
+        <w:rPr>
+          <w:rFonts w:hint="eastAsia"/>
+        </w:rPr>
+        <w:t>“</w:t>
+      </w:r>
+      <w:r>
+        <w:t>模槽</w:t>
+      </w:r>
+      <w:r>
+        <w:rPr>
+          <w:rFonts w:hint="eastAsia"/>
+        </w:rPr>
+        <w:t>”</w:t>
+      </w:r>
+      <w:r>
+        <w:t>指空位，例如</w:t>
+      </w:r>
+      <w:r>
+        <w:rPr>
+          <w:rFonts w:hint="eastAsia"/>
+        </w:rPr>
+        <w:t>“</w:t>
+      </w:r>
+      <w:r>
+        <w:t>X</w:t>
+      </w:r>
+      <w:r>
+        <w:t>盲</w:t>
+      </w:r>
+      <w:r>
+        <w:rPr>
+          <w:rFonts w:hint="eastAsia"/>
+        </w:rPr>
+        <w:t>”</w:t>
+      </w:r>
+      <w:r>
+        <w:t>中，</w:t>
+      </w:r>
+      <w:r>
+        <w:rPr>
+          <w:rFonts w:hint="eastAsia"/>
+        </w:rPr>
+        <w:t>“</w:t>
+      </w:r>
+      <w:r>
+        <w:t>盲</w:t>
+      </w:r>
+      <w:r>
+        <w:rPr>
+          <w:rFonts w:hint="eastAsia"/>
+        </w:rPr>
+        <w:t>”</w:t>
+      </w:r>
+      <w:r>
+        <w:t>是模标，</w:t>
+      </w:r>
+      <w:r>
+        <w:rPr>
+          <w:rFonts w:hint="eastAsia"/>
+        </w:rPr>
+        <w:t>“</w:t>
+      </w:r>
+      <w:r>
+        <w:t>X</w:t>
+      </w:r>
+      <w:r>
+        <w:rPr>
+          <w:rFonts w:hint="eastAsia"/>
+        </w:rPr>
+        <w:t>”</w:t>
+      </w:r>
+      <w:r>
+        <w:t>是模槽。他还强调，词语模不仅仅是一种创造词语的模子，也是一种思维模式，模标具有一种</w:t>
+      </w:r>
+      <w:r>
+        <w:rPr>
+          <w:rFonts w:hint="eastAsia"/>
+        </w:rPr>
+        <w:t>“</w:t>
+      </w:r>
+      <w:r>
+        <w:t>类</w:t>
+      </w:r>
+      <w:r>
+        <w:t>”</w:t>
+      </w:r>
+      <w:r>
+        <w:t>功能，例如人们习惯于把有目的、有计划、影响面广、意义重大的工作称为</w:t>
+      </w:r>
+      <w:r>
+        <w:rPr>
+          <w:rFonts w:hint="eastAsia"/>
+        </w:rPr>
+        <w:t>“</w:t>
+      </w:r>
+      <w:r>
+        <w:t>X</w:t>
+      </w:r>
+      <w:r>
+        <w:t>工程</w:t>
+      </w:r>
+      <w:r>
+        <w:rPr>
+          <w:rFonts w:hint="eastAsia"/>
+        </w:rPr>
+        <w:t>”</w:t>
+      </w:r>
+      <w:r>
+        <w:t>，</w:t>
+      </w:r>
+      <w:r>
+        <w:rPr>
+          <w:rFonts w:hint="eastAsia"/>
+        </w:rPr>
+        <w:t>“</w:t>
+      </w:r>
+      <w:r>
+        <w:t>X</w:t>
+      </w:r>
+      <w:r>
+        <w:t>工程</w:t>
+      </w:r>
+      <w:r>
+        <w:rPr>
+          <w:rFonts w:hint="eastAsia"/>
+        </w:rPr>
+        <w:t>”</w:t>
+      </w:r>
+      <w:r>
+        <w:t>便成了一个思维的模式。而他认为，词语模主要分前空型和后空型，中空型的词语模很少，如</w:t>
+      </w:r>
+      <w:r>
+        <w:rPr>
+          <w:rFonts w:hint="eastAsia"/>
+        </w:rPr>
+        <w:t>“</w:t>
+      </w:r>
+      <w:r>
+        <w:t>吃</w:t>
+      </w:r>
+      <w:r>
+        <w:t>X</w:t>
+      </w:r>
+      <w:r>
+        <w:t>饭</w:t>
+      </w:r>
+      <w:r>
+        <w:rPr>
+          <w:rFonts w:hint="eastAsia"/>
+        </w:rPr>
+        <w:t>”</w:t>
+      </w:r>
+      <w:r>
+        <w:t>。</w:t>
+      </w:r>
+    </w:p>
+    <w:p>
+      <w:pPr>
+        <w:ind w:firstLine="480"/>
+        <w:rPr>
+          <w:rFonts w:hint="eastAsia"/>
+        </w:rPr>
+      </w:pPr>
+      <w:r>
+        <w:rPr>
+          <w:rFonts w:hint="eastAsia"/>
+        </w:rPr>
+        <w:t>（黄燕璇</w:t>
+      </w:r>
+      <w:r>
+        <w:rPr>
+          <w:rFonts w:hint="eastAsia"/>
+        </w:rPr>
+        <w:t>，</w:t>
+      </w:r>
+      <w:r>
+        <w:rPr>
+          <w:rFonts w:hint="eastAsia"/>
+        </w:rPr>
+        <w:t>2011</w:t>
+      </w:r>
+      <w:r>
+        <w:rPr>
+          <w:rFonts w:hint="eastAsia"/>
+        </w:rPr>
+        <w:t>）沿用（邵敬敏，</w:t>
+      </w:r>
+      <w:r>
+        <w:rPr>
+          <w:rFonts w:hint="eastAsia"/>
+        </w:rPr>
+        <w:t>2008</w:t>
+      </w:r>
+      <w:r>
+        <w:rPr>
+          <w:rFonts w:hint="eastAsia"/>
+        </w:rPr>
+        <w:t>）提出的框式结构概念分析了方位对举四字结构</w:t>
+      </w:r>
+      <w:r>
+        <w:rPr>
+          <w:rFonts w:hint="eastAsia"/>
+        </w:rPr>
+        <w:t>的特点。</w:t>
+      </w:r>
+      <w:r>
+        <w:rPr>
+          <w:rFonts w:hint="eastAsia"/>
+        </w:rPr>
+        <w:t>她认为，</w:t>
+      </w:r>
+      <w:r>
+        <w:rPr>
+          <w:rFonts w:hint="eastAsia"/>
+        </w:rPr>
+        <w:t>这类四字结构中的方位词大多已虚化，虚化后才能形成</w:t>
+      </w:r>
+      <w:r>
+        <w:rPr>
+          <w:rFonts w:hint="eastAsia"/>
+        </w:rPr>
+        <w:t>“量多”这个</w:t>
+      </w:r>
+      <w:r>
+        <w:rPr>
+          <w:rFonts w:hint="eastAsia"/>
+        </w:rPr>
+        <w:t>结构义。</w:t>
+      </w:r>
+      <w:r>
+        <w:rPr>
+          <w:rFonts w:hint="eastAsia"/>
+        </w:rPr>
+        <w:t>此外，作者还提到成语的凝固性分两种，一种是来自典故的、一开始就凝固的结构，另一种则是经过繁衍、筛选、淘汰后形成的优势结构。</w:t>
+      </w:r>
+      <w:r>
+        <w:rPr>
+          <w:rFonts w:hint="eastAsia"/>
+        </w:rPr>
+        <w:t>因此诸如“</w:t>
+      </w:r>
+      <w:r>
+        <w:rPr>
+          <w:rFonts w:hint="eastAsia"/>
+        </w:rPr>
+        <w:t>东张西望”这样的凝固成语，从历史的角度也属于框式结构。</w:t>
+      </w:r>
+    </w:p>
+    <w:p>
+      <w:pPr>
+        <w:ind w:firstLine="480"/>
+        <w:rPr>
+          <w:rFonts w:hint="eastAsia"/>
+        </w:rPr>
+      </w:pPr>
+      <w:r>
+        <w:rPr>
+          <w:rFonts w:hint="eastAsia"/>
+        </w:rPr>
+        <w:t>（韩立秋，</w:t>
+      </w:r>
+      <w:r>
+        <w:rPr>
+          <w:rFonts w:hint="eastAsia"/>
+        </w:rPr>
+        <w:t>2015</w:t>
+      </w:r>
+      <w:r>
+        <w:rPr>
+          <w:rFonts w:hint="eastAsia"/>
+        </w:rPr>
+        <w:t>）则用构式语法去分析古汉语的凝固结构</w:t>
+      </w:r>
+      <w:r>
+        <w:rPr>
+          <w:rFonts w:hint="eastAsia"/>
+        </w:rPr>
+        <w:t>，提出了许多前人不曾涉及到的凝固结构，如“</w:t>
+      </w:r>
+      <w:r>
+        <w:rPr>
+          <w:rFonts w:hint="eastAsia"/>
+        </w:rPr>
+        <w:t>不亦</w:t>
+      </w:r>
+      <w:r>
+        <w:rPr>
+          <w:rFonts w:hint="eastAsia"/>
+        </w:rPr>
+        <w:t>…</w:t>
+      </w:r>
+      <w:r>
+        <w:rPr>
+          <w:rFonts w:hint="eastAsia"/>
+        </w:rPr>
+        <w:t>乎</w:t>
+      </w:r>
+      <w:r>
+        <w:rPr>
+          <w:rFonts w:hint="eastAsia"/>
+        </w:rPr>
+        <w:t>”、“何其……”</w:t>
+      </w:r>
+      <w:r>
+        <w:rPr>
+          <w:rFonts w:hint="eastAsia"/>
+        </w:rPr>
+        <w:t>等。</w:t>
+      </w:r>
+      <w:r>
+        <w:rPr>
+          <w:rFonts w:hint="eastAsia"/>
+        </w:rPr>
+        <w:t>他强调语言一直处于一个动态过程</w:t>
+      </w:r>
+      <w:r>
+        <w:rPr>
+          <w:rFonts w:hint="eastAsia"/>
+        </w:rPr>
+        <w:lastRenderedPageBreak/>
+        <w:t>中，“一旦临时结构</w:t>
+      </w:r>
+      <w:r>
+        <w:t>所反映的认知经验得到了认同，并能够引起人们再次使用的兴趣时，凝固结构就很有可能在重复使用中发生变化</w:t>
+      </w:r>
+      <w:r>
+        <w:rPr>
+          <w:rFonts w:hint="eastAsia"/>
+        </w:rPr>
+        <w:t>”。</w:t>
+      </w:r>
+      <w:r>
+        <w:rPr>
+          <w:rFonts w:hint="eastAsia"/>
+        </w:rPr>
+        <w:t>他还指出，</w:t>
+      </w:r>
+      <w:r>
+        <w:rPr>
+          <w:rFonts w:hint="eastAsia"/>
+        </w:rPr>
+        <w:t>“</w:t>
+      </w:r>
+      <w:r>
+        <w:t>随着使用频率的提高，各个成分的本源义就会被遗忘</w:t>
+      </w:r>
+      <w:r>
+        <w:rPr>
+          <w:rFonts w:hint="eastAsia"/>
+        </w:rPr>
+        <w:t>，人们对其</w:t>
+      </w:r>
+      <w:r>
+        <w:t>内部形式就可能做出重新分析</w:t>
+      </w:r>
+      <w:r>
+        <w:rPr>
+          <w:rFonts w:hint="eastAsia"/>
+        </w:rPr>
+        <w:t>”</w:t>
+      </w:r>
+      <w:r>
+        <w:rPr>
+          <w:rFonts w:hint="eastAsia"/>
+        </w:rPr>
+        <w:t>，我们认为这是非常重要的能产机制</w:t>
+      </w:r>
+      <w:r>
+        <w:rPr>
+          <w:rFonts w:hint="eastAsia"/>
+        </w:rPr>
+        <w:t>。</w:t>
+      </w:r>
+    </w:p>
+    <w:p>
+      <w:pPr>
+        <w:pStyle w:val="a3"/>
+        <w:rPr>
+          <w:rFonts w:hint="eastAsia"/>
+        </w:rPr>
+      </w:pPr>
+      <w:r>
+        <w:rPr>
+          <w:rFonts w:hint="eastAsia"/>
+        </w:rPr>
+        <w:t xml:space="preserve">1.3.2 </w:t>
+      </w:r>
+      <w:r>
+        <w:rPr>
+          <w:rFonts w:hint="eastAsia"/>
+        </w:rPr>
+        <w:t>前人研究的</w:t>
+      </w:r>
+      <w:r>
+        <w:rPr>
+          <w:rFonts w:hint="eastAsia"/>
+        </w:rPr>
+        <w:t>阶段</w:t>
+      </w:r>
+      <w:r>
+        <w:rPr>
+          <w:rFonts w:hint="eastAsia"/>
+        </w:rPr>
+        <w:t>性特点</w:t>
+      </w:r>
+    </w:p>
+    <w:p>
+      <w:pPr>
+        <w:pStyle w:val="a5"/>
+        <w:rPr>
+          <w:rFonts w:hint="eastAsia"/>
+        </w:rPr>
+      </w:pPr>
+      <w:r>
+        <w:rPr>
+          <w:rFonts w:hint="eastAsia"/>
+        </w:rPr>
+        <w:t>从定性到定量</w:t>
+      </w:r>
+    </w:p>
+    <w:p>
+      <w:pPr>
+        <w:ind w:firstLine="480"/>
+        <w:rPr>
+          <w:rFonts w:hint="eastAsia"/>
+        </w:rPr>
+      </w:pPr>
+      <w:r>
+        <w:rPr>
+          <w:rFonts w:hint="eastAsia"/>
+        </w:rPr>
+        <w:t>“定量分析”是近年来的大趋势，也是青年学者的优势所在。</w:t>
+      </w:r>
+      <w:r>
+        <w:rPr>
+          <w:rFonts w:hint="eastAsia"/>
+        </w:rPr>
+        <w:t>2000</w:t>
+      </w:r>
+      <w:r>
+        <w:rPr>
+          <w:rFonts w:hint="eastAsia"/>
+        </w:rPr>
+        <w:t>年之后，相关的研究基本都带有“语料库”特色，且无一例外地选用了北京大学中国语言学研究中心（</w:t>
+      </w:r>
+      <w:r>
+        <w:rPr>
+          <w:rFonts w:hint="eastAsia"/>
+        </w:rPr>
+        <w:t>CCL</w:t>
+      </w:r>
+      <w:r>
+        <w:rPr>
+          <w:rFonts w:hint="eastAsia"/>
+        </w:rPr>
+        <w:t>）在线语料库，</w:t>
+      </w:r>
+      <w:r>
+        <w:rPr>
+          <w:rFonts w:hint="eastAsia"/>
+        </w:rPr>
+        <w:t>这可能与该语料库提供丰富的查询手段、能很好地查找结构不连续的语法和语汇格式有关。</w:t>
+      </w:r>
+    </w:p>
+    <w:p>
+      <w:pPr>
+        <w:ind w:firstLine="480"/>
+        <w:rPr>
+          <w:rFonts w:hint="eastAsia"/>
+        </w:rPr>
+      </w:pPr>
+      <w:r>
+        <w:rPr>
+          <w:rFonts w:hint="eastAsia"/>
+        </w:rPr>
+        <w:t>在定量分析上，数李传军的研究最为透彻。他提出了“型式的能产性与格式的能产性并不是简单的正相关关系”观点，从“型式——格式——语例”三层对</w:t>
+      </w:r>
+      <w:r>
+        <w:rPr>
+          <w:rFonts w:hint="eastAsia"/>
+        </w:rPr>
+        <w:t>涉及的类固定格式进行了定量描述，清晰地</w:t>
+      </w:r>
+      <w:r>
+        <w:rPr>
+          <w:rFonts w:hint="eastAsia"/>
+        </w:rPr>
+        <w:t>描述了这类短语的总体分布情况</w:t>
+      </w:r>
+      <w:r>
+        <w:rPr>
+          <w:rFonts w:hint="eastAsia"/>
+        </w:rPr>
+        <w:t>。</w:t>
+      </w:r>
+    </w:p>
+    <w:p>
+      <w:pPr>
+        <w:pStyle w:val="a5"/>
+        <w:rPr>
+          <w:rFonts w:hint="eastAsia"/>
+        </w:rPr>
+      </w:pPr>
+      <w:r>
+        <w:rPr>
+          <w:rFonts w:hint="eastAsia"/>
+        </w:rPr>
+        <w:t>从现象到体系</w:t>
+      </w:r>
+    </w:p>
+    <w:p>
+      <w:pPr>
+        <w:ind w:firstLine="480"/>
+        <w:rPr>
+          <w:rFonts w:hint="eastAsia"/>
+        </w:rPr>
+      </w:pPr>
+      <w:r>
+        <w:rPr>
+          <w:rFonts w:hint="eastAsia"/>
+        </w:rPr>
+        <w:t>阶段性的另一个体现是</w:t>
+      </w:r>
+      <w:r>
+        <w:rPr>
+          <w:rFonts w:hint="eastAsia"/>
+        </w:rPr>
+        <w:t>从“定义”到“释义”</w:t>
+      </w:r>
+      <w:r>
+        <w:rPr>
+          <w:rFonts w:hint="eastAsia"/>
+        </w:rPr>
+        <w:t>。</w:t>
+      </w:r>
+      <w:r>
+        <w:rPr>
+          <w:rFonts w:hint="eastAsia"/>
+        </w:rPr>
+        <w:t>早</w:t>
+      </w:r>
+      <w:r>
+        <w:rPr>
+          <w:rFonts w:hint="eastAsia"/>
+        </w:rPr>
+        <w:t>前，学者们多从不同的角度对所见到的语言现象进行了描述</w:t>
+      </w:r>
+      <w:r>
+        <w:rPr>
+          <w:rFonts w:hint="eastAsia"/>
+        </w:rPr>
+        <w:t>，因而产生了许多术语；而随着汉语语法研究的深入</w:t>
+      </w:r>
+      <w:r>
+        <w:rPr>
+          <w:rFonts w:hint="eastAsia"/>
+        </w:rPr>
+        <w:t>和国外先进理论的引入</w:t>
+      </w:r>
+      <w:r>
+        <w:rPr>
+          <w:rFonts w:hint="eastAsia"/>
+        </w:rPr>
+        <w:t>，青年学者们更倾向用各种语法理论框架去解释这些现象。</w:t>
+      </w:r>
+    </w:p>
+    <w:p>
+      <w:pPr>
+        <w:ind w:firstLine="480"/>
+        <w:rPr>
+          <w:rFonts w:hint="eastAsia"/>
+        </w:rPr>
+      </w:pPr>
+      <w:r>
+        <w:rPr>
+          <w:rFonts w:hint="eastAsia"/>
+        </w:rPr>
+        <w:t>一方面，</w:t>
+      </w:r>
+      <w:r>
+        <w:rPr>
+          <w:rFonts w:hint="eastAsia"/>
+        </w:rPr>
+        <w:t>范喜梅、</w:t>
+      </w:r>
+      <w:r>
+        <w:rPr>
+          <w:rFonts w:hint="eastAsia"/>
+        </w:rPr>
+        <w:t>黄燕旋</w:t>
+      </w:r>
+      <w:r>
+        <w:rPr>
+          <w:rFonts w:hint="eastAsia"/>
+        </w:rPr>
+        <w:t>等把关注点从整体现象聚焦到某一类（方位对举格式）具体现象上，将这类实例丰富、语义抽象的格式描述得更加立体；另一方面，李传军、孟祥英等在前人基础上将类目进一步细化，力图建立起坚固的体系</w:t>
+      </w:r>
+      <w:r>
+        <w:rPr>
+          <w:rFonts w:hint="eastAsia"/>
+        </w:rPr>
+        <w:t>，从而能概括、解释更多的</w:t>
+      </w:r>
+      <w:r>
+        <w:rPr>
+          <w:rFonts w:hint="eastAsia"/>
+        </w:rPr>
+        <w:t>语</w:t>
+      </w:r>
+      <w:r>
+        <w:rPr>
+          <w:rFonts w:hint="eastAsia"/>
+        </w:rPr>
+        <w:t>言实</w:t>
+      </w:r>
+      <w:r>
+        <w:rPr>
+          <w:rFonts w:hint="eastAsia"/>
+        </w:rPr>
+        <w:t>例。</w:t>
+      </w:r>
+    </w:p>
+    <w:p>
+      <w:pPr>
+        <w:ind w:firstLine="480"/>
+        <w:rPr>
+          <w:rFonts w:hint="eastAsia"/>
+        </w:rPr>
+      </w:pPr>
+    </w:p>
+    <w:p>
+      <w:pPr>
+        <w:ind w:firstLine="480"/>
+        <w:rPr>
+          <w:rFonts w:hint="eastAsia"/>
+        </w:rPr>
+      </w:pPr>
+      <w:r>
+        <w:rPr>
+          <w:rFonts w:hint="eastAsia"/>
+        </w:rPr>
+        <w:t>总而言之，随着研究的深入，人们对四字表达的认识逐渐由感性上升到理性，</w:t>
+      </w:r>
+      <w:r>
+        <w:rPr>
+          <w:rFonts w:hint="eastAsia"/>
+        </w:rPr>
+        <w:t>逐渐建立起一些共识，如语法性质更偏向词、语义透明而表现力丰富等，</w:t>
+      </w:r>
+      <w:r>
+        <w:rPr>
+          <w:rFonts w:hint="eastAsia"/>
+        </w:rPr>
+        <w:t>清楚地认识到它在汉语中的重要地位。</w:t>
+      </w:r>
+    </w:p>
+    <w:p>
+      <w:pPr>
+        <w:pStyle w:val="a3"/>
+        <w:rPr>
+          <w:rFonts w:hint="eastAsia"/>
+        </w:rPr>
+      </w:pPr>
+      <w:r>
+        <w:rPr>
+          <w:rFonts w:hint="eastAsia"/>
+        </w:rPr>
+        <w:t xml:space="preserve">1.3.3 </w:t>
+      </w:r>
+      <w:r>
+        <w:rPr>
+          <w:rFonts w:hint="eastAsia"/>
+        </w:rPr>
+        <w:t>前人研究的不足</w:t>
+      </w:r>
+      <w:bookmarkStart w:id="8" w:name="_GoBack"/>
+      <w:bookmarkEnd w:id="8"/>
     </w:p>
     <w:p>
       <w:pPr>
         <w:pStyle w:val="2"/>
       </w:pPr>
-      <w:bookmarkStart w:id="8" w:name="_Toc447751817"/>
+      <w:bookmarkStart w:id="9" w:name="_Toc447751817"/>
       <w:r>
         <w:rPr>
           <w:rFonts w:hint="eastAsia"/>
@@ -3538,14 +5268,12 @@
         </w:rPr>
         <w:t>研究方法</w:t>
       </w:r>
-      <w:bookmarkEnd w:id="8"/>
+      <w:bookmarkEnd w:id="9"/>
     </w:p>
     <w:p>
       <w:pPr>
         <w:ind w:firstLine="480"/>
       </w:pPr>
-      <w:bookmarkStart w:id="9" w:name="_GoBack"/>
-      <w:bookmarkEnd w:id="9"/>
     </w:p>
     <w:p>
       <w:pPr>
@@ -3556,6 +5284,7 @@
         <w:rPr>
           <w:rFonts w:hint="eastAsia"/>
         </w:rPr>
+        <w:lastRenderedPageBreak/>
         <w:t>1.5</w:t>
       </w:r>
       <w:r>
@@ -3591,6 +5320,7 @@
         <w:rPr>
           <w:rFonts w:hint="eastAsia"/>
         </w:rPr>
+        <w:lastRenderedPageBreak/>
         <w:t>参考文献</w:t>
       </w:r>
       <w:bookmarkEnd w:id="11"/>
@@ -3624,6 +5354,7 @@
         <w:rPr>
           <w:rFonts w:hint="eastAsia"/>
         </w:rPr>
+        <w:lastRenderedPageBreak/>
         <w:t>致谢</w:t>
       </w:r>
       <w:bookmarkEnd w:id="12"/>
@@ -3653,6 +5384,7 @@
         <w:rPr>
           <w:rFonts w:hint="eastAsia"/>
         </w:rPr>
+        <w:lastRenderedPageBreak/>
         <w:t>北京大学学位论文原创性声明和使用授权说明</w:t>
       </w:r>
       <w:bookmarkEnd w:id="13"/>
@@ -4489,37 +6221,74 @@
         <w:rPr>
           <w:rFonts w:hint="eastAsia"/>
         </w:rPr>
-        <w:t>张国宪这篇文章并不针对四字表达进行讨论，但后人研究多以其文为参考，沿用“对举”</w:t>
-      </w:r>
-      <w:r>
-        <w:rPr>
-          <w:rFonts w:hint="eastAsia"/>
-        </w:rPr>
-        <w:t>概念</w:t>
-      </w:r>
-      <w:r>
-        <w:rPr>
-          <w:rFonts w:hint="eastAsia"/>
-        </w:rPr>
+        <w:t>张国宪这篇文章并不针对四字表达进行讨论，但后人研究多以其文为参考，沿用“对举”概念。另外，“对举格式”只是四字表达中的一部分，不能概括四字表达全貌，这与其他派系不同。</w:t>
+      </w:r>
+    </w:p>
+  </w:footnote>
+  <w:footnote w:id="4">
+    <w:p>
+      <w:pPr>
+        <w:pStyle w:val="a7"/>
+        <w:rPr>
+          <w:rFonts w:hint="eastAsia"/>
+        </w:rPr>
+      </w:pPr>
+      <w:r>
+        <w:rPr>
+          <w:rStyle w:val="af1"/>
+          <w:vertAlign w:val="baseline"/>
+        </w:rPr>
+        <w:footnoteRef/>
+      </w:r>
+      <w:r>
+        <w:t xml:space="preserve"> </w:t>
+      </w:r>
+      <w:r>
+        <w:rPr>
+          <w:rFonts w:hint="eastAsia"/>
+        </w:rPr>
+        <w:t>例句如下：“</w:t>
+      </w:r>
+      <w:r>
+        <w:t>龙二井有油和水的矛盾，这是它的特殊性。周队长说，要促使矛盾转化，就要捞水，把水捞干。我们想一不做，二不休，搞它个</w:t>
+      </w:r>
+      <w:r>
+        <w:rPr>
+          <w:u w:val="single"/>
+        </w:rPr>
+        <w:t>水落油出</w:t>
+      </w:r>
+      <w:r>
         <w:t>。</w:t>
       </w:r>
       <w:r>
         <w:rPr>
           <w:rFonts w:hint="eastAsia"/>
         </w:rPr>
-        <w:t>另外，“对举格式”只是四字表达中的一部分，不能概括四字表达全貌，</w:t>
-      </w:r>
-      <w:r>
-        <w:rPr>
-          <w:rFonts w:hint="eastAsia"/>
-        </w:rPr>
-        <w:t>这</w:t>
-      </w:r>
-      <w:r>
-        <w:rPr>
-          <w:rFonts w:hint="eastAsia"/>
-        </w:rPr>
-        <w:t>与其他派系不同。</w:t>
+        <w:t>”</w:t>
+      </w:r>
+    </w:p>
+  </w:footnote>
+  <w:footnote w:id="5">
+    <w:p>
+      <w:pPr>
+        <w:pStyle w:val="a7"/>
+      </w:pPr>
+      <w:r>
+        <w:rPr>
+          <w:rStyle w:val="af1"/>
+          <w:vertAlign w:val="baseline"/>
+        </w:rPr>
+        <w:footnoteRef/>
+      </w:r>
+      <w:r>
+        <w:t xml:space="preserve"> </w:t>
+      </w:r>
+      <w:r>
+        <w:rPr>
+          <w:rFonts w:hint="eastAsia"/>
+        </w:rPr>
+        <w:t>原文中称“两字交替显现，两字交替隐含”，我们简称为交替显现；同样地，后面的邻接显现，原文为“两字邻接显现，两字邻接隐含”。</w:t>
       </w:r>
     </w:p>
   </w:footnote>
@@ -5925,7 +7694,7 @@
 </file>
 
 <file path=customXml/itemProps1.xml><?xml version="1.0" encoding="utf-8"?>
-<ds:datastoreItem xmlns:ds="http://schemas.openxmlformats.org/officeDocument/2006/customXml" ds:itemID="{EB285913-2891-E442-8002-3434FC24E0DE}">
+<ds:datastoreItem xmlns:ds="http://schemas.openxmlformats.org/officeDocument/2006/customXml" ds:itemID="{3342E40F-A0CF-0E43-9257-B4A4AE56E340}">
   <ds:schemaRefs>
     <ds:schemaRef ds:uri="http://schemas.openxmlformats.org/officeDocument/2006/bibliography"/>
   </ds:schemaRefs>

--- a/appendix/硕士研究生学位论文.docx
+++ b/appendix/硕士研究生学位论文.docx
@@ -1,6 +1,6 @@
 
 <file path=word/document.xml><?xml version="1.0" encoding="utf-8"?>
-<w:document xmlns:wpc="http://schemas.microsoft.com/office/word/2010/wordprocessingCanvas" xmlns:mc="http://schemas.openxmlformats.org/markup-compatibility/2006" xmlns:o="urn:schemas-microsoft-com:office:office" xmlns:r="http://schemas.openxmlformats.org/officeDocument/2006/relationships" xmlns:m="http://schemas.openxmlformats.org/officeDocument/2006/math" xmlns:v="urn:schemas-microsoft-com:vml" xmlns:wp14="http://schemas.microsoft.com/office/word/2010/wordprocessingDrawing" xmlns:wp="http://schemas.openxmlformats.org/drawingml/2006/wordprocessingDrawing" xmlns:w10="urn:schemas-microsoft-com:office:word" xmlns:w="http://schemas.openxmlformats.org/wordprocessingml/2006/main" xmlns:w14="http://schemas.microsoft.com/office/word/2010/wordml" xmlns:w15="http://schemas.microsoft.com/office/word/2012/wordml" xmlns:wpg="http://schemas.microsoft.com/office/word/2010/wordprocessingGroup" xmlns:wpi="http://schemas.microsoft.com/office/word/2010/wordprocessingInk" xmlns:wne="http://schemas.microsoft.com/office/word/2006/wordml" xmlns:wps="http://schemas.microsoft.com/office/word/2010/wordprocessingShape" mc:Ignorable="w14 w15 wp14">
+<w:document xmlns:wpc="http://schemas.microsoft.com/office/word/2010/wordprocessingCanvas" xmlns:mo="http://schemas.microsoft.com/office/mac/office/2008/main" xmlns:mc="http://schemas.openxmlformats.org/markup-compatibility/2006" xmlns:mv="urn:schemas-microsoft-com:mac:vml" xmlns:o="urn:schemas-microsoft-com:office:office" xmlns:r="http://schemas.openxmlformats.org/officeDocument/2006/relationships" xmlns:m="http://schemas.openxmlformats.org/officeDocument/2006/math" xmlns:v="urn:schemas-microsoft-com:vml" xmlns:wp14="http://schemas.microsoft.com/office/word/2010/wordprocessingDrawing" xmlns:wp="http://schemas.openxmlformats.org/drawingml/2006/wordprocessingDrawing" xmlns:w10="urn:schemas-microsoft-com:office:word" xmlns:w="http://schemas.openxmlformats.org/wordprocessingml/2006/main" xmlns:w14="http://schemas.microsoft.com/office/word/2010/wordml" xmlns:w15="http://schemas.microsoft.com/office/word/2012/wordml" xmlns:wpg="http://schemas.microsoft.com/office/word/2010/wordprocessingGroup" xmlns:wpi="http://schemas.microsoft.com/office/word/2010/wordprocessingInk" xmlns:wne="http://schemas.microsoft.com/office/word/2006/wordml" xmlns:wps="http://schemas.microsoft.com/office/word/2010/wordprocessingShape" mc:Ignorable="w14 w15 wp14">
   <w:body>
     <w:p>
       <w:pPr>
@@ -204,7 +204,7 @@
     </w:p>
     <w:p>
       <w:pPr>
-        <w:ind w:firstLine="1041"/>
+        <w:ind w:firstLine="1040"/>
         <w:rPr>
           <w:rFonts w:ascii="Helvetica" w:eastAsiaTheme="minorEastAsia" w:hAnsi="Helvetica" w:cs="Helvetica"/>
           <w:b/>
@@ -1231,7 +1231,7 @@
     </w:p>
     <w:p>
       <w:pPr>
-        <w:pStyle w:val="10"/>
+        <w:pStyle w:val="11"/>
         <w:tabs>
           <w:tab w:val="right" w:leader="dot" w:pos="8942"/>
         </w:tabs>
@@ -1309,7 +1309,7 @@
     </w:p>
     <w:p>
       <w:pPr>
-        <w:pStyle w:val="10"/>
+        <w:pStyle w:val="11"/>
         <w:tabs>
           <w:tab w:val="right" w:leader="dot" w:pos="8942"/>
         </w:tabs>
@@ -1372,7 +1372,7 @@
     </w:p>
     <w:p>
       <w:pPr>
-        <w:pStyle w:val="10"/>
+        <w:pStyle w:val="11"/>
         <w:tabs>
           <w:tab w:val="right" w:leader="dot" w:pos="8942"/>
         </w:tabs>
@@ -1435,7 +1435,7 @@
     </w:p>
     <w:p>
       <w:pPr>
-        <w:pStyle w:val="10"/>
+        <w:pStyle w:val="11"/>
         <w:tabs>
           <w:tab w:val="right" w:leader="dot" w:pos="8942"/>
         </w:tabs>
@@ -1498,7 +1498,7 @@
     </w:p>
     <w:p>
       <w:pPr>
-        <w:pStyle w:val="20"/>
+        <w:pStyle w:val="21"/>
         <w:tabs>
           <w:tab w:val="right" w:leader="dot" w:pos="8942"/>
         </w:tabs>
@@ -1567,7 +1567,7 @@
     </w:p>
     <w:p>
       <w:pPr>
-        <w:pStyle w:val="20"/>
+        <w:pStyle w:val="21"/>
         <w:tabs>
           <w:tab w:val="right" w:leader="dot" w:pos="8942"/>
         </w:tabs>
@@ -1636,7 +1636,7 @@
     </w:p>
     <w:p>
       <w:pPr>
-        <w:pStyle w:val="20"/>
+        <w:pStyle w:val="21"/>
         <w:tabs>
           <w:tab w:val="right" w:leader="dot" w:pos="8942"/>
         </w:tabs>
@@ -1705,7 +1705,7 @@
     </w:p>
     <w:p>
       <w:pPr>
-        <w:pStyle w:val="30"/>
+        <w:pStyle w:val="31"/>
         <w:tabs>
           <w:tab w:val="right" w:leader="dot" w:pos="8942"/>
         </w:tabs>
@@ -1774,7 +1774,7 @@
     </w:p>
     <w:p>
       <w:pPr>
-        <w:pStyle w:val="30"/>
+        <w:pStyle w:val="31"/>
         <w:tabs>
           <w:tab w:val="right" w:leader="dot" w:pos="8942"/>
         </w:tabs>
@@ -1843,7 +1843,7 @@
     </w:p>
     <w:p>
       <w:pPr>
-        <w:pStyle w:val="30"/>
+        <w:pStyle w:val="31"/>
         <w:tabs>
           <w:tab w:val="right" w:leader="dot" w:pos="8942"/>
         </w:tabs>
@@ -1912,7 +1912,7 @@
     </w:p>
     <w:p>
       <w:pPr>
-        <w:pStyle w:val="20"/>
+        <w:pStyle w:val="21"/>
         <w:tabs>
           <w:tab w:val="right" w:leader="dot" w:pos="8942"/>
         </w:tabs>
@@ -1981,7 +1981,7 @@
     </w:p>
     <w:p>
       <w:pPr>
-        <w:pStyle w:val="20"/>
+        <w:pStyle w:val="21"/>
         <w:tabs>
           <w:tab w:val="right" w:leader="dot" w:pos="8942"/>
         </w:tabs>
@@ -2050,7 +2050,7 @@
     </w:p>
     <w:p>
       <w:pPr>
-        <w:pStyle w:val="10"/>
+        <w:pStyle w:val="11"/>
         <w:tabs>
           <w:tab w:val="right" w:leader="dot" w:pos="8942"/>
         </w:tabs>
@@ -2113,7 +2113,7 @@
     </w:p>
     <w:p>
       <w:pPr>
-        <w:pStyle w:val="20"/>
+        <w:pStyle w:val="21"/>
         <w:tabs>
           <w:tab w:val="right" w:leader="dot" w:pos="8942"/>
         </w:tabs>
@@ -2182,7 +2182,7 @@
     </w:p>
     <w:p>
       <w:pPr>
-        <w:pStyle w:val="20"/>
+        <w:pStyle w:val="21"/>
         <w:tabs>
           <w:tab w:val="right" w:leader="dot" w:pos="8942"/>
         </w:tabs>
@@ -2251,7 +2251,7 @@
     </w:p>
     <w:p>
       <w:pPr>
-        <w:pStyle w:val="20"/>
+        <w:pStyle w:val="21"/>
         <w:tabs>
           <w:tab w:val="right" w:leader="dot" w:pos="8942"/>
         </w:tabs>
@@ -2320,7 +2320,7 @@
     </w:p>
     <w:p>
       <w:pPr>
-        <w:pStyle w:val="10"/>
+        <w:pStyle w:val="11"/>
         <w:tabs>
           <w:tab w:val="right" w:leader="dot" w:pos="8942"/>
         </w:tabs>
@@ -2383,7 +2383,7 @@
     </w:p>
     <w:p>
       <w:pPr>
-        <w:pStyle w:val="20"/>
+        <w:pStyle w:val="21"/>
         <w:tabs>
           <w:tab w:val="right" w:leader="dot" w:pos="8942"/>
         </w:tabs>
@@ -2452,7 +2452,7 @@
     </w:p>
     <w:p>
       <w:pPr>
-        <w:pStyle w:val="20"/>
+        <w:pStyle w:val="21"/>
         <w:tabs>
           <w:tab w:val="right" w:leader="dot" w:pos="8942"/>
         </w:tabs>
@@ -2521,7 +2521,7 @@
     </w:p>
     <w:p>
       <w:pPr>
-        <w:pStyle w:val="20"/>
+        <w:pStyle w:val="21"/>
         <w:tabs>
           <w:tab w:val="right" w:leader="dot" w:pos="8942"/>
         </w:tabs>
@@ -2590,7 +2590,7 @@
     </w:p>
     <w:p>
       <w:pPr>
-        <w:pStyle w:val="20"/>
+        <w:pStyle w:val="21"/>
         <w:tabs>
           <w:tab w:val="right" w:leader="dot" w:pos="8942"/>
         </w:tabs>
@@ -2659,7 +2659,7 @@
     </w:p>
     <w:p>
       <w:pPr>
-        <w:pStyle w:val="10"/>
+        <w:pStyle w:val="11"/>
         <w:tabs>
           <w:tab w:val="right" w:leader="dot" w:pos="8942"/>
         </w:tabs>
@@ -2722,7 +2722,7 @@
     </w:p>
     <w:p>
       <w:pPr>
-        <w:pStyle w:val="10"/>
+        <w:pStyle w:val="11"/>
         <w:tabs>
           <w:tab w:val="right" w:leader="dot" w:pos="8942"/>
         </w:tabs>
@@ -2785,7 +2785,7 @@
     </w:p>
     <w:p>
       <w:pPr>
-        <w:pStyle w:val="10"/>
+        <w:pStyle w:val="11"/>
         <w:tabs>
           <w:tab w:val="right" w:leader="dot" w:pos="8942"/>
         </w:tabs>
@@ -2848,7 +2848,7 @@
     </w:p>
     <w:p>
       <w:pPr>
-        <w:pStyle w:val="10"/>
+        <w:pStyle w:val="11"/>
         <w:tabs>
           <w:tab w:val="right" w:leader="dot" w:pos="8942"/>
         </w:tabs>
@@ -2911,7 +2911,7 @@
     </w:p>
     <w:p>
       <w:pPr>
-        <w:pStyle w:val="10"/>
+        <w:pStyle w:val="11"/>
         <w:tabs>
           <w:tab w:val="right" w:leader="dot" w:pos="8942"/>
         </w:tabs>
@@ -2974,7 +2974,7 @@
     </w:p>
     <w:p>
       <w:pPr>
-        <w:pStyle w:val="10"/>
+        <w:pStyle w:val="11"/>
         <w:ind w:firstLineChars="0" w:firstLine="0"/>
       </w:pPr>
       <w:r>
@@ -3160,7 +3160,7 @@
       </w:r>
       <w:r>
         <w:rPr>
-          <w:rStyle w:val="ac"/>
+          <w:rStyle w:val="af1"/>
         </w:rPr>
         <w:footnoteReference w:id="1"/>
       </w:r>
@@ -3475,7 +3475,7 @@
       </w:r>
       <w:r>
         <w:rPr>
-          <w:rStyle w:val="ac"/>
+          <w:rStyle w:val="af1"/>
         </w:rPr>
         <w:footnoteReference w:id="2"/>
       </w:r>
@@ -3691,7 +3691,7 @@
       </w:r>
       <w:r>
         <w:rPr>
-          <w:rStyle w:val="ac"/>
+          <w:rStyle w:val="af1"/>
         </w:rPr>
         <w:footnoteReference w:id="3"/>
       </w:r>
@@ -3776,7 +3776,7 @@
       <w:commentRangeEnd w:id="6"/>
       <w:r>
         <w:rPr>
-          <w:rStyle w:val="ad"/>
+          <w:rStyle w:val="af2"/>
         </w:rPr>
         <w:commentReference w:id="6"/>
       </w:r>
@@ -3792,7 +3792,6 @@
         <w:pStyle w:val="2"/>
       </w:pPr>
       <w:bookmarkStart w:id="7" w:name="_Toc447879544"/>
-      <w:bookmarkStart w:id="8" w:name="_GoBack"/>
       <w:r>
         <w:rPr>
           <w:rFonts w:hint="eastAsia"/>
@@ -3915,7 +3914,7 @@
       </w:r>
       <w:r>
         <w:rPr>
-          <w:rStyle w:val="ac"/>
+          <w:rStyle w:val="af1"/>
         </w:rPr>
         <w:footnoteReference w:id="4"/>
       </w:r>
@@ -4157,7 +4156,7 @@
       <w:pPr>
         <w:pStyle w:val="a3"/>
       </w:pPr>
-      <w:bookmarkStart w:id="9" w:name="_Toc447879545"/>
+      <w:bookmarkStart w:id="8" w:name="_Toc447879545"/>
       <w:r>
         <w:rPr>
           <w:rFonts w:hint="eastAsia"/>
@@ -4170,11 +4169,11 @@
         </w:rPr>
         <w:t>不同的术语体系</w:t>
       </w:r>
-      <w:bookmarkEnd w:id="9"/>
-    </w:p>
-    <w:p>
-      <w:pPr>
-        <w:pStyle w:val="a4"/>
+      <w:bookmarkEnd w:id="8"/>
+    </w:p>
+    <w:p>
+      <w:pPr>
+        <w:pStyle w:val="a5"/>
       </w:pPr>
       <w:r>
         <w:rPr>
@@ -4699,7 +4698,7 @@
     </w:p>
     <w:p>
       <w:pPr>
-        <w:pStyle w:val="a4"/>
+        <w:pStyle w:val="a5"/>
       </w:pPr>
       <w:r>
         <w:rPr>
@@ -4825,7 +4824,7 @@
       </w:r>
       <w:r>
         <w:rPr>
-          <w:rStyle w:val="ac"/>
+          <w:rStyle w:val="af1"/>
         </w:rPr>
         <w:footnoteReference w:id="5"/>
       </w:r>
@@ -5238,7 +5237,7 @@
       </w:r>
       <w:r>
         <w:rPr>
-          <w:rStyle w:val="ac"/>
+          <w:rStyle w:val="af1"/>
         </w:rPr>
         <w:footnoteReference w:id="6"/>
       </w:r>
@@ -5287,7 +5286,7 @@
     </w:p>
     <w:p>
       <w:pPr>
-        <w:pStyle w:val="a4"/>
+        <w:pStyle w:val="a5"/>
       </w:pPr>
       <w:r>
         <w:rPr>
@@ -5430,7 +5429,7 @@
       </w:r>
       <w:r>
         <w:rPr>
-          <w:rStyle w:val="ac"/>
+          <w:rStyle w:val="af1"/>
         </w:rPr>
         <w:footnoteReference w:id="7"/>
       </w:r>
@@ -5645,7 +5644,7 @@
     </w:p>
     <w:p>
       <w:pPr>
-        <w:pStyle w:val="a4"/>
+        <w:pStyle w:val="a5"/>
       </w:pPr>
       <w:r>
         <w:rPr>
@@ -6386,7 +6385,7 @@
       <w:pPr>
         <w:pStyle w:val="a3"/>
       </w:pPr>
-      <w:bookmarkStart w:id="10" w:name="_Toc447879546"/>
+      <w:bookmarkStart w:id="9" w:name="_Toc447879546"/>
       <w:r>
         <w:rPr>
           <w:rFonts w:hint="eastAsia"/>
@@ -6411,11 +6410,11 @@
         </w:rPr>
         <w:t>性特点</w:t>
       </w:r>
-      <w:bookmarkEnd w:id="10"/>
-    </w:p>
-    <w:p>
-      <w:pPr>
-        <w:pStyle w:val="a4"/>
+      <w:bookmarkEnd w:id="9"/>
+    </w:p>
+    <w:p>
+      <w:pPr>
+        <w:pStyle w:val="a5"/>
       </w:pPr>
       <w:r>
         <w:rPr>
@@ -6581,7 +6580,7 @@
     </w:p>
     <w:p>
       <w:pPr>
-        <w:pStyle w:val="a4"/>
+        <w:pStyle w:val="a5"/>
       </w:pPr>
       <w:r>
         <w:rPr>
@@ -6824,7 +6823,7 @@
       <w:pPr>
         <w:pStyle w:val="a3"/>
       </w:pPr>
-      <w:bookmarkStart w:id="11" w:name="_Toc447879547"/>
+      <w:bookmarkStart w:id="10" w:name="_Toc447879547"/>
       <w:r>
         <w:rPr>
           <w:rFonts w:hint="eastAsia"/>
@@ -6837,7 +6836,7 @@
         </w:rPr>
         <w:t>前人研究的不足</w:t>
       </w:r>
-      <w:bookmarkEnd w:id="11"/>
+      <w:bookmarkEnd w:id="10"/>
     </w:p>
     <w:p>
       <w:pPr>
@@ -7201,13 +7200,12 @@
         </w:rPr>
         <w:t>。</w:t>
       </w:r>
-      <w:bookmarkEnd w:id="8"/>
     </w:p>
     <w:p>
       <w:pPr>
         <w:pStyle w:val="2"/>
       </w:pPr>
-      <w:bookmarkStart w:id="12" w:name="_Toc447879548"/>
+      <w:bookmarkStart w:id="11" w:name="_Toc447879548"/>
       <w:r>
         <w:rPr>
           <w:rFonts w:hint="eastAsia"/>
@@ -7220,31 +7218,31 @@
         </w:rPr>
         <w:t>研究方法</w:t>
       </w:r>
+      <w:bookmarkEnd w:id="11"/>
+    </w:p>
+    <w:p>
+      <w:pPr>
+        <w:ind w:firstLine="480"/>
+      </w:pPr>
+    </w:p>
+    <w:p>
+      <w:pPr>
+        <w:pStyle w:val="2"/>
+      </w:pPr>
+      <w:bookmarkStart w:id="12" w:name="_Toc447879549"/>
+      <w:r>
+        <w:rPr>
+          <w:rFonts w:hint="eastAsia"/>
+        </w:rPr>
+        <w:t>1.5</w:t>
+      </w:r>
+      <w:r>
+        <w:rPr>
+          <w:rFonts w:hint="eastAsia"/>
+        </w:rPr>
+        <w:t>论文结构安排</w:t>
+      </w:r>
       <w:bookmarkEnd w:id="12"/>
-    </w:p>
-    <w:p>
-      <w:pPr>
-        <w:ind w:firstLine="480"/>
-      </w:pPr>
-    </w:p>
-    <w:p>
-      <w:pPr>
-        <w:pStyle w:val="2"/>
-      </w:pPr>
-      <w:bookmarkStart w:id="13" w:name="_Toc447879549"/>
-      <w:r>
-        <w:rPr>
-          <w:rFonts w:hint="eastAsia"/>
-        </w:rPr>
-        <w:t>1.5</w:t>
-      </w:r>
-      <w:r>
-        <w:rPr>
-          <w:rFonts w:hint="eastAsia"/>
-        </w:rPr>
-        <w:t>论文结构安排</w:t>
-      </w:r>
-      <w:bookmarkEnd w:id="13"/>
     </w:p>
     <w:p>
       <w:pPr>
@@ -7261,7 +7259,7 @@
       <w:pPr>
         <w:pStyle w:val="1"/>
       </w:pPr>
-      <w:bookmarkStart w:id="14" w:name="_Toc447879550"/>
+      <w:bookmarkStart w:id="13" w:name="_Toc447879550"/>
       <w:r>
         <w:lastRenderedPageBreak/>
         <w:t>第</w:t>
@@ -7281,29 +7279,29 @@
         </w:rPr>
         <w:t>现代汉语四字表达概述</w:t>
       </w:r>
+      <w:bookmarkEnd w:id="13"/>
+    </w:p>
+    <w:p>
+      <w:pPr>
+        <w:pStyle w:val="2"/>
+      </w:pPr>
+      <w:bookmarkStart w:id="14" w:name="_Toc447879551"/>
+      <w:r>
+        <w:rPr>
+          <w:rFonts w:hint="eastAsia"/>
+        </w:rPr>
+        <w:t xml:space="preserve">2.1 </w:t>
+      </w:r>
+      <w:r>
+        <w:rPr>
+          <w:rFonts w:hint="eastAsia"/>
+        </w:rPr>
+        <w:t>四字表达的定义</w:t>
+      </w:r>
       <w:bookmarkEnd w:id="14"/>
     </w:p>
     <w:p>
       <w:pPr>
-        <w:pStyle w:val="2"/>
-      </w:pPr>
-      <w:bookmarkStart w:id="15" w:name="_Toc447879551"/>
-      <w:r>
-        <w:rPr>
-          <w:rFonts w:hint="eastAsia"/>
-        </w:rPr>
-        <w:t xml:space="preserve">2.1 </w:t>
-      </w:r>
-      <w:r>
-        <w:rPr>
-          <w:rFonts w:hint="eastAsia"/>
-        </w:rPr>
-        <w:t>四字表达的定义</w:t>
-      </w:r>
-      <w:bookmarkEnd w:id="15"/>
-    </w:p>
-    <w:p>
-      <w:pPr>
         <w:ind w:firstLine="480"/>
       </w:pPr>
       <w:r>
@@ -7314,7 +7312,7 @@
       </w:r>
       <w:r>
         <w:rPr>
-          <w:rStyle w:val="ac"/>
+          <w:rStyle w:val="af1"/>
         </w:rPr>
         <w:footnoteReference w:id="8"/>
       </w:r>
@@ -7343,7 +7341,7 @@
       <w:pPr>
         <w:pStyle w:val="2"/>
       </w:pPr>
-      <w:bookmarkStart w:id="16" w:name="_Toc447879552"/>
+      <w:bookmarkStart w:id="15" w:name="_Toc447879552"/>
       <w:r>
         <w:rPr>
           <w:rFonts w:hint="eastAsia"/>
@@ -7374,26 +7372,7 @@
         </w:rPr>
         <w:t>，兼谈半凝固构式</w:t>
       </w:r>
-      <w:bookmarkEnd w:id="16"/>
-    </w:p>
-    <w:p>
-      <w:pPr>
-        <w:pStyle w:val="2"/>
-      </w:pPr>
-      <w:bookmarkStart w:id="17" w:name="_Toc447879553"/>
-      <w:r>
-        <w:rPr>
-          <w:rFonts w:hint="eastAsia"/>
-        </w:rPr>
-        <w:t xml:space="preserve">2.3 </w:t>
-      </w:r>
-      <w:r>
-        <w:rPr>
-          <w:rFonts w:hint="eastAsia"/>
-        </w:rPr>
-        <w:t>能产性？从词库扩展说开去</w:t>
-      </w:r>
-      <w:bookmarkEnd w:id="17"/>
+      <w:bookmarkEnd w:id="15"/>
     </w:p>
     <w:p>
       <w:pPr>
@@ -7409,116 +7388,34 @@
     <w:p>
       <w:pPr>
         <w:pStyle w:val="1"/>
-      </w:pPr>
-      <w:bookmarkStart w:id="18" w:name="_Toc447879554"/>
-      <w:r>
+        <w:rPr>
+          <w:rFonts w:hint="eastAsia"/>
+        </w:rPr>
+      </w:pPr>
+      <w:bookmarkStart w:id="16" w:name="_Toc447879554"/>
+      <w:r>
+        <w:rPr>
+          <w:rFonts w:hint="eastAsia"/>
+        </w:rPr>
         <w:lastRenderedPageBreak/>
-        <w:t>第三章</w:t>
-      </w:r>
-      <w:r>
-        <w:rPr>
-          <w:rFonts w:hint="eastAsia"/>
-        </w:rPr>
-        <w:t xml:space="preserve">　</w:t>
-      </w:r>
-      <w:r>
-        <w:rPr>
-          <w:rFonts w:hint="eastAsia"/>
-        </w:rPr>
-        <w:t>现代汉语四字表达的几种能产性</w:t>
-      </w:r>
-      <w:bookmarkEnd w:id="18"/>
-    </w:p>
-    <w:p>
-      <w:pPr>
-        <w:pStyle w:val="2"/>
-      </w:pPr>
-      <w:bookmarkStart w:id="19" w:name="_Toc447879555"/>
-      <w:r>
-        <w:rPr>
-          <w:rFonts w:hint="eastAsia"/>
-        </w:rPr>
-        <w:t>3.1</w:t>
-      </w:r>
-      <w:r>
-        <w:rPr>
-          <w:rFonts w:hint="eastAsia"/>
-        </w:rPr>
-        <w:t>不经意的错误：误用能产性</w:t>
-      </w:r>
-      <w:bookmarkEnd w:id="19"/>
-    </w:p>
-    <w:p>
-      <w:pPr>
-        <w:pStyle w:val="2"/>
-      </w:pPr>
-      <w:bookmarkStart w:id="20" w:name="_Toc447879556"/>
-      <w:r>
-        <w:t xml:space="preserve">3.2 </w:t>
-      </w:r>
-      <w:r>
-        <w:rPr>
-          <w:rFonts w:hint="eastAsia"/>
-        </w:rPr>
-        <w:t>巧妙的引用：仿造能产性</w:t>
-      </w:r>
-      <w:bookmarkEnd w:id="20"/>
-    </w:p>
-    <w:p>
-      <w:pPr>
-        <w:pStyle w:val="2"/>
-      </w:pPr>
-      <w:bookmarkStart w:id="21" w:name="_Toc447879557"/>
-      <w:r>
-        <w:rPr>
-          <w:rFonts w:hint="eastAsia"/>
-        </w:rPr>
-        <w:t>3.</w:t>
-      </w:r>
-      <w:r>
-        <w:t>3</w:t>
-      </w:r>
-      <w:r>
-        <w:rPr>
-          <w:rFonts w:hint="eastAsia"/>
-        </w:rPr>
-        <w:t xml:space="preserve"> </w:t>
-      </w:r>
-      <w:r>
-        <w:rPr>
-          <w:rFonts w:hint="eastAsia"/>
-        </w:rPr>
-        <w:t>言之不足，故复言之：对举能产性</w:t>
-      </w:r>
-      <w:bookmarkEnd w:id="21"/>
-    </w:p>
-    <w:p>
-      <w:pPr>
-        <w:pStyle w:val="2"/>
-      </w:pPr>
-      <w:bookmarkStart w:id="22" w:name="_Toc447879558"/>
-      <w:r>
-        <w:rPr>
-          <w:rFonts w:hint="eastAsia"/>
-        </w:rPr>
-        <w:t>3.</w:t>
-      </w:r>
-      <w:r>
-        <w:t>4</w:t>
-      </w:r>
-      <w:r>
-        <w:rPr>
-          <w:rFonts w:hint="eastAsia"/>
-        </w:rPr>
-        <w:t xml:space="preserve"> </w:t>
-      </w:r>
-      <w:r>
-        <w:rPr>
-          <w:rFonts w:hint="eastAsia"/>
-        </w:rPr>
-        <w:t>韵律之美：紧缩能产性</w:t>
-      </w:r>
-      <w:bookmarkEnd w:id="22"/>
+        <w:t>第三章　词库分析</w:t>
+      </w:r>
+    </w:p>
+    <w:p>
+      <w:pPr>
+        <w:ind w:firstLine="480"/>
+        <w:rPr>
+          <w:rFonts w:hint="eastAsia"/>
+        </w:rPr>
+      </w:pPr>
+      <w:r>
+        <w:rPr>
+          <w:rFonts w:hint="eastAsia"/>
+        </w:rPr>
+        <w:t>词典是</w:t>
+      </w:r>
+      <w:bookmarkStart w:id="17" w:name="_GoBack"/>
+      <w:bookmarkEnd w:id="17"/>
     </w:p>
     <w:p>
       <w:pPr>
@@ -7526,6 +7423,14 @@
         <w:spacing w:line="240" w:lineRule="auto"/>
         <w:ind w:firstLineChars="0" w:firstLine="0"/>
         <w:jc w:val="left"/>
+        <w:rPr>
+          <w:rFonts w:eastAsia="黑体"/>
+          <w:bCs/>
+          <w:color w:val="000000" w:themeColor="text1"/>
+          <w:kern w:val="44"/>
+          <w:sz w:val="32"/>
+          <w:szCs w:val="44"/>
+        </w:rPr>
       </w:pPr>
       <w:r>
         <w:br w:type="page"/>
@@ -7535,10 +7440,18 @@
       <w:pPr>
         <w:pStyle w:val="1"/>
       </w:pPr>
-      <w:bookmarkStart w:id="23" w:name="_Toc447879559"/>
       <w:r>
         <w:lastRenderedPageBreak/>
-        <w:t>第四章</w:t>
+        <w:t>第</w:t>
+      </w:r>
+      <w:r>
+        <w:rPr>
+          <w:rFonts w:hint="eastAsia"/>
+        </w:rPr>
+        <w:t>四</w:t>
+      </w:r>
+      <w:r>
+        <w:t>章</w:t>
       </w:r>
       <w:r>
         <w:rPr>
@@ -7550,15 +7463,106 @@
         <w:rPr>
           <w:rFonts w:hint="eastAsia"/>
         </w:rPr>
-        <w:t>构式</w:t>
-      </w:r>
-      <w:r>
-        <w:rPr>
-          <w:rFonts w:hint="eastAsia"/>
-        </w:rPr>
-        <w:t>视角下的能产性解读</w:t>
-      </w:r>
-      <w:bookmarkEnd w:id="23"/>
+        <w:t>语料库</w:t>
+      </w:r>
+      <w:bookmarkEnd w:id="16"/>
+      <w:r>
+        <w:rPr>
+          <w:rFonts w:hint="eastAsia"/>
+        </w:rPr>
+        <w:t>分析</w:t>
+      </w:r>
+    </w:p>
+    <w:p>
+      <w:pPr>
+        <w:pStyle w:val="2"/>
+      </w:pPr>
+      <w:bookmarkStart w:id="18" w:name="_Toc447879555"/>
+      <w:r>
+        <w:rPr>
+          <w:rFonts w:hint="eastAsia"/>
+        </w:rPr>
+        <w:t>3.1</w:t>
+      </w:r>
+      <w:r>
+        <w:rPr>
+          <w:rFonts w:hint="eastAsia"/>
+        </w:rPr>
+        <w:t>不经意的错误：误用能产性</w:t>
+      </w:r>
+      <w:bookmarkEnd w:id="18"/>
+    </w:p>
+    <w:p>
+      <w:pPr>
+        <w:pStyle w:val="2"/>
+      </w:pPr>
+      <w:bookmarkStart w:id="19" w:name="_Toc447879556"/>
+      <w:r>
+        <w:t xml:space="preserve">3.2 </w:t>
+      </w:r>
+      <w:r>
+        <w:rPr>
+          <w:rFonts w:hint="eastAsia"/>
+        </w:rPr>
+        <w:t>巧妙的引用：仿造能产性</w:t>
+      </w:r>
+      <w:bookmarkEnd w:id="19"/>
+    </w:p>
+    <w:p>
+      <w:pPr>
+        <w:pStyle w:val="2"/>
+      </w:pPr>
+      <w:bookmarkStart w:id="20" w:name="_Toc447879557"/>
+      <w:r>
+        <w:rPr>
+          <w:rFonts w:hint="eastAsia"/>
+        </w:rPr>
+        <w:t>3.</w:t>
+      </w:r>
+      <w:r>
+        <w:t>3</w:t>
+      </w:r>
+      <w:r>
+        <w:rPr>
+          <w:rFonts w:hint="eastAsia"/>
+        </w:rPr>
+        <w:t xml:space="preserve"> </w:t>
+      </w:r>
+      <w:r>
+        <w:rPr>
+          <w:rFonts w:hint="eastAsia"/>
+        </w:rPr>
+        <w:t>言之不足，故复言之：对举能产性</w:t>
+      </w:r>
+      <w:bookmarkEnd w:id="20"/>
+    </w:p>
+    <w:p>
+      <w:pPr>
+        <w:pStyle w:val="2"/>
+      </w:pPr>
+      <w:bookmarkStart w:id="21" w:name="_Toc447879558"/>
+      <w:r>
+        <w:rPr>
+          <w:rFonts w:hint="eastAsia"/>
+        </w:rPr>
+        <w:t>3.</w:t>
+      </w:r>
+      <w:r>
+        <w:t>4</w:t>
+      </w:r>
+      <w:r>
+        <w:rPr>
+          <w:rFonts w:hint="eastAsia"/>
+        </w:rPr>
+        <w:t xml:space="preserve"> </w:t>
+      </w:r>
+      <w:r>
+        <w:rPr>
+          <w:rFonts w:hint="eastAsia"/>
+        </w:rPr>
+        <w:t>韵律之美：紧缩能产性</w:t>
+      </w:r>
+      <w:bookmarkEnd w:id="21"/>
     </w:p>
     <w:p>
       <w:pPr>
@@ -7575,10 +7579,10 @@
       <w:pPr>
         <w:pStyle w:val="1"/>
       </w:pPr>
-      <w:bookmarkStart w:id="24" w:name="_Toc447879560"/>
+      <w:bookmarkStart w:id="22" w:name="_Toc447879559"/>
       <w:r>
         <w:lastRenderedPageBreak/>
-        <w:t>第五章</w:t>
+        <w:t>第四章</w:t>
       </w:r>
       <w:r>
         <w:rPr>
@@ -7587,9 +7591,18 @@
         <w:t xml:space="preserve">　</w:t>
       </w:r>
       <w:r>
-        <w:t>结语</w:t>
-      </w:r>
-      <w:bookmarkEnd w:id="24"/>
+        <w:rPr>
+          <w:rFonts w:hint="eastAsia"/>
+        </w:rPr>
+        <w:t>构式</w:t>
+      </w:r>
+      <w:r>
+        <w:rPr>
+          <w:rFonts w:hint="eastAsia"/>
+        </w:rPr>
+        <w:t>视角下的能产性解读</w:t>
+      </w:r>
+      <w:bookmarkEnd w:id="22"/>
     </w:p>
     <w:p>
       <w:pPr>
@@ -7606,206 +7619,10 @@
       <w:pPr>
         <w:pStyle w:val="1"/>
       </w:pPr>
-      <w:bookmarkStart w:id="25" w:name="_Toc447879561"/>
-      <w:r>
-        <w:rPr>
-          <w:rFonts w:hint="eastAsia"/>
-        </w:rPr>
+      <w:bookmarkStart w:id="23" w:name="_Toc447879560"/>
+      <w:r>
         <w:lastRenderedPageBreak/>
-        <w:t>参考文献</w:t>
-      </w:r>
-      <w:bookmarkEnd w:id="25"/>
-    </w:p>
-    <w:p>
-      <w:pPr>
-        <w:pStyle w:val="a6"/>
-      </w:pPr>
-      <w:r>
-        <w:t>陆志韦．汉语的并立四字格［Ａ］．</w:t>
-      </w:r>
-      <w:r>
-        <w:rPr>
-          <w:rFonts w:ascii="宋体" w:hAnsi="宋体" w:hint="eastAsia"/>
-        </w:rPr>
-        <w:t>/</w:t>
-      </w:r>
-      <w:r>
-        <w:rPr>
-          <w:rFonts w:ascii="宋体" w:hAnsi="宋体"/>
-        </w:rPr>
-        <w:t>/</w:t>
-      </w:r>
-      <w:r>
-        <w:t>陆志韦．</w:t>
-      </w:r>
-      <w:r>
-        <w:t>陆志韦集［Ｃ］．北京：中国社会科学出版社，</w:t>
-      </w:r>
-      <w:r>
-        <w:t>2003</w:t>
-      </w:r>
-      <w:r>
-        <w:rPr>
-          <w:rFonts w:hint="eastAsia"/>
-        </w:rPr>
-        <w:t xml:space="preserve">: </w:t>
-      </w:r>
-      <w:r>
-        <w:t>400-</w:t>
-      </w:r>
-      <w:r>
-        <w:t xml:space="preserve">457 </w:t>
-      </w:r>
-    </w:p>
-    <w:p>
-      <w:pPr>
-        <w:pStyle w:val="a6"/>
-      </w:pPr>
-      <w:r>
-        <w:t>吕叔湘．现代汉语单双音节问题初探［Ｊ］．北京：中国语文，</w:t>
-      </w:r>
-      <w:r>
-        <w:t>1963</w:t>
-      </w:r>
-      <w:r>
-        <w:t>（</w:t>
-      </w:r>
-      <w:r>
-        <w:t>1</w:t>
-      </w:r>
-      <w:r>
-        <w:t>）</w:t>
-      </w:r>
-    </w:p>
-    <w:p>
-      <w:pPr>
-        <w:pStyle w:val="a6"/>
-      </w:pPr>
-      <w:r>
-        <w:t>郭绍虞．汉语语法修辞新探［Ｍ］．北京：商务印书馆，</w:t>
-      </w:r>
-      <w:r>
-        <w:t>1979</w:t>
-      </w:r>
-    </w:p>
-    <w:p>
-      <w:pPr>
-        <w:pStyle w:val="a6"/>
-      </w:pPr>
-      <w:r>
-        <w:t>姚殿芳，潘兆明．说</w:t>
-      </w:r>
-      <w:r>
-        <w:rPr>
-          <w:rFonts w:hint="eastAsia"/>
-        </w:rPr>
-        <w:t>“</w:t>
-      </w:r>
-      <w:r>
-        <w:t>四字格</w:t>
-      </w:r>
-      <w:r>
-        <w:rPr>
-          <w:rFonts w:ascii="Helvetica" w:hAnsi="Helvetica" w:hint="eastAsia"/>
-        </w:rPr>
-        <w:t>”</w:t>
-      </w:r>
-      <w:r>
-        <w:t>［Ｊ］．新疆：新疆大学学报（哲学社会科学版），</w:t>
-      </w:r>
-      <w:r>
-        <w:t>1985</w:t>
-      </w:r>
-      <w:r>
-        <w:t>（</w:t>
-      </w:r>
-      <w:r>
-        <w:t>4</w:t>
-      </w:r>
-      <w:r>
-        <w:t>）</w:t>
-      </w:r>
-    </w:p>
-    <w:p>
-      <w:pPr>
-        <w:pStyle w:val="a6"/>
-      </w:pPr>
-      <w:r>
-        <w:t>文　炼．固定短语和类固定短语［Ｊ］．北京：世界汉语教学，</w:t>
-      </w:r>
-      <w:r>
-        <w:t>1988</w:t>
-      </w:r>
-      <w:r>
-        <w:t>（</w:t>
-      </w:r>
-      <w:r>
-        <w:t>2</w:t>
-      </w:r>
-      <w:r>
-        <w:t>）</w:t>
-      </w:r>
-    </w:p>
-    <w:p>
-      <w:pPr>
-        <w:pStyle w:val="a6"/>
-      </w:pPr>
-      <w:r>
-        <w:t>齐沪扬．有关类固定短语的问题［Ｊ］．上海：修辞学习，</w:t>
-      </w:r>
-      <w:r>
-        <w:t>200</w:t>
-      </w:r>
-      <w:r>
-        <w:t>1</w:t>
-      </w:r>
-      <w:r>
-        <w:t>（</w:t>
-      </w:r>
-      <w:r>
-        <w:t>1</w:t>
-      </w:r>
-      <w:r>
-        <w:t>）</w:t>
-      </w:r>
-    </w:p>
-    <w:p>
-      <w:pPr>
-        <w:pStyle w:val="a6"/>
-      </w:pPr>
-      <w:r>
-        <w:t>范喜梅．由成对方位词构成的待嵌格式研究［Ｊ］．山东：现代语文，</w:t>
-      </w:r>
-      <w:r>
-        <w:t>2009</w:t>
-      </w:r>
-      <w:r>
-        <w:t>（</w:t>
-      </w:r>
-      <w:r>
-        <w:t>11</w:t>
-      </w:r>
-      <w:r>
-        <w:t>）</w:t>
-      </w:r>
-    </w:p>
-    <w:p>
-      <w:pPr>
-        <w:pStyle w:val="a6"/>
-      </w:pPr>
-      <w:r>
-        <w:t>黄燕旋．方位对举四字框式结构研究［Ｄ］．广州：暨南大学，</w:t>
-      </w:r>
-      <w:r>
-        <w:t>2011</w:t>
-      </w:r>
-    </w:p>
-    <w:p>
-      <w:pPr>
-        <w:pStyle w:val="a6"/>
-      </w:pPr>
-      <w:r>
-        <w:t>王</w:t>
+        <w:t>第五章</w:t>
       </w:r>
       <w:r>
         <w:rPr>
@@ -7814,369 +7631,9 @@
         <w:t xml:space="preserve">　</w:t>
       </w:r>
       <w:r>
-        <w:t>娇．现代汉语对举嵌置式四字格习得研究［Ｄ］．南京：南京师范大学，</w:t>
-      </w:r>
-      <w:r>
-        <w:t>2013</w:t>
-      </w:r>
-    </w:p>
-    <w:p>
-      <w:pPr>
-        <w:pStyle w:val="a6"/>
-      </w:pPr>
-      <w:r>
-        <w:rPr>
-          <w:rFonts w:hint="eastAsia"/>
-        </w:rPr>
-        <w:t>韩立秋．构式语法视野下古汉语凝固结构研究［Ｄ］．吉林：东北师范大学，</w:t>
-      </w:r>
-      <w:r>
-        <w:rPr>
-          <w:rFonts w:hint="eastAsia"/>
-        </w:rPr>
-        <w:t>2015</w:t>
-      </w:r>
-    </w:p>
-    <w:p>
-      <w:pPr>
-        <w:pStyle w:val="a6"/>
-      </w:pPr>
-      <w:r>
-        <w:t>李传军．类固定短语相关问题研究［Ｄ］．上海：上海师范大学，</w:t>
-      </w:r>
-      <w:r>
-        <w:t>2008</w:t>
-      </w:r>
-    </w:p>
-    <w:p>
-      <w:pPr>
-        <w:pStyle w:val="a6"/>
-      </w:pPr>
-      <w:r>
-        <w:t>李宇明</w:t>
-      </w:r>
-      <w:r>
-        <w:rPr>
-          <w:rFonts w:hint="eastAsia"/>
-        </w:rPr>
-        <w:t>．词语模［Ａ］．</w:t>
-      </w:r>
-      <w:r>
-        <w:rPr>
-          <w:rFonts w:ascii="宋体" w:hAnsi="宋体" w:hint="eastAsia"/>
-        </w:rPr>
-        <w:t>//</w:t>
-      </w:r>
-      <w:r>
-        <w:rPr>
-          <w:rFonts w:hint="eastAsia"/>
-        </w:rPr>
-        <w:t>邢福义．</w:t>
-      </w:r>
-      <w:r>
-        <w:rPr>
-          <w:rFonts w:hint="eastAsia"/>
-        </w:rPr>
-        <w:t>汉语语法特点面面观</w:t>
-      </w:r>
-      <w:r>
-        <w:rPr>
-          <w:rFonts w:hint="eastAsia"/>
-        </w:rPr>
-        <w:t>［</w:t>
-      </w:r>
-      <w:r>
-        <w:t>Ｃ</w:t>
-      </w:r>
-      <w:r>
-        <w:rPr>
-          <w:rFonts w:hint="eastAsia"/>
-        </w:rPr>
-        <w:t>］．北京：北京语言文化出版社，</w:t>
-      </w:r>
-      <w:r>
-        <w:rPr>
-          <w:rFonts w:hint="eastAsia"/>
-        </w:rPr>
-        <w:t>1999:</w:t>
-      </w:r>
-      <w:r>
-        <w:t xml:space="preserve"> 146-157</w:t>
-      </w:r>
-    </w:p>
-    <w:p>
-      <w:pPr>
-        <w:pStyle w:val="a6"/>
-      </w:pPr>
-      <w:r>
-        <w:t>周　荐</w:t>
-      </w:r>
-      <w:r>
-        <w:rPr>
-          <w:rFonts w:hint="eastAsia"/>
-        </w:rPr>
-        <w:t>．</w:t>
-      </w:r>
-      <w:r>
-        <w:t>双字组合与词典收条［</w:t>
-      </w:r>
-      <w:r>
-        <w:t>Ｊ</w:t>
-      </w:r>
-      <w:r>
-        <w:t>］</w:t>
-      </w:r>
-      <w:r>
-        <w:rPr>
-          <w:rFonts w:hint="eastAsia"/>
-        </w:rPr>
-        <w:t>．北京：</w:t>
-      </w:r>
-      <w:r>
-        <w:t>中国语文</w:t>
-      </w:r>
-      <w:r>
-        <w:rPr>
-          <w:rFonts w:hint="eastAsia"/>
-        </w:rPr>
-        <w:t>，</w:t>
-      </w:r>
-      <w:r>
-        <w:rPr>
-          <w:rFonts w:hint="eastAsia"/>
-        </w:rPr>
-        <w:t>1999</w:t>
-      </w:r>
-      <w:r>
-        <w:rPr>
-          <w:rFonts w:hint="eastAsia"/>
-        </w:rPr>
-        <w:t>（</w:t>
-      </w:r>
-      <w:r>
-        <w:rPr>
-          <w:rFonts w:hint="eastAsia"/>
-        </w:rPr>
-        <w:t>4</w:t>
-      </w:r>
-      <w:r>
-        <w:rPr>
-          <w:rFonts w:hint="eastAsia"/>
-        </w:rPr>
-        <w:t>）</w:t>
-      </w:r>
-      <w:r>
-        <w:rPr>
-          <w:rFonts w:hint="eastAsia"/>
-        </w:rPr>
-        <w:t>.</w:t>
-      </w:r>
-    </w:p>
-    <w:p>
-      <w:pPr>
-        <w:pStyle w:val="a6"/>
-      </w:pPr>
-      <w:r>
-        <w:t>周</w:t>
-      </w:r>
-      <w:r>
-        <w:rPr>
-          <w:rFonts w:hint="eastAsia"/>
-        </w:rPr>
-        <w:t xml:space="preserve">　</w:t>
-      </w:r>
-      <w:r>
-        <w:t>荐</w:t>
-      </w:r>
-      <w:r>
-        <w:rPr>
-          <w:rFonts w:hint="eastAsia"/>
-        </w:rPr>
-        <w:t>．《现代汉语词典》中的待嵌格式［</w:t>
-      </w:r>
-      <w:r>
-        <w:t>Ｊ</w:t>
-      </w:r>
-      <w:r>
-        <w:rPr>
-          <w:rFonts w:hint="eastAsia"/>
-        </w:rPr>
-        <w:t>］．北京：</w:t>
-      </w:r>
-      <w:r>
-        <w:rPr>
-          <w:rFonts w:hint="eastAsia"/>
-        </w:rPr>
-        <w:t>中国语文，</w:t>
-      </w:r>
-      <w:r>
-        <w:rPr>
-          <w:rFonts w:hint="eastAsia"/>
-        </w:rPr>
-        <w:t>2001</w:t>
-      </w:r>
-      <w:r>
-        <w:rPr>
-          <w:rFonts w:hint="eastAsia"/>
-        </w:rPr>
-        <w:t>（</w:t>
-      </w:r>
-      <w:r>
-        <w:rPr>
-          <w:rFonts w:hint="eastAsia"/>
-        </w:rPr>
-        <w:t>6</w:t>
-      </w:r>
-      <w:r>
-        <w:rPr>
-          <w:rFonts w:hint="eastAsia"/>
-        </w:rPr>
-        <w:t>）</w:t>
-      </w:r>
-    </w:p>
-    <w:p>
-      <w:pPr>
-        <w:pStyle w:val="a6"/>
-      </w:pPr>
-      <w:r>
-        <w:rPr>
-          <w:rFonts w:hint="eastAsia"/>
-        </w:rPr>
-        <w:t>马国凡．四字格论［</w:t>
-      </w:r>
-      <w:r>
-        <w:t>Ｊ</w:t>
-      </w:r>
-      <w:r>
-        <w:rPr>
-          <w:rFonts w:hint="eastAsia"/>
-        </w:rPr>
-        <w:t>］．内蒙古师大学报，</w:t>
-      </w:r>
-      <w:r>
-        <w:rPr>
-          <w:rFonts w:hint="eastAsia"/>
-        </w:rPr>
-        <w:t>1987</w:t>
-      </w:r>
-      <w:r>
-        <w:rPr>
-          <w:rFonts w:hint="eastAsia"/>
-        </w:rPr>
-        <w:t>（</w:t>
-      </w:r>
-      <w:r>
-        <w:rPr>
-          <w:rFonts w:hint="eastAsia"/>
-        </w:rPr>
-        <w:t>3</w:t>
-      </w:r>
-      <w:r>
-        <w:rPr>
-          <w:rFonts w:hint="eastAsia"/>
-        </w:rPr>
-        <w:t>，</w:t>
-      </w:r>
-      <w:r>
-        <w:rPr>
-          <w:rFonts w:hint="eastAsia"/>
-        </w:rPr>
-        <w:t>4</w:t>
-      </w:r>
-      <w:r>
-        <w:rPr>
-          <w:rFonts w:hint="eastAsia"/>
-        </w:rPr>
-        <w:t>）</w:t>
-      </w:r>
-    </w:p>
-    <w:p>
-      <w:pPr>
-        <w:pStyle w:val="a6"/>
-      </w:pPr>
-      <w:r>
-        <w:rPr>
-          <w:rFonts w:hint="eastAsia"/>
-        </w:rPr>
-        <w:t>张拱贵．语法格式与语汇格式——《现代汉语“格式”初探》序［</w:t>
-      </w:r>
-      <w:r>
-        <w:t>Ｊ</w:t>
-      </w:r>
-      <w:r>
-        <w:rPr>
-          <w:rFonts w:hint="eastAsia"/>
-        </w:rPr>
-        <w:t>］．</w:t>
-      </w:r>
-      <w:r>
-        <w:rPr>
-          <w:rFonts w:hint="eastAsia"/>
-        </w:rPr>
-        <w:t>吉林：</w:t>
-      </w:r>
-      <w:r>
-        <w:rPr>
-          <w:rFonts w:hint="eastAsia"/>
-        </w:rPr>
-        <w:t>汉语学习，</w:t>
-      </w:r>
-      <w:r>
-        <w:rPr>
-          <w:rFonts w:hint="eastAsia"/>
-        </w:rPr>
-        <w:t>1985</w:t>
-      </w:r>
-      <w:r>
-        <w:rPr>
-          <w:rFonts w:hint="eastAsia"/>
-        </w:rPr>
-        <w:t>（</w:t>
-      </w:r>
-      <w:r>
-        <w:rPr>
-          <w:rFonts w:hint="eastAsia"/>
-        </w:rPr>
-        <w:t>5</w:t>
-      </w:r>
-      <w:r>
-        <w:rPr>
-          <w:rFonts w:hint="eastAsia"/>
-        </w:rPr>
-        <w:t>）</w:t>
-      </w:r>
-    </w:p>
-    <w:p>
-      <w:pPr>
-        <w:pStyle w:val="a6"/>
-      </w:pPr>
-      <w:r>
-        <w:rPr>
-          <w:rFonts w:hint="eastAsia"/>
-        </w:rPr>
-        <w:t>孟祥英．汉语待嵌格式研究［</w:t>
-      </w:r>
-      <w:r>
-        <w:t>Ｄ</w:t>
-      </w:r>
-      <w:r>
-        <w:rPr>
-          <w:rFonts w:hint="eastAsia"/>
-        </w:rPr>
-        <w:t>］．</w:t>
-      </w:r>
-      <w:r>
-        <w:rPr>
-          <w:rFonts w:hint="eastAsia"/>
-        </w:rPr>
-        <w:t>山东：山东师范大学，</w:t>
-      </w:r>
-      <w:r>
-        <w:rPr>
-          <w:rFonts w:hint="eastAsia"/>
-        </w:rPr>
-        <w:t>2010</w:t>
-      </w:r>
+        <w:t>结语</w:t>
+      </w:r>
+      <w:bookmarkEnd w:id="23"/>
     </w:p>
     <w:p>
       <w:pPr>
@@ -8184,10 +7641,6 @@
         <w:spacing w:line="240" w:lineRule="auto"/>
         <w:ind w:firstLineChars="0" w:firstLine="0"/>
         <w:jc w:val="left"/>
-        <w:rPr>
-          <w:color w:val="000000" w:themeColor="text1"/>
-          <w:sz w:val="21"/>
-        </w:rPr>
       </w:pPr>
       <w:r>
         <w:br w:type="page"/>
@@ -8197,20 +7650,577 @@
       <w:pPr>
         <w:pStyle w:val="1"/>
       </w:pPr>
-      <w:bookmarkStart w:id="26" w:name="_Toc447879562"/>
+      <w:bookmarkStart w:id="24" w:name="_Toc447879561"/>
       <w:r>
         <w:rPr>
           <w:rFonts w:hint="eastAsia"/>
         </w:rPr>
         <w:lastRenderedPageBreak/>
-        <w:t>致谢</w:t>
-      </w:r>
-      <w:bookmarkEnd w:id="26"/>
-    </w:p>
-    <w:p>
-      <w:pPr>
-        <w:ind w:firstLine="480"/>
-      </w:pPr>
+        <w:t>参考文献</w:t>
+      </w:r>
+      <w:bookmarkEnd w:id="24"/>
+    </w:p>
+    <w:p>
+      <w:pPr>
+        <w:pStyle w:val="a8"/>
+      </w:pPr>
+      <w:r>
+        <w:t>陆志韦．汉语的并立四字格［Ａ］．</w:t>
+      </w:r>
+      <w:r>
+        <w:rPr>
+          <w:rFonts w:ascii="宋体" w:hAnsi="宋体" w:hint="eastAsia"/>
+        </w:rPr>
+        <w:t>/</w:t>
+      </w:r>
+      <w:r>
+        <w:rPr>
+          <w:rFonts w:ascii="宋体" w:hAnsi="宋体"/>
+        </w:rPr>
+        <w:t>/</w:t>
+      </w:r>
+      <w:r>
+        <w:t>陆志韦．</w:t>
+      </w:r>
+      <w:r>
+        <w:t>陆志韦集［Ｃ］．北京：中国社会科学出版社，</w:t>
+      </w:r>
+      <w:r>
+        <w:t>2003</w:t>
+      </w:r>
+      <w:r>
+        <w:rPr>
+          <w:rFonts w:hint="eastAsia"/>
+        </w:rPr>
+        <w:t xml:space="preserve">: </w:t>
+      </w:r>
+      <w:r>
+        <w:t>400-</w:t>
+      </w:r>
+      <w:r>
+        <w:t xml:space="preserve">457 </w:t>
+      </w:r>
+    </w:p>
+    <w:p>
+      <w:pPr>
+        <w:pStyle w:val="a8"/>
+      </w:pPr>
+      <w:r>
+        <w:t>吕叔湘．现代汉语单双音节问题初探［Ｊ］．北京：中国语文，</w:t>
+      </w:r>
+      <w:r>
+        <w:t>1963</w:t>
+      </w:r>
+      <w:r>
+        <w:t>（</w:t>
+      </w:r>
+      <w:r>
+        <w:t>1</w:t>
+      </w:r>
+      <w:r>
+        <w:t>）</w:t>
+      </w:r>
+    </w:p>
+    <w:p>
+      <w:pPr>
+        <w:pStyle w:val="a8"/>
+      </w:pPr>
+      <w:r>
+        <w:t>郭绍虞．汉语语法修辞新探［Ｍ］．北京：商务印书馆，</w:t>
+      </w:r>
+      <w:r>
+        <w:t>1979</w:t>
+      </w:r>
+    </w:p>
+    <w:p>
+      <w:pPr>
+        <w:pStyle w:val="a8"/>
+      </w:pPr>
+      <w:r>
+        <w:t>姚殿芳，潘兆明．说</w:t>
+      </w:r>
+      <w:r>
+        <w:rPr>
+          <w:rFonts w:hint="eastAsia"/>
+        </w:rPr>
+        <w:t>“</w:t>
+      </w:r>
+      <w:r>
+        <w:t>四字格</w:t>
+      </w:r>
+      <w:r>
+        <w:rPr>
+          <w:rFonts w:ascii="Helvetica" w:hAnsi="Helvetica" w:hint="eastAsia"/>
+        </w:rPr>
+        <w:t>”</w:t>
+      </w:r>
+      <w:r>
+        <w:t>［Ｊ］．新疆：新疆大学学报（哲学社会科学版），</w:t>
+      </w:r>
+      <w:r>
+        <w:t>1985</w:t>
+      </w:r>
+      <w:r>
+        <w:t>（</w:t>
+      </w:r>
+      <w:r>
+        <w:t>4</w:t>
+      </w:r>
+      <w:r>
+        <w:t>）</w:t>
+      </w:r>
+    </w:p>
+    <w:p>
+      <w:pPr>
+        <w:pStyle w:val="a8"/>
+      </w:pPr>
+      <w:r>
+        <w:t>文　炼．固定短语和类固定短语［Ｊ］．北京：世界汉语教学，</w:t>
+      </w:r>
+      <w:r>
+        <w:t>1988</w:t>
+      </w:r>
+      <w:r>
+        <w:t>（</w:t>
+      </w:r>
+      <w:r>
+        <w:t>2</w:t>
+      </w:r>
+      <w:r>
+        <w:t>）</w:t>
+      </w:r>
+    </w:p>
+    <w:p>
+      <w:pPr>
+        <w:pStyle w:val="a8"/>
+      </w:pPr>
+      <w:r>
+        <w:t>齐沪扬．有关类固定短语的问题［Ｊ］．上海：修辞学习，</w:t>
+      </w:r>
+      <w:r>
+        <w:t>200</w:t>
+      </w:r>
+      <w:r>
+        <w:t>1</w:t>
+      </w:r>
+      <w:r>
+        <w:t>（</w:t>
+      </w:r>
+      <w:r>
+        <w:t>1</w:t>
+      </w:r>
+      <w:r>
+        <w:t>）</w:t>
+      </w:r>
+    </w:p>
+    <w:p>
+      <w:pPr>
+        <w:pStyle w:val="a8"/>
+      </w:pPr>
+      <w:r>
+        <w:t>范喜梅．由成对方位词构成的待嵌格式研究［Ｊ］．山东：现代语文，</w:t>
+      </w:r>
+      <w:r>
+        <w:t>2009</w:t>
+      </w:r>
+      <w:r>
+        <w:t>（</w:t>
+      </w:r>
+      <w:r>
+        <w:t>11</w:t>
+      </w:r>
+      <w:r>
+        <w:t>）</w:t>
+      </w:r>
+    </w:p>
+    <w:p>
+      <w:pPr>
+        <w:pStyle w:val="a8"/>
+      </w:pPr>
+      <w:r>
+        <w:t>黄燕旋．方位对举四字框式结构研究［Ｄ］．广州：暨南大学，</w:t>
+      </w:r>
+      <w:r>
+        <w:t>2011</w:t>
+      </w:r>
+    </w:p>
+    <w:p>
+      <w:pPr>
+        <w:pStyle w:val="a8"/>
+      </w:pPr>
+      <w:r>
+        <w:t>王</w:t>
+      </w:r>
+      <w:r>
+        <w:rPr>
+          <w:rFonts w:hint="eastAsia"/>
+        </w:rPr>
+        <w:t xml:space="preserve">　</w:t>
+      </w:r>
+      <w:r>
+        <w:t>娇．现代汉语对举嵌置式四字格习得研究［Ｄ］．南京：南京师范大学，</w:t>
+      </w:r>
+      <w:r>
+        <w:t>2013</w:t>
+      </w:r>
+    </w:p>
+    <w:p>
+      <w:pPr>
+        <w:pStyle w:val="a8"/>
+      </w:pPr>
+      <w:r>
+        <w:rPr>
+          <w:rFonts w:hint="eastAsia"/>
+        </w:rPr>
+        <w:t>韩立秋．构式语法视野下古汉语凝固结构研究［Ｄ］．吉林：东北师范大学，</w:t>
+      </w:r>
+      <w:r>
+        <w:rPr>
+          <w:rFonts w:hint="eastAsia"/>
+        </w:rPr>
+        <w:t>2015</w:t>
+      </w:r>
+    </w:p>
+    <w:p>
+      <w:pPr>
+        <w:pStyle w:val="a8"/>
+      </w:pPr>
+      <w:r>
+        <w:t>李传军．类固定短语相关问题研究［Ｄ］．上海：上海师范大学，</w:t>
+      </w:r>
+      <w:r>
+        <w:t>2008</w:t>
+      </w:r>
+    </w:p>
+    <w:p>
+      <w:pPr>
+        <w:pStyle w:val="a8"/>
+      </w:pPr>
+      <w:r>
+        <w:t>李宇明</w:t>
+      </w:r>
+      <w:r>
+        <w:rPr>
+          <w:rFonts w:hint="eastAsia"/>
+        </w:rPr>
+        <w:t>．词语模［Ａ］．</w:t>
+      </w:r>
+      <w:r>
+        <w:rPr>
+          <w:rFonts w:ascii="宋体" w:hAnsi="宋体" w:hint="eastAsia"/>
+        </w:rPr>
+        <w:t>//</w:t>
+      </w:r>
+      <w:r>
+        <w:rPr>
+          <w:rFonts w:hint="eastAsia"/>
+        </w:rPr>
+        <w:t>邢福义．</w:t>
+      </w:r>
+      <w:r>
+        <w:rPr>
+          <w:rFonts w:hint="eastAsia"/>
+        </w:rPr>
+        <w:t>汉语语法特点面面观</w:t>
+      </w:r>
+      <w:r>
+        <w:rPr>
+          <w:rFonts w:hint="eastAsia"/>
+        </w:rPr>
+        <w:t>［</w:t>
+      </w:r>
+      <w:r>
+        <w:t>Ｃ</w:t>
+      </w:r>
+      <w:r>
+        <w:rPr>
+          <w:rFonts w:hint="eastAsia"/>
+        </w:rPr>
+        <w:t>］．北京：北京语言文化出版社，</w:t>
+      </w:r>
+      <w:r>
+        <w:rPr>
+          <w:rFonts w:hint="eastAsia"/>
+        </w:rPr>
+        <w:t>1999:</w:t>
+      </w:r>
+      <w:r>
+        <w:t xml:space="preserve"> 146-157</w:t>
+      </w:r>
+    </w:p>
+    <w:p>
+      <w:pPr>
+        <w:pStyle w:val="a8"/>
+      </w:pPr>
+      <w:r>
+        <w:t>周　荐</w:t>
+      </w:r>
+      <w:r>
+        <w:rPr>
+          <w:rFonts w:hint="eastAsia"/>
+        </w:rPr>
+        <w:t>．</w:t>
+      </w:r>
+      <w:r>
+        <w:t>双字组合与词典收条［</w:t>
+      </w:r>
+      <w:r>
+        <w:t>Ｊ</w:t>
+      </w:r>
+      <w:r>
+        <w:t>］</w:t>
+      </w:r>
+      <w:r>
+        <w:rPr>
+          <w:rFonts w:hint="eastAsia"/>
+        </w:rPr>
+        <w:t>．北京：</w:t>
+      </w:r>
+      <w:r>
+        <w:t>中国语文</w:t>
+      </w:r>
+      <w:r>
+        <w:rPr>
+          <w:rFonts w:hint="eastAsia"/>
+        </w:rPr>
+        <w:t>，</w:t>
+      </w:r>
+      <w:r>
+        <w:rPr>
+          <w:rFonts w:hint="eastAsia"/>
+        </w:rPr>
+        <w:t>1999</w:t>
+      </w:r>
+      <w:r>
+        <w:rPr>
+          <w:rFonts w:hint="eastAsia"/>
+        </w:rPr>
+        <w:t>（</w:t>
+      </w:r>
+      <w:r>
+        <w:rPr>
+          <w:rFonts w:hint="eastAsia"/>
+        </w:rPr>
+        <w:t>4</w:t>
+      </w:r>
+      <w:r>
+        <w:rPr>
+          <w:rFonts w:hint="eastAsia"/>
+        </w:rPr>
+        <w:t>）</w:t>
+      </w:r>
+      <w:r>
+        <w:rPr>
+          <w:rFonts w:hint="eastAsia"/>
+        </w:rPr>
+        <w:t>.</w:t>
+      </w:r>
+    </w:p>
+    <w:p>
+      <w:pPr>
+        <w:pStyle w:val="a8"/>
+      </w:pPr>
+      <w:r>
+        <w:t>周</w:t>
+      </w:r>
+      <w:r>
+        <w:rPr>
+          <w:rFonts w:hint="eastAsia"/>
+        </w:rPr>
+        <w:t xml:space="preserve">　</w:t>
+      </w:r>
+      <w:r>
+        <w:t>荐</w:t>
+      </w:r>
+      <w:r>
+        <w:rPr>
+          <w:rFonts w:hint="eastAsia"/>
+        </w:rPr>
+        <w:t>．《现代汉语词典》中的待嵌格式［</w:t>
+      </w:r>
+      <w:r>
+        <w:t>Ｊ</w:t>
+      </w:r>
+      <w:r>
+        <w:rPr>
+          <w:rFonts w:hint="eastAsia"/>
+        </w:rPr>
+        <w:t>］．北京：</w:t>
+      </w:r>
+      <w:r>
+        <w:rPr>
+          <w:rFonts w:hint="eastAsia"/>
+        </w:rPr>
+        <w:t>中国语文，</w:t>
+      </w:r>
+      <w:r>
+        <w:rPr>
+          <w:rFonts w:hint="eastAsia"/>
+        </w:rPr>
+        <w:t>2001</w:t>
+      </w:r>
+      <w:r>
+        <w:rPr>
+          <w:rFonts w:hint="eastAsia"/>
+        </w:rPr>
+        <w:t>（</w:t>
+      </w:r>
+      <w:r>
+        <w:rPr>
+          <w:rFonts w:hint="eastAsia"/>
+        </w:rPr>
+        <w:t>6</w:t>
+      </w:r>
+      <w:r>
+        <w:rPr>
+          <w:rFonts w:hint="eastAsia"/>
+        </w:rPr>
+        <w:t>）</w:t>
+      </w:r>
+    </w:p>
+    <w:p>
+      <w:pPr>
+        <w:pStyle w:val="a8"/>
+      </w:pPr>
+      <w:r>
+        <w:rPr>
+          <w:rFonts w:hint="eastAsia"/>
+        </w:rPr>
+        <w:t>马国凡．四字格论［</w:t>
+      </w:r>
+      <w:r>
+        <w:t>Ｊ</w:t>
+      </w:r>
+      <w:r>
+        <w:rPr>
+          <w:rFonts w:hint="eastAsia"/>
+        </w:rPr>
+        <w:t>］．内蒙古师大学报，</w:t>
+      </w:r>
+      <w:r>
+        <w:rPr>
+          <w:rFonts w:hint="eastAsia"/>
+        </w:rPr>
+        <w:t>1987</w:t>
+      </w:r>
+      <w:r>
+        <w:rPr>
+          <w:rFonts w:hint="eastAsia"/>
+        </w:rPr>
+        <w:t>（</w:t>
+      </w:r>
+      <w:r>
+        <w:rPr>
+          <w:rFonts w:hint="eastAsia"/>
+        </w:rPr>
+        <w:t>3</w:t>
+      </w:r>
+      <w:r>
+        <w:rPr>
+          <w:rFonts w:hint="eastAsia"/>
+        </w:rPr>
+        <w:t>，</w:t>
+      </w:r>
+      <w:r>
+        <w:rPr>
+          <w:rFonts w:hint="eastAsia"/>
+        </w:rPr>
+        <w:t>4</w:t>
+      </w:r>
+      <w:r>
+        <w:rPr>
+          <w:rFonts w:hint="eastAsia"/>
+        </w:rPr>
+        <w:t>）</w:t>
+      </w:r>
+    </w:p>
+    <w:p>
+      <w:pPr>
+        <w:pStyle w:val="a8"/>
+      </w:pPr>
+      <w:r>
+        <w:rPr>
+          <w:rFonts w:hint="eastAsia"/>
+        </w:rPr>
+        <w:t>张拱贵．语法格式与语汇格式——《现代汉语“格式”初探》序［</w:t>
+      </w:r>
+      <w:r>
+        <w:t>Ｊ</w:t>
+      </w:r>
+      <w:r>
+        <w:rPr>
+          <w:rFonts w:hint="eastAsia"/>
+        </w:rPr>
+        <w:t>］．</w:t>
+      </w:r>
+      <w:r>
+        <w:rPr>
+          <w:rFonts w:hint="eastAsia"/>
+        </w:rPr>
+        <w:t>吉林：</w:t>
+      </w:r>
+      <w:r>
+        <w:rPr>
+          <w:rFonts w:hint="eastAsia"/>
+        </w:rPr>
+        <w:t>汉语学习，</w:t>
+      </w:r>
+      <w:r>
+        <w:rPr>
+          <w:rFonts w:hint="eastAsia"/>
+        </w:rPr>
+        <w:t>1985</w:t>
+      </w:r>
+      <w:r>
+        <w:rPr>
+          <w:rFonts w:hint="eastAsia"/>
+        </w:rPr>
+        <w:t>（</w:t>
+      </w:r>
+      <w:r>
+        <w:rPr>
+          <w:rFonts w:hint="eastAsia"/>
+        </w:rPr>
+        <w:t>5</w:t>
+      </w:r>
+      <w:r>
+        <w:rPr>
+          <w:rFonts w:hint="eastAsia"/>
+        </w:rPr>
+        <w:t>）</w:t>
+      </w:r>
+    </w:p>
+    <w:p>
+      <w:pPr>
+        <w:pStyle w:val="a8"/>
+      </w:pPr>
+      <w:r>
+        <w:rPr>
+          <w:rFonts w:hint="eastAsia"/>
+        </w:rPr>
+        <w:t>孟祥英．汉语待嵌格式研究［</w:t>
+      </w:r>
+      <w:r>
+        <w:t>Ｄ</w:t>
+      </w:r>
+      <w:r>
+        <w:rPr>
+          <w:rFonts w:hint="eastAsia"/>
+        </w:rPr>
+        <w:t>］．</w:t>
+      </w:r>
+      <w:r>
+        <w:rPr>
+          <w:rFonts w:hint="eastAsia"/>
+        </w:rPr>
+        <w:t>山东：山东师范大学，</w:t>
+      </w:r>
+      <w:r>
+        <w:rPr>
+          <w:rFonts w:hint="eastAsia"/>
+        </w:rPr>
+        <w:t>2010</w:t>
+      </w:r>
     </w:p>
     <w:p>
       <w:pPr>
@@ -8218,6 +8228,10 @@
         <w:spacing w:line="240" w:lineRule="auto"/>
         <w:ind w:firstLineChars="0" w:firstLine="0"/>
         <w:jc w:val="left"/>
+        <w:rPr>
+          <w:color w:val="000000" w:themeColor="text1"/>
+          <w:sz w:val="21"/>
+        </w:rPr>
       </w:pPr>
       <w:r>
         <w:br w:type="page"/>
@@ -8227,7 +8241,37 @@
       <w:pPr>
         <w:pStyle w:val="1"/>
       </w:pPr>
-      <w:bookmarkStart w:id="27" w:name="_Toc447879563"/>
+      <w:bookmarkStart w:id="25" w:name="_Toc447879562"/>
+      <w:r>
+        <w:rPr>
+          <w:rFonts w:hint="eastAsia"/>
+        </w:rPr>
+        <w:lastRenderedPageBreak/>
+        <w:t>致谢</w:t>
+      </w:r>
+      <w:bookmarkEnd w:id="25"/>
+    </w:p>
+    <w:p>
+      <w:pPr>
+        <w:ind w:firstLine="480"/>
+      </w:pPr>
+    </w:p>
+    <w:p>
+      <w:pPr>
+        <w:widowControl/>
+        <w:spacing w:line="240" w:lineRule="auto"/>
+        <w:ind w:firstLineChars="0" w:firstLine="0"/>
+        <w:jc w:val="left"/>
+      </w:pPr>
+      <w:r>
+        <w:br w:type="page"/>
+      </w:r>
+    </w:p>
+    <w:p>
+      <w:pPr>
+        <w:pStyle w:val="1"/>
+      </w:pPr>
+      <w:bookmarkStart w:id="26" w:name="_Toc447879563"/>
       <w:r>
         <w:rPr>
           <w:rFonts w:hint="eastAsia"/>
@@ -8235,7 +8279,7 @@
         <w:lastRenderedPageBreak/>
         <w:t>北京大学学位论文原创性声明和使用授权说明</w:t>
       </w:r>
-      <w:bookmarkEnd w:id="27"/>
+      <w:bookmarkEnd w:id="26"/>
     </w:p>
     <w:p>
       <w:pPr>
@@ -8248,7 +8292,7 @@
     </w:p>
     <w:p>
       <w:pPr>
-        <w:ind w:firstLine="562"/>
+        <w:ind w:firstLine="560"/>
         <w:jc w:val="center"/>
         <w:rPr>
           <w:b/>
@@ -8266,7 +8310,7 @@
     </w:p>
     <w:p>
       <w:pPr>
-        <w:ind w:firstLine="361"/>
+        <w:ind w:firstLine="360"/>
         <w:jc w:val="center"/>
         <w:rPr>
           <w:b/>
@@ -8368,7 +8412,7 @@
     <w:p>
       <w:pPr>
         <w:spacing w:line="360" w:lineRule="auto"/>
-        <w:ind w:firstLine="562"/>
+        <w:ind w:firstLine="560"/>
         <w:jc w:val="center"/>
         <w:rPr>
           <w:b/>
@@ -8379,7 +8423,7 @@
     </w:p>
     <w:p>
       <w:pPr>
-        <w:ind w:firstLine="562"/>
+        <w:ind w:firstLine="560"/>
         <w:jc w:val="center"/>
         <w:rPr>
           <w:b/>
@@ -8451,7 +8495,7 @@
     <w:p>
       <w:pPr>
         <w:spacing w:line="360" w:lineRule="auto"/>
-        <w:ind w:firstLine="482"/>
+        <w:ind w:firstLine="480"/>
         <w:rPr>
           <w:b/>
           <w:szCs w:val="21"/>
@@ -8746,16 +8790,16 @@
 </file>
 
 <file path=word/comments.xml><?xml version="1.0" encoding="utf-8"?>
-<w:comments xmlns:wpc="http://schemas.microsoft.com/office/word/2010/wordprocessingCanvas" xmlns:mc="http://schemas.openxmlformats.org/markup-compatibility/2006" xmlns:o="urn:schemas-microsoft-com:office:office" xmlns:r="http://schemas.openxmlformats.org/officeDocument/2006/relationships" xmlns:m="http://schemas.openxmlformats.org/officeDocument/2006/math" xmlns:v="urn:schemas-microsoft-com:vml" xmlns:wp14="http://schemas.microsoft.com/office/word/2010/wordprocessingDrawing" xmlns:wp="http://schemas.openxmlformats.org/drawingml/2006/wordprocessingDrawing" xmlns:w10="urn:schemas-microsoft-com:office:word" xmlns:w="http://schemas.openxmlformats.org/wordprocessingml/2006/main" xmlns:w14="http://schemas.microsoft.com/office/word/2010/wordml" xmlns:w15="http://schemas.microsoft.com/office/word/2012/wordml" xmlns:wpg="http://schemas.microsoft.com/office/word/2010/wordprocessingGroup" xmlns:wpi="http://schemas.microsoft.com/office/word/2010/wordprocessingInk" xmlns:wne="http://schemas.microsoft.com/office/word/2006/wordml" xmlns:wps="http://schemas.microsoft.com/office/word/2010/wordprocessingShape" mc:Ignorable="w14 w15 wp14">
+<w:comments xmlns:wpc="http://schemas.microsoft.com/office/word/2010/wordprocessingCanvas" xmlns:mo="http://schemas.microsoft.com/office/mac/office/2008/main" xmlns:mc="http://schemas.openxmlformats.org/markup-compatibility/2006" xmlns:mv="urn:schemas-microsoft-com:mac:vml" xmlns:o="urn:schemas-microsoft-com:office:office" xmlns:r="http://schemas.openxmlformats.org/officeDocument/2006/relationships" xmlns:m="http://schemas.openxmlformats.org/officeDocument/2006/math" xmlns:v="urn:schemas-microsoft-com:vml" xmlns:wp14="http://schemas.microsoft.com/office/word/2010/wordprocessingDrawing" xmlns:wp="http://schemas.openxmlformats.org/drawingml/2006/wordprocessingDrawing" xmlns:w10="urn:schemas-microsoft-com:office:word" xmlns:w="http://schemas.openxmlformats.org/wordprocessingml/2006/main" xmlns:w14="http://schemas.microsoft.com/office/word/2010/wordml" xmlns:w15="http://schemas.microsoft.com/office/word/2012/wordml" xmlns:wpg="http://schemas.microsoft.com/office/word/2010/wordprocessingGroup" xmlns:wpi="http://schemas.microsoft.com/office/word/2010/wordprocessingInk" xmlns:wne="http://schemas.microsoft.com/office/word/2006/wordml" xmlns:wps="http://schemas.microsoft.com/office/word/2010/wordprocessingShape" mc:Ignorable="w14 w15 wp14">
   <w:comment w:id="6" w:author="Dreamer" w:date="2016-04-10T21:30:00Z" w:initials="D">
     <w:p>
       <w:pPr>
-        <w:pStyle w:val="ae"/>
+        <w:pStyle w:val="af3"/>
         <w:ind w:firstLine="420"/>
       </w:pPr>
       <w:r>
         <w:rPr>
-          <w:rStyle w:val="ad"/>
+          <w:rStyle w:val="af2"/>
         </w:rPr>
         <w:annotationRef/>
       </w:r>
@@ -8768,13 +8812,13 @@
 </file>
 
 <file path=word/commentsExtended.xml><?xml version="1.0" encoding="utf-8"?>
-<w15:commentsEx xmlns:wpc="http://schemas.microsoft.com/office/word/2010/wordprocessingCanvas" xmlns:mc="http://schemas.openxmlformats.org/markup-compatibility/2006" xmlns:o="urn:schemas-microsoft-com:office:office" xmlns:r="http://schemas.openxmlformats.org/officeDocument/2006/relationships" xmlns:m="http://schemas.openxmlformats.org/officeDocument/2006/math" xmlns:v="urn:schemas-microsoft-com:vml" xmlns:wp14="http://schemas.microsoft.com/office/word/2010/wordprocessingDrawing" xmlns:wp="http://schemas.openxmlformats.org/drawingml/2006/wordprocessingDrawing" xmlns:w10="urn:schemas-microsoft-com:office:word" xmlns:w="http://schemas.openxmlformats.org/wordprocessingml/2006/main" xmlns:w14="http://schemas.microsoft.com/office/word/2010/wordml" xmlns:w15="http://schemas.microsoft.com/office/word/2012/wordml" xmlns:wpg="http://schemas.microsoft.com/office/word/2010/wordprocessingGroup" xmlns:wpi="http://schemas.microsoft.com/office/word/2010/wordprocessingInk" xmlns:wne="http://schemas.microsoft.com/office/word/2006/wordml" xmlns:wps="http://schemas.microsoft.com/office/word/2010/wordprocessingShape" mc:Ignorable="w14 w15 wp14">
+<w15:commentsEx xmlns:wpc="http://schemas.microsoft.com/office/word/2010/wordprocessingCanvas" xmlns:mo="http://schemas.microsoft.com/office/mac/office/2008/main" xmlns:mc="http://schemas.openxmlformats.org/markup-compatibility/2006" xmlns:mv="urn:schemas-microsoft-com:mac:vml" xmlns:o="urn:schemas-microsoft-com:office:office" xmlns:r="http://schemas.openxmlformats.org/officeDocument/2006/relationships" xmlns:m="http://schemas.openxmlformats.org/officeDocument/2006/math" xmlns:v="urn:schemas-microsoft-com:vml" xmlns:wp14="http://schemas.microsoft.com/office/word/2010/wordprocessingDrawing" xmlns:wp="http://schemas.openxmlformats.org/drawingml/2006/wordprocessingDrawing" xmlns:w10="urn:schemas-microsoft-com:office:word" xmlns:w="http://schemas.openxmlformats.org/wordprocessingml/2006/main" xmlns:w14="http://schemas.microsoft.com/office/word/2010/wordml" xmlns:w15="http://schemas.microsoft.com/office/word/2012/wordml" xmlns:wpg="http://schemas.microsoft.com/office/word/2010/wordprocessingGroup" xmlns:wpi="http://schemas.microsoft.com/office/word/2010/wordprocessingInk" xmlns:wne="http://schemas.microsoft.com/office/word/2006/wordml" xmlns:wps="http://schemas.microsoft.com/office/word/2010/wordprocessingShape" mc:Ignorable="w14 w15 wp14">
   <w15:commentEx w15:paraId="1C3BD2F3" w15:done="0"/>
 </w15:commentsEx>
 </file>
 
 <file path=word/endnotes.xml><?xml version="1.0" encoding="utf-8"?>
-<w:endnotes xmlns:wpc="http://schemas.microsoft.com/office/word/2010/wordprocessingCanvas" xmlns:mc="http://schemas.openxmlformats.org/markup-compatibility/2006" xmlns:o="urn:schemas-microsoft-com:office:office" xmlns:r="http://schemas.openxmlformats.org/officeDocument/2006/relationships" xmlns:m="http://schemas.openxmlformats.org/officeDocument/2006/math" xmlns:v="urn:schemas-microsoft-com:vml" xmlns:wp14="http://schemas.microsoft.com/office/word/2010/wordprocessingDrawing" xmlns:wp="http://schemas.openxmlformats.org/drawingml/2006/wordprocessingDrawing" xmlns:w10="urn:schemas-microsoft-com:office:word" xmlns:w="http://schemas.openxmlformats.org/wordprocessingml/2006/main" xmlns:w14="http://schemas.microsoft.com/office/word/2010/wordml" xmlns:w15="http://schemas.microsoft.com/office/word/2012/wordml" xmlns:wpg="http://schemas.microsoft.com/office/word/2010/wordprocessingGroup" xmlns:wpi="http://schemas.microsoft.com/office/word/2010/wordprocessingInk" xmlns:wne="http://schemas.microsoft.com/office/word/2006/wordml" xmlns:wps="http://schemas.microsoft.com/office/word/2010/wordprocessingShape" mc:Ignorable="w14 w15 wp14">
+<w:endnotes xmlns:wpc="http://schemas.microsoft.com/office/word/2010/wordprocessingCanvas" xmlns:mo="http://schemas.microsoft.com/office/mac/office/2008/main" xmlns:mc="http://schemas.openxmlformats.org/markup-compatibility/2006" xmlns:mv="urn:schemas-microsoft-com:mac:vml" xmlns:o="urn:schemas-microsoft-com:office:office" xmlns:r="http://schemas.openxmlformats.org/officeDocument/2006/relationships" xmlns:m="http://schemas.openxmlformats.org/officeDocument/2006/math" xmlns:v="urn:schemas-microsoft-com:vml" xmlns:wp14="http://schemas.microsoft.com/office/word/2010/wordprocessingDrawing" xmlns:wp="http://schemas.openxmlformats.org/drawingml/2006/wordprocessingDrawing" xmlns:w10="urn:schemas-microsoft-com:office:word" xmlns:w="http://schemas.openxmlformats.org/wordprocessingml/2006/main" xmlns:w14="http://schemas.microsoft.com/office/word/2010/wordml" xmlns:w15="http://schemas.microsoft.com/office/word/2012/wordml" xmlns:wpg="http://schemas.microsoft.com/office/word/2010/wordprocessingGroup" xmlns:wpi="http://schemas.microsoft.com/office/word/2010/wordprocessingInk" xmlns:wne="http://schemas.microsoft.com/office/word/2006/wordml" xmlns:wps="http://schemas.microsoft.com/office/word/2010/wordprocessingShape" mc:Ignorable="w14 w15 wp14">
   <w:endnote w:type="separator" w:id="-1">
     <w:p>
       <w:pPr>
@@ -8801,66 +8845,66 @@
 </file>
 
 <file path=word/footer1.xml><?xml version="1.0" encoding="utf-8"?>
-<w:ftr xmlns:wpc="http://schemas.microsoft.com/office/word/2010/wordprocessingCanvas" xmlns:mc="http://schemas.openxmlformats.org/markup-compatibility/2006" xmlns:o="urn:schemas-microsoft-com:office:office" xmlns:r="http://schemas.openxmlformats.org/officeDocument/2006/relationships" xmlns:m="http://schemas.openxmlformats.org/officeDocument/2006/math" xmlns:v="urn:schemas-microsoft-com:vml" xmlns:wp14="http://schemas.microsoft.com/office/word/2010/wordprocessingDrawing" xmlns:wp="http://schemas.openxmlformats.org/drawingml/2006/wordprocessingDrawing" xmlns:w10="urn:schemas-microsoft-com:office:word" xmlns:w="http://schemas.openxmlformats.org/wordprocessingml/2006/main" xmlns:w14="http://schemas.microsoft.com/office/word/2010/wordml" xmlns:w15="http://schemas.microsoft.com/office/word/2012/wordml" xmlns:wpg="http://schemas.microsoft.com/office/word/2010/wordprocessingGroup" xmlns:wpi="http://schemas.microsoft.com/office/word/2010/wordprocessingInk" xmlns:wne="http://schemas.microsoft.com/office/word/2006/wordml" xmlns:wps="http://schemas.microsoft.com/office/word/2010/wordprocessingShape" mc:Ignorable="w14 w15 wp14">
+<w:ftr xmlns:wpc="http://schemas.microsoft.com/office/word/2010/wordprocessingCanvas" xmlns:mo="http://schemas.microsoft.com/office/mac/office/2008/main" xmlns:mc="http://schemas.openxmlformats.org/markup-compatibility/2006" xmlns:mv="urn:schemas-microsoft-com:mac:vml" xmlns:o="urn:schemas-microsoft-com:office:office" xmlns:r="http://schemas.openxmlformats.org/officeDocument/2006/relationships" xmlns:m="http://schemas.openxmlformats.org/officeDocument/2006/math" xmlns:v="urn:schemas-microsoft-com:vml" xmlns:wp14="http://schemas.microsoft.com/office/word/2010/wordprocessingDrawing" xmlns:wp="http://schemas.openxmlformats.org/drawingml/2006/wordprocessingDrawing" xmlns:w10="urn:schemas-microsoft-com:office:word" xmlns:w="http://schemas.openxmlformats.org/wordprocessingml/2006/main" xmlns:w14="http://schemas.microsoft.com/office/word/2010/wordml" xmlns:w15="http://schemas.microsoft.com/office/word/2012/wordml" xmlns:wpg="http://schemas.microsoft.com/office/word/2010/wordprocessingGroup" xmlns:wpi="http://schemas.microsoft.com/office/word/2010/wordprocessingInk" xmlns:wne="http://schemas.microsoft.com/office/word/2006/wordml" xmlns:wps="http://schemas.microsoft.com/office/word/2010/wordprocessingShape" mc:Ignorable="w14 w15 wp14">
   <w:p>
     <w:pPr>
-      <w:pStyle w:val="a8"/>
+      <w:pStyle w:val="ab"/>
       <w:framePr w:wrap="none" w:vAnchor="text" w:hAnchor="margin" w:xAlign="center" w:y="1"/>
       <w:ind w:firstLine="360"/>
       <w:rPr>
-        <w:rStyle w:val="a9"/>
+        <w:rStyle w:val="ad"/>
       </w:rPr>
     </w:pPr>
     <w:r>
       <w:rPr>
-        <w:rStyle w:val="a9"/>
+        <w:rStyle w:val="ad"/>
       </w:rPr>
       <w:fldChar w:fldCharType="begin"/>
     </w:r>
     <w:r>
       <w:rPr>
-        <w:rStyle w:val="a9"/>
+        <w:rStyle w:val="ad"/>
       </w:rPr>
       <w:instrText xml:space="preserve">PAGE  </w:instrText>
     </w:r>
     <w:r>
       <w:rPr>
-        <w:rStyle w:val="a9"/>
+        <w:rStyle w:val="ad"/>
       </w:rPr>
       <w:fldChar w:fldCharType="end"/>
     </w:r>
   </w:p>
   <w:p>
     <w:pPr>
-      <w:pStyle w:val="a8"/>
+      <w:pStyle w:val="ab"/>
       <w:framePr w:wrap="none" w:vAnchor="text" w:hAnchor="margin" w:xAlign="center" w:y="1"/>
       <w:ind w:firstLine="360"/>
       <w:rPr>
-        <w:rStyle w:val="a9"/>
+        <w:rStyle w:val="ad"/>
       </w:rPr>
     </w:pPr>
     <w:r>
       <w:rPr>
-        <w:rStyle w:val="a9"/>
+        <w:rStyle w:val="ad"/>
       </w:rPr>
       <w:fldChar w:fldCharType="begin"/>
     </w:r>
     <w:r>
       <w:rPr>
-        <w:rStyle w:val="a9"/>
+        <w:rStyle w:val="ad"/>
       </w:rPr>
       <w:instrText xml:space="preserve">PAGE  </w:instrText>
     </w:r>
     <w:r>
       <w:rPr>
-        <w:rStyle w:val="a9"/>
+        <w:rStyle w:val="ad"/>
       </w:rPr>
       <w:fldChar w:fldCharType="end"/>
     </w:r>
   </w:p>
   <w:p>
     <w:pPr>
-      <w:pStyle w:val="a8"/>
+      <w:pStyle w:val="ab"/>
       <w:ind w:firstLine="360"/>
     </w:pPr>
   </w:p>
@@ -8868,10 +8912,10 @@
 </file>
 
 <file path=word/footer2.xml><?xml version="1.0" encoding="utf-8"?>
-<w:ftr xmlns:wpc="http://schemas.microsoft.com/office/word/2010/wordprocessingCanvas" xmlns:mc="http://schemas.openxmlformats.org/markup-compatibility/2006" xmlns:o="urn:schemas-microsoft-com:office:office" xmlns:r="http://schemas.openxmlformats.org/officeDocument/2006/relationships" xmlns:m="http://schemas.openxmlformats.org/officeDocument/2006/math" xmlns:v="urn:schemas-microsoft-com:vml" xmlns:wp14="http://schemas.microsoft.com/office/word/2010/wordprocessingDrawing" xmlns:wp="http://schemas.openxmlformats.org/drawingml/2006/wordprocessingDrawing" xmlns:w10="urn:schemas-microsoft-com:office:word" xmlns:w="http://schemas.openxmlformats.org/wordprocessingml/2006/main" xmlns:w14="http://schemas.microsoft.com/office/word/2010/wordml" xmlns:w15="http://schemas.microsoft.com/office/word/2012/wordml" xmlns:wpg="http://schemas.microsoft.com/office/word/2010/wordprocessingGroup" xmlns:wpi="http://schemas.microsoft.com/office/word/2010/wordprocessingInk" xmlns:wne="http://schemas.microsoft.com/office/word/2006/wordml" xmlns:wps="http://schemas.microsoft.com/office/word/2010/wordprocessingShape" mc:Ignorable="w14 w15 wp14">
+<w:ftr xmlns:wpc="http://schemas.microsoft.com/office/word/2010/wordprocessingCanvas" xmlns:mo="http://schemas.microsoft.com/office/mac/office/2008/main" xmlns:mc="http://schemas.openxmlformats.org/markup-compatibility/2006" xmlns:mv="urn:schemas-microsoft-com:mac:vml" xmlns:o="urn:schemas-microsoft-com:office:office" xmlns:r="http://schemas.openxmlformats.org/officeDocument/2006/relationships" xmlns:m="http://schemas.openxmlformats.org/officeDocument/2006/math" xmlns:v="urn:schemas-microsoft-com:vml" xmlns:wp14="http://schemas.microsoft.com/office/word/2010/wordprocessingDrawing" xmlns:wp="http://schemas.openxmlformats.org/drawingml/2006/wordprocessingDrawing" xmlns:w10="urn:schemas-microsoft-com:office:word" xmlns:w="http://schemas.openxmlformats.org/wordprocessingml/2006/main" xmlns:w14="http://schemas.microsoft.com/office/word/2010/wordml" xmlns:w15="http://schemas.microsoft.com/office/word/2012/wordml" xmlns:wpg="http://schemas.microsoft.com/office/word/2010/wordprocessingGroup" xmlns:wpi="http://schemas.microsoft.com/office/word/2010/wordprocessingInk" xmlns:wne="http://schemas.microsoft.com/office/word/2006/wordml" xmlns:wps="http://schemas.microsoft.com/office/word/2010/wordprocessingShape" mc:Ignorable="w14 w15 wp14">
   <w:p>
     <w:pPr>
-      <w:pStyle w:val="a8"/>
+      <w:pStyle w:val="ab"/>
       <w:ind w:firstLine="360"/>
     </w:pPr>
   </w:p>
@@ -8879,10 +8923,10 @@
 </file>
 
 <file path=word/footer3.xml><?xml version="1.0" encoding="utf-8"?>
-<w:ftr xmlns:wpc="http://schemas.microsoft.com/office/word/2010/wordprocessingCanvas" xmlns:mc="http://schemas.openxmlformats.org/markup-compatibility/2006" xmlns:o="urn:schemas-microsoft-com:office:office" xmlns:r="http://schemas.openxmlformats.org/officeDocument/2006/relationships" xmlns:m="http://schemas.openxmlformats.org/officeDocument/2006/math" xmlns:v="urn:schemas-microsoft-com:vml" xmlns:wp14="http://schemas.microsoft.com/office/word/2010/wordprocessingDrawing" xmlns:wp="http://schemas.openxmlformats.org/drawingml/2006/wordprocessingDrawing" xmlns:w10="urn:schemas-microsoft-com:office:word" xmlns:w="http://schemas.openxmlformats.org/wordprocessingml/2006/main" xmlns:w14="http://schemas.microsoft.com/office/word/2010/wordml" xmlns:w15="http://schemas.microsoft.com/office/word/2012/wordml" xmlns:wpg="http://schemas.microsoft.com/office/word/2010/wordprocessingGroup" xmlns:wpi="http://schemas.microsoft.com/office/word/2010/wordprocessingInk" xmlns:wne="http://schemas.microsoft.com/office/word/2006/wordml" xmlns:wps="http://schemas.microsoft.com/office/word/2010/wordprocessingShape" mc:Ignorable="w14 w15 wp14">
+<w:ftr xmlns:wpc="http://schemas.microsoft.com/office/word/2010/wordprocessingCanvas" xmlns:mo="http://schemas.microsoft.com/office/mac/office/2008/main" xmlns:mc="http://schemas.openxmlformats.org/markup-compatibility/2006" xmlns:mv="urn:schemas-microsoft-com:mac:vml" xmlns:o="urn:schemas-microsoft-com:office:office" xmlns:r="http://schemas.openxmlformats.org/officeDocument/2006/relationships" xmlns:m="http://schemas.openxmlformats.org/officeDocument/2006/math" xmlns:v="urn:schemas-microsoft-com:vml" xmlns:wp14="http://schemas.microsoft.com/office/word/2010/wordprocessingDrawing" xmlns:wp="http://schemas.openxmlformats.org/drawingml/2006/wordprocessingDrawing" xmlns:w10="urn:schemas-microsoft-com:office:word" xmlns:w="http://schemas.openxmlformats.org/wordprocessingml/2006/main" xmlns:w14="http://schemas.microsoft.com/office/word/2010/wordml" xmlns:w15="http://schemas.microsoft.com/office/word/2012/wordml" xmlns:wpg="http://schemas.microsoft.com/office/word/2010/wordprocessingGroup" xmlns:wpi="http://schemas.microsoft.com/office/word/2010/wordprocessingInk" xmlns:wne="http://schemas.microsoft.com/office/word/2006/wordml" xmlns:wps="http://schemas.microsoft.com/office/word/2010/wordprocessingShape" mc:Ignorable="w14 w15 wp14">
   <w:p>
     <w:pPr>
-      <w:pStyle w:val="a8"/>
+      <w:pStyle w:val="ab"/>
       <w:ind w:firstLine="360"/>
     </w:pPr>
   </w:p>
@@ -8890,49 +8934,49 @@
 </file>
 
 <file path=word/footer4.xml><?xml version="1.0" encoding="utf-8"?>
-<w:ftr xmlns:wpc="http://schemas.microsoft.com/office/word/2010/wordprocessingCanvas" xmlns:mc="http://schemas.openxmlformats.org/markup-compatibility/2006" xmlns:o="urn:schemas-microsoft-com:office:office" xmlns:r="http://schemas.openxmlformats.org/officeDocument/2006/relationships" xmlns:m="http://schemas.openxmlformats.org/officeDocument/2006/math" xmlns:v="urn:schemas-microsoft-com:vml" xmlns:wp14="http://schemas.microsoft.com/office/word/2010/wordprocessingDrawing" xmlns:wp="http://schemas.openxmlformats.org/drawingml/2006/wordprocessingDrawing" xmlns:w10="urn:schemas-microsoft-com:office:word" xmlns:w="http://schemas.openxmlformats.org/wordprocessingml/2006/main" xmlns:w14="http://schemas.microsoft.com/office/word/2010/wordml" xmlns:w15="http://schemas.microsoft.com/office/word/2012/wordml" xmlns:wpg="http://schemas.microsoft.com/office/word/2010/wordprocessingGroup" xmlns:wpi="http://schemas.microsoft.com/office/word/2010/wordprocessingInk" xmlns:wne="http://schemas.microsoft.com/office/word/2006/wordml" xmlns:wps="http://schemas.microsoft.com/office/word/2010/wordprocessingShape" mc:Ignorable="w14 w15 wp14">
+<w:ftr xmlns:wpc="http://schemas.microsoft.com/office/word/2010/wordprocessingCanvas" xmlns:mo="http://schemas.microsoft.com/office/mac/office/2008/main" xmlns:mc="http://schemas.openxmlformats.org/markup-compatibility/2006" xmlns:mv="urn:schemas-microsoft-com:mac:vml" xmlns:o="urn:schemas-microsoft-com:office:office" xmlns:r="http://schemas.openxmlformats.org/officeDocument/2006/relationships" xmlns:m="http://schemas.openxmlformats.org/officeDocument/2006/math" xmlns:v="urn:schemas-microsoft-com:vml" xmlns:wp14="http://schemas.microsoft.com/office/word/2010/wordprocessingDrawing" xmlns:wp="http://schemas.openxmlformats.org/drawingml/2006/wordprocessingDrawing" xmlns:w10="urn:schemas-microsoft-com:office:word" xmlns:w="http://schemas.openxmlformats.org/wordprocessingml/2006/main" xmlns:w14="http://schemas.microsoft.com/office/word/2010/wordml" xmlns:w15="http://schemas.microsoft.com/office/word/2012/wordml" xmlns:wpg="http://schemas.microsoft.com/office/word/2010/wordprocessingGroup" xmlns:wpi="http://schemas.microsoft.com/office/word/2010/wordprocessingInk" xmlns:wne="http://schemas.microsoft.com/office/word/2006/wordml" xmlns:wps="http://schemas.microsoft.com/office/word/2010/wordprocessingShape" mc:Ignorable="w14 w15 wp14">
   <w:p>
     <w:pPr>
-      <w:pStyle w:val="a8"/>
+      <w:pStyle w:val="ab"/>
       <w:framePr w:wrap="none" w:vAnchor="text" w:hAnchor="margin" w:xAlign="center" w:y="1"/>
       <w:ind w:firstLine="420"/>
       <w:rPr>
-        <w:rStyle w:val="a9"/>
+        <w:rStyle w:val="ad"/>
         <w:sz w:val="21"/>
       </w:rPr>
     </w:pPr>
     <w:r>
       <w:rPr>
-        <w:rStyle w:val="a9"/>
+        <w:rStyle w:val="ad"/>
         <w:sz w:val="21"/>
       </w:rPr>
       <w:fldChar w:fldCharType="begin"/>
     </w:r>
     <w:r>
       <w:rPr>
-        <w:rStyle w:val="a9"/>
+        <w:rStyle w:val="ad"/>
         <w:sz w:val="21"/>
       </w:rPr>
       <w:instrText xml:space="preserve">PAGE  </w:instrText>
     </w:r>
     <w:r>
       <w:rPr>
-        <w:rStyle w:val="a9"/>
+        <w:rStyle w:val="ad"/>
         <w:sz w:val="21"/>
       </w:rPr>
       <w:fldChar w:fldCharType="separate"/>
     </w:r>
     <w:r>
       <w:rPr>
-        <w:rStyle w:val="a9"/>
+        <w:rStyle w:val="ad"/>
         <w:noProof/>
         <w:sz w:val="21"/>
       </w:rPr>
-      <w:t>III</w:t>
+      <w:t>II</w:t>
     </w:r>
     <w:r>
       <w:rPr>
-        <w:rStyle w:val="a9"/>
+        <w:rStyle w:val="ad"/>
         <w:sz w:val="21"/>
       </w:rPr>
       <w:fldChar w:fldCharType="end"/>
@@ -8940,7 +8984,7 @@
   </w:p>
   <w:p>
     <w:pPr>
-      <w:pStyle w:val="a8"/>
+      <w:pStyle w:val="ab"/>
       <w:ind w:firstLineChars="0" w:firstLine="0"/>
       <w:rPr>
         <w:sz w:val="21"/>
@@ -8951,49 +8995,49 @@
 </file>
 
 <file path=word/footer5.xml><?xml version="1.0" encoding="utf-8"?>
-<w:ftr xmlns:wpc="http://schemas.microsoft.com/office/word/2010/wordprocessingCanvas" xmlns:mc="http://schemas.openxmlformats.org/markup-compatibility/2006" xmlns:o="urn:schemas-microsoft-com:office:office" xmlns:r="http://schemas.openxmlformats.org/officeDocument/2006/relationships" xmlns:m="http://schemas.openxmlformats.org/officeDocument/2006/math" xmlns:v="urn:schemas-microsoft-com:vml" xmlns:wp14="http://schemas.microsoft.com/office/word/2010/wordprocessingDrawing" xmlns:wp="http://schemas.openxmlformats.org/drawingml/2006/wordprocessingDrawing" xmlns:w10="urn:schemas-microsoft-com:office:word" xmlns:w="http://schemas.openxmlformats.org/wordprocessingml/2006/main" xmlns:w14="http://schemas.microsoft.com/office/word/2010/wordml" xmlns:w15="http://schemas.microsoft.com/office/word/2012/wordml" xmlns:wpg="http://schemas.microsoft.com/office/word/2010/wordprocessingGroup" xmlns:wpi="http://schemas.microsoft.com/office/word/2010/wordprocessingInk" xmlns:wne="http://schemas.microsoft.com/office/word/2006/wordml" xmlns:wps="http://schemas.microsoft.com/office/word/2010/wordprocessingShape" mc:Ignorable="w14 w15 wp14">
+<w:ftr xmlns:wpc="http://schemas.microsoft.com/office/word/2010/wordprocessingCanvas" xmlns:mo="http://schemas.microsoft.com/office/mac/office/2008/main" xmlns:mc="http://schemas.openxmlformats.org/markup-compatibility/2006" xmlns:mv="urn:schemas-microsoft-com:mac:vml" xmlns:o="urn:schemas-microsoft-com:office:office" xmlns:r="http://schemas.openxmlformats.org/officeDocument/2006/relationships" xmlns:m="http://schemas.openxmlformats.org/officeDocument/2006/math" xmlns:v="urn:schemas-microsoft-com:vml" xmlns:wp14="http://schemas.microsoft.com/office/word/2010/wordprocessingDrawing" xmlns:wp="http://schemas.openxmlformats.org/drawingml/2006/wordprocessingDrawing" xmlns:w10="urn:schemas-microsoft-com:office:word" xmlns:w="http://schemas.openxmlformats.org/wordprocessingml/2006/main" xmlns:w14="http://schemas.microsoft.com/office/word/2010/wordml" xmlns:w15="http://schemas.microsoft.com/office/word/2012/wordml" xmlns:wpg="http://schemas.microsoft.com/office/word/2010/wordprocessingGroup" xmlns:wpi="http://schemas.microsoft.com/office/word/2010/wordprocessingInk" xmlns:wne="http://schemas.microsoft.com/office/word/2006/wordml" xmlns:wps="http://schemas.microsoft.com/office/word/2010/wordprocessingShape" mc:Ignorable="w14 w15 wp14">
   <w:p>
     <w:pPr>
-      <w:pStyle w:val="a8"/>
+      <w:pStyle w:val="ab"/>
       <w:framePr w:wrap="none" w:vAnchor="text" w:hAnchor="margin" w:xAlign="center" w:y="1"/>
       <w:ind w:firstLine="420"/>
       <w:rPr>
-        <w:rStyle w:val="a9"/>
+        <w:rStyle w:val="ad"/>
         <w:sz w:val="21"/>
       </w:rPr>
     </w:pPr>
     <w:r>
       <w:rPr>
-        <w:rStyle w:val="a9"/>
+        <w:rStyle w:val="ad"/>
         <w:sz w:val="21"/>
       </w:rPr>
       <w:fldChar w:fldCharType="begin"/>
     </w:r>
     <w:r>
       <w:rPr>
-        <w:rStyle w:val="a9"/>
+        <w:rStyle w:val="ad"/>
         <w:sz w:val="21"/>
       </w:rPr>
       <w:instrText xml:space="preserve">PAGE  </w:instrText>
     </w:r>
     <w:r>
       <w:rPr>
-        <w:rStyle w:val="a9"/>
+        <w:rStyle w:val="ad"/>
         <w:sz w:val="21"/>
       </w:rPr>
       <w:fldChar w:fldCharType="separate"/>
     </w:r>
     <w:r>
       <w:rPr>
-        <w:rStyle w:val="a9"/>
+        <w:rStyle w:val="ad"/>
         <w:noProof/>
         <w:sz w:val="21"/>
       </w:rPr>
-      <w:t>7</w:t>
+      <w:t>9</w:t>
     </w:r>
     <w:r>
       <w:rPr>
-        <w:rStyle w:val="a9"/>
+        <w:rStyle w:val="ad"/>
         <w:sz w:val="21"/>
       </w:rPr>
       <w:fldChar w:fldCharType="end"/>
@@ -9001,7 +9045,7 @@
   </w:p>
   <w:p>
     <w:pPr>
-      <w:pStyle w:val="a8"/>
+      <w:pStyle w:val="ab"/>
       <w:ind w:firstLineChars="0" w:firstLine="0"/>
     </w:pPr>
   </w:p>
@@ -9009,7 +9053,7 @@
 </file>
 
 <file path=word/footnotes.xml><?xml version="1.0" encoding="utf-8"?>
-<w:footnotes xmlns:wpc="http://schemas.microsoft.com/office/word/2010/wordprocessingCanvas" xmlns:mc="http://schemas.openxmlformats.org/markup-compatibility/2006" xmlns:o="urn:schemas-microsoft-com:office:office" xmlns:r="http://schemas.openxmlformats.org/officeDocument/2006/relationships" xmlns:m="http://schemas.openxmlformats.org/officeDocument/2006/math" xmlns:v="urn:schemas-microsoft-com:vml" xmlns:wp14="http://schemas.microsoft.com/office/word/2010/wordprocessingDrawing" xmlns:wp="http://schemas.openxmlformats.org/drawingml/2006/wordprocessingDrawing" xmlns:w10="urn:schemas-microsoft-com:office:word" xmlns:w="http://schemas.openxmlformats.org/wordprocessingml/2006/main" xmlns:w14="http://schemas.microsoft.com/office/word/2010/wordml" xmlns:w15="http://schemas.microsoft.com/office/word/2012/wordml" xmlns:wpg="http://schemas.microsoft.com/office/word/2010/wordprocessingGroup" xmlns:wpi="http://schemas.microsoft.com/office/word/2010/wordprocessingInk" xmlns:wne="http://schemas.microsoft.com/office/word/2006/wordml" xmlns:wps="http://schemas.microsoft.com/office/word/2010/wordprocessingShape" mc:Ignorable="w14 w15 wp14">
+<w:footnotes xmlns:wpc="http://schemas.microsoft.com/office/word/2010/wordprocessingCanvas" xmlns:mo="http://schemas.microsoft.com/office/mac/office/2008/main" xmlns:mc="http://schemas.openxmlformats.org/markup-compatibility/2006" xmlns:mv="urn:schemas-microsoft-com:mac:vml" xmlns:o="urn:schemas-microsoft-com:office:office" xmlns:r="http://schemas.openxmlformats.org/officeDocument/2006/relationships" xmlns:m="http://schemas.openxmlformats.org/officeDocument/2006/math" xmlns:v="urn:schemas-microsoft-com:vml" xmlns:wp14="http://schemas.microsoft.com/office/word/2010/wordprocessingDrawing" xmlns:wp="http://schemas.openxmlformats.org/drawingml/2006/wordprocessingDrawing" xmlns:w10="urn:schemas-microsoft-com:office:word" xmlns:w="http://schemas.openxmlformats.org/wordprocessingml/2006/main" xmlns:w14="http://schemas.microsoft.com/office/word/2010/wordml" xmlns:w15="http://schemas.microsoft.com/office/word/2012/wordml" xmlns:wpg="http://schemas.microsoft.com/office/word/2010/wordprocessingGroup" xmlns:wpi="http://schemas.microsoft.com/office/word/2010/wordprocessingInk" xmlns:wne="http://schemas.microsoft.com/office/word/2006/wordml" xmlns:wps="http://schemas.microsoft.com/office/word/2010/wordprocessingShape" mc:Ignorable="w14 w15 wp14">
   <w:footnote w:type="separator" w:id="-1">
     <w:p>
       <w:pPr>
@@ -9035,11 +9079,11 @@
   <w:footnote w:id="1">
     <w:p>
       <w:pPr>
-        <w:pStyle w:val="a5"/>
-      </w:pPr>
-      <w:r>
-        <w:rPr>
-          <w:rStyle w:val="ac"/>
+        <w:pStyle w:val="a7"/>
+      </w:pPr>
+      <w:r>
+        <w:rPr>
+          <w:rStyle w:val="af1"/>
           <w:vertAlign w:val="baseline"/>
         </w:rPr>
         <w:footnoteRef/>
@@ -9058,11 +9102,11 @@
   <w:footnote w:id="2">
     <w:p>
       <w:pPr>
-        <w:pStyle w:val="a5"/>
-      </w:pPr>
-      <w:r>
-        <w:rPr>
-          <w:rStyle w:val="ac"/>
+        <w:pStyle w:val="a7"/>
+      </w:pPr>
+      <w:r>
+        <w:rPr>
+          <w:rStyle w:val="af1"/>
           <w:vertAlign w:val="baseline"/>
         </w:rPr>
         <w:footnoteRef/>
@@ -9165,11 +9209,11 @@
   <w:footnote w:id="3">
     <w:p>
       <w:pPr>
-        <w:pStyle w:val="a5"/>
-      </w:pPr>
-      <w:r>
-        <w:rPr>
-          <w:rStyle w:val="ac"/>
+        <w:pStyle w:val="a7"/>
+      </w:pPr>
+      <w:r>
+        <w:rPr>
+          <w:rStyle w:val="af1"/>
           <w:vertAlign w:val="baseline"/>
         </w:rPr>
         <w:footnoteRef/>
@@ -9260,11 +9304,11 @@
   <w:footnote w:id="4">
     <w:p>
       <w:pPr>
-        <w:pStyle w:val="a5"/>
-      </w:pPr>
-      <w:r>
-        <w:rPr>
-          <w:rStyle w:val="ac"/>
+        <w:pStyle w:val="a7"/>
+      </w:pPr>
+      <w:r>
+        <w:rPr>
+          <w:rStyle w:val="af1"/>
           <w:vertAlign w:val="baseline"/>
         </w:rPr>
         <w:footnoteRef/>
@@ -9283,11 +9327,11 @@
   <w:footnote w:id="5">
     <w:p>
       <w:pPr>
-        <w:pStyle w:val="a5"/>
-      </w:pPr>
-      <w:r>
-        <w:rPr>
-          <w:rStyle w:val="ac"/>
+        <w:pStyle w:val="a7"/>
+      </w:pPr>
+      <w:r>
+        <w:rPr>
+          <w:rStyle w:val="af1"/>
           <w:vertAlign w:val="baseline"/>
         </w:rPr>
         <w:footnoteRef/>
@@ -9324,11 +9368,11 @@
   <w:footnote w:id="6">
     <w:p>
       <w:pPr>
-        <w:pStyle w:val="a5"/>
-      </w:pPr>
-      <w:r>
-        <w:rPr>
-          <w:rStyle w:val="ac"/>
+        <w:pStyle w:val="a7"/>
+      </w:pPr>
+      <w:r>
+        <w:rPr>
+          <w:rStyle w:val="af1"/>
           <w:vertAlign w:val="baseline"/>
         </w:rPr>
         <w:footnoteRef/>
@@ -9347,11 +9391,11 @@
   <w:footnote w:id="7">
     <w:p>
       <w:pPr>
-        <w:pStyle w:val="a5"/>
-      </w:pPr>
-      <w:r>
-        <w:rPr>
-          <w:rStyle w:val="ac"/>
+        <w:pStyle w:val="a7"/>
+      </w:pPr>
+      <w:r>
+        <w:rPr>
+          <w:rStyle w:val="af1"/>
           <w:vertAlign w:val="baseline"/>
         </w:rPr>
         <w:footnoteRef/>
@@ -9370,11 +9414,11 @@
   <w:footnote w:id="8">
     <w:p>
       <w:pPr>
-        <w:pStyle w:val="a5"/>
-      </w:pPr>
-      <w:r>
-        <w:rPr>
-          <w:rStyle w:val="ac"/>
+        <w:pStyle w:val="a7"/>
+      </w:pPr>
+      <w:r>
+        <w:rPr>
+          <w:rStyle w:val="af1"/>
           <w:vertAlign w:val="baseline"/>
         </w:rPr>
         <w:footnoteRef/>
@@ -9394,10 +9438,10 @@
 </file>
 
 <file path=word/header1.xml><?xml version="1.0" encoding="utf-8"?>
-<w:hdr xmlns:wpc="http://schemas.microsoft.com/office/word/2010/wordprocessingCanvas" xmlns:mc="http://schemas.openxmlformats.org/markup-compatibility/2006" xmlns:o="urn:schemas-microsoft-com:office:office" xmlns:r="http://schemas.openxmlformats.org/officeDocument/2006/relationships" xmlns:m="http://schemas.openxmlformats.org/officeDocument/2006/math" xmlns:v="urn:schemas-microsoft-com:vml" xmlns:wp14="http://schemas.microsoft.com/office/word/2010/wordprocessingDrawing" xmlns:wp="http://schemas.openxmlformats.org/drawingml/2006/wordprocessingDrawing" xmlns:w10="urn:schemas-microsoft-com:office:word" xmlns:w="http://schemas.openxmlformats.org/wordprocessingml/2006/main" xmlns:w14="http://schemas.microsoft.com/office/word/2010/wordml" xmlns:w15="http://schemas.microsoft.com/office/word/2012/wordml" xmlns:wpg="http://schemas.microsoft.com/office/word/2010/wordprocessingGroup" xmlns:wpi="http://schemas.microsoft.com/office/word/2010/wordprocessingInk" xmlns:wne="http://schemas.microsoft.com/office/word/2006/wordml" xmlns:wps="http://schemas.microsoft.com/office/word/2010/wordprocessingShape" mc:Ignorable="w14 w15 wp14">
+<w:hdr xmlns:wpc="http://schemas.microsoft.com/office/word/2010/wordprocessingCanvas" xmlns:mo="http://schemas.microsoft.com/office/mac/office/2008/main" xmlns:mc="http://schemas.openxmlformats.org/markup-compatibility/2006" xmlns:mv="urn:schemas-microsoft-com:mac:vml" xmlns:o="urn:schemas-microsoft-com:office:office" xmlns:r="http://schemas.openxmlformats.org/officeDocument/2006/relationships" xmlns:m="http://schemas.openxmlformats.org/officeDocument/2006/math" xmlns:v="urn:schemas-microsoft-com:vml" xmlns:wp14="http://schemas.microsoft.com/office/word/2010/wordprocessingDrawing" xmlns:wp="http://schemas.openxmlformats.org/drawingml/2006/wordprocessingDrawing" xmlns:w10="urn:schemas-microsoft-com:office:word" xmlns:w="http://schemas.openxmlformats.org/wordprocessingml/2006/main" xmlns:w14="http://schemas.microsoft.com/office/word/2010/wordml" xmlns:w15="http://schemas.microsoft.com/office/word/2012/wordml" xmlns:wpg="http://schemas.microsoft.com/office/word/2010/wordprocessingGroup" xmlns:wpi="http://schemas.microsoft.com/office/word/2010/wordprocessingInk" xmlns:wne="http://schemas.microsoft.com/office/word/2006/wordml" xmlns:wps="http://schemas.microsoft.com/office/word/2010/wordprocessingShape" mc:Ignorable="w14 w15 wp14">
   <w:p>
     <w:pPr>
-      <w:pStyle w:val="a7"/>
+      <w:pStyle w:val="a9"/>
       <w:ind w:firstLine="360"/>
     </w:pPr>
   </w:p>
@@ -9405,7 +9449,7 @@
 </file>
 
 <file path=word/header2.xml><?xml version="1.0" encoding="utf-8"?>
-<w:hdr xmlns:wpc="http://schemas.microsoft.com/office/word/2010/wordprocessingCanvas" xmlns:mc="http://schemas.openxmlformats.org/markup-compatibility/2006" xmlns:o="urn:schemas-microsoft-com:office:office" xmlns:r="http://schemas.openxmlformats.org/officeDocument/2006/relationships" xmlns:m="http://schemas.openxmlformats.org/officeDocument/2006/math" xmlns:v="urn:schemas-microsoft-com:vml" xmlns:wp14="http://schemas.microsoft.com/office/word/2010/wordprocessingDrawing" xmlns:wp="http://schemas.openxmlformats.org/drawingml/2006/wordprocessingDrawing" xmlns:w10="urn:schemas-microsoft-com:office:word" xmlns:w="http://schemas.openxmlformats.org/wordprocessingml/2006/main" xmlns:w14="http://schemas.microsoft.com/office/word/2010/wordml" xmlns:w15="http://schemas.microsoft.com/office/word/2012/wordml" xmlns:wpg="http://schemas.microsoft.com/office/word/2010/wordprocessingGroup" xmlns:wpi="http://schemas.microsoft.com/office/word/2010/wordprocessingInk" xmlns:wne="http://schemas.microsoft.com/office/word/2006/wordml" xmlns:wps="http://schemas.microsoft.com/office/word/2010/wordprocessingShape" mc:Ignorable="w14 w15 wp14">
+<w:hdr xmlns:wpc="http://schemas.microsoft.com/office/word/2010/wordprocessingCanvas" xmlns:mo="http://schemas.microsoft.com/office/mac/office/2008/main" xmlns:mc="http://schemas.openxmlformats.org/markup-compatibility/2006" xmlns:mv="urn:schemas-microsoft-com:mac:vml" xmlns:o="urn:schemas-microsoft-com:office:office" xmlns:r="http://schemas.openxmlformats.org/officeDocument/2006/relationships" xmlns:m="http://schemas.openxmlformats.org/officeDocument/2006/math" xmlns:v="urn:schemas-microsoft-com:vml" xmlns:wp14="http://schemas.microsoft.com/office/word/2010/wordprocessingDrawing" xmlns:wp="http://schemas.openxmlformats.org/drawingml/2006/wordprocessingDrawing" xmlns:w10="urn:schemas-microsoft-com:office:word" xmlns:w="http://schemas.openxmlformats.org/wordprocessingml/2006/main" xmlns:w14="http://schemas.microsoft.com/office/word/2010/wordml" xmlns:w15="http://schemas.microsoft.com/office/word/2012/wordml" xmlns:wpg="http://schemas.microsoft.com/office/word/2010/wordprocessingGroup" xmlns:wpi="http://schemas.microsoft.com/office/word/2010/wordprocessingInk" xmlns:wne="http://schemas.microsoft.com/office/word/2006/wordml" xmlns:wps="http://schemas.microsoft.com/office/word/2010/wordprocessingShape" mc:Ignorable="w14 w15 wp14">
   <w:p>
     <w:pPr>
       <w:ind w:firstLine="480"/>
@@ -9415,10 +9459,10 @@
 </file>
 
 <file path=word/header3.xml><?xml version="1.0" encoding="utf-8"?>
-<w:hdr xmlns:wpc="http://schemas.microsoft.com/office/word/2010/wordprocessingCanvas" xmlns:mc="http://schemas.openxmlformats.org/markup-compatibility/2006" xmlns:o="urn:schemas-microsoft-com:office:office" xmlns:r="http://schemas.openxmlformats.org/officeDocument/2006/relationships" xmlns:m="http://schemas.openxmlformats.org/officeDocument/2006/math" xmlns:v="urn:schemas-microsoft-com:vml" xmlns:wp14="http://schemas.microsoft.com/office/word/2010/wordprocessingDrawing" xmlns:wp="http://schemas.openxmlformats.org/drawingml/2006/wordprocessingDrawing" xmlns:w10="urn:schemas-microsoft-com:office:word" xmlns:w="http://schemas.openxmlformats.org/wordprocessingml/2006/main" xmlns:w14="http://schemas.microsoft.com/office/word/2010/wordml" xmlns:w15="http://schemas.microsoft.com/office/word/2012/wordml" xmlns:wpg="http://schemas.microsoft.com/office/word/2010/wordprocessingGroup" xmlns:wpi="http://schemas.microsoft.com/office/word/2010/wordprocessingInk" xmlns:wne="http://schemas.microsoft.com/office/word/2006/wordml" xmlns:wps="http://schemas.microsoft.com/office/word/2010/wordprocessingShape" mc:Ignorable="w14 w15 wp14">
+<w:hdr xmlns:wpc="http://schemas.microsoft.com/office/word/2010/wordprocessingCanvas" xmlns:mo="http://schemas.microsoft.com/office/mac/office/2008/main" xmlns:mc="http://schemas.openxmlformats.org/markup-compatibility/2006" xmlns:mv="urn:schemas-microsoft-com:mac:vml" xmlns:o="urn:schemas-microsoft-com:office:office" xmlns:r="http://schemas.openxmlformats.org/officeDocument/2006/relationships" xmlns:m="http://schemas.openxmlformats.org/officeDocument/2006/math" xmlns:v="urn:schemas-microsoft-com:vml" xmlns:wp14="http://schemas.microsoft.com/office/word/2010/wordprocessingDrawing" xmlns:wp="http://schemas.openxmlformats.org/drawingml/2006/wordprocessingDrawing" xmlns:w10="urn:schemas-microsoft-com:office:word" xmlns:w="http://schemas.openxmlformats.org/wordprocessingml/2006/main" xmlns:w14="http://schemas.microsoft.com/office/word/2010/wordml" xmlns:w15="http://schemas.microsoft.com/office/word/2012/wordml" xmlns:wpg="http://schemas.microsoft.com/office/word/2010/wordprocessingGroup" xmlns:wpi="http://schemas.microsoft.com/office/word/2010/wordprocessingInk" xmlns:wne="http://schemas.microsoft.com/office/word/2006/wordml" xmlns:wps="http://schemas.microsoft.com/office/word/2010/wordprocessingShape" mc:Ignorable="w14 w15 wp14">
   <w:p>
     <w:pPr>
-      <w:pStyle w:val="a7"/>
+      <w:pStyle w:val="a9"/>
       <w:ind w:firstLine="360"/>
     </w:pPr>
   </w:p>
@@ -9426,10 +9470,10 @@
 </file>
 
 <file path=word/header4.xml><?xml version="1.0" encoding="utf-8"?>
-<w:hdr xmlns:wpc="http://schemas.microsoft.com/office/word/2010/wordprocessingCanvas" xmlns:mc="http://schemas.openxmlformats.org/markup-compatibility/2006" xmlns:o="urn:schemas-microsoft-com:office:office" xmlns:r="http://schemas.openxmlformats.org/officeDocument/2006/relationships" xmlns:m="http://schemas.openxmlformats.org/officeDocument/2006/math" xmlns:v="urn:schemas-microsoft-com:vml" xmlns:wp14="http://schemas.microsoft.com/office/word/2010/wordprocessingDrawing" xmlns:wp="http://schemas.openxmlformats.org/drawingml/2006/wordprocessingDrawing" xmlns:w10="urn:schemas-microsoft-com:office:word" xmlns:w="http://schemas.openxmlformats.org/wordprocessingml/2006/main" xmlns:w14="http://schemas.microsoft.com/office/word/2010/wordml" xmlns:w15="http://schemas.microsoft.com/office/word/2012/wordml" xmlns:wpg="http://schemas.microsoft.com/office/word/2010/wordprocessingGroup" xmlns:wpi="http://schemas.microsoft.com/office/word/2010/wordprocessingInk" xmlns:wne="http://schemas.microsoft.com/office/word/2006/wordml" xmlns:wps="http://schemas.microsoft.com/office/word/2010/wordprocessingShape" mc:Ignorable="w14 w15 wp14">
+<w:hdr xmlns:wpc="http://schemas.microsoft.com/office/word/2010/wordprocessingCanvas" xmlns:mo="http://schemas.microsoft.com/office/mac/office/2008/main" xmlns:mc="http://schemas.openxmlformats.org/markup-compatibility/2006" xmlns:mv="urn:schemas-microsoft-com:mac:vml" xmlns:o="urn:schemas-microsoft-com:office:office" xmlns:r="http://schemas.openxmlformats.org/officeDocument/2006/relationships" xmlns:m="http://schemas.openxmlformats.org/officeDocument/2006/math" xmlns:v="urn:schemas-microsoft-com:vml" xmlns:wp14="http://schemas.microsoft.com/office/word/2010/wordprocessingDrawing" xmlns:wp="http://schemas.openxmlformats.org/drawingml/2006/wordprocessingDrawing" xmlns:w10="urn:schemas-microsoft-com:office:word" xmlns:w="http://schemas.openxmlformats.org/wordprocessingml/2006/main" xmlns:w14="http://schemas.microsoft.com/office/word/2010/wordml" xmlns:w15="http://schemas.microsoft.com/office/word/2012/wordml" xmlns:wpg="http://schemas.microsoft.com/office/word/2010/wordprocessingGroup" xmlns:wpi="http://schemas.microsoft.com/office/word/2010/wordprocessingInk" xmlns:wne="http://schemas.microsoft.com/office/word/2006/wordml" xmlns:wps="http://schemas.microsoft.com/office/word/2010/wordprocessingShape" mc:Ignorable="w14 w15 wp14">
   <w:p>
     <w:pPr>
-      <w:pStyle w:val="a7"/>
+      <w:pStyle w:val="a9"/>
       <w:ind w:firstLineChars="0" w:firstLine="0"/>
       <w:rPr>
         <w:sz w:val="21"/>
@@ -9447,8 +9491,148 @@
 </file>
 
 <file path=word/numbering.xml><?xml version="1.0" encoding="utf-8"?>
-<w:numbering xmlns:wpc="http://schemas.microsoft.com/office/word/2010/wordprocessingCanvas" xmlns:mc="http://schemas.openxmlformats.org/markup-compatibility/2006" xmlns:o="urn:schemas-microsoft-com:office:office" xmlns:r="http://schemas.openxmlformats.org/officeDocument/2006/relationships" xmlns:m="http://schemas.openxmlformats.org/officeDocument/2006/math" xmlns:v="urn:schemas-microsoft-com:vml" xmlns:wp14="http://schemas.microsoft.com/office/word/2010/wordprocessingDrawing" xmlns:wp="http://schemas.openxmlformats.org/drawingml/2006/wordprocessingDrawing" xmlns:w10="urn:schemas-microsoft-com:office:word" xmlns:w="http://schemas.openxmlformats.org/wordprocessingml/2006/main" xmlns:w14="http://schemas.microsoft.com/office/word/2010/wordml" xmlns:w15="http://schemas.microsoft.com/office/word/2012/wordml" xmlns:wpg="http://schemas.microsoft.com/office/word/2010/wordprocessingGroup" xmlns:wpi="http://schemas.microsoft.com/office/word/2010/wordprocessingInk" xmlns:wne="http://schemas.microsoft.com/office/word/2006/wordml" xmlns:wps="http://schemas.microsoft.com/office/word/2010/wordprocessingShape" mc:Ignorable="w14 w15 wp14">
+<w:numbering xmlns:wpc="http://schemas.microsoft.com/office/word/2010/wordprocessingCanvas" xmlns:mo="http://schemas.microsoft.com/office/mac/office/2008/main" xmlns:mc="http://schemas.openxmlformats.org/markup-compatibility/2006" xmlns:mv="urn:schemas-microsoft-com:mac:vml" xmlns:o="urn:schemas-microsoft-com:office:office" xmlns:r="http://schemas.openxmlformats.org/officeDocument/2006/relationships" xmlns:m="http://schemas.openxmlformats.org/officeDocument/2006/math" xmlns:v="urn:schemas-microsoft-com:vml" xmlns:wp14="http://schemas.microsoft.com/office/word/2010/wordprocessingDrawing" xmlns:wp="http://schemas.openxmlformats.org/drawingml/2006/wordprocessingDrawing" xmlns:w10="urn:schemas-microsoft-com:office:word" xmlns:w="http://schemas.openxmlformats.org/wordprocessingml/2006/main" xmlns:w14="http://schemas.microsoft.com/office/word/2010/wordml" xmlns:w15="http://schemas.microsoft.com/office/word/2012/wordml" xmlns:wpg="http://schemas.microsoft.com/office/word/2010/wordprocessingGroup" xmlns:wpi="http://schemas.microsoft.com/office/word/2010/wordprocessingInk" xmlns:wne="http://schemas.microsoft.com/office/word/2006/wordml" xmlns:wps="http://schemas.microsoft.com/office/word/2010/wordprocessingShape" mc:Ignorable="w14 w15 wp14">
   <w:abstractNum w:abstractNumId="0">
+    <w:nsid w:val="FFFFFF1D"/>
+    <w:multiLevelType w:val="multilevel"/>
+    <w:tmpl w:val="300489A4"/>
+    <w:lvl w:ilvl="0">
+      <w:start w:val="1"/>
+      <w:numFmt w:val="bullet"/>
+      <w:lvlText w:val=""/>
+      <w:lvlJc w:val="left"/>
+      <w:pPr>
+        <w:tabs>
+          <w:tab w:val="num" w:pos="0"/>
+        </w:tabs>
+        <w:ind w:left="0" w:firstLine="0"/>
+      </w:pPr>
+      <w:rPr>
+        <w:rFonts w:ascii="Wingdings" w:hAnsi="Wingdings" w:hint="default"/>
+      </w:rPr>
+    </w:lvl>
+    <w:lvl w:ilvl="1">
+      <w:start w:val="1"/>
+      <w:numFmt w:val="bullet"/>
+      <w:lvlText w:val=""/>
+      <w:lvlJc w:val="left"/>
+      <w:pPr>
+        <w:tabs>
+          <w:tab w:val="num" w:pos="720"/>
+        </w:tabs>
+        <w:ind w:left="1080" w:hanging="360"/>
+      </w:pPr>
+      <w:rPr>
+        <w:rFonts w:ascii="Symbol" w:hAnsi="Symbol" w:hint="default"/>
+      </w:rPr>
+    </w:lvl>
+    <w:lvl w:ilvl="2">
+      <w:start w:val="1"/>
+      <w:numFmt w:val="bullet"/>
+      <w:lvlText w:val="o"/>
+      <w:lvlJc w:val="left"/>
+      <w:pPr>
+        <w:tabs>
+          <w:tab w:val="num" w:pos="1440"/>
+        </w:tabs>
+        <w:ind w:left="1800" w:hanging="360"/>
+      </w:pPr>
+      <w:rPr>
+        <w:rFonts w:ascii="Courier New" w:hAnsi="Courier New" w:hint="default"/>
+      </w:rPr>
+    </w:lvl>
+    <w:lvl w:ilvl="3">
+      <w:start w:val="1"/>
+      <w:numFmt w:val="bullet"/>
+      <w:lvlText w:val=""/>
+      <w:lvlJc w:val="left"/>
+      <w:pPr>
+        <w:tabs>
+          <w:tab w:val="num" w:pos="2160"/>
+        </w:tabs>
+        <w:ind w:left="2520" w:hanging="360"/>
+      </w:pPr>
+      <w:rPr>
+        <w:rFonts w:ascii="Wingdings" w:hAnsi="Wingdings" w:hint="default"/>
+      </w:rPr>
+    </w:lvl>
+    <w:lvl w:ilvl="4">
+      <w:start w:val="1"/>
+      <w:numFmt w:val="bullet"/>
+      <w:lvlText w:val=""/>
+      <w:lvlJc w:val="left"/>
+      <w:pPr>
+        <w:tabs>
+          <w:tab w:val="num" w:pos="2880"/>
+        </w:tabs>
+        <w:ind w:left="3240" w:hanging="360"/>
+      </w:pPr>
+      <w:rPr>
+        <w:rFonts w:ascii="Wingdings" w:hAnsi="Wingdings" w:hint="default"/>
+      </w:rPr>
+    </w:lvl>
+    <w:lvl w:ilvl="5">
+      <w:start w:val="1"/>
+      <w:numFmt w:val="bullet"/>
+      <w:lvlText w:val=""/>
+      <w:lvlJc w:val="left"/>
+      <w:pPr>
+        <w:tabs>
+          <w:tab w:val="num" w:pos="3600"/>
+        </w:tabs>
+        <w:ind w:left="3960" w:hanging="360"/>
+      </w:pPr>
+      <w:rPr>
+        <w:rFonts w:ascii="Symbol" w:hAnsi="Symbol" w:hint="default"/>
+      </w:rPr>
+    </w:lvl>
+    <w:lvl w:ilvl="6">
+      <w:start w:val="1"/>
+      <w:numFmt w:val="bullet"/>
+      <w:lvlText w:val="o"/>
+      <w:lvlJc w:val="left"/>
+      <w:pPr>
+        <w:tabs>
+          <w:tab w:val="num" w:pos="4320"/>
+        </w:tabs>
+        <w:ind w:left="4680" w:hanging="360"/>
+      </w:pPr>
+      <w:rPr>
+        <w:rFonts w:ascii="Courier New" w:hAnsi="Courier New" w:hint="default"/>
+      </w:rPr>
+    </w:lvl>
+    <w:lvl w:ilvl="7">
+      <w:start w:val="1"/>
+      <w:numFmt w:val="bullet"/>
+      <w:lvlText w:val=""/>
+      <w:lvlJc w:val="left"/>
+      <w:pPr>
+        <w:tabs>
+          <w:tab w:val="num" w:pos="5040"/>
+        </w:tabs>
+        <w:ind w:left="5400" w:hanging="360"/>
+      </w:pPr>
+      <w:rPr>
+        <w:rFonts w:ascii="Wingdings" w:hAnsi="Wingdings" w:hint="default"/>
+      </w:rPr>
+    </w:lvl>
+    <w:lvl w:ilvl="8">
+      <w:start w:val="1"/>
+      <w:numFmt w:val="bullet"/>
+      <w:lvlText w:val=""/>
+      <w:lvlJc w:val="left"/>
+      <w:pPr>
+        <w:tabs>
+          <w:tab w:val="num" w:pos="5760"/>
+        </w:tabs>
+        <w:ind w:left="6120" w:hanging="360"/>
+      </w:pPr>
+      <w:rPr>
+        <w:rFonts w:ascii="Wingdings" w:hAnsi="Wingdings" w:hint="default"/>
+      </w:rPr>
+    </w:lvl>
+  </w:abstractNum>
+  <w:abstractNum w:abstractNumId="1">
     <w:nsid w:val="58D237DF"/>
     <w:multiLevelType w:val="hybridMultilevel"/>
     <w:tmpl w:val="6E6A4B1A"/>
@@ -9589,13 +9773,16 @@
     </w:lvl>
   </w:abstractNum>
   <w:num w:numId="1">
+    <w:abstractNumId w:val="1"/>
+  </w:num>
+  <w:num w:numId="2">
     <w:abstractNumId w:val="0"/>
   </w:num>
 </w:numbering>
 </file>
 
 <file path=word/people.xml><?xml version="1.0" encoding="utf-8"?>
-<w15:people xmlns:wpc="http://schemas.microsoft.com/office/word/2010/wordprocessingCanvas" xmlns:mc="http://schemas.openxmlformats.org/markup-compatibility/2006" xmlns:o="urn:schemas-microsoft-com:office:office" xmlns:r="http://schemas.openxmlformats.org/officeDocument/2006/relationships" xmlns:m="http://schemas.openxmlformats.org/officeDocument/2006/math" xmlns:v="urn:schemas-microsoft-com:vml" xmlns:wp14="http://schemas.microsoft.com/office/word/2010/wordprocessingDrawing" xmlns:wp="http://schemas.openxmlformats.org/drawingml/2006/wordprocessingDrawing" xmlns:w10="urn:schemas-microsoft-com:office:word" xmlns:w="http://schemas.openxmlformats.org/wordprocessingml/2006/main" xmlns:w14="http://schemas.microsoft.com/office/word/2010/wordml" xmlns:w15="http://schemas.microsoft.com/office/word/2012/wordml" xmlns:wpg="http://schemas.microsoft.com/office/word/2010/wordprocessingGroup" xmlns:wpi="http://schemas.microsoft.com/office/word/2010/wordprocessingInk" xmlns:wne="http://schemas.microsoft.com/office/word/2006/wordml" xmlns:wps="http://schemas.microsoft.com/office/word/2010/wordprocessingShape" mc:Ignorable="w14 w15 wp14">
+<w15:people xmlns:wpc="http://schemas.microsoft.com/office/word/2010/wordprocessingCanvas" xmlns:mo="http://schemas.microsoft.com/office/mac/office/2008/main" xmlns:mc="http://schemas.openxmlformats.org/markup-compatibility/2006" xmlns:mv="urn:schemas-microsoft-com:mac:vml" xmlns:o="urn:schemas-microsoft-com:office:office" xmlns:r="http://schemas.openxmlformats.org/officeDocument/2006/relationships" xmlns:m="http://schemas.openxmlformats.org/officeDocument/2006/math" xmlns:v="urn:schemas-microsoft-com:vml" xmlns:wp14="http://schemas.microsoft.com/office/word/2010/wordprocessingDrawing" xmlns:wp="http://schemas.openxmlformats.org/drawingml/2006/wordprocessingDrawing" xmlns:w10="urn:schemas-microsoft-com:office:word" xmlns:w="http://schemas.openxmlformats.org/wordprocessingml/2006/main" xmlns:w14="http://schemas.microsoft.com/office/word/2010/wordml" xmlns:w15="http://schemas.microsoft.com/office/word/2012/wordml" xmlns:wpg="http://schemas.microsoft.com/office/word/2010/wordprocessingGroup" xmlns:wpi="http://schemas.microsoft.com/office/word/2010/wordprocessingInk" xmlns:wne="http://schemas.microsoft.com/office/word/2006/wordml" xmlns:wps="http://schemas.microsoft.com/office/word/2010/wordprocessingShape" mc:Ignorable="w14 w15 wp14">
   <w15:person w15:author="Dreamer">
     <w15:presenceInfo w15:providerId="None" w15:userId="Dreamer"/>
   </w15:person>
@@ -9616,7 +9803,7 @@
     </w:rPrDefault>
     <w:pPrDefault/>
   </w:docDefaults>
-  <w:latentStyles w:defLockedState="0" w:defUIPriority="99" w:defSemiHidden="0" w:defUnhideWhenUsed="0" w:defQFormat="0" w:count="371">
+  <w:latentStyles w:defLockedState="0" w:defUIPriority="99" w:defSemiHidden="0" w:defUnhideWhenUsed="0" w:defQFormat="0" w:count="380">
     <w:lsdException w:name="Normal" w:uiPriority="0" w:qFormat="1"/>
     <w:lsdException w:name="heading 1" w:uiPriority="9" w:qFormat="1"/>
     <w:lsdException w:name="heading 2" w:semiHidden="1" w:uiPriority="9" w:unhideWhenUsed="1" w:qFormat="1"/>
@@ -10007,7 +10194,7 @@
     <w:name w:val="heading 1"/>
     <w:aliases w:val="章标题"/>
     <w:next w:val="a"/>
-    <w:link w:val="1Char"/>
+    <w:link w:val="10"/>
     <w:uiPriority w:val="9"/>
     <w:qFormat/>
     <w:rsid w:val="000863C9"/>
@@ -10031,7 +10218,7 @@
     <w:name w:val="heading 2"/>
     <w:aliases w:val="一级节标题"/>
     <w:next w:val="a"/>
-    <w:link w:val="2Char"/>
+    <w:link w:val="20"/>
     <w:autoRedefine/>
     <w:uiPriority w:val="9"/>
     <w:unhideWhenUsed/>
@@ -10054,7 +10241,7 @@
     <w:name w:val="heading 3"/>
     <w:basedOn w:val="a"/>
     <w:next w:val="a"/>
-    <w:link w:val="3Char"/>
+    <w:link w:val="30"/>
     <w:uiPriority w:val="9"/>
     <w:semiHidden/>
     <w:unhideWhenUsed/>
@@ -10077,7 +10264,7 @@
     <w:name w:val="heading 4"/>
     <w:basedOn w:val="a"/>
     <w:next w:val="a"/>
-    <w:link w:val="4Char"/>
+    <w:link w:val="40"/>
     <w:uiPriority w:val="9"/>
     <w:semiHidden/>
     <w:unhideWhenUsed/>
@@ -10124,9 +10311,9 @@
     <w:semiHidden/>
     <w:unhideWhenUsed/>
   </w:style>
-  <w:style w:type="character" w:customStyle="1" w:styleId="1Char">
-    <w:name w:val="标题 1 Char"/>
-    <w:aliases w:val="章标题 Char"/>
+  <w:style w:type="character" w:customStyle="1" w:styleId="10">
+    <w:name w:val="标题 1字符"/>
+    <w:aliases w:val="章标题字符"/>
     <w:basedOn w:val="a0"/>
     <w:link w:val="1"/>
     <w:uiPriority w:val="9"/>
@@ -10140,9 +10327,9 @@
       <w:szCs w:val="44"/>
     </w:rPr>
   </w:style>
-  <w:style w:type="character" w:customStyle="1" w:styleId="2Char">
-    <w:name w:val="标题 2 Char"/>
-    <w:aliases w:val="一级节标题 Char"/>
+  <w:style w:type="character" w:customStyle="1" w:styleId="20">
+    <w:name w:val="标题 2字符"/>
+    <w:aliases w:val="一级节标题字符"/>
     <w:basedOn w:val="a0"/>
     <w:link w:val="2"/>
     <w:uiPriority w:val="9"/>
@@ -10159,7 +10346,7 @@
     <w:aliases w:val="二级节标题"/>
     <w:basedOn w:val="a"/>
     <w:next w:val="a"/>
-    <w:link w:val="Char"/>
+    <w:link w:val="a4"/>
     <w:autoRedefine/>
     <w:uiPriority w:val="10"/>
     <w:qFormat/>
@@ -10178,9 +10365,9 @@
       <w:szCs w:val="32"/>
     </w:rPr>
   </w:style>
-  <w:style w:type="character" w:customStyle="1" w:styleId="Char">
-    <w:name w:val="标题 Char"/>
-    <w:aliases w:val="二级节标题 Char"/>
+  <w:style w:type="character" w:customStyle="1" w:styleId="a4">
+    <w:name w:val="标题字符"/>
+    <w:aliases w:val="二级节标题字符"/>
     <w:basedOn w:val="a0"/>
     <w:link w:val="a3"/>
     <w:uiPriority w:val="10"/>
@@ -10193,12 +10380,12 @@
       <w:szCs w:val="32"/>
     </w:rPr>
   </w:style>
-  <w:style w:type="paragraph" w:styleId="a4">
+  <w:style w:type="paragraph" w:styleId="a5">
     <w:name w:val="Subtitle"/>
     <w:aliases w:val="三级节标题"/>
     <w:basedOn w:val="a"/>
     <w:next w:val="a"/>
-    <w:link w:val="Char0"/>
+    <w:link w:val="a6"/>
     <w:uiPriority w:val="11"/>
     <w:qFormat/>
     <w:rsid w:val="000863C9"/>
@@ -10216,11 +10403,11 @@
       <w:szCs w:val="32"/>
     </w:rPr>
   </w:style>
-  <w:style w:type="character" w:customStyle="1" w:styleId="Char0">
-    <w:name w:val="副标题 Char"/>
-    <w:aliases w:val="三级节标题 Char"/>
+  <w:style w:type="character" w:customStyle="1" w:styleId="a6">
+    <w:name w:val="副标题字符"/>
+    <w:aliases w:val="三级节标题字符"/>
     <w:basedOn w:val="a0"/>
-    <w:link w:val="a4"/>
+    <w:link w:val="a5"/>
     <w:uiPriority w:val="11"/>
     <w:rsid w:val="000863C9"/>
     <w:rPr>
@@ -10231,7 +10418,7 @@
       <w:szCs w:val="32"/>
     </w:rPr>
   </w:style>
-  <w:style w:type="paragraph" w:customStyle="1" w:styleId="a5">
+  <w:style w:type="paragraph" w:customStyle="1" w:styleId="a7">
     <w:name w:val="脚注"/>
     <w:basedOn w:val="a"/>
     <w:next w:val="a"/>
@@ -10247,7 +10434,7 @@
       <w:sz w:val="18"/>
     </w:rPr>
   </w:style>
-  <w:style w:type="paragraph" w:customStyle="1" w:styleId="a6">
+  <w:style w:type="paragraph" w:customStyle="1" w:styleId="a8">
     <w:name w:val="参考文献正文"/>
     <w:basedOn w:val="a"/>
     <w:autoRedefine/>
@@ -10262,10 +10449,10 @@
       <w:sz w:val="21"/>
     </w:rPr>
   </w:style>
-  <w:style w:type="paragraph" w:styleId="a7">
+  <w:style w:type="paragraph" w:styleId="a9">
     <w:name w:val="header"/>
     <w:basedOn w:val="a"/>
-    <w:link w:val="Char1"/>
+    <w:link w:val="aa"/>
     <w:uiPriority w:val="99"/>
     <w:unhideWhenUsed/>
     <w:rsid w:val="00912269"/>
@@ -10286,10 +10473,10 @@
       <w:szCs w:val="18"/>
     </w:rPr>
   </w:style>
-  <w:style w:type="character" w:customStyle="1" w:styleId="Char1">
-    <w:name w:val="页眉 Char"/>
+  <w:style w:type="character" w:customStyle="1" w:styleId="aa">
+    <w:name w:val="页眉字符"/>
     <w:basedOn w:val="a0"/>
-    <w:link w:val="a7"/>
+    <w:link w:val="a9"/>
     <w:uiPriority w:val="99"/>
     <w:rsid w:val="00912269"/>
     <w:rPr>
@@ -10298,10 +10485,10 @@
       <w:szCs w:val="18"/>
     </w:rPr>
   </w:style>
-  <w:style w:type="paragraph" w:styleId="a8">
+  <w:style w:type="paragraph" w:styleId="ab">
     <w:name w:val="footer"/>
     <w:basedOn w:val="a"/>
-    <w:link w:val="Char2"/>
+    <w:link w:val="ac"/>
     <w:uiPriority w:val="99"/>
     <w:unhideWhenUsed/>
     <w:rsid w:val="00912269"/>
@@ -10319,10 +10506,10 @@
       <w:szCs w:val="18"/>
     </w:rPr>
   </w:style>
-  <w:style w:type="character" w:customStyle="1" w:styleId="Char2">
-    <w:name w:val="页脚 Char"/>
+  <w:style w:type="character" w:customStyle="1" w:styleId="ac">
+    <w:name w:val="页脚字符"/>
     <w:basedOn w:val="a0"/>
-    <w:link w:val="a8"/>
+    <w:link w:val="ab"/>
     <w:uiPriority w:val="99"/>
     <w:rsid w:val="00912269"/>
     <w:rPr>
@@ -10331,7 +10518,7 @@
       <w:szCs w:val="18"/>
     </w:rPr>
   </w:style>
-  <w:style w:type="character" w:styleId="a9">
+  <w:style w:type="character" w:styleId="ad">
     <w:name w:val="page number"/>
     <w:basedOn w:val="a0"/>
     <w:uiPriority w:val="99"/>
@@ -10339,7 +10526,7 @@
     <w:unhideWhenUsed/>
     <w:rsid w:val="004E2449"/>
   </w:style>
-  <w:style w:type="paragraph" w:styleId="aa">
+  <w:style w:type="paragraph" w:styleId="ae">
     <w:name w:val="List Paragraph"/>
     <w:basedOn w:val="a"/>
     <w:uiPriority w:val="34"/>
@@ -10349,8 +10536,8 @@
       <w:ind w:firstLine="420"/>
     </w:pPr>
   </w:style>
-  <w:style w:type="character" w:customStyle="1" w:styleId="3Char">
-    <w:name w:val="标题 3 Char"/>
+  <w:style w:type="character" w:customStyle="1" w:styleId="30">
+    <w:name w:val="标题 3字符"/>
     <w:basedOn w:val="a0"/>
     <w:link w:val="3"/>
     <w:uiPriority w:val="9"/>
@@ -10364,8 +10551,8 @@
       <w:szCs w:val="32"/>
     </w:rPr>
   </w:style>
-  <w:style w:type="character" w:customStyle="1" w:styleId="4Char">
-    <w:name w:val="标题 4 Char"/>
+  <w:style w:type="character" w:customStyle="1" w:styleId="40">
+    <w:name w:val="标题 4字符"/>
     <w:basedOn w:val="a0"/>
     <w:link w:val="4"/>
     <w:uiPriority w:val="9"/>
@@ -10379,7 +10566,7 @@
       <w:szCs w:val="28"/>
     </w:rPr>
   </w:style>
-  <w:style w:type="paragraph" w:styleId="20">
+  <w:style w:type="paragraph" w:styleId="21">
     <w:name w:val="toc 2"/>
     <w:basedOn w:val="a"/>
     <w:next w:val="a"/>
@@ -10391,7 +10578,7 @@
       <w:ind w:left="240"/>
     </w:pPr>
   </w:style>
-  <w:style w:type="paragraph" w:styleId="10">
+  <w:style w:type="paragraph" w:styleId="11">
     <w:name w:val="toc 1"/>
     <w:basedOn w:val="a"/>
     <w:next w:val="a"/>
@@ -10400,7 +10587,7 @@
     <w:unhideWhenUsed/>
     <w:rsid w:val="00172BCD"/>
   </w:style>
-  <w:style w:type="paragraph" w:styleId="30">
+  <w:style w:type="paragraph" w:styleId="31">
     <w:name w:val="toc 3"/>
     <w:basedOn w:val="a"/>
     <w:next w:val="a"/>
@@ -10412,7 +10599,7 @@
       <w:ind w:left="480"/>
     </w:pPr>
   </w:style>
-  <w:style w:type="paragraph" w:styleId="40">
+  <w:style w:type="paragraph" w:styleId="41">
     <w:name w:val="toc 4"/>
     <w:basedOn w:val="a"/>
     <w:next w:val="a"/>
@@ -10484,10 +10671,10 @@
       <w:ind w:left="1920"/>
     </w:pPr>
   </w:style>
-  <w:style w:type="paragraph" w:styleId="ab">
+  <w:style w:type="paragraph" w:styleId="af">
     <w:name w:val="footnote text"/>
     <w:basedOn w:val="a"/>
-    <w:link w:val="Char3"/>
+    <w:link w:val="af0"/>
     <w:uiPriority w:val="99"/>
     <w:unhideWhenUsed/>
     <w:rsid w:val="00C1398F"/>
@@ -10500,10 +10687,10 @@
       <w:szCs w:val="18"/>
     </w:rPr>
   </w:style>
-  <w:style w:type="character" w:customStyle="1" w:styleId="Char3">
-    <w:name w:val="脚注文本 Char"/>
+  <w:style w:type="character" w:customStyle="1" w:styleId="af0">
+    <w:name w:val="脚注文本字符"/>
     <w:basedOn w:val="a0"/>
-    <w:link w:val="ab"/>
+    <w:link w:val="af"/>
     <w:uiPriority w:val="99"/>
     <w:rsid w:val="00C1398F"/>
     <w:rPr>
@@ -10512,7 +10699,7 @@
       <w:szCs w:val="18"/>
     </w:rPr>
   </w:style>
-  <w:style w:type="character" w:styleId="ac">
+  <w:style w:type="character" w:styleId="af1">
     <w:name w:val="footnote reference"/>
     <w:basedOn w:val="a0"/>
     <w:uiPriority w:val="99"/>
@@ -10522,7 +10709,7 @@
       <w:vertAlign w:val="superscript"/>
     </w:rPr>
   </w:style>
-  <w:style w:type="character" w:styleId="ad">
+  <w:style w:type="character" w:styleId="af2">
     <w:name w:val="annotation reference"/>
     <w:basedOn w:val="a0"/>
     <w:uiPriority w:val="99"/>
@@ -10534,10 +10721,10 @@
       <w:szCs w:val="21"/>
     </w:rPr>
   </w:style>
-  <w:style w:type="paragraph" w:styleId="ae">
+  <w:style w:type="paragraph" w:styleId="af3">
     <w:name w:val="annotation text"/>
     <w:basedOn w:val="a"/>
-    <w:link w:val="Char4"/>
+    <w:link w:val="af4"/>
     <w:uiPriority w:val="99"/>
     <w:semiHidden/>
     <w:unhideWhenUsed/>
@@ -10546,10 +10733,10 @@
       <w:jc w:val="left"/>
     </w:pPr>
   </w:style>
-  <w:style w:type="character" w:customStyle="1" w:styleId="Char4">
-    <w:name w:val="批注文字 Char"/>
+  <w:style w:type="character" w:customStyle="1" w:styleId="af4">
+    <w:name w:val="批注文字字符"/>
     <w:basedOn w:val="a0"/>
-    <w:link w:val="ae"/>
+    <w:link w:val="af3"/>
     <w:uiPriority w:val="99"/>
     <w:semiHidden/>
     <w:rsid w:val="008B1C7D"/>
@@ -10557,11 +10744,11 @@
       <w:rFonts w:ascii="Times New Roman" w:eastAsia="宋体" w:hAnsi="Times New Roman"/>
     </w:rPr>
   </w:style>
-  <w:style w:type="paragraph" w:styleId="af">
+  <w:style w:type="paragraph" w:styleId="af5">
     <w:name w:val="annotation subject"/>
-    <w:basedOn w:val="ae"/>
-    <w:next w:val="ae"/>
-    <w:link w:val="Char5"/>
+    <w:basedOn w:val="af3"/>
+    <w:next w:val="af3"/>
+    <w:link w:val="af6"/>
     <w:uiPriority w:val="99"/>
     <w:semiHidden/>
     <w:unhideWhenUsed/>
@@ -10571,10 +10758,10 @@
       <w:bCs/>
     </w:rPr>
   </w:style>
-  <w:style w:type="character" w:customStyle="1" w:styleId="Char5">
-    <w:name w:val="批注主题 Char"/>
-    <w:basedOn w:val="Char4"/>
-    <w:link w:val="af"/>
+  <w:style w:type="character" w:customStyle="1" w:styleId="af6">
+    <w:name w:val="批注主题字符"/>
+    <w:basedOn w:val="af4"/>
+    <w:link w:val="af5"/>
     <w:uiPriority w:val="99"/>
     <w:semiHidden/>
     <w:rsid w:val="008B1C7D"/>
@@ -10584,10 +10771,10 @@
       <w:bCs/>
     </w:rPr>
   </w:style>
-  <w:style w:type="paragraph" w:styleId="af0">
+  <w:style w:type="paragraph" w:styleId="af7">
     <w:name w:val="Balloon Text"/>
     <w:basedOn w:val="a"/>
-    <w:link w:val="Char6"/>
+    <w:link w:val="af8"/>
     <w:uiPriority w:val="99"/>
     <w:semiHidden/>
     <w:unhideWhenUsed/>
@@ -10600,10 +10787,10 @@
       <w:szCs w:val="18"/>
     </w:rPr>
   </w:style>
-  <w:style w:type="character" w:customStyle="1" w:styleId="Char6">
-    <w:name w:val="批注框文本 Char"/>
+  <w:style w:type="character" w:customStyle="1" w:styleId="af8">
+    <w:name w:val="批注框文本字符"/>
     <w:basedOn w:val="a0"/>
-    <w:link w:val="af0"/>
+    <w:link w:val="af7"/>
     <w:uiPriority w:val="99"/>
     <w:semiHidden/>
     <w:rsid w:val="008B1C7D"/>
@@ -10882,7 +11069,7 @@
 </file>
 
 <file path=customXml/itemProps1.xml><?xml version="1.0" encoding="utf-8"?>
-<ds:datastoreItem xmlns:ds="http://schemas.openxmlformats.org/officeDocument/2006/customXml" ds:itemID="{227F8203-EAEB-4F4A-ACD0-F18FFAE15167}">
+<ds:datastoreItem xmlns:ds="http://schemas.openxmlformats.org/officeDocument/2006/customXml" ds:itemID="{22E1A8ED-AC6C-874F-82E8-2035B2FBDBC0}">
   <ds:schemaRefs>
     <ds:schemaRef ds:uri="http://schemas.openxmlformats.org/officeDocument/2006/bibliography"/>
   </ds:schemaRefs>

--- a/appendix/硕士研究生学位论文.docx
+++ b/appendix/硕士研究生学位论文.docx
@@ -7303,12 +7303,135 @@
     <w:p>
       <w:pPr>
         <w:ind w:firstLine="480"/>
-      </w:pPr>
-      <w:r>
-        <w:rPr>
-          <w:rFonts w:hint="eastAsia"/>
-        </w:rPr>
-        <w:t>（我们认为这种表达偏向词的性质，但不应该收入词典中</w:t>
+        <w:rPr>
+          <w:rFonts w:hint="eastAsia"/>
+        </w:rPr>
+      </w:pPr>
+      <w:r>
+        <w:rPr>
+          <w:rFonts w:hint="eastAsia"/>
+        </w:rPr>
+        <w:t>本文把满足以下两个条件的汉语言形式称为四字表达：</w:t>
+      </w:r>
+    </w:p>
+    <w:p>
+      <w:pPr>
+        <w:ind w:leftChars="100" w:left="240" w:firstLine="480"/>
+        <w:rPr>
+          <w:rFonts w:ascii="FangSong" w:eastAsia="FangSong" w:hAnsi="FangSong" w:hint="eastAsia"/>
+        </w:rPr>
+      </w:pPr>
+      <w:r>
+        <w:rPr>
+          <w:rFonts w:ascii="FangSong" w:eastAsia="FangSong" w:hAnsi="FangSong" w:hint="eastAsia"/>
+        </w:rPr>
+        <w:t>a. 由四个汉字组成；</w:t>
+      </w:r>
+    </w:p>
+    <w:p>
+      <w:pPr>
+        <w:ind w:leftChars="100" w:left="240" w:firstLine="480"/>
+        <w:rPr>
+          <w:rFonts w:hint="eastAsia"/>
+        </w:rPr>
+      </w:pPr>
+      <w:r>
+        <w:rPr>
+          <w:rFonts w:ascii="FangSong" w:eastAsia="FangSong" w:hAnsi="FangSong" w:hint="eastAsia"/>
+        </w:rPr>
+        <w:t>b. 意义完整。</w:t>
+      </w:r>
+    </w:p>
+    <w:p>
+      <w:pPr>
+        <w:ind w:firstLine="480"/>
+        <w:rPr>
+          <w:rFonts w:hint="eastAsia"/>
+        </w:rPr>
+      </w:pPr>
+      <w:r>
+        <w:rPr>
+          <w:rFonts w:hint="eastAsia"/>
+        </w:rPr>
+        <w:t>a</w:t>
+      </w:r>
+      <w:r>
+        <w:rPr>
+          <w:rFonts w:hint="eastAsia"/>
+        </w:rPr>
+        <w:t>条件说的是形式特征。</w:t>
+      </w:r>
+      <w:r>
+        <w:rPr>
+          <w:rFonts w:hint="eastAsia"/>
+        </w:rPr>
+        <w:t>突出四个字，是因为这种表达形式历史悠久，</w:t>
+      </w:r>
+      <w:r>
+        <w:rPr>
+          <w:rFonts w:hint="eastAsia"/>
+        </w:rPr>
+        <w:t>数量丰富。</w:t>
+      </w:r>
+      <w:r>
+        <w:rPr>
+          <w:rFonts w:hint="eastAsia"/>
+        </w:rPr>
+        <w:t>比如《诗经》，绝大多数为四言。在</w:t>
+      </w:r>
+      <w:r>
+        <w:rPr>
+          <w:rFonts w:hint="eastAsia"/>
+        </w:rPr>
+        <w:t>CCL</w:t>
+      </w:r>
+      <w:r>
+        <w:rPr>
+          <w:rFonts w:hint="eastAsia"/>
+        </w:rPr>
+        <w:t>古代汉语语料库</w:t>
+      </w:r>
+      <w:r>
+        <w:rPr>
+          <w:rFonts w:hint="eastAsia"/>
+        </w:rPr>
+        <w:t>接近</w:t>
+      </w:r>
+      <w:r>
+        <w:rPr>
+          <w:rFonts w:hint="eastAsia"/>
+        </w:rPr>
+        <w:t>500</w:t>
+      </w:r>
+      <w:r>
+        <w:rPr>
+          <w:rFonts w:hint="eastAsia"/>
+        </w:rPr>
+        <w:t>兆字节（</w:t>
+      </w:r>
+      <w:r>
+        <w:rPr>
+          <w:rFonts w:hint="eastAsia"/>
+        </w:rPr>
+        <w:t>Mb</w:t>
+      </w:r>
+      <w:r>
+        <w:rPr>
+          <w:rFonts w:hint="eastAsia"/>
+        </w:rPr>
+        <w:t>）</w:t>
+      </w:r>
+      <w:r>
+        <w:rPr>
+          <w:rFonts w:hint="eastAsia"/>
+        </w:rPr>
+        <w:t>2200</w:t>
+      </w:r>
+      <w:r>
+        <w:rPr>
+          <w:rFonts w:hint="eastAsia"/>
+        </w:rPr>
+        <w:t>万句</w:t>
       </w:r>
       <w:r>
         <w:rPr>
@@ -7320,28 +7443,1235 @@
         <w:rPr>
           <w:rFonts w:hint="eastAsia"/>
         </w:rPr>
+        <w:t>的语料规模中</w:t>
+      </w:r>
+      <w:r>
+        <w:rPr>
+          <w:rFonts w:hint="eastAsia"/>
+        </w:rPr>
+        <w:t>，</w:t>
+      </w:r>
+      <w:r>
+        <w:rPr>
+          <w:rFonts w:hint="eastAsia"/>
+        </w:rPr>
+        <w:t>字数为四的小句数量占到</w:t>
+      </w:r>
+      <w:r>
+        <w:rPr>
+          <w:rFonts w:hint="eastAsia"/>
+        </w:rPr>
+        <w:t>670</w:t>
+      </w:r>
+      <w:r>
+        <w:rPr>
+          <w:rFonts w:hint="eastAsia"/>
+        </w:rPr>
+        <w:t>万条</w:t>
+      </w:r>
+      <w:r>
+        <w:rPr>
+          <w:rFonts w:hint="eastAsia"/>
+        </w:rPr>
+        <w:t>，接近</w:t>
+      </w:r>
+      <w:r>
+        <w:rPr>
+          <w:rFonts w:hint="eastAsia"/>
+        </w:rPr>
+        <w:t>总量的</w:t>
+      </w:r>
+      <w:r>
+        <w:rPr>
+          <w:rFonts w:hint="eastAsia"/>
+        </w:rPr>
+        <w:t>三成</w:t>
+      </w:r>
+      <w:r>
+        <w:rPr>
+          <w:rStyle w:val="af1"/>
+        </w:rPr>
+        <w:footnoteReference w:id="9"/>
+      </w:r>
+      <w:r>
+        <w:rPr>
+          <w:rFonts w:hint="eastAsia"/>
+        </w:rPr>
+        <w:t>。</w:t>
+      </w:r>
+      <w:r>
+        <w:rPr>
+          <w:rFonts w:hint="eastAsia"/>
+        </w:rPr>
+        <w:t>这种文化的积淀使得在当下，人们仍热衷于“四个汉字”的形式特征。</w:t>
+      </w:r>
+    </w:p>
+    <w:p>
+      <w:pPr>
+        <w:ind w:firstLine="480"/>
+        <w:rPr>
+          <w:rFonts w:hint="eastAsia"/>
+        </w:rPr>
+      </w:pPr>
+      <w:r>
+        <w:rPr>
+          <w:rFonts w:hint="eastAsia"/>
+        </w:rPr>
+        <w:t>有一点争议之处在于音节与字数的不对等关系</w:t>
+      </w:r>
+      <w:r>
+        <w:rPr>
+          <w:rFonts w:hint="eastAsia"/>
+        </w:rPr>
+        <w:t>，体现在“大老爷们儿”与“公子哥儿”孰为四字</w:t>
+      </w:r>
+      <w:r>
+        <w:rPr>
+          <w:rFonts w:hint="eastAsia"/>
+        </w:rPr>
+        <w:t>的问题</w:t>
+      </w:r>
+      <w:r>
+        <w:rPr>
+          <w:rFonts w:hint="eastAsia"/>
+        </w:rPr>
+        <w:t>上。我们认为以“字”而非“音节”为单位的处理方式更加</w:t>
+      </w:r>
+      <w:r>
+        <w:rPr>
+          <w:rFonts w:hint="eastAsia"/>
+        </w:rPr>
+        <w:t>简明中立</w:t>
+      </w:r>
+      <w:r>
+        <w:rPr>
+          <w:rFonts w:hint="eastAsia"/>
+        </w:rPr>
+        <w:t>。一方面，“奥运健儿”、“</w:t>
+      </w:r>
+      <w:r>
+        <w:rPr>
+          <w:rFonts w:hint="eastAsia"/>
+        </w:rPr>
+        <w:t>鬼魅伎俩</w:t>
+      </w:r>
+      <w:r>
+        <w:rPr>
+          <w:rFonts w:hint="eastAsia"/>
+        </w:rPr>
+        <w:t>”中，“儿”和“俩”都是单音节词素，如果以音节为单位</w:t>
+      </w:r>
+      <w:r>
+        <w:rPr>
+          <w:rFonts w:hint="eastAsia"/>
+        </w:rPr>
+        <w:t>，</w:t>
+      </w:r>
+      <w:r>
+        <w:rPr>
+          <w:rFonts w:hint="eastAsia"/>
+        </w:rPr>
+        <w:t>在信息处理中势必要引入消歧工作；另一方面，对于</w:t>
+      </w:r>
+      <w:r>
+        <w:rPr>
+          <w:rFonts w:hint="eastAsia"/>
+        </w:rPr>
+        <w:t>许多</w:t>
+      </w:r>
+      <w:r>
+        <w:rPr>
+          <w:rFonts w:hint="eastAsia"/>
+        </w:rPr>
+        <w:t>南方人</w:t>
+      </w:r>
+      <w:r>
+        <w:rPr>
+          <w:rFonts w:hint="eastAsia"/>
+        </w:rPr>
+        <w:t>和外国人</w:t>
+      </w:r>
+      <w:r>
+        <w:rPr>
+          <w:rFonts w:hint="eastAsia"/>
+        </w:rPr>
+        <w:t>来说</w:t>
+      </w:r>
+      <w:r>
+        <w:rPr>
+          <w:rFonts w:hint="eastAsia"/>
+        </w:rPr>
+        <w:t>，</w:t>
+      </w:r>
+      <w:r>
+        <w:rPr>
+          <w:rFonts w:hint="eastAsia"/>
+        </w:rPr>
+        <w:t>儿化的“儿”和两个的“俩”就是一个音节</w:t>
+      </w:r>
+      <w:r>
+        <w:rPr>
+          <w:rFonts w:hint="eastAsia"/>
+        </w:rPr>
+        <w:t>，在以文字为载体的语言学习和融合的过程中，我们应该宽容一些，客观</w:t>
+      </w:r>
+      <w:r>
+        <w:rPr>
+          <w:rFonts w:hint="eastAsia"/>
+        </w:rPr>
+        <w:t>看待不同人群对这一现象的接受程度</w:t>
+      </w:r>
+      <w:r>
+        <w:rPr>
+          <w:rFonts w:hint="eastAsia"/>
+        </w:rPr>
+        <w:t>。</w:t>
+      </w:r>
+    </w:p>
+    <w:p>
+      <w:pPr>
+        <w:ind w:firstLine="480"/>
+        <w:rPr>
+          <w:rFonts w:hint="eastAsia"/>
+        </w:rPr>
+      </w:pPr>
+      <w:r>
+        <w:rPr>
+          <w:rFonts w:hint="eastAsia"/>
+        </w:rPr>
+        <w:t>b</w:t>
+      </w:r>
+      <w:r>
+        <w:rPr>
+          <w:rFonts w:hint="eastAsia"/>
+        </w:rPr>
+        <w:t>条件</w:t>
+      </w:r>
+      <w:r>
+        <w:rPr>
+          <w:rFonts w:hint="eastAsia"/>
+        </w:rPr>
+        <w:t>说的是意义特征。这一条件主要是排除一些“跨意义”的片段，如“一个中年”，显然后面还应该有个中心语，如“男人”，且“中年”跟“男人”结合得更紧密，不能把“男人”单独拆分出去。只要满足“内部紧密程度大于外部紧密程度”，不妨都看作</w:t>
+      </w:r>
+      <w:r>
+        <w:rPr>
+          <w:rFonts w:hint="eastAsia"/>
+        </w:rPr>
+        <w:t>四字表达，如《史记》开篇：“</w:t>
+      </w:r>
+      <w:r>
+        <w:rPr>
+          <w:rFonts w:hint="eastAsia"/>
+        </w:rPr>
+        <w:t>黄帝者，</w:t>
+      </w:r>
+      <w:r>
+        <w:rPr>
+          <w:rFonts w:hint="eastAsia"/>
+          <w:u w:val="single"/>
+        </w:rPr>
+        <w:t>少典之子</w:t>
+      </w:r>
+      <w:r>
+        <w:rPr>
+          <w:rFonts w:hint="eastAsia"/>
+        </w:rPr>
+        <w:t>，姓公孙，</w:t>
+      </w:r>
+      <w:r>
+        <w:rPr>
+          <w:rFonts w:hint="eastAsia"/>
+          <w:u w:val="single"/>
+        </w:rPr>
+        <w:t>名曰轩辕</w:t>
+      </w:r>
+      <w:r>
+        <w:rPr>
+          <w:rFonts w:hint="eastAsia"/>
+        </w:rPr>
+        <w:t>。</w:t>
+      </w:r>
+      <w:r>
+        <w:rPr>
+          <w:rFonts w:hint="eastAsia"/>
+          <w:u w:val="single"/>
+        </w:rPr>
+        <w:t>生而神灵</w:t>
+      </w:r>
+      <w:r>
+        <w:rPr>
+          <w:rFonts w:hint="eastAsia"/>
+        </w:rPr>
+        <w:t>，</w:t>
+      </w:r>
+      <w:r>
+        <w:rPr>
+          <w:rFonts w:hint="eastAsia"/>
+          <w:u w:val="single"/>
+        </w:rPr>
+        <w:t>弱而能言</w:t>
+      </w:r>
+      <w:r>
+        <w:rPr>
+          <w:rFonts w:hint="eastAsia"/>
+        </w:rPr>
+        <w:t>，</w:t>
+      </w:r>
+      <w:r>
+        <w:rPr>
+          <w:rFonts w:hint="eastAsia"/>
+          <w:u w:val="single"/>
+        </w:rPr>
+        <w:t>幼而徇齐</w:t>
+      </w:r>
+      <w:r>
+        <w:rPr>
+          <w:rFonts w:hint="eastAsia"/>
+        </w:rPr>
+        <w:t>，</w:t>
+      </w:r>
+      <w:r>
+        <w:rPr>
+          <w:rFonts w:hint="eastAsia"/>
+          <w:u w:val="single"/>
+        </w:rPr>
+        <w:t>长而敦敏</w:t>
+      </w:r>
+      <w:r>
+        <w:rPr>
+          <w:rFonts w:hint="eastAsia"/>
+        </w:rPr>
+        <w:t>，</w:t>
+      </w:r>
+      <w:r>
+        <w:rPr>
+          <w:rFonts w:hint="eastAsia"/>
+          <w:u w:val="single"/>
+        </w:rPr>
+        <w:t>成而聪明</w:t>
+      </w:r>
+      <w:r>
+        <w:rPr>
+          <w:rFonts w:hint="eastAsia"/>
+        </w:rPr>
+        <w:t>。</w:t>
+      </w:r>
+      <w:r>
+        <w:rPr>
+          <w:rFonts w:hint="eastAsia"/>
+        </w:rPr>
+        <w:t>”今天一看，很容易就从这些下划线标示的四字表达中抽象出“</w:t>
+      </w:r>
+      <w:r>
+        <w:rPr>
+          <w:rFonts w:hint="eastAsia"/>
+        </w:rPr>
+        <w:t>X</w:t>
+      </w:r>
+      <w:r>
+        <w:rPr>
+          <w:rFonts w:hint="eastAsia"/>
+        </w:rPr>
+        <w:t>而</w:t>
+      </w:r>
+      <w:r>
+        <w:rPr>
+          <w:rFonts w:hint="eastAsia"/>
+        </w:rPr>
+        <w:t>XX</w:t>
+      </w:r>
+      <w:r>
+        <w:rPr>
+          <w:rFonts w:hint="eastAsia"/>
+        </w:rPr>
+        <w:t>”格式。</w:t>
+      </w:r>
+      <w:r>
+        <w:rPr>
+          <w:rFonts w:hint="eastAsia"/>
+        </w:rPr>
+        <w:t>将范围扩充得大一点，有助于人们积累经验，形成概念，乃至归成一类。</w:t>
+      </w:r>
+    </w:p>
+    <w:p>
+      <w:pPr>
+        <w:ind w:firstLine="480"/>
+        <w:rPr>
+          <w:rFonts w:hint="eastAsia"/>
+        </w:rPr>
+      </w:pPr>
+      <w:r>
+        <w:rPr>
+          <w:rFonts w:hint="eastAsia"/>
+        </w:rPr>
+        <w:t>在这两点之上，可能还有一点：</w:t>
+      </w:r>
+    </w:p>
+    <w:p>
+      <w:pPr>
+        <w:ind w:leftChars="100" w:left="240" w:firstLine="480"/>
+        <w:rPr>
+          <w:rFonts w:ascii="FangSong" w:eastAsia="FangSong" w:hAnsi="FangSong" w:hint="eastAsia"/>
+        </w:rPr>
+      </w:pPr>
+      <w:r>
+        <w:rPr>
+          <w:rFonts w:ascii="FangSong" w:eastAsia="FangSong" w:hAnsi="FangSong" w:hint="eastAsia"/>
+        </w:rPr>
+        <w:t>c. 形式紧凑</w:t>
+      </w:r>
+    </w:p>
+    <w:p>
+      <w:pPr>
+        <w:ind w:firstLine="480"/>
+        <w:rPr>
+          <w:rFonts w:hint="eastAsia"/>
+        </w:rPr>
+      </w:pPr>
+      <w:r>
+        <w:rPr>
+          <w:rFonts w:hint="eastAsia"/>
+        </w:rPr>
+        <w:t>这一点之所以没有当作标准，是因为这一点过于主观，实际上很难操作。</w:t>
+      </w:r>
+    </w:p>
+    <w:p>
+      <w:pPr>
+        <w:pStyle w:val="2"/>
+        <w:rPr>
+          <w:rFonts w:hint="eastAsia"/>
+        </w:rPr>
+      </w:pPr>
+      <w:r>
+        <w:rPr>
+          <w:rFonts w:hint="eastAsia"/>
+        </w:rPr>
+        <w:lastRenderedPageBreak/>
+        <w:t xml:space="preserve">2.2 </w:t>
+      </w:r>
+      <w:r>
+        <w:rPr>
+          <w:rFonts w:hint="eastAsia"/>
+        </w:rPr>
+        <w:t>四字表达的语法地位</w:t>
+      </w:r>
+    </w:p>
+    <w:p>
+      <w:pPr>
+        <w:pStyle w:val="a3"/>
+        <w:rPr>
+          <w:rFonts w:hint="eastAsia"/>
+        </w:rPr>
+      </w:pPr>
+      <w:r>
+        <w:rPr>
+          <w:rFonts w:hint="eastAsia"/>
+        </w:rPr>
+        <w:t xml:space="preserve">2.2.1 </w:t>
+      </w:r>
+      <w:r>
+        <w:rPr>
+          <w:rFonts w:hint="eastAsia"/>
+        </w:rPr>
+        <w:t>传统定义的不足</w:t>
+      </w:r>
+    </w:p>
+    <w:p>
+      <w:pPr>
+        <w:ind w:firstLine="480"/>
+        <w:rPr>
+          <w:rFonts w:hint="eastAsia"/>
+        </w:rPr>
+      </w:pPr>
+      <w:r>
+        <w:rPr>
+          <w:rFonts w:hint="eastAsia"/>
+        </w:rPr>
+        <w:t>非要给四字表达一个传统意义上的语法地位是困难的。</w:t>
+      </w:r>
+    </w:p>
+    <w:p>
+      <w:pPr>
+        <w:ind w:firstLine="480"/>
+        <w:rPr>
+          <w:rFonts w:hint="eastAsia"/>
+        </w:rPr>
+      </w:pPr>
+      <w:r>
+        <w:rPr>
+          <w:rFonts w:hint="eastAsia"/>
+        </w:rPr>
+        <w:t>首先，</w:t>
+      </w:r>
+      <w:r>
+        <w:rPr>
+          <w:rFonts w:hint="eastAsia"/>
+        </w:rPr>
+        <w:t>许多</w:t>
+      </w:r>
+      <w:r>
+        <w:rPr>
+          <w:rFonts w:hint="eastAsia"/>
+        </w:rPr>
+        <w:t>四字表达</w:t>
+      </w:r>
+      <w:r>
+        <w:rPr>
+          <w:rFonts w:hint="eastAsia"/>
+        </w:rPr>
+        <w:t>都能看作短语，</w:t>
+      </w:r>
+      <w:r>
+        <w:rPr>
+          <w:rFonts w:hint="eastAsia"/>
+        </w:rPr>
+        <w:t>如“</w:t>
+      </w:r>
+      <w:r>
+        <w:rPr>
+          <w:rFonts w:hint="eastAsia"/>
+        </w:rPr>
+        <w:t>心情舒畅</w:t>
+      </w:r>
+      <w:r>
+        <w:rPr>
+          <w:rFonts w:hint="eastAsia"/>
+        </w:rPr>
+        <w:t>”</w:t>
+      </w:r>
+      <w:r>
+        <w:rPr>
+          <w:rFonts w:hint="eastAsia"/>
+        </w:rPr>
+        <w:t>；其次</w:t>
+      </w:r>
+      <w:r>
+        <w:rPr>
+          <w:rFonts w:hint="eastAsia"/>
+        </w:rPr>
+        <w:t>，也有许多四字表达不能看作传统意义上的短语</w:t>
+      </w:r>
+      <w:r>
+        <w:rPr>
+          <w:rFonts w:hint="eastAsia"/>
+        </w:rPr>
+        <w:t>，如“人穷志短”；此外，还有很多四字表达，有人认为是短语，有人认为是词，如“中国制造”：有人认为它表示“廉价”，所以是词；有人认为“廉价”的意味不过是通过“中国劳动力丰富”推知，不影响整个表达的短语性</w:t>
+      </w:r>
+      <w:r>
+        <w:rPr>
+          <w:rFonts w:hint="eastAsia"/>
+        </w:rPr>
+        <w:t>；再如“资本主义”，有人认为“主义”不能单说，也有人认为“主义”内部紧凑、外部自由、意义明确，可以看作新词。</w:t>
+      </w:r>
+    </w:p>
+    <w:p>
+      <w:pPr>
+        <w:ind w:firstLine="480"/>
+        <w:rPr>
+          <w:rFonts w:hint="eastAsia"/>
+        </w:rPr>
+      </w:pPr>
+      <w:r>
+        <w:rPr>
+          <w:rFonts w:hint="eastAsia"/>
+        </w:rPr>
+        <w:t>我们认为，以上的看法都有道理。不能取得一致，是因为传统的词和短语定义是静态的。“有人认为”就表明，对于大多数</w:t>
+      </w:r>
+      <w:r>
+        <w:rPr>
+          <w:rFonts w:hint="eastAsia"/>
+        </w:rPr>
+        <w:t>表达</w:t>
+      </w:r>
+      <w:r>
+        <w:rPr>
+          <w:rFonts w:hint="eastAsia"/>
+        </w:rPr>
+        <w:t>，人与人的感觉是不一致的。文炼、黄燕旋、韩立秋的文章中都提到了成语界限的动态性和模糊性，说明学者们已经开始注意到这种“一刀切”的分析方式的弊端</w:t>
+      </w:r>
+      <w:r>
+        <w:rPr>
+          <w:rFonts w:hint="eastAsia"/>
+        </w:rPr>
+        <w:t>。而学者们也提出了多种解决方式，</w:t>
+      </w:r>
+      <w:r>
+        <w:rPr>
+          <w:rFonts w:hint="eastAsia"/>
+        </w:rPr>
+        <w:t>如马国凡等许多学者主张“忽略其语法地位，而强调其功能特点”</w:t>
+      </w:r>
+      <w:r>
+        <w:rPr>
+          <w:rFonts w:hint="eastAsia"/>
+        </w:rPr>
+        <w:t>，更多的学者则倾向于用一种特殊的语法单位来弥补这种缺陷，比如“待嵌格式”</w:t>
+      </w:r>
+      <w:r>
+        <w:rPr>
+          <w:rFonts w:hint="eastAsia"/>
+        </w:rPr>
+        <w:t>，或者韩立秋所谓的“构式”</w:t>
+      </w:r>
+      <w:r>
+        <w:rPr>
+          <w:rFonts w:hint="eastAsia"/>
+        </w:rPr>
+        <w:t>。</w:t>
+      </w:r>
+    </w:p>
+    <w:p>
+      <w:pPr>
+        <w:pStyle w:val="a3"/>
+        <w:rPr>
+          <w:rFonts w:hint="eastAsia"/>
+        </w:rPr>
+      </w:pPr>
+      <w:r>
+        <w:rPr>
+          <w:rFonts w:hint="eastAsia"/>
+        </w:rPr>
+        <w:t xml:space="preserve">2.2.2 </w:t>
+      </w:r>
+      <w:r>
+        <w:rPr>
+          <w:rFonts w:hint="eastAsia"/>
+        </w:rPr>
+        <w:t>构式</w:t>
+      </w:r>
+      <w:r>
+        <w:rPr>
+          <w:rFonts w:hint="eastAsia"/>
+        </w:rPr>
+        <w:t>——基于使用</w:t>
+      </w:r>
+      <w:r>
+        <w:rPr>
+          <w:rFonts w:hint="eastAsia"/>
+        </w:rPr>
+        <w:t>的语法观</w:t>
+      </w:r>
+    </w:p>
+    <w:p>
+      <w:pPr>
+        <w:ind w:firstLine="480"/>
+        <w:rPr>
+          <w:rFonts w:hint="eastAsia"/>
+        </w:rPr>
+      </w:pPr>
+      <w:r>
+        <w:rPr>
+          <w:rFonts w:hint="eastAsia"/>
+        </w:rPr>
+        <w:t>我们先谈前人论述中比较接近构式的观点。</w:t>
+      </w:r>
+      <w:r>
+        <w:rPr>
+          <w:rFonts w:hint="eastAsia"/>
+        </w:rPr>
+        <w:t>文炼提到了很重要的一点，就是“</w:t>
+      </w:r>
+      <w:r>
+        <w:rPr>
+          <w:rFonts w:hint="eastAsia"/>
+        </w:rPr>
+        <w:t>语言材料</w:t>
+      </w:r>
+      <w:r>
+        <w:rPr>
+          <w:rFonts w:hint="eastAsia"/>
+        </w:rPr>
+        <w:t>”</w:t>
+      </w:r>
+      <w:r>
+        <w:rPr>
+          <w:rFonts w:hint="eastAsia"/>
+        </w:rPr>
+        <w:t>，并以之区分凝固的固定短语和临时的类固定短语。李宇明则用“基式”的概念来描述一个格式的本原面貌。</w:t>
+      </w:r>
+      <w:r>
+        <w:rPr>
+          <w:rFonts w:hint="eastAsia"/>
+        </w:rPr>
+        <w:t>这两个观点说明了同一种现象：人们在足够多的经验积累下才</w:t>
+      </w:r>
+      <w:r>
+        <w:rPr>
+          <w:rFonts w:hint="eastAsia"/>
+        </w:rPr>
+        <w:t>能</w:t>
+      </w:r>
+      <w:r>
+        <w:rPr>
+          <w:rFonts w:hint="eastAsia"/>
+        </w:rPr>
+        <w:t>得到理性的</w:t>
+      </w:r>
+      <w:r>
+        <w:rPr>
+          <w:rFonts w:hint="eastAsia"/>
+        </w:rPr>
+        <w:t>认识</w:t>
+      </w:r>
+      <w:r>
+        <w:rPr>
+          <w:rFonts w:hint="eastAsia"/>
+        </w:rPr>
+        <w:t>。</w:t>
+      </w:r>
+      <w:r>
+        <w:rPr>
+          <w:rFonts w:hint="eastAsia"/>
+        </w:rPr>
+        <w:t>“语言材料”侧重于强调经验的实体性（</w:t>
+      </w:r>
+      <w:r>
+        <w:rPr>
+          <w:rFonts w:hint="eastAsia"/>
+        </w:rPr>
+        <w:t>substantive</w:t>
+      </w:r>
+      <w:r>
+        <w:rPr>
+          <w:rFonts w:hint="eastAsia"/>
+        </w:rPr>
+        <w:t>），而“基式”则强调经验的本原性（</w:t>
+      </w:r>
+      <w:r>
+        <w:rPr>
+          <w:rFonts w:hint="eastAsia"/>
+        </w:rPr>
+        <w:t>original</w:t>
+      </w:r>
+      <w:r>
+        <w:rPr>
+          <w:rFonts w:hint="eastAsia"/>
+        </w:rPr>
+        <w:t>）。</w:t>
+      </w:r>
+    </w:p>
+    <w:p>
+      <w:pPr>
+        <w:ind w:firstLine="480"/>
+        <w:rPr>
+          <w:rFonts w:hint="eastAsia"/>
+        </w:rPr>
+      </w:pPr>
+      <w:commentRangeStart w:id="15"/>
+      <w:r>
+        <w:rPr>
+          <w:rFonts w:hint="eastAsia"/>
+        </w:rPr>
+        <w:t>Steel</w:t>
+      </w:r>
+      <w:r>
+        <w:rPr>
+          <w:rFonts w:hint="eastAsia"/>
+        </w:rPr>
+        <w:t>指出，每个人心里的语法都是不尽相同的</w:t>
+      </w:r>
+      <w:commentRangeEnd w:id="15"/>
+      <w:r>
+        <w:rPr>
+          <w:rStyle w:val="af2"/>
+        </w:rPr>
+        <w:commentReference w:id="15"/>
+      </w:r>
+      <w:r>
+        <w:rPr>
+          <w:rFonts w:hint="eastAsia"/>
+        </w:rPr>
+        <w:t>。这是因为，每个人曝露在的语言环境是不同的。人们会根据他们所接触到的语言表达来构建自己的语言体系</w:t>
+      </w:r>
+      <w:r>
+        <w:rPr>
+          <w:rFonts w:hint="eastAsia"/>
+        </w:rPr>
+        <w:t>。</w:t>
+      </w:r>
+      <w:r>
+        <w:rPr>
+          <w:rFonts w:hint="eastAsia"/>
+        </w:rPr>
+        <w:t>这其中并不存在一个唯一的指导标准</w:t>
+      </w:r>
+      <w:r>
+        <w:rPr>
+          <w:rFonts w:hint="eastAsia"/>
+        </w:rPr>
+        <w:t>，</w:t>
+      </w:r>
+      <w:r>
+        <w:rPr>
+          <w:rFonts w:hint="eastAsia"/>
+        </w:rPr>
+        <w:t>如果说有，那就是整个社会的约定俗成</w:t>
+      </w:r>
+      <w:r>
+        <w:rPr>
+          <w:rFonts w:hint="eastAsia"/>
+        </w:rPr>
+        <w:t>。</w:t>
+      </w:r>
+      <w:r>
+        <w:rPr>
+          <w:rFonts w:hint="eastAsia"/>
+        </w:rPr>
+        <w:t>但这个约定俗成也并不是一种</w:t>
+      </w:r>
+      <w:commentRangeStart w:id="16"/>
+      <w:r>
+        <w:rPr>
+          <w:rFonts w:hint="eastAsia"/>
+        </w:rPr>
+        <w:t>抑制的（</w:t>
+      </w:r>
+      <w:r>
+        <w:rPr>
+          <w:rFonts w:hint="eastAsia"/>
+        </w:rPr>
+        <w:t>suppres</w:t>
+      </w:r>
+      <w:r>
+        <w:rPr>
+          <w:rFonts w:hint="eastAsia"/>
+        </w:rPr>
+        <w:t>s</w:t>
+      </w:r>
+      <w:r>
+        <w:rPr>
+          <w:rFonts w:hint="eastAsia"/>
+        </w:rPr>
+        <w:t>ive</w:t>
+      </w:r>
+      <w:r>
+        <w:rPr>
+          <w:rFonts w:hint="eastAsia"/>
+        </w:rPr>
+        <w:t>）标准</w:t>
+      </w:r>
+      <w:r>
+        <w:rPr>
+          <w:rFonts w:hint="eastAsia"/>
+        </w:rPr>
+        <w:t>，而是一种允准的（</w:t>
+      </w:r>
+      <w:r>
+        <w:rPr>
+          <w:rFonts w:hint="eastAsia"/>
+        </w:rPr>
+        <w:t>license</w:t>
+      </w:r>
+      <w:r>
+        <w:rPr>
+          <w:rFonts w:hint="eastAsia"/>
+        </w:rPr>
+        <w:t>）</w:t>
+      </w:r>
+      <w:commentRangeEnd w:id="16"/>
+      <w:r>
+        <w:rPr>
+          <w:rStyle w:val="af2"/>
+        </w:rPr>
+        <w:commentReference w:id="16"/>
+      </w:r>
+      <w:r>
+        <w:rPr>
+          <w:rFonts w:hint="eastAsia"/>
+        </w:rPr>
+        <w:t>标准：在真实语境中，很少有人会直接指出表达的“错误”</w:t>
+      </w:r>
+      <w:r>
+        <w:rPr>
+          <w:rFonts w:hint="eastAsia"/>
+        </w:rPr>
+        <w:t>，</w:t>
+      </w:r>
+      <w:commentRangeStart w:id="17"/>
+      <w:r>
+        <w:rPr>
+          <w:rFonts w:hint="eastAsia"/>
+        </w:rPr>
+        <w:t>他们并不会向你提供直接反例（</w:t>
+      </w:r>
+      <w:r>
+        <w:rPr>
+          <w:rFonts w:hint="eastAsia"/>
+        </w:rPr>
+        <w:t>direct negative evidence</w:t>
+      </w:r>
+      <w:r>
+        <w:rPr>
+          <w:rFonts w:hint="eastAsia"/>
+        </w:rPr>
+        <w:t>）</w:t>
+      </w:r>
+      <w:r>
+        <w:rPr>
+          <w:rFonts w:hint="eastAsia"/>
+        </w:rPr>
+        <w:t>，他们顶多</w:t>
+      </w:r>
+      <w:r>
+        <w:rPr>
+          <w:rFonts w:hint="eastAsia"/>
+        </w:rPr>
+        <w:t>用一些隐晦的手段（</w:t>
+      </w:r>
+      <w:r>
+        <w:rPr>
+          <w:rFonts w:hint="eastAsia"/>
+        </w:rPr>
+        <w:t>indirect negative evidence</w:t>
+      </w:r>
+      <w:r>
+        <w:rPr>
+          <w:rFonts w:hint="eastAsia"/>
+        </w:rPr>
+        <w:t>）</w:t>
+      </w:r>
+      <w:commentRangeEnd w:id="17"/>
+      <w:r>
+        <w:rPr>
+          <w:rStyle w:val="af2"/>
+        </w:rPr>
+        <w:commentReference w:id="17"/>
+      </w:r>
+      <w:r>
+        <w:rPr>
+          <w:rFonts w:hint="eastAsia"/>
+        </w:rPr>
+        <w:t>来提醒你。更为极端的例子是，当下人们甚至刻意地利用“错误”，来造成一种焦点，迫使人们关注并理解表达内容，比如“被自杀”（语法错误），或“用脚投票”（语义错误）</w:t>
+      </w:r>
+      <w:r>
+        <w:rPr>
+          <w:rFonts w:hint="eastAsia"/>
+        </w:rPr>
+        <w:t>。</w:t>
+      </w:r>
+    </w:p>
+    <w:p>
+      <w:pPr>
+        <w:ind w:firstLine="480"/>
+        <w:rPr>
+          <w:rFonts w:hint="eastAsia"/>
+        </w:rPr>
+      </w:pPr>
+      <w:r>
+        <w:rPr>
+          <w:rFonts w:hint="eastAsia"/>
+        </w:rPr>
+        <w:t>以上理论</w:t>
+      </w:r>
+      <w:commentRangeStart w:id="18"/>
+      <w:r>
+        <w:rPr>
+          <w:rFonts w:hint="eastAsia"/>
+        </w:rPr>
+        <w:t>皆在说明一种基于使用的分析方法（</w:t>
+      </w:r>
+      <w:r>
+        <w:rPr>
+          <w:rFonts w:hint="eastAsia"/>
+        </w:rPr>
+        <w:t>usage-based approach</w:t>
+      </w:r>
+      <w:r>
+        <w:rPr>
+          <w:rFonts w:hint="eastAsia"/>
+        </w:rPr>
+        <w:t>）</w:t>
+      </w:r>
+      <w:commentRangeEnd w:id="18"/>
+      <w:r>
+        <w:rPr>
+          <w:rStyle w:val="af2"/>
+        </w:rPr>
+        <w:commentReference w:id="18"/>
+      </w:r>
+      <w:r>
+        <w:rPr>
+          <w:rFonts w:hint="eastAsia"/>
+        </w:rPr>
+        <w:t>。</w:t>
+      </w:r>
+    </w:p>
+    <w:p>
+      <w:pPr>
+        <w:ind w:firstLine="480"/>
+        <w:rPr>
+          <w:rFonts w:hint="eastAsia"/>
+        </w:rPr>
+      </w:pPr>
+      <w:r>
+        <w:rPr>
+          <w:rFonts w:hint="eastAsia"/>
+        </w:rPr>
+        <w:t>Goldberg</w:t>
+      </w:r>
+      <w:r>
+        <w:rPr>
+          <w:rFonts w:hint="eastAsia"/>
+        </w:rPr>
+        <w:t>等人提出的构式语法理论发展到今天，其主要目的并不是创造一种“普遍性的格式”，而是要强调一种整体的、基于使用的视角。</w:t>
+      </w:r>
+      <w:r>
+        <w:rPr>
+          <w:rFonts w:hint="eastAsia"/>
+        </w:rPr>
+        <w:t>著名的“双及物构式表转移</w:t>
+      </w:r>
+      <w:r>
+        <w:rPr>
+          <w:rFonts w:hint="eastAsia"/>
+        </w:rPr>
+        <w:lastRenderedPageBreak/>
+        <w:t>义”，其</w:t>
+      </w:r>
+      <w:r>
+        <w:rPr>
+          <w:rFonts w:hint="eastAsia"/>
+        </w:rPr>
+        <w:t>主旨在于</w:t>
+      </w:r>
+      <w:r>
+        <w:rPr>
+          <w:rFonts w:hint="eastAsia"/>
+        </w:rPr>
+        <w:t>“转移义”不是跟谓词绑定的，而是由整个表达提供的</w:t>
+      </w:r>
+      <w:r>
+        <w:rPr>
+          <w:rFonts w:hint="eastAsia"/>
+        </w:rPr>
+        <w:t>；以往的论元结构语法没有办法处理</w:t>
+      </w:r>
+      <w:r>
+        <w:rPr>
+          <w:rFonts w:hint="eastAsia"/>
+        </w:rPr>
+        <w:t>这个新增的义项，</w:t>
+      </w:r>
+      <w:r>
+        <w:rPr>
+          <w:rFonts w:hint="eastAsia"/>
+        </w:rPr>
+        <w:t>正是因为它把动词和论元分而治之，</w:t>
+      </w:r>
+      <w:r>
+        <w:rPr>
+          <w:rFonts w:hint="eastAsia"/>
+        </w:rPr>
+        <w:t>没有注意到</w:t>
+      </w:r>
+      <w:r>
+        <w:rPr>
+          <w:rFonts w:hint="eastAsia"/>
+        </w:rPr>
+        <w:t>只有形成了双及物结构，才会产生这个义项，所以这不是一种基于</w:t>
+      </w:r>
+      <w:r>
+        <w:rPr>
+          <w:rFonts w:hint="eastAsia"/>
+        </w:rPr>
+        <w:t>使用</w:t>
+      </w:r>
+      <w:r>
+        <w:rPr>
+          <w:rFonts w:hint="eastAsia"/>
+        </w:rPr>
+        <w:t>的方法</w:t>
+      </w:r>
+      <w:r>
+        <w:rPr>
+          <w:rFonts w:hint="eastAsia"/>
+        </w:rPr>
+        <w:t>。</w:t>
+      </w:r>
+      <w:r>
+        <w:rPr>
+          <w:rFonts w:hint="eastAsia"/>
+        </w:rPr>
+        <w:t>Goldberg</w:t>
+      </w:r>
+      <w:r>
+        <w:rPr>
+          <w:rFonts w:hint="eastAsia"/>
+        </w:rPr>
+        <w:t>说的“构式是形式和意义的结合体”，</w:t>
+      </w:r>
+      <w:r>
+        <w:rPr>
+          <w:rFonts w:hint="eastAsia"/>
+        </w:rPr>
+        <w:t>很多人误以为只要给格式一个意义，就成了一个构式。</w:t>
+      </w:r>
+    </w:p>
+    <w:p>
+      <w:pPr>
+        <w:ind w:firstLine="480"/>
+        <w:rPr>
+          <w:rFonts w:hint="eastAsia"/>
+        </w:rPr>
+      </w:pPr>
+      <w:r>
+        <w:rPr>
+          <w:rFonts w:hint="eastAsia"/>
+        </w:rPr>
+        <w:t>如果把构式看作一个格式，那么可以说，它与传统的短语规则语法没有本质的区别。唯一的不同在于以往的短语规则可能没有考虑形式不连续的单位，但这并不重要，完全可以只用一个“框式结构”就能解决，没有必要牵涉到构式。</w:t>
+      </w:r>
+    </w:p>
+    <w:p>
+      <w:pPr>
+        <w:ind w:firstLine="480"/>
+        <w:rPr>
+          <w:rFonts w:hint="eastAsia"/>
+        </w:rPr>
+      </w:pPr>
+      <w:r>
+        <w:rPr>
+          <w:rFonts w:hint="eastAsia"/>
+        </w:rPr>
+        <w:t>构式对能产性有什么用呢？</w:t>
+      </w:r>
+    </w:p>
+    <w:p>
+      <w:pPr>
+        <w:ind w:firstLine="480"/>
+        <w:rPr>
+          <w:rFonts w:hint="eastAsia"/>
+        </w:rPr>
+      </w:pPr>
+      <w:r>
+        <w:rPr>
+          <w:rFonts w:hint="eastAsia"/>
+        </w:rPr>
+        <w:t>我们认为这种表达偏向词的性质，但不应该收入词典中</w:t>
+      </w:r>
+      <w:r>
+        <w:rPr>
+          <w:rStyle w:val="af1"/>
+        </w:rPr>
+        <w:footnoteReference w:id="10"/>
+      </w:r>
+      <w:r>
+        <w:rPr>
+          <w:rFonts w:hint="eastAsia"/>
+        </w:rPr>
         <w:t>。因为这种表达足够临时、足够低频，而意义又足够清晰，并且足够能产；收进词典，既起不到太多“正视听”的作用，更重要的是“收之不尽”，没有办法启发人们造出更多的表达。</w:t>
       </w:r>
     </w:p>
     <w:p>
       <w:pPr>
-        <w:widowControl/>
-        <w:spacing w:line="240" w:lineRule="auto"/>
+        <w:pStyle w:val="a3"/>
+        <w:rPr>
+          <w:rFonts w:hint="eastAsia"/>
+        </w:rPr>
+      </w:pPr>
+      <w:r>
+        <w:rPr>
+          <w:rFonts w:hint="eastAsia"/>
+        </w:rPr>
+        <w:t xml:space="preserve">2.2.3 </w:t>
+      </w:r>
+      <w:r>
+        <w:rPr>
+          <w:rFonts w:hint="eastAsia"/>
+        </w:rPr>
+        <w:t>术语体系</w:t>
+      </w:r>
+    </w:p>
+    <w:p>
+      <w:pPr>
         <w:ind w:firstLine="480"/>
-        <w:jc w:val="left"/>
-      </w:pPr>
-      <w:r>
-        <w:rPr>
-          <w:rFonts w:hint="eastAsia"/>
-        </w:rPr>
-        <w:t>（但我们认为这样的努力作用是很有限的。一方面，这些表达的意义是很直白的，非要提炼出一个格式义，只会把现象复杂化，我们也不相信人们在理解“千言万语”、“千刀万剐”的基础上会提炼出一个“千…万…”的上位概念；更重要的是，在缺乏语感积累的前提下，有多少人能在遇到一个急切的表达需求时，准确地想到并使用这些格式呢？）</w:t>
+        <w:rPr>
+          <w:rFonts w:hint="eastAsia"/>
+        </w:rPr>
+      </w:pPr>
+      <w:r>
+        <w:rPr>
+          <w:rFonts w:hint="eastAsia"/>
+        </w:rPr>
+        <w:t>本文用“四字表达”称谓考察对象，是因为本文重点考察四字实例间的关系，而推及四字实例的派生规律和能产方式。</w:t>
+      </w:r>
+    </w:p>
+    <w:p>
+      <w:pPr>
+        <w:ind w:firstLine="480"/>
+        <w:rPr>
+          <w:rFonts w:hint="eastAsia"/>
+        </w:rPr>
+      </w:pPr>
+      <w:r>
+        <w:rPr>
+          <w:rFonts w:hint="eastAsia"/>
+        </w:rPr>
+        <w:t>在对格式的称谓上，本文最终采取与韩立秋一致的“半凝固型构式”</w:t>
+      </w:r>
+      <w:r>
+        <w:rPr>
+          <w:rStyle w:val="af1"/>
+        </w:rPr>
+        <w:footnoteReference w:id="11"/>
+      </w:r>
+      <w:r>
+        <w:rPr>
+          <w:rFonts w:hint="eastAsia"/>
+        </w:rPr>
+        <w:t>作为格式名称。</w:t>
+      </w:r>
+      <w:r>
+        <w:rPr>
+          <w:rFonts w:hint="eastAsia"/>
+        </w:rPr>
+        <w:t>半凝固型构式是相对于凝固型构式</w:t>
+      </w:r>
+      <w:r>
+        <w:rPr>
+          <w:rFonts w:hint="eastAsia"/>
+        </w:rPr>
+        <w:t>和短语型构式</w:t>
+      </w:r>
+      <w:r>
+        <w:rPr>
+          <w:rStyle w:val="af1"/>
+        </w:rPr>
+        <w:footnoteReference w:id="12"/>
+      </w:r>
+      <w:r>
+        <w:rPr>
+          <w:rFonts w:hint="eastAsia"/>
+        </w:rPr>
+        <w:t>而言，</w:t>
+      </w:r>
+      <w:r>
+        <w:rPr>
+          <w:rFonts w:hint="eastAsia"/>
+        </w:rPr>
+        <w:t>在信息处理上，我们倾向于强调构式语法与短语语法的共同性，即把构式看作短语的补充，而非将所有短语规则都重新改造为构式。</w:t>
+      </w:r>
+      <w:bookmarkStart w:id="19" w:name="_GoBack"/>
+      <w:bookmarkEnd w:id="19"/>
+    </w:p>
+    <w:p>
+      <w:pPr>
+        <w:ind w:firstLine="480"/>
+        <w:rPr>
+          <w:rFonts w:hint="eastAsia"/>
+        </w:rPr>
+      </w:pPr>
+      <w:r>
+        <w:rPr>
+          <w:rFonts w:hint="eastAsia"/>
+        </w:rPr>
+        <w:t>“四字格”、“语汇格式”还是“待嵌格式”，都有将研究重心从实例研究移至格式研究之嫌；而“类固定短语”虽然比较符合我们的期望，但相关文献并未将“类固定短语”和“类固定格式”区分开，且</w:t>
       </w:r>
     </w:p>
     <w:p>
       <w:pPr>
         <w:pStyle w:val="2"/>
       </w:pPr>
-      <w:bookmarkStart w:id="15" w:name="_Toc447879552"/>
+      <w:bookmarkStart w:id="20" w:name="_Toc447879552"/>
       <w:r>
         <w:rPr>
           <w:rFonts w:hint="eastAsia"/>
@@ -7372,7 +8702,7 @@
         </w:rPr>
         <w:t>，兼谈半凝固构式</w:t>
       </w:r>
-      <w:bookmarkEnd w:id="15"/>
+      <w:bookmarkEnd w:id="20"/>
     </w:p>
     <w:p>
       <w:pPr>
@@ -7380,6 +8710,9 @@
         <w:spacing w:line="240" w:lineRule="auto"/>
         <w:ind w:firstLineChars="0" w:firstLine="0"/>
         <w:jc w:val="left"/>
+        <w:rPr>
+          <w:rFonts w:hint="eastAsia"/>
+        </w:rPr>
       </w:pPr>
       <w:r>
         <w:br w:type="page"/>
@@ -7388,11 +8721,8 @@
     <w:p>
       <w:pPr>
         <w:pStyle w:val="1"/>
-        <w:rPr>
-          <w:rFonts w:hint="eastAsia"/>
-        </w:rPr>
-      </w:pPr>
-      <w:bookmarkStart w:id="16" w:name="_Toc447879554"/>
+      </w:pPr>
+      <w:bookmarkStart w:id="21" w:name="_Toc447879554"/>
       <w:r>
         <w:rPr>
           <w:rFonts w:hint="eastAsia"/>
@@ -7404,9 +8734,6 @@
     <w:p>
       <w:pPr>
         <w:ind w:firstLine="480"/>
-        <w:rPr>
-          <w:rFonts w:hint="eastAsia"/>
-        </w:rPr>
       </w:pPr>
       <w:r>
         <w:rPr>
@@ -7414,8 +8741,6 @@
         </w:rPr>
         <w:t>词典是</w:t>
       </w:r>
-      <w:bookmarkStart w:id="17" w:name="_GoBack"/>
-      <w:bookmarkEnd w:id="17"/>
     </w:p>
     <w:p>
       <w:pPr>
@@ -7465,7 +8790,7 @@
         </w:rPr>
         <w:t>语料库</w:t>
       </w:r>
-      <w:bookmarkEnd w:id="16"/>
+      <w:bookmarkEnd w:id="21"/>
       <w:r>
         <w:rPr>
           <w:rFonts w:hint="eastAsia"/>
@@ -7477,7 +8802,7 @@
       <w:pPr>
         <w:pStyle w:val="2"/>
       </w:pPr>
-      <w:bookmarkStart w:id="18" w:name="_Toc447879555"/>
+      <w:bookmarkStart w:id="22" w:name="_Toc447879555"/>
       <w:r>
         <w:rPr>
           <w:rFonts w:hint="eastAsia"/>
@@ -7490,13 +8815,13 @@
         </w:rPr>
         <w:t>不经意的错误：误用能产性</w:t>
       </w:r>
-      <w:bookmarkEnd w:id="18"/>
+      <w:bookmarkEnd w:id="22"/>
     </w:p>
     <w:p>
       <w:pPr>
         <w:pStyle w:val="2"/>
       </w:pPr>
-      <w:bookmarkStart w:id="19" w:name="_Toc447879556"/>
+      <w:bookmarkStart w:id="23" w:name="_Toc447879556"/>
       <w:r>
         <w:t xml:space="preserve">3.2 </w:t>
       </w:r>
@@ -7506,13 +8831,13 @@
         </w:rPr>
         <w:t>巧妙的引用：仿造能产性</w:t>
       </w:r>
-      <w:bookmarkEnd w:id="19"/>
+      <w:bookmarkEnd w:id="23"/>
     </w:p>
     <w:p>
       <w:pPr>
         <w:pStyle w:val="2"/>
       </w:pPr>
-      <w:bookmarkStart w:id="20" w:name="_Toc447879557"/>
+      <w:bookmarkStart w:id="24" w:name="_Toc447879557"/>
       <w:r>
         <w:rPr>
           <w:rFonts w:hint="eastAsia"/>
@@ -7534,13 +8859,13 @@
         </w:rPr>
         <w:t>言之不足，故复言之：对举能产性</w:t>
       </w:r>
-      <w:bookmarkEnd w:id="20"/>
+      <w:bookmarkEnd w:id="24"/>
     </w:p>
     <w:p>
       <w:pPr>
         <w:pStyle w:val="2"/>
       </w:pPr>
-      <w:bookmarkStart w:id="21" w:name="_Toc447879558"/>
+      <w:bookmarkStart w:id="25" w:name="_Toc447879558"/>
       <w:r>
         <w:rPr>
           <w:rFonts w:hint="eastAsia"/>
@@ -7562,7 +8887,7 @@
         </w:rPr>
         <w:t>韵律之美：紧缩能产性</w:t>
       </w:r>
-      <w:bookmarkEnd w:id="21"/>
+      <w:bookmarkEnd w:id="25"/>
     </w:p>
     <w:p>
       <w:pPr>
@@ -7579,7 +8904,7 @@
       <w:pPr>
         <w:pStyle w:val="1"/>
       </w:pPr>
-      <w:bookmarkStart w:id="22" w:name="_Toc447879559"/>
+      <w:bookmarkStart w:id="26" w:name="_Toc447879559"/>
       <w:r>
         <w:lastRenderedPageBreak/>
         <w:t>第四章</w:t>
@@ -7602,7 +8927,7 @@
         </w:rPr>
         <w:t>视角下的能产性解读</w:t>
       </w:r>
-      <w:bookmarkEnd w:id="22"/>
+      <w:bookmarkEnd w:id="26"/>
     </w:p>
     <w:p>
       <w:pPr>
@@ -7619,7 +8944,7 @@
       <w:pPr>
         <w:pStyle w:val="1"/>
       </w:pPr>
-      <w:bookmarkStart w:id="23" w:name="_Toc447879560"/>
+      <w:bookmarkStart w:id="27" w:name="_Toc447879560"/>
       <w:r>
         <w:lastRenderedPageBreak/>
         <w:t>第五章</w:t>
@@ -7633,7 +8958,7 @@
       <w:r>
         <w:t>结语</w:t>
       </w:r>
-      <w:bookmarkEnd w:id="23"/>
+      <w:bookmarkEnd w:id="27"/>
     </w:p>
     <w:p>
       <w:pPr>
@@ -7650,7 +8975,7 @@
       <w:pPr>
         <w:pStyle w:val="1"/>
       </w:pPr>
-      <w:bookmarkStart w:id="24" w:name="_Toc447879561"/>
+      <w:bookmarkStart w:id="28" w:name="_Toc447879561"/>
       <w:r>
         <w:rPr>
           <w:rFonts w:hint="eastAsia"/>
@@ -7658,7 +8983,7 @@
         <w:lastRenderedPageBreak/>
         <w:t>参考文献</w:t>
       </w:r>
-      <w:bookmarkEnd w:id="24"/>
+      <w:bookmarkEnd w:id="28"/>
     </w:p>
     <w:p>
       <w:pPr>
@@ -8241,7 +9566,7 @@
       <w:pPr>
         <w:pStyle w:val="1"/>
       </w:pPr>
-      <w:bookmarkStart w:id="25" w:name="_Toc447879562"/>
+      <w:bookmarkStart w:id="29" w:name="_Toc447879562"/>
       <w:r>
         <w:rPr>
           <w:rFonts w:hint="eastAsia"/>
@@ -8249,7 +9574,7 @@
         <w:lastRenderedPageBreak/>
         <w:t>致谢</w:t>
       </w:r>
-      <w:bookmarkEnd w:id="25"/>
+      <w:bookmarkEnd w:id="29"/>
     </w:p>
     <w:p>
       <w:pPr>
@@ -8271,7 +9596,7 @@
       <w:pPr>
         <w:pStyle w:val="1"/>
       </w:pPr>
-      <w:bookmarkStart w:id="26" w:name="_Toc447879563"/>
+      <w:bookmarkStart w:id="30" w:name="_Toc447879563"/>
       <w:r>
         <w:rPr>
           <w:rFonts w:hint="eastAsia"/>
@@ -8279,7 +9604,7 @@
         <w:lastRenderedPageBreak/>
         <w:t>北京大学学位论文原创性声明和使用授权说明</w:t>
       </w:r>
-      <w:bookmarkEnd w:id="26"/>
+      <w:bookmarkEnd w:id="30"/>
     </w:p>
     <w:p>
       <w:pPr>
@@ -8808,12 +10133,108 @@
       </w:r>
     </w:p>
   </w:comment>
+  <w:comment w:id="15" w:author="Microsoft Office 用户" w:date="2016-04-12T16:37:00Z" w:initials="Office">
+    <w:p>
+      <w:pPr>
+        <w:pStyle w:val="af3"/>
+        <w:ind w:firstLine="420"/>
+        <w:rPr>
+          <w:rFonts w:hint="eastAsia"/>
+        </w:rPr>
+      </w:pPr>
+      <w:r>
+        <w:rPr>
+          <w:rStyle w:val="af2"/>
+        </w:rPr>
+        <w:annotationRef/>
+      </w:r>
+      <w:r>
+        <w:rPr>
+          <w:rFonts w:hint="eastAsia"/>
+        </w:rPr>
+        <w:t>查原文</w:t>
+      </w:r>
+    </w:p>
+  </w:comment>
+  <w:comment w:id="16" w:author="Microsoft Office 用户" w:date="2016-04-12T16:46:00Z" w:initials="Office">
+    <w:p>
+      <w:pPr>
+        <w:pStyle w:val="af3"/>
+        <w:ind w:firstLine="420"/>
+        <w:rPr>
+          <w:rFonts w:hint="eastAsia"/>
+        </w:rPr>
+      </w:pPr>
+      <w:r>
+        <w:rPr>
+          <w:rStyle w:val="af2"/>
+        </w:rPr>
+        <w:annotationRef/>
+      </w:r>
+      <w:r>
+        <w:rPr>
+          <w:rFonts w:hint="eastAsia"/>
+        </w:rPr>
+        <w:t>查原文</w:t>
+      </w:r>
+    </w:p>
+  </w:comment>
+  <w:comment w:id="17" w:author="Microsoft Office 用户" w:date="2016-04-12T16:59:00Z" w:initials="Office">
+    <w:p>
+      <w:pPr>
+        <w:pStyle w:val="af3"/>
+        <w:ind w:firstLine="420"/>
+        <w:rPr>
+          <w:rFonts w:hint="eastAsia"/>
+        </w:rPr>
+      </w:pPr>
+      <w:r>
+        <w:rPr>
+          <w:rStyle w:val="af2"/>
+        </w:rPr>
+        <w:annotationRef/>
+      </w:r>
+      <w:r>
+        <w:rPr>
+          <w:rFonts w:hint="eastAsia"/>
+        </w:rPr>
+        <w:t>查原文</w:t>
+      </w:r>
+    </w:p>
+  </w:comment>
+  <w:comment w:id="18" w:author="Microsoft Office 用户" w:date="2016-04-12T17:20:00Z" w:initials="Office">
+    <w:p>
+      <w:pPr>
+        <w:pStyle w:val="af3"/>
+        <w:ind w:firstLine="420"/>
+        <w:rPr>
+          <w:rFonts w:hint="eastAsia"/>
+        </w:rPr>
+      </w:pPr>
+      <w:r>
+        <w:rPr>
+          <w:rStyle w:val="af2"/>
+        </w:rPr>
+        <w:annotationRef/>
+      </w:r>
+      <w:r>
+        <w:rPr>
+          <w:rFonts w:hint="eastAsia"/>
+        </w:rPr>
+        <w:t>具体说</w:t>
+      </w:r>
+    </w:p>
+  </w:comment>
 </w:comments>
 </file>
 
 <file path=word/commentsExtended.xml><?xml version="1.0" encoding="utf-8"?>
 <w15:commentsEx xmlns:wpc="http://schemas.microsoft.com/office/word/2010/wordprocessingCanvas" xmlns:mo="http://schemas.microsoft.com/office/mac/office/2008/main" xmlns:mc="http://schemas.openxmlformats.org/markup-compatibility/2006" xmlns:mv="urn:schemas-microsoft-com:mac:vml" xmlns:o="urn:schemas-microsoft-com:office:office" xmlns:r="http://schemas.openxmlformats.org/officeDocument/2006/relationships" xmlns:m="http://schemas.openxmlformats.org/officeDocument/2006/math" xmlns:v="urn:schemas-microsoft-com:vml" xmlns:wp14="http://schemas.microsoft.com/office/word/2010/wordprocessingDrawing" xmlns:wp="http://schemas.openxmlformats.org/drawingml/2006/wordprocessingDrawing" xmlns:w10="urn:schemas-microsoft-com:office:word" xmlns:w="http://schemas.openxmlformats.org/wordprocessingml/2006/main" xmlns:w14="http://schemas.microsoft.com/office/word/2010/wordml" xmlns:w15="http://schemas.microsoft.com/office/word/2012/wordml" xmlns:wpg="http://schemas.microsoft.com/office/word/2010/wordprocessingGroup" xmlns:wpi="http://schemas.microsoft.com/office/word/2010/wordprocessingInk" xmlns:wne="http://schemas.microsoft.com/office/word/2006/wordml" xmlns:wps="http://schemas.microsoft.com/office/word/2010/wordprocessingShape" mc:Ignorable="w14 w15 wp14">
   <w15:commentEx w15:paraId="1C3BD2F3" w15:done="0"/>
+  <w15:commentEx w15:paraId="574BE0C2" w15:done="0"/>
+  <w15:commentEx w15:paraId="32213103" w15:done="0"/>
+  <w15:commentEx w15:paraId="6509E737" w15:done="0"/>
+  <w15:commentEx w15:paraId="597DF70B" w15:done="0"/>
 </w15:commentsEx>
 </file>
 
@@ -8972,7 +10393,7 @@
         <w:noProof/>
         <w:sz w:val="21"/>
       </w:rPr>
-      <w:t>II</w:t>
+      <w:t>III</w:t>
     </w:r>
     <w:r>
       <w:rPr>
@@ -9033,7 +10454,7 @@
         <w:noProof/>
         <w:sz w:val="21"/>
       </w:rPr>
-      <w:t>9</w:t>
+      <w:t>10</w:t>
     </w:r>
     <w:r>
       <w:rPr>
@@ -9415,6 +10836,9 @@
     <w:p>
       <w:pPr>
         <w:pStyle w:val="a7"/>
+        <w:rPr>
+          <w:rFonts w:hint="eastAsia"/>
+        </w:rPr>
       </w:pPr>
       <w:r>
         <w:rPr>
@@ -9424,13 +10848,159 @@
         <w:footnoteRef/>
       </w:r>
       <w:r>
+        <w:rPr>
+          <w:rFonts w:hint="eastAsia"/>
+        </w:rPr>
         <w:t xml:space="preserve"> </w:t>
       </w:r>
       <w:r>
         <w:rPr>
           <w:rFonts w:hint="eastAsia"/>
         </w:rPr>
+        <w:t>古汉语语料中的标点多为后人所加，但符合我们对句子的认知，可以进行相关统计。我们断句的原则是逢标点则断，这意味着逗号、引号等符号也被当做分隔符。这样分出的小句更方便统计，且同样代表了人们对语言的组块化认知，具有实际意义。</w:t>
+      </w:r>
+    </w:p>
+  </w:footnote>
+  <w:footnote w:id="9">
+    <w:p>
+      <w:pPr>
+        <w:pStyle w:val="a7"/>
+        <w:rPr>
+          <w:rFonts w:hint="eastAsia"/>
+        </w:rPr>
+      </w:pPr>
+      <w:r>
+        <w:rPr>
+          <w:rStyle w:val="af1"/>
+          <w:vertAlign w:val="baseline"/>
+        </w:rPr>
+        <w:footnoteRef/>
+      </w:r>
+      <w:r>
+        <w:t xml:space="preserve"> </w:t>
+      </w:r>
+      <w:r>
+        <w:rPr>
+          <w:rFonts w:hint="eastAsia"/>
+        </w:rPr>
+        <w:t xml:space="preserve">6708243 / 22169755 </w:t>
+      </w:r>
+      <w:r>
+        <w:rPr>
+          <w:rFonts w:cs="Times New Roman"/>
+        </w:rPr>
+        <w:t>≈</w:t>
+      </w:r>
+      <w:r>
+        <w:rPr>
+          <w:rFonts w:cs="Times New Roman" w:hint="eastAsia"/>
+        </w:rPr>
+        <w:t xml:space="preserve"> 30.26%</w:t>
+      </w:r>
+    </w:p>
+  </w:footnote>
+  <w:footnote w:id="10">
+    <w:p>
+      <w:pPr>
+        <w:pStyle w:val="a7"/>
+      </w:pPr>
+      <w:r>
+        <w:rPr>
+          <w:rStyle w:val="af1"/>
+          <w:vertAlign w:val="baseline"/>
+        </w:rPr>
+        <w:footnoteRef/>
+      </w:r>
+      <w:r>
+        <w:t xml:space="preserve"> </w:t>
+      </w:r>
+      <w:r>
+        <w:rPr>
+          <w:rFonts w:hint="eastAsia"/>
+        </w:rPr>
         <w:t>当然，作为信息处理提高匹配效率和匹配准确率的手段，对于这种表达“见一个收一个”也无可非议。</w:t>
+      </w:r>
+    </w:p>
+  </w:footnote>
+  <w:footnote w:id="11">
+    <w:p>
+      <w:pPr>
+        <w:pStyle w:val="a7"/>
+        <w:rPr>
+          <w:rFonts w:hint="eastAsia"/>
+        </w:rPr>
+      </w:pPr>
+      <w:r>
+        <w:rPr>
+          <w:rStyle w:val="af1"/>
+          <w:vertAlign w:val="baseline"/>
+        </w:rPr>
+        <w:footnoteRef/>
+      </w:r>
+      <w:r>
+        <w:t xml:space="preserve"> </w:t>
+      </w:r>
+      <w:r>
+        <w:rPr>
+          <w:rFonts w:hint="eastAsia"/>
+        </w:rPr>
+        <w:t>韩立秋原文为“半实体性构式”，我们认为“实体性”描述比较抽象，不能第一时间明白所指，故将</w:t>
+      </w:r>
+      <w:r>
+        <w:rPr>
+          <w:rFonts w:hint="eastAsia"/>
+        </w:rPr>
+        <w:t>substantive</w:t>
+      </w:r>
+      <w:r>
+        <w:rPr>
+          <w:rFonts w:hint="eastAsia"/>
+        </w:rPr>
+        <w:t>译为“凝固型”。</w:t>
+      </w:r>
+    </w:p>
+  </w:footnote>
+  <w:footnote w:id="12">
+    <w:p>
+      <w:pPr>
+        <w:pStyle w:val="a7"/>
+        <w:rPr>
+          <w:rFonts w:hint="eastAsia"/>
+        </w:rPr>
+      </w:pPr>
+      <w:r>
+        <w:rPr>
+          <w:rStyle w:val="af1"/>
+          <w:vertAlign w:val="baseline"/>
+        </w:rPr>
+        <w:footnoteRef/>
+      </w:r>
+      <w:r>
+        <w:t xml:space="preserve"> </w:t>
+      </w:r>
+      <w:r>
+        <w:rPr>
+          <w:rFonts w:hint="eastAsia"/>
+        </w:rPr>
+        <w:t>Goldberg</w:t>
+      </w:r>
+      <w:r>
+        <w:rPr>
+          <w:rFonts w:hint="eastAsia"/>
+        </w:rPr>
+        <w:t>称之为图式化构式（</w:t>
+      </w:r>
+      <w:r>
+        <w:rPr>
+          <w:rFonts w:hint="eastAsia"/>
+        </w:rPr>
+        <w:t>schematic construction</w:t>
+      </w:r>
+      <w:r>
+        <w:rPr>
+          <w:rFonts w:hint="eastAsia"/>
+        </w:rPr>
+        <w:t>）。</w:t>
       </w:r>
     </w:p>
   </w:footnote>
@@ -9785,6 +11355,9 @@
 <w15:people xmlns:wpc="http://schemas.microsoft.com/office/word/2010/wordprocessingCanvas" xmlns:mo="http://schemas.microsoft.com/office/mac/office/2008/main" xmlns:mc="http://schemas.openxmlformats.org/markup-compatibility/2006" xmlns:mv="urn:schemas-microsoft-com:mac:vml" xmlns:o="urn:schemas-microsoft-com:office:office" xmlns:r="http://schemas.openxmlformats.org/officeDocument/2006/relationships" xmlns:m="http://schemas.openxmlformats.org/officeDocument/2006/math" xmlns:v="urn:schemas-microsoft-com:vml" xmlns:wp14="http://schemas.microsoft.com/office/word/2010/wordprocessingDrawing" xmlns:wp="http://schemas.openxmlformats.org/drawingml/2006/wordprocessingDrawing" xmlns:w10="urn:schemas-microsoft-com:office:word" xmlns:w="http://schemas.openxmlformats.org/wordprocessingml/2006/main" xmlns:w14="http://schemas.microsoft.com/office/word/2010/wordml" xmlns:w15="http://schemas.microsoft.com/office/word/2012/wordml" xmlns:wpg="http://schemas.microsoft.com/office/word/2010/wordprocessingGroup" xmlns:wpi="http://schemas.microsoft.com/office/word/2010/wordprocessingInk" xmlns:wne="http://schemas.microsoft.com/office/word/2006/wordml" xmlns:wps="http://schemas.microsoft.com/office/word/2010/wordprocessingShape" mc:Ignorable="w14 w15 wp14">
   <w15:person w15:author="Dreamer">
     <w15:presenceInfo w15:providerId="None" w15:userId="Dreamer"/>
+  </w15:person>
+  <w15:person w15:author="Microsoft Office 用户">
+    <w15:presenceInfo w15:providerId="None" w15:userId="Microsoft Office 用户"/>
   </w15:person>
 </w15:people>
 </file>
@@ -11069,7 +12642,7 @@
 </file>
 
 <file path=customXml/itemProps1.xml><?xml version="1.0" encoding="utf-8"?>
-<ds:datastoreItem xmlns:ds="http://schemas.openxmlformats.org/officeDocument/2006/customXml" ds:itemID="{22E1A8ED-AC6C-874F-82E8-2035B2FBDBC0}">
+<ds:datastoreItem xmlns:ds="http://schemas.openxmlformats.org/officeDocument/2006/customXml" ds:itemID="{AFFC2522-39D9-4E45-A512-C95B6229FD2B}">
   <ds:schemaRefs>
     <ds:schemaRef ds:uri="http://schemas.openxmlformats.org/officeDocument/2006/bibliography"/>
   </ds:schemaRefs>

--- a/appendix/硕士研究生学位论文.docx
+++ b/appendix/硕士研究生学位论文.docx
@@ -7303,9 +7303,6 @@
     <w:p>
       <w:pPr>
         <w:ind w:firstLine="480"/>
-        <w:rPr>
-          <w:rFonts w:hint="eastAsia"/>
-        </w:rPr>
       </w:pPr>
       <w:r>
         <w:rPr>
@@ -7318,180 +7315,515 @@
       <w:pPr>
         <w:ind w:leftChars="100" w:left="240" w:firstLine="480"/>
         <w:rPr>
+          <w:rFonts w:ascii="FangSong" w:eastAsia="FangSong" w:hAnsi="FangSong"/>
+        </w:rPr>
+      </w:pPr>
+      <w:r>
+        <w:rPr>
           <w:rFonts w:ascii="FangSong" w:eastAsia="FangSong" w:hAnsi="FangSong" w:hint="eastAsia"/>
         </w:rPr>
+        <w:t>a. 由四个汉字组成；</w:t>
+      </w:r>
+    </w:p>
+    <w:p>
+      <w:pPr>
+        <w:ind w:leftChars="100" w:left="240" w:firstLine="480"/>
       </w:pPr>
       <w:r>
         <w:rPr>
           <w:rFonts w:ascii="FangSong" w:eastAsia="FangSong" w:hAnsi="FangSong" w:hint="eastAsia"/>
         </w:rPr>
-        <w:t>a. 由四个汉字组成；</w:t>
+        <w:t>b. 意义完整。</w:t>
+      </w:r>
+    </w:p>
+    <w:p>
+      <w:pPr>
+        <w:ind w:firstLine="480"/>
+      </w:pPr>
+      <w:r>
+        <w:rPr>
+          <w:rFonts w:hint="eastAsia"/>
+        </w:rPr>
+        <w:t>a</w:t>
+      </w:r>
+      <w:r>
+        <w:rPr>
+          <w:rFonts w:hint="eastAsia"/>
+        </w:rPr>
+        <w:t>条件说的是形式特征。</w:t>
+      </w:r>
+      <w:r>
+        <w:rPr>
+          <w:rFonts w:hint="eastAsia"/>
+        </w:rPr>
+        <w:t>突出四个字，是因为这种表达形式历史悠久，</w:t>
+      </w:r>
+      <w:r>
+        <w:rPr>
+          <w:rFonts w:hint="eastAsia"/>
+        </w:rPr>
+        <w:t>数量丰富。</w:t>
+      </w:r>
+      <w:r>
+        <w:rPr>
+          <w:rFonts w:hint="eastAsia"/>
+        </w:rPr>
+        <w:t>比如《诗经》，绝大多数为四言。在</w:t>
+      </w:r>
+      <w:r>
+        <w:rPr>
+          <w:rFonts w:hint="eastAsia"/>
+        </w:rPr>
+        <w:t>CCL</w:t>
+      </w:r>
+      <w:r>
+        <w:rPr>
+          <w:rFonts w:hint="eastAsia"/>
+        </w:rPr>
+        <w:t>古代汉语语料库</w:t>
+      </w:r>
+      <w:r>
+        <w:rPr>
+          <w:rFonts w:hint="eastAsia"/>
+        </w:rPr>
+        <w:t>接近</w:t>
+      </w:r>
+      <w:r>
+        <w:rPr>
+          <w:rFonts w:hint="eastAsia"/>
+        </w:rPr>
+        <w:t>500</w:t>
+      </w:r>
+      <w:r>
+        <w:rPr>
+          <w:rFonts w:hint="eastAsia"/>
+        </w:rPr>
+        <w:t>兆字节（</w:t>
+      </w:r>
+      <w:r>
+        <w:rPr>
+          <w:rFonts w:hint="eastAsia"/>
+        </w:rPr>
+        <w:t>Mb</w:t>
+      </w:r>
+      <w:r>
+        <w:rPr>
+          <w:rFonts w:hint="eastAsia"/>
+        </w:rPr>
+        <w:t>）</w:t>
+      </w:r>
+      <w:r>
+        <w:rPr>
+          <w:rFonts w:hint="eastAsia"/>
+        </w:rPr>
+        <w:t>2200</w:t>
+      </w:r>
+      <w:r>
+        <w:rPr>
+          <w:rFonts w:hint="eastAsia"/>
+        </w:rPr>
+        <w:t>万句</w:t>
+      </w:r>
+      <w:r>
+        <w:rPr>
+          <w:rStyle w:val="af1"/>
+        </w:rPr>
+        <w:footnoteReference w:id="8"/>
+      </w:r>
+      <w:r>
+        <w:rPr>
+          <w:rFonts w:hint="eastAsia"/>
+        </w:rPr>
+        <w:t>的语料规模中</w:t>
+      </w:r>
+      <w:r>
+        <w:rPr>
+          <w:rFonts w:hint="eastAsia"/>
+        </w:rPr>
+        <w:t>，</w:t>
+      </w:r>
+      <w:r>
+        <w:rPr>
+          <w:rFonts w:hint="eastAsia"/>
+        </w:rPr>
+        <w:t>字数为四的小句数量占到</w:t>
+      </w:r>
+      <w:r>
+        <w:rPr>
+          <w:rFonts w:hint="eastAsia"/>
+        </w:rPr>
+        <w:t>670</w:t>
+      </w:r>
+      <w:r>
+        <w:rPr>
+          <w:rFonts w:hint="eastAsia"/>
+        </w:rPr>
+        <w:t>万条</w:t>
+      </w:r>
+      <w:r>
+        <w:rPr>
+          <w:rFonts w:hint="eastAsia"/>
+        </w:rPr>
+        <w:t>，接近</w:t>
+      </w:r>
+      <w:r>
+        <w:rPr>
+          <w:rFonts w:hint="eastAsia"/>
+        </w:rPr>
+        <w:t>总量的</w:t>
+      </w:r>
+      <w:r>
+        <w:rPr>
+          <w:rFonts w:hint="eastAsia"/>
+        </w:rPr>
+        <w:t>三成</w:t>
+      </w:r>
+      <w:r>
+        <w:rPr>
+          <w:rStyle w:val="af1"/>
+        </w:rPr>
+        <w:footnoteReference w:id="9"/>
+      </w:r>
+      <w:r>
+        <w:rPr>
+          <w:rFonts w:hint="eastAsia"/>
+        </w:rPr>
+        <w:t>。</w:t>
+      </w:r>
+      <w:r>
+        <w:rPr>
+          <w:rFonts w:hint="eastAsia"/>
+        </w:rPr>
+        <w:t>这种文化的积淀使得在当下，人们仍热衷于“四个汉字”的形式特征。</w:t>
+      </w:r>
+    </w:p>
+    <w:p>
+      <w:pPr>
+        <w:ind w:firstLine="480"/>
+      </w:pPr>
+      <w:r>
+        <w:rPr>
+          <w:rFonts w:hint="eastAsia"/>
+        </w:rPr>
+        <w:t>有一点争议之处在于音节与字数的不对等关系</w:t>
+      </w:r>
+      <w:r>
+        <w:rPr>
+          <w:rFonts w:hint="eastAsia"/>
+        </w:rPr>
+        <w:t>，体现在“大老爷们儿”与“公子哥儿”孰为四字</w:t>
+      </w:r>
+      <w:r>
+        <w:rPr>
+          <w:rFonts w:hint="eastAsia"/>
+        </w:rPr>
+        <w:t>的问题</w:t>
+      </w:r>
+      <w:r>
+        <w:rPr>
+          <w:rFonts w:hint="eastAsia"/>
+        </w:rPr>
+        <w:t>上。我们认为以“字”而非“音节”为单位的处理方式更加</w:t>
+      </w:r>
+      <w:r>
+        <w:rPr>
+          <w:rFonts w:hint="eastAsia"/>
+        </w:rPr>
+        <w:t>简明中立</w:t>
+      </w:r>
+      <w:r>
+        <w:rPr>
+          <w:rFonts w:hint="eastAsia"/>
+        </w:rPr>
+        <w:t>。一方面，“奥运健儿”、“</w:t>
+      </w:r>
+      <w:r>
+        <w:rPr>
+          <w:rFonts w:hint="eastAsia"/>
+        </w:rPr>
+        <w:t>鬼魅伎俩</w:t>
+      </w:r>
+      <w:r>
+        <w:rPr>
+          <w:rFonts w:hint="eastAsia"/>
+        </w:rPr>
+        <w:t>”中，“儿”和“俩”都是单音节词素，如果以音节为单位</w:t>
+      </w:r>
+      <w:r>
+        <w:rPr>
+          <w:rFonts w:hint="eastAsia"/>
+        </w:rPr>
+        <w:t>，</w:t>
+      </w:r>
+      <w:r>
+        <w:rPr>
+          <w:rFonts w:hint="eastAsia"/>
+        </w:rPr>
+        <w:t>在信息处理中势必要引入消歧工作；另一方面，对于</w:t>
+      </w:r>
+      <w:r>
+        <w:rPr>
+          <w:rFonts w:hint="eastAsia"/>
+        </w:rPr>
+        <w:t>许多</w:t>
+      </w:r>
+      <w:r>
+        <w:rPr>
+          <w:rFonts w:hint="eastAsia"/>
+        </w:rPr>
+        <w:t>南方人</w:t>
+      </w:r>
+      <w:r>
+        <w:rPr>
+          <w:rFonts w:hint="eastAsia"/>
+        </w:rPr>
+        <w:t>和外国人</w:t>
+      </w:r>
+      <w:r>
+        <w:rPr>
+          <w:rFonts w:hint="eastAsia"/>
+        </w:rPr>
+        <w:t>来说</w:t>
+      </w:r>
+      <w:r>
+        <w:rPr>
+          <w:rFonts w:hint="eastAsia"/>
+        </w:rPr>
+        <w:t>，</w:t>
+      </w:r>
+      <w:r>
+        <w:rPr>
+          <w:rFonts w:hint="eastAsia"/>
+        </w:rPr>
+        <w:t>儿化的“儿”和两个的“俩”就是一个音节</w:t>
+      </w:r>
+      <w:r>
+        <w:rPr>
+          <w:rFonts w:hint="eastAsia"/>
+        </w:rPr>
+        <w:t>，在以文字为载体的语言学习和融合的过程中，我们应该宽容一些，客观</w:t>
+      </w:r>
+      <w:r>
+        <w:rPr>
+          <w:rFonts w:hint="eastAsia"/>
+        </w:rPr>
+        <w:t>看待不同人群对这一现象的接受程度</w:t>
+      </w:r>
+      <w:r>
+        <w:rPr>
+          <w:rFonts w:hint="eastAsia"/>
+        </w:rPr>
+        <w:t>。</w:t>
+      </w:r>
+    </w:p>
+    <w:p>
+      <w:pPr>
+        <w:ind w:firstLine="480"/>
+      </w:pPr>
+      <w:r>
+        <w:rPr>
+          <w:rFonts w:hint="eastAsia"/>
+        </w:rPr>
+        <w:t>b</w:t>
+      </w:r>
+      <w:r>
+        <w:rPr>
+          <w:rFonts w:hint="eastAsia"/>
+        </w:rPr>
+        <w:t>条件</w:t>
+      </w:r>
+      <w:r>
+        <w:rPr>
+          <w:rFonts w:hint="eastAsia"/>
+        </w:rPr>
+        <w:t>说的是意义特征。这一条件主要是排除一些“跨意义”的片段，如“一个中年”，显然后面还应该有个中心语，如“男人”，且“中年”跟“男人”结合得更紧密，不能把“男人”单独拆分出去。</w:t>
+      </w:r>
+      <w:r>
+        <w:rPr>
+          <w:rFonts w:hint="eastAsia"/>
+        </w:rPr>
+        <w:t>我们认为，</w:t>
+      </w:r>
+      <w:r>
+        <w:rPr>
+          <w:rFonts w:hint="eastAsia"/>
+        </w:rPr>
+        <w:t>只要满足“内部紧密程度大于外部紧密程度”，不妨都看作</w:t>
+      </w:r>
+      <w:r>
+        <w:rPr>
+          <w:rFonts w:hint="eastAsia"/>
+        </w:rPr>
+        <w:t>四字表达，如《史记》开篇：“</w:t>
+      </w:r>
+      <w:r>
+        <w:rPr>
+          <w:rFonts w:hint="eastAsia"/>
+        </w:rPr>
+        <w:t>黄帝者，</w:t>
+      </w:r>
+      <w:r>
+        <w:rPr>
+          <w:rFonts w:hint="eastAsia"/>
+          <w:u w:val="single"/>
+        </w:rPr>
+        <w:t>少典之子</w:t>
+      </w:r>
+      <w:r>
+        <w:rPr>
+          <w:rFonts w:hint="eastAsia"/>
+        </w:rPr>
+        <w:t>，姓公孙，</w:t>
+      </w:r>
+      <w:r>
+        <w:rPr>
+          <w:rFonts w:hint="eastAsia"/>
+          <w:u w:val="single"/>
+        </w:rPr>
+        <w:t>名曰轩辕</w:t>
+      </w:r>
+      <w:r>
+        <w:rPr>
+          <w:rFonts w:hint="eastAsia"/>
+        </w:rPr>
+        <w:t>。</w:t>
+      </w:r>
+      <w:r>
+        <w:rPr>
+          <w:rFonts w:hint="eastAsia"/>
+          <w:u w:val="single"/>
+        </w:rPr>
+        <w:t>生而神灵</w:t>
+      </w:r>
+      <w:r>
+        <w:rPr>
+          <w:rFonts w:hint="eastAsia"/>
+        </w:rPr>
+        <w:t>，</w:t>
+      </w:r>
+      <w:r>
+        <w:rPr>
+          <w:rFonts w:hint="eastAsia"/>
+          <w:u w:val="single"/>
+        </w:rPr>
+        <w:t>弱而能言</w:t>
+      </w:r>
+      <w:r>
+        <w:rPr>
+          <w:rFonts w:hint="eastAsia"/>
+        </w:rPr>
+        <w:t>，</w:t>
+      </w:r>
+      <w:r>
+        <w:rPr>
+          <w:rFonts w:hint="eastAsia"/>
+          <w:u w:val="single"/>
+        </w:rPr>
+        <w:t>幼而徇齐</w:t>
+      </w:r>
+      <w:r>
+        <w:rPr>
+          <w:rFonts w:hint="eastAsia"/>
+        </w:rPr>
+        <w:t>，</w:t>
+      </w:r>
+      <w:r>
+        <w:rPr>
+          <w:rFonts w:hint="eastAsia"/>
+          <w:u w:val="single"/>
+        </w:rPr>
+        <w:t>长而敦敏</w:t>
+      </w:r>
+      <w:r>
+        <w:rPr>
+          <w:rFonts w:hint="eastAsia"/>
+        </w:rPr>
+        <w:t>，</w:t>
+      </w:r>
+      <w:r>
+        <w:rPr>
+          <w:rFonts w:hint="eastAsia"/>
+          <w:u w:val="single"/>
+        </w:rPr>
+        <w:t>成而聪明</w:t>
+      </w:r>
+      <w:r>
+        <w:rPr>
+          <w:rFonts w:hint="eastAsia"/>
+        </w:rPr>
+        <w:t>。</w:t>
+      </w:r>
+      <w:r>
+        <w:rPr>
+          <w:rFonts w:hint="eastAsia"/>
+        </w:rPr>
+        <w:t>”今天一看，很容易就从这些下划线标示的四字表达中抽象出“</w:t>
+      </w:r>
+      <w:r>
+        <w:rPr>
+          <w:rFonts w:hint="eastAsia"/>
+        </w:rPr>
+        <w:t>X</w:t>
+      </w:r>
+      <w:r>
+        <w:rPr>
+          <w:rFonts w:hint="eastAsia"/>
+        </w:rPr>
+        <w:t>而</w:t>
+      </w:r>
+      <w:r>
+        <w:rPr>
+          <w:rFonts w:hint="eastAsia"/>
+        </w:rPr>
+        <w:t>XX</w:t>
+      </w:r>
+      <w:r>
+        <w:rPr>
+          <w:rFonts w:hint="eastAsia"/>
+        </w:rPr>
+        <w:t>”格式。</w:t>
+      </w:r>
+      <w:r>
+        <w:rPr>
+          <w:rFonts w:hint="eastAsia"/>
+        </w:rPr>
+        <w:t>将范围扩充得大一点，有助于人们积累经验，形成概念，乃至归成一类。</w:t>
+      </w:r>
+    </w:p>
+    <w:p>
+      <w:pPr>
+        <w:ind w:firstLine="480"/>
+      </w:pPr>
+      <w:r>
+        <w:rPr>
+          <w:rFonts w:hint="eastAsia"/>
+        </w:rPr>
+        <w:t>在这两点之上，可能还有一点：</w:t>
       </w:r>
     </w:p>
     <w:p>
       <w:pPr>
         <w:ind w:leftChars="100" w:left="240" w:firstLine="480"/>
         <w:rPr>
-          <w:rFonts w:hint="eastAsia"/>
+          <w:rFonts w:ascii="FangSong" w:eastAsia="FangSong" w:hAnsi="FangSong"/>
         </w:rPr>
       </w:pPr>
       <w:r>
         <w:rPr>
           <w:rFonts w:ascii="FangSong" w:eastAsia="FangSong" w:hAnsi="FangSong" w:hint="eastAsia"/>
         </w:rPr>
-        <w:t>b. 意义完整。</w:t>
+        <w:t>c. 形式紧凑</w:t>
       </w:r>
     </w:p>
     <w:p>
       <w:pPr>
         <w:ind w:firstLine="480"/>
-        <w:rPr>
-          <w:rFonts w:hint="eastAsia"/>
-        </w:rPr>
-      </w:pPr>
-      <w:r>
-        <w:rPr>
-          <w:rFonts w:hint="eastAsia"/>
-        </w:rPr>
-        <w:t>a</w:t>
-      </w:r>
-      <w:r>
-        <w:rPr>
-          <w:rFonts w:hint="eastAsia"/>
-        </w:rPr>
-        <w:t>条件说的是形式特征。</w:t>
-      </w:r>
-      <w:r>
-        <w:rPr>
-          <w:rFonts w:hint="eastAsia"/>
-        </w:rPr>
-        <w:t>突出四个字，是因为这种表达形式历史悠久，</w:t>
-      </w:r>
-      <w:r>
-        <w:rPr>
-          <w:rFonts w:hint="eastAsia"/>
-        </w:rPr>
-        <w:t>数量丰富。</w:t>
-      </w:r>
-      <w:r>
-        <w:rPr>
-          <w:rFonts w:hint="eastAsia"/>
-        </w:rPr>
-        <w:t>比如《诗经》，绝大多数为四言。在</w:t>
-      </w:r>
-      <w:r>
-        <w:rPr>
-          <w:rFonts w:hint="eastAsia"/>
-        </w:rPr>
-        <w:t>CCL</w:t>
-      </w:r>
-      <w:r>
-        <w:rPr>
-          <w:rFonts w:hint="eastAsia"/>
-        </w:rPr>
-        <w:t>古代汉语语料库</w:t>
-      </w:r>
-      <w:r>
-        <w:rPr>
-          <w:rFonts w:hint="eastAsia"/>
-        </w:rPr>
-        <w:t>接近</w:t>
-      </w:r>
-      <w:r>
-        <w:rPr>
-          <w:rFonts w:hint="eastAsia"/>
-        </w:rPr>
-        <w:t>500</w:t>
-      </w:r>
-      <w:r>
-        <w:rPr>
-          <w:rFonts w:hint="eastAsia"/>
-        </w:rPr>
-        <w:t>兆字节（</w:t>
-      </w:r>
-      <w:r>
-        <w:rPr>
-          <w:rFonts w:hint="eastAsia"/>
-        </w:rPr>
-        <w:t>Mb</w:t>
-      </w:r>
-      <w:r>
-        <w:rPr>
-          <w:rFonts w:hint="eastAsia"/>
-        </w:rPr>
-        <w:t>）</w:t>
-      </w:r>
-      <w:r>
-        <w:rPr>
-          <w:rFonts w:hint="eastAsia"/>
-        </w:rPr>
-        <w:t>2200</w:t>
-      </w:r>
-      <w:r>
-        <w:rPr>
-          <w:rFonts w:hint="eastAsia"/>
-        </w:rPr>
-        <w:t>万句</w:t>
-      </w:r>
-      <w:r>
-        <w:rPr>
-          <w:rStyle w:val="af1"/>
-        </w:rPr>
-        <w:footnoteReference w:id="8"/>
-      </w:r>
-      <w:r>
-        <w:rPr>
-          <w:rFonts w:hint="eastAsia"/>
-        </w:rPr>
-        <w:t>的语料规模中</w:t>
-      </w:r>
-      <w:r>
-        <w:rPr>
-          <w:rFonts w:hint="eastAsia"/>
-        </w:rPr>
-        <w:t>，</w:t>
-      </w:r>
-      <w:r>
-        <w:rPr>
-          <w:rFonts w:hint="eastAsia"/>
-        </w:rPr>
-        <w:t>字数为四的小句数量占到</w:t>
-      </w:r>
-      <w:r>
-        <w:rPr>
-          <w:rFonts w:hint="eastAsia"/>
-        </w:rPr>
-        <w:t>670</w:t>
-      </w:r>
-      <w:r>
-        <w:rPr>
-          <w:rFonts w:hint="eastAsia"/>
-        </w:rPr>
-        <w:t>万条</w:t>
-      </w:r>
-      <w:r>
-        <w:rPr>
-          <w:rFonts w:hint="eastAsia"/>
-        </w:rPr>
-        <w:t>，接近</w:t>
-      </w:r>
-      <w:r>
-        <w:rPr>
-          <w:rFonts w:hint="eastAsia"/>
-        </w:rPr>
-        <w:t>总量的</w:t>
-      </w:r>
-      <w:r>
-        <w:rPr>
-          <w:rFonts w:hint="eastAsia"/>
-        </w:rPr>
-        <w:t>三成</w:t>
-      </w:r>
-      <w:r>
-        <w:rPr>
-          <w:rStyle w:val="af1"/>
-        </w:rPr>
-        <w:footnoteReference w:id="9"/>
+      </w:pPr>
+      <w:r>
+        <w:rPr>
+          <w:rFonts w:hint="eastAsia"/>
+        </w:rPr>
+        <w:t>这一点之所以没有当作标准，是因为“紧凑”是一种经验，并无统一度量，实际上很难取舍</w:t>
       </w:r>
       <w:r>
         <w:rPr>
@@ -7499,348 +7831,10 @@
         </w:rPr>
         <w:t>。</w:t>
       </w:r>
-      <w:r>
-        <w:rPr>
-          <w:rFonts w:hint="eastAsia"/>
-        </w:rPr>
-        <w:t>这种文化的积淀使得在当下，人们仍热衷于“四个汉字”的形式特征。</w:t>
-      </w:r>
-    </w:p>
-    <w:p>
-      <w:pPr>
-        <w:ind w:firstLine="480"/>
-        <w:rPr>
-          <w:rFonts w:hint="eastAsia"/>
-        </w:rPr>
-      </w:pPr>
-      <w:r>
-        <w:rPr>
-          <w:rFonts w:hint="eastAsia"/>
-        </w:rPr>
-        <w:t>有一点争议之处在于音节与字数的不对等关系</w:t>
-      </w:r>
-      <w:r>
-        <w:rPr>
-          <w:rFonts w:hint="eastAsia"/>
-        </w:rPr>
-        <w:t>，体现在“大老爷们儿”与“公子哥儿”孰为四字</w:t>
-      </w:r>
-      <w:r>
-        <w:rPr>
-          <w:rFonts w:hint="eastAsia"/>
-        </w:rPr>
-        <w:t>的问题</w:t>
-      </w:r>
-      <w:r>
-        <w:rPr>
-          <w:rFonts w:hint="eastAsia"/>
-        </w:rPr>
-        <w:t>上。我们认为以“字”而非“音节”为单位的处理方式更加</w:t>
-      </w:r>
-      <w:r>
-        <w:rPr>
-          <w:rFonts w:hint="eastAsia"/>
-        </w:rPr>
-        <w:t>简明中立</w:t>
-      </w:r>
-      <w:r>
-        <w:rPr>
-          <w:rFonts w:hint="eastAsia"/>
-        </w:rPr>
-        <w:t>。一方面，“奥运健儿”、“</w:t>
-      </w:r>
-      <w:r>
-        <w:rPr>
-          <w:rFonts w:hint="eastAsia"/>
-        </w:rPr>
-        <w:t>鬼魅伎俩</w:t>
-      </w:r>
-      <w:r>
-        <w:rPr>
-          <w:rFonts w:hint="eastAsia"/>
-        </w:rPr>
-        <w:t>”中，“儿”和“俩”都是单音节词素，如果以音节为单位</w:t>
-      </w:r>
-      <w:r>
-        <w:rPr>
-          <w:rFonts w:hint="eastAsia"/>
-        </w:rPr>
-        <w:t>，</w:t>
-      </w:r>
-      <w:r>
-        <w:rPr>
-          <w:rFonts w:hint="eastAsia"/>
-        </w:rPr>
-        <w:t>在信息处理中势必要引入消歧工作；另一方面，对于</w:t>
-      </w:r>
-      <w:r>
-        <w:rPr>
-          <w:rFonts w:hint="eastAsia"/>
-        </w:rPr>
-        <w:t>许多</w:t>
-      </w:r>
-      <w:r>
-        <w:rPr>
-          <w:rFonts w:hint="eastAsia"/>
-        </w:rPr>
-        <w:t>南方人</w:t>
-      </w:r>
-      <w:r>
-        <w:rPr>
-          <w:rFonts w:hint="eastAsia"/>
-        </w:rPr>
-        <w:t>和外国人</w:t>
-      </w:r>
-      <w:r>
-        <w:rPr>
-          <w:rFonts w:hint="eastAsia"/>
-        </w:rPr>
-        <w:t>来说</w:t>
-      </w:r>
-      <w:r>
-        <w:rPr>
-          <w:rFonts w:hint="eastAsia"/>
-        </w:rPr>
-        <w:t>，</w:t>
-      </w:r>
-      <w:r>
-        <w:rPr>
-          <w:rFonts w:hint="eastAsia"/>
-        </w:rPr>
-        <w:t>儿化的“儿”和两个的“俩”就是一个音节</w:t>
-      </w:r>
-      <w:r>
-        <w:rPr>
-          <w:rFonts w:hint="eastAsia"/>
-        </w:rPr>
-        <w:t>，在以文字为载体的语言学习和融合的过程中，我们应该宽容一些，客观</w:t>
-      </w:r>
-      <w:r>
-        <w:rPr>
-          <w:rFonts w:hint="eastAsia"/>
-        </w:rPr>
-        <w:t>看待不同人群对这一现象的接受程度</w:t>
-      </w:r>
-      <w:r>
-        <w:rPr>
-          <w:rFonts w:hint="eastAsia"/>
-        </w:rPr>
-        <w:t>。</w:t>
-      </w:r>
-    </w:p>
-    <w:p>
-      <w:pPr>
-        <w:ind w:firstLine="480"/>
-        <w:rPr>
-          <w:rFonts w:hint="eastAsia"/>
-        </w:rPr>
-      </w:pPr>
-      <w:r>
-        <w:rPr>
-          <w:rFonts w:hint="eastAsia"/>
-        </w:rPr>
-        <w:t>b</w:t>
-      </w:r>
-      <w:r>
-        <w:rPr>
-          <w:rFonts w:hint="eastAsia"/>
-        </w:rPr>
-        <w:t>条件</w:t>
-      </w:r>
-      <w:r>
-        <w:rPr>
-          <w:rFonts w:hint="eastAsia"/>
-        </w:rPr>
-        <w:t>说的是意义特征。这一条件主要是排除一些“跨意义”的片段，如“一个中年”，显然后面还应该有个中心语，如“男人”，且“中年”跟“男人”结合得更紧密，不能把“男人”单独拆分出去。只要满足“内部紧密程度大于外部紧密程度”，不妨都看作</w:t>
-      </w:r>
-      <w:r>
-        <w:rPr>
-          <w:rFonts w:hint="eastAsia"/>
-        </w:rPr>
-        <w:t>四字表达，如《史记》开篇：“</w:t>
-      </w:r>
-      <w:r>
-        <w:rPr>
-          <w:rFonts w:hint="eastAsia"/>
-        </w:rPr>
-        <w:t>黄帝者，</w:t>
-      </w:r>
-      <w:r>
-        <w:rPr>
-          <w:rFonts w:hint="eastAsia"/>
-          <w:u w:val="single"/>
-        </w:rPr>
-        <w:t>少典之子</w:t>
-      </w:r>
-      <w:r>
-        <w:rPr>
-          <w:rFonts w:hint="eastAsia"/>
-        </w:rPr>
-        <w:t>，姓公孙，</w:t>
-      </w:r>
-      <w:r>
-        <w:rPr>
-          <w:rFonts w:hint="eastAsia"/>
-          <w:u w:val="single"/>
-        </w:rPr>
-        <w:t>名曰轩辕</w:t>
-      </w:r>
-      <w:r>
-        <w:rPr>
-          <w:rFonts w:hint="eastAsia"/>
-        </w:rPr>
-        <w:t>。</w:t>
-      </w:r>
-      <w:r>
-        <w:rPr>
-          <w:rFonts w:hint="eastAsia"/>
-          <w:u w:val="single"/>
-        </w:rPr>
-        <w:t>生而神灵</w:t>
-      </w:r>
-      <w:r>
-        <w:rPr>
-          <w:rFonts w:hint="eastAsia"/>
-        </w:rPr>
-        <w:t>，</w:t>
-      </w:r>
-      <w:r>
-        <w:rPr>
-          <w:rFonts w:hint="eastAsia"/>
-          <w:u w:val="single"/>
-        </w:rPr>
-        <w:t>弱而能言</w:t>
-      </w:r>
-      <w:r>
-        <w:rPr>
-          <w:rFonts w:hint="eastAsia"/>
-        </w:rPr>
-        <w:t>，</w:t>
-      </w:r>
-      <w:r>
-        <w:rPr>
-          <w:rFonts w:hint="eastAsia"/>
-          <w:u w:val="single"/>
-        </w:rPr>
-        <w:t>幼而徇齐</w:t>
-      </w:r>
-      <w:r>
-        <w:rPr>
-          <w:rFonts w:hint="eastAsia"/>
-        </w:rPr>
-        <w:t>，</w:t>
-      </w:r>
-      <w:r>
-        <w:rPr>
-          <w:rFonts w:hint="eastAsia"/>
-          <w:u w:val="single"/>
-        </w:rPr>
-        <w:t>长而敦敏</w:t>
-      </w:r>
-      <w:r>
-        <w:rPr>
-          <w:rFonts w:hint="eastAsia"/>
-        </w:rPr>
-        <w:t>，</w:t>
-      </w:r>
-      <w:r>
-        <w:rPr>
-          <w:rFonts w:hint="eastAsia"/>
-          <w:u w:val="single"/>
-        </w:rPr>
-        <w:t>成而聪明</w:t>
-      </w:r>
-      <w:r>
-        <w:rPr>
-          <w:rFonts w:hint="eastAsia"/>
-        </w:rPr>
-        <w:t>。</w:t>
-      </w:r>
-      <w:r>
-        <w:rPr>
-          <w:rFonts w:hint="eastAsia"/>
-        </w:rPr>
-        <w:t>”今天一看，很容易就从这些下划线标示的四字表达中抽象出“</w:t>
-      </w:r>
-      <w:r>
-        <w:rPr>
-          <w:rFonts w:hint="eastAsia"/>
-        </w:rPr>
-        <w:t>X</w:t>
-      </w:r>
-      <w:r>
-        <w:rPr>
-          <w:rFonts w:hint="eastAsia"/>
-        </w:rPr>
-        <w:t>而</w:t>
-      </w:r>
-      <w:r>
-        <w:rPr>
-          <w:rFonts w:hint="eastAsia"/>
-        </w:rPr>
-        <w:t>XX</w:t>
-      </w:r>
-      <w:r>
-        <w:rPr>
-          <w:rFonts w:hint="eastAsia"/>
-        </w:rPr>
-        <w:t>”格式。</w:t>
-      </w:r>
-      <w:r>
-        <w:rPr>
-          <w:rFonts w:hint="eastAsia"/>
-        </w:rPr>
-        <w:t>将范围扩充得大一点，有助于人们积累经验，形成概念，乃至归成一类。</w:t>
-      </w:r>
-    </w:p>
-    <w:p>
-      <w:pPr>
-        <w:ind w:firstLine="480"/>
-        <w:rPr>
-          <w:rFonts w:hint="eastAsia"/>
-        </w:rPr>
-      </w:pPr>
-      <w:r>
-        <w:rPr>
-          <w:rFonts w:hint="eastAsia"/>
-        </w:rPr>
-        <w:t>在这两点之上，可能还有一点：</w:t>
-      </w:r>
-    </w:p>
-    <w:p>
-      <w:pPr>
-        <w:ind w:leftChars="100" w:left="240" w:firstLine="480"/>
-        <w:rPr>
-          <w:rFonts w:ascii="FangSong" w:eastAsia="FangSong" w:hAnsi="FangSong" w:hint="eastAsia"/>
-        </w:rPr>
-      </w:pPr>
-      <w:r>
-        <w:rPr>
-          <w:rFonts w:ascii="FangSong" w:eastAsia="FangSong" w:hAnsi="FangSong" w:hint="eastAsia"/>
-        </w:rPr>
-        <w:t>c. 形式紧凑</w:t>
-      </w:r>
-    </w:p>
-    <w:p>
-      <w:pPr>
-        <w:ind w:firstLine="480"/>
-        <w:rPr>
-          <w:rFonts w:hint="eastAsia"/>
-        </w:rPr>
-      </w:pPr>
-      <w:r>
-        <w:rPr>
-          <w:rFonts w:hint="eastAsia"/>
-        </w:rPr>
-        <w:t>这一点之所以没有当作标准，是因为这一点过于主观，实际上很难操作。</w:t>
-      </w:r>
     </w:p>
     <w:p>
       <w:pPr>
         <w:pStyle w:val="2"/>
-        <w:rPr>
-          <w:rFonts w:hint="eastAsia"/>
-        </w:rPr>
       </w:pPr>
       <w:r>
         <w:rPr>
@@ -7859,9 +7853,6 @@
     <w:p>
       <w:pPr>
         <w:pStyle w:val="a3"/>
-        <w:rPr>
-          <w:rFonts w:hint="eastAsia"/>
-        </w:rPr>
       </w:pPr>
       <w:r>
         <w:rPr>
@@ -7879,9 +7870,6 @@
     <w:p>
       <w:pPr>
         <w:ind w:firstLine="480"/>
-        <w:rPr>
-          <w:rFonts w:hint="eastAsia"/>
-        </w:rPr>
       </w:pPr>
       <w:r>
         <w:rPr>
@@ -7893,9 +7881,6 @@
     <w:p>
       <w:pPr>
         <w:ind w:firstLine="480"/>
-        <w:rPr>
-          <w:rFonts w:hint="eastAsia"/>
-        </w:rPr>
       </w:pPr>
       <w:r>
         <w:rPr>
@@ -7955,7 +7940,19 @@
         <w:rPr>
           <w:rFonts w:hint="eastAsia"/>
         </w:rPr>
-        <w:t>，如“人穷志短”；此外，还有很多四字表达，有人认为是短语，有人认为是词，如“中国制造”：有人认为它表示“廉价”，所以是词；有人认为“廉价”的意味不过是通过“中国劳动力丰富”推知，不影响整个表达的短语性</w:t>
+        <w:t>，如“人穷志短”；此外，还有很多四字表达，有人认为是短语，有人认为是词，如“中国制造”：有人认为它</w:t>
+      </w:r>
+      <w:r>
+        <w:rPr>
+          <w:rFonts w:hint="eastAsia"/>
+        </w:rPr>
+        <w:t>整体上</w:t>
+      </w:r>
+      <w:r>
+        <w:rPr>
+          <w:rFonts w:hint="eastAsia"/>
+        </w:rPr>
+        <w:t>表示“廉价”，所以是词；有人认为“廉价”的意味不过是通过“中国劳动力丰富”推知，不影响整个表达的短语性</w:t>
       </w:r>
       <w:r>
         <w:rPr>
@@ -7967,9 +7964,6 @@
     <w:p>
       <w:pPr>
         <w:ind w:firstLine="480"/>
-        <w:rPr>
-          <w:rFonts w:hint="eastAsia"/>
-        </w:rPr>
       </w:pPr>
       <w:r>
         <w:rPr>
@@ -8023,9 +8017,6 @@
     <w:p>
       <w:pPr>
         <w:pStyle w:val="a3"/>
-        <w:rPr>
-          <w:rFonts w:hint="eastAsia"/>
-        </w:rPr>
       </w:pPr>
       <w:r>
         <w:rPr>
@@ -8055,9 +8046,6 @@
     <w:p>
       <w:pPr>
         <w:ind w:firstLine="480"/>
-        <w:rPr>
-          <w:rFonts w:hint="eastAsia"/>
-        </w:rPr>
       </w:pPr>
       <w:r>
         <w:rPr>
@@ -8153,9 +8141,6 @@
     <w:p>
       <w:pPr>
         <w:ind w:firstLine="480"/>
-        <w:rPr>
-          <w:rFonts w:hint="eastAsia"/>
-        </w:rPr>
       </w:pPr>
       <w:commentRangeStart w:id="15"/>
       <w:r>
@@ -8181,7 +8166,19 @@
         <w:rPr>
           <w:rFonts w:hint="eastAsia"/>
         </w:rPr>
-        <w:t>。这是因为，每个人曝露在的语言环境是不同的。人们会根据他们所接触到的语言表达来构建自己的语言体系</w:t>
+        <w:t>。这是因为，每个人</w:t>
+      </w:r>
+      <w:r>
+        <w:rPr>
+          <w:rFonts w:hint="eastAsia"/>
+        </w:rPr>
+        <w:t>所</w:t>
+      </w:r>
+      <w:r>
+        <w:rPr>
+          <w:rFonts w:hint="eastAsia"/>
+        </w:rPr>
+        <w:t>曝露在的语言环境是不同的。人们会根据他们所接触到的语言表达来构建自己的语言体系</w:t>
       </w:r>
       <w:r>
         <w:rPr>
@@ -8353,9 +8350,6 @@
     <w:p>
       <w:pPr>
         <w:ind w:firstLine="480"/>
-        <w:rPr>
-          <w:rFonts w:hint="eastAsia"/>
-        </w:rPr>
       </w:pPr>
       <w:r>
         <w:rPr>
@@ -8399,9 +8393,6 @@
     <w:p>
       <w:pPr>
         <w:ind w:firstLine="480"/>
-        <w:rPr>
-          <w:rFonts w:hint="eastAsia"/>
-        </w:rPr>
       </w:pPr>
       <w:r>
         <w:rPr>
@@ -8413,20 +8404,104 @@
         <w:rPr>
           <w:rFonts w:hint="eastAsia"/>
         </w:rPr>
-        <w:t>等人提出的构式语法理论发展到今天，其主要目的并不是创造一种“普遍性的格式”，而是要强调一种整体的、基于使用的视角。</w:t>
-      </w:r>
-      <w:r>
-        <w:rPr>
-          <w:rFonts w:hint="eastAsia"/>
-        </w:rPr>
-        <w:t>著名的“双及物构式表转移</w:t>
+        <w:t>等人提出的构式语法理论</w:t>
+      </w:r>
+      <w:r>
+        <w:rPr>
+          <w:rFonts w:hint="eastAsia"/>
+        </w:rPr>
+        <w:t>发展到今天，其主要目的并不是创造一种“普遍性的格式”，而是要说明</w:t>
+      </w:r>
+      <w:r>
+        <w:rPr>
+          <w:rFonts w:hint="eastAsia"/>
+        </w:rPr>
+        <w:t>一种整体的、基于使用的</w:t>
+      </w:r>
+      <w:r>
+        <w:rPr>
+          <w:rFonts w:hint="eastAsia"/>
+        </w:rPr>
+        <w:t>方法</w:t>
+      </w:r>
+      <w:r>
+        <w:rPr>
+          <w:rFonts w:hint="eastAsia"/>
+        </w:rPr>
+        <w:t>。</w:t>
+      </w:r>
+      <w:r>
+        <w:rPr>
+          <w:rFonts w:hint="eastAsia"/>
+        </w:rPr>
+        <w:t>许多学者引用</w:t>
+      </w:r>
+      <w:r>
+        <w:rPr>
+          <w:rFonts w:hint="eastAsia"/>
+        </w:rPr>
+        <w:t>Goldberg</w:t>
+      </w:r>
+      <w:r>
+        <w:rPr>
+          <w:rFonts w:hint="eastAsia"/>
+        </w:rPr>
+        <w:t>的</w:t>
       </w:r>
       <w:r>
         <w:rPr>
           <w:rFonts w:hint="eastAsia"/>
         </w:rPr>
         <w:lastRenderedPageBreak/>
-        <w:t>义”，其</w:t>
+        <w:t>“构式是形式和意义的结合体”定义，并举出</w:t>
+      </w:r>
+      <w:r>
+        <w:rPr>
+          <w:rFonts w:hint="eastAsia"/>
+        </w:rPr>
+        <w:t>著名的“双及物构式表转移义”</w:t>
+      </w:r>
+      <w:r>
+        <w:rPr>
+          <w:rFonts w:hint="eastAsia"/>
+        </w:rPr>
+        <w:t>例子</w:t>
+      </w:r>
+      <w:r>
+        <w:rPr>
+          <w:rFonts w:hint="eastAsia"/>
+        </w:rPr>
+        <w:t>，认为只要抽象出一个格式，并给予其一个意义，就是构式的视角。</w:t>
+      </w:r>
+      <w:r>
+        <w:rPr>
+          <w:rFonts w:hint="eastAsia"/>
+        </w:rPr>
+        <w:t>但其实</w:t>
+      </w:r>
+      <w:r>
+        <w:rPr>
+          <w:rFonts w:hint="eastAsia"/>
+        </w:rPr>
+        <w:t>，</w:t>
+      </w:r>
+      <w:r>
+        <w:rPr>
+          <w:rFonts w:hint="eastAsia"/>
+        </w:rPr>
+        <w:t>双及物构式</w:t>
+      </w:r>
+      <w:r>
+        <w:rPr>
+          <w:rFonts w:hint="eastAsia"/>
+        </w:rPr>
+        <w:t>这个例子</w:t>
+      </w:r>
+      <w:r>
+        <w:rPr>
+          <w:rFonts w:hint="eastAsia"/>
+        </w:rPr>
+        <w:t>的</w:t>
       </w:r>
       <w:r>
         <w:rPr>
@@ -8444,95 +8519,297 @@
         <w:rPr>
           <w:rFonts w:hint="eastAsia"/>
         </w:rPr>
-        <w:t>；以往的论元结构语法没有办法处理</w:t>
-      </w:r>
-      <w:r>
-        <w:rPr>
-          <w:rFonts w:hint="eastAsia"/>
-        </w:rPr>
-        <w:t>这个新增的义项，</w:t>
-      </w:r>
-      <w:r>
-        <w:rPr>
-          <w:rFonts w:hint="eastAsia"/>
-        </w:rPr>
-        <w:t>正是因为它把动词和论元分而治之，</w:t>
-      </w:r>
-      <w:r>
-        <w:rPr>
-          <w:rFonts w:hint="eastAsia"/>
-        </w:rPr>
-        <w:t>没有注意到</w:t>
-      </w:r>
-      <w:r>
-        <w:rPr>
-          <w:rFonts w:hint="eastAsia"/>
-        </w:rPr>
-        <w:t>只有形成了双及物结构，才会产生这个义项，所以这不是一种基于</w:t>
-      </w:r>
-      <w:r>
-        <w:rPr>
-          <w:rFonts w:hint="eastAsia"/>
-        </w:rPr>
-        <w:t>使用</w:t>
-      </w:r>
-      <w:r>
-        <w:rPr>
-          <w:rFonts w:hint="eastAsia"/>
-        </w:rPr>
-        <w:t>的方法</w:t>
-      </w:r>
-      <w:r>
-        <w:rPr>
-          <w:rFonts w:hint="eastAsia"/>
-        </w:rPr>
         <w:t>。</w:t>
       </w:r>
       <w:r>
         <w:rPr>
           <w:rFonts w:hint="eastAsia"/>
         </w:rPr>
-        <w:t>Goldberg</w:t>
-      </w:r>
-      <w:r>
-        <w:rPr>
-          <w:rFonts w:hint="eastAsia"/>
-        </w:rPr>
-        <w:t>说的“构式是形式和意义的结合体”，</w:t>
-      </w:r>
-      <w:r>
-        <w:rPr>
-          <w:rFonts w:hint="eastAsia"/>
-        </w:rPr>
-        <w:t>很多人误以为只要给格式一个意义，就成了一个构式。</w:t>
+        <w:t>构式语法学家认为，</w:t>
+      </w:r>
+      <w:r>
+        <w:rPr>
+          <w:rFonts w:hint="eastAsia"/>
+        </w:rPr>
+        <w:t>以往的论元结构语法把动词和论元分而治之，</w:t>
+      </w:r>
+      <w:r>
+        <w:rPr>
+          <w:rFonts w:hint="eastAsia"/>
+        </w:rPr>
+        <w:t>因此</w:t>
+      </w:r>
+      <w:r>
+        <w:rPr>
+          <w:rFonts w:hint="eastAsia"/>
+        </w:rPr>
+        <w:t>只能把这个义项安放在主要的动词上——但这是不对的，因为只有当动词出现在</w:t>
+      </w:r>
+      <w:r>
+        <w:rPr>
+          <w:rFonts w:hint="eastAsia"/>
+        </w:rPr>
+        <w:t>双及物结构</w:t>
+      </w:r>
+      <w:r>
+        <w:rPr>
+          <w:rFonts w:hint="eastAsia"/>
+        </w:rPr>
+        <w:t>中，才会产生这个义项</w:t>
+      </w:r>
+      <w:r>
+        <w:rPr>
+          <w:rFonts w:hint="eastAsia"/>
+        </w:rPr>
+        <w:t>。</w:t>
+      </w:r>
+      <w:r>
+        <w:rPr>
+          <w:rFonts w:hint="eastAsia"/>
+        </w:rPr>
+        <w:t>这种由于忽略了格式本身的意义而进行的错误的意义指派</w:t>
+      </w:r>
+      <w:r>
+        <w:rPr>
+          <w:rFonts w:hint="eastAsia"/>
+        </w:rPr>
+        <w:t>的做法</w:t>
+      </w:r>
+      <w:r>
+        <w:rPr>
+          <w:rFonts w:hint="eastAsia"/>
+        </w:rPr>
+        <w:t>，并不是一种基于使用的方法。</w:t>
       </w:r>
     </w:p>
     <w:p>
       <w:pPr>
         <w:ind w:firstLine="480"/>
-        <w:rPr>
-          <w:rFonts w:hint="eastAsia"/>
-        </w:rPr>
-      </w:pPr>
-      <w:r>
-        <w:rPr>
-          <w:rFonts w:hint="eastAsia"/>
-        </w:rPr>
-        <w:t>如果把构式看作一个格式，那么可以说，它与传统的短语规则语法没有本质的区别。唯一的不同在于以往的短语规则可能没有考虑形式不连续的单位，但这并不重要，完全可以只用一个“框式结构”就能解决，没有必要牵涉到构式。</w:t>
+      </w:pPr>
+      <w:r>
+        <w:rPr>
+          <w:rFonts w:hint="eastAsia"/>
+        </w:rPr>
+        <w:t>诚然，在双及物构式的例子中，基于使用的方法让焦点不再聚焦在动词而聚焦在了整个格式上。</w:t>
+      </w:r>
+      <w:r>
+        <w:rPr>
+          <w:rFonts w:hint="eastAsia"/>
+        </w:rPr>
+        <w:t>但</w:t>
+      </w:r>
+      <w:r>
+        <w:rPr>
+          <w:rFonts w:hint="eastAsia"/>
+        </w:rPr>
+        <w:t>如果把构式</w:t>
+      </w:r>
+      <w:r>
+        <w:rPr>
+          <w:rFonts w:hint="eastAsia"/>
+        </w:rPr>
+        <w:t>只</w:t>
+      </w:r>
+      <w:r>
+        <w:rPr>
+          <w:rFonts w:hint="eastAsia"/>
+        </w:rPr>
+        <w:t>看作一个格式，那么它与传统的短语规则语法没有本质的区别</w:t>
+      </w:r>
+      <w:r>
+        <w:rPr>
+          <w:rFonts w:hint="eastAsia"/>
+        </w:rPr>
+        <w:t>——它不像是一套独立于短语规则语法之外的语法体系，而更像是短语规则语法上的一个“补丁”——</w:t>
+      </w:r>
+      <w:r>
+        <w:rPr>
+          <w:rFonts w:hint="eastAsia"/>
+        </w:rPr>
+        <w:t>短语</w:t>
+      </w:r>
+      <w:r>
+        <w:rPr>
+          <w:rFonts w:hint="eastAsia"/>
+        </w:rPr>
+        <w:t>规则</w:t>
+      </w:r>
+      <w:r>
+        <w:rPr>
+          <w:rFonts w:hint="eastAsia"/>
+        </w:rPr>
+        <w:t>原来没有</w:t>
+      </w:r>
+      <w:r>
+        <w:rPr>
+          <w:rFonts w:hint="eastAsia"/>
+        </w:rPr>
+        <w:t>考虑</w:t>
+      </w:r>
+      <w:r>
+        <w:rPr>
+          <w:rFonts w:hint="eastAsia"/>
+        </w:rPr>
+        <w:t>到格式也能表义、也是语法单位、也能参与组合构造新的表达，现在把它算上不就完了吗？为什么要重新用一个“构式”的概念描述呢？</w:t>
       </w:r>
     </w:p>
     <w:p>
       <w:pPr>
         <w:ind w:firstLine="480"/>
         <w:rPr>
-          <w:rFonts w:hint="eastAsia"/>
-        </w:rPr>
-      </w:pPr>
-      <w:r>
-        <w:rPr>
-          <w:rFonts w:hint="eastAsia"/>
-        </w:rPr>
-        <w:t>构式对能产性有什么用呢？</w:t>
+          <w:b/>
+        </w:rPr>
+      </w:pPr>
+      <w:r>
+        <w:rPr>
+          <w:rFonts w:hint="eastAsia"/>
+        </w:rPr>
+        <w:t>我们把问题问得具体一点：文炼</w:t>
+      </w:r>
+      <w:r>
+        <w:rPr>
+          <w:rFonts w:hint="eastAsia"/>
+        </w:rPr>
+        <w:t>提到</w:t>
+      </w:r>
+      <w:r>
+        <w:rPr>
+          <w:rFonts w:hint="eastAsia"/>
+        </w:rPr>
+        <w:t>的从“水落石出”到“水落油出”，能抽象出一个“水落</w:t>
+      </w:r>
+      <w:r>
+        <w:rPr>
+          <w:rFonts w:hint="eastAsia"/>
+        </w:rPr>
+        <w:t>X</w:t>
+      </w:r>
+      <w:r>
+        <w:rPr>
+          <w:rFonts w:hint="eastAsia"/>
+        </w:rPr>
+        <w:t>出”</w:t>
+      </w:r>
+      <w:r>
+        <w:rPr>
+          <w:rFonts w:hint="eastAsia"/>
+        </w:rPr>
+        <w:t>的构式吗</w:t>
+      </w:r>
+      <w:r>
+        <w:rPr>
+          <w:rFonts w:hint="eastAsia"/>
+        </w:rPr>
+        <w:t>？陆志韦</w:t>
+      </w:r>
+      <w:r>
+        <w:rPr>
+          <w:rFonts w:hint="eastAsia"/>
+        </w:rPr>
+        <w:t>提到</w:t>
+      </w:r>
+      <w:r>
+        <w:rPr>
+          <w:rFonts w:hint="eastAsia"/>
+        </w:rPr>
+        <w:t>的</w:t>
+      </w:r>
+      <w:r>
+        <w:rPr>
+          <w:rFonts w:hint="eastAsia"/>
+        </w:rPr>
+        <w:t>从“开天辟地”到“开辟天地”——如果你觉得这两个词分不清孰先孰后，那么我们拿“开天辟地”与“天开地辟”、“天辟地开”</w:t>
+      </w:r>
+      <w:r>
+        <w:rPr>
+          <w:rFonts w:hint="eastAsia"/>
+        </w:rPr>
+        <w:t xml:space="preserve"> </w:t>
+      </w:r>
+      <w:r>
+        <w:rPr>
+          <w:rFonts w:hint="eastAsia"/>
+        </w:rPr>
+        <w:t>或者“地开天辟”比较，</w:t>
+      </w:r>
+      <w:r>
+        <w:rPr>
+          <w:rFonts w:hint="eastAsia"/>
+        </w:rPr>
+        <w:t>你觉得</w:t>
+      </w:r>
+      <w:r>
+        <w:rPr>
+          <w:rFonts w:hint="eastAsia"/>
+        </w:rPr>
+        <w:t>能用</w:t>
+      </w:r>
+      <w:r>
+        <w:rPr>
+          <w:rFonts w:hint="eastAsia"/>
+        </w:rPr>
+        <w:t>构式</w:t>
+      </w:r>
+      <w:r>
+        <w:rPr>
+          <w:rFonts w:hint="eastAsia"/>
+        </w:rPr>
+        <w:t>的方法说明</w:t>
+      </w:r>
+      <w:r>
+        <w:rPr>
+          <w:rFonts w:hint="eastAsia"/>
+        </w:rPr>
+        <w:t>吗？</w:t>
+      </w:r>
+      <w:r>
+        <w:rPr>
+          <w:rFonts w:hint="eastAsia"/>
+          <w:b/>
+        </w:rPr>
+        <w:t>在</w:t>
+      </w:r>
+      <w:r>
+        <w:rPr>
+          <w:rFonts w:hint="eastAsia"/>
+          <w:b/>
+        </w:rPr>
+        <w:t>有具体形式</w:t>
+      </w:r>
+      <w:r>
+        <w:rPr>
+          <w:rFonts w:hint="eastAsia"/>
+          <w:b/>
+        </w:rPr>
+        <w:t>的</w:t>
+      </w:r>
+      <w:r>
+        <w:rPr>
+          <w:rFonts w:hint="eastAsia"/>
+          <w:b/>
+        </w:rPr>
+        <w:t>构</w:t>
+      </w:r>
+      <w:r>
+        <w:rPr>
+          <w:rFonts w:hint="eastAsia"/>
+          <w:b/>
+        </w:rPr>
+        <w:t>式</w:t>
+      </w:r>
+      <w:r>
+        <w:rPr>
+          <w:rStyle w:val="af1"/>
+          <w:b/>
+        </w:rPr>
+        <w:footnoteReference w:id="10"/>
+      </w:r>
+      <w:r>
+        <w:rPr>
+          <w:rFonts w:hint="eastAsia"/>
+          <w:b/>
+        </w:rPr>
+        <w:t>之外，还有哪些构式的存在？</w:t>
       </w:r>
     </w:p>
     <w:p>
@@ -8546,13 +8823,663 @@
         <w:rPr>
           <w:rFonts w:hint="eastAsia"/>
         </w:rPr>
+        <w:t>我们认为，</w:t>
+      </w:r>
+      <w:r>
+        <w:rPr>
+          <w:rFonts w:hint="eastAsia"/>
+        </w:rPr>
+        <w:t>没有具体形式的构式显然是存在的，虽然这可能会为其释义带来一定的</w:t>
+      </w:r>
+      <w:r>
+        <w:rPr>
+          <w:rFonts w:hint="eastAsia"/>
+        </w:rPr>
+        <w:t>麻烦</w:t>
+      </w:r>
+      <w:r>
+        <w:rPr>
+          <w:rFonts w:hint="eastAsia"/>
+        </w:rPr>
+        <w:t>。</w:t>
+      </w:r>
+      <w:r>
+        <w:rPr>
+          <w:rFonts w:hint="eastAsia"/>
+        </w:rPr>
+        <w:t>我们把“水落油出”这一类通过仿造而成的形式称为仿造构式（</w:t>
+      </w:r>
+      <w:commentRangeStart w:id="19"/>
+      <w:r>
+        <w:rPr>
+          <w:rFonts w:hint="eastAsia"/>
+        </w:rPr>
+        <w:t>borrowed</w:t>
+      </w:r>
+      <w:commentRangeEnd w:id="19"/>
+      <w:r>
+        <w:rPr>
+          <w:rStyle w:val="af2"/>
+        </w:rPr>
+        <w:commentReference w:id="19"/>
+      </w:r>
+      <w:r>
+        <w:rPr>
+          <w:rFonts w:hint="eastAsia"/>
+        </w:rPr>
+        <w:t xml:space="preserve"> construction</w:t>
+      </w:r>
+      <w:r>
+        <w:rPr>
+          <w:rFonts w:hint="eastAsia"/>
+        </w:rPr>
+        <w:t>），把“天开地辟”这一类通过变换</w:t>
+      </w:r>
+      <w:r>
+        <w:rPr>
+          <w:rFonts w:hint="eastAsia"/>
+        </w:rPr>
+        <w:t>汉字顺序</w:t>
+      </w:r>
+      <w:r>
+        <w:rPr>
+          <w:rFonts w:hint="eastAsia"/>
+        </w:rPr>
+        <w:t>而成的形式称为变换构式</w:t>
+      </w:r>
+      <w:r>
+        <w:rPr>
+          <w:rFonts w:hint="eastAsia"/>
+        </w:rPr>
+        <w:t>（</w:t>
+      </w:r>
+      <w:r>
+        <w:rPr>
+          <w:rFonts w:hint="eastAsia"/>
+        </w:rPr>
+        <w:t>reorder</w:t>
+      </w:r>
+      <w:r>
+        <w:rPr>
+          <w:rFonts w:hint="eastAsia"/>
+        </w:rPr>
+        <w:t>ed construction</w:t>
+      </w:r>
+      <w:r>
+        <w:rPr>
+          <w:rFonts w:hint="eastAsia"/>
+        </w:rPr>
+        <w:t>），更多地，把</w:t>
+      </w:r>
+      <w:r>
+        <w:rPr>
+          <w:rFonts w:hint="eastAsia"/>
+        </w:rPr>
+        <w:t>“开天辟地”这一类通过对举而成的形式称为对举构式（</w:t>
+      </w:r>
+      <w:r>
+        <w:t>contrastive</w:t>
+      </w:r>
+      <w:r>
+        <w:rPr>
+          <w:rFonts w:hint="eastAsia"/>
+        </w:rPr>
+        <w:t xml:space="preserve"> construction</w:t>
+      </w:r>
+      <w:r>
+        <w:rPr>
+          <w:rFonts w:hint="eastAsia"/>
+        </w:rPr>
+        <w:t>）</w:t>
+      </w:r>
+      <w:r>
+        <w:rPr>
+          <w:rFonts w:hint="eastAsia"/>
+        </w:rPr>
+        <w:t>。这三类构式没有具体的形式，类似于双及物构式。我们可以用</w:t>
+      </w:r>
+      <w:r>
+        <w:rPr>
+          <w:rFonts w:hint="eastAsia"/>
+        </w:rPr>
+        <w:t>“</w:t>
+      </w:r>
+      <w:r>
+        <w:rPr>
+          <w:rFonts w:hint="eastAsia"/>
+        </w:rPr>
+        <w:t>X(a</w:t>
+      </w:r>
+      <w:r>
+        <w:rPr>
+          <w:rFonts w:ascii="MS Mincho" w:eastAsia="MS Mincho" w:hAnsi="MS Mincho" w:cs="Times New Roman"/>
+        </w:rPr>
+        <w:t>→</w:t>
+      </w:r>
+      <w:r>
+        <w:rPr>
+          <w:rFonts w:hint="eastAsia"/>
+        </w:rPr>
+        <w:t>b)Y</w:t>
+      </w:r>
+      <w:r>
+        <w:rPr>
+          <w:rFonts w:hint="eastAsia"/>
+        </w:rPr>
+        <w:t>”，“</w:t>
+      </w:r>
+      <w:r>
+        <w:rPr>
+          <w:rFonts w:hint="eastAsia"/>
+        </w:rPr>
+        <w:t>X(a</w:t>
+      </w:r>
+      <w:r>
+        <w:rPr>
+          <w:rFonts w:ascii="MS Mincho" w:eastAsia="MS Mincho" w:hAnsi="MS Mincho" w:cs="MS Mincho"/>
+        </w:rPr>
+        <w:t>⇌</w:t>
+      </w:r>
+      <w:r>
+        <w:rPr>
+          <w:rFonts w:hint="eastAsia"/>
+        </w:rPr>
+        <w:t>b)Y</w:t>
+      </w:r>
+      <w:r>
+        <w:rPr>
+          <w:rFonts w:hint="eastAsia"/>
+        </w:rPr>
+        <w:t>”和“</w:t>
+      </w:r>
+      <w:r>
+        <w:rPr>
+          <w:rFonts w:hint="eastAsia"/>
+        </w:rPr>
+        <w:t>X</w:t>
+      </w:r>
+      <w:r>
+        <w:rPr>
+          <w:rFonts w:hint="eastAsia"/>
+          <w:vertAlign w:val="subscript"/>
+        </w:rPr>
+        <w:t>1</w:t>
+      </w:r>
+      <w:r>
+        <w:rPr>
+          <w:rFonts w:hint="eastAsia"/>
+        </w:rPr>
+        <w:t>Y</w:t>
+      </w:r>
+      <w:r>
+        <w:rPr>
+          <w:rFonts w:hint="eastAsia"/>
+          <w:vertAlign w:val="subscript"/>
+        </w:rPr>
+        <w:t>1</w:t>
+      </w:r>
+      <w:r>
+        <w:rPr>
+          <w:rFonts w:hint="eastAsia"/>
+        </w:rPr>
+        <w:t>X</w:t>
+      </w:r>
+      <w:r>
+        <w:rPr>
+          <w:rFonts w:hint="eastAsia"/>
+          <w:vertAlign w:val="subscript"/>
+        </w:rPr>
+        <w:t>2</w:t>
+      </w:r>
+      <w:r>
+        <w:rPr>
+          <w:rFonts w:hint="eastAsia"/>
+        </w:rPr>
+        <w:t>Y</w:t>
+      </w:r>
+      <w:r>
+        <w:rPr>
+          <w:rFonts w:hint="eastAsia"/>
+          <w:vertAlign w:val="subscript"/>
+        </w:rPr>
+        <w:t>2</w:t>
+      </w:r>
+      <w:r>
+        <w:rPr>
+          <w:rFonts w:hint="eastAsia"/>
+        </w:rPr>
+        <w:t>”</w:t>
+      </w:r>
+      <w:r>
+        <w:rPr>
+          <w:rFonts w:hint="eastAsia"/>
+        </w:rPr>
+        <w:t>这种抽象的规则</w:t>
+      </w:r>
+      <w:r>
+        <w:rPr>
+          <w:rFonts w:hint="eastAsia"/>
+        </w:rPr>
+        <w:t>来</w:t>
+      </w:r>
+      <w:r>
+        <w:rPr>
+          <w:rFonts w:hint="eastAsia"/>
+        </w:rPr>
+        <w:t>概括它们。</w:t>
+      </w:r>
+    </w:p>
+    <w:p>
+      <w:pPr>
+        <w:ind w:firstLine="480"/>
+        <w:rPr>
+          <w:rFonts w:hint="eastAsia"/>
+        </w:rPr>
+      </w:pPr>
+      <w:r>
+        <w:rPr>
+          <w:rFonts w:hint="eastAsia"/>
+        </w:rPr>
+        <w:t>需要指出的是，这些构式</w:t>
+      </w:r>
+      <w:r>
+        <w:rPr>
+          <w:rFonts w:hint="eastAsia"/>
+        </w:rPr>
+        <w:t>有重合性。</w:t>
+      </w:r>
+      <w:r>
+        <w:rPr>
+          <w:rFonts w:hint="eastAsia"/>
+        </w:rPr>
+        <w:t>“天开地辟”</w:t>
+      </w:r>
+      <w:r>
+        <w:rPr>
+          <w:rFonts w:hint="eastAsia"/>
+        </w:rPr>
+        <w:t>不仅</w:t>
+      </w:r>
+      <w:r>
+        <w:rPr>
+          <w:rFonts w:hint="eastAsia"/>
+        </w:rPr>
+        <w:t>符合“天</w:t>
+      </w:r>
+      <w:r>
+        <w:rPr>
+          <w:rFonts w:hint="eastAsia"/>
+        </w:rPr>
+        <w:t>X</w:t>
+      </w:r>
+      <w:r>
+        <w:rPr>
+          <w:rFonts w:hint="eastAsia"/>
+        </w:rPr>
+        <w:t>地</w:t>
+      </w:r>
+      <w:r>
+        <w:rPr>
+          <w:rFonts w:hint="eastAsia"/>
+        </w:rPr>
+        <w:t>Y</w:t>
+      </w:r>
+      <w:r>
+        <w:rPr>
+          <w:rFonts w:hint="eastAsia"/>
+        </w:rPr>
+        <w:t>”</w:t>
+      </w:r>
+      <w:r>
+        <w:rPr>
+          <w:rFonts w:hint="eastAsia"/>
+        </w:rPr>
+        <w:t>构式，更符合对举构式。</w:t>
+      </w:r>
+      <w:r>
+        <w:rPr>
+          <w:rFonts w:hint="eastAsia"/>
+        </w:rPr>
+        <w:t>具体把它归入哪一个构式是因人而异的，这取决于人们究竟如何产生出它</w:t>
+      </w:r>
+      <w:r>
+        <w:rPr>
+          <w:rFonts w:hint="eastAsia"/>
+        </w:rPr>
+        <w:t>：甲可能想换种说法表达“开天辟地”，则其对于甲而言属于变换构式；乙可能从“天崩地裂”推及它，则其对于乙属于“天</w:t>
+      </w:r>
+      <w:r>
+        <w:rPr>
+          <w:rFonts w:hint="eastAsia"/>
+        </w:rPr>
+        <w:t>X</w:t>
+      </w:r>
+      <w:r>
+        <w:rPr>
+          <w:rFonts w:hint="eastAsia"/>
+        </w:rPr>
+        <w:t>地</w:t>
+      </w:r>
+      <w:r>
+        <w:rPr>
+          <w:rFonts w:hint="eastAsia"/>
+        </w:rPr>
+        <w:t>Y</w:t>
+      </w:r>
+      <w:r>
+        <w:rPr>
+          <w:rFonts w:hint="eastAsia"/>
+        </w:rPr>
+        <w:t>”构式；更可能的是，丙并没有生产它，而是听到人们使用它——这又分几种情况了，比如，丙是按还原为“开天辟地”来理解它的，则它加深了丙对变换构式的理解；也可能是按对举来理解的，则它加深了丙对对举构式的理解。一般情况下我们认为，当人们接触到一个表达时，它会同时加深人们对所有相关构式的理解</w:t>
+      </w:r>
+      <w:r>
+        <w:rPr>
+          <w:rFonts w:hint="eastAsia"/>
+        </w:rPr>
+        <w:t>，而当人们生产一个临时的表达时，往往也伴随着对这个</w:t>
+      </w:r>
+      <w:r>
+        <w:rPr>
+          <w:rFonts w:hint="eastAsia"/>
+        </w:rPr>
+        <w:lastRenderedPageBreak/>
+        <w:t>新表达的理解过程，至于理解</w:t>
+      </w:r>
+      <w:r>
+        <w:rPr>
+          <w:rFonts w:hint="eastAsia"/>
+        </w:rPr>
+        <w:t>/</w:t>
+      </w:r>
+      <w:r>
+        <w:rPr>
+          <w:rFonts w:hint="eastAsia"/>
+        </w:rPr>
+        <w:t>生产过程中每一个相关构式被加深了多少，这就</w:t>
+      </w:r>
+      <w:r>
+        <w:rPr>
+          <w:rFonts w:hint="eastAsia"/>
+        </w:rPr>
+        <w:t>因人而异、</w:t>
+      </w:r>
+      <w:r>
+        <w:rPr>
+          <w:rFonts w:hint="eastAsia"/>
+        </w:rPr>
+        <w:t>不好评判了</w:t>
+      </w:r>
+      <w:r>
+        <w:rPr>
+          <w:rFonts w:hint="eastAsia"/>
+        </w:rPr>
+        <w:t>。</w:t>
+      </w:r>
+    </w:p>
+    <w:p>
+      <w:pPr>
+        <w:ind w:firstLine="480"/>
+        <w:rPr>
+          <w:rFonts w:hint="eastAsia"/>
+        </w:rPr>
+      </w:pPr>
+      <w:r>
+        <w:rPr>
+          <w:rFonts w:hint="eastAsia"/>
+        </w:rPr>
+        <w:t>在</w:t>
+      </w:r>
+      <w:r>
+        <w:rPr>
+          <w:rFonts w:hint="eastAsia"/>
+        </w:rPr>
+        <w:t>基于使用的</w:t>
+      </w:r>
+      <w:r>
+        <w:rPr>
+          <w:rFonts w:hint="eastAsia"/>
+        </w:rPr>
+        <w:t>构式视角下，</w:t>
+      </w:r>
+      <w:r>
+        <w:rPr>
+          <w:rFonts w:hint="eastAsia"/>
+        </w:rPr>
+        <w:t>我们</w:t>
+      </w:r>
+      <w:r>
+        <w:rPr>
+          <w:rFonts w:hint="eastAsia"/>
+        </w:rPr>
+        <w:t>更倾向于描述具体实例对</w:t>
+      </w:r>
+      <w:commentRangeStart w:id="20"/>
+      <w:r>
+        <w:rPr>
+          <w:rFonts w:hint="eastAsia"/>
+        </w:rPr>
+        <w:t>人们的刺激作用</w:t>
+      </w:r>
+      <w:commentRangeEnd w:id="20"/>
+      <w:r>
+        <w:rPr>
+          <w:rStyle w:val="af2"/>
+        </w:rPr>
+        <w:commentReference w:id="20"/>
+      </w:r>
+      <w:r>
+        <w:rPr>
+          <w:rFonts w:hint="eastAsia"/>
+        </w:rPr>
+        <w:t>。我们倾向于认为，像“天…地…”这样的形式并不真实地存在于人们的意识中；但当人们接触到“天开地辟”的刺激时，人们脑海中存储的“天旋地转”、“天长地久”之类的表达也同时获得了不同程度的激活</w:t>
+      </w:r>
+      <w:r>
+        <w:rPr>
+          <w:rFonts w:hint="eastAsia"/>
+        </w:rPr>
+        <w:t>，因而可能使得脑电中的某一块区域变得更加明亮——而这块区域的中心，无论有无神经元的存在，我们称之为构式。在人们的脑海中，每一个实例都是一个构式，都是一个形式和意义的结合体，例如对于“水落油出”这样的刺激，显然“水落石出”这个实体构式的同激活（</w:t>
+      </w:r>
+      <w:r>
+        <w:rPr>
+          <w:rFonts w:hint="eastAsia"/>
+        </w:rPr>
+        <w:t>co-activated</w:t>
+      </w:r>
+      <w:r>
+        <w:rPr>
+          <w:rFonts w:hint="eastAsia"/>
+        </w:rPr>
+        <w:t>）效应要比仿造构式强烈的多，使得人们</w:t>
+      </w:r>
+      <w:r>
+        <w:rPr>
+          <w:rFonts w:hint="eastAsia"/>
+        </w:rPr>
+        <w:t>更容易</w:t>
+      </w:r>
+      <w:r>
+        <w:rPr>
+          <w:rFonts w:hint="eastAsia"/>
+        </w:rPr>
+        <w:t>反应出“</w:t>
+      </w:r>
+      <w:r>
+        <w:rPr>
+          <w:rFonts w:hint="eastAsia"/>
+        </w:rPr>
+        <w:t>哦，这个表达来自于</w:t>
+      </w:r>
+      <w:r>
+        <w:rPr>
+          <w:rFonts w:hint="eastAsia"/>
+        </w:rPr>
+        <w:t>水落石出”</w:t>
+      </w:r>
+      <w:r>
+        <w:rPr>
+          <w:rFonts w:hint="eastAsia"/>
+        </w:rPr>
+        <w:t>，而不是反应出“哦，这个表达很像人怂志短”。仿造构式是一个很抽象、存在感很弱的构式，我们只是从一类现象中把它抽象出来加以描述。后面还会</w:t>
+      </w:r>
+      <w:commentRangeStart w:id="21"/>
+      <w:r>
+        <w:rPr>
+          <w:rFonts w:hint="eastAsia"/>
+        </w:rPr>
+        <w:t>具体谈到</w:t>
+      </w:r>
+      <w:commentRangeEnd w:id="21"/>
+      <w:r>
+        <w:rPr>
+          <w:rStyle w:val="af2"/>
+        </w:rPr>
+        <w:commentReference w:id="21"/>
+      </w:r>
+      <w:r>
+        <w:rPr>
+          <w:rFonts w:hint="eastAsia"/>
+        </w:rPr>
+        <w:t>。</w:t>
+      </w:r>
+    </w:p>
+    <w:p>
+      <w:pPr>
+        <w:ind w:firstLine="480"/>
+        <w:rPr>
+          <w:rFonts w:hint="eastAsia"/>
+        </w:rPr>
+      </w:pPr>
+      <w:r>
+        <w:rPr>
+          <w:rFonts w:hint="eastAsia"/>
+        </w:rPr>
+        <w:t>最后，我们把所有四字表达相关的构式称为半凝固型构式。</w:t>
+      </w:r>
+    </w:p>
+    <w:p>
+      <w:pPr>
+        <w:pStyle w:val="a3"/>
+      </w:pPr>
+      <w:r>
+        <w:rPr>
+          <w:rFonts w:hint="eastAsia"/>
+        </w:rPr>
+        <w:t>2.2.3</w:t>
+      </w:r>
+      <w:r>
+        <w:rPr>
+          <w:rFonts w:hint="eastAsia"/>
+        </w:rPr>
+        <w:t>术语体系</w:t>
+      </w:r>
+    </w:p>
+    <w:p>
+      <w:pPr>
+        <w:ind w:firstLine="480"/>
+      </w:pPr>
+      <w:r>
+        <w:rPr>
+          <w:rFonts w:hint="eastAsia"/>
+        </w:rPr>
+        <w:t>本文用“四字表达”称谓考察对象，是因为本文重点考察四字实例间的关系，而推及四字实例的派生规律和能产方式。</w:t>
+      </w:r>
+    </w:p>
+    <w:p>
+      <w:pPr>
+        <w:ind w:firstLine="480"/>
+      </w:pPr>
+      <w:r>
+        <w:rPr>
+          <w:rFonts w:hint="eastAsia"/>
+        </w:rPr>
+        <w:t>在对格式的称谓上，本文最终采取与韩立秋一致的“半凝固型构式”</w:t>
+      </w:r>
+      <w:r>
+        <w:rPr>
+          <w:rStyle w:val="af1"/>
+        </w:rPr>
+        <w:footnoteReference w:id="11"/>
+      </w:r>
+      <w:r>
+        <w:rPr>
+          <w:rFonts w:hint="eastAsia"/>
+        </w:rPr>
+        <w:t>作为格式名称。半凝固型构式是相对于凝固型构式和短语型构式</w:t>
+      </w:r>
+      <w:r>
+        <w:rPr>
+          <w:rStyle w:val="af1"/>
+        </w:rPr>
+        <w:footnoteReference w:id="12"/>
+      </w:r>
+      <w:r>
+        <w:rPr>
+          <w:rFonts w:hint="eastAsia"/>
+        </w:rPr>
+        <w:t>而言，在信息处理上，我们倾向于强调构式语法与短语语法的共同性，即把构式看作短语的补充，而非将所有短语规则都重新改造为构式。</w:t>
+      </w:r>
+    </w:p>
+    <w:p>
+      <w:pPr>
+        <w:ind w:firstLine="480"/>
+      </w:pPr>
+      <w:r>
+        <w:rPr>
+          <w:rFonts w:hint="eastAsia"/>
+        </w:rPr>
+        <w:t>“四字格”、“语汇格式”还是“待嵌格式”，都有将研究重心从实例研究移至格式研究之嫌；而“类固定短语”虽然比较符合我们的期望，但相关文献并未将“类固定短语”和“类固定格式”区分开，且</w:t>
+      </w:r>
+    </w:p>
+    <w:p>
+      <w:pPr>
+        <w:pStyle w:val="a3"/>
+        <w:rPr>
+          <w:rFonts w:hint="eastAsia"/>
+        </w:rPr>
+      </w:pPr>
+      <w:r>
+        <w:rPr>
+          <w:rFonts w:hint="eastAsia"/>
+        </w:rPr>
+        <w:t>2.2.4</w:t>
+      </w:r>
+      <w:r>
+        <w:rPr>
+          <w:rFonts w:hint="eastAsia"/>
+        </w:rPr>
+        <w:t xml:space="preserve"> </w:t>
+      </w:r>
+      <w:r>
+        <w:rPr>
+          <w:rFonts w:hint="eastAsia"/>
+        </w:rPr>
+        <w:t>构式视角下</w:t>
+      </w:r>
+      <w:r>
+        <w:rPr>
+          <w:rFonts w:hint="eastAsia"/>
+        </w:rPr>
+        <w:t>的语法地位</w:t>
+      </w:r>
+    </w:p>
+    <w:p>
+      <w:pPr>
+        <w:ind w:firstLine="480"/>
+        <w:rPr>
+          <w:rFonts w:hint="eastAsia"/>
+        </w:rPr>
+      </w:pPr>
+      <w:r>
+        <w:rPr>
+          <w:rFonts w:hint="eastAsia"/>
+        </w:rPr>
         <w:t>我们认为这种表达偏向词的性质，但不应该收入词典中</w:t>
       </w:r>
       <w:r>
         <w:rPr>
           <w:rStyle w:val="af1"/>
         </w:rPr>
-        <w:footnoteReference w:id="10"/>
+        <w:footnoteReference w:id="13"/>
       </w:r>
       <w:r>
         <w:rPr>
@@ -8563,26 +9490,6 @@
     </w:p>
     <w:p>
       <w:pPr>
-        <w:pStyle w:val="a3"/>
-        <w:rPr>
-          <w:rFonts w:hint="eastAsia"/>
-        </w:rPr>
-      </w:pPr>
-      <w:r>
-        <w:rPr>
-          <w:rFonts w:hint="eastAsia"/>
-        </w:rPr>
-        <w:t xml:space="preserve">2.2.3 </w:t>
-      </w:r>
-      <w:r>
-        <w:rPr>
-          <w:rFonts w:hint="eastAsia"/>
-        </w:rPr>
-        <w:t>术语体系</w:t>
-      </w:r>
-    </w:p>
-    <w:p>
-      <w:pPr>
         <w:ind w:firstLine="480"/>
         <w:rPr>
           <w:rFonts w:hint="eastAsia"/>
@@ -8592,86 +9499,21 @@
         <w:rPr>
           <w:rFonts w:hint="eastAsia"/>
         </w:rPr>
-        <w:t>本文用“四字表达”称谓考察对象，是因为本文重点考察四字实例间的关系，而推及四字实例的派生规律和能产方式。</w:t>
-      </w:r>
+        <w:t>把它处理成一个单位，然后像短语一样参与更大的组合就行了。</w:t>
+      </w:r>
+      <w:bookmarkStart w:id="22" w:name="_GoBack"/>
+      <w:bookmarkEnd w:id="22"/>
     </w:p>
     <w:p>
       <w:pPr>
         <w:ind w:firstLine="480"/>
-        <w:rPr>
-          <w:rFonts w:hint="eastAsia"/>
-        </w:rPr>
-      </w:pPr>
-      <w:r>
-        <w:rPr>
-          <w:rFonts w:hint="eastAsia"/>
-        </w:rPr>
-        <w:t>在对格式的称谓上，本文最终采取与韩立秋一致的“半凝固型构式”</w:t>
-      </w:r>
-      <w:r>
-        <w:rPr>
-          <w:rStyle w:val="af1"/>
-        </w:rPr>
-        <w:footnoteReference w:id="11"/>
-      </w:r>
-      <w:r>
-        <w:rPr>
-          <w:rFonts w:hint="eastAsia"/>
-        </w:rPr>
-        <w:t>作为格式名称。</w:t>
-      </w:r>
-      <w:r>
-        <w:rPr>
-          <w:rFonts w:hint="eastAsia"/>
-        </w:rPr>
-        <w:t>半凝固型构式是相对于凝固型构式</w:t>
-      </w:r>
-      <w:r>
-        <w:rPr>
-          <w:rFonts w:hint="eastAsia"/>
-        </w:rPr>
-        <w:t>和短语型构式</w:t>
-      </w:r>
-      <w:r>
-        <w:rPr>
-          <w:rStyle w:val="af1"/>
-        </w:rPr>
-        <w:footnoteReference w:id="12"/>
-      </w:r>
-      <w:r>
-        <w:rPr>
-          <w:rFonts w:hint="eastAsia"/>
-        </w:rPr>
-        <w:t>而言，</w:t>
-      </w:r>
-      <w:r>
-        <w:rPr>
-          <w:rFonts w:hint="eastAsia"/>
-        </w:rPr>
-        <w:t>在信息处理上，我们倾向于强调构式语法与短语语法的共同性，即把构式看作短语的补充，而非将所有短语规则都重新改造为构式。</w:t>
-      </w:r>
-      <w:bookmarkStart w:id="19" w:name="_GoBack"/>
-      <w:bookmarkEnd w:id="19"/>
-    </w:p>
-    <w:p>
-      <w:pPr>
-        <w:ind w:firstLine="480"/>
-        <w:rPr>
-          <w:rFonts w:hint="eastAsia"/>
-        </w:rPr>
-      </w:pPr>
-      <w:r>
-        <w:rPr>
-          <w:rFonts w:hint="eastAsia"/>
-        </w:rPr>
-        <w:t>“四字格”、“语汇格式”还是“待嵌格式”，都有将研究重心从实例研究移至格式研究之嫌；而“类固定短语”虽然比较符合我们的期望，但相关文献并未将“类固定短语”和“类固定格式”区分开，且</w:t>
-      </w:r>
+      </w:pPr>
     </w:p>
     <w:p>
       <w:pPr>
         <w:pStyle w:val="2"/>
       </w:pPr>
-      <w:bookmarkStart w:id="20" w:name="_Toc447879552"/>
+      <w:bookmarkStart w:id="23" w:name="_Toc447879552"/>
       <w:r>
         <w:rPr>
           <w:rFonts w:hint="eastAsia"/>
@@ -8702,7 +9544,7 @@
         </w:rPr>
         <w:t>，兼谈半凝固构式</w:t>
       </w:r>
-      <w:bookmarkEnd w:id="20"/>
+      <w:bookmarkEnd w:id="23"/>
     </w:p>
     <w:p>
       <w:pPr>
@@ -8710,9 +9552,6 @@
         <w:spacing w:line="240" w:lineRule="auto"/>
         <w:ind w:firstLineChars="0" w:firstLine="0"/>
         <w:jc w:val="left"/>
-        <w:rPr>
-          <w:rFonts w:hint="eastAsia"/>
-        </w:rPr>
       </w:pPr>
       <w:r>
         <w:br w:type="page"/>
@@ -8722,7 +9561,7 @@
       <w:pPr>
         <w:pStyle w:val="1"/>
       </w:pPr>
-      <w:bookmarkStart w:id="21" w:name="_Toc447879554"/>
+      <w:bookmarkStart w:id="24" w:name="_Toc447879554"/>
       <w:r>
         <w:rPr>
           <w:rFonts w:hint="eastAsia"/>
@@ -8741,6 +9580,16 @@
         </w:rPr>
         <w:t>词典是</w:t>
       </w:r>
+    </w:p>
+    <w:p>
+      <w:pPr>
+        <w:ind w:firstLine="480"/>
+      </w:pPr>
+    </w:p>
+    <w:p>
+      <w:pPr>
+        <w:ind w:firstLine="480"/>
+      </w:pPr>
     </w:p>
     <w:p>
       <w:pPr>
@@ -8790,7 +9639,7 @@
         </w:rPr>
         <w:t>语料库</w:t>
       </w:r>
-      <w:bookmarkEnd w:id="21"/>
+      <w:bookmarkEnd w:id="24"/>
       <w:r>
         <w:rPr>
           <w:rFonts w:hint="eastAsia"/>
@@ -8802,7 +9651,7 @@
       <w:pPr>
         <w:pStyle w:val="2"/>
       </w:pPr>
-      <w:bookmarkStart w:id="22" w:name="_Toc447879555"/>
+      <w:bookmarkStart w:id="25" w:name="_Toc447879555"/>
       <w:r>
         <w:rPr>
           <w:rFonts w:hint="eastAsia"/>
@@ -8815,13 +9664,13 @@
         </w:rPr>
         <w:t>不经意的错误：误用能产性</w:t>
       </w:r>
-      <w:bookmarkEnd w:id="22"/>
+      <w:bookmarkEnd w:id="25"/>
     </w:p>
     <w:p>
       <w:pPr>
         <w:pStyle w:val="2"/>
       </w:pPr>
-      <w:bookmarkStart w:id="23" w:name="_Toc447879556"/>
+      <w:bookmarkStart w:id="26" w:name="_Toc447879556"/>
       <w:r>
         <w:t xml:space="preserve">3.2 </w:t>
       </w:r>
@@ -8831,13 +9680,13 @@
         </w:rPr>
         <w:t>巧妙的引用：仿造能产性</w:t>
       </w:r>
-      <w:bookmarkEnd w:id="23"/>
+      <w:bookmarkEnd w:id="26"/>
     </w:p>
     <w:p>
       <w:pPr>
         <w:pStyle w:val="2"/>
       </w:pPr>
-      <w:bookmarkStart w:id="24" w:name="_Toc447879557"/>
+      <w:bookmarkStart w:id="27" w:name="_Toc447879557"/>
       <w:r>
         <w:rPr>
           <w:rFonts w:hint="eastAsia"/>
@@ -8859,13 +9708,13 @@
         </w:rPr>
         <w:t>言之不足，故复言之：对举能产性</w:t>
       </w:r>
-      <w:bookmarkEnd w:id="24"/>
+      <w:bookmarkEnd w:id="27"/>
     </w:p>
     <w:p>
       <w:pPr>
         <w:pStyle w:val="2"/>
       </w:pPr>
-      <w:bookmarkStart w:id="25" w:name="_Toc447879558"/>
+      <w:bookmarkStart w:id="28" w:name="_Toc447879558"/>
       <w:r>
         <w:rPr>
           <w:rFonts w:hint="eastAsia"/>
@@ -8887,7 +9736,7 @@
         </w:rPr>
         <w:t>韵律之美：紧缩能产性</w:t>
       </w:r>
-      <w:bookmarkEnd w:id="25"/>
+      <w:bookmarkEnd w:id="28"/>
     </w:p>
     <w:p>
       <w:pPr>
@@ -8904,10 +9753,19 @@
       <w:pPr>
         <w:pStyle w:val="1"/>
       </w:pPr>
-      <w:bookmarkStart w:id="26" w:name="_Toc447879559"/>
+      <w:bookmarkStart w:id="29" w:name="_Toc447879559"/>
       <w:r>
         <w:lastRenderedPageBreak/>
-        <w:t>第四章</w:t>
+        <w:t>第</w:t>
+      </w:r>
+      <w:r>
+        <w:rPr>
+          <w:rFonts w:hint="eastAsia"/>
+        </w:rPr>
+        <w:t>五</w:t>
+      </w:r>
+      <w:r>
+        <w:t>章</w:t>
       </w:r>
       <w:r>
         <w:rPr>
@@ -8915,19 +9773,28 @@
         </w:rPr>
         <w:t xml:space="preserve">　</w:t>
       </w:r>
-      <w:r>
-        <w:rPr>
-          <w:rFonts w:hint="eastAsia"/>
-        </w:rPr>
-        <w:t>构式</w:t>
-      </w:r>
-      <w:r>
-        <w:rPr>
-          <w:rFonts w:hint="eastAsia"/>
-        </w:rPr>
-        <w:t>视角下的能产性解读</w:t>
-      </w:r>
-      <w:bookmarkEnd w:id="26"/>
+      <w:bookmarkEnd w:id="29"/>
+      <w:r>
+        <w:rPr>
+          <w:rFonts w:hint="eastAsia"/>
+        </w:rPr>
+        <w:t>相关构式的进一步分析</w:t>
+      </w:r>
+    </w:p>
+    <w:p>
+      <w:pPr>
+        <w:ind w:firstLine="480"/>
+      </w:pPr>
+    </w:p>
+    <w:p>
+      <w:pPr>
+        <w:ind w:firstLine="480"/>
+      </w:pPr>
+    </w:p>
+    <w:p>
+      <w:pPr>
+        <w:ind w:firstLine="480"/>
+      </w:pPr>
     </w:p>
     <w:p>
       <w:pPr>
@@ -8944,10 +9811,19 @@
       <w:pPr>
         <w:pStyle w:val="1"/>
       </w:pPr>
-      <w:bookmarkStart w:id="27" w:name="_Toc447879560"/>
+      <w:bookmarkStart w:id="30" w:name="_Toc447879560"/>
       <w:r>
         <w:lastRenderedPageBreak/>
-        <w:t>第五章</w:t>
+        <w:t>第</w:t>
+      </w:r>
+      <w:r>
+        <w:rPr>
+          <w:rFonts w:hint="eastAsia"/>
+        </w:rPr>
+        <w:t>六</w:t>
+      </w:r>
+      <w:r>
+        <w:t>章</w:t>
       </w:r>
       <w:r>
         <w:rPr>
@@ -8958,7 +9834,28 @@
       <w:r>
         <w:t>结语</w:t>
       </w:r>
-      <w:bookmarkEnd w:id="27"/>
+      <w:bookmarkEnd w:id="30"/>
+    </w:p>
+    <w:p>
+      <w:pPr>
+        <w:ind w:firstLine="480"/>
+      </w:pPr>
+    </w:p>
+    <w:p>
+      <w:pPr>
+        <w:ind w:firstLine="480"/>
+      </w:pPr>
+    </w:p>
+    <w:p>
+      <w:pPr>
+        <w:ind w:firstLine="480"/>
+      </w:pPr>
+      <w:r>
+        <w:rPr>
+          <w:rFonts w:hint="eastAsia"/>
+        </w:rPr>
+        <w:t>第五章说明构式的继承体系和网状结构。</w:t>
+      </w:r>
     </w:p>
     <w:p>
       <w:pPr>
@@ -8975,7 +9872,7 @@
       <w:pPr>
         <w:pStyle w:val="1"/>
       </w:pPr>
-      <w:bookmarkStart w:id="28" w:name="_Toc447879561"/>
+      <w:bookmarkStart w:id="31" w:name="_Toc447879561"/>
       <w:r>
         <w:rPr>
           <w:rFonts w:hint="eastAsia"/>
@@ -8983,7 +9880,7 @@
         <w:lastRenderedPageBreak/>
         <w:t>参考文献</w:t>
       </w:r>
-      <w:bookmarkEnd w:id="28"/>
+      <w:bookmarkEnd w:id="31"/>
     </w:p>
     <w:p>
       <w:pPr>
@@ -9566,7 +10463,7 @@
       <w:pPr>
         <w:pStyle w:val="1"/>
       </w:pPr>
-      <w:bookmarkStart w:id="29" w:name="_Toc447879562"/>
+      <w:bookmarkStart w:id="32" w:name="_Toc447879562"/>
       <w:r>
         <w:rPr>
           <w:rFonts w:hint="eastAsia"/>
@@ -9574,7 +10471,7 @@
         <w:lastRenderedPageBreak/>
         <w:t>致谢</w:t>
       </w:r>
-      <w:bookmarkEnd w:id="29"/>
+      <w:bookmarkEnd w:id="32"/>
     </w:p>
     <w:p>
       <w:pPr>
@@ -9596,7 +10493,7 @@
       <w:pPr>
         <w:pStyle w:val="1"/>
       </w:pPr>
-      <w:bookmarkStart w:id="30" w:name="_Toc447879563"/>
+      <w:bookmarkStart w:id="33" w:name="_Toc447879563"/>
       <w:r>
         <w:rPr>
           <w:rFonts w:hint="eastAsia"/>
@@ -9604,7 +10501,7 @@
         <w:lastRenderedPageBreak/>
         <w:t>北京大学学位论文原创性声明和使用授权说明</w:t>
       </w:r>
-      <w:bookmarkEnd w:id="30"/>
+      <w:bookmarkEnd w:id="33"/>
     </w:p>
     <w:p>
       <w:pPr>
@@ -10138,9 +11035,6 @@
       <w:pPr>
         <w:pStyle w:val="af3"/>
         <w:ind w:firstLine="420"/>
-        <w:rPr>
-          <w:rFonts w:hint="eastAsia"/>
-        </w:rPr>
       </w:pPr>
       <w:r>
         <w:rPr>
@@ -10161,9 +11055,6 @@
       <w:pPr>
         <w:pStyle w:val="af3"/>
         <w:ind w:firstLine="420"/>
-        <w:rPr>
-          <w:rFonts w:hint="eastAsia"/>
-        </w:rPr>
       </w:pPr>
       <w:r>
         <w:rPr>
@@ -10184,9 +11075,6 @@
       <w:pPr>
         <w:pStyle w:val="af3"/>
         <w:ind w:firstLine="420"/>
-        <w:rPr>
-          <w:rFonts w:hint="eastAsia"/>
-        </w:rPr>
       </w:pPr>
       <w:r>
         <w:rPr>
@@ -10207,9 +11095,6 @@
       <w:pPr>
         <w:pStyle w:val="af3"/>
         <w:ind w:firstLine="420"/>
-        <w:rPr>
-          <w:rFonts w:hint="eastAsia"/>
-        </w:rPr>
       </w:pPr>
       <w:r>
         <w:rPr>
@@ -10222,6 +11107,87 @@
           <w:rFonts w:hint="eastAsia"/>
         </w:rPr>
         <w:t>具体说</w:t>
+      </w:r>
+    </w:p>
+  </w:comment>
+  <w:comment w:id="19" w:author="Microsoft Office 用户" w:date="2016-04-13T18:02:00Z" w:initials="Office">
+    <w:p>
+      <w:pPr>
+        <w:pStyle w:val="af3"/>
+        <w:ind w:firstLine="420"/>
+        <w:rPr>
+          <w:rFonts w:hint="eastAsia"/>
+        </w:rPr>
+      </w:pPr>
+      <w:r>
+        <w:rPr>
+          <w:rStyle w:val="af2"/>
+        </w:rPr>
+        <w:annotationRef/>
+      </w:r>
+      <w:r>
+        <w:rPr>
+          <w:rFonts w:hint="eastAsia"/>
+        </w:rPr>
+        <w:t>区分“</w:t>
+      </w:r>
+      <w:r>
+        <w:rPr>
+          <w:rFonts w:hint="eastAsia"/>
+        </w:rPr>
+        <w:t>imitated</w:t>
+      </w:r>
+      <w:r>
+        <w:rPr>
+          <w:rFonts w:hint="eastAsia"/>
+        </w:rPr>
+        <w:t>”</w:t>
+      </w:r>
+    </w:p>
+  </w:comment>
+  <w:comment w:id="20" w:author="Microsoft Office 用户" w:date="2016-04-13T18:27:00Z" w:initials="Office">
+    <w:p>
+      <w:pPr>
+        <w:pStyle w:val="af3"/>
+        <w:ind w:firstLine="420"/>
+        <w:rPr>
+          <w:rFonts w:hint="eastAsia"/>
+        </w:rPr>
+      </w:pPr>
+      <w:r>
+        <w:rPr>
+          <w:rStyle w:val="af2"/>
+        </w:rPr>
+        <w:annotationRef/>
+      </w:r>
+      <w:r>
+        <w:rPr>
+          <w:rFonts w:hint="eastAsia"/>
+        </w:rPr>
+        <w:t>查原文</w:t>
+      </w:r>
+    </w:p>
+  </w:comment>
+  <w:comment w:id="21" w:author="Microsoft Office 用户" w:date="2016-04-13T18:45:00Z" w:initials="Office">
+    <w:p>
+      <w:pPr>
+        <w:pStyle w:val="af3"/>
+        <w:ind w:firstLine="420"/>
+        <w:rPr>
+          <w:rFonts w:hint="eastAsia"/>
+        </w:rPr>
+      </w:pPr>
+      <w:r>
+        <w:rPr>
+          <w:rStyle w:val="af2"/>
+        </w:rPr>
+        <w:annotationRef/>
+      </w:r>
+      <w:r>
+        <w:rPr>
+          <w:rFonts w:hint="eastAsia"/>
+        </w:rPr>
+        <w:t>很弱的另一方面体现是人们要发明一个新的仿造构式几乎只能碰运气，例如“自强不吸，厚德载雾”，但是一旦产生则很凝固。</w:t>
       </w:r>
     </w:p>
   </w:comment>
@@ -10235,6 +11201,9 @@
   <w15:commentEx w15:paraId="32213103" w15:done="0"/>
   <w15:commentEx w15:paraId="6509E737" w15:done="0"/>
   <w15:commentEx w15:paraId="597DF70B" w15:done="0"/>
+  <w15:commentEx w15:paraId="429A5D83" w15:done="0"/>
+  <w15:commentEx w15:paraId="48BBA81F" w15:done="0"/>
+  <w15:commentEx w15:paraId="5470E1D5" w15:done="0"/>
 </w15:commentsEx>
 </file>
 
@@ -10454,7 +11423,7 @@
         <w:noProof/>
         <w:sz w:val="21"/>
       </w:rPr>
-      <w:t>10</w:t>
+      <w:t>11</w:t>
     </w:r>
     <w:r>
       <w:rPr>
@@ -10836,9 +11805,6 @@
     <w:p>
       <w:pPr>
         <w:pStyle w:val="a7"/>
-        <w:rPr>
-          <w:rFonts w:hint="eastAsia"/>
-        </w:rPr>
       </w:pPr>
       <w:r>
         <w:rPr>
@@ -10865,9 +11831,6 @@
     <w:p>
       <w:pPr>
         <w:pStyle w:val="a7"/>
-        <w:rPr>
-          <w:rFonts w:hint="eastAsia"/>
-        </w:rPr>
       </w:pPr>
       <w:r>
         <w:rPr>
@@ -10918,7 +11881,55 @@
         <w:rPr>
           <w:rFonts w:hint="eastAsia"/>
         </w:rPr>
-        <w:t>当然，作为信息处理提高匹配效率和匹配准确率的手段，对于这种表达“见一个收一个”也无可非议。</w:t>
+        <w:t>即一个带有固定成分和空位的形式，如“…兵…将”（</w:t>
+      </w:r>
+      <w:r>
+        <w:rPr>
+          <w:rFonts w:hint="eastAsia"/>
+        </w:rPr>
+        <w:t xml:space="preserve">eg. </w:t>
+      </w:r>
+      <w:r>
+        <w:rPr>
+          <w:rFonts w:hint="eastAsia"/>
+        </w:rPr>
+        <w:t>虾兵蟹将）、“天…地…”（</w:t>
+      </w:r>
+      <w:r>
+        <w:rPr>
+          <w:rFonts w:hint="eastAsia"/>
+        </w:rPr>
+        <w:t xml:space="preserve">eg. </w:t>
+      </w:r>
+      <w:r>
+        <w:rPr>
+          <w:rFonts w:hint="eastAsia"/>
+        </w:rPr>
+        <w:t>天长地久）、“吃……饭”（</w:t>
+      </w:r>
+      <w:r>
+        <w:rPr>
+          <w:rFonts w:hint="eastAsia"/>
+        </w:rPr>
+        <w:t xml:space="preserve">eg. </w:t>
+      </w:r>
+      <w:r>
+        <w:rPr>
+          <w:rFonts w:hint="eastAsia"/>
+        </w:rPr>
+        <w:t>吃大锅饭）、“……之…”（</w:t>
+      </w:r>
+      <w:r>
+        <w:rPr>
+          <w:rFonts w:hint="eastAsia"/>
+        </w:rPr>
+        <w:t xml:space="preserve">eg. </w:t>
+      </w:r>
+      <w:r>
+        <w:rPr>
+          <w:rFonts w:hint="eastAsia"/>
+        </w:rPr>
+        <w:t>大喜之事）等等。</w:t>
       </w:r>
     </w:p>
   </w:footnote>
@@ -10926,9 +11937,6 @@
     <w:p>
       <w:pPr>
         <w:pStyle w:val="a7"/>
-        <w:rPr>
-          <w:rFonts w:hint="eastAsia"/>
-        </w:rPr>
       </w:pPr>
       <w:r>
         <w:rPr>
@@ -10964,9 +11972,6 @@
     <w:p>
       <w:pPr>
         <w:pStyle w:val="a7"/>
-        <w:rPr>
-          <w:rFonts w:hint="eastAsia"/>
-        </w:rPr>
       </w:pPr>
       <w:r>
         <w:rPr>
@@ -11001,6 +12006,29 @@
           <w:rFonts w:hint="eastAsia"/>
         </w:rPr>
         <w:t>）。</w:t>
+      </w:r>
+    </w:p>
+  </w:footnote>
+  <w:footnote w:id="13">
+    <w:p>
+      <w:pPr>
+        <w:pStyle w:val="a7"/>
+      </w:pPr>
+      <w:r>
+        <w:rPr>
+          <w:rStyle w:val="af1"/>
+          <w:vertAlign w:val="baseline"/>
+        </w:rPr>
+        <w:footnoteRef/>
+      </w:r>
+      <w:r>
+        <w:t xml:space="preserve"> </w:t>
+      </w:r>
+      <w:r>
+        <w:rPr>
+          <w:rFonts w:hint="eastAsia"/>
+        </w:rPr>
+        <w:t>当然，作为信息处理提高匹配效率和匹配准确率的手段，对于这种表达“见一个收一个”也无可非议。</w:t>
       </w:r>
     </w:p>
   </w:footnote>
@@ -12373,6 +13401,16 @@
       <w:szCs w:val="18"/>
     </w:rPr>
   </w:style>
+  <w:style w:type="paragraph" w:styleId="af9">
+    <w:name w:val="Revision"/>
+    <w:hidden/>
+    <w:uiPriority w:val="99"/>
+    <w:semiHidden/>
+    <w:rsid w:val="000419C4"/>
+    <w:rPr>
+      <w:rFonts w:ascii="Times New Roman" w:eastAsia="宋体" w:hAnsi="Times New Roman"/>
+    </w:rPr>
+  </w:style>
 </w:styles>
 </file>
 
@@ -12642,7 +13680,7 @@
 </file>
 
 <file path=customXml/itemProps1.xml><?xml version="1.0" encoding="utf-8"?>
-<ds:datastoreItem xmlns:ds="http://schemas.openxmlformats.org/officeDocument/2006/customXml" ds:itemID="{AFFC2522-39D9-4E45-A512-C95B6229FD2B}">
+<ds:datastoreItem xmlns:ds="http://schemas.openxmlformats.org/officeDocument/2006/customXml" ds:itemID="{C52A4E6C-E1B6-1A48-866F-2A0E6B52BB43}">
   <ds:schemaRefs>
     <ds:schemaRef ds:uri="http://schemas.openxmlformats.org/officeDocument/2006/bibliography"/>
   </ds:schemaRefs>

--- a/appendix/硕士研究生学位论文.docx
+++ b/appendix/硕士研究生学位论文.docx
@@ -1037,7 +1037,7 @@
       <w:pPr>
         <w:pStyle w:val="1"/>
       </w:pPr>
-      <w:bookmarkStart w:id="0" w:name="_Toc447879538"/>
+      <w:bookmarkStart w:id="0" w:name="_Toc448359838"/>
       <w:r>
         <w:rPr>
           <w:rFonts w:hint="eastAsia"/>
@@ -1153,7 +1153,7 @@
           <w:sz w:val="24"/>
         </w:rPr>
       </w:pPr>
-      <w:bookmarkStart w:id="1" w:name="_Toc447879539"/>
+      <w:bookmarkStart w:id="1" w:name="_Toc448359839"/>
       <w:r>
         <w:rPr>
           <w:rFonts w:ascii="Arial" w:hAnsi="Arial" w:hint="eastAsia"/>
@@ -1219,7 +1219,7 @@
       <w:pPr>
         <w:pStyle w:val="1"/>
       </w:pPr>
-      <w:bookmarkStart w:id="2" w:name="_Toc447879540"/>
+      <w:bookmarkStart w:id="2" w:name="_Toc448359840"/>
       <w:r>
         <w:rPr>
           <w:rFonts w:hint="eastAsia"/>
@@ -1239,8 +1239,6 @@
         <w:rPr>
           <w:rFonts w:asciiTheme="minorHAnsi" w:eastAsiaTheme="minorEastAsia" w:hAnsiTheme="minorHAnsi"/>
           <w:noProof/>
-          <w:sz w:val="21"/>
-          <w:szCs w:val="22"/>
         </w:rPr>
       </w:pPr>
       <w:r>
@@ -1260,7 +1258,6 @@
       </w:r>
       <w:r>
         <w:rPr>
-          <w:rFonts w:hint="eastAsia"/>
           <w:noProof/>
         </w:rPr>
         <w:t>摘要</w:t>
@@ -1281,7 +1278,7 @@
         <w:rPr>
           <w:noProof/>
         </w:rPr>
-        <w:instrText xml:space="preserve"> PAGEREF _Toc447879538 \h </w:instrText>
+        <w:instrText xml:space="preserve"> PAGEREF _Toc448359838 \h </w:instrText>
       </w:r>
       <w:r>
         <w:rPr>
@@ -1317,8 +1314,6 @@
         <w:rPr>
           <w:rFonts w:asciiTheme="minorHAnsi" w:eastAsiaTheme="minorEastAsia" w:hAnsiTheme="minorHAnsi"/>
           <w:noProof/>
-          <w:sz w:val="21"/>
-          <w:szCs w:val="22"/>
         </w:rPr>
       </w:pPr>
       <w:r>
@@ -1344,7 +1339,7 @@
         <w:rPr>
           <w:noProof/>
         </w:rPr>
-        <w:instrText xml:space="preserve"> PAGEREF _Toc447879539 \h </w:instrText>
+        <w:instrText xml:space="preserve"> PAGEREF _Toc448359839 \h </w:instrText>
       </w:r>
       <w:r>
         <w:rPr>
@@ -1380,13 +1375,10 @@
         <w:rPr>
           <w:rFonts w:asciiTheme="minorHAnsi" w:eastAsiaTheme="minorEastAsia" w:hAnsiTheme="minorHAnsi"/>
           <w:noProof/>
-          <w:sz w:val="21"/>
-          <w:szCs w:val="22"/>
-        </w:rPr>
-      </w:pPr>
-      <w:r>
-        <w:rPr>
-          <w:rFonts w:hint="eastAsia"/>
+        </w:rPr>
+      </w:pPr>
+      <w:r>
+        <w:rPr>
           <w:noProof/>
         </w:rPr>
         <w:t>目　录</w:t>
@@ -1407,7 +1399,7 @@
         <w:rPr>
           <w:noProof/>
         </w:rPr>
-        <w:instrText xml:space="preserve"> PAGEREF _Toc447879540 \h </w:instrText>
+        <w:instrText xml:space="preserve"> PAGEREF _Toc448359840 \h </w:instrText>
       </w:r>
       <w:r>
         <w:rPr>
@@ -1443,13 +1435,10 @@
         <w:rPr>
           <w:rFonts w:asciiTheme="minorHAnsi" w:eastAsiaTheme="minorEastAsia" w:hAnsiTheme="minorHAnsi"/>
           <w:noProof/>
-          <w:sz w:val="21"/>
-          <w:szCs w:val="22"/>
-        </w:rPr>
-      </w:pPr>
-      <w:r>
-        <w:rPr>
-          <w:rFonts w:hint="eastAsia"/>
+        </w:rPr>
+      </w:pPr>
+      <w:r>
+        <w:rPr>
           <w:noProof/>
         </w:rPr>
         <w:t>第一章　引言</w:t>
@@ -1470,7 +1459,7 @@
         <w:rPr>
           <w:noProof/>
         </w:rPr>
-        <w:instrText xml:space="preserve"> PAGEREF _Toc447879541 \h </w:instrText>
+        <w:instrText xml:space="preserve"> PAGEREF _Toc448359841 \h </w:instrText>
       </w:r>
       <w:r>
         <w:rPr>
@@ -1506,8 +1495,6 @@
         <w:rPr>
           <w:rFonts w:asciiTheme="minorHAnsi" w:eastAsiaTheme="minorEastAsia" w:hAnsiTheme="minorHAnsi"/>
           <w:noProof/>
-          <w:sz w:val="21"/>
-          <w:szCs w:val="22"/>
         </w:rPr>
       </w:pPr>
       <w:r>
@@ -1518,7 +1505,6 @@
       </w:r>
       <w:r>
         <w:rPr>
-          <w:rFonts w:hint="eastAsia"/>
           <w:noProof/>
         </w:rPr>
         <w:t>问题的提出</w:t>
@@ -1539,7 +1525,7 @@
         <w:rPr>
           <w:noProof/>
         </w:rPr>
-        <w:instrText xml:space="preserve"> PAGEREF _Toc447879542 \h </w:instrText>
+        <w:instrText xml:space="preserve"> PAGEREF _Toc448359842 \h </w:instrText>
       </w:r>
       <w:r>
         <w:rPr>
@@ -1575,8 +1561,6 @@
         <w:rPr>
           <w:rFonts w:asciiTheme="minorHAnsi" w:eastAsiaTheme="minorEastAsia" w:hAnsiTheme="minorHAnsi"/>
           <w:noProof/>
-          <w:sz w:val="21"/>
-          <w:szCs w:val="22"/>
         </w:rPr>
       </w:pPr>
       <w:r>
@@ -1587,7 +1571,6 @@
       </w:r>
       <w:r>
         <w:rPr>
-          <w:rFonts w:hint="eastAsia"/>
           <w:noProof/>
         </w:rPr>
         <w:t>选题背景及意义</w:t>
@@ -1608,7 +1591,7 @@
         <w:rPr>
           <w:noProof/>
         </w:rPr>
-        <w:instrText xml:space="preserve"> PAGEREF _Toc447879543 \h </w:instrText>
+        <w:instrText xml:space="preserve"> PAGEREF _Toc448359843 \h </w:instrText>
       </w:r>
       <w:r>
         <w:rPr>
@@ -1644,8 +1627,6 @@
         <w:rPr>
           <w:rFonts w:asciiTheme="minorHAnsi" w:eastAsiaTheme="minorEastAsia" w:hAnsiTheme="minorHAnsi"/>
           <w:noProof/>
-          <w:sz w:val="21"/>
-          <w:szCs w:val="22"/>
         </w:rPr>
       </w:pPr>
       <w:r>
@@ -1656,7 +1637,6 @@
       </w:r>
       <w:r>
         <w:rPr>
-          <w:rFonts w:hint="eastAsia"/>
           <w:noProof/>
         </w:rPr>
         <w:t>文献综述</w:t>
@@ -1677,7 +1657,7 @@
         <w:rPr>
           <w:noProof/>
         </w:rPr>
-        <w:instrText xml:space="preserve"> PAGEREF _Toc447879544 \h </w:instrText>
+        <w:instrText xml:space="preserve"> PAGEREF _Toc448359844 \h </w:instrText>
       </w:r>
       <w:r>
         <w:rPr>
@@ -1694,7 +1674,7 @@
         <w:rPr>
           <w:noProof/>
         </w:rPr>
-        <w:t>1</w:t>
+        <w:t>2</w:t>
       </w:r>
       <w:r>
         <w:rPr>
@@ -1713,8 +1693,6 @@
         <w:rPr>
           <w:rFonts w:asciiTheme="minorHAnsi" w:eastAsiaTheme="minorEastAsia" w:hAnsiTheme="minorHAnsi"/>
           <w:noProof/>
-          <w:sz w:val="21"/>
-          <w:szCs w:val="22"/>
         </w:rPr>
       </w:pPr>
       <w:r>
@@ -1725,7 +1703,6 @@
       </w:r>
       <w:r>
         <w:rPr>
-          <w:rFonts w:hint="eastAsia"/>
           <w:noProof/>
         </w:rPr>
         <w:t>不同的术语体系</w:t>
@@ -1746,7 +1723,7 @@
         <w:rPr>
           <w:noProof/>
         </w:rPr>
-        <w:instrText xml:space="preserve"> PAGEREF _Toc447879545 \h </w:instrText>
+        <w:instrText xml:space="preserve"> PAGEREF _Toc448359845 \h </w:instrText>
       </w:r>
       <w:r>
         <w:rPr>
@@ -1782,8 +1759,6 @@
         <w:rPr>
           <w:rFonts w:asciiTheme="minorHAnsi" w:eastAsiaTheme="minorEastAsia" w:hAnsiTheme="minorHAnsi"/>
           <w:noProof/>
-          <w:sz w:val="21"/>
-          <w:szCs w:val="22"/>
         </w:rPr>
       </w:pPr>
       <w:r>
@@ -1794,7 +1769,6 @@
       </w:r>
       <w:r>
         <w:rPr>
-          <w:rFonts w:hint="eastAsia"/>
           <w:noProof/>
         </w:rPr>
         <w:t>前人研究的阶段性特点</w:t>
@@ -1815,7 +1789,7 @@
         <w:rPr>
           <w:noProof/>
         </w:rPr>
-        <w:instrText xml:space="preserve"> PAGEREF _Toc447879546 \h </w:instrText>
+        <w:instrText xml:space="preserve"> PAGEREF _Toc448359846 \h </w:instrText>
       </w:r>
       <w:r>
         <w:rPr>
@@ -1832,7 +1806,7 @@
         <w:rPr>
           <w:noProof/>
         </w:rPr>
-        <w:t>4</w:t>
+        <w:t>5</w:t>
       </w:r>
       <w:r>
         <w:rPr>
@@ -1851,8 +1825,6 @@
         <w:rPr>
           <w:rFonts w:asciiTheme="minorHAnsi" w:eastAsiaTheme="minorEastAsia" w:hAnsiTheme="minorHAnsi"/>
           <w:noProof/>
-          <w:sz w:val="21"/>
-          <w:szCs w:val="22"/>
         </w:rPr>
       </w:pPr>
       <w:r>
@@ -1863,7 +1835,6 @@
       </w:r>
       <w:r>
         <w:rPr>
-          <w:rFonts w:hint="eastAsia"/>
           <w:noProof/>
         </w:rPr>
         <w:t>前人研究的不足</w:t>
@@ -1884,7 +1855,7 @@
         <w:rPr>
           <w:noProof/>
         </w:rPr>
-        <w:instrText xml:space="preserve"> PAGEREF _Toc447879547 \h </w:instrText>
+        <w:instrText xml:space="preserve"> PAGEREF _Toc448359847 \h </w:instrText>
       </w:r>
       <w:r>
         <w:rPr>
@@ -1901,7 +1872,7 @@
         <w:rPr>
           <w:noProof/>
         </w:rPr>
-        <w:t>5</w:t>
+        <w:t>6</w:t>
       </w:r>
       <w:r>
         <w:rPr>
@@ -1920,8 +1891,6 @@
         <w:rPr>
           <w:rFonts w:asciiTheme="minorHAnsi" w:eastAsiaTheme="minorEastAsia" w:hAnsiTheme="minorHAnsi"/>
           <w:noProof/>
-          <w:sz w:val="21"/>
-          <w:szCs w:val="22"/>
         </w:rPr>
       </w:pPr>
       <w:r>
@@ -1932,7 +1901,6 @@
       </w:r>
       <w:r>
         <w:rPr>
-          <w:rFonts w:hint="eastAsia"/>
           <w:noProof/>
         </w:rPr>
         <w:t>研究方法</w:t>
@@ -1953,7 +1921,7 @@
         <w:rPr>
           <w:noProof/>
         </w:rPr>
-        <w:instrText xml:space="preserve"> PAGEREF _Toc447879548 \h </w:instrText>
+        <w:instrText xml:space="preserve"> PAGEREF _Toc448359848 \h </w:instrText>
       </w:r>
       <w:r>
         <w:rPr>
@@ -1989,8 +1957,6 @@
         <w:rPr>
           <w:rFonts w:asciiTheme="minorHAnsi" w:eastAsiaTheme="minorEastAsia" w:hAnsiTheme="minorHAnsi"/>
           <w:noProof/>
-          <w:sz w:val="21"/>
-          <w:szCs w:val="22"/>
         </w:rPr>
       </w:pPr>
       <w:r>
@@ -2001,7 +1967,6 @@
       </w:r>
       <w:r>
         <w:rPr>
-          <w:rFonts w:hint="eastAsia"/>
           <w:noProof/>
         </w:rPr>
         <w:t>论文结构安排</w:t>
@@ -2022,7 +1987,7 @@
         <w:rPr>
           <w:noProof/>
         </w:rPr>
-        <w:instrText xml:space="preserve"> PAGEREF _Toc447879549 \h </w:instrText>
+        <w:instrText xml:space="preserve"> PAGEREF _Toc448359849 \h </w:instrText>
       </w:r>
       <w:r>
         <w:rPr>
@@ -2058,13 +2023,10 @@
         <w:rPr>
           <w:rFonts w:asciiTheme="minorHAnsi" w:eastAsiaTheme="minorEastAsia" w:hAnsiTheme="minorHAnsi"/>
           <w:noProof/>
-          <w:sz w:val="21"/>
-          <w:szCs w:val="22"/>
-        </w:rPr>
-      </w:pPr>
-      <w:r>
-        <w:rPr>
-          <w:rFonts w:hint="eastAsia"/>
+        </w:rPr>
+      </w:pPr>
+      <w:r>
+        <w:rPr>
           <w:noProof/>
         </w:rPr>
         <w:t>第二章　现代汉语四字表达概述</w:t>
@@ -2085,7 +2047,7 @@
         <w:rPr>
           <w:noProof/>
         </w:rPr>
-        <w:instrText xml:space="preserve"> PAGEREF _Toc447879550 \h </w:instrText>
+        <w:instrText xml:space="preserve"> PAGEREF _Toc448359850 \h </w:instrText>
       </w:r>
       <w:r>
         <w:rPr>
@@ -2121,8 +2083,6 @@
         <w:rPr>
           <w:rFonts w:asciiTheme="minorHAnsi" w:eastAsiaTheme="minorEastAsia" w:hAnsiTheme="minorHAnsi"/>
           <w:noProof/>
-          <w:sz w:val="21"/>
-          <w:szCs w:val="22"/>
         </w:rPr>
       </w:pPr>
       <w:r>
@@ -2133,7 +2093,6 @@
       </w:r>
       <w:r>
         <w:rPr>
-          <w:rFonts w:hint="eastAsia"/>
           <w:noProof/>
         </w:rPr>
         <w:t>四字表达的定义</w:t>
@@ -2154,7 +2113,7 @@
         <w:rPr>
           <w:noProof/>
         </w:rPr>
-        <w:instrText xml:space="preserve"> PAGEREF _Toc447879551 \h </w:instrText>
+        <w:instrText xml:space="preserve"> PAGEREF _Toc448359851 \h </w:instrText>
       </w:r>
       <w:r>
         <w:rPr>
@@ -2190,8 +2149,6 @@
         <w:rPr>
           <w:rFonts w:asciiTheme="minorHAnsi" w:eastAsiaTheme="minorEastAsia" w:hAnsiTheme="minorHAnsi"/>
           <w:noProof/>
-          <w:sz w:val="21"/>
-          <w:szCs w:val="22"/>
         </w:rPr>
       </w:pPr>
       <w:r>
@@ -2202,10 +2159,9 @@
       </w:r>
       <w:r>
         <w:rPr>
-          <w:rFonts w:hint="eastAsia"/>
-          <w:noProof/>
-        </w:rPr>
-        <w:t>四字格式的定义、性质及规模，兼谈半凝固构式</w:t>
+          <w:noProof/>
+        </w:rPr>
+        <w:t>四字表达的语法地位</w:t>
       </w:r>
       <w:r>
         <w:rPr>
@@ -2223,7 +2179,7 @@
         <w:rPr>
           <w:noProof/>
         </w:rPr>
-        <w:instrText xml:space="preserve"> PAGEREF _Toc447879552 \h </w:instrText>
+        <w:instrText xml:space="preserve"> PAGEREF _Toc448359852 \h </w:instrText>
       </w:r>
       <w:r>
         <w:rPr>
@@ -2240,7 +2196,205 @@
         <w:rPr>
           <w:noProof/>
         </w:rPr>
-        <w:t>8</w:t>
+        <w:t>9</w:t>
+      </w:r>
+      <w:r>
+        <w:rPr>
+          <w:noProof/>
+        </w:rPr>
+        <w:fldChar w:fldCharType="end"/>
+      </w:r>
+    </w:p>
+    <w:p>
+      <w:pPr>
+        <w:pStyle w:val="31"/>
+        <w:tabs>
+          <w:tab w:val="right" w:leader="dot" w:pos="8942"/>
+        </w:tabs>
+        <w:ind w:firstLine="480"/>
+        <w:rPr>
+          <w:rFonts w:asciiTheme="minorHAnsi" w:eastAsiaTheme="minorEastAsia" w:hAnsiTheme="minorHAnsi"/>
+          <w:noProof/>
+        </w:rPr>
+      </w:pPr>
+      <w:r>
+        <w:rPr>
+          <w:noProof/>
+        </w:rPr>
+        <w:t xml:space="preserve">2.2.1 </w:t>
+      </w:r>
+      <w:r>
+        <w:rPr>
+          <w:noProof/>
+        </w:rPr>
+        <w:t>传统定义的不足</w:t>
+      </w:r>
+      <w:r>
+        <w:rPr>
+          <w:noProof/>
+        </w:rPr>
+        <w:tab/>
+      </w:r>
+      <w:r>
+        <w:rPr>
+          <w:noProof/>
+        </w:rPr>
+        <w:fldChar w:fldCharType="begin"/>
+      </w:r>
+      <w:r>
+        <w:rPr>
+          <w:noProof/>
+        </w:rPr>
+        <w:instrText xml:space="preserve"> PAGEREF _Toc448359853 \h </w:instrText>
+      </w:r>
+      <w:r>
+        <w:rPr>
+          <w:noProof/>
+        </w:rPr>
+      </w:r>
+      <w:r>
+        <w:rPr>
+          <w:noProof/>
+        </w:rPr>
+        <w:fldChar w:fldCharType="separate"/>
+      </w:r>
+      <w:r>
+        <w:rPr>
+          <w:noProof/>
+        </w:rPr>
+        <w:t>9</w:t>
+      </w:r>
+      <w:r>
+        <w:rPr>
+          <w:noProof/>
+        </w:rPr>
+        <w:fldChar w:fldCharType="end"/>
+      </w:r>
+    </w:p>
+    <w:p>
+      <w:pPr>
+        <w:pStyle w:val="31"/>
+        <w:tabs>
+          <w:tab w:val="right" w:leader="dot" w:pos="8942"/>
+        </w:tabs>
+        <w:ind w:firstLine="480"/>
+        <w:rPr>
+          <w:rFonts w:asciiTheme="minorHAnsi" w:eastAsiaTheme="minorEastAsia" w:hAnsiTheme="minorHAnsi"/>
+          <w:noProof/>
+        </w:rPr>
+      </w:pPr>
+      <w:r>
+        <w:rPr>
+          <w:noProof/>
+        </w:rPr>
+        <w:t xml:space="preserve">2.2.2 </w:t>
+      </w:r>
+      <w:r>
+        <w:rPr>
+          <w:noProof/>
+        </w:rPr>
+        <w:t>构式语法概述</w:t>
+      </w:r>
+      <w:r>
+        <w:rPr>
+          <w:noProof/>
+        </w:rPr>
+        <w:tab/>
+      </w:r>
+      <w:r>
+        <w:rPr>
+          <w:noProof/>
+        </w:rPr>
+        <w:fldChar w:fldCharType="begin"/>
+      </w:r>
+      <w:r>
+        <w:rPr>
+          <w:noProof/>
+        </w:rPr>
+        <w:instrText xml:space="preserve"> PAGEREF _Toc448359854 \h </w:instrText>
+      </w:r>
+      <w:r>
+        <w:rPr>
+          <w:noProof/>
+        </w:rPr>
+      </w:r>
+      <w:r>
+        <w:rPr>
+          <w:noProof/>
+        </w:rPr>
+        <w:fldChar w:fldCharType="separate"/>
+      </w:r>
+      <w:r>
+        <w:rPr>
+          <w:noProof/>
+        </w:rPr>
+        <w:t>9</w:t>
+      </w:r>
+      <w:r>
+        <w:rPr>
+          <w:noProof/>
+        </w:rPr>
+        <w:fldChar w:fldCharType="end"/>
+      </w:r>
+    </w:p>
+    <w:p>
+      <w:pPr>
+        <w:pStyle w:val="31"/>
+        <w:tabs>
+          <w:tab w:val="right" w:leader="dot" w:pos="8942"/>
+        </w:tabs>
+        <w:ind w:firstLine="480"/>
+        <w:rPr>
+          <w:rFonts w:asciiTheme="minorHAnsi" w:eastAsiaTheme="minorEastAsia" w:hAnsiTheme="minorHAnsi"/>
+          <w:noProof/>
+        </w:rPr>
+      </w:pPr>
+      <w:r>
+        <w:rPr>
+          <w:noProof/>
+        </w:rPr>
+        <w:t xml:space="preserve">2.2.3 </w:t>
+      </w:r>
+      <w:r>
+        <w:rPr>
+          <w:noProof/>
+        </w:rPr>
+        <w:t>构式视角下的四字表达语法地位</w:t>
+      </w:r>
+      <w:r>
+        <w:rPr>
+          <w:noProof/>
+        </w:rPr>
+        <w:tab/>
+      </w:r>
+      <w:r>
+        <w:rPr>
+          <w:noProof/>
+        </w:rPr>
+        <w:fldChar w:fldCharType="begin"/>
+      </w:r>
+      <w:r>
+        <w:rPr>
+          <w:noProof/>
+        </w:rPr>
+        <w:instrText xml:space="preserve"> PAGEREF _Toc448359855 \h </w:instrText>
+      </w:r>
+      <w:r>
+        <w:rPr>
+          <w:noProof/>
+        </w:rPr>
+      </w:r>
+      <w:r>
+        <w:rPr>
+          <w:noProof/>
+        </w:rPr>
+        <w:fldChar w:fldCharType="separate"/>
+      </w:r>
+      <w:r>
+        <w:rPr>
+          <w:noProof/>
+        </w:rPr>
+        <w:t>12</w:t>
       </w:r>
       <w:r>
         <w:rPr>
@@ -2259,8 +2413,6 @@
         <w:rPr>
           <w:rFonts w:asciiTheme="minorHAnsi" w:eastAsiaTheme="minorEastAsia" w:hAnsiTheme="minorHAnsi"/>
           <w:noProof/>
-          <w:sz w:val="21"/>
-          <w:szCs w:val="22"/>
         </w:rPr>
       </w:pPr>
       <w:r>
@@ -2271,10 +2423,9 @@
       </w:r>
       <w:r>
         <w:rPr>
-          <w:rFonts w:hint="eastAsia"/>
-          <w:noProof/>
-        </w:rPr>
-        <w:t>能产性？从词库扩展说开去</w:t>
+          <w:noProof/>
+        </w:rPr>
+        <w:t>四字表达的规模</w:t>
       </w:r>
       <w:r>
         <w:rPr>
@@ -2292,7 +2443,7 @@
         <w:rPr>
           <w:noProof/>
         </w:rPr>
-        <w:instrText xml:space="preserve"> PAGEREF _Toc447879553 \h </w:instrText>
+        <w:instrText xml:space="preserve"> PAGEREF _Toc448359856 \h </w:instrText>
       </w:r>
       <w:r>
         <w:rPr>
@@ -2309,7 +2460,7 @@
         <w:rPr>
           <w:noProof/>
         </w:rPr>
-        <w:t>8</w:t>
+        <w:t>13</w:t>
       </w:r>
       <w:r>
         <w:rPr>
@@ -2328,16 +2479,13 @@
         <w:rPr>
           <w:rFonts w:asciiTheme="minorHAnsi" w:eastAsiaTheme="minorEastAsia" w:hAnsiTheme="minorHAnsi"/>
           <w:noProof/>
-          <w:sz w:val="21"/>
-          <w:szCs w:val="22"/>
-        </w:rPr>
-      </w:pPr>
-      <w:r>
-        <w:rPr>
-          <w:rFonts w:hint="eastAsia"/>
-          <w:noProof/>
-        </w:rPr>
-        <w:t>第三章　现代汉语四字表达的几种能产性</w:t>
+        </w:rPr>
+      </w:pPr>
+      <w:r>
+        <w:rPr>
+          <w:noProof/>
+        </w:rPr>
+        <w:t>第三章　词库分析</w:t>
       </w:r>
       <w:r>
         <w:rPr>
@@ -2355,7 +2503,7 @@
         <w:rPr>
           <w:noProof/>
         </w:rPr>
-        <w:instrText xml:space="preserve"> PAGEREF _Toc447879554 \h </w:instrText>
+        <w:instrText xml:space="preserve"> PAGEREF _Toc448359857 \h </w:instrText>
       </w:r>
       <w:r>
         <w:rPr>
@@ -2372,7 +2520,67 @@
         <w:rPr>
           <w:noProof/>
         </w:rPr>
-        <w:t>9</w:t>
+        <w:t>14</w:t>
+      </w:r>
+      <w:r>
+        <w:rPr>
+          <w:noProof/>
+        </w:rPr>
+        <w:fldChar w:fldCharType="end"/>
+      </w:r>
+    </w:p>
+    <w:p>
+      <w:pPr>
+        <w:pStyle w:val="11"/>
+        <w:tabs>
+          <w:tab w:val="right" w:leader="dot" w:pos="8942"/>
+        </w:tabs>
+        <w:ind w:firstLine="480"/>
+        <w:rPr>
+          <w:rFonts w:asciiTheme="minorHAnsi" w:eastAsiaTheme="minorEastAsia" w:hAnsiTheme="minorHAnsi"/>
+          <w:noProof/>
+        </w:rPr>
+      </w:pPr>
+      <w:r>
+        <w:rPr>
+          <w:noProof/>
+        </w:rPr>
+        <w:t>第四章　语料库分析</w:t>
+      </w:r>
+      <w:r>
+        <w:rPr>
+          <w:noProof/>
+        </w:rPr>
+        <w:tab/>
+      </w:r>
+      <w:r>
+        <w:rPr>
+          <w:noProof/>
+        </w:rPr>
+        <w:fldChar w:fldCharType="begin"/>
+      </w:r>
+      <w:r>
+        <w:rPr>
+          <w:noProof/>
+        </w:rPr>
+        <w:instrText xml:space="preserve"> PAGEREF _Toc448359858 \h </w:instrText>
+      </w:r>
+      <w:r>
+        <w:rPr>
+          <w:noProof/>
+        </w:rPr>
+      </w:r>
+      <w:r>
+        <w:rPr>
+          <w:noProof/>
+        </w:rPr>
+        <w:fldChar w:fldCharType="separate"/>
+      </w:r>
+      <w:r>
+        <w:rPr>
+          <w:noProof/>
+        </w:rPr>
+        <w:t>15</w:t>
       </w:r>
       <w:r>
         <w:rPr>
@@ -2391,8 +2599,6 @@
         <w:rPr>
           <w:rFonts w:asciiTheme="minorHAnsi" w:eastAsiaTheme="minorEastAsia" w:hAnsiTheme="minorHAnsi"/>
           <w:noProof/>
-          <w:sz w:val="21"/>
-          <w:szCs w:val="22"/>
         </w:rPr>
       </w:pPr>
       <w:r>
@@ -2403,7 +2609,6 @@
       </w:r>
       <w:r>
         <w:rPr>
-          <w:rFonts w:hint="eastAsia"/>
           <w:noProof/>
         </w:rPr>
         <w:t>不经意的错误：误用能产性</w:t>
@@ -2424,7 +2629,7 @@
         <w:rPr>
           <w:noProof/>
         </w:rPr>
-        <w:instrText xml:space="preserve"> PAGEREF _Toc447879555 \h </w:instrText>
+        <w:instrText xml:space="preserve"> PAGEREF _Toc448359859 \h </w:instrText>
       </w:r>
       <w:r>
         <w:rPr>
@@ -2441,7 +2646,7 @@
         <w:rPr>
           <w:noProof/>
         </w:rPr>
-        <w:t>9</w:t>
+        <w:t>15</w:t>
       </w:r>
       <w:r>
         <w:rPr>
@@ -2460,8 +2665,6 @@
         <w:rPr>
           <w:rFonts w:asciiTheme="minorHAnsi" w:eastAsiaTheme="minorEastAsia" w:hAnsiTheme="minorHAnsi"/>
           <w:noProof/>
-          <w:sz w:val="21"/>
-          <w:szCs w:val="22"/>
         </w:rPr>
       </w:pPr>
       <w:r>
@@ -2472,7 +2675,6 @@
       </w:r>
       <w:r>
         <w:rPr>
-          <w:rFonts w:hint="eastAsia"/>
           <w:noProof/>
         </w:rPr>
         <w:t>巧妙的引用：仿造能产性</w:t>
@@ -2493,7 +2695,7 @@
         <w:rPr>
           <w:noProof/>
         </w:rPr>
-        <w:instrText xml:space="preserve"> PAGEREF _Toc447879556 \h </w:instrText>
+        <w:instrText xml:space="preserve"> PAGEREF _Toc448359860 \h </w:instrText>
       </w:r>
       <w:r>
         <w:rPr>
@@ -2510,7 +2712,7 @@
         <w:rPr>
           <w:noProof/>
         </w:rPr>
-        <w:t>9</w:t>
+        <w:t>15</w:t>
       </w:r>
       <w:r>
         <w:rPr>
@@ -2529,8 +2731,6 @@
         <w:rPr>
           <w:rFonts w:asciiTheme="minorHAnsi" w:eastAsiaTheme="minorEastAsia" w:hAnsiTheme="minorHAnsi"/>
           <w:noProof/>
-          <w:sz w:val="21"/>
-          <w:szCs w:val="22"/>
         </w:rPr>
       </w:pPr>
       <w:r>
@@ -2541,7 +2741,6 @@
       </w:r>
       <w:r>
         <w:rPr>
-          <w:rFonts w:hint="eastAsia"/>
           <w:noProof/>
         </w:rPr>
         <w:t>言之不足，故复言之：对举能产性</w:t>
@@ -2562,7 +2761,7 @@
         <w:rPr>
           <w:noProof/>
         </w:rPr>
-        <w:instrText xml:space="preserve"> PAGEREF _Toc447879557 \h </w:instrText>
+        <w:instrText xml:space="preserve"> PAGEREF _Toc448359861 \h </w:instrText>
       </w:r>
       <w:r>
         <w:rPr>
@@ -2579,7 +2778,7 @@
         <w:rPr>
           <w:noProof/>
         </w:rPr>
-        <w:t>9</w:t>
+        <w:t>15</w:t>
       </w:r>
       <w:r>
         <w:rPr>
@@ -2598,8 +2797,6 @@
         <w:rPr>
           <w:rFonts w:asciiTheme="minorHAnsi" w:eastAsiaTheme="minorEastAsia" w:hAnsiTheme="minorHAnsi"/>
           <w:noProof/>
-          <w:sz w:val="21"/>
-          <w:szCs w:val="22"/>
         </w:rPr>
       </w:pPr>
       <w:r>
@@ -2610,7 +2807,6 @@
       </w:r>
       <w:r>
         <w:rPr>
-          <w:rFonts w:hint="eastAsia"/>
           <w:noProof/>
         </w:rPr>
         <w:t>韵律之美：紧缩能产性</w:t>
@@ -2631,7 +2827,7 @@
         <w:rPr>
           <w:noProof/>
         </w:rPr>
-        <w:instrText xml:space="preserve"> PAGEREF _Toc447879558 \h </w:instrText>
+        <w:instrText xml:space="preserve"> PAGEREF _Toc448359862 \h </w:instrText>
       </w:r>
       <w:r>
         <w:rPr>
@@ -2648,7 +2844,7 @@
         <w:rPr>
           <w:noProof/>
         </w:rPr>
-        <w:t>9</w:t>
+        <w:t>15</w:t>
       </w:r>
       <w:r>
         <w:rPr>
@@ -2667,16 +2863,13 @@
         <w:rPr>
           <w:rFonts w:asciiTheme="minorHAnsi" w:eastAsiaTheme="minorEastAsia" w:hAnsiTheme="minorHAnsi"/>
           <w:noProof/>
-          <w:sz w:val="21"/>
-          <w:szCs w:val="22"/>
-        </w:rPr>
-      </w:pPr>
-      <w:r>
-        <w:rPr>
-          <w:rFonts w:hint="eastAsia"/>
-          <w:noProof/>
-        </w:rPr>
-        <w:t>第四章　构式视角下的能产性解读</w:t>
+        </w:rPr>
+      </w:pPr>
+      <w:r>
+        <w:rPr>
+          <w:noProof/>
+        </w:rPr>
+        <w:t>第五章　相关构式的进一步分析</w:t>
       </w:r>
       <w:r>
         <w:rPr>
@@ -2694,7 +2887,7 @@
         <w:rPr>
           <w:noProof/>
         </w:rPr>
-        <w:instrText xml:space="preserve"> PAGEREF _Toc447879559 \h </w:instrText>
+        <w:instrText xml:space="preserve"> PAGEREF _Toc448359863 \h </w:instrText>
       </w:r>
       <w:r>
         <w:rPr>
@@ -2711,7 +2904,7 @@
         <w:rPr>
           <w:noProof/>
         </w:rPr>
-        <w:t>10</w:t>
+        <w:t>16</w:t>
       </w:r>
       <w:r>
         <w:rPr>
@@ -2730,16 +2923,13 @@
         <w:rPr>
           <w:rFonts w:asciiTheme="minorHAnsi" w:eastAsiaTheme="minorEastAsia" w:hAnsiTheme="minorHAnsi"/>
           <w:noProof/>
-          <w:sz w:val="21"/>
-          <w:szCs w:val="22"/>
-        </w:rPr>
-      </w:pPr>
-      <w:r>
-        <w:rPr>
-          <w:rFonts w:hint="eastAsia"/>
-          <w:noProof/>
-        </w:rPr>
-        <w:t>第五章　结语</w:t>
+        </w:rPr>
+      </w:pPr>
+      <w:r>
+        <w:rPr>
+          <w:noProof/>
+        </w:rPr>
+        <w:t>第六章　结语</w:t>
       </w:r>
       <w:r>
         <w:rPr>
@@ -2757,7 +2947,7 @@
         <w:rPr>
           <w:noProof/>
         </w:rPr>
-        <w:instrText xml:space="preserve"> PAGEREF _Toc447879560 \h </w:instrText>
+        <w:instrText xml:space="preserve"> PAGEREF _Toc448359864 \h </w:instrText>
       </w:r>
       <w:r>
         <w:rPr>
@@ -2774,7 +2964,7 @@
         <w:rPr>
           <w:noProof/>
         </w:rPr>
-        <w:t>11</w:t>
+        <w:t>17</w:t>
       </w:r>
       <w:r>
         <w:rPr>
@@ -2793,13 +2983,10 @@
         <w:rPr>
           <w:rFonts w:asciiTheme="minorHAnsi" w:eastAsiaTheme="minorEastAsia" w:hAnsiTheme="minorHAnsi"/>
           <w:noProof/>
-          <w:sz w:val="21"/>
-          <w:szCs w:val="22"/>
-        </w:rPr>
-      </w:pPr>
-      <w:r>
-        <w:rPr>
-          <w:rFonts w:hint="eastAsia"/>
+        </w:rPr>
+      </w:pPr>
+      <w:r>
+        <w:rPr>
           <w:noProof/>
         </w:rPr>
         <w:t>参考文献</w:t>
@@ -2820,7 +3007,7 @@
         <w:rPr>
           <w:noProof/>
         </w:rPr>
-        <w:instrText xml:space="preserve"> PAGEREF _Toc447879561 \h </w:instrText>
+        <w:instrText xml:space="preserve"> PAGEREF _Toc448359865 \h </w:instrText>
       </w:r>
       <w:r>
         <w:rPr>
@@ -2837,7 +3024,7 @@
         <w:rPr>
           <w:noProof/>
         </w:rPr>
-        <w:t>12</w:t>
+        <w:t>18</w:t>
       </w:r>
       <w:r>
         <w:rPr>
@@ -2856,13 +3043,10 @@
         <w:rPr>
           <w:rFonts w:asciiTheme="minorHAnsi" w:eastAsiaTheme="minorEastAsia" w:hAnsiTheme="minorHAnsi"/>
           <w:noProof/>
-          <w:sz w:val="21"/>
-          <w:szCs w:val="22"/>
-        </w:rPr>
-      </w:pPr>
-      <w:r>
-        <w:rPr>
-          <w:rFonts w:hint="eastAsia"/>
+        </w:rPr>
+      </w:pPr>
+      <w:r>
+        <w:rPr>
           <w:noProof/>
         </w:rPr>
         <w:t>致谢</w:t>
@@ -2883,7 +3067,7 @@
         <w:rPr>
           <w:noProof/>
         </w:rPr>
-        <w:instrText xml:space="preserve"> PAGEREF _Toc447879562 \h </w:instrText>
+        <w:instrText xml:space="preserve"> PAGEREF _Toc448359866 \h </w:instrText>
       </w:r>
       <w:r>
         <w:rPr>
@@ -2900,7 +3084,7 @@
         <w:rPr>
           <w:noProof/>
         </w:rPr>
-        <w:t>13</w:t>
+        <w:t>19</w:t>
       </w:r>
       <w:r>
         <w:rPr>
@@ -2919,13 +3103,10 @@
         <w:rPr>
           <w:rFonts w:asciiTheme="minorHAnsi" w:eastAsiaTheme="minorEastAsia" w:hAnsiTheme="minorHAnsi"/>
           <w:noProof/>
-          <w:sz w:val="21"/>
-          <w:szCs w:val="22"/>
-        </w:rPr>
-      </w:pPr>
-      <w:r>
-        <w:rPr>
-          <w:rFonts w:hint="eastAsia"/>
+        </w:rPr>
+      </w:pPr>
+      <w:r>
+        <w:rPr>
           <w:noProof/>
         </w:rPr>
         <w:t>北京大学学位论文原创性声明和使用授权说明</w:t>
@@ -2946,7 +3127,7 @@
         <w:rPr>
           <w:noProof/>
         </w:rPr>
-        <w:instrText xml:space="preserve"> PAGEREF _Toc447879563 \h </w:instrText>
+        <w:instrText xml:space="preserve"> PAGEREF _Toc448359867 \h </w:instrText>
       </w:r>
       <w:r>
         <w:rPr>
@@ -2963,7 +3144,7 @@
         <w:rPr>
           <w:noProof/>
         </w:rPr>
-        <w:t>14</w:t>
+        <w:t>20</w:t>
       </w:r>
       <w:r>
         <w:rPr>
@@ -2999,7 +3180,7 @@
       <w:pPr>
         <w:pStyle w:val="1"/>
       </w:pPr>
-      <w:bookmarkStart w:id="3" w:name="_Toc447879541"/>
+      <w:bookmarkStart w:id="3" w:name="_Toc448359841"/>
       <w:r>
         <w:rPr>
           <w:rFonts w:hint="eastAsia"/>
@@ -3013,7 +3194,7 @@
       <w:pPr>
         <w:pStyle w:val="2"/>
       </w:pPr>
-      <w:bookmarkStart w:id="4" w:name="_Toc447879542"/>
+      <w:bookmarkStart w:id="4" w:name="_Toc448359842"/>
       <w:r>
         <w:rPr>
           <w:rFonts w:hint="eastAsia"/>
@@ -3528,7 +3709,7 @@
       <w:pPr>
         <w:pStyle w:val="2"/>
       </w:pPr>
-      <w:bookmarkStart w:id="5" w:name="_Toc447879543"/>
+      <w:bookmarkStart w:id="5" w:name="_Toc448359843"/>
       <w:r>
         <w:rPr>
           <w:rFonts w:hint="eastAsia"/>
@@ -3791,7 +3972,7 @@
       <w:pPr>
         <w:pStyle w:val="2"/>
       </w:pPr>
-      <w:bookmarkStart w:id="7" w:name="_Toc447879544"/>
+      <w:bookmarkStart w:id="7" w:name="_Toc448359844"/>
       <w:r>
         <w:rPr>
           <w:rFonts w:hint="eastAsia"/>
@@ -4156,7 +4337,7 @@
       <w:pPr>
         <w:pStyle w:val="a3"/>
       </w:pPr>
-      <w:bookmarkStart w:id="8" w:name="_Toc447879545"/>
+      <w:bookmarkStart w:id="8" w:name="_Toc448359845"/>
       <w:r>
         <w:rPr>
           <w:rFonts w:hint="eastAsia"/>
@@ -6385,7 +6566,7 @@
       <w:pPr>
         <w:pStyle w:val="a3"/>
       </w:pPr>
-      <w:bookmarkStart w:id="9" w:name="_Toc447879546"/>
+      <w:bookmarkStart w:id="9" w:name="_Toc448359846"/>
       <w:r>
         <w:rPr>
           <w:rFonts w:hint="eastAsia"/>
@@ -6823,7 +7004,7 @@
       <w:pPr>
         <w:pStyle w:val="a3"/>
       </w:pPr>
-      <w:bookmarkStart w:id="10" w:name="_Toc447879547"/>
+      <w:bookmarkStart w:id="10" w:name="_Toc448359847"/>
       <w:r>
         <w:rPr>
           <w:rFonts w:hint="eastAsia"/>
@@ -6989,6 +7170,12 @@
         <w:rPr>
           <w:rFonts w:hint="eastAsia"/>
         </w:rPr>
+        <w:t>再者，单一的语料来源也使得他们无法关注到更多的语言现象。</w:t>
+      </w:r>
+      <w:r>
+        <w:rPr>
+          <w:rFonts w:hint="eastAsia"/>
+        </w:rPr>
         <w:t>可以说，前人的</w:t>
       </w:r>
       <w:r>
@@ -7155,20 +7342,14 @@
         <w:rPr>
           <w:rFonts w:hint="eastAsia"/>
         </w:rPr>
+        <w:lastRenderedPageBreak/>
         <w:t>另一方面，</w:t>
       </w:r>
       <w:r>
         <w:rPr>
           <w:rFonts w:hint="eastAsia"/>
         </w:rPr>
-        <w:t>在构式语法的运用上，他们大多只把构式看作一种“带有意义的框架”，本</w:t>
-      </w:r>
-      <w:r>
-        <w:rPr>
-          <w:rFonts w:hint="eastAsia"/>
-        </w:rPr>
-        <w:lastRenderedPageBreak/>
-        <w:t>质上还是</w:t>
+        <w:t>在构式语法的运用上，他们大多只把构式看作一种“带有意义的框架”，本质上还是</w:t>
       </w:r>
       <w:r>
         <w:rPr>
@@ -7205,7 +7386,7 @@
       <w:pPr>
         <w:pStyle w:val="2"/>
       </w:pPr>
-      <w:bookmarkStart w:id="11" w:name="_Toc447879548"/>
+      <w:bookmarkStart w:id="11" w:name="_Toc448359848"/>
       <w:r>
         <w:rPr>
           <w:rFonts w:hint="eastAsia"/>
@@ -7223,13 +7404,237 @@
     <w:p>
       <w:pPr>
         <w:ind w:firstLine="480"/>
-      </w:pPr>
+        <w:rPr>
+          <w:rFonts w:hint="eastAsia"/>
+        </w:rPr>
+      </w:pPr>
+      <w:r>
+        <w:rPr>
+          <w:rFonts w:hint="eastAsia"/>
+        </w:rPr>
+        <w:t>本文将秉持理论与实际相结合的研究方法，采用定量的</w:t>
+      </w:r>
+      <w:r>
+        <w:rPr>
+          <w:rFonts w:hint="eastAsia"/>
+        </w:rPr>
+        <w:t>分析手段，从</w:t>
+      </w:r>
+      <w:r>
+        <w:rPr>
+          <w:rFonts w:hint="eastAsia"/>
+        </w:rPr>
+        <w:t>经典语料、网络语料两方面入手，探讨四字表达的能产性。</w:t>
+      </w:r>
+    </w:p>
+    <w:p>
+      <w:pPr>
+        <w:ind w:firstLine="480"/>
+        <w:rPr>
+          <w:rFonts w:hint="eastAsia"/>
+        </w:rPr>
+      </w:pPr>
+      <w:r>
+        <w:rPr>
+          <w:rFonts w:hint="eastAsia"/>
+        </w:rPr>
+        <w:t>本文借助构式语法理论基于使用的分析方法，动态地看待语言现象</w:t>
+      </w:r>
+      <w:r>
+        <w:rPr>
+          <w:rFonts w:hint="eastAsia"/>
+        </w:rPr>
+        <w:t>，使其更接近心理表征；</w:t>
+      </w:r>
+    </w:p>
+    <w:p>
+      <w:pPr>
+        <w:ind w:firstLine="480"/>
+        <w:rPr>
+          <w:rFonts w:hint="eastAsia"/>
+        </w:rPr>
+      </w:pPr>
+      <w:r>
+        <w:rPr>
+          <w:rFonts w:hint="eastAsia"/>
+        </w:rPr>
+        <w:t>本文</w:t>
+      </w:r>
+      <w:commentRangeStart w:id="12"/>
+      <w:r>
+        <w:rPr>
+          <w:rFonts w:hint="eastAsia"/>
+        </w:rPr>
+        <w:t>采用</w:t>
+      </w:r>
+      <w:commentRangeEnd w:id="12"/>
+      <w:r>
+        <w:rPr>
+          <w:rStyle w:val="af2"/>
+        </w:rPr>
+        <w:commentReference w:id="12"/>
+      </w:r>
+    </w:p>
+    <w:p>
+      <w:pPr>
+        <w:ind w:firstLine="480"/>
+        <w:rPr>
+          <w:rFonts w:hint="eastAsia"/>
+        </w:rPr>
+      </w:pPr>
+      <w:r>
+        <w:rPr>
+          <w:rFonts w:hint="eastAsia"/>
+        </w:rPr>
+        <w:t>本文使用的语料包括：</w:t>
+      </w:r>
+    </w:p>
+    <w:p>
+      <w:pPr>
+        <w:ind w:firstLine="480"/>
+        <w:rPr>
+          <w:rFonts w:hint="eastAsia"/>
+        </w:rPr>
+      </w:pPr>
+      <w:r>
+        <w:rPr>
+          <w:rFonts w:hint="eastAsia"/>
+        </w:rPr>
+        <w:t>CCL</w:t>
+      </w:r>
+      <w:r>
+        <w:rPr>
+          <w:rFonts w:hint="eastAsia"/>
+        </w:rPr>
+        <w:t>古代</w:t>
+      </w:r>
+      <w:r>
+        <w:rPr>
+          <w:rFonts w:hint="eastAsia"/>
+        </w:rPr>
+        <w:t>/</w:t>
+      </w:r>
+      <w:r>
+        <w:rPr>
+          <w:rFonts w:hint="eastAsia"/>
+        </w:rPr>
+        <w:t>现代汉语语料库，其在线版本为</w:t>
+      </w:r>
+      <w:hyperlink r:id="rId19" w:history="1">
+        <w:r>
+          <w:rPr>
+            <w:rStyle w:val="afa"/>
+            <w:rFonts w:hint="eastAsia"/>
+          </w:rPr>
+          <w:t>http://ccl.pku.edu.cn</w:t>
+        </w:r>
+        <w:r>
+          <w:rPr>
+            <w:rStyle w:val="afa"/>
+            <w:rFonts w:hint="eastAsia"/>
+          </w:rPr>
+          <w:t>:8080/ccl_corpus</w:t>
+        </w:r>
+      </w:hyperlink>
+      <w:r>
+        <w:rPr>
+          <w:rFonts w:hint="eastAsia"/>
+        </w:rPr>
+        <w:t>；</w:t>
+      </w:r>
+    </w:p>
+    <w:p>
+      <w:pPr>
+        <w:ind w:firstLine="480"/>
+        <w:rPr>
+          <w:rFonts w:hint="eastAsia"/>
+        </w:rPr>
+      </w:pPr>
+      <w:r>
+        <w:rPr>
+          <w:rFonts w:hint="eastAsia"/>
+        </w:rPr>
+        <w:t>搜狗细胞词库的成语部分，主页为</w:t>
+      </w:r>
+      <w:hyperlink r:id="rId20" w:history="1">
+        <w:r>
+          <w:rPr>
+            <w:rStyle w:val="afa"/>
+            <w:rFonts w:hint="eastAsia"/>
+          </w:rPr>
+          <w:t>http://pinyin.sogou.com/dict</w:t>
+        </w:r>
+      </w:hyperlink>
+      <w:r>
+        <w:rPr>
+          <w:rFonts w:hint="eastAsia"/>
+        </w:rPr>
+        <w:t>；</w:t>
+      </w:r>
+    </w:p>
+    <w:p>
+      <w:pPr>
+        <w:ind w:firstLine="480"/>
+        <w:rPr>
+          <w:rFonts w:hint="eastAsia"/>
+        </w:rPr>
+      </w:pPr>
+      <w:r>
+        <w:rPr>
+          <w:rFonts w:hint="eastAsia"/>
+        </w:rPr>
+        <w:t>NLPIR</w:t>
+      </w:r>
+      <w:r>
+        <w:rPr>
+          <w:rFonts w:hint="eastAsia"/>
+        </w:rPr>
+        <w:t>共享平台提供的</w:t>
+      </w:r>
+      <w:r>
+        <w:rPr>
+          <w:rFonts w:hint="eastAsia"/>
+        </w:rPr>
+        <w:t>500</w:t>
+      </w:r>
+      <w:r>
+        <w:rPr>
+          <w:rFonts w:hint="eastAsia"/>
+        </w:rPr>
+        <w:t>万条微博语料及</w:t>
+      </w:r>
+      <w:r>
+        <w:rPr>
+          <w:rFonts w:hint="eastAsia"/>
+        </w:rPr>
+        <w:t>23</w:t>
+      </w:r>
+      <w:r>
+        <w:rPr>
+          <w:rFonts w:hint="eastAsia"/>
+        </w:rPr>
+        <w:t>万条微博内容语料库，下载地址为</w:t>
+      </w:r>
+      <w:hyperlink r:id="rId21" w:history="1">
+        <w:r>
+          <w:rPr>
+            <w:rStyle w:val="afa"/>
+          </w:rPr>
+          <w:t>http://www.nlpir.org/?action-category-catid-28</w:t>
+        </w:r>
+      </w:hyperlink>
+      <w:r>
+        <w:rPr>
+          <w:rFonts w:hint="eastAsia"/>
+        </w:rPr>
+        <w:t>。</w:t>
+      </w:r>
     </w:p>
     <w:p>
       <w:pPr>
         <w:pStyle w:val="2"/>
       </w:pPr>
-      <w:bookmarkStart w:id="12" w:name="_Toc447879549"/>
+      <w:bookmarkStart w:id="13" w:name="_Toc448359849"/>
       <w:r>
         <w:rPr>
           <w:rFonts w:hint="eastAsia"/>
@@ -7242,7 +7647,7 @@
         </w:rPr>
         <w:t>论文结构安排</w:t>
       </w:r>
-      <w:bookmarkEnd w:id="12"/>
+      <w:bookmarkEnd w:id="13"/>
     </w:p>
     <w:p>
       <w:pPr>
@@ -7259,7 +7664,7 @@
       <w:pPr>
         <w:pStyle w:val="1"/>
       </w:pPr>
-      <w:bookmarkStart w:id="13" w:name="_Toc447879550"/>
+      <w:bookmarkStart w:id="14" w:name="_Toc448359850"/>
       <w:r>
         <w:lastRenderedPageBreak/>
         <w:t>第</w:t>
@@ -7279,13 +7684,13 @@
         </w:rPr>
         <w:t>现代汉语四字表达概述</w:t>
       </w:r>
-      <w:bookmarkEnd w:id="13"/>
+      <w:bookmarkEnd w:id="14"/>
     </w:p>
     <w:p>
       <w:pPr>
         <w:pStyle w:val="2"/>
       </w:pPr>
-      <w:bookmarkStart w:id="14" w:name="_Toc447879551"/>
+      <w:bookmarkStart w:id="15" w:name="_Toc448359851"/>
       <w:r>
         <w:rPr>
           <w:rFonts w:hint="eastAsia"/>
@@ -7298,7 +7703,7 @@
         </w:rPr>
         <w:t>四字表达的定义</w:t>
       </w:r>
-      <w:bookmarkEnd w:id="14"/>
+      <w:bookmarkEnd w:id="15"/>
     </w:p>
     <w:p>
       <w:pPr>
@@ -7836,6 +8241,7 @@
       <w:pPr>
         <w:pStyle w:val="2"/>
       </w:pPr>
+      <w:bookmarkStart w:id="16" w:name="_Toc448359852"/>
       <w:r>
         <w:rPr>
           <w:rFonts w:hint="eastAsia"/>
@@ -7849,11 +8255,13 @@
         </w:rPr>
         <w:t>四字表达的语法地位</w:t>
       </w:r>
+      <w:bookmarkEnd w:id="16"/>
     </w:p>
     <w:p>
       <w:pPr>
         <w:pStyle w:val="a3"/>
       </w:pPr>
+      <w:bookmarkStart w:id="17" w:name="_Toc448359853"/>
       <w:r>
         <w:rPr>
           <w:rFonts w:hint="eastAsia"/>
@@ -7866,6 +8274,7 @@
         </w:rPr>
         <w:t>传统定义的不足</w:t>
       </w:r>
+      <w:bookmarkEnd w:id="17"/>
     </w:p>
     <w:p>
       <w:pPr>
@@ -8017,7 +8426,11 @@
     <w:p>
       <w:pPr>
         <w:pStyle w:val="a3"/>
-      </w:pPr>
+        <w:rPr>
+          <w:rFonts w:hint="eastAsia"/>
+        </w:rPr>
+      </w:pPr>
+      <w:bookmarkStart w:id="18" w:name="_Toc448359854"/>
       <w:r>
         <w:rPr>
           <w:rFonts w:hint="eastAsia"/>
@@ -8034,13 +8447,22 @@
         <w:rPr>
           <w:rFonts w:hint="eastAsia"/>
         </w:rPr>
-        <w:t>——基于使用</w:t>
-      </w:r>
-      <w:r>
-        <w:rPr>
-          <w:rFonts w:hint="eastAsia"/>
-        </w:rPr>
-        <w:t>的语法观</w:t>
+        <w:t>语法概述</w:t>
+      </w:r>
+      <w:bookmarkEnd w:id="18"/>
+    </w:p>
+    <w:p>
+      <w:pPr>
+        <w:pStyle w:val="a5"/>
+        <w:rPr>
+          <w:rFonts w:hint="eastAsia"/>
+        </w:rPr>
+      </w:pPr>
+      <w:r>
+        <w:rPr>
+          <w:rFonts w:hint="eastAsia"/>
+        </w:rPr>
+        <w:t>基于使用的分析方法</w:t>
       </w:r>
     </w:p>
     <w:p>
@@ -8142,7 +8564,7 @@
       <w:pPr>
         <w:ind w:firstLine="480"/>
       </w:pPr>
-      <w:commentRangeStart w:id="15"/>
+      <w:commentRangeStart w:id="19"/>
       <w:r>
         <w:rPr>
           <w:rFonts w:hint="eastAsia"/>
@@ -8155,12 +8577,12 @@
         </w:rPr>
         <w:t>指出，每个人心里的语法都是不尽相同的</w:t>
       </w:r>
-      <w:commentRangeEnd w:id="15"/>
+      <w:commentRangeEnd w:id="19"/>
       <w:r>
         <w:rPr>
           <w:rStyle w:val="af2"/>
         </w:rPr>
-        <w:commentReference w:id="15"/>
+        <w:commentReference w:id="19"/>
       </w:r>
       <w:r>
         <w:rPr>
@@ -8216,7 +8638,7 @@
         </w:rPr>
         <w:t>但这个约定俗成也并不是一种</w:t>
       </w:r>
-      <w:commentRangeStart w:id="16"/>
+      <w:commentRangeStart w:id="20"/>
       <w:r>
         <w:rPr>
           <w:rFonts w:hint="eastAsia"/>
@@ -8265,12 +8687,12 @@
         </w:rPr>
         <w:t>）</w:t>
       </w:r>
-      <w:commentRangeEnd w:id="16"/>
+      <w:commentRangeEnd w:id="20"/>
       <w:r>
         <w:rPr>
           <w:rStyle w:val="af2"/>
         </w:rPr>
-        <w:commentReference w:id="16"/>
+        <w:commentReference w:id="20"/>
       </w:r>
       <w:r>
         <w:rPr>
@@ -8284,7 +8706,7 @@
         </w:rPr>
         <w:t>，</w:t>
       </w:r>
-      <w:commentRangeStart w:id="17"/>
+      <w:commentRangeStart w:id="21"/>
       <w:r>
         <w:rPr>
           <w:rFonts w:hint="eastAsia"/>
@@ -8327,12 +8749,12 @@
         </w:rPr>
         <w:t>）</w:t>
       </w:r>
-      <w:commentRangeEnd w:id="17"/>
+      <w:commentRangeEnd w:id="21"/>
       <w:r>
         <w:rPr>
           <w:rStyle w:val="af2"/>
         </w:rPr>
-        <w:commentReference w:id="17"/>
+        <w:commentReference w:id="21"/>
       </w:r>
       <w:r>
         <w:rPr>
@@ -8357,7 +8779,7 @@
         </w:rPr>
         <w:t>以上理论</w:t>
       </w:r>
-      <w:commentRangeStart w:id="18"/>
+      <w:commentRangeStart w:id="22"/>
       <w:r>
         <w:rPr>
           <w:rFonts w:hint="eastAsia"/>
@@ -8376,12 +8798,12 @@
         </w:rPr>
         <w:t>）</w:t>
       </w:r>
-      <w:commentRangeEnd w:id="18"/>
+      <w:commentRangeEnd w:id="22"/>
       <w:r>
         <w:rPr>
           <w:rStyle w:val="af2"/>
         </w:rPr>
-        <w:commentReference w:id="18"/>
+        <w:commentReference w:id="22"/>
       </w:r>
       <w:r>
         <w:rPr>
@@ -8398,6 +8820,7 @@
         <w:rPr>
           <w:rFonts w:hint="eastAsia"/>
         </w:rPr>
+        <w:lastRenderedPageBreak/>
         <w:t>Goldberg</w:t>
       </w:r>
       <w:r>
@@ -8446,67 +8869,60 @@
         <w:rPr>
           <w:rFonts w:hint="eastAsia"/>
         </w:rPr>
+        <w:t>的“构式是形式和意义的结合体”定义，并举出</w:t>
+      </w:r>
+      <w:r>
+        <w:rPr>
+          <w:rFonts w:hint="eastAsia"/>
+        </w:rPr>
+        <w:t>著名的“双及物构式表转移义”</w:t>
+      </w:r>
+      <w:r>
+        <w:rPr>
+          <w:rFonts w:hint="eastAsia"/>
+        </w:rPr>
+        <w:t>例子</w:t>
+      </w:r>
+      <w:r>
+        <w:rPr>
+          <w:rFonts w:hint="eastAsia"/>
+        </w:rPr>
+        <w:t>，认为只要抽象出一个格式，并给予其一个意义，就是构式的视角。</w:t>
+      </w:r>
+      <w:r>
+        <w:rPr>
+          <w:rFonts w:hint="eastAsia"/>
+        </w:rPr>
+        <w:t>但其实</w:t>
+      </w:r>
+      <w:r>
+        <w:rPr>
+          <w:rFonts w:hint="eastAsia"/>
+        </w:rPr>
+        <w:t>，</w:t>
+      </w:r>
+      <w:r>
+        <w:rPr>
+          <w:rFonts w:hint="eastAsia"/>
+        </w:rPr>
+        <w:t>双及物构式</w:t>
+      </w:r>
+      <w:r>
+        <w:rPr>
+          <w:rFonts w:hint="eastAsia"/>
+        </w:rPr>
+        <w:t>这个例子</w:t>
+      </w:r>
+      <w:r>
+        <w:rPr>
+          <w:rFonts w:hint="eastAsia"/>
+        </w:rPr>
         <w:t>的</w:t>
       </w:r>
       <w:r>
         <w:rPr>
           <w:rFonts w:hint="eastAsia"/>
         </w:rPr>
-        <w:lastRenderedPageBreak/>
-        <w:t>“构式是形式和意义的结合体”定义，并举出</w:t>
-      </w:r>
-      <w:r>
-        <w:rPr>
-          <w:rFonts w:hint="eastAsia"/>
-        </w:rPr>
-        <w:t>著名的“双及物构式表转移义”</w:t>
-      </w:r>
-      <w:r>
-        <w:rPr>
-          <w:rFonts w:hint="eastAsia"/>
-        </w:rPr>
-        <w:t>例子</w:t>
-      </w:r>
-      <w:r>
-        <w:rPr>
-          <w:rFonts w:hint="eastAsia"/>
-        </w:rPr>
-        <w:t>，认为只要抽象出一个格式，并给予其一个意义，就是构式的视角。</w:t>
-      </w:r>
-      <w:r>
-        <w:rPr>
-          <w:rFonts w:hint="eastAsia"/>
-        </w:rPr>
-        <w:t>但其实</w:t>
-      </w:r>
-      <w:r>
-        <w:rPr>
-          <w:rFonts w:hint="eastAsia"/>
-        </w:rPr>
-        <w:t>，</w:t>
-      </w:r>
-      <w:r>
-        <w:rPr>
-          <w:rFonts w:hint="eastAsia"/>
-        </w:rPr>
-        <w:t>双及物构式</w:t>
-      </w:r>
-      <w:r>
-        <w:rPr>
-          <w:rFonts w:hint="eastAsia"/>
-        </w:rPr>
-        <w:t>这个例子</w:t>
-      </w:r>
-      <w:r>
-        <w:rPr>
-          <w:rFonts w:hint="eastAsia"/>
-        </w:rPr>
-        <w:t>的</w:t>
-      </w:r>
-      <w:r>
-        <w:rPr>
-          <w:rFonts w:hint="eastAsia"/>
-        </w:rPr>
         <w:t>主旨在于</w:t>
       </w:r>
       <w:r>
@@ -8585,6 +9001,9 @@
     <w:p>
       <w:pPr>
         <w:ind w:firstLine="480"/>
+        <w:rPr>
+          <w:rFonts w:hint="eastAsia"/>
+        </w:rPr>
       </w:pPr>
       <w:r>
         <w:rPr>
@@ -8657,138 +9076,52 @@
       <w:pPr>
         <w:ind w:firstLine="480"/>
         <w:rPr>
+          <w:rFonts w:hint="eastAsia"/>
+        </w:rPr>
+      </w:pPr>
+      <w:r>
+        <w:rPr>
+          <w:rFonts w:hint="eastAsia"/>
+        </w:rPr>
+        <w:t>我们把问题问得具体一点：文炼提到的从“水落石出”到“水落油出”，能抽象出一个“水落</w:t>
+      </w:r>
+      <w:r>
+        <w:rPr>
+          <w:rFonts w:hint="eastAsia"/>
+        </w:rPr>
+        <w:t>X</w:t>
+      </w:r>
+      <w:r>
+        <w:rPr>
+          <w:rFonts w:hint="eastAsia"/>
+        </w:rPr>
+        <w:t>出”的构式吗？陆志韦提到的从“开天辟地”到“开辟天地”——如果你觉得这两个词分不清孰先孰后，那么我们拿“开天辟地”与“天开地辟”、“天辟地开”</w:t>
+      </w:r>
+      <w:r>
+        <w:rPr>
+          <w:rFonts w:hint="eastAsia"/>
+        </w:rPr>
+        <w:t xml:space="preserve"> </w:t>
+      </w:r>
+      <w:r>
+        <w:rPr>
+          <w:rFonts w:hint="eastAsia"/>
+        </w:rPr>
+        <w:t>或者“地开天辟”比较，你觉得能用构式的方法说明吗？</w:t>
+      </w:r>
+      <w:r>
+        <w:rPr>
+          <w:rFonts w:hint="eastAsia"/>
           <w:b/>
         </w:rPr>
-      </w:pPr>
-      <w:r>
-        <w:rPr>
-          <w:rFonts w:hint="eastAsia"/>
-        </w:rPr>
-        <w:t>我们把问题问得具体一点：文炼</w:t>
-      </w:r>
-      <w:r>
-        <w:rPr>
-          <w:rFonts w:hint="eastAsia"/>
-        </w:rPr>
-        <w:t>提到</w:t>
-      </w:r>
-      <w:r>
-        <w:rPr>
-          <w:rFonts w:hint="eastAsia"/>
-        </w:rPr>
-        <w:t>的从“水落石出”到“水落油出”，能抽象出一个“水落</w:t>
-      </w:r>
-      <w:r>
-        <w:rPr>
-          <w:rFonts w:hint="eastAsia"/>
-        </w:rPr>
-        <w:t>X</w:t>
-      </w:r>
-      <w:r>
-        <w:rPr>
-          <w:rFonts w:hint="eastAsia"/>
-        </w:rPr>
-        <w:t>出”</w:t>
-      </w:r>
-      <w:r>
-        <w:rPr>
-          <w:rFonts w:hint="eastAsia"/>
-        </w:rPr>
-        <w:t>的构式吗</w:t>
-      </w:r>
-      <w:r>
-        <w:rPr>
-          <w:rFonts w:hint="eastAsia"/>
-        </w:rPr>
-        <w:t>？陆志韦</w:t>
-      </w:r>
-      <w:r>
-        <w:rPr>
-          <w:rFonts w:hint="eastAsia"/>
-        </w:rPr>
-        <w:t>提到</w:t>
-      </w:r>
-      <w:r>
-        <w:rPr>
-          <w:rFonts w:hint="eastAsia"/>
-        </w:rPr>
-        <w:t>的</w:t>
-      </w:r>
-      <w:r>
-        <w:rPr>
-          <w:rFonts w:hint="eastAsia"/>
-        </w:rPr>
-        <w:t>从“开天辟地”到“开辟天地”——如果你觉得这两个词分不清孰先孰后，那么我们拿“开天辟地”与“天开地辟”、“天辟地开”</w:t>
-      </w:r>
-      <w:r>
-        <w:rPr>
-          <w:rFonts w:hint="eastAsia"/>
-        </w:rPr>
-        <w:t xml:space="preserve"> </w:t>
-      </w:r>
-      <w:r>
-        <w:rPr>
-          <w:rFonts w:hint="eastAsia"/>
-        </w:rPr>
-        <w:t>或者“地开天辟”比较，</w:t>
-      </w:r>
-      <w:r>
-        <w:rPr>
-          <w:rFonts w:hint="eastAsia"/>
-        </w:rPr>
-        <w:t>你觉得</w:t>
-      </w:r>
-      <w:r>
-        <w:rPr>
-          <w:rFonts w:hint="eastAsia"/>
-        </w:rPr>
-        <w:t>能用</w:t>
-      </w:r>
-      <w:r>
-        <w:rPr>
-          <w:rFonts w:hint="eastAsia"/>
-        </w:rPr>
-        <w:t>构式</w:t>
-      </w:r>
-      <w:r>
-        <w:rPr>
-          <w:rFonts w:hint="eastAsia"/>
-        </w:rPr>
-        <w:t>的方法说明</w:t>
-      </w:r>
-      <w:r>
-        <w:rPr>
-          <w:rFonts w:hint="eastAsia"/>
-        </w:rPr>
-        <w:t>吗？</w:t>
+        <w:t>在</w:t>
       </w:r>
       <w:r>
         <w:rPr>
           <w:rFonts w:hint="eastAsia"/>
           <w:b/>
         </w:rPr>
-        <w:t>在</w:t>
-      </w:r>
-      <w:r>
-        <w:rPr>
-          <w:rFonts w:hint="eastAsia"/>
-          <w:b/>
-        </w:rPr>
-        <w:t>有具体形式</w:t>
-      </w:r>
-      <w:r>
-        <w:rPr>
-          <w:rFonts w:hint="eastAsia"/>
-          <w:b/>
-        </w:rPr>
-        <w:t>的</w:t>
-      </w:r>
-      <w:r>
-        <w:rPr>
-          <w:rFonts w:hint="eastAsia"/>
-          <w:b/>
-        </w:rPr>
-        <w:t>构</w:t>
+        <w:t>有具体形式的构</w:t>
       </w:r>
       <w:r>
         <w:rPr>
@@ -8814,10 +9147,45 @@
     </w:p>
     <w:p>
       <w:pPr>
+        <w:pStyle w:val="a5"/>
+        <w:rPr>
+          <w:rFonts w:hint="eastAsia"/>
+        </w:rPr>
+      </w:pPr>
+      <w:r>
+        <w:rPr>
+          <w:rFonts w:hint="eastAsia"/>
+        </w:rPr>
+        <w:t>本文涉及的</w:t>
+      </w:r>
+      <w:r>
+        <w:rPr>
+          <w:rFonts w:hint="eastAsia"/>
+        </w:rPr>
+        <w:t>与构式</w:t>
+      </w:r>
+      <w:r>
+        <w:rPr>
+          <w:rFonts w:hint="eastAsia"/>
+        </w:rPr>
+        <w:t>相关</w:t>
+      </w:r>
+      <w:r>
+        <w:rPr>
+          <w:rFonts w:hint="eastAsia"/>
+        </w:rPr>
+        <w:t>的</w:t>
+      </w:r>
+      <w:r>
+        <w:rPr>
+          <w:rFonts w:hint="eastAsia"/>
+        </w:rPr>
+        <w:t>概念</w:t>
+      </w:r>
+    </w:p>
+    <w:p>
+      <w:pPr>
         <w:ind w:firstLine="480"/>
-        <w:rPr>
-          <w:rFonts w:hint="eastAsia"/>
-        </w:rPr>
       </w:pPr>
       <w:r>
         <w:rPr>
@@ -8849,19 +9217,19 @@
         </w:rPr>
         <w:t>我们把“水落油出”这一类通过仿造而成的形式称为仿造构式（</w:t>
       </w:r>
-      <w:commentRangeStart w:id="19"/>
+      <w:commentRangeStart w:id="23"/>
       <w:r>
         <w:rPr>
           <w:rFonts w:hint="eastAsia"/>
         </w:rPr>
         <w:t>borrowed</w:t>
       </w:r>
-      <w:commentRangeEnd w:id="19"/>
+      <w:commentRangeEnd w:id="23"/>
       <w:r>
         <w:rPr>
           <w:rStyle w:val="af2"/>
         </w:rPr>
-        <w:commentReference w:id="19"/>
+        <w:commentReference w:id="23"/>
       </w:r>
       <w:r>
         <w:rPr>
@@ -9072,9 +9440,6 @@
     <w:p>
       <w:pPr>
         <w:ind w:firstLine="480"/>
-        <w:rPr>
-          <w:rFonts w:hint="eastAsia"/>
-        </w:rPr>
       </w:pPr>
       <w:r>
         <w:rPr>
@@ -9170,20 +9535,20 @@
         <w:rPr>
           <w:rFonts w:hint="eastAsia"/>
         </w:rPr>
-        <w:t>”构式；更可能的是，丙并没有生产它，而是听到人们使用它——这又分几种情况了，比如，丙是按还原为“开天辟地”来理解它的，则它加深了丙对变换构式的理解；也可能是按对举来理解的，则它加深了丙对对举构式的理解。一般情况下我们认为，当人们接触到一个表达时，它会同时加深人们对所有相关构式的理解</w:t>
-      </w:r>
-      <w:r>
-        <w:rPr>
-          <w:rFonts w:hint="eastAsia"/>
-        </w:rPr>
-        <w:t>，而当人们生产一个临时的表达时，往往也伴随着对这个</w:t>
+        <w:t>”构式；更可能的是，丙并没有生</w:t>
       </w:r>
       <w:r>
         <w:rPr>
           <w:rFonts w:hint="eastAsia"/>
         </w:rPr>
         <w:lastRenderedPageBreak/>
-        <w:t>新表达的理解过程，至于理解</w:t>
+        <w:t>产它，而是听到人们使用它——这又分几种情况了，比如，丙是按还原为“开天辟地”来理解它的，则它加深了丙对变换构式的理解；也可能是按对举来理解的，则它加深了丙对对举构式的理解。一般情况下我们认为，当人们接触到一个表达时，它会同时加深人们对所有相关构式的理解</w:t>
+      </w:r>
+      <w:r>
+        <w:rPr>
+          <w:rFonts w:hint="eastAsia"/>
+        </w:rPr>
+        <w:t>，而当人们生产一个临时的表达时，往往也伴随着对这个新表达的理解过程，至于理解</w:t>
       </w:r>
       <w:r>
         <w:rPr>
@@ -9219,9 +9584,6 @@
     <w:p>
       <w:pPr>
         <w:ind w:firstLine="480"/>
-        <w:rPr>
-          <w:rFonts w:hint="eastAsia"/>
-        </w:rPr>
       </w:pPr>
       <w:r>
         <w:rPr>
@@ -9253,19 +9615,19 @@
         </w:rPr>
         <w:t>更倾向于描述具体实例对</w:t>
       </w:r>
-      <w:commentRangeStart w:id="20"/>
+      <w:commentRangeStart w:id="24"/>
       <w:r>
         <w:rPr>
           <w:rFonts w:hint="eastAsia"/>
         </w:rPr>
         <w:t>人们的刺激作用</w:t>
       </w:r>
-      <w:commentRangeEnd w:id="20"/>
+      <w:commentRangeEnd w:id="24"/>
       <w:r>
         <w:rPr>
           <w:rStyle w:val="af2"/>
         </w:rPr>
-        <w:commentReference w:id="20"/>
+        <w:commentReference w:id="24"/>
       </w:r>
       <w:r>
         <w:rPr>
@@ -9321,19 +9683,19 @@
         </w:rPr>
         <w:t>，而不是反应出“哦，这个表达很像人怂志短”。仿造构式是一个很抽象、存在感很弱的构式，我们只是从一类现象中把它抽象出来加以描述。后面还会</w:t>
       </w:r>
-      <w:commentRangeStart w:id="21"/>
+      <w:commentRangeStart w:id="25"/>
       <w:r>
         <w:rPr>
           <w:rFonts w:hint="eastAsia"/>
         </w:rPr>
         <w:t>具体谈到</w:t>
       </w:r>
-      <w:commentRangeEnd w:id="21"/>
+      <w:commentRangeEnd w:id="25"/>
       <w:r>
         <w:rPr>
           <w:rStyle w:val="af2"/>
         </w:rPr>
-        <w:commentReference w:id="21"/>
+        <w:commentReference w:id="25"/>
       </w:r>
       <w:r>
         <w:rPr>
@@ -9353,95 +9715,798 @@
         <w:rPr>
           <w:rFonts w:hint="eastAsia"/>
         </w:rPr>
-        <w:t>最后，我们把所有四字表达相关的构式称为半凝固型构式。</w:t>
+        <w:t>最后，我们把</w:t>
+      </w:r>
+      <w:r>
+        <w:rPr>
+          <w:rFonts w:hint="eastAsia"/>
+        </w:rPr>
+        <w:t>诸如“天…地…”</w:t>
+      </w:r>
+      <w:r>
+        <w:rPr>
+          <w:rFonts w:hint="eastAsia"/>
+        </w:rPr>
+        <w:t>的构式称为半凝固型构式。</w:t>
+      </w:r>
+      <w:r>
+        <w:rPr>
+          <w:rFonts w:hint="eastAsia"/>
+        </w:rPr>
+        <w:t>在解释</w:t>
+      </w:r>
+      <w:r>
+        <w:rPr>
+          <w:rFonts w:hint="eastAsia"/>
+        </w:rPr>
+        <w:t>这个概念</w:t>
+      </w:r>
+      <w:r>
+        <w:rPr>
+          <w:rFonts w:hint="eastAsia"/>
+        </w:rPr>
+        <w:t>前先谈两点。</w:t>
+      </w:r>
+    </w:p>
+    <w:p>
+      <w:pPr>
+        <w:ind w:firstLine="480"/>
+        <w:rPr>
+          <w:rFonts w:hint="eastAsia"/>
+        </w:rPr>
+      </w:pPr>
+      <w:r>
+        <w:rPr>
+          <w:rFonts w:hint="eastAsia"/>
+        </w:rPr>
+        <w:t>一、</w:t>
+      </w:r>
+      <w:r>
+        <w:rPr>
+          <w:rFonts w:hint="eastAsia"/>
+        </w:rPr>
+        <w:t>Goldberg</w:t>
+      </w:r>
+      <w:r>
+        <w:rPr>
+          <w:rFonts w:hint="eastAsia"/>
+        </w:rPr>
+        <w:t>提出</w:t>
+      </w:r>
+      <w:r>
+        <w:rPr>
+          <w:rFonts w:hint="eastAsia"/>
+        </w:rPr>
+        <w:t>了</w:t>
+      </w:r>
+      <w:r>
+        <w:rPr>
+          <w:rFonts w:hint="eastAsia"/>
+        </w:rPr>
+        <w:t>实体性构式（</w:t>
+      </w:r>
+      <w:r>
+        <w:rPr>
+          <w:rFonts w:hint="eastAsia"/>
+        </w:rPr>
+        <w:t>substantive construction</w:t>
+      </w:r>
+      <w:r>
+        <w:rPr>
+          <w:rFonts w:hint="eastAsia"/>
+        </w:rPr>
+        <w:t>）和图式化构式（</w:t>
+      </w:r>
+      <w:r>
+        <w:rPr>
+          <w:rFonts w:hint="eastAsia"/>
+        </w:rPr>
+        <w:t>schematic construction</w:t>
+      </w:r>
+      <w:r>
+        <w:rPr>
+          <w:rFonts w:hint="eastAsia"/>
+        </w:rPr>
+        <w:t>）</w:t>
+      </w:r>
+      <w:r>
+        <w:rPr>
+          <w:rFonts w:hint="eastAsia"/>
+        </w:rPr>
+        <w:t>，</w:t>
+      </w:r>
+      <w:r>
+        <w:rPr>
+          <w:rFonts w:hint="eastAsia"/>
+        </w:rPr>
+        <w:t>前者指称那些具体的、没有槽（</w:t>
+      </w:r>
+      <w:r>
+        <w:rPr>
+          <w:rFonts w:hint="eastAsia"/>
+        </w:rPr>
+        <w:t>slot</w:t>
+      </w:r>
+      <w:r>
+        <w:rPr>
+          <w:rFonts w:hint="eastAsia"/>
+        </w:rPr>
+        <w:t>）的表达形式，后者指称那些带有槽（</w:t>
+      </w:r>
+      <w:r>
+        <w:rPr>
+          <w:rFonts w:hint="eastAsia"/>
+        </w:rPr>
+        <w:t>slot</w:t>
+      </w:r>
+      <w:r>
+        <w:rPr>
+          <w:rFonts w:hint="eastAsia"/>
+        </w:rPr>
+        <w:t>）的表达形式。</w:t>
+      </w:r>
+      <w:r>
+        <w:rPr>
+          <w:rFonts w:hint="eastAsia"/>
+        </w:rPr>
+        <w:t>根据槽成分的高低，或曰实例化的程度，</w:t>
+      </w:r>
+      <w:r>
+        <w:rPr>
+          <w:rFonts w:hint="eastAsia"/>
+        </w:rPr>
+        <w:t>Goldberg</w:t>
+      </w:r>
+      <w:r>
+        <w:rPr>
+          <w:rFonts w:hint="eastAsia"/>
+        </w:rPr>
+        <w:t>还提出一类半图式化构式（</w:t>
+      </w:r>
+      <w:r>
+        <w:rPr>
+          <w:rFonts w:hint="eastAsia"/>
+        </w:rPr>
+        <w:t>partially schematic construction</w:t>
+      </w:r>
+      <w:r>
+        <w:rPr>
+          <w:rFonts w:hint="eastAsia"/>
+        </w:rPr>
+        <w:t>），指称那些既包含固定成分又带有槽的构式，而用图式化构式专门指称一些无固定成分的</w:t>
+      </w:r>
+      <w:r>
+        <w:rPr>
+          <w:rFonts w:hint="eastAsia"/>
+        </w:rPr>
+        <w:t>语法构式，如双及物构式、被动句构式等等。</w:t>
+      </w:r>
+    </w:p>
+    <w:p>
+      <w:pPr>
+        <w:ind w:firstLine="480"/>
+        <w:rPr>
+          <w:rFonts w:hint="eastAsia"/>
+        </w:rPr>
+      </w:pPr>
+      <w:r>
+        <w:rPr>
+          <w:rFonts w:hint="eastAsia"/>
+        </w:rPr>
+        <w:t>二、</w:t>
+      </w:r>
+      <w:r>
+        <w:rPr>
+          <w:rFonts w:hint="eastAsia"/>
+        </w:rPr>
+        <w:t>我们认为，虽然构式语法和短语规则语法在方法论上存在差异，但在形式化的</w:t>
+      </w:r>
+      <w:r>
+        <w:rPr>
+          <w:rFonts w:hint="eastAsia"/>
+        </w:rPr>
+        <w:t>表示</w:t>
+      </w:r>
+      <w:r>
+        <w:rPr>
+          <w:rFonts w:hint="eastAsia"/>
+        </w:rPr>
+        <w:t>上有很大的相似性。</w:t>
+      </w:r>
+      <w:r>
+        <w:rPr>
+          <w:rFonts w:hint="eastAsia"/>
+        </w:rPr>
+        <w:t>前面已经讨论过，如果单从格式的角度出发，构式与短语并无本质的差异</w:t>
+      </w:r>
+      <w:r>
+        <w:rPr>
+          <w:rFonts w:hint="eastAsia"/>
+        </w:rPr>
+        <w:t>。</w:t>
+      </w:r>
+      <w:r>
+        <w:rPr>
+          <w:rFonts w:hint="eastAsia"/>
+        </w:rPr>
+        <w:t>构式</w:t>
+      </w:r>
+      <w:r>
+        <w:rPr>
+          <w:rFonts w:hint="eastAsia"/>
+        </w:rPr>
+        <w:t>，具体说是半图式化构式，在短语平面上投射成类似于邵敬敏提出的框式结构</w:t>
+      </w:r>
+      <w:r>
+        <w:rPr>
+          <w:rFonts w:hint="eastAsia"/>
+        </w:rPr>
+        <w:t>，一样可以参与到短语的组合中去；而短语</w:t>
+      </w:r>
+      <w:r>
+        <w:rPr>
+          <w:rFonts w:hint="eastAsia"/>
+        </w:rPr>
+        <w:t>规则</w:t>
+      </w:r>
+      <w:r>
+        <w:rPr>
+          <w:rFonts w:hint="eastAsia"/>
+        </w:rPr>
+        <w:t>，也可以看作静态的</w:t>
+      </w:r>
+      <w:r>
+        <w:rPr>
+          <w:rFonts w:hint="eastAsia"/>
+        </w:rPr>
+        <w:t>（半）图式化</w:t>
+      </w:r>
+      <w:r>
+        <w:rPr>
+          <w:rFonts w:hint="eastAsia"/>
+        </w:rPr>
+        <w:t>构式，是人们基于既有经验概括出的</w:t>
+      </w:r>
+      <w:r>
+        <w:rPr>
+          <w:rFonts w:hint="eastAsia"/>
+        </w:rPr>
+        <w:t>语言</w:t>
+      </w:r>
+      <w:r>
+        <w:rPr>
+          <w:rFonts w:hint="eastAsia"/>
+        </w:rPr>
+        <w:t>组合</w:t>
+      </w:r>
+      <w:r>
+        <w:rPr>
+          <w:rFonts w:hint="eastAsia"/>
+        </w:rPr>
+        <w:t>规律</w:t>
+      </w:r>
+      <w:r>
+        <w:rPr>
+          <w:rFonts w:hint="eastAsia"/>
+        </w:rPr>
+        <w:t>，同样具有心里现实性。</w:t>
+      </w:r>
+      <w:r>
+        <w:rPr>
+          <w:rFonts w:hint="eastAsia"/>
+        </w:rPr>
+        <w:t>在形式化的表示上具有相似性，这一点对于中文信息处理很有意义，这意味着对于自动句法分析而言，人们不必要新建一套体系来适应构式语法，而只需要多增加一些半图式化构式，就可以覆盖那些传统的短语规则不好处理的语言现象。</w:t>
+      </w:r>
+      <w:r>
+        <w:rPr>
+          <w:rFonts w:hint="eastAsia"/>
+        </w:rPr>
+        <w:t>在不依赖大数据的处理任务中，达到改进结果的目的。</w:t>
+      </w:r>
+    </w:p>
+    <w:p>
+      <w:pPr>
+        <w:ind w:firstLine="480"/>
+        <w:rPr>
+          <w:rFonts w:hint="eastAsia"/>
+        </w:rPr>
+      </w:pPr>
+      <w:r>
+        <w:rPr>
+          <w:rFonts w:hint="eastAsia"/>
+        </w:rPr>
+        <w:t>回到半凝固型构式的概念。</w:t>
+      </w:r>
+      <w:r>
+        <w:rPr>
+          <w:rFonts w:hint="eastAsia"/>
+        </w:rPr>
+        <w:t>我们之所以不采用半图式化构式来描述“天…地…”，</w:t>
+      </w:r>
+      <w:r>
+        <w:rPr>
+          <w:rFonts w:hint="eastAsia"/>
+        </w:rPr>
+        <w:lastRenderedPageBreak/>
+        <w:t>是出于契合短语规则语法的目的。我们认为，一般的半图式化构式，经实例化</w:t>
+      </w:r>
+      <w:r>
+        <w:rPr>
+          <w:rStyle w:val="af1"/>
+        </w:rPr>
+        <w:footnoteReference w:id="11"/>
+      </w:r>
+      <w:r>
+        <w:rPr>
+          <w:rFonts w:hint="eastAsia"/>
+        </w:rPr>
+        <w:t>后产生的表达更像是短语。</w:t>
+      </w:r>
+      <w:r>
+        <w:rPr>
+          <w:rFonts w:hint="eastAsia"/>
+        </w:rPr>
+        <w:t>比如北京大学现代汉语构式数据库中收录的“不是</w:t>
+      </w:r>
+      <w:r>
+        <w:rPr>
+          <w:rFonts w:hint="eastAsia"/>
+        </w:rPr>
+        <w:t>n</w:t>
+      </w:r>
+      <w:r>
+        <w:rPr>
+          <w:rFonts w:hint="eastAsia"/>
+        </w:rPr>
+        <w:t>的</w:t>
+      </w:r>
+      <w:r>
+        <w:rPr>
+          <w:rFonts w:hint="eastAsia"/>
+        </w:rPr>
+        <w:t>n</w:t>
+      </w:r>
+      <w:r>
+        <w:rPr>
+          <w:rFonts w:hint="eastAsia"/>
+        </w:rPr>
+        <w:t>”构</w:t>
+      </w:r>
+      <w:r>
+        <w:rPr>
+          <w:rFonts w:hint="eastAsia"/>
+        </w:rPr>
+        <w:t>式，它实例化后得到的如“不是老师的老师”其实就是语义矛盾的短语。</w:t>
+      </w:r>
+      <w:r>
+        <w:rPr>
+          <w:rFonts w:hint="eastAsia"/>
+        </w:rPr>
+        <w:t>因为语义矛盾而带来了一种特殊的表达含义，这种含义不能绑定在系动词“是”</w:t>
+      </w:r>
+      <w:r>
+        <w:rPr>
+          <w:rFonts w:hint="eastAsia"/>
+        </w:rPr>
+        <w:t>或者复现成分“老师”上，因此是由复现和语义错配带来的构式义。</w:t>
+      </w:r>
+      <w:r>
+        <w:rPr>
+          <w:rFonts w:hint="eastAsia"/>
+        </w:rPr>
+        <w:t>说它是短语，是因为它还可以按短语规则扩展成为“不是老师却胜似老师的老师”或“不是老师的好老师”，这两个表达都保留了原表达的构式义，但又不宜看作新的构式，除非我们有证据表明“不是</w:t>
+      </w:r>
+      <w:r>
+        <w:rPr>
+          <w:rFonts w:hint="eastAsia"/>
+        </w:rPr>
+        <w:t>n</w:t>
+      </w:r>
+      <w:r>
+        <w:rPr>
+          <w:rFonts w:hint="eastAsia"/>
+        </w:rPr>
+        <w:t>却胜似</w:t>
+      </w:r>
+      <w:r>
+        <w:rPr>
+          <w:rFonts w:hint="eastAsia"/>
+        </w:rPr>
+        <w:t>n</w:t>
+      </w:r>
+      <w:r>
+        <w:rPr>
+          <w:rFonts w:hint="eastAsia"/>
+        </w:rPr>
+        <w:t>的</w:t>
+      </w:r>
+      <w:r>
+        <w:rPr>
+          <w:rFonts w:hint="eastAsia"/>
+        </w:rPr>
+        <w:t>n</w:t>
+      </w:r>
+      <w:r>
+        <w:rPr>
+          <w:rFonts w:hint="eastAsia"/>
+        </w:rPr>
+        <w:t>”已经具有广泛的“群众基础”，成为了许多人脑子里的语言材料。否则，我们最好还是只把“不是</w:t>
+      </w:r>
+      <w:r>
+        <w:rPr>
+          <w:rFonts w:hint="eastAsia"/>
+        </w:rPr>
+        <w:t>n</w:t>
+      </w:r>
+      <w:r>
+        <w:rPr>
+          <w:rFonts w:hint="eastAsia"/>
+        </w:rPr>
+        <w:t>的</w:t>
+      </w:r>
+      <w:r>
+        <w:rPr>
+          <w:rFonts w:hint="eastAsia"/>
+        </w:rPr>
+        <w:t>n</w:t>
+      </w:r>
+      <w:r>
+        <w:rPr>
+          <w:rFonts w:hint="eastAsia"/>
+        </w:rPr>
+        <w:t>”看作构式，因为</w:t>
+      </w:r>
+      <w:r>
+        <w:rPr>
+          <w:rFonts w:hint="eastAsia"/>
+        </w:rPr>
+        <w:t>（至少从语料看来）</w:t>
+      </w:r>
+      <w:r>
+        <w:rPr>
+          <w:rFonts w:hint="eastAsia"/>
+        </w:rPr>
+        <w:t>它才具有最明显的心里现实性。</w:t>
+      </w:r>
+    </w:p>
+    <w:p>
+      <w:pPr>
+        <w:ind w:firstLine="480"/>
+        <w:rPr>
+          <w:rFonts w:hint="eastAsia"/>
+        </w:rPr>
+      </w:pPr>
+      <w:r>
+        <w:rPr>
+          <w:rFonts w:hint="eastAsia"/>
+        </w:rPr>
+        <w:t>然而四字表达中的“天长地久”不能经历这种扩展，主要原因就是“四字”的硬性规定</w:t>
+      </w:r>
+      <w:r>
+        <w:rPr>
+          <w:rStyle w:val="af1"/>
+        </w:rPr>
+        <w:footnoteReference w:id="12"/>
+      </w:r>
+      <w:r>
+        <w:rPr>
+          <w:rFonts w:hint="eastAsia"/>
+        </w:rPr>
+        <w:t>。</w:t>
+      </w:r>
+      <w:r>
+        <w:rPr>
+          <w:rFonts w:hint="eastAsia"/>
+        </w:rPr>
+        <w:t>因此，为了突出四字表达与自由短语不相符的紧凑性，我们不把它看作是半“图式化构式”，而把它看作是半“实体</w:t>
+      </w:r>
+      <w:r>
+        <w:rPr>
+          <w:rFonts w:hint="eastAsia"/>
+        </w:rPr>
+        <w:t>性</w:t>
+      </w:r>
+      <w:r>
+        <w:rPr>
+          <w:rFonts w:hint="eastAsia"/>
+        </w:rPr>
+        <w:t>构式”。</w:t>
+      </w:r>
+      <w:r>
+        <w:rPr>
+          <w:rFonts w:hint="eastAsia"/>
+        </w:rPr>
+        <w:t>由于“实体”这个翻译不能很直白地让人建立概念，我们采取“凝固”的翻译。</w:t>
+      </w:r>
+      <w:r>
+        <w:rPr>
+          <w:rFonts w:hint="eastAsia"/>
+        </w:rPr>
+        <w:t>“半凝固型”这种构式类型，是与“短语型”构式相对应的，后者才是典型的半图式化构式。</w:t>
+      </w:r>
+    </w:p>
+    <w:p>
+      <w:pPr>
+        <w:ind w:firstLine="480"/>
+      </w:pPr>
+      <w:r>
+        <w:rPr>
+          <w:rFonts w:hint="eastAsia"/>
+        </w:rPr>
+        <w:t>在我们的术语体系中，我们把一个构式的固定成分称为“常项”，把可变成分，也就是槽，称为“变项”。</w:t>
+      </w:r>
+      <w:r>
+        <w:rPr>
+          <w:rFonts w:hint="eastAsia"/>
+        </w:rPr>
+        <w:t>后文中，我们仅以大写字母“</w:t>
+      </w:r>
+      <w:r>
+        <w:rPr>
+          <w:rFonts w:hint="eastAsia"/>
+        </w:rPr>
+        <w:t>X</w:t>
+      </w:r>
+      <w:r>
+        <w:rPr>
+          <w:rFonts w:hint="eastAsia"/>
+        </w:rPr>
+        <w:t>、</w:t>
+      </w:r>
+      <w:r>
+        <w:rPr>
+          <w:rFonts w:hint="eastAsia"/>
+        </w:rPr>
+        <w:t>Y</w:t>
+      </w:r>
+      <w:r>
+        <w:rPr>
+          <w:rFonts w:hint="eastAsia"/>
+        </w:rPr>
+        <w:t>、</w:t>
+      </w:r>
+      <w:r>
+        <w:rPr>
+          <w:rFonts w:hint="eastAsia"/>
+        </w:rPr>
+        <w:t>Z</w:t>
+      </w:r>
+      <w:r>
+        <w:rPr>
+          <w:rFonts w:hint="eastAsia"/>
+        </w:rPr>
+        <w:t>”来指代一个变项字，以显得整齐清晰。</w:t>
       </w:r>
     </w:p>
     <w:p>
       <w:pPr>
         <w:pStyle w:val="a3"/>
       </w:pPr>
-      <w:r>
-        <w:rPr>
-          <w:rFonts w:hint="eastAsia"/>
-        </w:rPr>
-        <w:t>2.2.3</w:t>
-      </w:r>
-      <w:r>
-        <w:rPr>
-          <w:rFonts w:hint="eastAsia"/>
-        </w:rPr>
-        <w:t>术语体系</w:t>
-      </w:r>
+      <w:bookmarkStart w:id="26" w:name="_Toc448359855"/>
+      <w:r>
+        <w:rPr>
+          <w:rFonts w:hint="eastAsia"/>
+        </w:rPr>
+        <w:t>2</w:t>
+      </w:r>
+      <w:r>
+        <w:rPr>
+          <w:rFonts w:hint="eastAsia"/>
+        </w:rPr>
+        <w:t>.2.3</w:t>
+      </w:r>
+      <w:r>
+        <w:rPr>
+          <w:rFonts w:hint="eastAsia"/>
+        </w:rPr>
+        <w:t xml:space="preserve"> </w:t>
+      </w:r>
+      <w:r>
+        <w:rPr>
+          <w:rFonts w:hint="eastAsia"/>
+        </w:rPr>
+        <w:t>构式视角下</w:t>
+      </w:r>
+      <w:r>
+        <w:rPr>
+          <w:rFonts w:hint="eastAsia"/>
+        </w:rPr>
+        <w:t>的</w:t>
+      </w:r>
+      <w:r>
+        <w:rPr>
+          <w:rFonts w:hint="eastAsia"/>
+        </w:rPr>
+        <w:t>四字表达</w:t>
+      </w:r>
+      <w:r>
+        <w:rPr>
+          <w:rFonts w:hint="eastAsia"/>
+        </w:rPr>
+        <w:t>语法地位</w:t>
+      </w:r>
+      <w:bookmarkEnd w:id="26"/>
     </w:p>
     <w:p>
       <w:pPr>
         <w:ind w:firstLine="480"/>
-      </w:pPr>
-      <w:r>
-        <w:rPr>
-          <w:rFonts w:hint="eastAsia"/>
-        </w:rPr>
-        <w:t>本文用“四字表达”称谓考察对象，是因为本文重点考察四字实例间的关系，而推及四字实例的派生规律和能产方式。</w:t>
+        <w:rPr>
+          <w:rFonts w:hint="eastAsia"/>
+        </w:rPr>
+      </w:pPr>
+      <w:r>
+        <w:rPr>
+          <w:rFonts w:hint="eastAsia"/>
+        </w:rPr>
+        <w:t>尽管我们使用了许多构式概念，但我们仍将采用“四字表达”来称谓我们研究的对象。</w:t>
+      </w:r>
+      <w:r>
+        <w:rPr>
+          <w:rFonts w:hint="eastAsia"/>
+        </w:rPr>
+        <w:t>因为</w:t>
+      </w:r>
+      <w:r>
+        <w:rPr>
+          <w:rFonts w:hint="eastAsia"/>
+        </w:rPr>
+        <w:t>从基于使用的分析方法出发，我们应该关注具体的形式，而不是抽象的构式。</w:t>
+      </w:r>
+      <w:r>
+        <w:rPr>
+          <w:rFonts w:hint="eastAsia"/>
+        </w:rPr>
+        <w:t>从四字表达称谓出发，</w:t>
+      </w:r>
+      <w:r>
+        <w:rPr>
+          <w:rFonts w:hint="eastAsia"/>
+        </w:rPr>
+        <w:t>即便对以上的构式看法有异议或疑惑，也不影响对本文主体的理解</w:t>
+      </w:r>
+      <w:r>
+        <w:rPr>
+          <w:rFonts w:hint="eastAsia"/>
+        </w:rPr>
+        <w:t>。本文主旨在于分析四字表达的扩展途径，而构式只是用来辅助叙述的工具。</w:t>
       </w:r>
     </w:p>
     <w:p>
       <w:pPr>
         <w:ind w:firstLine="480"/>
-      </w:pPr>
-      <w:r>
-        <w:rPr>
-          <w:rFonts w:hint="eastAsia"/>
-        </w:rPr>
-        <w:t>在对格式的称谓上，本文最终采取与韩立秋一致的“半凝固型构式”</w:t>
+        <w:rPr>
+          <w:rFonts w:hint="eastAsia"/>
+        </w:rPr>
+      </w:pPr>
+      <w:r>
+        <w:rPr>
+          <w:rFonts w:hint="eastAsia"/>
+        </w:rPr>
+        <w:t>我们认为</w:t>
+      </w:r>
+      <w:r>
+        <w:rPr>
+          <w:rFonts w:hint="eastAsia"/>
+        </w:rPr>
+        <w:t>四字</w:t>
+      </w:r>
+      <w:r>
+        <w:rPr>
+          <w:rFonts w:hint="eastAsia"/>
+        </w:rPr>
+        <w:t>表达偏向词的性质，但不应该收入词典中</w:t>
       </w:r>
       <w:r>
         <w:rPr>
           <w:rStyle w:val="af1"/>
         </w:rPr>
-        <w:footnoteReference w:id="11"/>
-      </w:r>
-      <w:r>
-        <w:rPr>
-          <w:rFonts w:hint="eastAsia"/>
-        </w:rPr>
-        <w:t>作为格式名称。半凝固型构式是相对于凝固型构式和短语型构式</w:t>
-      </w:r>
-      <w:r>
-        <w:rPr>
-          <w:rStyle w:val="af1"/>
-        </w:rPr>
-        <w:footnoteReference w:id="12"/>
-      </w:r>
-      <w:r>
-        <w:rPr>
-          <w:rFonts w:hint="eastAsia"/>
-        </w:rPr>
-        <w:t>而言，在信息处理上，我们倾向于强调构式语法与短语语法的共同性，即把构式看作短语的补充，而非将所有短语规则都重新改造为构式。</w:t>
-      </w:r>
-    </w:p>
-    <w:p>
-      <w:pPr>
-        <w:ind w:firstLine="480"/>
-      </w:pPr>
-      <w:r>
-        <w:rPr>
-          <w:rFonts w:hint="eastAsia"/>
-        </w:rPr>
-        <w:t>“四字格”、“语汇格式”还是“待嵌格式”，都有将研究重心从实例研究移至格式研究之嫌；而“类固定短语”虽然比较符合我们的期望，但相关文献并未将“类固定短语”和“类固定格式”区分开，且</w:t>
-      </w:r>
-    </w:p>
-    <w:p>
-      <w:pPr>
-        <w:pStyle w:val="a3"/>
-        <w:rPr>
-          <w:rFonts w:hint="eastAsia"/>
-        </w:rPr>
-      </w:pPr>
-      <w:r>
-        <w:rPr>
-          <w:rFonts w:hint="eastAsia"/>
-        </w:rPr>
-        <w:t>2.2.4</w:t>
+        <w:footnoteReference w:id="13"/>
+      </w:r>
+      <w:r>
+        <w:rPr>
+          <w:rFonts w:hint="eastAsia"/>
+        </w:rPr>
+        <w:t>。</w:t>
+      </w:r>
+      <w:r>
+        <w:rPr>
+          <w:rFonts w:hint="eastAsia"/>
+        </w:rPr>
+        <w:t>排除掉已经成为语言材料的表达——它们一般被称为成语，已经当作词处理了——其余的</w:t>
+      </w:r>
+      <w:r>
+        <w:rPr>
+          <w:rFonts w:hint="eastAsia"/>
+        </w:rPr>
+        <w:t>表达</w:t>
+      </w:r>
+      <w:r>
+        <w:rPr>
+          <w:rFonts w:hint="eastAsia"/>
+        </w:rPr>
+        <w:t>则</w:t>
+      </w:r>
+      <w:r>
+        <w:rPr>
+          <w:rFonts w:hint="eastAsia"/>
+        </w:rPr>
+        <w:t>足够临时、足够低频，而意义又足够清晰，并且足够能产；收进词典，既起不到太多“正视听”的作用，更重要的是“收之不尽”，没有办法启发人们造出更多的表达。</w:t>
+      </w:r>
+      <w:r>
+        <w:rPr>
+          <w:rFonts w:hint="eastAsia"/>
+        </w:rPr>
+        <w:t>在</w:t>
+      </w:r>
+      <w:r>
+        <w:rPr>
+          <w:rFonts w:hint="eastAsia"/>
+        </w:rPr>
+        <w:t>信息处理中，应该</w:t>
+      </w:r>
+      <w:r>
+        <w:rPr>
+          <w:rFonts w:hint="eastAsia"/>
+        </w:rPr>
+        <w:t>在识别它的基础上</w:t>
+      </w:r>
+      <w:r>
+        <w:rPr>
+          <w:rFonts w:hint="eastAsia"/>
+        </w:rPr>
+        <w:t>把它处理成一个</w:t>
+      </w:r>
+      <w:r>
+        <w:rPr>
+          <w:rFonts w:hint="eastAsia"/>
+        </w:rPr>
+        <w:t>整体</w:t>
+      </w:r>
+      <w:r>
+        <w:rPr>
+          <w:rFonts w:hint="eastAsia"/>
+        </w:rPr>
+        <w:t>，然后像</w:t>
+      </w:r>
+      <w:r>
+        <w:rPr>
+          <w:rFonts w:hint="eastAsia"/>
+        </w:rPr>
+        <w:t>词</w:t>
+      </w:r>
+      <w:r>
+        <w:rPr>
+          <w:rFonts w:hint="eastAsia"/>
+        </w:rPr>
+        <w:t>一样参与更大的</w:t>
+      </w:r>
+      <w:r>
+        <w:rPr>
+          <w:rFonts w:hint="eastAsia"/>
+        </w:rPr>
+        <w:t>短语规则组合</w:t>
+      </w:r>
+      <w:r>
+        <w:rPr>
+          <w:rFonts w:hint="eastAsia"/>
+        </w:rPr>
+        <w:t>。</w:t>
+      </w:r>
+    </w:p>
+    <w:p>
+      <w:pPr>
+        <w:pStyle w:val="2"/>
+        <w:rPr>
+          <w:rFonts w:hint="eastAsia"/>
+        </w:rPr>
+      </w:pPr>
+      <w:bookmarkStart w:id="27" w:name="_Toc448359856"/>
+      <w:r>
+        <w:rPr>
+          <w:rFonts w:hint="eastAsia"/>
+        </w:rPr>
+        <w:lastRenderedPageBreak/>
+        <w:t>2.3</w:t>
       </w:r>
       <w:r>
         <w:rPr>
@@ -9453,98 +10518,55 @@
         <w:rPr>
           <w:rFonts w:hint="eastAsia"/>
         </w:rPr>
-        <w:t>构式视角下</w:t>
-      </w:r>
-      <w:r>
-        <w:rPr>
-          <w:rFonts w:hint="eastAsia"/>
-        </w:rPr>
-        <w:t>的语法地位</w:t>
-      </w:r>
-    </w:p>
-    <w:p>
-      <w:pPr>
-        <w:ind w:firstLine="480"/>
-        <w:rPr>
-          <w:rFonts w:hint="eastAsia"/>
-        </w:rPr>
-      </w:pPr>
-      <w:r>
-        <w:rPr>
-          <w:rFonts w:hint="eastAsia"/>
-        </w:rPr>
-        <w:t>我们认为这种表达偏向词的性质，但不应该收入词典中</w:t>
-      </w:r>
-      <w:r>
-        <w:rPr>
-          <w:rStyle w:val="af1"/>
-        </w:rPr>
-        <w:footnoteReference w:id="13"/>
-      </w:r>
-      <w:r>
-        <w:rPr>
-          <w:rFonts w:hint="eastAsia"/>
-        </w:rPr>
-        <w:t>。因为这种表达足够临时、足够低频，而意义又足够清晰，并且足够能产；收进词典，既起不到太多“正视听”的作用，更重要的是“收之不尽”，没有办法启发人们造出更多的表达。</w:t>
-      </w:r>
-    </w:p>
-    <w:p>
-      <w:pPr>
-        <w:ind w:firstLine="480"/>
-        <w:rPr>
-          <w:rFonts w:hint="eastAsia"/>
-        </w:rPr>
-      </w:pPr>
-      <w:r>
-        <w:rPr>
-          <w:rFonts w:hint="eastAsia"/>
-        </w:rPr>
-        <w:t>把它处理成一个单位，然后像短语一样参与更大的组合就行了。</w:t>
-      </w:r>
-      <w:bookmarkStart w:id="22" w:name="_GoBack"/>
-      <w:bookmarkEnd w:id="22"/>
-    </w:p>
-    <w:p>
-      <w:pPr>
-        <w:ind w:firstLine="480"/>
-      </w:pPr>
+        <w:t>四字</w:t>
+      </w:r>
+      <w:r>
+        <w:rPr>
+          <w:rFonts w:hint="eastAsia"/>
+        </w:rPr>
+        <w:t>表达的</w:t>
+      </w:r>
+      <w:r>
+        <w:rPr>
+          <w:rFonts w:hint="eastAsia"/>
+        </w:rPr>
+        <w:t>规模</w:t>
+      </w:r>
+      <w:bookmarkEnd w:id="27"/>
+    </w:p>
+    <w:p>
+      <w:pPr>
+        <w:ind w:firstLine="420"/>
+        <w:rPr>
+          <w:rFonts w:hint="eastAsia"/>
+        </w:rPr>
+      </w:pPr>
+      <w:r>
+        <w:rPr>
+          <w:rStyle w:val="af2"/>
+        </w:rPr>
+        <w:commentReference w:id="28"/>
+      </w:r>
     </w:p>
     <w:p>
       <w:pPr>
         <w:pStyle w:val="2"/>
-      </w:pPr>
-      <w:bookmarkStart w:id="23" w:name="_Toc447879552"/>
-      <w:r>
-        <w:rPr>
-          <w:rFonts w:hint="eastAsia"/>
-        </w:rPr>
-        <w:t xml:space="preserve">2.2 </w:t>
-      </w:r>
-      <w:r>
-        <w:rPr>
-          <w:rFonts w:hint="eastAsia"/>
-        </w:rPr>
-        <w:t>四字格式</w:t>
-      </w:r>
-      <w:r>
-        <w:rPr>
-          <w:rFonts w:hint="eastAsia"/>
-        </w:rPr>
-        <w:t>的定义</w:t>
-      </w:r>
-      <w:r>
-        <w:rPr>
-          <w:rFonts w:hint="eastAsia"/>
-        </w:rPr>
-        <w:t>、性质及规模</w:t>
-      </w:r>
-      <w:r>
-        <w:rPr>
-          <w:rFonts w:hint="eastAsia"/>
-        </w:rPr>
-        <w:t>，兼谈半凝固构式</w:t>
-      </w:r>
-      <w:bookmarkEnd w:id="23"/>
+        <w:rPr>
+          <w:rFonts w:hint="eastAsia"/>
+        </w:rPr>
+      </w:pPr>
+      <w:r>
+        <w:rPr>
+          <w:rFonts w:hint="eastAsia"/>
+        </w:rPr>
+        <w:t xml:space="preserve">2.4 </w:t>
+      </w:r>
+      <w:r>
+        <w:rPr>
+          <w:rFonts w:hint="eastAsia"/>
+        </w:rPr>
+        <w:t>四字表达的能产模式</w:t>
+      </w:r>
     </w:p>
     <w:p>
       <w:pPr>
@@ -9561,7 +10583,7 @@
       <w:pPr>
         <w:pStyle w:val="1"/>
       </w:pPr>
-      <w:bookmarkStart w:id="24" w:name="_Toc447879554"/>
+      <w:bookmarkStart w:id="30" w:name="_Toc448359857"/>
       <w:r>
         <w:rPr>
           <w:rFonts w:hint="eastAsia"/>
@@ -9569,6 +10591,7 @@
         <w:lastRenderedPageBreak/>
         <w:t>第三章　词库分析</w:t>
       </w:r>
+      <w:bookmarkEnd w:id="30"/>
     </w:p>
     <w:p>
       <w:pPr>
@@ -9614,6 +10637,7 @@
       <w:pPr>
         <w:pStyle w:val="1"/>
       </w:pPr>
+      <w:bookmarkStart w:id="31" w:name="_Toc448359858"/>
       <w:r>
         <w:lastRenderedPageBreak/>
         <w:t>第</w:t>
@@ -9637,21 +10661,15 @@
         <w:rPr>
           <w:rFonts w:hint="eastAsia"/>
         </w:rPr>
-        <w:t>语料库</w:t>
-      </w:r>
-      <w:bookmarkEnd w:id="24"/>
-      <w:r>
-        <w:rPr>
-          <w:rFonts w:hint="eastAsia"/>
-        </w:rPr>
-        <w:t>分析</w:t>
-      </w:r>
+        <w:t>语料库分析</w:t>
+      </w:r>
+      <w:bookmarkEnd w:id="31"/>
     </w:p>
     <w:p>
       <w:pPr>
         <w:pStyle w:val="2"/>
       </w:pPr>
-      <w:bookmarkStart w:id="25" w:name="_Toc447879555"/>
+      <w:bookmarkStart w:id="32" w:name="_Toc448359859"/>
       <w:r>
         <w:rPr>
           <w:rFonts w:hint="eastAsia"/>
@@ -9664,13 +10682,13 @@
         </w:rPr>
         <w:t>不经意的错误：误用能产性</w:t>
       </w:r>
-      <w:bookmarkEnd w:id="25"/>
+      <w:bookmarkEnd w:id="32"/>
     </w:p>
     <w:p>
       <w:pPr>
         <w:pStyle w:val="2"/>
       </w:pPr>
-      <w:bookmarkStart w:id="26" w:name="_Toc447879556"/>
+      <w:bookmarkStart w:id="33" w:name="_Toc448359860"/>
       <w:r>
         <w:t xml:space="preserve">3.2 </w:t>
       </w:r>
@@ -9680,13 +10698,13 @@
         </w:rPr>
         <w:t>巧妙的引用：仿造能产性</w:t>
       </w:r>
-      <w:bookmarkEnd w:id="26"/>
+      <w:bookmarkEnd w:id="33"/>
     </w:p>
     <w:p>
       <w:pPr>
         <w:pStyle w:val="2"/>
       </w:pPr>
-      <w:bookmarkStart w:id="27" w:name="_Toc447879557"/>
+      <w:bookmarkStart w:id="34" w:name="_Toc448359861"/>
       <w:r>
         <w:rPr>
           <w:rFonts w:hint="eastAsia"/>
@@ -9708,13 +10726,13 @@
         </w:rPr>
         <w:t>言之不足，故复言之：对举能产性</w:t>
       </w:r>
-      <w:bookmarkEnd w:id="27"/>
+      <w:bookmarkEnd w:id="34"/>
     </w:p>
     <w:p>
       <w:pPr>
         <w:pStyle w:val="2"/>
       </w:pPr>
-      <w:bookmarkStart w:id="28" w:name="_Toc447879558"/>
+      <w:bookmarkStart w:id="35" w:name="_Toc448359862"/>
       <w:r>
         <w:rPr>
           <w:rFonts w:hint="eastAsia"/>
@@ -9736,7 +10754,7 @@
         </w:rPr>
         <w:t>韵律之美：紧缩能产性</w:t>
       </w:r>
-      <w:bookmarkEnd w:id="28"/>
+      <w:bookmarkEnd w:id="35"/>
     </w:p>
     <w:p>
       <w:pPr>
@@ -9753,7 +10771,7 @@
       <w:pPr>
         <w:pStyle w:val="1"/>
       </w:pPr>
-      <w:bookmarkStart w:id="29" w:name="_Toc447879559"/>
+      <w:bookmarkStart w:id="36" w:name="_Toc448359863"/>
       <w:r>
         <w:lastRenderedPageBreak/>
         <w:t>第</w:t>
@@ -9773,13 +10791,13 @@
         </w:rPr>
         <w:t xml:space="preserve">　</w:t>
       </w:r>
-      <w:bookmarkEnd w:id="29"/>
       <w:r>
         <w:rPr>
           <w:rFonts w:hint="eastAsia"/>
         </w:rPr>
         <w:t>相关构式的进一步分析</w:t>
       </w:r>
+      <w:bookmarkEnd w:id="36"/>
     </w:p>
     <w:p>
       <w:pPr>
@@ -9811,7 +10829,7 @@
       <w:pPr>
         <w:pStyle w:val="1"/>
       </w:pPr>
-      <w:bookmarkStart w:id="30" w:name="_Toc447879560"/>
+      <w:bookmarkStart w:id="37" w:name="_Toc448359864"/>
       <w:r>
         <w:lastRenderedPageBreak/>
         <w:t>第</w:t>
@@ -9834,7 +10852,7 @@
       <w:r>
         <w:t>结语</w:t>
       </w:r>
-      <w:bookmarkEnd w:id="30"/>
+      <w:bookmarkEnd w:id="37"/>
     </w:p>
     <w:p>
       <w:pPr>
@@ -9872,7 +10890,7 @@
       <w:pPr>
         <w:pStyle w:val="1"/>
       </w:pPr>
-      <w:bookmarkStart w:id="31" w:name="_Toc447879561"/>
+      <w:bookmarkStart w:id="38" w:name="_Toc448359865"/>
       <w:r>
         <w:rPr>
           <w:rFonts w:hint="eastAsia"/>
@@ -9880,7 +10898,7 @@
         <w:lastRenderedPageBreak/>
         <w:t>参考文献</w:t>
       </w:r>
-      <w:bookmarkEnd w:id="31"/>
+      <w:bookmarkEnd w:id="38"/>
     </w:p>
     <w:p>
       <w:pPr>
@@ -10463,7 +11481,7 @@
       <w:pPr>
         <w:pStyle w:val="1"/>
       </w:pPr>
-      <w:bookmarkStart w:id="32" w:name="_Toc447879562"/>
+      <w:bookmarkStart w:id="39" w:name="_Toc448359866"/>
       <w:r>
         <w:rPr>
           <w:rFonts w:hint="eastAsia"/>
@@ -10471,7 +11489,7 @@
         <w:lastRenderedPageBreak/>
         <w:t>致谢</w:t>
       </w:r>
-      <w:bookmarkEnd w:id="32"/>
+      <w:bookmarkEnd w:id="39"/>
     </w:p>
     <w:p>
       <w:pPr>
@@ -10493,7 +11511,7 @@
       <w:pPr>
         <w:pStyle w:val="1"/>
       </w:pPr>
-      <w:bookmarkStart w:id="33" w:name="_Toc447879563"/>
+      <w:bookmarkStart w:id="40" w:name="_Toc448359867"/>
       <w:r>
         <w:rPr>
           <w:rFonts w:hint="eastAsia"/>
@@ -10501,7 +11519,7 @@
         <w:lastRenderedPageBreak/>
         <w:t>北京大学学位论文原创性声明和使用授权说明</w:t>
       </w:r>
-      <w:bookmarkEnd w:id="33"/>
+      <w:bookmarkEnd w:id="40"/>
     </w:p>
     <w:p>
       <w:pPr>
@@ -10996,7 +12014,7 @@
       </w:pPr>
     </w:p>
     <w:sectPr>
-      <w:footerReference w:type="default" r:id="rId19"/>
+      <w:footerReference w:type="default" r:id="rId22"/>
       <w:footnotePr>
         <w:numFmt w:val="decimalEnclosedCircleChinese"/>
         <w:numRestart w:val="eachPage"/>
@@ -11030,11 +12048,14 @@
       </w:r>
     </w:p>
   </w:comment>
-  <w:comment w:id="15" w:author="Microsoft Office 用户" w:date="2016-04-12T16:37:00Z" w:initials="Office">
+  <w:comment w:id="12" w:author="Microsoft Office 用户" w:date="2016-04-14T01:14:00Z" w:initials="Office">
     <w:p>
       <w:pPr>
         <w:pStyle w:val="af3"/>
         <w:ind w:firstLine="420"/>
+        <w:rPr>
+          <w:rFonts w:hint="eastAsia"/>
+        </w:rPr>
       </w:pPr>
       <w:r>
         <w:rPr>
@@ -11046,11 +12067,11 @@
         <w:rPr>
           <w:rFonts w:hint="eastAsia"/>
         </w:rPr>
-        <w:t>查原文</w:t>
+        <w:t>补充</w:t>
       </w:r>
     </w:p>
   </w:comment>
-  <w:comment w:id="16" w:author="Microsoft Office 用户" w:date="2016-04-12T16:46:00Z" w:initials="Office">
+  <w:comment w:id="19" w:author="Microsoft Office 用户" w:date="2016-04-12T16:37:00Z" w:initials="Office">
     <w:p>
       <w:pPr>
         <w:pStyle w:val="af3"/>
@@ -11070,7 +12091,7 @@
       </w:r>
     </w:p>
   </w:comment>
-  <w:comment w:id="17" w:author="Microsoft Office 用户" w:date="2016-04-12T16:59:00Z" w:initials="Office">
+  <w:comment w:id="20" w:author="Microsoft Office 用户" w:date="2016-04-12T16:46:00Z" w:initials="Office">
     <w:p>
       <w:pPr>
         <w:pStyle w:val="af3"/>
@@ -11090,7 +12111,7 @@
       </w:r>
     </w:p>
   </w:comment>
-  <w:comment w:id="18" w:author="Microsoft Office 用户" w:date="2016-04-12T17:20:00Z" w:initials="Office">
+  <w:comment w:id="21" w:author="Microsoft Office 用户" w:date="2016-04-12T16:59:00Z" w:initials="Office">
     <w:p>
       <w:pPr>
         <w:pStyle w:val="af3"/>
@@ -11106,18 +12127,15 @@
         <w:rPr>
           <w:rFonts w:hint="eastAsia"/>
         </w:rPr>
-        <w:t>具体说</w:t>
+        <w:t>查原文</w:t>
       </w:r>
     </w:p>
   </w:comment>
-  <w:comment w:id="19" w:author="Microsoft Office 用户" w:date="2016-04-13T18:02:00Z" w:initials="Office">
+  <w:comment w:id="22" w:author="Microsoft Office 用户" w:date="2016-04-12T17:20:00Z" w:initials="Office">
     <w:p>
       <w:pPr>
         <w:pStyle w:val="af3"/>
         <w:ind w:firstLine="420"/>
-        <w:rPr>
-          <w:rFonts w:hint="eastAsia"/>
-        </w:rPr>
       </w:pPr>
       <w:r>
         <w:rPr>
@@ -11129,30 +12147,15 @@
         <w:rPr>
           <w:rFonts w:hint="eastAsia"/>
         </w:rPr>
-        <w:t>区分“</w:t>
-      </w:r>
-      <w:r>
-        <w:rPr>
-          <w:rFonts w:hint="eastAsia"/>
-        </w:rPr>
-        <w:t>imitated</w:t>
-      </w:r>
-      <w:r>
-        <w:rPr>
-          <w:rFonts w:hint="eastAsia"/>
-        </w:rPr>
-        <w:t>”</w:t>
+        <w:t>具体说</w:t>
       </w:r>
     </w:p>
   </w:comment>
-  <w:comment w:id="20" w:author="Microsoft Office 用户" w:date="2016-04-13T18:27:00Z" w:initials="Office">
+  <w:comment w:id="23" w:author="Microsoft Office 用户" w:date="2016-04-13T18:02:00Z" w:initials="Office">
     <w:p>
       <w:pPr>
         <w:pStyle w:val="af3"/>
         <w:ind w:firstLine="420"/>
-        <w:rPr>
-          <w:rFonts w:hint="eastAsia"/>
-        </w:rPr>
       </w:pPr>
       <w:r>
         <w:rPr>
@@ -11164,18 +12167,27 @@
         <w:rPr>
           <w:rFonts w:hint="eastAsia"/>
         </w:rPr>
-        <w:t>查原文</w:t>
+        <w:t>区分“</w:t>
+      </w:r>
+      <w:r>
+        <w:rPr>
+          <w:rFonts w:hint="eastAsia"/>
+        </w:rPr>
+        <w:t>imitated</w:t>
+      </w:r>
+      <w:r>
+        <w:rPr>
+          <w:rFonts w:hint="eastAsia"/>
+        </w:rPr>
+        <w:t>”</w:t>
       </w:r>
     </w:p>
   </w:comment>
-  <w:comment w:id="21" w:author="Microsoft Office 用户" w:date="2016-04-13T18:45:00Z" w:initials="Office">
+  <w:comment w:id="24" w:author="Microsoft Office 用户" w:date="2016-04-13T18:27:00Z" w:initials="Office">
     <w:p>
       <w:pPr>
         <w:pStyle w:val="af3"/>
         <w:ind w:firstLine="420"/>
-        <w:rPr>
-          <w:rFonts w:hint="eastAsia"/>
-        </w:rPr>
       </w:pPr>
       <w:r>
         <w:rPr>
@@ -11187,8 +12199,53 @@
         <w:rPr>
           <w:rFonts w:hint="eastAsia"/>
         </w:rPr>
+        <w:t>查原文</w:t>
+      </w:r>
+    </w:p>
+  </w:comment>
+  <w:comment w:id="25" w:author="Microsoft Office 用户" w:date="2016-04-13T18:45:00Z" w:initials="Office">
+    <w:p>
+      <w:pPr>
+        <w:pStyle w:val="af3"/>
+        <w:ind w:firstLine="420"/>
+      </w:pPr>
+      <w:r>
+        <w:rPr>
+          <w:rStyle w:val="af2"/>
+        </w:rPr>
+        <w:annotationRef/>
+      </w:r>
+      <w:r>
+        <w:rPr>
+          <w:rFonts w:hint="eastAsia"/>
+        </w:rPr>
         <w:t>很弱的另一方面体现是人们要发明一个新的仿造构式几乎只能碰运气，例如“自强不吸，厚德载雾”，但是一旦产生则很凝固。</w:t>
       </w:r>
+    </w:p>
+  </w:comment>
+  <w:comment w:id="28" w:author="Microsoft Office 用户" w:date="2016-04-14T01:17:00Z" w:initials="Office">
+    <w:p>
+      <w:pPr>
+        <w:pStyle w:val="af3"/>
+        <w:ind w:firstLine="420"/>
+        <w:rPr>
+          <w:rFonts w:hint="eastAsia"/>
+        </w:rPr>
+      </w:pPr>
+      <w:r>
+        <w:rPr>
+          <w:rStyle w:val="af2"/>
+        </w:rPr>
+        <w:annotationRef/>
+      </w:r>
+      <w:r>
+        <w:rPr>
+          <w:rFonts w:hint="eastAsia"/>
+        </w:rPr>
+        <w:t>广泛引用各种四字表达。</w:t>
+      </w:r>
+      <w:bookmarkStart w:id="29" w:name="_GoBack"/>
+      <w:bookmarkEnd w:id="29"/>
     </w:p>
   </w:comment>
 </w:comments>
@@ -11197,6 +12254,7 @@
 <file path=word/commentsExtended.xml><?xml version="1.0" encoding="utf-8"?>
 <w15:commentsEx xmlns:wpc="http://schemas.microsoft.com/office/word/2010/wordprocessingCanvas" xmlns:mo="http://schemas.microsoft.com/office/mac/office/2008/main" xmlns:mc="http://schemas.openxmlformats.org/markup-compatibility/2006" xmlns:mv="urn:schemas-microsoft-com:mac:vml" xmlns:o="urn:schemas-microsoft-com:office:office" xmlns:r="http://schemas.openxmlformats.org/officeDocument/2006/relationships" xmlns:m="http://schemas.openxmlformats.org/officeDocument/2006/math" xmlns:v="urn:schemas-microsoft-com:vml" xmlns:wp14="http://schemas.microsoft.com/office/word/2010/wordprocessingDrawing" xmlns:wp="http://schemas.openxmlformats.org/drawingml/2006/wordprocessingDrawing" xmlns:w10="urn:schemas-microsoft-com:office:word" xmlns:w="http://schemas.openxmlformats.org/wordprocessingml/2006/main" xmlns:w14="http://schemas.microsoft.com/office/word/2010/wordml" xmlns:w15="http://schemas.microsoft.com/office/word/2012/wordml" xmlns:wpg="http://schemas.microsoft.com/office/word/2010/wordprocessingGroup" xmlns:wpi="http://schemas.microsoft.com/office/word/2010/wordprocessingInk" xmlns:wne="http://schemas.microsoft.com/office/word/2006/wordml" xmlns:wps="http://schemas.microsoft.com/office/word/2010/wordprocessingShape" mc:Ignorable="w14 w15 wp14">
   <w15:commentEx w15:paraId="1C3BD2F3" w15:done="0"/>
+  <w15:commentEx w15:paraId="5BA42673" w15:done="0"/>
   <w15:commentEx w15:paraId="574BE0C2" w15:done="0"/>
   <w15:commentEx w15:paraId="32213103" w15:done="0"/>
   <w15:commentEx w15:paraId="6509E737" w15:done="0"/>
@@ -11204,6 +12262,7 @@
   <w15:commentEx w15:paraId="429A5D83" w15:done="0"/>
   <w15:commentEx w15:paraId="48BBA81F" w15:done="0"/>
   <w15:commentEx w15:paraId="5470E1D5" w15:done="0"/>
+  <w15:commentEx w15:paraId="5AD37707" w15:done="0"/>
 </w15:commentsEx>
 </file>
 
@@ -11423,7 +12482,7 @@
         <w:noProof/>
         <w:sz w:val="21"/>
       </w:rPr>
-      <w:t>11</w:t>
+      <w:t>13</w:t>
     </w:r>
     <w:r>
       <w:rPr>
@@ -11937,6 +12996,9 @@
     <w:p>
       <w:pPr>
         <w:pStyle w:val="a7"/>
+        <w:rPr>
+          <w:rFonts w:hint="eastAsia"/>
+        </w:rPr>
       </w:pPr>
       <w:r>
         <w:rPr>
@@ -11952,19 +13014,13 @@
         <w:rPr>
           <w:rFonts w:hint="eastAsia"/>
         </w:rPr>
-        <w:t>韩立秋原文为“半实体性构式”，我们认为“实体性”描述比较抽象，不能第一时间明白所指，故将</w:t>
-      </w:r>
-      <w:r>
-        <w:rPr>
-          <w:rFonts w:hint="eastAsia"/>
-        </w:rPr>
-        <w:t>substantive</w:t>
-      </w:r>
-      <w:r>
-        <w:rPr>
-          <w:rFonts w:hint="eastAsia"/>
-        </w:rPr>
-        <w:t>译为“凝固型”。</w:t>
+        <w:t>instantiation</w:t>
+      </w:r>
+      <w:r>
+        <w:rPr>
+          <w:rFonts w:hint="eastAsia"/>
+        </w:rPr>
+        <w:t>，即向构式槽中填入适当的成分形成一个完整的表达。</w:t>
       </w:r>
     </w:p>
   </w:footnote>
@@ -11972,6 +13028,9 @@
     <w:p>
       <w:pPr>
         <w:pStyle w:val="a7"/>
+        <w:rPr>
+          <w:rFonts w:hint="eastAsia"/>
+        </w:rPr>
       </w:pPr>
       <w:r>
         <w:rPr>
@@ -11981,31 +13040,22 @@
         <w:footnoteRef/>
       </w:r>
       <w:r>
+        <w:rPr>
+          <w:rFonts w:hint="eastAsia"/>
+        </w:rPr>
         <w:t xml:space="preserve"> </w:t>
       </w:r>
       <w:r>
         <w:rPr>
           <w:rFonts w:hint="eastAsia"/>
         </w:rPr>
-        <w:t>Goldberg</w:t>
-      </w:r>
-      <w:r>
-        <w:rPr>
-          <w:rFonts w:hint="eastAsia"/>
-        </w:rPr>
-        <w:t>称之为图式化构式（</w:t>
-      </w:r>
-      <w:r>
-        <w:rPr>
-          <w:rFonts w:hint="eastAsia"/>
-        </w:rPr>
-        <w:t>schematic construction</w:t>
-      </w:r>
-      <w:r>
-        <w:rPr>
-          <w:rFonts w:hint="eastAsia"/>
-        </w:rPr>
-        <w:t>）。</w:t>
+        <w:t>当然，有些如“一发而不可收拾”和“一蹴而就”确实都又</w:t>
+      </w:r>
+      <w:r>
+        <w:rPr>
+          <w:rFonts w:hint="eastAsia"/>
+        </w:rPr>
+        <w:t>像是“一…而…”的实例，这时候就看具体的任务需求来决定如何权衡了。从使用的角度我们认为这两者都是实体构式，后者加强了“一…而…”的构式感，而前者除了加强“一…而…”的构式感外，还加强了“一……而不可……”的构式感，所以后者是词，而前者是短语。</w:t>
       </w:r>
     </w:p>
   </w:footnote>
@@ -13411,6 +14461,17 @@
       <w:rFonts w:ascii="Times New Roman" w:eastAsia="宋体" w:hAnsi="Times New Roman"/>
     </w:rPr>
   </w:style>
+  <w:style w:type="character" w:styleId="afa">
+    <w:name w:val="Hyperlink"/>
+    <w:basedOn w:val="a0"/>
+    <w:uiPriority w:val="99"/>
+    <w:unhideWhenUsed/>
+    <w:rsid w:val="000B418A"/>
+    <w:rPr>
+      <w:color w:val="0563C1" w:themeColor="hyperlink"/>
+      <w:u w:val="single"/>
+    </w:rPr>
+  </w:style>
 </w:styles>
 </file>
 
@@ -13680,7 +14741,7 @@
 </file>
 
 <file path=customXml/itemProps1.xml><?xml version="1.0" encoding="utf-8"?>
-<ds:datastoreItem xmlns:ds="http://schemas.openxmlformats.org/officeDocument/2006/customXml" ds:itemID="{C52A4E6C-E1B6-1A48-866F-2A0E6B52BB43}">
+<ds:datastoreItem xmlns:ds="http://schemas.openxmlformats.org/officeDocument/2006/customXml" ds:itemID="{BEC56ADC-50CE-A749-87E6-8B3CE015AD4F}">
   <ds:schemaRefs>
     <ds:schemaRef ds:uri="http://schemas.openxmlformats.org/officeDocument/2006/bibliography"/>
   </ds:schemaRefs>

--- a/appendix/硕士研究生学位论文.docx
+++ b/appendix/硕士研究生学位论文.docx
@@ -1141,8 +1141,17 @@
           <w:rFonts w:cs="Times New Roman"/>
           <w:szCs w:val="32"/>
         </w:rPr>
-        <w:t>Directed by Professor Zhan Weidong</w:t>
-      </w:r>
+        <w:t xml:space="preserve">Directed by Professor Zhan </w:t>
+      </w:r>
+      <w:proofErr w:type="spellStart"/>
+      <w:r>
+        <w:rPr>
+          <w:rFonts w:cs="Times New Roman"/>
+          <w:szCs w:val="32"/>
+        </w:rPr>
+        <w:t>Weidong</w:t>
+      </w:r>
+      <w:proofErr w:type="spellEnd"/>
     </w:p>
     <w:p>
       <w:pPr>
@@ -6920,6 +6929,7 @@
         </w:rPr>
         <w:t>韩立秋则引用</w:t>
       </w:r>
+      <w:proofErr w:type="spellStart"/>
       <w:r>
         <w:rPr>
           <w:rFonts w:hint="eastAsia"/>
@@ -6929,6 +6939,7 @@
       <w:r>
         <w:t>angacker</w:t>
       </w:r>
+      <w:proofErr w:type="spellEnd"/>
       <w:r>
         <w:t>定义的重新分析解释句法结构的演变</w:t>
       </w:r>
@@ -7404,9 +7415,6 @@
     <w:p>
       <w:pPr>
         <w:ind w:firstLine="480"/>
-        <w:rPr>
-          <w:rFonts w:hint="eastAsia"/>
-        </w:rPr>
       </w:pPr>
       <w:r>
         <w:rPr>
@@ -7430,9 +7438,6 @@
     <w:p>
       <w:pPr>
         <w:ind w:firstLine="480"/>
-        <w:rPr>
-          <w:rFonts w:hint="eastAsia"/>
-        </w:rPr>
       </w:pPr>
       <w:r>
         <w:rPr>
@@ -7450,9 +7455,6 @@
     <w:p>
       <w:pPr>
         <w:ind w:firstLine="480"/>
-        <w:rPr>
-          <w:rFonts w:hint="eastAsia"/>
-        </w:rPr>
       </w:pPr>
       <w:r>
         <w:rPr>
@@ -7478,9 +7480,6 @@
     <w:p>
       <w:pPr>
         <w:ind w:firstLine="480"/>
-        <w:rPr>
-          <w:rFonts w:hint="eastAsia"/>
-        </w:rPr>
       </w:pPr>
       <w:r>
         <w:rPr>
@@ -7492,9 +7491,6 @@
     <w:p>
       <w:pPr>
         <w:ind w:firstLine="480"/>
-        <w:rPr>
-          <w:rFonts w:hint="eastAsia"/>
-        </w:rPr>
       </w:pPr>
       <w:r>
         <w:rPr>
@@ -7520,22 +7516,35 @@
         </w:rPr>
         <w:t>现代汉语语料库，其在线版本为</w:t>
       </w:r>
-      <w:hyperlink r:id="rId19" w:history="1">
-        <w:r>
-          <w:rPr>
-            <w:rStyle w:val="afa"/>
-            <w:rFonts w:hint="eastAsia"/>
-          </w:rPr>
-          <w:t>http://ccl.pku.edu.cn</w:t>
-        </w:r>
-        <w:r>
-          <w:rPr>
-            <w:rStyle w:val="afa"/>
-            <w:rFonts w:hint="eastAsia"/>
-          </w:rPr>
-          <w:t>:8080/ccl_corpus</w:t>
-        </w:r>
-      </w:hyperlink>
+      <w:r>
+        <w:fldChar w:fldCharType="begin"/>
+      </w:r>
+      <w:r>
+        <w:instrText xml:space="preserve"> HYPERLINK "http://ccl.pku.edu.cn:8080/ccl_corpus" </w:instrText>
+      </w:r>
+      <w:r>
+        <w:fldChar w:fldCharType="separate"/>
+      </w:r>
+      <w:r>
+        <w:rPr>
+          <w:rStyle w:val="afa"/>
+          <w:rFonts w:hint="eastAsia"/>
+        </w:rPr>
+        <w:t>http://ccl.pku.edu.cn</w:t>
+      </w:r>
+      <w:r>
+        <w:rPr>
+          <w:rStyle w:val="afa"/>
+          <w:rFonts w:hint="eastAsia"/>
+        </w:rPr>
+        <w:t>:8080/ccl_corpus</w:t>
+      </w:r>
+      <w:r>
+        <w:rPr>
+          <w:rStyle w:val="afa"/>
+        </w:rPr>
+        <w:fldChar w:fldCharType="end"/>
+      </w:r>
       <w:r>
         <w:rPr>
           <w:rFonts w:hint="eastAsia"/>
@@ -7556,15 +7565,28 @@
         </w:rPr>
         <w:t>搜狗细胞词库的成语部分，主页为</w:t>
       </w:r>
-      <w:hyperlink r:id="rId20" w:history="1">
-        <w:r>
-          <w:rPr>
-            <w:rStyle w:val="afa"/>
-            <w:rFonts w:hint="eastAsia"/>
-          </w:rPr>
-          <w:t>http://pinyin.sogou.com/dict</w:t>
-        </w:r>
-      </w:hyperlink>
+      <w:r>
+        <w:fldChar w:fldCharType="begin"/>
+      </w:r>
+      <w:r>
+        <w:instrText xml:space="preserve"> HYPERLINK "http://pinyin.sogou.com/dict" </w:instrText>
+      </w:r>
+      <w:r>
+        <w:fldChar w:fldCharType="separate"/>
+      </w:r>
+      <w:r>
+        <w:rPr>
+          <w:rStyle w:val="afa"/>
+          <w:rFonts w:hint="eastAsia"/>
+        </w:rPr>
+        <w:t>http://pinyin.sogou.com/dict</w:t>
+      </w:r>
+      <w:r>
+        <w:rPr>
+          <w:rStyle w:val="afa"/>
+        </w:rPr>
+        <w:fldChar w:fldCharType="end"/>
+      </w:r>
       <w:r>
         <w:rPr>
           <w:rFonts w:hint="eastAsia"/>
@@ -7583,6 +7605,49 @@
         <w:rPr>
           <w:rFonts w:hint="eastAsia"/>
         </w:rPr>
+        <w:t>盘古分词词典，</w:t>
+      </w:r>
+      <w:r>
+        <w:rPr>
+          <w:rFonts w:hint="eastAsia"/>
+        </w:rPr>
+        <w:t>下载地址为</w:t>
+      </w:r>
+      <w:r>
+        <w:fldChar w:fldCharType="begin"/>
+      </w:r>
+      <w:r>
+        <w:instrText xml:space="preserve"> HYPERLINK "http://pangusegment.codeplex.com/releases/view/31531" </w:instrText>
+      </w:r>
+      <w:r>
+        <w:fldChar w:fldCharType="separate"/>
+      </w:r>
+      <w:r>
+        <w:rPr>
+          <w:rStyle w:val="afa"/>
+        </w:rPr>
+        <w:t>http://pangusegment.codeplex.com/releases/view/31531</w:t>
+      </w:r>
+      <w:r>
+        <w:fldChar w:fldCharType="end"/>
+      </w:r>
+      <w:bookmarkStart w:id="13" w:name="_GoBack"/>
+      <w:bookmarkEnd w:id="13"/>
+      <w:r>
+        <w:rPr>
+          <w:rFonts w:hint="eastAsia"/>
+        </w:rPr>
+        <w:t>；</w:t>
+      </w:r>
+    </w:p>
+    <w:p>
+      <w:pPr>
+        <w:ind w:firstLine="480"/>
+      </w:pPr>
+      <w:r>
+        <w:rPr>
+          <w:rFonts w:hint="eastAsia"/>
+        </w:rPr>
         <w:t>NLPIR</w:t>
       </w:r>
       <w:r>
@@ -7615,14 +7680,27 @@
         </w:rPr>
         <w:t>万条微博内容语料库，下载地址为</w:t>
       </w:r>
-      <w:hyperlink r:id="rId21" w:history="1">
-        <w:r>
-          <w:rPr>
-            <w:rStyle w:val="afa"/>
-          </w:rPr>
-          <w:t>http://www.nlpir.org/?action-category-catid-28</w:t>
-        </w:r>
-      </w:hyperlink>
+      <w:r>
+        <w:fldChar w:fldCharType="begin"/>
+      </w:r>
+      <w:r>
+        <w:instrText xml:space="preserve"> HYPERLINK "http://www.nlpir.org/?action-category-catid-28" </w:instrText>
+      </w:r>
+      <w:r>
+        <w:fldChar w:fldCharType="separate"/>
+      </w:r>
+      <w:r>
+        <w:rPr>
+          <w:rStyle w:val="afa"/>
+        </w:rPr>
+        <w:t>http://www.nlpir.org/?action-category-catid-28</w:t>
+      </w:r>
+      <w:r>
+        <w:rPr>
+          <w:rStyle w:val="afa"/>
+        </w:rPr>
+        <w:fldChar w:fldCharType="end"/>
+      </w:r>
       <w:r>
         <w:rPr>
           <w:rFonts w:hint="eastAsia"/>
@@ -7634,7 +7712,7 @@
       <w:pPr>
         <w:pStyle w:val="2"/>
       </w:pPr>
-      <w:bookmarkStart w:id="13" w:name="_Toc448359849"/>
+      <w:bookmarkStart w:id="14" w:name="_Toc448359849"/>
       <w:r>
         <w:rPr>
           <w:rFonts w:hint="eastAsia"/>
@@ -7647,7 +7725,7 @@
         </w:rPr>
         <w:t>论文结构安排</w:t>
       </w:r>
-      <w:bookmarkEnd w:id="13"/>
+      <w:bookmarkEnd w:id="14"/>
     </w:p>
     <w:p>
       <w:pPr>
@@ -7664,7 +7742,7 @@
       <w:pPr>
         <w:pStyle w:val="1"/>
       </w:pPr>
-      <w:bookmarkStart w:id="14" w:name="_Toc448359850"/>
+      <w:bookmarkStart w:id="15" w:name="_Toc448359850"/>
       <w:r>
         <w:lastRenderedPageBreak/>
         <w:t>第</w:t>
@@ -7684,13 +7762,13 @@
         </w:rPr>
         <w:t>现代汉语四字表达概述</w:t>
       </w:r>
-      <w:bookmarkEnd w:id="14"/>
+      <w:bookmarkEnd w:id="15"/>
     </w:p>
     <w:p>
       <w:pPr>
         <w:pStyle w:val="2"/>
       </w:pPr>
-      <w:bookmarkStart w:id="15" w:name="_Toc448359851"/>
+      <w:bookmarkStart w:id="16" w:name="_Toc448359851"/>
       <w:r>
         <w:rPr>
           <w:rFonts w:hint="eastAsia"/>
@@ -7703,7 +7781,7 @@
         </w:rPr>
         <w:t>四字表达的定义</w:t>
       </w:r>
-      <w:bookmarkEnd w:id="15"/>
+      <w:bookmarkEnd w:id="16"/>
     </w:p>
     <w:p>
       <w:pPr>
@@ -7761,55 +7839,896 @@
         <w:rPr>
           <w:rFonts w:hint="eastAsia"/>
         </w:rPr>
-        <w:t>突出四个字，是因为这种表达形式历史悠久，</w:t>
-      </w:r>
-      <w:r>
-        <w:rPr>
-          <w:rFonts w:hint="eastAsia"/>
-        </w:rPr>
-        <w:t>数量丰富。</w:t>
-      </w:r>
-      <w:r>
-        <w:rPr>
-          <w:rFonts w:hint="eastAsia"/>
-        </w:rPr>
-        <w:t>比如《诗经》，绝大多数为四言。在</w:t>
-      </w:r>
-      <w:r>
-        <w:rPr>
-          <w:rFonts w:hint="eastAsia"/>
-        </w:rPr>
-        <w:t>CCL</w:t>
-      </w:r>
-      <w:r>
-        <w:rPr>
-          <w:rFonts w:hint="eastAsia"/>
-        </w:rPr>
-        <w:t>古代汉语语料库</w:t>
-      </w:r>
-      <w:r>
-        <w:rPr>
-          <w:rFonts w:hint="eastAsia"/>
-        </w:rPr>
-        <w:t>接近</w:t>
-      </w:r>
-      <w:r>
-        <w:rPr>
-          <w:rFonts w:hint="eastAsia"/>
-        </w:rPr>
-        <w:t>500</w:t>
-      </w:r>
-      <w:r>
-        <w:rPr>
-          <w:rFonts w:hint="eastAsia"/>
-        </w:rPr>
-        <w:t>兆字节（</w:t>
-      </w:r>
-      <w:r>
-        <w:rPr>
-          <w:rFonts w:hint="eastAsia"/>
-        </w:rPr>
-        <w:t>Mb</w:t>
+        <w:t>在“四音节”与“四字”的表述上我们最终选择了后者，因为</w:t>
+      </w:r>
+      <w:r>
+        <w:rPr>
+          <w:rFonts w:hint="eastAsia"/>
+        </w:rPr>
+        <w:t>我们认为以“字”而非“音节”为单位的处理方式更加</w:t>
+      </w:r>
+      <w:r>
+        <w:rPr>
+          <w:rFonts w:hint="eastAsia"/>
+        </w:rPr>
+        <w:t>简明中立</w:t>
+      </w:r>
+      <w:r>
+        <w:rPr>
+          <w:rFonts w:hint="eastAsia"/>
+        </w:rPr>
+        <w:t>。一方面，“奥运健儿”、“</w:t>
+      </w:r>
+      <w:r>
+        <w:rPr>
+          <w:rFonts w:hint="eastAsia"/>
+        </w:rPr>
+        <w:t>鬼魅伎俩</w:t>
+      </w:r>
+      <w:r>
+        <w:rPr>
+          <w:rFonts w:hint="eastAsia"/>
+        </w:rPr>
+        <w:t>”中，“儿”和“俩”都是单音节词素，如果以音节为单位</w:t>
+      </w:r>
+      <w:r>
+        <w:rPr>
+          <w:rFonts w:hint="eastAsia"/>
+        </w:rPr>
+        <w:t>，</w:t>
+      </w:r>
+      <w:r>
+        <w:rPr>
+          <w:rFonts w:hint="eastAsia"/>
+        </w:rPr>
+        <w:t>在</w:t>
+      </w:r>
+      <w:r>
+        <w:rPr>
+          <w:rFonts w:hint="eastAsia"/>
+        </w:rPr>
+        <w:t>中文</w:t>
+      </w:r>
+      <w:r>
+        <w:rPr>
+          <w:rFonts w:hint="eastAsia"/>
+        </w:rPr>
+        <w:t>信息处理中势必要引入消歧工作；另一方面，对于</w:t>
+      </w:r>
+      <w:r>
+        <w:rPr>
+          <w:rFonts w:hint="eastAsia"/>
+        </w:rPr>
+        <w:t>许多</w:t>
+      </w:r>
+      <w:r>
+        <w:rPr>
+          <w:rFonts w:hint="eastAsia"/>
+        </w:rPr>
+        <w:t>南方人</w:t>
+      </w:r>
+      <w:r>
+        <w:rPr>
+          <w:rFonts w:hint="eastAsia"/>
+        </w:rPr>
+        <w:t>和外国人</w:t>
+      </w:r>
+      <w:r>
+        <w:rPr>
+          <w:rFonts w:hint="eastAsia"/>
+        </w:rPr>
+        <w:t>来说</w:t>
+      </w:r>
+      <w:r>
+        <w:rPr>
+          <w:rFonts w:hint="eastAsia"/>
+        </w:rPr>
+        <w:t>，</w:t>
+      </w:r>
+      <w:r>
+        <w:rPr>
+          <w:rFonts w:hint="eastAsia"/>
+        </w:rPr>
+        <w:t>儿化的“儿”和两个的“俩”就是一个音节</w:t>
+      </w:r>
+      <w:r>
+        <w:rPr>
+          <w:rFonts w:hint="eastAsia"/>
+        </w:rPr>
+        <w:t>，在以文字为载体的语言学习和融合的过程中，我们应该宽容一些，客观</w:t>
+      </w:r>
+      <w:r>
+        <w:rPr>
+          <w:rFonts w:hint="eastAsia"/>
+        </w:rPr>
+        <w:t>看待不同人群对这一现象的接受程度</w:t>
+      </w:r>
+      <w:r>
+        <w:rPr>
+          <w:rFonts w:hint="eastAsia"/>
+        </w:rPr>
+        <w:t>。</w:t>
+      </w:r>
+    </w:p>
+    <w:p>
+      <w:pPr>
+        <w:ind w:firstLine="480"/>
+      </w:pPr>
+      <w:r>
+        <w:rPr>
+          <w:rFonts w:hint="eastAsia"/>
+        </w:rPr>
+        <w:t>b</w:t>
+      </w:r>
+      <w:r>
+        <w:rPr>
+          <w:rFonts w:hint="eastAsia"/>
+        </w:rPr>
+        <w:t>条件</w:t>
+      </w:r>
+      <w:r>
+        <w:rPr>
+          <w:rFonts w:hint="eastAsia"/>
+        </w:rPr>
+        <w:t>说的是意义特征。这一条件主要是排除一些“跨意义”的片段，如“一个中年”，显然后面还应该有个中心语，如“男人”，且“中年”跟“男人”结合得更紧密，不能把“男人”单独拆分出去。</w:t>
+      </w:r>
+      <w:r>
+        <w:rPr>
+          <w:rFonts w:hint="eastAsia"/>
+        </w:rPr>
+        <w:t>我们认为，</w:t>
+      </w:r>
+      <w:r>
+        <w:rPr>
+          <w:rFonts w:hint="eastAsia"/>
+        </w:rPr>
+        <w:t>只要满足“内部紧密程度大于外部紧密程度”，不妨都看作</w:t>
+      </w:r>
+      <w:r>
+        <w:rPr>
+          <w:rFonts w:hint="eastAsia"/>
+        </w:rPr>
+        <w:t>四字表达，如《史记》开篇：“</w:t>
+      </w:r>
+      <w:r>
+        <w:rPr>
+          <w:rFonts w:hint="eastAsia"/>
+        </w:rPr>
+        <w:t>黄帝者，</w:t>
+      </w:r>
+      <w:r>
+        <w:rPr>
+          <w:rFonts w:hint="eastAsia"/>
+          <w:u w:val="single"/>
+        </w:rPr>
+        <w:t>少典之子</w:t>
+      </w:r>
+      <w:r>
+        <w:rPr>
+          <w:rFonts w:hint="eastAsia"/>
+        </w:rPr>
+        <w:t>，姓公孙，</w:t>
+      </w:r>
+      <w:r>
+        <w:rPr>
+          <w:rFonts w:hint="eastAsia"/>
+          <w:u w:val="single"/>
+        </w:rPr>
+        <w:t>名曰轩辕</w:t>
+      </w:r>
+      <w:r>
+        <w:rPr>
+          <w:rFonts w:hint="eastAsia"/>
+        </w:rPr>
+        <w:t>。</w:t>
+      </w:r>
+      <w:r>
+        <w:rPr>
+          <w:rFonts w:hint="eastAsia"/>
+          <w:u w:val="single"/>
+        </w:rPr>
+        <w:t>生而神灵</w:t>
+      </w:r>
+      <w:r>
+        <w:rPr>
+          <w:rFonts w:hint="eastAsia"/>
+        </w:rPr>
+        <w:t>，</w:t>
+      </w:r>
+      <w:r>
+        <w:rPr>
+          <w:rFonts w:hint="eastAsia"/>
+          <w:u w:val="single"/>
+        </w:rPr>
+        <w:t>弱而能言</w:t>
+      </w:r>
+      <w:r>
+        <w:rPr>
+          <w:rFonts w:hint="eastAsia"/>
+        </w:rPr>
+        <w:t>，</w:t>
+      </w:r>
+      <w:r>
+        <w:rPr>
+          <w:rFonts w:hint="eastAsia"/>
+          <w:u w:val="single"/>
+        </w:rPr>
+        <w:t>幼而徇齐</w:t>
+      </w:r>
+      <w:r>
+        <w:rPr>
+          <w:rFonts w:hint="eastAsia"/>
+        </w:rPr>
+        <w:t>，</w:t>
+      </w:r>
+      <w:r>
+        <w:rPr>
+          <w:rFonts w:hint="eastAsia"/>
+          <w:u w:val="single"/>
+        </w:rPr>
+        <w:t>长而敦敏</w:t>
+      </w:r>
+      <w:r>
+        <w:rPr>
+          <w:rFonts w:hint="eastAsia"/>
+        </w:rPr>
+        <w:t>，</w:t>
+      </w:r>
+      <w:r>
+        <w:rPr>
+          <w:rFonts w:hint="eastAsia"/>
+          <w:u w:val="single"/>
+        </w:rPr>
+        <w:t>成而聪明</w:t>
+      </w:r>
+      <w:r>
+        <w:rPr>
+          <w:rFonts w:hint="eastAsia"/>
+        </w:rPr>
+        <w:t>。</w:t>
+      </w:r>
+      <w:r>
+        <w:rPr>
+          <w:rFonts w:hint="eastAsia"/>
+        </w:rPr>
+        <w:t>”今天一看，很容易就从这些下划线标示的四字表达中抽象出“</w:t>
+      </w:r>
+      <w:r>
+        <w:rPr>
+          <w:rFonts w:hint="eastAsia"/>
+        </w:rPr>
+        <w:t>X</w:t>
+      </w:r>
+      <w:r>
+        <w:rPr>
+          <w:rFonts w:hint="eastAsia"/>
+        </w:rPr>
+        <w:t>而</w:t>
+      </w:r>
+      <w:r>
+        <w:rPr>
+          <w:rFonts w:hint="eastAsia"/>
+        </w:rPr>
+        <w:t>XX</w:t>
+      </w:r>
+      <w:r>
+        <w:rPr>
+          <w:rFonts w:hint="eastAsia"/>
+        </w:rPr>
+        <w:t>”格式。</w:t>
+      </w:r>
+      <w:r>
+        <w:rPr>
+          <w:rFonts w:hint="eastAsia"/>
+        </w:rPr>
+        <w:t>将范围扩充得大一点，有助于人们积累经验，形成概念，乃至归成一类。</w:t>
+      </w:r>
+    </w:p>
+    <w:p>
+      <w:pPr>
+        <w:ind w:firstLine="480"/>
+      </w:pPr>
+      <w:r>
+        <w:rPr>
+          <w:rFonts w:hint="eastAsia"/>
+        </w:rPr>
+        <w:t>在这两点之上，可能还有一点：</w:t>
+      </w:r>
+    </w:p>
+    <w:p>
+      <w:pPr>
+        <w:ind w:leftChars="100" w:left="240" w:firstLine="480"/>
+        <w:rPr>
+          <w:rFonts w:ascii="FangSong" w:eastAsia="FangSong" w:hAnsi="FangSong"/>
+        </w:rPr>
+      </w:pPr>
+      <w:r>
+        <w:rPr>
+          <w:rFonts w:ascii="FangSong" w:eastAsia="FangSong" w:hAnsi="FangSong" w:hint="eastAsia"/>
+        </w:rPr>
+        <w:t>c. 形式紧凑</w:t>
+      </w:r>
+    </w:p>
+    <w:p>
+      <w:pPr>
+        <w:ind w:firstLine="480"/>
+      </w:pPr>
+      <w:r>
+        <w:rPr>
+          <w:rFonts w:hint="eastAsia"/>
+        </w:rPr>
+        <w:t>这一点之所以没有当作标准，是因为“紧凑”是一种经验，并无统一度量，实际上很难取舍</w:t>
+      </w:r>
+      <w:r>
+        <w:rPr>
+          <w:rFonts w:hint="eastAsia"/>
+        </w:rPr>
+        <w:t>。</w:t>
+      </w:r>
+      <w:r>
+        <w:rPr>
+          <w:rFonts w:hint="eastAsia"/>
+        </w:rPr>
+        <w:t>有人可能会介意将典型的由两个双音节词组成的四字短语与成语、类固定短语、待嵌格式等概念相提并论</w:t>
+      </w:r>
+      <w:r>
+        <w:rPr>
+          <w:rFonts w:hint="eastAsia"/>
+        </w:rPr>
+        <w:t>，但面对“智能手机”、“六角扳手”等专有名词时，往往又难统一</w:t>
+      </w:r>
+      <w:r>
+        <w:rPr>
+          <w:rFonts w:hint="eastAsia"/>
+        </w:rPr>
+        <w:t>看法</w:t>
+      </w:r>
+      <w:r>
+        <w:rPr>
+          <w:rFonts w:hint="eastAsia"/>
+        </w:rPr>
+        <w:t>。尤其对于中文信息处理而言，我们认为把四字短语归入四字表达要比排除出去</w:t>
+      </w:r>
+      <w:r>
+        <w:rPr>
+          <w:rFonts w:hint="eastAsia"/>
+        </w:rPr>
+        <w:t>简明清晰。</w:t>
+      </w:r>
+      <w:r>
+        <w:rPr>
+          <w:rFonts w:hint="eastAsia"/>
+        </w:rPr>
+        <w:t>而</w:t>
+      </w:r>
+      <w:r>
+        <w:rPr>
+          <w:rFonts w:hint="eastAsia"/>
+        </w:rPr>
+        <w:t>对于本文分析的能产性而言，这些短语的</w:t>
+      </w:r>
+      <w:r>
+        <w:rPr>
+          <w:rFonts w:hint="eastAsia"/>
+        </w:rPr>
+        <w:t>结构、功能</w:t>
+      </w:r>
+      <w:r>
+        <w:rPr>
+          <w:rFonts w:hint="eastAsia"/>
+        </w:rPr>
+        <w:t>前人也已分析得很完善了，我们可以跳过它们，专注于一些</w:t>
+      </w:r>
+      <w:r>
+        <w:rPr>
+          <w:rFonts w:hint="eastAsia"/>
+        </w:rPr>
+        <w:t>前人不那么关注的</w:t>
+      </w:r>
+      <w:r>
+        <w:rPr>
+          <w:rFonts w:hint="eastAsia"/>
+        </w:rPr>
+        <w:t>能产方式</w:t>
+      </w:r>
+      <w:r>
+        <w:rPr>
+          <w:rFonts w:hint="eastAsia"/>
+        </w:rPr>
+        <w:t>。</w:t>
+      </w:r>
+    </w:p>
+    <w:p>
+      <w:pPr>
+        <w:pStyle w:val="2"/>
+      </w:pPr>
+      <w:bookmarkStart w:id="17" w:name="_Toc448359852"/>
+      <w:r>
+        <w:rPr>
+          <w:rFonts w:hint="eastAsia"/>
+        </w:rPr>
+        <w:t xml:space="preserve">2.2 </w:t>
+      </w:r>
+      <w:r>
+        <w:rPr>
+          <w:rFonts w:hint="eastAsia"/>
+        </w:rPr>
+        <w:t>四字表达的语法地位</w:t>
+      </w:r>
+      <w:bookmarkEnd w:id="17"/>
+    </w:p>
+    <w:p>
+      <w:pPr>
+        <w:pStyle w:val="a3"/>
+      </w:pPr>
+      <w:bookmarkStart w:id="18" w:name="_Toc448359853"/>
+      <w:r>
+        <w:rPr>
+          <w:rFonts w:hint="eastAsia"/>
+        </w:rPr>
+        <w:t xml:space="preserve">2.2.1 </w:t>
+      </w:r>
+      <w:r>
+        <w:rPr>
+          <w:rFonts w:hint="eastAsia"/>
+        </w:rPr>
+        <w:t>传统定义的不足</w:t>
+      </w:r>
+      <w:bookmarkEnd w:id="18"/>
+    </w:p>
+    <w:p>
+      <w:pPr>
+        <w:ind w:firstLine="480"/>
+      </w:pPr>
+      <w:r>
+        <w:rPr>
+          <w:rFonts w:hint="eastAsia"/>
+        </w:rPr>
+        <w:t>非要给四字表达一个传统意义上的语法地位是困难的。</w:t>
+      </w:r>
+    </w:p>
+    <w:p>
+      <w:pPr>
+        <w:ind w:firstLine="480"/>
+      </w:pPr>
+      <w:r>
+        <w:rPr>
+          <w:rFonts w:hint="eastAsia"/>
+        </w:rPr>
+        <w:t>首先，</w:t>
+      </w:r>
+      <w:r>
+        <w:rPr>
+          <w:rFonts w:hint="eastAsia"/>
+        </w:rPr>
+        <w:t>许多</w:t>
+      </w:r>
+      <w:r>
+        <w:rPr>
+          <w:rFonts w:hint="eastAsia"/>
+        </w:rPr>
+        <w:t>四字表达</w:t>
+      </w:r>
+      <w:r>
+        <w:rPr>
+          <w:rFonts w:hint="eastAsia"/>
+        </w:rPr>
+        <w:t>都能看作短语，</w:t>
+      </w:r>
+      <w:r>
+        <w:rPr>
+          <w:rFonts w:hint="eastAsia"/>
+        </w:rPr>
+        <w:t>如“</w:t>
+      </w:r>
+      <w:r>
+        <w:rPr>
+          <w:rFonts w:hint="eastAsia"/>
+        </w:rPr>
+        <w:t>心情舒畅</w:t>
+      </w:r>
+      <w:r>
+        <w:rPr>
+          <w:rFonts w:hint="eastAsia"/>
+        </w:rPr>
+        <w:t>”</w:t>
+      </w:r>
+      <w:r>
+        <w:rPr>
+          <w:rFonts w:hint="eastAsia"/>
+        </w:rPr>
+        <w:t>；其次</w:t>
+      </w:r>
+      <w:r>
+        <w:rPr>
+          <w:rFonts w:hint="eastAsia"/>
+        </w:rPr>
+        <w:t>，也有许多四字表达不</w:t>
+      </w:r>
+      <w:r>
+        <w:rPr>
+          <w:rFonts w:hint="eastAsia"/>
+        </w:rPr>
+        <w:lastRenderedPageBreak/>
+        <w:t>能看作传统意义上的短语</w:t>
+      </w:r>
+      <w:r>
+        <w:rPr>
+          <w:rFonts w:hint="eastAsia"/>
+        </w:rPr>
+        <w:t>，如“人穷志短”；此外，还有很多四字表达，有人认为是短语，有人认为是词，</w:t>
+      </w:r>
+      <w:r>
+        <w:rPr>
+          <w:rFonts w:hint="eastAsia"/>
+        </w:rPr>
+        <w:t>如“资本主义”，有人认为“主义”不能单说，也有人认为“主义”内部紧凑、外部自由、意义明确，可以看作新词</w:t>
+      </w:r>
+      <w:r>
+        <w:rPr>
+          <w:rFonts w:hint="eastAsia"/>
+        </w:rPr>
+        <w:t>；又如</w:t>
+      </w:r>
+      <w:r>
+        <w:rPr>
+          <w:rFonts w:hint="eastAsia"/>
+        </w:rPr>
+        <w:t>“你弹我唱”</w:t>
+      </w:r>
+      <w:r>
+        <w:rPr>
+          <w:rFonts w:hint="eastAsia"/>
+        </w:rPr>
+        <w:t>如果是实指，表达“你弹琴，我唱歌”，大家就倾向于归为短语；但如果是虚指，表达“有人弹琴，有人唱歌”，大家就倾向于归为词；即便同为实指，“飞禽走兽”像是词，而“</w:t>
+      </w:r>
+      <w:r>
+        <w:rPr>
+          <w:rFonts w:hint="eastAsia"/>
+        </w:rPr>
+        <w:t>家禽野</w:t>
+      </w:r>
+      <w:r>
+        <w:rPr>
+          <w:rFonts w:hint="eastAsia"/>
+        </w:rPr>
+        <w:t>畜”则又像是短语了。</w:t>
+      </w:r>
+    </w:p>
+    <w:p>
+      <w:pPr>
+        <w:ind w:firstLine="480"/>
+      </w:pPr>
+      <w:r>
+        <w:rPr>
+          <w:rFonts w:hint="eastAsia"/>
+        </w:rPr>
+        <w:t>我们认为，以上的看法都有道理。不能取得一致，是因为传统的词和短语</w:t>
+      </w:r>
+      <w:r>
+        <w:rPr>
+          <w:rFonts w:hint="eastAsia"/>
+        </w:rPr>
+        <w:t>的</w:t>
+      </w:r>
+      <w:r>
+        <w:rPr>
+          <w:rFonts w:hint="eastAsia"/>
+        </w:rPr>
+        <w:t>定义是静态的。“有人认为”就表明，对于大多数</w:t>
+      </w:r>
+      <w:r>
+        <w:rPr>
+          <w:rFonts w:hint="eastAsia"/>
+        </w:rPr>
+        <w:t>表达</w:t>
+      </w:r>
+      <w:r>
+        <w:rPr>
+          <w:rFonts w:hint="eastAsia"/>
+        </w:rPr>
+        <w:t>，人与人的感觉是不一致的。文炼、黄燕旋、韩立秋的文章中都提到了成语界限的动态性和模糊性，说明学者们已经开始注意到这种“一刀切”的分析方式的弊端</w:t>
+      </w:r>
+      <w:r>
+        <w:rPr>
+          <w:rFonts w:hint="eastAsia"/>
+        </w:rPr>
+        <w:t>。而学者们也提出了多种解决方式，</w:t>
+      </w:r>
+      <w:r>
+        <w:rPr>
+          <w:rFonts w:hint="eastAsia"/>
+        </w:rPr>
+        <w:t>如马国凡等许多学者主张“忽略其语法地位，而强调其功能特点”</w:t>
+      </w:r>
+      <w:r>
+        <w:rPr>
+          <w:rFonts w:hint="eastAsia"/>
+        </w:rPr>
+        <w:t>，更多的学者则倾向于用一种特殊的语法单位来弥补这种缺陷，比如“待嵌格式”</w:t>
+      </w:r>
+      <w:r>
+        <w:rPr>
+          <w:rFonts w:hint="eastAsia"/>
+        </w:rPr>
+        <w:t>，或者韩立秋所谓的“构式”</w:t>
+      </w:r>
+      <w:r>
+        <w:rPr>
+          <w:rFonts w:hint="eastAsia"/>
+        </w:rPr>
+        <w:t>。</w:t>
+      </w:r>
+    </w:p>
+    <w:p>
+      <w:pPr>
+        <w:pStyle w:val="a3"/>
+      </w:pPr>
+      <w:bookmarkStart w:id="19" w:name="_Toc448359854"/>
+      <w:r>
+        <w:rPr>
+          <w:rFonts w:hint="eastAsia"/>
+        </w:rPr>
+        <w:t xml:space="preserve">2.2.2 </w:t>
+      </w:r>
+      <w:r>
+        <w:rPr>
+          <w:rFonts w:hint="eastAsia"/>
+        </w:rPr>
+        <w:t>构式</w:t>
+      </w:r>
+      <w:r>
+        <w:rPr>
+          <w:rFonts w:hint="eastAsia"/>
+        </w:rPr>
+        <w:t>语法概述</w:t>
+      </w:r>
+      <w:bookmarkEnd w:id="19"/>
+    </w:p>
+    <w:p>
+      <w:pPr>
+        <w:pStyle w:val="a5"/>
+      </w:pPr>
+      <w:r>
+        <w:rPr>
+          <w:rFonts w:hint="eastAsia"/>
+        </w:rPr>
+        <w:t>基于使用的分析方法</w:t>
+      </w:r>
+    </w:p>
+    <w:p>
+      <w:pPr>
+        <w:ind w:firstLine="480"/>
+      </w:pPr>
+      <w:r>
+        <w:rPr>
+          <w:rFonts w:hint="eastAsia"/>
+        </w:rPr>
+        <w:t>我们先举两个</w:t>
+      </w:r>
+      <w:r>
+        <w:rPr>
+          <w:rFonts w:hint="eastAsia"/>
+        </w:rPr>
+        <w:t>前人论述中</w:t>
+      </w:r>
+      <w:r>
+        <w:rPr>
+          <w:rFonts w:hint="eastAsia"/>
+        </w:rPr>
+        <w:t>没有明确与构式挂钩、但</w:t>
+      </w:r>
+      <w:r>
+        <w:rPr>
+          <w:rFonts w:hint="eastAsia"/>
+        </w:rPr>
+        <w:t>比较接近构式的观点。</w:t>
+      </w:r>
+      <w:r>
+        <w:rPr>
+          <w:rFonts w:hint="eastAsia"/>
+        </w:rPr>
+        <w:t>文炼提到了很重要的一点，就是“</w:t>
+      </w:r>
+      <w:r>
+        <w:rPr>
+          <w:rFonts w:hint="eastAsia"/>
+        </w:rPr>
+        <w:t>语言材料</w:t>
+      </w:r>
+      <w:r>
+        <w:rPr>
+          <w:rFonts w:hint="eastAsia"/>
+        </w:rPr>
+        <w:t>”</w:t>
+      </w:r>
+      <w:r>
+        <w:rPr>
+          <w:rFonts w:hint="eastAsia"/>
+        </w:rPr>
+        <w:t>，并以之区分凝固的固定短语和临时的类固定短语。李宇明则用“基式”的概念来描述一个格式的本原面貌。</w:t>
+      </w:r>
+      <w:r>
+        <w:rPr>
+          <w:rFonts w:hint="eastAsia"/>
+        </w:rPr>
+        <w:t>这两个观点说明了同一种现象：人们在足够多的经验积累下才</w:t>
+      </w:r>
+      <w:r>
+        <w:rPr>
+          <w:rFonts w:hint="eastAsia"/>
+        </w:rPr>
+        <w:t>能</w:t>
+      </w:r>
+      <w:r>
+        <w:rPr>
+          <w:rFonts w:hint="eastAsia"/>
+        </w:rPr>
+        <w:t>得到理性的</w:t>
+      </w:r>
+      <w:r>
+        <w:rPr>
+          <w:rFonts w:hint="eastAsia"/>
+        </w:rPr>
+        <w:t>认识</w:t>
+      </w:r>
+      <w:r>
+        <w:rPr>
+          <w:rFonts w:hint="eastAsia"/>
+        </w:rPr>
+        <w:t>。</w:t>
+      </w:r>
+      <w:r>
+        <w:rPr>
+          <w:rFonts w:hint="eastAsia"/>
+        </w:rPr>
+        <w:t>“语言材料”侧重于强调经验的实体性（</w:t>
+      </w:r>
+      <w:r>
+        <w:rPr>
+          <w:rFonts w:hint="eastAsia"/>
+        </w:rPr>
+        <w:t>substantive</w:t>
+      </w:r>
+      <w:r>
+        <w:rPr>
+          <w:rFonts w:hint="eastAsia"/>
+        </w:rPr>
+        <w:t>），而“基式”则强调经验的本原性（</w:t>
+      </w:r>
+      <w:r>
+        <w:rPr>
+          <w:rFonts w:hint="eastAsia"/>
+        </w:rPr>
+        <w:t>original</w:t>
+      </w:r>
+      <w:r>
+        <w:rPr>
+          <w:rFonts w:hint="eastAsia"/>
+        </w:rPr>
+        <w:t>）。</w:t>
+      </w:r>
+    </w:p>
+    <w:p>
+      <w:pPr>
+        <w:ind w:firstLine="480"/>
+      </w:pPr>
+      <w:commentRangeStart w:id="20"/>
+      <w:r>
+        <w:rPr>
+          <w:rFonts w:hint="eastAsia"/>
+        </w:rPr>
+        <w:t>Steel</w:t>
+      </w:r>
+      <w:r>
+        <w:rPr>
+          <w:rFonts w:hint="eastAsia"/>
+        </w:rPr>
+        <w:t>指出，每个人心里的语法都是不尽相同的</w:t>
+      </w:r>
+      <w:commentRangeEnd w:id="20"/>
+      <w:r>
+        <w:rPr>
+          <w:rStyle w:val="af2"/>
+        </w:rPr>
+        <w:commentReference w:id="20"/>
+      </w:r>
+      <w:r>
+        <w:rPr>
+          <w:rFonts w:hint="eastAsia"/>
+        </w:rPr>
+        <w:t>。这是因为，每个人</w:t>
+      </w:r>
+      <w:r>
+        <w:rPr>
+          <w:rFonts w:hint="eastAsia"/>
+        </w:rPr>
+        <w:t>所</w:t>
+      </w:r>
+      <w:r>
+        <w:rPr>
+          <w:rFonts w:hint="eastAsia"/>
+        </w:rPr>
+        <w:t>曝露在的语言环境是不同的。人们会根据他们所接触到的语言表达来构建自己的语言体系</w:t>
+      </w:r>
+      <w:r>
+        <w:rPr>
+          <w:rFonts w:hint="eastAsia"/>
+        </w:rPr>
+        <w:t>。</w:t>
+      </w:r>
+      <w:r>
+        <w:rPr>
+          <w:rFonts w:hint="eastAsia"/>
+        </w:rPr>
+        <w:t>这其中并不存在一个唯一的指导标准</w:t>
+      </w:r>
+      <w:r>
+        <w:rPr>
+          <w:rFonts w:hint="eastAsia"/>
+        </w:rPr>
+        <w:t>，</w:t>
+      </w:r>
+      <w:r>
+        <w:rPr>
+          <w:rFonts w:hint="eastAsia"/>
+        </w:rPr>
+        <w:t>如果说有，那就是整个社会的约定俗成</w:t>
+      </w:r>
+      <w:r>
+        <w:rPr>
+          <w:rFonts w:hint="eastAsia"/>
+        </w:rPr>
+        <w:t>。</w:t>
+      </w:r>
+      <w:r>
+        <w:rPr>
+          <w:rFonts w:hint="eastAsia"/>
+        </w:rPr>
+        <w:t>但这个约定俗成也并不是一种</w:t>
+      </w:r>
+      <w:commentRangeStart w:id="21"/>
+      <w:r>
+        <w:rPr>
+          <w:rFonts w:hint="eastAsia"/>
+        </w:rPr>
+        <w:t>抑制的（</w:t>
+      </w:r>
+      <w:r>
+        <w:rPr>
+          <w:rFonts w:hint="eastAsia"/>
+        </w:rPr>
+        <w:t>suppres</w:t>
+      </w:r>
+      <w:r>
+        <w:rPr>
+          <w:rFonts w:hint="eastAsia"/>
+        </w:rPr>
+        <w:t>s</w:t>
+      </w:r>
+      <w:r>
+        <w:rPr>
+          <w:rFonts w:hint="eastAsia"/>
+        </w:rPr>
+        <w:t>ive</w:t>
+      </w:r>
+      <w:r>
+        <w:rPr>
+          <w:rFonts w:hint="eastAsia"/>
+        </w:rPr>
+        <w:t>）标准</w:t>
+      </w:r>
+      <w:r>
+        <w:rPr>
+          <w:rFonts w:hint="eastAsia"/>
+        </w:rPr>
+        <w:t>，而是一种允准的（</w:t>
+      </w:r>
+      <w:r>
+        <w:rPr>
+          <w:rFonts w:hint="eastAsia"/>
+        </w:rPr>
+        <w:t>license</w:t>
       </w:r>
       <w:r>
         <w:rPr>
@@ -7817,17 +8736,375 @@
         </w:rPr>
         <w:t>）</w:t>
       </w:r>
-      <w:r>
-        <w:rPr>
-          <w:rFonts w:hint="eastAsia"/>
-        </w:rPr>
-        <w:t>2200</w:t>
-      </w:r>
-      <w:r>
-        <w:rPr>
-          <w:rFonts w:hint="eastAsia"/>
-        </w:rPr>
-        <w:t>万句</w:t>
+      <w:commentRangeEnd w:id="21"/>
+      <w:r>
+        <w:rPr>
+          <w:rStyle w:val="af2"/>
+        </w:rPr>
+        <w:commentReference w:id="21"/>
+      </w:r>
+      <w:r>
+        <w:rPr>
+          <w:rFonts w:hint="eastAsia"/>
+        </w:rPr>
+        <w:t>标准：在真实语境中，很少有人会直接指出表达的“错误”</w:t>
+      </w:r>
+      <w:r>
+        <w:rPr>
+          <w:rFonts w:hint="eastAsia"/>
+        </w:rPr>
+        <w:t>，</w:t>
+      </w:r>
+      <w:commentRangeStart w:id="22"/>
+      <w:r>
+        <w:rPr>
+          <w:rFonts w:hint="eastAsia"/>
+        </w:rPr>
+        <w:t>他们并不会向你提供直接反例（</w:t>
+      </w:r>
+      <w:r>
+        <w:rPr>
+          <w:rFonts w:hint="eastAsia"/>
+        </w:rPr>
+        <w:t>direct negative evidence</w:t>
+      </w:r>
+      <w:r>
+        <w:rPr>
+          <w:rFonts w:hint="eastAsia"/>
+        </w:rPr>
+        <w:t>）</w:t>
+      </w:r>
+      <w:r>
+        <w:rPr>
+          <w:rFonts w:hint="eastAsia"/>
+        </w:rPr>
+        <w:t>，他们顶多</w:t>
+      </w:r>
+      <w:r>
+        <w:rPr>
+          <w:rFonts w:hint="eastAsia"/>
+        </w:rPr>
+        <w:t>用一些隐晦的手段（</w:t>
+      </w:r>
+      <w:r>
+        <w:rPr>
+          <w:rFonts w:hint="eastAsia"/>
+        </w:rPr>
+        <w:t>indirect negative evidence</w:t>
+      </w:r>
+      <w:r>
+        <w:rPr>
+          <w:rFonts w:hint="eastAsia"/>
+        </w:rPr>
+        <w:t>）</w:t>
+      </w:r>
+      <w:commentRangeEnd w:id="22"/>
+      <w:r>
+        <w:rPr>
+          <w:rStyle w:val="af2"/>
+        </w:rPr>
+        <w:commentReference w:id="22"/>
+      </w:r>
+      <w:r>
+        <w:rPr>
+          <w:rFonts w:hint="eastAsia"/>
+        </w:rPr>
+        <w:t>来提醒你。更为极端的例子是，当下人们甚至刻意地利用“错误”，来造成一种焦点，迫使人们关注并理解表达内容，比如“被自杀”（语法错误），或“用脚投票”（语义错误）</w:t>
+      </w:r>
+      <w:r>
+        <w:rPr>
+          <w:rFonts w:hint="eastAsia"/>
+        </w:rPr>
+        <w:t>。</w:t>
+      </w:r>
+    </w:p>
+    <w:p>
+      <w:pPr>
+        <w:ind w:firstLine="480"/>
+      </w:pPr>
+      <w:r>
+        <w:rPr>
+          <w:rFonts w:hint="eastAsia"/>
+        </w:rPr>
+        <w:t>以上理论</w:t>
+      </w:r>
+      <w:commentRangeStart w:id="23"/>
+      <w:r>
+        <w:rPr>
+          <w:rFonts w:hint="eastAsia"/>
+        </w:rPr>
+        <w:t>皆在说明一种基于使用的分析方法（</w:t>
+      </w:r>
+      <w:r>
+        <w:rPr>
+          <w:rFonts w:hint="eastAsia"/>
+        </w:rPr>
+        <w:t>usage-based approach</w:t>
+      </w:r>
+      <w:r>
+        <w:rPr>
+          <w:rFonts w:hint="eastAsia"/>
+        </w:rPr>
+        <w:t>）</w:t>
+      </w:r>
+      <w:commentRangeEnd w:id="23"/>
+      <w:r>
+        <w:rPr>
+          <w:rStyle w:val="af2"/>
+        </w:rPr>
+        <w:commentReference w:id="23"/>
+      </w:r>
+      <w:r>
+        <w:rPr>
+          <w:rFonts w:hint="eastAsia"/>
+        </w:rPr>
+        <w:t>。</w:t>
+      </w:r>
+    </w:p>
+    <w:p>
+      <w:pPr>
+        <w:ind w:firstLine="480"/>
+      </w:pPr>
+      <w:r>
+        <w:rPr>
+          <w:rFonts w:hint="eastAsia"/>
+        </w:rPr>
+        <w:t>Goldberg</w:t>
+      </w:r>
+      <w:r>
+        <w:rPr>
+          <w:rFonts w:hint="eastAsia"/>
+        </w:rPr>
+        <w:t>等人提出的构式语法理论</w:t>
+      </w:r>
+      <w:r>
+        <w:rPr>
+          <w:rFonts w:hint="eastAsia"/>
+        </w:rPr>
+        <w:t>发展到今天，其主要目的并不是创造一种“普遍性的格式”，而是要说明</w:t>
+      </w:r>
+      <w:r>
+        <w:rPr>
+          <w:rFonts w:hint="eastAsia"/>
+        </w:rPr>
+        <w:t>一种</w:t>
+      </w:r>
+      <w:r>
+        <w:rPr>
+          <w:rFonts w:hint="eastAsia"/>
+        </w:rPr>
+        <w:t>基于使用的</w:t>
+      </w:r>
+      <w:r>
+        <w:rPr>
+          <w:rFonts w:hint="eastAsia"/>
+        </w:rPr>
+        <w:t>方法</w:t>
+      </w:r>
+      <w:r>
+        <w:rPr>
+          <w:rFonts w:hint="eastAsia"/>
+        </w:rPr>
+        <w:t>。</w:t>
+      </w:r>
+      <w:r>
+        <w:rPr>
+          <w:rFonts w:hint="eastAsia"/>
+        </w:rPr>
+        <w:t>许多学者引用</w:t>
+      </w:r>
+      <w:r>
+        <w:rPr>
+          <w:rFonts w:hint="eastAsia"/>
+        </w:rPr>
+        <w:t>Goldberg</w:t>
+      </w:r>
+      <w:r>
+        <w:rPr>
+          <w:rFonts w:hint="eastAsia"/>
+        </w:rPr>
+        <w:t>的“构式是形式和意义的结合体”定义，并举出</w:t>
+      </w:r>
+      <w:r>
+        <w:rPr>
+          <w:rFonts w:hint="eastAsia"/>
+        </w:rPr>
+        <w:t>著名的“双及物构式表转移义”</w:t>
+      </w:r>
+      <w:r>
+        <w:rPr>
+          <w:rFonts w:hint="eastAsia"/>
+        </w:rPr>
+        <w:t>例子</w:t>
+      </w:r>
+      <w:r>
+        <w:rPr>
+          <w:rFonts w:hint="eastAsia"/>
+        </w:rPr>
+        <w:t>，认为只要抽象出一个格式，并给予其一个意义，就是构式的视角。</w:t>
+      </w:r>
+      <w:r>
+        <w:rPr>
+          <w:rFonts w:hint="eastAsia"/>
+        </w:rPr>
+        <w:t>但其实</w:t>
+      </w:r>
+      <w:r>
+        <w:rPr>
+          <w:rFonts w:hint="eastAsia"/>
+        </w:rPr>
+        <w:t>，</w:t>
+      </w:r>
+      <w:r>
+        <w:rPr>
+          <w:rFonts w:hint="eastAsia"/>
+        </w:rPr>
+        <w:t>双及物构式</w:t>
+      </w:r>
+      <w:r>
+        <w:rPr>
+          <w:rFonts w:hint="eastAsia"/>
+        </w:rPr>
+        <w:t>这个例子</w:t>
+      </w:r>
+      <w:r>
+        <w:rPr>
+          <w:rFonts w:hint="eastAsia"/>
+        </w:rPr>
+        <w:t>的</w:t>
+      </w:r>
+      <w:r>
+        <w:rPr>
+          <w:rFonts w:hint="eastAsia"/>
+        </w:rPr>
+        <w:t>主</w:t>
+      </w:r>
+      <w:r>
+        <w:rPr>
+          <w:rFonts w:hint="eastAsia"/>
+        </w:rPr>
+        <w:lastRenderedPageBreak/>
+        <w:t>旨在于</w:t>
+      </w:r>
+      <w:r>
+        <w:rPr>
+          <w:rFonts w:hint="eastAsia"/>
+        </w:rPr>
+        <w:t>“转移义”不是跟谓词绑定的，而是由整个表达提供的</w:t>
+      </w:r>
+      <w:r>
+        <w:rPr>
+          <w:rFonts w:hint="eastAsia"/>
+        </w:rPr>
+        <w:t>。</w:t>
+      </w:r>
+      <w:r>
+        <w:rPr>
+          <w:rFonts w:hint="eastAsia"/>
+        </w:rPr>
+        <w:t>构式语法学家认为，</w:t>
+      </w:r>
+      <w:r>
+        <w:rPr>
+          <w:rFonts w:hint="eastAsia"/>
+        </w:rPr>
+        <w:t>以往的论元结构语法把动词和论元分而治之，</w:t>
+      </w:r>
+      <w:r>
+        <w:rPr>
+          <w:rFonts w:hint="eastAsia"/>
+        </w:rPr>
+        <w:t>因此</w:t>
+      </w:r>
+      <w:r>
+        <w:rPr>
+          <w:rFonts w:hint="eastAsia"/>
+        </w:rPr>
+        <w:t>只能把这个义项安放在主要的动词上——但这是不对的，因为只有当动词出现在</w:t>
+      </w:r>
+      <w:r>
+        <w:rPr>
+          <w:rFonts w:hint="eastAsia"/>
+        </w:rPr>
+        <w:t>双及物结构</w:t>
+      </w:r>
+      <w:r>
+        <w:rPr>
+          <w:rFonts w:hint="eastAsia"/>
+        </w:rPr>
+        <w:t>中，才会产生这个义项</w:t>
+      </w:r>
+      <w:r>
+        <w:rPr>
+          <w:rFonts w:hint="eastAsia"/>
+        </w:rPr>
+        <w:t>。</w:t>
+      </w:r>
+      <w:r>
+        <w:rPr>
+          <w:rFonts w:hint="eastAsia"/>
+        </w:rPr>
+        <w:t>这种由于忽略了格式本身的意义而进行的错误的意义指派</w:t>
+      </w:r>
+      <w:r>
+        <w:rPr>
+          <w:rFonts w:hint="eastAsia"/>
+        </w:rPr>
+        <w:t>的做法</w:t>
+      </w:r>
+      <w:r>
+        <w:rPr>
+          <w:rFonts w:hint="eastAsia"/>
+        </w:rPr>
+        <w:t>，并不是一种基于使用的方法。基于使用的方法</w:t>
+      </w:r>
+      <w:r>
+        <w:rPr>
+          <w:rFonts w:hint="eastAsia"/>
+        </w:rPr>
+        <w:t>应该注意</w:t>
+      </w:r>
+      <w:r>
+        <w:rPr>
+          <w:rFonts w:hint="eastAsia"/>
+        </w:rPr>
+        <w:t>还原</w:t>
+      </w:r>
+      <w:r>
+        <w:rPr>
+          <w:rFonts w:hint="eastAsia"/>
+        </w:rPr>
+        <w:t>一个表达的真实、</w:t>
+      </w:r>
+      <w:r>
+        <w:rPr>
+          <w:rFonts w:hint="eastAsia"/>
+        </w:rPr>
+        <w:t>具体的用法</w:t>
+      </w:r>
+      <w:r>
+        <w:rPr>
+          <w:rFonts w:hint="eastAsia"/>
+        </w:rPr>
+        <w:t>，而不只谈抽象的形式</w:t>
+      </w:r>
+      <w:r>
+        <w:rPr>
+          <w:rFonts w:hint="eastAsia"/>
+        </w:rPr>
+        <w:t>理论</w:t>
+      </w:r>
+      <w:r>
+        <w:rPr>
+          <w:rFonts w:hint="eastAsia"/>
+        </w:rPr>
+        <w:t>。</w:t>
+      </w:r>
+      <w:r>
+        <w:rPr>
+          <w:rFonts w:hint="eastAsia"/>
+        </w:rPr>
+        <w:t>使用频率、同功能表达、错误表达的原因</w:t>
       </w:r>
       <w:r>
         <w:rPr>
@@ -7839,67 +9116,13 @@
         <w:rPr>
           <w:rFonts w:hint="eastAsia"/>
         </w:rPr>
-        <w:t>的语料规模中</w:t>
-      </w:r>
-      <w:r>
-        <w:rPr>
-          <w:rFonts w:hint="eastAsia"/>
-        </w:rPr>
-        <w:t>，</w:t>
-      </w:r>
-      <w:r>
-        <w:rPr>
-          <w:rFonts w:hint="eastAsia"/>
-        </w:rPr>
-        <w:t>字数为四的小句数量占到</w:t>
-      </w:r>
-      <w:r>
-        <w:rPr>
-          <w:rFonts w:hint="eastAsia"/>
-        </w:rPr>
-        <w:t>670</w:t>
-      </w:r>
-      <w:r>
-        <w:rPr>
-          <w:rFonts w:hint="eastAsia"/>
-        </w:rPr>
-        <w:t>万条</w:t>
-      </w:r>
-      <w:r>
-        <w:rPr>
-          <w:rFonts w:hint="eastAsia"/>
-        </w:rPr>
-        <w:t>，接近</w:t>
-      </w:r>
-      <w:r>
-        <w:rPr>
-          <w:rFonts w:hint="eastAsia"/>
-        </w:rPr>
-        <w:t>总量的</w:t>
-      </w:r>
-      <w:r>
-        <w:rPr>
-          <w:rFonts w:hint="eastAsia"/>
-        </w:rPr>
-        <w:t>三成</w:t>
-      </w:r>
-      <w:r>
-        <w:rPr>
-          <w:rStyle w:val="af1"/>
-        </w:rPr>
-        <w:footnoteReference w:id="9"/>
-      </w:r>
-      <w:r>
-        <w:rPr>
-          <w:rFonts w:hint="eastAsia"/>
-        </w:rPr>
-        <w:t>。</w:t>
-      </w:r>
-      <w:r>
-        <w:rPr>
-          <w:rFonts w:hint="eastAsia"/>
-        </w:rPr>
-        <w:t>这种文化的积淀使得在当下，人们仍热衷于“四个汉字”的形式特征。</w:t>
+        <w:t>等等</w:t>
+      </w:r>
+      <w:r>
+        <w:rPr>
+          <w:rFonts w:hint="eastAsia"/>
+        </w:rPr>
+        <w:t>，都是基于使用的方法乐意关注的焦点。</w:t>
       </w:r>
     </w:p>
     <w:p>
@@ -7910,115 +9133,67 @@
         <w:rPr>
           <w:rFonts w:hint="eastAsia"/>
         </w:rPr>
-        <w:t>有一点争议之处在于音节与字数的不对等关系</w:t>
-      </w:r>
-      <w:r>
-        <w:rPr>
-          <w:rFonts w:hint="eastAsia"/>
-        </w:rPr>
-        <w:t>，体现在“大老爷们儿”与“公子哥儿”孰为四字</w:t>
-      </w:r>
-      <w:r>
-        <w:rPr>
-          <w:rFonts w:hint="eastAsia"/>
-        </w:rPr>
-        <w:t>的问题</w:t>
-      </w:r>
-      <w:r>
-        <w:rPr>
-          <w:rFonts w:hint="eastAsia"/>
-        </w:rPr>
-        <w:t>上。我们认为以“字”而非“音节”为单位的处理方式更加</w:t>
-      </w:r>
-      <w:r>
-        <w:rPr>
-          <w:rFonts w:hint="eastAsia"/>
-        </w:rPr>
-        <w:t>简明中立</w:t>
-      </w:r>
-      <w:r>
-        <w:rPr>
-          <w:rFonts w:hint="eastAsia"/>
-        </w:rPr>
-        <w:t>。一方面，“奥运健儿”、“</w:t>
-      </w:r>
-      <w:r>
-        <w:rPr>
-          <w:rFonts w:hint="eastAsia"/>
-        </w:rPr>
-        <w:t>鬼魅伎俩</w:t>
-      </w:r>
-      <w:r>
-        <w:rPr>
-          <w:rFonts w:hint="eastAsia"/>
-        </w:rPr>
-        <w:t>”中，“儿”和“俩”都是单音节词素，如果以音节为单位</w:t>
-      </w:r>
-      <w:r>
-        <w:rPr>
-          <w:rFonts w:hint="eastAsia"/>
-        </w:rPr>
-        <w:t>，</w:t>
-      </w:r>
-      <w:r>
-        <w:rPr>
-          <w:rFonts w:hint="eastAsia"/>
-        </w:rPr>
-        <w:t>在信息处理中势必要引入消歧工作；另一方面，对于</w:t>
-      </w:r>
-      <w:r>
-        <w:rPr>
-          <w:rFonts w:hint="eastAsia"/>
-        </w:rPr>
-        <w:t>许多</w:t>
-      </w:r>
-      <w:r>
-        <w:rPr>
-          <w:rFonts w:hint="eastAsia"/>
-        </w:rPr>
-        <w:t>南方人</w:t>
-      </w:r>
-      <w:r>
-        <w:rPr>
-          <w:rFonts w:hint="eastAsia"/>
-        </w:rPr>
-        <w:t>和外国人</w:t>
-      </w:r>
-      <w:r>
-        <w:rPr>
-          <w:rFonts w:hint="eastAsia"/>
-        </w:rPr>
-        <w:t>来说</w:t>
-      </w:r>
-      <w:r>
-        <w:rPr>
-          <w:rFonts w:hint="eastAsia"/>
-        </w:rPr>
-        <w:t>，</w:t>
-      </w:r>
-      <w:r>
-        <w:rPr>
-          <w:rFonts w:hint="eastAsia"/>
-        </w:rPr>
-        <w:t>儿化的“儿”和两个的“俩”就是一个音节</w:t>
-      </w:r>
-      <w:r>
-        <w:rPr>
-          <w:rFonts w:hint="eastAsia"/>
-        </w:rPr>
-        <w:t>，在以文字为载体的语言学习和融合的过程中，我们应该宽容一些，客观</w:t>
-      </w:r>
-      <w:r>
-        <w:rPr>
-          <w:rFonts w:hint="eastAsia"/>
-        </w:rPr>
-        <w:t>看待不同人群对这一现象的接受程度</w:t>
-      </w:r>
-      <w:r>
-        <w:rPr>
-          <w:rFonts w:hint="eastAsia"/>
-        </w:rPr>
-        <w:t>。</w:t>
+        <w:t>诚然，在双及物构式的例子中，基于使用的方法让焦点不再聚焦在动词而聚焦在了整个格式上。</w:t>
+      </w:r>
+      <w:r>
+        <w:rPr>
+          <w:rFonts w:hint="eastAsia"/>
+        </w:rPr>
+        <w:t>但</w:t>
+      </w:r>
+      <w:r>
+        <w:rPr>
+          <w:rFonts w:hint="eastAsia"/>
+        </w:rPr>
+        <w:t>如果把构式</w:t>
+      </w:r>
+      <w:r>
+        <w:rPr>
+          <w:rFonts w:hint="eastAsia"/>
+        </w:rPr>
+        <w:t>只</w:t>
+      </w:r>
+      <w:r>
+        <w:rPr>
+          <w:rFonts w:hint="eastAsia"/>
+        </w:rPr>
+        <w:t>看作一个格式，那么它与传统的短语规则语法没有本质的区别</w:t>
+      </w:r>
+      <w:r>
+        <w:rPr>
+          <w:rFonts w:hint="eastAsia"/>
+        </w:rPr>
+        <w:t>——它不像是一套独立于短语规则语法之外的语法体系，而更像是短语规则语法上的一个“补丁”——</w:t>
+      </w:r>
+      <w:r>
+        <w:rPr>
+          <w:rFonts w:hint="eastAsia"/>
+        </w:rPr>
+        <w:t>短语</w:t>
+      </w:r>
+      <w:r>
+        <w:rPr>
+          <w:rFonts w:hint="eastAsia"/>
+        </w:rPr>
+        <w:t>规则</w:t>
+      </w:r>
+      <w:r>
+        <w:rPr>
+          <w:rFonts w:hint="eastAsia"/>
+        </w:rPr>
+        <w:t>原来没有</w:t>
+      </w:r>
+      <w:r>
+        <w:rPr>
+          <w:rFonts w:hint="eastAsia"/>
+        </w:rPr>
+        <w:t>考虑</w:t>
+      </w:r>
+      <w:r>
+        <w:rPr>
+          <w:rFonts w:hint="eastAsia"/>
+        </w:rPr>
+        <w:t>到格式也能表义、也是语法单位、也能参与组合构造新的表达，现在把它算上不就完了吗？为什么要重新用一个“构式”的概念描述呢？</w:t>
       </w:r>
     </w:p>
     <w:p>
@@ -8029,140 +9204,7 @@
         <w:rPr>
           <w:rFonts w:hint="eastAsia"/>
         </w:rPr>
-        <w:t>b</w:t>
-      </w:r>
-      <w:r>
-        <w:rPr>
-          <w:rFonts w:hint="eastAsia"/>
-        </w:rPr>
-        <w:t>条件</w:t>
-      </w:r>
-      <w:r>
-        <w:rPr>
-          <w:rFonts w:hint="eastAsia"/>
-        </w:rPr>
-        <w:t>说的是意义特征。这一条件主要是排除一些“跨意义”的片段，如“一个中年”，显然后面还应该有个中心语，如“男人”，且“中年”跟“男人”结合得更紧密，不能把“男人”单独拆分出去。</w:t>
-      </w:r>
-      <w:r>
-        <w:rPr>
-          <w:rFonts w:hint="eastAsia"/>
-        </w:rPr>
-        <w:t>我们认为，</w:t>
-      </w:r>
-      <w:r>
-        <w:rPr>
-          <w:rFonts w:hint="eastAsia"/>
-        </w:rPr>
-        <w:t>只要满足“内部紧密程度大于外部紧密程度”，不妨都看作</w:t>
-      </w:r>
-      <w:r>
-        <w:rPr>
-          <w:rFonts w:hint="eastAsia"/>
-        </w:rPr>
-        <w:t>四字表达，如《史记》开篇：“</w:t>
-      </w:r>
-      <w:r>
-        <w:rPr>
-          <w:rFonts w:hint="eastAsia"/>
-        </w:rPr>
-        <w:t>黄帝者，</w:t>
-      </w:r>
-      <w:r>
-        <w:rPr>
-          <w:rFonts w:hint="eastAsia"/>
-          <w:u w:val="single"/>
-        </w:rPr>
-        <w:t>少典之子</w:t>
-      </w:r>
-      <w:r>
-        <w:rPr>
-          <w:rFonts w:hint="eastAsia"/>
-        </w:rPr>
-        <w:t>，姓公孙，</w:t>
-      </w:r>
-      <w:r>
-        <w:rPr>
-          <w:rFonts w:hint="eastAsia"/>
-          <w:u w:val="single"/>
-        </w:rPr>
-        <w:t>名曰轩辕</w:t>
-      </w:r>
-      <w:r>
-        <w:rPr>
-          <w:rFonts w:hint="eastAsia"/>
-        </w:rPr>
-        <w:t>。</w:t>
-      </w:r>
-      <w:r>
-        <w:rPr>
-          <w:rFonts w:hint="eastAsia"/>
-          <w:u w:val="single"/>
-        </w:rPr>
-        <w:t>生而神灵</w:t>
-      </w:r>
-      <w:r>
-        <w:rPr>
-          <w:rFonts w:hint="eastAsia"/>
-        </w:rPr>
-        <w:t>，</w:t>
-      </w:r>
-      <w:r>
-        <w:rPr>
-          <w:rFonts w:hint="eastAsia"/>
-          <w:u w:val="single"/>
-        </w:rPr>
-        <w:t>弱而能言</w:t>
-      </w:r>
-      <w:r>
-        <w:rPr>
-          <w:rFonts w:hint="eastAsia"/>
-        </w:rPr>
-        <w:t>，</w:t>
-      </w:r>
-      <w:r>
-        <w:rPr>
-          <w:rFonts w:hint="eastAsia"/>
-          <w:u w:val="single"/>
-        </w:rPr>
-        <w:t>幼而徇齐</w:t>
-      </w:r>
-      <w:r>
-        <w:rPr>
-          <w:rFonts w:hint="eastAsia"/>
-        </w:rPr>
-        <w:t>，</w:t>
-      </w:r>
-      <w:r>
-        <w:rPr>
-          <w:rFonts w:hint="eastAsia"/>
-          <w:u w:val="single"/>
-        </w:rPr>
-        <w:t>长而敦敏</w:t>
-      </w:r>
-      <w:r>
-        <w:rPr>
-          <w:rFonts w:hint="eastAsia"/>
-        </w:rPr>
-        <w:t>，</w:t>
-      </w:r>
-      <w:r>
-        <w:rPr>
-          <w:rFonts w:hint="eastAsia"/>
-          <w:u w:val="single"/>
-        </w:rPr>
-        <w:t>成而聪明</w:t>
-      </w:r>
-      <w:r>
-        <w:rPr>
-          <w:rFonts w:hint="eastAsia"/>
-        </w:rPr>
-        <w:t>。</w:t>
-      </w:r>
-      <w:r>
-        <w:rPr>
-          <w:rFonts w:hint="eastAsia"/>
-        </w:rPr>
-        <w:t>”今天一看，很容易就从这些下划线标示的四字表达中抽象出“</w:t>
+        <w:t>我们把问题问得具体一点：文炼提到的从“水落石出”到“水落油出”，能抽象出一个“水落</w:t>
       </w:r>
       <w:r>
         <w:rPr>
@@ -8174,927 +9216,6 @@
         <w:rPr>
           <w:rFonts w:hint="eastAsia"/>
         </w:rPr>
-        <w:t>而</w:t>
-      </w:r>
-      <w:r>
-        <w:rPr>
-          <w:rFonts w:hint="eastAsia"/>
-        </w:rPr>
-        <w:t>XX</w:t>
-      </w:r>
-      <w:r>
-        <w:rPr>
-          <w:rFonts w:hint="eastAsia"/>
-        </w:rPr>
-        <w:t>”格式。</w:t>
-      </w:r>
-      <w:r>
-        <w:rPr>
-          <w:rFonts w:hint="eastAsia"/>
-        </w:rPr>
-        <w:t>将范围扩充得大一点，有助于人们积累经验，形成概念，乃至归成一类。</w:t>
-      </w:r>
-    </w:p>
-    <w:p>
-      <w:pPr>
-        <w:ind w:firstLine="480"/>
-      </w:pPr>
-      <w:r>
-        <w:rPr>
-          <w:rFonts w:hint="eastAsia"/>
-        </w:rPr>
-        <w:t>在这两点之上，可能还有一点：</w:t>
-      </w:r>
-    </w:p>
-    <w:p>
-      <w:pPr>
-        <w:ind w:leftChars="100" w:left="240" w:firstLine="480"/>
-        <w:rPr>
-          <w:rFonts w:ascii="FangSong" w:eastAsia="FangSong" w:hAnsi="FangSong"/>
-        </w:rPr>
-      </w:pPr>
-      <w:r>
-        <w:rPr>
-          <w:rFonts w:ascii="FangSong" w:eastAsia="FangSong" w:hAnsi="FangSong" w:hint="eastAsia"/>
-        </w:rPr>
-        <w:t>c. 形式紧凑</w:t>
-      </w:r>
-    </w:p>
-    <w:p>
-      <w:pPr>
-        <w:ind w:firstLine="480"/>
-      </w:pPr>
-      <w:r>
-        <w:rPr>
-          <w:rFonts w:hint="eastAsia"/>
-        </w:rPr>
-        <w:t>这一点之所以没有当作标准，是因为“紧凑”是一种经验，并无统一度量，实际上很难取舍</w:t>
-      </w:r>
-      <w:r>
-        <w:rPr>
-          <w:rFonts w:hint="eastAsia"/>
-        </w:rPr>
-        <w:t>。</w:t>
-      </w:r>
-    </w:p>
-    <w:p>
-      <w:pPr>
-        <w:pStyle w:val="2"/>
-      </w:pPr>
-      <w:bookmarkStart w:id="16" w:name="_Toc448359852"/>
-      <w:r>
-        <w:rPr>
-          <w:rFonts w:hint="eastAsia"/>
-        </w:rPr>
-        <w:lastRenderedPageBreak/>
-        <w:t xml:space="preserve">2.2 </w:t>
-      </w:r>
-      <w:r>
-        <w:rPr>
-          <w:rFonts w:hint="eastAsia"/>
-        </w:rPr>
-        <w:t>四字表达的语法地位</w:t>
-      </w:r>
-      <w:bookmarkEnd w:id="16"/>
-    </w:p>
-    <w:p>
-      <w:pPr>
-        <w:pStyle w:val="a3"/>
-      </w:pPr>
-      <w:bookmarkStart w:id="17" w:name="_Toc448359853"/>
-      <w:r>
-        <w:rPr>
-          <w:rFonts w:hint="eastAsia"/>
-        </w:rPr>
-        <w:t xml:space="preserve">2.2.1 </w:t>
-      </w:r>
-      <w:r>
-        <w:rPr>
-          <w:rFonts w:hint="eastAsia"/>
-        </w:rPr>
-        <w:t>传统定义的不足</w:t>
-      </w:r>
-      <w:bookmarkEnd w:id="17"/>
-    </w:p>
-    <w:p>
-      <w:pPr>
-        <w:ind w:firstLine="480"/>
-      </w:pPr>
-      <w:r>
-        <w:rPr>
-          <w:rFonts w:hint="eastAsia"/>
-        </w:rPr>
-        <w:t>非要给四字表达一个传统意义上的语法地位是困难的。</w:t>
-      </w:r>
-    </w:p>
-    <w:p>
-      <w:pPr>
-        <w:ind w:firstLine="480"/>
-      </w:pPr>
-      <w:r>
-        <w:rPr>
-          <w:rFonts w:hint="eastAsia"/>
-        </w:rPr>
-        <w:t>首先，</w:t>
-      </w:r>
-      <w:r>
-        <w:rPr>
-          <w:rFonts w:hint="eastAsia"/>
-        </w:rPr>
-        <w:t>许多</w:t>
-      </w:r>
-      <w:r>
-        <w:rPr>
-          <w:rFonts w:hint="eastAsia"/>
-        </w:rPr>
-        <w:t>四字表达</w:t>
-      </w:r>
-      <w:r>
-        <w:rPr>
-          <w:rFonts w:hint="eastAsia"/>
-        </w:rPr>
-        <w:t>都能看作短语，</w:t>
-      </w:r>
-      <w:r>
-        <w:rPr>
-          <w:rFonts w:hint="eastAsia"/>
-        </w:rPr>
-        <w:t>如“</w:t>
-      </w:r>
-      <w:r>
-        <w:rPr>
-          <w:rFonts w:hint="eastAsia"/>
-        </w:rPr>
-        <w:t>心情舒畅</w:t>
-      </w:r>
-      <w:r>
-        <w:rPr>
-          <w:rFonts w:hint="eastAsia"/>
-        </w:rPr>
-        <w:t>”</w:t>
-      </w:r>
-      <w:r>
-        <w:rPr>
-          <w:rFonts w:hint="eastAsia"/>
-        </w:rPr>
-        <w:t>；其次</w:t>
-      </w:r>
-      <w:r>
-        <w:rPr>
-          <w:rFonts w:hint="eastAsia"/>
-        </w:rPr>
-        <w:t>，也有许多四字表达不能看作传统意义上的短语</w:t>
-      </w:r>
-      <w:r>
-        <w:rPr>
-          <w:rFonts w:hint="eastAsia"/>
-        </w:rPr>
-        <w:t>，如“人穷志短”；此外，还有很多四字表达，有人认为是短语，有人认为是词，如“中国制造”：有人认为它</w:t>
-      </w:r>
-      <w:r>
-        <w:rPr>
-          <w:rFonts w:hint="eastAsia"/>
-        </w:rPr>
-        <w:t>整体上</w:t>
-      </w:r>
-      <w:r>
-        <w:rPr>
-          <w:rFonts w:hint="eastAsia"/>
-        </w:rPr>
-        <w:t>表示“廉价”，所以是词；有人认为“廉价”的意味不过是通过“中国劳动力丰富”推知，不影响整个表达的短语性</w:t>
-      </w:r>
-      <w:r>
-        <w:rPr>
-          <w:rFonts w:hint="eastAsia"/>
-        </w:rPr>
-        <w:t>；再如“资本主义”，有人认为“主义”不能单说，也有人认为“主义”内部紧凑、外部自由、意义明确，可以看作新词。</w:t>
-      </w:r>
-    </w:p>
-    <w:p>
-      <w:pPr>
-        <w:ind w:firstLine="480"/>
-      </w:pPr>
-      <w:r>
-        <w:rPr>
-          <w:rFonts w:hint="eastAsia"/>
-        </w:rPr>
-        <w:t>我们认为，以上的看法都有道理。不能取得一致，是因为传统的词和短语定义是静态的。“有人认为”就表明，对于大多数</w:t>
-      </w:r>
-      <w:r>
-        <w:rPr>
-          <w:rFonts w:hint="eastAsia"/>
-        </w:rPr>
-        <w:t>表达</w:t>
-      </w:r>
-      <w:r>
-        <w:rPr>
-          <w:rFonts w:hint="eastAsia"/>
-        </w:rPr>
-        <w:t>，人与人的感觉是不一致的。文炼、黄燕旋、韩立秋的文章中都提到了成语界限的动态性和模糊性，说明学者们已经开始注意到这种“一刀切”的分析方式的弊端</w:t>
-      </w:r>
-      <w:r>
-        <w:rPr>
-          <w:rFonts w:hint="eastAsia"/>
-        </w:rPr>
-        <w:t>。而学者们也提出了多种解决方式，</w:t>
-      </w:r>
-      <w:r>
-        <w:rPr>
-          <w:rFonts w:hint="eastAsia"/>
-        </w:rPr>
-        <w:t>如马国凡等许多学者主张“忽略其语法地位，而强调其功能特点”</w:t>
-      </w:r>
-      <w:r>
-        <w:rPr>
-          <w:rFonts w:hint="eastAsia"/>
-        </w:rPr>
-        <w:t>，更多的学者则倾向于用一种特殊的语法单位来弥补这种缺陷，比如“待嵌格式”</w:t>
-      </w:r>
-      <w:r>
-        <w:rPr>
-          <w:rFonts w:hint="eastAsia"/>
-        </w:rPr>
-        <w:t>，或者韩立秋所谓的“构式”</w:t>
-      </w:r>
-      <w:r>
-        <w:rPr>
-          <w:rFonts w:hint="eastAsia"/>
-        </w:rPr>
-        <w:t>。</w:t>
-      </w:r>
-    </w:p>
-    <w:p>
-      <w:pPr>
-        <w:pStyle w:val="a3"/>
-        <w:rPr>
-          <w:rFonts w:hint="eastAsia"/>
-        </w:rPr>
-      </w:pPr>
-      <w:bookmarkStart w:id="18" w:name="_Toc448359854"/>
-      <w:r>
-        <w:rPr>
-          <w:rFonts w:hint="eastAsia"/>
-        </w:rPr>
-        <w:t xml:space="preserve">2.2.2 </w:t>
-      </w:r>
-      <w:r>
-        <w:rPr>
-          <w:rFonts w:hint="eastAsia"/>
-        </w:rPr>
-        <w:t>构式</w:t>
-      </w:r>
-      <w:r>
-        <w:rPr>
-          <w:rFonts w:hint="eastAsia"/>
-        </w:rPr>
-        <w:t>语法概述</w:t>
-      </w:r>
-      <w:bookmarkEnd w:id="18"/>
-    </w:p>
-    <w:p>
-      <w:pPr>
-        <w:pStyle w:val="a5"/>
-        <w:rPr>
-          <w:rFonts w:hint="eastAsia"/>
-        </w:rPr>
-      </w:pPr>
-      <w:r>
-        <w:rPr>
-          <w:rFonts w:hint="eastAsia"/>
-        </w:rPr>
-        <w:t>基于使用的分析方法</w:t>
-      </w:r>
-    </w:p>
-    <w:p>
-      <w:pPr>
-        <w:ind w:firstLine="480"/>
-      </w:pPr>
-      <w:r>
-        <w:rPr>
-          <w:rFonts w:hint="eastAsia"/>
-        </w:rPr>
-        <w:t>我们先谈前人论述中比较接近构式的观点。</w:t>
-      </w:r>
-      <w:r>
-        <w:rPr>
-          <w:rFonts w:hint="eastAsia"/>
-        </w:rPr>
-        <w:t>文炼提到了很重要的一点，就是“</w:t>
-      </w:r>
-      <w:r>
-        <w:rPr>
-          <w:rFonts w:hint="eastAsia"/>
-        </w:rPr>
-        <w:t>语言材料</w:t>
-      </w:r>
-      <w:r>
-        <w:rPr>
-          <w:rFonts w:hint="eastAsia"/>
-        </w:rPr>
-        <w:t>”</w:t>
-      </w:r>
-      <w:r>
-        <w:rPr>
-          <w:rFonts w:hint="eastAsia"/>
-        </w:rPr>
-        <w:t>，并以之区分凝固的固定短语和临时的类固定短语。李宇明则用“基式”的概念来描述一个格式的本原面貌。</w:t>
-      </w:r>
-      <w:r>
-        <w:rPr>
-          <w:rFonts w:hint="eastAsia"/>
-        </w:rPr>
-        <w:t>这两个观点说明了同一种现象：人们在足够多的经验积累下才</w:t>
-      </w:r>
-      <w:r>
-        <w:rPr>
-          <w:rFonts w:hint="eastAsia"/>
-        </w:rPr>
-        <w:t>能</w:t>
-      </w:r>
-      <w:r>
-        <w:rPr>
-          <w:rFonts w:hint="eastAsia"/>
-        </w:rPr>
-        <w:t>得到理性的</w:t>
-      </w:r>
-      <w:r>
-        <w:rPr>
-          <w:rFonts w:hint="eastAsia"/>
-        </w:rPr>
-        <w:t>认识</w:t>
-      </w:r>
-      <w:r>
-        <w:rPr>
-          <w:rFonts w:hint="eastAsia"/>
-        </w:rPr>
-        <w:t>。</w:t>
-      </w:r>
-      <w:r>
-        <w:rPr>
-          <w:rFonts w:hint="eastAsia"/>
-        </w:rPr>
-        <w:t>“语言材料”侧重于强调经验的实体性（</w:t>
-      </w:r>
-      <w:r>
-        <w:rPr>
-          <w:rFonts w:hint="eastAsia"/>
-        </w:rPr>
-        <w:t>substantive</w:t>
-      </w:r>
-      <w:r>
-        <w:rPr>
-          <w:rFonts w:hint="eastAsia"/>
-        </w:rPr>
-        <w:t>），而“基式”则强调经验的本原性（</w:t>
-      </w:r>
-      <w:r>
-        <w:rPr>
-          <w:rFonts w:hint="eastAsia"/>
-        </w:rPr>
-        <w:t>original</w:t>
-      </w:r>
-      <w:r>
-        <w:rPr>
-          <w:rFonts w:hint="eastAsia"/>
-        </w:rPr>
-        <w:t>）。</w:t>
-      </w:r>
-    </w:p>
-    <w:p>
-      <w:pPr>
-        <w:ind w:firstLine="480"/>
-      </w:pPr>
-      <w:commentRangeStart w:id="19"/>
-      <w:r>
-        <w:rPr>
-          <w:rFonts w:hint="eastAsia"/>
-        </w:rPr>
-        <w:t>Steel</w:t>
-      </w:r>
-      <w:r>
-        <w:rPr>
-          <w:rFonts w:hint="eastAsia"/>
-        </w:rPr>
-        <w:t>指出，每个人心里的语法都是不尽相同的</w:t>
-      </w:r>
-      <w:commentRangeEnd w:id="19"/>
-      <w:r>
-        <w:rPr>
-          <w:rStyle w:val="af2"/>
-        </w:rPr>
-        <w:commentReference w:id="19"/>
-      </w:r>
-      <w:r>
-        <w:rPr>
-          <w:rFonts w:hint="eastAsia"/>
-        </w:rPr>
-        <w:t>。这是因为，每个人</w:t>
-      </w:r>
-      <w:r>
-        <w:rPr>
-          <w:rFonts w:hint="eastAsia"/>
-        </w:rPr>
-        <w:t>所</w:t>
-      </w:r>
-      <w:r>
-        <w:rPr>
-          <w:rFonts w:hint="eastAsia"/>
-        </w:rPr>
-        <w:t>曝露在的语言环境是不同的。人们会根据他们所接触到的语言表达来构建自己的语言体系</w:t>
-      </w:r>
-      <w:r>
-        <w:rPr>
-          <w:rFonts w:hint="eastAsia"/>
-        </w:rPr>
-        <w:t>。</w:t>
-      </w:r>
-      <w:r>
-        <w:rPr>
-          <w:rFonts w:hint="eastAsia"/>
-        </w:rPr>
-        <w:t>这其中并不存在一个唯一的指导标准</w:t>
-      </w:r>
-      <w:r>
-        <w:rPr>
-          <w:rFonts w:hint="eastAsia"/>
-        </w:rPr>
-        <w:t>，</w:t>
-      </w:r>
-      <w:r>
-        <w:rPr>
-          <w:rFonts w:hint="eastAsia"/>
-        </w:rPr>
-        <w:t>如果说有，那就是整个社会的约定俗成</w:t>
-      </w:r>
-      <w:r>
-        <w:rPr>
-          <w:rFonts w:hint="eastAsia"/>
-        </w:rPr>
-        <w:t>。</w:t>
-      </w:r>
-      <w:r>
-        <w:rPr>
-          <w:rFonts w:hint="eastAsia"/>
-        </w:rPr>
-        <w:t>但这个约定俗成也并不是一种</w:t>
-      </w:r>
-      <w:commentRangeStart w:id="20"/>
-      <w:r>
-        <w:rPr>
-          <w:rFonts w:hint="eastAsia"/>
-        </w:rPr>
-        <w:t>抑制的（</w:t>
-      </w:r>
-      <w:r>
-        <w:rPr>
-          <w:rFonts w:hint="eastAsia"/>
-        </w:rPr>
-        <w:t>suppres</w:t>
-      </w:r>
-      <w:r>
-        <w:rPr>
-          <w:rFonts w:hint="eastAsia"/>
-        </w:rPr>
-        <w:t>s</w:t>
-      </w:r>
-      <w:r>
-        <w:rPr>
-          <w:rFonts w:hint="eastAsia"/>
-        </w:rPr>
-        <w:t>ive</w:t>
-      </w:r>
-      <w:r>
-        <w:rPr>
-          <w:rFonts w:hint="eastAsia"/>
-        </w:rPr>
-        <w:t>）标准</w:t>
-      </w:r>
-      <w:r>
-        <w:rPr>
-          <w:rFonts w:hint="eastAsia"/>
-        </w:rPr>
-        <w:t>，而是一种允准的（</w:t>
-      </w:r>
-      <w:r>
-        <w:rPr>
-          <w:rFonts w:hint="eastAsia"/>
-        </w:rPr>
-        <w:t>license</w:t>
-      </w:r>
-      <w:r>
-        <w:rPr>
-          <w:rFonts w:hint="eastAsia"/>
-        </w:rPr>
-        <w:t>）</w:t>
-      </w:r>
-      <w:commentRangeEnd w:id="20"/>
-      <w:r>
-        <w:rPr>
-          <w:rStyle w:val="af2"/>
-        </w:rPr>
-        <w:commentReference w:id="20"/>
-      </w:r>
-      <w:r>
-        <w:rPr>
-          <w:rFonts w:hint="eastAsia"/>
-        </w:rPr>
-        <w:t>标准：在真实语境中，很少有人会直接指出表达的“错误”</w:t>
-      </w:r>
-      <w:r>
-        <w:rPr>
-          <w:rFonts w:hint="eastAsia"/>
-        </w:rPr>
-        <w:t>，</w:t>
-      </w:r>
-      <w:commentRangeStart w:id="21"/>
-      <w:r>
-        <w:rPr>
-          <w:rFonts w:hint="eastAsia"/>
-        </w:rPr>
-        <w:t>他们并不会向你提供直接反例（</w:t>
-      </w:r>
-      <w:r>
-        <w:rPr>
-          <w:rFonts w:hint="eastAsia"/>
-        </w:rPr>
-        <w:t>direct negative evidence</w:t>
-      </w:r>
-      <w:r>
-        <w:rPr>
-          <w:rFonts w:hint="eastAsia"/>
-        </w:rPr>
-        <w:t>）</w:t>
-      </w:r>
-      <w:r>
-        <w:rPr>
-          <w:rFonts w:hint="eastAsia"/>
-        </w:rPr>
-        <w:t>，他们顶多</w:t>
-      </w:r>
-      <w:r>
-        <w:rPr>
-          <w:rFonts w:hint="eastAsia"/>
-        </w:rPr>
-        <w:t>用一些隐晦的手段（</w:t>
-      </w:r>
-      <w:r>
-        <w:rPr>
-          <w:rFonts w:hint="eastAsia"/>
-        </w:rPr>
-        <w:t>indirect negative evidence</w:t>
-      </w:r>
-      <w:r>
-        <w:rPr>
-          <w:rFonts w:hint="eastAsia"/>
-        </w:rPr>
-        <w:t>）</w:t>
-      </w:r>
-      <w:commentRangeEnd w:id="21"/>
-      <w:r>
-        <w:rPr>
-          <w:rStyle w:val="af2"/>
-        </w:rPr>
-        <w:commentReference w:id="21"/>
-      </w:r>
-      <w:r>
-        <w:rPr>
-          <w:rFonts w:hint="eastAsia"/>
-        </w:rPr>
-        <w:t>来提醒你。更为极端的例子是，当下人们甚至刻意地利用“错误”，来造成一种焦点，迫使人们关注并理解表达内容，比如“被自杀”（语法错误），或“用脚投票”（语义错误）</w:t>
-      </w:r>
-      <w:r>
-        <w:rPr>
-          <w:rFonts w:hint="eastAsia"/>
-        </w:rPr>
-        <w:t>。</w:t>
-      </w:r>
-    </w:p>
-    <w:p>
-      <w:pPr>
-        <w:ind w:firstLine="480"/>
-      </w:pPr>
-      <w:r>
-        <w:rPr>
-          <w:rFonts w:hint="eastAsia"/>
-        </w:rPr>
-        <w:t>以上理论</w:t>
-      </w:r>
-      <w:commentRangeStart w:id="22"/>
-      <w:r>
-        <w:rPr>
-          <w:rFonts w:hint="eastAsia"/>
-        </w:rPr>
-        <w:t>皆在说明一种基于使用的分析方法（</w:t>
-      </w:r>
-      <w:r>
-        <w:rPr>
-          <w:rFonts w:hint="eastAsia"/>
-        </w:rPr>
-        <w:t>usage-based approach</w:t>
-      </w:r>
-      <w:r>
-        <w:rPr>
-          <w:rFonts w:hint="eastAsia"/>
-        </w:rPr>
-        <w:t>）</w:t>
-      </w:r>
-      <w:commentRangeEnd w:id="22"/>
-      <w:r>
-        <w:rPr>
-          <w:rStyle w:val="af2"/>
-        </w:rPr>
-        <w:commentReference w:id="22"/>
-      </w:r>
-      <w:r>
-        <w:rPr>
-          <w:rFonts w:hint="eastAsia"/>
-        </w:rPr>
-        <w:t>。</w:t>
-      </w:r>
-    </w:p>
-    <w:p>
-      <w:pPr>
-        <w:ind w:firstLine="480"/>
-      </w:pPr>
-      <w:r>
-        <w:rPr>
-          <w:rFonts w:hint="eastAsia"/>
-        </w:rPr>
-        <w:lastRenderedPageBreak/>
-        <w:t>Goldberg</w:t>
-      </w:r>
-      <w:r>
-        <w:rPr>
-          <w:rFonts w:hint="eastAsia"/>
-        </w:rPr>
-        <w:t>等人提出的构式语法理论</w:t>
-      </w:r>
-      <w:r>
-        <w:rPr>
-          <w:rFonts w:hint="eastAsia"/>
-        </w:rPr>
-        <w:t>发展到今天，其主要目的并不是创造一种“普遍性的格式”，而是要说明</w:t>
-      </w:r>
-      <w:r>
-        <w:rPr>
-          <w:rFonts w:hint="eastAsia"/>
-        </w:rPr>
-        <w:t>一种整体的、基于使用的</w:t>
-      </w:r>
-      <w:r>
-        <w:rPr>
-          <w:rFonts w:hint="eastAsia"/>
-        </w:rPr>
-        <w:t>方法</w:t>
-      </w:r>
-      <w:r>
-        <w:rPr>
-          <w:rFonts w:hint="eastAsia"/>
-        </w:rPr>
-        <w:t>。</w:t>
-      </w:r>
-      <w:r>
-        <w:rPr>
-          <w:rFonts w:hint="eastAsia"/>
-        </w:rPr>
-        <w:t>许多学者引用</w:t>
-      </w:r>
-      <w:r>
-        <w:rPr>
-          <w:rFonts w:hint="eastAsia"/>
-        </w:rPr>
-        <w:t>Goldberg</w:t>
-      </w:r>
-      <w:r>
-        <w:rPr>
-          <w:rFonts w:hint="eastAsia"/>
-        </w:rPr>
-        <w:t>的“构式是形式和意义的结合体”定义，并举出</w:t>
-      </w:r>
-      <w:r>
-        <w:rPr>
-          <w:rFonts w:hint="eastAsia"/>
-        </w:rPr>
-        <w:t>著名的“双及物构式表转移义”</w:t>
-      </w:r>
-      <w:r>
-        <w:rPr>
-          <w:rFonts w:hint="eastAsia"/>
-        </w:rPr>
-        <w:t>例子</w:t>
-      </w:r>
-      <w:r>
-        <w:rPr>
-          <w:rFonts w:hint="eastAsia"/>
-        </w:rPr>
-        <w:t>，认为只要抽象出一个格式，并给予其一个意义，就是构式的视角。</w:t>
-      </w:r>
-      <w:r>
-        <w:rPr>
-          <w:rFonts w:hint="eastAsia"/>
-        </w:rPr>
-        <w:t>但其实</w:t>
-      </w:r>
-      <w:r>
-        <w:rPr>
-          <w:rFonts w:hint="eastAsia"/>
-        </w:rPr>
-        <w:t>，</w:t>
-      </w:r>
-      <w:r>
-        <w:rPr>
-          <w:rFonts w:hint="eastAsia"/>
-        </w:rPr>
-        <w:t>双及物构式</w:t>
-      </w:r>
-      <w:r>
-        <w:rPr>
-          <w:rFonts w:hint="eastAsia"/>
-        </w:rPr>
-        <w:t>这个例子</w:t>
-      </w:r>
-      <w:r>
-        <w:rPr>
-          <w:rFonts w:hint="eastAsia"/>
-        </w:rPr>
-        <w:t>的</w:t>
-      </w:r>
-      <w:r>
-        <w:rPr>
-          <w:rFonts w:hint="eastAsia"/>
-        </w:rPr>
-        <w:t>主旨在于</w:t>
-      </w:r>
-      <w:r>
-        <w:rPr>
-          <w:rFonts w:hint="eastAsia"/>
-        </w:rPr>
-        <w:t>“转移义”不是跟谓词绑定的，而是由整个表达提供的</w:t>
-      </w:r>
-      <w:r>
-        <w:rPr>
-          <w:rFonts w:hint="eastAsia"/>
-        </w:rPr>
-        <w:t>。</w:t>
-      </w:r>
-      <w:r>
-        <w:rPr>
-          <w:rFonts w:hint="eastAsia"/>
-        </w:rPr>
-        <w:t>构式语法学家认为，</w:t>
-      </w:r>
-      <w:r>
-        <w:rPr>
-          <w:rFonts w:hint="eastAsia"/>
-        </w:rPr>
-        <w:t>以往的论元结构语法把动词和论元分而治之，</w:t>
-      </w:r>
-      <w:r>
-        <w:rPr>
-          <w:rFonts w:hint="eastAsia"/>
-        </w:rPr>
-        <w:t>因此</w:t>
-      </w:r>
-      <w:r>
-        <w:rPr>
-          <w:rFonts w:hint="eastAsia"/>
-        </w:rPr>
-        <w:t>只能把这个义项安放在主要的动词上——但这是不对的，因为只有当动词出现在</w:t>
-      </w:r>
-      <w:r>
-        <w:rPr>
-          <w:rFonts w:hint="eastAsia"/>
-        </w:rPr>
-        <w:t>双及物结构</w:t>
-      </w:r>
-      <w:r>
-        <w:rPr>
-          <w:rFonts w:hint="eastAsia"/>
-        </w:rPr>
-        <w:t>中，才会产生这个义项</w:t>
-      </w:r>
-      <w:r>
-        <w:rPr>
-          <w:rFonts w:hint="eastAsia"/>
-        </w:rPr>
-        <w:t>。</w:t>
-      </w:r>
-      <w:r>
-        <w:rPr>
-          <w:rFonts w:hint="eastAsia"/>
-        </w:rPr>
-        <w:t>这种由于忽略了格式本身的意义而进行的错误的意义指派</w:t>
-      </w:r>
-      <w:r>
-        <w:rPr>
-          <w:rFonts w:hint="eastAsia"/>
-        </w:rPr>
-        <w:t>的做法</w:t>
-      </w:r>
-      <w:r>
-        <w:rPr>
-          <w:rFonts w:hint="eastAsia"/>
-        </w:rPr>
-        <w:t>，并不是一种基于使用的方法。</w:t>
-      </w:r>
-    </w:p>
-    <w:p>
-      <w:pPr>
-        <w:ind w:firstLine="480"/>
-        <w:rPr>
-          <w:rFonts w:hint="eastAsia"/>
-        </w:rPr>
-      </w:pPr>
-      <w:r>
-        <w:rPr>
-          <w:rFonts w:hint="eastAsia"/>
-        </w:rPr>
-        <w:t>诚然，在双及物构式的例子中，基于使用的方法让焦点不再聚焦在动词而聚焦在了整个格式上。</w:t>
-      </w:r>
-      <w:r>
-        <w:rPr>
-          <w:rFonts w:hint="eastAsia"/>
-        </w:rPr>
-        <w:t>但</w:t>
-      </w:r>
-      <w:r>
-        <w:rPr>
-          <w:rFonts w:hint="eastAsia"/>
-        </w:rPr>
-        <w:t>如果把构式</w:t>
-      </w:r>
-      <w:r>
-        <w:rPr>
-          <w:rFonts w:hint="eastAsia"/>
-        </w:rPr>
-        <w:t>只</w:t>
-      </w:r>
-      <w:r>
-        <w:rPr>
-          <w:rFonts w:hint="eastAsia"/>
-        </w:rPr>
-        <w:t>看作一个格式，那么它与传统的短语规则语法没有本质的区别</w:t>
-      </w:r>
-      <w:r>
-        <w:rPr>
-          <w:rFonts w:hint="eastAsia"/>
-        </w:rPr>
-        <w:t>——它不像是一套独立于短语规则语法之外的语法体系，而更像是短语规则语法上的一个“补丁”——</w:t>
-      </w:r>
-      <w:r>
-        <w:rPr>
-          <w:rFonts w:hint="eastAsia"/>
-        </w:rPr>
-        <w:t>短语</w:t>
-      </w:r>
-      <w:r>
-        <w:rPr>
-          <w:rFonts w:hint="eastAsia"/>
-        </w:rPr>
-        <w:t>规则</w:t>
-      </w:r>
-      <w:r>
-        <w:rPr>
-          <w:rFonts w:hint="eastAsia"/>
-        </w:rPr>
-        <w:t>原来没有</w:t>
-      </w:r>
-      <w:r>
-        <w:rPr>
-          <w:rFonts w:hint="eastAsia"/>
-        </w:rPr>
-        <w:t>考虑</w:t>
-      </w:r>
-      <w:r>
-        <w:rPr>
-          <w:rFonts w:hint="eastAsia"/>
-        </w:rPr>
-        <w:t>到格式也能表义、也是语法单位、也能参与组合构造新的表达，现在把它算上不就完了吗？为什么要重新用一个“构式”的概念描述呢？</w:t>
-      </w:r>
-    </w:p>
-    <w:p>
-      <w:pPr>
-        <w:ind w:firstLine="480"/>
-        <w:rPr>
-          <w:rFonts w:hint="eastAsia"/>
-        </w:rPr>
-      </w:pPr>
-      <w:r>
-        <w:rPr>
-          <w:rFonts w:hint="eastAsia"/>
-        </w:rPr>
-        <w:t>我们把问题问得具体一点：文炼提到的从“水落石出”到“水落油出”，能抽象出一个“水落</w:t>
-      </w:r>
-      <w:r>
-        <w:rPr>
-          <w:rFonts w:hint="eastAsia"/>
-        </w:rPr>
-        <w:t>X</w:t>
-      </w:r>
-      <w:r>
-        <w:rPr>
-          <w:rFonts w:hint="eastAsia"/>
-        </w:rPr>
         <w:t>出”的构式吗？陆志韦提到的从“开天辟地”到“开辟天地”——如果你觉得这两个词分不清孰先孰后，那么我们拿“开天辟地”与“天开地辟”、“天辟地开”</w:t>
       </w:r>
       <w:r>
@@ -9107,7 +9228,19 @@
         <w:rPr>
           <w:rFonts w:hint="eastAsia"/>
         </w:rPr>
-        <w:t>或者“地开天辟”比较，你觉得能用构式的方法说明吗？</w:t>
+        <w:t>或者“地开天辟”比较，你觉得能用构式说明</w:t>
+      </w:r>
+      <w:r>
+        <w:rPr>
+          <w:rFonts w:hint="eastAsia"/>
+        </w:rPr>
+        <w:t>这种构造表达的方法</w:t>
+      </w:r>
+      <w:r>
+        <w:rPr>
+          <w:rFonts w:hint="eastAsia"/>
+        </w:rPr>
+        <w:t>吗？</w:t>
       </w:r>
       <w:r>
         <w:rPr>
@@ -9135,7 +9268,7 @@
           <w:rStyle w:val="af1"/>
           <w:b/>
         </w:rPr>
-        <w:footnoteReference w:id="10"/>
+        <w:footnoteReference w:id="9"/>
       </w:r>
       <w:r>
         <w:rPr>
@@ -9148,9 +9281,6 @@
     <w:p>
       <w:pPr>
         <w:pStyle w:val="a5"/>
-        <w:rPr>
-          <w:rFonts w:hint="eastAsia"/>
-        </w:rPr>
       </w:pPr>
       <w:r>
         <w:rPr>
@@ -9217,19 +9347,19 @@
         </w:rPr>
         <w:t>我们把“水落油出”这一类通过仿造而成的形式称为仿造构式（</w:t>
       </w:r>
-      <w:commentRangeStart w:id="23"/>
+      <w:commentRangeStart w:id="24"/>
       <w:r>
         <w:rPr>
           <w:rFonts w:hint="eastAsia"/>
         </w:rPr>
         <w:t>borrowed</w:t>
       </w:r>
-      <w:commentRangeEnd w:id="23"/>
+      <w:commentRangeEnd w:id="24"/>
       <w:r>
         <w:rPr>
           <w:rStyle w:val="af2"/>
         </w:rPr>
-        <w:commentReference w:id="23"/>
+        <w:commentReference w:id="24"/>
       </w:r>
       <w:r>
         <w:rPr>
@@ -9304,7 +9434,13 @@
         <w:rPr>
           <w:rFonts w:hint="eastAsia"/>
         </w:rPr>
-        <w:t>。这三类构式没有具体的形式，类似于双及物构式。我们可以用</w:t>
+        <w:t>。这三个</w:t>
+      </w:r>
+      <w:r>
+        <w:rPr>
+          <w:rFonts w:hint="eastAsia"/>
+        </w:rPr>
+        <w:t>构式没有具体的形式，类似于双及物构式。我们可以用</w:t>
       </w:r>
       <w:r>
         <w:rPr>
@@ -9316,7 +9452,14 @@
         <w:rPr>
           <w:rFonts w:hint="eastAsia"/>
         </w:rPr>
-        <w:t>X(a</w:t>
+        <w:t>X(</w:t>
+      </w:r>
+      <w:proofErr w:type="spellStart"/>
+      <w:r>
+        <w:rPr>
+          <w:rFonts w:hint="eastAsia"/>
+        </w:rPr>
+        <w:t>a</w:t>
       </w:r>
       <w:r>
         <w:rPr>
@@ -9328,7 +9471,14 @@
         <w:rPr>
           <w:rFonts w:hint="eastAsia"/>
         </w:rPr>
-        <w:t>b)Y</w:t>
+        <w:t>b</w:t>
+      </w:r>
+      <w:proofErr w:type="spellEnd"/>
+      <w:r>
+        <w:rPr>
+          <w:rFonts w:hint="eastAsia"/>
+        </w:rPr>
+        <w:t>)Y</w:t>
       </w:r>
       <w:r>
         <w:rPr>
@@ -9340,7 +9490,14 @@
         <w:rPr>
           <w:rFonts w:hint="eastAsia"/>
         </w:rPr>
-        <w:t>X(a</w:t>
+        <w:t>X(</w:t>
+      </w:r>
+      <w:proofErr w:type="spellStart"/>
+      <w:r>
+        <w:rPr>
+          <w:rFonts w:hint="eastAsia"/>
+        </w:rPr>
+        <w:t>a</w:t>
       </w:r>
       <w:r>
         <w:rPr>
@@ -9352,7 +9509,14 @@
         <w:rPr>
           <w:rFonts w:hint="eastAsia"/>
         </w:rPr>
-        <w:t>b)Y</w:t>
+        <w:t>b</w:t>
+      </w:r>
+      <w:proofErr w:type="spellEnd"/>
+      <w:r>
+        <w:rPr>
+          <w:rFonts w:hint="eastAsia"/>
+        </w:rPr>
+        <w:t>)Y</w:t>
       </w:r>
       <w:r>
         <w:rPr>
@@ -9436,6 +9600,36 @@
         </w:rPr>
         <w:t>概括它们。</w:t>
       </w:r>
+      <w:r>
+        <w:rPr>
+          <w:rFonts w:hint="eastAsia"/>
+        </w:rPr>
+        <w:t>它们的修辞功能要大于表意功能</w:t>
+      </w:r>
+      <w:r>
+        <w:rPr>
+          <w:rFonts w:hint="eastAsia"/>
+        </w:rPr>
+        <w:t>，如果强调释义，</w:t>
+      </w:r>
+      <w:r>
+        <w:rPr>
+          <w:rFonts w:hint="eastAsia"/>
+        </w:rPr>
+        <w:t>应该从</w:t>
+      </w:r>
+      <w:r>
+        <w:rPr>
+          <w:rFonts w:hint="eastAsia"/>
+        </w:rPr>
+        <w:t>修辞角度着手</w:t>
+      </w:r>
+      <w:r>
+        <w:rPr>
+          <w:rFonts w:hint="eastAsia"/>
+        </w:rPr>
+        <w:t>。</w:t>
+      </w:r>
     </w:p>
     <w:p>
       <w:pPr>
@@ -9451,7 +9645,13 @@
         <w:rPr>
           <w:rFonts w:hint="eastAsia"/>
         </w:rPr>
-        <w:t>有重合性。</w:t>
+        <w:t>间彼此有重合</w:t>
+      </w:r>
+      <w:r>
+        <w:rPr>
+          <w:rFonts w:hint="eastAsia"/>
+        </w:rPr>
+        <w:t>。</w:t>
       </w:r>
       <w:r>
         <w:rPr>
@@ -9535,14 +9735,14 @@
         <w:rPr>
           <w:rFonts w:hint="eastAsia"/>
         </w:rPr>
-        <w:t>”构式；更可能的是，丙并没有生</w:t>
+        <w:t>”构式；更可能的是，丙并没有</w:t>
       </w:r>
       <w:r>
         <w:rPr>
           <w:rFonts w:hint="eastAsia"/>
         </w:rPr>
         <w:lastRenderedPageBreak/>
-        <w:t>产它，而是听到人们使用它——这又分几种情况了，比如，丙是按还原为“开天辟地”来理解它的，则它加深了丙对变换构式的理解；也可能是按对举来理解的，则它加深了丙对对举构式的理解。一般情况下我们认为，当人们接触到一个表达时，它会同时加深人们对所有相关构式的理解</w:t>
+        <w:t>生产它，而是听到人们使用它——这又分几种情况了，比如，丙是按还原为“开天辟地”来理解它的，则它加深了丙对变换构式的理解；也可能是按对举来理解的，则它加深了丙对对举构式的理解。一般情况下我们认为，当人们接触到一个表达时，它会同时加深人们对所有相关构式的理解</w:t>
       </w:r>
       <w:r>
         <w:rPr>
@@ -9584,6 +9784,9 @@
     <w:p>
       <w:pPr>
         <w:ind w:firstLine="480"/>
+        <w:rPr>
+          <w:rFonts w:hint="eastAsia"/>
+        </w:rPr>
       </w:pPr>
       <w:r>
         <w:rPr>
@@ -9615,19 +9818,19 @@
         </w:rPr>
         <w:t>更倾向于描述具体实例对</w:t>
       </w:r>
-      <w:commentRangeStart w:id="24"/>
+      <w:commentRangeStart w:id="25"/>
       <w:r>
         <w:rPr>
           <w:rFonts w:hint="eastAsia"/>
         </w:rPr>
         <w:t>人们的刺激作用</w:t>
       </w:r>
-      <w:commentRangeEnd w:id="24"/>
+      <w:commentRangeEnd w:id="25"/>
       <w:r>
         <w:rPr>
           <w:rStyle w:val="af2"/>
         </w:rPr>
-        <w:commentReference w:id="24"/>
+        <w:commentReference w:id="25"/>
       </w:r>
       <w:r>
         <w:rPr>
@@ -9639,7 +9842,54 @@
         <w:rPr>
           <w:rFonts w:hint="eastAsia"/>
         </w:rPr>
-        <w:t>，因而可能使得脑电中的某一块区域变得更加明亮——而这块区域的中心，无论有无神经元的存在，我们称之为构式。在人们的脑海中，每一个实例都是一个构式，都是一个形式和意义的结合体，例如对于“水落油出”这样的刺激，显然“水落石出”这个实体构式的同激活（</w:t>
+        <w:t>，因而可能使得脑电中的某一块区域变得更加明亮——而这块区域的中心，我们称之为构式。</w:t>
+      </w:r>
+    </w:p>
+    <w:p>
+      <w:pPr>
+        <w:ind w:firstLine="480"/>
+      </w:pPr>
+      <w:r>
+        <w:rPr>
+          <w:rFonts w:hint="eastAsia"/>
+        </w:rPr>
+        <w:t>此外，</w:t>
+      </w:r>
+      <w:r>
+        <w:rPr>
+          <w:rFonts w:hint="eastAsia"/>
+        </w:rPr>
+        <w:t>在人们的脑海中，每一个</w:t>
+      </w:r>
+      <w:r>
+        <w:rPr>
+          <w:rFonts w:hint="eastAsia"/>
+        </w:rPr>
+        <w:t>有印象的</w:t>
+      </w:r>
+      <w:r>
+        <w:rPr>
+          <w:rFonts w:hint="eastAsia"/>
+        </w:rPr>
+        <w:t>实例都是一个构式，都是一个形式和意义的结合体，</w:t>
+      </w:r>
+      <w:r>
+        <w:rPr>
+          <w:rFonts w:hint="eastAsia"/>
+        </w:rPr>
+        <w:t>都能为遣词造句提供经验。</w:t>
+      </w:r>
+      <w:r>
+        <w:rPr>
+          <w:rFonts w:hint="eastAsia"/>
+        </w:rPr>
+        <w:t>而</w:t>
+      </w:r>
+      <w:r>
+        <w:rPr>
+          <w:rFonts w:hint="eastAsia"/>
+        </w:rPr>
+        <w:t>对于“水落油出”这样的刺激，显然“水落石出”这个实体构式的同激活（</w:t>
       </w:r>
       <w:r>
         <w:rPr>
@@ -9683,19 +9933,19 @@
         </w:rPr>
         <w:t>，而不是反应出“哦，这个表达很像人怂志短”。仿造构式是一个很抽象、存在感很弱的构式，我们只是从一类现象中把它抽象出来加以描述。后面还会</w:t>
       </w:r>
-      <w:commentRangeStart w:id="25"/>
+      <w:commentRangeStart w:id="26"/>
       <w:r>
         <w:rPr>
           <w:rFonts w:hint="eastAsia"/>
         </w:rPr>
         <w:t>具体谈到</w:t>
       </w:r>
-      <w:commentRangeEnd w:id="25"/>
+      <w:commentRangeEnd w:id="26"/>
       <w:r>
         <w:rPr>
           <w:rStyle w:val="af2"/>
         </w:rPr>
-        <w:commentReference w:id="25"/>
+        <w:commentReference w:id="26"/>
       </w:r>
       <w:r>
         <w:rPr>
@@ -9707,9 +9957,6 @@
     <w:p>
       <w:pPr>
         <w:ind w:firstLine="480"/>
-        <w:rPr>
-          <w:rFonts w:hint="eastAsia"/>
-        </w:rPr>
       </w:pPr>
       <w:r>
         <w:rPr>
@@ -9751,9 +9998,6 @@
     <w:p>
       <w:pPr>
         <w:ind w:firstLine="480"/>
-        <w:rPr>
-          <w:rFonts w:hint="eastAsia"/>
-        </w:rPr>
       </w:pPr>
       <w:r>
         <w:rPr>
@@ -9849,12 +10093,6 @@
         <w:rPr>
           <w:rFonts w:hint="eastAsia"/>
         </w:rPr>
-        <w:t>根据槽成分的高低，或曰实例化的程度，</w:t>
-      </w:r>
-      <w:r>
-        <w:rPr>
-          <w:rFonts w:hint="eastAsia"/>
-        </w:rPr>
         <w:t>Goldberg</w:t>
       </w:r>
       <w:r>
@@ -9885,9 +10123,6 @@
     <w:p>
       <w:pPr>
         <w:ind w:firstLine="480"/>
-        <w:rPr>
-          <w:rFonts w:hint="eastAsia"/>
-        </w:rPr>
       </w:pPr>
       <w:r>
         <w:rPr>
@@ -9935,7 +10170,19 @@
         <w:rPr>
           <w:rFonts w:hint="eastAsia"/>
         </w:rPr>
-        <w:t>，具体说是半图式化构式，在短语平面上投射成类似于邵敬敏提出的框式结构</w:t>
+        <w:t>，具体说是半图式化构式，在短语</w:t>
+      </w:r>
+      <w:r>
+        <w:rPr>
+          <w:rFonts w:hint="eastAsia"/>
+        </w:rPr>
+        <w:t>规则</w:t>
+      </w:r>
+      <w:r>
+        <w:rPr>
+          <w:rFonts w:hint="eastAsia"/>
+        </w:rPr>
+        <w:t>平面上投射成类似于邵敬敏提出的框式结构</w:t>
       </w:r>
       <w:r>
         <w:rPr>
@@ -9959,13 +10206,25 @@
         <w:rPr>
           <w:rFonts w:hint="eastAsia"/>
         </w:rPr>
-        <w:t>（半）图式化</w:t>
-      </w:r>
-      <w:r>
-        <w:rPr>
-          <w:rFonts w:hint="eastAsia"/>
-        </w:rPr>
-        <w:t>构式，是人们基于既有经验概括出的</w:t>
+        <w:t>图式化</w:t>
+      </w:r>
+      <w:r>
+        <w:rPr>
+          <w:rFonts w:hint="eastAsia"/>
+        </w:rPr>
+        <w:t>构式</w:t>
+      </w:r>
+      <w:r>
+        <w:rPr>
+          <w:rFonts w:hint="eastAsia"/>
+        </w:rPr>
+        <w:t>或半图式化构式</w:t>
+      </w:r>
+      <w:r>
+        <w:rPr>
+          <w:rFonts w:hint="eastAsia"/>
+        </w:rPr>
+        <w:t>，是人们基于既有经验概括出的</w:t>
       </w:r>
       <w:r>
         <w:rPr>
@@ -10007,9 +10266,6 @@
     <w:p>
       <w:pPr>
         <w:ind w:firstLine="480"/>
-        <w:rPr>
-          <w:rFonts w:hint="eastAsia"/>
-        </w:rPr>
       </w:pPr>
       <w:r>
         <w:rPr>
@@ -10034,25 +10290,305 @@
         <w:rPr>
           <w:rStyle w:val="af1"/>
         </w:rPr>
+        <w:footnoteReference w:id="10"/>
+      </w:r>
+      <w:r>
+        <w:rPr>
+          <w:rFonts w:hint="eastAsia"/>
+        </w:rPr>
+        <w:t>后产生的表达更像是短语。</w:t>
+      </w:r>
+      <w:r>
+        <w:rPr>
+          <w:rFonts w:hint="eastAsia"/>
+        </w:rPr>
+        <w:t>比如北京大学现代汉语构式数据库中收录的“不是</w:t>
+      </w:r>
+      <w:r>
+        <w:rPr>
+          <w:rFonts w:hint="eastAsia"/>
+        </w:rPr>
+        <w:t>n</w:t>
+      </w:r>
+      <w:r>
+        <w:rPr>
+          <w:rFonts w:hint="eastAsia"/>
+        </w:rPr>
+        <w:t>的</w:t>
+      </w:r>
+      <w:r>
+        <w:rPr>
+          <w:rFonts w:hint="eastAsia"/>
+        </w:rPr>
+        <w:t>n</w:t>
+      </w:r>
+      <w:r>
+        <w:rPr>
+          <w:rFonts w:hint="eastAsia"/>
+        </w:rPr>
+        <w:t>”构</w:t>
+      </w:r>
+      <w:r>
+        <w:rPr>
+          <w:rFonts w:hint="eastAsia"/>
+        </w:rPr>
+        <w:t>式，它实例化后得到的如“不是老师的老师”其实就是语义矛盾的短语。</w:t>
+      </w:r>
+      <w:r>
+        <w:rPr>
+          <w:rFonts w:hint="eastAsia"/>
+        </w:rPr>
+        <w:t>因为语义矛盾而带来了一种特殊的表达含义，这种含义不能绑定在系动词“是”</w:t>
+      </w:r>
+      <w:r>
+        <w:rPr>
+          <w:rFonts w:hint="eastAsia"/>
+        </w:rPr>
+        <w:t>或者复现成分“老师”上，因此是由</w:t>
+      </w:r>
+      <w:r>
+        <w:rPr>
+          <w:rFonts w:hint="eastAsia"/>
+        </w:rPr>
+        <w:t>词语</w:t>
+      </w:r>
+      <w:r>
+        <w:rPr>
+          <w:rFonts w:hint="eastAsia"/>
+        </w:rPr>
+        <w:t>复现和语义错配带来的构式义。</w:t>
+      </w:r>
+      <w:r>
+        <w:rPr>
+          <w:rFonts w:hint="eastAsia"/>
+        </w:rPr>
+        <w:t>说它是短语，是因为它还可以按短语规则扩展成为“不是老师却胜似老师的老师”或“不是老师的好老师”，这两个表达都保留了原表达的构式义，但又不宜看作新的构式，除非我们有证据表明“不是</w:t>
+      </w:r>
+      <w:r>
+        <w:rPr>
+          <w:rFonts w:hint="eastAsia"/>
+        </w:rPr>
+        <w:t>n</w:t>
+      </w:r>
+      <w:r>
+        <w:rPr>
+          <w:rFonts w:hint="eastAsia"/>
+        </w:rPr>
+        <w:t>却胜似</w:t>
+      </w:r>
+      <w:r>
+        <w:rPr>
+          <w:rFonts w:hint="eastAsia"/>
+        </w:rPr>
+        <w:t>n</w:t>
+      </w:r>
+      <w:r>
+        <w:rPr>
+          <w:rFonts w:hint="eastAsia"/>
+        </w:rPr>
+        <w:t>的</w:t>
+      </w:r>
+      <w:r>
+        <w:rPr>
+          <w:rFonts w:hint="eastAsia"/>
+        </w:rPr>
+        <w:t>n</w:t>
+      </w:r>
+      <w:r>
+        <w:rPr>
+          <w:rFonts w:hint="eastAsia"/>
+        </w:rPr>
+        <w:t>”已经具有广泛的“群众基础”，成为了许多人脑子里的语言材料。否则，我们最好还是只把“不是</w:t>
+      </w:r>
+      <w:r>
+        <w:rPr>
+          <w:rFonts w:hint="eastAsia"/>
+        </w:rPr>
+        <w:t>n</w:t>
+      </w:r>
+      <w:r>
+        <w:rPr>
+          <w:rFonts w:hint="eastAsia"/>
+        </w:rPr>
+        <w:t>的</w:t>
+      </w:r>
+      <w:r>
+        <w:rPr>
+          <w:rFonts w:hint="eastAsia"/>
+        </w:rPr>
+        <w:t>n</w:t>
+      </w:r>
+      <w:r>
+        <w:rPr>
+          <w:rFonts w:hint="eastAsia"/>
+        </w:rPr>
+        <w:t>”看作构式，因为</w:t>
+      </w:r>
+      <w:r>
+        <w:rPr>
+          <w:rFonts w:hint="eastAsia"/>
+        </w:rPr>
+        <w:t>（至少从语料看来）</w:t>
+      </w:r>
+      <w:r>
+        <w:rPr>
+          <w:rFonts w:hint="eastAsia"/>
+        </w:rPr>
+        <w:t>它才具有最明显的心里现实性。</w:t>
+      </w:r>
+    </w:p>
+    <w:p>
+      <w:pPr>
+        <w:ind w:firstLine="480"/>
+      </w:pPr>
+      <w:r>
+        <w:rPr>
+          <w:rFonts w:hint="eastAsia"/>
+        </w:rPr>
+        <w:t>然而四字表达中的“天长地久”不能</w:t>
+      </w:r>
+      <w:r>
+        <w:rPr>
+          <w:rFonts w:hint="eastAsia"/>
+        </w:rPr>
+        <w:t>进行</w:t>
+      </w:r>
+      <w:r>
+        <w:rPr>
+          <w:rFonts w:hint="eastAsia"/>
+        </w:rPr>
+        <w:t>这种扩展，主要原因就是“四字”的硬性规定</w:t>
+      </w:r>
+      <w:r>
+        <w:rPr>
+          <w:rStyle w:val="af1"/>
+        </w:rPr>
         <w:footnoteReference w:id="11"/>
       </w:r>
       <w:r>
         <w:rPr>
           <w:rFonts w:hint="eastAsia"/>
         </w:rPr>
-        <w:t>后产生的表达更像是短语。</w:t>
-      </w:r>
-      <w:r>
-        <w:rPr>
-          <w:rFonts w:hint="eastAsia"/>
-        </w:rPr>
-        <w:t>比如北京大学现代汉语构式数据库中收录的“不是</w:t>
-      </w:r>
-      <w:r>
-        <w:rPr>
-          <w:rFonts w:hint="eastAsia"/>
-        </w:rPr>
-        <w:t>n</w:t>
+        <w:t>。</w:t>
+      </w:r>
+      <w:r>
+        <w:rPr>
+          <w:rFonts w:hint="eastAsia"/>
+        </w:rPr>
+        <w:t>因此，为了突出四字表达与自由短语不相符的紧凑性，我们不把它看作是半“图式化构式”，而把它看作是半“实体</w:t>
+      </w:r>
+      <w:r>
+        <w:rPr>
+          <w:rFonts w:hint="eastAsia"/>
+        </w:rPr>
+        <w:t>性</w:t>
+      </w:r>
+      <w:r>
+        <w:rPr>
+          <w:rFonts w:hint="eastAsia"/>
+        </w:rPr>
+        <w:t>构式”。</w:t>
+      </w:r>
+      <w:r>
+        <w:rPr>
+          <w:rFonts w:hint="eastAsia"/>
+        </w:rPr>
+        <w:t>由于“实体”这个翻译不能很直白地让人建立概念，我们采取“凝固”的翻译。</w:t>
+      </w:r>
+      <w:r>
+        <w:rPr>
+          <w:rFonts w:hint="eastAsia"/>
+        </w:rPr>
+        <w:t>“半凝固型”这种构式类型，是与“短语型”构式相对应的，后者才是典型的半图式化构式。</w:t>
+      </w:r>
+    </w:p>
+    <w:p>
+      <w:pPr>
+        <w:ind w:firstLine="480"/>
+      </w:pPr>
+      <w:r>
+        <w:rPr>
+          <w:rFonts w:hint="eastAsia"/>
+        </w:rPr>
+        <w:t>在我们的术语体系中，我们把一个构式的固定成分称为“常项”，把可变成分，也就是槽，称为“变项”。</w:t>
+      </w:r>
+      <w:r>
+        <w:rPr>
+          <w:rFonts w:hint="eastAsia"/>
+        </w:rPr>
+        <w:t>后文中，我们仅以大写字母“</w:t>
+      </w:r>
+      <w:r>
+        <w:rPr>
+          <w:rFonts w:hint="eastAsia"/>
+        </w:rPr>
+        <w:t>X</w:t>
+      </w:r>
+      <w:r>
+        <w:rPr>
+          <w:rFonts w:hint="eastAsia"/>
+        </w:rPr>
+        <w:t>、</w:t>
+      </w:r>
+      <w:r>
+        <w:rPr>
+          <w:rFonts w:hint="eastAsia"/>
+        </w:rPr>
+        <w:t>Y</w:t>
+      </w:r>
+      <w:r>
+        <w:rPr>
+          <w:rFonts w:hint="eastAsia"/>
+        </w:rPr>
+        <w:t>、</w:t>
+      </w:r>
+      <w:r>
+        <w:rPr>
+          <w:rFonts w:hint="eastAsia"/>
+        </w:rPr>
+        <w:t>Z</w:t>
+      </w:r>
+      <w:r>
+        <w:rPr>
+          <w:rFonts w:hint="eastAsia"/>
+        </w:rPr>
+        <w:t>”来指代一个变项字，以显得整齐清晰。</w:t>
+      </w:r>
+      <w:r>
+        <w:rPr>
+          <w:rFonts w:hint="eastAsia"/>
+        </w:rPr>
+        <w:t>同时，后文中，我们将以相关构式术语统一称谓，而不再采用前人术语。</w:t>
+      </w:r>
+    </w:p>
+    <w:p>
+      <w:pPr>
+        <w:pStyle w:val="a3"/>
+      </w:pPr>
+      <w:bookmarkStart w:id="27" w:name="_Toc448359855"/>
+      <w:r>
+        <w:rPr>
+          <w:rFonts w:hint="eastAsia"/>
+        </w:rPr>
+        <w:t>2</w:t>
+      </w:r>
+      <w:r>
+        <w:rPr>
+          <w:rFonts w:hint="eastAsia"/>
+        </w:rPr>
+        <w:t>.2.3</w:t>
+      </w:r>
+      <w:r>
+        <w:rPr>
+          <w:rFonts w:hint="eastAsia"/>
+        </w:rPr>
+        <w:t>构式视角下</w:t>
+      </w:r>
+      <w:r>
+        <w:rPr>
+          <w:rFonts w:hint="eastAsia"/>
+        </w:rPr>
+        <w:t>四字表达</w:t>
       </w:r>
       <w:r>
         <w:rPr>
@@ -10064,109 +10600,14 @@
         <w:rPr>
           <w:rFonts w:hint="eastAsia"/>
         </w:rPr>
-        <w:t>n</w:t>
-      </w:r>
-      <w:r>
-        <w:rPr>
-          <w:rFonts w:hint="eastAsia"/>
-        </w:rPr>
-        <w:t>”构</w:t>
-      </w:r>
-      <w:r>
-        <w:rPr>
-          <w:rFonts w:hint="eastAsia"/>
-        </w:rPr>
-        <w:t>式，它实例化后得到的如“不是老师的老师”其实就是语义矛盾的短语。</w:t>
-      </w:r>
-      <w:r>
-        <w:rPr>
-          <w:rFonts w:hint="eastAsia"/>
-        </w:rPr>
-        <w:t>因为语义矛盾而带来了一种特殊的表达含义，这种含义不能绑定在系动词“是”</w:t>
-      </w:r>
-      <w:r>
-        <w:rPr>
-          <w:rFonts w:hint="eastAsia"/>
-        </w:rPr>
-        <w:t>或者复现成分“老师”上，因此是由复现和语义错配带来的构式义。</w:t>
-      </w:r>
-      <w:r>
-        <w:rPr>
-          <w:rFonts w:hint="eastAsia"/>
-        </w:rPr>
-        <w:t>说它是短语，是因为它还可以按短语规则扩展成为“不是老师却胜似老师的老师”或“不是老师的好老师”，这两个表达都保留了原表达的构式义，但又不宜看作新的构式，除非我们有证据表明“不是</w:t>
-      </w:r>
-      <w:r>
-        <w:rPr>
-          <w:rFonts w:hint="eastAsia"/>
-        </w:rPr>
-        <w:t>n</w:t>
-      </w:r>
-      <w:r>
-        <w:rPr>
-          <w:rFonts w:hint="eastAsia"/>
-        </w:rPr>
-        <w:t>却胜似</w:t>
-      </w:r>
-      <w:r>
-        <w:rPr>
-          <w:rFonts w:hint="eastAsia"/>
-        </w:rPr>
-        <w:t>n</w:t>
-      </w:r>
-      <w:r>
-        <w:rPr>
-          <w:rFonts w:hint="eastAsia"/>
-        </w:rPr>
-        <w:t>的</w:t>
-      </w:r>
-      <w:r>
-        <w:rPr>
-          <w:rFonts w:hint="eastAsia"/>
-        </w:rPr>
-        <w:t>n</w:t>
-      </w:r>
-      <w:r>
-        <w:rPr>
-          <w:rFonts w:hint="eastAsia"/>
-        </w:rPr>
-        <w:t>”已经具有广泛的“群众基础”，成为了许多人脑子里的语言材料。否则，我们最好还是只把“不是</w:t>
-      </w:r>
-      <w:r>
-        <w:rPr>
-          <w:rFonts w:hint="eastAsia"/>
-        </w:rPr>
-        <w:t>n</w:t>
-      </w:r>
-      <w:r>
-        <w:rPr>
-          <w:rFonts w:hint="eastAsia"/>
-        </w:rPr>
-        <w:t>的</w:t>
-      </w:r>
-      <w:r>
-        <w:rPr>
-          <w:rFonts w:hint="eastAsia"/>
-        </w:rPr>
-        <w:t>n</w:t>
-      </w:r>
-      <w:r>
-        <w:rPr>
-          <w:rFonts w:hint="eastAsia"/>
-        </w:rPr>
-        <w:t>”看作构式，因为</w:t>
-      </w:r>
-      <w:r>
-        <w:rPr>
-          <w:rFonts w:hint="eastAsia"/>
-        </w:rPr>
-        <w:t>（至少从语料看来）</w:t>
-      </w:r>
-      <w:r>
-        <w:rPr>
-          <w:rFonts w:hint="eastAsia"/>
-        </w:rPr>
-        <w:t>它才具有最明显的心里现实性。</w:t>
+        <w:t>语法</w:t>
+      </w:r>
+      <w:bookmarkEnd w:id="27"/>
+      <w:r>
+        <w:rPr>
+          <w:rFonts w:hint="eastAsia"/>
+        </w:rPr>
+        <w:t>地位</w:t>
       </w:r>
     </w:p>
     <w:p>
@@ -10180,7 +10621,19 @@
         <w:rPr>
           <w:rFonts w:hint="eastAsia"/>
         </w:rPr>
-        <w:t>然而四字表达中的“天长地久”不能经历这种扩展，主要原因就是“四字”的硬性规定</w:t>
+        <w:t>我们认为</w:t>
+      </w:r>
+      <w:r>
+        <w:rPr>
+          <w:rFonts w:hint="eastAsia"/>
+        </w:rPr>
+        <w:t>四字</w:t>
+      </w:r>
+      <w:r>
+        <w:rPr>
+          <w:rFonts w:hint="eastAsia"/>
+        </w:rPr>
+        <w:t>表达偏向词的性质，但不应该收入词典中</w:t>
       </w:r>
       <w:r>
         <w:rPr>
@@ -10198,102 +10651,196 @@
         <w:rPr>
           <w:rFonts w:hint="eastAsia"/>
         </w:rPr>
-        <w:t>因此，为了突出四字表达与自由短语不相符的紧凑性，我们不把它看作是半“图式化构式”，而把它看作是半“实体</w:t>
-      </w:r>
-      <w:r>
-        <w:rPr>
-          <w:rFonts w:hint="eastAsia"/>
-        </w:rPr>
-        <w:t>性</w:t>
-      </w:r>
-      <w:r>
-        <w:rPr>
-          <w:rFonts w:hint="eastAsia"/>
-        </w:rPr>
-        <w:t>构式”。</w:t>
-      </w:r>
-      <w:r>
-        <w:rPr>
-          <w:rFonts w:hint="eastAsia"/>
-        </w:rPr>
-        <w:t>由于“实体”这个翻译不能很直白地让人建立概念，我们采取“凝固”的翻译。</w:t>
-      </w:r>
-      <w:r>
-        <w:rPr>
-          <w:rFonts w:hint="eastAsia"/>
-        </w:rPr>
-        <w:t>“半凝固型”这种构式类型，是与“短语型”构式相对应的，后者才是典型的半图式化构式。</w:t>
+        <w:t>说是词，是出于以下几点考虑：</w:t>
       </w:r>
     </w:p>
     <w:p>
       <w:pPr>
         <w:ind w:firstLine="480"/>
-      </w:pPr>
-      <w:r>
-        <w:rPr>
-          <w:rFonts w:hint="eastAsia"/>
-        </w:rPr>
-        <w:t>在我们的术语体系中，我们把一个构式的固定成分称为“常项”，把可变成分，也就是槽，称为“变项”。</w:t>
-      </w:r>
-      <w:r>
-        <w:rPr>
-          <w:rFonts w:hint="eastAsia"/>
-        </w:rPr>
-        <w:t>后文中，我们仅以大写字母“</w:t>
-      </w:r>
-      <w:r>
-        <w:rPr>
-          <w:rFonts w:hint="eastAsia"/>
-        </w:rPr>
-        <w:t>X</w:t>
-      </w:r>
-      <w:r>
-        <w:rPr>
-          <w:rFonts w:hint="eastAsia"/>
-        </w:rPr>
-        <w:t>、</w:t>
-      </w:r>
-      <w:r>
-        <w:rPr>
-          <w:rFonts w:hint="eastAsia"/>
-        </w:rPr>
-        <w:t>Y</w:t>
-      </w:r>
-      <w:r>
-        <w:rPr>
-          <w:rFonts w:hint="eastAsia"/>
-        </w:rPr>
-        <w:t>、</w:t>
-      </w:r>
-      <w:r>
-        <w:rPr>
-          <w:rFonts w:hint="eastAsia"/>
-        </w:rPr>
-        <w:t>Z</w:t>
-      </w:r>
-      <w:r>
-        <w:rPr>
-          <w:rFonts w:hint="eastAsia"/>
-        </w:rPr>
-        <w:t>”来指代一个变项字，以显得整齐清晰。</w:t>
-      </w:r>
-    </w:p>
-    <w:p>
-      <w:pPr>
-        <w:pStyle w:val="a3"/>
-      </w:pPr>
-      <w:bookmarkStart w:id="26" w:name="_Toc448359855"/>
-      <w:r>
-        <w:rPr>
-          <w:rFonts w:hint="eastAsia"/>
-        </w:rPr>
-        <w:t>2</w:t>
-      </w:r>
-      <w:r>
-        <w:rPr>
-          <w:rFonts w:hint="eastAsia"/>
-        </w:rPr>
-        <w:t>.2.3</w:t>
+        <w:rPr>
+          <w:rFonts w:hint="eastAsia"/>
+        </w:rPr>
+      </w:pPr>
+      <w:r>
+        <w:rPr>
+          <w:rFonts w:hint="eastAsia"/>
+        </w:rPr>
+        <w:t xml:space="preserve">a. </w:t>
+      </w:r>
+      <w:r>
+        <w:rPr>
+          <w:rFonts w:hint="eastAsia"/>
+        </w:rPr>
+        <w:t>大量四字表达结构紧凑，无法拆分成各项都完整的词组；</w:t>
+      </w:r>
+    </w:p>
+    <w:p>
+      <w:pPr>
+        <w:ind w:firstLine="480"/>
+        <w:rPr>
+          <w:rFonts w:hint="eastAsia"/>
+        </w:rPr>
+      </w:pPr>
+      <w:r>
+        <w:rPr>
+          <w:rFonts w:hint="eastAsia"/>
+        </w:rPr>
+        <w:t>b</w:t>
+      </w:r>
+      <w:r>
+        <w:rPr>
+          <w:rFonts w:hint="eastAsia"/>
+        </w:rPr>
+        <w:t xml:space="preserve">. </w:t>
+      </w:r>
+      <w:r>
+        <w:rPr>
+          <w:rFonts w:hint="eastAsia"/>
+        </w:rPr>
+        <w:t>有些四字表达</w:t>
+      </w:r>
+      <w:r>
+        <w:rPr>
+          <w:rFonts w:hint="eastAsia"/>
+        </w:rPr>
+        <w:t>的内部</w:t>
+      </w:r>
+      <w:r>
+        <w:rPr>
+          <w:rFonts w:hint="eastAsia"/>
+        </w:rPr>
+        <w:t>发生的一些微小的变化：顺序颠倒，或者误用</w:t>
+      </w:r>
+      <w:r>
+        <w:rPr>
+          <w:rFonts w:hint="eastAsia"/>
+        </w:rPr>
+        <w:t>一</w:t>
+      </w:r>
+      <w:r>
+        <w:rPr>
+          <w:rFonts w:hint="eastAsia"/>
+        </w:rPr>
+        <w:t>两</w:t>
+      </w:r>
+      <w:r>
+        <w:rPr>
+          <w:rFonts w:hint="eastAsia"/>
+        </w:rPr>
+        <w:t>个字</w:t>
+      </w:r>
+      <w:r>
+        <w:rPr>
+          <w:rStyle w:val="af1"/>
+        </w:rPr>
+        <w:footnoteReference w:id="13"/>
+      </w:r>
+      <w:r>
+        <w:rPr>
+          <w:rFonts w:hint="eastAsia"/>
+        </w:rPr>
+        <w:t>，都不影响其整体意义的理解，这对于强调语序、成分意义</w:t>
+      </w:r>
+      <w:r>
+        <w:rPr>
+          <w:rFonts w:hint="eastAsia"/>
+        </w:rPr>
+        <w:t>必须</w:t>
+      </w:r>
+      <w:r>
+        <w:rPr>
+          <w:rFonts w:hint="eastAsia"/>
+        </w:rPr>
+        <w:t>清晰的汉语短语来说不</w:t>
+      </w:r>
+      <w:r>
+        <w:rPr>
+          <w:rFonts w:hint="eastAsia"/>
+        </w:rPr>
+        <w:lastRenderedPageBreak/>
+        <w:t>成立；</w:t>
+      </w:r>
+    </w:p>
+    <w:p>
+      <w:pPr>
+        <w:ind w:firstLine="480"/>
+        <w:rPr>
+          <w:rFonts w:hint="eastAsia"/>
+        </w:rPr>
+      </w:pPr>
+      <w:r>
+        <w:rPr>
+          <w:rFonts w:hint="eastAsia"/>
+        </w:rPr>
+        <w:t>c</w:t>
+      </w:r>
+      <w:r>
+        <w:rPr>
+          <w:rFonts w:hint="eastAsia"/>
+        </w:rPr>
+        <w:t xml:space="preserve">. </w:t>
+      </w:r>
+      <w:r>
+        <w:rPr>
+          <w:rFonts w:hint="eastAsia"/>
+        </w:rPr>
+        <w:t>有些四字表达</w:t>
+      </w:r>
+      <w:r>
+        <w:rPr>
+          <w:rFonts w:hint="eastAsia"/>
+        </w:rPr>
+        <w:t>可以被仿造，但仿造后的</w:t>
+      </w:r>
+      <w:r>
+        <w:rPr>
+          <w:rFonts w:hint="eastAsia"/>
+        </w:rPr>
+        <w:t>表达必须依赖原表达，</w:t>
+      </w:r>
+      <w:r>
+        <w:rPr>
+          <w:rFonts w:hint="eastAsia"/>
+        </w:rPr>
+        <w:t>即仿造产生的格式并不是自由格式</w:t>
+      </w:r>
+      <w:r>
+        <w:rPr>
+          <w:rFonts w:hint="eastAsia"/>
+        </w:rPr>
+        <w:t>，这在短语</w:t>
+      </w:r>
+      <w:r>
+        <w:rPr>
+          <w:rFonts w:hint="eastAsia"/>
+        </w:rPr>
+        <w:t>中很罕见（短语仿造需要依赖原表达的程度不大，它多是通过一些特征，如语义错配，达到表达目的）</w:t>
+      </w:r>
+      <w:r>
+        <w:rPr>
+          <w:rFonts w:hint="eastAsia"/>
+        </w:rPr>
+        <w:t>；</w:t>
+      </w:r>
+    </w:p>
+    <w:p>
+      <w:pPr>
+        <w:ind w:firstLine="480"/>
+        <w:rPr>
+          <w:rFonts w:hint="eastAsia"/>
+        </w:rPr>
+      </w:pPr>
+      <w:r>
+        <w:rPr>
+          <w:rFonts w:hint="eastAsia"/>
+        </w:rPr>
+        <w:t>d</w:t>
+      </w:r>
+      <w:r>
+        <w:rPr>
+          <w:rFonts w:hint="eastAsia"/>
+        </w:rPr>
+        <w:t>.</w:t>
       </w:r>
       <w:r>
         <w:rPr>
@@ -10305,14 +10852,346 @@
         <w:rPr>
           <w:rFonts w:hint="eastAsia"/>
         </w:rPr>
-        <w:t>构式视角下</w:t>
-      </w:r>
-      <w:r>
-        <w:rPr>
-          <w:rFonts w:hint="eastAsia"/>
-        </w:rPr>
-        <w:t>的</w:t>
-      </w:r>
+        <w:t>对举虽然不是四字表达的专利</w:t>
+      </w:r>
+      <w:r>
+        <w:rPr>
+          <w:rFonts w:hint="eastAsia"/>
+        </w:rPr>
+        <w:t>，</w:t>
+      </w:r>
+      <w:r>
+        <w:rPr>
+          <w:rFonts w:hint="eastAsia"/>
+        </w:rPr>
+        <w:t>但</w:t>
+      </w:r>
+      <w:r>
+        <w:rPr>
+          <w:rFonts w:hint="eastAsia"/>
+        </w:rPr>
+        <w:t>把一个双音节单纯词拆开来构成对举的例子，如“左支右吾”，短语</w:t>
+      </w:r>
+      <w:r>
+        <w:rPr>
+          <w:rFonts w:hint="eastAsia"/>
+        </w:rPr>
+        <w:t>中并不常见</w:t>
+      </w:r>
+      <w:r>
+        <w:rPr>
+          <w:rFonts w:hint="eastAsia"/>
+        </w:rPr>
+        <w:t>；</w:t>
+      </w:r>
+    </w:p>
+    <w:p>
+      <w:pPr>
+        <w:ind w:firstLine="480"/>
+        <w:rPr>
+          <w:rFonts w:hint="eastAsia"/>
+        </w:rPr>
+      </w:pPr>
+      <w:r>
+        <w:rPr>
+          <w:rFonts w:hint="eastAsia"/>
+        </w:rPr>
+        <w:t xml:space="preserve">e. </w:t>
+      </w:r>
+      <w:r>
+        <w:rPr>
+          <w:rFonts w:hint="eastAsia"/>
+        </w:rPr>
+        <w:t>还有一类四字表达，能够拆分成各项都完整的词组，</w:t>
+      </w:r>
+      <w:r>
+        <w:rPr>
+          <w:rFonts w:hint="eastAsia"/>
+        </w:rPr>
+        <w:t>这类表达固然可以处理为短语，但看作词也无可厚非，这取决于其“语言材料化”的程度。</w:t>
+      </w:r>
+    </w:p>
+    <w:p>
+      <w:pPr>
+        <w:ind w:firstLine="480"/>
+        <w:rPr>
+          <w:rFonts w:hint="eastAsia"/>
+        </w:rPr>
+      </w:pPr>
+      <w:r>
+        <w:rPr>
+          <w:rFonts w:hint="eastAsia"/>
+        </w:rPr>
+        <w:t>以上五点，</w:t>
+      </w:r>
+      <w:r>
+        <w:rPr>
+          <w:rFonts w:hint="eastAsia"/>
+        </w:rPr>
+        <w:t>a</w:t>
+      </w:r>
+      <w:r>
+        <w:rPr>
+          <w:rFonts w:hint="eastAsia"/>
+        </w:rPr>
+        <w:t>最主要；</w:t>
+      </w:r>
+      <w:r>
+        <w:rPr>
+          <w:rFonts w:hint="eastAsia"/>
+        </w:rPr>
+        <w:t>b, c, d</w:t>
+      </w:r>
+      <w:r>
+        <w:rPr>
+          <w:rFonts w:hint="eastAsia"/>
+        </w:rPr>
+        <w:t>三点都依附</w:t>
+      </w:r>
+      <w:r>
+        <w:rPr>
+          <w:rFonts w:hint="eastAsia"/>
+        </w:rPr>
+        <w:t>a</w:t>
+      </w:r>
+      <w:r>
+        <w:rPr>
+          <w:rFonts w:hint="eastAsia"/>
+        </w:rPr>
+        <w:t>的存在而存在。对于</w:t>
+      </w:r>
+      <w:r>
+        <w:rPr>
+          <w:rFonts w:hint="eastAsia"/>
+        </w:rPr>
+        <w:t>e</w:t>
+      </w:r>
+      <w:r>
+        <w:rPr>
+          <w:rFonts w:hint="eastAsia"/>
+        </w:rPr>
+        <w:t>点，我们不作强制归类，我们只强调把这类词组当成一种凝固体词或谓词的</w:t>
+      </w:r>
+      <w:r>
+        <w:rPr>
+          <w:rFonts w:hint="eastAsia"/>
+        </w:rPr>
+        <w:t>可行</w:t>
+      </w:r>
+      <w:r>
+        <w:rPr>
+          <w:rFonts w:hint="eastAsia"/>
+        </w:rPr>
+        <w:t>性。</w:t>
+      </w:r>
+    </w:p>
+    <w:p>
+      <w:pPr>
+        <w:ind w:firstLine="480"/>
+        <w:rPr>
+          <w:rFonts w:hint="eastAsia"/>
+        </w:rPr>
+      </w:pPr>
+      <w:r>
+        <w:rPr>
+          <w:rFonts w:hint="eastAsia"/>
+        </w:rPr>
+        <w:t>不收入词典，</w:t>
+      </w:r>
+      <w:r>
+        <w:rPr>
+          <w:rFonts w:hint="eastAsia"/>
+        </w:rPr>
+        <w:t>与“类固定短语”的考虑一致：</w:t>
+      </w:r>
+      <w:r>
+        <w:rPr>
+          <w:rFonts w:hint="eastAsia"/>
+        </w:rPr>
+        <w:t>排除掉已经成为语言材料的表达——它们一般被称为成语</w:t>
+      </w:r>
+      <w:r>
+        <w:rPr>
+          <w:rFonts w:hint="eastAsia"/>
+        </w:rPr>
+        <w:t>或固定短语</w:t>
+      </w:r>
+      <w:r>
+        <w:rPr>
+          <w:rFonts w:hint="eastAsia"/>
+        </w:rPr>
+        <w:t>，已经当作词处理了——其余的</w:t>
+      </w:r>
+      <w:r>
+        <w:rPr>
+          <w:rFonts w:hint="eastAsia"/>
+        </w:rPr>
+        <w:t>表达</w:t>
+      </w:r>
+      <w:r>
+        <w:rPr>
+          <w:rFonts w:hint="eastAsia"/>
+        </w:rPr>
+        <w:t>则是</w:t>
+      </w:r>
+      <w:r>
+        <w:rPr>
+          <w:rFonts w:hint="eastAsia"/>
+        </w:rPr>
+        <w:t>临时</w:t>
+      </w:r>
+      <w:r>
+        <w:rPr>
+          <w:rFonts w:hint="eastAsia"/>
+        </w:rPr>
+        <w:t>的、</w:t>
+      </w:r>
+      <w:r>
+        <w:rPr>
+          <w:rFonts w:hint="eastAsia"/>
+        </w:rPr>
+        <w:t>低频</w:t>
+      </w:r>
+      <w:r>
+        <w:rPr>
+          <w:rFonts w:hint="eastAsia"/>
+        </w:rPr>
+        <w:t>的。这些表达</w:t>
+      </w:r>
+      <w:r>
+        <w:rPr>
+          <w:rFonts w:hint="eastAsia"/>
+        </w:rPr>
+        <w:t>“收之不尽”，</w:t>
+      </w:r>
+      <w:r>
+        <w:rPr>
+          <w:rFonts w:hint="eastAsia"/>
+        </w:rPr>
+        <w:t>并</w:t>
+      </w:r>
+      <w:r>
+        <w:rPr>
+          <w:rFonts w:hint="eastAsia"/>
+        </w:rPr>
+        <w:t>没有办法启发人们造出更多的表达。</w:t>
+      </w:r>
+    </w:p>
+    <w:p>
+      <w:pPr>
+        <w:ind w:firstLine="480"/>
+      </w:pPr>
+      <w:r>
+        <w:rPr>
+          <w:rFonts w:hint="eastAsia"/>
+        </w:rPr>
+        <w:t>不收入词典，却应该理解它们的能产方式。前面我们提到了几类构式，就是要描述四字表达的能产性。</w:t>
+      </w:r>
+      <w:r>
+        <w:rPr>
+          <w:rFonts w:hint="eastAsia"/>
+        </w:rPr>
+        <w:t>在</w:t>
+      </w:r>
+      <w:r>
+        <w:rPr>
+          <w:rFonts w:hint="eastAsia"/>
+        </w:rPr>
+        <w:t>信息处理中，应该</w:t>
+      </w:r>
+      <w:r>
+        <w:rPr>
+          <w:rFonts w:hint="eastAsia"/>
+        </w:rPr>
+        <w:t>用这些能产方式识别新的四字表达，</w:t>
+      </w:r>
+      <w:r>
+        <w:rPr>
+          <w:rFonts w:hint="eastAsia"/>
+        </w:rPr>
+        <w:t>把它处理成一个</w:t>
+      </w:r>
+      <w:r>
+        <w:rPr>
+          <w:rFonts w:hint="eastAsia"/>
+        </w:rPr>
+        <w:t>整体</w:t>
+      </w:r>
+      <w:r>
+        <w:rPr>
+          <w:rFonts w:hint="eastAsia"/>
+        </w:rPr>
+        <w:t>，然后像</w:t>
+      </w:r>
+      <w:r>
+        <w:rPr>
+          <w:rFonts w:hint="eastAsia"/>
+        </w:rPr>
+        <w:t>词</w:t>
+      </w:r>
+      <w:r>
+        <w:rPr>
+          <w:rFonts w:hint="eastAsia"/>
+        </w:rPr>
+        <w:t>一样参与更大的</w:t>
+      </w:r>
+      <w:r>
+        <w:rPr>
+          <w:rFonts w:hint="eastAsia"/>
+        </w:rPr>
+        <w:t>短语规则组合</w:t>
+      </w:r>
+      <w:r>
+        <w:rPr>
+          <w:rFonts w:hint="eastAsia"/>
+        </w:rPr>
+        <w:t>。</w:t>
+      </w:r>
+    </w:p>
+    <w:p>
+      <w:pPr>
+        <w:pStyle w:val="2"/>
+      </w:pPr>
+      <w:bookmarkStart w:id="28" w:name="_Toc448359856"/>
+      <w:r>
+        <w:rPr>
+          <w:rFonts w:hint="eastAsia"/>
+        </w:rPr>
+        <w:t>2.3</w:t>
+      </w:r>
+      <w:r>
+        <w:rPr>
+          <w:rFonts w:hint="eastAsia"/>
+        </w:rPr>
+        <w:t xml:space="preserve"> </w:t>
+      </w:r>
+      <w:r>
+        <w:rPr>
+          <w:rFonts w:hint="eastAsia"/>
+        </w:rPr>
+        <w:t>四字</w:t>
+      </w:r>
+      <w:r>
+        <w:rPr>
+          <w:rFonts w:hint="eastAsia"/>
+        </w:rPr>
+        <w:t>表达的</w:t>
+      </w:r>
+      <w:r>
+        <w:rPr>
+          <w:rFonts w:hint="eastAsia"/>
+        </w:rPr>
+        <w:t>规模</w:t>
+      </w:r>
+      <w:bookmarkEnd w:id="28"/>
+    </w:p>
+    <w:p>
+      <w:pPr>
+        <w:ind w:firstLine="480"/>
+        <w:rPr>
+          <w:rFonts w:hint="eastAsia"/>
+        </w:rPr>
+      </w:pPr>
       <w:r>
         <w:rPr>
           <w:rFonts w:hint="eastAsia"/>
@@ -10323,84 +11202,132 @@
         <w:rPr>
           <w:rFonts w:hint="eastAsia"/>
         </w:rPr>
-        <w:t>语法地位</w:t>
-      </w:r>
-      <w:bookmarkEnd w:id="26"/>
+        <w:t>历史悠久，数量丰富。比如《诗经》，绝大多数为四言。在</w:t>
+      </w:r>
+      <w:r>
+        <w:rPr>
+          <w:rFonts w:hint="eastAsia"/>
+        </w:rPr>
+        <w:t>CCL</w:t>
+      </w:r>
+      <w:r>
+        <w:rPr>
+          <w:rFonts w:hint="eastAsia"/>
+        </w:rPr>
+        <w:t>古代汉语语料库接近</w:t>
+      </w:r>
+      <w:r>
+        <w:rPr>
+          <w:rFonts w:hint="eastAsia"/>
+        </w:rPr>
+        <w:t>500</w:t>
+      </w:r>
+      <w:r>
+        <w:rPr>
+          <w:rFonts w:hint="eastAsia"/>
+        </w:rPr>
+        <w:t>兆字节（</w:t>
+      </w:r>
+      <w:r>
+        <w:rPr>
+          <w:rFonts w:hint="eastAsia"/>
+        </w:rPr>
+        <w:t>Mb</w:t>
+      </w:r>
+      <w:r>
+        <w:rPr>
+          <w:rFonts w:hint="eastAsia"/>
+        </w:rPr>
+        <w:t>）</w:t>
+      </w:r>
+      <w:r>
+        <w:rPr>
+          <w:rFonts w:hint="eastAsia"/>
+        </w:rPr>
+        <w:t>2200</w:t>
+      </w:r>
+      <w:r>
+        <w:rPr>
+          <w:rFonts w:hint="eastAsia"/>
+        </w:rPr>
+        <w:t>万句</w:t>
+      </w:r>
+      <w:r>
+        <w:rPr>
+          <w:rStyle w:val="af1"/>
+        </w:rPr>
+        <w:footnoteReference w:id="14"/>
+      </w:r>
+      <w:r>
+        <w:rPr>
+          <w:rFonts w:hint="eastAsia"/>
+        </w:rPr>
+        <w:t>的语料规模中，字数为四的小句数量占到</w:t>
+      </w:r>
+      <w:r>
+        <w:rPr>
+          <w:rFonts w:hint="eastAsia"/>
+        </w:rPr>
+        <w:t>670</w:t>
+      </w:r>
+      <w:r>
+        <w:rPr>
+          <w:rFonts w:hint="eastAsia"/>
+        </w:rPr>
+        <w:t>万条，接近总量的三成</w:t>
+      </w:r>
+      <w:r>
+        <w:rPr>
+          <w:rStyle w:val="af1"/>
+        </w:rPr>
+        <w:footnoteReference w:id="15"/>
+      </w:r>
+      <w:r>
+        <w:rPr>
+          <w:rFonts w:hint="eastAsia"/>
+        </w:rPr>
+        <w:t>。这种文化的积淀使得在当下，人们仍热衷于“四个汉字”的形式特征。</w:t>
+      </w:r>
     </w:p>
     <w:p>
       <w:pPr>
         <w:ind w:firstLine="480"/>
-        <w:rPr>
-          <w:rFonts w:hint="eastAsia"/>
-        </w:rPr>
-      </w:pPr>
-      <w:r>
-        <w:rPr>
-          <w:rFonts w:hint="eastAsia"/>
-        </w:rPr>
-        <w:t>尽管我们使用了许多构式概念，但我们仍将采用“四字表达”来称谓我们研究的对象。</w:t>
-      </w:r>
-      <w:r>
-        <w:rPr>
-          <w:rFonts w:hint="eastAsia"/>
-        </w:rPr>
-        <w:t>因为</w:t>
-      </w:r>
-      <w:r>
-        <w:rPr>
-          <w:rFonts w:hint="eastAsia"/>
-        </w:rPr>
-        <w:t>从基于使用的分析方法出发，我们应该关注具体的形式，而不是抽象的构式。</w:t>
-      </w:r>
-      <w:r>
-        <w:rPr>
-          <w:rFonts w:hint="eastAsia"/>
-        </w:rPr>
-        <w:t>从四字表达称谓出发，</w:t>
-      </w:r>
-      <w:r>
-        <w:rPr>
-          <w:rFonts w:hint="eastAsia"/>
-        </w:rPr>
-        <w:t>即便对以上的构式看法有异议或疑惑，也不影响对本文主体的理解</w:t>
-      </w:r>
-      <w:r>
-        <w:rPr>
-          <w:rFonts w:hint="eastAsia"/>
-        </w:rPr>
-        <w:t>。本文主旨在于分析四字表达的扩展途径，而构式只是用来辅助叙述的工具。</w:t>
-      </w:r>
-    </w:p>
-    <w:p>
-      <w:pPr>
-        <w:ind w:firstLine="480"/>
-        <w:rPr>
-          <w:rFonts w:hint="eastAsia"/>
-        </w:rPr>
-      </w:pPr>
-      <w:r>
-        <w:rPr>
-          <w:rFonts w:hint="eastAsia"/>
-        </w:rPr>
-        <w:t>我们认为</w:t>
-      </w:r>
-      <w:r>
-        <w:rPr>
-          <w:rFonts w:hint="eastAsia"/>
-        </w:rPr>
-        <w:t>四字</w:t>
-      </w:r>
-      <w:r>
-        <w:rPr>
-          <w:rFonts w:hint="eastAsia"/>
-        </w:rPr>
-        <w:t>表达偏向词的性质，但不应该收入词典中</w:t>
-      </w:r>
-      <w:r>
-        <w:rPr>
-          <w:rStyle w:val="af1"/>
-        </w:rPr>
-        <w:footnoteReference w:id="13"/>
+      </w:pPr>
+      <w:r>
+        <w:rPr>
+          <w:rFonts w:hint="eastAsia"/>
+        </w:rPr>
+        <w:t>《现代汉语词典·第五版》共收录</w:t>
+      </w:r>
+      <w:r>
+        <w:rPr>
+          <w:rFonts w:hint="eastAsia"/>
+        </w:rPr>
+        <w:t>四字表达</w:t>
+      </w:r>
+      <w:r>
+        <w:rPr>
+          <w:rFonts w:hint="eastAsia"/>
+        </w:rPr>
+        <w:t>5726</w:t>
+      </w:r>
+      <w:r>
+        <w:rPr>
+          <w:rFonts w:hint="eastAsia"/>
+        </w:rPr>
+        <w:t>条，半凝固型构式</w:t>
+      </w:r>
+      <w:r>
+        <w:rPr>
+          <w:rFonts w:hint="eastAsia"/>
+        </w:rPr>
+        <w:t>34</w:t>
+      </w:r>
+      <w:r>
+        <w:rPr>
+          <w:rFonts w:hint="eastAsia"/>
+        </w:rPr>
+        <w:t>个</w:t>
       </w:r>
       <w:r>
         <w:rPr>
@@ -10412,7 +11339,13 @@
         <w:rPr>
           <w:rFonts w:hint="eastAsia"/>
         </w:rPr>
-        <w:t>排除掉已经成为语言材料的表达——它们一般被称为成语，已经当作词处理了——其余的</w:t>
+        <w:t>这里面既有</w:t>
+      </w:r>
+      <w:r>
+        <w:rPr>
+          <w:rFonts w:hint="eastAsia"/>
+        </w:rPr>
+        <w:t>凝固的成语，也有不那么凝固的</w:t>
       </w:r>
       <w:r>
         <w:rPr>
@@ -10424,136 +11357,54 @@
         <w:rPr>
           <w:rFonts w:hint="eastAsia"/>
         </w:rPr>
-        <w:t>则</w:t>
-      </w:r>
-      <w:r>
-        <w:rPr>
-          <w:rFonts w:hint="eastAsia"/>
-        </w:rPr>
-        <w:t>足够临时、足够低频，而意义又足够清晰，并且足够能产；收进词典，既起不到太多“正视听”的作用，更重要的是“收之不尽”，没有办法启发人们造出更多的表达。</w:t>
-      </w:r>
-      <w:r>
-        <w:rPr>
-          <w:rFonts w:hint="eastAsia"/>
-        </w:rPr>
-        <w:t>在</w:t>
-      </w:r>
-      <w:r>
-        <w:rPr>
-          <w:rFonts w:hint="eastAsia"/>
-        </w:rPr>
-        <w:t>信息处理中，应该</w:t>
-      </w:r>
-      <w:r>
-        <w:rPr>
-          <w:rFonts w:hint="eastAsia"/>
-        </w:rPr>
-        <w:t>在识别它的基础上</w:t>
-      </w:r>
-      <w:r>
-        <w:rPr>
-          <w:rFonts w:hint="eastAsia"/>
-        </w:rPr>
-        <w:t>把它处理成一个</w:t>
-      </w:r>
-      <w:r>
-        <w:rPr>
-          <w:rFonts w:hint="eastAsia"/>
-        </w:rPr>
-        <w:t>整体</w:t>
-      </w:r>
-      <w:r>
-        <w:rPr>
-          <w:rFonts w:hint="eastAsia"/>
-        </w:rPr>
-        <w:t>，然后像</w:t>
-      </w:r>
-      <w:r>
-        <w:rPr>
-          <w:rFonts w:hint="eastAsia"/>
-        </w:rPr>
-        <w:t>词</w:t>
-      </w:r>
-      <w:r>
-        <w:rPr>
-          <w:rFonts w:hint="eastAsia"/>
-        </w:rPr>
-        <w:t>一样参与更大的</w:t>
-      </w:r>
-      <w:r>
-        <w:rPr>
-          <w:rFonts w:hint="eastAsia"/>
-        </w:rPr>
-        <w:t>短语规则组合</w:t>
-      </w:r>
-      <w:r>
-        <w:rPr>
-          <w:rFonts w:hint="eastAsia"/>
-        </w:rPr>
-        <w:t>。</w:t>
+        <w:t>，如“</w:t>
+      </w:r>
+      <w:r>
+        <w:rPr>
+          <w:rFonts w:hint="eastAsia"/>
+        </w:rPr>
+        <w:t>和平谈判</w:t>
+      </w:r>
+      <w:r>
+        <w:rPr>
+          <w:rFonts w:hint="eastAsia"/>
+        </w:rPr>
+        <w:t>”、“</w:t>
+      </w:r>
+      <w:r>
+        <w:rPr>
+          <w:rFonts w:hint="eastAsia"/>
+        </w:rPr>
+        <w:t>国家赔偿</w:t>
+      </w:r>
+      <w:r>
+        <w:rPr>
+          <w:rFonts w:hint="eastAsia"/>
+        </w:rPr>
+        <w:t>”等。</w:t>
+      </w:r>
+      <w:r>
+        <w:rPr>
+          <w:rFonts w:hint="eastAsia"/>
+        </w:rPr>
+        <w:t>搜狗官方推荐的成语俗语词库中共包含</w:t>
+      </w:r>
+      <w:r>
+        <w:rPr>
+          <w:rFonts w:hint="eastAsia"/>
+        </w:rPr>
+        <w:t>46238</w:t>
+      </w:r>
+      <w:r>
+        <w:rPr>
+          <w:rFonts w:hint="eastAsia"/>
+        </w:rPr>
+        <w:t>条四字表达；盘古分词</w:t>
       </w:r>
     </w:p>
     <w:p>
       <w:pPr>
         <w:pStyle w:val="2"/>
-        <w:rPr>
-          <w:rFonts w:hint="eastAsia"/>
-        </w:rPr>
-      </w:pPr>
-      <w:bookmarkStart w:id="27" w:name="_Toc448359856"/>
-      <w:r>
-        <w:rPr>
-          <w:rFonts w:hint="eastAsia"/>
-        </w:rPr>
-        <w:lastRenderedPageBreak/>
-        <w:t>2.3</w:t>
-      </w:r>
-      <w:r>
-        <w:rPr>
-          <w:rFonts w:hint="eastAsia"/>
-        </w:rPr>
-        <w:t xml:space="preserve"> </w:t>
-      </w:r>
-      <w:r>
-        <w:rPr>
-          <w:rFonts w:hint="eastAsia"/>
-        </w:rPr>
-        <w:t>四字</w:t>
-      </w:r>
-      <w:r>
-        <w:rPr>
-          <w:rFonts w:hint="eastAsia"/>
-        </w:rPr>
-        <w:t>表达的</w:t>
-      </w:r>
-      <w:r>
-        <w:rPr>
-          <w:rFonts w:hint="eastAsia"/>
-        </w:rPr>
-        <w:t>规模</w:t>
-      </w:r>
-      <w:bookmarkEnd w:id="27"/>
-    </w:p>
-    <w:p>
-      <w:pPr>
-        <w:ind w:firstLine="420"/>
-        <w:rPr>
-          <w:rFonts w:hint="eastAsia"/>
-        </w:rPr>
-      </w:pPr>
-      <w:r>
-        <w:rPr>
-          <w:rStyle w:val="af2"/>
-        </w:rPr>
-        <w:commentReference w:id="28"/>
-      </w:r>
-    </w:p>
-    <w:p>
-      <w:pPr>
-        <w:pStyle w:val="2"/>
-        <w:rPr>
-          <w:rFonts w:hint="eastAsia"/>
-        </w:rPr>
       </w:pPr>
       <w:r>
         <w:rPr>
@@ -10583,7 +11434,7 @@
       <w:pPr>
         <w:pStyle w:val="1"/>
       </w:pPr>
-      <w:bookmarkStart w:id="30" w:name="_Toc448359857"/>
+      <w:bookmarkStart w:id="29" w:name="_Toc448359857"/>
       <w:r>
         <w:rPr>
           <w:rFonts w:hint="eastAsia"/>
@@ -10591,7 +11442,7 @@
         <w:lastRenderedPageBreak/>
         <w:t>第三章　词库分析</w:t>
       </w:r>
-      <w:bookmarkEnd w:id="30"/>
+      <w:bookmarkEnd w:id="29"/>
     </w:p>
     <w:p>
       <w:pPr>
@@ -10637,7 +11488,7 @@
       <w:pPr>
         <w:pStyle w:val="1"/>
       </w:pPr>
-      <w:bookmarkStart w:id="31" w:name="_Toc448359858"/>
+      <w:bookmarkStart w:id="30" w:name="_Toc448359858"/>
       <w:r>
         <w:lastRenderedPageBreak/>
         <w:t>第</w:t>
@@ -10663,24 +11514,40 @@
         </w:rPr>
         <w:t>语料库分析</w:t>
       </w:r>
+      <w:bookmarkEnd w:id="30"/>
+    </w:p>
+    <w:p>
+      <w:pPr>
+        <w:pStyle w:val="2"/>
+      </w:pPr>
+      <w:bookmarkStart w:id="31" w:name="_Toc448359859"/>
+      <w:r>
+        <w:rPr>
+          <w:rFonts w:hint="eastAsia"/>
+        </w:rPr>
+        <w:t>3.1</w:t>
+      </w:r>
+      <w:r>
+        <w:rPr>
+          <w:rFonts w:hint="eastAsia"/>
+        </w:rPr>
+        <w:t>不经意的错误：误用能产性</w:t>
+      </w:r>
       <w:bookmarkEnd w:id="31"/>
     </w:p>
     <w:p>
       <w:pPr>
         <w:pStyle w:val="2"/>
       </w:pPr>
-      <w:bookmarkStart w:id="32" w:name="_Toc448359859"/>
-      <w:r>
-        <w:rPr>
-          <w:rFonts w:hint="eastAsia"/>
-        </w:rPr>
-        <w:t>3.1</w:t>
-      </w:r>
-      <w:r>
-        <w:rPr>
-          <w:rFonts w:hint="eastAsia"/>
-        </w:rPr>
-        <w:t>不经意的错误：误用能产性</w:t>
+      <w:bookmarkStart w:id="32" w:name="_Toc448359860"/>
+      <w:r>
+        <w:t xml:space="preserve">3.2 </w:t>
+      </w:r>
+      <w:r>
+        <w:rPr>
+          <w:rFonts w:hint="eastAsia"/>
+        </w:rPr>
+        <w:t>巧妙的引用：仿造能产性</w:t>
       </w:r>
       <w:bookmarkEnd w:id="32"/>
     </w:p>
@@ -10688,15 +11555,27 @@
       <w:pPr>
         <w:pStyle w:val="2"/>
       </w:pPr>
-      <w:bookmarkStart w:id="33" w:name="_Toc448359860"/>
-      <w:r>
-        <w:t xml:space="preserve">3.2 </w:t>
-      </w:r>
-      <w:r>
-        <w:rPr>
-          <w:rFonts w:hint="eastAsia"/>
-        </w:rPr>
-        <w:t>巧妙的引用：仿造能产性</w:t>
+      <w:bookmarkStart w:id="33" w:name="_Toc448359861"/>
+      <w:r>
+        <w:rPr>
+          <w:rFonts w:hint="eastAsia"/>
+        </w:rPr>
+        <w:t>3.</w:t>
+      </w:r>
+      <w:r>
+        <w:t>3</w:t>
+      </w:r>
+      <w:r>
+        <w:rPr>
+          <w:rFonts w:hint="eastAsia"/>
+        </w:rPr>
+        <w:t xml:space="preserve"> </w:t>
+      </w:r>
+      <w:r>
+        <w:rPr>
+          <w:rFonts w:hint="eastAsia"/>
+        </w:rPr>
+        <w:t>言之不足，故复言之：对举能产性</w:t>
       </w:r>
       <w:bookmarkEnd w:id="33"/>
     </w:p>
@@ -10704,7 +11583,7 @@
       <w:pPr>
         <w:pStyle w:val="2"/>
       </w:pPr>
-      <w:bookmarkStart w:id="34" w:name="_Toc448359861"/>
+      <w:bookmarkStart w:id="34" w:name="_Toc448359862"/>
       <w:r>
         <w:rPr>
           <w:rFonts w:hint="eastAsia"/>
@@ -10712,7 +11591,7 @@
         <w:t>3.</w:t>
       </w:r>
       <w:r>
-        <w:t>3</w:t>
+        <w:t>4</w:t>
       </w:r>
       <w:r>
         <w:rPr>
@@ -10724,37 +11603,9 @@
         <w:rPr>
           <w:rFonts w:hint="eastAsia"/>
         </w:rPr>
-        <w:t>言之不足，故复言之：对举能产性</w:t>
+        <w:t>韵律之美：紧缩能产性</w:t>
       </w:r>
       <w:bookmarkEnd w:id="34"/>
-    </w:p>
-    <w:p>
-      <w:pPr>
-        <w:pStyle w:val="2"/>
-      </w:pPr>
-      <w:bookmarkStart w:id="35" w:name="_Toc448359862"/>
-      <w:r>
-        <w:rPr>
-          <w:rFonts w:hint="eastAsia"/>
-        </w:rPr>
-        <w:t>3.</w:t>
-      </w:r>
-      <w:r>
-        <w:t>4</w:t>
-      </w:r>
-      <w:r>
-        <w:rPr>
-          <w:rFonts w:hint="eastAsia"/>
-        </w:rPr>
-        <w:t xml:space="preserve"> </w:t>
-      </w:r>
-      <w:r>
-        <w:rPr>
-          <w:rFonts w:hint="eastAsia"/>
-        </w:rPr>
-        <w:t>韵律之美：紧缩能产性</w:t>
-      </w:r>
-      <w:bookmarkEnd w:id="35"/>
     </w:p>
     <w:p>
       <w:pPr>
@@ -10771,7 +11622,7 @@
       <w:pPr>
         <w:pStyle w:val="1"/>
       </w:pPr>
-      <w:bookmarkStart w:id="36" w:name="_Toc448359863"/>
+      <w:bookmarkStart w:id="35" w:name="_Toc448359863"/>
       <w:r>
         <w:lastRenderedPageBreak/>
         <w:t>第</w:t>
@@ -10797,7 +11648,7 @@
         </w:rPr>
         <w:t>相关构式的进一步分析</w:t>
       </w:r>
-      <w:bookmarkEnd w:id="36"/>
+      <w:bookmarkEnd w:id="35"/>
     </w:p>
     <w:p>
       <w:pPr>
@@ -10829,7 +11680,7 @@
       <w:pPr>
         <w:pStyle w:val="1"/>
       </w:pPr>
-      <w:bookmarkStart w:id="37" w:name="_Toc448359864"/>
+      <w:bookmarkStart w:id="36" w:name="_Toc448359864"/>
       <w:r>
         <w:lastRenderedPageBreak/>
         <w:t>第</w:t>
@@ -10852,7 +11703,7 @@
       <w:r>
         <w:t>结语</w:t>
       </w:r>
-      <w:bookmarkEnd w:id="37"/>
+      <w:bookmarkEnd w:id="36"/>
     </w:p>
     <w:p>
       <w:pPr>
@@ -10890,7 +11741,7 @@
       <w:pPr>
         <w:pStyle w:val="1"/>
       </w:pPr>
-      <w:bookmarkStart w:id="38" w:name="_Toc448359865"/>
+      <w:bookmarkStart w:id="37" w:name="_Toc448359865"/>
       <w:r>
         <w:rPr>
           <w:rFonts w:hint="eastAsia"/>
@@ -10898,7 +11749,7 @@
         <w:lastRenderedPageBreak/>
         <w:t>参考文献</w:t>
       </w:r>
-      <w:bookmarkEnd w:id="38"/>
+      <w:bookmarkEnd w:id="37"/>
     </w:p>
     <w:p>
       <w:pPr>
@@ -11481,7 +12332,7 @@
       <w:pPr>
         <w:pStyle w:val="1"/>
       </w:pPr>
-      <w:bookmarkStart w:id="39" w:name="_Toc448359866"/>
+      <w:bookmarkStart w:id="38" w:name="_Toc448359866"/>
       <w:r>
         <w:rPr>
           <w:rFonts w:hint="eastAsia"/>
@@ -11489,7 +12340,7 @@
         <w:lastRenderedPageBreak/>
         <w:t>致谢</w:t>
       </w:r>
-      <w:bookmarkEnd w:id="39"/>
+      <w:bookmarkEnd w:id="38"/>
     </w:p>
     <w:p>
       <w:pPr>
@@ -11511,7 +12362,7 @@
       <w:pPr>
         <w:pStyle w:val="1"/>
       </w:pPr>
-      <w:bookmarkStart w:id="40" w:name="_Toc448359867"/>
+      <w:bookmarkStart w:id="39" w:name="_Toc448359867"/>
       <w:r>
         <w:rPr>
           <w:rFonts w:hint="eastAsia"/>
@@ -11519,7 +12370,7 @@
         <w:lastRenderedPageBreak/>
         <w:t>北京大学学位论文原创性声明和使用授权说明</w:t>
       </w:r>
-      <w:bookmarkEnd w:id="40"/>
+      <w:bookmarkEnd w:id="39"/>
     </w:p>
     <w:p>
       <w:pPr>
@@ -12014,7 +12865,7 @@
       </w:pPr>
     </w:p>
     <w:sectPr>
-      <w:footerReference w:type="default" r:id="rId22"/>
+      <w:footerReference w:type="default" r:id="rId19"/>
       <w:footnotePr>
         <w:numFmt w:val="decimalEnclosedCircleChinese"/>
         <w:numRestart w:val="eachPage"/>
@@ -12053,9 +12904,6 @@
       <w:pPr>
         <w:pStyle w:val="af3"/>
         <w:ind w:firstLine="420"/>
-        <w:rPr>
-          <w:rFonts w:hint="eastAsia"/>
-        </w:rPr>
       </w:pPr>
       <w:r>
         <w:rPr>
@@ -12071,7 +12919,7 @@
       </w:r>
     </w:p>
   </w:comment>
-  <w:comment w:id="19" w:author="Microsoft Office 用户" w:date="2016-04-12T16:37:00Z" w:initials="Office">
+  <w:comment w:id="20" w:author="Microsoft Office 用户" w:date="2016-04-12T16:37:00Z" w:initials="Office">
     <w:p>
       <w:pPr>
         <w:pStyle w:val="af3"/>
@@ -12091,7 +12939,7 @@
       </w:r>
     </w:p>
   </w:comment>
-  <w:comment w:id="20" w:author="Microsoft Office 用户" w:date="2016-04-12T16:46:00Z" w:initials="Office">
+  <w:comment w:id="21" w:author="Microsoft Office 用户" w:date="2016-04-12T16:46:00Z" w:initials="Office">
     <w:p>
       <w:pPr>
         <w:pStyle w:val="af3"/>
@@ -12111,7 +12959,7 @@
       </w:r>
     </w:p>
   </w:comment>
-  <w:comment w:id="21" w:author="Microsoft Office 用户" w:date="2016-04-12T16:59:00Z" w:initials="Office">
+  <w:comment w:id="22" w:author="Microsoft Office 用户" w:date="2016-04-12T16:59:00Z" w:initials="Office">
     <w:p>
       <w:pPr>
         <w:pStyle w:val="af3"/>
@@ -12131,7 +12979,7 @@
       </w:r>
     </w:p>
   </w:comment>
-  <w:comment w:id="22" w:author="Microsoft Office 用户" w:date="2016-04-12T17:20:00Z" w:initials="Office">
+  <w:comment w:id="23" w:author="Microsoft Office 用户" w:date="2016-04-12T17:20:00Z" w:initials="Office">
     <w:p>
       <w:pPr>
         <w:pStyle w:val="af3"/>
@@ -12151,7 +12999,7 @@
       </w:r>
     </w:p>
   </w:comment>
-  <w:comment w:id="23" w:author="Microsoft Office 用户" w:date="2016-04-13T18:02:00Z" w:initials="Office">
+  <w:comment w:id="24" w:author="Microsoft Office 用户" w:date="2016-04-13T18:02:00Z" w:initials="Office">
     <w:p>
       <w:pPr>
         <w:pStyle w:val="af3"/>
@@ -12183,7 +13031,7 @@
       </w:r>
     </w:p>
   </w:comment>
-  <w:comment w:id="24" w:author="Microsoft Office 用户" w:date="2016-04-13T18:27:00Z" w:initials="Office">
+  <w:comment w:id="25" w:author="Microsoft Office 用户" w:date="2016-04-13T18:27:00Z" w:initials="Office">
     <w:p>
       <w:pPr>
         <w:pStyle w:val="af3"/>
@@ -12203,7 +13051,7 @@
       </w:r>
     </w:p>
   </w:comment>
-  <w:comment w:id="25" w:author="Microsoft Office 用户" w:date="2016-04-13T18:45:00Z" w:initials="Office">
+  <w:comment w:id="26" w:author="Microsoft Office 用户" w:date="2016-04-13T18:45:00Z" w:initials="Office">
     <w:p>
       <w:pPr>
         <w:pStyle w:val="af3"/>
@@ -12221,31 +13069,6 @@
         </w:rPr>
         <w:t>很弱的另一方面体现是人们要发明一个新的仿造构式几乎只能碰运气，例如“自强不吸，厚德载雾”，但是一旦产生则很凝固。</w:t>
       </w:r>
-    </w:p>
-  </w:comment>
-  <w:comment w:id="28" w:author="Microsoft Office 用户" w:date="2016-04-14T01:17:00Z" w:initials="Office">
-    <w:p>
-      <w:pPr>
-        <w:pStyle w:val="af3"/>
-        <w:ind w:firstLine="420"/>
-        <w:rPr>
-          <w:rFonts w:hint="eastAsia"/>
-        </w:rPr>
-      </w:pPr>
-      <w:r>
-        <w:rPr>
-          <w:rStyle w:val="af2"/>
-        </w:rPr>
-        <w:annotationRef/>
-      </w:r>
-      <w:r>
-        <w:rPr>
-          <w:rFonts w:hint="eastAsia"/>
-        </w:rPr>
-        <w:t>广泛引用各种四字表达。</w:t>
-      </w:r>
-      <w:bookmarkStart w:id="29" w:name="_GoBack"/>
-      <w:bookmarkEnd w:id="29"/>
     </w:p>
   </w:comment>
 </w:comments>
@@ -12262,7 +13085,6 @@
   <w15:commentEx w15:paraId="429A5D83" w15:done="0"/>
   <w15:commentEx w15:paraId="48BBA81F" w15:done="0"/>
   <w15:commentEx w15:paraId="5470E1D5" w15:done="0"/>
-  <w15:commentEx w15:paraId="5AD37707" w15:done="0"/>
 </w15:commentsEx>
 </file>
 
@@ -12482,7 +13304,7 @@
         <w:noProof/>
         <w:sz w:val="21"/>
       </w:rPr>
-      <w:t>13</w:t>
+      <w:t>7</w:t>
     </w:r>
     <w:r>
       <w:rPr>
@@ -12864,6 +13686,9 @@
     <w:p>
       <w:pPr>
         <w:pStyle w:val="a7"/>
+        <w:rPr>
+          <w:rFonts w:hint="eastAsia"/>
+        </w:rPr>
       </w:pPr>
       <w:r>
         <w:rPr>
@@ -12873,16 +13698,37 @@
         <w:footnoteRef/>
       </w:r>
       <w:r>
-        <w:rPr>
-          <w:rFonts w:hint="eastAsia"/>
-        </w:rPr>
         <w:t xml:space="preserve"> </w:t>
       </w:r>
       <w:r>
         <w:rPr>
           <w:rFonts w:hint="eastAsia"/>
         </w:rPr>
-        <w:t>古汉语语料中的标点多为后人所加，但符合我们对句子的认知，可以进行相关统计。我们断句的原则是逢标点则断，这意味着逗号、引号等符号也被当做分隔符。这样分出的小句更方便统计，且同样代表了人们对语言的组块化认知，具有实际意义。</w:t>
+        <w:t>构式语法中一般不用“</w:t>
+      </w:r>
+      <w:r>
+        <w:rPr>
+          <w:rFonts w:hint="eastAsia"/>
+        </w:rPr>
+        <w:t>*</w:t>
+      </w:r>
+      <w:r>
+        <w:rPr>
+          <w:rFonts w:hint="eastAsia"/>
+        </w:rPr>
+        <w:t>”来标示一个错误的表达，而顶多用“</w:t>
+      </w:r>
+      <w:r>
+        <w:rPr>
+          <w:rFonts w:hint="eastAsia"/>
+        </w:rPr>
+        <w:t>??</w:t>
+      </w:r>
+      <w:r>
+        <w:rPr>
+          <w:rFonts w:hint="eastAsia"/>
+        </w:rPr>
+        <w:t>”来标示该表达的不常用性。</w:t>
       </w:r>
     </w:p>
   </w:footnote>
@@ -12905,19 +13751,87 @@
         <w:rPr>
           <w:rFonts w:hint="eastAsia"/>
         </w:rPr>
-        <w:t xml:space="preserve">6708243 / 22169755 </w:t>
-      </w:r>
-      <w:r>
-        <w:rPr>
-          <w:rFonts w:cs="Times New Roman"/>
-        </w:rPr>
-        <w:t>≈</w:t>
-      </w:r>
-      <w:r>
-        <w:rPr>
-          <w:rFonts w:cs="Times New Roman" w:hint="eastAsia"/>
-        </w:rPr>
-        <w:t xml:space="preserve"> 30.26%</w:t>
+        <w:t>即一个带有固定成分和空位的形式，如“…兵…将”（</w:t>
+      </w:r>
+      <w:proofErr w:type="spellStart"/>
+      <w:r>
+        <w:rPr>
+          <w:rFonts w:hint="eastAsia"/>
+        </w:rPr>
+        <w:t>eg</w:t>
+      </w:r>
+      <w:proofErr w:type="spellEnd"/>
+      <w:r>
+        <w:rPr>
+          <w:rFonts w:hint="eastAsia"/>
+        </w:rPr>
+        <w:t xml:space="preserve">. </w:t>
+      </w:r>
+      <w:r>
+        <w:rPr>
+          <w:rFonts w:hint="eastAsia"/>
+        </w:rPr>
+        <w:t>虾兵蟹将）、“天…地…”（</w:t>
+      </w:r>
+      <w:proofErr w:type="spellStart"/>
+      <w:r>
+        <w:rPr>
+          <w:rFonts w:hint="eastAsia"/>
+        </w:rPr>
+        <w:t>eg</w:t>
+      </w:r>
+      <w:proofErr w:type="spellEnd"/>
+      <w:r>
+        <w:rPr>
+          <w:rFonts w:hint="eastAsia"/>
+        </w:rPr>
+        <w:t xml:space="preserve">. </w:t>
+      </w:r>
+      <w:r>
+        <w:rPr>
+          <w:rFonts w:hint="eastAsia"/>
+        </w:rPr>
+        <w:t>天长地久）、“吃……饭”（</w:t>
+      </w:r>
+      <w:proofErr w:type="spellStart"/>
+      <w:r>
+        <w:rPr>
+          <w:rFonts w:hint="eastAsia"/>
+        </w:rPr>
+        <w:t>eg</w:t>
+      </w:r>
+      <w:proofErr w:type="spellEnd"/>
+      <w:r>
+        <w:rPr>
+          <w:rFonts w:hint="eastAsia"/>
+        </w:rPr>
+        <w:t xml:space="preserve">. </w:t>
+      </w:r>
+      <w:r>
+        <w:rPr>
+          <w:rFonts w:hint="eastAsia"/>
+        </w:rPr>
+        <w:t>吃大锅饭）、“……之…”（</w:t>
+      </w:r>
+      <w:proofErr w:type="spellStart"/>
+      <w:r>
+        <w:rPr>
+          <w:rFonts w:hint="eastAsia"/>
+        </w:rPr>
+        <w:t>eg</w:t>
+      </w:r>
+      <w:proofErr w:type="spellEnd"/>
+      <w:r>
+        <w:rPr>
+          <w:rFonts w:hint="eastAsia"/>
+        </w:rPr>
+        <w:t xml:space="preserve">. </w:t>
+      </w:r>
+      <w:r>
+        <w:rPr>
+          <w:rFonts w:hint="eastAsia"/>
+        </w:rPr>
+        <w:t>大喜之事）等等。</w:t>
       </w:r>
     </w:p>
   </w:footnote>
@@ -12940,55 +13854,19 @@
         <w:rPr>
           <w:rFonts w:hint="eastAsia"/>
         </w:rPr>
-        <w:t>即一个带有固定成分和空位的形式，如“…兵…将”（</w:t>
-      </w:r>
-      <w:r>
-        <w:rPr>
-          <w:rFonts w:hint="eastAsia"/>
-        </w:rPr>
-        <w:t xml:space="preserve">eg. </w:t>
-      </w:r>
-      <w:r>
-        <w:rPr>
-          <w:rFonts w:hint="eastAsia"/>
-        </w:rPr>
-        <w:t>虾兵蟹将）、“天…地…”（</w:t>
-      </w:r>
-      <w:r>
-        <w:rPr>
-          <w:rFonts w:hint="eastAsia"/>
-        </w:rPr>
-        <w:t xml:space="preserve">eg. </w:t>
-      </w:r>
-      <w:r>
-        <w:rPr>
-          <w:rFonts w:hint="eastAsia"/>
-        </w:rPr>
-        <w:t>天长地久）、“吃……饭”（</w:t>
-      </w:r>
-      <w:r>
-        <w:rPr>
-          <w:rFonts w:hint="eastAsia"/>
-        </w:rPr>
-        <w:t xml:space="preserve">eg. </w:t>
-      </w:r>
-      <w:r>
-        <w:rPr>
-          <w:rFonts w:hint="eastAsia"/>
-        </w:rPr>
-        <w:t>吃大锅饭）、“……之…”（</w:t>
-      </w:r>
-      <w:r>
-        <w:rPr>
-          <w:rFonts w:hint="eastAsia"/>
-        </w:rPr>
-        <w:t xml:space="preserve">eg. </w:t>
-      </w:r>
-      <w:r>
-        <w:rPr>
-          <w:rFonts w:hint="eastAsia"/>
-        </w:rPr>
-        <w:t>大喜之事）等等。</w:t>
+        <w:t>instantiation</w:t>
+      </w:r>
+      <w:r>
+        <w:rPr>
+          <w:rFonts w:hint="eastAsia"/>
+        </w:rPr>
+        <w:t>，</w:t>
+      </w:r>
+      <w:r>
+        <w:rPr>
+          <w:rFonts w:hint="eastAsia"/>
+        </w:rPr>
+        <w:t>即向构式槽中填入适当的成分形成一个完整的表达。</w:t>
       </w:r>
     </w:p>
   </w:footnote>
@@ -12996,9 +13874,6 @@
     <w:p>
       <w:pPr>
         <w:pStyle w:val="a7"/>
-        <w:rPr>
-          <w:rFonts w:hint="eastAsia"/>
-        </w:rPr>
       </w:pPr>
       <w:r>
         <w:rPr>
@@ -13008,19 +13883,28 @@
         <w:footnoteRef/>
       </w:r>
       <w:r>
+        <w:rPr>
+          <w:rFonts w:hint="eastAsia"/>
+        </w:rPr>
         <w:t xml:space="preserve"> </w:t>
       </w:r>
       <w:r>
         <w:rPr>
           <w:rFonts w:hint="eastAsia"/>
         </w:rPr>
-        <w:t>instantiation</w:t>
-      </w:r>
-      <w:r>
-        <w:rPr>
-          <w:rFonts w:hint="eastAsia"/>
-        </w:rPr>
-        <w:t>，即向构式槽中填入适当的成分形成一个完整的表达。</w:t>
+        <w:t>当然，有些如“一发而不可收拾”和“一蹴而就”确实都又像是“一…而…”的实例，这时候就看具体的任务需求来决定如何权衡了。从使用的角度我们认为这两者都是实体构式，后者加强了“一…而…”的构式感，而前者除了加强“一…而…”的构式感外，还加强了“一……而不可……”的构式感，所以后者</w:t>
+      </w:r>
+      <w:r>
+        <w:rPr>
+          <w:rFonts w:hint="eastAsia"/>
+        </w:rPr>
+        <w:t>在短语规则屏幕宜看作词，而前者宜看作</w:t>
+      </w:r>
+      <w:r>
+        <w:rPr>
+          <w:rFonts w:hint="eastAsia"/>
+        </w:rPr>
+        <w:t>短语。</w:t>
       </w:r>
     </w:p>
   </w:footnote>
@@ -13028,9 +13912,6 @@
     <w:p>
       <w:pPr>
         <w:pStyle w:val="a7"/>
-        <w:rPr>
-          <w:rFonts w:hint="eastAsia"/>
-        </w:rPr>
       </w:pPr>
       <w:r>
         <w:rPr>
@@ -13040,22 +13921,13 @@
         <w:footnoteRef/>
       </w:r>
       <w:r>
-        <w:rPr>
-          <w:rFonts w:hint="eastAsia"/>
-        </w:rPr>
         <w:t xml:space="preserve"> </w:t>
       </w:r>
       <w:r>
         <w:rPr>
           <w:rFonts w:hint="eastAsia"/>
         </w:rPr>
-        <w:t>当然，有些如“一发而不可收拾”和“一蹴而就”确实都又</w:t>
-      </w:r>
-      <w:r>
-        <w:rPr>
-          <w:rFonts w:hint="eastAsia"/>
-        </w:rPr>
-        <w:t>像是“一…而…”的实例，这时候就看具体的任务需求来决定如何权衡了。从使用的角度我们认为这两者都是实体构式，后者加强了“一…而…”的构式感，而前者除了加强“一…而…”的构式感外，还加强了“一……而不可……”的构式感，所以后者是词，而前者是短语。</w:t>
+        <w:t>当然，作为信息处理提高匹配效率和匹配准确率的手段，对于这种表达“见一个收一个”也无可非议。</w:t>
       </w:r>
     </w:p>
   </w:footnote>
@@ -13063,6 +13935,9 @@
     <w:p>
       <w:pPr>
         <w:pStyle w:val="a7"/>
+        <w:rPr>
+          <w:rFonts w:hint="eastAsia"/>
+        </w:rPr>
       </w:pPr>
       <w:r>
         <w:rPr>
@@ -13078,7 +13953,80 @@
         <w:rPr>
           <w:rFonts w:hint="eastAsia"/>
         </w:rPr>
-        <w:t>当然，作为信息处理提高匹配效率和匹配准确率的手段，对于这种表达“见一个收一个”也无可非议。</w:t>
+        <w:t>误用的例子很多，见后文具体讨论；此处仅举两组对比：“时过境迁”常被误用为“事过境迁”或“时过景迁”，这是一种意义还算正确的误用；“虚无缥缈”常被误用为“</w:t>
+      </w:r>
+      <w:r>
+        <w:rPr>
+          <w:rFonts w:hint="eastAsia"/>
+        </w:rPr>
+        <w:t>虚无飘缈</w:t>
+      </w:r>
+      <w:r>
+        <w:rPr>
+          <w:rFonts w:hint="eastAsia"/>
+        </w:rPr>
+        <w:t>”，这可能就属于一种想当然的、意义并不正确的误用了。当然也可以把“事过境迁”看作一种“刻意的误用”，也就是仿造了。</w:t>
+      </w:r>
+    </w:p>
+  </w:footnote>
+  <w:footnote w:id="14">
+    <w:p>
+      <w:pPr>
+        <w:pStyle w:val="a7"/>
+      </w:pPr>
+      <w:r>
+        <w:rPr>
+          <w:rStyle w:val="af1"/>
+          <w:vertAlign w:val="baseline"/>
+        </w:rPr>
+        <w:footnoteRef/>
+      </w:r>
+      <w:r>
+        <w:rPr>
+          <w:rFonts w:hint="eastAsia"/>
+        </w:rPr>
+        <w:t xml:space="preserve"> </w:t>
+      </w:r>
+      <w:r>
+        <w:rPr>
+          <w:rFonts w:hint="eastAsia"/>
+        </w:rPr>
+        <w:t>古汉语语料中的标点多为后人所加，但符合我们对句子的认知，可以进行相关统计。我们断句的原则是逢标点则断，这意味着逗号、引号等符号也被当做分隔符。这样分出的小句更方便统计，且同样代表了人们对语言的组块化认知，具有实际意义。</w:t>
+      </w:r>
+    </w:p>
+  </w:footnote>
+  <w:footnote w:id="15">
+    <w:p>
+      <w:pPr>
+        <w:pStyle w:val="a7"/>
+      </w:pPr>
+      <w:r>
+        <w:rPr>
+          <w:rStyle w:val="af1"/>
+          <w:vertAlign w:val="baseline"/>
+        </w:rPr>
+        <w:footnoteRef/>
+      </w:r>
+      <w:r>
+        <w:t xml:space="preserve"> </w:t>
+      </w:r>
+      <w:r>
+        <w:rPr>
+          <w:rFonts w:hint="eastAsia"/>
+        </w:rPr>
+        <w:t xml:space="preserve">6708243 / 22169755 </w:t>
+      </w:r>
+      <w:r>
+        <w:rPr>
+          <w:rFonts w:cs="Times New Roman"/>
+        </w:rPr>
+        <w:t>≈</w:t>
+      </w:r>
+      <w:r>
+        <w:rPr>
+          <w:rFonts w:cs="Times New Roman" w:hint="eastAsia"/>
+        </w:rPr>
+        <w:t xml:space="preserve"> 30.26%</w:t>
       </w:r>
     </w:p>
   </w:footnote>
@@ -14741,7 +15689,7 @@
 </file>
 
 <file path=customXml/itemProps1.xml><?xml version="1.0" encoding="utf-8"?>
-<ds:datastoreItem xmlns:ds="http://schemas.openxmlformats.org/officeDocument/2006/customXml" ds:itemID="{BEC56ADC-50CE-A749-87E6-8B3CE015AD4F}">
+<ds:datastoreItem xmlns:ds="http://schemas.openxmlformats.org/officeDocument/2006/customXml" ds:itemID="{336DB05E-4113-8640-924F-F68DB4A9D6E8}">
   <ds:schemaRefs>
     <ds:schemaRef ds:uri="http://schemas.openxmlformats.org/officeDocument/2006/bibliography"/>
   </ds:schemaRefs>

--- a/appendix/硕士研究生学位论文.docx
+++ b/appendix/硕士研究生学位论文.docx
@@ -1037,7 +1037,7 @@
       <w:pPr>
         <w:pStyle w:val="1"/>
       </w:pPr>
-      <w:bookmarkStart w:id="0" w:name="_Toc448359838"/>
+      <w:bookmarkStart w:id="0" w:name="_Toc448507126"/>
       <w:r>
         <w:rPr>
           <w:rFonts w:hint="eastAsia"/>
@@ -1141,17 +1141,8 @@
           <w:rFonts w:cs="Times New Roman"/>
           <w:szCs w:val="32"/>
         </w:rPr>
-        <w:t xml:space="preserve">Directed by Professor Zhan </w:t>
-      </w:r>
-      <w:proofErr w:type="spellStart"/>
-      <w:r>
-        <w:rPr>
-          <w:rFonts w:cs="Times New Roman"/>
-          <w:szCs w:val="32"/>
-        </w:rPr>
-        <w:t>Weidong</w:t>
-      </w:r>
-      <w:proofErr w:type="spellEnd"/>
+        <w:t>Directed by Professor Zhan Weidong</w:t>
+      </w:r>
     </w:p>
     <w:p>
       <w:pPr>
@@ -1162,7 +1153,7 @@
           <w:sz w:val="24"/>
         </w:rPr>
       </w:pPr>
-      <w:bookmarkStart w:id="1" w:name="_Toc448359839"/>
+      <w:bookmarkStart w:id="1" w:name="_Toc448507127"/>
       <w:r>
         <w:rPr>
           <w:rFonts w:ascii="Arial" w:hAnsi="Arial" w:hint="eastAsia"/>
@@ -1228,7 +1219,7 @@
       <w:pPr>
         <w:pStyle w:val="1"/>
       </w:pPr>
-      <w:bookmarkStart w:id="2" w:name="_Toc448359840"/>
+      <w:bookmarkStart w:id="2" w:name="_Toc448507128"/>
       <w:r>
         <w:rPr>
           <w:rFonts w:hint="eastAsia"/>
@@ -1287,7 +1278,7 @@
         <w:rPr>
           <w:noProof/>
         </w:rPr>
-        <w:instrText xml:space="preserve"> PAGEREF _Toc448359838 \h </w:instrText>
+        <w:instrText xml:space="preserve"> PAGEREF _Toc448507126 \h </w:instrText>
       </w:r>
       <w:r>
         <w:rPr>
@@ -1348,7 +1339,7 @@
         <w:rPr>
           <w:noProof/>
         </w:rPr>
-        <w:instrText xml:space="preserve"> PAGEREF _Toc448359839 \h </w:instrText>
+        <w:instrText xml:space="preserve"> PAGEREF _Toc448507127 \h </w:instrText>
       </w:r>
       <w:r>
         <w:rPr>
@@ -1408,7 +1399,7 @@
         <w:rPr>
           <w:noProof/>
         </w:rPr>
-        <w:instrText xml:space="preserve"> PAGEREF _Toc448359840 \h </w:instrText>
+        <w:instrText xml:space="preserve"> PAGEREF _Toc448507128 \h </w:instrText>
       </w:r>
       <w:r>
         <w:rPr>
@@ -1468,7 +1459,7 @@
         <w:rPr>
           <w:noProof/>
         </w:rPr>
-        <w:instrText xml:space="preserve"> PAGEREF _Toc448359841 \h </w:instrText>
+        <w:instrText xml:space="preserve"> PAGEREF _Toc448507129 \h </w:instrText>
       </w:r>
       <w:r>
         <w:rPr>
@@ -1534,7 +1525,7 @@
         <w:rPr>
           <w:noProof/>
         </w:rPr>
-        <w:instrText xml:space="preserve"> PAGEREF _Toc448359842 \h </w:instrText>
+        <w:instrText xml:space="preserve"> PAGEREF _Toc448507130 \h </w:instrText>
       </w:r>
       <w:r>
         <w:rPr>
@@ -1600,7 +1591,7 @@
         <w:rPr>
           <w:noProof/>
         </w:rPr>
-        <w:instrText xml:space="preserve"> PAGEREF _Toc448359843 \h </w:instrText>
+        <w:instrText xml:space="preserve"> PAGEREF _Toc448507131 \h </w:instrText>
       </w:r>
       <w:r>
         <w:rPr>
@@ -1666,7 +1657,7 @@
         <w:rPr>
           <w:noProof/>
         </w:rPr>
-        <w:instrText xml:space="preserve"> PAGEREF _Toc448359844 \h </w:instrText>
+        <w:instrText xml:space="preserve"> PAGEREF _Toc448507132 \h </w:instrText>
       </w:r>
       <w:r>
         <w:rPr>
@@ -1732,7 +1723,7 @@
         <w:rPr>
           <w:noProof/>
         </w:rPr>
-        <w:instrText xml:space="preserve"> PAGEREF _Toc448359845 \h </w:instrText>
+        <w:instrText xml:space="preserve"> PAGEREF _Toc448507133 \h </w:instrText>
       </w:r>
       <w:r>
         <w:rPr>
@@ -1798,7 +1789,7 @@
         <w:rPr>
           <w:noProof/>
         </w:rPr>
-        <w:instrText xml:space="preserve"> PAGEREF _Toc448359846 \h </w:instrText>
+        <w:instrText xml:space="preserve"> PAGEREF _Toc448507134 \h </w:instrText>
       </w:r>
       <w:r>
         <w:rPr>
@@ -1864,7 +1855,7 @@
         <w:rPr>
           <w:noProof/>
         </w:rPr>
-        <w:instrText xml:space="preserve"> PAGEREF _Toc448359847 \h </w:instrText>
+        <w:instrText xml:space="preserve"> PAGEREF _Toc448507135 \h </w:instrText>
       </w:r>
       <w:r>
         <w:rPr>
@@ -1930,7 +1921,7 @@
         <w:rPr>
           <w:noProof/>
         </w:rPr>
-        <w:instrText xml:space="preserve"> PAGEREF _Toc448359848 \h </w:instrText>
+        <w:instrText xml:space="preserve"> PAGEREF _Toc448507136 \h </w:instrText>
       </w:r>
       <w:r>
         <w:rPr>
@@ -1996,7 +1987,7 @@
         <w:rPr>
           <w:noProof/>
         </w:rPr>
-        <w:instrText xml:space="preserve"> PAGEREF _Toc448359849 \h </w:instrText>
+        <w:instrText xml:space="preserve"> PAGEREF _Toc448507137 \h </w:instrText>
       </w:r>
       <w:r>
         <w:rPr>
@@ -2056,7 +2047,7 @@
         <w:rPr>
           <w:noProof/>
         </w:rPr>
-        <w:instrText xml:space="preserve"> PAGEREF _Toc448359850 \h </w:instrText>
+        <w:instrText xml:space="preserve"> PAGEREF _Toc448507138 \h </w:instrText>
       </w:r>
       <w:r>
         <w:rPr>
@@ -2122,7 +2113,7 @@
         <w:rPr>
           <w:noProof/>
         </w:rPr>
-        <w:instrText xml:space="preserve"> PAGEREF _Toc448359851 \h </w:instrText>
+        <w:instrText xml:space="preserve"> PAGEREF _Toc448507139 \h </w:instrText>
       </w:r>
       <w:r>
         <w:rPr>
@@ -2188,7 +2179,7 @@
         <w:rPr>
           <w:noProof/>
         </w:rPr>
-        <w:instrText xml:space="preserve"> PAGEREF _Toc448359852 \h </w:instrText>
+        <w:instrText xml:space="preserve"> PAGEREF _Toc448507140 \h </w:instrText>
       </w:r>
       <w:r>
         <w:rPr>
@@ -2205,7 +2196,7 @@
         <w:rPr>
           <w:noProof/>
         </w:rPr>
-        <w:t>9</w:t>
+        <w:t>8</w:t>
       </w:r>
       <w:r>
         <w:rPr>
@@ -2254,7 +2245,7 @@
         <w:rPr>
           <w:noProof/>
         </w:rPr>
-        <w:instrText xml:space="preserve"> PAGEREF _Toc448359853 \h </w:instrText>
+        <w:instrText xml:space="preserve"> PAGEREF _Toc448507141 \h </w:instrText>
       </w:r>
       <w:r>
         <w:rPr>
@@ -2271,7 +2262,7 @@
         <w:rPr>
           <w:noProof/>
         </w:rPr>
-        <w:t>9</w:t>
+        <w:t>8</w:t>
       </w:r>
       <w:r>
         <w:rPr>
@@ -2320,7 +2311,7 @@
         <w:rPr>
           <w:noProof/>
         </w:rPr>
-        <w:instrText xml:space="preserve"> PAGEREF _Toc448359854 \h </w:instrText>
+        <w:instrText xml:space="preserve"> PAGEREF _Toc448507142 \h </w:instrText>
       </w:r>
       <w:r>
         <w:rPr>
@@ -2362,13 +2353,13 @@
         <w:rPr>
           <w:noProof/>
         </w:rPr>
-        <w:t xml:space="preserve">2.2.3 </w:t>
-      </w:r>
-      <w:r>
-        <w:rPr>
-          <w:noProof/>
-        </w:rPr>
-        <w:t>构式视角下的四字表达语法地位</w:t>
+        <w:t>2.2.3</w:t>
+      </w:r>
+      <w:r>
+        <w:rPr>
+          <w:noProof/>
+        </w:rPr>
+        <w:t>构式视角下四字表达的语法地位</w:t>
       </w:r>
       <w:r>
         <w:rPr>
@@ -2386,7 +2377,7 @@
         <w:rPr>
           <w:noProof/>
         </w:rPr>
-        <w:instrText xml:space="preserve"> PAGEREF _Toc448359855 \h </w:instrText>
+        <w:instrText xml:space="preserve"> PAGEREF _Toc448507143 \h </w:instrText>
       </w:r>
       <w:r>
         <w:rPr>
@@ -2452,7 +2443,7 @@
         <w:rPr>
           <w:noProof/>
         </w:rPr>
-        <w:instrText xml:space="preserve"> PAGEREF _Toc448359856 \h </w:instrText>
+        <w:instrText xml:space="preserve"> PAGEREF _Toc448507144 \h </w:instrText>
       </w:r>
       <w:r>
         <w:rPr>
@@ -2470,6 +2461,72 @@
           <w:noProof/>
         </w:rPr>
         <w:t>13</w:t>
+      </w:r>
+      <w:r>
+        <w:rPr>
+          <w:noProof/>
+        </w:rPr>
+        <w:fldChar w:fldCharType="end"/>
+      </w:r>
+    </w:p>
+    <w:p>
+      <w:pPr>
+        <w:pStyle w:val="21"/>
+        <w:tabs>
+          <w:tab w:val="right" w:leader="dot" w:pos="8942"/>
+        </w:tabs>
+        <w:ind w:firstLine="480"/>
+        <w:rPr>
+          <w:rFonts w:asciiTheme="minorHAnsi" w:eastAsiaTheme="minorEastAsia" w:hAnsiTheme="minorHAnsi"/>
+          <w:noProof/>
+        </w:rPr>
+      </w:pPr>
+      <w:r>
+        <w:rPr>
+          <w:noProof/>
+        </w:rPr>
+        <w:t xml:space="preserve">2.4 </w:t>
+      </w:r>
+      <w:r>
+        <w:rPr>
+          <w:noProof/>
+        </w:rPr>
+        <w:t>四字表达的能产方式</w:t>
+      </w:r>
+      <w:r>
+        <w:rPr>
+          <w:noProof/>
+        </w:rPr>
+        <w:tab/>
+      </w:r>
+      <w:r>
+        <w:rPr>
+          <w:noProof/>
+        </w:rPr>
+        <w:fldChar w:fldCharType="begin"/>
+      </w:r>
+      <w:r>
+        <w:rPr>
+          <w:noProof/>
+        </w:rPr>
+        <w:instrText xml:space="preserve"> PAGEREF _Toc448507145 \h </w:instrText>
+      </w:r>
+      <w:r>
+        <w:rPr>
+          <w:noProof/>
+        </w:rPr>
+      </w:r>
+      <w:r>
+        <w:rPr>
+          <w:noProof/>
+        </w:rPr>
+        <w:fldChar w:fldCharType="separate"/>
+      </w:r>
+      <w:r>
+        <w:rPr>
+          <w:noProof/>
+        </w:rPr>
+        <w:t>14</w:t>
       </w:r>
       <w:r>
         <w:rPr>
@@ -2512,7 +2569,7 @@
         <w:rPr>
           <w:noProof/>
         </w:rPr>
-        <w:instrText xml:space="preserve"> PAGEREF _Toc448359857 \h </w:instrText>
+        <w:instrText xml:space="preserve"> PAGEREF _Toc448507146 \h </w:instrText>
       </w:r>
       <w:r>
         <w:rPr>
@@ -2529,7 +2586,7 @@
         <w:rPr>
           <w:noProof/>
         </w:rPr>
-        <w:t>14</w:t>
+        <w:t>15</w:t>
       </w:r>
       <w:r>
         <w:rPr>
@@ -2572,7 +2629,7 @@
         <w:rPr>
           <w:noProof/>
         </w:rPr>
-        <w:instrText xml:space="preserve"> PAGEREF _Toc448359858 \h </w:instrText>
+        <w:instrText xml:space="preserve"> PAGEREF _Toc448507147 \h </w:instrText>
       </w:r>
       <w:r>
         <w:rPr>
@@ -2589,7 +2646,7 @@
         <w:rPr>
           <w:noProof/>
         </w:rPr>
-        <w:t>15</w:t>
+        <w:t>16</w:t>
       </w:r>
       <w:r>
         <w:rPr>
@@ -2638,7 +2695,7 @@
         <w:rPr>
           <w:noProof/>
         </w:rPr>
-        <w:instrText xml:space="preserve"> PAGEREF _Toc448359859 \h </w:instrText>
+        <w:instrText xml:space="preserve"> PAGEREF _Toc448507148 \h </w:instrText>
       </w:r>
       <w:r>
         <w:rPr>
@@ -2655,7 +2712,7 @@
         <w:rPr>
           <w:noProof/>
         </w:rPr>
-        <w:t>15</w:t>
+        <w:t>16</w:t>
       </w:r>
       <w:r>
         <w:rPr>
@@ -2704,7 +2761,7 @@
         <w:rPr>
           <w:noProof/>
         </w:rPr>
-        <w:instrText xml:space="preserve"> PAGEREF _Toc448359860 \h </w:instrText>
+        <w:instrText xml:space="preserve"> PAGEREF _Toc448507149 \h </w:instrText>
       </w:r>
       <w:r>
         <w:rPr>
@@ -2721,7 +2778,7 @@
         <w:rPr>
           <w:noProof/>
         </w:rPr>
-        <w:t>15</w:t>
+        <w:t>16</w:t>
       </w:r>
       <w:r>
         <w:rPr>
@@ -2770,7 +2827,7 @@
         <w:rPr>
           <w:noProof/>
         </w:rPr>
-        <w:instrText xml:space="preserve"> PAGEREF _Toc448359861 \h </w:instrText>
+        <w:instrText xml:space="preserve"> PAGEREF _Toc448507150 \h </w:instrText>
       </w:r>
       <w:r>
         <w:rPr>
@@ -2787,7 +2844,7 @@
         <w:rPr>
           <w:noProof/>
         </w:rPr>
-        <w:t>15</w:t>
+        <w:t>16</w:t>
       </w:r>
       <w:r>
         <w:rPr>
@@ -2836,7 +2893,7 @@
         <w:rPr>
           <w:noProof/>
         </w:rPr>
-        <w:instrText xml:space="preserve"> PAGEREF _Toc448359862 \h </w:instrText>
+        <w:instrText xml:space="preserve"> PAGEREF _Toc448507151 \h </w:instrText>
       </w:r>
       <w:r>
         <w:rPr>
@@ -2853,7 +2910,7 @@
         <w:rPr>
           <w:noProof/>
         </w:rPr>
-        <w:t>15</w:t>
+        <w:t>16</w:t>
       </w:r>
       <w:r>
         <w:rPr>
@@ -2896,7 +2953,7 @@
         <w:rPr>
           <w:noProof/>
         </w:rPr>
-        <w:instrText xml:space="preserve"> PAGEREF _Toc448359863 \h </w:instrText>
+        <w:instrText xml:space="preserve"> PAGEREF _Toc448507152 \h </w:instrText>
       </w:r>
       <w:r>
         <w:rPr>
@@ -2913,7 +2970,7 @@
         <w:rPr>
           <w:noProof/>
         </w:rPr>
-        <w:t>16</w:t>
+        <w:t>17</w:t>
       </w:r>
       <w:r>
         <w:rPr>
@@ -2956,7 +3013,7 @@
         <w:rPr>
           <w:noProof/>
         </w:rPr>
-        <w:instrText xml:space="preserve"> PAGEREF _Toc448359864 \h </w:instrText>
+        <w:instrText xml:space="preserve"> PAGEREF _Toc448507153 \h </w:instrText>
       </w:r>
       <w:r>
         <w:rPr>
@@ -2973,7 +3030,7 @@
         <w:rPr>
           <w:noProof/>
         </w:rPr>
-        <w:t>17</w:t>
+        <w:t>18</w:t>
       </w:r>
       <w:r>
         <w:rPr>
@@ -3016,7 +3073,7 @@
         <w:rPr>
           <w:noProof/>
         </w:rPr>
-        <w:instrText xml:space="preserve"> PAGEREF _Toc448359865 \h </w:instrText>
+        <w:instrText xml:space="preserve"> PAGEREF _Toc448507154 \h </w:instrText>
       </w:r>
       <w:r>
         <w:rPr>
@@ -3033,7 +3090,7 @@
         <w:rPr>
           <w:noProof/>
         </w:rPr>
-        <w:t>18</w:t>
+        <w:t>19</w:t>
       </w:r>
       <w:r>
         <w:rPr>
@@ -3076,7 +3133,7 @@
         <w:rPr>
           <w:noProof/>
         </w:rPr>
-        <w:instrText xml:space="preserve"> PAGEREF _Toc448359866 \h </w:instrText>
+        <w:instrText xml:space="preserve"> PAGEREF _Toc448507155 \h </w:instrText>
       </w:r>
       <w:r>
         <w:rPr>
@@ -3093,7 +3150,7 @@
         <w:rPr>
           <w:noProof/>
         </w:rPr>
-        <w:t>19</w:t>
+        <w:t>20</w:t>
       </w:r>
       <w:r>
         <w:rPr>
@@ -3136,7 +3193,7 @@
         <w:rPr>
           <w:noProof/>
         </w:rPr>
-        <w:instrText xml:space="preserve"> PAGEREF _Toc448359867 \h </w:instrText>
+        <w:instrText xml:space="preserve"> PAGEREF _Toc448507156 \h </w:instrText>
       </w:r>
       <w:r>
         <w:rPr>
@@ -3153,7 +3210,7 @@
         <w:rPr>
           <w:noProof/>
         </w:rPr>
-        <w:t>20</w:t>
+        <w:t>21</w:t>
       </w:r>
       <w:r>
         <w:rPr>
@@ -3168,6 +3225,7 @@
         <w:ind w:firstLineChars="0" w:firstLine="0"/>
       </w:pPr>
       <w:r>
+        <w:lastRenderedPageBreak/>
         <w:fldChar w:fldCharType="end"/>
       </w:r>
     </w:p>
@@ -3189,7 +3247,7 @@
       <w:pPr>
         <w:pStyle w:val="1"/>
       </w:pPr>
-      <w:bookmarkStart w:id="3" w:name="_Toc448359841"/>
+      <w:bookmarkStart w:id="3" w:name="_Toc448507129"/>
       <w:r>
         <w:rPr>
           <w:rFonts w:hint="eastAsia"/>
@@ -3203,7 +3261,7 @@
       <w:pPr>
         <w:pStyle w:val="2"/>
       </w:pPr>
-      <w:bookmarkStart w:id="4" w:name="_Toc448359842"/>
+      <w:bookmarkStart w:id="4" w:name="_Toc448507130"/>
       <w:r>
         <w:rPr>
           <w:rFonts w:hint="eastAsia"/>
@@ -3718,7 +3776,7 @@
       <w:pPr>
         <w:pStyle w:val="2"/>
       </w:pPr>
-      <w:bookmarkStart w:id="5" w:name="_Toc448359843"/>
+      <w:bookmarkStart w:id="5" w:name="_Toc448507131"/>
       <w:r>
         <w:rPr>
           <w:rFonts w:hint="eastAsia"/>
@@ -3981,7 +4039,7 @@
       <w:pPr>
         <w:pStyle w:val="2"/>
       </w:pPr>
-      <w:bookmarkStart w:id="7" w:name="_Toc448359844"/>
+      <w:bookmarkStart w:id="7" w:name="_Toc448507132"/>
       <w:r>
         <w:rPr>
           <w:rFonts w:hint="eastAsia"/>
@@ -4346,7 +4404,7 @@
       <w:pPr>
         <w:pStyle w:val="a3"/>
       </w:pPr>
-      <w:bookmarkStart w:id="8" w:name="_Toc448359845"/>
+      <w:bookmarkStart w:id="8" w:name="_Toc448507133"/>
       <w:r>
         <w:rPr>
           <w:rFonts w:hint="eastAsia"/>
@@ -5225,7 +5283,13 @@
         <w:rPr>
           <w:rFonts w:hint="eastAsia"/>
         </w:rPr>
-        <w:t>类固定短语”能产模式。</w:t>
+        <w:t>类固定短语”能产方</w:t>
+      </w:r>
+      <w:r>
+        <w:rPr>
+          <w:rFonts w:hint="eastAsia"/>
+        </w:rPr>
+        <w:t>式。</w:t>
       </w:r>
     </w:p>
     <w:p>
@@ -6575,7 +6639,7 @@
       <w:pPr>
         <w:pStyle w:val="a3"/>
       </w:pPr>
-      <w:bookmarkStart w:id="9" w:name="_Toc448359846"/>
+      <w:bookmarkStart w:id="9" w:name="_Toc448507134"/>
       <w:r>
         <w:rPr>
           <w:rFonts w:hint="eastAsia"/>
@@ -6929,7 +6993,6 @@
         </w:rPr>
         <w:t>韩立秋则引用</w:t>
       </w:r>
-      <w:proofErr w:type="spellStart"/>
       <w:r>
         <w:rPr>
           <w:rFonts w:hint="eastAsia"/>
@@ -6939,7 +7002,6 @@
       <w:r>
         <w:t>angacker</w:t>
       </w:r>
-      <w:proofErr w:type="spellEnd"/>
       <w:r>
         <w:t>定义的重新分析解释句法结构的演变</w:t>
       </w:r>
@@ -7015,7 +7077,7 @@
       <w:pPr>
         <w:pStyle w:val="a3"/>
       </w:pPr>
-      <w:bookmarkStart w:id="10" w:name="_Toc448359847"/>
+      <w:bookmarkStart w:id="10" w:name="_Toc448507135"/>
       <w:r>
         <w:rPr>
           <w:rFonts w:hint="eastAsia"/>
@@ -7133,7 +7195,13 @@
         <w:rPr>
           <w:rFonts w:hint="eastAsia"/>
         </w:rPr>
-        <w:t>”这种能产模式</w:t>
+        <w:t>”这种能产方</w:t>
+      </w:r>
+      <w:r>
+        <w:rPr>
+          <w:rFonts w:hint="eastAsia"/>
+        </w:rPr>
+        <w:t>式</w:t>
       </w:r>
       <w:r>
         <w:rPr>
@@ -7397,7 +7465,7 @@
       <w:pPr>
         <w:pStyle w:val="2"/>
       </w:pPr>
-      <w:bookmarkStart w:id="11" w:name="_Toc448359848"/>
+      <w:bookmarkStart w:id="11" w:name="_Toc448507136"/>
       <w:r>
         <w:rPr>
           <w:rFonts w:hint="eastAsia"/>
@@ -7449,7 +7517,7 @@
         <w:rPr>
           <w:rFonts w:hint="eastAsia"/>
         </w:rPr>
-        <w:t>，使其更接近心理表征；</w:t>
+        <w:t>，使其更接近心理表征。</w:t>
       </w:r>
     </w:p>
     <w:p>
@@ -7460,21 +7528,7 @@
         <w:rPr>
           <w:rFonts w:hint="eastAsia"/>
         </w:rPr>
-        <w:t>本文</w:t>
-      </w:r>
-      <w:commentRangeStart w:id="12"/>
-      <w:r>
-        <w:rPr>
-          <w:rFonts w:hint="eastAsia"/>
-        </w:rPr>
-        <w:t>采用</w:t>
-      </w:r>
-      <w:commentRangeEnd w:id="12"/>
-      <w:r>
-        <w:rPr>
-          <w:rStyle w:val="af2"/>
-        </w:rPr>
-        <w:commentReference w:id="12"/>
+        <w:t>本文使用的语料包括：</w:t>
       </w:r>
     </w:p>
     <w:p>
@@ -7485,7 +7539,47 @@
         <w:rPr>
           <w:rFonts w:hint="eastAsia"/>
         </w:rPr>
-        <w:t>本文使用的语料包括：</w:t>
+        <w:t>CCL</w:t>
+      </w:r>
+      <w:r>
+        <w:rPr>
+          <w:rFonts w:hint="eastAsia"/>
+        </w:rPr>
+        <w:t>古代</w:t>
+      </w:r>
+      <w:r>
+        <w:rPr>
+          <w:rFonts w:hint="eastAsia"/>
+        </w:rPr>
+        <w:t>/</w:t>
+      </w:r>
+      <w:r>
+        <w:rPr>
+          <w:rFonts w:hint="eastAsia"/>
+        </w:rPr>
+        <w:t>现代汉语语料库，其在线版本为</w:t>
+      </w:r>
+      <w:hyperlink r:id="rId19" w:history="1">
+        <w:r>
+          <w:rPr>
+            <w:rStyle w:val="afa"/>
+            <w:rFonts w:hint="eastAsia"/>
+          </w:rPr>
+          <w:t>http://ccl.pku.edu.cn</w:t>
+        </w:r>
+        <w:r>
+          <w:rPr>
+            <w:rStyle w:val="afa"/>
+            <w:rFonts w:hint="eastAsia"/>
+          </w:rPr>
+          <w:t>:8080/ccl_corpus</w:t>
+        </w:r>
+      </w:hyperlink>
+      <w:r>
+        <w:rPr>
+          <w:rFonts w:hint="eastAsia"/>
+        </w:rPr>
+        <w:t>；</w:t>
       </w:r>
     </w:p>
     <w:p>
@@ -7496,55 +7590,17 @@
         <w:rPr>
           <w:rFonts w:hint="eastAsia"/>
         </w:rPr>
-        <w:t>CCL</w:t>
-      </w:r>
-      <w:r>
-        <w:rPr>
-          <w:rFonts w:hint="eastAsia"/>
-        </w:rPr>
-        <w:t>古代</w:t>
-      </w:r>
-      <w:r>
-        <w:rPr>
-          <w:rFonts w:hint="eastAsia"/>
-        </w:rPr>
-        <w:t>/</w:t>
-      </w:r>
-      <w:r>
-        <w:rPr>
-          <w:rFonts w:hint="eastAsia"/>
-        </w:rPr>
-        <w:t>现代汉语语料库，其在线版本为</w:t>
-      </w:r>
-      <w:r>
-        <w:fldChar w:fldCharType="begin"/>
-      </w:r>
-      <w:r>
-        <w:instrText xml:space="preserve"> HYPERLINK "http://ccl.pku.edu.cn:8080/ccl_corpus" </w:instrText>
-      </w:r>
-      <w:r>
-        <w:fldChar w:fldCharType="separate"/>
-      </w:r>
-      <w:r>
-        <w:rPr>
-          <w:rStyle w:val="afa"/>
-          <w:rFonts w:hint="eastAsia"/>
-        </w:rPr>
-        <w:t>http://ccl.pku.edu.cn</w:t>
-      </w:r>
-      <w:r>
-        <w:rPr>
-          <w:rStyle w:val="afa"/>
-          <w:rFonts w:hint="eastAsia"/>
-        </w:rPr>
-        <w:t>:8080/ccl_corpus</w:t>
-      </w:r>
-      <w:r>
-        <w:rPr>
-          <w:rStyle w:val="afa"/>
-        </w:rPr>
-        <w:fldChar w:fldCharType="end"/>
-      </w:r>
+        <w:t>搜狗细胞词库的成语部分，主页为</w:t>
+      </w:r>
+      <w:hyperlink r:id="rId20" w:history="1">
+        <w:r>
+          <w:rPr>
+            <w:rStyle w:val="afa"/>
+            <w:rFonts w:hint="eastAsia"/>
+          </w:rPr>
+          <w:t>http://pinyin.sogou.com/dict</w:t>
+        </w:r>
+      </w:hyperlink>
       <w:r>
         <w:rPr>
           <w:rFonts w:hint="eastAsia"/>
@@ -7555,38 +7611,27 @@
     <w:p>
       <w:pPr>
         <w:ind w:firstLine="480"/>
-        <w:rPr>
-          <w:rFonts w:hint="eastAsia"/>
-        </w:rPr>
-      </w:pPr>
-      <w:r>
-        <w:rPr>
-          <w:rFonts w:hint="eastAsia"/>
-        </w:rPr>
-        <w:t>搜狗细胞词库的成语部分，主页为</w:t>
-      </w:r>
-      <w:r>
-        <w:fldChar w:fldCharType="begin"/>
-      </w:r>
-      <w:r>
-        <w:instrText xml:space="preserve"> HYPERLINK "http://pinyin.sogou.com/dict" </w:instrText>
-      </w:r>
-      <w:r>
-        <w:fldChar w:fldCharType="separate"/>
-      </w:r>
-      <w:r>
-        <w:rPr>
-          <w:rStyle w:val="afa"/>
-          <w:rFonts w:hint="eastAsia"/>
-        </w:rPr>
-        <w:t>http://pinyin.sogou.com/dict</w:t>
-      </w:r>
-      <w:r>
-        <w:rPr>
-          <w:rStyle w:val="afa"/>
-        </w:rPr>
-        <w:fldChar w:fldCharType="end"/>
-      </w:r>
+      </w:pPr>
+      <w:r>
+        <w:rPr>
+          <w:rFonts w:hint="eastAsia"/>
+        </w:rPr>
+        <w:t>盘古分词词典，</w:t>
+      </w:r>
+      <w:r>
+        <w:rPr>
+          <w:rFonts w:hint="eastAsia"/>
+        </w:rPr>
+        <w:t>下载地址为</w:t>
+      </w:r>
+      <w:hyperlink r:id="rId21" w:history="1">
+        <w:r>
+          <w:rPr>
+            <w:rStyle w:val="afa"/>
+          </w:rPr>
+          <w:t>http://pangusegment.codeplex.com/releases/view/31531</w:t>
+        </w:r>
+      </w:hyperlink>
       <w:r>
         <w:rPr>
           <w:rFonts w:hint="eastAsia"/>
@@ -7597,135 +7642,185 @@
     <w:p>
       <w:pPr>
         <w:ind w:firstLine="480"/>
-        <w:rPr>
-          <w:rFonts w:hint="eastAsia"/>
-        </w:rPr>
-      </w:pPr>
-      <w:r>
-        <w:rPr>
-          <w:rFonts w:hint="eastAsia"/>
-        </w:rPr>
-        <w:t>盘古分词词典，</w:t>
-      </w:r>
-      <w:r>
-        <w:rPr>
-          <w:rFonts w:hint="eastAsia"/>
-        </w:rPr>
-        <w:t>下载地址为</w:t>
-      </w:r>
-      <w:r>
-        <w:fldChar w:fldCharType="begin"/>
-      </w:r>
-      <w:r>
-        <w:instrText xml:space="preserve"> HYPERLINK "http://pangusegment.codeplex.com/releases/view/31531" </w:instrText>
-      </w:r>
-      <w:r>
-        <w:fldChar w:fldCharType="separate"/>
-      </w:r>
-      <w:r>
-        <w:rPr>
-          <w:rStyle w:val="afa"/>
-        </w:rPr>
-        <w:t>http://pangusegment.codeplex.com/releases/view/31531</w:t>
-      </w:r>
-      <w:r>
-        <w:fldChar w:fldCharType="end"/>
-      </w:r>
-      <w:bookmarkStart w:id="13" w:name="_GoBack"/>
-      <w:bookmarkEnd w:id="13"/>
-      <w:r>
-        <w:rPr>
-          <w:rFonts w:hint="eastAsia"/>
-        </w:rPr>
-        <w:t>；</w:t>
-      </w:r>
+      </w:pPr>
+      <w:r>
+        <w:rPr>
+          <w:rFonts w:hint="eastAsia"/>
+        </w:rPr>
+        <w:t>NLPIR</w:t>
+      </w:r>
+      <w:r>
+        <w:rPr>
+          <w:rFonts w:hint="eastAsia"/>
+        </w:rPr>
+        <w:t>共享平台提供的</w:t>
+      </w:r>
+      <w:r>
+        <w:rPr>
+          <w:rFonts w:hint="eastAsia"/>
+        </w:rPr>
+        <w:t>500</w:t>
+      </w:r>
+      <w:r>
+        <w:rPr>
+          <w:rFonts w:hint="eastAsia"/>
+        </w:rPr>
+        <w:t>万条微博语料及</w:t>
+      </w:r>
+      <w:r>
+        <w:rPr>
+          <w:rFonts w:hint="eastAsia"/>
+        </w:rPr>
+        <w:t>23</w:t>
+      </w:r>
+      <w:r>
+        <w:rPr>
+          <w:rFonts w:hint="eastAsia"/>
+        </w:rPr>
+        <w:t>万条微博内容语料库，下载地址为</w:t>
+      </w:r>
+      <w:hyperlink r:id="rId22" w:history="1">
+        <w:r>
+          <w:rPr>
+            <w:rStyle w:val="afa"/>
+          </w:rPr>
+          <w:t>http://www.nlpir.org/?action-category-catid-28</w:t>
+        </w:r>
+      </w:hyperlink>
+      <w:r>
+        <w:rPr>
+          <w:rFonts w:hint="eastAsia"/>
+        </w:rPr>
+        <w:t>。</w:t>
+      </w:r>
+    </w:p>
+    <w:p>
+      <w:pPr>
+        <w:pStyle w:val="2"/>
+        <w:rPr>
+          <w:rFonts w:hint="eastAsia"/>
+        </w:rPr>
+      </w:pPr>
+      <w:bookmarkStart w:id="12" w:name="_Toc448507137"/>
+      <w:r>
+        <w:rPr>
+          <w:rFonts w:hint="eastAsia"/>
+        </w:rPr>
+        <w:t>1.5</w:t>
+      </w:r>
+      <w:r>
+        <w:rPr>
+          <w:rFonts w:hint="eastAsia"/>
+        </w:rPr>
+        <w:t>论文结构安排</w:t>
+      </w:r>
+      <w:bookmarkEnd w:id="12"/>
     </w:p>
     <w:p>
       <w:pPr>
         <w:ind w:firstLine="480"/>
-      </w:pPr>
-      <w:r>
-        <w:rPr>
-          <w:rFonts w:hint="eastAsia"/>
-        </w:rPr>
-        <w:t>NLPIR</w:t>
-      </w:r>
-      <w:r>
-        <w:rPr>
-          <w:rFonts w:hint="eastAsia"/>
-        </w:rPr>
-        <w:t>共享平台提供的</w:t>
-      </w:r>
-      <w:r>
-        <w:rPr>
-          <w:rFonts w:hint="eastAsia"/>
-        </w:rPr>
-        <w:t>500</w:t>
-      </w:r>
-      <w:r>
-        <w:rPr>
-          <w:rFonts w:hint="eastAsia"/>
-        </w:rPr>
-        <w:t>万条微博语料及</w:t>
-      </w:r>
-      <w:r>
-        <w:rPr>
-          <w:rFonts w:hint="eastAsia"/>
-        </w:rPr>
-        <w:t>23</w:t>
-      </w:r>
-      <w:r>
-        <w:rPr>
-          <w:rFonts w:hint="eastAsia"/>
-        </w:rPr>
-        <w:t>万条微博内容语料库，下载地址为</w:t>
-      </w:r>
-      <w:r>
-        <w:fldChar w:fldCharType="begin"/>
-      </w:r>
-      <w:r>
-        <w:instrText xml:space="preserve"> HYPERLINK "http://www.nlpir.org/?action-category-catid-28" </w:instrText>
-      </w:r>
-      <w:r>
-        <w:fldChar w:fldCharType="separate"/>
-      </w:r>
-      <w:r>
-        <w:rPr>
-          <w:rStyle w:val="afa"/>
-        </w:rPr>
-        <w:t>http://www.nlpir.org/?action-category-catid-28</w:t>
-      </w:r>
-      <w:r>
-        <w:rPr>
-          <w:rStyle w:val="afa"/>
-        </w:rPr>
-        <w:fldChar w:fldCharType="end"/>
-      </w:r>
-      <w:r>
-        <w:rPr>
-          <w:rFonts w:hint="eastAsia"/>
-        </w:rPr>
-        <w:t>。</w:t>
-      </w:r>
-    </w:p>
-    <w:p>
-      <w:pPr>
-        <w:pStyle w:val="2"/>
-      </w:pPr>
-      <w:bookmarkStart w:id="14" w:name="_Toc448359849"/>
-      <w:r>
-        <w:rPr>
-          <w:rFonts w:hint="eastAsia"/>
-        </w:rPr>
-        <w:t>1.5</w:t>
-      </w:r>
-      <w:r>
-        <w:rPr>
-          <w:rFonts w:hint="eastAsia"/>
-        </w:rPr>
-        <w:t>论文结构安排</w:t>
-      </w:r>
-      <w:bookmarkEnd w:id="14"/>
+        <w:rPr>
+          <w:rFonts w:hint="eastAsia"/>
+        </w:rPr>
+      </w:pPr>
+      <w:r>
+        <w:rPr>
+          <w:rFonts w:hint="eastAsia"/>
+        </w:rPr>
+        <w:t>第二章中，我们首先对四字表达进行定义（</w:t>
+      </w:r>
+      <w:r>
+        <w:rPr>
+          <w:rFonts w:hint="eastAsia"/>
+        </w:rPr>
+        <w:t>2.1</w:t>
+      </w:r>
+      <w:r>
+        <w:rPr>
+          <w:rFonts w:hint="eastAsia"/>
+        </w:rPr>
+        <w:t>节），并讨论其语法地位（</w:t>
+      </w:r>
+      <w:r>
+        <w:rPr>
+          <w:rFonts w:hint="eastAsia"/>
+        </w:rPr>
+        <w:t>2.2</w:t>
+      </w:r>
+      <w:r>
+        <w:rPr>
+          <w:rFonts w:hint="eastAsia"/>
+        </w:rPr>
+        <w:t>节）。讨论中，我们将指出传统分析的不足（</w:t>
+      </w:r>
+      <w:r>
+        <w:rPr>
+          <w:rFonts w:hint="eastAsia"/>
+        </w:rPr>
+        <w:t>2.2.1</w:t>
+      </w:r>
+      <w:r>
+        <w:rPr>
+          <w:rFonts w:hint="eastAsia"/>
+        </w:rPr>
+        <w:t>小节），并概述构式语法的思想（</w:t>
+      </w:r>
+      <w:r>
+        <w:rPr>
+          <w:rFonts w:hint="eastAsia"/>
+        </w:rPr>
+        <w:t>2.2.2</w:t>
+      </w:r>
+      <w:r>
+        <w:rPr>
+          <w:rFonts w:hint="eastAsia"/>
+        </w:rPr>
+        <w:t>小节），然后给出构式视角下的地位（</w:t>
+      </w:r>
+      <w:r>
+        <w:rPr>
+          <w:rFonts w:hint="eastAsia"/>
+        </w:rPr>
+        <w:t>2.2.3</w:t>
+      </w:r>
+      <w:r>
+        <w:rPr>
+          <w:rFonts w:hint="eastAsia"/>
+        </w:rPr>
+        <w:t>小节）。随后，我们将简要分析四字表达的规模（</w:t>
+      </w:r>
+      <w:r>
+        <w:rPr>
+          <w:rFonts w:hint="eastAsia"/>
+        </w:rPr>
+        <w:t>2.3</w:t>
+      </w:r>
+      <w:r>
+        <w:rPr>
+          <w:rFonts w:hint="eastAsia"/>
+        </w:rPr>
+        <w:t>节）和能产方式（</w:t>
+      </w:r>
+      <w:r>
+        <w:rPr>
+          <w:rFonts w:hint="eastAsia"/>
+        </w:rPr>
+        <w:t>2.4</w:t>
+      </w:r>
+      <w:r>
+        <w:rPr>
+          <w:rFonts w:hint="eastAsia"/>
+        </w:rPr>
+        <w:t>节）。</w:t>
+      </w:r>
+    </w:p>
+    <w:p>
+      <w:pPr>
+        <w:ind w:firstLine="480"/>
+        <w:rPr>
+          <w:rFonts w:hint="eastAsia"/>
+        </w:rPr>
+      </w:pPr>
     </w:p>
     <w:p>
       <w:pPr>
@@ -7742,7 +7837,7 @@
       <w:pPr>
         <w:pStyle w:val="1"/>
       </w:pPr>
-      <w:bookmarkStart w:id="15" w:name="_Toc448359850"/>
+      <w:bookmarkStart w:id="13" w:name="_Toc448507138"/>
       <w:r>
         <w:lastRenderedPageBreak/>
         <w:t>第</w:t>
@@ -7762,519 +7857,519 @@
         </w:rPr>
         <w:t>现代汉语四字表达概述</w:t>
       </w:r>
+      <w:bookmarkEnd w:id="13"/>
+    </w:p>
+    <w:p>
+      <w:pPr>
+        <w:pStyle w:val="2"/>
+      </w:pPr>
+      <w:bookmarkStart w:id="14" w:name="_Toc448507139"/>
+      <w:r>
+        <w:rPr>
+          <w:rFonts w:hint="eastAsia"/>
+        </w:rPr>
+        <w:t xml:space="preserve">2.1 </w:t>
+      </w:r>
+      <w:r>
+        <w:rPr>
+          <w:rFonts w:hint="eastAsia"/>
+        </w:rPr>
+        <w:t>四字表达的定义</w:t>
+      </w:r>
+      <w:bookmarkEnd w:id="14"/>
+    </w:p>
+    <w:p>
+      <w:pPr>
+        <w:ind w:firstLine="480"/>
+      </w:pPr>
+      <w:r>
+        <w:rPr>
+          <w:rFonts w:hint="eastAsia"/>
+        </w:rPr>
+        <w:t>本文把满足以下两个条件的汉语言形式称为四字表达：</w:t>
+      </w:r>
+    </w:p>
+    <w:p>
+      <w:pPr>
+        <w:ind w:leftChars="100" w:left="240" w:firstLine="480"/>
+        <w:rPr>
+          <w:rFonts w:ascii="FangSong" w:eastAsia="FangSong" w:hAnsi="FangSong"/>
+        </w:rPr>
+      </w:pPr>
+      <w:r>
+        <w:rPr>
+          <w:rFonts w:ascii="FangSong" w:eastAsia="FangSong" w:hAnsi="FangSong" w:hint="eastAsia"/>
+        </w:rPr>
+        <w:t>a. 由四个汉字组成；</w:t>
+      </w:r>
+    </w:p>
+    <w:p>
+      <w:pPr>
+        <w:ind w:leftChars="100" w:left="240" w:firstLine="480"/>
+      </w:pPr>
+      <w:r>
+        <w:rPr>
+          <w:rFonts w:ascii="FangSong" w:eastAsia="FangSong" w:hAnsi="FangSong" w:hint="eastAsia"/>
+        </w:rPr>
+        <w:t>b. 意义完整。</w:t>
+      </w:r>
+    </w:p>
+    <w:p>
+      <w:pPr>
+        <w:ind w:firstLine="480"/>
+      </w:pPr>
+      <w:r>
+        <w:rPr>
+          <w:rFonts w:hint="eastAsia"/>
+        </w:rPr>
+        <w:t>a</w:t>
+      </w:r>
+      <w:r>
+        <w:rPr>
+          <w:rFonts w:hint="eastAsia"/>
+        </w:rPr>
+        <w:t>条件说的是形式特征。</w:t>
+      </w:r>
+      <w:r>
+        <w:rPr>
+          <w:rFonts w:hint="eastAsia"/>
+        </w:rPr>
+        <w:t>在“四音节”与“四字”的表述上我们最终选择了后者，因为</w:t>
+      </w:r>
+      <w:r>
+        <w:rPr>
+          <w:rFonts w:hint="eastAsia"/>
+        </w:rPr>
+        <w:t>我们认为以“字”而非“音节”为单位的处理方式更加</w:t>
+      </w:r>
+      <w:r>
+        <w:rPr>
+          <w:rFonts w:hint="eastAsia"/>
+        </w:rPr>
+        <w:t>简明中立</w:t>
+      </w:r>
+      <w:r>
+        <w:rPr>
+          <w:rFonts w:hint="eastAsia"/>
+        </w:rPr>
+        <w:t>。一方面，“奥运健儿”、“</w:t>
+      </w:r>
+      <w:r>
+        <w:rPr>
+          <w:rFonts w:hint="eastAsia"/>
+        </w:rPr>
+        <w:t>鬼魅伎俩</w:t>
+      </w:r>
+      <w:r>
+        <w:rPr>
+          <w:rFonts w:hint="eastAsia"/>
+        </w:rPr>
+        <w:t>”中，“儿”和“俩”都是单音节词素，如果以音节为单位</w:t>
+      </w:r>
+      <w:r>
+        <w:rPr>
+          <w:rFonts w:hint="eastAsia"/>
+        </w:rPr>
+        <w:t>，</w:t>
+      </w:r>
+      <w:r>
+        <w:rPr>
+          <w:rFonts w:hint="eastAsia"/>
+        </w:rPr>
+        <w:t>在</w:t>
+      </w:r>
+      <w:r>
+        <w:rPr>
+          <w:rFonts w:hint="eastAsia"/>
+        </w:rPr>
+        <w:t>中文</w:t>
+      </w:r>
+      <w:r>
+        <w:rPr>
+          <w:rFonts w:hint="eastAsia"/>
+        </w:rPr>
+        <w:t>信息处理中势必要引入消歧工作；另一方面，对于</w:t>
+      </w:r>
+      <w:r>
+        <w:rPr>
+          <w:rFonts w:hint="eastAsia"/>
+        </w:rPr>
+        <w:t>许多</w:t>
+      </w:r>
+      <w:r>
+        <w:rPr>
+          <w:rFonts w:hint="eastAsia"/>
+        </w:rPr>
+        <w:t>南方人</w:t>
+      </w:r>
+      <w:r>
+        <w:rPr>
+          <w:rFonts w:hint="eastAsia"/>
+        </w:rPr>
+        <w:t>和外国人</w:t>
+      </w:r>
+      <w:r>
+        <w:rPr>
+          <w:rFonts w:hint="eastAsia"/>
+        </w:rPr>
+        <w:t>来说</w:t>
+      </w:r>
+      <w:r>
+        <w:rPr>
+          <w:rFonts w:hint="eastAsia"/>
+        </w:rPr>
+        <w:t>，</w:t>
+      </w:r>
+      <w:r>
+        <w:rPr>
+          <w:rFonts w:hint="eastAsia"/>
+        </w:rPr>
+        <w:t>儿化的“儿”和两个的“俩”就是一个音节</w:t>
+      </w:r>
+      <w:r>
+        <w:rPr>
+          <w:rFonts w:hint="eastAsia"/>
+        </w:rPr>
+        <w:t>，在以文字为载体的语言学习和融合的过程中，我们应该宽容一些，客观</w:t>
+      </w:r>
+      <w:r>
+        <w:rPr>
+          <w:rFonts w:hint="eastAsia"/>
+        </w:rPr>
+        <w:t>看待不同人群对这一现象的接受程度</w:t>
+      </w:r>
+      <w:r>
+        <w:rPr>
+          <w:rFonts w:hint="eastAsia"/>
+        </w:rPr>
+        <w:t>。</w:t>
+      </w:r>
+    </w:p>
+    <w:p>
+      <w:pPr>
+        <w:ind w:firstLine="480"/>
+      </w:pPr>
+      <w:r>
+        <w:rPr>
+          <w:rFonts w:hint="eastAsia"/>
+        </w:rPr>
+        <w:t>b</w:t>
+      </w:r>
+      <w:r>
+        <w:rPr>
+          <w:rFonts w:hint="eastAsia"/>
+        </w:rPr>
+        <w:t>条件</w:t>
+      </w:r>
+      <w:r>
+        <w:rPr>
+          <w:rFonts w:hint="eastAsia"/>
+        </w:rPr>
+        <w:t>说的是意义特征。这一条件主要是排除一些“跨意义”的片段，如“一个中年”，显然后面还应该有个中心语，如“男人”，且“中年”跟“男人”结合得更紧密，不能把“男人”单独拆分出去。</w:t>
+      </w:r>
+      <w:r>
+        <w:rPr>
+          <w:rFonts w:hint="eastAsia"/>
+        </w:rPr>
+        <w:t>我们认为，</w:t>
+      </w:r>
+      <w:r>
+        <w:rPr>
+          <w:rFonts w:hint="eastAsia"/>
+        </w:rPr>
+        <w:t>只要满足“内部紧密程度大于外部紧密程度”，不妨都看作</w:t>
+      </w:r>
+      <w:r>
+        <w:rPr>
+          <w:rFonts w:hint="eastAsia"/>
+        </w:rPr>
+        <w:t>四字表达，如《史记》开篇：“</w:t>
+      </w:r>
+      <w:r>
+        <w:rPr>
+          <w:rFonts w:hint="eastAsia"/>
+        </w:rPr>
+        <w:t>黄帝者，</w:t>
+      </w:r>
+      <w:r>
+        <w:rPr>
+          <w:rFonts w:hint="eastAsia"/>
+          <w:u w:val="single"/>
+        </w:rPr>
+        <w:t>少典之子</w:t>
+      </w:r>
+      <w:r>
+        <w:rPr>
+          <w:rFonts w:hint="eastAsia"/>
+        </w:rPr>
+        <w:t>，姓公孙，</w:t>
+      </w:r>
+      <w:r>
+        <w:rPr>
+          <w:rFonts w:hint="eastAsia"/>
+          <w:u w:val="single"/>
+        </w:rPr>
+        <w:t>名曰轩辕</w:t>
+      </w:r>
+      <w:r>
+        <w:rPr>
+          <w:rFonts w:hint="eastAsia"/>
+        </w:rPr>
+        <w:t>。</w:t>
+      </w:r>
+      <w:r>
+        <w:rPr>
+          <w:rFonts w:hint="eastAsia"/>
+          <w:u w:val="single"/>
+        </w:rPr>
+        <w:t>生而神灵</w:t>
+      </w:r>
+      <w:r>
+        <w:rPr>
+          <w:rFonts w:hint="eastAsia"/>
+        </w:rPr>
+        <w:t>，</w:t>
+      </w:r>
+      <w:r>
+        <w:rPr>
+          <w:rFonts w:hint="eastAsia"/>
+          <w:u w:val="single"/>
+        </w:rPr>
+        <w:t>弱而能言</w:t>
+      </w:r>
+      <w:r>
+        <w:rPr>
+          <w:rFonts w:hint="eastAsia"/>
+        </w:rPr>
+        <w:t>，</w:t>
+      </w:r>
+      <w:r>
+        <w:rPr>
+          <w:rFonts w:hint="eastAsia"/>
+          <w:u w:val="single"/>
+        </w:rPr>
+        <w:t>幼而徇齐</w:t>
+      </w:r>
+      <w:r>
+        <w:rPr>
+          <w:rFonts w:hint="eastAsia"/>
+        </w:rPr>
+        <w:t>，</w:t>
+      </w:r>
+      <w:r>
+        <w:rPr>
+          <w:rFonts w:hint="eastAsia"/>
+          <w:u w:val="single"/>
+        </w:rPr>
+        <w:t>长而敦敏</w:t>
+      </w:r>
+      <w:r>
+        <w:rPr>
+          <w:rFonts w:hint="eastAsia"/>
+        </w:rPr>
+        <w:t>，</w:t>
+      </w:r>
+      <w:r>
+        <w:rPr>
+          <w:rFonts w:hint="eastAsia"/>
+          <w:u w:val="single"/>
+        </w:rPr>
+        <w:t>成而聪明</w:t>
+      </w:r>
+      <w:r>
+        <w:rPr>
+          <w:rFonts w:hint="eastAsia"/>
+        </w:rPr>
+        <w:t>。</w:t>
+      </w:r>
+      <w:r>
+        <w:rPr>
+          <w:rFonts w:hint="eastAsia"/>
+        </w:rPr>
+        <w:t>”今天一看，很容易就从这些下划线标示的四字表达中抽象出“</w:t>
+      </w:r>
+      <w:r>
+        <w:rPr>
+          <w:rFonts w:hint="eastAsia"/>
+        </w:rPr>
+        <w:t>X</w:t>
+      </w:r>
+      <w:r>
+        <w:rPr>
+          <w:rFonts w:hint="eastAsia"/>
+        </w:rPr>
+        <w:t>而</w:t>
+      </w:r>
+      <w:r>
+        <w:rPr>
+          <w:rFonts w:hint="eastAsia"/>
+        </w:rPr>
+        <w:t>XX</w:t>
+      </w:r>
+      <w:r>
+        <w:rPr>
+          <w:rFonts w:hint="eastAsia"/>
+        </w:rPr>
+        <w:t>”格式。</w:t>
+      </w:r>
+      <w:r>
+        <w:rPr>
+          <w:rFonts w:hint="eastAsia"/>
+        </w:rPr>
+        <w:t>将范围扩充得大一点，有助于人们积累经验，形成概念，乃至归成一类。</w:t>
+      </w:r>
+    </w:p>
+    <w:p>
+      <w:pPr>
+        <w:ind w:firstLine="480"/>
+      </w:pPr>
+      <w:r>
+        <w:rPr>
+          <w:rFonts w:hint="eastAsia"/>
+        </w:rPr>
+        <w:t>在这两点之上，可能还有一点：</w:t>
+      </w:r>
+    </w:p>
+    <w:p>
+      <w:pPr>
+        <w:ind w:leftChars="100" w:left="240" w:firstLine="480"/>
+        <w:rPr>
+          <w:rFonts w:ascii="FangSong" w:eastAsia="FangSong" w:hAnsi="FangSong"/>
+        </w:rPr>
+      </w:pPr>
+      <w:r>
+        <w:rPr>
+          <w:rFonts w:ascii="FangSong" w:eastAsia="FangSong" w:hAnsi="FangSong" w:hint="eastAsia"/>
+        </w:rPr>
+        <w:t>c. 形式紧凑</w:t>
+      </w:r>
+    </w:p>
+    <w:p>
+      <w:pPr>
+        <w:ind w:firstLine="480"/>
+      </w:pPr>
+      <w:r>
+        <w:rPr>
+          <w:rFonts w:hint="eastAsia"/>
+        </w:rPr>
+        <w:t>这一点之所以没有当作标准，是因为“紧凑”是一种经验，并无统一度量，实际上很难取舍</w:t>
+      </w:r>
+      <w:r>
+        <w:rPr>
+          <w:rFonts w:hint="eastAsia"/>
+        </w:rPr>
+        <w:t>。</w:t>
+      </w:r>
+      <w:r>
+        <w:rPr>
+          <w:rFonts w:hint="eastAsia"/>
+        </w:rPr>
+        <w:t>有人可能会介意将典型的由两个双音节词组成的四字短语与成语、类固定短语、待嵌格式等概念相提并论</w:t>
+      </w:r>
+      <w:r>
+        <w:rPr>
+          <w:rFonts w:hint="eastAsia"/>
+        </w:rPr>
+        <w:t>，但面对“智能手机”、“六角扳手”等专有名词时，往往又难统一</w:t>
+      </w:r>
+      <w:r>
+        <w:rPr>
+          <w:rFonts w:hint="eastAsia"/>
+        </w:rPr>
+        <w:t>看法</w:t>
+      </w:r>
+      <w:r>
+        <w:rPr>
+          <w:rFonts w:hint="eastAsia"/>
+        </w:rPr>
+        <w:t>。尤其对于中文信息处理而言，我们认为把四字短语归入四字表达要比排除出去</w:t>
+      </w:r>
+      <w:r>
+        <w:rPr>
+          <w:rFonts w:hint="eastAsia"/>
+        </w:rPr>
+        <w:t>简明清晰。</w:t>
+      </w:r>
+      <w:r>
+        <w:rPr>
+          <w:rFonts w:hint="eastAsia"/>
+        </w:rPr>
+        <w:t>而</w:t>
+      </w:r>
+      <w:r>
+        <w:rPr>
+          <w:rFonts w:hint="eastAsia"/>
+        </w:rPr>
+        <w:t>对于本文分析的能产性而言，这些短语的</w:t>
+      </w:r>
+      <w:r>
+        <w:rPr>
+          <w:rFonts w:hint="eastAsia"/>
+        </w:rPr>
+        <w:t>结构、功能</w:t>
+      </w:r>
+      <w:r>
+        <w:rPr>
+          <w:rFonts w:hint="eastAsia"/>
+        </w:rPr>
+        <w:t>前人也已分析得很完善了，我们可以跳过它们，专注于一些</w:t>
+      </w:r>
+      <w:r>
+        <w:rPr>
+          <w:rFonts w:hint="eastAsia"/>
+        </w:rPr>
+        <w:t>前人不那么关注的</w:t>
+      </w:r>
+      <w:r>
+        <w:rPr>
+          <w:rFonts w:hint="eastAsia"/>
+        </w:rPr>
+        <w:t>能产方式</w:t>
+      </w:r>
+      <w:r>
+        <w:rPr>
+          <w:rFonts w:hint="eastAsia"/>
+        </w:rPr>
+        <w:t>。</w:t>
+      </w:r>
+    </w:p>
+    <w:p>
+      <w:pPr>
+        <w:pStyle w:val="2"/>
+      </w:pPr>
+      <w:bookmarkStart w:id="15" w:name="_Toc448507140"/>
+      <w:r>
+        <w:rPr>
+          <w:rFonts w:hint="eastAsia"/>
+        </w:rPr>
+        <w:t xml:space="preserve">2.2 </w:t>
+      </w:r>
+      <w:r>
+        <w:rPr>
+          <w:rFonts w:hint="eastAsia"/>
+        </w:rPr>
+        <w:t>四字表达的语法地位</w:t>
+      </w:r>
       <w:bookmarkEnd w:id="15"/>
     </w:p>
     <w:p>
       <w:pPr>
-        <w:pStyle w:val="2"/>
-      </w:pPr>
-      <w:bookmarkStart w:id="16" w:name="_Toc448359851"/>
-      <w:r>
-        <w:rPr>
-          <w:rFonts w:hint="eastAsia"/>
-        </w:rPr>
-        <w:t xml:space="preserve">2.1 </w:t>
-      </w:r>
-      <w:r>
-        <w:rPr>
-          <w:rFonts w:hint="eastAsia"/>
-        </w:rPr>
-        <w:t>四字表达的定义</w:t>
+        <w:pStyle w:val="a3"/>
+      </w:pPr>
+      <w:bookmarkStart w:id="16" w:name="_Toc448507141"/>
+      <w:r>
+        <w:rPr>
+          <w:rFonts w:hint="eastAsia"/>
+        </w:rPr>
+        <w:t xml:space="preserve">2.2.1 </w:t>
+      </w:r>
+      <w:r>
+        <w:rPr>
+          <w:rFonts w:hint="eastAsia"/>
+        </w:rPr>
+        <w:t>传统定义的不足</w:t>
       </w:r>
       <w:bookmarkEnd w:id="16"/>
-    </w:p>
-    <w:p>
-      <w:pPr>
-        <w:ind w:firstLine="480"/>
-      </w:pPr>
-      <w:r>
-        <w:rPr>
-          <w:rFonts w:hint="eastAsia"/>
-        </w:rPr>
-        <w:t>本文把满足以下两个条件的汉语言形式称为四字表达：</w:t>
-      </w:r>
-    </w:p>
-    <w:p>
-      <w:pPr>
-        <w:ind w:leftChars="100" w:left="240" w:firstLine="480"/>
-        <w:rPr>
-          <w:rFonts w:ascii="FangSong" w:eastAsia="FangSong" w:hAnsi="FangSong"/>
-        </w:rPr>
-      </w:pPr>
-      <w:r>
-        <w:rPr>
-          <w:rFonts w:ascii="FangSong" w:eastAsia="FangSong" w:hAnsi="FangSong" w:hint="eastAsia"/>
-        </w:rPr>
-        <w:t>a. 由四个汉字组成；</w:t>
-      </w:r>
-    </w:p>
-    <w:p>
-      <w:pPr>
-        <w:ind w:leftChars="100" w:left="240" w:firstLine="480"/>
-      </w:pPr>
-      <w:r>
-        <w:rPr>
-          <w:rFonts w:ascii="FangSong" w:eastAsia="FangSong" w:hAnsi="FangSong" w:hint="eastAsia"/>
-        </w:rPr>
-        <w:t>b. 意义完整。</w:t>
-      </w:r>
-    </w:p>
-    <w:p>
-      <w:pPr>
-        <w:ind w:firstLine="480"/>
-      </w:pPr>
-      <w:r>
-        <w:rPr>
-          <w:rFonts w:hint="eastAsia"/>
-        </w:rPr>
-        <w:t>a</w:t>
-      </w:r>
-      <w:r>
-        <w:rPr>
-          <w:rFonts w:hint="eastAsia"/>
-        </w:rPr>
-        <w:t>条件说的是形式特征。</w:t>
-      </w:r>
-      <w:r>
-        <w:rPr>
-          <w:rFonts w:hint="eastAsia"/>
-        </w:rPr>
-        <w:t>在“四音节”与“四字”的表述上我们最终选择了后者，因为</w:t>
-      </w:r>
-      <w:r>
-        <w:rPr>
-          <w:rFonts w:hint="eastAsia"/>
-        </w:rPr>
-        <w:t>我们认为以“字”而非“音节”为单位的处理方式更加</w:t>
-      </w:r>
-      <w:r>
-        <w:rPr>
-          <w:rFonts w:hint="eastAsia"/>
-        </w:rPr>
-        <w:t>简明中立</w:t>
-      </w:r>
-      <w:r>
-        <w:rPr>
-          <w:rFonts w:hint="eastAsia"/>
-        </w:rPr>
-        <w:t>。一方面，“奥运健儿”、“</w:t>
-      </w:r>
-      <w:r>
-        <w:rPr>
-          <w:rFonts w:hint="eastAsia"/>
-        </w:rPr>
-        <w:t>鬼魅伎俩</w:t>
-      </w:r>
-      <w:r>
-        <w:rPr>
-          <w:rFonts w:hint="eastAsia"/>
-        </w:rPr>
-        <w:t>”中，“儿”和“俩”都是单音节词素，如果以音节为单位</w:t>
-      </w:r>
-      <w:r>
-        <w:rPr>
-          <w:rFonts w:hint="eastAsia"/>
-        </w:rPr>
-        <w:t>，</w:t>
-      </w:r>
-      <w:r>
-        <w:rPr>
-          <w:rFonts w:hint="eastAsia"/>
-        </w:rPr>
-        <w:t>在</w:t>
-      </w:r>
-      <w:r>
-        <w:rPr>
-          <w:rFonts w:hint="eastAsia"/>
-        </w:rPr>
-        <w:t>中文</w:t>
-      </w:r>
-      <w:r>
-        <w:rPr>
-          <w:rFonts w:hint="eastAsia"/>
-        </w:rPr>
-        <w:t>信息处理中势必要引入消歧工作；另一方面，对于</w:t>
-      </w:r>
-      <w:r>
-        <w:rPr>
-          <w:rFonts w:hint="eastAsia"/>
-        </w:rPr>
-        <w:t>许多</w:t>
-      </w:r>
-      <w:r>
-        <w:rPr>
-          <w:rFonts w:hint="eastAsia"/>
-        </w:rPr>
-        <w:t>南方人</w:t>
-      </w:r>
-      <w:r>
-        <w:rPr>
-          <w:rFonts w:hint="eastAsia"/>
-        </w:rPr>
-        <w:t>和外国人</w:t>
-      </w:r>
-      <w:r>
-        <w:rPr>
-          <w:rFonts w:hint="eastAsia"/>
-        </w:rPr>
-        <w:t>来说</w:t>
-      </w:r>
-      <w:r>
-        <w:rPr>
-          <w:rFonts w:hint="eastAsia"/>
-        </w:rPr>
-        <w:t>，</w:t>
-      </w:r>
-      <w:r>
-        <w:rPr>
-          <w:rFonts w:hint="eastAsia"/>
-        </w:rPr>
-        <w:t>儿化的“儿”和两个的“俩”就是一个音节</w:t>
-      </w:r>
-      <w:r>
-        <w:rPr>
-          <w:rFonts w:hint="eastAsia"/>
-        </w:rPr>
-        <w:t>，在以文字为载体的语言学习和融合的过程中，我们应该宽容一些，客观</w:t>
-      </w:r>
-      <w:r>
-        <w:rPr>
-          <w:rFonts w:hint="eastAsia"/>
-        </w:rPr>
-        <w:t>看待不同人群对这一现象的接受程度</w:t>
-      </w:r>
-      <w:r>
-        <w:rPr>
-          <w:rFonts w:hint="eastAsia"/>
-        </w:rPr>
-        <w:t>。</w:t>
-      </w:r>
-    </w:p>
-    <w:p>
-      <w:pPr>
-        <w:ind w:firstLine="480"/>
-      </w:pPr>
-      <w:r>
-        <w:rPr>
-          <w:rFonts w:hint="eastAsia"/>
-        </w:rPr>
-        <w:t>b</w:t>
-      </w:r>
-      <w:r>
-        <w:rPr>
-          <w:rFonts w:hint="eastAsia"/>
-        </w:rPr>
-        <w:t>条件</w:t>
-      </w:r>
-      <w:r>
-        <w:rPr>
-          <w:rFonts w:hint="eastAsia"/>
-        </w:rPr>
-        <w:t>说的是意义特征。这一条件主要是排除一些“跨意义”的片段，如“一个中年”，显然后面还应该有个中心语，如“男人”，且“中年”跟“男人”结合得更紧密，不能把“男人”单独拆分出去。</w:t>
-      </w:r>
-      <w:r>
-        <w:rPr>
-          <w:rFonts w:hint="eastAsia"/>
-        </w:rPr>
-        <w:t>我们认为，</w:t>
-      </w:r>
-      <w:r>
-        <w:rPr>
-          <w:rFonts w:hint="eastAsia"/>
-        </w:rPr>
-        <w:t>只要满足“内部紧密程度大于外部紧密程度”，不妨都看作</w:t>
-      </w:r>
-      <w:r>
-        <w:rPr>
-          <w:rFonts w:hint="eastAsia"/>
-        </w:rPr>
-        <w:t>四字表达，如《史记》开篇：“</w:t>
-      </w:r>
-      <w:r>
-        <w:rPr>
-          <w:rFonts w:hint="eastAsia"/>
-        </w:rPr>
-        <w:t>黄帝者，</w:t>
-      </w:r>
-      <w:r>
-        <w:rPr>
-          <w:rFonts w:hint="eastAsia"/>
-          <w:u w:val="single"/>
-        </w:rPr>
-        <w:t>少典之子</w:t>
-      </w:r>
-      <w:r>
-        <w:rPr>
-          <w:rFonts w:hint="eastAsia"/>
-        </w:rPr>
-        <w:t>，姓公孙，</w:t>
-      </w:r>
-      <w:r>
-        <w:rPr>
-          <w:rFonts w:hint="eastAsia"/>
-          <w:u w:val="single"/>
-        </w:rPr>
-        <w:t>名曰轩辕</w:t>
-      </w:r>
-      <w:r>
-        <w:rPr>
-          <w:rFonts w:hint="eastAsia"/>
-        </w:rPr>
-        <w:t>。</w:t>
-      </w:r>
-      <w:r>
-        <w:rPr>
-          <w:rFonts w:hint="eastAsia"/>
-          <w:u w:val="single"/>
-        </w:rPr>
-        <w:t>生而神灵</w:t>
-      </w:r>
-      <w:r>
-        <w:rPr>
-          <w:rFonts w:hint="eastAsia"/>
-        </w:rPr>
-        <w:t>，</w:t>
-      </w:r>
-      <w:r>
-        <w:rPr>
-          <w:rFonts w:hint="eastAsia"/>
-          <w:u w:val="single"/>
-        </w:rPr>
-        <w:t>弱而能言</w:t>
-      </w:r>
-      <w:r>
-        <w:rPr>
-          <w:rFonts w:hint="eastAsia"/>
-        </w:rPr>
-        <w:t>，</w:t>
-      </w:r>
-      <w:r>
-        <w:rPr>
-          <w:rFonts w:hint="eastAsia"/>
-          <w:u w:val="single"/>
-        </w:rPr>
-        <w:t>幼而徇齐</w:t>
-      </w:r>
-      <w:r>
-        <w:rPr>
-          <w:rFonts w:hint="eastAsia"/>
-        </w:rPr>
-        <w:t>，</w:t>
-      </w:r>
-      <w:r>
-        <w:rPr>
-          <w:rFonts w:hint="eastAsia"/>
-          <w:u w:val="single"/>
-        </w:rPr>
-        <w:t>长而敦敏</w:t>
-      </w:r>
-      <w:r>
-        <w:rPr>
-          <w:rFonts w:hint="eastAsia"/>
-        </w:rPr>
-        <w:t>，</w:t>
-      </w:r>
-      <w:r>
-        <w:rPr>
-          <w:rFonts w:hint="eastAsia"/>
-          <w:u w:val="single"/>
-        </w:rPr>
-        <w:t>成而聪明</w:t>
-      </w:r>
-      <w:r>
-        <w:rPr>
-          <w:rFonts w:hint="eastAsia"/>
-        </w:rPr>
-        <w:t>。</w:t>
-      </w:r>
-      <w:r>
-        <w:rPr>
-          <w:rFonts w:hint="eastAsia"/>
-        </w:rPr>
-        <w:t>”今天一看，很容易就从这些下划线标示的四字表达中抽象出“</w:t>
-      </w:r>
-      <w:r>
-        <w:rPr>
-          <w:rFonts w:hint="eastAsia"/>
-        </w:rPr>
-        <w:t>X</w:t>
-      </w:r>
-      <w:r>
-        <w:rPr>
-          <w:rFonts w:hint="eastAsia"/>
-        </w:rPr>
-        <w:t>而</w:t>
-      </w:r>
-      <w:r>
-        <w:rPr>
-          <w:rFonts w:hint="eastAsia"/>
-        </w:rPr>
-        <w:t>XX</w:t>
-      </w:r>
-      <w:r>
-        <w:rPr>
-          <w:rFonts w:hint="eastAsia"/>
-        </w:rPr>
-        <w:t>”格式。</w:t>
-      </w:r>
-      <w:r>
-        <w:rPr>
-          <w:rFonts w:hint="eastAsia"/>
-        </w:rPr>
-        <w:t>将范围扩充得大一点，有助于人们积累经验，形成概念，乃至归成一类。</w:t>
-      </w:r>
-    </w:p>
-    <w:p>
-      <w:pPr>
-        <w:ind w:firstLine="480"/>
-      </w:pPr>
-      <w:r>
-        <w:rPr>
-          <w:rFonts w:hint="eastAsia"/>
-        </w:rPr>
-        <w:t>在这两点之上，可能还有一点：</w:t>
-      </w:r>
-    </w:p>
-    <w:p>
-      <w:pPr>
-        <w:ind w:leftChars="100" w:left="240" w:firstLine="480"/>
-        <w:rPr>
-          <w:rFonts w:ascii="FangSong" w:eastAsia="FangSong" w:hAnsi="FangSong"/>
-        </w:rPr>
-      </w:pPr>
-      <w:r>
-        <w:rPr>
-          <w:rFonts w:ascii="FangSong" w:eastAsia="FangSong" w:hAnsi="FangSong" w:hint="eastAsia"/>
-        </w:rPr>
-        <w:t>c. 形式紧凑</w:t>
-      </w:r>
-    </w:p>
-    <w:p>
-      <w:pPr>
-        <w:ind w:firstLine="480"/>
-      </w:pPr>
-      <w:r>
-        <w:rPr>
-          <w:rFonts w:hint="eastAsia"/>
-        </w:rPr>
-        <w:t>这一点之所以没有当作标准，是因为“紧凑”是一种经验，并无统一度量，实际上很难取舍</w:t>
-      </w:r>
-      <w:r>
-        <w:rPr>
-          <w:rFonts w:hint="eastAsia"/>
-        </w:rPr>
-        <w:t>。</w:t>
-      </w:r>
-      <w:r>
-        <w:rPr>
-          <w:rFonts w:hint="eastAsia"/>
-        </w:rPr>
-        <w:t>有人可能会介意将典型的由两个双音节词组成的四字短语与成语、类固定短语、待嵌格式等概念相提并论</w:t>
-      </w:r>
-      <w:r>
-        <w:rPr>
-          <w:rFonts w:hint="eastAsia"/>
-        </w:rPr>
-        <w:t>，但面对“智能手机”、“六角扳手”等专有名词时，往往又难统一</w:t>
-      </w:r>
-      <w:r>
-        <w:rPr>
-          <w:rFonts w:hint="eastAsia"/>
-        </w:rPr>
-        <w:t>看法</w:t>
-      </w:r>
-      <w:r>
-        <w:rPr>
-          <w:rFonts w:hint="eastAsia"/>
-        </w:rPr>
-        <w:t>。尤其对于中文信息处理而言，我们认为把四字短语归入四字表达要比排除出去</w:t>
-      </w:r>
-      <w:r>
-        <w:rPr>
-          <w:rFonts w:hint="eastAsia"/>
-        </w:rPr>
-        <w:t>简明清晰。</w:t>
-      </w:r>
-      <w:r>
-        <w:rPr>
-          <w:rFonts w:hint="eastAsia"/>
-        </w:rPr>
-        <w:t>而</w:t>
-      </w:r>
-      <w:r>
-        <w:rPr>
-          <w:rFonts w:hint="eastAsia"/>
-        </w:rPr>
-        <w:t>对于本文分析的能产性而言，这些短语的</w:t>
-      </w:r>
-      <w:r>
-        <w:rPr>
-          <w:rFonts w:hint="eastAsia"/>
-        </w:rPr>
-        <w:t>结构、功能</w:t>
-      </w:r>
-      <w:r>
-        <w:rPr>
-          <w:rFonts w:hint="eastAsia"/>
-        </w:rPr>
-        <w:t>前人也已分析得很完善了，我们可以跳过它们，专注于一些</w:t>
-      </w:r>
-      <w:r>
-        <w:rPr>
-          <w:rFonts w:hint="eastAsia"/>
-        </w:rPr>
-        <w:t>前人不那么关注的</w:t>
-      </w:r>
-      <w:r>
-        <w:rPr>
-          <w:rFonts w:hint="eastAsia"/>
-        </w:rPr>
-        <w:t>能产方式</w:t>
-      </w:r>
-      <w:r>
-        <w:rPr>
-          <w:rFonts w:hint="eastAsia"/>
-        </w:rPr>
-        <w:t>。</w:t>
-      </w:r>
-    </w:p>
-    <w:p>
-      <w:pPr>
-        <w:pStyle w:val="2"/>
-      </w:pPr>
-      <w:bookmarkStart w:id="17" w:name="_Toc448359852"/>
-      <w:r>
-        <w:rPr>
-          <w:rFonts w:hint="eastAsia"/>
-        </w:rPr>
-        <w:t xml:space="preserve">2.2 </w:t>
-      </w:r>
-      <w:r>
-        <w:rPr>
-          <w:rFonts w:hint="eastAsia"/>
-        </w:rPr>
-        <w:t>四字表达的语法地位</w:t>
-      </w:r>
-      <w:bookmarkEnd w:id="17"/>
-    </w:p>
-    <w:p>
-      <w:pPr>
-        <w:pStyle w:val="a3"/>
-      </w:pPr>
-      <w:bookmarkStart w:id="18" w:name="_Toc448359853"/>
-      <w:r>
-        <w:rPr>
-          <w:rFonts w:hint="eastAsia"/>
-        </w:rPr>
-        <w:t xml:space="preserve">2.2.1 </w:t>
-      </w:r>
-      <w:r>
-        <w:rPr>
-          <w:rFonts w:hint="eastAsia"/>
-        </w:rPr>
-        <w:t>传统定义的不足</w:t>
-      </w:r>
-      <w:bookmarkEnd w:id="18"/>
     </w:p>
     <w:p>
       <w:pPr>
@@ -8464,7 +8559,7 @@
       <w:pPr>
         <w:pStyle w:val="a3"/>
       </w:pPr>
-      <w:bookmarkStart w:id="19" w:name="_Toc448359854"/>
+      <w:bookmarkStart w:id="17" w:name="_Toc448507142"/>
       <w:r>
         <w:rPr>
           <w:rFonts w:hint="eastAsia"/>
@@ -8483,7 +8578,7 @@
         </w:rPr>
         <w:t>语法概述</w:t>
       </w:r>
-      <w:bookmarkEnd w:id="19"/>
+      <w:bookmarkEnd w:id="17"/>
     </w:p>
     <w:p>
       <w:pPr>
@@ -8613,18 +8708,190 @@
       <w:pPr>
         <w:ind w:firstLine="480"/>
       </w:pPr>
+      <w:commentRangeStart w:id="18"/>
+      <w:r>
+        <w:rPr>
+          <w:rFonts w:hint="eastAsia"/>
+        </w:rPr>
+        <w:t>Steel</w:t>
+      </w:r>
+      <w:r>
+        <w:rPr>
+          <w:rFonts w:hint="eastAsia"/>
+        </w:rPr>
+        <w:t>指出，每个人心里的语法都是不尽相同的</w:t>
+      </w:r>
+      <w:commentRangeEnd w:id="18"/>
+      <w:r>
+        <w:rPr>
+          <w:rStyle w:val="af2"/>
+        </w:rPr>
+        <w:commentReference w:id="18"/>
+      </w:r>
+      <w:r>
+        <w:rPr>
+          <w:rFonts w:hint="eastAsia"/>
+        </w:rPr>
+        <w:t>。这是因为，每个人</w:t>
+      </w:r>
+      <w:r>
+        <w:rPr>
+          <w:rFonts w:hint="eastAsia"/>
+        </w:rPr>
+        <w:t>所</w:t>
+      </w:r>
+      <w:r>
+        <w:rPr>
+          <w:rFonts w:hint="eastAsia"/>
+        </w:rPr>
+        <w:t>曝露在的语言环境是不同的。人们会根据他们所接触到的语言表达来构建自己的语言体系</w:t>
+      </w:r>
+      <w:r>
+        <w:rPr>
+          <w:rFonts w:hint="eastAsia"/>
+        </w:rPr>
+        <w:t>。</w:t>
+      </w:r>
+      <w:r>
+        <w:rPr>
+          <w:rFonts w:hint="eastAsia"/>
+        </w:rPr>
+        <w:t>这其中并不存在一个唯一的指导标准</w:t>
+      </w:r>
+      <w:r>
+        <w:rPr>
+          <w:rFonts w:hint="eastAsia"/>
+        </w:rPr>
+        <w:t>，</w:t>
+      </w:r>
+      <w:r>
+        <w:rPr>
+          <w:rFonts w:hint="eastAsia"/>
+        </w:rPr>
+        <w:t>如果说有，那就是整个社会的约定俗成</w:t>
+      </w:r>
+      <w:r>
+        <w:rPr>
+          <w:rFonts w:hint="eastAsia"/>
+        </w:rPr>
+        <w:t>。</w:t>
+      </w:r>
+      <w:r>
+        <w:rPr>
+          <w:rFonts w:hint="eastAsia"/>
+        </w:rPr>
+        <w:t>但这个约定俗成也并不是一种</w:t>
+      </w:r>
+      <w:commentRangeStart w:id="19"/>
+      <w:r>
+        <w:rPr>
+          <w:rFonts w:hint="eastAsia"/>
+        </w:rPr>
+        <w:t>抑制的（</w:t>
+      </w:r>
+      <w:r>
+        <w:rPr>
+          <w:rFonts w:hint="eastAsia"/>
+        </w:rPr>
+        <w:t>suppres</w:t>
+      </w:r>
+      <w:r>
+        <w:rPr>
+          <w:rFonts w:hint="eastAsia"/>
+        </w:rPr>
+        <w:t>s</w:t>
+      </w:r>
+      <w:r>
+        <w:rPr>
+          <w:rFonts w:hint="eastAsia"/>
+        </w:rPr>
+        <w:t>ive</w:t>
+      </w:r>
+      <w:r>
+        <w:rPr>
+          <w:rFonts w:hint="eastAsia"/>
+        </w:rPr>
+        <w:t>）标准</w:t>
+      </w:r>
+      <w:r>
+        <w:rPr>
+          <w:rFonts w:hint="eastAsia"/>
+        </w:rPr>
+        <w:t>，而是一种允准的（</w:t>
+      </w:r>
+      <w:r>
+        <w:rPr>
+          <w:rFonts w:hint="eastAsia"/>
+        </w:rPr>
+        <w:t>license</w:t>
+      </w:r>
+      <w:r>
+        <w:rPr>
+          <w:rFonts w:hint="eastAsia"/>
+        </w:rPr>
+        <w:t>）</w:t>
+      </w:r>
+      <w:commentRangeEnd w:id="19"/>
+      <w:r>
+        <w:rPr>
+          <w:rStyle w:val="af2"/>
+        </w:rPr>
+        <w:commentReference w:id="19"/>
+      </w:r>
+      <w:r>
+        <w:rPr>
+          <w:rFonts w:hint="eastAsia"/>
+        </w:rPr>
+        <w:t>标准：在真实语境中，很少有人会直接指出表达的“错误”</w:t>
+      </w:r>
+      <w:r>
+        <w:rPr>
+          <w:rFonts w:hint="eastAsia"/>
+        </w:rPr>
+        <w:t>，</w:t>
+      </w:r>
       <w:commentRangeStart w:id="20"/>
       <w:r>
         <w:rPr>
           <w:rFonts w:hint="eastAsia"/>
         </w:rPr>
-        <w:t>Steel</w:t>
-      </w:r>
-      <w:r>
-        <w:rPr>
-          <w:rFonts w:hint="eastAsia"/>
-        </w:rPr>
-        <w:t>指出，每个人心里的语法都是不尽相同的</w:t>
+        <w:t>他们并不会向你提供直接反例（</w:t>
+      </w:r>
+      <w:r>
+        <w:rPr>
+          <w:rFonts w:hint="eastAsia"/>
+        </w:rPr>
+        <w:t>direct negative evidence</w:t>
+      </w:r>
+      <w:r>
+        <w:rPr>
+          <w:rFonts w:hint="eastAsia"/>
+        </w:rPr>
+        <w:t>）</w:t>
+      </w:r>
+      <w:r>
+        <w:rPr>
+          <w:rFonts w:hint="eastAsia"/>
+        </w:rPr>
+        <w:t>，他们顶多</w:t>
+      </w:r>
+      <w:r>
+        <w:rPr>
+          <w:rFonts w:hint="eastAsia"/>
+        </w:rPr>
+        <w:t>用一些隐晦的手段（</w:t>
+      </w:r>
+      <w:r>
+        <w:rPr>
+          <w:rFonts w:hint="eastAsia"/>
+        </w:rPr>
+        <w:t>indirect negative evidence</w:t>
+      </w:r>
+      <w:r>
+        <w:rPr>
+          <w:rFonts w:hint="eastAsia"/>
+        </w:rPr>
+        <w:t>）</w:t>
       </w:r>
       <w:commentRangeEnd w:id="20"/>
       <w:r>
@@ -8637,19 +8904,7 @@
         <w:rPr>
           <w:rFonts w:hint="eastAsia"/>
         </w:rPr>
-        <w:t>。这是因为，每个人</w:t>
-      </w:r>
-      <w:r>
-        <w:rPr>
-          <w:rFonts w:hint="eastAsia"/>
-        </w:rPr>
-        <w:t>所</w:t>
-      </w:r>
-      <w:r>
-        <w:rPr>
-          <w:rFonts w:hint="eastAsia"/>
-        </w:rPr>
-        <w:t>曝露在的语言环境是不同的。人们会根据他们所接触到的语言表达来构建自己的语言体系</w:t>
+        <w:t>来提醒你。更为极端的例子是，当下人们甚至刻意地利用“错误”，来造成一种焦点，迫使人们关注并理解表达内容，比如“被自杀”（语法错误），或“用脚投票”（语义错误）</w:t>
       </w:r>
       <w:r>
         <w:rPr>
@@ -8657,78 +8912,29 @@
         </w:rPr>
         <w:t>。</w:t>
       </w:r>
-      <w:r>
-        <w:rPr>
-          <w:rFonts w:hint="eastAsia"/>
-        </w:rPr>
-        <w:t>这其中并不存在一个唯一的指导标准</w:t>
-      </w:r>
-      <w:r>
-        <w:rPr>
-          <w:rFonts w:hint="eastAsia"/>
-        </w:rPr>
-        <w:t>，</w:t>
-      </w:r>
-      <w:r>
-        <w:rPr>
-          <w:rFonts w:hint="eastAsia"/>
-        </w:rPr>
-        <w:t>如果说有，那就是整个社会的约定俗成</w:t>
-      </w:r>
-      <w:r>
-        <w:rPr>
-          <w:rFonts w:hint="eastAsia"/>
-        </w:rPr>
-        <w:t>。</w:t>
-      </w:r>
-      <w:r>
-        <w:rPr>
-          <w:rFonts w:hint="eastAsia"/>
-        </w:rPr>
-        <w:t>但这个约定俗成也并不是一种</w:t>
+    </w:p>
+    <w:p>
+      <w:pPr>
+        <w:ind w:firstLine="480"/>
+      </w:pPr>
+      <w:r>
+        <w:rPr>
+          <w:rFonts w:hint="eastAsia"/>
+        </w:rPr>
+        <w:t>以上理论</w:t>
       </w:r>
       <w:commentRangeStart w:id="21"/>
       <w:r>
         <w:rPr>
           <w:rFonts w:hint="eastAsia"/>
         </w:rPr>
-        <w:t>抑制的（</w:t>
-      </w:r>
-      <w:r>
-        <w:rPr>
-          <w:rFonts w:hint="eastAsia"/>
-        </w:rPr>
-        <w:t>suppres</w:t>
-      </w:r>
-      <w:r>
-        <w:rPr>
-          <w:rFonts w:hint="eastAsia"/>
-        </w:rPr>
-        <w:t>s</w:t>
-      </w:r>
-      <w:r>
-        <w:rPr>
-          <w:rFonts w:hint="eastAsia"/>
-        </w:rPr>
-        <w:t>ive</w:t>
-      </w:r>
-      <w:r>
-        <w:rPr>
-          <w:rFonts w:hint="eastAsia"/>
-        </w:rPr>
-        <w:t>）标准</w:t>
-      </w:r>
-      <w:r>
-        <w:rPr>
-          <w:rFonts w:hint="eastAsia"/>
-        </w:rPr>
-        <w:t>，而是一种允准的（</w:t>
-      </w:r>
-      <w:r>
-        <w:rPr>
-          <w:rFonts w:hint="eastAsia"/>
-        </w:rPr>
-        <w:t>license</w:t>
+        <w:t>皆在说明一种基于使用的分析方法（</w:t>
+      </w:r>
+      <w:r>
+        <w:rPr>
+          <w:rFonts w:hint="eastAsia"/>
+        </w:rPr>
+        <w:t>usage-based approach</w:t>
       </w:r>
       <w:r>
         <w:rPr>
@@ -8742,117 +8948,6 @@
           <w:rStyle w:val="af2"/>
         </w:rPr>
         <w:commentReference w:id="21"/>
-      </w:r>
-      <w:r>
-        <w:rPr>
-          <w:rFonts w:hint="eastAsia"/>
-        </w:rPr>
-        <w:t>标准：在真实语境中，很少有人会直接指出表达的“错误”</w:t>
-      </w:r>
-      <w:r>
-        <w:rPr>
-          <w:rFonts w:hint="eastAsia"/>
-        </w:rPr>
-        <w:t>，</w:t>
-      </w:r>
-      <w:commentRangeStart w:id="22"/>
-      <w:r>
-        <w:rPr>
-          <w:rFonts w:hint="eastAsia"/>
-        </w:rPr>
-        <w:t>他们并不会向你提供直接反例（</w:t>
-      </w:r>
-      <w:r>
-        <w:rPr>
-          <w:rFonts w:hint="eastAsia"/>
-        </w:rPr>
-        <w:t>direct negative evidence</w:t>
-      </w:r>
-      <w:r>
-        <w:rPr>
-          <w:rFonts w:hint="eastAsia"/>
-        </w:rPr>
-        <w:t>）</w:t>
-      </w:r>
-      <w:r>
-        <w:rPr>
-          <w:rFonts w:hint="eastAsia"/>
-        </w:rPr>
-        <w:t>，他们顶多</w:t>
-      </w:r>
-      <w:r>
-        <w:rPr>
-          <w:rFonts w:hint="eastAsia"/>
-        </w:rPr>
-        <w:t>用一些隐晦的手段（</w:t>
-      </w:r>
-      <w:r>
-        <w:rPr>
-          <w:rFonts w:hint="eastAsia"/>
-        </w:rPr>
-        <w:t>indirect negative evidence</w:t>
-      </w:r>
-      <w:r>
-        <w:rPr>
-          <w:rFonts w:hint="eastAsia"/>
-        </w:rPr>
-        <w:t>）</w:t>
-      </w:r>
-      <w:commentRangeEnd w:id="22"/>
-      <w:r>
-        <w:rPr>
-          <w:rStyle w:val="af2"/>
-        </w:rPr>
-        <w:commentReference w:id="22"/>
-      </w:r>
-      <w:r>
-        <w:rPr>
-          <w:rFonts w:hint="eastAsia"/>
-        </w:rPr>
-        <w:t>来提醒你。更为极端的例子是，当下人们甚至刻意地利用“错误”，来造成一种焦点，迫使人们关注并理解表达内容，比如“被自杀”（语法错误），或“用脚投票”（语义错误）</w:t>
-      </w:r>
-      <w:r>
-        <w:rPr>
-          <w:rFonts w:hint="eastAsia"/>
-        </w:rPr>
-        <w:t>。</w:t>
-      </w:r>
-    </w:p>
-    <w:p>
-      <w:pPr>
-        <w:ind w:firstLine="480"/>
-      </w:pPr>
-      <w:r>
-        <w:rPr>
-          <w:rFonts w:hint="eastAsia"/>
-        </w:rPr>
-        <w:t>以上理论</w:t>
-      </w:r>
-      <w:commentRangeStart w:id="23"/>
-      <w:r>
-        <w:rPr>
-          <w:rFonts w:hint="eastAsia"/>
-        </w:rPr>
-        <w:t>皆在说明一种基于使用的分析方法（</w:t>
-      </w:r>
-      <w:r>
-        <w:rPr>
-          <w:rFonts w:hint="eastAsia"/>
-        </w:rPr>
-        <w:t>usage-based approach</w:t>
-      </w:r>
-      <w:r>
-        <w:rPr>
-          <w:rFonts w:hint="eastAsia"/>
-        </w:rPr>
-        <w:t>）</w:t>
-      </w:r>
-      <w:commentRangeEnd w:id="23"/>
-      <w:r>
-        <w:rPr>
-          <w:rStyle w:val="af2"/>
-        </w:rPr>
-        <w:commentReference w:id="23"/>
       </w:r>
       <w:r>
         <w:rPr>
@@ -9347,12 +9442,585 @@
         </w:rPr>
         <w:t>我们把“水落油出”这一类通过仿造而成的形式称为仿造构式（</w:t>
       </w:r>
+      <w:commentRangeStart w:id="22"/>
+      <w:r>
+        <w:rPr>
+          <w:rFonts w:hint="eastAsia"/>
+        </w:rPr>
+        <w:t>adapted</w:t>
+      </w:r>
+      <w:commentRangeEnd w:id="22"/>
+      <w:r>
+        <w:rPr>
+          <w:rStyle w:val="af2"/>
+        </w:rPr>
+        <w:commentReference w:id="22"/>
+      </w:r>
+      <w:r>
+        <w:rPr>
+          <w:rFonts w:hint="eastAsia"/>
+        </w:rPr>
+        <w:t xml:space="preserve"> construction</w:t>
+      </w:r>
+      <w:r>
+        <w:rPr>
+          <w:rFonts w:hint="eastAsia"/>
+        </w:rPr>
+        <w:t>），把“天开地辟”这一类通过变换</w:t>
+      </w:r>
+      <w:r>
+        <w:rPr>
+          <w:rFonts w:hint="eastAsia"/>
+        </w:rPr>
+        <w:t>汉字顺序</w:t>
+      </w:r>
+      <w:r>
+        <w:rPr>
+          <w:rFonts w:hint="eastAsia"/>
+        </w:rPr>
+        <w:t>而成的形式称为变换构式</w:t>
+      </w:r>
+      <w:r>
+        <w:rPr>
+          <w:rFonts w:hint="eastAsia"/>
+        </w:rPr>
+        <w:t>（</w:t>
+      </w:r>
+      <w:r>
+        <w:rPr>
+          <w:rFonts w:hint="eastAsia"/>
+        </w:rPr>
+        <w:t>reorder</w:t>
+      </w:r>
+      <w:r>
+        <w:rPr>
+          <w:rFonts w:hint="eastAsia"/>
+        </w:rPr>
+        <w:t>ed construction</w:t>
+      </w:r>
+      <w:r>
+        <w:rPr>
+          <w:rFonts w:hint="eastAsia"/>
+        </w:rPr>
+        <w:t>），把</w:t>
+      </w:r>
+      <w:r>
+        <w:rPr>
+          <w:rFonts w:hint="eastAsia"/>
+        </w:rPr>
+        <w:t>“开天辟地”这一类通过对举而成的形式称为对举构式（</w:t>
+      </w:r>
+      <w:r>
+        <w:t>contrastive</w:t>
+      </w:r>
+      <w:r>
+        <w:rPr>
+          <w:rFonts w:hint="eastAsia"/>
+        </w:rPr>
+        <w:t xml:space="preserve"> construction</w:t>
+      </w:r>
+      <w:r>
+        <w:rPr>
+          <w:rFonts w:hint="eastAsia"/>
+        </w:rPr>
+        <w:t>）</w:t>
+      </w:r>
+      <w:r>
+        <w:rPr>
+          <w:rFonts w:hint="eastAsia"/>
+        </w:rPr>
+        <w:t>，把“人艰不拆”这一类通过紧缩而成的形式称为紧缩构式（</w:t>
+      </w:r>
+      <w:r>
+        <w:rPr>
+          <w:rFonts w:hint="eastAsia"/>
+        </w:rPr>
+        <w:t>abbreviated construction</w:t>
+      </w:r>
+      <w:r>
+        <w:rPr>
+          <w:rFonts w:hint="eastAsia"/>
+        </w:rPr>
+        <w:t>）</w:t>
+      </w:r>
+      <w:r>
+        <w:rPr>
+          <w:rFonts w:hint="eastAsia"/>
+        </w:rPr>
+        <w:t>。这三个</w:t>
+      </w:r>
+      <w:r>
+        <w:rPr>
+          <w:rFonts w:hint="eastAsia"/>
+        </w:rPr>
+        <w:t>构式没有具体的形式，类似于双及物构式。我们可以用</w:t>
+      </w:r>
+      <w:r>
+        <w:rPr>
+          <w:rFonts w:hint="eastAsia"/>
+        </w:rPr>
+        <w:t>“</w:t>
+      </w:r>
+      <w:r>
+        <w:rPr>
+          <w:rFonts w:hint="eastAsia"/>
+        </w:rPr>
+        <w:t>X(a</w:t>
+      </w:r>
+      <w:r>
+        <w:rPr>
+          <w:rFonts w:ascii="MS Mincho" w:eastAsia="MS Mincho" w:hAnsi="MS Mincho" w:cs="Times New Roman"/>
+        </w:rPr>
+        <w:t>→</w:t>
+      </w:r>
+      <w:r>
+        <w:rPr>
+          <w:rFonts w:hint="eastAsia"/>
+        </w:rPr>
+        <w:t>b)Y</w:t>
+      </w:r>
+      <w:r>
+        <w:rPr>
+          <w:rFonts w:hint="eastAsia"/>
+        </w:rPr>
+        <w:t>”，“</w:t>
+      </w:r>
+      <w:r>
+        <w:rPr>
+          <w:rFonts w:hint="eastAsia"/>
+        </w:rPr>
+        <w:t>X(a</w:t>
+      </w:r>
+      <w:r>
+        <w:rPr>
+          <w:rFonts w:ascii="MS Mincho" w:eastAsia="MS Mincho" w:hAnsi="MS Mincho" w:cs="MS Mincho"/>
+        </w:rPr>
+        <w:t>⇌</w:t>
+      </w:r>
+      <w:r>
+        <w:rPr>
+          <w:rFonts w:hint="eastAsia"/>
+        </w:rPr>
+        <w:t>b)Y</w:t>
+      </w:r>
+      <w:r>
+        <w:rPr>
+          <w:rFonts w:hint="eastAsia"/>
+        </w:rPr>
+        <w:t>”和“</w:t>
+      </w:r>
+      <w:r>
+        <w:rPr>
+          <w:rFonts w:hint="eastAsia"/>
+        </w:rPr>
+        <w:t>X</w:t>
+      </w:r>
+      <w:r>
+        <w:rPr>
+          <w:rFonts w:hint="eastAsia"/>
+          <w:vertAlign w:val="subscript"/>
+        </w:rPr>
+        <w:t>1</w:t>
+      </w:r>
+      <w:r>
+        <w:rPr>
+          <w:rFonts w:hint="eastAsia"/>
+        </w:rPr>
+        <w:t>Y</w:t>
+      </w:r>
+      <w:r>
+        <w:rPr>
+          <w:rFonts w:hint="eastAsia"/>
+          <w:vertAlign w:val="subscript"/>
+        </w:rPr>
+        <w:t>1</w:t>
+      </w:r>
+      <w:r>
+        <w:rPr>
+          <w:rFonts w:hint="eastAsia"/>
+        </w:rPr>
+        <w:t>X</w:t>
+      </w:r>
+      <w:r>
+        <w:rPr>
+          <w:rFonts w:hint="eastAsia"/>
+          <w:vertAlign w:val="subscript"/>
+        </w:rPr>
+        <w:t>2</w:t>
+      </w:r>
+      <w:r>
+        <w:rPr>
+          <w:rFonts w:hint="eastAsia"/>
+        </w:rPr>
+        <w:t>Y</w:t>
+      </w:r>
+      <w:r>
+        <w:rPr>
+          <w:rFonts w:hint="eastAsia"/>
+          <w:vertAlign w:val="subscript"/>
+        </w:rPr>
+        <w:t>2</w:t>
+      </w:r>
+      <w:r>
+        <w:rPr>
+          <w:rFonts w:hint="eastAsia"/>
+        </w:rPr>
+        <w:t>”</w:t>
+      </w:r>
+      <w:r>
+        <w:rPr>
+          <w:rFonts w:hint="eastAsia"/>
+        </w:rPr>
+        <w:t>这种抽象的规则</w:t>
+      </w:r>
+      <w:r>
+        <w:rPr>
+          <w:rFonts w:hint="eastAsia"/>
+        </w:rPr>
+        <w:t>来</w:t>
+      </w:r>
+      <w:r>
+        <w:rPr>
+          <w:rFonts w:hint="eastAsia"/>
+        </w:rPr>
+        <w:t>概括它们。</w:t>
+      </w:r>
+      <w:r>
+        <w:rPr>
+          <w:rFonts w:hint="eastAsia"/>
+        </w:rPr>
+        <w:t>它们的修辞功能要大于表意功能</w:t>
+      </w:r>
+      <w:r>
+        <w:rPr>
+          <w:rFonts w:hint="eastAsia"/>
+        </w:rPr>
+        <w:t>，如果强调释义，</w:t>
+      </w:r>
+      <w:r>
+        <w:rPr>
+          <w:rFonts w:hint="eastAsia"/>
+        </w:rPr>
+        <w:t>应该从</w:t>
+      </w:r>
+      <w:r>
+        <w:rPr>
+          <w:rFonts w:hint="eastAsia"/>
+        </w:rPr>
+        <w:t>修辞角度着手</w:t>
+      </w:r>
+      <w:r>
+        <w:rPr>
+          <w:rFonts w:hint="eastAsia"/>
+        </w:rPr>
+        <w:t>。</w:t>
+      </w:r>
+    </w:p>
+    <w:p>
+      <w:pPr>
+        <w:ind w:firstLine="480"/>
+      </w:pPr>
+      <w:r>
+        <w:rPr>
+          <w:rFonts w:hint="eastAsia"/>
+        </w:rPr>
+        <w:t>需要指出的是，这些构式</w:t>
+      </w:r>
+      <w:r>
+        <w:rPr>
+          <w:rFonts w:hint="eastAsia"/>
+        </w:rPr>
+        <w:t>间彼此有重合</w:t>
+      </w:r>
+      <w:r>
+        <w:rPr>
+          <w:rFonts w:hint="eastAsia"/>
+        </w:rPr>
+        <w:t>。</w:t>
+      </w:r>
+      <w:r>
+        <w:rPr>
+          <w:rFonts w:hint="eastAsia"/>
+        </w:rPr>
+        <w:t>“天开地辟”</w:t>
+      </w:r>
+      <w:r>
+        <w:rPr>
+          <w:rFonts w:hint="eastAsia"/>
+        </w:rPr>
+        <w:t>不仅</w:t>
+      </w:r>
+      <w:r>
+        <w:rPr>
+          <w:rFonts w:hint="eastAsia"/>
+        </w:rPr>
+        <w:t>符合“天</w:t>
+      </w:r>
+      <w:r>
+        <w:rPr>
+          <w:rFonts w:hint="eastAsia"/>
+        </w:rPr>
+        <w:t>X</w:t>
+      </w:r>
+      <w:r>
+        <w:rPr>
+          <w:rFonts w:hint="eastAsia"/>
+        </w:rPr>
+        <w:t>地</w:t>
+      </w:r>
+      <w:r>
+        <w:rPr>
+          <w:rFonts w:hint="eastAsia"/>
+        </w:rPr>
+        <w:t>Y</w:t>
+      </w:r>
+      <w:r>
+        <w:rPr>
+          <w:rFonts w:hint="eastAsia"/>
+        </w:rPr>
+        <w:t>”</w:t>
+      </w:r>
+      <w:r>
+        <w:rPr>
+          <w:rFonts w:hint="eastAsia"/>
+        </w:rPr>
+        <w:t>构式，更符合对举构式。</w:t>
+      </w:r>
+      <w:r>
+        <w:rPr>
+          <w:rFonts w:hint="eastAsia"/>
+        </w:rPr>
+        <w:t>具体把它归入哪一个构式是因人而异的，这取决于人们究竟如何产生出它</w:t>
+      </w:r>
+      <w:r>
+        <w:rPr>
+          <w:rFonts w:hint="eastAsia"/>
+        </w:rPr>
+        <w:t>：甲可能想换种说法表达“开天辟地”，则其对于甲而言属于变换构式；乙可能</w:t>
+      </w:r>
+      <w:r>
+        <w:rPr>
+          <w:rFonts w:hint="eastAsia"/>
+        </w:rPr>
+        <w:lastRenderedPageBreak/>
+        <w:t>从“天崩地裂”推及它，则其对于乙属于“天</w:t>
+      </w:r>
+      <w:r>
+        <w:rPr>
+          <w:rFonts w:hint="eastAsia"/>
+        </w:rPr>
+        <w:t>X</w:t>
+      </w:r>
+      <w:r>
+        <w:rPr>
+          <w:rFonts w:hint="eastAsia"/>
+        </w:rPr>
+        <w:t>地</w:t>
+      </w:r>
+      <w:r>
+        <w:rPr>
+          <w:rFonts w:hint="eastAsia"/>
+        </w:rPr>
+        <w:t>Y</w:t>
+      </w:r>
+      <w:r>
+        <w:rPr>
+          <w:rFonts w:hint="eastAsia"/>
+        </w:rPr>
+        <w:t>”构式；更可能的是，丙并没有生产它，而是听到人们使用它——这又分几种情况了，比如，丙是按还原为“开天辟地”来理解它的，则它加深了丙对变换构式的理解；也可能是按对举来理解的，则它加深了丙对对举构式的理解。一般情况下我们认为，当人们接触到一个表达时，它会同时加深人们对所有相关构式的理解</w:t>
+      </w:r>
+      <w:r>
+        <w:rPr>
+          <w:rFonts w:hint="eastAsia"/>
+        </w:rPr>
+        <w:t>，而当人们生产一个临时的表达时，往往也伴随着对这个新表达的理解过程，至于理解</w:t>
+      </w:r>
+      <w:r>
+        <w:rPr>
+          <w:rFonts w:hint="eastAsia"/>
+        </w:rPr>
+        <w:t>/</w:t>
+      </w:r>
+      <w:r>
+        <w:rPr>
+          <w:rFonts w:hint="eastAsia"/>
+        </w:rPr>
+        <w:t>生产过程中每一个相关构式被加深了多少，这就</w:t>
+      </w:r>
+      <w:r>
+        <w:rPr>
+          <w:rFonts w:hint="eastAsia"/>
+        </w:rPr>
+        <w:t>因人而异、</w:t>
+      </w:r>
+      <w:r>
+        <w:rPr>
+          <w:rFonts w:hint="eastAsia"/>
+        </w:rPr>
+        <w:t>不好评判了</w:t>
+      </w:r>
+      <w:r>
+        <w:rPr>
+          <w:rFonts w:hint="eastAsia"/>
+        </w:rPr>
+        <w:t>。</w:t>
+      </w:r>
+    </w:p>
+    <w:p>
+      <w:pPr>
+        <w:ind w:firstLine="480"/>
+      </w:pPr>
+      <w:r>
+        <w:rPr>
+          <w:rFonts w:hint="eastAsia"/>
+        </w:rPr>
+        <w:t>在</w:t>
+      </w:r>
+      <w:r>
+        <w:rPr>
+          <w:rFonts w:hint="eastAsia"/>
+        </w:rPr>
+        <w:t>基于使用的</w:t>
+      </w:r>
+      <w:r>
+        <w:rPr>
+          <w:rFonts w:hint="eastAsia"/>
+        </w:rPr>
+        <w:t>构式视角下，</w:t>
+      </w:r>
+      <w:r>
+        <w:rPr>
+          <w:rFonts w:hint="eastAsia"/>
+        </w:rPr>
+        <w:t>我们</w:t>
+      </w:r>
+      <w:r>
+        <w:rPr>
+          <w:rFonts w:hint="eastAsia"/>
+        </w:rPr>
+        <w:t>更倾向于描述具体实例对</w:t>
+      </w:r>
+      <w:commentRangeStart w:id="23"/>
+      <w:r>
+        <w:rPr>
+          <w:rFonts w:hint="eastAsia"/>
+        </w:rPr>
+        <w:t>人们的刺激作用</w:t>
+      </w:r>
+      <w:commentRangeEnd w:id="23"/>
+      <w:r>
+        <w:rPr>
+          <w:rStyle w:val="af2"/>
+        </w:rPr>
+        <w:commentReference w:id="23"/>
+      </w:r>
+      <w:r>
+        <w:rPr>
+          <w:rFonts w:hint="eastAsia"/>
+        </w:rPr>
+        <w:t>。我们倾向于认为，像“天…地…”这样的形式并不真实地存在于人们的意识中；但当人们接触到“天开地辟”的刺激时，人们脑海中存储的“天旋地转”、“天长地久”之类的表达也同时获得了不同程度的激活</w:t>
+      </w:r>
+      <w:r>
+        <w:rPr>
+          <w:rFonts w:hint="eastAsia"/>
+        </w:rPr>
+        <w:t>，因而可能使得脑电中的某一块区域变得更加明亮——而这块区域的中心，我们称之为构式。</w:t>
+      </w:r>
+    </w:p>
+    <w:p>
+      <w:pPr>
+        <w:ind w:firstLine="480"/>
+      </w:pPr>
+      <w:r>
+        <w:rPr>
+          <w:rFonts w:hint="eastAsia"/>
+        </w:rPr>
+        <w:t>此外，</w:t>
+      </w:r>
+      <w:r>
+        <w:rPr>
+          <w:rFonts w:hint="eastAsia"/>
+        </w:rPr>
+        <w:t>在人们的脑海中，每一个</w:t>
+      </w:r>
+      <w:r>
+        <w:rPr>
+          <w:rFonts w:hint="eastAsia"/>
+        </w:rPr>
+        <w:t>有印象的</w:t>
+      </w:r>
+      <w:r>
+        <w:rPr>
+          <w:rFonts w:hint="eastAsia"/>
+        </w:rPr>
+        <w:t>实例都是一个构式，都是一个形式和意义的结合体，</w:t>
+      </w:r>
+      <w:r>
+        <w:rPr>
+          <w:rFonts w:hint="eastAsia"/>
+        </w:rPr>
+        <w:t>都能为遣词造句提供经验。</w:t>
+      </w:r>
+      <w:r>
+        <w:rPr>
+          <w:rFonts w:hint="eastAsia"/>
+        </w:rPr>
+        <w:t>而</w:t>
+      </w:r>
+      <w:r>
+        <w:rPr>
+          <w:rFonts w:hint="eastAsia"/>
+        </w:rPr>
+        <w:t>对于“水落油出”这样的刺激，显然“水落石出”这个实体构式的同激活（</w:t>
+      </w:r>
+      <w:r>
+        <w:rPr>
+          <w:rFonts w:hint="eastAsia"/>
+        </w:rPr>
+        <w:t>co-activated</w:t>
+      </w:r>
+      <w:r>
+        <w:rPr>
+          <w:rFonts w:hint="eastAsia"/>
+        </w:rPr>
+        <w:t>）效应要比仿造构式强烈的多，使得人们</w:t>
+      </w:r>
+      <w:r>
+        <w:rPr>
+          <w:rFonts w:hint="eastAsia"/>
+        </w:rPr>
+        <w:t>更容易</w:t>
+      </w:r>
+      <w:r>
+        <w:rPr>
+          <w:rFonts w:hint="eastAsia"/>
+        </w:rPr>
+        <w:t>反应出“</w:t>
+      </w:r>
+      <w:r>
+        <w:rPr>
+          <w:rFonts w:hint="eastAsia"/>
+        </w:rPr>
+        <w:t>哦，这个表达来自于</w:t>
+      </w:r>
+      <w:r>
+        <w:rPr>
+          <w:rFonts w:hint="eastAsia"/>
+        </w:rPr>
+        <w:t>水落石出”</w:t>
+      </w:r>
+      <w:r>
+        <w:rPr>
+          <w:rFonts w:hint="eastAsia"/>
+        </w:rPr>
+        <w:t>，而不是反应出“哦，这个表达很像人怂志短”。仿造构式是一个很抽象、存在感很弱的构式，我们只是从一类现象中把它抽象出来加以描述。后面还会</w:t>
+      </w:r>
       <w:commentRangeStart w:id="24"/>
       <w:r>
         <w:rPr>
           <w:rFonts w:hint="eastAsia"/>
         </w:rPr>
-        <w:t>borrowed</w:t>
+        <w:t>具体谈到</w:t>
       </w:r>
       <w:commentRangeEnd w:id="24"/>
       <w:r>
@@ -9365,64 +10033,101 @@
         <w:rPr>
           <w:rFonts w:hint="eastAsia"/>
         </w:rPr>
-        <w:t xml:space="preserve"> construction</w:t>
-      </w:r>
-      <w:r>
-        <w:rPr>
-          <w:rFonts w:hint="eastAsia"/>
-        </w:rPr>
-        <w:t>），把“天开地辟”这一类通过变换</w:t>
-      </w:r>
-      <w:r>
-        <w:rPr>
-          <w:rFonts w:hint="eastAsia"/>
-        </w:rPr>
-        <w:t>汉字顺序</w:t>
-      </w:r>
-      <w:r>
-        <w:rPr>
-          <w:rFonts w:hint="eastAsia"/>
-        </w:rPr>
-        <w:t>而成的形式称为变换构式</w:t>
-      </w:r>
-      <w:r>
-        <w:rPr>
-          <w:rFonts w:hint="eastAsia"/>
-        </w:rPr>
-        <w:t>（</w:t>
-      </w:r>
-      <w:r>
-        <w:rPr>
-          <w:rFonts w:hint="eastAsia"/>
-        </w:rPr>
-        <w:t>reorder</w:t>
-      </w:r>
-      <w:r>
-        <w:rPr>
-          <w:rFonts w:hint="eastAsia"/>
-        </w:rPr>
-        <w:t>ed construction</w:t>
-      </w:r>
-      <w:r>
-        <w:rPr>
-          <w:rFonts w:hint="eastAsia"/>
-        </w:rPr>
-        <w:t>），更多地，把</w:t>
-      </w:r>
-      <w:r>
-        <w:rPr>
-          <w:rFonts w:hint="eastAsia"/>
-        </w:rPr>
-        <w:t>“开天辟地”这一类通过对举而成的形式称为对举构式（</w:t>
-      </w:r>
-      <w:r>
-        <w:t>contrastive</w:t>
-      </w:r>
-      <w:r>
-        <w:rPr>
-          <w:rFonts w:hint="eastAsia"/>
-        </w:rPr>
-        <w:t xml:space="preserve"> construction</w:t>
+        <w:t>。</w:t>
+      </w:r>
+    </w:p>
+    <w:p>
+      <w:pPr>
+        <w:ind w:firstLine="480"/>
+      </w:pPr>
+      <w:r>
+        <w:rPr>
+          <w:rFonts w:hint="eastAsia"/>
+        </w:rPr>
+        <w:t>最后，我们把</w:t>
+      </w:r>
+      <w:r>
+        <w:rPr>
+          <w:rFonts w:hint="eastAsia"/>
+        </w:rPr>
+        <w:t>诸如“天…地…”</w:t>
+      </w:r>
+      <w:r>
+        <w:rPr>
+          <w:rFonts w:hint="eastAsia"/>
+        </w:rPr>
+        <w:t>的构式称为半凝固型构式。</w:t>
+      </w:r>
+      <w:r>
+        <w:rPr>
+          <w:rFonts w:hint="eastAsia"/>
+        </w:rPr>
+        <w:t>在解释</w:t>
+      </w:r>
+      <w:r>
+        <w:rPr>
+          <w:rFonts w:hint="eastAsia"/>
+        </w:rPr>
+        <w:t>这个概念</w:t>
+      </w:r>
+      <w:r>
+        <w:rPr>
+          <w:rFonts w:hint="eastAsia"/>
+        </w:rPr>
+        <w:t>前先谈两点。</w:t>
+      </w:r>
+    </w:p>
+    <w:p>
+      <w:pPr>
+        <w:ind w:firstLine="480"/>
+      </w:pPr>
+      <w:r>
+        <w:rPr>
+          <w:rFonts w:hint="eastAsia"/>
+        </w:rPr>
+        <w:t>一、</w:t>
+      </w:r>
+      <w:r>
+        <w:rPr>
+          <w:rFonts w:hint="eastAsia"/>
+        </w:rPr>
+        <w:t>Goldberg</w:t>
+      </w:r>
+      <w:r>
+        <w:rPr>
+          <w:rFonts w:hint="eastAsia"/>
+        </w:rPr>
+        <w:t>提出</w:t>
+      </w:r>
+      <w:r>
+        <w:rPr>
+          <w:rFonts w:hint="eastAsia"/>
+        </w:rPr>
+        <w:t>了</w:t>
+      </w:r>
+      <w:r>
+        <w:rPr>
+          <w:rFonts w:hint="eastAsia"/>
+        </w:rPr>
+        <w:t>实体性构式（</w:t>
+      </w:r>
+      <w:r>
+        <w:rPr>
+          <w:rFonts w:hint="eastAsia"/>
+        </w:rPr>
+        <w:t>substantive construction</w:t>
+      </w:r>
+      <w:r>
+        <w:rPr>
+          <w:rFonts w:hint="eastAsia"/>
+        </w:rPr>
+        <w:t>）和图式化构式（</w:t>
+      </w:r>
+      <w:r>
+        <w:rPr>
+          <w:rFonts w:hint="eastAsia"/>
+        </w:rPr>
+        <w:t>schematic construction</w:t>
       </w:r>
       <w:r>
         <w:rPr>
@@ -9434,27 +10139,852 @@
         <w:rPr>
           <w:rFonts w:hint="eastAsia"/>
         </w:rPr>
-        <w:t>。这三个</w:t>
-      </w:r>
-      <w:r>
-        <w:rPr>
-          <w:rFonts w:hint="eastAsia"/>
-        </w:rPr>
-        <w:t>构式没有具体的形式，类似于双及物构式。我们可以用</w:t>
-      </w:r>
-      <w:r>
-        <w:rPr>
-          <w:rFonts w:hint="eastAsia"/>
-        </w:rPr>
-        <w:t>“</w:t>
-      </w:r>
-      <w:r>
-        <w:rPr>
-          <w:rFonts w:hint="eastAsia"/>
-        </w:rPr>
-        <w:t>X(</w:t>
-      </w:r>
-      <w:proofErr w:type="spellStart"/>
+        <w:t>，</w:t>
+      </w:r>
+      <w:r>
+        <w:rPr>
+          <w:rFonts w:hint="eastAsia"/>
+        </w:rPr>
+        <w:t>前者指称那些具体的、没有槽（</w:t>
+      </w:r>
+      <w:r>
+        <w:rPr>
+          <w:rFonts w:hint="eastAsia"/>
+        </w:rPr>
+        <w:t>slot</w:t>
+      </w:r>
+      <w:r>
+        <w:rPr>
+          <w:rFonts w:hint="eastAsia"/>
+        </w:rPr>
+        <w:t>）的表达形式，后者指称那些带有槽（</w:t>
+      </w:r>
+      <w:r>
+        <w:rPr>
+          <w:rFonts w:hint="eastAsia"/>
+        </w:rPr>
+        <w:t>slot</w:t>
+      </w:r>
+      <w:r>
+        <w:rPr>
+          <w:rFonts w:hint="eastAsia"/>
+        </w:rPr>
+        <w:t>）的表达形式。</w:t>
+      </w:r>
+      <w:r>
+        <w:rPr>
+          <w:rFonts w:hint="eastAsia"/>
+        </w:rPr>
+        <w:t>Goldberg</w:t>
+      </w:r>
+      <w:r>
+        <w:rPr>
+          <w:rFonts w:hint="eastAsia"/>
+        </w:rPr>
+        <w:t>还提出一类半图式化构式（</w:t>
+      </w:r>
+      <w:r>
+        <w:rPr>
+          <w:rFonts w:hint="eastAsia"/>
+        </w:rPr>
+        <w:t>partially schematic construction</w:t>
+      </w:r>
+      <w:r>
+        <w:rPr>
+          <w:rFonts w:hint="eastAsia"/>
+        </w:rPr>
+        <w:t>），指称那些既包含固定成分又带有槽的构式，而用图式化构式专门指称一些无固定成分的</w:t>
+      </w:r>
+      <w:r>
+        <w:rPr>
+          <w:rFonts w:hint="eastAsia"/>
+        </w:rPr>
+        <w:t>语法构式，如双及物构式、被动句构式等等。</w:t>
+      </w:r>
+    </w:p>
+    <w:p>
+      <w:pPr>
+        <w:ind w:firstLine="480"/>
+      </w:pPr>
+      <w:r>
+        <w:rPr>
+          <w:rFonts w:hint="eastAsia"/>
+        </w:rPr>
+        <w:t>二、</w:t>
+      </w:r>
+      <w:r>
+        <w:rPr>
+          <w:rFonts w:hint="eastAsia"/>
+        </w:rPr>
+        <w:t>我们认为，虽然构式语法和短语规则语法在方法论上存在差异，但在形式化的</w:t>
+      </w:r>
+      <w:r>
+        <w:rPr>
+          <w:rFonts w:hint="eastAsia"/>
+        </w:rPr>
+        <w:t>表示</w:t>
+      </w:r>
+      <w:r>
+        <w:rPr>
+          <w:rFonts w:hint="eastAsia"/>
+        </w:rPr>
+        <w:t>上有很大的相似性。</w:t>
+      </w:r>
+      <w:r>
+        <w:rPr>
+          <w:rFonts w:hint="eastAsia"/>
+        </w:rPr>
+        <w:t>前面已经讨论过，如果单从格式的角度出发，构式与短语并无本质的差异</w:t>
+      </w:r>
+      <w:r>
+        <w:rPr>
+          <w:rFonts w:hint="eastAsia"/>
+        </w:rPr>
+        <w:t>。</w:t>
+      </w:r>
+      <w:r>
+        <w:rPr>
+          <w:rFonts w:hint="eastAsia"/>
+        </w:rPr>
+        <w:t>构式</w:t>
+      </w:r>
+      <w:r>
+        <w:rPr>
+          <w:rFonts w:hint="eastAsia"/>
+        </w:rPr>
+        <w:t>，具体说是半图式化构式，在短语</w:t>
+      </w:r>
+      <w:r>
+        <w:rPr>
+          <w:rFonts w:hint="eastAsia"/>
+        </w:rPr>
+        <w:t>规则</w:t>
+      </w:r>
+      <w:r>
+        <w:rPr>
+          <w:rFonts w:hint="eastAsia"/>
+        </w:rPr>
+        <w:t>平面上投射成类似于邵敬敏提出的框式结构</w:t>
+      </w:r>
+      <w:r>
+        <w:rPr>
+          <w:rFonts w:hint="eastAsia"/>
+        </w:rPr>
+        <w:t>，一样可以参与到短语的组合中去；而短语</w:t>
+      </w:r>
+      <w:r>
+        <w:rPr>
+          <w:rFonts w:hint="eastAsia"/>
+        </w:rPr>
+        <w:t>规则</w:t>
+      </w:r>
+      <w:r>
+        <w:rPr>
+          <w:rFonts w:hint="eastAsia"/>
+        </w:rPr>
+        <w:t>，也可以看作静态的</w:t>
+      </w:r>
+      <w:r>
+        <w:rPr>
+          <w:rFonts w:hint="eastAsia"/>
+        </w:rPr>
+        <w:t>图式化</w:t>
+      </w:r>
+      <w:r>
+        <w:rPr>
+          <w:rFonts w:hint="eastAsia"/>
+        </w:rPr>
+        <w:t>构式</w:t>
+      </w:r>
+      <w:r>
+        <w:rPr>
+          <w:rFonts w:hint="eastAsia"/>
+        </w:rPr>
+        <w:t>或半图式化构式</w:t>
+      </w:r>
+      <w:r>
+        <w:rPr>
+          <w:rFonts w:hint="eastAsia"/>
+        </w:rPr>
+        <w:t>，是人们基于既有经验概括出的</w:t>
+      </w:r>
+      <w:r>
+        <w:rPr>
+          <w:rFonts w:hint="eastAsia"/>
+        </w:rPr>
+        <w:t>语言</w:t>
+      </w:r>
+      <w:r>
+        <w:rPr>
+          <w:rFonts w:hint="eastAsia"/>
+        </w:rPr>
+        <w:t>组合</w:t>
+      </w:r>
+      <w:r>
+        <w:rPr>
+          <w:rFonts w:hint="eastAsia"/>
+        </w:rPr>
+        <w:t>规律</w:t>
+      </w:r>
+      <w:r>
+        <w:rPr>
+          <w:rFonts w:hint="eastAsia"/>
+        </w:rPr>
+        <w:t>，同样具有心里现实性。</w:t>
+      </w:r>
+      <w:r>
+        <w:rPr>
+          <w:rFonts w:hint="eastAsia"/>
+        </w:rPr>
+        <w:t>在形式化的表示上具有相似性，这一点对于中文信息处理很有意义，这意味着对于自动句法分析而言，人们不必要新建一套体系来适应构式语法，而只需要多增加一些半图式化构式，就可以覆盖那些传统的短语规则不好处理的语言现象。</w:t>
+      </w:r>
+      <w:r>
+        <w:rPr>
+          <w:rFonts w:hint="eastAsia"/>
+        </w:rPr>
+        <w:t>在不依赖大数据的处理任务中，达到改进结果的目的。</w:t>
+      </w:r>
+    </w:p>
+    <w:p>
+      <w:pPr>
+        <w:ind w:firstLine="480"/>
+      </w:pPr>
+      <w:r>
+        <w:rPr>
+          <w:rFonts w:hint="eastAsia"/>
+        </w:rPr>
+        <w:lastRenderedPageBreak/>
+        <w:t>回到半凝固型构式的概念。</w:t>
+      </w:r>
+      <w:r>
+        <w:rPr>
+          <w:rFonts w:hint="eastAsia"/>
+        </w:rPr>
+        <w:t>我们之所以不采用半图式化构式来描述“天…地…”，</w:t>
+      </w:r>
+      <w:r>
+        <w:rPr>
+          <w:rFonts w:hint="eastAsia"/>
+        </w:rPr>
+        <w:t>是出于契合短语规则语法的目的。我们认为，一般的半图式化构式，经实例化</w:t>
+      </w:r>
+      <w:r>
+        <w:rPr>
+          <w:rStyle w:val="af1"/>
+        </w:rPr>
+        <w:footnoteReference w:id="10"/>
+      </w:r>
+      <w:r>
+        <w:rPr>
+          <w:rFonts w:hint="eastAsia"/>
+        </w:rPr>
+        <w:t>后产生的表达更像是短语。</w:t>
+      </w:r>
+      <w:r>
+        <w:rPr>
+          <w:rFonts w:hint="eastAsia"/>
+        </w:rPr>
+        <w:t>比如北京大学现代汉语构式数据库中收录的“不是</w:t>
+      </w:r>
+      <w:r>
+        <w:rPr>
+          <w:rFonts w:hint="eastAsia"/>
+        </w:rPr>
+        <w:t>n</w:t>
+      </w:r>
+      <w:r>
+        <w:rPr>
+          <w:rFonts w:hint="eastAsia"/>
+        </w:rPr>
+        <w:t>的</w:t>
+      </w:r>
+      <w:r>
+        <w:rPr>
+          <w:rFonts w:hint="eastAsia"/>
+        </w:rPr>
+        <w:t>n</w:t>
+      </w:r>
+      <w:r>
+        <w:rPr>
+          <w:rFonts w:hint="eastAsia"/>
+        </w:rPr>
+        <w:t>”构</w:t>
+      </w:r>
+      <w:r>
+        <w:rPr>
+          <w:rFonts w:hint="eastAsia"/>
+        </w:rPr>
+        <w:t>式，它实例化后得到的如“不是老师的老师”其实就是语义矛盾的短语。</w:t>
+      </w:r>
+      <w:r>
+        <w:rPr>
+          <w:rFonts w:hint="eastAsia"/>
+        </w:rPr>
+        <w:t>因为语义矛盾而带来了一种特殊的表达含义，这种含义不能绑定在系动词“是”</w:t>
+      </w:r>
+      <w:r>
+        <w:rPr>
+          <w:rFonts w:hint="eastAsia"/>
+        </w:rPr>
+        <w:t>或者复现成分“老师”上，因此是由</w:t>
+      </w:r>
+      <w:r>
+        <w:rPr>
+          <w:rFonts w:hint="eastAsia"/>
+        </w:rPr>
+        <w:t>词语</w:t>
+      </w:r>
+      <w:r>
+        <w:rPr>
+          <w:rFonts w:hint="eastAsia"/>
+        </w:rPr>
+        <w:t>复现和语义错配带来的构式义。</w:t>
+      </w:r>
+      <w:r>
+        <w:rPr>
+          <w:rFonts w:hint="eastAsia"/>
+        </w:rPr>
+        <w:t>说它是短语，是因为它还可以按短语规则扩展成为“不是老师却胜似老师的老师”或“不是老师的好老师”，这两个表达都保留了原表达的构式义，但又不宜看作新的构式，除非我们有证据表明“不是</w:t>
+      </w:r>
+      <w:r>
+        <w:rPr>
+          <w:rFonts w:hint="eastAsia"/>
+        </w:rPr>
+        <w:t>n</w:t>
+      </w:r>
+      <w:r>
+        <w:rPr>
+          <w:rFonts w:hint="eastAsia"/>
+        </w:rPr>
+        <w:t>却胜似</w:t>
+      </w:r>
+      <w:r>
+        <w:rPr>
+          <w:rFonts w:hint="eastAsia"/>
+        </w:rPr>
+        <w:t>n</w:t>
+      </w:r>
+      <w:r>
+        <w:rPr>
+          <w:rFonts w:hint="eastAsia"/>
+        </w:rPr>
+        <w:t>的</w:t>
+      </w:r>
+      <w:r>
+        <w:rPr>
+          <w:rFonts w:hint="eastAsia"/>
+        </w:rPr>
+        <w:t>n</w:t>
+      </w:r>
+      <w:r>
+        <w:rPr>
+          <w:rFonts w:hint="eastAsia"/>
+        </w:rPr>
+        <w:t>”已经具有广泛的“群众基础”，成为了许多人脑子里的语言材料。否则，我们最好还是只把“不是</w:t>
+      </w:r>
+      <w:r>
+        <w:rPr>
+          <w:rFonts w:hint="eastAsia"/>
+        </w:rPr>
+        <w:t>n</w:t>
+      </w:r>
+      <w:r>
+        <w:rPr>
+          <w:rFonts w:hint="eastAsia"/>
+        </w:rPr>
+        <w:t>的</w:t>
+      </w:r>
+      <w:r>
+        <w:rPr>
+          <w:rFonts w:hint="eastAsia"/>
+        </w:rPr>
+        <w:t>n</w:t>
+      </w:r>
+      <w:r>
+        <w:rPr>
+          <w:rFonts w:hint="eastAsia"/>
+        </w:rPr>
+        <w:t>”看作构式，因为</w:t>
+      </w:r>
+      <w:r>
+        <w:rPr>
+          <w:rFonts w:hint="eastAsia"/>
+        </w:rPr>
+        <w:t>（至少从语料看来）</w:t>
+      </w:r>
+      <w:r>
+        <w:rPr>
+          <w:rFonts w:hint="eastAsia"/>
+        </w:rPr>
+        <w:t>它才具有最明显的心里现实性。</w:t>
+      </w:r>
+    </w:p>
+    <w:p>
+      <w:pPr>
+        <w:ind w:firstLine="480"/>
+      </w:pPr>
+      <w:r>
+        <w:rPr>
+          <w:rFonts w:hint="eastAsia"/>
+        </w:rPr>
+        <w:t>然而四字表达中的“天长地久”不能</w:t>
+      </w:r>
+      <w:r>
+        <w:rPr>
+          <w:rFonts w:hint="eastAsia"/>
+        </w:rPr>
+        <w:t>进行</w:t>
+      </w:r>
+      <w:r>
+        <w:rPr>
+          <w:rFonts w:hint="eastAsia"/>
+        </w:rPr>
+        <w:t>这种扩展，主要原因就是“四字”的硬性规定</w:t>
+      </w:r>
+      <w:r>
+        <w:rPr>
+          <w:rStyle w:val="af1"/>
+        </w:rPr>
+        <w:footnoteReference w:id="11"/>
+      </w:r>
+      <w:r>
+        <w:rPr>
+          <w:rFonts w:hint="eastAsia"/>
+        </w:rPr>
+        <w:t>。</w:t>
+      </w:r>
+      <w:r>
+        <w:rPr>
+          <w:rFonts w:hint="eastAsia"/>
+        </w:rPr>
+        <w:t>因此，为了突出四字表达与自由短语不相符的紧凑性，我们不把它看作是半“图式化构式”，而把它看作是半“实体</w:t>
+      </w:r>
+      <w:r>
+        <w:rPr>
+          <w:rFonts w:hint="eastAsia"/>
+        </w:rPr>
+        <w:t>性</w:t>
+      </w:r>
+      <w:r>
+        <w:rPr>
+          <w:rFonts w:hint="eastAsia"/>
+        </w:rPr>
+        <w:t>构式”。</w:t>
+      </w:r>
+      <w:r>
+        <w:rPr>
+          <w:rFonts w:hint="eastAsia"/>
+        </w:rPr>
+        <w:t>由于“实体”这个翻译不能很直白地让人建立概念，我们采取“凝固”的翻译。</w:t>
+      </w:r>
+      <w:r>
+        <w:rPr>
+          <w:rFonts w:hint="eastAsia"/>
+        </w:rPr>
+        <w:t>“半凝固型”这种构式类型，是与“短语型”构式相对应的，后者才是典型的半图式化构式。</w:t>
+      </w:r>
+    </w:p>
+    <w:p>
+      <w:pPr>
+        <w:ind w:firstLine="480"/>
+      </w:pPr>
+      <w:r>
+        <w:rPr>
+          <w:rFonts w:hint="eastAsia"/>
+        </w:rPr>
+        <w:t>在我们的术语体系中，我们把一个构式的固定成分称为“常项”，把可变成分，也就是槽，称为“变项”。</w:t>
+      </w:r>
+      <w:r>
+        <w:rPr>
+          <w:rFonts w:hint="eastAsia"/>
+        </w:rPr>
+        <w:t>后文中，我们仅以大写字母“</w:t>
+      </w:r>
+      <w:r>
+        <w:rPr>
+          <w:rFonts w:hint="eastAsia"/>
+        </w:rPr>
+        <w:t>X</w:t>
+      </w:r>
+      <w:r>
+        <w:rPr>
+          <w:rFonts w:hint="eastAsia"/>
+        </w:rPr>
+        <w:t>、</w:t>
+      </w:r>
+      <w:r>
+        <w:rPr>
+          <w:rFonts w:hint="eastAsia"/>
+        </w:rPr>
+        <w:t>Y</w:t>
+      </w:r>
+      <w:r>
+        <w:rPr>
+          <w:rFonts w:hint="eastAsia"/>
+        </w:rPr>
+        <w:t>、</w:t>
+      </w:r>
+      <w:r>
+        <w:rPr>
+          <w:rFonts w:hint="eastAsia"/>
+        </w:rPr>
+        <w:t>Z</w:t>
+      </w:r>
+      <w:r>
+        <w:rPr>
+          <w:rFonts w:hint="eastAsia"/>
+        </w:rPr>
+        <w:t>”来指代一个变项字，以显得整齐清晰。</w:t>
+      </w:r>
+      <w:r>
+        <w:rPr>
+          <w:rFonts w:hint="eastAsia"/>
+        </w:rPr>
+        <w:t>同时，后文中，我们将以相关构式术语统一称谓，而不再采用前人术语。</w:t>
+      </w:r>
+    </w:p>
+    <w:p>
+      <w:pPr>
+        <w:pStyle w:val="a3"/>
+      </w:pPr>
+      <w:bookmarkStart w:id="25" w:name="_Toc448507143"/>
+      <w:r>
+        <w:rPr>
+          <w:rFonts w:hint="eastAsia"/>
+        </w:rPr>
+        <w:t>2</w:t>
+      </w:r>
+      <w:r>
+        <w:rPr>
+          <w:rFonts w:hint="eastAsia"/>
+        </w:rPr>
+        <w:t>.2.3</w:t>
+      </w:r>
+      <w:r>
+        <w:rPr>
+          <w:rFonts w:hint="eastAsia"/>
+        </w:rPr>
+        <w:t>构式视角下</w:t>
+      </w:r>
+      <w:r>
+        <w:rPr>
+          <w:rFonts w:hint="eastAsia"/>
+        </w:rPr>
+        <w:t>四字表达</w:t>
+      </w:r>
+      <w:r>
+        <w:rPr>
+          <w:rFonts w:hint="eastAsia"/>
+        </w:rPr>
+        <w:t>的</w:t>
+      </w:r>
+      <w:r>
+        <w:rPr>
+          <w:rFonts w:hint="eastAsia"/>
+        </w:rPr>
+        <w:t>语法</w:t>
+      </w:r>
+      <w:r>
+        <w:rPr>
+          <w:rFonts w:hint="eastAsia"/>
+        </w:rPr>
+        <w:t>地位</w:t>
+      </w:r>
+      <w:bookmarkEnd w:id="25"/>
+    </w:p>
+    <w:p>
+      <w:pPr>
+        <w:ind w:firstLine="480"/>
+      </w:pPr>
+      <w:r>
+        <w:rPr>
+          <w:rFonts w:hint="eastAsia"/>
+        </w:rPr>
+        <w:t>我们认为</w:t>
+      </w:r>
+      <w:r>
+        <w:rPr>
+          <w:rFonts w:hint="eastAsia"/>
+        </w:rPr>
+        <w:t>四字</w:t>
+      </w:r>
+      <w:r>
+        <w:rPr>
+          <w:rFonts w:hint="eastAsia"/>
+        </w:rPr>
+        <w:t>表达偏向词的性质，但不应该收入词典中</w:t>
+      </w:r>
+      <w:r>
+        <w:rPr>
+          <w:rStyle w:val="af1"/>
+        </w:rPr>
+        <w:footnoteReference w:id="12"/>
+      </w:r>
+      <w:r>
+        <w:rPr>
+          <w:rFonts w:hint="eastAsia"/>
+        </w:rPr>
+        <w:t>。</w:t>
+      </w:r>
+      <w:r>
+        <w:rPr>
+          <w:rFonts w:hint="eastAsia"/>
+        </w:rPr>
+        <w:t>说是词，是出于以下几点考虑：</w:t>
+      </w:r>
+    </w:p>
+    <w:p>
+      <w:pPr>
+        <w:ind w:firstLine="480"/>
+      </w:pPr>
+      <w:r>
+        <w:rPr>
+          <w:rFonts w:hint="eastAsia"/>
+        </w:rPr>
+        <w:t xml:space="preserve">a. </w:t>
+      </w:r>
+      <w:r>
+        <w:rPr>
+          <w:rFonts w:hint="eastAsia"/>
+        </w:rPr>
+        <w:t>大量四字表达结构紧凑，无法拆分成各项都完整的词组；</w:t>
+      </w:r>
+    </w:p>
+    <w:p>
+      <w:pPr>
+        <w:ind w:firstLine="480"/>
+      </w:pPr>
+      <w:r>
+        <w:rPr>
+          <w:rFonts w:hint="eastAsia"/>
+        </w:rPr>
+        <w:t>b</w:t>
+      </w:r>
+      <w:r>
+        <w:rPr>
+          <w:rFonts w:hint="eastAsia"/>
+        </w:rPr>
+        <w:t xml:space="preserve">. </w:t>
+      </w:r>
+      <w:r>
+        <w:rPr>
+          <w:rFonts w:hint="eastAsia"/>
+        </w:rPr>
+        <w:t>有些四字表达</w:t>
+      </w:r>
+      <w:r>
+        <w:rPr>
+          <w:rFonts w:hint="eastAsia"/>
+        </w:rPr>
+        <w:t>的内部</w:t>
+      </w:r>
+      <w:r>
+        <w:rPr>
+          <w:rFonts w:hint="eastAsia"/>
+        </w:rPr>
+        <w:t>发生的一些微小的变化：顺序颠倒，或者误用</w:t>
+      </w:r>
+      <w:r>
+        <w:rPr>
+          <w:rFonts w:hint="eastAsia"/>
+        </w:rPr>
+        <w:t>一</w:t>
+      </w:r>
+      <w:r>
+        <w:rPr>
+          <w:rFonts w:hint="eastAsia"/>
+        </w:rPr>
+        <w:t>两</w:t>
+      </w:r>
+      <w:r>
+        <w:rPr>
+          <w:rFonts w:hint="eastAsia"/>
+        </w:rPr>
+        <w:t>个字</w:t>
+      </w:r>
+      <w:r>
+        <w:rPr>
+          <w:rStyle w:val="af1"/>
+        </w:rPr>
+        <w:footnoteReference w:id="13"/>
+      </w:r>
+      <w:r>
+        <w:rPr>
+          <w:rFonts w:hint="eastAsia"/>
+        </w:rPr>
+        <w:t>，</w:t>
+      </w:r>
+      <w:r>
+        <w:rPr>
+          <w:rFonts w:hint="eastAsia"/>
+        </w:rPr>
+        <w:lastRenderedPageBreak/>
+        <w:t>都不影响其整体意义的理解，这对于强调语序、成分意义</w:t>
+      </w:r>
+      <w:r>
+        <w:rPr>
+          <w:rFonts w:hint="eastAsia"/>
+        </w:rPr>
+        <w:t>必须</w:t>
+      </w:r>
+      <w:r>
+        <w:rPr>
+          <w:rFonts w:hint="eastAsia"/>
+        </w:rPr>
+        <w:t>清晰的汉语短语来说不成立；</w:t>
+      </w:r>
+    </w:p>
+    <w:p>
+      <w:pPr>
+        <w:ind w:firstLine="480"/>
+      </w:pPr>
+      <w:r>
+        <w:rPr>
+          <w:rFonts w:hint="eastAsia"/>
+        </w:rPr>
+        <w:t>c</w:t>
+      </w:r>
+      <w:r>
+        <w:rPr>
+          <w:rFonts w:hint="eastAsia"/>
+        </w:rPr>
+        <w:t xml:space="preserve">. </w:t>
+      </w:r>
+      <w:r>
+        <w:rPr>
+          <w:rFonts w:hint="eastAsia"/>
+        </w:rPr>
+        <w:t>有些四字表达</w:t>
+      </w:r>
+      <w:r>
+        <w:rPr>
+          <w:rFonts w:hint="eastAsia"/>
+        </w:rPr>
+        <w:t>可以被仿造，但仿造后的</w:t>
+      </w:r>
+      <w:r>
+        <w:rPr>
+          <w:rFonts w:hint="eastAsia"/>
+        </w:rPr>
+        <w:t>表达必须依赖原表达，</w:t>
+      </w:r>
+      <w:r>
+        <w:rPr>
+          <w:rFonts w:hint="eastAsia"/>
+        </w:rPr>
+        <w:t>即仿造产生的格式并不是自由格式</w:t>
+      </w:r>
+      <w:r>
+        <w:rPr>
+          <w:rFonts w:hint="eastAsia"/>
+        </w:rPr>
+        <w:t>，这在短语</w:t>
+      </w:r>
+      <w:r>
+        <w:rPr>
+          <w:rFonts w:hint="eastAsia"/>
+        </w:rPr>
+        <w:t>中很罕见（短语仿造需要依赖原表达的程度不大，它多是通过一些特征，如语义错配，达到表达目的）</w:t>
+      </w:r>
+      <w:r>
+        <w:rPr>
+          <w:rFonts w:hint="eastAsia"/>
+        </w:rPr>
+        <w:t>；</w:t>
+      </w:r>
+    </w:p>
+    <w:p>
+      <w:pPr>
+        <w:ind w:firstLine="480"/>
+      </w:pPr>
+      <w:r>
+        <w:rPr>
+          <w:rFonts w:hint="eastAsia"/>
+        </w:rPr>
+        <w:t>d</w:t>
+      </w:r>
+      <w:r>
+        <w:rPr>
+          <w:rFonts w:hint="eastAsia"/>
+        </w:rPr>
+        <w:t>.</w:t>
+      </w:r>
+      <w:r>
+        <w:rPr>
+          <w:rFonts w:hint="eastAsia"/>
+        </w:rPr>
+        <w:t xml:space="preserve"> </w:t>
+      </w:r>
+      <w:r>
+        <w:rPr>
+          <w:rFonts w:hint="eastAsia"/>
+        </w:rPr>
+        <w:t>对举虽然不是四字表达的专利</w:t>
+      </w:r>
+      <w:r>
+        <w:rPr>
+          <w:rFonts w:hint="eastAsia"/>
+        </w:rPr>
+        <w:t>，</w:t>
+      </w:r>
+      <w:r>
+        <w:rPr>
+          <w:rFonts w:hint="eastAsia"/>
+        </w:rPr>
+        <w:t>但</w:t>
+      </w:r>
+      <w:r>
+        <w:rPr>
+          <w:rFonts w:hint="eastAsia"/>
+        </w:rPr>
+        <w:t>把一个双音节单纯词拆开来构成对举的例子，如“左支右吾”，短语</w:t>
+      </w:r>
+      <w:r>
+        <w:rPr>
+          <w:rFonts w:hint="eastAsia"/>
+        </w:rPr>
+        <w:t>中并不常见</w:t>
+      </w:r>
+      <w:r>
+        <w:rPr>
+          <w:rFonts w:hint="eastAsia"/>
+        </w:rPr>
+        <w:t>；</w:t>
+      </w:r>
+    </w:p>
+    <w:p>
+      <w:pPr>
+        <w:ind w:firstLine="480"/>
+      </w:pPr>
+      <w:r>
+        <w:rPr>
+          <w:rFonts w:hint="eastAsia"/>
+        </w:rPr>
+        <w:t xml:space="preserve">e. </w:t>
+      </w:r>
+      <w:r>
+        <w:rPr>
+          <w:rFonts w:hint="eastAsia"/>
+        </w:rPr>
+        <w:t>还有一类四字表达，能够拆分成各项都完整的词组，</w:t>
+      </w:r>
+      <w:r>
+        <w:rPr>
+          <w:rFonts w:hint="eastAsia"/>
+        </w:rPr>
+        <w:t>这类表达固然可以处理为短语，但看作词也无可厚非，这取决于其“语言材料化”的程度。</w:t>
+      </w:r>
+    </w:p>
+    <w:p>
+      <w:pPr>
+        <w:ind w:firstLine="480"/>
+      </w:pPr>
+      <w:r>
+        <w:rPr>
+          <w:rFonts w:hint="eastAsia"/>
+        </w:rPr>
+        <w:t>以上五点，</w:t>
+      </w:r>
       <w:r>
         <w:rPr>
           <w:rFonts w:hint="eastAsia"/>
@@ -9463,36 +10993,22 @@
       </w:r>
       <w:r>
         <w:rPr>
-          <w:rFonts w:ascii="MS Mincho" w:eastAsia="MS Mincho" w:hAnsi="MS Mincho" w:cs="Times New Roman"/>
-        </w:rPr>
-        <w:t>→</w:t>
-      </w:r>
-      <w:r>
-        <w:rPr>
-          <w:rFonts w:hint="eastAsia"/>
-        </w:rPr>
-        <w:t>b</w:t>
-      </w:r>
-      <w:proofErr w:type="spellEnd"/>
-      <w:r>
-        <w:rPr>
-          <w:rFonts w:hint="eastAsia"/>
-        </w:rPr>
-        <w:t>)Y</w:t>
-      </w:r>
-      <w:r>
-        <w:rPr>
-          <w:rFonts w:hint="eastAsia"/>
-        </w:rPr>
-        <w:t>”，“</w:t>
-      </w:r>
-      <w:r>
-        <w:rPr>
-          <w:rFonts w:hint="eastAsia"/>
-        </w:rPr>
-        <w:t>X(</w:t>
-      </w:r>
-      <w:proofErr w:type="spellStart"/>
+          <w:rFonts w:hint="eastAsia"/>
+        </w:rPr>
+        <w:t>最主要；</w:t>
+      </w:r>
+      <w:r>
+        <w:rPr>
+          <w:rFonts w:hint="eastAsia"/>
+        </w:rPr>
+        <w:t>b, c, d</w:t>
+      </w:r>
+      <w:r>
+        <w:rPr>
+          <w:rFonts w:hint="eastAsia"/>
+        </w:rPr>
+        <w:t>三点都依附</w:t>
+      </w:r>
       <w:r>
         <w:rPr>
           <w:rFonts w:hint="eastAsia"/>
@@ -9501,128 +11017,181 @@
       </w:r>
       <w:r>
         <w:rPr>
-          <w:rFonts w:ascii="MS Mincho" w:eastAsia="MS Mincho" w:hAnsi="MS Mincho" w:cs="MS Mincho"/>
-        </w:rPr>
-        <w:t>⇌</w:t>
-      </w:r>
-      <w:r>
-        <w:rPr>
-          <w:rFonts w:hint="eastAsia"/>
-        </w:rPr>
-        <w:t>b</w:t>
-      </w:r>
-      <w:proofErr w:type="spellEnd"/>
-      <w:r>
-        <w:rPr>
-          <w:rFonts w:hint="eastAsia"/>
-        </w:rPr>
-        <w:t>)Y</w:t>
-      </w:r>
-      <w:r>
-        <w:rPr>
-          <w:rFonts w:hint="eastAsia"/>
-        </w:rPr>
-        <w:t>”和“</w:t>
-      </w:r>
-      <w:r>
-        <w:rPr>
-          <w:rFonts w:hint="eastAsia"/>
-        </w:rPr>
-        <w:t>X</w:t>
-      </w:r>
-      <w:r>
-        <w:rPr>
-          <w:rFonts w:hint="eastAsia"/>
-          <w:vertAlign w:val="subscript"/>
-        </w:rPr>
-        <w:t>1</w:t>
-      </w:r>
-      <w:r>
-        <w:rPr>
-          <w:rFonts w:hint="eastAsia"/>
-        </w:rPr>
-        <w:t>Y</w:t>
-      </w:r>
-      <w:r>
-        <w:rPr>
-          <w:rFonts w:hint="eastAsia"/>
-          <w:vertAlign w:val="subscript"/>
-        </w:rPr>
-        <w:t>1</w:t>
-      </w:r>
-      <w:r>
-        <w:rPr>
-          <w:rFonts w:hint="eastAsia"/>
-        </w:rPr>
-        <w:t>X</w:t>
-      </w:r>
-      <w:r>
-        <w:rPr>
-          <w:rFonts w:hint="eastAsia"/>
-          <w:vertAlign w:val="subscript"/>
-        </w:rPr>
-        <w:t>2</w:t>
-      </w:r>
-      <w:r>
-        <w:rPr>
-          <w:rFonts w:hint="eastAsia"/>
-        </w:rPr>
-        <w:t>Y</w:t>
-      </w:r>
-      <w:r>
-        <w:rPr>
-          <w:rFonts w:hint="eastAsia"/>
-          <w:vertAlign w:val="subscript"/>
-        </w:rPr>
-        <w:t>2</w:t>
-      </w:r>
-      <w:r>
-        <w:rPr>
-          <w:rFonts w:hint="eastAsia"/>
-        </w:rPr>
-        <w:t>”</w:t>
-      </w:r>
-      <w:r>
-        <w:rPr>
-          <w:rFonts w:hint="eastAsia"/>
-        </w:rPr>
-        <w:t>这种抽象的规则</w:t>
-      </w:r>
-      <w:r>
-        <w:rPr>
-          <w:rFonts w:hint="eastAsia"/>
-        </w:rPr>
-        <w:t>来</w:t>
-      </w:r>
-      <w:r>
-        <w:rPr>
-          <w:rFonts w:hint="eastAsia"/>
-        </w:rPr>
-        <w:t>概括它们。</w:t>
-      </w:r>
-      <w:r>
-        <w:rPr>
-          <w:rFonts w:hint="eastAsia"/>
-        </w:rPr>
-        <w:t>它们的修辞功能要大于表意功能</w:t>
-      </w:r>
-      <w:r>
-        <w:rPr>
-          <w:rFonts w:hint="eastAsia"/>
-        </w:rPr>
-        <w:t>，如果强调释义，</w:t>
-      </w:r>
-      <w:r>
-        <w:rPr>
-          <w:rFonts w:hint="eastAsia"/>
-        </w:rPr>
-        <w:t>应该从</w:t>
-      </w:r>
-      <w:r>
-        <w:rPr>
-          <w:rFonts w:hint="eastAsia"/>
-        </w:rPr>
-        <w:t>修辞角度着手</w:t>
+          <w:rFonts w:hint="eastAsia"/>
+        </w:rPr>
+        <w:t>的存在而存在。对于</w:t>
+      </w:r>
+      <w:r>
+        <w:rPr>
+          <w:rFonts w:hint="eastAsia"/>
+        </w:rPr>
+        <w:t>e</w:t>
+      </w:r>
+      <w:r>
+        <w:rPr>
+          <w:rFonts w:hint="eastAsia"/>
+        </w:rPr>
+        <w:t>点，我们不作强制归类，我们只强调把这类词组当成一种凝固体词或谓词的</w:t>
+      </w:r>
+      <w:r>
+        <w:rPr>
+          <w:rFonts w:hint="eastAsia"/>
+        </w:rPr>
+        <w:t>可行</w:t>
+      </w:r>
+      <w:r>
+        <w:rPr>
+          <w:rFonts w:hint="eastAsia"/>
+        </w:rPr>
+        <w:t>性。</w:t>
+      </w:r>
+    </w:p>
+    <w:p>
+      <w:pPr>
+        <w:ind w:firstLine="480"/>
+      </w:pPr>
+      <w:r>
+        <w:rPr>
+          <w:rFonts w:hint="eastAsia"/>
+        </w:rPr>
+        <w:t>不收入词典，与“类固定短语”的考虑一致：</w:t>
+      </w:r>
+      <w:r>
+        <w:rPr>
+          <w:rFonts w:hint="eastAsia"/>
+        </w:rPr>
+        <w:t>排除掉已经成为语言材料的表达——它们一般被称为成语</w:t>
+      </w:r>
+      <w:r>
+        <w:rPr>
+          <w:rFonts w:hint="eastAsia"/>
+        </w:rPr>
+        <w:t>或固定短语</w:t>
+      </w:r>
+      <w:r>
+        <w:rPr>
+          <w:rFonts w:hint="eastAsia"/>
+        </w:rPr>
+        <w:t>，已经当作词处理了——其余的</w:t>
+      </w:r>
+      <w:r>
+        <w:rPr>
+          <w:rFonts w:hint="eastAsia"/>
+        </w:rPr>
+        <w:t>表达</w:t>
+      </w:r>
+      <w:r>
+        <w:rPr>
+          <w:rFonts w:hint="eastAsia"/>
+        </w:rPr>
+        <w:t>则是</w:t>
+      </w:r>
+      <w:r>
+        <w:rPr>
+          <w:rFonts w:hint="eastAsia"/>
+        </w:rPr>
+        <w:t>临时</w:t>
+      </w:r>
+      <w:r>
+        <w:rPr>
+          <w:rFonts w:hint="eastAsia"/>
+        </w:rPr>
+        <w:t>的、</w:t>
+      </w:r>
+      <w:r>
+        <w:rPr>
+          <w:rFonts w:hint="eastAsia"/>
+        </w:rPr>
+        <w:t>低频</w:t>
+      </w:r>
+      <w:r>
+        <w:rPr>
+          <w:rFonts w:hint="eastAsia"/>
+        </w:rPr>
+        <w:t>的。这些表达</w:t>
+      </w:r>
+      <w:r>
+        <w:rPr>
+          <w:rFonts w:hint="eastAsia"/>
+        </w:rPr>
+        <w:t>“收之不尽”，</w:t>
+      </w:r>
+      <w:r>
+        <w:rPr>
+          <w:rFonts w:hint="eastAsia"/>
+        </w:rPr>
+        <w:t>并</w:t>
+      </w:r>
+      <w:r>
+        <w:rPr>
+          <w:rFonts w:hint="eastAsia"/>
+        </w:rPr>
+        <w:t>没有办法启发人们造出更多的表达。</w:t>
+      </w:r>
+    </w:p>
+    <w:p>
+      <w:pPr>
+        <w:ind w:firstLine="480"/>
+      </w:pPr>
+      <w:r>
+        <w:rPr>
+          <w:rFonts w:hint="eastAsia"/>
+        </w:rPr>
+        <w:t>不收入词典，却应该理解它们的能产方式。前面我们提到了几类构式，就是要描述四字表达的能产性。</w:t>
+      </w:r>
+      <w:r>
+        <w:rPr>
+          <w:rFonts w:hint="eastAsia"/>
+        </w:rPr>
+        <w:t>在</w:t>
+      </w:r>
+      <w:r>
+        <w:rPr>
+          <w:rFonts w:hint="eastAsia"/>
+        </w:rPr>
+        <w:t>信息处理中，应该</w:t>
+      </w:r>
+      <w:r>
+        <w:rPr>
+          <w:rFonts w:hint="eastAsia"/>
+        </w:rPr>
+        <w:t>用这些能产方式识别新的四字表达，</w:t>
+      </w:r>
+      <w:r>
+        <w:rPr>
+          <w:rFonts w:hint="eastAsia"/>
+        </w:rPr>
+        <w:t>把它处理成一个</w:t>
+      </w:r>
+      <w:r>
+        <w:rPr>
+          <w:rFonts w:hint="eastAsia"/>
+        </w:rPr>
+        <w:t>整体</w:t>
+      </w:r>
+      <w:r>
+        <w:rPr>
+          <w:rFonts w:hint="eastAsia"/>
+        </w:rPr>
+        <w:t>，然后像</w:t>
+      </w:r>
+      <w:r>
+        <w:rPr>
+          <w:rFonts w:hint="eastAsia"/>
+        </w:rPr>
+        <w:t>词</w:t>
+      </w:r>
+      <w:r>
+        <w:rPr>
+          <w:rFonts w:hint="eastAsia"/>
+        </w:rPr>
+        <w:t>一样参与更大的</w:t>
+      </w:r>
+      <w:r>
+        <w:rPr>
+          <w:rFonts w:hint="eastAsia"/>
+        </w:rPr>
+        <w:t>短语规则组合</w:t>
       </w:r>
       <w:r>
         <w:rPr>
@@ -9633,19 +11202,184 @@
     </w:p>
     <w:p>
       <w:pPr>
+        <w:pStyle w:val="2"/>
+      </w:pPr>
+      <w:bookmarkStart w:id="26" w:name="_Toc448507144"/>
+      <w:r>
+        <w:rPr>
+          <w:rFonts w:hint="eastAsia"/>
+        </w:rPr>
+        <w:t>2.3</w:t>
+      </w:r>
+      <w:r>
+        <w:rPr>
+          <w:rFonts w:hint="eastAsia"/>
+        </w:rPr>
+        <w:t xml:space="preserve"> </w:t>
+      </w:r>
+      <w:r>
+        <w:rPr>
+          <w:rFonts w:hint="eastAsia"/>
+        </w:rPr>
+        <w:t>四字</w:t>
+      </w:r>
+      <w:r>
+        <w:rPr>
+          <w:rFonts w:hint="eastAsia"/>
+        </w:rPr>
+        <w:t>表达的</w:t>
+      </w:r>
+      <w:r>
+        <w:rPr>
+          <w:rFonts w:hint="eastAsia"/>
+        </w:rPr>
+        <w:t>规模</w:t>
+      </w:r>
+      <w:bookmarkEnd w:id="26"/>
+    </w:p>
+    <w:p>
+      <w:pPr>
         <w:ind w:firstLine="480"/>
       </w:pPr>
       <w:r>
         <w:rPr>
           <w:rFonts w:hint="eastAsia"/>
         </w:rPr>
-        <w:t>需要指出的是，这些构式</w:t>
-      </w:r>
-      <w:r>
-        <w:rPr>
-          <w:rFonts w:hint="eastAsia"/>
-        </w:rPr>
-        <w:t>间彼此有重合</w:t>
+        <w:t>四字表达</w:t>
+      </w:r>
+      <w:r>
+        <w:rPr>
+          <w:rFonts w:hint="eastAsia"/>
+        </w:rPr>
+        <w:t>历史悠久，数量丰富。比如《诗经》，绝大多数为四言。在</w:t>
+      </w:r>
+      <w:r>
+        <w:rPr>
+          <w:rFonts w:hint="eastAsia"/>
+        </w:rPr>
+        <w:t>CCL</w:t>
+      </w:r>
+      <w:r>
+        <w:rPr>
+          <w:rFonts w:hint="eastAsia"/>
+        </w:rPr>
+        <w:t>古代汉语语料库接近</w:t>
+      </w:r>
+      <w:r>
+        <w:rPr>
+          <w:rFonts w:hint="eastAsia"/>
+        </w:rPr>
+        <w:t>500</w:t>
+      </w:r>
+      <w:r>
+        <w:rPr>
+          <w:rFonts w:hint="eastAsia"/>
+        </w:rPr>
+        <w:t>兆字节（</w:t>
+      </w:r>
+      <w:r>
+        <w:rPr>
+          <w:rFonts w:hint="eastAsia"/>
+        </w:rPr>
+        <w:t>Mb</w:t>
+      </w:r>
+      <w:r>
+        <w:rPr>
+          <w:rFonts w:hint="eastAsia"/>
+        </w:rPr>
+        <w:t>）</w:t>
+      </w:r>
+      <w:r>
+        <w:rPr>
+          <w:rFonts w:hint="eastAsia"/>
+        </w:rPr>
+        <w:t>2200</w:t>
+      </w:r>
+      <w:r>
+        <w:rPr>
+          <w:rFonts w:hint="eastAsia"/>
+        </w:rPr>
+        <w:t>万句</w:t>
+      </w:r>
+      <w:r>
+        <w:rPr>
+          <w:rStyle w:val="af1"/>
+        </w:rPr>
+        <w:footnoteReference w:id="14"/>
+      </w:r>
+      <w:r>
+        <w:rPr>
+          <w:rFonts w:hint="eastAsia"/>
+        </w:rPr>
+        <w:t>的语料规模中，字数为四的小句数量占到</w:t>
+      </w:r>
+      <w:r>
+        <w:rPr>
+          <w:rFonts w:hint="eastAsia"/>
+        </w:rPr>
+        <w:t>670</w:t>
+      </w:r>
+      <w:r>
+        <w:rPr>
+          <w:rFonts w:hint="eastAsia"/>
+        </w:rPr>
+        <w:t>万条，接近总量的三成</w:t>
+      </w:r>
+      <w:r>
+        <w:rPr>
+          <w:rStyle w:val="af1"/>
+        </w:rPr>
+        <w:footnoteReference w:id="15"/>
+      </w:r>
+      <w:r>
+        <w:rPr>
+          <w:rFonts w:hint="eastAsia"/>
+        </w:rPr>
+        <w:t>。这种文化的积淀使得在当下，人们仍热衷于“四个汉字”的形式特征。</w:t>
+      </w:r>
+    </w:p>
+    <w:p>
+      <w:pPr>
+        <w:ind w:firstLine="480"/>
+        <w:rPr>
+          <w:rFonts w:hint="eastAsia"/>
+        </w:rPr>
+      </w:pPr>
+      <w:r>
+        <w:rPr>
+          <w:rFonts w:hint="eastAsia"/>
+        </w:rPr>
+        <w:t>《现代汉语词典·第五版》共收录</w:t>
+      </w:r>
+      <w:r>
+        <w:rPr>
+          <w:rFonts w:hint="eastAsia"/>
+        </w:rPr>
+        <w:t>四字表达</w:t>
+      </w:r>
+      <w:r>
+        <w:rPr>
+          <w:rFonts w:hint="eastAsia"/>
+        </w:rPr>
+        <w:t>5726</w:t>
+      </w:r>
+      <w:r>
+        <w:rPr>
+          <w:rFonts w:hint="eastAsia"/>
+        </w:rPr>
+        <w:t>条，半凝固型构式</w:t>
+      </w:r>
+      <w:r>
+        <w:rPr>
+          <w:rFonts w:hint="eastAsia"/>
+        </w:rPr>
+        <w:t>34</w:t>
+      </w:r>
+      <w:r>
+        <w:rPr>
+          <w:rFonts w:hint="eastAsia"/>
+        </w:rPr>
+        <w:t>个</w:t>
       </w:r>
       <w:r>
         <w:rPr>
@@ -9657,122 +11391,336 @@
         <w:rPr>
           <w:rFonts w:hint="eastAsia"/>
         </w:rPr>
-        <w:t>“天开地辟”</w:t>
-      </w:r>
-      <w:r>
-        <w:rPr>
-          <w:rFonts w:hint="eastAsia"/>
-        </w:rPr>
-        <w:t>不仅</w:t>
-      </w:r>
-      <w:r>
-        <w:rPr>
-          <w:rFonts w:hint="eastAsia"/>
-        </w:rPr>
-        <w:t>符合“天</w:t>
-      </w:r>
-      <w:r>
-        <w:rPr>
-          <w:rFonts w:hint="eastAsia"/>
-        </w:rPr>
-        <w:t>X</w:t>
-      </w:r>
-      <w:r>
-        <w:rPr>
-          <w:rFonts w:hint="eastAsia"/>
-        </w:rPr>
-        <w:t>地</w:t>
-      </w:r>
-      <w:r>
-        <w:rPr>
-          <w:rFonts w:hint="eastAsia"/>
-        </w:rPr>
-        <w:t>Y</w:t>
-      </w:r>
-      <w:r>
-        <w:rPr>
-          <w:rFonts w:hint="eastAsia"/>
-        </w:rPr>
-        <w:t>”</w:t>
-      </w:r>
-      <w:r>
-        <w:rPr>
-          <w:rFonts w:hint="eastAsia"/>
-        </w:rPr>
-        <w:t>构式，更符合对举构式。</w:t>
-      </w:r>
-      <w:r>
-        <w:rPr>
-          <w:rFonts w:hint="eastAsia"/>
-        </w:rPr>
-        <w:t>具体把它归入哪一个构式是因人而异的，这取决于人们究竟如何产生出它</w:t>
-      </w:r>
-      <w:r>
-        <w:rPr>
-          <w:rFonts w:hint="eastAsia"/>
-        </w:rPr>
-        <w:t>：甲可能想换种说法表达“开天辟地”，则其对于甲而言属于变换构式；乙可能从“天崩地裂”推及它，则其对于乙属于“天</w:t>
-      </w:r>
-      <w:r>
-        <w:rPr>
-          <w:rFonts w:hint="eastAsia"/>
-        </w:rPr>
-        <w:t>X</w:t>
-      </w:r>
-      <w:r>
-        <w:rPr>
-          <w:rFonts w:hint="eastAsia"/>
-        </w:rPr>
-        <w:t>地</w:t>
-      </w:r>
-      <w:r>
-        <w:rPr>
-          <w:rFonts w:hint="eastAsia"/>
-        </w:rPr>
-        <w:t>Y</w:t>
-      </w:r>
-      <w:r>
-        <w:rPr>
-          <w:rFonts w:hint="eastAsia"/>
-        </w:rPr>
-        <w:t>”构式；更可能的是，丙并没有</w:t>
+        <w:t>这里面既有</w:t>
+      </w:r>
+      <w:r>
+        <w:rPr>
+          <w:rFonts w:hint="eastAsia"/>
+        </w:rPr>
+        <w:t>凝固的成语，也有不那么凝固的</w:t>
+      </w:r>
+      <w:r>
+        <w:rPr>
+          <w:rFonts w:hint="eastAsia"/>
+        </w:rPr>
+        <w:t>表达</w:t>
+      </w:r>
+      <w:r>
+        <w:rPr>
+          <w:rFonts w:hint="eastAsia"/>
+        </w:rPr>
+        <w:t>，如“</w:t>
+      </w:r>
+      <w:r>
+        <w:rPr>
+          <w:rFonts w:hint="eastAsia"/>
+        </w:rPr>
+        <w:t>和平谈判</w:t>
+      </w:r>
+      <w:r>
+        <w:rPr>
+          <w:rFonts w:hint="eastAsia"/>
+        </w:rPr>
+        <w:t>”、“</w:t>
+      </w:r>
+      <w:r>
+        <w:rPr>
+          <w:rFonts w:hint="eastAsia"/>
+        </w:rPr>
+        <w:t>国家赔偿</w:t>
+      </w:r>
+      <w:r>
+        <w:rPr>
+          <w:rFonts w:hint="eastAsia"/>
+        </w:rPr>
+        <w:t>”等。</w:t>
+      </w:r>
+      <w:r>
+        <w:rPr>
+          <w:rFonts w:hint="eastAsia"/>
+        </w:rPr>
+        <w:t>搜狗</w:t>
+      </w:r>
+      <w:r>
+        <w:rPr>
+          <w:rFonts w:hint="eastAsia"/>
+        </w:rPr>
+        <w:t>细胞词库中由用户提供的不同成语词库中</w:t>
+      </w:r>
+      <w:r>
+        <w:rPr>
+          <w:rFonts w:hint="eastAsia"/>
+        </w:rPr>
+        <w:t>包含了从</w:t>
+      </w:r>
+      <w:r>
+        <w:rPr>
+          <w:rFonts w:hint="eastAsia"/>
+        </w:rPr>
+        <w:t>4</w:t>
+      </w:r>
+      <w:r>
+        <w:rPr>
+          <w:rFonts w:hint="eastAsia"/>
+        </w:rPr>
+        <w:t>千条到</w:t>
+      </w:r>
+      <w:r>
+        <w:rPr>
+          <w:rFonts w:hint="eastAsia"/>
+        </w:rPr>
+        <w:t>5</w:t>
+      </w:r>
+      <w:r>
+        <w:rPr>
+          <w:rFonts w:hint="eastAsia"/>
+        </w:rPr>
+        <w:t>万条不等的四字表达</w:t>
+      </w:r>
+      <w:r>
+        <w:rPr>
+          <w:rFonts w:hint="eastAsia"/>
+        </w:rPr>
+        <w:t>，</w:t>
+      </w:r>
+      <w:r>
+        <w:rPr>
+          <w:rFonts w:hint="eastAsia"/>
+        </w:rPr>
+        <w:t>盘古分词</w:t>
+      </w:r>
+      <w:r>
+        <w:rPr>
+          <w:rFonts w:hint="eastAsia"/>
+        </w:rPr>
+        <w:t>词典中则</w:t>
+      </w:r>
+      <w:r>
+        <w:rPr>
+          <w:rFonts w:hint="eastAsia"/>
+        </w:rPr>
+        <w:t>包含</w:t>
+      </w:r>
+      <w:r>
+        <w:rPr>
+          <w:rFonts w:hint="eastAsia"/>
+        </w:rPr>
+        <w:t>49218</w:t>
+      </w:r>
+      <w:r>
+        <w:rPr>
+          <w:rFonts w:hint="eastAsia"/>
+        </w:rPr>
+        <w:t>条四字表达</w:t>
+      </w:r>
+      <w:r>
+        <w:rPr>
+          <w:rFonts w:hint="eastAsia"/>
+        </w:rPr>
+        <w:t>。</w:t>
+      </w:r>
+      <w:r>
+        <w:rPr>
+          <w:rFonts w:hint="eastAsia"/>
+        </w:rPr>
+        <w:t>所有</w:t>
+      </w:r>
+      <w:r>
+        <w:rPr>
+          <w:rFonts w:hint="eastAsia"/>
+        </w:rPr>
+        <w:t>网络来源词库包含的四字表达总条目数达到</w:t>
+      </w:r>
+      <w:r>
+        <w:rPr>
+          <w:rFonts w:hint="eastAsia"/>
+        </w:rPr>
+        <w:t>93050</w:t>
+      </w:r>
+      <w:r>
+        <w:rPr>
+          <w:rFonts w:hint="eastAsia"/>
+        </w:rPr>
+        <w:t>条。</w:t>
+      </w:r>
+    </w:p>
+    <w:p>
+      <w:pPr>
+        <w:ind w:firstLine="480"/>
+        <w:rPr>
+          <w:rFonts w:hint="eastAsia"/>
+        </w:rPr>
+      </w:pPr>
+      <w:r>
+        <w:rPr>
+          <w:rFonts w:hint="eastAsia"/>
+        </w:rPr>
+        <w:t>然而这个规模</w:t>
+      </w:r>
+      <w:r>
+        <w:rPr>
+          <w:rFonts w:hint="eastAsia"/>
+        </w:rPr>
+        <w:t>仍难覆盖</w:t>
+      </w:r>
+      <w:r>
+        <w:rPr>
+          <w:rFonts w:hint="eastAsia"/>
+        </w:rPr>
+        <w:t>实际</w:t>
+      </w:r>
+      <w:r>
+        <w:rPr>
+          <w:rFonts w:hint="eastAsia"/>
+        </w:rPr>
+        <w:t>生活</w:t>
+      </w:r>
+      <w:r>
+        <w:rPr>
+          <w:rFonts w:hint="eastAsia"/>
+        </w:rPr>
+        <w:t>中</w:t>
+      </w:r>
+      <w:r>
+        <w:rPr>
+          <w:rFonts w:hint="eastAsia"/>
+        </w:rPr>
+        <w:t>的四字表达</w:t>
+      </w:r>
+      <w:r>
+        <w:rPr>
+          <w:rFonts w:hint="eastAsia"/>
+        </w:rPr>
+        <w:t>。</w:t>
+      </w:r>
+      <w:r>
+        <w:rPr>
+          <w:rFonts w:hint="eastAsia"/>
+        </w:rPr>
+        <w:t>雾霾来的时候，所有</w:t>
+      </w:r>
+      <w:r>
+        <w:rPr>
+          <w:rFonts w:hint="eastAsia"/>
+        </w:rPr>
+        <w:t>发</w:t>
+      </w:r>
+      <w:r>
+        <w:rPr>
+          <w:rFonts w:ascii="SimSun" w:eastAsia="SimSun" w:hAnsi="SimSun" w:hint="eastAsia"/>
+        </w:rPr>
+        <w:t>/</w:t>
+      </w:r>
+      <w:r>
+        <w:rPr>
+          <w:rFonts w:hint="eastAsia"/>
+        </w:rPr>
+        <w:t>w</w:t>
+      </w:r>
+      <w:r>
+        <w:rPr>
+          <w:rFonts w:cs="Times New Roman"/>
+        </w:rPr>
+        <w:t>ù</w:t>
+      </w:r>
+      <w:r>
+        <w:rPr>
+          <w:rFonts w:ascii="SimSun" w:eastAsia="SimSun" w:hAnsi="SimSun" w:hint="eastAsia"/>
+        </w:rPr>
+        <w:t>//</w:t>
+      </w:r>
+      <w:r>
+        <w:rPr>
+          <w:rFonts w:hint="eastAsia"/>
+        </w:rPr>
+        <w:t>m</w:t>
+      </w:r>
+      <w:r>
+        <w:rPr>
+          <w:rFonts w:cs="Times New Roman"/>
+        </w:rPr>
+        <w:t>á</w:t>
+      </w:r>
+      <w:r>
+        <w:rPr>
+          <w:rFonts w:hint="eastAsia"/>
+        </w:rPr>
+        <w:t>i</w:t>
+      </w:r>
+      <w:r>
+        <w:rPr>
+          <w:rFonts w:ascii="SimSun" w:eastAsia="SimSun" w:hAnsi="SimSun" w:hint="eastAsia"/>
+        </w:rPr>
+        <w:t>/</w:t>
       </w:r>
       <w:r>
         <w:rPr>
           <w:rFonts w:hint="eastAsia"/>
         </w:rPr>
         <w:lastRenderedPageBreak/>
-        <w:t>生产它，而是听到人们使用它——这又分几种情况了，比如，丙是按还原为“开天辟地”来理解它的，则它加深了丙对变换构式的理解；也可能是按对举来理解的，则它加深了丙对对举构式的理解。一般情况下我们认为，当人们接触到一个表达时，它会同时加深人们对所有相关构式的理解</w:t>
-      </w:r>
-      <w:r>
-        <w:rPr>
-          <w:rFonts w:hint="eastAsia"/>
-        </w:rPr>
-        <w:t>，而当人们生产一个临时的表达时，往往也伴随着对这个新表达的理解过程，至于理解</w:t>
-      </w:r>
-      <w:r>
-        <w:rPr>
-          <w:rFonts w:hint="eastAsia"/>
-        </w:rPr>
-        <w:t>/</w:t>
-      </w:r>
-      <w:r>
-        <w:rPr>
-          <w:rFonts w:hint="eastAsia"/>
-        </w:rPr>
-        <w:t>生产过程中每一个相关构式被加深了多少，这就</w:t>
-      </w:r>
-      <w:r>
-        <w:rPr>
-          <w:rFonts w:hint="eastAsia"/>
-        </w:rPr>
-        <w:t>因人而异、</w:t>
-      </w:r>
-      <w:r>
-        <w:rPr>
-          <w:rFonts w:hint="eastAsia"/>
-        </w:rPr>
-        <w:t>不好评判了</w:t>
+        <w:t>音的成语都有了新的意味，如“十面霾伏”</w:t>
+      </w:r>
+      <w:r>
+        <w:rPr>
+          <w:rFonts w:hint="eastAsia"/>
+        </w:rPr>
+        <w:t>，</w:t>
+      </w:r>
+      <w:r>
+        <w:rPr>
+          <w:rFonts w:hint="eastAsia"/>
+        </w:rPr>
+        <w:t>甚至连出自《易》经的清华大学校训也难逃一劫：“自强不吸，厚德载雾</w:t>
+      </w:r>
+      <w:r>
+        <w:rPr>
+          <w:rFonts w:hint="eastAsia"/>
+        </w:rPr>
+        <w:t>”；北京大学旁边开了一家主打清淡菜品的餐厅，取名“无油无虑”；股市疯狂的时候，“谈股论金”应运而生。</w:t>
+      </w:r>
+      <w:r>
+        <w:rPr>
+          <w:rFonts w:hint="eastAsia"/>
+        </w:rPr>
+        <w:t>这些都是随手收集的</w:t>
+      </w:r>
+      <w:r>
+        <w:rPr>
+          <w:rFonts w:hint="eastAsia"/>
+        </w:rPr>
+        <w:t>仿造构式</w:t>
+      </w:r>
+      <w:r>
+        <w:rPr>
+          <w:rFonts w:hint="eastAsia"/>
+        </w:rPr>
+        <w:t>例子。根据我们的经验，这种例子绝不在少数，其语用修辞上的丰富程度与其句法语义上的残缺不全形成了鲜明的对比，反映出人们“以异代劳”</w:t>
+      </w:r>
+      <w:r>
+        <w:rPr>
+          <w:rStyle w:val="af1"/>
+        </w:rPr>
+        <w:footnoteReference w:id="16"/>
+      </w:r>
+      <w:r>
+        <w:rPr>
+          <w:rFonts w:hint="eastAsia"/>
+        </w:rPr>
+        <w:t>的</w:t>
+      </w:r>
+      <w:commentRangeStart w:id="27"/>
+      <w:r>
+        <w:rPr>
+          <w:rFonts w:hint="eastAsia"/>
+        </w:rPr>
+        <w:t>造词倾向</w:t>
+      </w:r>
+      <w:commentRangeEnd w:id="27"/>
+      <w:r>
+        <w:rPr>
+          <w:rStyle w:val="af2"/>
+        </w:rPr>
+        <w:commentReference w:id="27"/>
       </w:r>
       <w:r>
         <w:rPr>
@@ -9792,57 +11740,165 @@
         <w:rPr>
           <w:rFonts w:hint="eastAsia"/>
         </w:rPr>
-        <w:t>在</w:t>
-      </w:r>
-      <w:r>
-        <w:rPr>
-          <w:rFonts w:hint="eastAsia"/>
-        </w:rPr>
-        <w:t>基于使用的</w:t>
-      </w:r>
-      <w:r>
-        <w:rPr>
-          <w:rFonts w:hint="eastAsia"/>
-        </w:rPr>
-        <w:t>构式视角下，</w:t>
-      </w:r>
-      <w:r>
-        <w:rPr>
-          <w:rFonts w:hint="eastAsia"/>
-        </w:rPr>
-        <w:t>我们</w:t>
-      </w:r>
-      <w:r>
-        <w:rPr>
-          <w:rFonts w:hint="eastAsia"/>
-        </w:rPr>
-        <w:t>更倾向于描述具体实例对</w:t>
-      </w:r>
-      <w:commentRangeStart w:id="25"/>
-      <w:r>
-        <w:rPr>
-          <w:rFonts w:hint="eastAsia"/>
-        </w:rPr>
-        <w:t>人们的刺激作用</w:t>
-      </w:r>
-      <w:commentRangeEnd w:id="25"/>
+        <w:t>再比如今年的金像奖（第</w:t>
+      </w:r>
+      <w:r>
+        <w:rPr>
+          <w:rFonts w:hint="eastAsia"/>
+        </w:rPr>
+        <w:t>35</w:t>
+      </w:r>
+      <w:r>
+        <w:rPr>
+          <w:rFonts w:hint="eastAsia"/>
+        </w:rPr>
+        <w:t>届）主题：“童声同戏”（</w:t>
+      </w:r>
+      <w:r>
+        <w:rPr>
+          <w:rFonts w:hint="eastAsia"/>
+        </w:rPr>
+        <w:t>Forever Young</w:t>
+      </w:r>
+      <w:r>
+        <w:rPr>
+          <w:rFonts w:hint="eastAsia"/>
+        </w:rPr>
+        <w:t>），不对其和谐、优雅与否作出评价，就构词法来说，有强烈的对举意味</w:t>
+      </w:r>
+      <w:r>
+        <w:rPr>
+          <w:rFonts w:hint="eastAsia"/>
+        </w:rPr>
+        <w:t>，一些</w:t>
+      </w:r>
+      <w:r>
+        <w:rPr>
+          <w:rFonts w:hint="eastAsia"/>
+        </w:rPr>
+        <w:t>网络热词</w:t>
+      </w:r>
+      <w:r>
+        <w:rPr>
+          <w:rFonts w:hint="eastAsia"/>
+        </w:rPr>
+        <w:t>如</w:t>
+      </w:r>
+      <w:r>
+        <w:rPr>
+          <w:rFonts w:hint="eastAsia"/>
+        </w:rPr>
+        <w:t>“男默女泪”</w:t>
+      </w:r>
+      <w:r>
+        <w:rPr>
+          <w:rFonts w:hint="eastAsia"/>
+        </w:rPr>
+        <w:t>、“</w:t>
+      </w:r>
+      <w:r>
+        <w:rPr>
+          <w:rFonts w:hint="eastAsia"/>
+        </w:rPr>
+        <w:t>范跑郭跳”、“林貌杨音”</w:t>
+      </w:r>
+      <w:r>
+        <w:rPr>
+          <w:rFonts w:hint="eastAsia"/>
+        </w:rPr>
+        <w:t>，在我们看来</w:t>
+      </w:r>
+      <w:r>
+        <w:rPr>
+          <w:rFonts w:hint="eastAsia"/>
+        </w:rPr>
+        <w:t>也是受到了对举的影响。</w:t>
+      </w:r>
+      <w:r>
+        <w:rPr>
+          <w:rFonts w:hint="eastAsia"/>
+        </w:rPr>
+        <w:t>此外，</w:t>
+      </w:r>
+      <w:commentRangeStart w:id="28"/>
+      <w:r>
+        <w:rPr>
+          <w:rFonts w:hint="eastAsia"/>
+        </w:rPr>
+        <w:t>“人艰不拆”</w:t>
+      </w:r>
+      <w:commentRangeEnd w:id="28"/>
       <w:r>
         <w:rPr>
           <w:rStyle w:val="af2"/>
         </w:rPr>
-        <w:commentReference w:id="25"/>
-      </w:r>
-      <w:r>
-        <w:rPr>
-          <w:rFonts w:hint="eastAsia"/>
-        </w:rPr>
-        <w:t>。我们倾向于认为，像“天…地…”这样的形式并不真实地存在于人们的意识中；但当人们接触到“天开地辟”的刺激时，人们脑海中存储的“天旋地转”、“天长地久”之类的表达也同时获得了不同程度的激活</w:t>
-      </w:r>
-      <w:r>
-        <w:rPr>
-          <w:rFonts w:hint="eastAsia"/>
-        </w:rPr>
-        <w:t>，因而可能使得脑电中的某一块区域变得更加明亮——而这块区域的中心，我们称之为构式。</w:t>
+        <w:commentReference w:id="28"/>
+      </w:r>
+      <w:r>
+        <w:rPr>
+          <w:rFonts w:hint="eastAsia"/>
+        </w:rPr>
+        <w:t>、</w:t>
+      </w:r>
+      <w:r>
+        <w:rPr>
+          <w:rFonts w:hint="eastAsia"/>
+        </w:rPr>
+        <w:t>“飞蝗芜湖”</w:t>
+      </w:r>
+      <w:r>
+        <w:rPr>
+          <w:rStyle w:val="af1"/>
+        </w:rPr>
+        <w:footnoteReference w:id="17"/>
+      </w:r>
+      <w:r>
+        <w:rPr>
+          <w:rFonts w:hint="eastAsia"/>
+        </w:rPr>
+        <w:t>、“好评如潮”</w:t>
+      </w:r>
+      <w:r>
+        <w:rPr>
+          <w:rFonts w:hint="eastAsia"/>
+        </w:rPr>
+        <w:t>，则与</w:t>
+      </w:r>
+      <w:r>
+        <w:rPr>
+          <w:rFonts w:hint="eastAsia"/>
+        </w:rPr>
+        <w:t>（齐沪扬，</w:t>
+      </w:r>
+      <w:r>
+        <w:rPr>
+          <w:rFonts w:hint="eastAsia"/>
+        </w:rPr>
+        <w:t>2011</w:t>
+      </w:r>
+      <w:r>
+        <w:rPr>
+          <w:rFonts w:hint="eastAsia"/>
+        </w:rPr>
+        <w:t>）</w:t>
+      </w:r>
+      <w:r>
+        <w:rPr>
+          <w:rFonts w:hint="eastAsia"/>
+        </w:rPr>
+        <w:t>定义</w:t>
+      </w:r>
+      <w:r>
+        <w:rPr>
+          <w:rFonts w:hint="eastAsia"/>
+        </w:rPr>
+        <w:t>的</w:t>
+      </w:r>
+      <w:r>
+        <w:rPr>
+          <w:rFonts w:hint="eastAsia"/>
+        </w:rPr>
+        <w:t>虚字类固定短语十分类似。</w:t>
       </w:r>
     </w:p>
     <w:p>
@@ -9853,1570 +11909,245 @@
         <w:rPr>
           <w:rFonts w:hint="eastAsia"/>
         </w:rPr>
-        <w:t>此外，</w:t>
-      </w:r>
-      <w:r>
-        <w:rPr>
-          <w:rFonts w:hint="eastAsia"/>
-        </w:rPr>
-        <w:t>在人们的脑海中，每一个</w:t>
-      </w:r>
-      <w:r>
-        <w:rPr>
-          <w:rFonts w:hint="eastAsia"/>
-        </w:rPr>
-        <w:t>有印象的</w:t>
-      </w:r>
-      <w:r>
-        <w:rPr>
-          <w:rFonts w:hint="eastAsia"/>
-        </w:rPr>
-        <w:t>实例都是一个构式，都是一个形式和意义的结合体，</w:t>
-      </w:r>
-      <w:r>
-        <w:rPr>
-          <w:rFonts w:hint="eastAsia"/>
-        </w:rPr>
-        <w:t>都能为遣词造句提供经验。</w:t>
-      </w:r>
-      <w:r>
-        <w:rPr>
-          <w:rFonts w:hint="eastAsia"/>
-        </w:rPr>
-        <w:t>而</w:t>
-      </w:r>
-      <w:r>
-        <w:rPr>
-          <w:rFonts w:hint="eastAsia"/>
-        </w:rPr>
-        <w:t>对于“水落油出”这样的刺激，显然“水落石出”这个实体构式的同激活（</w:t>
-      </w:r>
-      <w:r>
-        <w:rPr>
-          <w:rFonts w:hint="eastAsia"/>
-        </w:rPr>
-        <w:t>co-activated</w:t>
-      </w:r>
-      <w:r>
-        <w:rPr>
-          <w:rFonts w:hint="eastAsia"/>
-        </w:rPr>
-        <w:t>）效应要比仿造构式强烈的多，使得人们</w:t>
-      </w:r>
-      <w:r>
-        <w:rPr>
-          <w:rFonts w:hint="eastAsia"/>
-        </w:rPr>
-        <w:t>更容易</w:t>
-      </w:r>
-      <w:r>
-        <w:rPr>
-          <w:rFonts w:hint="eastAsia"/>
-        </w:rPr>
-        <w:t>反应出“</w:t>
-      </w:r>
-      <w:r>
-        <w:rPr>
-          <w:rFonts w:hint="eastAsia"/>
-        </w:rPr>
-        <w:t>哦，这个表达来自于</w:t>
-      </w:r>
-      <w:r>
-        <w:rPr>
-          <w:rFonts w:hint="eastAsia"/>
-        </w:rPr>
-        <w:t>水落石出”</w:t>
-      </w:r>
-      <w:r>
-        <w:rPr>
-          <w:rFonts w:hint="eastAsia"/>
-        </w:rPr>
-        <w:t>，而不是反应出“哦，这个表达很像人怂志短”。仿造构式是一个很抽象、存在感很弱的构式，我们只是从一类现象中把它抽象出来加以描述。后面还会</w:t>
-      </w:r>
-      <w:commentRangeStart w:id="26"/>
-      <w:r>
-        <w:rPr>
-          <w:rFonts w:hint="eastAsia"/>
-        </w:rPr>
-        <w:t>具体谈到</w:t>
-      </w:r>
-      <w:commentRangeEnd w:id="26"/>
+        <w:t>传媒广告历来是新词语的发源地，因为它们需要焦点；</w:t>
+      </w:r>
+      <w:r>
+        <w:rPr>
+          <w:rFonts w:hint="eastAsia"/>
+        </w:rPr>
+        <w:t>网络</w:t>
+      </w:r>
+      <w:r>
+        <w:rPr>
+          <w:rFonts w:hint="eastAsia"/>
+        </w:rPr>
+        <w:t>作为新兴媒体</w:t>
+      </w:r>
+      <w:r>
+        <w:rPr>
+          <w:rFonts w:hint="eastAsia"/>
+        </w:rPr>
+        <w:t>，</w:t>
+      </w:r>
+      <w:r>
+        <w:rPr>
+          <w:rFonts w:hint="eastAsia"/>
+        </w:rPr>
+        <w:t>覆盖面广，传播迅速，成为新词语</w:t>
+      </w:r>
+      <w:r>
+        <w:rPr>
+          <w:rFonts w:hint="eastAsia"/>
+        </w:rPr>
+        <w:t>诞生</w:t>
+      </w:r>
+      <w:r>
+        <w:rPr>
+          <w:rFonts w:hint="eastAsia"/>
+        </w:rPr>
+        <w:t>的温巢。</w:t>
+      </w:r>
+      <w:r>
+        <w:rPr>
+          <w:rFonts w:hint="eastAsia"/>
+        </w:rPr>
+        <w:t>当吸引目光的需求大于传递信息的需求时，人们开始发掘各种能产方式的潜力</w:t>
+      </w:r>
+      <w:r>
+        <w:rPr>
+          <w:rFonts w:hint="eastAsia"/>
+        </w:rPr>
+        <w:t>，而他们的成果在秒级的时间内就能传遍网络、收获反馈、以致迅速凝固成型。</w:t>
+      </w:r>
+      <w:r>
+        <w:rPr>
+          <w:rFonts w:hint="eastAsia"/>
+        </w:rPr>
+        <w:t>这是我们所认为的当下四字表达的规模如此庞大的根本原因。</w:t>
+      </w:r>
+    </w:p>
+    <w:p>
+      <w:pPr>
+        <w:pStyle w:val="2"/>
+        <w:rPr>
+          <w:rFonts w:hint="eastAsia"/>
+        </w:rPr>
+      </w:pPr>
+      <w:bookmarkStart w:id="29" w:name="_Toc448507145"/>
+      <w:r>
+        <w:rPr>
+          <w:rFonts w:hint="eastAsia"/>
+        </w:rPr>
+        <w:t xml:space="preserve">2.4 </w:t>
+      </w:r>
+      <w:r>
+        <w:rPr>
+          <w:rFonts w:hint="eastAsia"/>
+        </w:rPr>
+        <w:t>四字表达的能产方</w:t>
+      </w:r>
+      <w:r>
+        <w:rPr>
+          <w:rFonts w:hint="eastAsia"/>
+        </w:rPr>
+        <w:t>式</w:t>
+      </w:r>
+      <w:bookmarkEnd w:id="29"/>
+    </w:p>
+    <w:p>
+      <w:pPr>
+        <w:ind w:firstLine="480"/>
+        <w:rPr>
+          <w:rFonts w:hint="eastAsia"/>
+        </w:rPr>
+      </w:pPr>
+      <w:r>
+        <w:rPr>
+          <w:rFonts w:hint="eastAsia"/>
+        </w:rPr>
+        <w:t>后文主要针对</w:t>
+      </w:r>
+      <w:r>
+        <w:rPr>
+          <w:rFonts w:hint="eastAsia"/>
+        </w:rPr>
+        <w:t>2.2.2</w:t>
+      </w:r>
+      <w:r>
+        <w:rPr>
+          <w:rFonts w:hint="eastAsia"/>
+        </w:rPr>
+        <w:t>小节第二部分提到的</w:t>
+      </w:r>
+      <w:r>
+        <w:rPr>
+          <w:rFonts w:hint="eastAsia"/>
+        </w:rPr>
+        <w:t>四</w:t>
+      </w:r>
+      <w:r>
+        <w:rPr>
+          <w:rFonts w:hint="eastAsia"/>
+        </w:rPr>
+        <w:t>个构式进行定量</w:t>
+      </w:r>
+      <w:r>
+        <w:rPr>
+          <w:rFonts w:hint="eastAsia"/>
+        </w:rPr>
+        <w:t>描述</w:t>
+      </w:r>
+      <w:r>
+        <w:rPr>
+          <w:rFonts w:hint="eastAsia"/>
+        </w:rPr>
+        <w:t>。</w:t>
+      </w:r>
+      <w:r>
+        <w:rPr>
+          <w:rFonts w:hint="eastAsia"/>
+        </w:rPr>
+        <w:t>这四</w:t>
+      </w:r>
+      <w:r>
+        <w:rPr>
+          <w:rFonts w:hint="eastAsia"/>
+        </w:rPr>
+        <w:t>个构式也分别代表了</w:t>
+      </w:r>
+      <w:r>
+        <w:rPr>
+          <w:rFonts w:hint="eastAsia"/>
+        </w:rPr>
+        <w:t>四</w:t>
+      </w:r>
+      <w:r>
+        <w:rPr>
+          <w:rFonts w:hint="eastAsia"/>
+        </w:rPr>
+        <w:t>种能产方式，即变换、仿造</w:t>
+      </w:r>
+      <w:r>
+        <w:rPr>
+          <w:rFonts w:hint="eastAsia"/>
+        </w:rPr>
+        <w:t>、</w:t>
+      </w:r>
+      <w:r>
+        <w:rPr>
+          <w:rFonts w:hint="eastAsia"/>
+        </w:rPr>
+        <w:t>对举</w:t>
+      </w:r>
+      <w:r>
+        <w:rPr>
+          <w:rFonts w:hint="eastAsia"/>
+        </w:rPr>
+        <w:t>和套格式</w:t>
+      </w:r>
+      <w:r>
+        <w:rPr>
+          <w:rFonts w:hint="eastAsia"/>
+        </w:rPr>
+        <w:t>。</w:t>
+      </w:r>
+      <w:r>
+        <w:rPr>
+          <w:rFonts w:hint="eastAsia"/>
+        </w:rPr>
+        <w:t>值得一提的是，对于网络热词</w:t>
+      </w:r>
+      <w:r>
+        <w:rPr>
+          <w:rFonts w:hint="eastAsia"/>
+        </w:rPr>
+        <w:t>，它们的主要能产方式表现为“紧缩”（</w:t>
+      </w:r>
+      <w:r>
+        <w:rPr>
+          <w:rFonts w:hint="eastAsia"/>
+        </w:rPr>
+        <w:t>abbreviated</w:t>
+      </w:r>
+      <w:r>
+        <w:rPr>
+          <w:rFonts w:hint="eastAsia"/>
+        </w:rPr>
+        <w:t>），</w:t>
+      </w:r>
+      <w:r>
+        <w:rPr>
+          <w:rFonts w:hint="eastAsia"/>
+        </w:rPr>
+        <w:t>用尽量少的关键字来概括一句原本很长的表达，也算是一种构式。然而如果没有其他能产方式辅助，并不能有效地识别这个构式的实例</w:t>
+      </w:r>
+      <w:r>
+        <w:rPr>
+          <w:rFonts w:hint="eastAsia"/>
+        </w:rPr>
+        <w:t>，因为形式上的特征实在太少。</w:t>
+      </w:r>
+    </w:p>
+    <w:p>
+      <w:pPr>
+        <w:ind w:firstLine="480"/>
+        <w:rPr>
+          <w:rFonts w:hint="eastAsia"/>
+        </w:rPr>
+      </w:pPr>
+      <w:commentRangeStart w:id="30"/>
+      <w:r>
+        <w:rPr>
+          <w:rFonts w:hint="eastAsia"/>
+        </w:rPr>
+        <w:t>我们认为变换是一种消极的构词法，在积极的构词法中，仿造能产性最高。</w:t>
+      </w:r>
+      <w:commentRangeEnd w:id="30"/>
       <w:r>
         <w:rPr>
           <w:rStyle w:val="af2"/>
         </w:rPr>
-        <w:commentReference w:id="26"/>
-      </w:r>
-      <w:r>
-        <w:rPr>
-          <w:rFonts w:hint="eastAsia"/>
-        </w:rPr>
-        <w:t>。</w:t>
-      </w:r>
-    </w:p>
-    <w:p>
-      <w:pPr>
-        <w:ind w:firstLine="480"/>
-      </w:pPr>
-      <w:r>
-        <w:rPr>
-          <w:rFonts w:hint="eastAsia"/>
-        </w:rPr>
-        <w:t>最后，我们把</w:t>
-      </w:r>
-      <w:r>
-        <w:rPr>
-          <w:rFonts w:hint="eastAsia"/>
-        </w:rPr>
-        <w:t>诸如“天…地…”</w:t>
-      </w:r>
-      <w:r>
-        <w:rPr>
-          <w:rFonts w:hint="eastAsia"/>
-        </w:rPr>
-        <w:t>的构式称为半凝固型构式。</w:t>
-      </w:r>
-      <w:r>
-        <w:rPr>
-          <w:rFonts w:hint="eastAsia"/>
-        </w:rPr>
-        <w:t>在解释</w:t>
-      </w:r>
-      <w:r>
-        <w:rPr>
-          <w:rFonts w:hint="eastAsia"/>
-        </w:rPr>
-        <w:t>这个概念</w:t>
-      </w:r>
-      <w:r>
-        <w:rPr>
-          <w:rFonts w:hint="eastAsia"/>
-        </w:rPr>
-        <w:t>前先谈两点。</w:t>
-      </w:r>
-    </w:p>
-    <w:p>
-      <w:pPr>
-        <w:ind w:firstLine="480"/>
-      </w:pPr>
-      <w:r>
-        <w:rPr>
-          <w:rFonts w:hint="eastAsia"/>
-        </w:rPr>
-        <w:t>一、</w:t>
-      </w:r>
-      <w:r>
-        <w:rPr>
-          <w:rFonts w:hint="eastAsia"/>
-        </w:rPr>
-        <w:t>Goldberg</w:t>
-      </w:r>
-      <w:r>
-        <w:rPr>
-          <w:rFonts w:hint="eastAsia"/>
-        </w:rPr>
-        <w:t>提出</w:t>
-      </w:r>
-      <w:r>
-        <w:rPr>
-          <w:rFonts w:hint="eastAsia"/>
-        </w:rPr>
-        <w:t>了</w:t>
-      </w:r>
-      <w:r>
-        <w:rPr>
-          <w:rFonts w:hint="eastAsia"/>
-        </w:rPr>
-        <w:t>实体性构式（</w:t>
-      </w:r>
-      <w:r>
-        <w:rPr>
-          <w:rFonts w:hint="eastAsia"/>
-        </w:rPr>
-        <w:t>substantive construction</w:t>
-      </w:r>
-      <w:r>
-        <w:rPr>
-          <w:rFonts w:hint="eastAsia"/>
-        </w:rPr>
-        <w:t>）和图式化构式（</w:t>
-      </w:r>
-      <w:r>
-        <w:rPr>
-          <w:rFonts w:hint="eastAsia"/>
-        </w:rPr>
-        <w:t>schematic construction</w:t>
-      </w:r>
-      <w:r>
-        <w:rPr>
-          <w:rFonts w:hint="eastAsia"/>
-        </w:rPr>
-        <w:t>）</w:t>
-      </w:r>
-      <w:r>
-        <w:rPr>
-          <w:rFonts w:hint="eastAsia"/>
-        </w:rPr>
-        <w:t>，</w:t>
-      </w:r>
-      <w:r>
-        <w:rPr>
-          <w:rFonts w:hint="eastAsia"/>
-        </w:rPr>
-        <w:t>前者指称那些具体的、没有槽（</w:t>
-      </w:r>
-      <w:r>
-        <w:rPr>
-          <w:rFonts w:hint="eastAsia"/>
-        </w:rPr>
-        <w:t>slot</w:t>
-      </w:r>
-      <w:r>
-        <w:rPr>
-          <w:rFonts w:hint="eastAsia"/>
-        </w:rPr>
-        <w:t>）的表达形式，后者指称那些带有槽（</w:t>
-      </w:r>
-      <w:r>
-        <w:rPr>
-          <w:rFonts w:hint="eastAsia"/>
-        </w:rPr>
-        <w:t>slot</w:t>
-      </w:r>
-      <w:r>
-        <w:rPr>
-          <w:rFonts w:hint="eastAsia"/>
-        </w:rPr>
-        <w:t>）的表达形式。</w:t>
-      </w:r>
-      <w:r>
-        <w:rPr>
-          <w:rFonts w:hint="eastAsia"/>
-        </w:rPr>
-        <w:t>Goldberg</w:t>
-      </w:r>
-      <w:r>
-        <w:rPr>
-          <w:rFonts w:hint="eastAsia"/>
-        </w:rPr>
-        <w:t>还提出一类半图式化构式（</w:t>
-      </w:r>
-      <w:r>
-        <w:rPr>
-          <w:rFonts w:hint="eastAsia"/>
-        </w:rPr>
-        <w:t>partially schematic construction</w:t>
-      </w:r>
-      <w:r>
-        <w:rPr>
-          <w:rFonts w:hint="eastAsia"/>
-        </w:rPr>
-        <w:t>），指称那些既包含固定成分又带有槽的构式，而用图式化构式专门指称一些无固定成分的</w:t>
-      </w:r>
-      <w:r>
-        <w:rPr>
-          <w:rFonts w:hint="eastAsia"/>
-        </w:rPr>
-        <w:t>语法构式，如双及物构式、被动句构式等等。</w:t>
-      </w:r>
-    </w:p>
-    <w:p>
-      <w:pPr>
-        <w:ind w:firstLine="480"/>
-      </w:pPr>
-      <w:r>
-        <w:rPr>
-          <w:rFonts w:hint="eastAsia"/>
-        </w:rPr>
-        <w:t>二、</w:t>
-      </w:r>
-      <w:r>
-        <w:rPr>
-          <w:rFonts w:hint="eastAsia"/>
-        </w:rPr>
-        <w:t>我们认为，虽然构式语法和短语规则语法在方法论上存在差异，但在形式化的</w:t>
-      </w:r>
-      <w:r>
-        <w:rPr>
-          <w:rFonts w:hint="eastAsia"/>
-        </w:rPr>
-        <w:t>表示</w:t>
-      </w:r>
-      <w:r>
-        <w:rPr>
-          <w:rFonts w:hint="eastAsia"/>
-        </w:rPr>
-        <w:t>上有很大的相似性。</w:t>
-      </w:r>
-      <w:r>
-        <w:rPr>
-          <w:rFonts w:hint="eastAsia"/>
-        </w:rPr>
-        <w:t>前面已经讨论过，如果单从格式的角度出发，构式与短语并无本质的差异</w:t>
-      </w:r>
-      <w:r>
-        <w:rPr>
-          <w:rFonts w:hint="eastAsia"/>
-        </w:rPr>
-        <w:t>。</w:t>
-      </w:r>
-      <w:r>
-        <w:rPr>
-          <w:rFonts w:hint="eastAsia"/>
-        </w:rPr>
-        <w:t>构式</w:t>
-      </w:r>
-      <w:r>
-        <w:rPr>
-          <w:rFonts w:hint="eastAsia"/>
-        </w:rPr>
-        <w:t>，具体说是半图式化构式，在短语</w:t>
-      </w:r>
-      <w:r>
-        <w:rPr>
-          <w:rFonts w:hint="eastAsia"/>
-        </w:rPr>
-        <w:t>规则</w:t>
-      </w:r>
-      <w:r>
-        <w:rPr>
-          <w:rFonts w:hint="eastAsia"/>
-        </w:rPr>
-        <w:t>平面上投射成类似于邵敬敏提出的框式结构</w:t>
-      </w:r>
-      <w:r>
-        <w:rPr>
-          <w:rFonts w:hint="eastAsia"/>
-        </w:rPr>
-        <w:t>，一样可以参与到短语的组合中去；而短语</w:t>
-      </w:r>
-      <w:r>
-        <w:rPr>
-          <w:rFonts w:hint="eastAsia"/>
-        </w:rPr>
-        <w:t>规则</w:t>
-      </w:r>
-      <w:r>
-        <w:rPr>
-          <w:rFonts w:hint="eastAsia"/>
-        </w:rPr>
-        <w:t>，也可以看作静态的</w:t>
-      </w:r>
-      <w:r>
-        <w:rPr>
-          <w:rFonts w:hint="eastAsia"/>
-        </w:rPr>
-        <w:t>图式化</w:t>
-      </w:r>
-      <w:r>
-        <w:rPr>
-          <w:rFonts w:hint="eastAsia"/>
-        </w:rPr>
-        <w:t>构式</w:t>
-      </w:r>
-      <w:r>
-        <w:rPr>
-          <w:rFonts w:hint="eastAsia"/>
-        </w:rPr>
-        <w:t>或半图式化构式</w:t>
-      </w:r>
-      <w:r>
-        <w:rPr>
-          <w:rFonts w:hint="eastAsia"/>
-        </w:rPr>
-        <w:t>，是人们基于既有经验概括出的</w:t>
-      </w:r>
-      <w:r>
-        <w:rPr>
-          <w:rFonts w:hint="eastAsia"/>
-        </w:rPr>
-        <w:t>语言</w:t>
-      </w:r>
-      <w:r>
-        <w:rPr>
-          <w:rFonts w:hint="eastAsia"/>
-        </w:rPr>
-        <w:t>组合</w:t>
-      </w:r>
-      <w:r>
-        <w:rPr>
-          <w:rFonts w:hint="eastAsia"/>
-        </w:rPr>
-        <w:t>规律</w:t>
-      </w:r>
-      <w:r>
-        <w:rPr>
-          <w:rFonts w:hint="eastAsia"/>
-        </w:rPr>
-        <w:t>，同样具有心里现实性。</w:t>
-      </w:r>
-      <w:r>
-        <w:rPr>
-          <w:rFonts w:hint="eastAsia"/>
-        </w:rPr>
-        <w:t>在形式化的表示上具有相似性，这一点对于中文信息处理很有意义，这意味着对于自动句法分析而言，人们不必要新建一套体系来适应构式语法，而只需要多增加一些半图式化构式，就可以覆盖那些传统的短语规则不好处理的语言现象。</w:t>
-      </w:r>
-      <w:r>
-        <w:rPr>
-          <w:rFonts w:hint="eastAsia"/>
-        </w:rPr>
-        <w:t>在不依赖大数据的处理任务中，达到改进结果的目的。</w:t>
-      </w:r>
-    </w:p>
-    <w:p>
-      <w:pPr>
-        <w:ind w:firstLine="480"/>
-      </w:pPr>
-      <w:r>
-        <w:rPr>
-          <w:rFonts w:hint="eastAsia"/>
-        </w:rPr>
-        <w:t>回到半凝固型构式的概念。</w:t>
-      </w:r>
-      <w:r>
-        <w:rPr>
-          <w:rFonts w:hint="eastAsia"/>
-        </w:rPr>
-        <w:t>我们之所以不采用半图式化构式来描述“天…地…”，</w:t>
-      </w:r>
-      <w:r>
-        <w:rPr>
-          <w:rFonts w:hint="eastAsia"/>
-        </w:rPr>
-        <w:lastRenderedPageBreak/>
-        <w:t>是出于契合短语规则语法的目的。我们认为，一般的半图式化构式，经实例化</w:t>
-      </w:r>
-      <w:r>
-        <w:rPr>
-          <w:rStyle w:val="af1"/>
-        </w:rPr>
-        <w:footnoteReference w:id="10"/>
-      </w:r>
-      <w:r>
-        <w:rPr>
-          <w:rFonts w:hint="eastAsia"/>
-        </w:rPr>
-        <w:t>后产生的表达更像是短语。</w:t>
-      </w:r>
-      <w:r>
-        <w:rPr>
-          <w:rFonts w:hint="eastAsia"/>
-        </w:rPr>
-        <w:t>比如北京大学现代汉语构式数据库中收录的“不是</w:t>
-      </w:r>
-      <w:r>
-        <w:rPr>
-          <w:rFonts w:hint="eastAsia"/>
-        </w:rPr>
-        <w:t>n</w:t>
-      </w:r>
-      <w:r>
-        <w:rPr>
-          <w:rFonts w:hint="eastAsia"/>
-        </w:rPr>
-        <w:t>的</w:t>
-      </w:r>
-      <w:r>
-        <w:rPr>
-          <w:rFonts w:hint="eastAsia"/>
-        </w:rPr>
-        <w:t>n</w:t>
-      </w:r>
-      <w:r>
-        <w:rPr>
-          <w:rFonts w:hint="eastAsia"/>
-        </w:rPr>
-        <w:t>”构</w:t>
-      </w:r>
-      <w:r>
-        <w:rPr>
-          <w:rFonts w:hint="eastAsia"/>
-        </w:rPr>
-        <w:t>式，它实例化后得到的如“不是老师的老师”其实就是语义矛盾的短语。</w:t>
-      </w:r>
-      <w:r>
-        <w:rPr>
-          <w:rFonts w:hint="eastAsia"/>
-        </w:rPr>
-        <w:t>因为语义矛盾而带来了一种特殊的表达含义，这种含义不能绑定在系动词“是”</w:t>
-      </w:r>
-      <w:r>
-        <w:rPr>
-          <w:rFonts w:hint="eastAsia"/>
-        </w:rPr>
-        <w:t>或者复现成分“老师”上，因此是由</w:t>
-      </w:r>
-      <w:r>
-        <w:rPr>
-          <w:rFonts w:hint="eastAsia"/>
-        </w:rPr>
-        <w:t>词语</w:t>
-      </w:r>
-      <w:r>
-        <w:rPr>
-          <w:rFonts w:hint="eastAsia"/>
-        </w:rPr>
-        <w:t>复现和语义错配带来的构式义。</w:t>
-      </w:r>
-      <w:r>
-        <w:rPr>
-          <w:rFonts w:hint="eastAsia"/>
-        </w:rPr>
-        <w:t>说它是短语，是因为它还可以按短语规则扩展成为“不是老师却胜似老师的老师”或“不是老师的好老师”，这两个表达都保留了原表达的构式义，但又不宜看作新的构式，除非我们有证据表明“不是</w:t>
-      </w:r>
-      <w:r>
-        <w:rPr>
-          <w:rFonts w:hint="eastAsia"/>
-        </w:rPr>
-        <w:t>n</w:t>
-      </w:r>
-      <w:r>
-        <w:rPr>
-          <w:rFonts w:hint="eastAsia"/>
-        </w:rPr>
-        <w:t>却胜似</w:t>
-      </w:r>
-      <w:r>
-        <w:rPr>
-          <w:rFonts w:hint="eastAsia"/>
-        </w:rPr>
-        <w:t>n</w:t>
-      </w:r>
-      <w:r>
-        <w:rPr>
-          <w:rFonts w:hint="eastAsia"/>
-        </w:rPr>
-        <w:t>的</w:t>
-      </w:r>
-      <w:r>
-        <w:rPr>
-          <w:rFonts w:hint="eastAsia"/>
-        </w:rPr>
-        <w:t>n</w:t>
-      </w:r>
-      <w:r>
-        <w:rPr>
-          <w:rFonts w:hint="eastAsia"/>
-        </w:rPr>
-        <w:t>”已经具有广泛的“群众基础”，成为了许多人脑子里的语言材料。否则，我们最好还是只把“不是</w:t>
-      </w:r>
-      <w:r>
-        <w:rPr>
-          <w:rFonts w:hint="eastAsia"/>
-        </w:rPr>
-        <w:t>n</w:t>
-      </w:r>
-      <w:r>
-        <w:rPr>
-          <w:rFonts w:hint="eastAsia"/>
-        </w:rPr>
-        <w:t>的</w:t>
-      </w:r>
-      <w:r>
-        <w:rPr>
-          <w:rFonts w:hint="eastAsia"/>
-        </w:rPr>
-        <w:t>n</w:t>
-      </w:r>
-      <w:r>
-        <w:rPr>
-          <w:rFonts w:hint="eastAsia"/>
-        </w:rPr>
-        <w:t>”看作构式，因为</w:t>
-      </w:r>
-      <w:r>
-        <w:rPr>
-          <w:rFonts w:hint="eastAsia"/>
-        </w:rPr>
-        <w:t>（至少从语料看来）</w:t>
-      </w:r>
-      <w:r>
-        <w:rPr>
-          <w:rFonts w:hint="eastAsia"/>
-        </w:rPr>
-        <w:t>它才具有最明显的心里现实性。</w:t>
-      </w:r>
-    </w:p>
-    <w:p>
-      <w:pPr>
-        <w:ind w:firstLine="480"/>
-      </w:pPr>
-      <w:r>
-        <w:rPr>
-          <w:rFonts w:hint="eastAsia"/>
-        </w:rPr>
-        <w:t>然而四字表达中的“天长地久”不能</w:t>
-      </w:r>
-      <w:r>
-        <w:rPr>
-          <w:rFonts w:hint="eastAsia"/>
-        </w:rPr>
-        <w:t>进行</w:t>
-      </w:r>
-      <w:r>
-        <w:rPr>
-          <w:rFonts w:hint="eastAsia"/>
-        </w:rPr>
-        <w:t>这种扩展，主要原因就是“四字”的硬性规定</w:t>
-      </w:r>
-      <w:r>
-        <w:rPr>
-          <w:rStyle w:val="af1"/>
-        </w:rPr>
-        <w:footnoteReference w:id="11"/>
-      </w:r>
-      <w:r>
-        <w:rPr>
-          <w:rFonts w:hint="eastAsia"/>
-        </w:rPr>
-        <w:t>。</w:t>
-      </w:r>
-      <w:r>
-        <w:rPr>
-          <w:rFonts w:hint="eastAsia"/>
-        </w:rPr>
-        <w:t>因此，为了突出四字表达与自由短语不相符的紧凑性，我们不把它看作是半“图式化构式”，而把它看作是半“实体</w:t>
-      </w:r>
-      <w:r>
-        <w:rPr>
-          <w:rFonts w:hint="eastAsia"/>
-        </w:rPr>
-        <w:t>性</w:t>
-      </w:r>
-      <w:r>
-        <w:rPr>
-          <w:rFonts w:hint="eastAsia"/>
-        </w:rPr>
-        <w:t>构式”。</w:t>
-      </w:r>
-      <w:r>
-        <w:rPr>
-          <w:rFonts w:hint="eastAsia"/>
-        </w:rPr>
-        <w:t>由于“实体”这个翻译不能很直白地让人建立概念，我们采取“凝固”的翻译。</w:t>
-      </w:r>
-      <w:r>
-        <w:rPr>
-          <w:rFonts w:hint="eastAsia"/>
-        </w:rPr>
-        <w:t>“半凝固型”这种构式类型，是与“短语型”构式相对应的，后者才是典型的半图式化构式。</w:t>
-      </w:r>
-    </w:p>
-    <w:p>
-      <w:pPr>
-        <w:ind w:firstLine="480"/>
-      </w:pPr>
-      <w:r>
-        <w:rPr>
-          <w:rFonts w:hint="eastAsia"/>
-        </w:rPr>
-        <w:t>在我们的术语体系中，我们把一个构式的固定成分称为“常项”，把可变成分，也就是槽，称为“变项”。</w:t>
-      </w:r>
-      <w:r>
-        <w:rPr>
-          <w:rFonts w:hint="eastAsia"/>
-        </w:rPr>
-        <w:t>后文中，我们仅以大写字母“</w:t>
-      </w:r>
-      <w:r>
-        <w:rPr>
-          <w:rFonts w:hint="eastAsia"/>
-        </w:rPr>
-        <w:t>X</w:t>
-      </w:r>
-      <w:r>
-        <w:rPr>
-          <w:rFonts w:hint="eastAsia"/>
-        </w:rPr>
-        <w:t>、</w:t>
-      </w:r>
-      <w:r>
-        <w:rPr>
-          <w:rFonts w:hint="eastAsia"/>
-        </w:rPr>
-        <w:t>Y</w:t>
-      </w:r>
-      <w:r>
-        <w:rPr>
-          <w:rFonts w:hint="eastAsia"/>
-        </w:rPr>
-        <w:t>、</w:t>
-      </w:r>
-      <w:r>
-        <w:rPr>
-          <w:rFonts w:hint="eastAsia"/>
-        </w:rPr>
-        <w:t>Z</w:t>
-      </w:r>
-      <w:r>
-        <w:rPr>
-          <w:rFonts w:hint="eastAsia"/>
-        </w:rPr>
-        <w:t>”来指代一个变项字，以显得整齐清晰。</w:t>
-      </w:r>
-      <w:r>
-        <w:rPr>
-          <w:rFonts w:hint="eastAsia"/>
-        </w:rPr>
-        <w:t>同时，后文中，我们将以相关构式术语统一称谓，而不再采用前人术语。</w:t>
-      </w:r>
-    </w:p>
-    <w:p>
-      <w:pPr>
-        <w:pStyle w:val="a3"/>
-      </w:pPr>
-      <w:bookmarkStart w:id="27" w:name="_Toc448359855"/>
-      <w:r>
-        <w:rPr>
-          <w:rFonts w:hint="eastAsia"/>
-        </w:rPr>
-        <w:t>2</w:t>
-      </w:r>
-      <w:r>
-        <w:rPr>
-          <w:rFonts w:hint="eastAsia"/>
-        </w:rPr>
-        <w:t>.2.3</w:t>
-      </w:r>
-      <w:r>
-        <w:rPr>
-          <w:rFonts w:hint="eastAsia"/>
-        </w:rPr>
-        <w:t>构式视角下</w:t>
-      </w:r>
-      <w:r>
-        <w:rPr>
-          <w:rFonts w:hint="eastAsia"/>
-        </w:rPr>
-        <w:t>四字表达</w:t>
-      </w:r>
-      <w:r>
-        <w:rPr>
-          <w:rFonts w:hint="eastAsia"/>
-        </w:rPr>
-        <w:t>的</w:t>
-      </w:r>
-      <w:r>
-        <w:rPr>
-          <w:rFonts w:hint="eastAsia"/>
-        </w:rPr>
-        <w:t>语法</w:t>
-      </w:r>
-      <w:bookmarkEnd w:id="27"/>
-      <w:r>
-        <w:rPr>
-          <w:rFonts w:hint="eastAsia"/>
-        </w:rPr>
-        <w:t>地位</w:t>
-      </w:r>
-    </w:p>
-    <w:p>
-      <w:pPr>
-        <w:ind w:firstLine="480"/>
-        <w:rPr>
-          <w:rFonts w:hint="eastAsia"/>
-        </w:rPr>
-      </w:pPr>
-      <w:r>
-        <w:rPr>
-          <w:rFonts w:hint="eastAsia"/>
-        </w:rPr>
-        <w:t>我们认为</w:t>
-      </w:r>
-      <w:r>
-        <w:rPr>
-          <w:rFonts w:hint="eastAsia"/>
-        </w:rPr>
-        <w:t>四字</w:t>
-      </w:r>
-      <w:r>
-        <w:rPr>
-          <w:rFonts w:hint="eastAsia"/>
-        </w:rPr>
-        <w:t>表达偏向词的性质，但不应该收入词典中</w:t>
-      </w:r>
-      <w:r>
-        <w:rPr>
-          <w:rStyle w:val="af1"/>
-        </w:rPr>
-        <w:footnoteReference w:id="12"/>
-      </w:r>
-      <w:r>
-        <w:rPr>
-          <w:rFonts w:hint="eastAsia"/>
-        </w:rPr>
-        <w:t>。</w:t>
-      </w:r>
-      <w:r>
-        <w:rPr>
-          <w:rFonts w:hint="eastAsia"/>
-        </w:rPr>
-        <w:t>说是词，是出于以下几点考虑：</w:t>
-      </w:r>
-    </w:p>
-    <w:p>
-      <w:pPr>
-        <w:ind w:firstLine="480"/>
-        <w:rPr>
-          <w:rFonts w:hint="eastAsia"/>
-        </w:rPr>
-      </w:pPr>
-      <w:r>
-        <w:rPr>
-          <w:rFonts w:hint="eastAsia"/>
-        </w:rPr>
-        <w:t xml:space="preserve">a. </w:t>
-      </w:r>
-      <w:r>
-        <w:rPr>
-          <w:rFonts w:hint="eastAsia"/>
-        </w:rPr>
-        <w:t>大量四字表达结构紧凑，无法拆分成各项都完整的词组；</w:t>
-      </w:r>
-    </w:p>
-    <w:p>
-      <w:pPr>
-        <w:ind w:firstLine="480"/>
-        <w:rPr>
-          <w:rFonts w:hint="eastAsia"/>
-        </w:rPr>
-      </w:pPr>
-      <w:r>
-        <w:rPr>
-          <w:rFonts w:hint="eastAsia"/>
-        </w:rPr>
-        <w:t>b</w:t>
-      </w:r>
-      <w:r>
-        <w:rPr>
-          <w:rFonts w:hint="eastAsia"/>
-        </w:rPr>
-        <w:t xml:space="preserve">. </w:t>
-      </w:r>
-      <w:r>
-        <w:rPr>
-          <w:rFonts w:hint="eastAsia"/>
-        </w:rPr>
-        <w:t>有些四字表达</w:t>
-      </w:r>
-      <w:r>
-        <w:rPr>
-          <w:rFonts w:hint="eastAsia"/>
-        </w:rPr>
-        <w:t>的内部</w:t>
-      </w:r>
-      <w:r>
-        <w:rPr>
-          <w:rFonts w:hint="eastAsia"/>
-        </w:rPr>
-        <w:t>发生的一些微小的变化：顺序颠倒，或者误用</w:t>
-      </w:r>
-      <w:r>
-        <w:rPr>
-          <w:rFonts w:hint="eastAsia"/>
-        </w:rPr>
-        <w:t>一</w:t>
-      </w:r>
-      <w:r>
-        <w:rPr>
-          <w:rFonts w:hint="eastAsia"/>
-        </w:rPr>
-        <w:t>两</w:t>
-      </w:r>
-      <w:r>
-        <w:rPr>
-          <w:rFonts w:hint="eastAsia"/>
-        </w:rPr>
-        <w:t>个字</w:t>
-      </w:r>
-      <w:r>
-        <w:rPr>
-          <w:rStyle w:val="af1"/>
-        </w:rPr>
-        <w:footnoteReference w:id="13"/>
-      </w:r>
-      <w:r>
-        <w:rPr>
-          <w:rFonts w:hint="eastAsia"/>
-        </w:rPr>
-        <w:t>，都不影响其整体意义的理解，这对于强调语序、成分意义</w:t>
-      </w:r>
-      <w:r>
-        <w:rPr>
-          <w:rFonts w:hint="eastAsia"/>
-        </w:rPr>
-        <w:t>必须</w:t>
-      </w:r>
-      <w:r>
-        <w:rPr>
-          <w:rFonts w:hint="eastAsia"/>
-        </w:rPr>
-        <w:t>清晰的汉语短语来说不</w:t>
-      </w:r>
-      <w:r>
-        <w:rPr>
-          <w:rFonts w:hint="eastAsia"/>
-        </w:rPr>
-        <w:lastRenderedPageBreak/>
-        <w:t>成立；</w:t>
-      </w:r>
-    </w:p>
-    <w:p>
-      <w:pPr>
-        <w:ind w:firstLine="480"/>
-        <w:rPr>
-          <w:rFonts w:hint="eastAsia"/>
-        </w:rPr>
-      </w:pPr>
-      <w:r>
-        <w:rPr>
-          <w:rFonts w:hint="eastAsia"/>
-        </w:rPr>
-        <w:t>c</w:t>
-      </w:r>
-      <w:r>
-        <w:rPr>
-          <w:rFonts w:hint="eastAsia"/>
-        </w:rPr>
-        <w:t xml:space="preserve">. </w:t>
-      </w:r>
-      <w:r>
-        <w:rPr>
-          <w:rFonts w:hint="eastAsia"/>
-        </w:rPr>
-        <w:t>有些四字表达</w:t>
-      </w:r>
-      <w:r>
-        <w:rPr>
-          <w:rFonts w:hint="eastAsia"/>
-        </w:rPr>
-        <w:t>可以被仿造，但仿造后的</w:t>
-      </w:r>
-      <w:r>
-        <w:rPr>
-          <w:rFonts w:hint="eastAsia"/>
-        </w:rPr>
-        <w:t>表达必须依赖原表达，</w:t>
-      </w:r>
-      <w:r>
-        <w:rPr>
-          <w:rFonts w:hint="eastAsia"/>
-        </w:rPr>
-        <w:t>即仿造产生的格式并不是自由格式</w:t>
-      </w:r>
-      <w:r>
-        <w:rPr>
-          <w:rFonts w:hint="eastAsia"/>
-        </w:rPr>
-        <w:t>，这在短语</w:t>
-      </w:r>
-      <w:r>
-        <w:rPr>
-          <w:rFonts w:hint="eastAsia"/>
-        </w:rPr>
-        <w:t>中很罕见（短语仿造需要依赖原表达的程度不大，它多是通过一些特征，如语义错配，达到表达目的）</w:t>
-      </w:r>
-      <w:r>
-        <w:rPr>
-          <w:rFonts w:hint="eastAsia"/>
-        </w:rPr>
-        <w:t>；</w:t>
-      </w:r>
-    </w:p>
-    <w:p>
-      <w:pPr>
-        <w:ind w:firstLine="480"/>
-        <w:rPr>
-          <w:rFonts w:hint="eastAsia"/>
-        </w:rPr>
-      </w:pPr>
-      <w:r>
-        <w:rPr>
-          <w:rFonts w:hint="eastAsia"/>
-        </w:rPr>
-        <w:t>d</w:t>
-      </w:r>
-      <w:r>
-        <w:rPr>
-          <w:rFonts w:hint="eastAsia"/>
-        </w:rPr>
-        <w:t>.</w:t>
-      </w:r>
-      <w:r>
-        <w:rPr>
-          <w:rFonts w:hint="eastAsia"/>
-        </w:rPr>
-        <w:t xml:space="preserve"> </w:t>
-      </w:r>
-      <w:r>
-        <w:rPr>
-          <w:rFonts w:hint="eastAsia"/>
-        </w:rPr>
-        <w:t>对举虽然不是四字表达的专利</w:t>
-      </w:r>
-      <w:r>
-        <w:rPr>
-          <w:rFonts w:hint="eastAsia"/>
-        </w:rPr>
-        <w:t>，</w:t>
-      </w:r>
-      <w:r>
-        <w:rPr>
-          <w:rFonts w:hint="eastAsia"/>
-        </w:rPr>
-        <w:t>但</w:t>
-      </w:r>
-      <w:r>
-        <w:rPr>
-          <w:rFonts w:hint="eastAsia"/>
-        </w:rPr>
-        <w:t>把一个双音节单纯词拆开来构成对举的例子，如“左支右吾”，短语</w:t>
-      </w:r>
-      <w:r>
-        <w:rPr>
-          <w:rFonts w:hint="eastAsia"/>
-        </w:rPr>
-        <w:t>中并不常见</w:t>
-      </w:r>
-      <w:r>
-        <w:rPr>
-          <w:rFonts w:hint="eastAsia"/>
-        </w:rPr>
-        <w:t>；</w:t>
-      </w:r>
-    </w:p>
-    <w:p>
-      <w:pPr>
-        <w:ind w:firstLine="480"/>
-        <w:rPr>
-          <w:rFonts w:hint="eastAsia"/>
-        </w:rPr>
-      </w:pPr>
-      <w:r>
-        <w:rPr>
-          <w:rFonts w:hint="eastAsia"/>
-        </w:rPr>
-        <w:t xml:space="preserve">e. </w:t>
-      </w:r>
-      <w:r>
-        <w:rPr>
-          <w:rFonts w:hint="eastAsia"/>
-        </w:rPr>
-        <w:t>还有一类四字表达，能够拆分成各项都完整的词组，</w:t>
-      </w:r>
-      <w:r>
-        <w:rPr>
-          <w:rFonts w:hint="eastAsia"/>
-        </w:rPr>
-        <w:t>这类表达固然可以处理为短语，但看作词也无可厚非，这取决于其“语言材料化”的程度。</w:t>
-      </w:r>
-    </w:p>
-    <w:p>
-      <w:pPr>
-        <w:ind w:firstLine="480"/>
-        <w:rPr>
-          <w:rFonts w:hint="eastAsia"/>
-        </w:rPr>
-      </w:pPr>
-      <w:r>
-        <w:rPr>
-          <w:rFonts w:hint="eastAsia"/>
-        </w:rPr>
-        <w:t>以上五点，</w:t>
-      </w:r>
-      <w:r>
-        <w:rPr>
-          <w:rFonts w:hint="eastAsia"/>
-        </w:rPr>
-        <w:t>a</w:t>
-      </w:r>
-      <w:r>
-        <w:rPr>
-          <w:rFonts w:hint="eastAsia"/>
-        </w:rPr>
-        <w:t>最主要；</w:t>
-      </w:r>
-      <w:r>
-        <w:rPr>
-          <w:rFonts w:hint="eastAsia"/>
-        </w:rPr>
-        <w:t>b, c, d</w:t>
-      </w:r>
-      <w:r>
-        <w:rPr>
-          <w:rFonts w:hint="eastAsia"/>
-        </w:rPr>
-        <w:t>三点都依附</w:t>
-      </w:r>
-      <w:r>
-        <w:rPr>
-          <w:rFonts w:hint="eastAsia"/>
-        </w:rPr>
-        <w:t>a</w:t>
-      </w:r>
-      <w:r>
-        <w:rPr>
-          <w:rFonts w:hint="eastAsia"/>
-        </w:rPr>
-        <w:t>的存在而存在。对于</w:t>
-      </w:r>
-      <w:r>
-        <w:rPr>
-          <w:rFonts w:hint="eastAsia"/>
-        </w:rPr>
-        <w:t>e</w:t>
-      </w:r>
-      <w:r>
-        <w:rPr>
-          <w:rFonts w:hint="eastAsia"/>
-        </w:rPr>
-        <w:t>点，我们不作强制归类，我们只强调把这类词组当成一种凝固体词或谓词的</w:t>
-      </w:r>
-      <w:r>
-        <w:rPr>
-          <w:rFonts w:hint="eastAsia"/>
-        </w:rPr>
-        <w:t>可行</w:t>
-      </w:r>
-      <w:r>
-        <w:rPr>
-          <w:rFonts w:hint="eastAsia"/>
-        </w:rPr>
-        <w:t>性。</w:t>
-      </w:r>
-    </w:p>
-    <w:p>
-      <w:pPr>
-        <w:ind w:firstLine="480"/>
-        <w:rPr>
-          <w:rFonts w:hint="eastAsia"/>
-        </w:rPr>
-      </w:pPr>
-      <w:r>
-        <w:rPr>
-          <w:rFonts w:hint="eastAsia"/>
-        </w:rPr>
-        <w:t>不收入词典，</w:t>
-      </w:r>
-      <w:r>
-        <w:rPr>
-          <w:rFonts w:hint="eastAsia"/>
-        </w:rPr>
-        <w:t>与“类固定短语”的考虑一致：</w:t>
-      </w:r>
-      <w:r>
-        <w:rPr>
-          <w:rFonts w:hint="eastAsia"/>
-        </w:rPr>
-        <w:t>排除掉已经成为语言材料的表达——它们一般被称为成语</w:t>
-      </w:r>
-      <w:r>
-        <w:rPr>
-          <w:rFonts w:hint="eastAsia"/>
-        </w:rPr>
-        <w:t>或固定短语</w:t>
-      </w:r>
-      <w:r>
-        <w:rPr>
-          <w:rFonts w:hint="eastAsia"/>
-        </w:rPr>
-        <w:t>，已经当作词处理了——其余的</w:t>
-      </w:r>
-      <w:r>
-        <w:rPr>
-          <w:rFonts w:hint="eastAsia"/>
-        </w:rPr>
-        <w:t>表达</w:t>
-      </w:r>
-      <w:r>
-        <w:rPr>
-          <w:rFonts w:hint="eastAsia"/>
-        </w:rPr>
-        <w:t>则是</w:t>
-      </w:r>
-      <w:r>
-        <w:rPr>
-          <w:rFonts w:hint="eastAsia"/>
-        </w:rPr>
-        <w:t>临时</w:t>
-      </w:r>
-      <w:r>
-        <w:rPr>
-          <w:rFonts w:hint="eastAsia"/>
-        </w:rPr>
-        <w:t>的、</w:t>
-      </w:r>
-      <w:r>
-        <w:rPr>
-          <w:rFonts w:hint="eastAsia"/>
-        </w:rPr>
-        <w:t>低频</w:t>
-      </w:r>
-      <w:r>
-        <w:rPr>
-          <w:rFonts w:hint="eastAsia"/>
-        </w:rPr>
-        <w:t>的。这些表达</w:t>
-      </w:r>
-      <w:r>
-        <w:rPr>
-          <w:rFonts w:hint="eastAsia"/>
-        </w:rPr>
-        <w:t>“收之不尽”，</w:t>
-      </w:r>
-      <w:r>
-        <w:rPr>
-          <w:rFonts w:hint="eastAsia"/>
-        </w:rPr>
-        <w:t>并</w:t>
-      </w:r>
-      <w:r>
-        <w:rPr>
-          <w:rFonts w:hint="eastAsia"/>
-        </w:rPr>
-        <w:t>没有办法启发人们造出更多的表达。</w:t>
-      </w:r>
-    </w:p>
-    <w:p>
-      <w:pPr>
-        <w:ind w:firstLine="480"/>
-      </w:pPr>
-      <w:r>
-        <w:rPr>
-          <w:rFonts w:hint="eastAsia"/>
-        </w:rPr>
-        <w:t>不收入词典，却应该理解它们的能产方式。前面我们提到了几类构式，就是要描述四字表达的能产性。</w:t>
-      </w:r>
-      <w:r>
-        <w:rPr>
-          <w:rFonts w:hint="eastAsia"/>
-        </w:rPr>
-        <w:t>在</w:t>
-      </w:r>
-      <w:r>
-        <w:rPr>
-          <w:rFonts w:hint="eastAsia"/>
-        </w:rPr>
-        <w:t>信息处理中，应该</w:t>
-      </w:r>
-      <w:r>
-        <w:rPr>
-          <w:rFonts w:hint="eastAsia"/>
-        </w:rPr>
-        <w:t>用这些能产方式识别新的四字表达，</w:t>
-      </w:r>
-      <w:r>
-        <w:rPr>
-          <w:rFonts w:hint="eastAsia"/>
-        </w:rPr>
-        <w:t>把它处理成一个</w:t>
-      </w:r>
-      <w:r>
-        <w:rPr>
-          <w:rFonts w:hint="eastAsia"/>
-        </w:rPr>
-        <w:t>整体</w:t>
-      </w:r>
-      <w:r>
-        <w:rPr>
-          <w:rFonts w:hint="eastAsia"/>
-        </w:rPr>
-        <w:t>，然后像</w:t>
-      </w:r>
-      <w:r>
-        <w:rPr>
-          <w:rFonts w:hint="eastAsia"/>
-        </w:rPr>
-        <w:t>词</w:t>
-      </w:r>
-      <w:r>
-        <w:rPr>
-          <w:rFonts w:hint="eastAsia"/>
-        </w:rPr>
-        <w:t>一样参与更大的</w:t>
-      </w:r>
-      <w:r>
-        <w:rPr>
-          <w:rFonts w:hint="eastAsia"/>
-        </w:rPr>
-        <w:t>短语规则组合</w:t>
-      </w:r>
-      <w:r>
-        <w:rPr>
-          <w:rFonts w:hint="eastAsia"/>
-        </w:rPr>
-        <w:t>。</w:t>
-      </w:r>
-    </w:p>
-    <w:p>
-      <w:pPr>
-        <w:pStyle w:val="2"/>
-      </w:pPr>
-      <w:bookmarkStart w:id="28" w:name="_Toc448359856"/>
-      <w:r>
-        <w:rPr>
-          <w:rFonts w:hint="eastAsia"/>
-        </w:rPr>
-        <w:t>2.3</w:t>
-      </w:r>
-      <w:r>
-        <w:rPr>
-          <w:rFonts w:hint="eastAsia"/>
-        </w:rPr>
-        <w:t xml:space="preserve"> </w:t>
-      </w:r>
-      <w:r>
-        <w:rPr>
-          <w:rFonts w:hint="eastAsia"/>
-        </w:rPr>
-        <w:t>四字</w:t>
-      </w:r>
-      <w:r>
-        <w:rPr>
-          <w:rFonts w:hint="eastAsia"/>
-        </w:rPr>
-        <w:t>表达的</w:t>
-      </w:r>
-      <w:r>
-        <w:rPr>
-          <w:rFonts w:hint="eastAsia"/>
-        </w:rPr>
-        <w:t>规模</w:t>
-      </w:r>
-      <w:bookmarkEnd w:id="28"/>
-    </w:p>
-    <w:p>
-      <w:pPr>
-        <w:ind w:firstLine="480"/>
-        <w:rPr>
-          <w:rFonts w:hint="eastAsia"/>
-        </w:rPr>
-      </w:pPr>
-      <w:r>
-        <w:rPr>
-          <w:rFonts w:hint="eastAsia"/>
-        </w:rPr>
-        <w:t>四字表达</w:t>
-      </w:r>
-      <w:r>
-        <w:rPr>
-          <w:rFonts w:hint="eastAsia"/>
-        </w:rPr>
-        <w:t>历史悠久，数量丰富。比如《诗经》，绝大多数为四言。在</w:t>
-      </w:r>
-      <w:r>
-        <w:rPr>
-          <w:rFonts w:hint="eastAsia"/>
-        </w:rPr>
-        <w:t>CCL</w:t>
-      </w:r>
-      <w:r>
-        <w:rPr>
-          <w:rFonts w:hint="eastAsia"/>
-        </w:rPr>
-        <w:t>古代汉语语料库接近</w:t>
-      </w:r>
-      <w:r>
-        <w:rPr>
-          <w:rFonts w:hint="eastAsia"/>
-        </w:rPr>
-        <w:t>500</w:t>
-      </w:r>
-      <w:r>
-        <w:rPr>
-          <w:rFonts w:hint="eastAsia"/>
-        </w:rPr>
-        <w:t>兆字节（</w:t>
-      </w:r>
-      <w:r>
-        <w:rPr>
-          <w:rFonts w:hint="eastAsia"/>
-        </w:rPr>
-        <w:t>Mb</w:t>
-      </w:r>
-      <w:r>
-        <w:rPr>
-          <w:rFonts w:hint="eastAsia"/>
-        </w:rPr>
-        <w:t>）</w:t>
-      </w:r>
-      <w:r>
-        <w:rPr>
-          <w:rFonts w:hint="eastAsia"/>
-        </w:rPr>
-        <w:t>2200</w:t>
-      </w:r>
-      <w:r>
-        <w:rPr>
-          <w:rFonts w:hint="eastAsia"/>
-        </w:rPr>
-        <w:t>万句</w:t>
-      </w:r>
-      <w:r>
-        <w:rPr>
-          <w:rStyle w:val="af1"/>
-        </w:rPr>
-        <w:footnoteReference w:id="14"/>
-      </w:r>
-      <w:r>
-        <w:rPr>
-          <w:rFonts w:hint="eastAsia"/>
-        </w:rPr>
-        <w:t>的语料规模中，字数为四的小句数量占到</w:t>
-      </w:r>
-      <w:r>
-        <w:rPr>
-          <w:rFonts w:hint="eastAsia"/>
-        </w:rPr>
-        <w:t>670</w:t>
-      </w:r>
-      <w:r>
-        <w:rPr>
-          <w:rFonts w:hint="eastAsia"/>
-        </w:rPr>
-        <w:t>万条，接近总量的三成</w:t>
-      </w:r>
-      <w:r>
-        <w:rPr>
-          <w:rStyle w:val="af1"/>
-        </w:rPr>
-        <w:footnoteReference w:id="15"/>
-      </w:r>
-      <w:r>
-        <w:rPr>
-          <w:rFonts w:hint="eastAsia"/>
-        </w:rPr>
-        <w:t>。这种文化的积淀使得在当下，人们仍热衷于“四个汉字”的形式特征。</w:t>
-      </w:r>
-    </w:p>
-    <w:p>
-      <w:pPr>
-        <w:ind w:firstLine="480"/>
-      </w:pPr>
-      <w:r>
-        <w:rPr>
-          <w:rFonts w:hint="eastAsia"/>
-        </w:rPr>
-        <w:t>《现代汉语词典·第五版》共收录</w:t>
-      </w:r>
-      <w:r>
-        <w:rPr>
-          <w:rFonts w:hint="eastAsia"/>
-        </w:rPr>
-        <w:t>四字表达</w:t>
-      </w:r>
-      <w:r>
-        <w:rPr>
-          <w:rFonts w:hint="eastAsia"/>
-        </w:rPr>
-        <w:t>5726</w:t>
-      </w:r>
-      <w:r>
-        <w:rPr>
-          <w:rFonts w:hint="eastAsia"/>
-        </w:rPr>
-        <w:t>条，半凝固型构式</w:t>
-      </w:r>
-      <w:r>
-        <w:rPr>
-          <w:rFonts w:hint="eastAsia"/>
-        </w:rPr>
-        <w:t>34</w:t>
-      </w:r>
-      <w:r>
-        <w:rPr>
-          <w:rFonts w:hint="eastAsia"/>
-        </w:rPr>
-        <w:t>个</w:t>
-      </w:r>
-      <w:r>
-        <w:rPr>
-          <w:rFonts w:hint="eastAsia"/>
-        </w:rPr>
-        <w:t>。</w:t>
-      </w:r>
-      <w:r>
-        <w:rPr>
-          <w:rFonts w:hint="eastAsia"/>
-        </w:rPr>
-        <w:t>这里面既有</w:t>
-      </w:r>
-      <w:r>
-        <w:rPr>
-          <w:rFonts w:hint="eastAsia"/>
-        </w:rPr>
-        <w:t>凝固的成语，也有不那么凝固的</w:t>
-      </w:r>
-      <w:r>
-        <w:rPr>
-          <w:rFonts w:hint="eastAsia"/>
-        </w:rPr>
-        <w:t>表达</w:t>
-      </w:r>
-      <w:r>
-        <w:rPr>
-          <w:rFonts w:hint="eastAsia"/>
-        </w:rPr>
-        <w:t>，如“</w:t>
-      </w:r>
-      <w:r>
-        <w:rPr>
-          <w:rFonts w:hint="eastAsia"/>
-        </w:rPr>
-        <w:t>和平谈判</w:t>
-      </w:r>
-      <w:r>
-        <w:rPr>
-          <w:rFonts w:hint="eastAsia"/>
-        </w:rPr>
-        <w:t>”、“</w:t>
-      </w:r>
-      <w:r>
-        <w:rPr>
-          <w:rFonts w:hint="eastAsia"/>
-        </w:rPr>
-        <w:t>国家赔偿</w:t>
-      </w:r>
-      <w:r>
-        <w:rPr>
-          <w:rFonts w:hint="eastAsia"/>
-        </w:rPr>
-        <w:t>”等。</w:t>
-      </w:r>
-      <w:r>
-        <w:rPr>
-          <w:rFonts w:hint="eastAsia"/>
-        </w:rPr>
-        <w:t>搜狗官方推荐的成语俗语词库中共包含</w:t>
-      </w:r>
-      <w:r>
-        <w:rPr>
-          <w:rFonts w:hint="eastAsia"/>
-        </w:rPr>
-        <w:t>46238</w:t>
-      </w:r>
-      <w:r>
-        <w:rPr>
-          <w:rFonts w:hint="eastAsia"/>
-        </w:rPr>
-        <w:t>条四字表达；盘古分词</w:t>
-      </w:r>
-    </w:p>
-    <w:p>
-      <w:pPr>
-        <w:pStyle w:val="2"/>
-      </w:pPr>
-      <w:r>
-        <w:rPr>
-          <w:rFonts w:hint="eastAsia"/>
-        </w:rPr>
-        <w:t xml:space="preserve">2.4 </w:t>
-      </w:r>
-      <w:r>
-        <w:rPr>
-          <w:rFonts w:hint="eastAsia"/>
-        </w:rPr>
-        <w:t>四字表达的能产模式</w:t>
+        <w:commentReference w:id="30"/>
       </w:r>
     </w:p>
     <w:p>
@@ -11434,7 +12165,7 @@
       <w:pPr>
         <w:pStyle w:val="1"/>
       </w:pPr>
-      <w:bookmarkStart w:id="29" w:name="_Toc448359857"/>
+      <w:bookmarkStart w:id="31" w:name="_Toc448507146"/>
       <w:r>
         <w:rPr>
           <w:rFonts w:hint="eastAsia"/>
@@ -11442,23 +12173,215 @@
         <w:lastRenderedPageBreak/>
         <w:t>第三章　词库分析</w:t>
       </w:r>
-      <w:bookmarkEnd w:id="29"/>
+      <w:bookmarkEnd w:id="31"/>
     </w:p>
     <w:p>
       <w:pPr>
         <w:ind w:firstLine="480"/>
-      </w:pPr>
-      <w:r>
-        <w:rPr>
-          <w:rFonts w:hint="eastAsia"/>
-        </w:rPr>
-        <w:t>词典是</w:t>
+        <w:rPr>
+          <w:rFonts w:hint="eastAsia"/>
+        </w:rPr>
+      </w:pPr>
+      <w:r>
+        <w:rPr>
+          <w:rFonts w:hint="eastAsia"/>
+        </w:rPr>
+        <w:t>我们整理了搜狗细胞词库中所有由用户提供的成语词库</w:t>
+      </w:r>
+      <w:r>
+        <w:rPr>
+          <w:rStyle w:val="af1"/>
+        </w:rPr>
+        <w:footnoteReference w:id="18"/>
+      </w:r>
+      <w:r>
+        <w:rPr>
+          <w:rFonts w:hint="eastAsia"/>
+        </w:rPr>
+        <w:t>。</w:t>
+      </w:r>
+      <w:r>
+        <w:rPr>
+          <w:rFonts w:hint="eastAsia"/>
+        </w:rPr>
+        <w:t>除去少部分专项词库，如“非四字成语”、“成语（做人篇）”、“包含动物的成语”等，和部分完全重复的词库，有效词库</w:t>
+      </w:r>
+      <w:r>
+        <w:rPr>
+          <w:rFonts w:hint="eastAsia"/>
+        </w:rPr>
+        <w:t>共</w:t>
+      </w:r>
+      <w:r>
+        <w:rPr>
+          <w:rFonts w:hint="eastAsia"/>
+        </w:rPr>
+        <w:t>15</w:t>
+      </w:r>
+      <w:r>
+        <w:rPr>
+          <w:rFonts w:hint="eastAsia"/>
+        </w:rPr>
+        <w:t>个，加上</w:t>
+      </w:r>
+      <w:r>
+        <w:rPr>
+          <w:rFonts w:hint="eastAsia"/>
+        </w:rPr>
+        <w:t>盘古分词词典，总计</w:t>
+      </w:r>
+      <w:r>
+        <w:rPr>
+          <w:rFonts w:hint="eastAsia"/>
+        </w:rPr>
+        <w:t>16</w:t>
+      </w:r>
+      <w:r>
+        <w:rPr>
+          <w:rFonts w:hint="eastAsia"/>
+        </w:rPr>
+        <w:t>个。我们最开始考虑将所有词库合并为一个大词库，并进行相关能产方式的统计工作，但发现了一些问题</w:t>
+      </w:r>
+      <w:r>
+        <w:rPr>
+          <w:rFonts w:hint="eastAsia"/>
+        </w:rPr>
+        <w:t>，</w:t>
+      </w:r>
+      <w:r>
+        <w:rPr>
+          <w:rFonts w:hint="eastAsia"/>
+        </w:rPr>
+        <w:t>如</w:t>
+      </w:r>
+      <w:r>
+        <w:rPr>
+          <w:rFonts w:hint="eastAsia"/>
+        </w:rPr>
+        <w:t>大量</w:t>
+      </w:r>
+      <w:r>
+        <w:rPr>
+          <w:rFonts w:hint="eastAsia"/>
+        </w:rPr>
+        <w:t>2+2</w:t>
+      </w:r>
+      <w:r>
+        <w:rPr>
+          <w:rFonts w:hint="eastAsia"/>
+        </w:rPr>
+        <w:t>式四字短语的收入严重影响了格式统计的准确性</w:t>
+      </w:r>
+      <w:r>
+        <w:rPr>
+          <w:rFonts w:hint="eastAsia"/>
+        </w:rPr>
+        <w:t>。我们于是重新审视了不同词库间的差异，并较好地解决了这个问题。</w:t>
       </w:r>
     </w:p>
     <w:p>
       <w:pPr>
         <w:ind w:firstLine="480"/>
-      </w:pPr>
+        <w:rPr>
+          <w:rFonts w:hint="eastAsia"/>
+        </w:rPr>
+      </w:pPr>
+      <w:r>
+        <w:rPr>
+          <w:rFonts w:hint="eastAsia"/>
+        </w:rPr>
+        <w:t>3.1</w:t>
+      </w:r>
+      <w:r>
+        <w:rPr>
+          <w:rFonts w:hint="eastAsia"/>
+        </w:rPr>
+        <w:t>节将首先讨论对“大词库”的统计结果，并提出质疑；</w:t>
+      </w:r>
+      <w:r>
+        <w:rPr>
+          <w:rFonts w:hint="eastAsia"/>
+        </w:rPr>
+        <w:t>3.2</w:t>
+      </w:r>
+      <w:r>
+        <w:rPr>
+          <w:rFonts w:hint="eastAsia"/>
+        </w:rPr>
+        <w:t>节将从词库差异出发重新进行统计分析。</w:t>
+      </w:r>
+      <w:r>
+        <w:rPr>
+          <w:rFonts w:hint="eastAsia"/>
+        </w:rPr>
+        <w:t>我们把</w:t>
+      </w:r>
+      <w:r>
+        <w:rPr>
+          <w:rFonts w:hint="eastAsia"/>
+        </w:rPr>
+        <w:t>3.1</w:t>
+      </w:r>
+      <w:r>
+        <w:rPr>
+          <w:rFonts w:hint="eastAsia"/>
+        </w:rPr>
+        <w:t>节的工作看作是一种静态的描述，而把</w:t>
+      </w:r>
+      <w:r>
+        <w:rPr>
+          <w:rFonts w:hint="eastAsia"/>
+        </w:rPr>
+        <w:t>3.2</w:t>
+      </w:r>
+      <w:r>
+        <w:rPr>
+          <w:rFonts w:hint="eastAsia"/>
+        </w:rPr>
+        <w:t>节的工作看成是动态的分析。</w:t>
+      </w:r>
+    </w:p>
+    <w:p>
+      <w:pPr>
+        <w:pStyle w:val="2"/>
+        <w:rPr>
+          <w:rFonts w:hint="eastAsia"/>
+        </w:rPr>
+      </w:pPr>
+      <w:r>
+        <w:rPr>
+          <w:rFonts w:hint="eastAsia"/>
+        </w:rPr>
+        <w:t xml:space="preserve">3.1 </w:t>
+      </w:r>
+      <w:r>
+        <w:rPr>
+          <w:rFonts w:hint="eastAsia"/>
+        </w:rPr>
+        <w:t>静态描述</w:t>
+      </w:r>
+    </w:p>
+    <w:p>
+      <w:pPr>
+        <w:pStyle w:val="2"/>
+        <w:rPr>
+          <w:rFonts w:hint="eastAsia"/>
+        </w:rPr>
+      </w:pPr>
+      <w:r>
+        <w:rPr>
+          <w:rFonts w:hint="eastAsia"/>
+        </w:rPr>
+        <w:t xml:space="preserve">3.2 </w:t>
+      </w:r>
+      <w:r>
+        <w:rPr>
+          <w:rFonts w:hint="eastAsia"/>
+        </w:rPr>
+        <w:t>动态分析</w:t>
+      </w:r>
+      <w:bookmarkStart w:id="32" w:name="_GoBack"/>
+      <w:bookmarkEnd w:id="32"/>
     </w:p>
     <w:p>
       <w:pPr>
@@ -11488,7 +12411,7 @@
       <w:pPr>
         <w:pStyle w:val="1"/>
       </w:pPr>
-      <w:bookmarkStart w:id="30" w:name="_Toc448359858"/>
+      <w:bookmarkStart w:id="33" w:name="_Toc448507147"/>
       <w:r>
         <w:lastRenderedPageBreak/>
         <w:t>第</w:t>
@@ -11514,13 +12437,13 @@
         </w:rPr>
         <w:t>语料库分析</w:t>
       </w:r>
-      <w:bookmarkEnd w:id="30"/>
+      <w:bookmarkEnd w:id="33"/>
     </w:p>
     <w:p>
       <w:pPr>
         <w:pStyle w:val="2"/>
       </w:pPr>
-      <w:bookmarkStart w:id="31" w:name="_Toc448359859"/>
+      <w:bookmarkStart w:id="34" w:name="_Toc448507148"/>
       <w:r>
         <w:rPr>
           <w:rFonts w:hint="eastAsia"/>
@@ -11533,13 +12456,13 @@
         </w:rPr>
         <w:t>不经意的错误：误用能产性</w:t>
       </w:r>
-      <w:bookmarkEnd w:id="31"/>
+      <w:bookmarkEnd w:id="34"/>
     </w:p>
     <w:p>
       <w:pPr>
         <w:pStyle w:val="2"/>
       </w:pPr>
-      <w:bookmarkStart w:id="32" w:name="_Toc448359860"/>
+      <w:bookmarkStart w:id="35" w:name="_Toc448507149"/>
       <w:r>
         <w:t xml:space="preserve">3.2 </w:t>
       </w:r>
@@ -11549,13 +12472,13 @@
         </w:rPr>
         <w:t>巧妙的引用：仿造能产性</w:t>
       </w:r>
-      <w:bookmarkEnd w:id="32"/>
+      <w:bookmarkEnd w:id="35"/>
     </w:p>
     <w:p>
       <w:pPr>
         <w:pStyle w:val="2"/>
       </w:pPr>
-      <w:bookmarkStart w:id="33" w:name="_Toc448359861"/>
+      <w:bookmarkStart w:id="36" w:name="_Toc448507150"/>
       <w:r>
         <w:rPr>
           <w:rFonts w:hint="eastAsia"/>
@@ -11577,13 +12500,13 @@
         </w:rPr>
         <w:t>言之不足，故复言之：对举能产性</w:t>
       </w:r>
-      <w:bookmarkEnd w:id="33"/>
+      <w:bookmarkEnd w:id="36"/>
     </w:p>
     <w:p>
       <w:pPr>
         <w:pStyle w:val="2"/>
       </w:pPr>
-      <w:bookmarkStart w:id="34" w:name="_Toc448359862"/>
+      <w:bookmarkStart w:id="37" w:name="_Toc448507151"/>
       <w:r>
         <w:rPr>
           <w:rFonts w:hint="eastAsia"/>
@@ -11605,7 +12528,7 @@
         </w:rPr>
         <w:t>韵律之美：紧缩能产性</w:t>
       </w:r>
-      <w:bookmarkEnd w:id="34"/>
+      <w:bookmarkEnd w:id="37"/>
     </w:p>
     <w:p>
       <w:pPr>
@@ -11622,7 +12545,7 @@
       <w:pPr>
         <w:pStyle w:val="1"/>
       </w:pPr>
-      <w:bookmarkStart w:id="35" w:name="_Toc448359863"/>
+      <w:bookmarkStart w:id="38" w:name="_Toc448507152"/>
       <w:r>
         <w:lastRenderedPageBreak/>
         <w:t>第</w:t>
@@ -11648,7 +12571,7 @@
         </w:rPr>
         <w:t>相关构式的进一步分析</w:t>
       </w:r>
-      <w:bookmarkEnd w:id="35"/>
+      <w:bookmarkEnd w:id="38"/>
     </w:p>
     <w:p>
       <w:pPr>
@@ -11680,7 +12603,7 @@
       <w:pPr>
         <w:pStyle w:val="1"/>
       </w:pPr>
-      <w:bookmarkStart w:id="36" w:name="_Toc448359864"/>
+      <w:bookmarkStart w:id="39" w:name="_Toc448507153"/>
       <w:r>
         <w:lastRenderedPageBreak/>
         <w:t>第</w:t>
@@ -11703,7 +12626,7 @@
       <w:r>
         <w:t>结语</w:t>
       </w:r>
-      <w:bookmarkEnd w:id="36"/>
+      <w:bookmarkEnd w:id="39"/>
     </w:p>
     <w:p>
       <w:pPr>
@@ -11741,7 +12664,7 @@
       <w:pPr>
         <w:pStyle w:val="1"/>
       </w:pPr>
-      <w:bookmarkStart w:id="37" w:name="_Toc448359865"/>
+      <w:bookmarkStart w:id="40" w:name="_Toc448507154"/>
       <w:r>
         <w:rPr>
           <w:rFonts w:hint="eastAsia"/>
@@ -11749,7 +12672,7 @@
         <w:lastRenderedPageBreak/>
         <w:t>参考文献</w:t>
       </w:r>
-      <w:bookmarkEnd w:id="37"/>
+      <w:bookmarkEnd w:id="40"/>
     </w:p>
     <w:p>
       <w:pPr>
@@ -12332,7 +13255,7 @@
       <w:pPr>
         <w:pStyle w:val="1"/>
       </w:pPr>
-      <w:bookmarkStart w:id="38" w:name="_Toc448359866"/>
+      <w:bookmarkStart w:id="41" w:name="_Toc448507155"/>
       <w:r>
         <w:rPr>
           <w:rFonts w:hint="eastAsia"/>
@@ -12340,7 +13263,7 @@
         <w:lastRenderedPageBreak/>
         <w:t>致谢</w:t>
       </w:r>
-      <w:bookmarkEnd w:id="38"/>
+      <w:bookmarkEnd w:id="41"/>
     </w:p>
     <w:p>
       <w:pPr>
@@ -12362,7 +13285,7 @@
       <w:pPr>
         <w:pStyle w:val="1"/>
       </w:pPr>
-      <w:bookmarkStart w:id="39" w:name="_Toc448359867"/>
+      <w:bookmarkStart w:id="42" w:name="_Toc448507156"/>
       <w:r>
         <w:rPr>
           <w:rFonts w:hint="eastAsia"/>
@@ -12370,7 +13293,7 @@
         <w:lastRenderedPageBreak/>
         <w:t>北京大学学位论文原创性声明和使用授权说明</w:t>
       </w:r>
-      <w:bookmarkEnd w:id="39"/>
+      <w:bookmarkEnd w:id="42"/>
     </w:p>
     <w:p>
       <w:pPr>
@@ -12865,7 +13788,7 @@
       </w:pPr>
     </w:p>
     <w:sectPr>
-      <w:footerReference w:type="default" r:id="rId19"/>
+      <w:footerReference w:type="default" r:id="rId23"/>
       <w:footnotePr>
         <w:numFmt w:val="decimalEnclosedCircleChinese"/>
         <w:numRestart w:val="eachPage"/>
@@ -12899,7 +13822,7 @@
       </w:r>
     </w:p>
   </w:comment>
-  <w:comment w:id="12" w:author="Microsoft Office 用户" w:date="2016-04-14T01:14:00Z" w:initials="Office">
+  <w:comment w:id="18" w:author="Microsoft Office 用户" w:date="2016-04-12T16:37:00Z" w:initials="Office">
     <w:p>
       <w:pPr>
         <w:pStyle w:val="af3"/>
@@ -12915,11 +13838,11 @@
         <w:rPr>
           <w:rFonts w:hint="eastAsia"/>
         </w:rPr>
-        <w:t>补充</w:t>
+        <w:t>查原文</w:t>
       </w:r>
     </w:p>
   </w:comment>
-  <w:comment w:id="20" w:author="Microsoft Office 用户" w:date="2016-04-12T16:37:00Z" w:initials="Office">
+  <w:comment w:id="19" w:author="Microsoft Office 用户" w:date="2016-04-12T16:46:00Z" w:initials="Office">
     <w:p>
       <w:pPr>
         <w:pStyle w:val="af3"/>
@@ -12939,7 +13862,7 @@
       </w:r>
     </w:p>
   </w:comment>
-  <w:comment w:id="21" w:author="Microsoft Office 用户" w:date="2016-04-12T16:46:00Z" w:initials="Office">
+  <w:comment w:id="20" w:author="Microsoft Office 用户" w:date="2016-04-12T16:59:00Z" w:initials="Office">
     <w:p>
       <w:pPr>
         <w:pStyle w:val="af3"/>
@@ -12959,7 +13882,7 @@
       </w:r>
     </w:p>
   </w:comment>
-  <w:comment w:id="22" w:author="Microsoft Office 用户" w:date="2016-04-12T16:59:00Z" w:initials="Office">
+  <w:comment w:id="21" w:author="Microsoft Office 用户" w:date="2016-04-12T17:20:00Z" w:initials="Office">
     <w:p>
       <w:pPr>
         <w:pStyle w:val="af3"/>
@@ -12975,15 +13898,18 @@
         <w:rPr>
           <w:rFonts w:hint="eastAsia"/>
         </w:rPr>
-        <w:t>查原文</w:t>
+        <w:t>具体说</w:t>
       </w:r>
     </w:p>
   </w:comment>
-  <w:comment w:id="23" w:author="Microsoft Office 用户" w:date="2016-04-12T17:20:00Z" w:initials="Office">
+  <w:comment w:id="22" w:author="Microsoft Office 用户" w:date="2016-04-15T16:45:00Z" w:initials="Office">
     <w:p>
       <w:pPr>
         <w:pStyle w:val="af3"/>
         <w:ind w:firstLine="420"/>
+        <w:rPr>
+          <w:rFonts w:hint="eastAsia"/>
+        </w:rPr>
       </w:pPr>
       <w:r>
         <w:rPr>
@@ -12995,11 +13921,35 @@
         <w:rPr>
           <w:rFonts w:hint="eastAsia"/>
         </w:rPr>
-        <w:t>具体说</w:t>
+        <w:t>区分“</w:t>
+      </w:r>
+      <w:r>
+        <w:rPr>
+          <w:rFonts w:hint="eastAsia"/>
+        </w:rPr>
+        <w:t>borrowed</w:t>
+      </w:r>
+      <w:r>
+        <w:rPr>
+          <w:rFonts w:hint="eastAsia"/>
+        </w:rPr>
+        <w:t>”和“</w:t>
+      </w:r>
+      <w:r>
+        <w:rPr>
+          <w:rFonts w:hint="eastAsia"/>
+        </w:rPr>
+        <w:t>imitated</w:t>
+      </w:r>
+      <w:r>
+        <w:rPr>
+          <w:rFonts w:hint="eastAsia"/>
+        </w:rPr>
+        <w:t>”</w:t>
       </w:r>
     </w:p>
   </w:comment>
-  <w:comment w:id="24" w:author="Microsoft Office 用户" w:date="2016-04-13T18:02:00Z" w:initials="Office">
+  <w:comment w:id="23" w:author="Microsoft Office 用户" w:date="2016-04-13T18:27:00Z" w:initials="Office">
     <w:p>
       <w:pPr>
         <w:pStyle w:val="af3"/>
@@ -13015,23 +13965,11 @@
         <w:rPr>
           <w:rFonts w:hint="eastAsia"/>
         </w:rPr>
-        <w:t>区分“</w:t>
-      </w:r>
-      <w:r>
-        <w:rPr>
-          <w:rFonts w:hint="eastAsia"/>
-        </w:rPr>
-        <w:t>imitated</w:t>
-      </w:r>
-      <w:r>
-        <w:rPr>
-          <w:rFonts w:hint="eastAsia"/>
-        </w:rPr>
-        <w:t>”</w:t>
+        <w:t>查原文</w:t>
       </w:r>
     </w:p>
   </w:comment>
-  <w:comment w:id="25" w:author="Microsoft Office 用户" w:date="2016-04-13T18:27:00Z" w:initials="Office">
+  <w:comment w:id="24" w:author="Microsoft Office 用户" w:date="2016-04-13T18:45:00Z" w:initials="Office">
     <w:p>
       <w:pPr>
         <w:pStyle w:val="af3"/>
@@ -13047,15 +13985,18 @@
         <w:rPr>
           <w:rFonts w:hint="eastAsia"/>
         </w:rPr>
-        <w:t>查原文</w:t>
+        <w:t>很弱的另一方面体现是人们要发明一个新的仿造构式几乎只能碰运气，例如“自强不吸，厚德载雾”，但是一旦产生则很凝固。</w:t>
       </w:r>
     </w:p>
   </w:comment>
-  <w:comment w:id="26" w:author="Microsoft Office 用户" w:date="2016-04-13T18:45:00Z" w:initials="Office">
+  <w:comment w:id="27" w:author="Microsoft Office 用户" w:date="2016-04-15T17:05:00Z" w:initials="Office">
     <w:p>
       <w:pPr>
         <w:pStyle w:val="af3"/>
         <w:ind w:firstLine="420"/>
+        <w:rPr>
+          <w:rFonts w:hint="eastAsia"/>
+        </w:rPr>
       </w:pPr>
       <w:r>
         <w:rPr>
@@ -13065,9 +14006,63 @@
       </w:r>
       <w:r>
         <w:rPr>
-          <w:rFonts w:hint="eastAsia"/>
-        </w:rPr>
-        <w:t>很弱的另一方面体现是人们要发明一个新的仿造构式几乎只能碰运气，例如“自强不吸，厚德载雾”，但是一旦产生则很凝固。</w:t>
+          <w:rStyle w:val="af2"/>
+          <w:rFonts w:hint="eastAsia"/>
+        </w:rPr>
+        <w:t>还有一种“密码”语，如“火钳刘明”，</w:t>
+      </w:r>
+      <w:r>
+        <w:rPr>
+          <w:rStyle w:val="af2"/>
+          <w:rFonts w:hint="eastAsia"/>
+        </w:rPr>
+        <w:t>能不能用程序找？</w:t>
+      </w:r>
+    </w:p>
+  </w:comment>
+  <w:comment w:id="28" w:author="Microsoft Office 用户" w:date="2016-04-15T16:59:00Z" w:initials="Office">
+    <w:p>
+      <w:pPr>
+        <w:pStyle w:val="af3"/>
+        <w:ind w:firstLine="420"/>
+        <w:rPr>
+          <w:rFonts w:hint="eastAsia"/>
+        </w:rPr>
+      </w:pPr>
+      <w:r>
+        <w:rPr>
+          <w:rStyle w:val="af2"/>
+        </w:rPr>
+        <w:annotationRef/>
+      </w:r>
+      <w:r>
+        <w:rPr>
+          <w:rFonts w:hint="eastAsia"/>
+        </w:rPr>
+        <w:t>就在四字里面找第三字为“之”、“不”的</w:t>
+      </w:r>
+    </w:p>
+  </w:comment>
+  <w:comment w:id="30" w:author="Microsoft Office 用户" w:date="2016-04-15T17:53:00Z" w:initials="Office">
+    <w:p>
+      <w:pPr>
+        <w:pStyle w:val="af3"/>
+        <w:ind w:firstLine="420"/>
+        <w:rPr>
+          <w:rFonts w:hint="eastAsia"/>
+        </w:rPr>
+      </w:pPr>
+      <w:r>
+        <w:rPr>
+          <w:rStyle w:val="af2"/>
+        </w:rPr>
+        <w:annotationRef/>
+      </w:r>
+      <w:r>
+        <w:rPr>
+          <w:rFonts w:hint="eastAsia"/>
+        </w:rPr>
+        <w:t>看具体放在哪。</w:t>
       </w:r>
     </w:p>
   </w:comment>
@@ -13077,14 +14072,16 @@
 <file path=word/commentsExtended.xml><?xml version="1.0" encoding="utf-8"?>
 <w15:commentsEx xmlns:wpc="http://schemas.microsoft.com/office/word/2010/wordprocessingCanvas" xmlns:mo="http://schemas.microsoft.com/office/mac/office/2008/main" xmlns:mc="http://schemas.openxmlformats.org/markup-compatibility/2006" xmlns:mv="urn:schemas-microsoft-com:mac:vml" xmlns:o="urn:schemas-microsoft-com:office:office" xmlns:r="http://schemas.openxmlformats.org/officeDocument/2006/relationships" xmlns:m="http://schemas.openxmlformats.org/officeDocument/2006/math" xmlns:v="urn:schemas-microsoft-com:vml" xmlns:wp14="http://schemas.microsoft.com/office/word/2010/wordprocessingDrawing" xmlns:wp="http://schemas.openxmlformats.org/drawingml/2006/wordprocessingDrawing" xmlns:w10="urn:schemas-microsoft-com:office:word" xmlns:w="http://schemas.openxmlformats.org/wordprocessingml/2006/main" xmlns:w14="http://schemas.microsoft.com/office/word/2010/wordml" xmlns:w15="http://schemas.microsoft.com/office/word/2012/wordml" xmlns:wpg="http://schemas.microsoft.com/office/word/2010/wordprocessingGroup" xmlns:wpi="http://schemas.microsoft.com/office/word/2010/wordprocessingInk" xmlns:wne="http://schemas.microsoft.com/office/word/2006/wordml" xmlns:wps="http://schemas.microsoft.com/office/word/2010/wordprocessingShape" mc:Ignorable="w14 w15 wp14">
   <w15:commentEx w15:paraId="1C3BD2F3" w15:done="0"/>
-  <w15:commentEx w15:paraId="5BA42673" w15:done="0"/>
   <w15:commentEx w15:paraId="574BE0C2" w15:done="0"/>
   <w15:commentEx w15:paraId="32213103" w15:done="0"/>
   <w15:commentEx w15:paraId="6509E737" w15:done="0"/>
   <w15:commentEx w15:paraId="597DF70B" w15:done="0"/>
-  <w15:commentEx w15:paraId="429A5D83" w15:done="0"/>
+  <w15:commentEx w15:paraId="71460BD0" w15:done="0"/>
   <w15:commentEx w15:paraId="48BBA81F" w15:done="0"/>
   <w15:commentEx w15:paraId="5470E1D5" w15:done="0"/>
+  <w15:commentEx w15:paraId="41F68241" w15:done="0"/>
+  <w15:commentEx w15:paraId="5130575A" w15:done="0"/>
+  <w15:commentEx w15:paraId="208869D2" w15:done="0"/>
 </w15:commentsEx>
 </file>
 
@@ -13243,7 +14240,7 @@
         <w:noProof/>
         <w:sz w:val="21"/>
       </w:rPr>
-      <w:t>III</w:t>
+      <w:t>IV</w:t>
     </w:r>
     <w:r>
       <w:rPr>
@@ -13304,7 +14301,7 @@
         <w:noProof/>
         <w:sz w:val="21"/>
       </w:rPr>
-      <w:t>7</w:t>
+      <w:t>15</w:t>
     </w:r>
     <w:r>
       <w:rPr>
@@ -13686,9 +14683,6 @@
     <w:p>
       <w:pPr>
         <w:pStyle w:val="a7"/>
-        <w:rPr>
-          <w:rFonts w:hint="eastAsia"/>
-        </w:rPr>
       </w:pPr>
       <w:r>
         <w:rPr>
@@ -13753,19 +14747,11 @@
         </w:rPr>
         <w:t>即一个带有固定成分和空位的形式，如“…兵…将”（</w:t>
       </w:r>
-      <w:proofErr w:type="spellStart"/>
-      <w:r>
-        <w:rPr>
-          <w:rFonts w:hint="eastAsia"/>
-        </w:rPr>
-        <w:t>eg</w:t>
-      </w:r>
-      <w:proofErr w:type="spellEnd"/>
-      <w:r>
-        <w:rPr>
-          <w:rFonts w:hint="eastAsia"/>
-        </w:rPr>
-        <w:t xml:space="preserve">. </w:t>
+      <w:r>
+        <w:rPr>
+          <w:rFonts w:hint="eastAsia"/>
+        </w:rPr>
+        <w:t xml:space="preserve">eg. </w:t>
       </w:r>
       <w:r>
         <w:rPr>
@@ -13773,19 +14759,11 @@
         </w:rPr>
         <w:t>虾兵蟹将）、“天…地…”（</w:t>
       </w:r>
-      <w:proofErr w:type="spellStart"/>
-      <w:r>
-        <w:rPr>
-          <w:rFonts w:hint="eastAsia"/>
-        </w:rPr>
-        <w:t>eg</w:t>
-      </w:r>
-      <w:proofErr w:type="spellEnd"/>
-      <w:r>
-        <w:rPr>
-          <w:rFonts w:hint="eastAsia"/>
-        </w:rPr>
-        <w:t xml:space="preserve">. </w:t>
+      <w:r>
+        <w:rPr>
+          <w:rFonts w:hint="eastAsia"/>
+        </w:rPr>
+        <w:t xml:space="preserve">eg. </w:t>
       </w:r>
       <w:r>
         <w:rPr>
@@ -13793,19 +14771,11 @@
         </w:rPr>
         <w:t>天长地久）、“吃……饭”（</w:t>
       </w:r>
-      <w:proofErr w:type="spellStart"/>
-      <w:r>
-        <w:rPr>
-          <w:rFonts w:hint="eastAsia"/>
-        </w:rPr>
-        <w:t>eg</w:t>
-      </w:r>
-      <w:proofErr w:type="spellEnd"/>
-      <w:r>
-        <w:rPr>
-          <w:rFonts w:hint="eastAsia"/>
-        </w:rPr>
-        <w:t xml:space="preserve">. </w:t>
+      <w:r>
+        <w:rPr>
+          <w:rFonts w:hint="eastAsia"/>
+        </w:rPr>
+        <w:t xml:space="preserve">eg. </w:t>
       </w:r>
       <w:r>
         <w:rPr>
@@ -13813,19 +14783,11 @@
         </w:rPr>
         <w:t>吃大锅饭）、“……之…”（</w:t>
       </w:r>
-      <w:proofErr w:type="spellStart"/>
-      <w:r>
-        <w:rPr>
-          <w:rFonts w:hint="eastAsia"/>
-        </w:rPr>
-        <w:t>eg</w:t>
-      </w:r>
-      <w:proofErr w:type="spellEnd"/>
-      <w:r>
-        <w:rPr>
-          <w:rFonts w:hint="eastAsia"/>
-        </w:rPr>
-        <w:t xml:space="preserve">. </w:t>
+      <w:r>
+        <w:rPr>
+          <w:rFonts w:hint="eastAsia"/>
+        </w:rPr>
+        <w:t xml:space="preserve">eg. </w:t>
       </w:r>
       <w:r>
         <w:rPr>
@@ -13860,13 +14822,7 @@
         <w:rPr>
           <w:rFonts w:hint="eastAsia"/>
         </w:rPr>
-        <w:t>，</w:t>
-      </w:r>
-      <w:r>
-        <w:rPr>
-          <w:rFonts w:hint="eastAsia"/>
-        </w:rPr>
-        <w:t>即向构式槽中填入适当的成分形成一个完整的表达。</w:t>
+        <w:t>，即向构式槽中填入适当的成分形成一个完整的表达。</w:t>
       </w:r>
     </w:p>
   </w:footnote>
@@ -13892,19 +14848,7 @@
         <w:rPr>
           <w:rFonts w:hint="eastAsia"/>
         </w:rPr>
-        <w:t>当然，有些如“一发而不可收拾”和“一蹴而就”确实都又像是“一…而…”的实例，这时候就看具体的任务需求来决定如何权衡了。从使用的角度我们认为这两者都是实体构式，后者加强了“一…而…”的构式感，而前者除了加强“一…而…”的构式感外，还加强了“一……而不可……”的构式感，所以后者</w:t>
-      </w:r>
-      <w:r>
-        <w:rPr>
-          <w:rFonts w:hint="eastAsia"/>
-        </w:rPr>
-        <w:t>在短语规则屏幕宜看作词，而前者宜看作</w:t>
-      </w:r>
-      <w:r>
-        <w:rPr>
-          <w:rFonts w:hint="eastAsia"/>
-        </w:rPr>
-        <w:t>短语。</w:t>
+        <w:t>当然，有些如“一发而不可收拾”和“一蹴而就”确实都又像是“一…而…”的实例，这时候就看具体的任务需求来决定如何权衡了。从使用的角度我们认为这两者都是实体构式，后者加强了“一…而…”的构式感，而前者除了加强“一…而…”的构式感外，还加强了“一……而不可……”的构式感，所以后者在短语规则屏幕宜看作词，而前者宜看作短语。</w:t>
       </w:r>
     </w:p>
   </w:footnote>
@@ -13935,9 +14879,6 @@
     <w:p>
       <w:pPr>
         <w:pStyle w:val="a7"/>
-        <w:rPr>
-          <w:rFonts w:hint="eastAsia"/>
-        </w:rPr>
       </w:pPr>
       <w:r>
         <w:rPr>
@@ -14028,6 +14969,153 @@
         </w:rPr>
         <w:t xml:space="preserve"> 30.26%</w:t>
       </w:r>
+    </w:p>
+  </w:footnote>
+  <w:footnote w:id="16">
+    <w:p>
+      <w:pPr>
+        <w:pStyle w:val="a7"/>
+        <w:rPr>
+          <w:rFonts w:hint="eastAsia"/>
+        </w:rPr>
+      </w:pPr>
+      <w:r>
+        <w:rPr>
+          <w:rStyle w:val="af1"/>
+          <w:vertAlign w:val="baseline"/>
+        </w:rPr>
+        <w:footnoteRef/>
+      </w:r>
+      <w:r>
+        <w:t xml:space="preserve"> </w:t>
+      </w:r>
+      <w:r>
+        <w:rPr>
+          <w:rFonts w:hint="eastAsia"/>
+        </w:rPr>
+        <w:t>这个新造的词有两层仿造，第一层是“以逸</w:t>
+      </w:r>
+      <w:r>
+        <w:rPr>
+          <w:rFonts w:hint="eastAsia"/>
+        </w:rPr>
+        <w:t>‘</w:t>
+      </w:r>
+      <w:r>
+        <w:rPr>
+          <w:rFonts w:hint="eastAsia"/>
+        </w:rPr>
+        <w:t>代</w:t>
+      </w:r>
+      <w:r>
+        <w:rPr>
+          <w:rFonts w:hint="eastAsia"/>
+        </w:rPr>
+        <w:t>’</w:t>
+      </w:r>
+      <w:r>
+        <w:rPr>
+          <w:rFonts w:hint="eastAsia"/>
+        </w:rPr>
+        <w:t>劳”</w:t>
+      </w:r>
+      <w:r>
+        <w:rPr>
+          <w:rFonts w:hint="eastAsia"/>
+        </w:rPr>
+        <w:t>，是一种半误用半仿造的表达，形容“偷懒不劳作”；我们再改造一次，变成“用异构</w:t>
+      </w:r>
+      <w:r>
+        <w:rPr>
+          <w:rFonts w:hint="eastAsia"/>
+        </w:rPr>
+        <w:t>既</w:t>
+      </w:r>
+      <w:r>
+        <w:rPr>
+          <w:rFonts w:hint="eastAsia"/>
+        </w:rPr>
+        <w:t>有表达</w:t>
+      </w:r>
+      <w:r>
+        <w:rPr>
+          <w:rFonts w:hint="eastAsia"/>
+        </w:rPr>
+        <w:t>的方式省去了重新创造的麻烦”</w:t>
+      </w:r>
+      <w:r>
+        <w:rPr>
+          <w:rFonts w:hint="eastAsia"/>
+        </w:rPr>
+        <w:t>。</w:t>
+      </w:r>
+    </w:p>
+  </w:footnote>
+  <w:footnote w:id="17">
+    <w:p>
+      <w:pPr>
+        <w:pStyle w:val="a7"/>
+        <w:rPr>
+          <w:rFonts w:hint="eastAsia"/>
+        </w:rPr>
+      </w:pPr>
+      <w:r>
+        <w:rPr>
+          <w:rStyle w:val="af1"/>
+          <w:vertAlign w:val="baseline"/>
+        </w:rPr>
+        <w:footnoteRef/>
+      </w:r>
+      <w:r>
+        <w:t xml:space="preserve"> </w:t>
+      </w:r>
+      <w:r>
+        <w:rPr>
+          <w:rFonts w:hint="eastAsia"/>
+        </w:rPr>
+        <w:t>原词“非黄勿护”，</w:t>
+      </w:r>
+      <w:r>
+        <w:rPr>
+          <w:rFonts w:hint="eastAsia"/>
+        </w:rPr>
+        <w:t>这里经过了一次“加密”式仿造，详见后文。</w:t>
+      </w:r>
+    </w:p>
+  </w:footnote>
+  <w:footnote w:id="18">
+    <w:p>
+      <w:pPr>
+        <w:pStyle w:val="af"/>
+        <w:ind w:firstLine="360"/>
+        <w:rPr>
+          <w:rFonts w:hint="eastAsia"/>
+        </w:rPr>
+      </w:pPr>
+      <w:r>
+        <w:rPr>
+          <w:rStyle w:val="af1"/>
+          <w:vertAlign w:val="baseline"/>
+        </w:rPr>
+        <w:footnoteRef/>
+      </w:r>
+      <w:r>
+        <w:t xml:space="preserve"> </w:t>
+      </w:r>
+      <w:r>
+        <w:rPr>
+          <w:rFonts w:hint="eastAsia"/>
+        </w:rPr>
+        <w:t>语料下载地址：</w:t>
+      </w:r>
+      <w:hyperlink r:id="rId1" w:history="1">
+        <w:r>
+          <w:rPr>
+            <w:rStyle w:val="afa"/>
+          </w:rPr>
+          <w:t>http://pinyin.sogou.com/dict/cate/index/54</w:t>
+        </w:r>
+      </w:hyperlink>
     </w:p>
   </w:footnote>
 </w:footnotes>
@@ -15689,7 +16777,7 @@
 </file>
 
 <file path=customXml/itemProps1.xml><?xml version="1.0" encoding="utf-8"?>
-<ds:datastoreItem xmlns:ds="http://schemas.openxmlformats.org/officeDocument/2006/customXml" ds:itemID="{336DB05E-4113-8640-924F-F68DB4A9D6E8}">
+<ds:datastoreItem xmlns:ds="http://schemas.openxmlformats.org/officeDocument/2006/customXml" ds:itemID="{7CAD0131-A723-4E47-B5AE-F7810AE5E012}">
   <ds:schemaRefs>
     <ds:schemaRef ds:uri="http://schemas.openxmlformats.org/officeDocument/2006/bibliography"/>
   </ds:schemaRefs>

--- a/appendix/硕士研究生学位论文.docx
+++ b/appendix/硕士研究生学位论文.docx
@@ -7697,9 +7697,6 @@
     <w:p>
       <w:pPr>
         <w:pStyle w:val="2"/>
-        <w:rPr>
-          <w:rFonts w:hint="eastAsia"/>
-        </w:rPr>
       </w:pPr>
       <w:bookmarkStart w:id="12" w:name="_Toc448507137"/>
       <w:r>
@@ -7719,9 +7716,6 @@
     <w:p>
       <w:pPr>
         <w:ind w:firstLine="480"/>
-        <w:rPr>
-          <w:rFonts w:hint="eastAsia"/>
-        </w:rPr>
       </w:pPr>
       <w:r>
         <w:rPr>
@@ -7817,9 +7811,6 @@
     <w:p>
       <w:pPr>
         <w:ind w:firstLine="480"/>
-        <w:rPr>
-          <w:rFonts w:hint="eastAsia"/>
-        </w:rPr>
       </w:pPr>
     </w:p>
     <w:p>
@@ -10586,25 +10577,1173 @@
     </w:p>
     <w:p>
       <w:pPr>
+        <w:pStyle w:val="a3"/>
+      </w:pPr>
+      <w:bookmarkStart w:id="25" w:name="_Toc448507143"/>
+      <w:r>
+        <w:rPr>
+          <w:rFonts w:hint="eastAsia"/>
+        </w:rPr>
+        <w:t>2</w:t>
+      </w:r>
+      <w:r>
+        <w:rPr>
+          <w:rFonts w:hint="eastAsia"/>
+        </w:rPr>
+        <w:t>.2.3</w:t>
+      </w:r>
+      <w:r>
+        <w:rPr>
+          <w:rFonts w:hint="eastAsia"/>
+        </w:rPr>
+        <w:t>构式视角下</w:t>
+      </w:r>
+      <w:r>
+        <w:rPr>
+          <w:rFonts w:hint="eastAsia"/>
+        </w:rPr>
+        <w:t>四字表达</w:t>
+      </w:r>
+      <w:r>
+        <w:rPr>
+          <w:rFonts w:hint="eastAsia"/>
+        </w:rPr>
+        <w:t>的</w:t>
+      </w:r>
+      <w:r>
+        <w:rPr>
+          <w:rFonts w:hint="eastAsia"/>
+        </w:rPr>
+        <w:t>语法</w:t>
+      </w:r>
+      <w:r>
+        <w:rPr>
+          <w:rFonts w:hint="eastAsia"/>
+        </w:rPr>
+        <w:t>地位</w:t>
+      </w:r>
+      <w:bookmarkEnd w:id="25"/>
+    </w:p>
+    <w:p>
+      <w:pPr>
         <w:ind w:firstLine="480"/>
       </w:pPr>
       <w:r>
         <w:rPr>
           <w:rFonts w:hint="eastAsia"/>
         </w:rPr>
-        <w:t>在我们的术语体系中，我们把一个构式的固定成分称为“常项”，把可变成分，也就是槽，称为“变项”。</w:t>
-      </w:r>
-      <w:r>
-        <w:rPr>
-          <w:rFonts w:hint="eastAsia"/>
-        </w:rPr>
-        <w:t>后文中，我们仅以大写字母“</w:t>
-      </w:r>
-      <w:r>
-        <w:rPr>
-          <w:rFonts w:hint="eastAsia"/>
-        </w:rPr>
-        <w:t>X</w:t>
+        <w:t>我们认为</w:t>
+      </w:r>
+      <w:r>
+        <w:rPr>
+          <w:rFonts w:hint="eastAsia"/>
+        </w:rPr>
+        <w:t>四字</w:t>
+      </w:r>
+      <w:r>
+        <w:rPr>
+          <w:rFonts w:hint="eastAsia"/>
+        </w:rPr>
+        <w:t>表达偏向词的性质，但不应该收入词典中</w:t>
+      </w:r>
+      <w:r>
+        <w:rPr>
+          <w:rStyle w:val="af1"/>
+        </w:rPr>
+        <w:footnoteReference w:id="12"/>
+      </w:r>
+      <w:r>
+        <w:rPr>
+          <w:rFonts w:hint="eastAsia"/>
+        </w:rPr>
+        <w:t>。</w:t>
+      </w:r>
+      <w:r>
+        <w:rPr>
+          <w:rFonts w:hint="eastAsia"/>
+        </w:rPr>
+        <w:t>说是词，是出于以下几点考虑：</w:t>
+      </w:r>
+    </w:p>
+    <w:p>
+      <w:pPr>
+        <w:ind w:firstLine="480"/>
+      </w:pPr>
+      <w:r>
+        <w:rPr>
+          <w:rFonts w:hint="eastAsia"/>
+        </w:rPr>
+        <w:t xml:space="preserve">a. </w:t>
+      </w:r>
+      <w:r>
+        <w:rPr>
+          <w:rFonts w:hint="eastAsia"/>
+        </w:rPr>
+        <w:t>大量四字表达结构紧凑，无法拆分成各项都完整的词组；</w:t>
+      </w:r>
+    </w:p>
+    <w:p>
+      <w:pPr>
+        <w:ind w:firstLine="480"/>
+      </w:pPr>
+      <w:r>
+        <w:rPr>
+          <w:rFonts w:hint="eastAsia"/>
+        </w:rPr>
+        <w:t>b</w:t>
+      </w:r>
+      <w:r>
+        <w:rPr>
+          <w:rFonts w:hint="eastAsia"/>
+        </w:rPr>
+        <w:t xml:space="preserve">. </w:t>
+      </w:r>
+      <w:r>
+        <w:rPr>
+          <w:rFonts w:hint="eastAsia"/>
+        </w:rPr>
+        <w:t>有些四字表达</w:t>
+      </w:r>
+      <w:r>
+        <w:rPr>
+          <w:rFonts w:hint="eastAsia"/>
+        </w:rPr>
+        <w:t>的内部</w:t>
+      </w:r>
+      <w:r>
+        <w:rPr>
+          <w:rFonts w:hint="eastAsia"/>
+        </w:rPr>
+        <w:t>发生的一些微小的变化：顺序颠倒，或者误用</w:t>
+      </w:r>
+      <w:r>
+        <w:rPr>
+          <w:rFonts w:hint="eastAsia"/>
+        </w:rPr>
+        <w:t>一</w:t>
+      </w:r>
+      <w:r>
+        <w:rPr>
+          <w:rFonts w:hint="eastAsia"/>
+        </w:rPr>
+        <w:t>两</w:t>
+      </w:r>
+      <w:r>
+        <w:rPr>
+          <w:rFonts w:hint="eastAsia"/>
+        </w:rPr>
+        <w:t>个字</w:t>
+      </w:r>
+      <w:r>
+        <w:rPr>
+          <w:rStyle w:val="af1"/>
+        </w:rPr>
+        <w:footnoteReference w:id="13"/>
+      </w:r>
+      <w:r>
+        <w:rPr>
+          <w:rFonts w:hint="eastAsia"/>
+        </w:rPr>
+        <w:t>，都不影响其整体意义的理解，这对于强调语序、成分意义</w:t>
+      </w:r>
+      <w:r>
+        <w:rPr>
+          <w:rFonts w:hint="eastAsia"/>
+        </w:rPr>
+        <w:t>必须</w:t>
+      </w:r>
+      <w:r>
+        <w:rPr>
+          <w:rFonts w:hint="eastAsia"/>
+        </w:rPr>
+        <w:t>清晰的汉语短语来说不成立；</w:t>
+      </w:r>
+    </w:p>
+    <w:p>
+      <w:pPr>
+        <w:ind w:firstLine="480"/>
+      </w:pPr>
+      <w:r>
+        <w:rPr>
+          <w:rFonts w:hint="eastAsia"/>
+        </w:rPr>
+        <w:t>c</w:t>
+      </w:r>
+      <w:r>
+        <w:rPr>
+          <w:rFonts w:hint="eastAsia"/>
+        </w:rPr>
+        <w:t xml:space="preserve">. </w:t>
+      </w:r>
+      <w:r>
+        <w:rPr>
+          <w:rFonts w:hint="eastAsia"/>
+        </w:rPr>
+        <w:t>有些四字表达</w:t>
+      </w:r>
+      <w:r>
+        <w:rPr>
+          <w:rFonts w:hint="eastAsia"/>
+        </w:rPr>
+        <w:t>可以被仿造，但仿造后的</w:t>
+      </w:r>
+      <w:r>
+        <w:rPr>
+          <w:rFonts w:hint="eastAsia"/>
+        </w:rPr>
+        <w:t>表达必须依赖原表达，</w:t>
+      </w:r>
+      <w:r>
+        <w:rPr>
+          <w:rFonts w:hint="eastAsia"/>
+        </w:rPr>
+        <w:t>即仿造产生的格式并不是自由格式</w:t>
+      </w:r>
+      <w:r>
+        <w:rPr>
+          <w:rFonts w:hint="eastAsia"/>
+        </w:rPr>
+        <w:t>，这在短语</w:t>
+      </w:r>
+      <w:r>
+        <w:rPr>
+          <w:rFonts w:hint="eastAsia"/>
+        </w:rPr>
+        <w:t>中很罕见（短语仿造需要依赖原表达的程度不大，它多是</w:t>
+      </w:r>
+      <w:r>
+        <w:rPr>
+          <w:rFonts w:hint="eastAsia"/>
+        </w:rPr>
+        <w:lastRenderedPageBreak/>
+        <w:t>通过一些特征，如语义错配，达到表达目的）</w:t>
+      </w:r>
+      <w:r>
+        <w:rPr>
+          <w:rFonts w:hint="eastAsia"/>
+        </w:rPr>
+        <w:t>；</w:t>
+      </w:r>
+    </w:p>
+    <w:p>
+      <w:pPr>
+        <w:ind w:firstLine="480"/>
+      </w:pPr>
+      <w:r>
+        <w:rPr>
+          <w:rFonts w:hint="eastAsia"/>
+        </w:rPr>
+        <w:t>d</w:t>
+      </w:r>
+      <w:r>
+        <w:rPr>
+          <w:rFonts w:hint="eastAsia"/>
+        </w:rPr>
+        <w:t>.</w:t>
+      </w:r>
+      <w:r>
+        <w:rPr>
+          <w:rFonts w:hint="eastAsia"/>
+        </w:rPr>
+        <w:t xml:space="preserve"> </w:t>
+      </w:r>
+      <w:r>
+        <w:rPr>
+          <w:rFonts w:hint="eastAsia"/>
+        </w:rPr>
+        <w:t>对举虽然不是四字表达的专利</w:t>
+      </w:r>
+      <w:r>
+        <w:rPr>
+          <w:rFonts w:hint="eastAsia"/>
+        </w:rPr>
+        <w:t>，</w:t>
+      </w:r>
+      <w:r>
+        <w:rPr>
+          <w:rFonts w:hint="eastAsia"/>
+        </w:rPr>
+        <w:t>但</w:t>
+      </w:r>
+      <w:r>
+        <w:rPr>
+          <w:rFonts w:hint="eastAsia"/>
+        </w:rPr>
+        <w:t>把一个双音节单纯词拆开来构成对举的例子，如“左支右吾”，短语</w:t>
+      </w:r>
+      <w:r>
+        <w:rPr>
+          <w:rFonts w:hint="eastAsia"/>
+        </w:rPr>
+        <w:t>中并不常见</w:t>
+      </w:r>
+      <w:r>
+        <w:rPr>
+          <w:rFonts w:hint="eastAsia"/>
+        </w:rPr>
+        <w:t>；</w:t>
+      </w:r>
+    </w:p>
+    <w:p>
+      <w:pPr>
+        <w:ind w:firstLine="480"/>
+      </w:pPr>
+      <w:r>
+        <w:rPr>
+          <w:rFonts w:hint="eastAsia"/>
+        </w:rPr>
+        <w:t xml:space="preserve">e. </w:t>
+      </w:r>
+      <w:r>
+        <w:rPr>
+          <w:rFonts w:hint="eastAsia"/>
+        </w:rPr>
+        <w:t>还有一类四字表达，能够拆分成各项都完整的词组，</w:t>
+      </w:r>
+      <w:r>
+        <w:rPr>
+          <w:rFonts w:hint="eastAsia"/>
+        </w:rPr>
+        <w:t>这类表达固然可以处理为短语，但看作词也无可厚非，这取决于其“语言材料化”的程度。</w:t>
+      </w:r>
+    </w:p>
+    <w:p>
+      <w:pPr>
+        <w:ind w:firstLine="480"/>
+      </w:pPr>
+      <w:r>
+        <w:rPr>
+          <w:rFonts w:hint="eastAsia"/>
+        </w:rPr>
+        <w:t>以上五点，</w:t>
+      </w:r>
+      <w:r>
+        <w:rPr>
+          <w:rFonts w:hint="eastAsia"/>
+        </w:rPr>
+        <w:t>a</w:t>
+      </w:r>
+      <w:r>
+        <w:rPr>
+          <w:rFonts w:hint="eastAsia"/>
+        </w:rPr>
+        <w:t>最主要；</w:t>
+      </w:r>
+      <w:r>
+        <w:rPr>
+          <w:rFonts w:hint="eastAsia"/>
+        </w:rPr>
+        <w:t>b, c, d</w:t>
+      </w:r>
+      <w:r>
+        <w:rPr>
+          <w:rFonts w:hint="eastAsia"/>
+        </w:rPr>
+        <w:t>三点都依附</w:t>
+      </w:r>
+      <w:r>
+        <w:rPr>
+          <w:rFonts w:hint="eastAsia"/>
+        </w:rPr>
+        <w:t>a</w:t>
+      </w:r>
+      <w:r>
+        <w:rPr>
+          <w:rFonts w:hint="eastAsia"/>
+        </w:rPr>
+        <w:t>的存在而存在。对于</w:t>
+      </w:r>
+      <w:r>
+        <w:rPr>
+          <w:rFonts w:hint="eastAsia"/>
+        </w:rPr>
+        <w:t>e</w:t>
+      </w:r>
+      <w:r>
+        <w:rPr>
+          <w:rFonts w:hint="eastAsia"/>
+        </w:rPr>
+        <w:t>点，我们不作强制归类，我们只强调把这类词组当成一种凝固体词或谓词的</w:t>
+      </w:r>
+      <w:r>
+        <w:rPr>
+          <w:rFonts w:hint="eastAsia"/>
+        </w:rPr>
+        <w:t>可行</w:t>
+      </w:r>
+      <w:r>
+        <w:rPr>
+          <w:rFonts w:hint="eastAsia"/>
+        </w:rPr>
+        <w:t>性。</w:t>
+      </w:r>
+    </w:p>
+    <w:p>
+      <w:pPr>
+        <w:ind w:firstLine="480"/>
+      </w:pPr>
+      <w:r>
+        <w:rPr>
+          <w:rFonts w:hint="eastAsia"/>
+        </w:rPr>
+        <w:t>不收入词典，与“类固定短语”的考虑一致：</w:t>
+      </w:r>
+      <w:r>
+        <w:rPr>
+          <w:rFonts w:hint="eastAsia"/>
+        </w:rPr>
+        <w:t>排除掉已经成为语言材料的表达——它们一般被称为成语</w:t>
+      </w:r>
+      <w:r>
+        <w:rPr>
+          <w:rFonts w:hint="eastAsia"/>
+        </w:rPr>
+        <w:t>或固定短语</w:t>
+      </w:r>
+      <w:r>
+        <w:rPr>
+          <w:rFonts w:hint="eastAsia"/>
+        </w:rPr>
+        <w:t>，已经当作词处理了——其余的</w:t>
+      </w:r>
+      <w:r>
+        <w:rPr>
+          <w:rFonts w:hint="eastAsia"/>
+        </w:rPr>
+        <w:t>表达</w:t>
+      </w:r>
+      <w:r>
+        <w:rPr>
+          <w:rFonts w:hint="eastAsia"/>
+        </w:rPr>
+        <w:t>则是</w:t>
+      </w:r>
+      <w:r>
+        <w:rPr>
+          <w:rFonts w:hint="eastAsia"/>
+        </w:rPr>
+        <w:t>临时</w:t>
+      </w:r>
+      <w:r>
+        <w:rPr>
+          <w:rFonts w:hint="eastAsia"/>
+        </w:rPr>
+        <w:t>的、</w:t>
+      </w:r>
+      <w:r>
+        <w:rPr>
+          <w:rFonts w:hint="eastAsia"/>
+        </w:rPr>
+        <w:t>低频</w:t>
+      </w:r>
+      <w:r>
+        <w:rPr>
+          <w:rFonts w:hint="eastAsia"/>
+        </w:rPr>
+        <w:t>的。这些表达</w:t>
+      </w:r>
+      <w:r>
+        <w:rPr>
+          <w:rFonts w:hint="eastAsia"/>
+        </w:rPr>
+        <w:t>“收之不尽”，</w:t>
+      </w:r>
+      <w:r>
+        <w:rPr>
+          <w:rFonts w:hint="eastAsia"/>
+        </w:rPr>
+        <w:t>并</w:t>
+      </w:r>
+      <w:r>
+        <w:rPr>
+          <w:rFonts w:hint="eastAsia"/>
+        </w:rPr>
+        <w:t>没有办法启发人们造出更多的表达。</w:t>
+      </w:r>
+    </w:p>
+    <w:p>
+      <w:pPr>
+        <w:ind w:firstLine="480"/>
+      </w:pPr>
+      <w:r>
+        <w:rPr>
+          <w:rFonts w:hint="eastAsia"/>
+        </w:rPr>
+        <w:t>不收入词典，却应该理解它们的能产方式。前面我们提到了几类构式，就是要描述四字表达的能产性。</w:t>
+      </w:r>
+      <w:r>
+        <w:rPr>
+          <w:rFonts w:hint="eastAsia"/>
+        </w:rPr>
+        <w:t>在</w:t>
+      </w:r>
+      <w:r>
+        <w:rPr>
+          <w:rFonts w:hint="eastAsia"/>
+        </w:rPr>
+        <w:t>信息处理中，应该</w:t>
+      </w:r>
+      <w:r>
+        <w:rPr>
+          <w:rFonts w:hint="eastAsia"/>
+        </w:rPr>
+        <w:t>用这些能产方式识别新的四字表达，</w:t>
+      </w:r>
+      <w:r>
+        <w:rPr>
+          <w:rFonts w:hint="eastAsia"/>
+        </w:rPr>
+        <w:t>把它处理成一个</w:t>
+      </w:r>
+      <w:r>
+        <w:rPr>
+          <w:rFonts w:hint="eastAsia"/>
+        </w:rPr>
+        <w:t>整体</w:t>
+      </w:r>
+      <w:r>
+        <w:rPr>
+          <w:rFonts w:hint="eastAsia"/>
+        </w:rPr>
+        <w:t>，然后像</w:t>
+      </w:r>
+      <w:r>
+        <w:rPr>
+          <w:rFonts w:hint="eastAsia"/>
+        </w:rPr>
+        <w:t>词</w:t>
+      </w:r>
+      <w:r>
+        <w:rPr>
+          <w:rFonts w:hint="eastAsia"/>
+        </w:rPr>
+        <w:t>一样参与更大的</w:t>
+      </w:r>
+      <w:r>
+        <w:rPr>
+          <w:rFonts w:hint="eastAsia"/>
+        </w:rPr>
+        <w:t>短语规则组合</w:t>
+      </w:r>
+      <w:r>
+        <w:rPr>
+          <w:rFonts w:hint="eastAsia"/>
+        </w:rPr>
+        <w:t>。</w:t>
+      </w:r>
+    </w:p>
+    <w:p>
+      <w:pPr>
+        <w:pStyle w:val="2"/>
+      </w:pPr>
+      <w:bookmarkStart w:id="26" w:name="_Toc448507144"/>
+      <w:r>
+        <w:rPr>
+          <w:rFonts w:hint="eastAsia"/>
+        </w:rPr>
+        <w:t>2.3</w:t>
+      </w:r>
+      <w:r>
+        <w:rPr>
+          <w:rFonts w:hint="eastAsia"/>
+        </w:rPr>
+        <w:t xml:space="preserve"> </w:t>
+      </w:r>
+      <w:r>
+        <w:rPr>
+          <w:rFonts w:hint="eastAsia"/>
+        </w:rPr>
+        <w:t>四字</w:t>
+      </w:r>
+      <w:r>
+        <w:rPr>
+          <w:rFonts w:hint="eastAsia"/>
+        </w:rPr>
+        <w:t>表达的</w:t>
+      </w:r>
+      <w:r>
+        <w:rPr>
+          <w:rFonts w:hint="eastAsia"/>
+        </w:rPr>
+        <w:t>规模</w:t>
+      </w:r>
+      <w:bookmarkEnd w:id="26"/>
+    </w:p>
+    <w:p>
+      <w:pPr>
+        <w:ind w:firstLine="480"/>
+      </w:pPr>
+      <w:r>
+        <w:rPr>
+          <w:rFonts w:hint="eastAsia"/>
+        </w:rPr>
+        <w:t>四字表达</w:t>
+      </w:r>
+      <w:r>
+        <w:rPr>
+          <w:rFonts w:hint="eastAsia"/>
+        </w:rPr>
+        <w:t>历史悠久，数量丰富。比如《诗经》，绝大多数为四言。在</w:t>
+      </w:r>
+      <w:r>
+        <w:rPr>
+          <w:rFonts w:hint="eastAsia"/>
+        </w:rPr>
+        <w:t>CCL</w:t>
+      </w:r>
+      <w:r>
+        <w:rPr>
+          <w:rFonts w:hint="eastAsia"/>
+        </w:rPr>
+        <w:t>古代汉语语料库接近</w:t>
+      </w:r>
+      <w:r>
+        <w:rPr>
+          <w:rFonts w:hint="eastAsia"/>
+        </w:rPr>
+        <w:t>500</w:t>
+      </w:r>
+      <w:r>
+        <w:rPr>
+          <w:rFonts w:hint="eastAsia"/>
+        </w:rPr>
+        <w:t>兆字节（</w:t>
+      </w:r>
+      <w:r>
+        <w:rPr>
+          <w:rFonts w:hint="eastAsia"/>
+        </w:rPr>
+        <w:t>Mb</w:t>
+      </w:r>
+      <w:r>
+        <w:rPr>
+          <w:rFonts w:hint="eastAsia"/>
+        </w:rPr>
+        <w:t>）</w:t>
+      </w:r>
+      <w:r>
+        <w:rPr>
+          <w:rFonts w:hint="eastAsia"/>
+        </w:rPr>
+        <w:t>2200</w:t>
+      </w:r>
+      <w:r>
+        <w:rPr>
+          <w:rFonts w:hint="eastAsia"/>
+        </w:rPr>
+        <w:t>万句</w:t>
+      </w:r>
+      <w:r>
+        <w:rPr>
+          <w:rStyle w:val="af1"/>
+        </w:rPr>
+        <w:footnoteReference w:id="14"/>
+      </w:r>
+      <w:r>
+        <w:rPr>
+          <w:rFonts w:hint="eastAsia"/>
+        </w:rPr>
+        <w:t>的语料规模中，字数为四的小句数量占到</w:t>
+      </w:r>
+      <w:r>
+        <w:rPr>
+          <w:rFonts w:hint="eastAsia"/>
+        </w:rPr>
+        <w:t>670</w:t>
+      </w:r>
+      <w:r>
+        <w:rPr>
+          <w:rFonts w:hint="eastAsia"/>
+        </w:rPr>
+        <w:t>万条，接近总量的三成</w:t>
+      </w:r>
+      <w:r>
+        <w:rPr>
+          <w:rStyle w:val="af1"/>
+        </w:rPr>
+        <w:footnoteReference w:id="15"/>
+      </w:r>
+      <w:r>
+        <w:rPr>
+          <w:rFonts w:hint="eastAsia"/>
+        </w:rPr>
+        <w:t>。这种文化的积淀使得在当下，人们仍热衷于“四个汉字”的形式特征。</w:t>
+      </w:r>
+    </w:p>
+    <w:p>
+      <w:pPr>
+        <w:ind w:firstLine="480"/>
+      </w:pPr>
+      <w:r>
+        <w:rPr>
+          <w:rFonts w:hint="eastAsia"/>
+        </w:rPr>
+        <w:t>《现代汉语词典·第五版》共收录</w:t>
+      </w:r>
+      <w:r>
+        <w:rPr>
+          <w:rFonts w:hint="eastAsia"/>
+        </w:rPr>
+        <w:t>四字表达</w:t>
+      </w:r>
+      <w:r>
+        <w:rPr>
+          <w:rFonts w:hint="eastAsia"/>
+        </w:rPr>
+        <w:t>5726</w:t>
+      </w:r>
+      <w:r>
+        <w:rPr>
+          <w:rFonts w:hint="eastAsia"/>
+        </w:rPr>
+        <w:t>条，半凝固型构式</w:t>
+      </w:r>
+      <w:r>
+        <w:rPr>
+          <w:rFonts w:hint="eastAsia"/>
+        </w:rPr>
+        <w:t>34</w:t>
+      </w:r>
+      <w:r>
+        <w:rPr>
+          <w:rFonts w:hint="eastAsia"/>
+        </w:rPr>
+        <w:t>个</w:t>
+      </w:r>
+      <w:r>
+        <w:rPr>
+          <w:rFonts w:hint="eastAsia"/>
+        </w:rPr>
+        <w:t>。</w:t>
+      </w:r>
+      <w:r>
+        <w:rPr>
+          <w:rFonts w:hint="eastAsia"/>
+        </w:rPr>
+        <w:t>这里面既有</w:t>
+      </w:r>
+      <w:r>
+        <w:rPr>
+          <w:rFonts w:hint="eastAsia"/>
+        </w:rPr>
+        <w:t>凝固的成语，也有不那么凝固的</w:t>
+      </w:r>
+      <w:r>
+        <w:rPr>
+          <w:rFonts w:hint="eastAsia"/>
+        </w:rPr>
+        <w:t>表达</w:t>
+      </w:r>
+      <w:r>
+        <w:rPr>
+          <w:rFonts w:hint="eastAsia"/>
+        </w:rPr>
+        <w:t>，如“</w:t>
+      </w:r>
+      <w:r>
+        <w:rPr>
+          <w:rFonts w:hint="eastAsia"/>
+        </w:rPr>
+        <w:t>和平谈判</w:t>
+      </w:r>
+      <w:r>
+        <w:rPr>
+          <w:rFonts w:hint="eastAsia"/>
+        </w:rPr>
+        <w:t>”、“</w:t>
+      </w:r>
+      <w:r>
+        <w:rPr>
+          <w:rFonts w:hint="eastAsia"/>
+        </w:rPr>
+        <w:t>国家赔偿</w:t>
+      </w:r>
+      <w:r>
+        <w:rPr>
+          <w:rFonts w:hint="eastAsia"/>
+        </w:rPr>
+        <w:t>”等。</w:t>
+      </w:r>
+      <w:r>
+        <w:rPr>
+          <w:rFonts w:hint="eastAsia"/>
+        </w:rPr>
+        <w:t>搜狗</w:t>
+      </w:r>
+      <w:r>
+        <w:rPr>
+          <w:rFonts w:hint="eastAsia"/>
+        </w:rPr>
+        <w:t>细胞词库中由用户提供的不同成语词库中</w:t>
+      </w:r>
+      <w:r>
+        <w:rPr>
+          <w:rFonts w:hint="eastAsia"/>
+        </w:rPr>
+        <w:t>包含了从</w:t>
+      </w:r>
+      <w:r>
+        <w:rPr>
+          <w:rFonts w:hint="eastAsia"/>
+        </w:rPr>
+        <w:t>4</w:t>
+      </w:r>
+      <w:r>
+        <w:rPr>
+          <w:rFonts w:hint="eastAsia"/>
+        </w:rPr>
+        <w:t>千条到</w:t>
+      </w:r>
+      <w:r>
+        <w:rPr>
+          <w:rFonts w:hint="eastAsia"/>
+        </w:rPr>
+        <w:t>5</w:t>
+      </w:r>
+      <w:r>
+        <w:rPr>
+          <w:rFonts w:hint="eastAsia"/>
+        </w:rPr>
+        <w:t>万条不等的四字表达</w:t>
+      </w:r>
+      <w:r>
+        <w:rPr>
+          <w:rFonts w:hint="eastAsia"/>
+        </w:rPr>
+        <w:t>，盘古分词词典中则包含</w:t>
+      </w:r>
+      <w:r>
+        <w:rPr>
+          <w:rFonts w:hint="eastAsia"/>
+        </w:rPr>
+        <w:t>49218</w:t>
+      </w:r>
+      <w:r>
+        <w:rPr>
+          <w:rFonts w:hint="eastAsia"/>
+        </w:rPr>
+        <w:t>条四字表达</w:t>
+      </w:r>
+      <w:r>
+        <w:rPr>
+          <w:rFonts w:hint="eastAsia"/>
+        </w:rPr>
+        <w:t>。</w:t>
+      </w:r>
+      <w:r>
+        <w:rPr>
+          <w:rFonts w:hint="eastAsia"/>
+        </w:rPr>
+        <w:t>所有</w:t>
+      </w:r>
+      <w:r>
+        <w:rPr>
+          <w:rFonts w:hint="eastAsia"/>
+        </w:rPr>
+        <w:t>网络来源词库包含的四字表达总条目数达到</w:t>
+      </w:r>
+      <w:r>
+        <w:rPr>
+          <w:rFonts w:hint="eastAsia"/>
+        </w:rPr>
+        <w:t>93050</w:t>
+      </w:r>
+      <w:r>
+        <w:rPr>
+          <w:rFonts w:hint="eastAsia"/>
+        </w:rPr>
+        <w:t>条。</w:t>
+      </w:r>
+    </w:p>
+    <w:p>
+      <w:pPr>
+        <w:ind w:firstLine="480"/>
+      </w:pPr>
+      <w:r>
+        <w:rPr>
+          <w:rFonts w:hint="eastAsia"/>
+        </w:rPr>
+        <w:t>然而这个规模</w:t>
+      </w:r>
+      <w:r>
+        <w:rPr>
+          <w:rFonts w:hint="eastAsia"/>
+        </w:rPr>
+        <w:t>仍难覆盖</w:t>
+      </w:r>
+      <w:r>
+        <w:rPr>
+          <w:rFonts w:hint="eastAsia"/>
+        </w:rPr>
+        <w:t>实际</w:t>
+      </w:r>
+      <w:r>
+        <w:rPr>
+          <w:rFonts w:hint="eastAsia"/>
+        </w:rPr>
+        <w:t>生活</w:t>
+      </w:r>
+      <w:r>
+        <w:rPr>
+          <w:rFonts w:hint="eastAsia"/>
+        </w:rPr>
+        <w:t>中</w:t>
+      </w:r>
+      <w:r>
+        <w:rPr>
+          <w:rFonts w:hint="eastAsia"/>
+        </w:rPr>
+        <w:t>的四字表达</w:t>
+      </w:r>
+      <w:r>
+        <w:rPr>
+          <w:rFonts w:hint="eastAsia"/>
+        </w:rPr>
+        <w:t>。</w:t>
+      </w:r>
+      <w:r>
+        <w:rPr>
+          <w:rFonts w:hint="eastAsia"/>
+        </w:rPr>
+        <w:t>雾霾来的时候，所有</w:t>
+      </w:r>
+      <w:r>
+        <w:rPr>
+          <w:rFonts w:hint="eastAsia"/>
+        </w:rPr>
+        <w:t>发</w:t>
+      </w:r>
+      <w:r>
+        <w:rPr>
+          <w:rFonts w:ascii="SimSun" w:eastAsia="SimSun" w:hAnsi="SimSun" w:hint="eastAsia"/>
+        </w:rPr>
+        <w:t>/</w:t>
+      </w:r>
+      <w:r>
+        <w:rPr>
+          <w:rFonts w:hint="eastAsia"/>
+        </w:rPr>
+        <w:t>w</w:t>
+      </w:r>
+      <w:r>
+        <w:rPr>
+          <w:rFonts w:cs="Times New Roman"/>
+        </w:rPr>
+        <w:t>ù</w:t>
+      </w:r>
+      <w:r>
+        <w:rPr>
+          <w:rFonts w:ascii="SimSun" w:eastAsia="SimSun" w:hAnsi="SimSun" w:hint="eastAsia"/>
+        </w:rPr>
+        <w:t>//</w:t>
+      </w:r>
+      <w:r>
+        <w:rPr>
+          <w:rFonts w:hint="eastAsia"/>
+        </w:rPr>
+        <w:t>m</w:t>
+      </w:r>
+      <w:r>
+        <w:rPr>
+          <w:rFonts w:cs="Times New Roman"/>
+        </w:rPr>
+        <w:t>á</w:t>
+      </w:r>
+      <w:r>
+        <w:rPr>
+          <w:rFonts w:hint="eastAsia"/>
+        </w:rPr>
+        <w:t>i</w:t>
+      </w:r>
+      <w:r>
+        <w:rPr>
+          <w:rFonts w:ascii="SimSun" w:eastAsia="SimSun" w:hAnsi="SimSun" w:hint="eastAsia"/>
+        </w:rPr>
+        <w:t>/</w:t>
+      </w:r>
+      <w:r>
+        <w:rPr>
+          <w:rFonts w:hint="eastAsia"/>
+        </w:rPr>
+        <w:t>音的成语都有了新的意味，如“十面霾伏”</w:t>
+      </w:r>
+      <w:r>
+        <w:rPr>
+          <w:rFonts w:hint="eastAsia"/>
+        </w:rPr>
+        <w:t>，</w:t>
+      </w:r>
+      <w:r>
+        <w:rPr>
+          <w:rFonts w:hint="eastAsia"/>
+        </w:rPr>
+        <w:t>甚至连出自《易》经的清华大学校训也难逃一劫：“自强不吸，厚德载雾</w:t>
+      </w:r>
+      <w:r>
+        <w:rPr>
+          <w:rFonts w:hint="eastAsia"/>
+        </w:rPr>
+        <w:t>”；北京大学旁边开了一家主打清淡菜品的餐厅，取名“无油无虑”；股市疯狂的时候，“谈股论金”应运而生。</w:t>
+      </w:r>
+      <w:r>
+        <w:rPr>
+          <w:rFonts w:hint="eastAsia"/>
+        </w:rPr>
+        <w:t>这些都是随手收集的</w:t>
+      </w:r>
+      <w:r>
+        <w:rPr>
+          <w:rFonts w:hint="eastAsia"/>
+        </w:rPr>
+        <w:t>仿造构式</w:t>
+      </w:r>
+      <w:r>
+        <w:rPr>
+          <w:rFonts w:hint="eastAsia"/>
+        </w:rPr>
+        <w:t>例子。根据我们的经验，这种例子绝不在少数，其语用修辞上的丰富程度与其句法语义</w:t>
+      </w:r>
+      <w:r>
+        <w:rPr>
+          <w:rFonts w:hint="eastAsia"/>
+        </w:rPr>
+        <w:lastRenderedPageBreak/>
+        <w:t>上的残缺不全形成了鲜明的对比，反映出人们“以异代劳”</w:t>
+      </w:r>
+      <w:r>
+        <w:rPr>
+          <w:rStyle w:val="af1"/>
+        </w:rPr>
+        <w:footnoteReference w:id="16"/>
+      </w:r>
+      <w:r>
+        <w:rPr>
+          <w:rFonts w:hint="eastAsia"/>
+        </w:rPr>
+        <w:t>的</w:t>
+      </w:r>
+      <w:commentRangeStart w:id="27"/>
+      <w:r>
+        <w:rPr>
+          <w:rFonts w:hint="eastAsia"/>
+        </w:rPr>
+        <w:t>造词倾向</w:t>
+      </w:r>
+      <w:commentRangeEnd w:id="27"/>
+      <w:r>
+        <w:rPr>
+          <w:rStyle w:val="af2"/>
+        </w:rPr>
+        <w:commentReference w:id="27"/>
+      </w:r>
+      <w:r>
+        <w:rPr>
+          <w:rFonts w:hint="eastAsia"/>
+        </w:rPr>
+        <w:t>。</w:t>
+      </w:r>
+    </w:p>
+    <w:p>
+      <w:pPr>
+        <w:ind w:firstLine="480"/>
+      </w:pPr>
+      <w:r>
+        <w:rPr>
+          <w:rFonts w:hint="eastAsia"/>
+        </w:rPr>
+        <w:t>再比如今年的金像奖（第</w:t>
+      </w:r>
+      <w:r>
+        <w:rPr>
+          <w:rFonts w:hint="eastAsia"/>
+        </w:rPr>
+        <w:t>35</w:t>
+      </w:r>
+      <w:r>
+        <w:rPr>
+          <w:rFonts w:hint="eastAsia"/>
+        </w:rPr>
+        <w:t>届）主题：“童声同戏”（</w:t>
+      </w:r>
+      <w:r>
+        <w:rPr>
+          <w:rFonts w:hint="eastAsia"/>
+        </w:rPr>
+        <w:t>Forever Young</w:t>
+      </w:r>
+      <w:r>
+        <w:rPr>
+          <w:rFonts w:hint="eastAsia"/>
+        </w:rPr>
+        <w:t>），不对其和谐、优雅与否作出评价，就构词法来说，有强烈的对举意味</w:t>
+      </w:r>
+      <w:r>
+        <w:rPr>
+          <w:rFonts w:hint="eastAsia"/>
+        </w:rPr>
+        <w:t>，一些</w:t>
+      </w:r>
+      <w:r>
+        <w:rPr>
+          <w:rFonts w:hint="eastAsia"/>
+        </w:rPr>
+        <w:t>网络热词</w:t>
+      </w:r>
+      <w:r>
+        <w:rPr>
+          <w:rFonts w:hint="eastAsia"/>
+        </w:rPr>
+        <w:t>如</w:t>
+      </w:r>
+      <w:r>
+        <w:rPr>
+          <w:rFonts w:hint="eastAsia"/>
+        </w:rPr>
+        <w:t>“男默女泪”</w:t>
+      </w:r>
+      <w:r>
+        <w:rPr>
+          <w:rFonts w:hint="eastAsia"/>
+        </w:rPr>
+        <w:t>、“</w:t>
+      </w:r>
+      <w:r>
+        <w:rPr>
+          <w:rFonts w:hint="eastAsia"/>
+        </w:rPr>
+        <w:t>范跑郭跳”、“林貌杨音”</w:t>
+      </w:r>
+      <w:r>
+        <w:rPr>
+          <w:rFonts w:hint="eastAsia"/>
+        </w:rPr>
+        <w:t>，在我们看来</w:t>
+      </w:r>
+      <w:r>
+        <w:rPr>
+          <w:rFonts w:hint="eastAsia"/>
+        </w:rPr>
+        <w:t>也是受到了对举的影响。</w:t>
+      </w:r>
+      <w:r>
+        <w:rPr>
+          <w:rFonts w:hint="eastAsia"/>
+        </w:rPr>
+        <w:t>此外，</w:t>
+      </w:r>
+      <w:commentRangeStart w:id="28"/>
+      <w:r>
+        <w:rPr>
+          <w:rFonts w:hint="eastAsia"/>
+        </w:rPr>
+        <w:t>“人艰不拆”</w:t>
+      </w:r>
+      <w:commentRangeEnd w:id="28"/>
+      <w:r>
+        <w:rPr>
+          <w:rStyle w:val="af2"/>
+        </w:rPr>
+        <w:commentReference w:id="28"/>
       </w:r>
       <w:r>
         <w:rPr>
@@ -10616,7 +11755,222 @@
         <w:rPr>
           <w:rFonts w:hint="eastAsia"/>
         </w:rPr>
-        <w:t>Y</w:t>
+        <w:t>“飞蝗芜湖”</w:t>
+      </w:r>
+      <w:r>
+        <w:rPr>
+          <w:rStyle w:val="af1"/>
+        </w:rPr>
+        <w:footnoteReference w:id="17"/>
+      </w:r>
+      <w:r>
+        <w:rPr>
+          <w:rFonts w:hint="eastAsia"/>
+        </w:rPr>
+        <w:t>、“好评如潮”</w:t>
+      </w:r>
+      <w:r>
+        <w:rPr>
+          <w:rFonts w:hint="eastAsia"/>
+        </w:rPr>
+        <w:t>，则与</w:t>
+      </w:r>
+      <w:r>
+        <w:rPr>
+          <w:rFonts w:hint="eastAsia"/>
+        </w:rPr>
+        <w:t>（齐沪扬，</w:t>
+      </w:r>
+      <w:r>
+        <w:rPr>
+          <w:rFonts w:hint="eastAsia"/>
+        </w:rPr>
+        <w:t>2011</w:t>
+      </w:r>
+      <w:r>
+        <w:rPr>
+          <w:rFonts w:hint="eastAsia"/>
+        </w:rPr>
+        <w:t>）</w:t>
+      </w:r>
+      <w:r>
+        <w:rPr>
+          <w:rFonts w:hint="eastAsia"/>
+        </w:rPr>
+        <w:t>定义</w:t>
+      </w:r>
+      <w:r>
+        <w:rPr>
+          <w:rFonts w:hint="eastAsia"/>
+        </w:rPr>
+        <w:t>的</w:t>
+      </w:r>
+      <w:r>
+        <w:rPr>
+          <w:rFonts w:hint="eastAsia"/>
+        </w:rPr>
+        <w:t>虚字类固定短语十分类似。</w:t>
+      </w:r>
+    </w:p>
+    <w:p>
+      <w:pPr>
+        <w:ind w:firstLine="480"/>
+      </w:pPr>
+      <w:r>
+        <w:rPr>
+          <w:rFonts w:hint="eastAsia"/>
+        </w:rPr>
+        <w:t>传媒广告历来是新词语的发源地，因为它们需要焦点；</w:t>
+      </w:r>
+      <w:r>
+        <w:rPr>
+          <w:rFonts w:hint="eastAsia"/>
+        </w:rPr>
+        <w:t>网络</w:t>
+      </w:r>
+      <w:r>
+        <w:rPr>
+          <w:rFonts w:hint="eastAsia"/>
+        </w:rPr>
+        <w:t>作为新兴媒体</w:t>
+      </w:r>
+      <w:r>
+        <w:rPr>
+          <w:rFonts w:hint="eastAsia"/>
+        </w:rPr>
+        <w:t>，</w:t>
+      </w:r>
+      <w:r>
+        <w:rPr>
+          <w:rFonts w:hint="eastAsia"/>
+        </w:rPr>
+        <w:t>覆盖面广，传播迅速，成为新词语</w:t>
+      </w:r>
+      <w:r>
+        <w:rPr>
+          <w:rFonts w:hint="eastAsia"/>
+        </w:rPr>
+        <w:t>诞生</w:t>
+      </w:r>
+      <w:r>
+        <w:rPr>
+          <w:rFonts w:hint="eastAsia"/>
+        </w:rPr>
+        <w:t>的温巢。</w:t>
+      </w:r>
+      <w:r>
+        <w:rPr>
+          <w:rFonts w:hint="eastAsia"/>
+        </w:rPr>
+        <w:t>当吸引目光的需求大于传递信息的需求时，人们开始发掘各种能产方式的潜力</w:t>
+      </w:r>
+      <w:r>
+        <w:rPr>
+          <w:rFonts w:hint="eastAsia"/>
+        </w:rPr>
+        <w:t>，而他们的成果在秒级的时间内就能传遍网络、收获反馈、以致迅速凝固成型。</w:t>
+      </w:r>
+      <w:r>
+        <w:rPr>
+          <w:rFonts w:hint="eastAsia"/>
+        </w:rPr>
+        <w:t>这是我们所认为的当下四字表达的规模如此庞大的根本原因。</w:t>
+      </w:r>
+    </w:p>
+    <w:p>
+      <w:pPr>
+        <w:pStyle w:val="2"/>
+      </w:pPr>
+      <w:bookmarkStart w:id="29" w:name="_Toc448507145"/>
+      <w:r>
+        <w:rPr>
+          <w:rFonts w:hint="eastAsia"/>
+        </w:rPr>
+        <w:t xml:space="preserve">2.4 </w:t>
+      </w:r>
+      <w:r>
+        <w:rPr>
+          <w:rFonts w:hint="eastAsia"/>
+        </w:rPr>
+        <w:t>四字表达的能产方</w:t>
+      </w:r>
+      <w:r>
+        <w:rPr>
+          <w:rFonts w:hint="eastAsia"/>
+        </w:rPr>
+        <w:t>式</w:t>
+      </w:r>
+      <w:bookmarkEnd w:id="29"/>
+    </w:p>
+    <w:p>
+      <w:pPr>
+        <w:ind w:firstLine="480"/>
+      </w:pPr>
+      <w:r>
+        <w:rPr>
+          <w:rFonts w:hint="eastAsia"/>
+        </w:rPr>
+        <w:t>后文主要针对</w:t>
+      </w:r>
+      <w:r>
+        <w:rPr>
+          <w:rFonts w:hint="eastAsia"/>
+        </w:rPr>
+        <w:t>2.2.2</w:t>
+      </w:r>
+      <w:r>
+        <w:rPr>
+          <w:rFonts w:hint="eastAsia"/>
+        </w:rPr>
+        <w:t>小节第二部分提到的</w:t>
+      </w:r>
+      <w:r>
+        <w:rPr>
+          <w:rFonts w:hint="eastAsia"/>
+        </w:rPr>
+        <w:t>四</w:t>
+      </w:r>
+      <w:r>
+        <w:rPr>
+          <w:rFonts w:hint="eastAsia"/>
+        </w:rPr>
+        <w:t>个构式进行定量</w:t>
+      </w:r>
+      <w:r>
+        <w:rPr>
+          <w:rFonts w:hint="eastAsia"/>
+        </w:rPr>
+        <w:t>描述</w:t>
+      </w:r>
+      <w:r>
+        <w:rPr>
+          <w:rFonts w:hint="eastAsia"/>
+        </w:rPr>
+        <w:t>。</w:t>
+      </w:r>
+      <w:r>
+        <w:rPr>
+          <w:rFonts w:hint="eastAsia"/>
+        </w:rPr>
+        <w:t>这四</w:t>
+      </w:r>
+      <w:r>
+        <w:rPr>
+          <w:rFonts w:hint="eastAsia"/>
+        </w:rPr>
+        <w:t>个构式也分别代表了</w:t>
+      </w:r>
+      <w:r>
+        <w:rPr>
+          <w:rFonts w:hint="eastAsia"/>
+        </w:rPr>
+        <w:t>四</w:t>
+      </w:r>
+      <w:r>
+        <w:rPr>
+          <w:rFonts w:hint="eastAsia"/>
+        </w:rPr>
+        <w:t>种能产方式，即变换、仿造</w:t>
       </w:r>
       <w:r>
         <w:rPr>
@@ -10628,1512 +11982,60 @@
         <w:rPr>
           <w:rFonts w:hint="eastAsia"/>
         </w:rPr>
-        <w:t>Z</w:t>
-      </w:r>
-      <w:r>
-        <w:rPr>
-          <w:rFonts w:hint="eastAsia"/>
-        </w:rPr>
-        <w:t>”来指代一个变项字，以显得整齐清晰。</w:t>
-      </w:r>
-      <w:r>
-        <w:rPr>
-          <w:rFonts w:hint="eastAsia"/>
-        </w:rPr>
-        <w:t>同时，后文中，我们将以相关构式术语统一称谓，而不再采用前人术语。</w:t>
-      </w:r>
-    </w:p>
-    <w:p>
-      <w:pPr>
-        <w:pStyle w:val="a3"/>
-      </w:pPr>
-      <w:bookmarkStart w:id="25" w:name="_Toc448507143"/>
-      <w:r>
-        <w:rPr>
-          <w:rFonts w:hint="eastAsia"/>
-        </w:rPr>
-        <w:t>2</w:t>
-      </w:r>
-      <w:r>
-        <w:rPr>
-          <w:rFonts w:hint="eastAsia"/>
-        </w:rPr>
-        <w:t>.2.3</w:t>
-      </w:r>
-      <w:r>
-        <w:rPr>
-          <w:rFonts w:hint="eastAsia"/>
-        </w:rPr>
-        <w:t>构式视角下</w:t>
-      </w:r>
-      <w:r>
-        <w:rPr>
-          <w:rFonts w:hint="eastAsia"/>
-        </w:rPr>
-        <w:t>四字表达</w:t>
-      </w:r>
-      <w:r>
-        <w:rPr>
-          <w:rFonts w:hint="eastAsia"/>
-        </w:rPr>
-        <w:t>的</w:t>
-      </w:r>
-      <w:r>
-        <w:rPr>
-          <w:rFonts w:hint="eastAsia"/>
-        </w:rPr>
-        <w:t>语法</w:t>
-      </w:r>
-      <w:r>
-        <w:rPr>
-          <w:rFonts w:hint="eastAsia"/>
-        </w:rPr>
-        <w:t>地位</w:t>
-      </w:r>
-      <w:bookmarkEnd w:id="25"/>
+        <w:t>对举</w:t>
+      </w:r>
+      <w:r>
+        <w:rPr>
+          <w:rFonts w:hint="eastAsia"/>
+        </w:rPr>
+        <w:t>和套格式</w:t>
+      </w:r>
+      <w:r>
+        <w:rPr>
+          <w:rFonts w:hint="eastAsia"/>
+        </w:rPr>
+        <w:t>。</w:t>
+      </w:r>
+      <w:r>
+        <w:rPr>
+          <w:rFonts w:hint="eastAsia"/>
+        </w:rPr>
+        <w:t>值得一提的是，对于网络热词</w:t>
+      </w:r>
+      <w:r>
+        <w:rPr>
+          <w:rFonts w:hint="eastAsia"/>
+        </w:rPr>
+        <w:t>，它们的主要能产方式表现为“紧缩”（</w:t>
+      </w:r>
+      <w:r>
+        <w:rPr>
+          <w:rFonts w:hint="eastAsia"/>
+        </w:rPr>
+        <w:t>abbreviated</w:t>
+      </w:r>
+      <w:r>
+        <w:rPr>
+          <w:rFonts w:hint="eastAsia"/>
+        </w:rPr>
+        <w:t>），</w:t>
+      </w:r>
+      <w:r>
+        <w:rPr>
+          <w:rFonts w:hint="eastAsia"/>
+        </w:rPr>
+        <w:t>用尽量少的关键字来概括一句原本很长的表达，也算是一种构式。然而如果没有其他能产方式辅助，并不能有效地识别这个构式的实例</w:t>
+      </w:r>
+      <w:r>
+        <w:rPr>
+          <w:rFonts w:hint="eastAsia"/>
+        </w:rPr>
+        <w:t>，因为形式上的特征实在太少。</w:t>
+      </w:r>
     </w:p>
     <w:p>
       <w:pPr>
         <w:ind w:firstLine="480"/>
-      </w:pPr>
-      <w:r>
-        <w:rPr>
-          <w:rFonts w:hint="eastAsia"/>
-        </w:rPr>
-        <w:t>我们认为</w:t>
-      </w:r>
-      <w:r>
-        <w:rPr>
-          <w:rFonts w:hint="eastAsia"/>
-        </w:rPr>
-        <w:t>四字</w:t>
-      </w:r>
-      <w:r>
-        <w:rPr>
-          <w:rFonts w:hint="eastAsia"/>
-        </w:rPr>
-        <w:t>表达偏向词的性质，但不应该收入词典中</w:t>
-      </w:r>
-      <w:r>
-        <w:rPr>
-          <w:rStyle w:val="af1"/>
-        </w:rPr>
-        <w:footnoteReference w:id="12"/>
-      </w:r>
-      <w:r>
-        <w:rPr>
-          <w:rFonts w:hint="eastAsia"/>
-        </w:rPr>
-        <w:t>。</w:t>
-      </w:r>
-      <w:r>
-        <w:rPr>
-          <w:rFonts w:hint="eastAsia"/>
-        </w:rPr>
-        <w:t>说是词，是出于以下几点考虑：</w:t>
-      </w:r>
-    </w:p>
-    <w:p>
-      <w:pPr>
-        <w:ind w:firstLine="480"/>
-      </w:pPr>
-      <w:r>
-        <w:rPr>
-          <w:rFonts w:hint="eastAsia"/>
-        </w:rPr>
-        <w:t xml:space="preserve">a. </w:t>
-      </w:r>
-      <w:r>
-        <w:rPr>
-          <w:rFonts w:hint="eastAsia"/>
-        </w:rPr>
-        <w:t>大量四字表达结构紧凑，无法拆分成各项都完整的词组；</w:t>
-      </w:r>
-    </w:p>
-    <w:p>
-      <w:pPr>
-        <w:ind w:firstLine="480"/>
-      </w:pPr>
-      <w:r>
-        <w:rPr>
-          <w:rFonts w:hint="eastAsia"/>
-        </w:rPr>
-        <w:t>b</w:t>
-      </w:r>
-      <w:r>
-        <w:rPr>
-          <w:rFonts w:hint="eastAsia"/>
-        </w:rPr>
-        <w:t xml:space="preserve">. </w:t>
-      </w:r>
-      <w:r>
-        <w:rPr>
-          <w:rFonts w:hint="eastAsia"/>
-        </w:rPr>
-        <w:t>有些四字表达</w:t>
-      </w:r>
-      <w:r>
-        <w:rPr>
-          <w:rFonts w:hint="eastAsia"/>
-        </w:rPr>
-        <w:t>的内部</w:t>
-      </w:r>
-      <w:r>
-        <w:rPr>
-          <w:rFonts w:hint="eastAsia"/>
-        </w:rPr>
-        <w:t>发生的一些微小的变化：顺序颠倒，或者误用</w:t>
-      </w:r>
-      <w:r>
-        <w:rPr>
-          <w:rFonts w:hint="eastAsia"/>
-        </w:rPr>
-        <w:t>一</w:t>
-      </w:r>
-      <w:r>
-        <w:rPr>
-          <w:rFonts w:hint="eastAsia"/>
-        </w:rPr>
-        <w:t>两</w:t>
-      </w:r>
-      <w:r>
-        <w:rPr>
-          <w:rFonts w:hint="eastAsia"/>
-        </w:rPr>
-        <w:t>个字</w:t>
-      </w:r>
-      <w:r>
-        <w:rPr>
-          <w:rStyle w:val="af1"/>
-        </w:rPr>
-        <w:footnoteReference w:id="13"/>
-      </w:r>
-      <w:r>
-        <w:rPr>
-          <w:rFonts w:hint="eastAsia"/>
-        </w:rPr>
-        <w:t>，</w:t>
-      </w:r>
-      <w:r>
-        <w:rPr>
-          <w:rFonts w:hint="eastAsia"/>
-        </w:rPr>
-        <w:lastRenderedPageBreak/>
-        <w:t>都不影响其整体意义的理解，这对于强调语序、成分意义</w:t>
-      </w:r>
-      <w:r>
-        <w:rPr>
-          <w:rFonts w:hint="eastAsia"/>
-        </w:rPr>
-        <w:t>必须</w:t>
-      </w:r>
-      <w:r>
-        <w:rPr>
-          <w:rFonts w:hint="eastAsia"/>
-        </w:rPr>
-        <w:t>清晰的汉语短语来说不成立；</w:t>
-      </w:r>
-    </w:p>
-    <w:p>
-      <w:pPr>
-        <w:ind w:firstLine="480"/>
-      </w:pPr>
-      <w:r>
-        <w:rPr>
-          <w:rFonts w:hint="eastAsia"/>
-        </w:rPr>
-        <w:t>c</w:t>
-      </w:r>
-      <w:r>
-        <w:rPr>
-          <w:rFonts w:hint="eastAsia"/>
-        </w:rPr>
-        <w:t xml:space="preserve">. </w:t>
-      </w:r>
-      <w:r>
-        <w:rPr>
-          <w:rFonts w:hint="eastAsia"/>
-        </w:rPr>
-        <w:t>有些四字表达</w:t>
-      </w:r>
-      <w:r>
-        <w:rPr>
-          <w:rFonts w:hint="eastAsia"/>
-        </w:rPr>
-        <w:t>可以被仿造，但仿造后的</w:t>
-      </w:r>
-      <w:r>
-        <w:rPr>
-          <w:rFonts w:hint="eastAsia"/>
-        </w:rPr>
-        <w:t>表达必须依赖原表达，</w:t>
-      </w:r>
-      <w:r>
-        <w:rPr>
-          <w:rFonts w:hint="eastAsia"/>
-        </w:rPr>
-        <w:t>即仿造产生的格式并不是自由格式</w:t>
-      </w:r>
-      <w:r>
-        <w:rPr>
-          <w:rFonts w:hint="eastAsia"/>
-        </w:rPr>
-        <w:t>，这在短语</w:t>
-      </w:r>
-      <w:r>
-        <w:rPr>
-          <w:rFonts w:hint="eastAsia"/>
-        </w:rPr>
-        <w:t>中很罕见（短语仿造需要依赖原表达的程度不大，它多是通过一些特征，如语义错配，达到表达目的）</w:t>
-      </w:r>
-      <w:r>
-        <w:rPr>
-          <w:rFonts w:hint="eastAsia"/>
-        </w:rPr>
-        <w:t>；</w:t>
-      </w:r>
-    </w:p>
-    <w:p>
-      <w:pPr>
-        <w:ind w:firstLine="480"/>
-      </w:pPr>
-      <w:r>
-        <w:rPr>
-          <w:rFonts w:hint="eastAsia"/>
-        </w:rPr>
-        <w:t>d</w:t>
-      </w:r>
-      <w:r>
-        <w:rPr>
-          <w:rFonts w:hint="eastAsia"/>
-        </w:rPr>
-        <w:t>.</w:t>
-      </w:r>
-      <w:r>
-        <w:rPr>
-          <w:rFonts w:hint="eastAsia"/>
-        </w:rPr>
-        <w:t xml:space="preserve"> </w:t>
-      </w:r>
-      <w:r>
-        <w:rPr>
-          <w:rFonts w:hint="eastAsia"/>
-        </w:rPr>
-        <w:t>对举虽然不是四字表达的专利</w:t>
-      </w:r>
-      <w:r>
-        <w:rPr>
-          <w:rFonts w:hint="eastAsia"/>
-        </w:rPr>
-        <w:t>，</w:t>
-      </w:r>
-      <w:r>
-        <w:rPr>
-          <w:rFonts w:hint="eastAsia"/>
-        </w:rPr>
-        <w:t>但</w:t>
-      </w:r>
-      <w:r>
-        <w:rPr>
-          <w:rFonts w:hint="eastAsia"/>
-        </w:rPr>
-        <w:t>把一个双音节单纯词拆开来构成对举的例子，如“左支右吾”，短语</w:t>
-      </w:r>
-      <w:r>
-        <w:rPr>
-          <w:rFonts w:hint="eastAsia"/>
-        </w:rPr>
-        <w:t>中并不常见</w:t>
-      </w:r>
-      <w:r>
-        <w:rPr>
-          <w:rFonts w:hint="eastAsia"/>
-        </w:rPr>
-        <w:t>；</w:t>
-      </w:r>
-    </w:p>
-    <w:p>
-      <w:pPr>
-        <w:ind w:firstLine="480"/>
-      </w:pPr>
-      <w:r>
-        <w:rPr>
-          <w:rFonts w:hint="eastAsia"/>
-        </w:rPr>
-        <w:t xml:space="preserve">e. </w:t>
-      </w:r>
-      <w:r>
-        <w:rPr>
-          <w:rFonts w:hint="eastAsia"/>
-        </w:rPr>
-        <w:t>还有一类四字表达，能够拆分成各项都完整的词组，</w:t>
-      </w:r>
-      <w:r>
-        <w:rPr>
-          <w:rFonts w:hint="eastAsia"/>
-        </w:rPr>
-        <w:t>这类表达固然可以处理为短语，但看作词也无可厚非，这取决于其“语言材料化”的程度。</w:t>
-      </w:r>
-    </w:p>
-    <w:p>
-      <w:pPr>
-        <w:ind w:firstLine="480"/>
-      </w:pPr>
-      <w:r>
-        <w:rPr>
-          <w:rFonts w:hint="eastAsia"/>
-        </w:rPr>
-        <w:t>以上五点，</w:t>
-      </w:r>
-      <w:r>
-        <w:rPr>
-          <w:rFonts w:hint="eastAsia"/>
-        </w:rPr>
-        <w:t>a</w:t>
-      </w:r>
-      <w:r>
-        <w:rPr>
-          <w:rFonts w:hint="eastAsia"/>
-        </w:rPr>
-        <w:t>最主要；</w:t>
-      </w:r>
-      <w:r>
-        <w:rPr>
-          <w:rFonts w:hint="eastAsia"/>
-        </w:rPr>
-        <w:t>b, c, d</w:t>
-      </w:r>
-      <w:r>
-        <w:rPr>
-          <w:rFonts w:hint="eastAsia"/>
-        </w:rPr>
-        <w:t>三点都依附</w:t>
-      </w:r>
-      <w:r>
-        <w:rPr>
-          <w:rFonts w:hint="eastAsia"/>
-        </w:rPr>
-        <w:t>a</w:t>
-      </w:r>
-      <w:r>
-        <w:rPr>
-          <w:rFonts w:hint="eastAsia"/>
-        </w:rPr>
-        <w:t>的存在而存在。对于</w:t>
-      </w:r>
-      <w:r>
-        <w:rPr>
-          <w:rFonts w:hint="eastAsia"/>
-        </w:rPr>
-        <w:t>e</w:t>
-      </w:r>
-      <w:r>
-        <w:rPr>
-          <w:rFonts w:hint="eastAsia"/>
-        </w:rPr>
-        <w:t>点，我们不作强制归类，我们只强调把这类词组当成一种凝固体词或谓词的</w:t>
-      </w:r>
-      <w:r>
-        <w:rPr>
-          <w:rFonts w:hint="eastAsia"/>
-        </w:rPr>
-        <w:t>可行</w:t>
-      </w:r>
-      <w:r>
-        <w:rPr>
-          <w:rFonts w:hint="eastAsia"/>
-        </w:rPr>
-        <w:t>性。</w:t>
-      </w:r>
-    </w:p>
-    <w:p>
-      <w:pPr>
-        <w:ind w:firstLine="480"/>
-      </w:pPr>
-      <w:r>
-        <w:rPr>
-          <w:rFonts w:hint="eastAsia"/>
-        </w:rPr>
-        <w:t>不收入词典，与“类固定短语”的考虑一致：</w:t>
-      </w:r>
-      <w:r>
-        <w:rPr>
-          <w:rFonts w:hint="eastAsia"/>
-        </w:rPr>
-        <w:t>排除掉已经成为语言材料的表达——它们一般被称为成语</w:t>
-      </w:r>
-      <w:r>
-        <w:rPr>
-          <w:rFonts w:hint="eastAsia"/>
-        </w:rPr>
-        <w:t>或固定短语</w:t>
-      </w:r>
-      <w:r>
-        <w:rPr>
-          <w:rFonts w:hint="eastAsia"/>
-        </w:rPr>
-        <w:t>，已经当作词处理了——其余的</w:t>
-      </w:r>
-      <w:r>
-        <w:rPr>
-          <w:rFonts w:hint="eastAsia"/>
-        </w:rPr>
-        <w:t>表达</w:t>
-      </w:r>
-      <w:r>
-        <w:rPr>
-          <w:rFonts w:hint="eastAsia"/>
-        </w:rPr>
-        <w:t>则是</w:t>
-      </w:r>
-      <w:r>
-        <w:rPr>
-          <w:rFonts w:hint="eastAsia"/>
-        </w:rPr>
-        <w:t>临时</w:t>
-      </w:r>
-      <w:r>
-        <w:rPr>
-          <w:rFonts w:hint="eastAsia"/>
-        </w:rPr>
-        <w:t>的、</w:t>
-      </w:r>
-      <w:r>
-        <w:rPr>
-          <w:rFonts w:hint="eastAsia"/>
-        </w:rPr>
-        <w:t>低频</w:t>
-      </w:r>
-      <w:r>
-        <w:rPr>
-          <w:rFonts w:hint="eastAsia"/>
-        </w:rPr>
-        <w:t>的。这些表达</w:t>
-      </w:r>
-      <w:r>
-        <w:rPr>
-          <w:rFonts w:hint="eastAsia"/>
-        </w:rPr>
-        <w:t>“收之不尽”，</w:t>
-      </w:r>
-      <w:r>
-        <w:rPr>
-          <w:rFonts w:hint="eastAsia"/>
-        </w:rPr>
-        <w:t>并</w:t>
-      </w:r>
-      <w:r>
-        <w:rPr>
-          <w:rFonts w:hint="eastAsia"/>
-        </w:rPr>
-        <w:t>没有办法启发人们造出更多的表达。</w:t>
-      </w:r>
-    </w:p>
-    <w:p>
-      <w:pPr>
-        <w:ind w:firstLine="480"/>
-      </w:pPr>
-      <w:r>
-        <w:rPr>
-          <w:rFonts w:hint="eastAsia"/>
-        </w:rPr>
-        <w:t>不收入词典，却应该理解它们的能产方式。前面我们提到了几类构式，就是要描述四字表达的能产性。</w:t>
-      </w:r>
-      <w:r>
-        <w:rPr>
-          <w:rFonts w:hint="eastAsia"/>
-        </w:rPr>
-        <w:t>在</w:t>
-      </w:r>
-      <w:r>
-        <w:rPr>
-          <w:rFonts w:hint="eastAsia"/>
-        </w:rPr>
-        <w:t>信息处理中，应该</w:t>
-      </w:r>
-      <w:r>
-        <w:rPr>
-          <w:rFonts w:hint="eastAsia"/>
-        </w:rPr>
-        <w:t>用这些能产方式识别新的四字表达，</w:t>
-      </w:r>
-      <w:r>
-        <w:rPr>
-          <w:rFonts w:hint="eastAsia"/>
-        </w:rPr>
-        <w:t>把它处理成一个</w:t>
-      </w:r>
-      <w:r>
-        <w:rPr>
-          <w:rFonts w:hint="eastAsia"/>
-        </w:rPr>
-        <w:t>整体</w:t>
-      </w:r>
-      <w:r>
-        <w:rPr>
-          <w:rFonts w:hint="eastAsia"/>
-        </w:rPr>
-        <w:t>，然后像</w:t>
-      </w:r>
-      <w:r>
-        <w:rPr>
-          <w:rFonts w:hint="eastAsia"/>
-        </w:rPr>
-        <w:t>词</w:t>
-      </w:r>
-      <w:r>
-        <w:rPr>
-          <w:rFonts w:hint="eastAsia"/>
-        </w:rPr>
-        <w:t>一样参与更大的</w:t>
-      </w:r>
-      <w:r>
-        <w:rPr>
-          <w:rFonts w:hint="eastAsia"/>
-        </w:rPr>
-        <w:t>短语规则组合</w:t>
-      </w:r>
-      <w:r>
-        <w:rPr>
-          <w:rFonts w:hint="eastAsia"/>
-        </w:rPr>
-        <w:t>。</w:t>
-      </w:r>
-    </w:p>
-    <w:p>
-      <w:pPr>
-        <w:pStyle w:val="2"/>
-      </w:pPr>
-      <w:bookmarkStart w:id="26" w:name="_Toc448507144"/>
-      <w:r>
-        <w:rPr>
-          <w:rFonts w:hint="eastAsia"/>
-        </w:rPr>
-        <w:t>2.3</w:t>
-      </w:r>
-      <w:r>
-        <w:rPr>
-          <w:rFonts w:hint="eastAsia"/>
-        </w:rPr>
-        <w:t xml:space="preserve"> </w:t>
-      </w:r>
-      <w:r>
-        <w:rPr>
-          <w:rFonts w:hint="eastAsia"/>
-        </w:rPr>
-        <w:t>四字</w:t>
-      </w:r>
-      <w:r>
-        <w:rPr>
-          <w:rFonts w:hint="eastAsia"/>
-        </w:rPr>
-        <w:t>表达的</w:t>
-      </w:r>
-      <w:r>
-        <w:rPr>
-          <w:rFonts w:hint="eastAsia"/>
-        </w:rPr>
-        <w:t>规模</w:t>
-      </w:r>
-      <w:bookmarkEnd w:id="26"/>
-    </w:p>
-    <w:p>
-      <w:pPr>
-        <w:ind w:firstLine="480"/>
-      </w:pPr>
-      <w:r>
-        <w:rPr>
-          <w:rFonts w:hint="eastAsia"/>
-        </w:rPr>
-        <w:t>四字表达</w:t>
-      </w:r>
-      <w:r>
-        <w:rPr>
-          <w:rFonts w:hint="eastAsia"/>
-        </w:rPr>
-        <w:t>历史悠久，数量丰富。比如《诗经》，绝大多数为四言。在</w:t>
-      </w:r>
-      <w:r>
-        <w:rPr>
-          <w:rFonts w:hint="eastAsia"/>
-        </w:rPr>
-        <w:t>CCL</w:t>
-      </w:r>
-      <w:r>
-        <w:rPr>
-          <w:rFonts w:hint="eastAsia"/>
-        </w:rPr>
-        <w:t>古代汉语语料库接近</w:t>
-      </w:r>
-      <w:r>
-        <w:rPr>
-          <w:rFonts w:hint="eastAsia"/>
-        </w:rPr>
-        <w:t>500</w:t>
-      </w:r>
-      <w:r>
-        <w:rPr>
-          <w:rFonts w:hint="eastAsia"/>
-        </w:rPr>
-        <w:t>兆字节（</w:t>
-      </w:r>
-      <w:r>
-        <w:rPr>
-          <w:rFonts w:hint="eastAsia"/>
-        </w:rPr>
-        <w:t>Mb</w:t>
-      </w:r>
-      <w:r>
-        <w:rPr>
-          <w:rFonts w:hint="eastAsia"/>
-        </w:rPr>
-        <w:t>）</w:t>
-      </w:r>
-      <w:r>
-        <w:rPr>
-          <w:rFonts w:hint="eastAsia"/>
-        </w:rPr>
-        <w:t>2200</w:t>
-      </w:r>
-      <w:r>
-        <w:rPr>
-          <w:rFonts w:hint="eastAsia"/>
-        </w:rPr>
-        <w:t>万句</w:t>
-      </w:r>
-      <w:r>
-        <w:rPr>
-          <w:rStyle w:val="af1"/>
-        </w:rPr>
-        <w:footnoteReference w:id="14"/>
-      </w:r>
-      <w:r>
-        <w:rPr>
-          <w:rFonts w:hint="eastAsia"/>
-        </w:rPr>
-        <w:t>的语料规模中，字数为四的小句数量占到</w:t>
-      </w:r>
-      <w:r>
-        <w:rPr>
-          <w:rFonts w:hint="eastAsia"/>
-        </w:rPr>
-        <w:t>670</w:t>
-      </w:r>
-      <w:r>
-        <w:rPr>
-          <w:rFonts w:hint="eastAsia"/>
-        </w:rPr>
-        <w:t>万条，接近总量的三成</w:t>
-      </w:r>
-      <w:r>
-        <w:rPr>
-          <w:rStyle w:val="af1"/>
-        </w:rPr>
-        <w:footnoteReference w:id="15"/>
-      </w:r>
-      <w:r>
-        <w:rPr>
-          <w:rFonts w:hint="eastAsia"/>
-        </w:rPr>
-        <w:t>。这种文化的积淀使得在当下，人们仍热衷于“四个汉字”的形式特征。</w:t>
-      </w:r>
-    </w:p>
-    <w:p>
-      <w:pPr>
-        <w:ind w:firstLine="480"/>
-        <w:rPr>
-          <w:rFonts w:hint="eastAsia"/>
-        </w:rPr>
-      </w:pPr>
-      <w:r>
-        <w:rPr>
-          <w:rFonts w:hint="eastAsia"/>
-        </w:rPr>
-        <w:t>《现代汉语词典·第五版》共收录</w:t>
-      </w:r>
-      <w:r>
-        <w:rPr>
-          <w:rFonts w:hint="eastAsia"/>
-        </w:rPr>
-        <w:t>四字表达</w:t>
-      </w:r>
-      <w:r>
-        <w:rPr>
-          <w:rFonts w:hint="eastAsia"/>
-        </w:rPr>
-        <w:t>5726</w:t>
-      </w:r>
-      <w:r>
-        <w:rPr>
-          <w:rFonts w:hint="eastAsia"/>
-        </w:rPr>
-        <w:t>条，半凝固型构式</w:t>
-      </w:r>
-      <w:r>
-        <w:rPr>
-          <w:rFonts w:hint="eastAsia"/>
-        </w:rPr>
-        <w:t>34</w:t>
-      </w:r>
-      <w:r>
-        <w:rPr>
-          <w:rFonts w:hint="eastAsia"/>
-        </w:rPr>
-        <w:t>个</w:t>
-      </w:r>
-      <w:r>
-        <w:rPr>
-          <w:rFonts w:hint="eastAsia"/>
-        </w:rPr>
-        <w:t>。</w:t>
-      </w:r>
-      <w:r>
-        <w:rPr>
-          <w:rFonts w:hint="eastAsia"/>
-        </w:rPr>
-        <w:t>这里面既有</w:t>
-      </w:r>
-      <w:r>
-        <w:rPr>
-          <w:rFonts w:hint="eastAsia"/>
-        </w:rPr>
-        <w:t>凝固的成语，也有不那么凝固的</w:t>
-      </w:r>
-      <w:r>
-        <w:rPr>
-          <w:rFonts w:hint="eastAsia"/>
-        </w:rPr>
-        <w:t>表达</w:t>
-      </w:r>
-      <w:r>
-        <w:rPr>
-          <w:rFonts w:hint="eastAsia"/>
-        </w:rPr>
-        <w:t>，如“</w:t>
-      </w:r>
-      <w:r>
-        <w:rPr>
-          <w:rFonts w:hint="eastAsia"/>
-        </w:rPr>
-        <w:t>和平谈判</w:t>
-      </w:r>
-      <w:r>
-        <w:rPr>
-          <w:rFonts w:hint="eastAsia"/>
-        </w:rPr>
-        <w:t>”、“</w:t>
-      </w:r>
-      <w:r>
-        <w:rPr>
-          <w:rFonts w:hint="eastAsia"/>
-        </w:rPr>
-        <w:t>国家赔偿</w:t>
-      </w:r>
-      <w:r>
-        <w:rPr>
-          <w:rFonts w:hint="eastAsia"/>
-        </w:rPr>
-        <w:t>”等。</w:t>
-      </w:r>
-      <w:r>
-        <w:rPr>
-          <w:rFonts w:hint="eastAsia"/>
-        </w:rPr>
-        <w:t>搜狗</w:t>
-      </w:r>
-      <w:r>
-        <w:rPr>
-          <w:rFonts w:hint="eastAsia"/>
-        </w:rPr>
-        <w:t>细胞词库中由用户提供的不同成语词库中</w:t>
-      </w:r>
-      <w:r>
-        <w:rPr>
-          <w:rFonts w:hint="eastAsia"/>
-        </w:rPr>
-        <w:t>包含了从</w:t>
-      </w:r>
-      <w:r>
-        <w:rPr>
-          <w:rFonts w:hint="eastAsia"/>
-        </w:rPr>
-        <w:t>4</w:t>
-      </w:r>
-      <w:r>
-        <w:rPr>
-          <w:rFonts w:hint="eastAsia"/>
-        </w:rPr>
-        <w:t>千条到</w:t>
-      </w:r>
-      <w:r>
-        <w:rPr>
-          <w:rFonts w:hint="eastAsia"/>
-        </w:rPr>
-        <w:t>5</w:t>
-      </w:r>
-      <w:r>
-        <w:rPr>
-          <w:rFonts w:hint="eastAsia"/>
-        </w:rPr>
-        <w:t>万条不等的四字表达</w:t>
-      </w:r>
-      <w:r>
-        <w:rPr>
-          <w:rFonts w:hint="eastAsia"/>
-        </w:rPr>
-        <w:t>，</w:t>
-      </w:r>
-      <w:r>
-        <w:rPr>
-          <w:rFonts w:hint="eastAsia"/>
-        </w:rPr>
-        <w:t>盘古分词</w:t>
-      </w:r>
-      <w:r>
-        <w:rPr>
-          <w:rFonts w:hint="eastAsia"/>
-        </w:rPr>
-        <w:t>词典中则</w:t>
-      </w:r>
-      <w:r>
-        <w:rPr>
-          <w:rFonts w:hint="eastAsia"/>
-        </w:rPr>
-        <w:t>包含</w:t>
-      </w:r>
-      <w:r>
-        <w:rPr>
-          <w:rFonts w:hint="eastAsia"/>
-        </w:rPr>
-        <w:t>49218</w:t>
-      </w:r>
-      <w:r>
-        <w:rPr>
-          <w:rFonts w:hint="eastAsia"/>
-        </w:rPr>
-        <w:t>条四字表达</w:t>
-      </w:r>
-      <w:r>
-        <w:rPr>
-          <w:rFonts w:hint="eastAsia"/>
-        </w:rPr>
-        <w:t>。</w:t>
-      </w:r>
-      <w:r>
-        <w:rPr>
-          <w:rFonts w:hint="eastAsia"/>
-        </w:rPr>
-        <w:t>所有</w:t>
-      </w:r>
-      <w:r>
-        <w:rPr>
-          <w:rFonts w:hint="eastAsia"/>
-        </w:rPr>
-        <w:t>网络来源词库包含的四字表达总条目数达到</w:t>
-      </w:r>
-      <w:r>
-        <w:rPr>
-          <w:rFonts w:hint="eastAsia"/>
-        </w:rPr>
-        <w:t>93050</w:t>
-      </w:r>
-      <w:r>
-        <w:rPr>
-          <w:rFonts w:hint="eastAsia"/>
-        </w:rPr>
-        <w:t>条。</w:t>
-      </w:r>
-    </w:p>
-    <w:p>
-      <w:pPr>
-        <w:ind w:firstLine="480"/>
-        <w:rPr>
-          <w:rFonts w:hint="eastAsia"/>
-        </w:rPr>
-      </w:pPr>
-      <w:r>
-        <w:rPr>
-          <w:rFonts w:hint="eastAsia"/>
-        </w:rPr>
-        <w:t>然而这个规模</w:t>
-      </w:r>
-      <w:r>
-        <w:rPr>
-          <w:rFonts w:hint="eastAsia"/>
-        </w:rPr>
-        <w:t>仍难覆盖</w:t>
-      </w:r>
-      <w:r>
-        <w:rPr>
-          <w:rFonts w:hint="eastAsia"/>
-        </w:rPr>
-        <w:t>实际</w:t>
-      </w:r>
-      <w:r>
-        <w:rPr>
-          <w:rFonts w:hint="eastAsia"/>
-        </w:rPr>
-        <w:t>生活</w:t>
-      </w:r>
-      <w:r>
-        <w:rPr>
-          <w:rFonts w:hint="eastAsia"/>
-        </w:rPr>
-        <w:t>中</w:t>
-      </w:r>
-      <w:r>
-        <w:rPr>
-          <w:rFonts w:hint="eastAsia"/>
-        </w:rPr>
-        <w:t>的四字表达</w:t>
-      </w:r>
-      <w:r>
-        <w:rPr>
-          <w:rFonts w:hint="eastAsia"/>
-        </w:rPr>
-        <w:t>。</w:t>
-      </w:r>
-      <w:r>
-        <w:rPr>
-          <w:rFonts w:hint="eastAsia"/>
-        </w:rPr>
-        <w:t>雾霾来的时候，所有</w:t>
-      </w:r>
-      <w:r>
-        <w:rPr>
-          <w:rFonts w:hint="eastAsia"/>
-        </w:rPr>
-        <w:t>发</w:t>
-      </w:r>
-      <w:r>
-        <w:rPr>
-          <w:rFonts w:ascii="SimSun" w:eastAsia="SimSun" w:hAnsi="SimSun" w:hint="eastAsia"/>
-        </w:rPr>
-        <w:t>/</w:t>
-      </w:r>
-      <w:r>
-        <w:rPr>
-          <w:rFonts w:hint="eastAsia"/>
-        </w:rPr>
-        <w:t>w</w:t>
-      </w:r>
-      <w:r>
-        <w:rPr>
-          <w:rFonts w:cs="Times New Roman"/>
-        </w:rPr>
-        <w:t>ù</w:t>
-      </w:r>
-      <w:r>
-        <w:rPr>
-          <w:rFonts w:ascii="SimSun" w:eastAsia="SimSun" w:hAnsi="SimSun" w:hint="eastAsia"/>
-        </w:rPr>
-        <w:t>//</w:t>
-      </w:r>
-      <w:r>
-        <w:rPr>
-          <w:rFonts w:hint="eastAsia"/>
-        </w:rPr>
-        <w:t>m</w:t>
-      </w:r>
-      <w:r>
-        <w:rPr>
-          <w:rFonts w:cs="Times New Roman"/>
-        </w:rPr>
-        <w:t>á</w:t>
-      </w:r>
-      <w:r>
-        <w:rPr>
-          <w:rFonts w:hint="eastAsia"/>
-        </w:rPr>
-        <w:t>i</w:t>
-      </w:r>
-      <w:r>
-        <w:rPr>
-          <w:rFonts w:ascii="SimSun" w:eastAsia="SimSun" w:hAnsi="SimSun" w:hint="eastAsia"/>
-        </w:rPr>
-        <w:t>/</w:t>
-      </w:r>
-      <w:r>
-        <w:rPr>
-          <w:rFonts w:hint="eastAsia"/>
-        </w:rPr>
-        <w:lastRenderedPageBreak/>
-        <w:t>音的成语都有了新的意味，如“十面霾伏”</w:t>
-      </w:r>
-      <w:r>
-        <w:rPr>
-          <w:rFonts w:hint="eastAsia"/>
-        </w:rPr>
-        <w:t>，</w:t>
-      </w:r>
-      <w:r>
-        <w:rPr>
-          <w:rFonts w:hint="eastAsia"/>
-        </w:rPr>
-        <w:t>甚至连出自《易》经的清华大学校训也难逃一劫：“自强不吸，厚德载雾</w:t>
-      </w:r>
-      <w:r>
-        <w:rPr>
-          <w:rFonts w:hint="eastAsia"/>
-        </w:rPr>
-        <w:t>”；北京大学旁边开了一家主打清淡菜品的餐厅，取名“无油无虑”；股市疯狂的时候，“谈股论金”应运而生。</w:t>
-      </w:r>
-      <w:r>
-        <w:rPr>
-          <w:rFonts w:hint="eastAsia"/>
-        </w:rPr>
-        <w:t>这些都是随手收集的</w:t>
-      </w:r>
-      <w:r>
-        <w:rPr>
-          <w:rFonts w:hint="eastAsia"/>
-        </w:rPr>
-        <w:t>仿造构式</w:t>
-      </w:r>
-      <w:r>
-        <w:rPr>
-          <w:rFonts w:hint="eastAsia"/>
-        </w:rPr>
-        <w:t>例子。根据我们的经验，这种例子绝不在少数，其语用修辞上的丰富程度与其句法语义上的残缺不全形成了鲜明的对比，反映出人们“以异代劳”</w:t>
-      </w:r>
-      <w:r>
-        <w:rPr>
-          <w:rStyle w:val="af1"/>
-        </w:rPr>
-        <w:footnoteReference w:id="16"/>
-      </w:r>
-      <w:r>
-        <w:rPr>
-          <w:rFonts w:hint="eastAsia"/>
-        </w:rPr>
-        <w:t>的</w:t>
-      </w:r>
-      <w:commentRangeStart w:id="27"/>
-      <w:r>
-        <w:rPr>
-          <w:rFonts w:hint="eastAsia"/>
-        </w:rPr>
-        <w:t>造词倾向</w:t>
-      </w:r>
-      <w:commentRangeEnd w:id="27"/>
-      <w:r>
-        <w:rPr>
-          <w:rStyle w:val="af2"/>
-        </w:rPr>
-        <w:commentReference w:id="27"/>
-      </w:r>
-      <w:r>
-        <w:rPr>
-          <w:rFonts w:hint="eastAsia"/>
-        </w:rPr>
-        <w:t>。</w:t>
-      </w:r>
-    </w:p>
-    <w:p>
-      <w:pPr>
-        <w:ind w:firstLine="480"/>
-        <w:rPr>
-          <w:rFonts w:hint="eastAsia"/>
-        </w:rPr>
-      </w:pPr>
-      <w:r>
-        <w:rPr>
-          <w:rFonts w:hint="eastAsia"/>
-        </w:rPr>
-        <w:t>再比如今年的金像奖（第</w:t>
-      </w:r>
-      <w:r>
-        <w:rPr>
-          <w:rFonts w:hint="eastAsia"/>
-        </w:rPr>
-        <w:t>35</w:t>
-      </w:r>
-      <w:r>
-        <w:rPr>
-          <w:rFonts w:hint="eastAsia"/>
-        </w:rPr>
-        <w:t>届）主题：“童声同戏”（</w:t>
-      </w:r>
-      <w:r>
-        <w:rPr>
-          <w:rFonts w:hint="eastAsia"/>
-        </w:rPr>
-        <w:t>Forever Young</w:t>
-      </w:r>
-      <w:r>
-        <w:rPr>
-          <w:rFonts w:hint="eastAsia"/>
-        </w:rPr>
-        <w:t>），不对其和谐、优雅与否作出评价，就构词法来说，有强烈的对举意味</w:t>
-      </w:r>
-      <w:r>
-        <w:rPr>
-          <w:rFonts w:hint="eastAsia"/>
-        </w:rPr>
-        <w:t>，一些</w:t>
-      </w:r>
-      <w:r>
-        <w:rPr>
-          <w:rFonts w:hint="eastAsia"/>
-        </w:rPr>
-        <w:t>网络热词</w:t>
-      </w:r>
-      <w:r>
-        <w:rPr>
-          <w:rFonts w:hint="eastAsia"/>
-        </w:rPr>
-        <w:t>如</w:t>
-      </w:r>
-      <w:r>
-        <w:rPr>
-          <w:rFonts w:hint="eastAsia"/>
-        </w:rPr>
-        <w:t>“男默女泪”</w:t>
-      </w:r>
-      <w:r>
-        <w:rPr>
-          <w:rFonts w:hint="eastAsia"/>
-        </w:rPr>
-        <w:t>、“</w:t>
-      </w:r>
-      <w:r>
-        <w:rPr>
-          <w:rFonts w:hint="eastAsia"/>
-        </w:rPr>
-        <w:t>范跑郭跳”、“林貌杨音”</w:t>
-      </w:r>
-      <w:r>
-        <w:rPr>
-          <w:rFonts w:hint="eastAsia"/>
-        </w:rPr>
-        <w:t>，在我们看来</w:t>
-      </w:r>
-      <w:r>
-        <w:rPr>
-          <w:rFonts w:hint="eastAsia"/>
-        </w:rPr>
-        <w:t>也是受到了对举的影响。</w:t>
-      </w:r>
-      <w:r>
-        <w:rPr>
-          <w:rFonts w:hint="eastAsia"/>
-        </w:rPr>
-        <w:t>此外，</w:t>
-      </w:r>
-      <w:commentRangeStart w:id="28"/>
-      <w:r>
-        <w:rPr>
-          <w:rFonts w:hint="eastAsia"/>
-        </w:rPr>
-        <w:t>“人艰不拆”</w:t>
-      </w:r>
-      <w:commentRangeEnd w:id="28"/>
-      <w:r>
-        <w:rPr>
-          <w:rStyle w:val="af2"/>
-        </w:rPr>
-        <w:commentReference w:id="28"/>
-      </w:r>
-      <w:r>
-        <w:rPr>
-          <w:rFonts w:hint="eastAsia"/>
-        </w:rPr>
-        <w:t>、</w:t>
-      </w:r>
-      <w:r>
-        <w:rPr>
-          <w:rFonts w:hint="eastAsia"/>
-        </w:rPr>
-        <w:t>“飞蝗芜湖”</w:t>
-      </w:r>
-      <w:r>
-        <w:rPr>
-          <w:rStyle w:val="af1"/>
-        </w:rPr>
-        <w:footnoteReference w:id="17"/>
-      </w:r>
-      <w:r>
-        <w:rPr>
-          <w:rFonts w:hint="eastAsia"/>
-        </w:rPr>
-        <w:t>、“好评如潮”</w:t>
-      </w:r>
-      <w:r>
-        <w:rPr>
-          <w:rFonts w:hint="eastAsia"/>
-        </w:rPr>
-        <w:t>，则与</w:t>
-      </w:r>
-      <w:r>
-        <w:rPr>
-          <w:rFonts w:hint="eastAsia"/>
-        </w:rPr>
-        <w:t>（齐沪扬，</w:t>
-      </w:r>
-      <w:r>
-        <w:rPr>
-          <w:rFonts w:hint="eastAsia"/>
-        </w:rPr>
-        <w:t>2011</w:t>
-      </w:r>
-      <w:r>
-        <w:rPr>
-          <w:rFonts w:hint="eastAsia"/>
-        </w:rPr>
-        <w:t>）</w:t>
-      </w:r>
-      <w:r>
-        <w:rPr>
-          <w:rFonts w:hint="eastAsia"/>
-        </w:rPr>
-        <w:t>定义</w:t>
-      </w:r>
-      <w:r>
-        <w:rPr>
-          <w:rFonts w:hint="eastAsia"/>
-        </w:rPr>
-        <w:t>的</w:t>
-      </w:r>
-      <w:r>
-        <w:rPr>
-          <w:rFonts w:hint="eastAsia"/>
-        </w:rPr>
-        <w:t>虚字类固定短语十分类似。</w:t>
-      </w:r>
-    </w:p>
-    <w:p>
-      <w:pPr>
-        <w:ind w:firstLine="480"/>
-      </w:pPr>
-      <w:r>
-        <w:rPr>
-          <w:rFonts w:hint="eastAsia"/>
-        </w:rPr>
-        <w:t>传媒广告历来是新词语的发源地，因为它们需要焦点；</w:t>
-      </w:r>
-      <w:r>
-        <w:rPr>
-          <w:rFonts w:hint="eastAsia"/>
-        </w:rPr>
-        <w:t>网络</w:t>
-      </w:r>
-      <w:r>
-        <w:rPr>
-          <w:rFonts w:hint="eastAsia"/>
-        </w:rPr>
-        <w:t>作为新兴媒体</w:t>
-      </w:r>
-      <w:r>
-        <w:rPr>
-          <w:rFonts w:hint="eastAsia"/>
-        </w:rPr>
-        <w:t>，</w:t>
-      </w:r>
-      <w:r>
-        <w:rPr>
-          <w:rFonts w:hint="eastAsia"/>
-        </w:rPr>
-        <w:t>覆盖面广，传播迅速，成为新词语</w:t>
-      </w:r>
-      <w:r>
-        <w:rPr>
-          <w:rFonts w:hint="eastAsia"/>
-        </w:rPr>
-        <w:t>诞生</w:t>
-      </w:r>
-      <w:r>
-        <w:rPr>
-          <w:rFonts w:hint="eastAsia"/>
-        </w:rPr>
-        <w:t>的温巢。</w:t>
-      </w:r>
-      <w:r>
-        <w:rPr>
-          <w:rFonts w:hint="eastAsia"/>
-        </w:rPr>
-        <w:t>当吸引目光的需求大于传递信息的需求时，人们开始发掘各种能产方式的潜力</w:t>
-      </w:r>
-      <w:r>
-        <w:rPr>
-          <w:rFonts w:hint="eastAsia"/>
-        </w:rPr>
-        <w:t>，而他们的成果在秒级的时间内就能传遍网络、收获反馈、以致迅速凝固成型。</w:t>
-      </w:r>
-      <w:r>
-        <w:rPr>
-          <w:rFonts w:hint="eastAsia"/>
-        </w:rPr>
-        <w:t>这是我们所认为的当下四字表达的规模如此庞大的根本原因。</w:t>
-      </w:r>
-    </w:p>
-    <w:p>
-      <w:pPr>
-        <w:pStyle w:val="2"/>
-        <w:rPr>
-          <w:rFonts w:hint="eastAsia"/>
-        </w:rPr>
-      </w:pPr>
-      <w:bookmarkStart w:id="29" w:name="_Toc448507145"/>
-      <w:r>
-        <w:rPr>
-          <w:rFonts w:hint="eastAsia"/>
-        </w:rPr>
-        <w:t xml:space="preserve">2.4 </w:t>
-      </w:r>
-      <w:r>
-        <w:rPr>
-          <w:rFonts w:hint="eastAsia"/>
-        </w:rPr>
-        <w:t>四字表达的能产方</w:t>
-      </w:r>
-      <w:r>
-        <w:rPr>
-          <w:rFonts w:hint="eastAsia"/>
-        </w:rPr>
-        <w:t>式</w:t>
-      </w:r>
-      <w:bookmarkEnd w:id="29"/>
-    </w:p>
-    <w:p>
-      <w:pPr>
-        <w:ind w:firstLine="480"/>
-        <w:rPr>
-          <w:rFonts w:hint="eastAsia"/>
-        </w:rPr>
-      </w:pPr>
-      <w:r>
-        <w:rPr>
-          <w:rFonts w:hint="eastAsia"/>
-        </w:rPr>
-        <w:t>后文主要针对</w:t>
-      </w:r>
-      <w:r>
-        <w:rPr>
-          <w:rFonts w:hint="eastAsia"/>
-        </w:rPr>
-        <w:t>2.2.2</w:t>
-      </w:r>
-      <w:r>
-        <w:rPr>
-          <w:rFonts w:hint="eastAsia"/>
-        </w:rPr>
-        <w:t>小节第二部分提到的</w:t>
-      </w:r>
-      <w:r>
-        <w:rPr>
-          <w:rFonts w:hint="eastAsia"/>
-        </w:rPr>
-        <w:t>四</w:t>
-      </w:r>
-      <w:r>
-        <w:rPr>
-          <w:rFonts w:hint="eastAsia"/>
-        </w:rPr>
-        <w:t>个构式进行定量</w:t>
-      </w:r>
-      <w:r>
-        <w:rPr>
-          <w:rFonts w:hint="eastAsia"/>
-        </w:rPr>
-        <w:t>描述</w:t>
-      </w:r>
-      <w:r>
-        <w:rPr>
-          <w:rFonts w:hint="eastAsia"/>
-        </w:rPr>
-        <w:t>。</w:t>
-      </w:r>
-      <w:r>
-        <w:rPr>
-          <w:rFonts w:hint="eastAsia"/>
-        </w:rPr>
-        <w:t>这四</w:t>
-      </w:r>
-      <w:r>
-        <w:rPr>
-          <w:rFonts w:hint="eastAsia"/>
-        </w:rPr>
-        <w:t>个构式也分别代表了</w:t>
-      </w:r>
-      <w:r>
-        <w:rPr>
-          <w:rFonts w:hint="eastAsia"/>
-        </w:rPr>
-        <w:t>四</w:t>
-      </w:r>
-      <w:r>
-        <w:rPr>
-          <w:rFonts w:hint="eastAsia"/>
-        </w:rPr>
-        <w:t>种能产方式，即变换、仿造</w:t>
-      </w:r>
-      <w:r>
-        <w:rPr>
-          <w:rFonts w:hint="eastAsia"/>
-        </w:rPr>
-        <w:t>、</w:t>
-      </w:r>
-      <w:r>
-        <w:rPr>
-          <w:rFonts w:hint="eastAsia"/>
-        </w:rPr>
-        <w:t>对举</w:t>
-      </w:r>
-      <w:r>
-        <w:rPr>
-          <w:rFonts w:hint="eastAsia"/>
-        </w:rPr>
-        <w:t>和套格式</w:t>
-      </w:r>
-      <w:r>
-        <w:rPr>
-          <w:rFonts w:hint="eastAsia"/>
-        </w:rPr>
-        <w:t>。</w:t>
-      </w:r>
-      <w:r>
-        <w:rPr>
-          <w:rFonts w:hint="eastAsia"/>
-        </w:rPr>
-        <w:t>值得一提的是，对于网络热词</w:t>
-      </w:r>
-      <w:r>
-        <w:rPr>
-          <w:rFonts w:hint="eastAsia"/>
-        </w:rPr>
-        <w:t>，它们的主要能产方式表现为“紧缩”（</w:t>
-      </w:r>
-      <w:r>
-        <w:rPr>
-          <w:rFonts w:hint="eastAsia"/>
-        </w:rPr>
-        <w:t>abbreviated</w:t>
-      </w:r>
-      <w:r>
-        <w:rPr>
-          <w:rFonts w:hint="eastAsia"/>
-        </w:rPr>
-        <w:t>），</w:t>
-      </w:r>
-      <w:r>
-        <w:rPr>
-          <w:rFonts w:hint="eastAsia"/>
-        </w:rPr>
-        <w:t>用尽量少的关键字来概括一句原本很长的表达，也算是一种构式。然而如果没有其他能产方式辅助，并不能有效地识别这个构式的实例</w:t>
-      </w:r>
-      <w:r>
-        <w:rPr>
-          <w:rFonts w:hint="eastAsia"/>
-        </w:rPr>
-        <w:t>，因为形式上的特征实在太少。</w:t>
-      </w:r>
-    </w:p>
-    <w:p>
-      <w:pPr>
-        <w:ind w:firstLine="480"/>
-        <w:rPr>
-          <w:rFonts w:hint="eastAsia"/>
-        </w:rPr>
       </w:pPr>
       <w:commentRangeStart w:id="30"/>
       <w:r>
@@ -12186,7 +12088,37 @@
         <w:rPr>
           <w:rFonts w:hint="eastAsia"/>
         </w:rPr>
-        <w:t>我们整理了搜狗细胞词库中所有由用户提供的成语词库</w:t>
+        <w:t>根据牛津词典（</w:t>
+      </w:r>
+      <w:r>
+        <w:rPr>
+          <w:rFonts w:hint="eastAsia"/>
+        </w:rPr>
+        <w:t>Oxford Learners Dictionary</w:t>
+      </w:r>
+      <w:r>
+        <w:rPr>
+          <w:rFonts w:hint="eastAsia"/>
+        </w:rPr>
+        <w:t>）</w:t>
+      </w:r>
+      <w:r>
+        <w:rPr>
+          <w:rFonts w:hint="eastAsia"/>
+        </w:rPr>
+        <w:t>和剑桥词典（</w:t>
+      </w:r>
+      <w:r>
+        <w:rPr>
+          <w:rFonts w:hint="eastAsia"/>
+        </w:rPr>
+        <w:t>Cambridge Dictionay</w:t>
+      </w:r>
+      <w:r>
+        <w:rPr>
+          <w:rFonts w:hint="eastAsia"/>
+        </w:rPr>
+        <w:t>）</w:t>
       </w:r>
       <w:r>
         <w:rPr>
@@ -12198,13 +12130,237 @@
         <w:rPr>
           <w:rFonts w:hint="eastAsia"/>
         </w:rPr>
+        <w:t>，</w:t>
+      </w:r>
+      <w:r>
+        <w:rPr>
+          <w:rFonts w:hint="eastAsia"/>
+        </w:rPr>
+        <w:t>词典（</w:t>
+      </w:r>
+      <w:r>
+        <w:rPr>
+          <w:rFonts w:hint="eastAsia"/>
+        </w:rPr>
+        <w:t>dictionary</w:t>
+      </w:r>
+      <w:r>
+        <w:rPr>
+          <w:rFonts w:hint="eastAsia"/>
+        </w:rPr>
+        <w:t>）</w:t>
+      </w:r>
+      <w:r>
+        <w:rPr>
+          <w:rFonts w:hint="eastAsia"/>
+        </w:rPr>
+        <w:t>的</w:t>
+      </w:r>
+      <w:r>
+        <w:rPr>
+          <w:rFonts w:hint="eastAsia"/>
+        </w:rPr>
+        <w:t>首要</w:t>
+      </w:r>
+      <w:r>
+        <w:rPr>
+          <w:rFonts w:hint="eastAsia"/>
+        </w:rPr>
+        <w:t>任务</w:t>
+      </w:r>
+      <w:r>
+        <w:rPr>
+          <w:rFonts w:hint="eastAsia"/>
+        </w:rPr>
+        <w:t>是释义</w:t>
+      </w:r>
+      <w:r>
+        <w:rPr>
+          <w:rFonts w:hint="eastAsia"/>
+        </w:rPr>
+        <w:t>，而词汇（</w:t>
+      </w:r>
+      <w:r>
+        <w:rPr>
+          <w:rFonts w:hint="eastAsia"/>
+        </w:rPr>
+        <w:t>lexicon</w:t>
+      </w:r>
+      <w:r>
+        <w:rPr>
+          <w:rFonts w:hint="eastAsia"/>
+        </w:rPr>
+        <w:t>）则注重完整性描述。</w:t>
+      </w:r>
+      <w:r>
+        <w:rPr>
+          <w:rFonts w:hint="eastAsia"/>
+        </w:rPr>
+        <w:t>我们用到的词库概念更接近“词汇仓库”，即</w:t>
+      </w:r>
+      <w:r>
+        <w:rPr>
+          <w:rFonts w:hint="eastAsia"/>
+        </w:rPr>
+        <w:t>lexicon library</w:t>
+      </w:r>
+      <w:r>
+        <w:rPr>
+          <w:rFonts w:hint="eastAsia"/>
+        </w:rPr>
+        <w:t>，可以同称为</w:t>
+      </w:r>
+      <w:r>
+        <w:rPr>
+          <w:rFonts w:hint="eastAsia"/>
+        </w:rPr>
+        <w:t>lexicon</w:t>
+      </w:r>
+      <w:r>
+        <w:rPr>
+          <w:rFonts w:hint="eastAsia"/>
+        </w:rPr>
+        <w:t>。我们对其中词项（</w:t>
+      </w:r>
+      <w:r>
+        <w:rPr>
+          <w:rFonts w:hint="eastAsia"/>
+        </w:rPr>
+        <w:t>item</w:t>
+      </w:r>
+      <w:r>
+        <w:rPr>
+          <w:rFonts w:hint="eastAsia"/>
+        </w:rPr>
+        <w:t>）的唯一要求是“有意义”</w:t>
+      </w:r>
+      <w:r>
+        <w:rPr>
+          <w:rFonts w:hint="eastAsia"/>
+        </w:rPr>
+        <w:t>，即人们会利用它们组合成更大更完整的语言表达。</w:t>
+      </w:r>
+      <w:r>
+        <w:rPr>
+          <w:rFonts w:hint="eastAsia"/>
+        </w:rPr>
+        <w:t>我们更加关注的是词项间的关系（</w:t>
+      </w:r>
+      <w:r>
+        <w:rPr>
+          <w:rFonts w:hint="eastAsia"/>
+        </w:rPr>
+        <w:t>relationship</w:t>
+      </w:r>
+      <w:r>
+        <w:rPr>
+          <w:rFonts w:hint="eastAsia"/>
+        </w:rPr>
+        <w:t>），</w:t>
+      </w:r>
+      <w:r>
+        <w:rPr>
+          <w:rFonts w:hint="eastAsia"/>
+        </w:rPr>
+        <w:t>以预测它们产生新表达的</w:t>
+      </w:r>
+      <w:r>
+        <w:rPr>
+          <w:rFonts w:hint="eastAsia"/>
+        </w:rPr>
+        <w:t>能力</w:t>
+      </w:r>
+      <w:r>
+        <w:rPr>
+          <w:rFonts w:hint="eastAsia"/>
+        </w:rPr>
         <w:t>。</w:t>
       </w:r>
-      <w:r>
-        <w:rPr>
-          <w:rFonts w:hint="eastAsia"/>
-        </w:rPr>
-        <w:t>除去少部分专项词库，如“非四字成语”、“成语（做人篇）”、“包含动物的成语”等，和部分完全重复的词库，有效词库</w:t>
+    </w:p>
+    <w:p>
+      <w:pPr>
+        <w:ind w:firstLine="480"/>
+        <w:rPr>
+          <w:rFonts w:hint="eastAsia"/>
+        </w:rPr>
+      </w:pPr>
+      <w:r>
+        <w:rPr>
+          <w:rFonts w:hint="eastAsia"/>
+        </w:rPr>
+        <w:t>我们整理了搜狗细胞词库中所有的成语词库</w:t>
+      </w:r>
+      <w:r>
+        <w:rPr>
+          <w:rStyle w:val="af1"/>
+        </w:rPr>
+        <w:footnoteReference w:id="19"/>
+      </w:r>
+      <w:r>
+        <w:rPr>
+          <w:rFonts w:hint="eastAsia"/>
+        </w:rPr>
+        <w:t>。</w:t>
+      </w:r>
+      <w:r>
+        <w:rPr>
+          <w:rFonts w:hint="eastAsia"/>
+        </w:rPr>
+        <w:t>所谓细胞词库，即“相对于默认词库而言、满足用户个性化输入需求的用户词库”</w:t>
+      </w:r>
+      <w:r>
+        <w:rPr>
+          <w:rStyle w:val="af1"/>
+        </w:rPr>
+        <w:footnoteReference w:id="20"/>
+      </w:r>
+      <w:r>
+        <w:rPr>
+          <w:rFonts w:hint="eastAsia"/>
+        </w:rPr>
+        <w:t>，</w:t>
+      </w:r>
+      <w:r>
+        <w:rPr>
+          <w:rFonts w:hint="eastAsia"/>
+        </w:rPr>
+        <w:t>相对于传统的汉语词典，</w:t>
+      </w:r>
+      <w:r>
+        <w:rPr>
+          <w:rFonts w:hint="eastAsia"/>
+        </w:rPr>
+        <w:t>它具有词项繁杂、新鲜度高的实时性特点，更容易发现新词产生的方式。</w:t>
+      </w:r>
+      <w:r>
+        <w:rPr>
+          <w:rFonts w:hint="eastAsia"/>
+        </w:rPr>
+        <w:t>除去少部分</w:t>
+      </w:r>
+      <w:r>
+        <w:rPr>
+          <w:rFonts w:hint="eastAsia"/>
+        </w:rPr>
+        <w:t>不完整的</w:t>
+      </w:r>
+      <w:r>
+        <w:rPr>
+          <w:rFonts w:hint="eastAsia"/>
+        </w:rPr>
+        <w:t>词库，如“非四字成语”、“成语（做人篇）”、“包含动物的成语”等，和部分完全重复的词库，</w:t>
+      </w:r>
+      <w:r>
+        <w:rPr>
+          <w:rFonts w:hint="eastAsia"/>
+        </w:rPr>
+        <w:t>我们总共收集</w:t>
+      </w:r>
+      <w:r>
+        <w:rPr>
+          <w:rFonts w:hint="eastAsia"/>
+        </w:rPr>
+        <w:t>有效词库</w:t>
       </w:r>
       <w:r>
         <w:rPr>
@@ -12222,13 +12378,43 @@
         <w:rPr>
           <w:rFonts w:hint="eastAsia"/>
         </w:rPr>
-        <w:t>个，加上</w:t>
-      </w:r>
-      <w:r>
-        <w:rPr>
-          <w:rFonts w:hint="eastAsia"/>
-        </w:rPr>
-        <w:t>盘古分词词典，总计</w:t>
+        <w:t>个。</w:t>
+      </w:r>
+      <w:r>
+        <w:rPr>
+          <w:rFonts w:hint="eastAsia"/>
+        </w:rPr>
+        <w:t>此外，</w:t>
+      </w:r>
+      <w:r>
+        <w:rPr>
+          <w:rFonts w:hint="eastAsia"/>
+        </w:rPr>
+        <w:t>我们还将</w:t>
+      </w:r>
+      <w:r>
+        <w:rPr>
+          <w:rFonts w:hint="eastAsia"/>
+        </w:rPr>
+        <w:t>盘古分词词典</w:t>
+      </w:r>
+      <w:r>
+        <w:rPr>
+          <w:rFonts w:hint="eastAsia"/>
+        </w:rPr>
+        <w:t>也考虑进来，</w:t>
+      </w:r>
+      <w:r>
+        <w:rPr>
+          <w:rFonts w:hint="eastAsia"/>
+        </w:rPr>
+        <w:t>以提高对既有四字表达的覆盖程度</w:t>
+      </w:r>
+      <w:r>
+        <w:rPr>
+          <w:rFonts w:hint="eastAsia"/>
+        </w:rPr>
+        <w:t>。针对这</w:t>
       </w:r>
       <w:r>
         <w:rPr>
@@ -12240,7 +12426,60 @@
         <w:rPr>
           <w:rFonts w:hint="eastAsia"/>
         </w:rPr>
-        <w:t>个。我们最开始考虑将所有词库合并为一个大词库，并进行相关能产方式的统计工作，但发现了一些问题</w:t>
+        <w:t>个词库，我们</w:t>
+      </w:r>
+      <w:r>
+        <w:rPr>
+          <w:rFonts w:hint="eastAsia"/>
+        </w:rPr>
+        <w:t>进一步</w:t>
+      </w:r>
+      <w:r>
+        <w:rPr>
+          <w:rFonts w:hint="eastAsia"/>
+        </w:rPr>
+        <w:t>将其</w:t>
+      </w:r>
+      <w:r>
+        <w:rPr>
+          <w:rFonts w:hint="eastAsia"/>
+        </w:rPr>
+        <w:t>中所有的四字表达提取出来</w:t>
+      </w:r>
+      <w:r>
+        <w:rPr>
+          <w:rFonts w:hint="eastAsia"/>
+        </w:rPr>
+        <w:t>，形成</w:t>
+      </w:r>
+      <w:r>
+        <w:rPr>
+          <w:rFonts w:hint="eastAsia"/>
+        </w:rPr>
+        <w:t>16</w:t>
+      </w:r>
+      <w:r>
+        <w:rPr>
+          <w:rFonts w:hint="eastAsia"/>
+        </w:rPr>
+        <w:t>个四字表达词库，它们构成我们最终分析用到的词库集</w:t>
+      </w:r>
+      <w:r>
+        <w:rPr>
+          <w:rFonts w:hint="eastAsia"/>
+        </w:rPr>
+        <w:t>。</w:t>
+      </w:r>
+    </w:p>
+    <w:p>
+      <w:pPr>
+        <w:ind w:firstLine="480"/>
+      </w:pPr>
+      <w:r>
+        <w:rPr>
+          <w:rFonts w:hint="eastAsia"/>
+        </w:rPr>
+        <w:t>我们最开始考虑将所有词库合并为一个大词库，并进行相关能产方式的统计工作，但发现了一些问题</w:t>
       </w:r>
       <w:r>
         <w:rPr>
@@ -12276,15 +12515,36 @@
         <w:rPr>
           <w:rFonts w:hint="eastAsia"/>
         </w:rPr>
-        <w:t>。我们于是重新审视了不同词库间的差异，并较好地解决了这个问题。</w:t>
+        <w:t>。我们于是重新审视了不同词库间的差异，</w:t>
+      </w:r>
+      <w:r>
+        <w:rPr>
+          <w:rFonts w:hint="eastAsia"/>
+        </w:rPr>
+        <w:t>较好地解决了这个问题</w:t>
+      </w:r>
+      <w:r>
+        <w:rPr>
+          <w:rFonts w:hint="eastAsia"/>
+        </w:rPr>
+        <w:t>，并发现了一些新的</w:t>
+      </w:r>
+      <w:r>
+        <w:rPr>
+          <w:rFonts w:hint="eastAsia"/>
+        </w:rPr>
+        <w:t>结论</w:t>
+      </w:r>
+      <w:r>
+        <w:rPr>
+          <w:rFonts w:hint="eastAsia"/>
+        </w:rPr>
+        <w:t>。</w:t>
       </w:r>
     </w:p>
     <w:p>
       <w:pPr>
         <w:ind w:firstLine="480"/>
-        <w:rPr>
-          <w:rFonts w:hint="eastAsia"/>
-        </w:rPr>
       </w:pPr>
       <w:r>
         <w:rPr>
@@ -12296,7 +12556,19 @@
         <w:rPr>
           <w:rFonts w:hint="eastAsia"/>
         </w:rPr>
-        <w:t>节将首先讨论对“大词库”的统计结果，并提出质疑；</w:t>
+        <w:t>节将首先讨论对“大词库”的统计结果，并</w:t>
+      </w:r>
+      <w:r>
+        <w:rPr>
+          <w:rFonts w:hint="eastAsia"/>
+        </w:rPr>
+        <w:t>指出不足</w:t>
+      </w:r>
+      <w:r>
+        <w:rPr>
+          <w:rFonts w:hint="eastAsia"/>
+        </w:rPr>
+        <w:t>；</w:t>
       </w:r>
       <w:r>
         <w:rPr>
@@ -12326,7 +12598,19 @@
         <w:rPr>
           <w:rFonts w:hint="eastAsia"/>
         </w:rPr>
-        <w:t>节的工作看作是一种静态的描述，而把</w:t>
+        <w:t>节的工作看作是一种</w:t>
+      </w:r>
+      <w:r>
+        <w:rPr>
+          <w:rFonts w:hint="eastAsia"/>
+        </w:rPr>
+        <w:t>绝对的、</w:t>
+      </w:r>
+      <w:r>
+        <w:rPr>
+          <w:rFonts w:hint="eastAsia"/>
+        </w:rPr>
+        <w:t>静态的描述，而把</w:t>
       </w:r>
       <w:r>
         <w:rPr>
@@ -12338,7 +12622,19 @@
         <w:rPr>
           <w:rFonts w:hint="eastAsia"/>
         </w:rPr>
-        <w:t>节的工作看成是动态的分析。</w:t>
+        <w:t>节的工作看成是</w:t>
+      </w:r>
+      <w:r>
+        <w:rPr>
+          <w:rFonts w:hint="eastAsia"/>
+        </w:rPr>
+        <w:t>相对的、</w:t>
+      </w:r>
+      <w:r>
+        <w:rPr>
+          <w:rFonts w:hint="eastAsia"/>
+        </w:rPr>
+        <w:t>动态的分析。</w:t>
       </w:r>
     </w:p>
     <w:p>
@@ -12363,25 +12659,5291 @@
     </w:p>
     <w:p>
       <w:pPr>
-        <w:pStyle w:val="2"/>
-        <w:rPr>
-          <w:rFonts w:hint="eastAsia"/>
-        </w:rPr>
-      </w:pPr>
-      <w:r>
-        <w:rPr>
-          <w:rFonts w:hint="eastAsia"/>
+        <w:ind w:firstLine="480"/>
+        <w:rPr>
+          <w:rFonts w:hint="eastAsia"/>
+        </w:rPr>
+      </w:pPr>
+      <w:r>
+        <w:rPr>
+          <w:rFonts w:hint="eastAsia"/>
+        </w:rPr>
+        <w:t>16</w:t>
+      </w:r>
+      <w:r>
+        <w:rPr>
+          <w:rFonts w:hint="eastAsia"/>
+        </w:rPr>
+        <w:t>个词库所包含的四字表达总数达到</w:t>
+      </w:r>
+      <w:r>
+        <w:rPr>
+          <w:rFonts w:hint="eastAsia"/>
+        </w:rPr>
+        <w:t>93050</w:t>
+      </w:r>
+      <w:r>
+        <w:rPr>
+          <w:rFonts w:hint="eastAsia"/>
+        </w:rPr>
+        <w:t>条。</w:t>
+      </w:r>
+      <w:r>
+        <w:rPr>
+          <w:rFonts w:hint="eastAsia"/>
+        </w:rPr>
+        <w:t>作为一种静态的描述方法，我们首先从中抽取</w:t>
+      </w:r>
+      <w:r>
+        <w:rPr>
+          <w:rFonts w:hint="eastAsia"/>
+        </w:rPr>
+        <w:t>了</w:t>
+      </w:r>
+      <w:r>
+        <w:rPr>
+          <w:rFonts w:hint="eastAsia"/>
+        </w:rPr>
+        <w:t>足够的格式。相比于前人从格式出发统计实例的分析方式，从实例中抽取格式的方式更具有</w:t>
+      </w:r>
+      <w:r>
+        <w:rPr>
+          <w:rFonts w:hint="eastAsia"/>
+        </w:rPr>
+        <w:t>遍历</w:t>
+      </w:r>
+      <w:r>
+        <w:rPr>
+          <w:rFonts w:hint="eastAsia"/>
+        </w:rPr>
+        <w:t>（</w:t>
+      </w:r>
+      <w:r>
+        <w:rPr>
+          <w:rFonts w:hint="eastAsia"/>
+        </w:rPr>
+        <w:t>traversal</w:t>
+      </w:r>
+      <w:r>
+        <w:rPr>
+          <w:rFonts w:hint="eastAsia"/>
+        </w:rPr>
+        <w:t>）</w:t>
+      </w:r>
+      <w:r>
+        <w:rPr>
+          <w:rFonts w:hint="eastAsia"/>
+        </w:rPr>
+        <w:t>特点</w:t>
+      </w:r>
+      <w:r>
+        <w:rPr>
+          <w:rFonts w:hint="eastAsia"/>
+        </w:rPr>
+        <w:t>，更加客观</w:t>
+      </w:r>
+      <w:r>
+        <w:rPr>
+          <w:rFonts w:hint="eastAsia"/>
+        </w:rPr>
+        <w:t>全面</w:t>
+      </w:r>
+      <w:r>
+        <w:rPr>
+          <w:rFonts w:hint="eastAsia"/>
+        </w:rPr>
+        <w:t>。此外，我们还针对前人提及的变换构词进行了定量统计</w:t>
+      </w:r>
+      <w:r>
+        <w:rPr>
+          <w:rFonts w:hint="eastAsia"/>
+        </w:rPr>
+        <w:t>。</w:t>
+      </w:r>
+    </w:p>
+    <w:p>
+      <w:pPr>
+        <w:pStyle w:val="a3"/>
+        <w:rPr>
+          <w:rFonts w:hint="eastAsia"/>
+        </w:rPr>
+      </w:pPr>
+      <w:r>
+        <w:rPr>
+          <w:rFonts w:hint="eastAsia"/>
+        </w:rPr>
+        <w:t xml:space="preserve">3.1.1 </w:t>
+      </w:r>
+      <w:r>
+        <w:rPr>
+          <w:rFonts w:hint="eastAsia"/>
+        </w:rPr>
+        <w:t>总体情况</w:t>
+      </w:r>
+    </w:p>
+    <w:p>
+      <w:pPr>
+        <w:ind w:firstLine="480"/>
+        <w:rPr>
+          <w:rFonts w:hint="eastAsia"/>
+        </w:rPr>
+      </w:pPr>
+      <w:r>
+        <w:rPr>
+          <w:rFonts w:hint="eastAsia"/>
+        </w:rPr>
+        <w:lastRenderedPageBreak/>
+        <w:t>我们采取与（李传军，</w:t>
+      </w:r>
+      <w:r>
+        <w:rPr>
+          <w:rFonts w:hint="eastAsia"/>
+        </w:rPr>
+        <w:t>2008</w:t>
+      </w:r>
+      <w:r>
+        <w:rPr>
+          <w:rFonts w:hint="eastAsia"/>
+        </w:rPr>
+        <w:t>）类似的“型式</w:t>
+      </w:r>
+      <w:r>
+        <w:rPr>
+          <w:rFonts w:hint="eastAsia"/>
+        </w:rPr>
+        <w:t>-</w:t>
+      </w:r>
+      <w:r>
+        <w:rPr>
+          <w:rFonts w:hint="eastAsia"/>
+        </w:rPr>
+        <w:t>格式</w:t>
+      </w:r>
+      <w:r>
+        <w:rPr>
+          <w:rFonts w:hint="eastAsia"/>
+        </w:rPr>
+        <w:t>-</w:t>
+      </w:r>
+      <w:r>
+        <w:rPr>
+          <w:rFonts w:hint="eastAsia"/>
+        </w:rPr>
+        <w:t>实例”三层模型进行统计。</w:t>
+      </w:r>
+      <w:r>
+        <w:rPr>
+          <w:rFonts w:hint="eastAsia"/>
+        </w:rPr>
+        <w:t>然而，</w:t>
+      </w:r>
+      <w:r>
+        <w:rPr>
+          <w:rFonts w:hint="eastAsia"/>
+        </w:rPr>
+        <w:t>我们的统计得到的格式</w:t>
+      </w:r>
+      <w:r>
+        <w:rPr>
+          <w:rFonts w:hint="eastAsia"/>
+        </w:rPr>
+        <w:t>数量</w:t>
+      </w:r>
+      <w:r>
+        <w:rPr>
+          <w:rFonts w:hint="eastAsia"/>
+        </w:rPr>
+        <w:t>要远高于</w:t>
+      </w:r>
+      <w:r>
+        <w:rPr>
+          <w:rFonts w:hint="eastAsia"/>
+        </w:rPr>
+        <w:t>他</w:t>
+      </w:r>
+      <w:r>
+        <w:rPr>
+          <w:rFonts w:hint="eastAsia"/>
+        </w:rPr>
+        <w:t>的结论</w:t>
+      </w:r>
+      <w:r>
+        <w:rPr>
+          <w:rFonts w:hint="eastAsia"/>
+        </w:rPr>
+        <w:t>，在型式能产性上也与他的结论有出入</w:t>
+      </w:r>
+      <w:r>
+        <w:rPr>
+          <w:rFonts w:hint="eastAsia"/>
+        </w:rPr>
+        <w:t>。</w:t>
+      </w:r>
+      <w:r>
+        <w:rPr>
+          <w:rFonts w:hint="eastAsia"/>
+        </w:rPr>
+        <w:t>表</w:t>
+      </w:r>
+      <w:r>
+        <w:rPr>
+          <w:rFonts w:hint="eastAsia"/>
+        </w:rPr>
+        <w:t>3.1</w:t>
+      </w:r>
+      <w:r>
+        <w:rPr>
+          <w:rFonts w:hint="eastAsia"/>
+        </w:rPr>
+        <w:t>给出了不同型式</w:t>
+      </w:r>
+      <w:r>
+        <w:rPr>
+          <w:rFonts w:hint="eastAsia"/>
+        </w:rPr>
+        <w:t>、不同实例数量</w:t>
+      </w:r>
+      <w:r>
+        <w:rPr>
+          <w:rFonts w:hint="eastAsia"/>
+        </w:rPr>
+        <w:t>下的格式数量</w:t>
+      </w:r>
+      <w:r>
+        <w:rPr>
+          <w:rFonts w:hint="eastAsia"/>
+        </w:rPr>
+        <w:t>分布</w:t>
+      </w:r>
+      <w:r>
+        <w:rPr>
+          <w:rFonts w:hint="eastAsia"/>
+        </w:rPr>
+        <w:t>，其中行坐标为不同实例</w:t>
+      </w:r>
+      <w:r>
+        <w:rPr>
+          <w:rFonts w:hint="eastAsia"/>
+        </w:rPr>
+        <w:t>数量</w:t>
+      </w:r>
+      <w:r>
+        <w:rPr>
+          <w:rFonts w:hint="eastAsia"/>
+        </w:rPr>
+        <w:t>范围下的格式数量，纵坐标为型式类型</w:t>
+      </w:r>
+      <w:r>
+        <w:rPr>
+          <w:rFonts w:hint="eastAsia"/>
+        </w:rPr>
+        <w:t>。</w:t>
+      </w:r>
+      <w:r>
+        <w:rPr>
+          <w:rFonts w:hint="eastAsia"/>
+        </w:rPr>
+        <w:t>例如阴影标示的单元格（第三行第三列）意义为“型式为‘</w:t>
+      </w:r>
+      <w:r>
+        <w:rPr>
+          <w:rFonts w:hint="eastAsia"/>
+        </w:rPr>
+        <w:t>AB</w:t>
+      </w:r>
+      <w:r>
+        <w:rPr>
+          <w:rFonts w:hint="eastAsia"/>
+        </w:rPr>
+        <w:t>……’</w:t>
+      </w:r>
+      <w:r>
+        <w:rPr>
+          <w:rFonts w:hint="eastAsia"/>
+        </w:rPr>
+        <w:t>、且拥有</w:t>
+      </w:r>
+      <w:r>
+        <w:rPr>
+          <w:rFonts w:hint="eastAsia"/>
+        </w:rPr>
+        <w:t>20~49</w:t>
+      </w:r>
+      <w:r>
+        <w:rPr>
+          <w:rFonts w:hint="eastAsia"/>
+        </w:rPr>
+        <w:t>个实例</w:t>
+      </w:r>
+      <w:r>
+        <w:rPr>
+          <w:rFonts w:hint="eastAsia"/>
+        </w:rPr>
+        <w:t>的</w:t>
+      </w:r>
+      <w:r>
+        <w:rPr>
+          <w:rFonts w:hint="eastAsia"/>
+        </w:rPr>
+        <w:t>格式有</w:t>
+      </w:r>
+      <w:r>
+        <w:rPr>
+          <w:rFonts w:hint="eastAsia"/>
+        </w:rPr>
+        <w:t>193</w:t>
+      </w:r>
+      <w:r>
+        <w:rPr>
+          <w:rFonts w:hint="eastAsia"/>
+        </w:rPr>
+        <w:t>个”。</w:t>
+      </w:r>
+    </w:p>
+    <w:tbl>
+      <w:tblPr>
+        <w:tblStyle w:val="3-5"/>
+        <w:tblW w:w="0" w:type="auto"/>
+        <w:jc w:val="center"/>
+        <w:tblLayout w:type="fixed"/>
+        <w:tblLook w:val="04A0" w:firstRow="1" w:lastRow="0" w:firstColumn="1" w:lastColumn="0" w:noHBand="0" w:noVBand="1"/>
+      </w:tblPr>
+      <w:tblGrid>
+        <w:gridCol w:w="1134"/>
+        <w:gridCol w:w="842"/>
+        <w:gridCol w:w="843"/>
+        <w:gridCol w:w="842"/>
+        <w:gridCol w:w="843"/>
+        <w:gridCol w:w="842"/>
+        <w:gridCol w:w="843"/>
+        <w:gridCol w:w="842"/>
+        <w:gridCol w:w="843"/>
+      </w:tblGrid>
+      <w:tr>
+        <w:trPr>
+          <w:cnfStyle w:val="100000000000" w:firstRow="1" w:lastRow="0" w:firstColumn="0" w:lastColumn="0" w:oddVBand="0" w:evenVBand="0" w:oddHBand="0" w:evenHBand="0" w:firstRowFirstColumn="0" w:firstRowLastColumn="0" w:lastRowFirstColumn="0" w:lastRowLastColumn="0"/>
+          <w:jc w:val="center"/>
+        </w:trPr>
+        <w:tc>
+          <w:tcPr>
+            <w:cnfStyle w:val="001000000100" w:firstRow="0" w:lastRow="0" w:firstColumn="1" w:lastColumn="0" w:oddVBand="0" w:evenVBand="0" w:oddHBand="0" w:evenHBand="0" w:firstRowFirstColumn="1" w:firstRowLastColumn="0" w:lastRowFirstColumn="0" w:lastRowLastColumn="0"/>
+            <w:tcW w:w="1134" w:type="dxa"/>
+          </w:tcPr>
+          <w:p>
+            <w:pPr>
+              <w:ind w:firstLineChars="0" w:firstLine="0"/>
+              <w:jc w:val="center"/>
+              <w:rPr>
+                <w:rFonts w:hint="eastAsia"/>
+                <w:i w:val="0"/>
+                <w:sz w:val="21"/>
+                <w:szCs w:val="21"/>
+              </w:rPr>
+            </w:pPr>
+          </w:p>
+        </w:tc>
+        <w:tc>
+          <w:tcPr>
+            <w:tcW w:w="842" w:type="dxa"/>
+            <w:noWrap/>
+          </w:tcPr>
+          <w:p>
+            <w:pPr>
+              <w:ind w:firstLineChars="0" w:firstLine="0"/>
+              <w:jc w:val="center"/>
+              <w:cnfStyle w:val="100000000000" w:firstRow="1" w:lastRow="0" w:firstColumn="0" w:lastColumn="0" w:oddVBand="0" w:evenVBand="0" w:oddHBand="0" w:evenHBand="0" w:firstRowFirstColumn="0" w:firstRowLastColumn="0" w:lastRowFirstColumn="0" w:lastRowLastColumn="0"/>
+              <w:rPr>
+                <w:rFonts w:hint="eastAsia"/>
+                <w:sz w:val="21"/>
+                <w:szCs w:val="21"/>
+              </w:rPr>
+            </w:pPr>
+            <w:r>
+              <w:rPr>
+                <w:rFonts w:cs="Times New Roman"/>
+                <w:sz w:val="21"/>
+                <w:szCs w:val="21"/>
+              </w:rPr>
+              <w:t>≥</w:t>
+            </w:r>
+            <w:r>
+              <w:rPr>
+                <w:rFonts w:hint="eastAsia"/>
+                <w:sz w:val="21"/>
+                <w:szCs w:val="21"/>
+              </w:rPr>
+              <w:t>100</w:t>
+            </w:r>
+          </w:p>
+        </w:tc>
+        <w:tc>
+          <w:tcPr>
+            <w:tcW w:w="843" w:type="dxa"/>
+            <w:noWrap/>
+          </w:tcPr>
+          <w:p>
+            <w:pPr>
+              <w:ind w:firstLineChars="0" w:firstLine="0"/>
+              <w:jc w:val="center"/>
+              <w:cnfStyle w:val="100000000000" w:firstRow="1" w:lastRow="0" w:firstColumn="0" w:lastColumn="0" w:oddVBand="0" w:evenVBand="0" w:oddHBand="0" w:evenHBand="0" w:firstRowFirstColumn="0" w:firstRowLastColumn="0" w:lastRowFirstColumn="0" w:lastRowLastColumn="0"/>
+              <w:rPr>
+                <w:rFonts w:hint="eastAsia"/>
+                <w:sz w:val="21"/>
+                <w:szCs w:val="21"/>
+              </w:rPr>
+            </w:pPr>
+            <w:r>
+              <w:rPr>
+                <w:rFonts w:hint="eastAsia"/>
+                <w:spacing w:val="-20"/>
+                <w:sz w:val="21"/>
+                <w:szCs w:val="21"/>
+              </w:rPr>
+              <w:t>99~50</w:t>
+            </w:r>
+          </w:p>
+        </w:tc>
+        <w:tc>
+          <w:tcPr>
+            <w:tcW w:w="842" w:type="dxa"/>
+            <w:noWrap/>
+          </w:tcPr>
+          <w:p>
+            <w:pPr>
+              <w:ind w:firstLineChars="0" w:firstLine="0"/>
+              <w:jc w:val="center"/>
+              <w:cnfStyle w:val="100000000000" w:firstRow="1" w:lastRow="0" w:firstColumn="0" w:lastColumn="0" w:oddVBand="0" w:evenVBand="0" w:oddHBand="0" w:evenHBand="0" w:firstRowFirstColumn="0" w:firstRowLastColumn="0" w:lastRowFirstColumn="0" w:lastRowLastColumn="0"/>
+              <w:rPr>
+                <w:rFonts w:hint="eastAsia"/>
+                <w:sz w:val="21"/>
+                <w:szCs w:val="21"/>
+              </w:rPr>
+            </w:pPr>
+            <w:r>
+              <w:rPr>
+                <w:rFonts w:hint="eastAsia"/>
+                <w:spacing w:val="-20"/>
+                <w:sz w:val="21"/>
+                <w:szCs w:val="21"/>
+              </w:rPr>
+              <w:t>49</w:t>
+            </w:r>
+            <w:r>
+              <w:rPr>
+                <w:rFonts w:hint="eastAsia"/>
+                <w:spacing w:val="-20"/>
+                <w:sz w:val="21"/>
+                <w:szCs w:val="21"/>
+              </w:rPr>
+              <w:t>~2</w:t>
+            </w:r>
+            <w:r>
+              <w:rPr>
+                <w:rFonts w:hint="eastAsia"/>
+                <w:spacing w:val="-20"/>
+                <w:sz w:val="21"/>
+                <w:szCs w:val="21"/>
+              </w:rPr>
+              <w:t>0</w:t>
+            </w:r>
+          </w:p>
+        </w:tc>
+        <w:tc>
+          <w:tcPr>
+            <w:tcW w:w="843" w:type="dxa"/>
+            <w:noWrap/>
+          </w:tcPr>
+          <w:p>
+            <w:pPr>
+              <w:ind w:firstLineChars="0" w:firstLine="0"/>
+              <w:jc w:val="center"/>
+              <w:cnfStyle w:val="100000000000" w:firstRow="1" w:lastRow="0" w:firstColumn="0" w:lastColumn="0" w:oddVBand="0" w:evenVBand="0" w:oddHBand="0" w:evenHBand="0" w:firstRowFirstColumn="0" w:firstRowLastColumn="0" w:lastRowFirstColumn="0" w:lastRowLastColumn="0"/>
+              <w:rPr>
+                <w:rFonts w:hint="eastAsia"/>
+                <w:sz w:val="21"/>
+                <w:szCs w:val="21"/>
+              </w:rPr>
+            </w:pPr>
+            <w:r>
+              <w:rPr>
+                <w:rFonts w:hint="eastAsia"/>
+                <w:spacing w:val="-20"/>
+                <w:sz w:val="21"/>
+                <w:szCs w:val="21"/>
+              </w:rPr>
+              <w:t>19</w:t>
+            </w:r>
+            <w:r>
+              <w:rPr>
+                <w:rFonts w:hint="eastAsia"/>
+                <w:spacing w:val="-20"/>
+                <w:sz w:val="21"/>
+                <w:szCs w:val="21"/>
+              </w:rPr>
+              <w:t>~10</w:t>
+            </w:r>
+          </w:p>
+        </w:tc>
+        <w:tc>
+          <w:tcPr>
+            <w:tcW w:w="842" w:type="dxa"/>
+            <w:noWrap/>
+          </w:tcPr>
+          <w:p>
+            <w:pPr>
+              <w:ind w:firstLineChars="0" w:firstLine="0"/>
+              <w:jc w:val="center"/>
+              <w:cnfStyle w:val="100000000000" w:firstRow="1" w:lastRow="0" w:firstColumn="0" w:lastColumn="0" w:oddVBand="0" w:evenVBand="0" w:oddHBand="0" w:evenHBand="0" w:firstRowFirstColumn="0" w:firstRowLastColumn="0" w:lastRowFirstColumn="0" w:lastRowLastColumn="0"/>
+              <w:rPr>
+                <w:rFonts w:hint="eastAsia"/>
+                <w:sz w:val="21"/>
+                <w:szCs w:val="21"/>
+              </w:rPr>
+            </w:pPr>
+            <w:r>
+              <w:rPr>
+                <w:rFonts w:hint="eastAsia"/>
+                <w:sz w:val="21"/>
+                <w:szCs w:val="21"/>
+              </w:rPr>
+              <w:t>9~5</w:t>
+            </w:r>
+          </w:p>
+        </w:tc>
+        <w:tc>
+          <w:tcPr>
+            <w:tcW w:w="843" w:type="dxa"/>
+            <w:noWrap/>
+          </w:tcPr>
+          <w:p>
+            <w:pPr>
+              <w:ind w:firstLineChars="0" w:firstLine="0"/>
+              <w:jc w:val="center"/>
+              <w:cnfStyle w:val="100000000000" w:firstRow="1" w:lastRow="0" w:firstColumn="0" w:lastColumn="0" w:oddVBand="0" w:evenVBand="0" w:oddHBand="0" w:evenHBand="0" w:firstRowFirstColumn="0" w:firstRowLastColumn="0" w:lastRowFirstColumn="0" w:lastRowLastColumn="0"/>
+              <w:rPr>
+                <w:rFonts w:hint="eastAsia"/>
+                <w:sz w:val="21"/>
+                <w:szCs w:val="21"/>
+              </w:rPr>
+            </w:pPr>
+            <w:r>
+              <w:rPr>
+                <w:rFonts w:hint="eastAsia"/>
+                <w:sz w:val="21"/>
+                <w:szCs w:val="21"/>
+              </w:rPr>
+              <w:t>4</w:t>
+            </w:r>
+          </w:p>
+        </w:tc>
+        <w:tc>
+          <w:tcPr>
+            <w:tcW w:w="842" w:type="dxa"/>
+            <w:noWrap/>
+          </w:tcPr>
+          <w:p>
+            <w:pPr>
+              <w:ind w:firstLineChars="0" w:firstLine="0"/>
+              <w:jc w:val="center"/>
+              <w:cnfStyle w:val="100000000000" w:firstRow="1" w:lastRow="0" w:firstColumn="0" w:lastColumn="0" w:oddVBand="0" w:evenVBand="0" w:oddHBand="0" w:evenHBand="0" w:firstRowFirstColumn="0" w:firstRowLastColumn="0" w:lastRowFirstColumn="0" w:lastRowLastColumn="0"/>
+              <w:rPr>
+                <w:rFonts w:hint="eastAsia"/>
+                <w:sz w:val="21"/>
+                <w:szCs w:val="21"/>
+              </w:rPr>
+            </w:pPr>
+            <w:r>
+              <w:rPr>
+                <w:rFonts w:hint="eastAsia"/>
+                <w:sz w:val="21"/>
+                <w:szCs w:val="21"/>
+              </w:rPr>
+              <w:t>3</w:t>
+            </w:r>
+          </w:p>
+        </w:tc>
+        <w:tc>
+          <w:tcPr>
+            <w:tcW w:w="843" w:type="dxa"/>
+            <w:noWrap/>
+          </w:tcPr>
+          <w:p>
+            <w:pPr>
+              <w:ind w:firstLineChars="0" w:firstLine="0"/>
+              <w:jc w:val="center"/>
+              <w:cnfStyle w:val="100000000000" w:firstRow="1" w:lastRow="0" w:firstColumn="0" w:lastColumn="0" w:oddVBand="0" w:evenVBand="0" w:oddHBand="0" w:evenHBand="0" w:firstRowFirstColumn="0" w:firstRowLastColumn="0" w:lastRowFirstColumn="0" w:lastRowLastColumn="0"/>
+              <w:rPr>
+                <w:rFonts w:hint="eastAsia"/>
+                <w:sz w:val="21"/>
+                <w:szCs w:val="21"/>
+              </w:rPr>
+            </w:pPr>
+            <w:r>
+              <w:rPr>
+                <w:rFonts w:hint="eastAsia"/>
+                <w:sz w:val="21"/>
+                <w:szCs w:val="21"/>
+              </w:rPr>
+              <w:t>2</w:t>
+            </w:r>
+          </w:p>
+        </w:tc>
+      </w:tr>
+      <w:tr>
+        <w:trPr>
+          <w:cnfStyle w:val="000000100000" w:firstRow="0" w:lastRow="0" w:firstColumn="0" w:lastColumn="0" w:oddVBand="0" w:evenVBand="0" w:oddHBand="1" w:evenHBand="0" w:firstRowFirstColumn="0" w:firstRowLastColumn="0" w:lastRowFirstColumn="0" w:lastRowLastColumn="0"/>
+          <w:jc w:val="center"/>
+        </w:trPr>
+        <w:tc>
+          <w:tcPr>
+            <w:cnfStyle w:val="001000000000" w:firstRow="0" w:lastRow="0" w:firstColumn="1" w:lastColumn="0" w:oddVBand="0" w:evenVBand="0" w:oddHBand="0" w:evenHBand="0" w:firstRowFirstColumn="0" w:firstRowLastColumn="0" w:lastRowFirstColumn="0" w:lastRowLastColumn="0"/>
+            <w:tcW w:w="1134" w:type="dxa"/>
+          </w:tcPr>
+          <w:p>
+            <w:pPr>
+              <w:ind w:firstLineChars="0" w:firstLine="0"/>
+              <w:jc w:val="center"/>
+              <w:rPr>
+                <w:rFonts w:hint="eastAsia"/>
+                <w:i w:val="0"/>
+                <w:sz w:val="21"/>
+                <w:szCs w:val="21"/>
+              </w:rPr>
+            </w:pPr>
+            <w:r>
+              <w:rPr>
+                <w:rFonts w:hint="eastAsia"/>
+                <w:i w:val="0"/>
+                <w:sz w:val="21"/>
+                <w:szCs w:val="21"/>
+              </w:rPr>
+              <w:t>…</w:t>
+            </w:r>
+            <w:r>
+              <w:rPr>
+                <w:rFonts w:hint="eastAsia"/>
+                <w:i w:val="0"/>
+                <w:sz w:val="21"/>
+                <w:szCs w:val="21"/>
+              </w:rPr>
+              <w:t>B</w:t>
+            </w:r>
+            <w:r>
+              <w:rPr>
+                <w:rFonts w:hint="eastAsia"/>
+                <w:i w:val="0"/>
+                <w:sz w:val="21"/>
+                <w:szCs w:val="21"/>
+              </w:rPr>
+              <w:t>…</w:t>
+            </w:r>
+            <w:r>
+              <w:rPr>
+                <w:rFonts w:hint="eastAsia"/>
+                <w:i w:val="0"/>
+                <w:sz w:val="21"/>
+                <w:szCs w:val="21"/>
+              </w:rPr>
+              <w:t>D</w:t>
+            </w:r>
+          </w:p>
+        </w:tc>
+        <w:tc>
+          <w:tcPr>
+            <w:tcW w:w="842" w:type="dxa"/>
+            <w:noWrap/>
+          </w:tcPr>
+          <w:p>
+            <w:pPr>
+              <w:ind w:firstLineChars="0" w:firstLine="0"/>
+              <w:jc w:val="right"/>
+              <w:cnfStyle w:val="000000100000" w:firstRow="0" w:lastRow="0" w:firstColumn="0" w:lastColumn="0" w:oddVBand="0" w:evenVBand="0" w:oddHBand="1" w:evenHBand="0" w:firstRowFirstColumn="0" w:firstRowLastColumn="0" w:lastRowFirstColumn="0" w:lastRowLastColumn="0"/>
+              <w:rPr>
+                <w:rFonts w:hint="eastAsia"/>
+                <w:sz w:val="21"/>
+                <w:szCs w:val="21"/>
+              </w:rPr>
+            </w:pPr>
+            <w:r>
+              <w:rPr>
+                <w:rFonts w:hint="eastAsia"/>
+                <w:sz w:val="21"/>
+                <w:szCs w:val="21"/>
+              </w:rPr>
+              <w:t>2</w:t>
+            </w:r>
+          </w:p>
+        </w:tc>
+        <w:tc>
+          <w:tcPr>
+            <w:tcW w:w="843" w:type="dxa"/>
+            <w:noWrap/>
+          </w:tcPr>
+          <w:p>
+            <w:pPr>
+              <w:ind w:firstLineChars="0" w:firstLine="0"/>
+              <w:jc w:val="right"/>
+              <w:cnfStyle w:val="000000100000" w:firstRow="0" w:lastRow="0" w:firstColumn="0" w:lastColumn="0" w:oddVBand="0" w:evenVBand="0" w:oddHBand="1" w:evenHBand="0" w:firstRowFirstColumn="0" w:firstRowLastColumn="0" w:lastRowFirstColumn="0" w:lastRowLastColumn="0"/>
+              <w:rPr>
+                <w:rFonts w:hint="eastAsia"/>
+                <w:sz w:val="21"/>
+                <w:szCs w:val="21"/>
+              </w:rPr>
+            </w:pPr>
+            <w:r>
+              <w:rPr>
+                <w:rFonts w:hint="eastAsia"/>
+                <w:sz w:val="21"/>
+                <w:szCs w:val="21"/>
+              </w:rPr>
+              <w:t>13</w:t>
+            </w:r>
+          </w:p>
+        </w:tc>
+        <w:tc>
+          <w:tcPr>
+            <w:tcW w:w="842" w:type="dxa"/>
+            <w:noWrap/>
+          </w:tcPr>
+          <w:p>
+            <w:pPr>
+              <w:ind w:firstLineChars="0" w:firstLine="0"/>
+              <w:jc w:val="right"/>
+              <w:cnfStyle w:val="000000100000" w:firstRow="0" w:lastRow="0" w:firstColumn="0" w:lastColumn="0" w:oddVBand="0" w:evenVBand="0" w:oddHBand="1" w:evenHBand="0" w:firstRowFirstColumn="0" w:firstRowLastColumn="0" w:lastRowFirstColumn="0" w:lastRowLastColumn="0"/>
+              <w:rPr>
+                <w:rFonts w:hint="eastAsia"/>
+                <w:sz w:val="21"/>
+                <w:szCs w:val="21"/>
+              </w:rPr>
+            </w:pPr>
+            <w:r>
+              <w:rPr>
+                <w:rFonts w:hint="eastAsia"/>
+                <w:sz w:val="21"/>
+                <w:szCs w:val="21"/>
+              </w:rPr>
+              <w:t>74</w:t>
+            </w:r>
+          </w:p>
+        </w:tc>
+        <w:tc>
+          <w:tcPr>
+            <w:tcW w:w="843" w:type="dxa"/>
+            <w:noWrap/>
+          </w:tcPr>
+          <w:p>
+            <w:pPr>
+              <w:ind w:firstLineChars="0" w:firstLine="0"/>
+              <w:jc w:val="right"/>
+              <w:cnfStyle w:val="000000100000" w:firstRow="0" w:lastRow="0" w:firstColumn="0" w:lastColumn="0" w:oddVBand="0" w:evenVBand="0" w:oddHBand="1" w:evenHBand="0" w:firstRowFirstColumn="0" w:firstRowLastColumn="0" w:lastRowFirstColumn="0" w:lastRowLastColumn="0"/>
+              <w:rPr>
+                <w:rFonts w:hint="eastAsia"/>
+                <w:sz w:val="21"/>
+                <w:szCs w:val="21"/>
+              </w:rPr>
+            </w:pPr>
+            <w:r>
+              <w:rPr>
+                <w:rFonts w:hint="eastAsia"/>
+                <w:sz w:val="21"/>
+                <w:szCs w:val="21"/>
+              </w:rPr>
+              <w:t>225</w:t>
+            </w:r>
+          </w:p>
+        </w:tc>
+        <w:tc>
+          <w:tcPr>
+            <w:tcW w:w="842" w:type="dxa"/>
+            <w:noWrap/>
+          </w:tcPr>
+          <w:p>
+            <w:pPr>
+              <w:ind w:firstLineChars="0" w:firstLine="0"/>
+              <w:jc w:val="right"/>
+              <w:cnfStyle w:val="000000100000" w:firstRow="0" w:lastRow="0" w:firstColumn="0" w:lastColumn="0" w:oddVBand="0" w:evenVBand="0" w:oddHBand="1" w:evenHBand="0" w:firstRowFirstColumn="0" w:firstRowLastColumn="0" w:lastRowFirstColumn="0" w:lastRowLastColumn="0"/>
+              <w:rPr>
+                <w:rFonts w:hint="eastAsia"/>
+                <w:sz w:val="21"/>
+                <w:szCs w:val="21"/>
+              </w:rPr>
+            </w:pPr>
+            <w:r>
+              <w:rPr>
+                <w:rFonts w:hint="eastAsia"/>
+                <w:sz w:val="21"/>
+                <w:szCs w:val="21"/>
+              </w:rPr>
+              <w:t>1065</w:t>
+            </w:r>
+          </w:p>
+        </w:tc>
+        <w:tc>
+          <w:tcPr>
+            <w:tcW w:w="843" w:type="dxa"/>
+            <w:noWrap/>
+          </w:tcPr>
+          <w:p>
+            <w:pPr>
+              <w:ind w:firstLineChars="0" w:firstLine="0"/>
+              <w:jc w:val="right"/>
+              <w:cnfStyle w:val="000000100000" w:firstRow="0" w:lastRow="0" w:firstColumn="0" w:lastColumn="0" w:oddVBand="0" w:evenVBand="0" w:oddHBand="1" w:evenHBand="0" w:firstRowFirstColumn="0" w:firstRowLastColumn="0" w:lastRowFirstColumn="0" w:lastRowLastColumn="0"/>
+              <w:rPr>
+                <w:rFonts w:hint="eastAsia"/>
+                <w:sz w:val="21"/>
+                <w:szCs w:val="21"/>
+              </w:rPr>
+            </w:pPr>
+            <w:r>
+              <w:rPr>
+                <w:rFonts w:hint="eastAsia"/>
+                <w:sz w:val="21"/>
+                <w:szCs w:val="21"/>
+              </w:rPr>
+              <w:t>929</w:t>
+            </w:r>
+          </w:p>
+        </w:tc>
+        <w:tc>
+          <w:tcPr>
+            <w:tcW w:w="842" w:type="dxa"/>
+            <w:noWrap/>
+          </w:tcPr>
+          <w:p>
+            <w:pPr>
+              <w:ind w:firstLineChars="0" w:firstLine="0"/>
+              <w:jc w:val="right"/>
+              <w:cnfStyle w:val="000000100000" w:firstRow="0" w:lastRow="0" w:firstColumn="0" w:lastColumn="0" w:oddVBand="0" w:evenVBand="0" w:oddHBand="1" w:evenHBand="0" w:firstRowFirstColumn="0" w:firstRowLastColumn="0" w:lastRowFirstColumn="0" w:lastRowLastColumn="0"/>
+              <w:rPr>
+                <w:rFonts w:hint="eastAsia"/>
+                <w:sz w:val="21"/>
+                <w:szCs w:val="21"/>
+              </w:rPr>
+            </w:pPr>
+            <w:r>
+              <w:rPr>
+                <w:rFonts w:hint="eastAsia"/>
+                <w:sz w:val="21"/>
+                <w:szCs w:val="21"/>
+              </w:rPr>
+              <w:t>2275</w:t>
+            </w:r>
+          </w:p>
+        </w:tc>
+        <w:tc>
+          <w:tcPr>
+            <w:tcW w:w="843" w:type="dxa"/>
+            <w:noWrap/>
+          </w:tcPr>
+          <w:p>
+            <w:pPr>
+              <w:ind w:firstLineChars="0" w:firstLine="0"/>
+              <w:jc w:val="right"/>
+              <w:cnfStyle w:val="000000100000" w:firstRow="0" w:lastRow="0" w:firstColumn="0" w:lastColumn="0" w:oddVBand="0" w:evenVBand="0" w:oddHBand="1" w:evenHBand="0" w:firstRowFirstColumn="0" w:firstRowLastColumn="0" w:lastRowFirstColumn="0" w:lastRowLastColumn="0"/>
+              <w:rPr>
+                <w:rFonts w:hint="eastAsia"/>
+                <w:sz w:val="21"/>
+                <w:szCs w:val="21"/>
+              </w:rPr>
+            </w:pPr>
+            <w:r>
+              <w:rPr>
+                <w:rFonts w:hint="eastAsia"/>
+                <w:sz w:val="21"/>
+                <w:szCs w:val="21"/>
+              </w:rPr>
+              <w:t>7984</w:t>
+            </w:r>
+          </w:p>
+        </w:tc>
+      </w:tr>
+      <w:tr>
+        <w:trPr>
+          <w:jc w:val="center"/>
+        </w:trPr>
+        <w:tc>
+          <w:tcPr>
+            <w:cnfStyle w:val="001000000000" w:firstRow="0" w:lastRow="0" w:firstColumn="1" w:lastColumn="0" w:oddVBand="0" w:evenVBand="0" w:oddHBand="0" w:evenHBand="0" w:firstRowFirstColumn="0" w:firstRowLastColumn="0" w:lastRowFirstColumn="0" w:lastRowLastColumn="0"/>
+            <w:tcW w:w="1134" w:type="dxa"/>
+          </w:tcPr>
+          <w:p>
+            <w:pPr>
+              <w:ind w:firstLineChars="0" w:firstLine="0"/>
+              <w:jc w:val="center"/>
+              <w:rPr>
+                <w:rFonts w:hint="eastAsia"/>
+                <w:i w:val="0"/>
+                <w:sz w:val="21"/>
+                <w:szCs w:val="21"/>
+              </w:rPr>
+            </w:pPr>
+            <w:r>
+              <w:rPr>
+                <w:rFonts w:hint="eastAsia"/>
+                <w:i w:val="0"/>
+                <w:sz w:val="21"/>
+                <w:szCs w:val="21"/>
+              </w:rPr>
+              <w:t>A</w:t>
+            </w:r>
+            <w:r>
+              <w:rPr>
+                <w:rFonts w:hint="eastAsia"/>
+                <w:i w:val="0"/>
+                <w:sz w:val="21"/>
+                <w:szCs w:val="21"/>
+              </w:rPr>
+              <w:t>…</w:t>
+            </w:r>
+            <w:r>
+              <w:rPr>
+                <w:rFonts w:hint="eastAsia"/>
+                <w:i w:val="0"/>
+                <w:sz w:val="21"/>
+                <w:szCs w:val="21"/>
+              </w:rPr>
+              <w:t>C</w:t>
+            </w:r>
+            <w:r>
+              <w:rPr>
+                <w:rFonts w:hint="eastAsia"/>
+                <w:i w:val="0"/>
+                <w:sz w:val="21"/>
+                <w:szCs w:val="21"/>
+              </w:rPr>
+              <w:t>…</w:t>
+            </w:r>
+          </w:p>
+        </w:tc>
+        <w:tc>
+          <w:tcPr>
+            <w:tcW w:w="842" w:type="dxa"/>
+            <w:noWrap/>
+          </w:tcPr>
+          <w:p>
+            <w:pPr>
+              <w:ind w:firstLineChars="0" w:firstLine="0"/>
+              <w:jc w:val="right"/>
+              <w:cnfStyle w:val="000000000000" w:firstRow="0" w:lastRow="0" w:firstColumn="0" w:lastColumn="0" w:oddVBand="0" w:evenVBand="0" w:oddHBand="0" w:evenHBand="0" w:firstRowFirstColumn="0" w:firstRowLastColumn="0" w:lastRowFirstColumn="0" w:lastRowLastColumn="0"/>
+              <w:rPr>
+                <w:rFonts w:hint="eastAsia"/>
+                <w:sz w:val="21"/>
+                <w:szCs w:val="21"/>
+              </w:rPr>
+            </w:pPr>
+            <w:r>
+              <w:rPr>
+                <w:rFonts w:hint="eastAsia"/>
+                <w:sz w:val="21"/>
+                <w:szCs w:val="21"/>
+              </w:rPr>
+              <w:t>5</w:t>
+            </w:r>
+          </w:p>
+        </w:tc>
+        <w:tc>
+          <w:tcPr>
+            <w:tcW w:w="843" w:type="dxa"/>
+            <w:noWrap/>
+          </w:tcPr>
+          <w:p>
+            <w:pPr>
+              <w:ind w:firstLineChars="0" w:firstLine="0"/>
+              <w:jc w:val="right"/>
+              <w:cnfStyle w:val="000000000000" w:firstRow="0" w:lastRow="0" w:firstColumn="0" w:lastColumn="0" w:oddVBand="0" w:evenVBand="0" w:oddHBand="0" w:evenHBand="0" w:firstRowFirstColumn="0" w:firstRowLastColumn="0" w:lastRowFirstColumn="0" w:lastRowLastColumn="0"/>
+              <w:rPr>
+                <w:rFonts w:hint="eastAsia"/>
+                <w:sz w:val="21"/>
+                <w:szCs w:val="21"/>
+              </w:rPr>
+            </w:pPr>
+            <w:r>
+              <w:rPr>
+                <w:rFonts w:hint="eastAsia"/>
+                <w:sz w:val="21"/>
+                <w:szCs w:val="21"/>
+              </w:rPr>
+              <w:t>13</w:t>
+            </w:r>
+          </w:p>
+        </w:tc>
+        <w:tc>
+          <w:tcPr>
+            <w:tcW w:w="842" w:type="dxa"/>
+            <w:tcBorders>
+              <w:bottom w:val="single" w:sz="4" w:space="0" w:color="8EAADB" w:themeColor="accent5" w:themeTint="99"/>
+            </w:tcBorders>
+            <w:noWrap/>
+          </w:tcPr>
+          <w:p>
+            <w:pPr>
+              <w:ind w:firstLineChars="0" w:firstLine="0"/>
+              <w:jc w:val="right"/>
+              <w:cnfStyle w:val="000000000000" w:firstRow="0" w:lastRow="0" w:firstColumn="0" w:lastColumn="0" w:oddVBand="0" w:evenVBand="0" w:oddHBand="0" w:evenHBand="0" w:firstRowFirstColumn="0" w:firstRowLastColumn="0" w:lastRowFirstColumn="0" w:lastRowLastColumn="0"/>
+              <w:rPr>
+                <w:rFonts w:hint="eastAsia"/>
+                <w:sz w:val="21"/>
+                <w:szCs w:val="21"/>
+              </w:rPr>
+            </w:pPr>
+            <w:r>
+              <w:rPr>
+                <w:rFonts w:hint="eastAsia"/>
+                <w:sz w:val="21"/>
+                <w:szCs w:val="21"/>
+              </w:rPr>
+              <w:t>89</w:t>
+            </w:r>
+          </w:p>
+        </w:tc>
+        <w:tc>
+          <w:tcPr>
+            <w:tcW w:w="843" w:type="dxa"/>
+            <w:noWrap/>
+          </w:tcPr>
+          <w:p>
+            <w:pPr>
+              <w:ind w:firstLineChars="0" w:firstLine="0"/>
+              <w:jc w:val="right"/>
+              <w:cnfStyle w:val="000000000000" w:firstRow="0" w:lastRow="0" w:firstColumn="0" w:lastColumn="0" w:oddVBand="0" w:evenVBand="0" w:oddHBand="0" w:evenHBand="0" w:firstRowFirstColumn="0" w:firstRowLastColumn="0" w:lastRowFirstColumn="0" w:lastRowLastColumn="0"/>
+              <w:rPr>
+                <w:rFonts w:hint="eastAsia"/>
+                <w:sz w:val="21"/>
+                <w:szCs w:val="21"/>
+              </w:rPr>
+            </w:pPr>
+            <w:r>
+              <w:rPr>
+                <w:rFonts w:hint="eastAsia"/>
+                <w:sz w:val="21"/>
+                <w:szCs w:val="21"/>
+              </w:rPr>
+              <w:t>262</w:t>
+            </w:r>
+          </w:p>
+        </w:tc>
+        <w:tc>
+          <w:tcPr>
+            <w:tcW w:w="842" w:type="dxa"/>
+            <w:noWrap/>
+          </w:tcPr>
+          <w:p>
+            <w:pPr>
+              <w:ind w:firstLineChars="0" w:firstLine="0"/>
+              <w:jc w:val="right"/>
+              <w:cnfStyle w:val="000000000000" w:firstRow="0" w:lastRow="0" w:firstColumn="0" w:lastColumn="0" w:oddVBand="0" w:evenVBand="0" w:oddHBand="0" w:evenHBand="0" w:firstRowFirstColumn="0" w:firstRowLastColumn="0" w:lastRowFirstColumn="0" w:lastRowLastColumn="0"/>
+              <w:rPr>
+                <w:rFonts w:hint="eastAsia"/>
+                <w:sz w:val="21"/>
+                <w:szCs w:val="21"/>
+              </w:rPr>
+            </w:pPr>
+            <w:r>
+              <w:rPr>
+                <w:rFonts w:hint="eastAsia"/>
+                <w:sz w:val="21"/>
+                <w:szCs w:val="21"/>
+              </w:rPr>
+              <w:t>1152</w:t>
+            </w:r>
+          </w:p>
+        </w:tc>
+        <w:tc>
+          <w:tcPr>
+            <w:tcW w:w="843" w:type="dxa"/>
+            <w:noWrap/>
+          </w:tcPr>
+          <w:p>
+            <w:pPr>
+              <w:ind w:firstLineChars="0" w:firstLine="0"/>
+              <w:jc w:val="right"/>
+              <w:cnfStyle w:val="000000000000" w:firstRow="0" w:lastRow="0" w:firstColumn="0" w:lastColumn="0" w:oddVBand="0" w:evenVBand="0" w:oddHBand="0" w:evenHBand="0" w:firstRowFirstColumn="0" w:firstRowLastColumn="0" w:lastRowFirstColumn="0" w:lastRowLastColumn="0"/>
+              <w:rPr>
+                <w:rFonts w:hint="eastAsia"/>
+                <w:sz w:val="21"/>
+                <w:szCs w:val="21"/>
+              </w:rPr>
+            </w:pPr>
+            <w:r>
+              <w:rPr>
+                <w:rFonts w:hint="eastAsia"/>
+                <w:sz w:val="21"/>
+                <w:szCs w:val="21"/>
+              </w:rPr>
+              <w:t>950</w:t>
+            </w:r>
+          </w:p>
+        </w:tc>
+        <w:tc>
+          <w:tcPr>
+            <w:tcW w:w="842" w:type="dxa"/>
+            <w:noWrap/>
+          </w:tcPr>
+          <w:p>
+            <w:pPr>
+              <w:ind w:firstLineChars="0" w:firstLine="0"/>
+              <w:jc w:val="right"/>
+              <w:cnfStyle w:val="000000000000" w:firstRow="0" w:lastRow="0" w:firstColumn="0" w:lastColumn="0" w:oddVBand="0" w:evenVBand="0" w:oddHBand="0" w:evenHBand="0" w:firstRowFirstColumn="0" w:firstRowLastColumn="0" w:lastRowFirstColumn="0" w:lastRowLastColumn="0"/>
+              <w:rPr>
+                <w:rFonts w:hint="eastAsia"/>
+                <w:sz w:val="21"/>
+                <w:szCs w:val="21"/>
+              </w:rPr>
+            </w:pPr>
+            <w:r>
+              <w:rPr>
+                <w:rFonts w:hint="eastAsia"/>
+                <w:sz w:val="21"/>
+                <w:szCs w:val="21"/>
+              </w:rPr>
+              <w:t>2244</w:t>
+            </w:r>
+          </w:p>
+        </w:tc>
+        <w:tc>
+          <w:tcPr>
+            <w:tcW w:w="843" w:type="dxa"/>
+            <w:noWrap/>
+          </w:tcPr>
+          <w:p>
+            <w:pPr>
+              <w:ind w:firstLineChars="0" w:firstLine="0"/>
+              <w:jc w:val="right"/>
+              <w:cnfStyle w:val="000000000000" w:firstRow="0" w:lastRow="0" w:firstColumn="0" w:lastColumn="0" w:oddVBand="0" w:evenVBand="0" w:oddHBand="0" w:evenHBand="0" w:firstRowFirstColumn="0" w:firstRowLastColumn="0" w:lastRowFirstColumn="0" w:lastRowLastColumn="0"/>
+              <w:rPr>
+                <w:rFonts w:hint="eastAsia"/>
+                <w:sz w:val="21"/>
+                <w:szCs w:val="21"/>
+              </w:rPr>
+            </w:pPr>
+            <w:r>
+              <w:rPr>
+                <w:rFonts w:hint="eastAsia"/>
+                <w:sz w:val="21"/>
+                <w:szCs w:val="21"/>
+              </w:rPr>
+              <w:t>7799</w:t>
+            </w:r>
+          </w:p>
+        </w:tc>
+      </w:tr>
+      <w:tr>
+        <w:trPr>
+          <w:cnfStyle w:val="000000100000" w:firstRow="0" w:lastRow="0" w:firstColumn="0" w:lastColumn="0" w:oddVBand="0" w:evenVBand="0" w:oddHBand="1" w:evenHBand="0" w:firstRowFirstColumn="0" w:firstRowLastColumn="0" w:lastRowFirstColumn="0" w:lastRowLastColumn="0"/>
+          <w:jc w:val="center"/>
+        </w:trPr>
+        <w:tc>
+          <w:tcPr>
+            <w:cnfStyle w:val="001000000000" w:firstRow="0" w:lastRow="0" w:firstColumn="1" w:lastColumn="0" w:oddVBand="0" w:evenVBand="0" w:oddHBand="0" w:evenHBand="0" w:firstRowFirstColumn="0" w:firstRowLastColumn="0" w:lastRowFirstColumn="0" w:lastRowLastColumn="0"/>
+            <w:tcW w:w="1134" w:type="dxa"/>
+          </w:tcPr>
+          <w:p>
+            <w:pPr>
+              <w:ind w:firstLineChars="0" w:firstLine="0"/>
+              <w:jc w:val="center"/>
+              <w:rPr>
+                <w:rFonts w:hint="eastAsia"/>
+                <w:i w:val="0"/>
+                <w:sz w:val="21"/>
+                <w:szCs w:val="21"/>
+              </w:rPr>
+            </w:pPr>
+            <w:r>
+              <w:rPr>
+                <w:rFonts w:hint="eastAsia"/>
+                <w:i w:val="0"/>
+                <w:sz w:val="21"/>
+                <w:szCs w:val="21"/>
+              </w:rPr>
+              <w:t>AB</w:t>
+            </w:r>
+            <w:r>
+              <w:rPr>
+                <w:rFonts w:hint="eastAsia"/>
+                <w:i w:val="0"/>
+                <w:sz w:val="21"/>
+                <w:szCs w:val="21"/>
+              </w:rPr>
+              <w:t>……</w:t>
+            </w:r>
+          </w:p>
+        </w:tc>
+        <w:tc>
+          <w:tcPr>
+            <w:tcW w:w="842" w:type="dxa"/>
+            <w:noWrap/>
+          </w:tcPr>
+          <w:p>
+            <w:pPr>
+              <w:ind w:firstLineChars="0" w:firstLine="0"/>
+              <w:jc w:val="right"/>
+              <w:cnfStyle w:val="000000100000" w:firstRow="0" w:lastRow="0" w:firstColumn="0" w:lastColumn="0" w:oddVBand="0" w:evenVBand="0" w:oddHBand="1" w:evenHBand="0" w:firstRowFirstColumn="0" w:firstRowLastColumn="0" w:lastRowFirstColumn="0" w:lastRowLastColumn="0"/>
+              <w:rPr>
+                <w:rFonts w:hint="eastAsia"/>
+                <w:sz w:val="21"/>
+                <w:szCs w:val="21"/>
+              </w:rPr>
+            </w:pPr>
+            <w:r>
+              <w:rPr>
+                <w:rFonts w:hint="eastAsia"/>
+                <w:sz w:val="21"/>
+                <w:szCs w:val="21"/>
+              </w:rPr>
+              <w:t>1</w:t>
+            </w:r>
+          </w:p>
+        </w:tc>
+        <w:tc>
+          <w:tcPr>
+            <w:tcW w:w="843" w:type="dxa"/>
+            <w:noWrap/>
+          </w:tcPr>
+          <w:p>
+            <w:pPr>
+              <w:ind w:firstLineChars="0" w:firstLine="0"/>
+              <w:jc w:val="right"/>
+              <w:cnfStyle w:val="000000100000" w:firstRow="0" w:lastRow="0" w:firstColumn="0" w:lastColumn="0" w:oddVBand="0" w:evenVBand="0" w:oddHBand="1" w:evenHBand="0" w:firstRowFirstColumn="0" w:firstRowLastColumn="0" w:lastRowFirstColumn="0" w:lastRowLastColumn="0"/>
+              <w:rPr>
+                <w:rFonts w:hint="eastAsia"/>
+                <w:sz w:val="21"/>
+                <w:szCs w:val="21"/>
+              </w:rPr>
+            </w:pPr>
+            <w:r>
+              <w:rPr>
+                <w:rFonts w:hint="eastAsia"/>
+                <w:sz w:val="21"/>
+                <w:szCs w:val="21"/>
+              </w:rPr>
+              <w:t>30</w:t>
+            </w:r>
+          </w:p>
+        </w:tc>
+        <w:tc>
+          <w:tcPr>
+            <w:tcW w:w="842" w:type="dxa"/>
+            <w:shd w:val="reverseDiagStripe" w:color="9CC2E5" w:themeColor="accent1" w:themeTint="99" w:fill="D9E2F3" w:themeFill="accent5" w:themeFillTint="33"/>
+            <w:noWrap/>
+          </w:tcPr>
+          <w:p>
+            <w:pPr>
+              <w:ind w:firstLineChars="0" w:firstLine="0"/>
+              <w:jc w:val="right"/>
+              <w:cnfStyle w:val="000000100000" w:firstRow="0" w:lastRow="0" w:firstColumn="0" w:lastColumn="0" w:oddVBand="0" w:evenVBand="0" w:oddHBand="1" w:evenHBand="0" w:firstRowFirstColumn="0" w:firstRowLastColumn="0" w:lastRowFirstColumn="0" w:lastRowLastColumn="0"/>
+              <w:rPr>
+                <w:rFonts w:hint="eastAsia"/>
+                <w:sz w:val="21"/>
+                <w:szCs w:val="21"/>
+              </w:rPr>
+            </w:pPr>
+            <w:r>
+              <w:rPr>
+                <w:rFonts w:hint="eastAsia"/>
+                <w:sz w:val="21"/>
+                <w:szCs w:val="21"/>
+              </w:rPr>
+              <w:t>193</w:t>
+            </w:r>
+          </w:p>
+        </w:tc>
+        <w:tc>
+          <w:tcPr>
+            <w:tcW w:w="843" w:type="dxa"/>
+            <w:noWrap/>
+          </w:tcPr>
+          <w:p>
+            <w:pPr>
+              <w:ind w:firstLineChars="0" w:firstLine="0"/>
+              <w:jc w:val="right"/>
+              <w:cnfStyle w:val="000000100000" w:firstRow="0" w:lastRow="0" w:firstColumn="0" w:lastColumn="0" w:oddVBand="0" w:evenVBand="0" w:oddHBand="1" w:evenHBand="0" w:firstRowFirstColumn="0" w:firstRowLastColumn="0" w:lastRowFirstColumn="0" w:lastRowLastColumn="0"/>
+              <w:rPr>
+                <w:rFonts w:hint="eastAsia"/>
+                <w:sz w:val="21"/>
+                <w:szCs w:val="21"/>
+              </w:rPr>
+            </w:pPr>
+            <w:r>
+              <w:rPr>
+                <w:rFonts w:hint="eastAsia"/>
+                <w:sz w:val="21"/>
+                <w:szCs w:val="21"/>
+              </w:rPr>
+              <w:t>660</w:t>
+            </w:r>
+          </w:p>
+        </w:tc>
+        <w:tc>
+          <w:tcPr>
+            <w:tcW w:w="842" w:type="dxa"/>
+            <w:noWrap/>
+          </w:tcPr>
+          <w:p>
+            <w:pPr>
+              <w:ind w:firstLineChars="0" w:firstLine="0"/>
+              <w:jc w:val="right"/>
+              <w:cnfStyle w:val="000000100000" w:firstRow="0" w:lastRow="0" w:firstColumn="0" w:lastColumn="0" w:oddVBand="0" w:evenVBand="0" w:oddHBand="1" w:evenHBand="0" w:firstRowFirstColumn="0" w:firstRowLastColumn="0" w:lastRowFirstColumn="0" w:lastRowLastColumn="0"/>
+              <w:rPr>
+                <w:rFonts w:hint="eastAsia"/>
+                <w:sz w:val="21"/>
+                <w:szCs w:val="21"/>
+              </w:rPr>
+            </w:pPr>
+            <w:r>
+              <w:rPr>
+                <w:rFonts w:hint="eastAsia"/>
+                <w:sz w:val="21"/>
+                <w:szCs w:val="21"/>
+              </w:rPr>
+              <w:t>2505</w:t>
+            </w:r>
+          </w:p>
+        </w:tc>
+        <w:tc>
+          <w:tcPr>
+            <w:tcW w:w="843" w:type="dxa"/>
+            <w:noWrap/>
+          </w:tcPr>
+          <w:p>
+            <w:pPr>
+              <w:ind w:firstLineChars="0" w:firstLine="0"/>
+              <w:jc w:val="right"/>
+              <w:cnfStyle w:val="000000100000" w:firstRow="0" w:lastRow="0" w:firstColumn="0" w:lastColumn="0" w:oddVBand="0" w:evenVBand="0" w:oddHBand="1" w:evenHBand="0" w:firstRowFirstColumn="0" w:firstRowLastColumn="0" w:lastRowFirstColumn="0" w:lastRowLastColumn="0"/>
+              <w:rPr>
+                <w:rFonts w:hint="eastAsia"/>
+                <w:sz w:val="21"/>
+                <w:szCs w:val="21"/>
+              </w:rPr>
+            </w:pPr>
+            <w:r>
+              <w:rPr>
+                <w:rFonts w:hint="eastAsia"/>
+                <w:sz w:val="21"/>
+                <w:szCs w:val="21"/>
+              </w:rPr>
+              <w:t>1606</w:t>
+            </w:r>
+          </w:p>
+        </w:tc>
+        <w:tc>
+          <w:tcPr>
+            <w:tcW w:w="842" w:type="dxa"/>
+            <w:noWrap/>
+          </w:tcPr>
+          <w:p>
+            <w:pPr>
+              <w:ind w:firstLineChars="0" w:firstLine="0"/>
+              <w:jc w:val="right"/>
+              <w:cnfStyle w:val="000000100000" w:firstRow="0" w:lastRow="0" w:firstColumn="0" w:lastColumn="0" w:oddVBand="0" w:evenVBand="0" w:oddHBand="1" w:evenHBand="0" w:firstRowFirstColumn="0" w:firstRowLastColumn="0" w:lastRowFirstColumn="0" w:lastRowLastColumn="0"/>
+              <w:rPr>
+                <w:rFonts w:hint="eastAsia"/>
+                <w:sz w:val="21"/>
+                <w:szCs w:val="21"/>
+              </w:rPr>
+            </w:pPr>
+            <w:r>
+              <w:rPr>
+                <w:rFonts w:hint="eastAsia"/>
+                <w:sz w:val="21"/>
+                <w:szCs w:val="21"/>
+              </w:rPr>
+              <w:t>3161</w:t>
+            </w:r>
+          </w:p>
+        </w:tc>
+        <w:tc>
+          <w:tcPr>
+            <w:tcW w:w="843" w:type="dxa"/>
+            <w:noWrap/>
+          </w:tcPr>
+          <w:p>
+            <w:pPr>
+              <w:ind w:firstLineChars="0" w:firstLine="0"/>
+              <w:jc w:val="right"/>
+              <w:cnfStyle w:val="000000100000" w:firstRow="0" w:lastRow="0" w:firstColumn="0" w:lastColumn="0" w:oddVBand="0" w:evenVBand="0" w:oddHBand="1" w:evenHBand="0" w:firstRowFirstColumn="0" w:firstRowLastColumn="0" w:lastRowFirstColumn="0" w:lastRowLastColumn="0"/>
+              <w:rPr>
+                <w:rFonts w:hint="eastAsia"/>
+                <w:sz w:val="21"/>
+                <w:szCs w:val="21"/>
+              </w:rPr>
+            </w:pPr>
+            <w:r>
+              <w:rPr>
+                <w:rFonts w:hint="eastAsia"/>
+                <w:sz w:val="21"/>
+                <w:szCs w:val="21"/>
+              </w:rPr>
+              <w:t>7640</w:t>
+            </w:r>
+          </w:p>
+        </w:tc>
+      </w:tr>
+      <w:tr>
+        <w:trPr>
+          <w:jc w:val="center"/>
+        </w:trPr>
+        <w:tc>
+          <w:tcPr>
+            <w:cnfStyle w:val="001000000000" w:firstRow="0" w:lastRow="0" w:firstColumn="1" w:lastColumn="0" w:oddVBand="0" w:evenVBand="0" w:oddHBand="0" w:evenHBand="0" w:firstRowFirstColumn="0" w:firstRowLastColumn="0" w:lastRowFirstColumn="0" w:lastRowLastColumn="0"/>
+            <w:tcW w:w="1134" w:type="dxa"/>
+          </w:tcPr>
+          <w:p>
+            <w:pPr>
+              <w:ind w:firstLineChars="0" w:firstLine="0"/>
+              <w:jc w:val="center"/>
+              <w:rPr>
+                <w:rFonts w:hint="eastAsia"/>
+                <w:i w:val="0"/>
+                <w:sz w:val="21"/>
+                <w:szCs w:val="21"/>
+              </w:rPr>
+            </w:pPr>
+            <w:r>
+              <w:rPr>
+                <w:rFonts w:hint="eastAsia"/>
+                <w:i w:val="0"/>
+                <w:sz w:val="21"/>
+                <w:szCs w:val="21"/>
+              </w:rPr>
+              <w:t>……</w:t>
+            </w:r>
+            <w:r>
+              <w:rPr>
+                <w:rFonts w:hint="eastAsia"/>
+                <w:i w:val="0"/>
+                <w:sz w:val="21"/>
+                <w:szCs w:val="21"/>
+              </w:rPr>
+              <w:t>CD</w:t>
+            </w:r>
+          </w:p>
+        </w:tc>
+        <w:tc>
+          <w:tcPr>
+            <w:tcW w:w="842" w:type="dxa"/>
+            <w:noWrap/>
+          </w:tcPr>
+          <w:p>
+            <w:pPr>
+              <w:ind w:firstLineChars="0" w:firstLine="0"/>
+              <w:jc w:val="right"/>
+              <w:cnfStyle w:val="000000000000" w:firstRow="0" w:lastRow="0" w:firstColumn="0" w:lastColumn="0" w:oddVBand="0" w:evenVBand="0" w:oddHBand="0" w:evenHBand="0" w:firstRowFirstColumn="0" w:firstRowLastColumn="0" w:lastRowFirstColumn="0" w:lastRowLastColumn="0"/>
+              <w:rPr>
+                <w:rFonts w:hint="eastAsia"/>
+                <w:sz w:val="21"/>
+                <w:szCs w:val="21"/>
+              </w:rPr>
+            </w:pPr>
+            <w:r>
+              <w:rPr>
+                <w:rFonts w:hint="eastAsia"/>
+                <w:sz w:val="21"/>
+                <w:szCs w:val="21"/>
+              </w:rPr>
+              <w:t>6</w:t>
+            </w:r>
+          </w:p>
+        </w:tc>
+        <w:tc>
+          <w:tcPr>
+            <w:tcW w:w="843" w:type="dxa"/>
+            <w:noWrap/>
+          </w:tcPr>
+          <w:p>
+            <w:pPr>
+              <w:ind w:firstLineChars="0" w:firstLine="0"/>
+              <w:jc w:val="right"/>
+              <w:cnfStyle w:val="000000000000" w:firstRow="0" w:lastRow="0" w:firstColumn="0" w:lastColumn="0" w:oddVBand="0" w:evenVBand="0" w:oddHBand="0" w:evenHBand="0" w:firstRowFirstColumn="0" w:firstRowLastColumn="0" w:lastRowFirstColumn="0" w:lastRowLastColumn="0"/>
+              <w:rPr>
+                <w:rFonts w:hint="eastAsia"/>
+                <w:sz w:val="21"/>
+                <w:szCs w:val="21"/>
+              </w:rPr>
+            </w:pPr>
+            <w:r>
+              <w:rPr>
+                <w:rFonts w:hint="eastAsia"/>
+                <w:sz w:val="21"/>
+                <w:szCs w:val="21"/>
+              </w:rPr>
+              <w:t>43</w:t>
+            </w:r>
+          </w:p>
+        </w:tc>
+        <w:tc>
+          <w:tcPr>
+            <w:tcW w:w="842" w:type="dxa"/>
+            <w:noWrap/>
+          </w:tcPr>
+          <w:p>
+            <w:pPr>
+              <w:ind w:firstLineChars="0" w:firstLine="0"/>
+              <w:jc w:val="right"/>
+              <w:cnfStyle w:val="000000000000" w:firstRow="0" w:lastRow="0" w:firstColumn="0" w:lastColumn="0" w:oddVBand="0" w:evenVBand="0" w:oddHBand="0" w:evenHBand="0" w:firstRowFirstColumn="0" w:firstRowLastColumn="0" w:lastRowFirstColumn="0" w:lastRowLastColumn="0"/>
+              <w:rPr>
+                <w:rFonts w:hint="eastAsia"/>
+                <w:sz w:val="21"/>
+                <w:szCs w:val="21"/>
+              </w:rPr>
+            </w:pPr>
+            <w:r>
+              <w:rPr>
+                <w:rFonts w:hint="eastAsia"/>
+                <w:sz w:val="21"/>
+                <w:szCs w:val="21"/>
+              </w:rPr>
+              <w:t>251</w:t>
+            </w:r>
+          </w:p>
+        </w:tc>
+        <w:tc>
+          <w:tcPr>
+            <w:tcW w:w="843" w:type="dxa"/>
+            <w:noWrap/>
+          </w:tcPr>
+          <w:p>
+            <w:pPr>
+              <w:ind w:firstLineChars="0" w:firstLine="0"/>
+              <w:jc w:val="right"/>
+              <w:cnfStyle w:val="000000000000" w:firstRow="0" w:lastRow="0" w:firstColumn="0" w:lastColumn="0" w:oddVBand="0" w:evenVBand="0" w:oddHBand="0" w:evenHBand="0" w:firstRowFirstColumn="0" w:firstRowLastColumn="0" w:lastRowFirstColumn="0" w:lastRowLastColumn="0"/>
+              <w:rPr>
+                <w:rFonts w:hint="eastAsia"/>
+                <w:sz w:val="21"/>
+                <w:szCs w:val="21"/>
+              </w:rPr>
+            </w:pPr>
+            <w:r>
+              <w:rPr>
+                <w:rFonts w:hint="eastAsia"/>
+                <w:sz w:val="21"/>
+                <w:szCs w:val="21"/>
+              </w:rPr>
+              <w:t>708</w:t>
+            </w:r>
+          </w:p>
+        </w:tc>
+        <w:tc>
+          <w:tcPr>
+            <w:tcW w:w="842" w:type="dxa"/>
+            <w:noWrap/>
+          </w:tcPr>
+          <w:p>
+            <w:pPr>
+              <w:ind w:firstLineChars="0" w:firstLine="0"/>
+              <w:jc w:val="right"/>
+              <w:cnfStyle w:val="000000000000" w:firstRow="0" w:lastRow="0" w:firstColumn="0" w:lastColumn="0" w:oddVBand="0" w:evenVBand="0" w:oddHBand="0" w:evenHBand="0" w:firstRowFirstColumn="0" w:firstRowLastColumn="0" w:lastRowFirstColumn="0" w:lastRowLastColumn="0"/>
+              <w:rPr>
+                <w:rFonts w:hint="eastAsia"/>
+                <w:sz w:val="21"/>
+                <w:szCs w:val="21"/>
+              </w:rPr>
+            </w:pPr>
+            <w:r>
+              <w:rPr>
+                <w:rFonts w:hint="eastAsia"/>
+                <w:sz w:val="21"/>
+                <w:szCs w:val="21"/>
+              </w:rPr>
+              <w:t>2155</w:t>
+            </w:r>
+          </w:p>
+        </w:tc>
+        <w:tc>
+          <w:tcPr>
+            <w:tcW w:w="843" w:type="dxa"/>
+            <w:noWrap/>
+          </w:tcPr>
+          <w:p>
+            <w:pPr>
+              <w:ind w:firstLineChars="0" w:firstLine="0"/>
+              <w:jc w:val="right"/>
+              <w:cnfStyle w:val="000000000000" w:firstRow="0" w:lastRow="0" w:firstColumn="0" w:lastColumn="0" w:oddVBand="0" w:evenVBand="0" w:oddHBand="0" w:evenHBand="0" w:firstRowFirstColumn="0" w:firstRowLastColumn="0" w:lastRowFirstColumn="0" w:lastRowLastColumn="0"/>
+              <w:rPr>
+                <w:rFonts w:hint="eastAsia"/>
+                <w:sz w:val="21"/>
+                <w:szCs w:val="21"/>
+              </w:rPr>
+            </w:pPr>
+            <w:r>
+              <w:rPr>
+                <w:rFonts w:hint="eastAsia"/>
+                <w:sz w:val="21"/>
+                <w:szCs w:val="21"/>
+              </w:rPr>
+              <w:t>1485</w:t>
+            </w:r>
+          </w:p>
+        </w:tc>
+        <w:tc>
+          <w:tcPr>
+            <w:tcW w:w="842" w:type="dxa"/>
+            <w:noWrap/>
+          </w:tcPr>
+          <w:p>
+            <w:pPr>
+              <w:ind w:firstLineChars="0" w:firstLine="0"/>
+              <w:jc w:val="right"/>
+              <w:cnfStyle w:val="000000000000" w:firstRow="0" w:lastRow="0" w:firstColumn="0" w:lastColumn="0" w:oddVBand="0" w:evenVBand="0" w:oddHBand="0" w:evenHBand="0" w:firstRowFirstColumn="0" w:firstRowLastColumn="0" w:lastRowFirstColumn="0" w:lastRowLastColumn="0"/>
+              <w:rPr>
+                <w:rFonts w:hint="eastAsia"/>
+                <w:sz w:val="21"/>
+                <w:szCs w:val="21"/>
+              </w:rPr>
+            </w:pPr>
+            <w:r>
+              <w:rPr>
+                <w:rFonts w:hint="eastAsia"/>
+                <w:sz w:val="21"/>
+                <w:szCs w:val="21"/>
+              </w:rPr>
+              <w:t>2813</w:t>
+            </w:r>
+          </w:p>
+        </w:tc>
+        <w:tc>
+          <w:tcPr>
+            <w:tcW w:w="843" w:type="dxa"/>
+            <w:noWrap/>
+          </w:tcPr>
+          <w:p>
+            <w:pPr>
+              <w:ind w:firstLineChars="0" w:firstLine="0"/>
+              <w:jc w:val="right"/>
+              <w:cnfStyle w:val="000000000000" w:firstRow="0" w:lastRow="0" w:firstColumn="0" w:lastColumn="0" w:oddVBand="0" w:evenVBand="0" w:oddHBand="0" w:evenHBand="0" w:firstRowFirstColumn="0" w:firstRowLastColumn="0" w:lastRowFirstColumn="0" w:lastRowLastColumn="0"/>
+              <w:rPr>
+                <w:rFonts w:hint="eastAsia"/>
+                <w:sz w:val="21"/>
+                <w:szCs w:val="21"/>
+              </w:rPr>
+            </w:pPr>
+            <w:r>
+              <w:rPr>
+                <w:rFonts w:hint="eastAsia"/>
+                <w:sz w:val="21"/>
+                <w:szCs w:val="21"/>
+              </w:rPr>
+              <w:t>7044</w:t>
+            </w:r>
+          </w:p>
+        </w:tc>
+      </w:tr>
+      <w:tr>
+        <w:trPr>
+          <w:cnfStyle w:val="000000100000" w:firstRow="0" w:lastRow="0" w:firstColumn="0" w:lastColumn="0" w:oddVBand="0" w:evenVBand="0" w:oddHBand="1" w:evenHBand="0" w:firstRowFirstColumn="0" w:firstRowLastColumn="0" w:lastRowFirstColumn="0" w:lastRowLastColumn="0"/>
+          <w:jc w:val="center"/>
+        </w:trPr>
+        <w:tc>
+          <w:tcPr>
+            <w:cnfStyle w:val="001000000000" w:firstRow="0" w:lastRow="0" w:firstColumn="1" w:lastColumn="0" w:oddVBand="0" w:evenVBand="0" w:oddHBand="0" w:evenHBand="0" w:firstRowFirstColumn="0" w:firstRowLastColumn="0" w:lastRowFirstColumn="0" w:lastRowLastColumn="0"/>
+            <w:tcW w:w="1134" w:type="dxa"/>
+          </w:tcPr>
+          <w:p>
+            <w:pPr>
+              <w:ind w:firstLineChars="0" w:firstLine="0"/>
+              <w:jc w:val="center"/>
+              <w:rPr>
+                <w:rFonts w:hint="eastAsia"/>
+                <w:i w:val="0"/>
+                <w:sz w:val="21"/>
+                <w:szCs w:val="21"/>
+              </w:rPr>
+            </w:pPr>
+            <w:r>
+              <w:rPr>
+                <w:rFonts w:hint="eastAsia"/>
+                <w:i w:val="0"/>
+                <w:sz w:val="21"/>
+                <w:szCs w:val="21"/>
+              </w:rPr>
+              <w:t>…</w:t>
+            </w:r>
+            <w:r>
+              <w:rPr>
+                <w:rFonts w:hint="eastAsia"/>
+                <w:i w:val="0"/>
+                <w:sz w:val="21"/>
+                <w:szCs w:val="21"/>
+              </w:rPr>
+              <w:t>BC</w:t>
+            </w:r>
+            <w:r>
+              <w:rPr>
+                <w:rFonts w:hint="eastAsia"/>
+                <w:i w:val="0"/>
+                <w:sz w:val="21"/>
+                <w:szCs w:val="21"/>
+              </w:rPr>
+              <w:t>…</w:t>
+            </w:r>
+          </w:p>
+        </w:tc>
+        <w:tc>
+          <w:tcPr>
+            <w:tcW w:w="842" w:type="dxa"/>
+            <w:noWrap/>
+          </w:tcPr>
+          <w:p>
+            <w:pPr>
+              <w:ind w:firstLineChars="0" w:firstLine="0"/>
+              <w:jc w:val="right"/>
+              <w:cnfStyle w:val="000000100000" w:firstRow="0" w:lastRow="0" w:firstColumn="0" w:lastColumn="0" w:oddVBand="0" w:evenVBand="0" w:oddHBand="1" w:evenHBand="0" w:firstRowFirstColumn="0" w:firstRowLastColumn="0" w:lastRowFirstColumn="0" w:lastRowLastColumn="0"/>
+              <w:rPr>
+                <w:rFonts w:hint="eastAsia"/>
+                <w:sz w:val="21"/>
+                <w:szCs w:val="21"/>
+              </w:rPr>
+            </w:pPr>
+            <w:r>
+              <w:rPr>
+                <w:rFonts w:hint="eastAsia"/>
+                <w:sz w:val="21"/>
+                <w:szCs w:val="21"/>
+              </w:rPr>
+              <w:t>1</w:t>
+            </w:r>
+          </w:p>
+        </w:tc>
+        <w:tc>
+          <w:tcPr>
+            <w:tcW w:w="843" w:type="dxa"/>
+            <w:noWrap/>
+          </w:tcPr>
+          <w:p>
+            <w:pPr>
+              <w:ind w:firstLineChars="0" w:firstLine="0"/>
+              <w:jc w:val="right"/>
+              <w:cnfStyle w:val="000000100000" w:firstRow="0" w:lastRow="0" w:firstColumn="0" w:lastColumn="0" w:oddVBand="0" w:evenVBand="0" w:oddHBand="1" w:evenHBand="0" w:firstRowFirstColumn="0" w:firstRowLastColumn="0" w:lastRowFirstColumn="0" w:lastRowLastColumn="0"/>
+              <w:rPr>
+                <w:rFonts w:hint="eastAsia"/>
+                <w:sz w:val="21"/>
+                <w:szCs w:val="21"/>
+              </w:rPr>
+            </w:pPr>
+            <w:r>
+              <w:rPr>
+                <w:rFonts w:hint="eastAsia"/>
+                <w:sz w:val="21"/>
+                <w:szCs w:val="21"/>
+              </w:rPr>
+              <w:t>2</w:t>
+            </w:r>
+          </w:p>
+        </w:tc>
+        <w:tc>
+          <w:tcPr>
+            <w:tcW w:w="842" w:type="dxa"/>
+            <w:noWrap/>
+          </w:tcPr>
+          <w:p>
+            <w:pPr>
+              <w:ind w:firstLineChars="0" w:firstLine="0"/>
+              <w:jc w:val="right"/>
+              <w:cnfStyle w:val="000000100000" w:firstRow="0" w:lastRow="0" w:firstColumn="0" w:lastColumn="0" w:oddVBand="0" w:evenVBand="0" w:oddHBand="1" w:evenHBand="0" w:firstRowFirstColumn="0" w:firstRowLastColumn="0" w:lastRowFirstColumn="0" w:lastRowLastColumn="0"/>
+              <w:rPr>
+                <w:rFonts w:hint="eastAsia"/>
+                <w:sz w:val="21"/>
+                <w:szCs w:val="21"/>
+              </w:rPr>
+            </w:pPr>
+            <w:r>
+              <w:rPr>
+                <w:rFonts w:hint="eastAsia"/>
+                <w:sz w:val="21"/>
+                <w:szCs w:val="21"/>
+              </w:rPr>
+              <w:t>41</w:t>
+            </w:r>
+          </w:p>
+        </w:tc>
+        <w:tc>
+          <w:tcPr>
+            <w:tcW w:w="843" w:type="dxa"/>
+            <w:noWrap/>
+          </w:tcPr>
+          <w:p>
+            <w:pPr>
+              <w:ind w:firstLineChars="0" w:firstLine="0"/>
+              <w:jc w:val="right"/>
+              <w:cnfStyle w:val="000000100000" w:firstRow="0" w:lastRow="0" w:firstColumn="0" w:lastColumn="0" w:oddVBand="0" w:evenVBand="0" w:oddHBand="1" w:evenHBand="0" w:firstRowFirstColumn="0" w:firstRowLastColumn="0" w:lastRowFirstColumn="0" w:lastRowLastColumn="0"/>
+              <w:rPr>
+                <w:rFonts w:hint="eastAsia"/>
+                <w:sz w:val="21"/>
+                <w:szCs w:val="21"/>
+              </w:rPr>
+            </w:pPr>
+            <w:r>
+              <w:rPr>
+                <w:rFonts w:hint="eastAsia"/>
+                <w:sz w:val="21"/>
+                <w:szCs w:val="21"/>
+              </w:rPr>
+              <w:t>183</w:t>
+            </w:r>
+          </w:p>
+        </w:tc>
+        <w:tc>
+          <w:tcPr>
+            <w:tcW w:w="842" w:type="dxa"/>
+            <w:noWrap/>
+          </w:tcPr>
+          <w:p>
+            <w:pPr>
+              <w:ind w:firstLineChars="0" w:firstLine="0"/>
+              <w:jc w:val="right"/>
+              <w:cnfStyle w:val="000000100000" w:firstRow="0" w:lastRow="0" w:firstColumn="0" w:lastColumn="0" w:oddVBand="0" w:evenVBand="0" w:oddHBand="1" w:evenHBand="0" w:firstRowFirstColumn="0" w:firstRowLastColumn="0" w:lastRowFirstColumn="0" w:lastRowLastColumn="0"/>
+              <w:rPr>
+                <w:rFonts w:hint="eastAsia"/>
+                <w:sz w:val="21"/>
+                <w:szCs w:val="21"/>
+              </w:rPr>
+            </w:pPr>
+            <w:r>
+              <w:rPr>
+                <w:rFonts w:hint="eastAsia"/>
+                <w:sz w:val="21"/>
+                <w:szCs w:val="21"/>
+              </w:rPr>
+              <w:t>999</w:t>
+            </w:r>
+          </w:p>
+        </w:tc>
+        <w:tc>
+          <w:tcPr>
+            <w:tcW w:w="843" w:type="dxa"/>
+            <w:noWrap/>
+          </w:tcPr>
+          <w:p>
+            <w:pPr>
+              <w:ind w:firstLineChars="0" w:firstLine="0"/>
+              <w:jc w:val="right"/>
+              <w:cnfStyle w:val="000000100000" w:firstRow="0" w:lastRow="0" w:firstColumn="0" w:lastColumn="0" w:oddVBand="0" w:evenVBand="0" w:oddHBand="1" w:evenHBand="0" w:firstRowFirstColumn="0" w:firstRowLastColumn="0" w:lastRowFirstColumn="0" w:lastRowLastColumn="0"/>
+              <w:rPr>
+                <w:rFonts w:hint="eastAsia"/>
+                <w:sz w:val="21"/>
+                <w:szCs w:val="21"/>
+              </w:rPr>
+            </w:pPr>
+            <w:r>
+              <w:rPr>
+                <w:rFonts w:hint="eastAsia"/>
+                <w:sz w:val="21"/>
+                <w:szCs w:val="21"/>
+              </w:rPr>
+              <w:t>1021</w:t>
+            </w:r>
+          </w:p>
+        </w:tc>
+        <w:tc>
+          <w:tcPr>
+            <w:tcW w:w="842" w:type="dxa"/>
+            <w:noWrap/>
+          </w:tcPr>
+          <w:p>
+            <w:pPr>
+              <w:ind w:firstLineChars="0" w:firstLine="0"/>
+              <w:jc w:val="right"/>
+              <w:cnfStyle w:val="000000100000" w:firstRow="0" w:lastRow="0" w:firstColumn="0" w:lastColumn="0" w:oddVBand="0" w:evenVBand="0" w:oddHBand="1" w:evenHBand="0" w:firstRowFirstColumn="0" w:firstRowLastColumn="0" w:lastRowFirstColumn="0" w:lastRowLastColumn="0"/>
+              <w:rPr>
+                <w:rFonts w:hint="eastAsia"/>
+                <w:sz w:val="21"/>
+                <w:szCs w:val="21"/>
+              </w:rPr>
+            </w:pPr>
+            <w:r>
+              <w:rPr>
+                <w:rFonts w:hint="eastAsia"/>
+                <w:sz w:val="21"/>
+                <w:szCs w:val="21"/>
+              </w:rPr>
+              <w:t>2437</w:t>
+            </w:r>
+          </w:p>
+        </w:tc>
+        <w:tc>
+          <w:tcPr>
+            <w:tcW w:w="843" w:type="dxa"/>
+            <w:noWrap/>
+          </w:tcPr>
+          <w:p>
+            <w:pPr>
+              <w:ind w:firstLineChars="0" w:firstLine="0"/>
+              <w:jc w:val="right"/>
+              <w:cnfStyle w:val="000000100000" w:firstRow="0" w:lastRow="0" w:firstColumn="0" w:lastColumn="0" w:oddVBand="0" w:evenVBand="0" w:oddHBand="1" w:evenHBand="0" w:firstRowFirstColumn="0" w:firstRowLastColumn="0" w:lastRowFirstColumn="0" w:lastRowLastColumn="0"/>
+              <w:rPr>
+                <w:rFonts w:hint="eastAsia"/>
+                <w:sz w:val="21"/>
+                <w:szCs w:val="21"/>
+              </w:rPr>
+            </w:pPr>
+            <w:r>
+              <w:rPr>
+                <w:rFonts w:hint="eastAsia"/>
+                <w:sz w:val="21"/>
+                <w:szCs w:val="21"/>
+              </w:rPr>
+              <w:t>8495</w:t>
+            </w:r>
+          </w:p>
+        </w:tc>
+      </w:tr>
+      <w:tr>
+        <w:trPr>
+          <w:jc w:val="center"/>
+        </w:trPr>
+        <w:tc>
+          <w:tcPr>
+            <w:cnfStyle w:val="001000000000" w:firstRow="0" w:lastRow="0" w:firstColumn="1" w:lastColumn="0" w:oddVBand="0" w:evenVBand="0" w:oddHBand="0" w:evenHBand="0" w:firstRowFirstColumn="0" w:firstRowLastColumn="0" w:lastRowFirstColumn="0" w:lastRowLastColumn="0"/>
+            <w:tcW w:w="1134" w:type="dxa"/>
+          </w:tcPr>
+          <w:p>
+            <w:pPr>
+              <w:ind w:firstLineChars="0" w:firstLine="0"/>
+              <w:jc w:val="center"/>
+              <w:rPr>
+                <w:rFonts w:hint="eastAsia"/>
+                <w:i w:val="0"/>
+                <w:sz w:val="21"/>
+                <w:szCs w:val="21"/>
+              </w:rPr>
+            </w:pPr>
+            <w:r>
+              <w:rPr>
+                <w:rFonts w:hint="eastAsia"/>
+                <w:i w:val="0"/>
+                <w:sz w:val="21"/>
+                <w:szCs w:val="21"/>
+              </w:rPr>
+              <w:t>A</w:t>
+            </w:r>
+            <w:r>
+              <w:rPr>
+                <w:rFonts w:hint="eastAsia"/>
+                <w:i w:val="0"/>
+                <w:sz w:val="21"/>
+                <w:szCs w:val="21"/>
+              </w:rPr>
+              <w:t>……</w:t>
+            </w:r>
+            <w:r>
+              <w:rPr>
+                <w:rFonts w:hint="eastAsia"/>
+                <w:i w:val="0"/>
+                <w:sz w:val="21"/>
+                <w:szCs w:val="21"/>
+              </w:rPr>
+              <w:t>D</w:t>
+            </w:r>
+          </w:p>
+        </w:tc>
+        <w:tc>
+          <w:tcPr>
+            <w:tcW w:w="842" w:type="dxa"/>
+            <w:noWrap/>
+          </w:tcPr>
+          <w:p>
+            <w:pPr>
+              <w:ind w:firstLineChars="0" w:firstLine="0"/>
+              <w:jc w:val="right"/>
+              <w:cnfStyle w:val="000000000000" w:firstRow="0" w:lastRow="0" w:firstColumn="0" w:lastColumn="0" w:oddVBand="0" w:evenVBand="0" w:oddHBand="0" w:evenHBand="0" w:firstRowFirstColumn="0" w:firstRowLastColumn="0" w:lastRowFirstColumn="0" w:lastRowLastColumn="0"/>
+              <w:rPr>
+                <w:rFonts w:hint="eastAsia"/>
+                <w:sz w:val="21"/>
+                <w:szCs w:val="21"/>
+              </w:rPr>
+            </w:pPr>
+            <w:r>
+              <w:rPr>
+                <w:rFonts w:hint="eastAsia"/>
+                <w:sz w:val="21"/>
+                <w:szCs w:val="21"/>
+              </w:rPr>
+              <w:t>0</w:t>
+            </w:r>
+          </w:p>
+        </w:tc>
+        <w:tc>
+          <w:tcPr>
+            <w:tcW w:w="843" w:type="dxa"/>
+            <w:noWrap/>
+          </w:tcPr>
+          <w:p>
+            <w:pPr>
+              <w:ind w:firstLineChars="0" w:firstLine="0"/>
+              <w:jc w:val="right"/>
+              <w:cnfStyle w:val="000000000000" w:firstRow="0" w:lastRow="0" w:firstColumn="0" w:lastColumn="0" w:oddVBand="0" w:evenVBand="0" w:oddHBand="0" w:evenHBand="0" w:firstRowFirstColumn="0" w:firstRowLastColumn="0" w:lastRowFirstColumn="0" w:lastRowLastColumn="0"/>
+              <w:rPr>
+                <w:rFonts w:hint="eastAsia"/>
+                <w:sz w:val="21"/>
+                <w:szCs w:val="21"/>
+              </w:rPr>
+            </w:pPr>
+            <w:r>
+              <w:rPr>
+                <w:rFonts w:hint="eastAsia"/>
+                <w:sz w:val="21"/>
+                <w:szCs w:val="21"/>
+              </w:rPr>
+              <w:t>0</w:t>
+            </w:r>
+          </w:p>
+        </w:tc>
+        <w:tc>
+          <w:tcPr>
+            <w:tcW w:w="842" w:type="dxa"/>
+            <w:noWrap/>
+          </w:tcPr>
+          <w:p>
+            <w:pPr>
+              <w:ind w:firstLineChars="0" w:firstLine="0"/>
+              <w:jc w:val="right"/>
+              <w:cnfStyle w:val="000000000000" w:firstRow="0" w:lastRow="0" w:firstColumn="0" w:lastColumn="0" w:oddVBand="0" w:evenVBand="0" w:oddHBand="0" w:evenHBand="0" w:firstRowFirstColumn="0" w:firstRowLastColumn="0" w:lastRowFirstColumn="0" w:lastRowLastColumn="0"/>
+              <w:rPr>
+                <w:rFonts w:hint="eastAsia"/>
+                <w:sz w:val="21"/>
+                <w:szCs w:val="21"/>
+              </w:rPr>
+            </w:pPr>
+            <w:r>
+              <w:rPr>
+                <w:rFonts w:hint="eastAsia"/>
+                <w:sz w:val="21"/>
+                <w:szCs w:val="21"/>
+              </w:rPr>
+              <w:t>2</w:t>
+            </w:r>
+          </w:p>
+        </w:tc>
+        <w:tc>
+          <w:tcPr>
+            <w:tcW w:w="843" w:type="dxa"/>
+            <w:noWrap/>
+          </w:tcPr>
+          <w:p>
+            <w:pPr>
+              <w:ind w:firstLineChars="0" w:firstLine="0"/>
+              <w:jc w:val="right"/>
+              <w:cnfStyle w:val="000000000000" w:firstRow="0" w:lastRow="0" w:firstColumn="0" w:lastColumn="0" w:oddVBand="0" w:evenVBand="0" w:oddHBand="0" w:evenHBand="0" w:firstRowFirstColumn="0" w:firstRowLastColumn="0" w:lastRowFirstColumn="0" w:lastRowLastColumn="0"/>
+              <w:rPr>
+                <w:rFonts w:hint="eastAsia"/>
+                <w:sz w:val="21"/>
+                <w:szCs w:val="21"/>
+              </w:rPr>
+            </w:pPr>
+            <w:r>
+              <w:rPr>
+                <w:rFonts w:hint="eastAsia"/>
+                <w:sz w:val="21"/>
+                <w:szCs w:val="21"/>
+              </w:rPr>
+              <w:t>46</w:t>
+            </w:r>
+          </w:p>
+        </w:tc>
+        <w:tc>
+          <w:tcPr>
+            <w:tcW w:w="842" w:type="dxa"/>
+            <w:noWrap/>
+          </w:tcPr>
+          <w:p>
+            <w:pPr>
+              <w:ind w:firstLineChars="0" w:firstLine="0"/>
+              <w:jc w:val="right"/>
+              <w:cnfStyle w:val="000000000000" w:firstRow="0" w:lastRow="0" w:firstColumn="0" w:lastColumn="0" w:oddVBand="0" w:evenVBand="0" w:oddHBand="0" w:evenHBand="0" w:firstRowFirstColumn="0" w:firstRowLastColumn="0" w:lastRowFirstColumn="0" w:lastRowLastColumn="0"/>
+              <w:rPr>
+                <w:rFonts w:hint="eastAsia"/>
+                <w:sz w:val="21"/>
+                <w:szCs w:val="21"/>
+              </w:rPr>
+            </w:pPr>
+            <w:r>
+              <w:rPr>
+                <w:rFonts w:hint="eastAsia"/>
+                <w:sz w:val="21"/>
+                <w:szCs w:val="21"/>
+              </w:rPr>
+              <w:t>719</w:t>
+            </w:r>
+          </w:p>
+        </w:tc>
+        <w:tc>
+          <w:tcPr>
+            <w:tcW w:w="843" w:type="dxa"/>
+            <w:noWrap/>
+          </w:tcPr>
+          <w:p>
+            <w:pPr>
+              <w:ind w:firstLineChars="0" w:firstLine="0"/>
+              <w:jc w:val="right"/>
+              <w:cnfStyle w:val="000000000000" w:firstRow="0" w:lastRow="0" w:firstColumn="0" w:lastColumn="0" w:oddVBand="0" w:evenVBand="0" w:oddHBand="0" w:evenHBand="0" w:firstRowFirstColumn="0" w:firstRowLastColumn="0" w:lastRowFirstColumn="0" w:lastRowLastColumn="0"/>
+              <w:rPr>
+                <w:rFonts w:hint="eastAsia"/>
+                <w:sz w:val="21"/>
+                <w:szCs w:val="21"/>
+              </w:rPr>
+            </w:pPr>
+            <w:r>
+              <w:rPr>
+                <w:rFonts w:hint="eastAsia"/>
+                <w:sz w:val="21"/>
+                <w:szCs w:val="21"/>
+              </w:rPr>
+              <w:t>917</w:t>
+            </w:r>
+          </w:p>
+        </w:tc>
+        <w:tc>
+          <w:tcPr>
+            <w:tcW w:w="842" w:type="dxa"/>
+            <w:noWrap/>
+          </w:tcPr>
+          <w:p>
+            <w:pPr>
+              <w:ind w:firstLineChars="0" w:firstLine="0"/>
+              <w:jc w:val="right"/>
+              <w:cnfStyle w:val="000000000000" w:firstRow="0" w:lastRow="0" w:firstColumn="0" w:lastColumn="0" w:oddVBand="0" w:evenVBand="0" w:oddHBand="0" w:evenHBand="0" w:firstRowFirstColumn="0" w:firstRowLastColumn="0" w:lastRowFirstColumn="0" w:lastRowLastColumn="0"/>
+              <w:rPr>
+                <w:rFonts w:hint="eastAsia"/>
+                <w:sz w:val="21"/>
+                <w:szCs w:val="21"/>
+              </w:rPr>
+            </w:pPr>
+            <w:r>
+              <w:rPr>
+                <w:rFonts w:hint="eastAsia"/>
+                <w:sz w:val="21"/>
+                <w:szCs w:val="21"/>
+              </w:rPr>
+              <w:t>2406</w:t>
+            </w:r>
+          </w:p>
+        </w:tc>
+        <w:tc>
+          <w:tcPr>
+            <w:tcW w:w="843" w:type="dxa"/>
+            <w:noWrap/>
+          </w:tcPr>
+          <w:p>
+            <w:pPr>
+              <w:ind w:firstLineChars="0" w:firstLine="0"/>
+              <w:jc w:val="right"/>
+              <w:cnfStyle w:val="000000000000" w:firstRow="0" w:lastRow="0" w:firstColumn="0" w:lastColumn="0" w:oddVBand="0" w:evenVBand="0" w:oddHBand="0" w:evenHBand="0" w:firstRowFirstColumn="0" w:firstRowLastColumn="0" w:lastRowFirstColumn="0" w:lastRowLastColumn="0"/>
+              <w:rPr>
+                <w:rFonts w:hint="eastAsia"/>
+                <w:sz w:val="21"/>
+                <w:szCs w:val="21"/>
+              </w:rPr>
+            </w:pPr>
+            <w:r>
+              <w:rPr>
+                <w:rFonts w:hint="eastAsia"/>
+                <w:sz w:val="21"/>
+                <w:szCs w:val="21"/>
+              </w:rPr>
+              <w:t>9047</w:t>
+            </w:r>
+          </w:p>
+        </w:tc>
+      </w:tr>
+      <w:tr>
+        <w:trPr>
+          <w:cnfStyle w:val="000000100000" w:firstRow="0" w:lastRow="0" w:firstColumn="0" w:lastColumn="0" w:oddVBand="0" w:evenVBand="0" w:oddHBand="1" w:evenHBand="0" w:firstRowFirstColumn="0" w:firstRowLastColumn="0" w:lastRowFirstColumn="0" w:lastRowLastColumn="0"/>
+          <w:jc w:val="center"/>
+        </w:trPr>
+        <w:tc>
+          <w:tcPr>
+            <w:cnfStyle w:val="001000000000" w:firstRow="0" w:lastRow="0" w:firstColumn="1" w:lastColumn="0" w:oddVBand="0" w:evenVBand="0" w:oddHBand="0" w:evenHBand="0" w:firstRowFirstColumn="0" w:firstRowLastColumn="0" w:lastRowFirstColumn="0" w:lastRowLastColumn="0"/>
+            <w:tcW w:w="1134" w:type="dxa"/>
+          </w:tcPr>
+          <w:p>
+            <w:pPr>
+              <w:ind w:firstLineChars="0" w:firstLine="0"/>
+              <w:jc w:val="center"/>
+              <w:rPr>
+                <w:rFonts w:hint="eastAsia"/>
+                <w:i w:val="0"/>
+                <w:sz w:val="21"/>
+                <w:szCs w:val="21"/>
+              </w:rPr>
+            </w:pPr>
+            <w:r>
+              <w:rPr>
+                <w:rFonts w:hint="eastAsia"/>
+                <w:i w:val="0"/>
+                <w:sz w:val="21"/>
+                <w:szCs w:val="21"/>
+              </w:rPr>
+              <w:t>ABC</w:t>
+            </w:r>
+            <w:r>
+              <w:rPr>
+                <w:rFonts w:hint="eastAsia"/>
+                <w:i w:val="0"/>
+                <w:sz w:val="21"/>
+                <w:szCs w:val="21"/>
+              </w:rPr>
+              <w:t>…</w:t>
+            </w:r>
+          </w:p>
+        </w:tc>
+        <w:tc>
+          <w:tcPr>
+            <w:tcW w:w="842" w:type="dxa"/>
+            <w:noWrap/>
+          </w:tcPr>
+          <w:p>
+            <w:pPr>
+              <w:ind w:firstLineChars="0" w:firstLine="0"/>
+              <w:jc w:val="right"/>
+              <w:cnfStyle w:val="000000100000" w:firstRow="0" w:lastRow="0" w:firstColumn="0" w:lastColumn="0" w:oddVBand="0" w:evenVBand="0" w:oddHBand="1" w:evenHBand="0" w:firstRowFirstColumn="0" w:firstRowLastColumn="0" w:lastRowFirstColumn="0" w:lastRowLastColumn="0"/>
+              <w:rPr>
+                <w:rFonts w:hint="eastAsia"/>
+                <w:sz w:val="21"/>
+                <w:szCs w:val="21"/>
+              </w:rPr>
+            </w:pPr>
+            <w:r>
+              <w:rPr>
+                <w:rFonts w:hint="eastAsia"/>
+                <w:sz w:val="21"/>
+                <w:szCs w:val="21"/>
+              </w:rPr>
+              <w:t>0</w:t>
+            </w:r>
+          </w:p>
+        </w:tc>
+        <w:tc>
+          <w:tcPr>
+            <w:tcW w:w="843" w:type="dxa"/>
+            <w:noWrap/>
+          </w:tcPr>
+          <w:p>
+            <w:pPr>
+              <w:ind w:firstLineChars="0" w:firstLine="0"/>
+              <w:jc w:val="right"/>
+              <w:cnfStyle w:val="000000100000" w:firstRow="0" w:lastRow="0" w:firstColumn="0" w:lastColumn="0" w:oddVBand="0" w:evenVBand="0" w:oddHBand="1" w:evenHBand="0" w:firstRowFirstColumn="0" w:firstRowLastColumn="0" w:lastRowFirstColumn="0" w:lastRowLastColumn="0"/>
+              <w:rPr>
+                <w:rFonts w:hint="eastAsia"/>
+                <w:sz w:val="21"/>
+                <w:szCs w:val="21"/>
+              </w:rPr>
+            </w:pPr>
+            <w:r>
+              <w:rPr>
+                <w:rFonts w:hint="eastAsia"/>
+                <w:sz w:val="21"/>
+                <w:szCs w:val="21"/>
+              </w:rPr>
+              <w:t>0</w:t>
+            </w:r>
+          </w:p>
+        </w:tc>
+        <w:tc>
+          <w:tcPr>
+            <w:tcW w:w="842" w:type="dxa"/>
+            <w:noWrap/>
+          </w:tcPr>
+          <w:p>
+            <w:pPr>
+              <w:ind w:firstLineChars="0" w:firstLine="0"/>
+              <w:jc w:val="right"/>
+              <w:cnfStyle w:val="000000100000" w:firstRow="0" w:lastRow="0" w:firstColumn="0" w:lastColumn="0" w:oddVBand="0" w:evenVBand="0" w:oddHBand="1" w:evenHBand="0" w:firstRowFirstColumn="0" w:firstRowLastColumn="0" w:lastRowFirstColumn="0" w:lastRowLastColumn="0"/>
+              <w:rPr>
+                <w:rFonts w:hint="eastAsia"/>
+                <w:sz w:val="21"/>
+                <w:szCs w:val="21"/>
+              </w:rPr>
+            </w:pPr>
+            <w:r>
+              <w:rPr>
+                <w:rFonts w:hint="eastAsia"/>
+                <w:sz w:val="21"/>
+                <w:szCs w:val="21"/>
+              </w:rPr>
+              <w:t>1</w:t>
+            </w:r>
+          </w:p>
+        </w:tc>
+        <w:tc>
+          <w:tcPr>
+            <w:tcW w:w="843" w:type="dxa"/>
+            <w:noWrap/>
+          </w:tcPr>
+          <w:p>
+            <w:pPr>
+              <w:ind w:firstLineChars="0" w:firstLine="0"/>
+              <w:jc w:val="right"/>
+              <w:cnfStyle w:val="000000100000" w:firstRow="0" w:lastRow="0" w:firstColumn="0" w:lastColumn="0" w:oddVBand="0" w:evenVBand="0" w:oddHBand="1" w:evenHBand="0" w:firstRowFirstColumn="0" w:firstRowLastColumn="0" w:lastRowFirstColumn="0" w:lastRowLastColumn="0"/>
+              <w:rPr>
+                <w:rFonts w:hint="eastAsia"/>
+                <w:sz w:val="21"/>
+                <w:szCs w:val="21"/>
+              </w:rPr>
+            </w:pPr>
+            <w:r>
+              <w:rPr>
+                <w:rFonts w:hint="eastAsia"/>
+                <w:sz w:val="21"/>
+                <w:szCs w:val="21"/>
+              </w:rPr>
+              <w:t>31</w:t>
+            </w:r>
+          </w:p>
+        </w:tc>
+        <w:tc>
+          <w:tcPr>
+            <w:tcW w:w="842" w:type="dxa"/>
+            <w:noWrap/>
+          </w:tcPr>
+          <w:p>
+            <w:pPr>
+              <w:ind w:firstLineChars="0" w:firstLine="0"/>
+              <w:jc w:val="right"/>
+              <w:cnfStyle w:val="000000100000" w:firstRow="0" w:lastRow="0" w:firstColumn="0" w:lastColumn="0" w:oddVBand="0" w:evenVBand="0" w:oddHBand="1" w:evenHBand="0" w:firstRowFirstColumn="0" w:firstRowLastColumn="0" w:lastRowFirstColumn="0" w:lastRowLastColumn="0"/>
+              <w:rPr>
+                <w:rFonts w:hint="eastAsia"/>
+                <w:sz w:val="21"/>
+                <w:szCs w:val="21"/>
+              </w:rPr>
+            </w:pPr>
+            <w:r>
+              <w:rPr>
+                <w:rFonts w:hint="eastAsia"/>
+                <w:sz w:val="21"/>
+                <w:szCs w:val="21"/>
+              </w:rPr>
+              <w:t>218</w:t>
+            </w:r>
+          </w:p>
+        </w:tc>
+        <w:tc>
+          <w:tcPr>
+            <w:tcW w:w="843" w:type="dxa"/>
+            <w:noWrap/>
+          </w:tcPr>
+          <w:p>
+            <w:pPr>
+              <w:ind w:firstLineChars="0" w:firstLine="0"/>
+              <w:jc w:val="right"/>
+              <w:cnfStyle w:val="000000100000" w:firstRow="0" w:lastRow="0" w:firstColumn="0" w:lastColumn="0" w:oddVBand="0" w:evenVBand="0" w:oddHBand="1" w:evenHBand="0" w:firstRowFirstColumn="0" w:firstRowLastColumn="0" w:lastRowFirstColumn="0" w:lastRowLastColumn="0"/>
+              <w:rPr>
+                <w:rFonts w:hint="eastAsia"/>
+                <w:sz w:val="21"/>
+                <w:szCs w:val="21"/>
+              </w:rPr>
+            </w:pPr>
+            <w:r>
+              <w:rPr>
+                <w:rFonts w:hint="eastAsia"/>
+                <w:sz w:val="21"/>
+                <w:szCs w:val="21"/>
+              </w:rPr>
+              <w:t>310</w:t>
+            </w:r>
+          </w:p>
+        </w:tc>
+        <w:tc>
+          <w:tcPr>
+            <w:tcW w:w="842" w:type="dxa"/>
+            <w:noWrap/>
+          </w:tcPr>
+          <w:p>
+            <w:pPr>
+              <w:ind w:firstLineChars="0" w:firstLine="0"/>
+              <w:jc w:val="right"/>
+              <w:cnfStyle w:val="000000100000" w:firstRow="0" w:lastRow="0" w:firstColumn="0" w:lastColumn="0" w:oddVBand="0" w:evenVBand="0" w:oddHBand="1" w:evenHBand="0" w:firstRowFirstColumn="0" w:firstRowLastColumn="0" w:lastRowFirstColumn="0" w:lastRowLastColumn="0"/>
+              <w:rPr>
+                <w:rFonts w:hint="eastAsia"/>
+                <w:sz w:val="21"/>
+                <w:szCs w:val="21"/>
+              </w:rPr>
+            </w:pPr>
+            <w:r>
+              <w:rPr>
+                <w:rFonts w:hint="eastAsia"/>
+                <w:sz w:val="21"/>
+                <w:szCs w:val="21"/>
+              </w:rPr>
+              <w:t>1008</w:t>
+            </w:r>
+          </w:p>
+        </w:tc>
+        <w:tc>
+          <w:tcPr>
+            <w:tcW w:w="843" w:type="dxa"/>
+            <w:noWrap/>
+          </w:tcPr>
+          <w:p>
+            <w:pPr>
+              <w:ind w:firstLineChars="0" w:firstLine="0"/>
+              <w:jc w:val="right"/>
+              <w:cnfStyle w:val="000000100000" w:firstRow="0" w:lastRow="0" w:firstColumn="0" w:lastColumn="0" w:oddVBand="0" w:evenVBand="0" w:oddHBand="1" w:evenHBand="0" w:firstRowFirstColumn="0" w:firstRowLastColumn="0" w:lastRowFirstColumn="0" w:lastRowLastColumn="0"/>
+              <w:rPr>
+                <w:rFonts w:hint="eastAsia"/>
+                <w:sz w:val="21"/>
+                <w:szCs w:val="21"/>
+              </w:rPr>
+            </w:pPr>
+            <w:r>
+              <w:rPr>
+                <w:rFonts w:hint="eastAsia"/>
+                <w:sz w:val="21"/>
+                <w:szCs w:val="21"/>
+              </w:rPr>
+              <w:t>5262</w:t>
+            </w:r>
+          </w:p>
+        </w:tc>
+      </w:tr>
+      <w:tr>
+        <w:trPr>
+          <w:jc w:val="center"/>
+        </w:trPr>
+        <w:tc>
+          <w:tcPr>
+            <w:cnfStyle w:val="001000000000" w:firstRow="0" w:lastRow="0" w:firstColumn="1" w:lastColumn="0" w:oddVBand="0" w:evenVBand="0" w:oddHBand="0" w:evenHBand="0" w:firstRowFirstColumn="0" w:firstRowLastColumn="0" w:lastRowFirstColumn="0" w:lastRowLastColumn="0"/>
+            <w:tcW w:w="1134" w:type="dxa"/>
+          </w:tcPr>
+          <w:p>
+            <w:pPr>
+              <w:ind w:firstLineChars="0" w:firstLine="0"/>
+              <w:jc w:val="center"/>
+              <w:rPr>
+                <w:rFonts w:hint="eastAsia"/>
+                <w:i w:val="0"/>
+                <w:sz w:val="21"/>
+                <w:szCs w:val="21"/>
+              </w:rPr>
+            </w:pPr>
+            <w:r>
+              <w:rPr>
+                <w:rFonts w:hint="eastAsia"/>
+                <w:i w:val="0"/>
+                <w:sz w:val="21"/>
+                <w:szCs w:val="21"/>
+              </w:rPr>
+              <w:t>AB</w:t>
+            </w:r>
+            <w:r>
+              <w:rPr>
+                <w:rFonts w:hint="eastAsia"/>
+                <w:i w:val="0"/>
+                <w:sz w:val="21"/>
+                <w:szCs w:val="21"/>
+              </w:rPr>
+              <w:t>…</w:t>
+            </w:r>
+            <w:r>
+              <w:rPr>
+                <w:rFonts w:hint="eastAsia"/>
+                <w:i w:val="0"/>
+                <w:sz w:val="21"/>
+                <w:szCs w:val="21"/>
+              </w:rPr>
+              <w:t>D</w:t>
+            </w:r>
+          </w:p>
+        </w:tc>
+        <w:tc>
+          <w:tcPr>
+            <w:tcW w:w="842" w:type="dxa"/>
+            <w:noWrap/>
+          </w:tcPr>
+          <w:p>
+            <w:pPr>
+              <w:ind w:firstLineChars="0" w:firstLine="0"/>
+              <w:jc w:val="right"/>
+              <w:cnfStyle w:val="000000000000" w:firstRow="0" w:lastRow="0" w:firstColumn="0" w:lastColumn="0" w:oddVBand="0" w:evenVBand="0" w:oddHBand="0" w:evenHBand="0" w:firstRowFirstColumn="0" w:firstRowLastColumn="0" w:lastRowFirstColumn="0" w:lastRowLastColumn="0"/>
+              <w:rPr>
+                <w:rFonts w:hint="eastAsia"/>
+                <w:sz w:val="21"/>
+                <w:szCs w:val="21"/>
+              </w:rPr>
+            </w:pPr>
+            <w:r>
+              <w:rPr>
+                <w:rFonts w:hint="eastAsia"/>
+                <w:sz w:val="21"/>
+                <w:szCs w:val="21"/>
+              </w:rPr>
+              <w:t>0</w:t>
+            </w:r>
+          </w:p>
+        </w:tc>
+        <w:tc>
+          <w:tcPr>
+            <w:tcW w:w="843" w:type="dxa"/>
+            <w:noWrap/>
+          </w:tcPr>
+          <w:p>
+            <w:pPr>
+              <w:ind w:firstLineChars="0" w:firstLine="0"/>
+              <w:jc w:val="right"/>
+              <w:cnfStyle w:val="000000000000" w:firstRow="0" w:lastRow="0" w:firstColumn="0" w:lastColumn="0" w:oddVBand="0" w:evenVBand="0" w:oddHBand="0" w:evenHBand="0" w:firstRowFirstColumn="0" w:firstRowLastColumn="0" w:lastRowFirstColumn="0" w:lastRowLastColumn="0"/>
+              <w:rPr>
+                <w:rFonts w:hint="eastAsia"/>
+                <w:sz w:val="21"/>
+                <w:szCs w:val="21"/>
+              </w:rPr>
+            </w:pPr>
+            <w:r>
+              <w:rPr>
+                <w:rFonts w:hint="eastAsia"/>
+                <w:sz w:val="21"/>
+                <w:szCs w:val="21"/>
+              </w:rPr>
+              <w:t>0</w:t>
+            </w:r>
+          </w:p>
+        </w:tc>
+        <w:tc>
+          <w:tcPr>
+            <w:tcW w:w="842" w:type="dxa"/>
+            <w:noWrap/>
+          </w:tcPr>
+          <w:p>
+            <w:pPr>
+              <w:ind w:firstLineChars="0" w:firstLine="0"/>
+              <w:jc w:val="right"/>
+              <w:cnfStyle w:val="000000000000" w:firstRow="0" w:lastRow="0" w:firstColumn="0" w:lastColumn="0" w:oddVBand="0" w:evenVBand="0" w:oddHBand="0" w:evenHBand="0" w:firstRowFirstColumn="0" w:firstRowLastColumn="0" w:lastRowFirstColumn="0" w:lastRowLastColumn="0"/>
+              <w:rPr>
+                <w:rFonts w:hint="eastAsia"/>
+                <w:sz w:val="21"/>
+                <w:szCs w:val="21"/>
+              </w:rPr>
+            </w:pPr>
+            <w:r>
+              <w:rPr>
+                <w:rFonts w:hint="eastAsia"/>
+                <w:sz w:val="21"/>
+                <w:szCs w:val="21"/>
+              </w:rPr>
+              <w:t>0</w:t>
+            </w:r>
+          </w:p>
+        </w:tc>
+        <w:tc>
+          <w:tcPr>
+            <w:tcW w:w="843" w:type="dxa"/>
+            <w:noWrap/>
+          </w:tcPr>
+          <w:p>
+            <w:pPr>
+              <w:ind w:firstLineChars="0" w:firstLine="0"/>
+              <w:jc w:val="right"/>
+              <w:cnfStyle w:val="000000000000" w:firstRow="0" w:lastRow="0" w:firstColumn="0" w:lastColumn="0" w:oddVBand="0" w:evenVBand="0" w:oddHBand="0" w:evenHBand="0" w:firstRowFirstColumn="0" w:firstRowLastColumn="0" w:lastRowFirstColumn="0" w:lastRowLastColumn="0"/>
+              <w:rPr>
+                <w:rFonts w:hint="eastAsia"/>
+                <w:sz w:val="21"/>
+                <w:szCs w:val="21"/>
+              </w:rPr>
+            </w:pPr>
+            <w:r>
+              <w:rPr>
+                <w:rFonts w:hint="eastAsia"/>
+                <w:sz w:val="21"/>
+                <w:szCs w:val="21"/>
+              </w:rPr>
+              <w:t>1</w:t>
+            </w:r>
+          </w:p>
+        </w:tc>
+        <w:tc>
+          <w:tcPr>
+            <w:tcW w:w="842" w:type="dxa"/>
+            <w:noWrap/>
+          </w:tcPr>
+          <w:p>
+            <w:pPr>
+              <w:ind w:firstLineChars="0" w:firstLine="0"/>
+              <w:jc w:val="right"/>
+              <w:cnfStyle w:val="000000000000" w:firstRow="0" w:lastRow="0" w:firstColumn="0" w:lastColumn="0" w:oddVBand="0" w:evenVBand="0" w:oddHBand="0" w:evenHBand="0" w:firstRowFirstColumn="0" w:firstRowLastColumn="0" w:lastRowFirstColumn="0" w:lastRowLastColumn="0"/>
+              <w:rPr>
+                <w:rFonts w:hint="eastAsia"/>
+                <w:sz w:val="21"/>
+                <w:szCs w:val="21"/>
+              </w:rPr>
+            </w:pPr>
+            <w:r>
+              <w:rPr>
+                <w:rFonts w:hint="eastAsia"/>
+                <w:sz w:val="21"/>
+                <w:szCs w:val="21"/>
+              </w:rPr>
+              <w:t>65</w:t>
+            </w:r>
+          </w:p>
+        </w:tc>
+        <w:tc>
+          <w:tcPr>
+            <w:tcW w:w="843" w:type="dxa"/>
+            <w:noWrap/>
+          </w:tcPr>
+          <w:p>
+            <w:pPr>
+              <w:ind w:firstLineChars="0" w:firstLine="0"/>
+              <w:jc w:val="right"/>
+              <w:cnfStyle w:val="000000000000" w:firstRow="0" w:lastRow="0" w:firstColumn="0" w:lastColumn="0" w:oddVBand="0" w:evenVBand="0" w:oddHBand="0" w:evenHBand="0" w:firstRowFirstColumn="0" w:firstRowLastColumn="0" w:lastRowFirstColumn="0" w:lastRowLastColumn="0"/>
+              <w:rPr>
+                <w:rFonts w:hint="eastAsia"/>
+                <w:sz w:val="21"/>
+                <w:szCs w:val="21"/>
+              </w:rPr>
+            </w:pPr>
+            <w:r>
+              <w:rPr>
+                <w:rFonts w:hint="eastAsia"/>
+                <w:sz w:val="21"/>
+                <w:szCs w:val="21"/>
+              </w:rPr>
+              <w:t>212</w:t>
+            </w:r>
+          </w:p>
+        </w:tc>
+        <w:tc>
+          <w:tcPr>
+            <w:tcW w:w="842" w:type="dxa"/>
+            <w:noWrap/>
+          </w:tcPr>
+          <w:p>
+            <w:pPr>
+              <w:ind w:firstLineChars="0" w:firstLine="0"/>
+              <w:jc w:val="right"/>
+              <w:cnfStyle w:val="000000000000" w:firstRow="0" w:lastRow="0" w:firstColumn="0" w:lastColumn="0" w:oddVBand="0" w:evenVBand="0" w:oddHBand="0" w:evenHBand="0" w:firstRowFirstColumn="0" w:firstRowLastColumn="0" w:lastRowFirstColumn="0" w:lastRowLastColumn="0"/>
+              <w:rPr>
+                <w:rFonts w:hint="eastAsia"/>
+                <w:sz w:val="21"/>
+                <w:szCs w:val="21"/>
+              </w:rPr>
+            </w:pPr>
+            <w:r>
+              <w:rPr>
+                <w:rFonts w:hint="eastAsia"/>
+                <w:sz w:val="21"/>
+                <w:szCs w:val="21"/>
+              </w:rPr>
+              <w:t>882</w:t>
+            </w:r>
+          </w:p>
+        </w:tc>
+        <w:tc>
+          <w:tcPr>
+            <w:tcW w:w="843" w:type="dxa"/>
+            <w:noWrap/>
+          </w:tcPr>
+          <w:p>
+            <w:pPr>
+              <w:ind w:firstLineChars="0" w:firstLine="0"/>
+              <w:jc w:val="right"/>
+              <w:cnfStyle w:val="000000000000" w:firstRow="0" w:lastRow="0" w:firstColumn="0" w:lastColumn="0" w:oddVBand="0" w:evenVBand="0" w:oddHBand="0" w:evenHBand="0" w:firstRowFirstColumn="0" w:firstRowLastColumn="0" w:lastRowFirstColumn="0" w:lastRowLastColumn="0"/>
+              <w:rPr>
+                <w:rFonts w:hint="eastAsia"/>
+                <w:sz w:val="21"/>
+                <w:szCs w:val="21"/>
+              </w:rPr>
+            </w:pPr>
+            <w:r>
+              <w:rPr>
+                <w:rFonts w:hint="eastAsia"/>
+                <w:sz w:val="21"/>
+                <w:szCs w:val="21"/>
+              </w:rPr>
+              <w:t>4980</w:t>
+            </w:r>
+          </w:p>
+        </w:tc>
+      </w:tr>
+      <w:tr>
+        <w:trPr>
+          <w:cnfStyle w:val="000000100000" w:firstRow="0" w:lastRow="0" w:firstColumn="0" w:lastColumn="0" w:oddVBand="0" w:evenVBand="0" w:oddHBand="1" w:evenHBand="0" w:firstRowFirstColumn="0" w:firstRowLastColumn="0" w:lastRowFirstColumn="0" w:lastRowLastColumn="0"/>
+          <w:jc w:val="center"/>
+        </w:trPr>
+        <w:tc>
+          <w:tcPr>
+            <w:cnfStyle w:val="001000000000" w:firstRow="0" w:lastRow="0" w:firstColumn="1" w:lastColumn="0" w:oddVBand="0" w:evenVBand="0" w:oddHBand="0" w:evenHBand="0" w:firstRowFirstColumn="0" w:firstRowLastColumn="0" w:lastRowFirstColumn="0" w:lastRowLastColumn="0"/>
+            <w:tcW w:w="1134" w:type="dxa"/>
+          </w:tcPr>
+          <w:p>
+            <w:pPr>
+              <w:ind w:firstLineChars="0" w:firstLine="0"/>
+              <w:jc w:val="center"/>
+              <w:rPr>
+                <w:rFonts w:hint="eastAsia"/>
+                <w:i w:val="0"/>
+                <w:sz w:val="21"/>
+                <w:szCs w:val="21"/>
+              </w:rPr>
+            </w:pPr>
+            <w:r>
+              <w:rPr>
+                <w:rFonts w:hint="eastAsia"/>
+                <w:i w:val="0"/>
+                <w:sz w:val="21"/>
+                <w:szCs w:val="21"/>
+              </w:rPr>
+              <w:t>A</w:t>
+            </w:r>
+            <w:r>
+              <w:rPr>
+                <w:rFonts w:hint="eastAsia"/>
+                <w:i w:val="0"/>
+                <w:sz w:val="21"/>
+                <w:szCs w:val="21"/>
+              </w:rPr>
+              <w:t>…</w:t>
+            </w:r>
+            <w:r>
+              <w:rPr>
+                <w:rFonts w:hint="eastAsia"/>
+                <w:i w:val="0"/>
+                <w:sz w:val="21"/>
+                <w:szCs w:val="21"/>
+              </w:rPr>
+              <w:t>CD</w:t>
+            </w:r>
+          </w:p>
+        </w:tc>
+        <w:tc>
+          <w:tcPr>
+            <w:tcW w:w="842" w:type="dxa"/>
+            <w:noWrap/>
+          </w:tcPr>
+          <w:p>
+            <w:pPr>
+              <w:ind w:firstLineChars="0" w:firstLine="0"/>
+              <w:jc w:val="right"/>
+              <w:cnfStyle w:val="000000100000" w:firstRow="0" w:lastRow="0" w:firstColumn="0" w:lastColumn="0" w:oddVBand="0" w:evenVBand="0" w:oddHBand="1" w:evenHBand="0" w:firstRowFirstColumn="0" w:firstRowLastColumn="0" w:lastRowFirstColumn="0" w:lastRowLastColumn="0"/>
+              <w:rPr>
+                <w:rFonts w:hint="eastAsia"/>
+                <w:sz w:val="21"/>
+                <w:szCs w:val="21"/>
+              </w:rPr>
+            </w:pPr>
+            <w:r>
+              <w:rPr>
+                <w:rFonts w:hint="eastAsia"/>
+                <w:sz w:val="21"/>
+                <w:szCs w:val="21"/>
+              </w:rPr>
+              <w:t>0</w:t>
+            </w:r>
+          </w:p>
+        </w:tc>
+        <w:tc>
+          <w:tcPr>
+            <w:tcW w:w="843" w:type="dxa"/>
+            <w:noWrap/>
+          </w:tcPr>
+          <w:p>
+            <w:pPr>
+              <w:ind w:firstLineChars="0" w:firstLine="0"/>
+              <w:jc w:val="right"/>
+              <w:cnfStyle w:val="000000100000" w:firstRow="0" w:lastRow="0" w:firstColumn="0" w:lastColumn="0" w:oddVBand="0" w:evenVBand="0" w:oddHBand="1" w:evenHBand="0" w:firstRowFirstColumn="0" w:firstRowLastColumn="0" w:lastRowFirstColumn="0" w:lastRowLastColumn="0"/>
+              <w:rPr>
+                <w:rFonts w:hint="eastAsia"/>
+                <w:sz w:val="21"/>
+                <w:szCs w:val="21"/>
+              </w:rPr>
+            </w:pPr>
+            <w:r>
+              <w:rPr>
+                <w:rFonts w:hint="eastAsia"/>
+                <w:sz w:val="21"/>
+                <w:szCs w:val="21"/>
+              </w:rPr>
+              <w:t>0</w:t>
+            </w:r>
+          </w:p>
+        </w:tc>
+        <w:tc>
+          <w:tcPr>
+            <w:tcW w:w="842" w:type="dxa"/>
+            <w:noWrap/>
+          </w:tcPr>
+          <w:p>
+            <w:pPr>
+              <w:ind w:firstLineChars="0" w:firstLine="0"/>
+              <w:jc w:val="right"/>
+              <w:cnfStyle w:val="000000100000" w:firstRow="0" w:lastRow="0" w:firstColumn="0" w:lastColumn="0" w:oddVBand="0" w:evenVBand="0" w:oddHBand="1" w:evenHBand="0" w:firstRowFirstColumn="0" w:firstRowLastColumn="0" w:lastRowFirstColumn="0" w:lastRowLastColumn="0"/>
+              <w:rPr>
+                <w:rFonts w:hint="eastAsia"/>
+                <w:sz w:val="21"/>
+                <w:szCs w:val="21"/>
+              </w:rPr>
+            </w:pPr>
+            <w:r>
+              <w:rPr>
+                <w:rFonts w:hint="eastAsia"/>
+                <w:sz w:val="21"/>
+                <w:szCs w:val="21"/>
+              </w:rPr>
+              <w:t>0</w:t>
+            </w:r>
+          </w:p>
+        </w:tc>
+        <w:tc>
+          <w:tcPr>
+            <w:tcW w:w="843" w:type="dxa"/>
+            <w:noWrap/>
+          </w:tcPr>
+          <w:p>
+            <w:pPr>
+              <w:ind w:firstLineChars="0" w:firstLine="0"/>
+              <w:jc w:val="right"/>
+              <w:cnfStyle w:val="000000100000" w:firstRow="0" w:lastRow="0" w:firstColumn="0" w:lastColumn="0" w:oddVBand="0" w:evenVBand="0" w:oddHBand="1" w:evenHBand="0" w:firstRowFirstColumn="0" w:firstRowLastColumn="0" w:lastRowFirstColumn="0" w:lastRowLastColumn="0"/>
+              <w:rPr>
+                <w:rFonts w:hint="eastAsia"/>
+                <w:sz w:val="21"/>
+                <w:szCs w:val="21"/>
+              </w:rPr>
+            </w:pPr>
+            <w:r>
+              <w:rPr>
+                <w:rFonts w:hint="eastAsia"/>
+                <w:sz w:val="21"/>
+                <w:szCs w:val="21"/>
+              </w:rPr>
+              <w:t>2</w:t>
+            </w:r>
+          </w:p>
+        </w:tc>
+        <w:tc>
+          <w:tcPr>
+            <w:tcW w:w="842" w:type="dxa"/>
+            <w:noWrap/>
+          </w:tcPr>
+          <w:p>
+            <w:pPr>
+              <w:ind w:firstLineChars="0" w:firstLine="0"/>
+              <w:jc w:val="right"/>
+              <w:cnfStyle w:val="000000100000" w:firstRow="0" w:lastRow="0" w:firstColumn="0" w:lastColumn="0" w:oddVBand="0" w:evenVBand="0" w:oddHBand="1" w:evenHBand="0" w:firstRowFirstColumn="0" w:firstRowLastColumn="0" w:lastRowFirstColumn="0" w:lastRowLastColumn="0"/>
+              <w:rPr>
+                <w:rFonts w:hint="eastAsia"/>
+                <w:sz w:val="21"/>
+                <w:szCs w:val="21"/>
+              </w:rPr>
+            </w:pPr>
+            <w:r>
+              <w:rPr>
+                <w:rFonts w:hint="eastAsia"/>
+                <w:sz w:val="21"/>
+                <w:szCs w:val="21"/>
+              </w:rPr>
+              <w:t>83</w:t>
+            </w:r>
+          </w:p>
+        </w:tc>
+        <w:tc>
+          <w:tcPr>
+            <w:tcW w:w="843" w:type="dxa"/>
+            <w:noWrap/>
+          </w:tcPr>
+          <w:p>
+            <w:pPr>
+              <w:ind w:firstLineChars="0" w:firstLine="0"/>
+              <w:jc w:val="right"/>
+              <w:cnfStyle w:val="000000100000" w:firstRow="0" w:lastRow="0" w:firstColumn="0" w:lastColumn="0" w:oddVBand="0" w:evenVBand="0" w:oddHBand="1" w:evenHBand="0" w:firstRowFirstColumn="0" w:firstRowLastColumn="0" w:lastRowFirstColumn="0" w:lastRowLastColumn="0"/>
+              <w:rPr>
+                <w:rFonts w:hint="eastAsia"/>
+                <w:sz w:val="21"/>
+                <w:szCs w:val="21"/>
+              </w:rPr>
+            </w:pPr>
+            <w:r>
+              <w:rPr>
+                <w:rFonts w:hint="eastAsia"/>
+                <w:sz w:val="21"/>
+                <w:szCs w:val="21"/>
+              </w:rPr>
+              <w:t>161</w:t>
+            </w:r>
+          </w:p>
+        </w:tc>
+        <w:tc>
+          <w:tcPr>
+            <w:tcW w:w="842" w:type="dxa"/>
+            <w:noWrap/>
+          </w:tcPr>
+          <w:p>
+            <w:pPr>
+              <w:ind w:firstLineChars="0" w:firstLine="0"/>
+              <w:jc w:val="right"/>
+              <w:cnfStyle w:val="000000100000" w:firstRow="0" w:lastRow="0" w:firstColumn="0" w:lastColumn="0" w:oddVBand="0" w:evenVBand="0" w:oddHBand="1" w:evenHBand="0" w:firstRowFirstColumn="0" w:firstRowLastColumn="0" w:lastRowFirstColumn="0" w:lastRowLastColumn="0"/>
+              <w:rPr>
+                <w:rFonts w:hint="eastAsia"/>
+                <w:sz w:val="21"/>
+                <w:szCs w:val="21"/>
+              </w:rPr>
+            </w:pPr>
+            <w:r>
+              <w:rPr>
+                <w:rFonts w:hint="eastAsia"/>
+                <w:sz w:val="21"/>
+                <w:szCs w:val="21"/>
+              </w:rPr>
+              <w:t>762</w:t>
+            </w:r>
+          </w:p>
+        </w:tc>
+        <w:tc>
+          <w:tcPr>
+            <w:tcW w:w="843" w:type="dxa"/>
+            <w:noWrap/>
+          </w:tcPr>
+          <w:p>
+            <w:pPr>
+              <w:ind w:firstLineChars="0" w:firstLine="0"/>
+              <w:jc w:val="right"/>
+              <w:cnfStyle w:val="000000100000" w:firstRow="0" w:lastRow="0" w:firstColumn="0" w:lastColumn="0" w:oddVBand="0" w:evenVBand="0" w:oddHBand="1" w:evenHBand="0" w:firstRowFirstColumn="0" w:firstRowLastColumn="0" w:lastRowFirstColumn="0" w:lastRowLastColumn="0"/>
+              <w:rPr>
+                <w:rFonts w:hint="eastAsia"/>
+                <w:sz w:val="21"/>
+                <w:szCs w:val="21"/>
+              </w:rPr>
+            </w:pPr>
+            <w:r>
+              <w:rPr>
+                <w:rFonts w:hint="eastAsia"/>
+                <w:sz w:val="21"/>
+                <w:szCs w:val="21"/>
+              </w:rPr>
+              <w:t>4720</w:t>
+            </w:r>
+          </w:p>
+        </w:tc>
+      </w:tr>
+      <w:tr>
+        <w:trPr>
+          <w:jc w:val="center"/>
+        </w:trPr>
+        <w:tc>
+          <w:tcPr>
+            <w:cnfStyle w:val="001000000000" w:firstRow="0" w:lastRow="0" w:firstColumn="1" w:lastColumn="0" w:oddVBand="0" w:evenVBand="0" w:oddHBand="0" w:evenHBand="0" w:firstRowFirstColumn="0" w:firstRowLastColumn="0" w:lastRowFirstColumn="0" w:lastRowLastColumn="0"/>
+            <w:tcW w:w="1134" w:type="dxa"/>
+          </w:tcPr>
+          <w:p>
+            <w:pPr>
+              <w:ind w:firstLineChars="0" w:firstLine="0"/>
+              <w:jc w:val="center"/>
+              <w:rPr>
+                <w:rFonts w:hint="eastAsia"/>
+                <w:i w:val="0"/>
+                <w:sz w:val="21"/>
+                <w:szCs w:val="21"/>
+              </w:rPr>
+            </w:pPr>
+            <w:r>
+              <w:rPr>
+                <w:rFonts w:hint="eastAsia"/>
+                <w:i w:val="0"/>
+                <w:sz w:val="21"/>
+                <w:szCs w:val="21"/>
+              </w:rPr>
+              <w:t>…</w:t>
+            </w:r>
+            <w:r>
+              <w:rPr>
+                <w:rFonts w:hint="eastAsia"/>
+                <w:i w:val="0"/>
+                <w:sz w:val="21"/>
+                <w:szCs w:val="21"/>
+              </w:rPr>
+              <w:t>BCD</w:t>
+            </w:r>
+          </w:p>
+        </w:tc>
+        <w:tc>
+          <w:tcPr>
+            <w:tcW w:w="842" w:type="dxa"/>
+            <w:noWrap/>
+          </w:tcPr>
+          <w:p>
+            <w:pPr>
+              <w:ind w:firstLineChars="0" w:firstLine="0"/>
+              <w:jc w:val="right"/>
+              <w:cnfStyle w:val="000000000000" w:firstRow="0" w:lastRow="0" w:firstColumn="0" w:lastColumn="0" w:oddVBand="0" w:evenVBand="0" w:oddHBand="0" w:evenHBand="0" w:firstRowFirstColumn="0" w:firstRowLastColumn="0" w:lastRowFirstColumn="0" w:lastRowLastColumn="0"/>
+              <w:rPr>
+                <w:rFonts w:hint="eastAsia"/>
+                <w:sz w:val="21"/>
+                <w:szCs w:val="21"/>
+              </w:rPr>
+            </w:pPr>
+            <w:r>
+              <w:rPr>
+                <w:rFonts w:hint="eastAsia"/>
+                <w:sz w:val="21"/>
+                <w:szCs w:val="21"/>
+              </w:rPr>
+              <w:t>0</w:t>
+            </w:r>
+          </w:p>
+        </w:tc>
+        <w:tc>
+          <w:tcPr>
+            <w:tcW w:w="843" w:type="dxa"/>
+            <w:noWrap/>
+          </w:tcPr>
+          <w:p>
+            <w:pPr>
+              <w:ind w:firstLineChars="0" w:firstLine="0"/>
+              <w:jc w:val="right"/>
+              <w:cnfStyle w:val="000000000000" w:firstRow="0" w:lastRow="0" w:firstColumn="0" w:lastColumn="0" w:oddVBand="0" w:evenVBand="0" w:oddHBand="0" w:evenHBand="0" w:firstRowFirstColumn="0" w:firstRowLastColumn="0" w:lastRowFirstColumn="0" w:lastRowLastColumn="0"/>
+              <w:rPr>
+                <w:rFonts w:hint="eastAsia"/>
+                <w:sz w:val="21"/>
+                <w:szCs w:val="21"/>
+              </w:rPr>
+            </w:pPr>
+            <w:r>
+              <w:rPr>
+                <w:rFonts w:hint="eastAsia"/>
+                <w:sz w:val="21"/>
+                <w:szCs w:val="21"/>
+              </w:rPr>
+              <w:t>0</w:t>
+            </w:r>
+          </w:p>
+        </w:tc>
+        <w:tc>
+          <w:tcPr>
+            <w:tcW w:w="842" w:type="dxa"/>
+            <w:noWrap/>
+          </w:tcPr>
+          <w:p>
+            <w:pPr>
+              <w:ind w:firstLineChars="0" w:firstLine="0"/>
+              <w:jc w:val="right"/>
+              <w:cnfStyle w:val="000000000000" w:firstRow="0" w:lastRow="0" w:firstColumn="0" w:lastColumn="0" w:oddVBand="0" w:evenVBand="0" w:oddHBand="0" w:evenHBand="0" w:firstRowFirstColumn="0" w:firstRowLastColumn="0" w:lastRowFirstColumn="0" w:lastRowLastColumn="0"/>
+              <w:rPr>
+                <w:rFonts w:hint="eastAsia"/>
+                <w:sz w:val="21"/>
+                <w:szCs w:val="21"/>
+              </w:rPr>
+            </w:pPr>
+            <w:r>
+              <w:rPr>
+                <w:rFonts w:hint="eastAsia"/>
+                <w:sz w:val="21"/>
+                <w:szCs w:val="21"/>
+              </w:rPr>
+              <w:t>0</w:t>
+            </w:r>
+          </w:p>
+        </w:tc>
+        <w:tc>
+          <w:tcPr>
+            <w:tcW w:w="843" w:type="dxa"/>
+            <w:noWrap/>
+          </w:tcPr>
+          <w:p>
+            <w:pPr>
+              <w:ind w:firstLineChars="0" w:firstLine="0"/>
+              <w:jc w:val="right"/>
+              <w:cnfStyle w:val="000000000000" w:firstRow="0" w:lastRow="0" w:firstColumn="0" w:lastColumn="0" w:oddVBand="0" w:evenVBand="0" w:oddHBand="0" w:evenHBand="0" w:firstRowFirstColumn="0" w:firstRowLastColumn="0" w:lastRowFirstColumn="0" w:lastRowLastColumn="0"/>
+              <w:rPr>
+                <w:rFonts w:hint="eastAsia"/>
+                <w:sz w:val="21"/>
+                <w:szCs w:val="21"/>
+              </w:rPr>
+            </w:pPr>
+            <w:r>
+              <w:rPr>
+                <w:rFonts w:hint="eastAsia"/>
+                <w:sz w:val="21"/>
+                <w:szCs w:val="21"/>
+              </w:rPr>
+              <w:t>2</w:t>
+            </w:r>
+          </w:p>
+        </w:tc>
+        <w:tc>
+          <w:tcPr>
+            <w:tcW w:w="842" w:type="dxa"/>
+            <w:noWrap/>
+          </w:tcPr>
+          <w:p>
+            <w:pPr>
+              <w:ind w:firstLineChars="0" w:firstLine="0"/>
+              <w:jc w:val="right"/>
+              <w:cnfStyle w:val="000000000000" w:firstRow="0" w:lastRow="0" w:firstColumn="0" w:lastColumn="0" w:oddVBand="0" w:evenVBand="0" w:oddHBand="0" w:evenHBand="0" w:firstRowFirstColumn="0" w:firstRowLastColumn="0" w:lastRowFirstColumn="0" w:lastRowLastColumn="0"/>
+              <w:rPr>
+                <w:rFonts w:hint="eastAsia"/>
+                <w:sz w:val="21"/>
+                <w:szCs w:val="21"/>
+              </w:rPr>
+            </w:pPr>
+            <w:r>
+              <w:rPr>
+                <w:rFonts w:hint="eastAsia"/>
+                <w:sz w:val="21"/>
+                <w:szCs w:val="21"/>
+              </w:rPr>
+              <w:t>163</w:t>
+            </w:r>
+          </w:p>
+        </w:tc>
+        <w:tc>
+          <w:tcPr>
+            <w:tcW w:w="843" w:type="dxa"/>
+            <w:noWrap/>
+          </w:tcPr>
+          <w:p>
+            <w:pPr>
+              <w:ind w:firstLineChars="0" w:firstLine="0"/>
+              <w:jc w:val="right"/>
+              <w:cnfStyle w:val="000000000000" w:firstRow="0" w:lastRow="0" w:firstColumn="0" w:lastColumn="0" w:oddVBand="0" w:evenVBand="0" w:oddHBand="0" w:evenHBand="0" w:firstRowFirstColumn="0" w:firstRowLastColumn="0" w:lastRowFirstColumn="0" w:lastRowLastColumn="0"/>
+              <w:rPr>
+                <w:rFonts w:hint="eastAsia"/>
+                <w:sz w:val="21"/>
+                <w:szCs w:val="21"/>
+              </w:rPr>
+            </w:pPr>
+            <w:r>
+              <w:rPr>
+                <w:rFonts w:hint="eastAsia"/>
+                <w:sz w:val="21"/>
+                <w:szCs w:val="21"/>
+              </w:rPr>
+              <w:t>279</w:t>
+            </w:r>
+          </w:p>
+        </w:tc>
+        <w:tc>
+          <w:tcPr>
+            <w:tcW w:w="842" w:type="dxa"/>
+            <w:noWrap/>
+          </w:tcPr>
+          <w:p>
+            <w:pPr>
+              <w:ind w:firstLineChars="0" w:firstLine="0"/>
+              <w:jc w:val="right"/>
+              <w:cnfStyle w:val="000000000000" w:firstRow="0" w:lastRow="0" w:firstColumn="0" w:lastColumn="0" w:oddVBand="0" w:evenVBand="0" w:oddHBand="0" w:evenHBand="0" w:firstRowFirstColumn="0" w:firstRowLastColumn="0" w:lastRowFirstColumn="0" w:lastRowLastColumn="0"/>
+              <w:rPr>
+                <w:rFonts w:hint="eastAsia"/>
+                <w:sz w:val="21"/>
+                <w:szCs w:val="21"/>
+              </w:rPr>
+            </w:pPr>
+            <w:r>
+              <w:rPr>
+                <w:rFonts w:hint="eastAsia"/>
+                <w:sz w:val="21"/>
+                <w:szCs w:val="21"/>
+              </w:rPr>
+              <w:t>907</w:t>
+            </w:r>
+          </w:p>
+        </w:tc>
+        <w:tc>
+          <w:tcPr>
+            <w:tcW w:w="843" w:type="dxa"/>
+            <w:noWrap/>
+          </w:tcPr>
+          <w:p>
+            <w:pPr>
+              <w:ind w:firstLineChars="0" w:firstLine="0"/>
+              <w:jc w:val="right"/>
+              <w:cnfStyle w:val="000000000000" w:firstRow="0" w:lastRow="0" w:firstColumn="0" w:lastColumn="0" w:oddVBand="0" w:evenVBand="0" w:oddHBand="0" w:evenHBand="0" w:firstRowFirstColumn="0" w:firstRowLastColumn="0" w:lastRowFirstColumn="0" w:lastRowLastColumn="0"/>
+              <w:rPr>
+                <w:rFonts w:hint="eastAsia"/>
+                <w:sz w:val="21"/>
+                <w:szCs w:val="21"/>
+              </w:rPr>
+            </w:pPr>
+            <w:r>
+              <w:rPr>
+                <w:rFonts w:hint="eastAsia"/>
+                <w:sz w:val="21"/>
+                <w:szCs w:val="21"/>
+              </w:rPr>
+              <w:t>5217</w:t>
+            </w:r>
+          </w:p>
+        </w:tc>
+      </w:tr>
+    </w:tbl>
+    <w:p>
+      <w:pPr>
+        <w:ind w:firstLine="360"/>
+        <w:jc w:val="center"/>
+        <w:rPr>
+          <w:rFonts w:hint="eastAsia"/>
+          <w:sz w:val="18"/>
+        </w:rPr>
+      </w:pPr>
+      <w:r>
+        <w:rPr>
+          <w:rFonts w:hint="eastAsia"/>
+          <w:sz w:val="18"/>
+        </w:rPr>
+        <w:t>表</w:t>
+      </w:r>
+      <w:r>
+        <w:rPr>
+          <w:rFonts w:hint="eastAsia"/>
+          <w:sz w:val="18"/>
+        </w:rPr>
+        <w:t xml:space="preserve">3.1 </w:t>
+      </w:r>
+      <w:r>
+        <w:rPr>
+          <w:rFonts w:hint="eastAsia"/>
+          <w:sz w:val="18"/>
+        </w:rPr>
+        <w:t>不同型式</w:t>
+      </w:r>
+      <w:r>
+        <w:rPr>
+          <w:rFonts w:hint="eastAsia"/>
+          <w:sz w:val="18"/>
+        </w:rPr>
+        <w:t>、不同实例数量</w:t>
+      </w:r>
+      <w:r>
+        <w:rPr>
+          <w:rFonts w:hint="eastAsia"/>
+          <w:sz w:val="18"/>
+        </w:rPr>
+        <w:t>下的格式</w:t>
+      </w:r>
+      <w:r>
+        <w:rPr>
+          <w:rFonts w:hint="eastAsia"/>
+          <w:sz w:val="18"/>
+        </w:rPr>
+        <w:t>数量</w:t>
+      </w:r>
+      <w:r>
+        <w:rPr>
+          <w:rFonts w:hint="eastAsia"/>
+          <w:sz w:val="18"/>
+        </w:rPr>
+        <w:t>分布</w:t>
+      </w:r>
+    </w:p>
+    <w:p>
+      <w:pPr>
+        <w:ind w:firstLine="480"/>
+        <w:rPr>
+          <w:rFonts w:hint="eastAsia"/>
+        </w:rPr>
+      </w:pPr>
+      <w:r>
+        <w:rPr>
+          <w:rFonts w:hint="eastAsia"/>
+        </w:rPr>
+        <w:t>可以看到，如果按照“例不十，不立格”的方法，</w:t>
+      </w:r>
+      <w:r>
+        <w:rPr>
+          <w:rFonts w:hint="eastAsia"/>
+        </w:rPr>
+        <w:t>至少有千种格式等待筛选。</w:t>
+      </w:r>
+      <w:r>
+        <w:rPr>
+          <w:rFonts w:hint="eastAsia"/>
+        </w:rPr>
+        <w:t>此外，我们发现</w:t>
+      </w:r>
+      <w:r>
+        <w:rPr>
+          <w:rFonts w:hint="eastAsia"/>
+        </w:rPr>
+        <w:t>AB</w:t>
+      </w:r>
+      <w:r>
+        <w:rPr>
+          <w:rFonts w:hint="eastAsia"/>
+        </w:rPr>
+        <w:t>……和……</w:t>
+      </w:r>
+      <w:r>
+        <w:rPr>
+          <w:rFonts w:hint="eastAsia"/>
+        </w:rPr>
+        <w:t>CD</w:t>
+      </w:r>
+      <w:r>
+        <w:rPr>
+          <w:rFonts w:hint="eastAsia"/>
+        </w:rPr>
+        <w:t>的能产性要远高于</w:t>
+      </w:r>
+      <w:r>
+        <w:rPr>
+          <w:rFonts w:hint="eastAsia"/>
+        </w:rPr>
+        <w:t>A</w:t>
+      </w:r>
+      <w:r>
+        <w:rPr>
+          <w:rFonts w:hint="eastAsia"/>
+        </w:rPr>
+        <w:t>…</w:t>
+      </w:r>
+      <w:r>
+        <w:rPr>
+          <w:rFonts w:hint="eastAsia"/>
+        </w:rPr>
+        <w:t>C</w:t>
+      </w:r>
+      <w:r>
+        <w:rPr>
+          <w:rFonts w:hint="eastAsia"/>
+        </w:rPr>
+        <w:t>…和…</w:t>
+      </w:r>
+      <w:r>
+        <w:rPr>
+          <w:rFonts w:hint="eastAsia"/>
+        </w:rPr>
+        <w:t>B</w:t>
+      </w:r>
+      <w:r>
+        <w:rPr>
+          <w:rFonts w:hint="eastAsia"/>
+        </w:rPr>
+        <w:t>…</w:t>
+      </w:r>
+      <w:r>
+        <w:rPr>
+          <w:rFonts w:hint="eastAsia"/>
+        </w:rPr>
+        <w:t>D</w:t>
+      </w:r>
+      <w:r>
+        <w:rPr>
+          <w:rFonts w:hint="eastAsia"/>
+        </w:rPr>
+        <w:t>，除此之外，…</w:t>
+      </w:r>
+      <w:r>
+        <w:rPr>
+          <w:rFonts w:hint="eastAsia"/>
+        </w:rPr>
+        <w:t>BC</w:t>
+      </w:r>
+      <w:r>
+        <w:rPr>
+          <w:rFonts w:hint="eastAsia"/>
+        </w:rPr>
+        <w:t>…的能产性也与后者相当</w:t>
+      </w:r>
+      <w:r>
+        <w:rPr>
+          <w:rFonts w:hint="eastAsia"/>
+        </w:rPr>
+        <w:t>，至少没有明显的差距</w:t>
+      </w:r>
+      <w:r>
+        <w:rPr>
+          <w:rFonts w:hint="eastAsia"/>
+        </w:rPr>
+        <w:t>。</w:t>
+      </w:r>
+    </w:p>
+    <w:p>
+      <w:pPr>
+        <w:pStyle w:val="a3"/>
+        <w:rPr>
+          <w:rFonts w:hint="eastAsia"/>
+        </w:rPr>
+      </w:pPr>
+      <w:r>
+        <w:rPr>
+          <w:rFonts w:hint="eastAsia"/>
+        </w:rPr>
+        <w:t xml:space="preserve">3.1.2 </w:t>
+      </w:r>
+      <w:r>
+        <w:rPr>
+          <w:rFonts w:hint="eastAsia"/>
+        </w:rPr>
+        <w:t>前人未收录格式举例</w:t>
+      </w:r>
+    </w:p>
+    <w:p>
+      <w:pPr>
+        <w:ind w:firstLine="480"/>
+        <w:rPr>
+          <w:rFonts w:hint="eastAsia"/>
+        </w:rPr>
+      </w:pPr>
+      <w:r>
+        <w:rPr>
+          <w:rFonts w:hint="eastAsia"/>
+        </w:rPr>
+        <w:t>我们主要以（李传军，</w:t>
+      </w:r>
+      <w:r>
+        <w:rPr>
+          <w:rFonts w:hint="eastAsia"/>
+        </w:rPr>
+        <w:t>2008</w:t>
+      </w:r>
+      <w:r>
+        <w:rPr>
+          <w:rFonts w:hint="eastAsia"/>
+        </w:rPr>
+        <w:t>）和（孟祥英，</w:t>
+      </w:r>
+      <w:r>
+        <w:rPr>
+          <w:rFonts w:hint="eastAsia"/>
+        </w:rPr>
+        <w:t>2010</w:t>
+      </w:r>
+      <w:r>
+        <w:rPr>
+          <w:rFonts w:hint="eastAsia"/>
+        </w:rPr>
+        <w:t>）为参照，在每种型式下挑选未被二者收录的实例数量最高的几个</w:t>
+      </w:r>
+      <w:r>
+        <w:rPr>
+          <w:rFonts w:hint="eastAsia"/>
+        </w:rPr>
+        <w:t>格式</w:t>
+      </w:r>
+      <w:r>
+        <w:rPr>
+          <w:rFonts w:hint="eastAsia"/>
+        </w:rPr>
+        <w:t>举例</w:t>
+      </w:r>
+      <w:r>
+        <w:rPr>
+          <w:rFonts w:hint="eastAsia"/>
+        </w:rPr>
+        <w:t>并讨论</w:t>
+      </w:r>
+      <w:r>
+        <w:rPr>
+          <w:rFonts w:hint="eastAsia"/>
+        </w:rPr>
+        <w:t>。</w:t>
+      </w:r>
+    </w:p>
+    <w:p>
+      <w:pPr>
+        <w:ind w:firstLine="480"/>
+        <w:rPr>
+          <w:rFonts w:hint="eastAsia"/>
+        </w:rPr>
+      </w:pPr>
+    </w:p>
+    <w:tbl>
+      <w:tblPr>
+        <w:tblStyle w:val="2-5"/>
+        <w:tblW w:w="0" w:type="auto"/>
+        <w:jc w:val="center"/>
+        <w:tblLayout w:type="fixed"/>
+        <w:tblLook w:val="04A0" w:firstRow="1" w:lastRow="0" w:firstColumn="1" w:lastColumn="0" w:noHBand="0" w:noVBand="1"/>
+      </w:tblPr>
+      <w:tblGrid>
+        <w:gridCol w:w="1134"/>
+        <w:gridCol w:w="6740"/>
+      </w:tblGrid>
+      <w:tr>
+        <w:trPr>
+          <w:cnfStyle w:val="100000000000" w:firstRow="1" w:lastRow="0" w:firstColumn="0" w:lastColumn="0" w:oddVBand="0" w:evenVBand="0" w:oddHBand="0" w:evenHBand="0" w:firstRowFirstColumn="0" w:firstRowLastColumn="0" w:lastRowFirstColumn="0" w:lastRowLastColumn="0"/>
+          <w:jc w:val="center"/>
+        </w:trPr>
+        <w:tc>
+          <w:tcPr>
+            <w:cnfStyle w:val="001000000000" w:firstRow="0" w:lastRow="0" w:firstColumn="1" w:lastColumn="0" w:oddVBand="0" w:evenVBand="0" w:oddHBand="0" w:evenHBand="0" w:firstRowFirstColumn="0" w:firstRowLastColumn="0" w:lastRowFirstColumn="0" w:lastRowLastColumn="0"/>
+            <w:tcW w:w="1134" w:type="dxa"/>
+          </w:tcPr>
+          <w:p>
+            <w:pPr>
+              <w:ind w:firstLineChars="0" w:firstLine="0"/>
+              <w:jc w:val="center"/>
+              <w:rPr>
+                <w:rFonts w:hint="eastAsia"/>
+                <w:b w:val="0"/>
+                <w:i/>
+                <w:sz w:val="21"/>
+                <w:szCs w:val="21"/>
+              </w:rPr>
+            </w:pPr>
+            <w:r>
+              <w:rPr>
+                <w:rFonts w:hint="eastAsia"/>
+                <w:b w:val="0"/>
+                <w:i/>
+                <w:sz w:val="21"/>
+                <w:szCs w:val="21"/>
+              </w:rPr>
+              <w:t>型式类型</w:t>
+            </w:r>
+          </w:p>
+        </w:tc>
+        <w:tc>
+          <w:tcPr>
+            <w:tcW w:w="6740" w:type="dxa"/>
+            <w:noWrap/>
+          </w:tcPr>
+          <w:p>
+            <w:pPr>
+              <w:ind w:firstLineChars="0" w:firstLine="0"/>
+              <w:jc w:val="center"/>
+              <w:cnfStyle w:val="100000000000" w:firstRow="1" w:lastRow="0" w:firstColumn="0" w:lastColumn="0" w:oddVBand="0" w:evenVBand="0" w:oddHBand="0" w:evenHBand="0" w:firstRowFirstColumn="0" w:firstRowLastColumn="0" w:lastRowFirstColumn="0" w:lastRowLastColumn="0"/>
+              <w:rPr>
+                <w:rFonts w:hint="eastAsia"/>
+                <w:b w:val="0"/>
+                <w:i/>
+                <w:sz w:val="21"/>
+                <w:szCs w:val="21"/>
+              </w:rPr>
+            </w:pPr>
+            <w:r>
+              <w:rPr>
+                <w:rFonts w:hint="eastAsia"/>
+                <w:b w:val="0"/>
+                <w:i/>
+                <w:sz w:val="21"/>
+                <w:szCs w:val="21"/>
+              </w:rPr>
+              <w:t>格式举例</w:t>
+            </w:r>
+          </w:p>
+        </w:tc>
+      </w:tr>
+      <w:tr>
+        <w:trPr>
+          <w:cnfStyle w:val="000000100000" w:firstRow="0" w:lastRow="0" w:firstColumn="0" w:lastColumn="0" w:oddVBand="0" w:evenVBand="0" w:oddHBand="1" w:evenHBand="0" w:firstRowFirstColumn="0" w:firstRowLastColumn="0" w:lastRowFirstColumn="0" w:lastRowLastColumn="0"/>
+          <w:jc w:val="center"/>
+        </w:trPr>
+        <w:tc>
+          <w:tcPr>
+            <w:cnfStyle w:val="001000000000" w:firstRow="0" w:lastRow="0" w:firstColumn="1" w:lastColumn="0" w:oddVBand="0" w:evenVBand="0" w:oddHBand="0" w:evenHBand="0" w:firstRowFirstColumn="0" w:firstRowLastColumn="0" w:lastRowFirstColumn="0" w:lastRowLastColumn="0"/>
+            <w:tcW w:w="1134" w:type="dxa"/>
+          </w:tcPr>
+          <w:p>
+            <w:pPr>
+              <w:ind w:firstLineChars="0" w:firstLine="0"/>
+              <w:jc w:val="center"/>
+              <w:rPr>
+                <w:rFonts w:hint="eastAsia"/>
+                <w:b w:val="0"/>
+                <w:sz w:val="21"/>
+                <w:szCs w:val="21"/>
+              </w:rPr>
+            </w:pPr>
+            <w:r>
+              <w:rPr>
+                <w:rFonts w:hint="eastAsia"/>
+                <w:b w:val="0"/>
+                <w:sz w:val="21"/>
+                <w:szCs w:val="21"/>
+              </w:rPr>
+              <w:t>…</w:t>
+            </w:r>
+            <w:r>
+              <w:rPr>
+                <w:rFonts w:hint="eastAsia"/>
+                <w:b w:val="0"/>
+                <w:sz w:val="21"/>
+                <w:szCs w:val="21"/>
+              </w:rPr>
+              <w:t>B</w:t>
+            </w:r>
+            <w:r>
+              <w:rPr>
+                <w:rFonts w:hint="eastAsia"/>
+                <w:b w:val="0"/>
+                <w:sz w:val="21"/>
+                <w:szCs w:val="21"/>
+              </w:rPr>
+              <w:t>…</w:t>
+            </w:r>
+            <w:r>
+              <w:rPr>
+                <w:rFonts w:hint="eastAsia"/>
+                <w:b w:val="0"/>
+                <w:sz w:val="21"/>
+                <w:szCs w:val="21"/>
+              </w:rPr>
+              <w:t>D</w:t>
+            </w:r>
+          </w:p>
+        </w:tc>
+        <w:tc>
+          <w:tcPr>
+            <w:tcW w:w="6740" w:type="dxa"/>
+            <w:noWrap/>
+          </w:tcPr>
+          <w:p>
+            <w:pPr>
+              <w:ind w:firstLineChars="0" w:firstLine="0"/>
+              <w:jc w:val="left"/>
+              <w:cnfStyle w:val="000000100000" w:firstRow="0" w:lastRow="0" w:firstColumn="0" w:lastColumn="0" w:oddVBand="0" w:evenVBand="0" w:oddHBand="1" w:evenHBand="0" w:firstRowFirstColumn="0" w:firstRowLastColumn="0" w:lastRowFirstColumn="0" w:lastRowLastColumn="0"/>
+              <w:rPr>
+                <w:rFonts w:hint="eastAsia"/>
+                <w:sz w:val="21"/>
+                <w:szCs w:val="21"/>
+              </w:rPr>
+            </w:pPr>
+            <w:r>
+              <w:rPr>
+                <w:rFonts w:hint="eastAsia"/>
+                <w:sz w:val="21"/>
+                <w:szCs w:val="21"/>
+              </w:rPr>
+              <w:t>…地…天</w:t>
+            </w:r>
+            <w:r>
+              <w:rPr>
+                <w:rFonts w:hint="eastAsia"/>
+                <w:sz w:val="21"/>
+                <w:szCs w:val="21"/>
+              </w:rPr>
+              <w:t>（</w:t>
+            </w:r>
+            <w:r>
+              <w:rPr>
+                <w:rFonts w:hint="eastAsia"/>
+                <w:sz w:val="21"/>
+                <w:szCs w:val="21"/>
+              </w:rPr>
+              <w:t>48</w:t>
+            </w:r>
+            <w:r>
+              <w:rPr>
+                <w:rFonts w:hint="eastAsia"/>
+                <w:sz w:val="21"/>
+                <w:szCs w:val="21"/>
+              </w:rPr>
+              <w:t>例</w:t>
+            </w:r>
+            <w:r>
+              <w:rPr>
+                <w:rFonts w:hint="eastAsia"/>
+                <w:sz w:val="21"/>
+                <w:szCs w:val="21"/>
+              </w:rPr>
+              <w:t>）</w:t>
+            </w:r>
+            <w:r>
+              <w:rPr>
+                <w:rFonts w:hint="eastAsia"/>
+                <w:sz w:val="21"/>
+                <w:szCs w:val="21"/>
+              </w:rPr>
+              <w:t>，</w:t>
+            </w:r>
+            <w:r>
+              <w:rPr>
+                <w:rFonts w:hint="eastAsia"/>
+                <w:sz w:val="21"/>
+                <w:szCs w:val="21"/>
+              </w:rPr>
+              <w:t>…心…力</w:t>
+            </w:r>
+            <w:r>
+              <w:rPr>
+                <w:rFonts w:hint="eastAsia"/>
+                <w:sz w:val="21"/>
+                <w:szCs w:val="21"/>
+              </w:rPr>
+              <w:t>（</w:t>
+            </w:r>
+            <w:r>
+              <w:rPr>
+                <w:rFonts w:hint="eastAsia"/>
+                <w:sz w:val="21"/>
+                <w:szCs w:val="21"/>
+              </w:rPr>
+              <w:t>42</w:t>
+            </w:r>
+            <w:r>
+              <w:rPr>
+                <w:rFonts w:hint="eastAsia"/>
+                <w:sz w:val="21"/>
+                <w:szCs w:val="21"/>
+              </w:rPr>
+              <w:t>例</w:t>
+            </w:r>
+            <w:r>
+              <w:rPr>
+                <w:rFonts w:hint="eastAsia"/>
+                <w:sz w:val="21"/>
+                <w:szCs w:val="21"/>
+              </w:rPr>
+              <w:t>）</w:t>
+            </w:r>
+            <w:r>
+              <w:rPr>
+                <w:rFonts w:hint="eastAsia"/>
+                <w:sz w:val="21"/>
+                <w:szCs w:val="21"/>
+              </w:rPr>
+              <w:t>，</w:t>
+            </w:r>
+            <w:r>
+              <w:rPr>
+                <w:rFonts w:hint="eastAsia"/>
+                <w:sz w:val="21"/>
+                <w:szCs w:val="21"/>
+              </w:rPr>
+              <w:t>…世…俗</w:t>
+            </w:r>
+            <w:r>
+              <w:rPr>
+                <w:rFonts w:hint="eastAsia"/>
+                <w:sz w:val="21"/>
+                <w:szCs w:val="21"/>
+              </w:rPr>
+              <w:t>（</w:t>
+            </w:r>
+            <w:r>
+              <w:rPr>
+                <w:rFonts w:hint="eastAsia"/>
+                <w:sz w:val="21"/>
+                <w:szCs w:val="21"/>
+              </w:rPr>
+              <w:t>38</w:t>
+            </w:r>
+            <w:r>
+              <w:rPr>
+                <w:rFonts w:hint="eastAsia"/>
+                <w:sz w:val="21"/>
+                <w:szCs w:val="21"/>
+              </w:rPr>
+              <w:t>例</w:t>
+            </w:r>
+            <w:r>
+              <w:rPr>
+                <w:rFonts w:hint="eastAsia"/>
+                <w:sz w:val="21"/>
+                <w:szCs w:val="21"/>
+              </w:rPr>
+              <w:t>）</w:t>
+            </w:r>
+          </w:p>
+        </w:tc>
+      </w:tr>
+      <w:tr>
+        <w:trPr>
+          <w:jc w:val="center"/>
+        </w:trPr>
+        <w:tc>
+          <w:tcPr>
+            <w:cnfStyle w:val="001000000000" w:firstRow="0" w:lastRow="0" w:firstColumn="1" w:lastColumn="0" w:oddVBand="0" w:evenVBand="0" w:oddHBand="0" w:evenHBand="0" w:firstRowFirstColumn="0" w:firstRowLastColumn="0" w:lastRowFirstColumn="0" w:lastRowLastColumn="0"/>
+            <w:tcW w:w="1134" w:type="dxa"/>
+          </w:tcPr>
+          <w:p>
+            <w:pPr>
+              <w:ind w:firstLineChars="0" w:firstLine="0"/>
+              <w:jc w:val="center"/>
+              <w:rPr>
+                <w:rFonts w:hint="eastAsia"/>
+                <w:b w:val="0"/>
+                <w:sz w:val="21"/>
+                <w:szCs w:val="21"/>
+              </w:rPr>
+            </w:pPr>
+            <w:r>
+              <w:rPr>
+                <w:rFonts w:hint="eastAsia"/>
+                <w:b w:val="0"/>
+                <w:sz w:val="21"/>
+                <w:szCs w:val="21"/>
+              </w:rPr>
+              <w:t>A</w:t>
+            </w:r>
+            <w:r>
+              <w:rPr>
+                <w:rFonts w:hint="eastAsia"/>
+                <w:b w:val="0"/>
+                <w:sz w:val="21"/>
+                <w:szCs w:val="21"/>
+              </w:rPr>
+              <w:t>…</w:t>
+            </w:r>
+            <w:r>
+              <w:rPr>
+                <w:rFonts w:hint="eastAsia"/>
+                <w:b w:val="0"/>
+                <w:sz w:val="21"/>
+                <w:szCs w:val="21"/>
+              </w:rPr>
+              <w:t>C</w:t>
+            </w:r>
+            <w:r>
+              <w:rPr>
+                <w:rFonts w:hint="eastAsia"/>
+                <w:b w:val="0"/>
+                <w:sz w:val="21"/>
+                <w:szCs w:val="21"/>
+              </w:rPr>
+              <w:t>…</w:t>
+            </w:r>
+          </w:p>
+        </w:tc>
+        <w:tc>
+          <w:tcPr>
+            <w:tcW w:w="6740" w:type="dxa"/>
+            <w:noWrap/>
+          </w:tcPr>
+          <w:p>
+            <w:pPr>
+              <w:ind w:firstLineChars="0" w:firstLine="0"/>
+              <w:jc w:val="left"/>
+              <w:cnfStyle w:val="000000000000" w:firstRow="0" w:lastRow="0" w:firstColumn="0" w:lastColumn="0" w:oddVBand="0" w:evenVBand="0" w:oddHBand="0" w:evenHBand="0" w:firstRowFirstColumn="0" w:firstRowLastColumn="0" w:lastRowFirstColumn="0" w:lastRowLastColumn="0"/>
+              <w:rPr>
+                <w:rFonts w:hint="eastAsia"/>
+                <w:sz w:val="21"/>
+                <w:szCs w:val="21"/>
+              </w:rPr>
+            </w:pPr>
+            <w:r>
+              <w:rPr>
+                <w:rFonts w:hint="eastAsia"/>
+                <w:sz w:val="21"/>
+                <w:szCs w:val="21"/>
+              </w:rPr>
+              <w:t>万…之…</w:t>
+            </w:r>
+            <w:r>
+              <w:rPr>
+                <w:rFonts w:hint="eastAsia"/>
+                <w:sz w:val="21"/>
+                <w:szCs w:val="21"/>
+              </w:rPr>
+              <w:t>（</w:t>
+            </w:r>
+            <w:r>
+              <w:rPr>
+                <w:rFonts w:hint="eastAsia"/>
+                <w:sz w:val="21"/>
+                <w:szCs w:val="21"/>
+              </w:rPr>
+              <w:t>37</w:t>
+            </w:r>
+            <w:r>
+              <w:rPr>
+                <w:rFonts w:hint="eastAsia"/>
+                <w:sz w:val="21"/>
+                <w:szCs w:val="21"/>
+              </w:rPr>
+              <w:t>例），</w:t>
+            </w:r>
+            <w:r>
+              <w:rPr>
+                <w:rFonts w:hint="eastAsia"/>
+                <w:sz w:val="21"/>
+                <w:szCs w:val="21"/>
+              </w:rPr>
+              <w:t>柳…花…</w:t>
+            </w:r>
+            <w:r>
+              <w:rPr>
+                <w:rFonts w:hint="eastAsia"/>
+                <w:sz w:val="21"/>
+                <w:szCs w:val="21"/>
+              </w:rPr>
+              <w:t>（</w:t>
+            </w:r>
+            <w:r>
+              <w:rPr>
+                <w:rFonts w:hint="eastAsia"/>
+                <w:sz w:val="21"/>
+                <w:szCs w:val="21"/>
+              </w:rPr>
+              <w:t>34</w:t>
+            </w:r>
+            <w:r>
+              <w:rPr>
+                <w:rFonts w:hint="eastAsia"/>
+                <w:sz w:val="21"/>
+                <w:szCs w:val="21"/>
+              </w:rPr>
+              <w:t>例），</w:t>
+            </w:r>
+            <w:r>
+              <w:rPr>
+                <w:rFonts w:hint="eastAsia"/>
+                <w:sz w:val="21"/>
+                <w:szCs w:val="21"/>
+              </w:rPr>
+              <w:t>千…一…</w:t>
+            </w:r>
+            <w:r>
+              <w:rPr>
+                <w:rFonts w:hint="eastAsia"/>
+                <w:sz w:val="21"/>
+                <w:szCs w:val="21"/>
+              </w:rPr>
+              <w:t>（</w:t>
+            </w:r>
+            <w:r>
+              <w:rPr>
+                <w:rFonts w:hint="eastAsia"/>
+                <w:sz w:val="21"/>
+                <w:szCs w:val="21"/>
+              </w:rPr>
+              <w:t>32</w:t>
+            </w:r>
+            <w:r>
+              <w:rPr>
+                <w:rFonts w:hint="eastAsia"/>
+                <w:sz w:val="21"/>
+                <w:szCs w:val="21"/>
+              </w:rPr>
+              <w:t>例）</w:t>
+            </w:r>
+            <w:r>
+              <w:rPr>
+                <w:rFonts w:hint="eastAsia"/>
+                <w:sz w:val="21"/>
+                <w:szCs w:val="21"/>
+              </w:rPr>
+              <w:t xml:space="preserve"> </w:t>
+            </w:r>
+          </w:p>
+        </w:tc>
+      </w:tr>
+      <w:tr>
+        <w:trPr>
+          <w:cnfStyle w:val="000000100000" w:firstRow="0" w:lastRow="0" w:firstColumn="0" w:lastColumn="0" w:oddVBand="0" w:evenVBand="0" w:oddHBand="1" w:evenHBand="0" w:firstRowFirstColumn="0" w:firstRowLastColumn="0" w:lastRowFirstColumn="0" w:lastRowLastColumn="0"/>
+          <w:jc w:val="center"/>
+        </w:trPr>
+        <w:tc>
+          <w:tcPr>
+            <w:cnfStyle w:val="001000000000" w:firstRow="0" w:lastRow="0" w:firstColumn="1" w:lastColumn="0" w:oddVBand="0" w:evenVBand="0" w:oddHBand="0" w:evenHBand="0" w:firstRowFirstColumn="0" w:firstRowLastColumn="0" w:lastRowFirstColumn="0" w:lastRowLastColumn="0"/>
+            <w:tcW w:w="1134" w:type="dxa"/>
+          </w:tcPr>
+          <w:p>
+            <w:pPr>
+              <w:ind w:firstLineChars="0" w:firstLine="0"/>
+              <w:jc w:val="center"/>
+              <w:rPr>
+                <w:rFonts w:hint="eastAsia"/>
+                <w:b w:val="0"/>
+                <w:sz w:val="21"/>
+                <w:szCs w:val="21"/>
+              </w:rPr>
+            </w:pPr>
+            <w:r>
+              <w:rPr>
+                <w:rFonts w:hint="eastAsia"/>
+                <w:b w:val="0"/>
+                <w:sz w:val="21"/>
+                <w:szCs w:val="21"/>
+              </w:rPr>
+              <w:t>AB</w:t>
+            </w:r>
+            <w:r>
+              <w:rPr>
+                <w:rFonts w:hint="eastAsia"/>
+                <w:b w:val="0"/>
+                <w:sz w:val="21"/>
+                <w:szCs w:val="21"/>
+              </w:rPr>
+              <w:t>……</w:t>
+            </w:r>
+          </w:p>
+        </w:tc>
+        <w:tc>
+          <w:tcPr>
+            <w:tcW w:w="6740" w:type="dxa"/>
+            <w:noWrap/>
+          </w:tcPr>
+          <w:p>
+            <w:pPr>
+              <w:ind w:firstLineChars="0" w:firstLine="0"/>
+              <w:jc w:val="left"/>
+              <w:cnfStyle w:val="000000100000" w:firstRow="0" w:lastRow="0" w:firstColumn="0" w:lastColumn="0" w:oddVBand="0" w:evenVBand="0" w:oddHBand="1" w:evenHBand="0" w:firstRowFirstColumn="0" w:firstRowLastColumn="0" w:lastRowFirstColumn="0" w:lastRowLastColumn="0"/>
+              <w:rPr>
+                <w:rFonts w:hint="eastAsia"/>
+                <w:sz w:val="21"/>
+                <w:szCs w:val="21"/>
+              </w:rPr>
+            </w:pPr>
+          </w:p>
+        </w:tc>
+      </w:tr>
+      <w:tr>
+        <w:trPr>
+          <w:jc w:val="center"/>
+        </w:trPr>
+        <w:tc>
+          <w:tcPr>
+            <w:cnfStyle w:val="001000000000" w:firstRow="0" w:lastRow="0" w:firstColumn="1" w:lastColumn="0" w:oddVBand="0" w:evenVBand="0" w:oddHBand="0" w:evenHBand="0" w:firstRowFirstColumn="0" w:firstRowLastColumn="0" w:lastRowFirstColumn="0" w:lastRowLastColumn="0"/>
+            <w:tcW w:w="1134" w:type="dxa"/>
+          </w:tcPr>
+          <w:p>
+            <w:pPr>
+              <w:ind w:firstLineChars="0" w:firstLine="0"/>
+              <w:jc w:val="center"/>
+              <w:rPr>
+                <w:rFonts w:hint="eastAsia"/>
+                <w:b w:val="0"/>
+                <w:sz w:val="21"/>
+                <w:szCs w:val="21"/>
+              </w:rPr>
+            </w:pPr>
+            <w:r>
+              <w:rPr>
+                <w:rFonts w:hint="eastAsia"/>
+                <w:b w:val="0"/>
+                <w:sz w:val="21"/>
+                <w:szCs w:val="21"/>
+              </w:rPr>
+              <w:t>……</w:t>
+            </w:r>
+            <w:r>
+              <w:rPr>
+                <w:rFonts w:hint="eastAsia"/>
+                <w:b w:val="0"/>
+                <w:sz w:val="21"/>
+                <w:szCs w:val="21"/>
+              </w:rPr>
+              <w:t>CD</w:t>
+            </w:r>
+          </w:p>
+        </w:tc>
+        <w:tc>
+          <w:tcPr>
+            <w:tcW w:w="6740" w:type="dxa"/>
+            <w:noWrap/>
+          </w:tcPr>
+          <w:p>
+            <w:pPr>
+              <w:ind w:firstLineChars="0" w:firstLine="0"/>
+              <w:jc w:val="left"/>
+              <w:cnfStyle w:val="000000000000" w:firstRow="0" w:lastRow="0" w:firstColumn="0" w:lastColumn="0" w:oddVBand="0" w:evenVBand="0" w:oddHBand="0" w:evenHBand="0" w:firstRowFirstColumn="0" w:firstRowLastColumn="0" w:lastRowFirstColumn="0" w:lastRowLastColumn="0"/>
+              <w:rPr>
+                <w:rFonts w:hint="eastAsia"/>
+                <w:sz w:val="21"/>
+                <w:szCs w:val="21"/>
+              </w:rPr>
+            </w:pPr>
+          </w:p>
+        </w:tc>
+      </w:tr>
+      <w:tr>
+        <w:trPr>
+          <w:cnfStyle w:val="000000100000" w:firstRow="0" w:lastRow="0" w:firstColumn="0" w:lastColumn="0" w:oddVBand="0" w:evenVBand="0" w:oddHBand="1" w:evenHBand="0" w:firstRowFirstColumn="0" w:firstRowLastColumn="0" w:lastRowFirstColumn="0" w:lastRowLastColumn="0"/>
+          <w:jc w:val="center"/>
+        </w:trPr>
+        <w:tc>
+          <w:tcPr>
+            <w:cnfStyle w:val="001000000000" w:firstRow="0" w:lastRow="0" w:firstColumn="1" w:lastColumn="0" w:oddVBand="0" w:evenVBand="0" w:oddHBand="0" w:evenHBand="0" w:firstRowFirstColumn="0" w:firstRowLastColumn="0" w:lastRowFirstColumn="0" w:lastRowLastColumn="0"/>
+            <w:tcW w:w="1134" w:type="dxa"/>
+          </w:tcPr>
+          <w:p>
+            <w:pPr>
+              <w:ind w:firstLineChars="0" w:firstLine="0"/>
+              <w:jc w:val="center"/>
+              <w:rPr>
+                <w:rFonts w:hint="eastAsia"/>
+                <w:b w:val="0"/>
+                <w:sz w:val="21"/>
+                <w:szCs w:val="21"/>
+              </w:rPr>
+            </w:pPr>
+            <w:r>
+              <w:rPr>
+                <w:rFonts w:hint="eastAsia"/>
+                <w:b w:val="0"/>
+                <w:sz w:val="21"/>
+                <w:szCs w:val="21"/>
+              </w:rPr>
+              <w:t>…</w:t>
+            </w:r>
+            <w:r>
+              <w:rPr>
+                <w:rFonts w:hint="eastAsia"/>
+                <w:b w:val="0"/>
+                <w:sz w:val="21"/>
+                <w:szCs w:val="21"/>
+              </w:rPr>
+              <w:t>BC</w:t>
+            </w:r>
+            <w:r>
+              <w:rPr>
+                <w:rFonts w:hint="eastAsia"/>
+                <w:b w:val="0"/>
+                <w:sz w:val="21"/>
+                <w:szCs w:val="21"/>
+              </w:rPr>
+              <w:t>…</w:t>
+            </w:r>
+          </w:p>
+        </w:tc>
+        <w:tc>
+          <w:tcPr>
+            <w:tcW w:w="6740" w:type="dxa"/>
+            <w:noWrap/>
+          </w:tcPr>
+          <w:p>
+            <w:pPr>
+              <w:ind w:firstLineChars="0" w:firstLine="0"/>
+              <w:jc w:val="left"/>
+              <w:cnfStyle w:val="000000100000" w:firstRow="0" w:lastRow="0" w:firstColumn="0" w:lastColumn="0" w:oddVBand="0" w:evenVBand="0" w:oddHBand="1" w:evenHBand="0" w:firstRowFirstColumn="0" w:firstRowLastColumn="0" w:lastRowFirstColumn="0" w:lastRowLastColumn="0"/>
+              <w:rPr>
+                <w:rFonts w:hint="eastAsia"/>
+                <w:sz w:val="21"/>
+                <w:szCs w:val="21"/>
+              </w:rPr>
+            </w:pPr>
+          </w:p>
+        </w:tc>
+      </w:tr>
+      <w:tr>
+        <w:trPr>
+          <w:jc w:val="center"/>
+        </w:trPr>
+        <w:tc>
+          <w:tcPr>
+            <w:cnfStyle w:val="001000000000" w:firstRow="0" w:lastRow="0" w:firstColumn="1" w:lastColumn="0" w:oddVBand="0" w:evenVBand="0" w:oddHBand="0" w:evenHBand="0" w:firstRowFirstColumn="0" w:firstRowLastColumn="0" w:lastRowFirstColumn="0" w:lastRowLastColumn="0"/>
+            <w:tcW w:w="1134" w:type="dxa"/>
+          </w:tcPr>
+          <w:p>
+            <w:pPr>
+              <w:ind w:firstLineChars="0" w:firstLine="0"/>
+              <w:jc w:val="center"/>
+              <w:rPr>
+                <w:rFonts w:hint="eastAsia"/>
+                <w:b w:val="0"/>
+                <w:sz w:val="21"/>
+                <w:szCs w:val="21"/>
+              </w:rPr>
+            </w:pPr>
+            <w:r>
+              <w:rPr>
+                <w:rFonts w:hint="eastAsia"/>
+                <w:b w:val="0"/>
+                <w:sz w:val="21"/>
+                <w:szCs w:val="21"/>
+              </w:rPr>
+              <w:t>A</w:t>
+            </w:r>
+            <w:r>
+              <w:rPr>
+                <w:rFonts w:hint="eastAsia"/>
+                <w:b w:val="0"/>
+                <w:sz w:val="21"/>
+                <w:szCs w:val="21"/>
+              </w:rPr>
+              <w:t>……</w:t>
+            </w:r>
+            <w:r>
+              <w:rPr>
+                <w:rFonts w:hint="eastAsia"/>
+                <w:b w:val="0"/>
+                <w:sz w:val="21"/>
+                <w:szCs w:val="21"/>
+              </w:rPr>
+              <w:t>D</w:t>
+            </w:r>
+          </w:p>
+        </w:tc>
+        <w:tc>
+          <w:tcPr>
+            <w:tcW w:w="6740" w:type="dxa"/>
+            <w:noWrap/>
+          </w:tcPr>
+          <w:p>
+            <w:pPr>
+              <w:ind w:firstLineChars="0" w:firstLine="0"/>
+              <w:jc w:val="left"/>
+              <w:cnfStyle w:val="000000000000" w:firstRow="0" w:lastRow="0" w:firstColumn="0" w:lastColumn="0" w:oddVBand="0" w:evenVBand="0" w:oddHBand="0" w:evenHBand="0" w:firstRowFirstColumn="0" w:firstRowLastColumn="0" w:lastRowFirstColumn="0" w:lastRowLastColumn="0"/>
+              <w:rPr>
+                <w:rFonts w:hint="eastAsia"/>
+                <w:sz w:val="21"/>
+                <w:szCs w:val="21"/>
+              </w:rPr>
+            </w:pPr>
+          </w:p>
+        </w:tc>
+      </w:tr>
+      <w:tr>
+        <w:trPr>
+          <w:cnfStyle w:val="000000100000" w:firstRow="0" w:lastRow="0" w:firstColumn="0" w:lastColumn="0" w:oddVBand="0" w:evenVBand="0" w:oddHBand="1" w:evenHBand="0" w:firstRowFirstColumn="0" w:firstRowLastColumn="0" w:lastRowFirstColumn="0" w:lastRowLastColumn="0"/>
+          <w:jc w:val="center"/>
+        </w:trPr>
+        <w:tc>
+          <w:tcPr>
+            <w:cnfStyle w:val="001000000000" w:firstRow="0" w:lastRow="0" w:firstColumn="1" w:lastColumn="0" w:oddVBand="0" w:evenVBand="0" w:oddHBand="0" w:evenHBand="0" w:firstRowFirstColumn="0" w:firstRowLastColumn="0" w:lastRowFirstColumn="0" w:lastRowLastColumn="0"/>
+            <w:tcW w:w="1134" w:type="dxa"/>
+          </w:tcPr>
+          <w:p>
+            <w:pPr>
+              <w:ind w:firstLineChars="0" w:firstLine="0"/>
+              <w:jc w:val="center"/>
+              <w:rPr>
+                <w:rFonts w:hint="eastAsia"/>
+                <w:b w:val="0"/>
+                <w:sz w:val="21"/>
+                <w:szCs w:val="21"/>
+              </w:rPr>
+            </w:pPr>
+            <w:r>
+              <w:rPr>
+                <w:rFonts w:hint="eastAsia"/>
+                <w:b w:val="0"/>
+                <w:sz w:val="21"/>
+                <w:szCs w:val="21"/>
+              </w:rPr>
+              <w:t>ABC</w:t>
+            </w:r>
+            <w:r>
+              <w:rPr>
+                <w:rFonts w:hint="eastAsia"/>
+                <w:b w:val="0"/>
+                <w:sz w:val="21"/>
+                <w:szCs w:val="21"/>
+              </w:rPr>
+              <w:t>…</w:t>
+            </w:r>
+          </w:p>
+        </w:tc>
+        <w:tc>
+          <w:tcPr>
+            <w:tcW w:w="6740" w:type="dxa"/>
+            <w:noWrap/>
+          </w:tcPr>
+          <w:p>
+            <w:pPr>
+              <w:ind w:firstLineChars="0" w:firstLine="0"/>
+              <w:jc w:val="left"/>
+              <w:cnfStyle w:val="000000100000" w:firstRow="0" w:lastRow="0" w:firstColumn="0" w:lastColumn="0" w:oddVBand="0" w:evenVBand="0" w:oddHBand="1" w:evenHBand="0" w:firstRowFirstColumn="0" w:firstRowLastColumn="0" w:lastRowFirstColumn="0" w:lastRowLastColumn="0"/>
+              <w:rPr>
+                <w:rFonts w:hint="eastAsia"/>
+                <w:sz w:val="21"/>
+                <w:szCs w:val="21"/>
+              </w:rPr>
+            </w:pPr>
+          </w:p>
+        </w:tc>
+      </w:tr>
+      <w:tr>
+        <w:trPr>
+          <w:jc w:val="center"/>
+        </w:trPr>
+        <w:tc>
+          <w:tcPr>
+            <w:cnfStyle w:val="001000000000" w:firstRow="0" w:lastRow="0" w:firstColumn="1" w:lastColumn="0" w:oddVBand="0" w:evenVBand="0" w:oddHBand="0" w:evenHBand="0" w:firstRowFirstColumn="0" w:firstRowLastColumn="0" w:lastRowFirstColumn="0" w:lastRowLastColumn="0"/>
+            <w:tcW w:w="1134" w:type="dxa"/>
+          </w:tcPr>
+          <w:p>
+            <w:pPr>
+              <w:ind w:firstLineChars="0" w:firstLine="0"/>
+              <w:jc w:val="center"/>
+              <w:rPr>
+                <w:rFonts w:hint="eastAsia"/>
+                <w:b w:val="0"/>
+                <w:sz w:val="21"/>
+                <w:szCs w:val="21"/>
+              </w:rPr>
+            </w:pPr>
+            <w:r>
+              <w:rPr>
+                <w:rFonts w:hint="eastAsia"/>
+                <w:b w:val="0"/>
+                <w:sz w:val="21"/>
+                <w:szCs w:val="21"/>
+              </w:rPr>
+              <w:lastRenderedPageBreak/>
+              <w:t>AB</w:t>
+            </w:r>
+            <w:r>
+              <w:rPr>
+                <w:rFonts w:hint="eastAsia"/>
+                <w:b w:val="0"/>
+                <w:sz w:val="21"/>
+                <w:szCs w:val="21"/>
+              </w:rPr>
+              <w:t>…</w:t>
+            </w:r>
+            <w:r>
+              <w:rPr>
+                <w:rFonts w:hint="eastAsia"/>
+                <w:b w:val="0"/>
+                <w:sz w:val="21"/>
+                <w:szCs w:val="21"/>
+              </w:rPr>
+              <w:t>D</w:t>
+            </w:r>
+          </w:p>
+        </w:tc>
+        <w:tc>
+          <w:tcPr>
+            <w:tcW w:w="6740" w:type="dxa"/>
+            <w:noWrap/>
+          </w:tcPr>
+          <w:p>
+            <w:pPr>
+              <w:ind w:firstLineChars="0" w:firstLine="0"/>
+              <w:jc w:val="left"/>
+              <w:cnfStyle w:val="000000000000" w:firstRow="0" w:lastRow="0" w:firstColumn="0" w:lastColumn="0" w:oddVBand="0" w:evenVBand="0" w:oddHBand="0" w:evenHBand="0" w:firstRowFirstColumn="0" w:firstRowLastColumn="0" w:lastRowFirstColumn="0" w:lastRowLastColumn="0"/>
+              <w:rPr>
+                <w:rFonts w:hint="eastAsia"/>
+                <w:sz w:val="21"/>
+                <w:szCs w:val="21"/>
+              </w:rPr>
+            </w:pPr>
+          </w:p>
+        </w:tc>
+      </w:tr>
+      <w:tr>
+        <w:trPr>
+          <w:cnfStyle w:val="000000100000" w:firstRow="0" w:lastRow="0" w:firstColumn="0" w:lastColumn="0" w:oddVBand="0" w:evenVBand="0" w:oddHBand="1" w:evenHBand="0" w:firstRowFirstColumn="0" w:firstRowLastColumn="0" w:lastRowFirstColumn="0" w:lastRowLastColumn="0"/>
+          <w:jc w:val="center"/>
+        </w:trPr>
+        <w:tc>
+          <w:tcPr>
+            <w:cnfStyle w:val="001000000000" w:firstRow="0" w:lastRow="0" w:firstColumn="1" w:lastColumn="0" w:oddVBand="0" w:evenVBand="0" w:oddHBand="0" w:evenHBand="0" w:firstRowFirstColumn="0" w:firstRowLastColumn="0" w:lastRowFirstColumn="0" w:lastRowLastColumn="0"/>
+            <w:tcW w:w="1134" w:type="dxa"/>
+          </w:tcPr>
+          <w:p>
+            <w:pPr>
+              <w:ind w:firstLineChars="0" w:firstLine="0"/>
+              <w:jc w:val="center"/>
+              <w:rPr>
+                <w:rFonts w:hint="eastAsia"/>
+                <w:b w:val="0"/>
+                <w:sz w:val="21"/>
+                <w:szCs w:val="21"/>
+              </w:rPr>
+            </w:pPr>
+            <w:r>
+              <w:rPr>
+                <w:rFonts w:hint="eastAsia"/>
+                <w:b w:val="0"/>
+                <w:sz w:val="21"/>
+                <w:szCs w:val="21"/>
+              </w:rPr>
+              <w:t>A</w:t>
+            </w:r>
+            <w:r>
+              <w:rPr>
+                <w:rFonts w:hint="eastAsia"/>
+                <w:b w:val="0"/>
+                <w:sz w:val="21"/>
+                <w:szCs w:val="21"/>
+              </w:rPr>
+              <w:t>…</w:t>
+            </w:r>
+            <w:r>
+              <w:rPr>
+                <w:rFonts w:hint="eastAsia"/>
+                <w:b w:val="0"/>
+                <w:sz w:val="21"/>
+                <w:szCs w:val="21"/>
+              </w:rPr>
+              <w:t>CD</w:t>
+            </w:r>
+          </w:p>
+        </w:tc>
+        <w:tc>
+          <w:tcPr>
+            <w:tcW w:w="6740" w:type="dxa"/>
+            <w:noWrap/>
+          </w:tcPr>
+          <w:p>
+            <w:pPr>
+              <w:ind w:firstLineChars="0" w:firstLine="0"/>
+              <w:jc w:val="left"/>
+              <w:cnfStyle w:val="000000100000" w:firstRow="0" w:lastRow="0" w:firstColumn="0" w:lastColumn="0" w:oddVBand="0" w:evenVBand="0" w:oddHBand="1" w:evenHBand="0" w:firstRowFirstColumn="0" w:firstRowLastColumn="0" w:lastRowFirstColumn="0" w:lastRowLastColumn="0"/>
+              <w:rPr>
+                <w:rFonts w:hint="eastAsia"/>
+                <w:sz w:val="21"/>
+                <w:szCs w:val="21"/>
+              </w:rPr>
+            </w:pPr>
+          </w:p>
+        </w:tc>
+      </w:tr>
+      <w:tr>
+        <w:trPr>
+          <w:jc w:val="center"/>
+        </w:trPr>
+        <w:tc>
+          <w:tcPr>
+            <w:cnfStyle w:val="001000000000" w:firstRow="0" w:lastRow="0" w:firstColumn="1" w:lastColumn="0" w:oddVBand="0" w:evenVBand="0" w:oddHBand="0" w:evenHBand="0" w:firstRowFirstColumn="0" w:firstRowLastColumn="0" w:lastRowFirstColumn="0" w:lastRowLastColumn="0"/>
+            <w:tcW w:w="1134" w:type="dxa"/>
+          </w:tcPr>
+          <w:p>
+            <w:pPr>
+              <w:ind w:firstLineChars="0" w:firstLine="0"/>
+              <w:jc w:val="center"/>
+              <w:rPr>
+                <w:rFonts w:hint="eastAsia"/>
+                <w:b w:val="0"/>
+                <w:sz w:val="21"/>
+                <w:szCs w:val="21"/>
+              </w:rPr>
+            </w:pPr>
+            <w:r>
+              <w:rPr>
+                <w:rFonts w:hint="eastAsia"/>
+                <w:b w:val="0"/>
+                <w:sz w:val="21"/>
+                <w:szCs w:val="21"/>
+              </w:rPr>
+              <w:t>…</w:t>
+            </w:r>
+            <w:r>
+              <w:rPr>
+                <w:rFonts w:hint="eastAsia"/>
+                <w:b w:val="0"/>
+                <w:sz w:val="21"/>
+                <w:szCs w:val="21"/>
+              </w:rPr>
+              <w:t>BCD</w:t>
+            </w:r>
+          </w:p>
+        </w:tc>
+        <w:tc>
+          <w:tcPr>
+            <w:tcW w:w="6740" w:type="dxa"/>
+            <w:noWrap/>
+          </w:tcPr>
+          <w:p>
+            <w:pPr>
+              <w:ind w:firstLineChars="0" w:firstLine="0"/>
+              <w:jc w:val="left"/>
+              <w:cnfStyle w:val="000000000000" w:firstRow="0" w:lastRow="0" w:firstColumn="0" w:lastColumn="0" w:oddVBand="0" w:evenVBand="0" w:oddHBand="0" w:evenHBand="0" w:firstRowFirstColumn="0" w:firstRowLastColumn="0" w:lastRowFirstColumn="0" w:lastRowLastColumn="0"/>
+              <w:rPr>
+                <w:rFonts w:hint="eastAsia"/>
+                <w:sz w:val="21"/>
+                <w:szCs w:val="21"/>
+              </w:rPr>
+            </w:pPr>
+          </w:p>
+        </w:tc>
+      </w:tr>
+    </w:tbl>
+    <w:p>
+      <w:pPr>
+        <w:ind w:firstLine="360"/>
+        <w:jc w:val="center"/>
+        <w:rPr>
+          <w:rFonts w:hint="eastAsia"/>
+          <w:sz w:val="18"/>
+          <w:szCs w:val="18"/>
+        </w:rPr>
+      </w:pPr>
+      <w:r>
+        <w:rPr>
+          <w:rFonts w:hint="eastAsia"/>
+          <w:sz w:val="18"/>
+          <w:szCs w:val="18"/>
+        </w:rPr>
+        <w:t>表</w:t>
+      </w:r>
+      <w:r>
+        <w:rPr>
+          <w:rFonts w:hint="eastAsia"/>
+          <w:sz w:val="18"/>
+          <w:szCs w:val="18"/>
         </w:rPr>
         <w:t xml:space="preserve">3.2 </w:t>
       </w:r>
       <w:r>
         <w:rPr>
           <w:rFonts w:hint="eastAsia"/>
-        </w:rPr>
-        <w:t>动态分析</w:t>
+          <w:sz w:val="18"/>
+          <w:szCs w:val="18"/>
+        </w:rPr>
+        <w:t>前人未收录格式举例</w:t>
+      </w:r>
+    </w:p>
+    <w:p>
+      <w:pPr>
+        <w:pStyle w:val="a5"/>
+        <w:rPr>
+          <w:rFonts w:hint="eastAsia"/>
+        </w:rPr>
+      </w:pPr>
+      <w:r>
+        <w:rPr>
+          <w:rFonts w:hint="eastAsia"/>
+        </w:rPr>
+        <w:t>…</w:t>
+      </w:r>
+      <w:r>
+        <w:rPr>
+          <w:rFonts w:hint="eastAsia"/>
+        </w:rPr>
+        <w:t>B</w:t>
+      </w:r>
+      <w:r>
+        <w:rPr>
+          <w:rFonts w:hint="eastAsia"/>
+        </w:rPr>
+        <w:t>…</w:t>
+      </w:r>
+      <w:r>
+        <w:rPr>
+          <w:rFonts w:hint="eastAsia"/>
+        </w:rPr>
+        <w:t>D</w:t>
+      </w:r>
+    </w:p>
+    <w:p>
+      <w:pPr>
+        <w:ind w:firstLine="480"/>
+        <w:rPr>
+          <w:rFonts w:hint="eastAsia"/>
+        </w:rPr>
+      </w:pPr>
+      <w:r>
+        <w:rPr>
+          <w:rFonts w:hint="eastAsia"/>
+        </w:rPr>
+        <w:t xml:space="preserve">1. </w:t>
+      </w:r>
+      <w:r>
+        <w:rPr>
+          <w:rFonts w:hint="eastAsia"/>
+        </w:rPr>
+        <w:t>“</w:t>
+      </w:r>
+      <w:r>
+        <w:rPr>
+          <w:rFonts w:hint="eastAsia"/>
+        </w:rPr>
+        <w:t>…地…天</w:t>
+      </w:r>
+      <w:r>
+        <w:rPr>
+          <w:rFonts w:hint="eastAsia"/>
+        </w:rPr>
+        <w:t>”没有被收录大概是因为受到</w:t>
+      </w:r>
+      <w:r>
+        <w:rPr>
+          <w:rFonts w:hint="eastAsia"/>
+        </w:rPr>
+        <w:t>了</w:t>
+      </w:r>
+      <w:r>
+        <w:rPr>
+          <w:rFonts w:hint="eastAsia"/>
+        </w:rPr>
+        <w:t>如（黄燕旋，</w:t>
+      </w:r>
+      <w:r>
+        <w:rPr>
+          <w:rFonts w:hint="eastAsia"/>
+        </w:rPr>
+        <w:t>2011</w:t>
+      </w:r>
+      <w:r>
+        <w:rPr>
+          <w:rFonts w:hint="eastAsia"/>
+        </w:rPr>
+        <w:t>）中分析的、对举</w:t>
+      </w:r>
+      <w:r>
+        <w:rPr>
+          <w:rFonts w:hint="eastAsia"/>
+        </w:rPr>
+        <w:t>的两个概念</w:t>
+      </w:r>
+      <w:r>
+        <w:rPr>
+          <w:rFonts w:hint="eastAsia"/>
+        </w:rPr>
+        <w:t>有一个</w:t>
+      </w:r>
+      <w:r>
+        <w:rPr>
+          <w:rFonts w:hint="eastAsia"/>
+        </w:rPr>
+        <w:t>认知</w:t>
+      </w:r>
+      <w:r>
+        <w:rPr>
+          <w:rFonts w:hint="eastAsia"/>
+        </w:rPr>
+        <w:t>的先后关系的思想</w:t>
+      </w:r>
+      <w:r>
+        <w:rPr>
+          <w:rFonts w:hint="eastAsia"/>
+        </w:rPr>
+        <w:t>的</w:t>
+      </w:r>
+      <w:r>
+        <w:rPr>
+          <w:rFonts w:hint="eastAsia"/>
+        </w:rPr>
+        <w:t>影响</w:t>
+      </w:r>
+      <w:r>
+        <w:rPr>
+          <w:rFonts w:hint="eastAsia"/>
+        </w:rPr>
+        <w:t>——因为拥有实例最多的“…天…地”（</w:t>
+      </w:r>
+      <w:r>
+        <w:rPr>
+          <w:rFonts w:hint="eastAsia"/>
+        </w:rPr>
+        <w:t>189</w:t>
+      </w:r>
+      <w:r>
+        <w:rPr>
+          <w:rFonts w:hint="eastAsia"/>
+        </w:rPr>
+        <w:t>例）的存在，使得人们主观上降低了对“</w:t>
+      </w:r>
+      <w:r>
+        <w:rPr>
+          <w:rFonts w:hint="eastAsia"/>
+        </w:rPr>
+        <w:t>…地…天</w:t>
+      </w:r>
+      <w:r>
+        <w:rPr>
+          <w:rFonts w:hint="eastAsia"/>
+        </w:rPr>
+        <w:t>”的接受度。</w:t>
+      </w:r>
+      <w:r>
+        <w:rPr>
+          <w:rFonts w:hint="eastAsia"/>
+        </w:rPr>
+        <w:t>但这个说法其实是有问题的。一方面，“</w:t>
+      </w:r>
+      <w:r>
+        <w:rPr>
+          <w:rFonts w:hint="eastAsia"/>
+        </w:rPr>
+        <w:t>…言…语</w:t>
+      </w:r>
+      <w:r>
+        <w:rPr>
+          <w:rFonts w:hint="eastAsia"/>
+        </w:rPr>
+        <w:t>”（</w:t>
+      </w:r>
+      <w:r>
+        <w:rPr>
+          <w:rFonts w:hint="eastAsia"/>
+        </w:rPr>
+        <w:t>94</w:t>
+      </w:r>
+      <w:r>
+        <w:rPr>
+          <w:rFonts w:hint="eastAsia"/>
+        </w:rPr>
+        <w:t>例）</w:t>
+      </w:r>
+      <w:r>
+        <w:rPr>
+          <w:rFonts w:hint="eastAsia"/>
+        </w:rPr>
+        <w:t>似乎说不上为什么非要</w:t>
+      </w:r>
+      <w:r>
+        <w:rPr>
+          <w:rFonts w:hint="eastAsia"/>
+        </w:rPr>
+        <w:t>按</w:t>
+      </w:r>
+      <w:r>
+        <w:rPr>
+          <w:rFonts w:hint="eastAsia"/>
+        </w:rPr>
+        <w:t>“言语”</w:t>
+      </w:r>
+      <w:r>
+        <w:rPr>
+          <w:rFonts w:hint="eastAsia"/>
+        </w:rPr>
+        <w:t>认知</w:t>
+      </w:r>
+      <w:r>
+        <w:rPr>
+          <w:rFonts w:hint="eastAsia"/>
+        </w:rPr>
+        <w:t>而不是“语言”，</w:t>
+      </w:r>
+      <w:r>
+        <w:rPr>
+          <w:rFonts w:hint="eastAsia"/>
+        </w:rPr>
+        <w:t>另一方面，“…来…去”（</w:t>
+      </w:r>
+      <w:r>
+        <w:rPr>
+          <w:rFonts w:hint="eastAsia"/>
+        </w:rPr>
+        <w:t>47</w:t>
+      </w:r>
+      <w:r>
+        <w:rPr>
+          <w:rFonts w:hint="eastAsia"/>
+        </w:rPr>
+        <w:t>例）比“…去…来”（</w:t>
+      </w:r>
+      <w:r>
+        <w:rPr>
+          <w:rFonts w:hint="eastAsia"/>
+        </w:rPr>
+        <w:t>19</w:t>
+      </w:r>
+      <w:r>
+        <w:rPr>
+          <w:rFonts w:hint="eastAsia"/>
+        </w:rPr>
+        <w:t>例）的实例多，“…来…往”（</w:t>
+      </w:r>
+      <w:r>
+        <w:rPr>
+          <w:rFonts w:hint="eastAsia"/>
+        </w:rPr>
+        <w:t>28</w:t>
+      </w:r>
+      <w:r>
+        <w:rPr>
+          <w:rFonts w:hint="eastAsia"/>
+        </w:rPr>
+        <w:t>例）却比“…往…来”（</w:t>
+      </w:r>
+      <w:r>
+        <w:rPr>
+          <w:rFonts w:hint="eastAsia"/>
+        </w:rPr>
+        <w:t>29</w:t>
+      </w:r>
+      <w:r>
+        <w:rPr>
+          <w:rFonts w:hint="eastAsia"/>
+        </w:rPr>
+        <w:t>例）要低——至少不再具有优势，而这也说不出什么道理</w:t>
+      </w:r>
+      <w:r>
+        <w:rPr>
+          <w:rFonts w:hint="eastAsia"/>
+        </w:rPr>
+        <w:t>。这种所谓的“认知上的先后关系</w:t>
+      </w:r>
+      <w:r>
+        <w:rPr>
+          <w:rFonts w:hint="eastAsia"/>
+        </w:rPr>
+        <w:t>”更多的是一种使用上的倾向，就像有人在陈述事情时喜欢用主动句有人喜欢用被动句一样。但是，不能因为主动句出现的频率要远高于被动句就否认了被动句的语法地位。</w:t>
+      </w:r>
+      <w:r>
+        <w:rPr>
+          <w:rFonts w:hint="eastAsia"/>
+        </w:rPr>
+        <w:t>实际上，动宾对举如“动地惊天”、偏正对举如“福地洞天”都</w:t>
+      </w:r>
+      <w:r>
+        <w:rPr>
+          <w:rFonts w:hint="eastAsia"/>
+        </w:rPr>
+        <w:t>还</w:t>
+      </w:r>
+      <w:r>
+        <w:rPr>
+          <w:rFonts w:hint="eastAsia"/>
+        </w:rPr>
+        <w:t>是很常见的。</w:t>
+      </w:r>
+    </w:p>
+    <w:p>
+      <w:pPr>
+        <w:ind w:firstLine="480"/>
+        <w:rPr>
+          <w:rFonts w:hint="eastAsia"/>
+        </w:rPr>
+      </w:pPr>
+      <w:r>
+        <w:rPr>
+          <w:rFonts w:hint="eastAsia"/>
+        </w:rPr>
+        <w:t xml:space="preserve">2. </w:t>
+      </w:r>
+      <w:r>
+        <w:rPr>
+          <w:rFonts w:hint="eastAsia"/>
+        </w:rPr>
+        <w:t>“…心…力”没有</w:t>
+      </w:r>
+      <w:r>
+        <w:rPr>
+          <w:rFonts w:hint="eastAsia"/>
+        </w:rPr>
+        <w:t>被收录同样可能是因为“抑制”的原因：当人们考虑到“…心…意”（</w:t>
+      </w:r>
+      <w:r>
+        <w:rPr>
+          <w:rFonts w:hint="eastAsia"/>
+        </w:rPr>
+        <w:t>70</w:t>
+      </w:r>
+      <w:r>
+        <w:rPr>
+          <w:rFonts w:hint="eastAsia"/>
+        </w:rPr>
+        <w:t>例</w:t>
+      </w:r>
+      <w:r>
+        <w:rPr>
+          <w:rFonts w:hint="eastAsia"/>
+        </w:rPr>
+        <w:t>）</w:t>
+      </w:r>
+      <w:r>
+        <w:rPr>
+          <w:rFonts w:hint="eastAsia"/>
+        </w:rPr>
+        <w:t>时，可能就忽视了相似的“…心…力”。</w:t>
+      </w:r>
+      <w:r>
+        <w:rPr>
+          <w:rFonts w:hint="eastAsia"/>
+        </w:rPr>
+        <w:t>应当说，这种相关义对举格式</w:t>
+      </w:r>
+      <w:r>
+        <w:rPr>
+          <w:rFonts w:hint="eastAsia"/>
+        </w:rPr>
+        <w:t>数目繁多，心意相通、心手相连、心眼相应、心肺相挨，但凡精神肉体上一些相关联的反应都能带上“心”字，如“撕心裂肺”、“心灵手巧”、“触目惊心”等等。</w:t>
+      </w:r>
+      <w:r>
+        <w:rPr>
+          <w:rFonts w:hint="eastAsia"/>
+        </w:rPr>
+        <w:t>但另一方面，这类名</w:t>
+      </w:r>
+      <w:r>
+        <w:rPr>
+          <w:rFonts w:hint="eastAsia"/>
+        </w:rPr>
+        <w:t>词</w:t>
+      </w:r>
+      <w:r>
+        <w:rPr>
+          <w:rFonts w:hint="eastAsia"/>
+        </w:rPr>
+        <w:t>词</w:t>
+      </w:r>
+      <w:r>
+        <w:rPr>
+          <w:rFonts w:hint="eastAsia"/>
+        </w:rPr>
+        <w:t>素</w:t>
+      </w:r>
+      <w:r>
+        <w:rPr>
+          <w:rFonts w:hint="eastAsia"/>
+        </w:rPr>
+        <w:t>对举格式的能产性却是极其有限的，因为所能应用的场景也就那么多，</w:t>
+      </w:r>
+      <w:r>
+        <w:rPr>
+          <w:rFonts w:hint="eastAsia"/>
+        </w:rPr>
+        <w:t>而</w:t>
+      </w:r>
+      <w:r>
+        <w:rPr>
+          <w:rFonts w:hint="eastAsia"/>
+        </w:rPr>
+        <w:t>且能表达的感情也都表达了，很难再有什么创新。前人所举格式中有一大类都是</w:t>
+      </w:r>
+      <w:r>
+        <w:rPr>
+          <w:rFonts w:hint="eastAsia"/>
+        </w:rPr>
+        <w:t>此类，</w:t>
+      </w:r>
+      <w:r>
+        <w:rPr>
+          <w:rFonts w:hint="eastAsia"/>
+        </w:rPr>
+        <w:t>如“…兵…将”、“人…马…”，</w:t>
+      </w:r>
+      <w:r>
+        <w:rPr>
+          <w:rFonts w:hint="eastAsia"/>
+        </w:rPr>
+        <w:t>真正被人们所熟知的不过三四实例，</w:t>
+      </w:r>
+      <w:r>
+        <w:rPr>
+          <w:rFonts w:hint="eastAsia"/>
+        </w:rPr>
+        <w:t>可以说一定程度上夸大了套格式的能产性。</w:t>
+      </w:r>
+    </w:p>
+    <w:p>
+      <w:pPr>
+        <w:ind w:firstLine="480"/>
+        <w:rPr>
+          <w:rFonts w:hint="eastAsia"/>
+        </w:rPr>
+      </w:pPr>
+      <w:r>
+        <w:rPr>
+          <w:rFonts w:hint="eastAsia"/>
+        </w:rPr>
+        <w:t xml:space="preserve">3. </w:t>
+      </w:r>
+      <w:r>
+        <w:rPr>
+          <w:rFonts w:hint="eastAsia"/>
+        </w:rPr>
+        <w:t>“</w:t>
+      </w:r>
+      <w:r>
+        <w:rPr>
+          <w:rFonts w:hint="eastAsia"/>
+        </w:rPr>
+        <w:t>…世…俗</w:t>
+      </w:r>
+      <w:r>
+        <w:rPr>
+          <w:rFonts w:hint="eastAsia"/>
+        </w:rPr>
+        <w:t>”也说明了</w:t>
+      </w:r>
+      <w:r>
+        <w:rPr>
+          <w:rFonts w:hint="eastAsia"/>
+        </w:rPr>
+        <w:t>对举格式数量丰富。</w:t>
+      </w:r>
+      <w:r>
+        <w:rPr>
+          <w:rFonts w:hint="eastAsia"/>
+        </w:rPr>
+        <w:t>这个格式为人</w:t>
+      </w:r>
+      <w:r>
+        <w:rPr>
+          <w:rFonts w:hint="eastAsia"/>
+        </w:rPr>
+        <w:t>所</w:t>
+      </w:r>
+      <w:r>
+        <w:rPr>
+          <w:rFonts w:hint="eastAsia"/>
+        </w:rPr>
+        <w:t>知的实例不少，如“惊世骇俗”、“愤世嫉俗”、“欺世乱俗”</w:t>
+      </w:r>
+      <w:r>
+        <w:rPr>
+          <w:rFonts w:hint="eastAsia"/>
+        </w:rPr>
+        <w:t>、“避世绝俗”等等。</w:t>
+      </w:r>
+    </w:p>
+    <w:p>
+      <w:pPr>
+        <w:pStyle w:val="a3"/>
+        <w:rPr>
+          <w:rFonts w:hint="eastAsia"/>
+        </w:rPr>
+      </w:pPr>
+      <w:r>
+        <w:rPr>
+          <w:rFonts w:hint="eastAsia"/>
+        </w:rPr>
+        <w:t>A</w:t>
+      </w:r>
+      <w:r>
+        <w:rPr>
+          <w:rFonts w:hint="eastAsia"/>
+        </w:rPr>
+        <w:t>…</w:t>
+      </w:r>
+      <w:r>
+        <w:rPr>
+          <w:rFonts w:hint="eastAsia"/>
+        </w:rPr>
+        <w:t>C</w:t>
+      </w:r>
+      <w:r>
+        <w:rPr>
+          <w:rFonts w:hint="eastAsia"/>
+        </w:rPr>
+        <w:t>…</w:t>
+      </w:r>
+    </w:p>
+    <w:p>
+      <w:pPr>
+        <w:ind w:firstLine="480"/>
+        <w:rPr>
+          <w:rFonts w:hint="eastAsia"/>
+        </w:rPr>
+      </w:pPr>
+      <w:r>
+        <w:rPr>
+          <w:rFonts w:hint="eastAsia"/>
+        </w:rPr>
+        <w:t xml:space="preserve">1. </w:t>
+      </w:r>
+      <w:r>
+        <w:rPr>
+          <w:rFonts w:hint="eastAsia"/>
+        </w:rPr>
+        <w:t>“万…之…”没有收录，</w:t>
+      </w:r>
+      <w:r>
+        <w:rPr>
+          <w:rFonts w:hint="eastAsia"/>
+        </w:rPr>
+        <w:t>对于（孟祥英，</w:t>
+      </w:r>
+      <w:r>
+        <w:rPr>
+          <w:rFonts w:hint="eastAsia"/>
+        </w:rPr>
+        <w:t>2010</w:t>
+      </w:r>
+      <w:r>
+        <w:rPr>
+          <w:rFonts w:hint="eastAsia"/>
+        </w:rPr>
+        <w:t>）而言，</w:t>
+      </w:r>
+      <w:r>
+        <w:rPr>
+          <w:rFonts w:hint="eastAsia"/>
+        </w:rPr>
+        <w:t>是否出于它</w:t>
+      </w:r>
+      <w:r>
+        <w:rPr>
+          <w:rFonts w:hint="eastAsia"/>
+        </w:rPr>
+        <w:t>的构式义不完整的考虑？对于（李传军，</w:t>
+      </w:r>
+      <w:r>
+        <w:rPr>
+          <w:rFonts w:hint="eastAsia"/>
+        </w:rPr>
+        <w:t>2008</w:t>
+      </w:r>
+      <w:r>
+        <w:rPr>
+          <w:rFonts w:hint="eastAsia"/>
+        </w:rPr>
+        <w:t>）而言，是否又应该统一划在“……之…”格式里？但二人又同时都收录了“一…之…”格式，显示出提取格式的不一致性（</w:t>
+      </w:r>
+      <w:r>
+        <w:rPr>
+          <w:rFonts w:hint="eastAsia"/>
+        </w:rPr>
+        <w:t>inconsistency</w:t>
+      </w:r>
+      <w:r>
+        <w:rPr>
+          <w:rFonts w:hint="eastAsia"/>
+        </w:rPr>
+        <w:t>）——当然，更可能的是由于该格式未引起二人之前的学者的注意，又由于二人“从格式到实例”的分析方式，不能完备地考察所有格式</w:t>
+      </w:r>
+      <w:r>
+        <w:rPr>
+          <w:rFonts w:hint="eastAsia"/>
+        </w:rPr>
+        <w:t>（</w:t>
+      </w:r>
+      <w:r>
+        <w:rPr>
+          <w:rFonts w:hint="eastAsia"/>
+        </w:rPr>
+        <w:t>incompleteness</w:t>
+      </w:r>
+      <w:r>
+        <w:rPr>
+          <w:rFonts w:hint="eastAsia"/>
+        </w:rPr>
+        <w:t>）</w:t>
+      </w:r>
+      <w:r>
+        <w:rPr>
+          <w:rFonts w:hint="eastAsia"/>
+        </w:rPr>
+        <w:t>。</w:t>
+      </w:r>
+      <w:r>
+        <w:rPr>
+          <w:rFonts w:hint="eastAsia"/>
+        </w:rPr>
+        <w:t>实际上，“</w:t>
+      </w:r>
+      <w:r>
+        <w:rPr>
+          <w:rFonts w:hint="eastAsia"/>
+        </w:rPr>
+        <w:t>万乘之国</w:t>
+      </w:r>
+      <w:r>
+        <w:rPr>
+          <w:rFonts w:hint="eastAsia"/>
+        </w:rPr>
+        <w:t>”、“万全之策”、“万物之灵”都是很常见的表达。类似地，“百世之师”、“百年之好”、</w:t>
+      </w:r>
+      <w:r>
+        <w:rPr>
+          <w:rFonts w:hint="eastAsia"/>
+        </w:rPr>
+        <w:lastRenderedPageBreak/>
+        <w:t>“百兽之王”也为人熟知，而“百…之…”也未被收录。</w:t>
+      </w:r>
+    </w:p>
+    <w:p>
+      <w:pPr>
+        <w:ind w:firstLine="480"/>
+        <w:rPr>
+          <w:rFonts w:hint="eastAsia"/>
+        </w:rPr>
+      </w:pPr>
+      <w:r>
+        <w:rPr>
+          <w:rFonts w:hint="eastAsia"/>
+        </w:rPr>
+        <w:t xml:space="preserve">2. </w:t>
+      </w:r>
+      <w:r>
+        <w:rPr>
+          <w:rFonts w:hint="eastAsia"/>
+        </w:rPr>
+        <w:t>“柳…花…”第一眼可能只能令人想到“柳暗花明”，但举出一些例子，却又让人觉得不难理解，如“柳啼花怨”、“柳巷花街”、“柳绿花红”。</w:t>
+      </w:r>
+      <w:r>
+        <w:rPr>
+          <w:rFonts w:hint="eastAsia"/>
+        </w:rPr>
+        <w:t>花、柳本是娇弱之物，用作女色之词是恰当的类比</w:t>
+      </w:r>
+      <w:r>
+        <w:rPr>
+          <w:rFonts w:hint="eastAsia"/>
+        </w:rPr>
+        <w:t>，</w:t>
+      </w:r>
+      <w:r>
+        <w:rPr>
+          <w:rFonts w:hint="eastAsia"/>
+        </w:rPr>
+        <w:t>然而这些“转文”的用法到今天已难再现</w:t>
+      </w:r>
+      <w:r>
+        <w:rPr>
+          <w:rFonts w:hint="eastAsia"/>
+        </w:rPr>
+        <w:t>。这个格式一方面</w:t>
+      </w:r>
+      <w:r>
+        <w:rPr>
+          <w:rFonts w:hint="eastAsia"/>
+        </w:rPr>
+        <w:t>说明了</w:t>
+      </w:r>
+      <w:r>
+        <w:rPr>
+          <w:rFonts w:hint="eastAsia"/>
+        </w:rPr>
+        <w:t>名词词素</w:t>
+      </w:r>
+      <w:r>
+        <w:rPr>
+          <w:rFonts w:hint="eastAsia"/>
+        </w:rPr>
+        <w:t>对举格式的丰富（不仅能实用，还能虚用）</w:t>
+      </w:r>
+      <w:r>
+        <w:rPr>
+          <w:rFonts w:hint="eastAsia"/>
+        </w:rPr>
+        <w:t>，另一方面</w:t>
+      </w:r>
+      <w:r>
+        <w:rPr>
+          <w:rFonts w:hint="eastAsia"/>
+        </w:rPr>
+        <w:t>也说明了应用场景的局限和能产性的低下。</w:t>
+      </w:r>
+    </w:p>
+    <w:p>
+      <w:pPr>
+        <w:ind w:firstLine="480"/>
+        <w:rPr>
+          <w:rFonts w:hint="eastAsia"/>
+        </w:rPr>
+      </w:pPr>
+      <w:r>
+        <w:rPr>
+          <w:rFonts w:hint="eastAsia"/>
+        </w:rPr>
+        <w:t xml:space="preserve">3. </w:t>
+      </w:r>
+      <w:r>
+        <w:rPr>
+          <w:rFonts w:hint="eastAsia"/>
+        </w:rPr>
+        <w:t>“千…一…”并不是</w:t>
+      </w:r>
+      <w:r>
+        <w:rPr>
+          <w:rFonts w:hint="eastAsia"/>
+        </w:rPr>
+        <w:t>常规的对举格式，它的两个变项并不处于相同的层面，如“千篇一律”，甚至是不同的词性，如“千金一掷”。</w:t>
+      </w:r>
+      <w:r>
+        <w:rPr>
+          <w:rFonts w:hint="eastAsia"/>
+        </w:rPr>
+        <w:t>这个问题不大，</w:t>
+      </w:r>
+      <w:r>
+        <w:rPr>
+          <w:rFonts w:hint="eastAsia"/>
+        </w:rPr>
+        <w:t>我们可以用广义的“大量对小量”来理解它。</w:t>
+      </w:r>
+      <w:r>
+        <w:rPr>
+          <w:rFonts w:hint="eastAsia"/>
+        </w:rPr>
+        <w:t>但是，在李、孟二人的文章中，</w:t>
+      </w:r>
+      <w:r>
+        <w:rPr>
+          <w:rFonts w:hint="eastAsia"/>
+        </w:rPr>
+        <w:t>都提到了“一…千…”的格式。</w:t>
+      </w:r>
+      <w:r>
+        <w:rPr>
+          <w:rFonts w:hint="eastAsia"/>
+        </w:rPr>
+        <w:t>这再一次反映了认知的主观性：在这里，“千钧一发”、“千篇一律”乃至“千虑一失”都是“优势构象”</w:t>
       </w:r>
       <w:bookmarkStart w:id="32" w:name="_GoBack"/>
       <w:bookmarkEnd w:id="32"/>
+    </w:p>
+    <w:p>
+      <w:pPr>
+        <w:pStyle w:val="2"/>
+      </w:pPr>
+      <w:r>
+        <w:rPr>
+          <w:rFonts w:hint="eastAsia"/>
+        </w:rPr>
+        <w:t xml:space="preserve">3.2 </w:t>
+      </w:r>
+      <w:r>
+        <w:rPr>
+          <w:rFonts w:hint="eastAsia"/>
+        </w:rPr>
+        <w:t>动态分析</w:t>
+      </w:r>
     </w:p>
     <w:p>
       <w:pPr>
@@ -13907,9 +19469,6 @@
       <w:pPr>
         <w:pStyle w:val="af3"/>
         <w:ind w:firstLine="420"/>
-        <w:rPr>
-          <w:rFonts w:hint="eastAsia"/>
-        </w:rPr>
       </w:pPr>
       <w:r>
         <w:rPr>
@@ -13994,9 +19553,6 @@
       <w:pPr>
         <w:pStyle w:val="af3"/>
         <w:ind w:firstLine="420"/>
-        <w:rPr>
-          <w:rFonts w:hint="eastAsia"/>
-        </w:rPr>
       </w:pPr>
       <w:r>
         <w:rPr>
@@ -14009,14 +19565,7 @@
           <w:rStyle w:val="af2"/>
           <w:rFonts w:hint="eastAsia"/>
         </w:rPr>
-        <w:t>还有一种“密码”语，如“火钳刘明”，</w:t>
-      </w:r>
-      <w:r>
-        <w:rPr>
-          <w:rStyle w:val="af2"/>
-          <w:rFonts w:hint="eastAsia"/>
-        </w:rPr>
-        <w:t>能不能用程序找？</w:t>
+        <w:t>还有一种“密码”语，如“火钳刘明”，能不能用程序找？</w:t>
       </w:r>
     </w:p>
   </w:comment>
@@ -14025,9 +19574,6 @@
       <w:pPr>
         <w:pStyle w:val="af3"/>
         <w:ind w:firstLine="420"/>
-        <w:rPr>
-          <w:rFonts w:hint="eastAsia"/>
-        </w:rPr>
       </w:pPr>
       <w:r>
         <w:rPr>
@@ -14048,9 +19594,6 @@
       <w:pPr>
         <w:pStyle w:val="af3"/>
         <w:ind w:firstLine="420"/>
-        <w:rPr>
-          <w:rFonts w:hint="eastAsia"/>
-        </w:rPr>
       </w:pPr>
       <w:r>
         <w:rPr>
@@ -14301,7 +19844,7 @@
         <w:noProof/>
         <w:sz w:val="21"/>
       </w:rPr>
-      <w:t>15</w:t>
+      <w:t>16</w:t>
     </w:r>
     <w:r>
       <w:rPr>
@@ -14975,9 +20518,6 @@
     <w:p>
       <w:pPr>
         <w:pStyle w:val="a7"/>
-        <w:rPr>
-          <w:rFonts w:hint="eastAsia"/>
-        </w:rPr>
       </w:pPr>
       <w:r>
         <w:rPr>
@@ -14993,61 +20533,7 @@
         <w:rPr>
           <w:rFonts w:hint="eastAsia"/>
         </w:rPr>
-        <w:t>这个新造的词有两层仿造，第一层是“以逸</w:t>
-      </w:r>
-      <w:r>
-        <w:rPr>
-          <w:rFonts w:hint="eastAsia"/>
-        </w:rPr>
-        <w:t>‘</w:t>
-      </w:r>
-      <w:r>
-        <w:rPr>
-          <w:rFonts w:hint="eastAsia"/>
-        </w:rPr>
-        <w:t>代</w:t>
-      </w:r>
-      <w:r>
-        <w:rPr>
-          <w:rFonts w:hint="eastAsia"/>
-        </w:rPr>
-        <w:t>’</w:t>
-      </w:r>
-      <w:r>
-        <w:rPr>
-          <w:rFonts w:hint="eastAsia"/>
-        </w:rPr>
-        <w:t>劳”</w:t>
-      </w:r>
-      <w:r>
-        <w:rPr>
-          <w:rFonts w:hint="eastAsia"/>
-        </w:rPr>
-        <w:t>，是一种半误用半仿造的表达，形容“偷懒不劳作”；我们再改造一次，变成“用异构</w:t>
-      </w:r>
-      <w:r>
-        <w:rPr>
-          <w:rFonts w:hint="eastAsia"/>
-        </w:rPr>
-        <w:t>既</w:t>
-      </w:r>
-      <w:r>
-        <w:rPr>
-          <w:rFonts w:hint="eastAsia"/>
-        </w:rPr>
-        <w:t>有表达</w:t>
-      </w:r>
-      <w:r>
-        <w:rPr>
-          <w:rFonts w:hint="eastAsia"/>
-        </w:rPr>
-        <w:t>的方式省去了重新创造的麻烦”</w:t>
-      </w:r>
-      <w:r>
-        <w:rPr>
-          <w:rFonts w:hint="eastAsia"/>
-        </w:rPr>
-        <w:t>。</w:t>
+        <w:t>这个新造的词有两层仿造，第一层是“以逸‘代’劳”，是一种半误用半仿造的表达，形容“偷懒不劳作”；我们再改造一次，变成“用异构既有表达的方式省去了重新创造的麻烦”。</w:t>
       </w:r>
     </w:p>
   </w:footnote>
@@ -15055,9 +20541,6 @@
     <w:p>
       <w:pPr>
         <w:pStyle w:val="a7"/>
-        <w:rPr>
-          <w:rFonts w:hint="eastAsia"/>
-        </w:rPr>
       </w:pPr>
       <w:r>
         <w:rPr>
@@ -15073,21 +20556,14 @@
         <w:rPr>
           <w:rFonts w:hint="eastAsia"/>
         </w:rPr>
-        <w:t>原词“非黄勿护”，</w:t>
-      </w:r>
-      <w:r>
-        <w:rPr>
-          <w:rFonts w:hint="eastAsia"/>
-        </w:rPr>
-        <w:t>这里经过了一次“加密”式仿造，详见后文。</w:t>
+        <w:t>原词“非黄勿护”，这里经过了一次“加密”式仿造，详见后文。</w:t>
       </w:r>
     </w:p>
   </w:footnote>
   <w:footnote w:id="18">
     <w:p>
       <w:pPr>
-        <w:pStyle w:val="af"/>
-        <w:ind w:firstLine="360"/>
+        <w:pStyle w:val="a7"/>
         <w:rPr>
           <w:rFonts w:hint="eastAsia"/>
         </w:rPr>
@@ -15106,14 +20582,112 @@
         <w:rPr>
           <w:rFonts w:hint="eastAsia"/>
         </w:rPr>
+        <w:t>全部释义参考牛津初学者词典在线版本（</w:t>
+      </w:r>
+      <w:hyperlink r:id="rId1" w:history="1">
+        <w:r>
+          <w:rPr>
+            <w:rStyle w:val="afa"/>
+            <w:rFonts w:hint="eastAsia"/>
+          </w:rPr>
+          <w:t>http://</w:t>
+        </w:r>
+        <w:r>
+          <w:rPr>
+            <w:rStyle w:val="afa"/>
+          </w:rPr>
+          <w:t>www.oxfordlearnersdictionarie</w:t>
+        </w:r>
+        <w:r>
+          <w:rPr>
+            <w:rStyle w:val="afa"/>
+          </w:rPr>
+          <w:t>s</w:t>
+        </w:r>
+        <w:r>
+          <w:rPr>
+            <w:rStyle w:val="afa"/>
+          </w:rPr>
+          <w:t>.com/</w:t>
+        </w:r>
+      </w:hyperlink>
+      <w:r>
+        <w:rPr>
+          <w:rFonts w:hint="eastAsia"/>
+        </w:rPr>
+        <w:t>）及剑桥词典在线版本（</w:t>
+      </w:r>
+      <w:hyperlink r:id="rId2" w:history="1">
+        <w:r>
+          <w:rPr>
+            <w:rStyle w:val="afa"/>
+          </w:rPr>
+          <w:t>http://dictionary.cambridge.org/</w:t>
+        </w:r>
+      </w:hyperlink>
+      <w:r>
+        <w:rPr>
+          <w:rFonts w:hint="eastAsia"/>
+        </w:rPr>
+        <w:t>）。</w:t>
+      </w:r>
+    </w:p>
+  </w:footnote>
+  <w:footnote w:id="19">
+    <w:p>
+      <w:pPr>
+        <w:pStyle w:val="a7"/>
+      </w:pPr>
+      <w:r>
+        <w:rPr>
+          <w:rStyle w:val="af1"/>
+          <w:vertAlign w:val="baseline"/>
+        </w:rPr>
+        <w:footnoteRef/>
+      </w:r>
+      <w:r>
+        <w:t xml:space="preserve"> </w:t>
+      </w:r>
+      <w:r>
+        <w:rPr>
+          <w:rFonts w:hint="eastAsia"/>
+        </w:rPr>
         <w:t>语料下载地址：</w:t>
       </w:r>
-      <w:hyperlink r:id="rId1" w:history="1">
+      <w:hyperlink r:id="rId3" w:history="1">
         <w:r>
           <w:rPr>
             <w:rStyle w:val="afa"/>
           </w:rPr>
           <w:t>http://pinyin.sogou.com/dict/cate/index/54</w:t>
+        </w:r>
+      </w:hyperlink>
+    </w:p>
+  </w:footnote>
+  <w:footnote w:id="20">
+    <w:p>
+      <w:pPr>
+        <w:pStyle w:val="a7"/>
+        <w:rPr>
+          <w:rFonts w:hint="eastAsia"/>
+        </w:rPr>
+      </w:pPr>
+      <w:r>
+        <w:rPr>
+          <w:rStyle w:val="af1"/>
+          <w:vertAlign w:val="baseline"/>
+        </w:rPr>
+        <w:footnoteRef/>
+      </w:r>
+      <w:r>
+        <w:t xml:space="preserve"> </w:t>
+      </w:r>
+      <w:hyperlink r:id="rId4" w:history="1">
+        <w:r>
+          <w:rPr>
+            <w:rStyle w:val="afa"/>
+          </w:rPr>
+          <w:t>http://pinyin.sogou.com/help.php?list=6&amp;q=1</w:t>
         </w:r>
       </w:hyperlink>
     </w:p>
@@ -16508,6 +22082,485 @@
       <w:u w:val="single"/>
     </w:rPr>
   </w:style>
+  <w:style w:type="character" w:styleId="afb">
+    <w:name w:val="FollowedHyperlink"/>
+    <w:basedOn w:val="a0"/>
+    <w:uiPriority w:val="99"/>
+    <w:semiHidden/>
+    <w:unhideWhenUsed/>
+    <w:rsid w:val="00C765EE"/>
+    <w:rPr>
+      <w:color w:val="954F72" w:themeColor="followedHyperlink"/>
+      <w:u w:val="single"/>
+    </w:rPr>
+  </w:style>
+  <w:style w:type="table" w:styleId="afc">
+    <w:name w:val="Table Grid"/>
+    <w:basedOn w:val="a1"/>
+    <w:uiPriority w:val="39"/>
+    <w:rsid w:val="0074057D"/>
+    <w:tblPr>
+      <w:tblInd w:w="0" w:type="dxa"/>
+      <w:tblBorders>
+        <w:top w:val="single" w:sz="4" w:space="0" w:color="auto"/>
+        <w:left w:val="single" w:sz="4" w:space="0" w:color="auto"/>
+        <w:bottom w:val="single" w:sz="4" w:space="0" w:color="auto"/>
+        <w:right w:val="single" w:sz="4" w:space="0" w:color="auto"/>
+        <w:insideH w:val="single" w:sz="4" w:space="0" w:color="auto"/>
+        <w:insideV w:val="single" w:sz="4" w:space="0" w:color="auto"/>
+      </w:tblBorders>
+      <w:tblCellMar>
+        <w:top w:w="0" w:type="dxa"/>
+        <w:left w:w="108" w:type="dxa"/>
+        <w:bottom w:w="0" w:type="dxa"/>
+        <w:right w:w="108" w:type="dxa"/>
+      </w:tblCellMar>
+    </w:tblPr>
+  </w:style>
+  <w:style w:type="table" w:styleId="50">
+    <w:name w:val="Plain Table 5"/>
+    <w:basedOn w:val="a1"/>
+    <w:uiPriority w:val="45"/>
+    <w:rsid w:val="00D6246B"/>
+    <w:tblPr>
+      <w:tblStyleRowBandSize w:val="1"/>
+      <w:tblStyleColBandSize w:val="1"/>
+      <w:tblInd w:w="0" w:type="dxa"/>
+      <w:tblCellMar>
+        <w:top w:w="0" w:type="dxa"/>
+        <w:left w:w="108" w:type="dxa"/>
+        <w:bottom w:w="0" w:type="dxa"/>
+        <w:right w:w="108" w:type="dxa"/>
+      </w:tblCellMar>
+    </w:tblPr>
+    <w:tblStylePr w:type="firstRow">
+      <w:rPr>
+        <w:rFonts w:asciiTheme="majorHAnsi" w:eastAsiaTheme="majorEastAsia" w:hAnsiTheme="majorHAnsi" w:cstheme="majorBidi"/>
+        <w:i/>
+        <w:iCs/>
+        <w:sz w:val="26"/>
+      </w:rPr>
+      <w:tblPr/>
+      <w:tcPr>
+        <w:tcBorders>
+          <w:bottom w:val="single" w:sz="4" w:space="0" w:color="7F7F7F" w:themeColor="text1" w:themeTint="80"/>
+        </w:tcBorders>
+        <w:shd w:val="clear" w:color="auto" w:fill="FFFFFF" w:themeFill="background1"/>
+      </w:tcPr>
+    </w:tblStylePr>
+    <w:tblStylePr w:type="lastRow">
+      <w:rPr>
+        <w:rFonts w:asciiTheme="majorHAnsi" w:eastAsiaTheme="majorEastAsia" w:hAnsiTheme="majorHAnsi" w:cstheme="majorBidi"/>
+        <w:i/>
+        <w:iCs/>
+        <w:sz w:val="26"/>
+      </w:rPr>
+      <w:tblPr/>
+      <w:tcPr>
+        <w:tcBorders>
+          <w:top w:val="single" w:sz="4" w:space="0" w:color="7F7F7F" w:themeColor="text1" w:themeTint="80"/>
+        </w:tcBorders>
+        <w:shd w:val="clear" w:color="auto" w:fill="FFFFFF" w:themeFill="background1"/>
+      </w:tcPr>
+    </w:tblStylePr>
+    <w:tblStylePr w:type="firstCol">
+      <w:pPr>
+        <w:jc w:val="right"/>
+      </w:pPr>
+      <w:rPr>
+        <w:rFonts w:asciiTheme="majorHAnsi" w:eastAsiaTheme="majorEastAsia" w:hAnsiTheme="majorHAnsi" w:cstheme="majorBidi"/>
+        <w:i/>
+        <w:iCs/>
+        <w:sz w:val="26"/>
+      </w:rPr>
+      <w:tblPr/>
+      <w:tcPr>
+        <w:tcBorders>
+          <w:right w:val="single" w:sz="4" w:space="0" w:color="7F7F7F" w:themeColor="text1" w:themeTint="80"/>
+        </w:tcBorders>
+        <w:shd w:val="clear" w:color="auto" w:fill="FFFFFF" w:themeFill="background1"/>
+      </w:tcPr>
+    </w:tblStylePr>
+    <w:tblStylePr w:type="lastCol">
+      <w:rPr>
+        <w:rFonts w:asciiTheme="majorHAnsi" w:eastAsiaTheme="majorEastAsia" w:hAnsiTheme="majorHAnsi" w:cstheme="majorBidi"/>
+        <w:i/>
+        <w:iCs/>
+        <w:sz w:val="26"/>
+      </w:rPr>
+      <w:tblPr/>
+      <w:tcPr>
+        <w:tcBorders>
+          <w:left w:val="single" w:sz="4" w:space="0" w:color="7F7F7F" w:themeColor="text1" w:themeTint="80"/>
+        </w:tcBorders>
+        <w:shd w:val="clear" w:color="auto" w:fill="FFFFFF" w:themeFill="background1"/>
+      </w:tcPr>
+    </w:tblStylePr>
+    <w:tblStylePr w:type="band1Vert">
+      <w:tblPr/>
+      <w:tcPr>
+        <w:shd w:val="clear" w:color="auto" w:fill="F2F2F2" w:themeFill="background1" w:themeFillShade="F2"/>
+      </w:tcPr>
+    </w:tblStylePr>
+    <w:tblStylePr w:type="band1Horz">
+      <w:tblPr/>
+      <w:tcPr>
+        <w:shd w:val="clear" w:color="auto" w:fill="F2F2F2" w:themeFill="background1" w:themeFillShade="F2"/>
+      </w:tcPr>
+    </w:tblStylePr>
+    <w:tblStylePr w:type="neCell">
+      <w:tblPr/>
+      <w:tcPr>
+        <w:tcBorders>
+          <w:left w:val="nil"/>
+        </w:tcBorders>
+      </w:tcPr>
+    </w:tblStylePr>
+    <w:tblStylePr w:type="nwCell">
+      <w:tblPr/>
+      <w:tcPr>
+        <w:tcBorders>
+          <w:right w:val="nil"/>
+        </w:tcBorders>
+      </w:tcPr>
+    </w:tblStylePr>
+    <w:tblStylePr w:type="seCell">
+      <w:tblPr/>
+      <w:tcPr>
+        <w:tcBorders>
+          <w:left w:val="nil"/>
+        </w:tcBorders>
+      </w:tcPr>
+    </w:tblStylePr>
+    <w:tblStylePr w:type="swCell">
+      <w:tblPr/>
+      <w:tcPr>
+        <w:tcBorders>
+          <w:right w:val="nil"/>
+        </w:tcBorders>
+      </w:tcPr>
+    </w:tblStylePr>
+  </w:style>
+  <w:style w:type="table" w:styleId="1-1">
+    <w:name w:val="Grid Table 1 Light Accent 1"/>
+    <w:basedOn w:val="a1"/>
+    <w:uiPriority w:val="46"/>
+    <w:rsid w:val="00D6246B"/>
+    <w:tblPr>
+      <w:tblStyleRowBandSize w:val="1"/>
+      <w:tblStyleColBandSize w:val="1"/>
+      <w:tblInd w:w="0" w:type="dxa"/>
+      <w:tblBorders>
+        <w:top w:val="single" w:sz="4" w:space="0" w:color="BDD6EE" w:themeColor="accent1" w:themeTint="66"/>
+        <w:left w:val="single" w:sz="4" w:space="0" w:color="BDD6EE" w:themeColor="accent1" w:themeTint="66"/>
+        <w:bottom w:val="single" w:sz="4" w:space="0" w:color="BDD6EE" w:themeColor="accent1" w:themeTint="66"/>
+        <w:right w:val="single" w:sz="4" w:space="0" w:color="BDD6EE" w:themeColor="accent1" w:themeTint="66"/>
+        <w:insideH w:val="single" w:sz="4" w:space="0" w:color="BDD6EE" w:themeColor="accent1" w:themeTint="66"/>
+        <w:insideV w:val="single" w:sz="4" w:space="0" w:color="BDD6EE" w:themeColor="accent1" w:themeTint="66"/>
+      </w:tblBorders>
+      <w:tblCellMar>
+        <w:top w:w="0" w:type="dxa"/>
+        <w:left w:w="108" w:type="dxa"/>
+        <w:bottom w:w="0" w:type="dxa"/>
+        <w:right w:w="108" w:type="dxa"/>
+      </w:tblCellMar>
+    </w:tblPr>
+    <w:tblStylePr w:type="firstRow">
+      <w:rPr>
+        <w:b/>
+        <w:bCs/>
+      </w:rPr>
+      <w:tblPr/>
+      <w:tcPr>
+        <w:tcBorders>
+          <w:bottom w:val="single" w:sz="12" w:space="0" w:color="9CC2E5" w:themeColor="accent1" w:themeTint="99"/>
+        </w:tcBorders>
+      </w:tcPr>
+    </w:tblStylePr>
+    <w:tblStylePr w:type="lastRow">
+      <w:rPr>
+        <w:b/>
+        <w:bCs/>
+      </w:rPr>
+      <w:tblPr/>
+      <w:tcPr>
+        <w:tcBorders>
+          <w:top w:val="double" w:sz="2" w:space="0" w:color="9CC2E5" w:themeColor="accent1" w:themeTint="99"/>
+        </w:tcBorders>
+      </w:tcPr>
+    </w:tblStylePr>
+    <w:tblStylePr w:type="firstCol">
+      <w:rPr>
+        <w:b/>
+        <w:bCs/>
+      </w:rPr>
+    </w:tblStylePr>
+    <w:tblStylePr w:type="lastCol">
+      <w:rPr>
+        <w:b/>
+        <w:bCs/>
+      </w:rPr>
+    </w:tblStylePr>
+  </w:style>
+  <w:style w:type="table" w:styleId="1-5">
+    <w:name w:val="Grid Table 1 Light Accent 5"/>
+    <w:basedOn w:val="a1"/>
+    <w:uiPriority w:val="46"/>
+    <w:rsid w:val="00D6246B"/>
+    <w:tblPr>
+      <w:tblStyleRowBandSize w:val="1"/>
+      <w:tblStyleColBandSize w:val="1"/>
+      <w:tblInd w:w="0" w:type="dxa"/>
+      <w:tblBorders>
+        <w:top w:val="single" w:sz="4" w:space="0" w:color="B4C6E7" w:themeColor="accent5" w:themeTint="66"/>
+        <w:left w:val="single" w:sz="4" w:space="0" w:color="B4C6E7" w:themeColor="accent5" w:themeTint="66"/>
+        <w:bottom w:val="single" w:sz="4" w:space="0" w:color="B4C6E7" w:themeColor="accent5" w:themeTint="66"/>
+        <w:right w:val="single" w:sz="4" w:space="0" w:color="B4C6E7" w:themeColor="accent5" w:themeTint="66"/>
+        <w:insideH w:val="single" w:sz="4" w:space="0" w:color="B4C6E7" w:themeColor="accent5" w:themeTint="66"/>
+        <w:insideV w:val="single" w:sz="4" w:space="0" w:color="B4C6E7" w:themeColor="accent5" w:themeTint="66"/>
+      </w:tblBorders>
+      <w:tblCellMar>
+        <w:top w:w="0" w:type="dxa"/>
+        <w:left w:w="108" w:type="dxa"/>
+        <w:bottom w:w="0" w:type="dxa"/>
+        <w:right w:w="108" w:type="dxa"/>
+      </w:tblCellMar>
+    </w:tblPr>
+    <w:tblStylePr w:type="firstRow">
+      <w:rPr>
+        <w:b/>
+        <w:bCs/>
+      </w:rPr>
+      <w:tblPr/>
+      <w:tcPr>
+        <w:tcBorders>
+          <w:bottom w:val="single" w:sz="12" w:space="0" w:color="8EAADB" w:themeColor="accent5" w:themeTint="99"/>
+        </w:tcBorders>
+      </w:tcPr>
+    </w:tblStylePr>
+    <w:tblStylePr w:type="lastRow">
+      <w:rPr>
+        <w:b/>
+        <w:bCs/>
+      </w:rPr>
+      <w:tblPr/>
+      <w:tcPr>
+        <w:tcBorders>
+          <w:top w:val="double" w:sz="2" w:space="0" w:color="8EAADB" w:themeColor="accent5" w:themeTint="99"/>
+        </w:tcBorders>
+      </w:tcPr>
+    </w:tblStylePr>
+    <w:tblStylePr w:type="firstCol">
+      <w:rPr>
+        <w:b/>
+        <w:bCs/>
+      </w:rPr>
+    </w:tblStylePr>
+    <w:tblStylePr w:type="lastCol">
+      <w:rPr>
+        <w:b/>
+        <w:bCs/>
+      </w:rPr>
+    </w:tblStylePr>
+  </w:style>
+  <w:style w:type="table" w:styleId="3-5">
+    <w:name w:val="Grid Table 3 Accent 5"/>
+    <w:basedOn w:val="a1"/>
+    <w:uiPriority w:val="48"/>
+    <w:rsid w:val="00D6246B"/>
+    <w:tblPr>
+      <w:tblStyleRowBandSize w:val="1"/>
+      <w:tblStyleColBandSize w:val="1"/>
+      <w:tblInd w:w="0" w:type="dxa"/>
+      <w:tblBorders>
+        <w:top w:val="single" w:sz="4" w:space="0" w:color="8EAADB" w:themeColor="accent5" w:themeTint="99"/>
+        <w:left w:val="single" w:sz="4" w:space="0" w:color="8EAADB" w:themeColor="accent5" w:themeTint="99"/>
+        <w:bottom w:val="single" w:sz="4" w:space="0" w:color="8EAADB" w:themeColor="accent5" w:themeTint="99"/>
+        <w:right w:val="single" w:sz="4" w:space="0" w:color="8EAADB" w:themeColor="accent5" w:themeTint="99"/>
+        <w:insideH w:val="single" w:sz="4" w:space="0" w:color="8EAADB" w:themeColor="accent5" w:themeTint="99"/>
+        <w:insideV w:val="single" w:sz="4" w:space="0" w:color="8EAADB" w:themeColor="accent5" w:themeTint="99"/>
+      </w:tblBorders>
+      <w:tblCellMar>
+        <w:top w:w="0" w:type="dxa"/>
+        <w:left w:w="108" w:type="dxa"/>
+        <w:bottom w:w="0" w:type="dxa"/>
+        <w:right w:w="108" w:type="dxa"/>
+      </w:tblCellMar>
+    </w:tblPr>
+    <w:tblStylePr w:type="firstRow">
+      <w:rPr>
+        <w:b/>
+        <w:bCs/>
+      </w:rPr>
+      <w:tblPr/>
+      <w:tcPr>
+        <w:tcBorders>
+          <w:top w:val="nil"/>
+          <w:left w:val="nil"/>
+          <w:right w:val="nil"/>
+          <w:insideH w:val="nil"/>
+          <w:insideV w:val="nil"/>
+        </w:tcBorders>
+        <w:shd w:val="clear" w:color="auto" w:fill="FFFFFF" w:themeFill="background1"/>
+      </w:tcPr>
+    </w:tblStylePr>
+    <w:tblStylePr w:type="lastRow">
+      <w:rPr>
+        <w:b/>
+        <w:bCs/>
+      </w:rPr>
+      <w:tblPr/>
+      <w:tcPr>
+        <w:tcBorders>
+          <w:left w:val="nil"/>
+          <w:bottom w:val="nil"/>
+          <w:right w:val="nil"/>
+          <w:insideH w:val="nil"/>
+          <w:insideV w:val="nil"/>
+        </w:tcBorders>
+        <w:shd w:val="clear" w:color="auto" w:fill="FFFFFF" w:themeFill="background1"/>
+      </w:tcPr>
+    </w:tblStylePr>
+    <w:tblStylePr w:type="firstCol">
+      <w:pPr>
+        <w:jc w:val="right"/>
+      </w:pPr>
+      <w:rPr>
+        <w:i/>
+        <w:iCs/>
+      </w:rPr>
+      <w:tblPr/>
+      <w:tcPr>
+        <w:tcBorders>
+          <w:top w:val="nil"/>
+          <w:left w:val="nil"/>
+          <w:bottom w:val="nil"/>
+          <w:insideH w:val="nil"/>
+          <w:insideV w:val="nil"/>
+        </w:tcBorders>
+        <w:shd w:val="clear" w:color="auto" w:fill="FFFFFF" w:themeFill="background1"/>
+      </w:tcPr>
+    </w:tblStylePr>
+    <w:tblStylePr w:type="lastCol">
+      <w:rPr>
+        <w:i/>
+        <w:iCs/>
+      </w:rPr>
+      <w:tblPr/>
+      <w:tcPr>
+        <w:tcBorders>
+          <w:top w:val="nil"/>
+          <w:bottom w:val="nil"/>
+          <w:right w:val="nil"/>
+          <w:insideH w:val="nil"/>
+          <w:insideV w:val="nil"/>
+        </w:tcBorders>
+        <w:shd w:val="clear" w:color="auto" w:fill="FFFFFF" w:themeFill="background1"/>
+      </w:tcPr>
+    </w:tblStylePr>
+    <w:tblStylePr w:type="band1Vert">
+      <w:tblPr/>
+      <w:tcPr>
+        <w:shd w:val="clear" w:color="auto" w:fill="D9E2F3" w:themeFill="accent5" w:themeFillTint="33"/>
+      </w:tcPr>
+    </w:tblStylePr>
+    <w:tblStylePr w:type="band1Horz">
+      <w:tblPr/>
+      <w:tcPr>
+        <w:shd w:val="clear" w:color="auto" w:fill="D9E2F3" w:themeFill="accent5" w:themeFillTint="33"/>
+      </w:tcPr>
+    </w:tblStylePr>
+    <w:tblStylePr w:type="neCell">
+      <w:tblPr/>
+      <w:tcPr>
+        <w:tcBorders>
+          <w:bottom w:val="single" w:sz="4" w:space="0" w:color="8EAADB" w:themeColor="accent5" w:themeTint="99"/>
+        </w:tcBorders>
+      </w:tcPr>
+    </w:tblStylePr>
+    <w:tblStylePr w:type="nwCell">
+      <w:tblPr/>
+      <w:tcPr>
+        <w:tcBorders>
+          <w:bottom w:val="single" w:sz="4" w:space="0" w:color="8EAADB" w:themeColor="accent5" w:themeTint="99"/>
+        </w:tcBorders>
+      </w:tcPr>
+    </w:tblStylePr>
+    <w:tblStylePr w:type="seCell">
+      <w:tblPr/>
+      <w:tcPr>
+        <w:tcBorders>
+          <w:top w:val="single" w:sz="4" w:space="0" w:color="8EAADB" w:themeColor="accent5" w:themeTint="99"/>
+        </w:tcBorders>
+      </w:tcPr>
+    </w:tblStylePr>
+    <w:tblStylePr w:type="swCell">
+      <w:tblPr/>
+      <w:tcPr>
+        <w:tcBorders>
+          <w:top w:val="single" w:sz="4" w:space="0" w:color="8EAADB" w:themeColor="accent5" w:themeTint="99"/>
+        </w:tcBorders>
+      </w:tcPr>
+    </w:tblStylePr>
+  </w:style>
+  <w:style w:type="table" w:styleId="2-5">
+    <w:name w:val="List Table 2 Accent 5"/>
+    <w:basedOn w:val="a1"/>
+    <w:uiPriority w:val="47"/>
+    <w:rsid w:val="004E2363"/>
+    <w:tblPr>
+      <w:tblStyleRowBandSize w:val="1"/>
+      <w:tblStyleColBandSize w:val="1"/>
+      <w:tblInd w:w="0" w:type="dxa"/>
+      <w:tblBorders>
+        <w:top w:val="single" w:sz="4" w:space="0" w:color="8EAADB" w:themeColor="accent5" w:themeTint="99"/>
+        <w:bottom w:val="single" w:sz="4" w:space="0" w:color="8EAADB" w:themeColor="accent5" w:themeTint="99"/>
+        <w:insideH w:val="single" w:sz="4" w:space="0" w:color="8EAADB" w:themeColor="accent5" w:themeTint="99"/>
+      </w:tblBorders>
+      <w:tblCellMar>
+        <w:top w:w="0" w:type="dxa"/>
+        <w:left w:w="108" w:type="dxa"/>
+        <w:bottom w:w="0" w:type="dxa"/>
+        <w:right w:w="108" w:type="dxa"/>
+      </w:tblCellMar>
+    </w:tblPr>
+    <w:tblStylePr w:type="firstRow">
+      <w:rPr>
+        <w:b/>
+        <w:bCs/>
+      </w:rPr>
+    </w:tblStylePr>
+    <w:tblStylePr w:type="lastRow">
+      <w:rPr>
+        <w:b/>
+        <w:bCs/>
+      </w:rPr>
+    </w:tblStylePr>
+    <w:tblStylePr w:type="firstCol">
+      <w:rPr>
+        <w:b/>
+        <w:bCs/>
+      </w:rPr>
+    </w:tblStylePr>
+    <w:tblStylePr w:type="lastCol">
+      <w:rPr>
+        <w:b/>
+        <w:bCs/>
+      </w:rPr>
+    </w:tblStylePr>
+    <w:tblStylePr w:type="band1Vert">
+      <w:tblPr/>
+      <w:tcPr>
+        <w:shd w:val="clear" w:color="auto" w:fill="D9E2F3" w:themeFill="accent5" w:themeFillTint="33"/>
+      </w:tcPr>
+    </w:tblStylePr>
+    <w:tblStylePr w:type="band1Horz">
+      <w:tblPr/>
+      <w:tcPr>
+        <w:shd w:val="clear" w:color="auto" w:fill="D9E2F3" w:themeFill="accent5" w:themeFillTint="33"/>
+      </w:tcPr>
+    </w:tblStylePr>
+  </w:style>
 </w:styles>
 </file>
 
@@ -16777,7 +22830,7 @@
 </file>
 
 <file path=customXml/itemProps1.xml><?xml version="1.0" encoding="utf-8"?>
-<ds:datastoreItem xmlns:ds="http://schemas.openxmlformats.org/officeDocument/2006/customXml" ds:itemID="{7CAD0131-A723-4E47-B5AE-F7810AE5E012}">
+<ds:datastoreItem xmlns:ds="http://schemas.openxmlformats.org/officeDocument/2006/customXml" ds:itemID="{87327D4A-9DD2-264E-B9CB-318D52D094C0}">
   <ds:schemaRefs>
     <ds:schemaRef ds:uri="http://schemas.openxmlformats.org/officeDocument/2006/bibliography"/>
   </ds:schemaRefs>

--- a/appendix/硕士研究生学位论文.docx
+++ b/appendix/硕士研究生学位论文.docx
@@ -12080,9 +12080,6 @@
     <w:p>
       <w:pPr>
         <w:ind w:firstLine="480"/>
-        <w:rPr>
-          <w:rFonts w:hint="eastAsia"/>
-        </w:rPr>
       </w:pPr>
       <w:r>
         <w:rPr>
@@ -12280,9 +12277,6 @@
     <w:p>
       <w:pPr>
         <w:ind w:firstLine="480"/>
-        <w:rPr>
-          <w:rFonts w:hint="eastAsia"/>
-        </w:rPr>
       </w:pPr>
       <w:r>
         <w:rPr>
@@ -12640,9 +12634,6 @@
     <w:p>
       <w:pPr>
         <w:pStyle w:val="2"/>
-        <w:rPr>
-          <w:rFonts w:hint="eastAsia"/>
-        </w:rPr>
       </w:pPr>
       <w:r>
         <w:rPr>
@@ -12660,9 +12651,6 @@
     <w:p>
       <w:pPr>
         <w:ind w:firstLine="480"/>
-        <w:rPr>
-          <w:rFonts w:hint="eastAsia"/>
-        </w:rPr>
       </w:pPr>
       <w:r>
         <w:rPr>
@@ -12764,9 +12752,6 @@
     <w:p>
       <w:pPr>
         <w:pStyle w:val="a3"/>
-        <w:rPr>
-          <w:rFonts w:hint="eastAsia"/>
-        </w:rPr>
       </w:pPr>
       <w:r>
         <w:rPr>
@@ -12784,9 +12769,6 @@
     <w:p>
       <w:pPr>
         <w:ind w:firstLine="480"/>
-        <w:rPr>
-          <w:rFonts w:hint="eastAsia"/>
-        </w:rPr>
       </w:pPr>
       <w:r>
         <w:rPr>
@@ -13034,7 +13016,6 @@
               <w:ind w:firstLineChars="0" w:firstLine="0"/>
               <w:jc w:val="center"/>
               <w:rPr>
-                <w:rFonts w:hint="eastAsia"/>
                 <w:i w:val="0"/>
                 <w:sz w:val="21"/>
                 <w:szCs w:val="21"/>
@@ -13053,7 +13034,6 @@
               <w:jc w:val="center"/>
               <w:cnfStyle w:val="100000000000" w:firstRow="1" w:lastRow="0" w:firstColumn="0" w:lastColumn="0" w:oddVBand="0" w:evenVBand="0" w:oddHBand="0" w:evenHBand="0" w:firstRowFirstColumn="0" w:firstRowLastColumn="0" w:lastRowFirstColumn="0" w:lastRowLastColumn="0"/>
               <w:rPr>
-                <w:rFonts w:hint="eastAsia"/>
                 <w:sz w:val="21"/>
                 <w:szCs w:val="21"/>
               </w:rPr>
@@ -13087,7 +13067,6 @@
               <w:jc w:val="center"/>
               <w:cnfStyle w:val="100000000000" w:firstRow="1" w:lastRow="0" w:firstColumn="0" w:lastColumn="0" w:oddVBand="0" w:evenVBand="0" w:oddHBand="0" w:evenHBand="0" w:firstRowFirstColumn="0" w:firstRowLastColumn="0" w:lastRowFirstColumn="0" w:lastRowLastColumn="0"/>
               <w:rPr>
-                <w:rFonts w:hint="eastAsia"/>
                 <w:sz w:val="21"/>
                 <w:szCs w:val="21"/>
               </w:rPr>
@@ -13114,7 +13093,6 @@
               <w:jc w:val="center"/>
               <w:cnfStyle w:val="100000000000" w:firstRow="1" w:lastRow="0" w:firstColumn="0" w:lastColumn="0" w:oddVBand="0" w:evenVBand="0" w:oddHBand="0" w:evenHBand="0" w:firstRowFirstColumn="0" w:firstRowLastColumn="0" w:lastRowFirstColumn="0" w:lastRowLastColumn="0"/>
               <w:rPr>
-                <w:rFonts w:hint="eastAsia"/>
                 <w:sz w:val="21"/>
                 <w:szCs w:val="21"/>
               </w:rPr>
@@ -13159,7 +13137,6 @@
               <w:jc w:val="center"/>
               <w:cnfStyle w:val="100000000000" w:firstRow="1" w:lastRow="0" w:firstColumn="0" w:lastColumn="0" w:oddVBand="0" w:evenVBand="0" w:oddHBand="0" w:evenHBand="0" w:firstRowFirstColumn="0" w:firstRowLastColumn="0" w:lastRowFirstColumn="0" w:lastRowLastColumn="0"/>
               <w:rPr>
-                <w:rFonts w:hint="eastAsia"/>
                 <w:sz w:val="21"/>
                 <w:szCs w:val="21"/>
               </w:rPr>
@@ -13195,7 +13172,6 @@
               <w:jc w:val="center"/>
               <w:cnfStyle w:val="100000000000" w:firstRow="1" w:lastRow="0" w:firstColumn="0" w:lastColumn="0" w:oddVBand="0" w:evenVBand="0" w:oddHBand="0" w:evenHBand="0" w:firstRowFirstColumn="0" w:firstRowLastColumn="0" w:lastRowFirstColumn="0" w:lastRowLastColumn="0"/>
               <w:rPr>
-                <w:rFonts w:hint="eastAsia"/>
                 <w:sz w:val="21"/>
                 <w:szCs w:val="21"/>
               </w:rPr>
@@ -13221,7 +13197,6 @@
               <w:jc w:val="center"/>
               <w:cnfStyle w:val="100000000000" w:firstRow="1" w:lastRow="0" w:firstColumn="0" w:lastColumn="0" w:oddVBand="0" w:evenVBand="0" w:oddHBand="0" w:evenHBand="0" w:firstRowFirstColumn="0" w:firstRowLastColumn="0" w:lastRowFirstColumn="0" w:lastRowLastColumn="0"/>
               <w:rPr>
-                <w:rFonts w:hint="eastAsia"/>
                 <w:sz w:val="21"/>
                 <w:szCs w:val="21"/>
               </w:rPr>
@@ -13247,7 +13222,6 @@
               <w:jc w:val="center"/>
               <w:cnfStyle w:val="100000000000" w:firstRow="1" w:lastRow="0" w:firstColumn="0" w:lastColumn="0" w:oddVBand="0" w:evenVBand="0" w:oddHBand="0" w:evenHBand="0" w:firstRowFirstColumn="0" w:firstRowLastColumn="0" w:lastRowFirstColumn="0" w:lastRowLastColumn="0"/>
               <w:rPr>
-                <w:rFonts w:hint="eastAsia"/>
                 <w:sz w:val="21"/>
                 <w:szCs w:val="21"/>
               </w:rPr>
@@ -13273,7 +13247,6 @@
               <w:jc w:val="center"/>
               <w:cnfStyle w:val="100000000000" w:firstRow="1" w:lastRow="0" w:firstColumn="0" w:lastColumn="0" w:oddVBand="0" w:evenVBand="0" w:oddHBand="0" w:evenHBand="0" w:firstRowFirstColumn="0" w:firstRowLastColumn="0" w:lastRowFirstColumn="0" w:lastRowLastColumn="0"/>
               <w:rPr>
-                <w:rFonts w:hint="eastAsia"/>
                 <w:sz w:val="21"/>
                 <w:szCs w:val="21"/>
               </w:rPr>
@@ -13304,7 +13277,6 @@
               <w:ind w:firstLineChars="0" w:firstLine="0"/>
               <w:jc w:val="center"/>
               <w:rPr>
-                <w:rFonts w:hint="eastAsia"/>
                 <w:i w:val="0"/>
                 <w:sz w:val="21"/>
                 <w:szCs w:val="21"/>
@@ -13359,7 +13331,6 @@
               <w:jc w:val="right"/>
               <w:cnfStyle w:val="000000100000" w:firstRow="0" w:lastRow="0" w:firstColumn="0" w:lastColumn="0" w:oddVBand="0" w:evenVBand="0" w:oddHBand="1" w:evenHBand="0" w:firstRowFirstColumn="0" w:firstRowLastColumn="0" w:lastRowFirstColumn="0" w:lastRowLastColumn="0"/>
               <w:rPr>
-                <w:rFonts w:hint="eastAsia"/>
                 <w:sz w:val="21"/>
                 <w:szCs w:val="21"/>
               </w:rPr>
@@ -13385,7 +13356,6 @@
               <w:jc w:val="right"/>
               <w:cnfStyle w:val="000000100000" w:firstRow="0" w:lastRow="0" w:firstColumn="0" w:lastColumn="0" w:oddVBand="0" w:evenVBand="0" w:oddHBand="1" w:evenHBand="0" w:firstRowFirstColumn="0" w:firstRowLastColumn="0" w:lastRowFirstColumn="0" w:lastRowLastColumn="0"/>
               <w:rPr>
-                <w:rFonts w:hint="eastAsia"/>
                 <w:sz w:val="21"/>
                 <w:szCs w:val="21"/>
               </w:rPr>
@@ -13411,7 +13381,6 @@
               <w:jc w:val="right"/>
               <w:cnfStyle w:val="000000100000" w:firstRow="0" w:lastRow="0" w:firstColumn="0" w:lastColumn="0" w:oddVBand="0" w:evenVBand="0" w:oddHBand="1" w:evenHBand="0" w:firstRowFirstColumn="0" w:firstRowLastColumn="0" w:lastRowFirstColumn="0" w:lastRowLastColumn="0"/>
               <w:rPr>
-                <w:rFonts w:hint="eastAsia"/>
                 <w:sz w:val="21"/>
                 <w:szCs w:val="21"/>
               </w:rPr>
@@ -13437,7 +13406,6 @@
               <w:jc w:val="right"/>
               <w:cnfStyle w:val="000000100000" w:firstRow="0" w:lastRow="0" w:firstColumn="0" w:lastColumn="0" w:oddVBand="0" w:evenVBand="0" w:oddHBand="1" w:evenHBand="0" w:firstRowFirstColumn="0" w:firstRowLastColumn="0" w:lastRowFirstColumn="0" w:lastRowLastColumn="0"/>
               <w:rPr>
-                <w:rFonts w:hint="eastAsia"/>
                 <w:sz w:val="21"/>
                 <w:szCs w:val="21"/>
               </w:rPr>
@@ -13463,7 +13431,6 @@
               <w:jc w:val="right"/>
               <w:cnfStyle w:val="000000100000" w:firstRow="0" w:lastRow="0" w:firstColumn="0" w:lastColumn="0" w:oddVBand="0" w:evenVBand="0" w:oddHBand="1" w:evenHBand="0" w:firstRowFirstColumn="0" w:firstRowLastColumn="0" w:lastRowFirstColumn="0" w:lastRowLastColumn="0"/>
               <w:rPr>
-                <w:rFonts w:hint="eastAsia"/>
                 <w:sz w:val="21"/>
                 <w:szCs w:val="21"/>
               </w:rPr>
@@ -13489,7 +13456,6 @@
               <w:jc w:val="right"/>
               <w:cnfStyle w:val="000000100000" w:firstRow="0" w:lastRow="0" w:firstColumn="0" w:lastColumn="0" w:oddVBand="0" w:evenVBand="0" w:oddHBand="1" w:evenHBand="0" w:firstRowFirstColumn="0" w:firstRowLastColumn="0" w:lastRowFirstColumn="0" w:lastRowLastColumn="0"/>
               <w:rPr>
-                <w:rFonts w:hint="eastAsia"/>
                 <w:sz w:val="21"/>
                 <w:szCs w:val="21"/>
               </w:rPr>
@@ -13515,7 +13481,6 @@
               <w:jc w:val="right"/>
               <w:cnfStyle w:val="000000100000" w:firstRow="0" w:lastRow="0" w:firstColumn="0" w:lastColumn="0" w:oddVBand="0" w:evenVBand="0" w:oddHBand="1" w:evenHBand="0" w:firstRowFirstColumn="0" w:firstRowLastColumn="0" w:lastRowFirstColumn="0" w:lastRowLastColumn="0"/>
               <w:rPr>
-                <w:rFonts w:hint="eastAsia"/>
                 <w:sz w:val="21"/>
                 <w:szCs w:val="21"/>
               </w:rPr>
@@ -13541,7 +13506,6 @@
               <w:jc w:val="right"/>
               <w:cnfStyle w:val="000000100000" w:firstRow="0" w:lastRow="0" w:firstColumn="0" w:lastColumn="0" w:oddVBand="0" w:evenVBand="0" w:oddHBand="1" w:evenHBand="0" w:firstRowFirstColumn="0" w:firstRowLastColumn="0" w:lastRowFirstColumn="0" w:lastRowLastColumn="0"/>
               <w:rPr>
-                <w:rFonts w:hint="eastAsia"/>
                 <w:sz w:val="21"/>
                 <w:szCs w:val="21"/>
               </w:rPr>
@@ -13571,7 +13535,6 @@
               <w:ind w:firstLineChars="0" w:firstLine="0"/>
               <w:jc w:val="center"/>
               <w:rPr>
-                <w:rFonts w:hint="eastAsia"/>
                 <w:i w:val="0"/>
                 <w:sz w:val="21"/>
                 <w:szCs w:val="21"/>
@@ -13626,7 +13589,6 @@
               <w:jc w:val="right"/>
               <w:cnfStyle w:val="000000000000" w:firstRow="0" w:lastRow="0" w:firstColumn="0" w:lastColumn="0" w:oddVBand="0" w:evenVBand="0" w:oddHBand="0" w:evenHBand="0" w:firstRowFirstColumn="0" w:firstRowLastColumn="0" w:lastRowFirstColumn="0" w:lastRowLastColumn="0"/>
               <w:rPr>
-                <w:rFonts w:hint="eastAsia"/>
                 <w:sz w:val="21"/>
                 <w:szCs w:val="21"/>
               </w:rPr>
@@ -13652,7 +13614,6 @@
               <w:jc w:val="right"/>
               <w:cnfStyle w:val="000000000000" w:firstRow="0" w:lastRow="0" w:firstColumn="0" w:lastColumn="0" w:oddVBand="0" w:evenVBand="0" w:oddHBand="0" w:evenHBand="0" w:firstRowFirstColumn="0" w:firstRowLastColumn="0" w:lastRowFirstColumn="0" w:lastRowLastColumn="0"/>
               <w:rPr>
-                <w:rFonts w:hint="eastAsia"/>
                 <w:sz w:val="21"/>
                 <w:szCs w:val="21"/>
               </w:rPr>
@@ -13681,7 +13642,6 @@
               <w:jc w:val="right"/>
               <w:cnfStyle w:val="000000000000" w:firstRow="0" w:lastRow="0" w:firstColumn="0" w:lastColumn="0" w:oddVBand="0" w:evenVBand="0" w:oddHBand="0" w:evenHBand="0" w:firstRowFirstColumn="0" w:firstRowLastColumn="0" w:lastRowFirstColumn="0" w:lastRowLastColumn="0"/>
               <w:rPr>
-                <w:rFonts w:hint="eastAsia"/>
                 <w:sz w:val="21"/>
                 <w:szCs w:val="21"/>
               </w:rPr>
@@ -13707,7 +13667,6 @@
               <w:jc w:val="right"/>
               <w:cnfStyle w:val="000000000000" w:firstRow="0" w:lastRow="0" w:firstColumn="0" w:lastColumn="0" w:oddVBand="0" w:evenVBand="0" w:oddHBand="0" w:evenHBand="0" w:firstRowFirstColumn="0" w:firstRowLastColumn="0" w:lastRowFirstColumn="0" w:lastRowLastColumn="0"/>
               <w:rPr>
-                <w:rFonts w:hint="eastAsia"/>
                 <w:sz w:val="21"/>
                 <w:szCs w:val="21"/>
               </w:rPr>
@@ -13733,7 +13692,6 @@
               <w:jc w:val="right"/>
               <w:cnfStyle w:val="000000000000" w:firstRow="0" w:lastRow="0" w:firstColumn="0" w:lastColumn="0" w:oddVBand="0" w:evenVBand="0" w:oddHBand="0" w:evenHBand="0" w:firstRowFirstColumn="0" w:firstRowLastColumn="0" w:lastRowFirstColumn="0" w:lastRowLastColumn="0"/>
               <w:rPr>
-                <w:rFonts w:hint="eastAsia"/>
                 <w:sz w:val="21"/>
                 <w:szCs w:val="21"/>
               </w:rPr>
@@ -13759,7 +13717,6 @@
               <w:jc w:val="right"/>
               <w:cnfStyle w:val="000000000000" w:firstRow="0" w:lastRow="0" w:firstColumn="0" w:lastColumn="0" w:oddVBand="0" w:evenVBand="0" w:oddHBand="0" w:evenHBand="0" w:firstRowFirstColumn="0" w:firstRowLastColumn="0" w:lastRowFirstColumn="0" w:lastRowLastColumn="0"/>
               <w:rPr>
-                <w:rFonts w:hint="eastAsia"/>
                 <w:sz w:val="21"/>
                 <w:szCs w:val="21"/>
               </w:rPr>
@@ -13785,7 +13742,6 @@
               <w:jc w:val="right"/>
               <w:cnfStyle w:val="000000000000" w:firstRow="0" w:lastRow="0" w:firstColumn="0" w:lastColumn="0" w:oddVBand="0" w:evenVBand="0" w:oddHBand="0" w:evenHBand="0" w:firstRowFirstColumn="0" w:firstRowLastColumn="0" w:lastRowFirstColumn="0" w:lastRowLastColumn="0"/>
               <w:rPr>
-                <w:rFonts w:hint="eastAsia"/>
                 <w:sz w:val="21"/>
                 <w:szCs w:val="21"/>
               </w:rPr>
@@ -13811,7 +13767,6 @@
               <w:jc w:val="right"/>
               <w:cnfStyle w:val="000000000000" w:firstRow="0" w:lastRow="0" w:firstColumn="0" w:lastColumn="0" w:oddVBand="0" w:evenVBand="0" w:oddHBand="0" w:evenHBand="0" w:firstRowFirstColumn="0" w:firstRowLastColumn="0" w:lastRowFirstColumn="0" w:lastRowLastColumn="0"/>
               <w:rPr>
-                <w:rFonts w:hint="eastAsia"/>
                 <w:sz w:val="21"/>
                 <w:szCs w:val="21"/>
               </w:rPr>
@@ -13842,7 +13797,6 @@
               <w:ind w:firstLineChars="0" w:firstLine="0"/>
               <w:jc w:val="center"/>
               <w:rPr>
-                <w:rFonts w:hint="eastAsia"/>
                 <w:i w:val="0"/>
                 <w:sz w:val="21"/>
                 <w:szCs w:val="21"/>
@@ -13879,7 +13833,6 @@
               <w:jc w:val="right"/>
               <w:cnfStyle w:val="000000100000" w:firstRow="0" w:lastRow="0" w:firstColumn="0" w:lastColumn="0" w:oddVBand="0" w:evenVBand="0" w:oddHBand="1" w:evenHBand="0" w:firstRowFirstColumn="0" w:firstRowLastColumn="0" w:lastRowFirstColumn="0" w:lastRowLastColumn="0"/>
               <w:rPr>
-                <w:rFonts w:hint="eastAsia"/>
                 <w:sz w:val="21"/>
                 <w:szCs w:val="21"/>
               </w:rPr>
@@ -13905,7 +13858,6 @@
               <w:jc w:val="right"/>
               <w:cnfStyle w:val="000000100000" w:firstRow="0" w:lastRow="0" w:firstColumn="0" w:lastColumn="0" w:oddVBand="0" w:evenVBand="0" w:oddHBand="1" w:evenHBand="0" w:firstRowFirstColumn="0" w:firstRowLastColumn="0" w:lastRowFirstColumn="0" w:lastRowLastColumn="0"/>
               <w:rPr>
-                <w:rFonts w:hint="eastAsia"/>
                 <w:sz w:val="21"/>
                 <w:szCs w:val="21"/>
               </w:rPr>
@@ -13932,7 +13884,6 @@
               <w:jc w:val="right"/>
               <w:cnfStyle w:val="000000100000" w:firstRow="0" w:lastRow="0" w:firstColumn="0" w:lastColumn="0" w:oddVBand="0" w:evenVBand="0" w:oddHBand="1" w:evenHBand="0" w:firstRowFirstColumn="0" w:firstRowLastColumn="0" w:lastRowFirstColumn="0" w:lastRowLastColumn="0"/>
               <w:rPr>
-                <w:rFonts w:hint="eastAsia"/>
                 <w:sz w:val="21"/>
                 <w:szCs w:val="21"/>
               </w:rPr>
@@ -13958,7 +13909,6 @@
               <w:jc w:val="right"/>
               <w:cnfStyle w:val="000000100000" w:firstRow="0" w:lastRow="0" w:firstColumn="0" w:lastColumn="0" w:oddVBand="0" w:evenVBand="0" w:oddHBand="1" w:evenHBand="0" w:firstRowFirstColumn="0" w:firstRowLastColumn="0" w:lastRowFirstColumn="0" w:lastRowLastColumn="0"/>
               <w:rPr>
-                <w:rFonts w:hint="eastAsia"/>
                 <w:sz w:val="21"/>
                 <w:szCs w:val="21"/>
               </w:rPr>
@@ -13984,7 +13934,6 @@
               <w:jc w:val="right"/>
               <w:cnfStyle w:val="000000100000" w:firstRow="0" w:lastRow="0" w:firstColumn="0" w:lastColumn="0" w:oddVBand="0" w:evenVBand="0" w:oddHBand="1" w:evenHBand="0" w:firstRowFirstColumn="0" w:firstRowLastColumn="0" w:lastRowFirstColumn="0" w:lastRowLastColumn="0"/>
               <w:rPr>
-                <w:rFonts w:hint="eastAsia"/>
                 <w:sz w:val="21"/>
                 <w:szCs w:val="21"/>
               </w:rPr>
@@ -14010,7 +13959,6 @@
               <w:jc w:val="right"/>
               <w:cnfStyle w:val="000000100000" w:firstRow="0" w:lastRow="0" w:firstColumn="0" w:lastColumn="0" w:oddVBand="0" w:evenVBand="0" w:oddHBand="1" w:evenHBand="0" w:firstRowFirstColumn="0" w:firstRowLastColumn="0" w:lastRowFirstColumn="0" w:lastRowLastColumn="0"/>
               <w:rPr>
-                <w:rFonts w:hint="eastAsia"/>
                 <w:sz w:val="21"/>
                 <w:szCs w:val="21"/>
               </w:rPr>
@@ -14036,7 +13984,6 @@
               <w:jc w:val="right"/>
               <w:cnfStyle w:val="000000100000" w:firstRow="0" w:lastRow="0" w:firstColumn="0" w:lastColumn="0" w:oddVBand="0" w:evenVBand="0" w:oddHBand="1" w:evenHBand="0" w:firstRowFirstColumn="0" w:firstRowLastColumn="0" w:lastRowFirstColumn="0" w:lastRowLastColumn="0"/>
               <w:rPr>
-                <w:rFonts w:hint="eastAsia"/>
                 <w:sz w:val="21"/>
                 <w:szCs w:val="21"/>
               </w:rPr>
@@ -14062,7 +14009,6 @@
               <w:jc w:val="right"/>
               <w:cnfStyle w:val="000000100000" w:firstRow="0" w:lastRow="0" w:firstColumn="0" w:lastColumn="0" w:oddVBand="0" w:evenVBand="0" w:oddHBand="1" w:evenHBand="0" w:firstRowFirstColumn="0" w:firstRowLastColumn="0" w:lastRowFirstColumn="0" w:lastRowLastColumn="0"/>
               <w:rPr>
-                <w:rFonts w:hint="eastAsia"/>
                 <w:sz w:val="21"/>
                 <w:szCs w:val="21"/>
               </w:rPr>
@@ -14092,7 +14038,6 @@
               <w:ind w:firstLineChars="0" w:firstLine="0"/>
               <w:jc w:val="center"/>
               <w:rPr>
-                <w:rFonts w:hint="eastAsia"/>
                 <w:i w:val="0"/>
                 <w:sz w:val="21"/>
                 <w:szCs w:val="21"/>
@@ -14129,7 +14074,6 @@
               <w:jc w:val="right"/>
               <w:cnfStyle w:val="000000000000" w:firstRow="0" w:lastRow="0" w:firstColumn="0" w:lastColumn="0" w:oddVBand="0" w:evenVBand="0" w:oddHBand="0" w:evenHBand="0" w:firstRowFirstColumn="0" w:firstRowLastColumn="0" w:lastRowFirstColumn="0" w:lastRowLastColumn="0"/>
               <w:rPr>
-                <w:rFonts w:hint="eastAsia"/>
                 <w:sz w:val="21"/>
                 <w:szCs w:val="21"/>
               </w:rPr>
@@ -14155,7 +14099,6 @@
               <w:jc w:val="right"/>
               <w:cnfStyle w:val="000000000000" w:firstRow="0" w:lastRow="0" w:firstColumn="0" w:lastColumn="0" w:oddVBand="0" w:evenVBand="0" w:oddHBand="0" w:evenHBand="0" w:firstRowFirstColumn="0" w:firstRowLastColumn="0" w:lastRowFirstColumn="0" w:lastRowLastColumn="0"/>
               <w:rPr>
-                <w:rFonts w:hint="eastAsia"/>
                 <w:sz w:val="21"/>
                 <w:szCs w:val="21"/>
               </w:rPr>
@@ -14181,7 +14124,6 @@
               <w:jc w:val="right"/>
               <w:cnfStyle w:val="000000000000" w:firstRow="0" w:lastRow="0" w:firstColumn="0" w:lastColumn="0" w:oddVBand="0" w:evenVBand="0" w:oddHBand="0" w:evenHBand="0" w:firstRowFirstColumn="0" w:firstRowLastColumn="0" w:lastRowFirstColumn="0" w:lastRowLastColumn="0"/>
               <w:rPr>
-                <w:rFonts w:hint="eastAsia"/>
                 <w:sz w:val="21"/>
                 <w:szCs w:val="21"/>
               </w:rPr>
@@ -14207,7 +14149,6 @@
               <w:jc w:val="right"/>
               <w:cnfStyle w:val="000000000000" w:firstRow="0" w:lastRow="0" w:firstColumn="0" w:lastColumn="0" w:oddVBand="0" w:evenVBand="0" w:oddHBand="0" w:evenHBand="0" w:firstRowFirstColumn="0" w:firstRowLastColumn="0" w:lastRowFirstColumn="0" w:lastRowLastColumn="0"/>
               <w:rPr>
-                <w:rFonts w:hint="eastAsia"/>
                 <w:sz w:val="21"/>
                 <w:szCs w:val="21"/>
               </w:rPr>
@@ -14233,7 +14174,6 @@
               <w:jc w:val="right"/>
               <w:cnfStyle w:val="000000000000" w:firstRow="0" w:lastRow="0" w:firstColumn="0" w:lastColumn="0" w:oddVBand="0" w:evenVBand="0" w:oddHBand="0" w:evenHBand="0" w:firstRowFirstColumn="0" w:firstRowLastColumn="0" w:lastRowFirstColumn="0" w:lastRowLastColumn="0"/>
               <w:rPr>
-                <w:rFonts w:hint="eastAsia"/>
                 <w:sz w:val="21"/>
                 <w:szCs w:val="21"/>
               </w:rPr>
@@ -14259,7 +14199,6 @@
               <w:jc w:val="right"/>
               <w:cnfStyle w:val="000000000000" w:firstRow="0" w:lastRow="0" w:firstColumn="0" w:lastColumn="0" w:oddVBand="0" w:evenVBand="0" w:oddHBand="0" w:evenHBand="0" w:firstRowFirstColumn="0" w:firstRowLastColumn="0" w:lastRowFirstColumn="0" w:lastRowLastColumn="0"/>
               <w:rPr>
-                <w:rFonts w:hint="eastAsia"/>
                 <w:sz w:val="21"/>
                 <w:szCs w:val="21"/>
               </w:rPr>
@@ -14285,7 +14224,6 @@
               <w:jc w:val="right"/>
               <w:cnfStyle w:val="000000000000" w:firstRow="0" w:lastRow="0" w:firstColumn="0" w:lastColumn="0" w:oddVBand="0" w:evenVBand="0" w:oddHBand="0" w:evenHBand="0" w:firstRowFirstColumn="0" w:firstRowLastColumn="0" w:lastRowFirstColumn="0" w:lastRowLastColumn="0"/>
               <w:rPr>
-                <w:rFonts w:hint="eastAsia"/>
                 <w:sz w:val="21"/>
                 <w:szCs w:val="21"/>
               </w:rPr>
@@ -14311,7 +14249,6 @@
               <w:jc w:val="right"/>
               <w:cnfStyle w:val="000000000000" w:firstRow="0" w:lastRow="0" w:firstColumn="0" w:lastColumn="0" w:oddVBand="0" w:evenVBand="0" w:oddHBand="0" w:evenHBand="0" w:firstRowFirstColumn="0" w:firstRowLastColumn="0" w:lastRowFirstColumn="0" w:lastRowLastColumn="0"/>
               <w:rPr>
-                <w:rFonts w:hint="eastAsia"/>
                 <w:sz w:val="21"/>
                 <w:szCs w:val="21"/>
               </w:rPr>
@@ -14342,7 +14279,6 @@
               <w:ind w:firstLineChars="0" w:firstLine="0"/>
               <w:jc w:val="center"/>
               <w:rPr>
-                <w:rFonts w:hint="eastAsia"/>
                 <w:i w:val="0"/>
                 <w:sz w:val="21"/>
                 <w:szCs w:val="21"/>
@@ -14388,7 +14324,6 @@
               <w:jc w:val="right"/>
               <w:cnfStyle w:val="000000100000" w:firstRow="0" w:lastRow="0" w:firstColumn="0" w:lastColumn="0" w:oddVBand="0" w:evenVBand="0" w:oddHBand="1" w:evenHBand="0" w:firstRowFirstColumn="0" w:firstRowLastColumn="0" w:lastRowFirstColumn="0" w:lastRowLastColumn="0"/>
               <w:rPr>
-                <w:rFonts w:hint="eastAsia"/>
                 <w:sz w:val="21"/>
                 <w:szCs w:val="21"/>
               </w:rPr>
@@ -14414,7 +14349,6 @@
               <w:jc w:val="right"/>
               <w:cnfStyle w:val="000000100000" w:firstRow="0" w:lastRow="0" w:firstColumn="0" w:lastColumn="0" w:oddVBand="0" w:evenVBand="0" w:oddHBand="1" w:evenHBand="0" w:firstRowFirstColumn="0" w:firstRowLastColumn="0" w:lastRowFirstColumn="0" w:lastRowLastColumn="0"/>
               <w:rPr>
-                <w:rFonts w:hint="eastAsia"/>
                 <w:sz w:val="21"/>
                 <w:szCs w:val="21"/>
               </w:rPr>
@@ -14440,7 +14374,6 @@
               <w:jc w:val="right"/>
               <w:cnfStyle w:val="000000100000" w:firstRow="0" w:lastRow="0" w:firstColumn="0" w:lastColumn="0" w:oddVBand="0" w:evenVBand="0" w:oddHBand="1" w:evenHBand="0" w:firstRowFirstColumn="0" w:firstRowLastColumn="0" w:lastRowFirstColumn="0" w:lastRowLastColumn="0"/>
               <w:rPr>
-                <w:rFonts w:hint="eastAsia"/>
                 <w:sz w:val="21"/>
                 <w:szCs w:val="21"/>
               </w:rPr>
@@ -14466,7 +14399,6 @@
               <w:jc w:val="right"/>
               <w:cnfStyle w:val="000000100000" w:firstRow="0" w:lastRow="0" w:firstColumn="0" w:lastColumn="0" w:oddVBand="0" w:evenVBand="0" w:oddHBand="1" w:evenHBand="0" w:firstRowFirstColumn="0" w:firstRowLastColumn="0" w:lastRowFirstColumn="0" w:lastRowLastColumn="0"/>
               <w:rPr>
-                <w:rFonts w:hint="eastAsia"/>
                 <w:sz w:val="21"/>
                 <w:szCs w:val="21"/>
               </w:rPr>
@@ -14492,7 +14424,6 @@
               <w:jc w:val="right"/>
               <w:cnfStyle w:val="000000100000" w:firstRow="0" w:lastRow="0" w:firstColumn="0" w:lastColumn="0" w:oddVBand="0" w:evenVBand="0" w:oddHBand="1" w:evenHBand="0" w:firstRowFirstColumn="0" w:firstRowLastColumn="0" w:lastRowFirstColumn="0" w:lastRowLastColumn="0"/>
               <w:rPr>
-                <w:rFonts w:hint="eastAsia"/>
                 <w:sz w:val="21"/>
                 <w:szCs w:val="21"/>
               </w:rPr>
@@ -14518,7 +14449,6 @@
               <w:jc w:val="right"/>
               <w:cnfStyle w:val="000000100000" w:firstRow="0" w:lastRow="0" w:firstColumn="0" w:lastColumn="0" w:oddVBand="0" w:evenVBand="0" w:oddHBand="1" w:evenHBand="0" w:firstRowFirstColumn="0" w:firstRowLastColumn="0" w:lastRowFirstColumn="0" w:lastRowLastColumn="0"/>
               <w:rPr>
-                <w:rFonts w:hint="eastAsia"/>
                 <w:sz w:val="21"/>
                 <w:szCs w:val="21"/>
               </w:rPr>
@@ -14544,7 +14474,6 @@
               <w:jc w:val="right"/>
               <w:cnfStyle w:val="000000100000" w:firstRow="0" w:lastRow="0" w:firstColumn="0" w:lastColumn="0" w:oddVBand="0" w:evenVBand="0" w:oddHBand="1" w:evenHBand="0" w:firstRowFirstColumn="0" w:firstRowLastColumn="0" w:lastRowFirstColumn="0" w:lastRowLastColumn="0"/>
               <w:rPr>
-                <w:rFonts w:hint="eastAsia"/>
                 <w:sz w:val="21"/>
                 <w:szCs w:val="21"/>
               </w:rPr>
@@ -14570,7 +14499,6 @@
               <w:jc w:val="right"/>
               <w:cnfStyle w:val="000000100000" w:firstRow="0" w:lastRow="0" w:firstColumn="0" w:lastColumn="0" w:oddVBand="0" w:evenVBand="0" w:oddHBand="1" w:evenHBand="0" w:firstRowFirstColumn="0" w:firstRowLastColumn="0" w:lastRowFirstColumn="0" w:lastRowLastColumn="0"/>
               <w:rPr>
-                <w:rFonts w:hint="eastAsia"/>
                 <w:sz w:val="21"/>
                 <w:szCs w:val="21"/>
               </w:rPr>
@@ -14600,7 +14528,6 @@
               <w:ind w:firstLineChars="0" w:firstLine="0"/>
               <w:jc w:val="center"/>
               <w:rPr>
-                <w:rFonts w:hint="eastAsia"/>
                 <w:i w:val="0"/>
                 <w:sz w:val="21"/>
                 <w:szCs w:val="21"/>
@@ -14646,7 +14573,6 @@
               <w:jc w:val="right"/>
               <w:cnfStyle w:val="000000000000" w:firstRow="0" w:lastRow="0" w:firstColumn="0" w:lastColumn="0" w:oddVBand="0" w:evenVBand="0" w:oddHBand="0" w:evenHBand="0" w:firstRowFirstColumn="0" w:firstRowLastColumn="0" w:lastRowFirstColumn="0" w:lastRowLastColumn="0"/>
               <w:rPr>
-                <w:rFonts w:hint="eastAsia"/>
                 <w:sz w:val="21"/>
                 <w:szCs w:val="21"/>
               </w:rPr>
@@ -14672,7 +14598,6 @@
               <w:jc w:val="right"/>
               <w:cnfStyle w:val="000000000000" w:firstRow="0" w:lastRow="0" w:firstColumn="0" w:lastColumn="0" w:oddVBand="0" w:evenVBand="0" w:oddHBand="0" w:evenHBand="0" w:firstRowFirstColumn="0" w:firstRowLastColumn="0" w:lastRowFirstColumn="0" w:lastRowLastColumn="0"/>
               <w:rPr>
-                <w:rFonts w:hint="eastAsia"/>
                 <w:sz w:val="21"/>
                 <w:szCs w:val="21"/>
               </w:rPr>
@@ -14698,7 +14623,6 @@
               <w:jc w:val="right"/>
               <w:cnfStyle w:val="000000000000" w:firstRow="0" w:lastRow="0" w:firstColumn="0" w:lastColumn="0" w:oddVBand="0" w:evenVBand="0" w:oddHBand="0" w:evenHBand="0" w:firstRowFirstColumn="0" w:firstRowLastColumn="0" w:lastRowFirstColumn="0" w:lastRowLastColumn="0"/>
               <w:rPr>
-                <w:rFonts w:hint="eastAsia"/>
                 <w:sz w:val="21"/>
                 <w:szCs w:val="21"/>
               </w:rPr>
@@ -14724,7 +14648,6 @@
               <w:jc w:val="right"/>
               <w:cnfStyle w:val="000000000000" w:firstRow="0" w:lastRow="0" w:firstColumn="0" w:lastColumn="0" w:oddVBand="0" w:evenVBand="0" w:oddHBand="0" w:evenHBand="0" w:firstRowFirstColumn="0" w:firstRowLastColumn="0" w:lastRowFirstColumn="0" w:lastRowLastColumn="0"/>
               <w:rPr>
-                <w:rFonts w:hint="eastAsia"/>
                 <w:sz w:val="21"/>
                 <w:szCs w:val="21"/>
               </w:rPr>
@@ -14750,7 +14673,6 @@
               <w:jc w:val="right"/>
               <w:cnfStyle w:val="000000000000" w:firstRow="0" w:lastRow="0" w:firstColumn="0" w:lastColumn="0" w:oddVBand="0" w:evenVBand="0" w:oddHBand="0" w:evenHBand="0" w:firstRowFirstColumn="0" w:firstRowLastColumn="0" w:lastRowFirstColumn="0" w:lastRowLastColumn="0"/>
               <w:rPr>
-                <w:rFonts w:hint="eastAsia"/>
                 <w:sz w:val="21"/>
                 <w:szCs w:val="21"/>
               </w:rPr>
@@ -14776,7 +14698,6 @@
               <w:jc w:val="right"/>
               <w:cnfStyle w:val="000000000000" w:firstRow="0" w:lastRow="0" w:firstColumn="0" w:lastColumn="0" w:oddVBand="0" w:evenVBand="0" w:oddHBand="0" w:evenHBand="0" w:firstRowFirstColumn="0" w:firstRowLastColumn="0" w:lastRowFirstColumn="0" w:lastRowLastColumn="0"/>
               <w:rPr>
-                <w:rFonts w:hint="eastAsia"/>
                 <w:sz w:val="21"/>
                 <w:szCs w:val="21"/>
               </w:rPr>
@@ -14802,7 +14723,6 @@
               <w:jc w:val="right"/>
               <w:cnfStyle w:val="000000000000" w:firstRow="0" w:lastRow="0" w:firstColumn="0" w:lastColumn="0" w:oddVBand="0" w:evenVBand="0" w:oddHBand="0" w:evenHBand="0" w:firstRowFirstColumn="0" w:firstRowLastColumn="0" w:lastRowFirstColumn="0" w:lastRowLastColumn="0"/>
               <w:rPr>
-                <w:rFonts w:hint="eastAsia"/>
                 <w:sz w:val="21"/>
                 <w:szCs w:val="21"/>
               </w:rPr>
@@ -14828,7 +14748,6 @@
               <w:jc w:val="right"/>
               <w:cnfStyle w:val="000000000000" w:firstRow="0" w:lastRow="0" w:firstColumn="0" w:lastColumn="0" w:oddVBand="0" w:evenVBand="0" w:oddHBand="0" w:evenHBand="0" w:firstRowFirstColumn="0" w:firstRowLastColumn="0" w:lastRowFirstColumn="0" w:lastRowLastColumn="0"/>
               <w:rPr>
-                <w:rFonts w:hint="eastAsia"/>
                 <w:sz w:val="21"/>
                 <w:szCs w:val="21"/>
               </w:rPr>
@@ -14859,7 +14778,6 @@
               <w:ind w:firstLineChars="0" w:firstLine="0"/>
               <w:jc w:val="center"/>
               <w:rPr>
-                <w:rFonts w:hint="eastAsia"/>
                 <w:i w:val="0"/>
                 <w:sz w:val="21"/>
                 <w:szCs w:val="21"/>
@@ -14896,7 +14814,6 @@
               <w:jc w:val="right"/>
               <w:cnfStyle w:val="000000100000" w:firstRow="0" w:lastRow="0" w:firstColumn="0" w:lastColumn="0" w:oddVBand="0" w:evenVBand="0" w:oddHBand="1" w:evenHBand="0" w:firstRowFirstColumn="0" w:firstRowLastColumn="0" w:lastRowFirstColumn="0" w:lastRowLastColumn="0"/>
               <w:rPr>
-                <w:rFonts w:hint="eastAsia"/>
                 <w:sz w:val="21"/>
                 <w:szCs w:val="21"/>
               </w:rPr>
@@ -14922,7 +14839,6 @@
               <w:jc w:val="right"/>
               <w:cnfStyle w:val="000000100000" w:firstRow="0" w:lastRow="0" w:firstColumn="0" w:lastColumn="0" w:oddVBand="0" w:evenVBand="0" w:oddHBand="1" w:evenHBand="0" w:firstRowFirstColumn="0" w:firstRowLastColumn="0" w:lastRowFirstColumn="0" w:lastRowLastColumn="0"/>
               <w:rPr>
-                <w:rFonts w:hint="eastAsia"/>
                 <w:sz w:val="21"/>
                 <w:szCs w:val="21"/>
               </w:rPr>
@@ -14948,7 +14864,6 @@
               <w:jc w:val="right"/>
               <w:cnfStyle w:val="000000100000" w:firstRow="0" w:lastRow="0" w:firstColumn="0" w:lastColumn="0" w:oddVBand="0" w:evenVBand="0" w:oddHBand="1" w:evenHBand="0" w:firstRowFirstColumn="0" w:firstRowLastColumn="0" w:lastRowFirstColumn="0" w:lastRowLastColumn="0"/>
               <w:rPr>
-                <w:rFonts w:hint="eastAsia"/>
                 <w:sz w:val="21"/>
                 <w:szCs w:val="21"/>
               </w:rPr>
@@ -14974,7 +14889,6 @@
               <w:jc w:val="right"/>
               <w:cnfStyle w:val="000000100000" w:firstRow="0" w:lastRow="0" w:firstColumn="0" w:lastColumn="0" w:oddVBand="0" w:evenVBand="0" w:oddHBand="1" w:evenHBand="0" w:firstRowFirstColumn="0" w:firstRowLastColumn="0" w:lastRowFirstColumn="0" w:lastRowLastColumn="0"/>
               <w:rPr>
-                <w:rFonts w:hint="eastAsia"/>
                 <w:sz w:val="21"/>
                 <w:szCs w:val="21"/>
               </w:rPr>
@@ -15000,7 +14914,6 @@
               <w:jc w:val="right"/>
               <w:cnfStyle w:val="000000100000" w:firstRow="0" w:lastRow="0" w:firstColumn="0" w:lastColumn="0" w:oddVBand="0" w:evenVBand="0" w:oddHBand="1" w:evenHBand="0" w:firstRowFirstColumn="0" w:firstRowLastColumn="0" w:lastRowFirstColumn="0" w:lastRowLastColumn="0"/>
               <w:rPr>
-                <w:rFonts w:hint="eastAsia"/>
                 <w:sz w:val="21"/>
                 <w:szCs w:val="21"/>
               </w:rPr>
@@ -15026,7 +14939,6 @@
               <w:jc w:val="right"/>
               <w:cnfStyle w:val="000000100000" w:firstRow="0" w:lastRow="0" w:firstColumn="0" w:lastColumn="0" w:oddVBand="0" w:evenVBand="0" w:oddHBand="1" w:evenHBand="0" w:firstRowFirstColumn="0" w:firstRowLastColumn="0" w:lastRowFirstColumn="0" w:lastRowLastColumn="0"/>
               <w:rPr>
-                <w:rFonts w:hint="eastAsia"/>
                 <w:sz w:val="21"/>
                 <w:szCs w:val="21"/>
               </w:rPr>
@@ -15052,7 +14964,6 @@
               <w:jc w:val="right"/>
               <w:cnfStyle w:val="000000100000" w:firstRow="0" w:lastRow="0" w:firstColumn="0" w:lastColumn="0" w:oddVBand="0" w:evenVBand="0" w:oddHBand="1" w:evenHBand="0" w:firstRowFirstColumn="0" w:firstRowLastColumn="0" w:lastRowFirstColumn="0" w:lastRowLastColumn="0"/>
               <w:rPr>
-                <w:rFonts w:hint="eastAsia"/>
                 <w:sz w:val="21"/>
                 <w:szCs w:val="21"/>
               </w:rPr>
@@ -15078,7 +14989,6 @@
               <w:jc w:val="right"/>
               <w:cnfStyle w:val="000000100000" w:firstRow="0" w:lastRow="0" w:firstColumn="0" w:lastColumn="0" w:oddVBand="0" w:evenVBand="0" w:oddHBand="1" w:evenHBand="0" w:firstRowFirstColumn="0" w:firstRowLastColumn="0" w:lastRowFirstColumn="0" w:lastRowLastColumn="0"/>
               <w:rPr>
-                <w:rFonts w:hint="eastAsia"/>
                 <w:sz w:val="21"/>
                 <w:szCs w:val="21"/>
               </w:rPr>
@@ -15108,7 +15018,6 @@
               <w:ind w:firstLineChars="0" w:firstLine="0"/>
               <w:jc w:val="center"/>
               <w:rPr>
-                <w:rFonts w:hint="eastAsia"/>
                 <w:i w:val="0"/>
                 <w:sz w:val="21"/>
                 <w:szCs w:val="21"/>
@@ -15154,7 +15063,6 @@
               <w:jc w:val="right"/>
               <w:cnfStyle w:val="000000000000" w:firstRow="0" w:lastRow="0" w:firstColumn="0" w:lastColumn="0" w:oddVBand="0" w:evenVBand="0" w:oddHBand="0" w:evenHBand="0" w:firstRowFirstColumn="0" w:firstRowLastColumn="0" w:lastRowFirstColumn="0" w:lastRowLastColumn="0"/>
               <w:rPr>
-                <w:rFonts w:hint="eastAsia"/>
                 <w:sz w:val="21"/>
                 <w:szCs w:val="21"/>
               </w:rPr>
@@ -15180,7 +15088,6 @@
               <w:jc w:val="right"/>
               <w:cnfStyle w:val="000000000000" w:firstRow="0" w:lastRow="0" w:firstColumn="0" w:lastColumn="0" w:oddVBand="0" w:evenVBand="0" w:oddHBand="0" w:evenHBand="0" w:firstRowFirstColumn="0" w:firstRowLastColumn="0" w:lastRowFirstColumn="0" w:lastRowLastColumn="0"/>
               <w:rPr>
-                <w:rFonts w:hint="eastAsia"/>
                 <w:sz w:val="21"/>
                 <w:szCs w:val="21"/>
               </w:rPr>
@@ -15206,7 +15113,6 @@
               <w:jc w:val="right"/>
               <w:cnfStyle w:val="000000000000" w:firstRow="0" w:lastRow="0" w:firstColumn="0" w:lastColumn="0" w:oddVBand="0" w:evenVBand="0" w:oddHBand="0" w:evenHBand="0" w:firstRowFirstColumn="0" w:firstRowLastColumn="0" w:lastRowFirstColumn="0" w:lastRowLastColumn="0"/>
               <w:rPr>
-                <w:rFonts w:hint="eastAsia"/>
                 <w:sz w:val="21"/>
                 <w:szCs w:val="21"/>
               </w:rPr>
@@ -15232,7 +15138,6 @@
               <w:jc w:val="right"/>
               <w:cnfStyle w:val="000000000000" w:firstRow="0" w:lastRow="0" w:firstColumn="0" w:lastColumn="0" w:oddVBand="0" w:evenVBand="0" w:oddHBand="0" w:evenHBand="0" w:firstRowFirstColumn="0" w:firstRowLastColumn="0" w:lastRowFirstColumn="0" w:lastRowLastColumn="0"/>
               <w:rPr>
-                <w:rFonts w:hint="eastAsia"/>
                 <w:sz w:val="21"/>
                 <w:szCs w:val="21"/>
               </w:rPr>
@@ -15258,7 +15163,6 @@
               <w:jc w:val="right"/>
               <w:cnfStyle w:val="000000000000" w:firstRow="0" w:lastRow="0" w:firstColumn="0" w:lastColumn="0" w:oddVBand="0" w:evenVBand="0" w:oddHBand="0" w:evenHBand="0" w:firstRowFirstColumn="0" w:firstRowLastColumn="0" w:lastRowFirstColumn="0" w:lastRowLastColumn="0"/>
               <w:rPr>
-                <w:rFonts w:hint="eastAsia"/>
                 <w:sz w:val="21"/>
                 <w:szCs w:val="21"/>
               </w:rPr>
@@ -15284,7 +15188,6 @@
               <w:jc w:val="right"/>
               <w:cnfStyle w:val="000000000000" w:firstRow="0" w:lastRow="0" w:firstColumn="0" w:lastColumn="0" w:oddVBand="0" w:evenVBand="0" w:oddHBand="0" w:evenHBand="0" w:firstRowFirstColumn="0" w:firstRowLastColumn="0" w:lastRowFirstColumn="0" w:lastRowLastColumn="0"/>
               <w:rPr>
-                <w:rFonts w:hint="eastAsia"/>
                 <w:sz w:val="21"/>
                 <w:szCs w:val="21"/>
               </w:rPr>
@@ -15310,7 +15213,6 @@
               <w:jc w:val="right"/>
               <w:cnfStyle w:val="000000000000" w:firstRow="0" w:lastRow="0" w:firstColumn="0" w:lastColumn="0" w:oddVBand="0" w:evenVBand="0" w:oddHBand="0" w:evenHBand="0" w:firstRowFirstColumn="0" w:firstRowLastColumn="0" w:lastRowFirstColumn="0" w:lastRowLastColumn="0"/>
               <w:rPr>
-                <w:rFonts w:hint="eastAsia"/>
                 <w:sz w:val="21"/>
                 <w:szCs w:val="21"/>
               </w:rPr>
@@ -15336,7 +15238,6 @@
               <w:jc w:val="right"/>
               <w:cnfStyle w:val="000000000000" w:firstRow="0" w:lastRow="0" w:firstColumn="0" w:lastColumn="0" w:oddVBand="0" w:evenVBand="0" w:oddHBand="0" w:evenHBand="0" w:firstRowFirstColumn="0" w:firstRowLastColumn="0" w:lastRowFirstColumn="0" w:lastRowLastColumn="0"/>
               <w:rPr>
-                <w:rFonts w:hint="eastAsia"/>
                 <w:sz w:val="21"/>
                 <w:szCs w:val="21"/>
               </w:rPr>
@@ -15367,7 +15268,6 @@
               <w:ind w:firstLineChars="0" w:firstLine="0"/>
               <w:jc w:val="center"/>
               <w:rPr>
-                <w:rFonts w:hint="eastAsia"/>
                 <w:i w:val="0"/>
                 <w:sz w:val="21"/>
                 <w:szCs w:val="21"/>
@@ -15413,7 +15313,6 @@
               <w:jc w:val="right"/>
               <w:cnfStyle w:val="000000100000" w:firstRow="0" w:lastRow="0" w:firstColumn="0" w:lastColumn="0" w:oddVBand="0" w:evenVBand="0" w:oddHBand="1" w:evenHBand="0" w:firstRowFirstColumn="0" w:firstRowLastColumn="0" w:lastRowFirstColumn="0" w:lastRowLastColumn="0"/>
               <w:rPr>
-                <w:rFonts w:hint="eastAsia"/>
                 <w:sz w:val="21"/>
                 <w:szCs w:val="21"/>
               </w:rPr>
@@ -15439,7 +15338,6 @@
               <w:jc w:val="right"/>
               <w:cnfStyle w:val="000000100000" w:firstRow="0" w:lastRow="0" w:firstColumn="0" w:lastColumn="0" w:oddVBand="0" w:evenVBand="0" w:oddHBand="1" w:evenHBand="0" w:firstRowFirstColumn="0" w:firstRowLastColumn="0" w:lastRowFirstColumn="0" w:lastRowLastColumn="0"/>
               <w:rPr>
-                <w:rFonts w:hint="eastAsia"/>
                 <w:sz w:val="21"/>
                 <w:szCs w:val="21"/>
               </w:rPr>
@@ -15465,7 +15363,6 @@
               <w:jc w:val="right"/>
               <w:cnfStyle w:val="000000100000" w:firstRow="0" w:lastRow="0" w:firstColumn="0" w:lastColumn="0" w:oddVBand="0" w:evenVBand="0" w:oddHBand="1" w:evenHBand="0" w:firstRowFirstColumn="0" w:firstRowLastColumn="0" w:lastRowFirstColumn="0" w:lastRowLastColumn="0"/>
               <w:rPr>
-                <w:rFonts w:hint="eastAsia"/>
                 <w:sz w:val="21"/>
                 <w:szCs w:val="21"/>
               </w:rPr>
@@ -15491,7 +15388,6 @@
               <w:jc w:val="right"/>
               <w:cnfStyle w:val="000000100000" w:firstRow="0" w:lastRow="0" w:firstColumn="0" w:lastColumn="0" w:oddVBand="0" w:evenVBand="0" w:oddHBand="1" w:evenHBand="0" w:firstRowFirstColumn="0" w:firstRowLastColumn="0" w:lastRowFirstColumn="0" w:lastRowLastColumn="0"/>
               <w:rPr>
-                <w:rFonts w:hint="eastAsia"/>
                 <w:sz w:val="21"/>
                 <w:szCs w:val="21"/>
               </w:rPr>
@@ -15517,7 +15413,6 @@
               <w:jc w:val="right"/>
               <w:cnfStyle w:val="000000100000" w:firstRow="0" w:lastRow="0" w:firstColumn="0" w:lastColumn="0" w:oddVBand="0" w:evenVBand="0" w:oddHBand="1" w:evenHBand="0" w:firstRowFirstColumn="0" w:firstRowLastColumn="0" w:lastRowFirstColumn="0" w:lastRowLastColumn="0"/>
               <w:rPr>
-                <w:rFonts w:hint="eastAsia"/>
                 <w:sz w:val="21"/>
                 <w:szCs w:val="21"/>
               </w:rPr>
@@ -15543,7 +15438,6 @@
               <w:jc w:val="right"/>
               <w:cnfStyle w:val="000000100000" w:firstRow="0" w:lastRow="0" w:firstColumn="0" w:lastColumn="0" w:oddVBand="0" w:evenVBand="0" w:oddHBand="1" w:evenHBand="0" w:firstRowFirstColumn="0" w:firstRowLastColumn="0" w:lastRowFirstColumn="0" w:lastRowLastColumn="0"/>
               <w:rPr>
-                <w:rFonts w:hint="eastAsia"/>
                 <w:sz w:val="21"/>
                 <w:szCs w:val="21"/>
               </w:rPr>
@@ -15569,7 +15463,6 @@
               <w:jc w:val="right"/>
               <w:cnfStyle w:val="000000100000" w:firstRow="0" w:lastRow="0" w:firstColumn="0" w:lastColumn="0" w:oddVBand="0" w:evenVBand="0" w:oddHBand="1" w:evenHBand="0" w:firstRowFirstColumn="0" w:firstRowLastColumn="0" w:lastRowFirstColumn="0" w:lastRowLastColumn="0"/>
               <w:rPr>
-                <w:rFonts w:hint="eastAsia"/>
                 <w:sz w:val="21"/>
                 <w:szCs w:val="21"/>
               </w:rPr>
@@ -15595,7 +15488,6 @@
               <w:jc w:val="right"/>
               <w:cnfStyle w:val="000000100000" w:firstRow="0" w:lastRow="0" w:firstColumn="0" w:lastColumn="0" w:oddVBand="0" w:evenVBand="0" w:oddHBand="1" w:evenHBand="0" w:firstRowFirstColumn="0" w:firstRowLastColumn="0" w:lastRowFirstColumn="0" w:lastRowLastColumn="0"/>
               <w:rPr>
-                <w:rFonts w:hint="eastAsia"/>
                 <w:sz w:val="21"/>
                 <w:szCs w:val="21"/>
               </w:rPr>
@@ -15625,7 +15517,6 @@
               <w:ind w:firstLineChars="0" w:firstLine="0"/>
               <w:jc w:val="center"/>
               <w:rPr>
-                <w:rFonts w:hint="eastAsia"/>
                 <w:i w:val="0"/>
                 <w:sz w:val="21"/>
                 <w:szCs w:val="21"/>
@@ -15662,7 +15553,6 @@
               <w:jc w:val="right"/>
               <w:cnfStyle w:val="000000000000" w:firstRow="0" w:lastRow="0" w:firstColumn="0" w:lastColumn="0" w:oddVBand="0" w:evenVBand="0" w:oddHBand="0" w:evenHBand="0" w:firstRowFirstColumn="0" w:firstRowLastColumn="0" w:lastRowFirstColumn="0" w:lastRowLastColumn="0"/>
               <w:rPr>
-                <w:rFonts w:hint="eastAsia"/>
                 <w:sz w:val="21"/>
                 <w:szCs w:val="21"/>
               </w:rPr>
@@ -15688,7 +15578,6 @@
               <w:jc w:val="right"/>
               <w:cnfStyle w:val="000000000000" w:firstRow="0" w:lastRow="0" w:firstColumn="0" w:lastColumn="0" w:oddVBand="0" w:evenVBand="0" w:oddHBand="0" w:evenHBand="0" w:firstRowFirstColumn="0" w:firstRowLastColumn="0" w:lastRowFirstColumn="0" w:lastRowLastColumn="0"/>
               <w:rPr>
-                <w:rFonts w:hint="eastAsia"/>
                 <w:sz w:val="21"/>
                 <w:szCs w:val="21"/>
               </w:rPr>
@@ -15714,7 +15603,6 @@
               <w:jc w:val="right"/>
               <w:cnfStyle w:val="000000000000" w:firstRow="0" w:lastRow="0" w:firstColumn="0" w:lastColumn="0" w:oddVBand="0" w:evenVBand="0" w:oddHBand="0" w:evenHBand="0" w:firstRowFirstColumn="0" w:firstRowLastColumn="0" w:lastRowFirstColumn="0" w:lastRowLastColumn="0"/>
               <w:rPr>
-                <w:rFonts w:hint="eastAsia"/>
                 <w:sz w:val="21"/>
                 <w:szCs w:val="21"/>
               </w:rPr>
@@ -15740,7 +15628,6 @@
               <w:jc w:val="right"/>
               <w:cnfStyle w:val="000000000000" w:firstRow="0" w:lastRow="0" w:firstColumn="0" w:lastColumn="0" w:oddVBand="0" w:evenVBand="0" w:oddHBand="0" w:evenHBand="0" w:firstRowFirstColumn="0" w:firstRowLastColumn="0" w:lastRowFirstColumn="0" w:lastRowLastColumn="0"/>
               <w:rPr>
-                <w:rFonts w:hint="eastAsia"/>
                 <w:sz w:val="21"/>
                 <w:szCs w:val="21"/>
               </w:rPr>
@@ -15766,7 +15653,6 @@
               <w:jc w:val="right"/>
               <w:cnfStyle w:val="000000000000" w:firstRow="0" w:lastRow="0" w:firstColumn="0" w:lastColumn="0" w:oddVBand="0" w:evenVBand="0" w:oddHBand="0" w:evenHBand="0" w:firstRowFirstColumn="0" w:firstRowLastColumn="0" w:lastRowFirstColumn="0" w:lastRowLastColumn="0"/>
               <w:rPr>
-                <w:rFonts w:hint="eastAsia"/>
                 <w:sz w:val="21"/>
                 <w:szCs w:val="21"/>
               </w:rPr>
@@ -15792,7 +15678,6 @@
               <w:jc w:val="right"/>
               <w:cnfStyle w:val="000000000000" w:firstRow="0" w:lastRow="0" w:firstColumn="0" w:lastColumn="0" w:oddVBand="0" w:evenVBand="0" w:oddHBand="0" w:evenHBand="0" w:firstRowFirstColumn="0" w:firstRowLastColumn="0" w:lastRowFirstColumn="0" w:lastRowLastColumn="0"/>
               <w:rPr>
-                <w:rFonts w:hint="eastAsia"/>
                 <w:sz w:val="21"/>
                 <w:szCs w:val="21"/>
               </w:rPr>
@@ -15818,7 +15703,6 @@
               <w:jc w:val="right"/>
               <w:cnfStyle w:val="000000000000" w:firstRow="0" w:lastRow="0" w:firstColumn="0" w:lastColumn="0" w:oddVBand="0" w:evenVBand="0" w:oddHBand="0" w:evenHBand="0" w:firstRowFirstColumn="0" w:firstRowLastColumn="0" w:lastRowFirstColumn="0" w:lastRowLastColumn="0"/>
               <w:rPr>
-                <w:rFonts w:hint="eastAsia"/>
                 <w:sz w:val="21"/>
                 <w:szCs w:val="21"/>
               </w:rPr>
@@ -15844,7 +15728,6 @@
               <w:jc w:val="right"/>
               <w:cnfStyle w:val="000000000000" w:firstRow="0" w:lastRow="0" w:firstColumn="0" w:lastColumn="0" w:oddVBand="0" w:evenVBand="0" w:oddHBand="0" w:evenHBand="0" w:firstRowFirstColumn="0" w:firstRowLastColumn="0" w:lastRowFirstColumn="0" w:lastRowLastColumn="0"/>
               <w:rPr>
-                <w:rFonts w:hint="eastAsia"/>
                 <w:sz w:val="21"/>
                 <w:szCs w:val="21"/>
               </w:rPr>
@@ -15866,7 +15749,6 @@
         <w:ind w:firstLine="360"/>
         <w:jc w:val="center"/>
         <w:rPr>
-          <w:rFonts w:hint="eastAsia"/>
           <w:sz w:val="18"/>
         </w:rPr>
       </w:pPr>
@@ -15923,9 +15805,6 @@
     <w:p>
       <w:pPr>
         <w:ind w:firstLine="480"/>
-        <w:rPr>
-          <w:rFonts w:hint="eastAsia"/>
-        </w:rPr>
       </w:pPr>
       <w:r>
         <w:rPr>
@@ -16045,9 +15924,6 @@
     <w:p>
       <w:pPr>
         <w:pStyle w:val="a3"/>
-        <w:rPr>
-          <w:rFonts w:hint="eastAsia"/>
-        </w:rPr>
       </w:pPr>
       <w:r>
         <w:rPr>
@@ -16065,9 +15941,6 @@
     <w:p>
       <w:pPr>
         <w:ind w:firstLine="480"/>
-        <w:rPr>
-          <w:rFonts w:hint="eastAsia"/>
-        </w:rPr>
       </w:pPr>
       <w:r>
         <w:rPr>
@@ -16127,9 +16000,6 @@
     <w:p>
       <w:pPr>
         <w:ind w:firstLine="480"/>
-        <w:rPr>
-          <w:rFonts w:hint="eastAsia"/>
-        </w:rPr>
       </w:pPr>
     </w:p>
     <w:tbl>
@@ -16159,7 +16029,6 @@
               <w:ind w:firstLineChars="0" w:firstLine="0"/>
               <w:jc w:val="center"/>
               <w:rPr>
-                <w:rFonts w:hint="eastAsia"/>
                 <w:b w:val="0"/>
                 <w:i/>
                 <w:sz w:val="21"/>
@@ -16189,7 +16058,6 @@
               <w:jc w:val="center"/>
               <w:cnfStyle w:val="100000000000" w:firstRow="1" w:lastRow="0" w:firstColumn="0" w:lastColumn="0" w:oddVBand="0" w:evenVBand="0" w:oddHBand="0" w:evenHBand="0" w:firstRowFirstColumn="0" w:firstRowLastColumn="0" w:lastRowFirstColumn="0" w:lastRowLastColumn="0"/>
               <w:rPr>
-                <w:rFonts w:hint="eastAsia"/>
                 <w:b w:val="0"/>
                 <w:i/>
                 <w:sz w:val="21"/>
@@ -16224,7 +16092,6 @@
               <w:ind w:firstLineChars="0" w:firstLine="0"/>
               <w:jc w:val="center"/>
               <w:rPr>
-                <w:rFonts w:hint="eastAsia"/>
                 <w:b w:val="0"/>
                 <w:sz w:val="21"/>
                 <w:szCs w:val="21"/>
@@ -16279,7 +16146,6 @@
               <w:jc w:val="left"/>
               <w:cnfStyle w:val="000000100000" w:firstRow="0" w:lastRow="0" w:firstColumn="0" w:lastColumn="0" w:oddVBand="0" w:evenVBand="0" w:oddHBand="1" w:evenHBand="0" w:firstRowFirstColumn="0" w:firstRowLastColumn="0" w:lastRowFirstColumn="0" w:lastRowLastColumn="0"/>
               <w:rPr>
-                <w:rFonts w:hint="eastAsia"/>
                 <w:sz w:val="21"/>
                 <w:szCs w:val="21"/>
               </w:rPr>
@@ -16437,7 +16303,6 @@
               <w:ind w:firstLineChars="0" w:firstLine="0"/>
               <w:jc w:val="center"/>
               <w:rPr>
-                <w:rFonts w:hint="eastAsia"/>
                 <w:b w:val="0"/>
                 <w:sz w:val="21"/>
                 <w:szCs w:val="21"/>
@@ -16492,7 +16357,6 @@
               <w:jc w:val="left"/>
               <w:cnfStyle w:val="000000000000" w:firstRow="0" w:lastRow="0" w:firstColumn="0" w:lastColumn="0" w:oddVBand="0" w:evenVBand="0" w:oddHBand="0" w:evenHBand="0" w:firstRowFirstColumn="0" w:firstRowLastColumn="0" w:lastRowFirstColumn="0" w:lastRowLastColumn="0"/>
               <w:rPr>
-                <w:rFonts w:hint="eastAsia"/>
                 <w:sz w:val="21"/>
                 <w:szCs w:val="21"/>
               </w:rPr>
@@ -16619,7 +16483,6 @@
               <w:ind w:firstLineChars="0" w:firstLine="0"/>
               <w:jc w:val="center"/>
               <w:rPr>
-                <w:rFonts w:hint="eastAsia"/>
                 <w:b w:val="0"/>
                 <w:sz w:val="21"/>
                 <w:szCs w:val="21"/>
@@ -16656,7 +16519,315 @@
               <w:jc w:val="left"/>
               <w:cnfStyle w:val="000000100000" w:firstRow="0" w:lastRow="0" w:firstColumn="0" w:lastColumn="0" w:oddVBand="0" w:evenVBand="0" w:oddHBand="1" w:evenHBand="0" w:firstRowFirstColumn="0" w:firstRowLastColumn="0" w:lastRowFirstColumn="0" w:lastRowLastColumn="0"/>
               <w:rPr>
+                <w:sz w:val="21"/>
+                <w:szCs w:val="21"/>
+              </w:rPr>
+            </w:pPr>
+            <w:r>
+              <w:rPr>
                 <w:rFonts w:hint="eastAsia"/>
+                <w:sz w:val="21"/>
+                <w:szCs w:val="21"/>
+              </w:rPr>
+              <w:t>不知……</w:t>
+            </w:r>
+            <w:r>
+              <w:rPr>
+                <w:rFonts w:hint="eastAsia"/>
+                <w:sz w:val="21"/>
+                <w:szCs w:val="21"/>
+              </w:rPr>
+              <w:t>（</w:t>
+            </w:r>
+            <w:r>
+              <w:rPr>
+                <w:rFonts w:hint="eastAsia"/>
+                <w:sz w:val="21"/>
+                <w:szCs w:val="21"/>
+              </w:rPr>
+              <w:t>74</w:t>
+            </w:r>
+            <w:r>
+              <w:rPr>
+                <w:rFonts w:hint="eastAsia"/>
+                <w:sz w:val="21"/>
+                <w:szCs w:val="21"/>
+              </w:rPr>
+              <w:t>例），</w:t>
+            </w:r>
+            <w:r>
+              <w:rPr>
+                <w:rFonts w:hint="eastAsia"/>
+                <w:sz w:val="21"/>
+                <w:szCs w:val="21"/>
+              </w:rPr>
+              <w:t>一言……</w:t>
+            </w:r>
+            <w:r>
+              <w:rPr>
+                <w:rFonts w:hint="eastAsia"/>
+                <w:sz w:val="21"/>
+                <w:szCs w:val="21"/>
+              </w:rPr>
+              <w:t>（</w:t>
+            </w:r>
+            <w:r>
+              <w:rPr>
+                <w:rFonts w:hint="eastAsia"/>
+                <w:sz w:val="21"/>
+                <w:szCs w:val="21"/>
+              </w:rPr>
+              <w:t>42</w:t>
+            </w:r>
+            <w:r>
+              <w:rPr>
+                <w:rFonts w:hint="eastAsia"/>
+                <w:sz w:val="21"/>
+                <w:szCs w:val="21"/>
+              </w:rPr>
+              <w:t>例），</w:t>
+            </w:r>
+            <w:r>
+              <w:rPr>
+                <w:rFonts w:hint="eastAsia"/>
+                <w:sz w:val="21"/>
+                <w:szCs w:val="21"/>
+              </w:rPr>
+              <w:t>令人……</w:t>
+            </w:r>
+            <w:r>
+              <w:rPr>
+                <w:rFonts w:hint="eastAsia"/>
+                <w:sz w:val="21"/>
+                <w:szCs w:val="21"/>
+              </w:rPr>
+              <w:t>（</w:t>
+            </w:r>
+            <w:r>
+              <w:rPr>
+                <w:rFonts w:hint="eastAsia"/>
+                <w:sz w:val="21"/>
+                <w:szCs w:val="21"/>
+              </w:rPr>
+              <w:t>34</w:t>
+            </w:r>
+            <w:r>
+              <w:rPr>
+                <w:rFonts w:hint="eastAsia"/>
+                <w:sz w:val="21"/>
+                <w:szCs w:val="21"/>
+              </w:rPr>
+              <w:t>例）</w:t>
+            </w:r>
+          </w:p>
+        </w:tc>
+      </w:tr>
+      <w:tr>
+        <w:trPr>
+          <w:jc w:val="center"/>
+        </w:trPr>
+        <w:tc>
+          <w:tcPr>
+            <w:cnfStyle w:val="001000000000" w:firstRow="0" w:lastRow="0" w:firstColumn="1" w:lastColumn="0" w:oddVBand="0" w:evenVBand="0" w:oddHBand="0" w:evenHBand="0" w:firstRowFirstColumn="0" w:firstRowLastColumn="0" w:lastRowFirstColumn="0" w:lastRowLastColumn="0"/>
+            <w:tcW w:w="1134" w:type="dxa"/>
+          </w:tcPr>
+          <w:p>
+            <w:pPr>
+              <w:ind w:firstLineChars="0" w:firstLine="0"/>
+              <w:jc w:val="center"/>
+              <w:rPr>
+                <w:b w:val="0"/>
+                <w:sz w:val="21"/>
+                <w:szCs w:val="21"/>
+              </w:rPr>
+            </w:pPr>
+            <w:r>
+              <w:rPr>
+                <w:rFonts w:hint="eastAsia"/>
+                <w:b w:val="0"/>
+                <w:sz w:val="21"/>
+                <w:szCs w:val="21"/>
+              </w:rPr>
+              <w:t>……</w:t>
+            </w:r>
+            <w:r>
+              <w:rPr>
+                <w:rFonts w:hint="eastAsia"/>
+                <w:b w:val="0"/>
+                <w:sz w:val="21"/>
+                <w:szCs w:val="21"/>
+              </w:rPr>
+              <w:t>CD</w:t>
+            </w:r>
+          </w:p>
+        </w:tc>
+        <w:tc>
+          <w:tcPr>
+            <w:tcW w:w="6740" w:type="dxa"/>
+            <w:noWrap/>
+          </w:tcPr>
+          <w:p>
+            <w:pPr>
+              <w:ind w:firstLineChars="0" w:firstLine="0"/>
+              <w:jc w:val="left"/>
+              <w:cnfStyle w:val="000000000000" w:firstRow="0" w:lastRow="0" w:firstColumn="0" w:lastColumn="0" w:oddVBand="0" w:evenVBand="0" w:oddHBand="0" w:evenHBand="0" w:firstRowFirstColumn="0" w:firstRowLastColumn="0" w:lastRowFirstColumn="0" w:lastRowLastColumn="0"/>
+              <w:rPr>
+                <w:rFonts w:hint="eastAsia"/>
+                <w:sz w:val="21"/>
+                <w:szCs w:val="21"/>
+              </w:rPr>
+            </w:pPr>
+            <w:r>
+              <w:rPr>
+                <w:rFonts w:hint="eastAsia"/>
+                <w:sz w:val="21"/>
+                <w:szCs w:val="21"/>
+              </w:rPr>
+              <w:t>……之士（</w:t>
+            </w:r>
+            <w:r>
+              <w:rPr>
+                <w:rFonts w:hint="eastAsia"/>
+                <w:sz w:val="21"/>
+                <w:szCs w:val="21"/>
+              </w:rPr>
+              <w:t>56</w:t>
+            </w:r>
+            <w:r>
+              <w:rPr>
+                <w:rFonts w:hint="eastAsia"/>
+                <w:sz w:val="21"/>
+                <w:szCs w:val="21"/>
+              </w:rPr>
+              <w:t>例），……</w:t>
+            </w:r>
+            <w:r>
+              <w:rPr>
+                <w:rFonts w:hint="eastAsia"/>
+                <w:sz w:val="21"/>
+                <w:szCs w:val="21"/>
+              </w:rPr>
+              <w:t>一时</w:t>
+            </w:r>
+            <w:r>
+              <w:rPr>
+                <w:rFonts w:hint="eastAsia"/>
+                <w:sz w:val="21"/>
+                <w:szCs w:val="21"/>
+              </w:rPr>
+              <w:t>（</w:t>
+            </w:r>
+            <w:r>
+              <w:rPr>
+                <w:rFonts w:hint="eastAsia"/>
+                <w:sz w:val="21"/>
+                <w:szCs w:val="21"/>
+              </w:rPr>
+              <w:t>35</w:t>
+            </w:r>
+            <w:r>
+              <w:rPr>
+                <w:rFonts w:hint="eastAsia"/>
+                <w:sz w:val="21"/>
+                <w:szCs w:val="21"/>
+              </w:rPr>
+              <w:t>例），……</w:t>
+            </w:r>
+            <w:r>
+              <w:rPr>
+                <w:rFonts w:hint="eastAsia"/>
+                <w:sz w:val="21"/>
+                <w:szCs w:val="21"/>
+              </w:rPr>
+              <w:t>学家</w:t>
+            </w:r>
+            <w:r>
+              <w:rPr>
+                <w:rFonts w:hint="eastAsia"/>
+                <w:sz w:val="21"/>
+                <w:szCs w:val="21"/>
+              </w:rPr>
+              <w:t>（</w:t>
+            </w:r>
+            <w:r>
+              <w:rPr>
+                <w:rFonts w:hint="eastAsia"/>
+                <w:sz w:val="21"/>
+                <w:szCs w:val="21"/>
+              </w:rPr>
+              <w:t>26</w:t>
+            </w:r>
+            <w:r>
+              <w:rPr>
+                <w:rFonts w:hint="eastAsia"/>
+                <w:sz w:val="21"/>
+                <w:szCs w:val="21"/>
+              </w:rPr>
+              <w:t>例）</w:t>
+            </w:r>
+          </w:p>
+        </w:tc>
+      </w:tr>
+      <w:tr>
+        <w:trPr>
+          <w:cnfStyle w:val="000000100000" w:firstRow="0" w:lastRow="0" w:firstColumn="0" w:lastColumn="0" w:oddVBand="0" w:evenVBand="0" w:oddHBand="1" w:evenHBand="0" w:firstRowFirstColumn="0" w:firstRowLastColumn="0" w:lastRowFirstColumn="0" w:lastRowLastColumn="0"/>
+          <w:jc w:val="center"/>
+        </w:trPr>
+        <w:tc>
+          <w:tcPr>
+            <w:cnfStyle w:val="001000000000" w:firstRow="0" w:lastRow="0" w:firstColumn="1" w:lastColumn="0" w:oddVBand="0" w:evenVBand="0" w:oddHBand="0" w:evenHBand="0" w:firstRowFirstColumn="0" w:firstRowLastColumn="0" w:lastRowFirstColumn="0" w:lastRowLastColumn="0"/>
+            <w:tcW w:w="1134" w:type="dxa"/>
+          </w:tcPr>
+          <w:p>
+            <w:pPr>
+              <w:ind w:firstLineChars="0" w:firstLine="0"/>
+              <w:jc w:val="center"/>
+              <w:rPr>
+                <w:b w:val="0"/>
+                <w:sz w:val="21"/>
+                <w:szCs w:val="21"/>
+              </w:rPr>
+            </w:pPr>
+            <w:r>
+              <w:rPr>
+                <w:rFonts w:hint="eastAsia"/>
+                <w:b w:val="0"/>
+                <w:sz w:val="21"/>
+                <w:szCs w:val="21"/>
+              </w:rPr>
+              <w:t>…</w:t>
+            </w:r>
+            <w:r>
+              <w:rPr>
+                <w:rFonts w:hint="eastAsia"/>
+                <w:b w:val="0"/>
+                <w:sz w:val="21"/>
+                <w:szCs w:val="21"/>
+              </w:rPr>
+              <w:t>BC</w:t>
+            </w:r>
+            <w:r>
+              <w:rPr>
+                <w:rFonts w:hint="eastAsia"/>
+                <w:b w:val="0"/>
+                <w:sz w:val="21"/>
+                <w:szCs w:val="21"/>
+              </w:rPr>
+              <w:t>…</w:t>
+            </w:r>
+          </w:p>
+        </w:tc>
+        <w:tc>
+          <w:tcPr>
+            <w:tcW w:w="6740" w:type="dxa"/>
+            <w:noWrap/>
+          </w:tcPr>
+          <w:p>
+            <w:pPr>
+              <w:ind w:firstLineChars="0" w:firstLine="0"/>
+              <w:jc w:val="left"/>
+              <w:cnfStyle w:val="000000100000" w:firstRow="0" w:lastRow="0" w:firstColumn="0" w:lastColumn="0" w:oddVBand="0" w:evenVBand="0" w:oddHBand="1" w:evenHBand="0" w:firstRowFirstColumn="0" w:firstRowLastColumn="0" w:lastRowFirstColumn="0" w:lastRowLastColumn="0"/>
+              <w:rPr>
                 <w:sz w:val="21"/>
                 <w:szCs w:val="21"/>
               </w:rPr>
@@ -16678,12 +16849,20 @@
               <w:ind w:firstLineChars="0" w:firstLine="0"/>
               <w:jc w:val="center"/>
               <w:rPr>
+                <w:b w:val="0"/>
+                <w:sz w:val="21"/>
+                <w:szCs w:val="21"/>
+              </w:rPr>
+            </w:pPr>
+            <w:r>
+              <w:rPr>
                 <w:rFonts w:hint="eastAsia"/>
                 <w:b w:val="0"/>
                 <w:sz w:val="21"/>
                 <w:szCs w:val="21"/>
               </w:rPr>
-            </w:pPr>
+              <w:t>A</w:t>
+            </w:r>
             <w:r>
               <w:rPr>
                 <w:rFonts w:hint="eastAsia"/>
@@ -16700,7 +16879,7 @@
                 <w:sz w:val="21"/>
                 <w:szCs w:val="21"/>
               </w:rPr>
-              <w:t>CD</w:t>
+              <w:t>D</w:t>
             </w:r>
           </w:p>
         </w:tc>
@@ -16715,7 +16894,6 @@
               <w:jc w:val="left"/>
               <w:cnfStyle w:val="000000000000" w:firstRow="0" w:lastRow="0" w:firstColumn="0" w:lastColumn="0" w:oddVBand="0" w:evenVBand="0" w:oddHBand="0" w:evenHBand="0" w:firstRowFirstColumn="0" w:firstRowLastColumn="0" w:lastRowFirstColumn="0" w:lastRowLastColumn="0"/>
               <w:rPr>
-                <w:rFonts w:hint="eastAsia"/>
                 <w:sz w:val="21"/>
                 <w:szCs w:val="21"/>
               </w:rPr>
@@ -16738,29 +16916,19 @@
               <w:ind w:firstLineChars="0" w:firstLine="0"/>
               <w:jc w:val="center"/>
               <w:rPr>
+                <w:b w:val="0"/>
+                <w:sz w:val="21"/>
+                <w:szCs w:val="21"/>
+              </w:rPr>
+            </w:pPr>
+            <w:r>
+              <w:rPr>
                 <w:rFonts w:hint="eastAsia"/>
                 <w:b w:val="0"/>
                 <w:sz w:val="21"/>
                 <w:szCs w:val="21"/>
               </w:rPr>
-            </w:pPr>
-            <w:r>
-              <w:rPr>
-                <w:rFonts w:hint="eastAsia"/>
-                <w:b w:val="0"/>
-                <w:sz w:val="21"/>
-                <w:szCs w:val="21"/>
-              </w:rPr>
-              <w:t>…</w:t>
-            </w:r>
-            <w:r>
-              <w:rPr>
-                <w:rFonts w:hint="eastAsia"/>
-                <w:b w:val="0"/>
-                <w:sz w:val="21"/>
-                <w:szCs w:val="21"/>
-              </w:rPr>
-              <w:t>BC</w:t>
+              <w:t>ABC</w:t>
             </w:r>
             <w:r>
               <w:rPr>
@@ -16784,7 +16952,6 @@
               <w:jc w:val="left"/>
               <w:cnfStyle w:val="000000100000" w:firstRow="0" w:lastRow="0" w:firstColumn="0" w:lastColumn="0" w:oddVBand="0" w:evenVBand="0" w:oddHBand="1" w:evenHBand="0" w:firstRowFirstColumn="0" w:firstRowLastColumn="0" w:lastRowFirstColumn="0" w:lastRowLastColumn="0"/>
               <w:rPr>
-                <w:rFonts w:hint="eastAsia"/>
                 <w:sz w:val="21"/>
                 <w:szCs w:val="21"/>
               </w:rPr>
@@ -16806,12 +16973,21 @@
               <w:ind w:firstLineChars="0" w:firstLine="0"/>
               <w:jc w:val="center"/>
               <w:rPr>
+                <w:b w:val="0"/>
+                <w:sz w:val="21"/>
+                <w:szCs w:val="21"/>
+              </w:rPr>
+            </w:pPr>
+            <w:r>
+              <w:rPr>
                 <w:rFonts w:hint="eastAsia"/>
                 <w:b w:val="0"/>
                 <w:sz w:val="21"/>
                 <w:szCs w:val="21"/>
               </w:rPr>
-            </w:pPr>
+              <w:lastRenderedPageBreak/>
+              <w:t>AB</w:t>
+            </w:r>
             <w:r>
               <w:rPr>
                 <w:rFonts w:hint="eastAsia"/>
@@ -16819,16 +16995,7 @@
                 <w:sz w:val="21"/>
                 <w:szCs w:val="21"/>
               </w:rPr>
-              <w:t>A</w:t>
-            </w:r>
-            <w:r>
-              <w:rPr>
-                <w:rFonts w:hint="eastAsia"/>
-                <w:b w:val="0"/>
-                <w:sz w:val="21"/>
-                <w:szCs w:val="21"/>
-              </w:rPr>
-              <w:t>……</w:t>
+              <w:t>…</w:t>
             </w:r>
             <w:r>
               <w:rPr>
@@ -16852,7 +17019,6 @@
               <w:jc w:val="left"/>
               <w:cnfStyle w:val="000000000000" w:firstRow="0" w:lastRow="0" w:firstColumn="0" w:lastColumn="0" w:oddVBand="0" w:evenVBand="0" w:oddHBand="0" w:evenHBand="0" w:firstRowFirstColumn="0" w:firstRowLastColumn="0" w:lastRowFirstColumn="0" w:lastRowLastColumn="0"/>
               <w:rPr>
-                <w:rFonts w:hint="eastAsia"/>
                 <w:sz w:val="21"/>
                 <w:szCs w:val="21"/>
               </w:rPr>
@@ -16875,12 +17041,20 @@
               <w:ind w:firstLineChars="0" w:firstLine="0"/>
               <w:jc w:val="center"/>
               <w:rPr>
+                <w:b w:val="0"/>
+                <w:sz w:val="21"/>
+                <w:szCs w:val="21"/>
+              </w:rPr>
+            </w:pPr>
+            <w:r>
+              <w:rPr>
                 <w:rFonts w:hint="eastAsia"/>
                 <w:b w:val="0"/>
                 <w:sz w:val="21"/>
                 <w:szCs w:val="21"/>
               </w:rPr>
-            </w:pPr>
+              <w:t>A</w:t>
+            </w:r>
             <w:r>
               <w:rPr>
                 <w:rFonts w:hint="eastAsia"/>
@@ -16888,7 +17062,7 @@
                 <w:sz w:val="21"/>
                 <w:szCs w:val="21"/>
               </w:rPr>
-              <w:t>ABC</w:t>
+              <w:t>…</w:t>
             </w:r>
             <w:r>
               <w:rPr>
@@ -16897,7 +17071,7 @@
                 <w:sz w:val="21"/>
                 <w:szCs w:val="21"/>
               </w:rPr>
-              <w:t>…</w:t>
+              <w:t>CD</w:t>
             </w:r>
           </w:p>
         </w:tc>
@@ -16912,7 +17086,6 @@
               <w:jc w:val="left"/>
               <w:cnfStyle w:val="000000100000" w:firstRow="0" w:lastRow="0" w:firstColumn="0" w:lastColumn="0" w:oddVBand="0" w:evenVBand="0" w:oddHBand="1" w:evenHBand="0" w:firstRowFirstColumn="0" w:firstRowLastColumn="0" w:lastRowFirstColumn="0" w:lastRowLastColumn="0"/>
               <w:rPr>
-                <w:rFonts w:hint="eastAsia"/>
                 <w:sz w:val="21"/>
                 <w:szCs w:val="21"/>
               </w:rPr>
@@ -16934,145 +17107,6 @@
               <w:ind w:firstLineChars="0" w:firstLine="0"/>
               <w:jc w:val="center"/>
               <w:rPr>
-                <w:rFonts w:hint="eastAsia"/>
-                <w:b w:val="0"/>
-                <w:sz w:val="21"/>
-                <w:szCs w:val="21"/>
-              </w:rPr>
-            </w:pPr>
-            <w:r>
-              <w:rPr>
-                <w:rFonts w:hint="eastAsia"/>
-                <w:b w:val="0"/>
-                <w:sz w:val="21"/>
-                <w:szCs w:val="21"/>
-              </w:rPr>
-              <w:lastRenderedPageBreak/>
-              <w:t>AB</w:t>
-            </w:r>
-            <w:r>
-              <w:rPr>
-                <w:rFonts w:hint="eastAsia"/>
-                <w:b w:val="0"/>
-                <w:sz w:val="21"/>
-                <w:szCs w:val="21"/>
-              </w:rPr>
-              <w:t>…</w:t>
-            </w:r>
-            <w:r>
-              <w:rPr>
-                <w:rFonts w:hint="eastAsia"/>
-                <w:b w:val="0"/>
-                <w:sz w:val="21"/>
-                <w:szCs w:val="21"/>
-              </w:rPr>
-              <w:t>D</w:t>
-            </w:r>
-          </w:p>
-        </w:tc>
-        <w:tc>
-          <w:tcPr>
-            <w:tcW w:w="6740" w:type="dxa"/>
-            <w:noWrap/>
-          </w:tcPr>
-          <w:p>
-            <w:pPr>
-              <w:ind w:firstLineChars="0" w:firstLine="0"/>
-              <w:jc w:val="left"/>
-              <w:cnfStyle w:val="000000000000" w:firstRow="0" w:lastRow="0" w:firstColumn="0" w:lastColumn="0" w:oddVBand="0" w:evenVBand="0" w:oddHBand="0" w:evenHBand="0" w:firstRowFirstColumn="0" w:firstRowLastColumn="0" w:lastRowFirstColumn="0" w:lastRowLastColumn="0"/>
-              <w:rPr>
-                <w:rFonts w:hint="eastAsia"/>
-                <w:sz w:val="21"/>
-                <w:szCs w:val="21"/>
-              </w:rPr>
-            </w:pPr>
-          </w:p>
-        </w:tc>
-      </w:tr>
-      <w:tr>
-        <w:trPr>
-          <w:cnfStyle w:val="000000100000" w:firstRow="0" w:lastRow="0" w:firstColumn="0" w:lastColumn="0" w:oddVBand="0" w:evenVBand="0" w:oddHBand="1" w:evenHBand="0" w:firstRowFirstColumn="0" w:firstRowLastColumn="0" w:lastRowFirstColumn="0" w:lastRowLastColumn="0"/>
-          <w:jc w:val="center"/>
-        </w:trPr>
-        <w:tc>
-          <w:tcPr>
-            <w:cnfStyle w:val="001000000000" w:firstRow="0" w:lastRow="0" w:firstColumn="1" w:lastColumn="0" w:oddVBand="0" w:evenVBand="0" w:oddHBand="0" w:evenHBand="0" w:firstRowFirstColumn="0" w:firstRowLastColumn="0" w:lastRowFirstColumn="0" w:lastRowLastColumn="0"/>
-            <w:tcW w:w="1134" w:type="dxa"/>
-          </w:tcPr>
-          <w:p>
-            <w:pPr>
-              <w:ind w:firstLineChars="0" w:firstLine="0"/>
-              <w:jc w:val="center"/>
-              <w:rPr>
-                <w:rFonts w:hint="eastAsia"/>
-                <w:b w:val="0"/>
-                <w:sz w:val="21"/>
-                <w:szCs w:val="21"/>
-              </w:rPr>
-            </w:pPr>
-            <w:r>
-              <w:rPr>
-                <w:rFonts w:hint="eastAsia"/>
-                <w:b w:val="0"/>
-                <w:sz w:val="21"/>
-                <w:szCs w:val="21"/>
-              </w:rPr>
-              <w:t>A</w:t>
-            </w:r>
-            <w:r>
-              <w:rPr>
-                <w:rFonts w:hint="eastAsia"/>
-                <w:b w:val="0"/>
-                <w:sz w:val="21"/>
-                <w:szCs w:val="21"/>
-              </w:rPr>
-              <w:t>…</w:t>
-            </w:r>
-            <w:r>
-              <w:rPr>
-                <w:rFonts w:hint="eastAsia"/>
-                <w:b w:val="0"/>
-                <w:sz w:val="21"/>
-                <w:szCs w:val="21"/>
-              </w:rPr>
-              <w:t>CD</w:t>
-            </w:r>
-          </w:p>
-        </w:tc>
-        <w:tc>
-          <w:tcPr>
-            <w:tcW w:w="6740" w:type="dxa"/>
-            <w:noWrap/>
-          </w:tcPr>
-          <w:p>
-            <w:pPr>
-              <w:ind w:firstLineChars="0" w:firstLine="0"/>
-              <w:jc w:val="left"/>
-              <w:cnfStyle w:val="000000100000" w:firstRow="0" w:lastRow="0" w:firstColumn="0" w:lastColumn="0" w:oddVBand="0" w:evenVBand="0" w:oddHBand="1" w:evenHBand="0" w:firstRowFirstColumn="0" w:firstRowLastColumn="0" w:lastRowFirstColumn="0" w:lastRowLastColumn="0"/>
-              <w:rPr>
-                <w:rFonts w:hint="eastAsia"/>
-                <w:sz w:val="21"/>
-                <w:szCs w:val="21"/>
-              </w:rPr>
-            </w:pPr>
-          </w:p>
-        </w:tc>
-      </w:tr>
-      <w:tr>
-        <w:trPr>
-          <w:jc w:val="center"/>
-        </w:trPr>
-        <w:tc>
-          <w:tcPr>
-            <w:cnfStyle w:val="001000000000" w:firstRow="0" w:lastRow="0" w:firstColumn="1" w:lastColumn="0" w:oddVBand="0" w:evenVBand="0" w:oddHBand="0" w:evenHBand="0" w:firstRowFirstColumn="0" w:firstRowLastColumn="0" w:lastRowFirstColumn="0" w:lastRowLastColumn="0"/>
-            <w:tcW w:w="1134" w:type="dxa"/>
-          </w:tcPr>
-          <w:p>
-            <w:pPr>
-              <w:ind w:firstLineChars="0" w:firstLine="0"/>
-              <w:jc w:val="center"/>
-              <w:rPr>
-                <w:rFonts w:hint="eastAsia"/>
                 <w:b w:val="0"/>
                 <w:sz w:val="21"/>
                 <w:szCs w:val="21"/>
@@ -17109,7 +17143,6 @@
               <w:jc w:val="left"/>
               <w:cnfStyle w:val="000000000000" w:firstRow="0" w:lastRow="0" w:firstColumn="0" w:lastColumn="0" w:oddVBand="0" w:evenVBand="0" w:oddHBand="0" w:evenHBand="0" w:firstRowFirstColumn="0" w:firstRowLastColumn="0" w:lastRowFirstColumn="0" w:lastRowLastColumn="0"/>
               <w:rPr>
-                <w:rFonts w:hint="eastAsia"/>
                 <w:sz w:val="21"/>
                 <w:szCs w:val="21"/>
               </w:rPr>
@@ -17123,7 +17156,6 @@
         <w:ind w:firstLine="360"/>
         <w:jc w:val="center"/>
         <w:rPr>
-          <w:rFonts w:hint="eastAsia"/>
           <w:sz w:val="18"/>
           <w:szCs w:val="18"/>
         </w:rPr>
@@ -17156,9 +17188,6 @@
     <w:p>
       <w:pPr>
         <w:pStyle w:val="a5"/>
-        <w:rPr>
-          <w:rFonts w:hint="eastAsia"/>
-        </w:rPr>
       </w:pPr>
       <w:r>
         <w:rPr>
@@ -17188,9 +17217,6 @@
     <w:p>
       <w:pPr>
         <w:ind w:firstLine="480"/>
-        <w:rPr>
-          <w:rFonts w:hint="eastAsia"/>
-        </w:rPr>
       </w:pPr>
       <w:r>
         <w:rPr>
@@ -17454,9 +17480,6 @@
     <w:p>
       <w:pPr>
         <w:ind w:firstLine="480"/>
-        <w:rPr>
-          <w:rFonts w:hint="eastAsia"/>
-        </w:rPr>
       </w:pPr>
       <w:r>
         <w:rPr>
@@ -17582,9 +17605,6 @@
     <w:p>
       <w:pPr>
         <w:ind w:firstLine="480"/>
-        <w:rPr>
-          <w:rFonts w:hint="eastAsia"/>
-        </w:rPr>
       </w:pPr>
       <w:r>
         <w:rPr>
@@ -17643,10 +17663,7 @@
     </w:p>
     <w:p>
       <w:pPr>
-        <w:pStyle w:val="a3"/>
-        <w:rPr>
-          <w:rFonts w:hint="eastAsia"/>
-        </w:rPr>
+        <w:pStyle w:val="a5"/>
       </w:pPr>
       <w:r>
         <w:rPr>
@@ -17676,9 +17693,6 @@
     <w:p>
       <w:pPr>
         <w:ind w:firstLine="480"/>
-        <w:rPr>
-          <w:rFonts w:hint="eastAsia"/>
-        </w:rPr>
       </w:pPr>
       <w:r>
         <w:rPr>
@@ -17799,9 +17813,6 @@
     <w:p>
       <w:pPr>
         <w:ind w:firstLine="480"/>
-        <w:rPr>
-          <w:rFonts w:hint="eastAsia"/>
-        </w:rPr>
       </w:pPr>
       <w:r>
         <w:rPr>
@@ -17893,7 +17904,19 @@
         <w:rPr>
           <w:rFonts w:hint="eastAsia"/>
         </w:rPr>
-        <w:t>常规的对举格式，它的两个变项并不处于相同的层面，如“千篇一律”，甚至是不同的词性，如“千金一掷”。</w:t>
+        <w:t>常规的对举格式，它的两个变项并不处于相同的地位</w:t>
+      </w:r>
+      <w:r>
+        <w:rPr>
+          <w:rFonts w:hint="eastAsia"/>
+        </w:rPr>
+        <w:t>，如“千篇一律”；</w:t>
+      </w:r>
+      <w:r>
+        <w:rPr>
+          <w:rFonts w:hint="eastAsia"/>
+        </w:rPr>
+        <w:t>甚至是不同的词性，如“千金一掷”。</w:t>
       </w:r>
       <w:r>
         <w:rPr>
@@ -17917,13 +17940,443 @@
         <w:rPr>
           <w:rFonts w:hint="eastAsia"/>
         </w:rPr>
-        <w:t>都提到了“一…千…”的格式。</w:t>
-      </w:r>
-      <w:r>
-        <w:rPr>
-          <w:rFonts w:hint="eastAsia"/>
-        </w:rPr>
-        <w:t>这再一次反映了认知的主观性：在这里，“千钧一发”、“千篇一律”乃至“千虑一失”都是“优势构象”</w:t>
+        <w:t>却</w:t>
+      </w:r>
+      <w:r>
+        <w:rPr>
+          <w:rFonts w:hint="eastAsia"/>
+        </w:rPr>
+        <w:t>都提到了“一…千…”的格式，</w:t>
+      </w:r>
+      <w:r>
+        <w:rPr>
+          <w:rFonts w:hint="eastAsia"/>
+        </w:rPr>
+        <w:t>这再一次反映了认知的主观性</w:t>
+      </w:r>
+      <w:r>
+        <w:rPr>
+          <w:rFonts w:hint="eastAsia"/>
+        </w:rPr>
+        <w:t>（</w:t>
+      </w:r>
+      <w:r>
+        <w:rPr>
+          <w:rFonts w:hint="eastAsia"/>
+        </w:rPr>
+        <w:t>subjectivity</w:t>
+      </w:r>
+      <w:r>
+        <w:rPr>
+          <w:rFonts w:hint="eastAsia"/>
+        </w:rPr>
+        <w:t>）</w:t>
+      </w:r>
+      <w:r>
+        <w:rPr>
+          <w:rFonts w:hint="eastAsia"/>
+        </w:rPr>
+        <w:t>：在这里，“千钧一发”、“千篇一律”乃至“千虑一失”都是“优势构象”</w:t>
+      </w:r>
+      <w:r>
+        <w:rPr>
+          <w:rStyle w:val="af1"/>
+        </w:rPr>
+        <w:footnoteReference w:id="21"/>
+      </w:r>
+      <w:r>
+        <w:rPr>
+          <w:rFonts w:hint="eastAsia"/>
+        </w:rPr>
+        <w:t>，</w:t>
+      </w:r>
+      <w:r>
+        <w:rPr>
+          <w:rFonts w:hint="eastAsia"/>
+        </w:rPr>
+        <w:t>“一…千…”不再</w:t>
+      </w:r>
+      <w:r>
+        <w:rPr>
+          <w:rFonts w:hint="eastAsia"/>
+        </w:rPr>
+        <w:t>占有绝对的</w:t>
+      </w:r>
+      <w:r>
+        <w:rPr>
+          <w:rFonts w:hint="eastAsia"/>
+        </w:rPr>
+        <w:t>优势地位</w:t>
+      </w:r>
+      <w:r>
+        <w:rPr>
+          <w:rFonts w:hint="eastAsia"/>
+        </w:rPr>
+        <w:t>。</w:t>
+      </w:r>
+    </w:p>
+    <w:p>
+      <w:pPr>
+        <w:pStyle w:val="a5"/>
+        <w:rPr>
+          <w:rFonts w:hint="eastAsia"/>
+        </w:rPr>
+      </w:pPr>
+      <w:r>
+        <w:rPr>
+          <w:rFonts w:hint="eastAsia"/>
+        </w:rPr>
+        <w:t>AB</w:t>
+      </w:r>
+      <w:r>
+        <w:rPr>
+          <w:rFonts w:hint="eastAsia"/>
+        </w:rPr>
+        <w:t>……</w:t>
+      </w:r>
+      <w:r>
+        <w:rPr>
+          <w:rFonts w:hint="eastAsia"/>
+        </w:rPr>
+        <w:t xml:space="preserve"> &amp; </w:t>
+      </w:r>
+      <w:r>
+        <w:rPr>
+          <w:rFonts w:hint="eastAsia"/>
+        </w:rPr>
+        <w:t>……</w:t>
+      </w:r>
+      <w:r>
+        <w:rPr>
+          <w:rFonts w:hint="eastAsia"/>
+        </w:rPr>
+        <w:t>CD</w:t>
+      </w:r>
+    </w:p>
+    <w:p>
+      <w:pPr>
+        <w:ind w:firstLine="480"/>
+        <w:rPr>
+          <w:rFonts w:hint="eastAsia"/>
+        </w:rPr>
+      </w:pPr>
+      <w:r>
+        <w:rPr>
+          <w:rFonts w:hint="eastAsia"/>
+        </w:rPr>
+        <w:t xml:space="preserve">1. </w:t>
+      </w:r>
+      <w:r>
+        <w:rPr>
+          <w:rFonts w:hint="eastAsia"/>
+        </w:rPr>
+        <w:t>“</w:t>
+      </w:r>
+      <w:r>
+        <w:rPr>
+          <w:rFonts w:hint="eastAsia"/>
+        </w:rPr>
+        <w:t>不知……</w:t>
+      </w:r>
+      <w:r>
+        <w:rPr>
+          <w:rFonts w:hint="eastAsia"/>
+        </w:rPr>
+        <w:t>”、“……之士”、</w:t>
+      </w:r>
+      <w:r>
+        <w:rPr>
+          <w:rFonts w:hint="eastAsia"/>
+        </w:rPr>
+        <w:t>“一言……”</w:t>
+      </w:r>
+      <w:r>
+        <w:rPr>
+          <w:rFonts w:hint="eastAsia"/>
+        </w:rPr>
+        <w:t>反映出的是如</w:t>
+      </w:r>
+      <w:r>
+        <w:rPr>
+          <w:rFonts w:hint="eastAsia"/>
+        </w:rPr>
+        <w:t>“万…之…”一样的多继承性（</w:t>
+      </w:r>
+      <w:r>
+        <w:rPr>
+          <w:rFonts w:hint="eastAsia"/>
+        </w:rPr>
+        <w:t>multi-inheritance</w:t>
+      </w:r>
+      <w:r>
+        <w:rPr>
+          <w:rFonts w:hint="eastAsia"/>
+        </w:rPr>
+        <w:t>）</w:t>
+      </w:r>
+      <w:r>
+        <w:rPr>
+          <w:rFonts w:hint="eastAsia"/>
+        </w:rPr>
+        <w:t>问题</w:t>
+      </w:r>
+      <w:r>
+        <w:rPr>
+          <w:rFonts w:hint="eastAsia"/>
+        </w:rPr>
+        <w:t>。</w:t>
+      </w:r>
+      <w:r>
+        <w:rPr>
+          <w:rFonts w:hint="eastAsia"/>
+        </w:rPr>
+        <w:t>多继承</w:t>
+      </w:r>
+      <w:r>
+        <w:rPr>
+          <w:rFonts w:hint="eastAsia"/>
+        </w:rPr>
+        <w:t>这个词来源于计算机科学的面向对象设计</w:t>
+      </w:r>
+      <w:r>
+        <w:rPr>
+          <w:rFonts w:hint="eastAsia"/>
+        </w:rPr>
+        <w:t>思维</w:t>
+      </w:r>
+      <w:r>
+        <w:rPr>
+          <w:rFonts w:hint="eastAsia"/>
+        </w:rPr>
+        <w:t>。</w:t>
+      </w:r>
+      <w:r>
+        <w:rPr>
+          <w:rFonts w:hint="eastAsia"/>
+        </w:rPr>
+        <w:t>对于“不知其实”，它是来自</w:t>
+      </w:r>
+      <w:r>
+        <w:rPr>
+          <w:rFonts w:hint="eastAsia"/>
+        </w:rPr>
+        <w:t>“不…其…”</w:t>
+      </w:r>
+      <w:r>
+        <w:rPr>
+          <w:rFonts w:hint="eastAsia"/>
+        </w:rPr>
+        <w:t>，还是</w:t>
+      </w:r>
+      <w:r>
+        <w:rPr>
+          <w:rFonts w:hint="eastAsia"/>
+        </w:rPr>
+        <w:t>“不知……”</w:t>
+      </w:r>
+      <w:r>
+        <w:rPr>
+          <w:rFonts w:hint="eastAsia"/>
+        </w:rPr>
+        <w:t>，还是“不知其…”？对于“</w:t>
+      </w:r>
+      <w:r>
+        <w:rPr>
+          <w:rFonts w:hint="eastAsia"/>
+        </w:rPr>
+        <w:t>不羁之士</w:t>
+      </w:r>
+      <w:r>
+        <w:rPr>
+          <w:rFonts w:hint="eastAsia"/>
+        </w:rPr>
+        <w:t>”，是来自“不…之…”，还是“……之士”？对于“一言不发”，是来自“一…不…”还是“一言……”？</w:t>
+      </w:r>
+      <w:r>
+        <w:rPr>
+          <w:rFonts w:hint="eastAsia"/>
+        </w:rPr>
+        <w:t>每一个实例都可以看作继承了不同格式的形式和意义，虽然“</w:t>
+      </w:r>
+      <w:r>
+        <w:rPr>
+          <w:rFonts w:hint="eastAsia"/>
+        </w:rPr>
+        <w:t>A</w:t>
+      </w:r>
+      <w:r>
+        <w:rPr>
+          <w:rFonts w:hint="eastAsia"/>
+        </w:rPr>
+        <w:t>…</w:t>
+      </w:r>
+      <w:r>
+        <w:rPr>
+          <w:rFonts w:hint="eastAsia"/>
+        </w:rPr>
+        <w:t>C</w:t>
+      </w:r>
+      <w:r>
+        <w:rPr>
+          <w:rFonts w:hint="eastAsia"/>
+        </w:rPr>
+        <w:t>…”的</w:t>
+      </w:r>
+      <w:r>
+        <w:rPr>
+          <w:rFonts w:hint="eastAsia"/>
+        </w:rPr>
+        <w:t>实例要多一些，但它并不比“</w:t>
+      </w:r>
+      <w:r>
+        <w:rPr>
+          <w:rFonts w:hint="eastAsia"/>
+        </w:rPr>
+        <w:t>AB</w:t>
+      </w:r>
+      <w:r>
+        <w:rPr>
+          <w:rFonts w:hint="eastAsia"/>
+        </w:rPr>
+        <w:t>……”或“……</w:t>
+      </w:r>
+      <w:r>
+        <w:rPr>
+          <w:rFonts w:hint="eastAsia"/>
+        </w:rPr>
+        <w:t>CD</w:t>
+      </w:r>
+      <w:r>
+        <w:rPr>
+          <w:rFonts w:hint="eastAsia"/>
+        </w:rPr>
+        <w:t>”更有意义。究其原因，</w:t>
+      </w:r>
+      <w:r>
+        <w:rPr>
+          <w:rFonts w:hint="eastAsia"/>
+        </w:rPr>
+        <w:t>这些</w:t>
+      </w:r>
+      <w:r>
+        <w:rPr>
+          <w:rFonts w:hint="eastAsia"/>
+        </w:rPr>
+        <w:t>“</w:t>
+      </w:r>
+      <w:r>
+        <w:rPr>
+          <w:rFonts w:hint="eastAsia"/>
+        </w:rPr>
+        <w:t>A</w:t>
+      </w:r>
+      <w:r>
+        <w:rPr>
+          <w:rFonts w:hint="eastAsia"/>
+        </w:rPr>
+        <w:t>…</w:t>
+      </w:r>
+      <w:r>
+        <w:rPr>
+          <w:rFonts w:hint="eastAsia"/>
+        </w:rPr>
+        <w:t>C</w:t>
+      </w:r>
+      <w:r>
+        <w:rPr>
+          <w:rFonts w:hint="eastAsia"/>
+        </w:rPr>
+        <w:t>…”</w:t>
+      </w:r>
+      <w:r>
+        <w:rPr>
+          <w:rFonts w:hint="eastAsia"/>
+        </w:rPr>
+        <w:t>格式最初并不是语汇格式，而是语法格式，许多用法逐渐凝固下来，保留至今。因为其语义的不明确，我们在造出一些新实例时的生产过程是很复杂的，既包含了对既有格式的套叠，又包含了一个语法组织和紧缩的过程。</w:t>
+      </w:r>
+      <w:r>
+        <w:rPr>
+          <w:rFonts w:hint="eastAsia"/>
+        </w:rPr>
+        <w:t>反观</w:t>
+      </w:r>
+      <w:r>
+        <w:rPr>
+          <w:rFonts w:hint="eastAsia"/>
+        </w:rPr>
+        <w:t>“</w:t>
+      </w:r>
+      <w:r>
+        <w:rPr>
+          <w:rFonts w:hint="eastAsia"/>
+        </w:rPr>
+        <w:t>AB</w:t>
+      </w:r>
+      <w:r>
+        <w:rPr>
+          <w:rFonts w:hint="eastAsia"/>
+        </w:rPr>
+        <w:t>……”或“……</w:t>
+      </w:r>
+      <w:r>
+        <w:rPr>
+          <w:rFonts w:hint="eastAsia"/>
+        </w:rPr>
+        <w:t>CD</w:t>
+      </w:r>
+      <w:r>
+        <w:rPr>
+          <w:rFonts w:hint="eastAsia"/>
+        </w:rPr>
+        <w:t>”</w:t>
+      </w:r>
+      <w:r>
+        <w:rPr>
+          <w:rFonts w:hint="eastAsia"/>
+        </w:rPr>
+        <w:t>格式，虽然我们感觉其能够生成很多种不同</w:t>
+      </w:r>
+      <w:r>
+        <w:rPr>
+          <w:rFonts w:hint="eastAsia"/>
+        </w:rPr>
+        <w:t>句法</w:t>
+      </w:r>
+      <w:r>
+        <w:rPr>
+          <w:rFonts w:hint="eastAsia"/>
+        </w:rPr>
+        <w:t>结构的</w:t>
+      </w:r>
+      <w:r>
+        <w:rPr>
+          <w:rFonts w:hint="eastAsia"/>
+        </w:rPr>
+        <w:t>实例，如“不知……”除了有“不知其实”实例，还有“不知所措”，而后者又可继承自“不…所…”格式；“</w:t>
+      </w:r>
+      <w:r>
+        <w:rPr>
+          <w:rFonts w:hint="eastAsia"/>
+        </w:rPr>
+        <w:t>……之士</w:t>
+      </w:r>
+      <w:r>
+        <w:rPr>
+          <w:rFonts w:hint="eastAsia"/>
+        </w:rPr>
+        <w:t>”除了有“</w:t>
+      </w:r>
+      <w:r>
+        <w:rPr>
+          <w:rFonts w:hint="eastAsia"/>
+        </w:rPr>
+        <w:t>不羁之士</w:t>
+      </w:r>
+      <w:r>
+        <w:rPr>
+          <w:rFonts w:hint="eastAsia"/>
+        </w:rPr>
+        <w:t>”实例，还有“一介之士”，后者又可继承自“一…之…”。</w:t>
       </w:r>
       <w:bookmarkStart w:id="32" w:name="_GoBack"/>
       <w:bookmarkEnd w:id="32"/>
@@ -19844,7 +20297,7 @@
         <w:noProof/>
         <w:sz w:val="21"/>
       </w:rPr>
-      <w:t>16</w:t>
+      <w:t>18</w:t>
     </w:r>
     <w:r>
       <w:rPr>
@@ -20564,9 +21017,6 @@
     <w:p>
       <w:pPr>
         <w:pStyle w:val="a7"/>
-        <w:rPr>
-          <w:rFonts w:hint="eastAsia"/>
-        </w:rPr>
       </w:pPr>
       <w:r>
         <w:rPr>
@@ -20596,19 +21046,7 @@
           <w:rPr>
             <w:rStyle w:val="afa"/>
           </w:rPr>
-          <w:t>www.oxfordlearnersdictionarie</w:t>
-        </w:r>
-        <w:r>
-          <w:rPr>
-            <w:rStyle w:val="afa"/>
-          </w:rPr>
-          <w:t>s</w:t>
-        </w:r>
-        <w:r>
-          <w:rPr>
-            <w:rStyle w:val="afa"/>
-          </w:rPr>
-          <w:t>.com/</w:t>
+          <w:t>www.oxfordlearnersdictionaries.com/</w:t>
         </w:r>
       </w:hyperlink>
       <w:r>
@@ -20668,9 +21106,6 @@
     <w:p>
       <w:pPr>
         <w:pStyle w:val="a7"/>
-        <w:rPr>
-          <w:rFonts w:hint="eastAsia"/>
-        </w:rPr>
       </w:pPr>
       <w:r>
         <w:rPr>
@@ -20690,6 +21125,32 @@
           <w:t>http://pinyin.sogou.com/help.php?list=6&amp;q=1</w:t>
         </w:r>
       </w:hyperlink>
+    </w:p>
+  </w:footnote>
+  <w:footnote w:id="21">
+    <w:p>
+      <w:pPr>
+        <w:pStyle w:val="a7"/>
+        <w:rPr>
+          <w:rFonts w:hint="eastAsia"/>
+        </w:rPr>
+      </w:pPr>
+      <w:r>
+        <w:rPr>
+          <w:rStyle w:val="af1"/>
+          <w:vertAlign w:val="baseline"/>
+        </w:rPr>
+        <w:footnoteRef/>
+      </w:r>
+      <w:r>
+        <w:t xml:space="preserve"> </w:t>
+      </w:r>
+      <w:r>
+        <w:rPr>
+          <w:rFonts w:hint="eastAsia"/>
+        </w:rPr>
+        <w:t>一个化学分子可能存在多种空间构象，其中最稳定、出现几率最高的一种称为优势构象。这里，“千钧一发”相对于“一发千钧”来说更容易被使用，故为优势构象。</w:t>
+      </w:r>
     </w:p>
   </w:footnote>
 </w:footnotes>
@@ -22830,7 +23291,7 @@
 </file>
 
 <file path=customXml/itemProps1.xml><?xml version="1.0" encoding="utf-8"?>
-<ds:datastoreItem xmlns:ds="http://schemas.openxmlformats.org/officeDocument/2006/customXml" ds:itemID="{87327D4A-9DD2-264E-B9CB-318D52D094C0}">
+<ds:datastoreItem xmlns:ds="http://schemas.openxmlformats.org/officeDocument/2006/customXml" ds:itemID="{EDF39E8A-D13F-284F-BB8D-AD3BD3D75ADF}">
   <ds:schemaRefs>
     <ds:schemaRef ds:uri="http://schemas.openxmlformats.org/officeDocument/2006/bibliography"/>
   </ds:schemaRefs>

--- a/appendix/硕士研究生学位论文.docx
+++ b/appendix/硕士研究生学位论文.docx
@@ -9538,7 +9538,13 @@
         <w:rPr>
           <w:rFonts w:hint="eastAsia"/>
         </w:rPr>
-        <w:t>。这三个</w:t>
+        <w:t>。这四</w:t>
+      </w:r>
+      <w:r>
+        <w:rPr>
+          <w:rFonts w:hint="eastAsia"/>
+        </w:rPr>
+        <w:t>个</w:t>
       </w:r>
       <w:r>
         <w:rPr>
@@ -9598,7 +9604,13 @@
         <w:rPr>
           <w:rFonts w:hint="eastAsia"/>
         </w:rPr>
-        <w:t>”和“</w:t>
+        <w:t>”，</w:t>
+      </w:r>
+      <w:r>
+        <w:rPr>
+          <w:rFonts w:hint="eastAsia"/>
+        </w:rPr>
+        <w:t>“</w:t>
       </w:r>
       <w:r>
         <w:rPr>
@@ -9662,6 +9674,72 @@
         <w:rPr>
           <w:rFonts w:hint="eastAsia"/>
         </w:rPr>
+        <w:t>和“</w:t>
+      </w:r>
+      <w:r>
+        <w:rPr>
+          <w:rFonts w:hint="eastAsia"/>
+        </w:rPr>
+        <w:t>X[</w:t>
+      </w:r>
+      <w:r>
+        <w:rPr>
+          <w:rFonts w:hint="eastAsia"/>
+        </w:rPr>
+        <w:t>…</w:t>
+      </w:r>
+      <w:r>
+        <w:rPr>
+          <w:rFonts w:hint="eastAsia"/>
+        </w:rPr>
+        <w:t>]Y[</w:t>
+      </w:r>
+      <w:r>
+        <w:rPr>
+          <w:rFonts w:hint="eastAsia"/>
+        </w:rPr>
+        <w:t>…</w:t>
+      </w:r>
+      <w:r>
+        <w:rPr>
+          <w:rFonts w:hint="eastAsia"/>
+        </w:rPr>
+        <w:t>]Z[</w:t>
+      </w:r>
+      <w:r>
+        <w:rPr>
+          <w:rFonts w:hint="eastAsia"/>
+        </w:rPr>
+        <w:t>…</w:t>
+      </w:r>
+      <w:r>
+        <w:rPr>
+          <w:rFonts w:hint="eastAsia"/>
+        </w:rPr>
+        <w:t>]W[</w:t>
+      </w:r>
+      <w:r>
+        <w:rPr>
+          <w:rFonts w:hint="eastAsia"/>
+        </w:rPr>
+        <w:t>…</w:t>
+      </w:r>
+      <w:r>
+        <w:rPr>
+          <w:rFonts w:hint="eastAsia"/>
+        </w:rPr>
+        <w:t>]</w:t>
+      </w:r>
+      <w:r>
+        <w:rPr>
+          <w:rFonts w:hint="eastAsia"/>
+        </w:rPr>
+        <w:t>”</w:t>
+      </w:r>
+      <w:r>
+        <w:rPr>
+          <w:rFonts w:hint="eastAsia"/>
+        </w:rPr>
         <w:t>这种抽象的规则</w:t>
       </w:r>
       <w:r>
@@ -9781,20 +9859,20 @@
         <w:rPr>
           <w:rFonts w:hint="eastAsia"/>
         </w:rPr>
-        <w:t>具体把它归入哪一个构式是因人而异的，这取决于人们究竟如何产生出它</w:t>
-      </w:r>
-      <w:r>
-        <w:rPr>
-          <w:rFonts w:hint="eastAsia"/>
-        </w:rPr>
-        <w:t>：甲可能想换种说法表达“开天辟地”，则其对于甲而言属于变换构式；乙可能</w:t>
+        <w:t>具体把它归入哪一个构式是因人而异的，这取决于人们究竟如何产</w:t>
       </w:r>
       <w:r>
         <w:rPr>
           <w:rFonts w:hint="eastAsia"/>
         </w:rPr>
         <w:lastRenderedPageBreak/>
-        <w:t>从“天崩地裂”推及它，则其对于乙属于“天</w:t>
+        <w:t>生出它</w:t>
+      </w:r>
+      <w:r>
+        <w:rPr>
+          <w:rFonts w:hint="eastAsia"/>
+        </w:rPr>
+        <w:t>：甲可能想换种说法表达“开天辟地”，则其对于甲而言属于变换构式；乙可能从“天崩地裂”推及它，则其对于乙属于“天</w:t>
       </w:r>
       <w:r>
         <w:rPr>
@@ -10333,7 +10411,14 @@
         <w:rPr>
           <w:rFonts w:hint="eastAsia"/>
         </w:rPr>
-        <w:t>在不依赖大数据的处理任务中，达到改进结果的目的。</w:t>
+        <w:t>在不依赖</w:t>
+      </w:r>
+      <w:r>
+        <w:rPr>
+          <w:rFonts w:hint="eastAsia"/>
+        </w:rPr>
+        <w:lastRenderedPageBreak/>
+        <w:t>大数据的处理任务中，达到改进结果的目的。</w:t>
       </w:r>
     </w:p>
     <w:p>
@@ -10344,170 +10429,929 @@
         <w:rPr>
           <w:rFonts w:hint="eastAsia"/>
         </w:rPr>
+        <w:t>回到半凝固型构式的概念。</w:t>
+      </w:r>
+      <w:r>
+        <w:rPr>
+          <w:rFonts w:hint="eastAsia"/>
+        </w:rPr>
+        <w:t>我们之所以不采用半图式化构式来描述“天…地…”，</w:t>
+      </w:r>
+      <w:r>
+        <w:rPr>
+          <w:rFonts w:hint="eastAsia"/>
+        </w:rPr>
+        <w:t>是出于契合短语规则语法的目的。我们认为，一般的半图式化构式，经实例化</w:t>
+      </w:r>
+      <w:r>
+        <w:rPr>
+          <w:rStyle w:val="af1"/>
+        </w:rPr>
+        <w:footnoteReference w:id="10"/>
+      </w:r>
+      <w:r>
+        <w:rPr>
+          <w:rFonts w:hint="eastAsia"/>
+        </w:rPr>
+        <w:t>后产生的表达更像是短语。</w:t>
+      </w:r>
+      <w:r>
+        <w:rPr>
+          <w:rFonts w:hint="eastAsia"/>
+        </w:rPr>
+        <w:t>比如北京大学现代汉语构式数据库中收录的“不是</w:t>
+      </w:r>
+      <w:r>
+        <w:rPr>
+          <w:rFonts w:hint="eastAsia"/>
+        </w:rPr>
+        <w:t>n</w:t>
+      </w:r>
+      <w:r>
+        <w:rPr>
+          <w:rFonts w:hint="eastAsia"/>
+        </w:rPr>
+        <w:t>的</w:t>
+      </w:r>
+      <w:r>
+        <w:rPr>
+          <w:rFonts w:hint="eastAsia"/>
+        </w:rPr>
+        <w:t>n</w:t>
+      </w:r>
+      <w:r>
+        <w:rPr>
+          <w:rFonts w:hint="eastAsia"/>
+        </w:rPr>
+        <w:t>”构</w:t>
+      </w:r>
+      <w:r>
+        <w:rPr>
+          <w:rFonts w:hint="eastAsia"/>
+        </w:rPr>
+        <w:t>式，它实例化后得到的如“不是老师的老师”其实就是语义矛盾的短语。</w:t>
+      </w:r>
+      <w:r>
+        <w:rPr>
+          <w:rFonts w:hint="eastAsia"/>
+        </w:rPr>
+        <w:t>因为语义矛盾而带来了一种特殊的表达含义，这种含义不能绑定在系动词“是”</w:t>
+      </w:r>
+      <w:r>
+        <w:rPr>
+          <w:rFonts w:hint="eastAsia"/>
+        </w:rPr>
+        <w:t>或者复现成分“老师”上，因此是由</w:t>
+      </w:r>
+      <w:r>
+        <w:rPr>
+          <w:rFonts w:hint="eastAsia"/>
+        </w:rPr>
+        <w:t>词语</w:t>
+      </w:r>
+      <w:r>
+        <w:rPr>
+          <w:rFonts w:hint="eastAsia"/>
+        </w:rPr>
+        <w:t>复现和语义错配带来的构式义。</w:t>
+      </w:r>
+      <w:r>
+        <w:rPr>
+          <w:rFonts w:hint="eastAsia"/>
+        </w:rPr>
+        <w:t>说它是短语，是因为它还可以按短语规则扩展成为“不是老师却胜似老师的老师”或“不是老师的好老师”，这两个表达都保留了原表达的构式义，但又不宜看作新的构式，除非我们有证据表明“不是</w:t>
+      </w:r>
+      <w:r>
+        <w:rPr>
+          <w:rFonts w:hint="eastAsia"/>
+        </w:rPr>
+        <w:t>n</w:t>
+      </w:r>
+      <w:r>
+        <w:rPr>
+          <w:rFonts w:hint="eastAsia"/>
+        </w:rPr>
+        <w:t>却胜似</w:t>
+      </w:r>
+      <w:r>
+        <w:rPr>
+          <w:rFonts w:hint="eastAsia"/>
+        </w:rPr>
+        <w:t>n</w:t>
+      </w:r>
+      <w:r>
+        <w:rPr>
+          <w:rFonts w:hint="eastAsia"/>
+        </w:rPr>
+        <w:t>的</w:t>
+      </w:r>
+      <w:r>
+        <w:rPr>
+          <w:rFonts w:hint="eastAsia"/>
+        </w:rPr>
+        <w:t>n</w:t>
+      </w:r>
+      <w:r>
+        <w:rPr>
+          <w:rFonts w:hint="eastAsia"/>
+        </w:rPr>
+        <w:t>”已经具有广泛的“群众基础”，成为了许多人脑子里的语言材料。否则，我们最好还是只把“不是</w:t>
+      </w:r>
+      <w:r>
+        <w:rPr>
+          <w:rFonts w:hint="eastAsia"/>
+        </w:rPr>
+        <w:t>n</w:t>
+      </w:r>
+      <w:r>
+        <w:rPr>
+          <w:rFonts w:hint="eastAsia"/>
+        </w:rPr>
+        <w:t>的</w:t>
+      </w:r>
+      <w:r>
+        <w:rPr>
+          <w:rFonts w:hint="eastAsia"/>
+        </w:rPr>
+        <w:t>n</w:t>
+      </w:r>
+      <w:r>
+        <w:rPr>
+          <w:rFonts w:hint="eastAsia"/>
+        </w:rPr>
+        <w:t>”看作构式，因为</w:t>
+      </w:r>
+      <w:r>
+        <w:rPr>
+          <w:rFonts w:hint="eastAsia"/>
+        </w:rPr>
+        <w:t>（至少从语料看来）</w:t>
+      </w:r>
+      <w:r>
+        <w:rPr>
+          <w:rFonts w:hint="eastAsia"/>
+        </w:rPr>
+        <w:t>它才具有最明显的心里现实性。</w:t>
+      </w:r>
+    </w:p>
+    <w:p>
+      <w:pPr>
+        <w:ind w:firstLine="480"/>
+      </w:pPr>
+      <w:r>
+        <w:rPr>
+          <w:rFonts w:hint="eastAsia"/>
+        </w:rPr>
+        <w:t>然而四字表达中的“天长地久”不能</w:t>
+      </w:r>
+      <w:r>
+        <w:rPr>
+          <w:rFonts w:hint="eastAsia"/>
+        </w:rPr>
+        <w:t>进行</w:t>
+      </w:r>
+      <w:r>
+        <w:rPr>
+          <w:rFonts w:hint="eastAsia"/>
+        </w:rPr>
+        <w:t>这种扩展，主要原因就是“四字”的硬性规定</w:t>
+      </w:r>
+      <w:r>
+        <w:rPr>
+          <w:rStyle w:val="af1"/>
+        </w:rPr>
+        <w:footnoteReference w:id="11"/>
+      </w:r>
+      <w:r>
+        <w:rPr>
+          <w:rFonts w:hint="eastAsia"/>
+        </w:rPr>
+        <w:t>。</w:t>
+      </w:r>
+      <w:r>
+        <w:rPr>
+          <w:rFonts w:hint="eastAsia"/>
+        </w:rPr>
+        <w:t>因此，为了突出四字表达与自由短语不相符的紧凑性，我们不把它看作是半“图式化构式”，而把它看作是半“实体</w:t>
+      </w:r>
+      <w:r>
+        <w:rPr>
+          <w:rFonts w:hint="eastAsia"/>
+        </w:rPr>
+        <w:t>性</w:t>
+      </w:r>
+      <w:r>
+        <w:rPr>
+          <w:rFonts w:hint="eastAsia"/>
+        </w:rPr>
+        <w:t>构式”。</w:t>
+      </w:r>
+      <w:r>
+        <w:rPr>
+          <w:rFonts w:hint="eastAsia"/>
+        </w:rPr>
+        <w:t>由于“实体”这个翻译不能很直白地让人建立概念，我们采取“凝固”的翻译。</w:t>
+      </w:r>
+      <w:r>
+        <w:rPr>
+          <w:rFonts w:hint="eastAsia"/>
+        </w:rPr>
+        <w:t>“半凝固型”这种构式类型，是与“短语型”构式相对应的，后者才是典型的半图式化构式。</w:t>
+      </w:r>
+    </w:p>
+    <w:p>
+      <w:pPr>
+        <w:pStyle w:val="a3"/>
+      </w:pPr>
+      <w:bookmarkStart w:id="25" w:name="_Toc448507143"/>
+      <w:r>
+        <w:rPr>
+          <w:rFonts w:hint="eastAsia"/>
+        </w:rPr>
+        <w:t>2</w:t>
+      </w:r>
+      <w:r>
+        <w:rPr>
+          <w:rFonts w:hint="eastAsia"/>
+        </w:rPr>
+        <w:t>.2.3</w:t>
+      </w:r>
+      <w:r>
+        <w:rPr>
+          <w:rFonts w:hint="eastAsia"/>
+        </w:rPr>
+        <w:t>构式视角下</w:t>
+      </w:r>
+      <w:r>
+        <w:rPr>
+          <w:rFonts w:hint="eastAsia"/>
+        </w:rPr>
+        <w:t>四字表达</w:t>
+      </w:r>
+      <w:r>
+        <w:rPr>
+          <w:rFonts w:hint="eastAsia"/>
+        </w:rPr>
+        <w:t>的</w:t>
+      </w:r>
+      <w:r>
+        <w:rPr>
+          <w:rFonts w:hint="eastAsia"/>
+        </w:rPr>
+        <w:t>语法</w:t>
+      </w:r>
+      <w:r>
+        <w:rPr>
+          <w:rFonts w:hint="eastAsia"/>
+        </w:rPr>
+        <w:t>地位</w:t>
+      </w:r>
+      <w:bookmarkEnd w:id="25"/>
+    </w:p>
+    <w:p>
+      <w:pPr>
+        <w:ind w:firstLine="480"/>
+      </w:pPr>
+      <w:r>
+        <w:rPr>
+          <w:rFonts w:hint="eastAsia"/>
+        </w:rPr>
+        <w:t>我们认为</w:t>
+      </w:r>
+      <w:r>
+        <w:rPr>
+          <w:rFonts w:hint="eastAsia"/>
+        </w:rPr>
+        <w:t>四字</w:t>
+      </w:r>
+      <w:r>
+        <w:rPr>
+          <w:rFonts w:hint="eastAsia"/>
+        </w:rPr>
+        <w:t>表达偏向词的性质，但不应该收入词典中</w:t>
+      </w:r>
+      <w:r>
+        <w:rPr>
+          <w:rStyle w:val="af1"/>
+        </w:rPr>
+        <w:footnoteReference w:id="12"/>
+      </w:r>
+      <w:r>
+        <w:rPr>
+          <w:rFonts w:hint="eastAsia"/>
+        </w:rPr>
+        <w:t>。</w:t>
+      </w:r>
+      <w:r>
+        <w:rPr>
+          <w:rFonts w:hint="eastAsia"/>
+        </w:rPr>
+        <w:t>说是词，是出于以下几点考虑：</w:t>
+      </w:r>
+    </w:p>
+    <w:p>
+      <w:pPr>
+        <w:ind w:firstLine="480"/>
+      </w:pPr>
+      <w:r>
+        <w:rPr>
+          <w:rFonts w:hint="eastAsia"/>
+        </w:rPr>
+        <w:t xml:space="preserve">a. </w:t>
+      </w:r>
+      <w:r>
+        <w:rPr>
+          <w:rFonts w:hint="eastAsia"/>
+        </w:rPr>
+        <w:t>大量四字表达结构紧凑，无法拆分成各项都完整的词组；</w:t>
+      </w:r>
+    </w:p>
+    <w:p>
+      <w:pPr>
+        <w:ind w:firstLine="480"/>
+      </w:pPr>
+      <w:r>
+        <w:rPr>
+          <w:rFonts w:hint="eastAsia"/>
+        </w:rPr>
+        <w:t>b</w:t>
+      </w:r>
+      <w:r>
+        <w:rPr>
+          <w:rFonts w:hint="eastAsia"/>
+        </w:rPr>
+        <w:t xml:space="preserve">. </w:t>
+      </w:r>
+      <w:r>
+        <w:rPr>
+          <w:rFonts w:hint="eastAsia"/>
+        </w:rPr>
+        <w:t>有些四字表达</w:t>
+      </w:r>
+      <w:r>
+        <w:rPr>
+          <w:rFonts w:hint="eastAsia"/>
+        </w:rPr>
+        <w:t>的内部</w:t>
+      </w:r>
+      <w:r>
+        <w:rPr>
+          <w:rFonts w:hint="eastAsia"/>
+        </w:rPr>
+        <w:t>发生的一些微小的变化：顺序颠倒，或者误用</w:t>
+      </w:r>
+      <w:r>
+        <w:rPr>
+          <w:rFonts w:hint="eastAsia"/>
+        </w:rPr>
+        <w:t>一</w:t>
+      </w:r>
+      <w:r>
+        <w:rPr>
+          <w:rFonts w:hint="eastAsia"/>
+        </w:rPr>
+        <w:t>两</w:t>
+      </w:r>
+      <w:r>
+        <w:rPr>
+          <w:rFonts w:hint="eastAsia"/>
+        </w:rPr>
+        <w:t>个字</w:t>
+      </w:r>
+      <w:r>
+        <w:rPr>
+          <w:rStyle w:val="af1"/>
+        </w:rPr>
+        <w:footnoteReference w:id="13"/>
+      </w:r>
+      <w:r>
+        <w:rPr>
+          <w:rFonts w:hint="eastAsia"/>
+        </w:rPr>
+        <w:t>，都不影响其整体意义的理解，这对于强调语序、成分意义</w:t>
+      </w:r>
+      <w:r>
+        <w:rPr>
+          <w:rFonts w:hint="eastAsia"/>
+        </w:rPr>
+        <w:t>必须</w:t>
+      </w:r>
+      <w:r>
+        <w:rPr>
+          <w:rFonts w:hint="eastAsia"/>
+        </w:rPr>
+        <w:t>清晰的汉语短语来说不成立；</w:t>
+      </w:r>
+    </w:p>
+    <w:p>
+      <w:pPr>
+        <w:ind w:firstLine="480"/>
+      </w:pPr>
+      <w:r>
+        <w:rPr>
+          <w:rFonts w:hint="eastAsia"/>
+        </w:rPr>
+        <w:t>c</w:t>
+      </w:r>
+      <w:r>
+        <w:rPr>
+          <w:rFonts w:hint="eastAsia"/>
+        </w:rPr>
+        <w:t xml:space="preserve">. </w:t>
+      </w:r>
+      <w:r>
+        <w:rPr>
+          <w:rFonts w:hint="eastAsia"/>
+        </w:rPr>
+        <w:t>有些四字表达</w:t>
+      </w:r>
+      <w:r>
+        <w:rPr>
+          <w:rFonts w:hint="eastAsia"/>
+        </w:rPr>
+        <w:t>可以被仿造，但仿造后的</w:t>
+      </w:r>
+      <w:r>
+        <w:rPr>
+          <w:rFonts w:hint="eastAsia"/>
+        </w:rPr>
+        <w:t>表达必须依赖原表达，</w:t>
+      </w:r>
+      <w:r>
+        <w:rPr>
+          <w:rFonts w:hint="eastAsia"/>
+        </w:rPr>
+        <w:t>即仿造产生的格</w:t>
+      </w:r>
+      <w:r>
+        <w:rPr>
+          <w:rFonts w:hint="eastAsia"/>
+        </w:rPr>
         <w:lastRenderedPageBreak/>
-        <w:t>回到半凝固型构式的概念。</w:t>
-      </w:r>
-      <w:r>
-        <w:rPr>
-          <w:rFonts w:hint="eastAsia"/>
-        </w:rPr>
-        <w:t>我们之所以不采用半图式化构式来描述“天…地…”，</w:t>
-      </w:r>
-      <w:r>
-        <w:rPr>
-          <w:rFonts w:hint="eastAsia"/>
-        </w:rPr>
-        <w:t>是出于契合短语规则语法的目的。我们认为，一般的半图式化构式，经实例化</w:t>
+        <w:t>式并不是自由格式</w:t>
+      </w:r>
+      <w:r>
+        <w:rPr>
+          <w:rFonts w:hint="eastAsia"/>
+        </w:rPr>
+        <w:t>，这在短语</w:t>
+      </w:r>
+      <w:r>
+        <w:rPr>
+          <w:rFonts w:hint="eastAsia"/>
+        </w:rPr>
+        <w:t>中很罕见（短语仿造需要依赖原表达的程度不大，它多是通过一些特征，如语义错配，达到表达目的）</w:t>
+      </w:r>
+      <w:r>
+        <w:rPr>
+          <w:rFonts w:hint="eastAsia"/>
+        </w:rPr>
+        <w:t>；</w:t>
+      </w:r>
+    </w:p>
+    <w:p>
+      <w:pPr>
+        <w:ind w:firstLine="480"/>
+      </w:pPr>
+      <w:r>
+        <w:rPr>
+          <w:rFonts w:hint="eastAsia"/>
+        </w:rPr>
+        <w:t>d</w:t>
+      </w:r>
+      <w:r>
+        <w:rPr>
+          <w:rFonts w:hint="eastAsia"/>
+        </w:rPr>
+        <w:t>.</w:t>
+      </w:r>
+      <w:r>
+        <w:rPr>
+          <w:rFonts w:hint="eastAsia"/>
+        </w:rPr>
+        <w:t xml:space="preserve"> </w:t>
+      </w:r>
+      <w:r>
+        <w:rPr>
+          <w:rFonts w:hint="eastAsia"/>
+        </w:rPr>
+        <w:t>对举虽然不是四字表达的专利</w:t>
+      </w:r>
+      <w:r>
+        <w:rPr>
+          <w:rFonts w:hint="eastAsia"/>
+        </w:rPr>
+        <w:t>，</w:t>
+      </w:r>
+      <w:r>
+        <w:rPr>
+          <w:rFonts w:hint="eastAsia"/>
+        </w:rPr>
+        <w:t>但</w:t>
+      </w:r>
+      <w:r>
+        <w:rPr>
+          <w:rFonts w:hint="eastAsia"/>
+        </w:rPr>
+        <w:t>把一个双音节单纯词拆开来构成对举的例子，如“左支右吾”，短语</w:t>
+      </w:r>
+      <w:r>
+        <w:rPr>
+          <w:rFonts w:hint="eastAsia"/>
+        </w:rPr>
+        <w:t>中并不常见</w:t>
+      </w:r>
+      <w:r>
+        <w:rPr>
+          <w:rFonts w:hint="eastAsia"/>
+        </w:rPr>
+        <w:t>；</w:t>
+      </w:r>
+    </w:p>
+    <w:p>
+      <w:pPr>
+        <w:ind w:firstLine="480"/>
+      </w:pPr>
+      <w:r>
+        <w:rPr>
+          <w:rFonts w:hint="eastAsia"/>
+        </w:rPr>
+        <w:t xml:space="preserve">e. </w:t>
+      </w:r>
+      <w:r>
+        <w:rPr>
+          <w:rFonts w:hint="eastAsia"/>
+        </w:rPr>
+        <w:t>还有一类四字表达，能够拆分成各项都完整的词组，</w:t>
+      </w:r>
+      <w:r>
+        <w:rPr>
+          <w:rFonts w:hint="eastAsia"/>
+        </w:rPr>
+        <w:t>这类表达固然可以处理为短语，但看作词也无可厚非，这取决于其“语言材料化”的程度。</w:t>
+      </w:r>
+    </w:p>
+    <w:p>
+      <w:pPr>
+        <w:ind w:firstLine="480"/>
+      </w:pPr>
+      <w:r>
+        <w:rPr>
+          <w:rFonts w:hint="eastAsia"/>
+        </w:rPr>
+        <w:t>以上五点，</w:t>
+      </w:r>
+      <w:r>
+        <w:rPr>
+          <w:rFonts w:hint="eastAsia"/>
+        </w:rPr>
+        <w:t>a</w:t>
+      </w:r>
+      <w:r>
+        <w:rPr>
+          <w:rFonts w:hint="eastAsia"/>
+        </w:rPr>
+        <w:t>最主要；</w:t>
+      </w:r>
+      <w:r>
+        <w:rPr>
+          <w:rFonts w:hint="eastAsia"/>
+        </w:rPr>
+        <w:t>b, c, d</w:t>
+      </w:r>
+      <w:r>
+        <w:rPr>
+          <w:rFonts w:hint="eastAsia"/>
+        </w:rPr>
+        <w:t>三点都依附</w:t>
+      </w:r>
+      <w:r>
+        <w:rPr>
+          <w:rFonts w:hint="eastAsia"/>
+        </w:rPr>
+        <w:t>a</w:t>
+      </w:r>
+      <w:r>
+        <w:rPr>
+          <w:rFonts w:hint="eastAsia"/>
+        </w:rPr>
+        <w:t>的存在而存在。对于</w:t>
+      </w:r>
+      <w:r>
+        <w:rPr>
+          <w:rFonts w:hint="eastAsia"/>
+        </w:rPr>
+        <w:t>e</w:t>
+      </w:r>
+      <w:r>
+        <w:rPr>
+          <w:rFonts w:hint="eastAsia"/>
+        </w:rPr>
+        <w:t>点，我们不作强制归类，我们只强调把这类词组当成一种凝固体词或谓词的</w:t>
+      </w:r>
+      <w:r>
+        <w:rPr>
+          <w:rFonts w:hint="eastAsia"/>
+        </w:rPr>
+        <w:t>可行</w:t>
+      </w:r>
+      <w:r>
+        <w:rPr>
+          <w:rFonts w:hint="eastAsia"/>
+        </w:rPr>
+        <w:t>性。</w:t>
+      </w:r>
+    </w:p>
+    <w:p>
+      <w:pPr>
+        <w:ind w:firstLine="480"/>
+      </w:pPr>
+      <w:r>
+        <w:rPr>
+          <w:rFonts w:hint="eastAsia"/>
+        </w:rPr>
+        <w:t>不收入词典，与“类固定短语”的考虑一致：</w:t>
+      </w:r>
+      <w:r>
+        <w:rPr>
+          <w:rFonts w:hint="eastAsia"/>
+        </w:rPr>
+        <w:t>排除掉已经成为语言材料的表达——它们一般被称为成语</w:t>
+      </w:r>
+      <w:r>
+        <w:rPr>
+          <w:rFonts w:hint="eastAsia"/>
+        </w:rPr>
+        <w:t>或固定短语</w:t>
+      </w:r>
+      <w:r>
+        <w:rPr>
+          <w:rFonts w:hint="eastAsia"/>
+        </w:rPr>
+        <w:t>，已经当作词处理了——其余的</w:t>
+      </w:r>
+      <w:r>
+        <w:rPr>
+          <w:rFonts w:hint="eastAsia"/>
+        </w:rPr>
+        <w:t>表达</w:t>
+      </w:r>
+      <w:r>
+        <w:rPr>
+          <w:rFonts w:hint="eastAsia"/>
+        </w:rPr>
+        <w:t>则是</w:t>
+      </w:r>
+      <w:r>
+        <w:rPr>
+          <w:rFonts w:hint="eastAsia"/>
+        </w:rPr>
+        <w:t>临时</w:t>
+      </w:r>
+      <w:r>
+        <w:rPr>
+          <w:rFonts w:hint="eastAsia"/>
+        </w:rPr>
+        <w:t>的、</w:t>
+      </w:r>
+      <w:r>
+        <w:rPr>
+          <w:rFonts w:hint="eastAsia"/>
+        </w:rPr>
+        <w:t>低频</w:t>
+      </w:r>
+      <w:r>
+        <w:rPr>
+          <w:rFonts w:hint="eastAsia"/>
+        </w:rPr>
+        <w:t>的。这些表达</w:t>
+      </w:r>
+      <w:r>
+        <w:rPr>
+          <w:rFonts w:hint="eastAsia"/>
+        </w:rPr>
+        <w:t>“收之不尽”，</w:t>
+      </w:r>
+      <w:r>
+        <w:rPr>
+          <w:rFonts w:hint="eastAsia"/>
+        </w:rPr>
+        <w:t>并</w:t>
+      </w:r>
+      <w:r>
+        <w:rPr>
+          <w:rFonts w:hint="eastAsia"/>
+        </w:rPr>
+        <w:t>没有办法启发人们造出更多的表达。</w:t>
+      </w:r>
+    </w:p>
+    <w:p>
+      <w:pPr>
+        <w:ind w:firstLine="480"/>
+      </w:pPr>
+      <w:r>
+        <w:rPr>
+          <w:rFonts w:hint="eastAsia"/>
+        </w:rPr>
+        <w:t>不收入词典，却应该理解它们的能产方式。前面我们提到了几类构式，就是要描述四字表达的能产性。</w:t>
+      </w:r>
+      <w:r>
+        <w:rPr>
+          <w:rFonts w:hint="eastAsia"/>
+        </w:rPr>
+        <w:t>在</w:t>
+      </w:r>
+      <w:r>
+        <w:rPr>
+          <w:rFonts w:hint="eastAsia"/>
+        </w:rPr>
+        <w:t>信息处理中，应该</w:t>
+      </w:r>
+      <w:r>
+        <w:rPr>
+          <w:rFonts w:hint="eastAsia"/>
+        </w:rPr>
+        <w:t>用这些能产方式识别新的四字表达，</w:t>
+      </w:r>
+      <w:r>
+        <w:rPr>
+          <w:rFonts w:hint="eastAsia"/>
+        </w:rPr>
+        <w:t>把它处理成一个</w:t>
+      </w:r>
+      <w:r>
+        <w:rPr>
+          <w:rFonts w:hint="eastAsia"/>
+        </w:rPr>
+        <w:t>整体</w:t>
+      </w:r>
+      <w:r>
+        <w:rPr>
+          <w:rFonts w:hint="eastAsia"/>
+        </w:rPr>
+        <w:t>，然后像</w:t>
+      </w:r>
+      <w:r>
+        <w:rPr>
+          <w:rFonts w:hint="eastAsia"/>
+        </w:rPr>
+        <w:t>词</w:t>
+      </w:r>
+      <w:r>
+        <w:rPr>
+          <w:rFonts w:hint="eastAsia"/>
+        </w:rPr>
+        <w:t>一样参与更大的</w:t>
+      </w:r>
+      <w:r>
+        <w:rPr>
+          <w:rFonts w:hint="eastAsia"/>
+        </w:rPr>
+        <w:t>短语规则组合</w:t>
+      </w:r>
+      <w:r>
+        <w:rPr>
+          <w:rFonts w:hint="eastAsia"/>
+        </w:rPr>
+        <w:t>。</w:t>
+      </w:r>
+    </w:p>
+    <w:p>
+      <w:pPr>
+        <w:pStyle w:val="2"/>
+      </w:pPr>
+      <w:bookmarkStart w:id="26" w:name="_Toc448507144"/>
+      <w:r>
+        <w:rPr>
+          <w:rFonts w:hint="eastAsia"/>
+        </w:rPr>
+        <w:t>2.3</w:t>
+      </w:r>
+      <w:r>
+        <w:rPr>
+          <w:rFonts w:hint="eastAsia"/>
+        </w:rPr>
+        <w:t xml:space="preserve"> </w:t>
+      </w:r>
+      <w:r>
+        <w:rPr>
+          <w:rFonts w:hint="eastAsia"/>
+        </w:rPr>
+        <w:t>四字</w:t>
+      </w:r>
+      <w:r>
+        <w:rPr>
+          <w:rFonts w:hint="eastAsia"/>
+        </w:rPr>
+        <w:t>表达的</w:t>
+      </w:r>
+      <w:r>
+        <w:rPr>
+          <w:rFonts w:hint="eastAsia"/>
+        </w:rPr>
+        <w:t>规模</w:t>
+      </w:r>
+      <w:bookmarkEnd w:id="26"/>
+    </w:p>
+    <w:p>
+      <w:pPr>
+        <w:ind w:firstLine="480"/>
+      </w:pPr>
+      <w:r>
+        <w:rPr>
+          <w:rFonts w:hint="eastAsia"/>
+        </w:rPr>
+        <w:t>四字表达</w:t>
+      </w:r>
+      <w:r>
+        <w:rPr>
+          <w:rFonts w:hint="eastAsia"/>
+        </w:rPr>
+        <w:t>历史悠久，数量丰富。比如《诗经》，绝大多数为四言。在</w:t>
+      </w:r>
+      <w:r>
+        <w:rPr>
+          <w:rFonts w:hint="eastAsia"/>
+        </w:rPr>
+        <w:t>CCL</w:t>
+      </w:r>
+      <w:r>
+        <w:rPr>
+          <w:rFonts w:hint="eastAsia"/>
+        </w:rPr>
+        <w:t>古代汉语语料库接近</w:t>
+      </w:r>
+      <w:r>
+        <w:rPr>
+          <w:rFonts w:hint="eastAsia"/>
+        </w:rPr>
+        <w:t>500</w:t>
+      </w:r>
+      <w:r>
+        <w:rPr>
+          <w:rFonts w:hint="eastAsia"/>
+        </w:rPr>
+        <w:t>兆字节（</w:t>
+      </w:r>
+      <w:r>
+        <w:rPr>
+          <w:rFonts w:hint="eastAsia"/>
+        </w:rPr>
+        <w:t>Mb</w:t>
+      </w:r>
+      <w:r>
+        <w:rPr>
+          <w:rFonts w:hint="eastAsia"/>
+        </w:rPr>
+        <w:t>）</w:t>
+      </w:r>
+      <w:r>
+        <w:rPr>
+          <w:rFonts w:hint="eastAsia"/>
+        </w:rPr>
+        <w:t>2200</w:t>
+      </w:r>
+      <w:r>
+        <w:rPr>
+          <w:rFonts w:hint="eastAsia"/>
+        </w:rPr>
+        <w:t>万句</w:t>
       </w:r>
       <w:r>
         <w:rPr>
           <w:rStyle w:val="af1"/>
         </w:rPr>
-        <w:footnoteReference w:id="10"/>
-      </w:r>
-      <w:r>
-        <w:rPr>
-          <w:rFonts w:hint="eastAsia"/>
-        </w:rPr>
-        <w:t>后产生的表达更像是短语。</w:t>
-      </w:r>
-      <w:r>
-        <w:rPr>
-          <w:rFonts w:hint="eastAsia"/>
-        </w:rPr>
-        <w:t>比如北京大学现代汉语构式数据库中收录的“不是</w:t>
-      </w:r>
-      <w:r>
-        <w:rPr>
-          <w:rFonts w:hint="eastAsia"/>
-        </w:rPr>
-        <w:t>n</w:t>
-      </w:r>
-      <w:r>
-        <w:rPr>
-          <w:rFonts w:hint="eastAsia"/>
-        </w:rPr>
-        <w:t>的</w:t>
-      </w:r>
-      <w:r>
-        <w:rPr>
-          <w:rFonts w:hint="eastAsia"/>
-        </w:rPr>
-        <w:t>n</w:t>
-      </w:r>
-      <w:r>
-        <w:rPr>
-          <w:rFonts w:hint="eastAsia"/>
-        </w:rPr>
-        <w:t>”构</w:t>
-      </w:r>
-      <w:r>
-        <w:rPr>
-          <w:rFonts w:hint="eastAsia"/>
-        </w:rPr>
-        <w:t>式，它实例化后得到的如“不是老师的老师”其实就是语义矛盾的短语。</w:t>
-      </w:r>
-      <w:r>
-        <w:rPr>
-          <w:rFonts w:hint="eastAsia"/>
-        </w:rPr>
-        <w:t>因为语义矛盾而带来了一种特殊的表达含义，这种含义不能绑定在系动词“是”</w:t>
-      </w:r>
-      <w:r>
-        <w:rPr>
-          <w:rFonts w:hint="eastAsia"/>
-        </w:rPr>
-        <w:t>或者复现成分“老师”上，因此是由</w:t>
-      </w:r>
-      <w:r>
-        <w:rPr>
-          <w:rFonts w:hint="eastAsia"/>
-        </w:rPr>
-        <w:t>词语</w:t>
-      </w:r>
-      <w:r>
-        <w:rPr>
-          <w:rFonts w:hint="eastAsia"/>
-        </w:rPr>
-        <w:t>复现和语义错配带来的构式义。</w:t>
-      </w:r>
-      <w:r>
-        <w:rPr>
-          <w:rFonts w:hint="eastAsia"/>
-        </w:rPr>
-        <w:t>说它是短语，是因为它还可以按短语规则扩展成为“不是老师却胜似老师的老师”或“不是老师的好老师”，这两个表达都保留了原表达的构式义，但又不宜看作新的构式，除非我们有证据表明“不是</w:t>
-      </w:r>
-      <w:r>
-        <w:rPr>
-          <w:rFonts w:hint="eastAsia"/>
-        </w:rPr>
-        <w:t>n</w:t>
-      </w:r>
-      <w:r>
-        <w:rPr>
-          <w:rFonts w:hint="eastAsia"/>
-        </w:rPr>
-        <w:t>却胜似</w:t>
-      </w:r>
-      <w:r>
-        <w:rPr>
-          <w:rFonts w:hint="eastAsia"/>
-        </w:rPr>
-        <w:t>n</w:t>
-      </w:r>
-      <w:r>
-        <w:rPr>
-          <w:rFonts w:hint="eastAsia"/>
-        </w:rPr>
-        <w:t>的</w:t>
-      </w:r>
-      <w:r>
-        <w:rPr>
-          <w:rFonts w:hint="eastAsia"/>
-        </w:rPr>
-        <w:t>n</w:t>
-      </w:r>
-      <w:r>
-        <w:rPr>
-          <w:rFonts w:hint="eastAsia"/>
-        </w:rPr>
-        <w:t>”已经具有广泛的“群众基础”，成为了许多人脑子里的语言材料。否则，我们最好还是只把“不是</w:t>
-      </w:r>
-      <w:r>
-        <w:rPr>
-          <w:rFonts w:hint="eastAsia"/>
-        </w:rPr>
-        <w:t>n</w:t>
-      </w:r>
-      <w:r>
-        <w:rPr>
-          <w:rFonts w:hint="eastAsia"/>
-        </w:rPr>
-        <w:t>的</w:t>
-      </w:r>
-      <w:r>
-        <w:rPr>
-          <w:rFonts w:hint="eastAsia"/>
-        </w:rPr>
-        <w:t>n</w:t>
-      </w:r>
-      <w:r>
-        <w:rPr>
-          <w:rFonts w:hint="eastAsia"/>
-        </w:rPr>
-        <w:t>”看作构式，因为</w:t>
-      </w:r>
-      <w:r>
-        <w:rPr>
-          <w:rFonts w:hint="eastAsia"/>
-        </w:rPr>
-        <w:t>（至少从语料看来）</w:t>
-      </w:r>
-      <w:r>
-        <w:rPr>
-          <w:rFonts w:hint="eastAsia"/>
-        </w:rPr>
-        <w:t>它才具有最明显的心里现实性。</w:t>
+        <w:footnoteReference w:id="14"/>
+      </w:r>
+      <w:r>
+        <w:rPr>
+          <w:rFonts w:hint="eastAsia"/>
+        </w:rPr>
+        <w:t>的语料规模中，字数为四的小句数量占到</w:t>
+      </w:r>
+      <w:r>
+        <w:rPr>
+          <w:rFonts w:hint="eastAsia"/>
+        </w:rPr>
+        <w:t>670</w:t>
+      </w:r>
+      <w:r>
+        <w:rPr>
+          <w:rFonts w:hint="eastAsia"/>
+        </w:rPr>
+        <w:t>万条，接近总量的三成</w:t>
+      </w:r>
+      <w:r>
+        <w:rPr>
+          <w:rStyle w:val="af1"/>
+        </w:rPr>
+        <w:footnoteReference w:id="15"/>
+      </w:r>
+      <w:r>
+        <w:rPr>
+          <w:rFonts w:hint="eastAsia"/>
+        </w:rPr>
+        <w:t>。这种文化的积淀使得在当下，人们仍热衷于“四个汉字”的形式特征。</w:t>
       </w:r>
     </w:p>
     <w:p>
@@ -10518,25 +11362,37 @@
         <w:rPr>
           <w:rFonts w:hint="eastAsia"/>
         </w:rPr>
-        <w:t>然而四字表达中的“天长地久”不能</w:t>
-      </w:r>
-      <w:r>
-        <w:rPr>
-          <w:rFonts w:hint="eastAsia"/>
-        </w:rPr>
-        <w:t>进行</w:t>
-      </w:r>
-      <w:r>
-        <w:rPr>
-          <w:rFonts w:hint="eastAsia"/>
-        </w:rPr>
-        <w:t>这种扩展，主要原因就是“四字”的硬性规定</w:t>
-      </w:r>
-      <w:r>
-        <w:rPr>
-          <w:rStyle w:val="af1"/>
-        </w:rPr>
-        <w:footnoteReference w:id="11"/>
+        <w:t>《现代汉语词典·第五版》共收录</w:t>
+      </w:r>
+      <w:r>
+        <w:rPr>
+          <w:rFonts w:hint="eastAsia"/>
+        </w:rPr>
+        <w:t>四字表达</w:t>
+      </w:r>
+      <w:r>
+        <w:rPr>
+          <w:rFonts w:hint="eastAsia"/>
+        </w:rPr>
+        <w:t>5726</w:t>
+      </w:r>
+      <w:r>
+        <w:rPr>
+          <w:rFonts w:hint="eastAsia"/>
+        </w:rPr>
+        <w:t>条，半凝固型构式</w:t>
+      </w:r>
+      <w:r>
+        <w:rPr>
+          <w:rFonts w:hint="eastAsia"/>
+        </w:rPr>
+        <w:t>34</w:t>
+      </w:r>
+      <w:r>
+        <w:rPr>
+          <w:rFonts w:hint="eastAsia"/>
+        </w:rPr>
+        <w:t>个</w:t>
       </w:r>
       <w:r>
         <w:rPr>
@@ -10548,81 +11404,140 @@
         <w:rPr>
           <w:rFonts w:hint="eastAsia"/>
         </w:rPr>
-        <w:t>因此，为了突出四字表达与自由短语不相符的紧凑性，我们不把它看作是半“图式化构式”，而把它看作是半“实体</w:t>
-      </w:r>
-      <w:r>
-        <w:rPr>
-          <w:rFonts w:hint="eastAsia"/>
-        </w:rPr>
-        <w:t>性</w:t>
-      </w:r>
-      <w:r>
-        <w:rPr>
-          <w:rFonts w:hint="eastAsia"/>
-        </w:rPr>
-        <w:t>构式”。</w:t>
-      </w:r>
-      <w:r>
-        <w:rPr>
-          <w:rFonts w:hint="eastAsia"/>
-        </w:rPr>
-        <w:t>由于“实体”这个翻译不能很直白地让人建立概念，我们采取“凝固”的翻译。</w:t>
-      </w:r>
-      <w:r>
-        <w:rPr>
-          <w:rFonts w:hint="eastAsia"/>
-        </w:rPr>
-        <w:t>“半凝固型”这种构式类型，是与“短语型”构式相对应的，后者才是典型的半图式化构式。</w:t>
-      </w:r>
-    </w:p>
-    <w:p>
-      <w:pPr>
-        <w:pStyle w:val="a3"/>
-      </w:pPr>
-      <w:bookmarkStart w:id="25" w:name="_Toc448507143"/>
-      <w:r>
-        <w:rPr>
-          <w:rFonts w:hint="eastAsia"/>
-        </w:rPr>
-        <w:t>2</w:t>
-      </w:r>
-      <w:r>
-        <w:rPr>
-          <w:rFonts w:hint="eastAsia"/>
-        </w:rPr>
-        <w:t>.2.3</w:t>
-      </w:r>
-      <w:r>
-        <w:rPr>
-          <w:rFonts w:hint="eastAsia"/>
-        </w:rPr>
-        <w:t>构式视角下</w:t>
-      </w:r>
-      <w:r>
-        <w:rPr>
-          <w:rFonts w:hint="eastAsia"/>
-        </w:rPr>
-        <w:t>四字表达</w:t>
-      </w:r>
-      <w:r>
-        <w:rPr>
-          <w:rFonts w:hint="eastAsia"/>
-        </w:rPr>
-        <w:t>的</w:t>
-      </w:r>
-      <w:r>
-        <w:rPr>
-          <w:rFonts w:hint="eastAsia"/>
-        </w:rPr>
-        <w:t>语法</w:t>
-      </w:r>
-      <w:r>
-        <w:rPr>
-          <w:rFonts w:hint="eastAsia"/>
-        </w:rPr>
-        <w:t>地位</w:t>
-      </w:r>
-      <w:bookmarkEnd w:id="25"/>
+        <w:t>这里面既有</w:t>
+      </w:r>
+      <w:r>
+        <w:rPr>
+          <w:rFonts w:hint="eastAsia"/>
+        </w:rPr>
+        <w:t>凝固的成语，也有不那么凝固的</w:t>
+      </w:r>
+      <w:r>
+        <w:rPr>
+          <w:rFonts w:hint="eastAsia"/>
+        </w:rPr>
+        <w:t>表达</w:t>
+      </w:r>
+      <w:r>
+        <w:rPr>
+          <w:rFonts w:hint="eastAsia"/>
+        </w:rPr>
+        <w:t>，如“</w:t>
+      </w:r>
+      <w:r>
+        <w:rPr>
+          <w:rFonts w:hint="eastAsia"/>
+        </w:rPr>
+        <w:t>和平谈判</w:t>
+      </w:r>
+      <w:r>
+        <w:rPr>
+          <w:rFonts w:hint="eastAsia"/>
+        </w:rPr>
+        <w:t>”、“</w:t>
+      </w:r>
+      <w:r>
+        <w:rPr>
+          <w:rFonts w:hint="eastAsia"/>
+        </w:rPr>
+        <w:t>国家赔偿</w:t>
+      </w:r>
+      <w:r>
+        <w:rPr>
+          <w:rFonts w:hint="eastAsia"/>
+        </w:rPr>
+        <w:t>”等。</w:t>
+      </w:r>
+      <w:r>
+        <w:rPr>
+          <w:rFonts w:hint="eastAsia"/>
+        </w:rPr>
+        <w:t>搜狗</w:t>
+      </w:r>
+      <w:r>
+        <w:rPr>
+          <w:rFonts w:hint="eastAsia"/>
+        </w:rPr>
+        <w:t>细胞词库中由用户提供的不同成语词库中</w:t>
+      </w:r>
+      <w:r>
+        <w:rPr>
+          <w:rFonts w:hint="eastAsia"/>
+        </w:rPr>
+        <w:t>包含了从</w:t>
+      </w:r>
+      <w:r>
+        <w:rPr>
+          <w:rFonts w:hint="eastAsia"/>
+        </w:rPr>
+        <w:t>4</w:t>
+      </w:r>
+      <w:r>
+        <w:rPr>
+          <w:rFonts w:hint="eastAsia"/>
+        </w:rPr>
+        <w:t>千条到</w:t>
+      </w:r>
+      <w:r>
+        <w:rPr>
+          <w:rFonts w:hint="eastAsia"/>
+        </w:rPr>
+        <w:t>5</w:t>
+      </w:r>
+      <w:r>
+        <w:rPr>
+          <w:rFonts w:hint="eastAsia"/>
+        </w:rPr>
+        <w:t>万条不等的四字表达</w:t>
+      </w:r>
+      <w:r>
+        <w:rPr>
+          <w:rFonts w:hint="eastAsia"/>
+        </w:rPr>
+        <w:t>，盘古分词词典中则包含</w:t>
+      </w:r>
+      <w:r>
+        <w:rPr>
+          <w:rFonts w:hint="eastAsia"/>
+        </w:rPr>
+        <w:t>49218</w:t>
+      </w:r>
+      <w:r>
+        <w:rPr>
+          <w:rFonts w:hint="eastAsia"/>
+        </w:rPr>
+        <w:t>条四字表达</w:t>
+      </w:r>
+      <w:r>
+        <w:rPr>
+          <w:rFonts w:hint="eastAsia"/>
+        </w:rPr>
+        <w:t>。</w:t>
+      </w:r>
+      <w:r>
+        <w:rPr>
+          <w:rFonts w:hint="eastAsia"/>
+        </w:rPr>
+        <w:t>所有</w:t>
+      </w:r>
+      <w:r>
+        <w:rPr>
+          <w:rFonts w:hint="eastAsia"/>
+        </w:rPr>
+        <w:t>网络来源词库包含的四字表达总条目数达到</w:t>
+      </w:r>
+      <w:r>
+        <w:rPr>
+          <w:rFonts w:hint="eastAsia"/>
+        </w:rPr>
+        <w:t>93050</w:t>
+      </w:r>
+      <w:r>
+        <w:rPr>
+          <w:rFonts w:hint="eastAsia"/>
+        </w:rPr>
+        <w:t>条。</w:t>
+      </w:r>
     </w:p>
     <w:p>
       <w:pPr>
@@ -10632,25 +11547,37 @@
         <w:rPr>
           <w:rFonts w:hint="eastAsia"/>
         </w:rPr>
-        <w:t>我们认为</w:t>
-      </w:r>
-      <w:r>
-        <w:rPr>
-          <w:rFonts w:hint="eastAsia"/>
-        </w:rPr>
-        <w:t>四字</w:t>
-      </w:r>
-      <w:r>
-        <w:rPr>
-          <w:rFonts w:hint="eastAsia"/>
-        </w:rPr>
-        <w:t>表达偏向词的性质，但不应该收入词典中</w:t>
-      </w:r>
-      <w:r>
-        <w:rPr>
-          <w:rStyle w:val="af1"/>
-        </w:rPr>
-        <w:footnoteReference w:id="12"/>
+        <w:t>然而这个规模</w:t>
+      </w:r>
+      <w:r>
+        <w:rPr>
+          <w:rFonts w:hint="eastAsia"/>
+        </w:rPr>
+        <w:t>仍难覆盖</w:t>
+      </w:r>
+      <w:r>
+        <w:rPr>
+          <w:rFonts w:hint="eastAsia"/>
+        </w:rPr>
+        <w:t>实际</w:t>
+      </w:r>
+      <w:r>
+        <w:rPr>
+          <w:rFonts w:hint="eastAsia"/>
+        </w:rPr>
+        <w:t>生活</w:t>
+      </w:r>
+      <w:r>
+        <w:rPr>
+          <w:rFonts w:hint="eastAsia"/>
+        </w:rPr>
+        <w:t>中</w:t>
+      </w:r>
+      <w:r>
+        <w:rPr>
+          <w:rFonts w:hint="eastAsia"/>
+        </w:rPr>
+        <w:t>的四字表达</w:t>
       </w:r>
       <w:r>
         <w:rPr>
@@ -10662,953 +11589,104 @@
         <w:rPr>
           <w:rFonts w:hint="eastAsia"/>
         </w:rPr>
-        <w:t>说是词，是出于以下几点考虑：</w:t>
-      </w:r>
-    </w:p>
-    <w:p>
-      <w:pPr>
-        <w:ind w:firstLine="480"/>
-      </w:pPr>
-      <w:r>
-        <w:rPr>
-          <w:rFonts w:hint="eastAsia"/>
-        </w:rPr>
-        <w:t xml:space="preserve">a. </w:t>
-      </w:r>
-      <w:r>
-        <w:rPr>
-          <w:rFonts w:hint="eastAsia"/>
-        </w:rPr>
-        <w:t>大量四字表达结构紧凑，无法拆分成各项都完整的词组；</w:t>
-      </w:r>
-    </w:p>
-    <w:p>
-      <w:pPr>
-        <w:ind w:firstLine="480"/>
-      </w:pPr>
-      <w:r>
-        <w:rPr>
-          <w:rFonts w:hint="eastAsia"/>
-        </w:rPr>
-        <w:t>b</w:t>
-      </w:r>
-      <w:r>
-        <w:rPr>
-          <w:rFonts w:hint="eastAsia"/>
-        </w:rPr>
-        <w:t xml:space="preserve">. </w:t>
-      </w:r>
-      <w:r>
-        <w:rPr>
-          <w:rFonts w:hint="eastAsia"/>
-        </w:rPr>
-        <w:t>有些四字表达</w:t>
-      </w:r>
-      <w:r>
-        <w:rPr>
-          <w:rFonts w:hint="eastAsia"/>
-        </w:rPr>
-        <w:t>的内部</w:t>
-      </w:r>
-      <w:r>
-        <w:rPr>
-          <w:rFonts w:hint="eastAsia"/>
-        </w:rPr>
-        <w:t>发生的一些微小的变化：顺序颠倒，或者误用</w:t>
-      </w:r>
-      <w:r>
-        <w:rPr>
-          <w:rFonts w:hint="eastAsia"/>
-        </w:rPr>
-        <w:t>一</w:t>
-      </w:r>
-      <w:r>
-        <w:rPr>
-          <w:rFonts w:hint="eastAsia"/>
-        </w:rPr>
-        <w:t>两</w:t>
-      </w:r>
-      <w:r>
-        <w:rPr>
-          <w:rFonts w:hint="eastAsia"/>
-        </w:rPr>
-        <w:t>个字</w:t>
-      </w:r>
-      <w:r>
-        <w:rPr>
-          <w:rStyle w:val="af1"/>
-        </w:rPr>
-        <w:footnoteReference w:id="13"/>
-      </w:r>
-      <w:r>
-        <w:rPr>
-          <w:rFonts w:hint="eastAsia"/>
-        </w:rPr>
-        <w:t>，都不影响其整体意义的理解，这对于强调语序、成分意义</w:t>
-      </w:r>
-      <w:r>
-        <w:rPr>
-          <w:rFonts w:hint="eastAsia"/>
-        </w:rPr>
-        <w:t>必须</w:t>
-      </w:r>
-      <w:r>
-        <w:rPr>
-          <w:rFonts w:hint="eastAsia"/>
-        </w:rPr>
-        <w:t>清晰的汉语短语来说不成立；</w:t>
-      </w:r>
-    </w:p>
-    <w:p>
-      <w:pPr>
-        <w:ind w:firstLine="480"/>
-      </w:pPr>
-      <w:r>
-        <w:rPr>
-          <w:rFonts w:hint="eastAsia"/>
-        </w:rPr>
-        <w:t>c</w:t>
-      </w:r>
-      <w:r>
-        <w:rPr>
-          <w:rFonts w:hint="eastAsia"/>
-        </w:rPr>
-        <w:t xml:space="preserve">. </w:t>
-      </w:r>
-      <w:r>
-        <w:rPr>
-          <w:rFonts w:hint="eastAsia"/>
-        </w:rPr>
-        <w:t>有些四字表达</w:t>
-      </w:r>
-      <w:r>
-        <w:rPr>
-          <w:rFonts w:hint="eastAsia"/>
-        </w:rPr>
-        <w:t>可以被仿造，但仿造后的</w:t>
-      </w:r>
-      <w:r>
-        <w:rPr>
-          <w:rFonts w:hint="eastAsia"/>
-        </w:rPr>
-        <w:t>表达必须依赖原表达，</w:t>
-      </w:r>
-      <w:r>
-        <w:rPr>
-          <w:rFonts w:hint="eastAsia"/>
-        </w:rPr>
-        <w:t>即仿造产生的格式并不是自由格式</w:t>
-      </w:r>
-      <w:r>
-        <w:rPr>
-          <w:rFonts w:hint="eastAsia"/>
-        </w:rPr>
-        <w:t>，这在短语</w:t>
-      </w:r>
-      <w:r>
-        <w:rPr>
-          <w:rFonts w:hint="eastAsia"/>
-        </w:rPr>
-        <w:t>中很罕见（短语仿造需要依赖原表达的程度不大，它多是</w:t>
+        <w:t>雾霾来的时候，所有</w:t>
+      </w:r>
+      <w:r>
+        <w:rPr>
+          <w:rFonts w:hint="eastAsia"/>
+        </w:rPr>
+        <w:t>发</w:t>
+      </w:r>
+      <w:r>
+        <w:rPr>
+          <w:rFonts w:ascii="SimSun" w:eastAsia="SimSun" w:hAnsi="SimSun" w:hint="eastAsia"/>
+        </w:rPr>
+        <w:t>/</w:t>
+      </w:r>
+      <w:r>
+        <w:rPr>
+          <w:rFonts w:hint="eastAsia"/>
+        </w:rPr>
+        <w:t>w</w:t>
+      </w:r>
+      <w:r>
+        <w:rPr>
+          <w:rFonts w:cs="Times New Roman"/>
+        </w:rPr>
+        <w:t>ù</w:t>
+      </w:r>
+      <w:r>
+        <w:rPr>
+          <w:rFonts w:ascii="SimSun" w:eastAsia="SimSun" w:hAnsi="SimSun" w:hint="eastAsia"/>
+        </w:rPr>
+        <w:t>//</w:t>
+      </w:r>
+      <w:r>
+        <w:rPr>
+          <w:rFonts w:hint="eastAsia"/>
+        </w:rPr>
+        <w:t>m</w:t>
+      </w:r>
+      <w:r>
+        <w:rPr>
+          <w:rFonts w:cs="Times New Roman"/>
+        </w:rPr>
+        <w:t>á</w:t>
+      </w:r>
+      <w:r>
+        <w:rPr>
+          <w:rFonts w:hint="eastAsia"/>
+        </w:rPr>
+        <w:t>i</w:t>
+      </w:r>
+      <w:r>
+        <w:rPr>
+          <w:rFonts w:ascii="SimSun" w:eastAsia="SimSun" w:hAnsi="SimSun" w:hint="eastAsia"/>
+        </w:rPr>
+        <w:t>/</w:t>
+      </w:r>
+      <w:r>
+        <w:rPr>
+          <w:rFonts w:hint="eastAsia"/>
+        </w:rPr>
+        <w:t>音的成语都有了新的意味，如“十面霾伏”</w:t>
+      </w:r>
+      <w:r>
+        <w:rPr>
+          <w:rFonts w:hint="eastAsia"/>
+        </w:rPr>
+        <w:t>，</w:t>
+      </w:r>
+      <w:r>
+        <w:rPr>
+          <w:rFonts w:hint="eastAsia"/>
+        </w:rPr>
+        <w:t>甚至连出自《易》经的清华大学校训也难逃一劫：“自强不吸，厚德载雾</w:t>
+      </w:r>
+      <w:r>
+        <w:rPr>
+          <w:rFonts w:hint="eastAsia"/>
+        </w:rPr>
+        <w:t>”；北京大学旁边开了一家主打清淡菜品的餐厅，取名“无油无虑”；股市疯狂的时候，“谈股论金”应运而生。</w:t>
+      </w:r>
+      <w:r>
+        <w:rPr>
+          <w:rFonts w:hint="eastAsia"/>
+        </w:rPr>
+        <w:t>这些都是随手收集的</w:t>
+      </w:r>
+      <w:r>
+        <w:rPr>
+          <w:rFonts w:hint="eastAsia"/>
+        </w:rPr>
+        <w:t>仿造构式</w:t>
       </w:r>
       <w:r>
         <w:rPr>
           <w:rFonts w:hint="eastAsia"/>
         </w:rPr>
         <w:lastRenderedPageBreak/>
-        <w:t>通过一些特征，如语义错配，达到表达目的）</w:t>
-      </w:r>
-      <w:r>
-        <w:rPr>
-          <w:rFonts w:hint="eastAsia"/>
-        </w:rPr>
-        <w:t>；</w:t>
-      </w:r>
-    </w:p>
-    <w:p>
-      <w:pPr>
-        <w:ind w:firstLine="480"/>
-      </w:pPr>
-      <w:r>
-        <w:rPr>
-          <w:rFonts w:hint="eastAsia"/>
-        </w:rPr>
-        <w:t>d</w:t>
-      </w:r>
-      <w:r>
-        <w:rPr>
-          <w:rFonts w:hint="eastAsia"/>
-        </w:rPr>
-        <w:t>.</w:t>
-      </w:r>
-      <w:r>
-        <w:rPr>
-          <w:rFonts w:hint="eastAsia"/>
-        </w:rPr>
-        <w:t xml:space="preserve"> </w:t>
-      </w:r>
-      <w:r>
-        <w:rPr>
-          <w:rFonts w:hint="eastAsia"/>
-        </w:rPr>
-        <w:t>对举虽然不是四字表达的专利</w:t>
-      </w:r>
-      <w:r>
-        <w:rPr>
-          <w:rFonts w:hint="eastAsia"/>
-        </w:rPr>
-        <w:t>，</w:t>
-      </w:r>
-      <w:r>
-        <w:rPr>
-          <w:rFonts w:hint="eastAsia"/>
-        </w:rPr>
-        <w:t>但</w:t>
-      </w:r>
-      <w:r>
-        <w:rPr>
-          <w:rFonts w:hint="eastAsia"/>
-        </w:rPr>
-        <w:t>把一个双音节单纯词拆开来构成对举的例子，如“左支右吾”，短语</w:t>
-      </w:r>
-      <w:r>
-        <w:rPr>
-          <w:rFonts w:hint="eastAsia"/>
-        </w:rPr>
-        <w:t>中并不常见</w:t>
-      </w:r>
-      <w:r>
-        <w:rPr>
-          <w:rFonts w:hint="eastAsia"/>
-        </w:rPr>
-        <w:t>；</w:t>
-      </w:r>
-    </w:p>
-    <w:p>
-      <w:pPr>
-        <w:ind w:firstLine="480"/>
-      </w:pPr>
-      <w:r>
-        <w:rPr>
-          <w:rFonts w:hint="eastAsia"/>
-        </w:rPr>
-        <w:t xml:space="preserve">e. </w:t>
-      </w:r>
-      <w:r>
-        <w:rPr>
-          <w:rFonts w:hint="eastAsia"/>
-        </w:rPr>
-        <w:t>还有一类四字表达，能够拆分成各项都完整的词组，</w:t>
-      </w:r>
-      <w:r>
-        <w:rPr>
-          <w:rFonts w:hint="eastAsia"/>
-        </w:rPr>
-        <w:t>这类表达固然可以处理为短语，但看作词也无可厚非，这取决于其“语言材料化”的程度。</w:t>
-      </w:r>
-    </w:p>
-    <w:p>
-      <w:pPr>
-        <w:ind w:firstLine="480"/>
-      </w:pPr>
-      <w:r>
-        <w:rPr>
-          <w:rFonts w:hint="eastAsia"/>
-        </w:rPr>
-        <w:t>以上五点，</w:t>
-      </w:r>
-      <w:r>
-        <w:rPr>
-          <w:rFonts w:hint="eastAsia"/>
-        </w:rPr>
-        <w:t>a</w:t>
-      </w:r>
-      <w:r>
-        <w:rPr>
-          <w:rFonts w:hint="eastAsia"/>
-        </w:rPr>
-        <w:t>最主要；</w:t>
-      </w:r>
-      <w:r>
-        <w:rPr>
-          <w:rFonts w:hint="eastAsia"/>
-        </w:rPr>
-        <w:t>b, c, d</w:t>
-      </w:r>
-      <w:r>
-        <w:rPr>
-          <w:rFonts w:hint="eastAsia"/>
-        </w:rPr>
-        <w:t>三点都依附</w:t>
-      </w:r>
-      <w:r>
-        <w:rPr>
-          <w:rFonts w:hint="eastAsia"/>
-        </w:rPr>
-        <w:t>a</w:t>
-      </w:r>
-      <w:r>
-        <w:rPr>
-          <w:rFonts w:hint="eastAsia"/>
-        </w:rPr>
-        <w:t>的存在而存在。对于</w:t>
-      </w:r>
-      <w:r>
-        <w:rPr>
-          <w:rFonts w:hint="eastAsia"/>
-        </w:rPr>
-        <w:t>e</w:t>
-      </w:r>
-      <w:r>
-        <w:rPr>
-          <w:rFonts w:hint="eastAsia"/>
-        </w:rPr>
-        <w:t>点，我们不作强制归类，我们只强调把这类词组当成一种凝固体词或谓词的</w:t>
-      </w:r>
-      <w:r>
-        <w:rPr>
-          <w:rFonts w:hint="eastAsia"/>
-        </w:rPr>
-        <w:t>可行</w:t>
-      </w:r>
-      <w:r>
-        <w:rPr>
-          <w:rFonts w:hint="eastAsia"/>
-        </w:rPr>
-        <w:t>性。</w:t>
-      </w:r>
-    </w:p>
-    <w:p>
-      <w:pPr>
-        <w:ind w:firstLine="480"/>
-      </w:pPr>
-      <w:r>
-        <w:rPr>
-          <w:rFonts w:hint="eastAsia"/>
-        </w:rPr>
-        <w:t>不收入词典，与“类固定短语”的考虑一致：</w:t>
-      </w:r>
-      <w:r>
-        <w:rPr>
-          <w:rFonts w:hint="eastAsia"/>
-        </w:rPr>
-        <w:t>排除掉已经成为语言材料的表达——它们一般被称为成语</w:t>
-      </w:r>
-      <w:r>
-        <w:rPr>
-          <w:rFonts w:hint="eastAsia"/>
-        </w:rPr>
-        <w:t>或固定短语</w:t>
-      </w:r>
-      <w:r>
-        <w:rPr>
-          <w:rFonts w:hint="eastAsia"/>
-        </w:rPr>
-        <w:t>，已经当作词处理了——其余的</w:t>
-      </w:r>
-      <w:r>
-        <w:rPr>
-          <w:rFonts w:hint="eastAsia"/>
-        </w:rPr>
-        <w:t>表达</w:t>
-      </w:r>
-      <w:r>
-        <w:rPr>
-          <w:rFonts w:hint="eastAsia"/>
-        </w:rPr>
-        <w:t>则是</w:t>
-      </w:r>
-      <w:r>
-        <w:rPr>
-          <w:rFonts w:hint="eastAsia"/>
-        </w:rPr>
-        <w:t>临时</w:t>
-      </w:r>
-      <w:r>
-        <w:rPr>
-          <w:rFonts w:hint="eastAsia"/>
-        </w:rPr>
-        <w:t>的、</w:t>
-      </w:r>
-      <w:r>
-        <w:rPr>
-          <w:rFonts w:hint="eastAsia"/>
-        </w:rPr>
-        <w:t>低频</w:t>
-      </w:r>
-      <w:r>
-        <w:rPr>
-          <w:rFonts w:hint="eastAsia"/>
-        </w:rPr>
-        <w:t>的。这些表达</w:t>
-      </w:r>
-      <w:r>
-        <w:rPr>
-          <w:rFonts w:hint="eastAsia"/>
-        </w:rPr>
-        <w:t>“收之不尽”，</w:t>
-      </w:r>
-      <w:r>
-        <w:rPr>
-          <w:rFonts w:hint="eastAsia"/>
-        </w:rPr>
-        <w:t>并</w:t>
-      </w:r>
-      <w:r>
-        <w:rPr>
-          <w:rFonts w:hint="eastAsia"/>
-        </w:rPr>
-        <w:t>没有办法启发人们造出更多的表达。</w:t>
-      </w:r>
-    </w:p>
-    <w:p>
-      <w:pPr>
-        <w:ind w:firstLine="480"/>
-      </w:pPr>
-      <w:r>
-        <w:rPr>
-          <w:rFonts w:hint="eastAsia"/>
-        </w:rPr>
-        <w:t>不收入词典，却应该理解它们的能产方式。前面我们提到了几类构式，就是要描述四字表达的能产性。</w:t>
-      </w:r>
-      <w:r>
-        <w:rPr>
-          <w:rFonts w:hint="eastAsia"/>
-        </w:rPr>
-        <w:t>在</w:t>
-      </w:r>
-      <w:r>
-        <w:rPr>
-          <w:rFonts w:hint="eastAsia"/>
-        </w:rPr>
-        <w:t>信息处理中，应该</w:t>
-      </w:r>
-      <w:r>
-        <w:rPr>
-          <w:rFonts w:hint="eastAsia"/>
-        </w:rPr>
-        <w:t>用这些能产方式识别新的四字表达，</w:t>
-      </w:r>
-      <w:r>
-        <w:rPr>
-          <w:rFonts w:hint="eastAsia"/>
-        </w:rPr>
-        <w:t>把它处理成一个</w:t>
-      </w:r>
-      <w:r>
-        <w:rPr>
-          <w:rFonts w:hint="eastAsia"/>
-        </w:rPr>
-        <w:t>整体</w:t>
-      </w:r>
-      <w:r>
-        <w:rPr>
-          <w:rFonts w:hint="eastAsia"/>
-        </w:rPr>
-        <w:t>，然后像</w:t>
-      </w:r>
-      <w:r>
-        <w:rPr>
-          <w:rFonts w:hint="eastAsia"/>
-        </w:rPr>
-        <w:t>词</w:t>
-      </w:r>
-      <w:r>
-        <w:rPr>
-          <w:rFonts w:hint="eastAsia"/>
-        </w:rPr>
-        <w:t>一样参与更大的</w:t>
-      </w:r>
-      <w:r>
-        <w:rPr>
-          <w:rFonts w:hint="eastAsia"/>
-        </w:rPr>
-        <w:t>短语规则组合</w:t>
-      </w:r>
-      <w:r>
-        <w:rPr>
-          <w:rFonts w:hint="eastAsia"/>
-        </w:rPr>
-        <w:t>。</w:t>
-      </w:r>
-    </w:p>
-    <w:p>
-      <w:pPr>
-        <w:pStyle w:val="2"/>
-      </w:pPr>
-      <w:bookmarkStart w:id="26" w:name="_Toc448507144"/>
-      <w:r>
-        <w:rPr>
-          <w:rFonts w:hint="eastAsia"/>
-        </w:rPr>
-        <w:t>2.3</w:t>
-      </w:r>
-      <w:r>
-        <w:rPr>
-          <w:rFonts w:hint="eastAsia"/>
-        </w:rPr>
-        <w:t xml:space="preserve"> </w:t>
-      </w:r>
-      <w:r>
-        <w:rPr>
-          <w:rFonts w:hint="eastAsia"/>
-        </w:rPr>
-        <w:t>四字</w:t>
-      </w:r>
-      <w:r>
-        <w:rPr>
-          <w:rFonts w:hint="eastAsia"/>
-        </w:rPr>
-        <w:t>表达的</w:t>
-      </w:r>
-      <w:r>
-        <w:rPr>
-          <w:rFonts w:hint="eastAsia"/>
-        </w:rPr>
-        <w:t>规模</w:t>
-      </w:r>
-      <w:bookmarkEnd w:id="26"/>
-    </w:p>
-    <w:p>
-      <w:pPr>
-        <w:ind w:firstLine="480"/>
-      </w:pPr>
-      <w:r>
-        <w:rPr>
-          <w:rFonts w:hint="eastAsia"/>
-        </w:rPr>
-        <w:t>四字表达</w:t>
-      </w:r>
-      <w:r>
-        <w:rPr>
-          <w:rFonts w:hint="eastAsia"/>
-        </w:rPr>
-        <w:t>历史悠久，数量丰富。比如《诗经》，绝大多数为四言。在</w:t>
-      </w:r>
-      <w:r>
-        <w:rPr>
-          <w:rFonts w:hint="eastAsia"/>
-        </w:rPr>
-        <w:t>CCL</w:t>
-      </w:r>
-      <w:r>
-        <w:rPr>
-          <w:rFonts w:hint="eastAsia"/>
-        </w:rPr>
-        <w:t>古代汉语语料库接近</w:t>
-      </w:r>
-      <w:r>
-        <w:rPr>
-          <w:rFonts w:hint="eastAsia"/>
-        </w:rPr>
-        <w:t>500</w:t>
-      </w:r>
-      <w:r>
-        <w:rPr>
-          <w:rFonts w:hint="eastAsia"/>
-        </w:rPr>
-        <w:t>兆字节（</w:t>
-      </w:r>
-      <w:r>
-        <w:rPr>
-          <w:rFonts w:hint="eastAsia"/>
-        </w:rPr>
-        <w:t>Mb</w:t>
-      </w:r>
-      <w:r>
-        <w:rPr>
-          <w:rFonts w:hint="eastAsia"/>
-        </w:rPr>
-        <w:t>）</w:t>
-      </w:r>
-      <w:r>
-        <w:rPr>
-          <w:rFonts w:hint="eastAsia"/>
-        </w:rPr>
-        <w:t>2200</w:t>
-      </w:r>
-      <w:r>
-        <w:rPr>
-          <w:rFonts w:hint="eastAsia"/>
-        </w:rPr>
-        <w:t>万句</w:t>
-      </w:r>
-      <w:r>
-        <w:rPr>
-          <w:rStyle w:val="af1"/>
-        </w:rPr>
-        <w:footnoteReference w:id="14"/>
-      </w:r>
-      <w:r>
-        <w:rPr>
-          <w:rFonts w:hint="eastAsia"/>
-        </w:rPr>
-        <w:t>的语料规模中，字数为四的小句数量占到</w:t>
-      </w:r>
-      <w:r>
-        <w:rPr>
-          <w:rFonts w:hint="eastAsia"/>
-        </w:rPr>
-        <w:t>670</w:t>
-      </w:r>
-      <w:r>
-        <w:rPr>
-          <w:rFonts w:hint="eastAsia"/>
-        </w:rPr>
-        <w:t>万条，接近总量的三成</w:t>
-      </w:r>
-      <w:r>
-        <w:rPr>
-          <w:rStyle w:val="af1"/>
-        </w:rPr>
-        <w:footnoteReference w:id="15"/>
-      </w:r>
-      <w:r>
-        <w:rPr>
-          <w:rFonts w:hint="eastAsia"/>
-        </w:rPr>
-        <w:t>。这种文化的积淀使得在当下，人们仍热衷于“四个汉字”的形式特征。</w:t>
-      </w:r>
-    </w:p>
-    <w:p>
-      <w:pPr>
-        <w:ind w:firstLine="480"/>
-      </w:pPr>
-      <w:r>
-        <w:rPr>
-          <w:rFonts w:hint="eastAsia"/>
-        </w:rPr>
-        <w:t>《现代汉语词典·第五版》共收录</w:t>
-      </w:r>
-      <w:r>
-        <w:rPr>
-          <w:rFonts w:hint="eastAsia"/>
-        </w:rPr>
-        <w:t>四字表达</w:t>
-      </w:r>
-      <w:r>
-        <w:rPr>
-          <w:rFonts w:hint="eastAsia"/>
-        </w:rPr>
-        <w:t>5726</w:t>
-      </w:r>
-      <w:r>
-        <w:rPr>
-          <w:rFonts w:hint="eastAsia"/>
-        </w:rPr>
-        <w:t>条，半凝固型构式</w:t>
-      </w:r>
-      <w:r>
-        <w:rPr>
-          <w:rFonts w:hint="eastAsia"/>
-        </w:rPr>
-        <w:t>34</w:t>
-      </w:r>
-      <w:r>
-        <w:rPr>
-          <w:rFonts w:hint="eastAsia"/>
-        </w:rPr>
-        <w:t>个</w:t>
-      </w:r>
-      <w:r>
-        <w:rPr>
-          <w:rFonts w:hint="eastAsia"/>
-        </w:rPr>
-        <w:t>。</w:t>
-      </w:r>
-      <w:r>
-        <w:rPr>
-          <w:rFonts w:hint="eastAsia"/>
-        </w:rPr>
-        <w:t>这里面既有</w:t>
-      </w:r>
-      <w:r>
-        <w:rPr>
-          <w:rFonts w:hint="eastAsia"/>
-        </w:rPr>
-        <w:t>凝固的成语，也有不那么凝固的</w:t>
-      </w:r>
-      <w:r>
-        <w:rPr>
-          <w:rFonts w:hint="eastAsia"/>
-        </w:rPr>
-        <w:t>表达</w:t>
-      </w:r>
-      <w:r>
-        <w:rPr>
-          <w:rFonts w:hint="eastAsia"/>
-        </w:rPr>
-        <w:t>，如“</w:t>
-      </w:r>
-      <w:r>
-        <w:rPr>
-          <w:rFonts w:hint="eastAsia"/>
-        </w:rPr>
-        <w:t>和平谈判</w:t>
-      </w:r>
-      <w:r>
-        <w:rPr>
-          <w:rFonts w:hint="eastAsia"/>
-        </w:rPr>
-        <w:t>”、“</w:t>
-      </w:r>
-      <w:r>
-        <w:rPr>
-          <w:rFonts w:hint="eastAsia"/>
-        </w:rPr>
-        <w:t>国家赔偿</w:t>
-      </w:r>
-      <w:r>
-        <w:rPr>
-          <w:rFonts w:hint="eastAsia"/>
-        </w:rPr>
-        <w:t>”等。</w:t>
-      </w:r>
-      <w:r>
-        <w:rPr>
-          <w:rFonts w:hint="eastAsia"/>
-        </w:rPr>
-        <w:t>搜狗</w:t>
-      </w:r>
-      <w:r>
-        <w:rPr>
-          <w:rFonts w:hint="eastAsia"/>
-        </w:rPr>
-        <w:t>细胞词库中由用户提供的不同成语词库中</w:t>
-      </w:r>
-      <w:r>
-        <w:rPr>
-          <w:rFonts w:hint="eastAsia"/>
-        </w:rPr>
-        <w:t>包含了从</w:t>
-      </w:r>
-      <w:r>
-        <w:rPr>
-          <w:rFonts w:hint="eastAsia"/>
-        </w:rPr>
-        <w:t>4</w:t>
-      </w:r>
-      <w:r>
-        <w:rPr>
-          <w:rFonts w:hint="eastAsia"/>
-        </w:rPr>
-        <w:t>千条到</w:t>
-      </w:r>
-      <w:r>
-        <w:rPr>
-          <w:rFonts w:hint="eastAsia"/>
-        </w:rPr>
-        <w:t>5</w:t>
-      </w:r>
-      <w:r>
-        <w:rPr>
-          <w:rFonts w:hint="eastAsia"/>
-        </w:rPr>
-        <w:t>万条不等的四字表达</w:t>
-      </w:r>
-      <w:r>
-        <w:rPr>
-          <w:rFonts w:hint="eastAsia"/>
-        </w:rPr>
-        <w:t>，盘古分词词典中则包含</w:t>
-      </w:r>
-      <w:r>
-        <w:rPr>
-          <w:rFonts w:hint="eastAsia"/>
-        </w:rPr>
-        <w:t>49218</w:t>
-      </w:r>
-      <w:r>
-        <w:rPr>
-          <w:rFonts w:hint="eastAsia"/>
-        </w:rPr>
-        <w:t>条四字表达</w:t>
-      </w:r>
-      <w:r>
-        <w:rPr>
-          <w:rFonts w:hint="eastAsia"/>
-        </w:rPr>
-        <w:t>。</w:t>
-      </w:r>
-      <w:r>
-        <w:rPr>
-          <w:rFonts w:hint="eastAsia"/>
-        </w:rPr>
-        <w:t>所有</w:t>
-      </w:r>
-      <w:r>
-        <w:rPr>
-          <w:rFonts w:hint="eastAsia"/>
-        </w:rPr>
-        <w:t>网络来源词库包含的四字表达总条目数达到</w:t>
-      </w:r>
-      <w:r>
-        <w:rPr>
-          <w:rFonts w:hint="eastAsia"/>
-        </w:rPr>
-        <w:t>93050</w:t>
-      </w:r>
-      <w:r>
-        <w:rPr>
-          <w:rFonts w:hint="eastAsia"/>
-        </w:rPr>
-        <w:t>条。</w:t>
-      </w:r>
-    </w:p>
-    <w:p>
-      <w:pPr>
-        <w:ind w:firstLine="480"/>
-      </w:pPr>
-      <w:r>
-        <w:rPr>
-          <w:rFonts w:hint="eastAsia"/>
-        </w:rPr>
-        <w:t>然而这个规模</w:t>
-      </w:r>
-      <w:r>
-        <w:rPr>
-          <w:rFonts w:hint="eastAsia"/>
-        </w:rPr>
-        <w:t>仍难覆盖</w:t>
-      </w:r>
-      <w:r>
-        <w:rPr>
-          <w:rFonts w:hint="eastAsia"/>
-        </w:rPr>
-        <w:t>实际</w:t>
-      </w:r>
-      <w:r>
-        <w:rPr>
-          <w:rFonts w:hint="eastAsia"/>
-        </w:rPr>
-        <w:t>生活</w:t>
-      </w:r>
-      <w:r>
-        <w:rPr>
-          <w:rFonts w:hint="eastAsia"/>
-        </w:rPr>
-        <w:t>中</w:t>
-      </w:r>
-      <w:r>
-        <w:rPr>
-          <w:rFonts w:hint="eastAsia"/>
-        </w:rPr>
-        <w:t>的四字表达</w:t>
-      </w:r>
-      <w:r>
-        <w:rPr>
-          <w:rFonts w:hint="eastAsia"/>
-        </w:rPr>
-        <w:t>。</w:t>
-      </w:r>
-      <w:r>
-        <w:rPr>
-          <w:rFonts w:hint="eastAsia"/>
-        </w:rPr>
-        <w:t>雾霾来的时候，所有</w:t>
-      </w:r>
-      <w:r>
-        <w:rPr>
-          <w:rFonts w:hint="eastAsia"/>
-        </w:rPr>
-        <w:t>发</w:t>
-      </w:r>
-      <w:r>
-        <w:rPr>
-          <w:rFonts w:ascii="SimSun" w:eastAsia="SimSun" w:hAnsi="SimSun" w:hint="eastAsia"/>
-        </w:rPr>
-        <w:t>/</w:t>
-      </w:r>
-      <w:r>
-        <w:rPr>
-          <w:rFonts w:hint="eastAsia"/>
-        </w:rPr>
-        <w:t>w</w:t>
-      </w:r>
-      <w:r>
-        <w:rPr>
-          <w:rFonts w:cs="Times New Roman"/>
-        </w:rPr>
-        <w:t>ù</w:t>
-      </w:r>
-      <w:r>
-        <w:rPr>
-          <w:rFonts w:ascii="SimSun" w:eastAsia="SimSun" w:hAnsi="SimSun" w:hint="eastAsia"/>
-        </w:rPr>
-        <w:t>//</w:t>
-      </w:r>
-      <w:r>
-        <w:rPr>
-          <w:rFonts w:hint="eastAsia"/>
-        </w:rPr>
-        <w:t>m</w:t>
-      </w:r>
-      <w:r>
-        <w:rPr>
-          <w:rFonts w:cs="Times New Roman"/>
-        </w:rPr>
-        <w:t>á</w:t>
-      </w:r>
-      <w:r>
-        <w:rPr>
-          <w:rFonts w:hint="eastAsia"/>
-        </w:rPr>
-        <w:t>i</w:t>
-      </w:r>
-      <w:r>
-        <w:rPr>
-          <w:rFonts w:ascii="SimSun" w:eastAsia="SimSun" w:hAnsi="SimSun" w:hint="eastAsia"/>
-        </w:rPr>
-        <w:t>/</w:t>
-      </w:r>
-      <w:r>
-        <w:rPr>
-          <w:rFonts w:hint="eastAsia"/>
-        </w:rPr>
-        <w:t>音的成语都有了新的意味，如“十面霾伏”</w:t>
-      </w:r>
-      <w:r>
-        <w:rPr>
-          <w:rFonts w:hint="eastAsia"/>
-        </w:rPr>
-        <w:t>，</w:t>
-      </w:r>
-      <w:r>
-        <w:rPr>
-          <w:rFonts w:hint="eastAsia"/>
-        </w:rPr>
-        <w:t>甚至连出自《易》经的清华大学校训也难逃一劫：“自强不吸，厚德载雾</w:t>
-      </w:r>
-      <w:r>
-        <w:rPr>
-          <w:rFonts w:hint="eastAsia"/>
-        </w:rPr>
-        <w:t>”；北京大学旁边开了一家主打清淡菜品的餐厅，取名“无油无虑”；股市疯狂的时候，“谈股论金”应运而生。</w:t>
-      </w:r>
-      <w:r>
-        <w:rPr>
-          <w:rFonts w:hint="eastAsia"/>
-        </w:rPr>
-        <w:t>这些都是随手收集的</w:t>
-      </w:r>
-      <w:r>
-        <w:rPr>
-          <w:rFonts w:hint="eastAsia"/>
-        </w:rPr>
-        <w:t>仿造构式</w:t>
-      </w:r>
-      <w:r>
-        <w:rPr>
-          <w:rFonts w:hint="eastAsia"/>
-        </w:rPr>
-        <w:t>例子。根据我们的经验，这种例子绝不在少数，其语用修辞上的丰富程度与其句法语义</w:t>
-      </w:r>
-      <w:r>
-        <w:rPr>
-          <w:rFonts w:hint="eastAsia"/>
-        </w:rPr>
-        <w:lastRenderedPageBreak/>
-        <w:t>上的残缺不全形成了鲜明的对比，反映出人们“以异代劳”</w:t>
+        <w:t>例子。根据我们的经验，这种例子绝不在少数，其语用修辞上的丰富程度与其句法语义上的残缺不全形成了鲜明的对比，反映出人们“以异代劳”</w:t>
       </w:r>
       <w:r>
         <w:rPr>
@@ -15746,7 +15824,7 @@
     </w:tbl>
     <w:p>
       <w:pPr>
-        <w:ind w:firstLine="360"/>
+        <w:ind w:firstLineChars="0" w:firstLine="0"/>
         <w:jc w:val="center"/>
         <w:rPr>
           <w:sz w:val="18"/>
@@ -15936,6 +16014,12 @@
           <w:rFonts w:hint="eastAsia"/>
         </w:rPr>
         <w:t>前人未收录格式举例</w:t>
+      </w:r>
+      <w:r>
+        <w:rPr>
+          <w:rFonts w:hint="eastAsia"/>
+        </w:rPr>
+        <w:t>及分析</w:t>
       </w:r>
     </w:p>
     <w:p>
@@ -16672,7 +16756,6 @@
               <w:jc w:val="left"/>
               <w:cnfStyle w:val="000000000000" w:firstRow="0" w:lastRow="0" w:firstColumn="0" w:lastColumn="0" w:oddVBand="0" w:evenVBand="0" w:oddHBand="0" w:evenHBand="0" w:firstRowFirstColumn="0" w:firstRowLastColumn="0" w:lastRowFirstColumn="0" w:lastRowLastColumn="0"/>
               <w:rPr>
-                <w:rFonts w:hint="eastAsia"/>
                 <w:sz w:val="21"/>
                 <w:szCs w:val="21"/>
               </w:rPr>
@@ -16832,6 +16915,102 @@
                 <w:szCs w:val="21"/>
               </w:rPr>
             </w:pPr>
+            <w:r>
+              <w:rPr>
+                <w:rFonts w:hint="eastAsia"/>
+                <w:sz w:val="21"/>
+                <w:szCs w:val="21"/>
+              </w:rPr>
+              <w:t>…而不…</w:t>
+            </w:r>
+            <w:r>
+              <w:rPr>
+                <w:rFonts w:hint="eastAsia"/>
+                <w:sz w:val="21"/>
+                <w:szCs w:val="21"/>
+              </w:rPr>
+              <w:t>（</w:t>
+            </w:r>
+            <w:r>
+              <w:rPr>
+                <w:rFonts w:hint="eastAsia"/>
+                <w:sz w:val="21"/>
+                <w:szCs w:val="21"/>
+              </w:rPr>
+              <w:t>108</w:t>
+            </w:r>
+            <w:r>
+              <w:rPr>
+                <w:rFonts w:hint="eastAsia"/>
+                <w:sz w:val="21"/>
+                <w:szCs w:val="21"/>
+              </w:rPr>
+              <w:t>例），</w:t>
+            </w:r>
+            <w:r>
+              <w:rPr>
+                <w:rFonts w:hint="eastAsia"/>
+                <w:sz w:val="21"/>
+                <w:szCs w:val="21"/>
+              </w:rPr>
+              <w:t>…人之…</w:t>
+            </w:r>
+            <w:r>
+              <w:rPr>
+                <w:rFonts w:hint="eastAsia"/>
+                <w:sz w:val="21"/>
+                <w:szCs w:val="21"/>
+              </w:rPr>
+              <w:t>（</w:t>
+            </w:r>
+            <w:r>
+              <w:rPr>
+                <w:rFonts w:hint="eastAsia"/>
+                <w:sz w:val="21"/>
+                <w:szCs w:val="21"/>
+              </w:rPr>
+              <w:t>59</w:t>
+            </w:r>
+            <w:r>
+              <w:rPr>
+                <w:rFonts w:hint="eastAsia"/>
+                <w:sz w:val="21"/>
+                <w:szCs w:val="21"/>
+              </w:rPr>
+              <w:t>例），</w:t>
+            </w:r>
+            <w:r>
+              <w:rPr>
+                <w:rFonts w:hint="eastAsia"/>
+                <w:sz w:val="21"/>
+                <w:szCs w:val="21"/>
+              </w:rPr>
+              <w:t>…不容…</w:t>
+            </w:r>
+            <w:r>
+              <w:rPr>
+                <w:rFonts w:hint="eastAsia"/>
+                <w:sz w:val="21"/>
+                <w:szCs w:val="21"/>
+              </w:rPr>
+              <w:t>（</w:t>
+            </w:r>
+            <w:r>
+              <w:rPr>
+                <w:rFonts w:hint="eastAsia"/>
+                <w:sz w:val="21"/>
+                <w:szCs w:val="21"/>
+              </w:rPr>
+              <w:t>35</w:t>
+            </w:r>
+            <w:r>
+              <w:rPr>
+                <w:rFonts w:hint="eastAsia"/>
+                <w:sz w:val="21"/>
+                <w:szCs w:val="21"/>
+              </w:rPr>
+              <w:t>例）</w:t>
+            </w:r>
           </w:p>
         </w:tc>
       </w:tr>
@@ -16871,6 +17050,331 @@
                 <w:szCs w:val="21"/>
               </w:rPr>
               <w:t>……</w:t>
+            </w:r>
+            <w:r>
+              <w:rPr>
+                <w:rFonts w:hint="eastAsia"/>
+                <w:b w:val="0"/>
+                <w:sz w:val="21"/>
+                <w:szCs w:val="21"/>
+              </w:rPr>
+              <w:t>D</w:t>
+            </w:r>
+          </w:p>
+        </w:tc>
+        <w:tc>
+          <w:tcPr>
+            <w:tcW w:w="6740" w:type="dxa"/>
+            <w:noWrap/>
+          </w:tcPr>
+          <w:p>
+            <w:pPr>
+              <w:ind w:firstLineChars="0" w:firstLine="0"/>
+              <w:jc w:val="left"/>
+              <w:cnfStyle w:val="000000000000" w:firstRow="0" w:lastRow="0" w:firstColumn="0" w:lastColumn="0" w:oddVBand="0" w:evenVBand="0" w:oddHBand="0" w:evenHBand="0" w:firstRowFirstColumn="0" w:firstRowLastColumn="0" w:lastRowFirstColumn="0" w:lastRowLastColumn="0"/>
+              <w:rPr>
+                <w:sz w:val="21"/>
+                <w:szCs w:val="21"/>
+              </w:rPr>
+            </w:pPr>
+            <w:r>
+              <w:rPr>
+                <w:rFonts w:hint="eastAsia"/>
+                <w:sz w:val="21"/>
+                <w:szCs w:val="21"/>
+              </w:rPr>
+              <w:t>可……性</w:t>
+            </w:r>
+            <w:r>
+              <w:rPr>
+                <w:rFonts w:hint="eastAsia"/>
+                <w:sz w:val="21"/>
+                <w:szCs w:val="21"/>
+              </w:rPr>
+              <w:t>（</w:t>
+            </w:r>
+            <w:r>
+              <w:rPr>
+                <w:rFonts w:hint="eastAsia"/>
+                <w:sz w:val="21"/>
+                <w:szCs w:val="21"/>
+              </w:rPr>
+              <w:t>26</w:t>
+            </w:r>
+            <w:r>
+              <w:rPr>
+                <w:rFonts w:hint="eastAsia"/>
+                <w:sz w:val="21"/>
+                <w:szCs w:val="21"/>
+              </w:rPr>
+              <w:t>例）</w:t>
+            </w:r>
+            <w:r>
+              <w:rPr>
+                <w:rFonts w:hint="eastAsia"/>
+                <w:sz w:val="21"/>
+                <w:szCs w:val="21"/>
+              </w:rPr>
+              <w:t>，</w:t>
+            </w:r>
+            <w:r>
+              <w:rPr>
+                <w:rFonts w:hint="eastAsia"/>
+                <w:sz w:val="21"/>
+                <w:szCs w:val="21"/>
+              </w:rPr>
+              <w:t>以……人</w:t>
+            </w:r>
+            <w:r>
+              <w:rPr>
+                <w:rFonts w:hint="eastAsia"/>
+                <w:sz w:val="21"/>
+                <w:szCs w:val="21"/>
+              </w:rPr>
+              <w:t>（</w:t>
+            </w:r>
+            <w:r>
+              <w:rPr>
+                <w:rFonts w:hint="eastAsia"/>
+                <w:sz w:val="21"/>
+                <w:szCs w:val="21"/>
+              </w:rPr>
+              <w:t>16</w:t>
+            </w:r>
+            <w:r>
+              <w:rPr>
+                <w:rFonts w:hint="eastAsia"/>
+                <w:sz w:val="21"/>
+                <w:szCs w:val="21"/>
+              </w:rPr>
+              <w:t>例），</w:t>
+            </w:r>
+            <w:r>
+              <w:rPr>
+                <w:rFonts w:hint="eastAsia"/>
+                <w:sz w:val="21"/>
+                <w:szCs w:val="21"/>
+              </w:rPr>
+              <w:t>在……上</w:t>
+            </w:r>
+            <w:r>
+              <w:rPr>
+                <w:rFonts w:hint="eastAsia"/>
+                <w:sz w:val="21"/>
+                <w:szCs w:val="21"/>
+              </w:rPr>
+              <w:t>（</w:t>
+            </w:r>
+            <w:r>
+              <w:rPr>
+                <w:rFonts w:hint="eastAsia"/>
+                <w:sz w:val="21"/>
+                <w:szCs w:val="21"/>
+              </w:rPr>
+              <w:t>15</w:t>
+            </w:r>
+            <w:r>
+              <w:rPr>
+                <w:rFonts w:hint="eastAsia"/>
+                <w:sz w:val="21"/>
+                <w:szCs w:val="21"/>
+              </w:rPr>
+              <w:t>例）</w:t>
+            </w:r>
+          </w:p>
+        </w:tc>
+      </w:tr>
+      <w:tr>
+        <w:trPr>
+          <w:cnfStyle w:val="000000100000" w:firstRow="0" w:lastRow="0" w:firstColumn="0" w:lastColumn="0" w:oddVBand="0" w:evenVBand="0" w:oddHBand="1" w:evenHBand="0" w:firstRowFirstColumn="0" w:firstRowLastColumn="0" w:lastRowFirstColumn="0" w:lastRowLastColumn="0"/>
+          <w:jc w:val="center"/>
+        </w:trPr>
+        <w:tc>
+          <w:tcPr>
+            <w:cnfStyle w:val="001000000000" w:firstRow="0" w:lastRow="0" w:firstColumn="1" w:lastColumn="0" w:oddVBand="0" w:evenVBand="0" w:oddHBand="0" w:evenHBand="0" w:firstRowFirstColumn="0" w:firstRowLastColumn="0" w:lastRowFirstColumn="0" w:lastRowLastColumn="0"/>
+            <w:tcW w:w="1134" w:type="dxa"/>
+          </w:tcPr>
+          <w:p>
+            <w:pPr>
+              <w:ind w:firstLineChars="0" w:firstLine="0"/>
+              <w:jc w:val="center"/>
+              <w:rPr>
+                <w:b w:val="0"/>
+                <w:sz w:val="21"/>
+                <w:szCs w:val="21"/>
+              </w:rPr>
+            </w:pPr>
+            <w:r>
+              <w:rPr>
+                <w:rFonts w:hint="eastAsia"/>
+                <w:b w:val="0"/>
+                <w:sz w:val="21"/>
+                <w:szCs w:val="21"/>
+              </w:rPr>
+              <w:t>ABC</w:t>
+            </w:r>
+            <w:r>
+              <w:rPr>
+                <w:rFonts w:hint="eastAsia"/>
+                <w:b w:val="0"/>
+                <w:sz w:val="21"/>
+                <w:szCs w:val="21"/>
+              </w:rPr>
+              <w:t>…</w:t>
+            </w:r>
+          </w:p>
+        </w:tc>
+        <w:tc>
+          <w:tcPr>
+            <w:tcW w:w="6740" w:type="dxa"/>
+            <w:noWrap/>
+          </w:tcPr>
+          <w:p>
+            <w:pPr>
+              <w:ind w:firstLineChars="0" w:firstLine="0"/>
+              <w:jc w:val="left"/>
+              <w:cnfStyle w:val="000000100000" w:firstRow="0" w:lastRow="0" w:firstColumn="0" w:lastColumn="0" w:oddVBand="0" w:evenVBand="0" w:oddHBand="1" w:evenHBand="0" w:firstRowFirstColumn="0" w:firstRowLastColumn="0" w:lastRowFirstColumn="0" w:lastRowLastColumn="0"/>
+              <w:rPr>
+                <w:sz w:val="21"/>
+                <w:szCs w:val="21"/>
+              </w:rPr>
+            </w:pPr>
+            <w:r>
+              <w:rPr>
+                <w:rFonts w:hint="eastAsia"/>
+                <w:sz w:val="21"/>
+                <w:szCs w:val="21"/>
+              </w:rPr>
+              <w:t>无所不…</w:t>
+            </w:r>
+            <w:r>
+              <w:rPr>
+                <w:rFonts w:hint="eastAsia"/>
+                <w:sz w:val="21"/>
+                <w:szCs w:val="21"/>
+              </w:rPr>
+              <w:t>（</w:t>
+            </w:r>
+            <w:r>
+              <w:rPr>
+                <w:rFonts w:hint="eastAsia"/>
+                <w:sz w:val="21"/>
+                <w:szCs w:val="21"/>
+              </w:rPr>
+              <w:t>21</w:t>
+            </w:r>
+            <w:r>
+              <w:rPr>
+                <w:rFonts w:hint="eastAsia"/>
+                <w:sz w:val="21"/>
+                <w:szCs w:val="21"/>
+              </w:rPr>
+              <w:t>例），</w:t>
+            </w:r>
+            <w:r>
+              <w:rPr>
+                <w:rFonts w:hint="eastAsia"/>
+                <w:sz w:val="21"/>
+                <w:szCs w:val="21"/>
+              </w:rPr>
+              <w:t>不知所…</w:t>
+            </w:r>
+            <w:r>
+              <w:rPr>
+                <w:rFonts w:hint="eastAsia"/>
+                <w:sz w:val="21"/>
+                <w:szCs w:val="21"/>
+              </w:rPr>
+              <w:t>（</w:t>
+            </w:r>
+            <w:r>
+              <w:rPr>
+                <w:rFonts w:hint="eastAsia"/>
+                <w:sz w:val="21"/>
+                <w:szCs w:val="21"/>
+              </w:rPr>
+              <w:t>14</w:t>
+            </w:r>
+            <w:r>
+              <w:rPr>
+                <w:rFonts w:hint="eastAsia"/>
+                <w:sz w:val="21"/>
+                <w:szCs w:val="21"/>
+              </w:rPr>
+              <w:t>例），</w:t>
+            </w:r>
+            <w:r>
+              <w:rPr>
+                <w:rFonts w:hint="eastAsia"/>
+                <w:sz w:val="21"/>
+                <w:szCs w:val="21"/>
+              </w:rPr>
+              <w:t>一无所…</w:t>
+            </w:r>
+            <w:r>
+              <w:rPr>
+                <w:rFonts w:hint="eastAsia"/>
+                <w:sz w:val="21"/>
+                <w:szCs w:val="21"/>
+              </w:rPr>
+              <w:t>（</w:t>
+            </w:r>
+            <w:r>
+              <w:rPr>
+                <w:rFonts w:hint="eastAsia"/>
+                <w:sz w:val="21"/>
+                <w:szCs w:val="21"/>
+              </w:rPr>
+              <w:t>13</w:t>
+            </w:r>
+            <w:r>
+              <w:rPr>
+                <w:rFonts w:hint="eastAsia"/>
+                <w:sz w:val="21"/>
+                <w:szCs w:val="21"/>
+              </w:rPr>
+              <w:t>例）</w:t>
+            </w:r>
+          </w:p>
+        </w:tc>
+      </w:tr>
+      <w:tr>
+        <w:trPr>
+          <w:jc w:val="center"/>
+        </w:trPr>
+        <w:tc>
+          <w:tcPr>
+            <w:cnfStyle w:val="001000000000" w:firstRow="0" w:lastRow="0" w:firstColumn="1" w:lastColumn="0" w:oddVBand="0" w:evenVBand="0" w:oddHBand="0" w:evenHBand="0" w:firstRowFirstColumn="0" w:firstRowLastColumn="0" w:lastRowFirstColumn="0" w:lastRowLastColumn="0"/>
+            <w:tcW w:w="1134" w:type="dxa"/>
+          </w:tcPr>
+          <w:p>
+            <w:pPr>
+              <w:ind w:firstLineChars="0" w:firstLine="0"/>
+              <w:jc w:val="center"/>
+              <w:rPr>
+                <w:b w:val="0"/>
+                <w:sz w:val="21"/>
+                <w:szCs w:val="21"/>
+              </w:rPr>
+            </w:pPr>
+            <w:r>
+              <w:rPr>
+                <w:rFonts w:hint="eastAsia"/>
+                <w:b w:val="0"/>
+                <w:sz w:val="21"/>
+                <w:szCs w:val="21"/>
+              </w:rPr>
+              <w:lastRenderedPageBreak/>
+              <w:t>AB</w:t>
+            </w:r>
+            <w:r>
+              <w:rPr>
+                <w:rFonts w:hint="eastAsia"/>
+                <w:b w:val="0"/>
+                <w:sz w:val="21"/>
+                <w:szCs w:val="21"/>
+              </w:rPr>
+              <w:t>…</w:t>
             </w:r>
             <w:r>
               <w:rPr>
@@ -16928,7 +17432,7 @@
                 <w:sz w:val="21"/>
                 <w:szCs w:val="21"/>
               </w:rPr>
-              <w:t>ABC</w:t>
+              <w:t>A</w:t>
             </w:r>
             <w:r>
               <w:rPr>
@@ -16938,6 +17442,15 @@
                 <w:szCs w:val="21"/>
               </w:rPr>
               <w:t>…</w:t>
+            </w:r>
+            <w:r>
+              <w:rPr>
+                <w:rFonts w:hint="eastAsia"/>
+                <w:b w:val="0"/>
+                <w:sz w:val="21"/>
+                <w:szCs w:val="21"/>
+              </w:rPr>
+              <w:t>CD</w:t>
             </w:r>
           </w:p>
         </w:tc>
@@ -16956,6 +17469,110 @@
                 <w:szCs w:val="21"/>
               </w:rPr>
             </w:pPr>
+            <w:r>
+              <w:rPr>
+                <w:rFonts w:hint="eastAsia"/>
+                <w:sz w:val="21"/>
+                <w:szCs w:val="21"/>
+              </w:rPr>
+              <w:t>一…千金</w:t>
+            </w:r>
+            <w:r>
+              <w:rPr>
+                <w:rFonts w:hint="eastAsia"/>
+                <w:sz w:val="21"/>
+                <w:szCs w:val="21"/>
+              </w:rPr>
+              <w:t>（</w:t>
+            </w:r>
+            <w:r>
+              <w:rPr>
+                <w:rFonts w:hint="eastAsia"/>
+                <w:sz w:val="21"/>
+                <w:szCs w:val="21"/>
+              </w:rPr>
+              <w:t>14</w:t>
+            </w:r>
+            <w:r>
+              <w:rPr>
+                <w:rFonts w:hint="eastAsia"/>
+                <w:sz w:val="21"/>
+                <w:szCs w:val="21"/>
+              </w:rPr>
+              <w:t>例）</w:t>
+            </w:r>
+            <w:r>
+              <w:rPr>
+                <w:rFonts w:hint="eastAsia"/>
+                <w:sz w:val="21"/>
+                <w:szCs w:val="21"/>
+              </w:rPr>
+              <w:t>，</w:t>
+            </w:r>
+            <w:r>
+              <w:rPr>
+                <w:rFonts w:hint="eastAsia"/>
+                <w:sz w:val="21"/>
+                <w:szCs w:val="21"/>
+              </w:rPr>
+              <w:t>一…之见</w:t>
+            </w:r>
+            <w:r>
+              <w:rPr>
+                <w:rFonts w:hint="eastAsia"/>
+                <w:sz w:val="21"/>
+                <w:szCs w:val="21"/>
+              </w:rPr>
+              <w:t>（</w:t>
+            </w:r>
+            <w:r>
+              <w:rPr>
+                <w:rFonts w:hint="eastAsia"/>
+                <w:sz w:val="21"/>
+                <w:szCs w:val="21"/>
+              </w:rPr>
+              <w:t>6</w:t>
+            </w:r>
+            <w:r>
+              <w:rPr>
+                <w:rFonts w:hint="eastAsia"/>
+                <w:sz w:val="21"/>
+                <w:szCs w:val="21"/>
+              </w:rPr>
+              <w:t>例），</w:t>
+            </w:r>
+            <w:r>
+              <w:rPr>
+                <w:rFonts w:hint="eastAsia"/>
+                <w:sz w:val="21"/>
+                <w:szCs w:val="21"/>
+              </w:rPr>
+              <w:t>千…万壑</w:t>
+            </w:r>
+            <w:r>
+              <w:rPr>
+                <w:rFonts w:hint="eastAsia"/>
+                <w:sz w:val="21"/>
+                <w:szCs w:val="21"/>
+              </w:rPr>
+              <w:t>（</w:t>
+            </w:r>
+            <w:r>
+              <w:rPr>
+                <w:rFonts w:hint="eastAsia"/>
+                <w:sz w:val="21"/>
+                <w:szCs w:val="21"/>
+              </w:rPr>
+              <w:t>5</w:t>
+            </w:r>
+            <w:r>
+              <w:rPr>
+                <w:rFonts w:hint="eastAsia"/>
+                <w:sz w:val="21"/>
+                <w:szCs w:val="21"/>
+              </w:rPr>
+              <w:t>例）</w:t>
+            </w:r>
           </w:p>
         </w:tc>
       </w:tr>
@@ -16985,8 +17602,7 @@
                 <w:sz w:val="21"/>
                 <w:szCs w:val="21"/>
               </w:rPr>
-              <w:lastRenderedPageBreak/>
-              <w:t>AB</w:t>
+              <w:t>…</w:t>
             </w:r>
             <w:r>
               <w:rPr>
@@ -16995,16 +17611,7 @@
                 <w:sz w:val="21"/>
                 <w:szCs w:val="21"/>
               </w:rPr>
-              <w:t>…</w:t>
-            </w:r>
-            <w:r>
-              <w:rPr>
-                <w:rFonts w:hint="eastAsia"/>
-                <w:b w:val="0"/>
-                <w:sz w:val="21"/>
-                <w:szCs w:val="21"/>
-              </w:rPr>
-              <w:t>D</w:t>
+              <w:t>BCD</w:t>
             </w:r>
           </w:p>
         </w:tc>
@@ -17023,137 +17630,2653 @@
                 <w:szCs w:val="21"/>
               </w:rPr>
             </w:pPr>
+            <w:r>
+              <w:rPr>
+                <w:rFonts w:hint="eastAsia"/>
+                <w:sz w:val="21"/>
+                <w:szCs w:val="21"/>
+              </w:rPr>
+              <w:t>…而言之</w:t>
+            </w:r>
+            <w:r>
+              <w:rPr>
+                <w:rFonts w:hint="eastAsia"/>
+                <w:sz w:val="21"/>
+                <w:szCs w:val="21"/>
+              </w:rPr>
+              <w:t>（</w:t>
+            </w:r>
+            <w:r>
+              <w:rPr>
+                <w:rFonts w:hint="eastAsia"/>
+                <w:sz w:val="21"/>
+                <w:szCs w:val="21"/>
+              </w:rPr>
+              <w:t>9</w:t>
+            </w:r>
+            <w:r>
+              <w:rPr>
+                <w:rFonts w:hint="eastAsia"/>
+                <w:sz w:val="21"/>
+                <w:szCs w:val="21"/>
+              </w:rPr>
+              <w:t>例），</w:t>
+            </w:r>
+            <w:r>
+              <w:rPr>
+                <w:rFonts w:hint="eastAsia"/>
+                <w:sz w:val="21"/>
+                <w:szCs w:val="21"/>
+              </w:rPr>
+              <w:t>…然自若</w:t>
+            </w:r>
+            <w:r>
+              <w:rPr>
+                <w:rFonts w:hint="eastAsia"/>
+                <w:sz w:val="21"/>
+                <w:szCs w:val="21"/>
+              </w:rPr>
+              <w:t>（</w:t>
+            </w:r>
+            <w:r>
+              <w:rPr>
+                <w:rFonts w:hint="eastAsia"/>
+                <w:sz w:val="21"/>
+                <w:szCs w:val="21"/>
+              </w:rPr>
+              <w:t>6</w:t>
+            </w:r>
+            <w:r>
+              <w:rPr>
+                <w:rFonts w:hint="eastAsia"/>
+                <w:sz w:val="21"/>
+                <w:szCs w:val="21"/>
+              </w:rPr>
+              <w:t>例）</w:t>
+            </w:r>
+            <w:r>
+              <w:rPr>
+                <w:rFonts w:hint="eastAsia"/>
+                <w:sz w:val="21"/>
+                <w:szCs w:val="21"/>
+              </w:rPr>
+              <w:t>，</w:t>
+            </w:r>
+            <w:r>
+              <w:rPr>
+                <w:rFonts w:hint="eastAsia"/>
+                <w:sz w:val="21"/>
+                <w:szCs w:val="21"/>
+              </w:rPr>
+              <w:t>…不可当</w:t>
+            </w:r>
+            <w:r>
+              <w:rPr>
+                <w:rFonts w:hint="eastAsia"/>
+                <w:sz w:val="21"/>
+                <w:szCs w:val="21"/>
+              </w:rPr>
+              <w:t>（</w:t>
+            </w:r>
+            <w:r>
+              <w:rPr>
+                <w:rFonts w:hint="eastAsia"/>
+                <w:sz w:val="21"/>
+                <w:szCs w:val="21"/>
+              </w:rPr>
+              <w:t>5</w:t>
+            </w:r>
+            <w:r>
+              <w:rPr>
+                <w:rFonts w:hint="eastAsia"/>
+                <w:sz w:val="21"/>
+                <w:szCs w:val="21"/>
+              </w:rPr>
+              <w:t>例）</w:t>
+            </w:r>
+            <w:bookmarkStart w:id="32" w:name="_GoBack"/>
+            <w:bookmarkEnd w:id="32"/>
+          </w:p>
+        </w:tc>
+      </w:tr>
+    </w:tbl>
+    <w:p>
+      <w:pPr>
+        <w:ind w:firstLineChars="0" w:firstLine="0"/>
+        <w:jc w:val="center"/>
+        <w:rPr>
+          <w:sz w:val="18"/>
+          <w:szCs w:val="18"/>
+        </w:rPr>
+      </w:pPr>
+      <w:r>
+        <w:rPr>
+          <w:rFonts w:hint="eastAsia"/>
+          <w:sz w:val="18"/>
+          <w:szCs w:val="18"/>
+        </w:rPr>
+        <w:t>表</w:t>
+      </w:r>
+      <w:r>
+        <w:rPr>
+          <w:rFonts w:hint="eastAsia"/>
+          <w:sz w:val="18"/>
+          <w:szCs w:val="18"/>
+        </w:rPr>
+        <w:t xml:space="preserve">3.2 </w:t>
+      </w:r>
+      <w:r>
+        <w:rPr>
+          <w:rFonts w:hint="eastAsia"/>
+          <w:sz w:val="18"/>
+          <w:szCs w:val="18"/>
+        </w:rPr>
+        <w:t>前人未收录格式举例</w:t>
+      </w:r>
+    </w:p>
+    <w:p>
+      <w:pPr>
+        <w:pStyle w:val="a5"/>
+      </w:pPr>
+      <w:r>
+        <w:rPr>
+          <w:rFonts w:hint="eastAsia"/>
+        </w:rPr>
+        <w:t>…</w:t>
+      </w:r>
+      <w:r>
+        <w:rPr>
+          <w:rFonts w:hint="eastAsia"/>
+        </w:rPr>
+        <w:t>B</w:t>
+      </w:r>
+      <w:r>
+        <w:rPr>
+          <w:rFonts w:hint="eastAsia"/>
+        </w:rPr>
+        <w:t>…</w:t>
+      </w:r>
+      <w:r>
+        <w:rPr>
+          <w:rFonts w:hint="eastAsia"/>
+        </w:rPr>
+        <w:t>D</w:t>
+      </w:r>
+    </w:p>
+    <w:p>
+      <w:pPr>
+        <w:ind w:firstLine="480"/>
+      </w:pPr>
+      <w:r>
+        <w:rPr>
+          <w:rFonts w:hint="eastAsia"/>
+        </w:rPr>
+        <w:t xml:space="preserve">1. </w:t>
+      </w:r>
+      <w:r>
+        <w:rPr>
+          <w:rFonts w:hint="eastAsia"/>
+        </w:rPr>
+        <w:t>“</w:t>
+      </w:r>
+      <w:r>
+        <w:rPr>
+          <w:rFonts w:hint="eastAsia"/>
+        </w:rPr>
+        <w:t>…地…天</w:t>
+      </w:r>
+      <w:r>
+        <w:rPr>
+          <w:rFonts w:hint="eastAsia"/>
+        </w:rPr>
+        <w:t>”没有被收录大概是因为受到</w:t>
+      </w:r>
+      <w:r>
+        <w:rPr>
+          <w:rFonts w:hint="eastAsia"/>
+        </w:rPr>
+        <w:t>了</w:t>
+      </w:r>
+      <w:r>
+        <w:rPr>
+          <w:rFonts w:hint="eastAsia"/>
+        </w:rPr>
+        <w:t>如（黄燕旋，</w:t>
+      </w:r>
+      <w:r>
+        <w:rPr>
+          <w:rFonts w:hint="eastAsia"/>
+        </w:rPr>
+        <w:t>2011</w:t>
+      </w:r>
+      <w:r>
+        <w:rPr>
+          <w:rFonts w:hint="eastAsia"/>
+        </w:rPr>
+        <w:t>）中分析的、对举</w:t>
+      </w:r>
+      <w:r>
+        <w:rPr>
+          <w:rFonts w:hint="eastAsia"/>
+        </w:rPr>
+        <w:t>的两个概念</w:t>
+      </w:r>
+      <w:r>
+        <w:rPr>
+          <w:rFonts w:hint="eastAsia"/>
+        </w:rPr>
+        <w:t>有一个</w:t>
+      </w:r>
+      <w:r>
+        <w:rPr>
+          <w:rFonts w:hint="eastAsia"/>
+        </w:rPr>
+        <w:t>认知</w:t>
+      </w:r>
+      <w:r>
+        <w:rPr>
+          <w:rFonts w:hint="eastAsia"/>
+        </w:rPr>
+        <w:t>的先后关系的思想</w:t>
+      </w:r>
+      <w:r>
+        <w:rPr>
+          <w:rFonts w:hint="eastAsia"/>
+        </w:rPr>
+        <w:t>的</w:t>
+      </w:r>
+      <w:r>
+        <w:rPr>
+          <w:rFonts w:hint="eastAsia"/>
+        </w:rPr>
+        <w:t>影响</w:t>
+      </w:r>
+      <w:r>
+        <w:rPr>
+          <w:rFonts w:hint="eastAsia"/>
+        </w:rPr>
+        <w:t>——因为拥有实例最多的“…天…地”（</w:t>
+      </w:r>
+      <w:r>
+        <w:rPr>
+          <w:rFonts w:hint="eastAsia"/>
+        </w:rPr>
+        <w:t>189</w:t>
+      </w:r>
+      <w:r>
+        <w:rPr>
+          <w:rFonts w:hint="eastAsia"/>
+        </w:rPr>
+        <w:t>例）的存在，使得人们主观上降低了对“</w:t>
+      </w:r>
+      <w:r>
+        <w:rPr>
+          <w:rFonts w:hint="eastAsia"/>
+        </w:rPr>
+        <w:t>…地…天</w:t>
+      </w:r>
+      <w:r>
+        <w:rPr>
+          <w:rFonts w:hint="eastAsia"/>
+        </w:rPr>
+        <w:t>”的接受度。</w:t>
+      </w:r>
+      <w:r>
+        <w:rPr>
+          <w:rFonts w:hint="eastAsia"/>
+        </w:rPr>
+        <w:t>但这个说法其实是有问题的。一方面，“</w:t>
+      </w:r>
+      <w:r>
+        <w:rPr>
+          <w:rFonts w:hint="eastAsia"/>
+        </w:rPr>
+        <w:t>…言…语</w:t>
+      </w:r>
+      <w:r>
+        <w:rPr>
+          <w:rFonts w:hint="eastAsia"/>
+        </w:rPr>
+        <w:t>”（</w:t>
+      </w:r>
+      <w:r>
+        <w:rPr>
+          <w:rFonts w:hint="eastAsia"/>
+        </w:rPr>
+        <w:t>94</w:t>
+      </w:r>
+      <w:r>
+        <w:rPr>
+          <w:rFonts w:hint="eastAsia"/>
+        </w:rPr>
+        <w:t>例）</w:t>
+      </w:r>
+      <w:r>
+        <w:rPr>
+          <w:rFonts w:hint="eastAsia"/>
+        </w:rPr>
+        <w:t>似乎说不上为什么非要</w:t>
+      </w:r>
+      <w:r>
+        <w:rPr>
+          <w:rFonts w:hint="eastAsia"/>
+        </w:rPr>
+        <w:t>按</w:t>
+      </w:r>
+      <w:r>
+        <w:rPr>
+          <w:rFonts w:hint="eastAsia"/>
+        </w:rPr>
+        <w:t>“言语”</w:t>
+      </w:r>
+      <w:r>
+        <w:rPr>
+          <w:rFonts w:hint="eastAsia"/>
+        </w:rPr>
+        <w:t>认知</w:t>
+      </w:r>
+      <w:r>
+        <w:rPr>
+          <w:rFonts w:hint="eastAsia"/>
+        </w:rPr>
+        <w:t>而不是“语言”，</w:t>
+      </w:r>
+      <w:r>
+        <w:rPr>
+          <w:rFonts w:hint="eastAsia"/>
+        </w:rPr>
+        <w:t>另一方面，“…来…去”（</w:t>
+      </w:r>
+      <w:r>
+        <w:rPr>
+          <w:rFonts w:hint="eastAsia"/>
+        </w:rPr>
+        <w:t>47</w:t>
+      </w:r>
+      <w:r>
+        <w:rPr>
+          <w:rFonts w:hint="eastAsia"/>
+        </w:rPr>
+        <w:t>例）比“…去…来”（</w:t>
+      </w:r>
+      <w:r>
+        <w:rPr>
+          <w:rFonts w:hint="eastAsia"/>
+        </w:rPr>
+        <w:t>19</w:t>
+      </w:r>
+      <w:r>
+        <w:rPr>
+          <w:rFonts w:hint="eastAsia"/>
+        </w:rPr>
+        <w:t>例）的实例多，“…来…往”（</w:t>
+      </w:r>
+      <w:r>
+        <w:rPr>
+          <w:rFonts w:hint="eastAsia"/>
+        </w:rPr>
+        <w:t>28</w:t>
+      </w:r>
+      <w:r>
+        <w:rPr>
+          <w:rFonts w:hint="eastAsia"/>
+        </w:rPr>
+        <w:t>例）却比“…往…来”（</w:t>
+      </w:r>
+      <w:r>
+        <w:rPr>
+          <w:rFonts w:hint="eastAsia"/>
+        </w:rPr>
+        <w:t>29</w:t>
+      </w:r>
+      <w:r>
+        <w:rPr>
+          <w:rFonts w:hint="eastAsia"/>
+        </w:rPr>
+        <w:t>例）要低——至少不再具有优势，而这也说不出什么道理</w:t>
+      </w:r>
+      <w:r>
+        <w:rPr>
+          <w:rFonts w:hint="eastAsia"/>
+        </w:rPr>
+        <w:t>。这种所谓的“认知上的先后关系</w:t>
+      </w:r>
+      <w:r>
+        <w:rPr>
+          <w:rFonts w:hint="eastAsia"/>
+        </w:rPr>
+        <w:t>”更多的是一种使用上的倾向，就像有人在陈述事情时喜欢用主动句有人喜欢用被动句一样。但是，不能因为主动句出现的频率要远高于被动句就否认了被动句的语法地位。</w:t>
+      </w:r>
+      <w:r>
+        <w:rPr>
+          <w:rFonts w:hint="eastAsia"/>
+        </w:rPr>
+        <w:t>实际上，动宾对举如“动地惊天”、偏正对举如“福地洞天”都</w:t>
+      </w:r>
+      <w:r>
+        <w:rPr>
+          <w:rFonts w:hint="eastAsia"/>
+        </w:rPr>
+        <w:t>还</w:t>
+      </w:r>
+      <w:r>
+        <w:rPr>
+          <w:rFonts w:hint="eastAsia"/>
+        </w:rPr>
+        <w:t>是很常见的。</w:t>
+      </w:r>
+    </w:p>
+    <w:p>
+      <w:pPr>
+        <w:ind w:firstLine="480"/>
+      </w:pPr>
+      <w:r>
+        <w:rPr>
+          <w:rFonts w:hint="eastAsia"/>
+        </w:rPr>
+        <w:t xml:space="preserve">2. </w:t>
+      </w:r>
+      <w:r>
+        <w:rPr>
+          <w:rFonts w:hint="eastAsia"/>
+        </w:rPr>
+        <w:t>“…心…力”没有</w:t>
+      </w:r>
+      <w:r>
+        <w:rPr>
+          <w:rFonts w:hint="eastAsia"/>
+        </w:rPr>
+        <w:t>被收录同样可能是因为“抑制”的原因：当人们考虑到“…心…意”（</w:t>
+      </w:r>
+      <w:r>
+        <w:rPr>
+          <w:rFonts w:hint="eastAsia"/>
+        </w:rPr>
+        <w:t>70</w:t>
+      </w:r>
+      <w:r>
+        <w:rPr>
+          <w:rFonts w:hint="eastAsia"/>
+        </w:rPr>
+        <w:t>例</w:t>
+      </w:r>
+      <w:r>
+        <w:rPr>
+          <w:rFonts w:hint="eastAsia"/>
+        </w:rPr>
+        <w:t>）</w:t>
+      </w:r>
+      <w:r>
+        <w:rPr>
+          <w:rFonts w:hint="eastAsia"/>
+        </w:rPr>
+        <w:t>时，可能就忽视了相似的“…心…力”。</w:t>
+      </w:r>
+      <w:r>
+        <w:rPr>
+          <w:rFonts w:hint="eastAsia"/>
+        </w:rPr>
+        <w:t>应当说，这种相关义对举格式</w:t>
+      </w:r>
+      <w:r>
+        <w:rPr>
+          <w:rFonts w:hint="eastAsia"/>
+        </w:rPr>
+        <w:t>数目繁多，心意相通、心手相连、心眼相应、心肺相挨，但凡精神肉体上一些相关联的反应都能带上“心”字，如“撕心裂肺”、“心灵手巧”、“触目惊心”等等。</w:t>
+      </w:r>
+      <w:r>
+        <w:rPr>
+          <w:rFonts w:hint="eastAsia"/>
+        </w:rPr>
+        <w:t>但另一方面，这类名</w:t>
+      </w:r>
+      <w:r>
+        <w:rPr>
+          <w:rFonts w:hint="eastAsia"/>
+        </w:rPr>
+        <w:t>词</w:t>
+      </w:r>
+      <w:r>
+        <w:rPr>
+          <w:rFonts w:hint="eastAsia"/>
+        </w:rPr>
+        <w:t>词</w:t>
+      </w:r>
+      <w:r>
+        <w:rPr>
+          <w:rFonts w:hint="eastAsia"/>
+        </w:rPr>
+        <w:t>素</w:t>
+      </w:r>
+      <w:r>
+        <w:rPr>
+          <w:rFonts w:hint="eastAsia"/>
+        </w:rPr>
+        <w:t>对举格式的能产性却是极其有限的，因为所能应用的场景也就那么多，</w:t>
+      </w:r>
+      <w:r>
+        <w:rPr>
+          <w:rFonts w:hint="eastAsia"/>
+        </w:rPr>
+        <w:t>而</w:t>
+      </w:r>
+      <w:r>
+        <w:rPr>
+          <w:rFonts w:hint="eastAsia"/>
+        </w:rPr>
+        <w:t>且能表达的感情也都表达了，很难再有什么创新。前人所举格式中有一大类都是</w:t>
+      </w:r>
+      <w:r>
+        <w:rPr>
+          <w:rFonts w:hint="eastAsia"/>
+        </w:rPr>
+        <w:t>此类，</w:t>
+      </w:r>
+      <w:r>
+        <w:rPr>
+          <w:rFonts w:hint="eastAsia"/>
+        </w:rPr>
+        <w:t>如“…兵…将”、“人…马…”，</w:t>
+      </w:r>
+      <w:r>
+        <w:rPr>
+          <w:rFonts w:hint="eastAsia"/>
+        </w:rPr>
+        <w:t>真正被人们所熟知的不过三四实例，</w:t>
+      </w:r>
+      <w:r>
+        <w:rPr>
+          <w:rFonts w:hint="eastAsia"/>
+        </w:rPr>
+        <w:t>可以说一定程度上夸大了套格式的能产性。</w:t>
+      </w:r>
+    </w:p>
+    <w:p>
+      <w:pPr>
+        <w:ind w:firstLine="480"/>
+      </w:pPr>
+      <w:r>
+        <w:rPr>
+          <w:rFonts w:hint="eastAsia"/>
+        </w:rPr>
+        <w:t xml:space="preserve">3. </w:t>
+      </w:r>
+      <w:r>
+        <w:rPr>
+          <w:rFonts w:hint="eastAsia"/>
+        </w:rPr>
+        <w:t>“</w:t>
+      </w:r>
+      <w:r>
+        <w:rPr>
+          <w:rFonts w:hint="eastAsia"/>
+        </w:rPr>
+        <w:t>…世…俗</w:t>
+      </w:r>
+      <w:r>
+        <w:rPr>
+          <w:rFonts w:hint="eastAsia"/>
+        </w:rPr>
+        <w:t>”也说明了</w:t>
+      </w:r>
+      <w:r>
+        <w:rPr>
+          <w:rFonts w:hint="eastAsia"/>
+        </w:rPr>
+        <w:t>对举格式数量丰富。</w:t>
+      </w:r>
+      <w:r>
+        <w:rPr>
+          <w:rFonts w:hint="eastAsia"/>
+        </w:rPr>
+        <w:t>这个格式为人</w:t>
+      </w:r>
+      <w:r>
+        <w:rPr>
+          <w:rFonts w:hint="eastAsia"/>
+        </w:rPr>
+        <w:t>所</w:t>
+      </w:r>
+      <w:r>
+        <w:rPr>
+          <w:rFonts w:hint="eastAsia"/>
+        </w:rPr>
+        <w:t>知的实例不少，如“惊世骇俗”、“愤世嫉俗”、“欺世乱俗”</w:t>
+      </w:r>
+      <w:r>
+        <w:rPr>
+          <w:rFonts w:hint="eastAsia"/>
+        </w:rPr>
+        <w:t>、“避世绝俗”等等。</w:t>
+      </w:r>
+    </w:p>
+    <w:p>
+      <w:pPr>
+        <w:pStyle w:val="a5"/>
+      </w:pPr>
+      <w:r>
+        <w:rPr>
+          <w:rFonts w:hint="eastAsia"/>
+        </w:rPr>
+        <w:t>A</w:t>
+      </w:r>
+      <w:r>
+        <w:rPr>
+          <w:rFonts w:hint="eastAsia"/>
+        </w:rPr>
+        <w:t>…</w:t>
+      </w:r>
+      <w:r>
+        <w:rPr>
+          <w:rFonts w:hint="eastAsia"/>
+        </w:rPr>
+        <w:t>C</w:t>
+      </w:r>
+      <w:r>
+        <w:rPr>
+          <w:rFonts w:hint="eastAsia"/>
+        </w:rPr>
+        <w:t>…</w:t>
+      </w:r>
+    </w:p>
+    <w:p>
+      <w:pPr>
+        <w:ind w:firstLine="480"/>
+      </w:pPr>
+      <w:r>
+        <w:rPr>
+          <w:rFonts w:hint="eastAsia"/>
+        </w:rPr>
+        <w:t xml:space="preserve">1. </w:t>
+      </w:r>
+      <w:r>
+        <w:rPr>
+          <w:rFonts w:hint="eastAsia"/>
+        </w:rPr>
+        <w:t>“万…之…”没有收录，</w:t>
+      </w:r>
+      <w:r>
+        <w:rPr>
+          <w:rFonts w:hint="eastAsia"/>
+        </w:rPr>
+        <w:t>对于（孟祥英，</w:t>
+      </w:r>
+      <w:r>
+        <w:rPr>
+          <w:rFonts w:hint="eastAsia"/>
+        </w:rPr>
+        <w:t>2010</w:t>
+      </w:r>
+      <w:r>
+        <w:rPr>
+          <w:rFonts w:hint="eastAsia"/>
+        </w:rPr>
+        <w:t>）而言，</w:t>
+      </w:r>
+      <w:r>
+        <w:rPr>
+          <w:rFonts w:hint="eastAsia"/>
+        </w:rPr>
+        <w:t>是否出于它</w:t>
+      </w:r>
+      <w:r>
+        <w:rPr>
+          <w:rFonts w:hint="eastAsia"/>
+        </w:rPr>
+        <w:t>的构式义不完整的考虑？对于（李传军，</w:t>
+      </w:r>
+      <w:r>
+        <w:rPr>
+          <w:rFonts w:hint="eastAsia"/>
+        </w:rPr>
+        <w:t>2008</w:t>
+      </w:r>
+      <w:r>
+        <w:rPr>
+          <w:rFonts w:hint="eastAsia"/>
+        </w:rPr>
+        <w:t>）而言，是否又应该统一划在“……之…”格式里？但二人又同时都收录了“一…之…”格式，显示出提取格式的不一致性（</w:t>
+      </w:r>
+      <w:r>
+        <w:rPr>
+          <w:rFonts w:hint="eastAsia"/>
+        </w:rPr>
+        <w:t>inconsistency</w:t>
+      </w:r>
+      <w:r>
+        <w:rPr>
+          <w:rFonts w:hint="eastAsia"/>
+        </w:rPr>
+        <w:t>）——当然，更可能的是由于该格式未引起二人之前的学者的注意，又由于二人“从格式到实例”的分析方式，不能完备地考察所有格式</w:t>
+      </w:r>
+      <w:r>
+        <w:rPr>
+          <w:rFonts w:hint="eastAsia"/>
+        </w:rPr>
+        <w:t>（</w:t>
+      </w:r>
+      <w:r>
+        <w:rPr>
+          <w:rFonts w:hint="eastAsia"/>
+        </w:rPr>
+        <w:t>incompleteness</w:t>
+      </w:r>
+      <w:r>
+        <w:rPr>
+          <w:rFonts w:hint="eastAsia"/>
+        </w:rPr>
+        <w:t>）</w:t>
+      </w:r>
+      <w:r>
+        <w:rPr>
+          <w:rFonts w:hint="eastAsia"/>
+        </w:rPr>
+        <w:t>。</w:t>
+      </w:r>
+      <w:r>
+        <w:rPr>
+          <w:rFonts w:hint="eastAsia"/>
+        </w:rPr>
+        <w:t>实际上，“</w:t>
+      </w:r>
+      <w:r>
+        <w:rPr>
+          <w:rFonts w:hint="eastAsia"/>
+        </w:rPr>
+        <w:t>万乘之国</w:t>
+      </w:r>
+      <w:r>
+        <w:rPr>
+          <w:rFonts w:hint="eastAsia"/>
+        </w:rPr>
+        <w:t>”、“万全之策”、“万物之灵”都是很常见的表达。类似地，“百世之师”、“百年之好”、</w:t>
+      </w:r>
+      <w:r>
+        <w:rPr>
+          <w:rFonts w:hint="eastAsia"/>
+        </w:rPr>
+        <w:lastRenderedPageBreak/>
+        <w:t>“百兽之王”也为人熟知，而“百…之…”也未被收录。</w:t>
+      </w:r>
+    </w:p>
+    <w:p>
+      <w:pPr>
+        <w:ind w:firstLine="480"/>
+      </w:pPr>
+      <w:r>
+        <w:rPr>
+          <w:rFonts w:hint="eastAsia"/>
+        </w:rPr>
+        <w:t xml:space="preserve">2. </w:t>
+      </w:r>
+      <w:r>
+        <w:rPr>
+          <w:rFonts w:hint="eastAsia"/>
+        </w:rPr>
+        <w:t>“柳…花…”第一眼可能只能令人想到“柳暗花明”，但举出一些例子，却又让人觉得不难理解，如“柳啼花怨”、“柳巷花街”、“柳绿花红”。</w:t>
+      </w:r>
+      <w:r>
+        <w:rPr>
+          <w:rFonts w:hint="eastAsia"/>
+        </w:rPr>
+        <w:t>花、柳本是娇弱之物，用作女色之词是恰当的类比</w:t>
+      </w:r>
+      <w:r>
+        <w:rPr>
+          <w:rFonts w:hint="eastAsia"/>
+        </w:rPr>
+        <w:t>，</w:t>
+      </w:r>
+      <w:r>
+        <w:rPr>
+          <w:rFonts w:hint="eastAsia"/>
+        </w:rPr>
+        <w:t>然而这些“转文”的用法到今天已难再现</w:t>
+      </w:r>
+      <w:r>
+        <w:rPr>
+          <w:rFonts w:hint="eastAsia"/>
+        </w:rPr>
+        <w:t>。这个格式一方面</w:t>
+      </w:r>
+      <w:r>
+        <w:rPr>
+          <w:rFonts w:hint="eastAsia"/>
+        </w:rPr>
+        <w:t>说明了</w:t>
+      </w:r>
+      <w:r>
+        <w:rPr>
+          <w:rFonts w:hint="eastAsia"/>
+        </w:rPr>
+        <w:t>名词词素</w:t>
+      </w:r>
+      <w:r>
+        <w:rPr>
+          <w:rFonts w:hint="eastAsia"/>
+        </w:rPr>
+        <w:t>对举格式的丰富（不仅能实用，还能虚用）</w:t>
+      </w:r>
+      <w:r>
+        <w:rPr>
+          <w:rFonts w:hint="eastAsia"/>
+        </w:rPr>
+        <w:t>，另一方面</w:t>
+      </w:r>
+      <w:r>
+        <w:rPr>
+          <w:rFonts w:hint="eastAsia"/>
+        </w:rPr>
+        <w:t>也说明了应用场景的局限和能产性的低下。</w:t>
+      </w:r>
+    </w:p>
+    <w:p>
+      <w:pPr>
+        <w:ind w:firstLine="480"/>
+      </w:pPr>
+      <w:r>
+        <w:rPr>
+          <w:rFonts w:hint="eastAsia"/>
+        </w:rPr>
+        <w:t xml:space="preserve">3. </w:t>
+      </w:r>
+      <w:r>
+        <w:rPr>
+          <w:rFonts w:hint="eastAsia"/>
+        </w:rPr>
+        <w:t>“千…一…”并不是</w:t>
+      </w:r>
+      <w:r>
+        <w:rPr>
+          <w:rFonts w:hint="eastAsia"/>
+        </w:rPr>
+        <w:t>常规的对举格式，它的两个变项并不处于相同的地位</w:t>
+      </w:r>
+      <w:r>
+        <w:rPr>
+          <w:rFonts w:hint="eastAsia"/>
+        </w:rPr>
+        <w:t>，如“千篇一律”；</w:t>
+      </w:r>
+      <w:r>
+        <w:rPr>
+          <w:rFonts w:hint="eastAsia"/>
+        </w:rPr>
+        <w:t>甚至是不同的词性，如“千金一掷”。</w:t>
+      </w:r>
+      <w:r>
+        <w:rPr>
+          <w:rFonts w:hint="eastAsia"/>
+        </w:rPr>
+        <w:t>这个问题不大，</w:t>
+      </w:r>
+      <w:r>
+        <w:rPr>
+          <w:rFonts w:hint="eastAsia"/>
+        </w:rPr>
+        <w:t>我们可以用广义的“大量对小量”来理解它。</w:t>
+      </w:r>
+      <w:r>
+        <w:rPr>
+          <w:rFonts w:hint="eastAsia"/>
+        </w:rPr>
+        <w:t>但是，在李、孟二人的文章中，</w:t>
+      </w:r>
+      <w:r>
+        <w:rPr>
+          <w:rFonts w:hint="eastAsia"/>
+        </w:rPr>
+        <w:t>却</w:t>
+      </w:r>
+      <w:r>
+        <w:rPr>
+          <w:rFonts w:hint="eastAsia"/>
+        </w:rPr>
+        <w:t>都提到了“一…千…”的格式，</w:t>
+      </w:r>
+      <w:r>
+        <w:rPr>
+          <w:rFonts w:hint="eastAsia"/>
+        </w:rPr>
+        <w:t>这再一次反映了认知的</w:t>
+      </w:r>
+      <w:r>
+        <w:rPr>
+          <w:rFonts w:hint="eastAsia"/>
+        </w:rPr>
+        <w:t>不一致性</w:t>
+      </w:r>
+      <w:r>
+        <w:rPr>
+          <w:rFonts w:hint="eastAsia"/>
+        </w:rPr>
+        <w:t>：在这里，“千钧一发”、“千篇一律”乃至“千虑一失”都是“优势构象”</w:t>
+      </w:r>
+      <w:r>
+        <w:rPr>
+          <w:rStyle w:val="af1"/>
+        </w:rPr>
+        <w:footnoteReference w:id="21"/>
+      </w:r>
+      <w:r>
+        <w:rPr>
+          <w:rFonts w:hint="eastAsia"/>
+        </w:rPr>
+        <w:t>，</w:t>
+      </w:r>
+      <w:r>
+        <w:rPr>
+          <w:rFonts w:hint="eastAsia"/>
+        </w:rPr>
+        <w:t>“一…千…”不再</w:t>
+      </w:r>
+      <w:r>
+        <w:rPr>
+          <w:rFonts w:hint="eastAsia"/>
+        </w:rPr>
+        <w:t>占有绝对的</w:t>
+      </w:r>
+      <w:r>
+        <w:rPr>
+          <w:rFonts w:hint="eastAsia"/>
+        </w:rPr>
+        <w:t>优势地位</w:t>
+      </w:r>
+      <w:r>
+        <w:rPr>
+          <w:rFonts w:hint="eastAsia"/>
+        </w:rPr>
+        <w:t>。</w:t>
+      </w:r>
+    </w:p>
+    <w:p>
+      <w:pPr>
+        <w:pStyle w:val="a5"/>
+      </w:pPr>
+      <w:r>
+        <w:rPr>
+          <w:rFonts w:hint="eastAsia"/>
+        </w:rPr>
+        <w:t>AB</w:t>
+      </w:r>
+      <w:r>
+        <w:rPr>
+          <w:rFonts w:hint="eastAsia"/>
+        </w:rPr>
+        <w:t>……</w:t>
+      </w:r>
+      <w:r>
+        <w:rPr>
+          <w:rFonts w:hint="eastAsia"/>
+        </w:rPr>
+        <w:t xml:space="preserve"> &amp; </w:t>
+      </w:r>
+      <w:r>
+        <w:rPr>
+          <w:rFonts w:hint="eastAsia"/>
+        </w:rPr>
+        <w:t>……</w:t>
+      </w:r>
+      <w:r>
+        <w:rPr>
+          <w:rFonts w:hint="eastAsia"/>
+        </w:rPr>
+        <w:t>CD</w:t>
+      </w:r>
+    </w:p>
+    <w:p>
+      <w:pPr>
+        <w:ind w:firstLine="480"/>
+      </w:pPr>
+      <w:r>
+        <w:rPr>
+          <w:rFonts w:hint="eastAsia"/>
+        </w:rPr>
+        <w:t xml:space="preserve">1. </w:t>
+      </w:r>
+      <w:r>
+        <w:rPr>
+          <w:rFonts w:hint="eastAsia"/>
+        </w:rPr>
+        <w:t>“</w:t>
+      </w:r>
+      <w:r>
+        <w:rPr>
+          <w:rFonts w:hint="eastAsia"/>
+        </w:rPr>
+        <w:t>不知……</w:t>
+      </w:r>
+      <w:r>
+        <w:rPr>
+          <w:rFonts w:hint="eastAsia"/>
+        </w:rPr>
+        <w:t>”、“……之士”、“一言……”反映出的是如</w:t>
+      </w:r>
+      <w:r>
+        <w:rPr>
+          <w:rFonts w:hint="eastAsia"/>
+        </w:rPr>
+        <w:t>“万…之…”一样的多继承性（</w:t>
+      </w:r>
+      <w:r>
+        <w:rPr>
+          <w:rFonts w:hint="eastAsia"/>
+        </w:rPr>
+        <w:t>multi-inheritance</w:t>
+      </w:r>
+      <w:r>
+        <w:rPr>
+          <w:rFonts w:hint="eastAsia"/>
+        </w:rPr>
+        <w:t>）</w:t>
+      </w:r>
+      <w:r>
+        <w:rPr>
+          <w:rFonts w:hint="eastAsia"/>
+        </w:rPr>
+        <w:t>问题</w:t>
+      </w:r>
+      <w:r>
+        <w:rPr>
+          <w:rStyle w:val="af1"/>
+        </w:rPr>
+        <w:footnoteReference w:id="22"/>
+      </w:r>
+      <w:r>
+        <w:rPr>
+          <w:rFonts w:hint="eastAsia"/>
+        </w:rPr>
+        <w:t>。</w:t>
+      </w:r>
+      <w:r>
+        <w:rPr>
+          <w:rFonts w:hint="eastAsia"/>
+        </w:rPr>
+        <w:t>对于“不知其实”，它是来自“不…其…”，还是“不知……”，还是“不知其…”？对于“</w:t>
+      </w:r>
+      <w:r>
+        <w:rPr>
+          <w:rFonts w:hint="eastAsia"/>
+        </w:rPr>
+        <w:t>不羁之士</w:t>
+      </w:r>
+      <w:r>
+        <w:rPr>
+          <w:rFonts w:hint="eastAsia"/>
+        </w:rPr>
+        <w:t>”，是来自“不…之…”，还是“……之士”？对于“一言不发”，是来自“一…不…”还是“一言……”？</w:t>
+      </w:r>
+      <w:r>
+        <w:rPr>
+          <w:rFonts w:hint="eastAsia"/>
+        </w:rPr>
+        <w:t>以上</w:t>
+      </w:r>
+      <w:r>
+        <w:rPr>
+          <w:rFonts w:hint="eastAsia"/>
+        </w:rPr>
+        <w:t>每一个实例</w:t>
+      </w:r>
+      <w:r>
+        <w:rPr>
+          <w:rFonts w:hint="eastAsia"/>
+        </w:rPr>
+        <w:t>都可以看作继承了不同格式的形式和意义。</w:t>
+      </w:r>
+    </w:p>
+    <w:p>
+      <w:pPr>
+        <w:ind w:firstLine="480"/>
+      </w:pPr>
+      <w:r>
+        <w:rPr>
+          <w:rFonts w:hint="eastAsia"/>
+        </w:rPr>
+        <w:t>一个值得注意的问题是，</w:t>
+      </w:r>
+      <w:r>
+        <w:rPr>
+          <w:rFonts w:hint="eastAsia"/>
+        </w:rPr>
+        <w:t>虽然“</w:t>
+      </w:r>
+      <w:r>
+        <w:rPr>
+          <w:rFonts w:hint="eastAsia"/>
+        </w:rPr>
+        <w:t>A</w:t>
+      </w:r>
+      <w:r>
+        <w:rPr>
+          <w:rFonts w:hint="eastAsia"/>
+        </w:rPr>
+        <w:t>…</w:t>
+      </w:r>
+      <w:r>
+        <w:rPr>
+          <w:rFonts w:hint="eastAsia"/>
+        </w:rPr>
+        <w:t>C</w:t>
+      </w:r>
+      <w:r>
+        <w:rPr>
+          <w:rFonts w:hint="eastAsia"/>
+        </w:rPr>
+        <w:t>…”的</w:t>
+      </w:r>
+      <w:r>
+        <w:rPr>
+          <w:rFonts w:hint="eastAsia"/>
+        </w:rPr>
+        <w:t>实例要多一些，但它并不比“</w:t>
+      </w:r>
+      <w:r>
+        <w:rPr>
+          <w:rFonts w:hint="eastAsia"/>
+        </w:rPr>
+        <w:t>AB</w:t>
+      </w:r>
+      <w:r>
+        <w:rPr>
+          <w:rFonts w:hint="eastAsia"/>
+        </w:rPr>
+        <w:t>……”或“……</w:t>
+      </w:r>
+      <w:r>
+        <w:rPr>
+          <w:rFonts w:hint="eastAsia"/>
+        </w:rPr>
+        <w:t>CD</w:t>
+      </w:r>
+      <w:r>
+        <w:rPr>
+          <w:rFonts w:hint="eastAsia"/>
+        </w:rPr>
+        <w:t>”更有意义。究其原因，</w:t>
+      </w:r>
+      <w:r>
+        <w:rPr>
+          <w:rFonts w:hint="eastAsia"/>
+        </w:rPr>
+        <w:t>这些“</w:t>
+      </w:r>
+      <w:r>
+        <w:rPr>
+          <w:rFonts w:hint="eastAsia"/>
+        </w:rPr>
+        <w:t>A</w:t>
+      </w:r>
+      <w:r>
+        <w:rPr>
+          <w:rFonts w:hint="eastAsia"/>
+        </w:rPr>
+        <w:t>…</w:t>
+      </w:r>
+      <w:r>
+        <w:rPr>
+          <w:rFonts w:hint="eastAsia"/>
+        </w:rPr>
+        <w:t>C</w:t>
+      </w:r>
+      <w:r>
+        <w:rPr>
+          <w:rFonts w:hint="eastAsia"/>
+        </w:rPr>
+        <w:t>…”格式最初并不</w:t>
+      </w:r>
+      <w:r>
+        <w:rPr>
+          <w:rFonts w:hint="eastAsia"/>
+        </w:rPr>
+        <w:t>是语汇格式，而是语法格式，许多用法逐渐凝固下来，保留至今。因为格式</w:t>
+      </w:r>
+      <w:r>
+        <w:rPr>
+          <w:rFonts w:hint="eastAsia"/>
+        </w:rPr>
+        <w:t>本身</w:t>
+      </w:r>
+      <w:r>
+        <w:rPr>
+          <w:rFonts w:hint="eastAsia"/>
+        </w:rPr>
+        <w:t>的语义</w:t>
+      </w:r>
+      <w:r>
+        <w:rPr>
+          <w:rFonts w:hint="eastAsia"/>
+        </w:rPr>
+        <w:t>并</w:t>
+      </w:r>
+      <w:r>
+        <w:rPr>
+          <w:rFonts w:hint="eastAsia"/>
+        </w:rPr>
+        <w:t>不明确，我们在造出一些新实例时的生产过程是很复杂的，既包含了对既有格式的套叠</w:t>
+      </w:r>
+      <w:r>
+        <w:rPr>
+          <w:rFonts w:hint="eastAsia"/>
+        </w:rPr>
+        <w:t>和对既有表达的仿造</w:t>
+      </w:r>
+      <w:r>
+        <w:rPr>
+          <w:rFonts w:hint="eastAsia"/>
+        </w:rPr>
+        <w:t>，又包含了一个语法组织和紧缩的过程。</w:t>
+      </w:r>
+    </w:p>
+    <w:p>
+      <w:pPr>
+        <w:ind w:firstLine="480"/>
+      </w:pPr>
+      <w:r>
+        <w:rPr>
+          <w:rFonts w:hint="eastAsia"/>
+        </w:rPr>
+        <w:t>反观“</w:t>
+      </w:r>
+      <w:r>
+        <w:rPr>
+          <w:rFonts w:hint="eastAsia"/>
+        </w:rPr>
+        <w:t>AB</w:t>
+      </w:r>
+      <w:r>
+        <w:rPr>
+          <w:rFonts w:hint="eastAsia"/>
+        </w:rPr>
+        <w:t>……”或“……</w:t>
+      </w:r>
+      <w:r>
+        <w:rPr>
+          <w:rFonts w:hint="eastAsia"/>
+        </w:rPr>
+        <w:t>CD</w:t>
+      </w:r>
+      <w:r>
+        <w:rPr>
+          <w:rFonts w:hint="eastAsia"/>
+        </w:rPr>
+        <w:t>”型</w:t>
+      </w:r>
+      <w:r>
+        <w:rPr>
+          <w:rFonts w:hint="eastAsia"/>
+        </w:rPr>
+        <w:t>式，虽然我们感觉其</w:t>
+      </w:r>
+      <w:r>
+        <w:rPr>
+          <w:rFonts w:hint="eastAsia"/>
+        </w:rPr>
+        <w:t>只是由继承自其它</w:t>
+      </w:r>
+      <w:r>
+        <w:rPr>
+          <w:rFonts w:hint="eastAsia"/>
+        </w:rPr>
+        <w:t>不同</w:t>
+      </w:r>
+      <w:r>
+        <w:rPr>
+          <w:rFonts w:hint="eastAsia"/>
+        </w:rPr>
+        <w:t>格式的实例“偶然地部分重合”形成的</w:t>
+      </w:r>
+      <w:r>
+        <w:rPr>
+          <w:rFonts w:hint="eastAsia"/>
+        </w:rPr>
+        <w:t>：</w:t>
+      </w:r>
+      <w:r>
+        <w:rPr>
+          <w:rFonts w:hint="eastAsia"/>
+        </w:rPr>
+        <w:t>如“不知……”</w:t>
+      </w:r>
+      <w:r>
+        <w:rPr>
+          <w:rFonts w:hint="eastAsia"/>
+        </w:rPr>
+        <w:t>虽</w:t>
+      </w:r>
+      <w:r>
+        <w:rPr>
+          <w:rFonts w:hint="eastAsia"/>
+        </w:rPr>
+        <w:t>有“不知其实”</w:t>
+      </w:r>
+      <w:r>
+        <w:rPr>
+          <w:rFonts w:hint="eastAsia"/>
+        </w:rPr>
+        <w:t>、</w:t>
+      </w:r>
+      <w:r>
+        <w:rPr>
+          <w:rFonts w:hint="eastAsia"/>
+        </w:rPr>
+        <w:t>“不知所措”</w:t>
+      </w:r>
+      <w:r>
+        <w:rPr>
+          <w:rFonts w:hint="eastAsia"/>
+        </w:rPr>
+        <w:t>等实例</w:t>
+      </w:r>
+      <w:r>
+        <w:rPr>
+          <w:rFonts w:hint="eastAsia"/>
+        </w:rPr>
+        <w:t>，</w:t>
+      </w:r>
+      <w:r>
+        <w:rPr>
+          <w:rFonts w:hint="eastAsia"/>
+        </w:rPr>
+        <w:t>但</w:t>
+      </w:r>
+      <w:r>
+        <w:rPr>
+          <w:rFonts w:hint="eastAsia"/>
+        </w:rPr>
+        <w:t>前者更像是继承自“不…其…”格式，后者更像是</w:t>
+      </w:r>
+      <w:r>
+        <w:rPr>
+          <w:rFonts w:hint="eastAsia"/>
+        </w:rPr>
+        <w:t>继承自“不…所…”格式；“……之士”虽</w:t>
+      </w:r>
+      <w:r>
+        <w:rPr>
+          <w:rFonts w:hint="eastAsia"/>
+        </w:rPr>
+        <w:t>有“</w:t>
+      </w:r>
+      <w:r>
+        <w:rPr>
+          <w:rFonts w:hint="eastAsia"/>
+        </w:rPr>
+        <w:t>不羁之士</w:t>
+      </w:r>
+      <w:r>
+        <w:rPr>
+          <w:rFonts w:hint="eastAsia"/>
+        </w:rPr>
+        <w:t>”</w:t>
+      </w:r>
+      <w:r>
+        <w:rPr>
+          <w:rFonts w:hint="eastAsia"/>
+        </w:rPr>
+        <w:t>、</w:t>
+      </w:r>
+      <w:r>
+        <w:rPr>
+          <w:rFonts w:hint="eastAsia"/>
+        </w:rPr>
+        <w:t>“一介之士”</w:t>
+      </w:r>
+      <w:r>
+        <w:rPr>
+          <w:rFonts w:hint="eastAsia"/>
+        </w:rPr>
+        <w:t>实例</w:t>
+      </w:r>
+      <w:r>
+        <w:rPr>
+          <w:rFonts w:hint="eastAsia"/>
+        </w:rPr>
+        <w:t>，</w:t>
+      </w:r>
+      <w:r>
+        <w:rPr>
+          <w:rFonts w:hint="eastAsia"/>
+        </w:rPr>
+        <w:t>但前者更像</w:t>
+      </w:r>
+      <w:r>
+        <w:rPr>
+          <w:rFonts w:hint="eastAsia"/>
+        </w:rPr>
+        <w:t>继承自“不…之…”格式，</w:t>
+      </w:r>
+      <w:r>
+        <w:rPr>
+          <w:rFonts w:hint="eastAsia"/>
+        </w:rPr>
+        <w:t>后者</w:t>
+      </w:r>
+      <w:r>
+        <w:rPr>
+          <w:rFonts w:hint="eastAsia"/>
+        </w:rPr>
+        <w:t>更像是</w:t>
+      </w:r>
+      <w:r>
+        <w:rPr>
+          <w:rFonts w:hint="eastAsia"/>
+        </w:rPr>
+        <w:t>继承自“一…之…”</w:t>
+      </w:r>
+      <w:r>
+        <w:rPr>
+          <w:rFonts w:hint="eastAsia"/>
+        </w:rPr>
+        <w:t>格式</w:t>
+      </w:r>
+      <w:r>
+        <w:rPr>
+          <w:rFonts w:hint="eastAsia"/>
+        </w:rPr>
+        <w:t>。</w:t>
+      </w:r>
+      <w:r>
+        <w:rPr>
+          <w:rFonts w:hint="eastAsia"/>
+        </w:rPr>
+        <w:t>但是，</w:t>
+      </w:r>
+      <w:r>
+        <w:rPr>
+          <w:rFonts w:hint="eastAsia"/>
+        </w:rPr>
+        <w:t>它们的格式义却更直白一些</w:t>
+      </w:r>
+      <w:r>
+        <w:rPr>
+          <w:rFonts w:hint="eastAsia"/>
+        </w:rPr>
+        <w:t>：“不知……”就是“不知道……”的紧缩形式，“……之士”就是“……的人”的紧缩形式，“一言……”就是“一句话……”的紧缩形式。这种更像是</w:t>
+      </w:r>
+      <w:r>
+        <w:rPr>
+          <w:rFonts w:hint="eastAsia"/>
+        </w:rPr>
+        <w:t>通过紧缩而非套格式而来的实例，我们</w:t>
+      </w:r>
+      <w:r>
+        <w:rPr>
+          <w:rFonts w:hint="eastAsia"/>
+        </w:rPr>
+        <w:t>认</w:t>
+      </w:r>
+      <w:r>
+        <w:rPr>
+          <w:rFonts w:hint="eastAsia"/>
+        </w:rPr>
+        <w:lastRenderedPageBreak/>
+        <w:t>为将它们归入“</w:t>
+      </w:r>
+      <w:r>
+        <w:rPr>
+          <w:rFonts w:hint="eastAsia"/>
+        </w:rPr>
+        <w:t>AB</w:t>
+      </w:r>
+      <w:r>
+        <w:rPr>
+          <w:rFonts w:hint="eastAsia"/>
+        </w:rPr>
+        <w:t>……”或“……</w:t>
+      </w:r>
+      <w:r>
+        <w:rPr>
+          <w:rFonts w:hint="eastAsia"/>
+        </w:rPr>
+        <w:t>CD</w:t>
+      </w:r>
+      <w:r>
+        <w:rPr>
+          <w:rFonts w:hint="eastAsia"/>
+        </w:rPr>
+        <w:t>”型式也无可厚非。它会</w:t>
+      </w:r>
+      <w:r>
+        <w:rPr>
+          <w:rFonts w:hint="eastAsia"/>
+        </w:rPr>
+        <w:t>同时</w:t>
+      </w:r>
+      <w:r>
+        <w:rPr>
+          <w:rFonts w:hint="eastAsia"/>
+        </w:rPr>
+        <w:t>加强两类型式的印象。</w:t>
+      </w:r>
+    </w:p>
+    <w:p>
+      <w:pPr>
+        <w:ind w:firstLine="480"/>
+      </w:pPr>
+      <w:r>
+        <w:rPr>
+          <w:rFonts w:hint="eastAsia"/>
+        </w:rPr>
+        <w:t>实际上，李传军所谓的“一字支撑型”除了“…</w:t>
+      </w:r>
+      <w:r>
+        <w:rPr>
+          <w:rFonts w:hint="eastAsia"/>
+        </w:rPr>
+        <w:t>B</w:t>
+      </w:r>
+      <w:r>
+        <w:rPr>
+          <w:rFonts w:hint="eastAsia"/>
+        </w:rPr>
+        <w:t>……”和“……</w:t>
+      </w:r>
+      <w:r>
+        <w:rPr>
+          <w:rFonts w:hint="eastAsia"/>
+        </w:rPr>
+        <w:t>C</w:t>
+      </w:r>
+      <w:r>
+        <w:rPr>
+          <w:rFonts w:hint="eastAsia"/>
+        </w:rPr>
+        <w:t>…”之外，是否也应该考虑“</w:t>
+      </w:r>
+      <w:r>
+        <w:rPr>
+          <w:rFonts w:hint="eastAsia"/>
+        </w:rPr>
+        <w:t>A</w:t>
+      </w:r>
+      <w:r>
+        <w:rPr>
+          <w:rFonts w:hint="eastAsia"/>
+        </w:rPr>
+        <w:t>………”和“………</w:t>
+      </w:r>
+      <w:r>
+        <w:rPr>
+          <w:rFonts w:hint="eastAsia"/>
+        </w:rPr>
+        <w:t>D</w:t>
+      </w:r>
+      <w:r>
+        <w:rPr>
+          <w:rFonts w:hint="eastAsia"/>
+        </w:rPr>
+        <w:t>”呢？</w:t>
+      </w:r>
+      <w:r>
+        <w:rPr>
+          <w:rFonts w:hint="eastAsia"/>
+        </w:rPr>
+        <w:t>我们</w:t>
+      </w:r>
+      <w:r>
+        <w:rPr>
+          <w:rFonts w:hint="eastAsia"/>
+        </w:rPr>
+        <w:t>对</w:t>
+      </w:r>
+      <w:r>
+        <w:rPr>
+          <w:rFonts w:hint="eastAsia"/>
+        </w:rPr>
+        <w:t>93050</w:t>
+      </w:r>
+      <w:r>
+        <w:rPr>
+          <w:rFonts w:hint="eastAsia"/>
+        </w:rPr>
+        <w:t>个实例的统计显示，当按单个汉字及其出现的位置进行统计时，出现在二位和三位上的字</w:t>
+      </w:r>
+      <w:r>
+        <w:rPr>
+          <w:rFonts w:hint="eastAsia"/>
+        </w:rPr>
+        <w:t>并不占多数，尤其当我们排除掉其他</w:t>
+      </w:r>
+      <w:r>
+        <w:rPr>
+          <w:rFonts w:hint="eastAsia"/>
+        </w:rPr>
+        <w:t>格式</w:t>
+      </w:r>
+      <w:r>
+        <w:rPr>
+          <w:rFonts w:hint="eastAsia"/>
+        </w:rPr>
+        <w:t>的干扰时。见</w:t>
+      </w:r>
+      <w:r>
+        <w:rPr>
+          <w:rFonts w:hint="eastAsia"/>
+        </w:rPr>
+        <w:t>下</w:t>
+      </w:r>
+      <w:r>
+        <w:rPr>
+          <w:rFonts w:hint="eastAsia"/>
+        </w:rPr>
+        <w:t>表：</w:t>
+      </w:r>
+    </w:p>
+    <w:tbl>
+      <w:tblPr>
+        <w:tblStyle w:val="32"/>
+        <w:tblW w:w="0" w:type="auto"/>
+        <w:tblLook w:val="04A0" w:firstRow="1" w:lastRow="0" w:firstColumn="1" w:lastColumn="0" w:noHBand="0" w:noVBand="1"/>
+      </w:tblPr>
+      <w:tblGrid>
+        <w:gridCol w:w="894"/>
+        <w:gridCol w:w="894"/>
+        <w:gridCol w:w="894"/>
+        <w:gridCol w:w="894"/>
+        <w:gridCol w:w="894"/>
+        <w:gridCol w:w="894"/>
+        <w:gridCol w:w="894"/>
+        <w:gridCol w:w="894"/>
+        <w:gridCol w:w="895"/>
+        <w:gridCol w:w="895"/>
+      </w:tblGrid>
+      <w:tr>
+        <w:trPr>
+          <w:cnfStyle w:val="100000000000" w:firstRow="1" w:lastRow="0" w:firstColumn="0" w:lastColumn="0" w:oddVBand="0" w:evenVBand="0" w:oddHBand="0" w:evenHBand="0" w:firstRowFirstColumn="0" w:firstRowLastColumn="0" w:lastRowFirstColumn="0" w:lastRowLastColumn="0"/>
+        </w:trPr>
+        <w:tc>
+          <w:tcPr>
+            <w:cnfStyle w:val="001000000100" w:firstRow="0" w:lastRow="0" w:firstColumn="1" w:lastColumn="0" w:oddVBand="0" w:evenVBand="0" w:oddHBand="0" w:evenHBand="0" w:firstRowFirstColumn="1" w:firstRowLastColumn="0" w:lastRowFirstColumn="0" w:lastRowLastColumn="0"/>
+            <w:tcW w:w="894" w:type="dxa"/>
+          </w:tcPr>
+          <w:p>
+            <w:pPr>
+              <w:ind w:firstLineChars="0" w:firstLine="0"/>
+              <w:jc w:val="center"/>
+            </w:pPr>
+            <w:r>
+              <w:rPr>
+                <w:rFonts w:hint="eastAsia"/>
+              </w:rPr>
+              <w:t>阈值</w:t>
+            </w:r>
+          </w:p>
+        </w:tc>
+        <w:tc>
+          <w:tcPr>
+            <w:tcW w:w="8048" w:type="dxa"/>
+            <w:gridSpan w:val="9"/>
+          </w:tcPr>
+          <w:p>
+            <w:pPr>
+              <w:ind w:firstLineChars="0" w:firstLine="0"/>
+              <w:jc w:val="center"/>
+              <w:cnfStyle w:val="100000000000" w:firstRow="1" w:lastRow="0" w:firstColumn="0" w:lastColumn="0" w:oddVBand="0" w:evenVBand="0" w:oddHBand="0" w:evenHBand="0" w:firstRowFirstColumn="0" w:firstRowLastColumn="0" w:lastRowFirstColumn="0" w:lastRowLastColumn="0"/>
+            </w:pPr>
+            <w:r>
+              <w:rPr>
+                <w:rFonts w:hint="eastAsia"/>
+              </w:rPr>
+              <w:t>排名</w:t>
+            </w:r>
           </w:p>
         </w:tc>
       </w:tr>
       <w:tr>
         <w:trPr>
           <w:cnfStyle w:val="000000100000" w:firstRow="0" w:lastRow="0" w:firstColumn="0" w:lastColumn="0" w:oddVBand="0" w:evenVBand="0" w:oddHBand="1" w:evenHBand="0" w:firstRowFirstColumn="0" w:firstRowLastColumn="0" w:lastRowFirstColumn="0" w:lastRowLastColumn="0"/>
-          <w:jc w:val="center"/>
         </w:trPr>
         <w:tc>
           <w:tcPr>
             <w:cnfStyle w:val="001000000000" w:firstRow="0" w:lastRow="0" w:firstColumn="1" w:lastColumn="0" w:oddVBand="0" w:evenVBand="0" w:oddHBand="0" w:evenHBand="0" w:firstRowFirstColumn="0" w:firstRowLastColumn="0" w:lastRowFirstColumn="0" w:lastRowLastColumn="0"/>
-            <w:tcW w:w="1134" w:type="dxa"/>
+            <w:tcW w:w="894" w:type="dxa"/>
           </w:tcPr>
           <w:p>
             <w:pPr>
               <w:ind w:firstLineChars="0" w:firstLine="0"/>
               <w:jc w:val="center"/>
-              <w:rPr>
-                <w:b w:val="0"/>
-                <w:sz w:val="21"/>
-                <w:szCs w:val="21"/>
-              </w:rPr>
             </w:pPr>
             <w:r>
               <w:rPr>
                 <w:rFonts w:hint="eastAsia"/>
-                <w:b w:val="0"/>
-                <w:sz w:val="21"/>
-                <w:szCs w:val="21"/>
-              </w:rPr>
-              <w:t>A</w:t>
-            </w:r>
-            <w:r>
-              <w:rPr>
-                <w:rFonts w:hint="eastAsia"/>
-                <w:b w:val="0"/>
-                <w:sz w:val="21"/>
-                <w:szCs w:val="21"/>
-              </w:rPr>
-              <w:t>…</w:t>
-            </w:r>
-            <w:r>
-              <w:rPr>
-                <w:rFonts w:hint="eastAsia"/>
-                <w:b w:val="0"/>
-                <w:sz w:val="21"/>
-                <w:szCs w:val="21"/>
-              </w:rPr>
-              <w:t>CD</w:t>
+              </w:rPr>
+              <w:t>-</w:t>
             </w:r>
           </w:p>
         </w:tc>
         <w:tc>
           <w:tcPr>
-            <w:tcW w:w="6740" w:type="dxa"/>
-            <w:noWrap/>
+            <w:tcW w:w="894" w:type="dxa"/>
           </w:tcPr>
           <w:p>
             <w:pPr>
               <w:ind w:firstLineChars="0" w:firstLine="0"/>
-              <w:jc w:val="left"/>
               <w:cnfStyle w:val="000000100000" w:firstRow="0" w:lastRow="0" w:firstColumn="0" w:lastColumn="0" w:oddVBand="0" w:evenVBand="0" w:oddHBand="1" w:evenHBand="0" w:firstRowFirstColumn="0" w:firstRowLastColumn="0" w:lastRowFirstColumn="0" w:lastRowLastColumn="0"/>
-              <w:rPr>
-                <w:sz w:val="21"/>
-                <w:szCs w:val="21"/>
-              </w:rPr>
             </w:pPr>
+            <w:r>
+              <w:rPr>
+                <w:rFonts w:hint="eastAsia"/>
+              </w:rPr>
+              <w:t>之</w:t>
+            </w:r>
+            <w:r>
+              <w:rPr>
+                <w:rFonts w:hint="eastAsia"/>
+                <w:vertAlign w:val="subscript"/>
+              </w:rPr>
+              <w:t>3</w:t>
+            </w:r>
+          </w:p>
+        </w:tc>
+        <w:tc>
+          <w:tcPr>
+            <w:tcW w:w="894" w:type="dxa"/>
+          </w:tcPr>
+          <w:p>
+            <w:pPr>
+              <w:ind w:firstLineChars="0" w:firstLine="0"/>
+              <w:cnfStyle w:val="000000100000" w:firstRow="0" w:lastRow="0" w:firstColumn="0" w:lastColumn="0" w:oddVBand="0" w:evenVBand="0" w:oddHBand="1" w:evenHBand="0" w:firstRowFirstColumn="0" w:firstRowLastColumn="0" w:lastRowFirstColumn="0" w:lastRowLastColumn="0"/>
+            </w:pPr>
+            <w:r>
+              <w:rPr>
+                <w:rFonts w:hint="eastAsia"/>
+              </w:rPr>
+              <w:t>不</w:t>
+            </w:r>
+            <w:r>
+              <w:rPr>
+                <w:rFonts w:hint="eastAsia"/>
+                <w:vertAlign w:val="subscript"/>
+              </w:rPr>
+              <w:t>3</w:t>
+            </w:r>
+          </w:p>
+        </w:tc>
+        <w:tc>
+          <w:tcPr>
+            <w:tcW w:w="894" w:type="dxa"/>
+          </w:tcPr>
+          <w:p>
+            <w:pPr>
+              <w:ind w:firstLineChars="0" w:firstLine="0"/>
+              <w:cnfStyle w:val="000000100000" w:firstRow="0" w:lastRow="0" w:firstColumn="0" w:lastColumn="0" w:oddVBand="0" w:evenVBand="0" w:oddHBand="1" w:evenHBand="0" w:firstRowFirstColumn="0" w:firstRowLastColumn="0" w:lastRowFirstColumn="0" w:lastRowLastColumn="0"/>
+            </w:pPr>
+            <w:r>
+              <w:rPr>
+                <w:rFonts w:hint="eastAsia"/>
+              </w:rPr>
+              <w:t>一</w:t>
+            </w:r>
+            <w:r>
+              <w:rPr>
+                <w:rFonts w:hint="eastAsia"/>
+                <w:vertAlign w:val="subscript"/>
+              </w:rPr>
+              <w:t>1</w:t>
+            </w:r>
+          </w:p>
+        </w:tc>
+        <w:tc>
+          <w:tcPr>
+            <w:tcW w:w="894" w:type="dxa"/>
+          </w:tcPr>
+          <w:p>
+            <w:pPr>
+              <w:ind w:firstLineChars="0" w:firstLine="0"/>
+              <w:cnfStyle w:val="000000100000" w:firstRow="0" w:lastRow="0" w:firstColumn="0" w:lastColumn="0" w:oddVBand="0" w:evenVBand="0" w:oddHBand="1" w:evenHBand="0" w:firstRowFirstColumn="0" w:firstRowLastColumn="0" w:lastRowFirstColumn="0" w:lastRowLastColumn="0"/>
+            </w:pPr>
+            <w:r>
+              <w:rPr>
+                <w:rFonts w:hint="eastAsia"/>
+              </w:rPr>
+              <w:t>不</w:t>
+            </w:r>
+            <w:r>
+              <w:rPr>
+                <w:rFonts w:hint="eastAsia"/>
+                <w:vertAlign w:val="subscript"/>
+              </w:rPr>
+              <w:t>1</w:t>
+            </w:r>
+          </w:p>
+        </w:tc>
+        <w:tc>
+          <w:tcPr>
+            <w:tcW w:w="894" w:type="dxa"/>
+          </w:tcPr>
+          <w:p>
+            <w:pPr>
+              <w:ind w:firstLineChars="0" w:firstLine="0"/>
+              <w:cnfStyle w:val="000000100000" w:firstRow="0" w:lastRow="0" w:firstColumn="0" w:lastColumn="0" w:oddVBand="0" w:evenVBand="0" w:oddHBand="1" w:evenHBand="0" w:firstRowFirstColumn="0" w:firstRowLastColumn="0" w:lastRowFirstColumn="0" w:lastRowLastColumn="0"/>
+            </w:pPr>
+            <w:r>
+              <w:rPr>
+                <w:rFonts w:hint="eastAsia"/>
+              </w:rPr>
+              <w:t>无</w:t>
+            </w:r>
+            <w:r>
+              <w:rPr>
+                <w:rFonts w:hint="eastAsia"/>
+                <w:vertAlign w:val="subscript"/>
+              </w:rPr>
+              <w:t>3</w:t>
+            </w:r>
+          </w:p>
+        </w:tc>
+        <w:tc>
+          <w:tcPr>
+            <w:tcW w:w="894" w:type="dxa"/>
+          </w:tcPr>
+          <w:p>
+            <w:pPr>
+              <w:ind w:firstLineChars="0" w:firstLine="0"/>
+              <w:cnfStyle w:val="000000100000" w:firstRow="0" w:lastRow="0" w:firstColumn="0" w:lastColumn="0" w:oddVBand="0" w:evenVBand="0" w:oddHBand="1" w:evenHBand="0" w:firstRowFirstColumn="0" w:firstRowLastColumn="0" w:lastRowFirstColumn="0" w:lastRowLastColumn="0"/>
+            </w:pPr>
+            <w:r>
+              <w:rPr>
+                <w:rFonts w:hint="eastAsia"/>
+              </w:rPr>
+              <w:t>不</w:t>
+            </w:r>
+            <w:r>
+              <w:rPr>
+                <w:rFonts w:hint="eastAsia"/>
+                <w:vertAlign w:val="subscript"/>
+              </w:rPr>
+              <w:t>2</w:t>
+            </w:r>
+          </w:p>
+        </w:tc>
+        <w:tc>
+          <w:tcPr>
+            <w:tcW w:w="894" w:type="dxa"/>
+          </w:tcPr>
+          <w:p>
+            <w:pPr>
+              <w:ind w:firstLineChars="0" w:firstLine="0"/>
+              <w:cnfStyle w:val="000000100000" w:firstRow="0" w:lastRow="0" w:firstColumn="0" w:lastColumn="0" w:oddVBand="0" w:evenVBand="0" w:oddHBand="1" w:evenHBand="0" w:firstRowFirstColumn="0" w:firstRowLastColumn="0" w:lastRowFirstColumn="0" w:lastRowLastColumn="0"/>
+            </w:pPr>
+            <w:r>
+              <w:rPr>
+                <w:rFonts w:hint="eastAsia"/>
+              </w:rPr>
+              <w:t>一</w:t>
+            </w:r>
+            <w:r>
+              <w:rPr>
+                <w:rFonts w:hint="eastAsia"/>
+                <w:vertAlign w:val="subscript"/>
+              </w:rPr>
+              <w:t>3</w:t>
+            </w:r>
+          </w:p>
+        </w:tc>
+        <w:tc>
+          <w:tcPr>
+            <w:tcW w:w="895" w:type="dxa"/>
+          </w:tcPr>
+          <w:p>
+            <w:pPr>
+              <w:ind w:firstLineChars="0" w:firstLine="0"/>
+              <w:cnfStyle w:val="000000100000" w:firstRow="0" w:lastRow="0" w:firstColumn="0" w:lastColumn="0" w:oddVBand="0" w:evenVBand="0" w:oddHBand="1" w:evenHBand="0" w:firstRowFirstColumn="0" w:firstRowLastColumn="0" w:lastRowFirstColumn="0" w:lastRowLastColumn="0"/>
+            </w:pPr>
+            <w:r>
+              <w:rPr>
+                <w:rFonts w:hint="eastAsia"/>
+              </w:rPr>
+              <w:t>心</w:t>
+            </w:r>
+            <w:r>
+              <w:rPr>
+                <w:rFonts w:hint="eastAsia"/>
+                <w:vertAlign w:val="subscript"/>
+              </w:rPr>
+              <w:t>2</w:t>
+            </w:r>
+          </w:p>
+        </w:tc>
+        <w:tc>
+          <w:tcPr>
+            <w:tcW w:w="895" w:type="dxa"/>
+          </w:tcPr>
+          <w:p>
+            <w:pPr>
+              <w:ind w:firstLineChars="0" w:firstLine="0"/>
+              <w:cnfStyle w:val="000000100000" w:firstRow="0" w:lastRow="0" w:firstColumn="0" w:lastColumn="0" w:oddVBand="0" w:evenVBand="0" w:oddHBand="1" w:evenHBand="0" w:firstRowFirstColumn="0" w:firstRowLastColumn="0" w:lastRowFirstColumn="0" w:lastRowLastColumn="0"/>
+            </w:pPr>
+            <w:r>
+              <w:rPr>
+                <w:rFonts w:hint="eastAsia"/>
+              </w:rPr>
+              <w:t>人</w:t>
+            </w:r>
+            <w:r>
+              <w:rPr>
+                <w:rFonts w:hint="eastAsia"/>
+                <w:vertAlign w:val="subscript"/>
+              </w:rPr>
+              <w:t>2</w:t>
+            </w:r>
+          </w:p>
+        </w:tc>
+      </w:tr>
+      <w:tr>
+        <w:tc>
+          <w:tcPr>
+            <w:cnfStyle w:val="001000000000" w:firstRow="0" w:lastRow="0" w:firstColumn="1" w:lastColumn="0" w:oddVBand="0" w:evenVBand="0" w:oddHBand="0" w:evenHBand="0" w:firstRowFirstColumn="0" w:firstRowLastColumn="0" w:lastRowFirstColumn="0" w:lastRowLastColumn="0"/>
+            <w:tcW w:w="894" w:type="dxa"/>
+          </w:tcPr>
+          <w:p>
+            <w:pPr>
+              <w:ind w:firstLineChars="0" w:firstLine="0"/>
+              <w:jc w:val="center"/>
+            </w:pPr>
+            <w:r>
+              <w:rPr>
+                <w:rFonts w:hint="eastAsia"/>
+              </w:rPr>
+              <w:t>5</w:t>
+            </w:r>
+          </w:p>
+        </w:tc>
+        <w:tc>
+          <w:tcPr>
+            <w:tcW w:w="894" w:type="dxa"/>
+          </w:tcPr>
+          <w:p>
+            <w:pPr>
+              <w:ind w:firstLineChars="0" w:firstLine="0"/>
+              <w:cnfStyle w:val="000000000000" w:firstRow="0" w:lastRow="0" w:firstColumn="0" w:lastColumn="0" w:oddVBand="0" w:evenVBand="0" w:oddHBand="0" w:evenHBand="0" w:firstRowFirstColumn="0" w:firstRowLastColumn="0" w:lastRowFirstColumn="0" w:lastRowLastColumn="0"/>
+            </w:pPr>
+            <w:r>
+              <w:rPr>
+                <w:rFonts w:hint="eastAsia"/>
+              </w:rPr>
+              <w:t>之</w:t>
+            </w:r>
+            <w:r>
+              <w:rPr>
+                <w:rFonts w:hint="eastAsia"/>
+                <w:vertAlign w:val="subscript"/>
+              </w:rPr>
+              <w:t>3</w:t>
+            </w:r>
+          </w:p>
+        </w:tc>
+        <w:tc>
+          <w:tcPr>
+            <w:tcW w:w="894" w:type="dxa"/>
+          </w:tcPr>
+          <w:p>
+            <w:pPr>
+              <w:ind w:firstLineChars="0" w:firstLine="0"/>
+              <w:cnfStyle w:val="000000000000" w:firstRow="0" w:lastRow="0" w:firstColumn="0" w:lastColumn="0" w:oddVBand="0" w:evenVBand="0" w:oddHBand="0" w:evenHBand="0" w:firstRowFirstColumn="0" w:firstRowLastColumn="0" w:lastRowFirstColumn="0" w:lastRowLastColumn="0"/>
+            </w:pPr>
+            <w:r>
+              <w:rPr>
+                <w:rFonts w:hint="eastAsia"/>
+              </w:rPr>
+              <w:t>不</w:t>
+            </w:r>
+            <w:r>
+              <w:rPr>
+                <w:rFonts w:hint="eastAsia"/>
+                <w:vertAlign w:val="subscript"/>
+              </w:rPr>
+              <w:t>3</w:t>
+            </w:r>
+          </w:p>
+        </w:tc>
+        <w:tc>
+          <w:tcPr>
+            <w:tcW w:w="894" w:type="dxa"/>
+          </w:tcPr>
+          <w:p>
+            <w:pPr>
+              <w:ind w:firstLineChars="0" w:firstLine="0"/>
+              <w:cnfStyle w:val="000000000000" w:firstRow="0" w:lastRow="0" w:firstColumn="0" w:lastColumn="0" w:oddVBand="0" w:evenVBand="0" w:oddHBand="0" w:evenHBand="0" w:firstRowFirstColumn="0" w:firstRowLastColumn="0" w:lastRowFirstColumn="0" w:lastRowLastColumn="0"/>
+            </w:pPr>
+            <w:r>
+              <w:rPr>
+                <w:rFonts w:hint="eastAsia"/>
+              </w:rPr>
+              <w:t>子</w:t>
+            </w:r>
+            <w:r>
+              <w:rPr>
+                <w:rFonts w:hint="eastAsia"/>
+                <w:vertAlign w:val="subscript"/>
+              </w:rPr>
+              <w:t>4</w:t>
+            </w:r>
+          </w:p>
+        </w:tc>
+        <w:tc>
+          <w:tcPr>
+            <w:tcW w:w="894" w:type="dxa"/>
+          </w:tcPr>
+          <w:p>
+            <w:pPr>
+              <w:ind w:firstLineChars="0" w:firstLine="0"/>
+              <w:cnfStyle w:val="000000000000" w:firstRow="0" w:lastRow="0" w:firstColumn="0" w:lastColumn="0" w:oddVBand="0" w:evenVBand="0" w:oddHBand="0" w:evenHBand="0" w:firstRowFirstColumn="0" w:firstRowLastColumn="0" w:lastRowFirstColumn="0" w:lastRowLastColumn="0"/>
+            </w:pPr>
+            <w:r>
+              <w:rPr>
+                <w:rFonts w:hint="eastAsia"/>
+              </w:rPr>
+              <w:t>大</w:t>
+            </w:r>
+            <w:r>
+              <w:rPr>
+                <w:rFonts w:hint="eastAsia"/>
+                <w:vertAlign w:val="subscript"/>
+              </w:rPr>
+              <w:t>1</w:t>
+            </w:r>
+          </w:p>
+        </w:tc>
+        <w:tc>
+          <w:tcPr>
+            <w:tcW w:w="894" w:type="dxa"/>
+          </w:tcPr>
+          <w:p>
+            <w:pPr>
+              <w:ind w:firstLineChars="0" w:firstLine="0"/>
+              <w:cnfStyle w:val="000000000000" w:firstRow="0" w:lastRow="0" w:firstColumn="0" w:lastColumn="0" w:oddVBand="0" w:evenVBand="0" w:oddHBand="0" w:evenHBand="0" w:firstRowFirstColumn="0" w:firstRowLastColumn="0" w:lastRowFirstColumn="0" w:lastRowLastColumn="0"/>
+            </w:pPr>
+            <w:r>
+              <w:rPr>
+                <w:rFonts w:hint="eastAsia"/>
+              </w:rPr>
+              <w:t>人</w:t>
+            </w:r>
+            <w:r>
+              <w:rPr>
+                <w:rFonts w:hint="eastAsia"/>
+                <w:vertAlign w:val="subscript"/>
+              </w:rPr>
+              <w:t>4</w:t>
+            </w:r>
+          </w:p>
+        </w:tc>
+        <w:tc>
+          <w:tcPr>
+            <w:tcW w:w="894" w:type="dxa"/>
+          </w:tcPr>
+          <w:p>
+            <w:pPr>
+              <w:ind w:firstLineChars="0" w:firstLine="0"/>
+              <w:cnfStyle w:val="000000000000" w:firstRow="0" w:lastRow="0" w:firstColumn="0" w:lastColumn="0" w:oddVBand="0" w:evenVBand="0" w:oddHBand="0" w:evenHBand="0" w:firstRowFirstColumn="0" w:firstRowLastColumn="0" w:lastRowFirstColumn="0" w:lastRowLastColumn="0"/>
+            </w:pPr>
+            <w:r>
+              <w:rPr>
+                <w:rFonts w:hint="eastAsia"/>
+              </w:rPr>
+              <w:t>不</w:t>
+            </w:r>
+            <w:r>
+              <w:rPr>
+                <w:rFonts w:hint="eastAsia"/>
+                <w:vertAlign w:val="subscript"/>
+              </w:rPr>
+              <w:t>2</w:t>
+            </w:r>
+          </w:p>
+        </w:tc>
+        <w:tc>
+          <w:tcPr>
+            <w:tcW w:w="894" w:type="dxa"/>
+          </w:tcPr>
+          <w:p>
+            <w:pPr>
+              <w:ind w:firstLineChars="0" w:firstLine="0"/>
+              <w:cnfStyle w:val="000000000000" w:firstRow="0" w:lastRow="0" w:firstColumn="0" w:lastColumn="0" w:oddVBand="0" w:evenVBand="0" w:oddHBand="0" w:evenHBand="0" w:firstRowFirstColumn="0" w:firstRowLastColumn="0" w:lastRowFirstColumn="0" w:lastRowLastColumn="0"/>
+            </w:pPr>
+            <w:r>
+              <w:rPr>
+                <w:rFonts w:hint="eastAsia"/>
+              </w:rPr>
+              <w:t>人</w:t>
+            </w:r>
+            <w:r>
+              <w:rPr>
+                <w:rFonts w:hint="eastAsia"/>
+                <w:vertAlign w:val="subscript"/>
+              </w:rPr>
+              <w:t>2</w:t>
+            </w:r>
+          </w:p>
+        </w:tc>
+        <w:tc>
+          <w:tcPr>
+            <w:tcW w:w="895" w:type="dxa"/>
+          </w:tcPr>
+          <w:p>
+            <w:pPr>
+              <w:ind w:firstLineChars="0" w:firstLine="0"/>
+              <w:cnfStyle w:val="000000000000" w:firstRow="0" w:lastRow="0" w:firstColumn="0" w:lastColumn="0" w:oddVBand="0" w:evenVBand="0" w:oddHBand="0" w:evenHBand="0" w:firstRowFirstColumn="0" w:firstRowLastColumn="0" w:lastRowFirstColumn="0" w:lastRowLastColumn="0"/>
+            </w:pPr>
+            <w:r>
+              <w:rPr>
+                <w:rFonts w:hint="eastAsia"/>
+              </w:rPr>
+              <w:t>无</w:t>
+            </w:r>
+            <w:r>
+              <w:rPr>
+                <w:rFonts w:hint="eastAsia"/>
+                <w:vertAlign w:val="subscript"/>
+              </w:rPr>
+              <w:t>3</w:t>
+            </w:r>
+          </w:p>
+        </w:tc>
+        <w:tc>
+          <w:tcPr>
+            <w:tcW w:w="895" w:type="dxa"/>
+          </w:tcPr>
+          <w:p>
+            <w:pPr>
+              <w:ind w:firstLineChars="0" w:firstLine="0"/>
+              <w:cnfStyle w:val="000000000000" w:firstRow="0" w:lastRow="0" w:firstColumn="0" w:lastColumn="0" w:oddVBand="0" w:evenVBand="0" w:oddHBand="0" w:evenHBand="0" w:firstRowFirstColumn="0" w:firstRowLastColumn="0" w:lastRowFirstColumn="0" w:lastRowLastColumn="0"/>
+            </w:pPr>
+            <w:r>
+              <w:rPr>
+                <w:rFonts w:hint="eastAsia"/>
+              </w:rPr>
+              <w:t>一</w:t>
+            </w:r>
+            <w:r>
+              <w:rPr>
+                <w:rFonts w:hint="eastAsia"/>
+                <w:vertAlign w:val="subscript"/>
+              </w:rPr>
+              <w:t>1</w:t>
+            </w:r>
           </w:p>
         </w:tc>
       </w:tr>
       <w:tr>
         <w:trPr>
-          <w:jc w:val="center"/>
+          <w:cnfStyle w:val="000000100000" w:firstRow="0" w:lastRow="0" w:firstColumn="0" w:lastColumn="0" w:oddVBand="0" w:evenVBand="0" w:oddHBand="1" w:evenHBand="0" w:firstRowFirstColumn="0" w:firstRowLastColumn="0" w:lastRowFirstColumn="0" w:lastRowLastColumn="0"/>
         </w:trPr>
         <w:tc>
           <w:tcPr>
             <w:cnfStyle w:val="001000000000" w:firstRow="0" w:lastRow="0" w:firstColumn="1" w:lastColumn="0" w:oddVBand="0" w:evenVBand="0" w:oddHBand="0" w:evenHBand="0" w:firstRowFirstColumn="0" w:firstRowLastColumn="0" w:lastRowFirstColumn="0" w:lastRowLastColumn="0"/>
-            <w:tcW w:w="1134" w:type="dxa"/>
+            <w:tcW w:w="894" w:type="dxa"/>
           </w:tcPr>
           <w:p>
             <w:pPr>
               <w:ind w:firstLineChars="0" w:firstLine="0"/>
               <w:jc w:val="center"/>
-              <w:rPr>
-                <w:b w:val="0"/>
-                <w:sz w:val="21"/>
-                <w:szCs w:val="21"/>
-              </w:rPr>
             </w:pPr>
             <w:r>
               <w:rPr>
                 <w:rFonts w:hint="eastAsia"/>
-                <w:b w:val="0"/>
-                <w:sz w:val="21"/>
-                <w:szCs w:val="21"/>
-              </w:rPr>
-              <w:t>…</w:t>
-            </w:r>
-            <w:r>
-              <w:rPr>
-                <w:rFonts w:hint="eastAsia"/>
-                <w:b w:val="0"/>
-                <w:sz w:val="21"/>
-                <w:szCs w:val="21"/>
-              </w:rPr>
-              <w:t>BCD</w:t>
+              </w:rPr>
+              <w:t>2</w:t>
             </w:r>
           </w:p>
         </w:tc>
         <w:tc>
           <w:tcPr>
-            <w:tcW w:w="6740" w:type="dxa"/>
-            <w:noWrap/>
+            <w:tcW w:w="894" w:type="dxa"/>
           </w:tcPr>
           <w:p>
             <w:pPr>
               <w:ind w:firstLineChars="0" w:firstLine="0"/>
-              <w:jc w:val="left"/>
+              <w:cnfStyle w:val="000000100000" w:firstRow="0" w:lastRow="0" w:firstColumn="0" w:lastColumn="0" w:oddVBand="0" w:evenVBand="0" w:oddHBand="1" w:evenHBand="0" w:firstRowFirstColumn="0" w:firstRowLastColumn="0" w:lastRowFirstColumn="0" w:lastRowLastColumn="0"/>
+            </w:pPr>
+            <w:r>
+              <w:rPr>
+                <w:rFonts w:hint="eastAsia"/>
+              </w:rPr>
+              <w:t>子</w:t>
+            </w:r>
+            <w:r>
+              <w:rPr>
+                <w:rFonts w:hint="eastAsia"/>
+                <w:vertAlign w:val="subscript"/>
+              </w:rPr>
+              <w:t>4</w:t>
+            </w:r>
+          </w:p>
+        </w:tc>
+        <w:tc>
+          <w:tcPr>
+            <w:tcW w:w="894" w:type="dxa"/>
+          </w:tcPr>
+          <w:p>
+            <w:pPr>
+              <w:ind w:firstLineChars="0" w:firstLine="0"/>
+              <w:cnfStyle w:val="000000100000" w:firstRow="0" w:lastRow="0" w:firstColumn="0" w:lastColumn="0" w:oddVBand="0" w:evenVBand="0" w:oddHBand="1" w:evenHBand="0" w:firstRowFirstColumn="0" w:firstRowLastColumn="0" w:lastRowFirstColumn="0" w:lastRowLastColumn="0"/>
+            </w:pPr>
+            <w:r>
+              <w:rPr>
+                <w:rFonts w:hint="eastAsia"/>
+              </w:rPr>
+              <w:t>大</w:t>
+            </w:r>
+            <w:r>
+              <w:rPr>
+                <w:rFonts w:hint="eastAsia"/>
+                <w:vertAlign w:val="subscript"/>
+              </w:rPr>
+              <w:t>1</w:t>
+            </w:r>
+          </w:p>
+        </w:tc>
+        <w:tc>
+          <w:tcPr>
+            <w:tcW w:w="894" w:type="dxa"/>
+          </w:tcPr>
+          <w:p>
+            <w:pPr>
+              <w:ind w:firstLineChars="0" w:firstLine="0"/>
+              <w:cnfStyle w:val="000000100000" w:firstRow="0" w:lastRow="0" w:firstColumn="0" w:lastColumn="0" w:oddVBand="0" w:evenVBand="0" w:oddHBand="1" w:evenHBand="0" w:firstRowFirstColumn="0" w:firstRowLastColumn="0" w:lastRowFirstColumn="0" w:lastRowLastColumn="0"/>
+            </w:pPr>
+            <w:r>
+              <w:rPr>
+                <w:rFonts w:hint="eastAsia"/>
+              </w:rPr>
+              <w:t>之</w:t>
+            </w:r>
+            <w:r>
+              <w:rPr>
+                <w:rFonts w:hint="eastAsia"/>
+                <w:vertAlign w:val="subscript"/>
+              </w:rPr>
+              <w:t>3</w:t>
+            </w:r>
+          </w:p>
+        </w:tc>
+        <w:tc>
+          <w:tcPr>
+            <w:tcW w:w="894" w:type="dxa"/>
+          </w:tcPr>
+          <w:p>
+            <w:pPr>
+              <w:ind w:firstLineChars="0" w:firstLine="0"/>
+              <w:cnfStyle w:val="000000100000" w:firstRow="0" w:lastRow="0" w:firstColumn="0" w:lastColumn="0" w:oddVBand="0" w:evenVBand="0" w:oddHBand="1" w:evenHBand="0" w:firstRowFirstColumn="0" w:firstRowLastColumn="0" w:lastRowFirstColumn="0" w:lastRowLastColumn="0"/>
+            </w:pPr>
+            <w:r>
+              <w:rPr>
+                <w:rFonts w:hint="eastAsia"/>
+              </w:rPr>
+              <w:t>人</w:t>
+            </w:r>
+            <w:r>
+              <w:rPr>
+                <w:rFonts w:hint="eastAsia"/>
+                <w:vertAlign w:val="subscript"/>
+              </w:rPr>
+              <w:t>4</w:t>
+            </w:r>
+          </w:p>
+        </w:tc>
+        <w:tc>
+          <w:tcPr>
+            <w:tcW w:w="894" w:type="dxa"/>
+          </w:tcPr>
+          <w:p>
+            <w:pPr>
+              <w:ind w:firstLineChars="0" w:firstLine="0"/>
+              <w:cnfStyle w:val="000000100000" w:firstRow="0" w:lastRow="0" w:firstColumn="0" w:lastColumn="0" w:oddVBand="0" w:evenVBand="0" w:oddHBand="1" w:evenHBand="0" w:firstRowFirstColumn="0" w:firstRowLastColumn="0" w:lastRowFirstColumn="0" w:lastRowLastColumn="0"/>
+            </w:pPr>
+            <w:r>
+              <w:rPr>
+                <w:rFonts w:hint="eastAsia"/>
+              </w:rPr>
+              <w:t>不</w:t>
+            </w:r>
+            <w:r>
+              <w:rPr>
+                <w:rFonts w:hint="eastAsia"/>
+                <w:vertAlign w:val="subscript"/>
+              </w:rPr>
+              <w:t>2</w:t>
+            </w:r>
+          </w:p>
+        </w:tc>
+        <w:tc>
+          <w:tcPr>
+            <w:tcW w:w="894" w:type="dxa"/>
+          </w:tcPr>
+          <w:p>
+            <w:pPr>
+              <w:ind w:firstLineChars="0" w:firstLine="0"/>
+              <w:cnfStyle w:val="000000100000" w:firstRow="0" w:lastRow="0" w:firstColumn="0" w:lastColumn="0" w:oddVBand="0" w:evenVBand="0" w:oddHBand="1" w:evenHBand="0" w:firstRowFirstColumn="0" w:firstRowLastColumn="0" w:lastRowFirstColumn="0" w:lastRowLastColumn="0"/>
+            </w:pPr>
+            <w:r>
+              <w:rPr>
+                <w:rFonts w:hint="eastAsia"/>
+              </w:rPr>
+              <w:t>三</w:t>
+            </w:r>
+            <w:r>
+              <w:rPr>
+                <w:rFonts w:hint="eastAsia"/>
+                <w:vertAlign w:val="subscript"/>
+              </w:rPr>
+              <w:t>1</w:t>
+            </w:r>
+          </w:p>
+        </w:tc>
+        <w:tc>
+          <w:tcPr>
+            <w:tcW w:w="894" w:type="dxa"/>
+          </w:tcPr>
+          <w:p>
+            <w:pPr>
+              <w:ind w:firstLineChars="0" w:firstLine="0"/>
+              <w:cnfStyle w:val="000000100000" w:firstRow="0" w:lastRow="0" w:firstColumn="0" w:lastColumn="0" w:oddVBand="0" w:evenVBand="0" w:oddHBand="1" w:evenHBand="0" w:firstRowFirstColumn="0" w:firstRowLastColumn="0" w:lastRowFirstColumn="0" w:lastRowLastColumn="0"/>
+            </w:pPr>
+            <w:r>
+              <w:rPr>
+                <w:rFonts w:hint="eastAsia"/>
+              </w:rPr>
+              <w:t>以</w:t>
+            </w:r>
+            <w:r>
+              <w:rPr>
+                <w:rFonts w:hint="eastAsia"/>
+                <w:vertAlign w:val="subscript"/>
+              </w:rPr>
+              <w:t>1</w:t>
+            </w:r>
+          </w:p>
+        </w:tc>
+        <w:tc>
+          <w:tcPr>
+            <w:tcW w:w="895" w:type="dxa"/>
+          </w:tcPr>
+          <w:p>
+            <w:pPr>
+              <w:ind w:firstLineChars="0" w:firstLine="0"/>
+              <w:cnfStyle w:val="000000100000" w:firstRow="0" w:lastRow="0" w:firstColumn="0" w:lastColumn="0" w:oddVBand="0" w:evenVBand="0" w:oddHBand="1" w:evenHBand="0" w:firstRowFirstColumn="0" w:firstRowLastColumn="0" w:lastRowFirstColumn="0" w:lastRowLastColumn="0"/>
+            </w:pPr>
+            <w:r>
+              <w:rPr>
+                <w:rFonts w:hint="eastAsia"/>
+              </w:rPr>
+              <w:t>金</w:t>
+            </w:r>
+            <w:r>
+              <w:rPr>
+                <w:rFonts w:hint="eastAsia"/>
+                <w:vertAlign w:val="subscript"/>
+              </w:rPr>
+              <w:t>1</w:t>
+            </w:r>
+          </w:p>
+        </w:tc>
+        <w:tc>
+          <w:tcPr>
+            <w:tcW w:w="895" w:type="dxa"/>
+          </w:tcPr>
+          <w:p>
+            <w:pPr>
+              <w:ind w:firstLineChars="0" w:firstLine="0"/>
+              <w:cnfStyle w:val="000000100000" w:firstRow="0" w:lastRow="0" w:firstColumn="0" w:lastColumn="0" w:oddVBand="0" w:evenVBand="0" w:oddHBand="1" w:evenHBand="0" w:firstRowFirstColumn="0" w:firstRowLastColumn="0" w:lastRowFirstColumn="0" w:lastRowLastColumn="0"/>
+            </w:pPr>
+            <w:r>
+              <w:rPr>
+                <w:rFonts w:hint="eastAsia"/>
+              </w:rPr>
+              <w:t>里</w:t>
+            </w:r>
+            <w:r>
+              <w:rPr>
+                <w:rFonts w:hint="eastAsia"/>
+                <w:vertAlign w:val="subscript"/>
+              </w:rPr>
+              <w:t>2</w:t>
+            </w:r>
+          </w:p>
+        </w:tc>
+      </w:tr>
+      <w:tr>
+        <w:tc>
+          <w:tcPr>
+            <w:cnfStyle w:val="001000000000" w:firstRow="0" w:lastRow="0" w:firstColumn="1" w:lastColumn="0" w:oddVBand="0" w:evenVBand="0" w:oddHBand="0" w:evenHBand="0" w:firstRowFirstColumn="0" w:firstRowLastColumn="0" w:lastRowFirstColumn="0" w:lastRowLastColumn="0"/>
+            <w:tcW w:w="894" w:type="dxa"/>
+          </w:tcPr>
+          <w:p>
+            <w:pPr>
+              <w:ind w:firstLineChars="0" w:firstLine="0"/>
+              <w:jc w:val="center"/>
+            </w:pPr>
+            <w:r>
+              <w:rPr>
+                <w:rFonts w:hint="eastAsia"/>
+              </w:rPr>
+              <w:t>1</w:t>
+            </w:r>
+          </w:p>
+        </w:tc>
+        <w:tc>
+          <w:tcPr>
+            <w:tcW w:w="894" w:type="dxa"/>
+          </w:tcPr>
+          <w:p>
+            <w:pPr>
+              <w:ind w:firstLineChars="0" w:firstLine="0"/>
               <w:cnfStyle w:val="000000000000" w:firstRow="0" w:lastRow="0" w:firstColumn="0" w:lastColumn="0" w:oddVBand="0" w:evenVBand="0" w:oddHBand="0" w:evenHBand="0" w:firstRowFirstColumn="0" w:firstRowLastColumn="0" w:lastRowFirstColumn="0" w:lastRowLastColumn="0"/>
-              <w:rPr>
-                <w:sz w:val="21"/>
-                <w:szCs w:val="21"/>
-              </w:rPr>
             </w:pPr>
+            <w:r>
+              <w:rPr>
+                <w:rFonts w:hint="eastAsia"/>
+              </w:rPr>
+              <w:t>不</w:t>
+            </w:r>
+            <w:r>
+              <w:rPr>
+                <w:rFonts w:hint="eastAsia"/>
+                <w:vertAlign w:val="subscript"/>
+              </w:rPr>
+              <w:t>2</w:t>
+            </w:r>
+          </w:p>
+        </w:tc>
+        <w:tc>
+          <w:tcPr>
+            <w:tcW w:w="894" w:type="dxa"/>
+          </w:tcPr>
+          <w:p>
+            <w:pPr>
+              <w:ind w:firstLineChars="0" w:firstLine="0"/>
+              <w:cnfStyle w:val="000000000000" w:firstRow="0" w:lastRow="0" w:firstColumn="0" w:lastColumn="0" w:oddVBand="0" w:evenVBand="0" w:oddHBand="0" w:evenHBand="0" w:firstRowFirstColumn="0" w:firstRowLastColumn="0" w:lastRowFirstColumn="0" w:lastRowLastColumn="0"/>
+            </w:pPr>
+            <w:r>
+              <w:rPr>
+                <w:rFonts w:hint="eastAsia"/>
+              </w:rPr>
+              <w:t>大</w:t>
+            </w:r>
+            <w:r>
+              <w:rPr>
+                <w:rFonts w:hint="eastAsia"/>
+                <w:vertAlign w:val="subscript"/>
+              </w:rPr>
+              <w:t>1</w:t>
+            </w:r>
+          </w:p>
+        </w:tc>
+        <w:tc>
+          <w:tcPr>
+            <w:tcW w:w="894" w:type="dxa"/>
+          </w:tcPr>
+          <w:p>
+            <w:pPr>
+              <w:ind w:firstLineChars="0" w:firstLine="0"/>
+              <w:cnfStyle w:val="000000000000" w:firstRow="0" w:lastRow="0" w:firstColumn="0" w:lastColumn="0" w:oddVBand="0" w:evenVBand="0" w:oddHBand="0" w:evenHBand="0" w:firstRowFirstColumn="0" w:firstRowLastColumn="0" w:lastRowFirstColumn="0" w:lastRowLastColumn="0"/>
+            </w:pPr>
+            <w:r>
+              <w:rPr>
+                <w:rFonts w:hint="eastAsia"/>
+              </w:rPr>
+              <w:t>小</w:t>
+            </w:r>
+            <w:r>
+              <w:rPr>
+                <w:rFonts w:hint="eastAsia"/>
+                <w:vertAlign w:val="subscript"/>
+              </w:rPr>
+              <w:t>1</w:t>
+            </w:r>
+          </w:p>
+        </w:tc>
+        <w:tc>
+          <w:tcPr>
+            <w:tcW w:w="894" w:type="dxa"/>
+          </w:tcPr>
+          <w:p>
+            <w:pPr>
+              <w:ind w:firstLineChars="0" w:firstLine="0"/>
+              <w:cnfStyle w:val="000000000000" w:firstRow="0" w:lastRow="0" w:firstColumn="0" w:lastColumn="0" w:oddVBand="0" w:evenVBand="0" w:oddHBand="0" w:evenHBand="0" w:firstRowFirstColumn="0" w:firstRowLastColumn="0" w:lastRowFirstColumn="0" w:lastRowLastColumn="0"/>
+            </w:pPr>
+            <w:r>
+              <w:rPr>
+                <w:rFonts w:hint="eastAsia"/>
+              </w:rPr>
+              <w:t>儿</w:t>
+            </w:r>
+            <w:r>
+              <w:rPr>
+                <w:rFonts w:hint="eastAsia"/>
+                <w:vertAlign w:val="subscript"/>
+              </w:rPr>
+              <w:t>4</w:t>
+            </w:r>
+          </w:p>
+        </w:tc>
+        <w:tc>
+          <w:tcPr>
+            <w:tcW w:w="894" w:type="dxa"/>
+          </w:tcPr>
+          <w:p>
+            <w:pPr>
+              <w:ind w:firstLineChars="0" w:firstLine="0"/>
+              <w:cnfStyle w:val="000000000000" w:firstRow="0" w:lastRow="0" w:firstColumn="0" w:lastColumn="0" w:oddVBand="0" w:evenVBand="0" w:oddHBand="0" w:evenHBand="0" w:firstRowFirstColumn="0" w:firstRowLastColumn="0" w:lastRowFirstColumn="0" w:lastRowLastColumn="0"/>
+            </w:pPr>
+            <w:r>
+              <w:rPr>
+                <w:rFonts w:hint="eastAsia"/>
+              </w:rPr>
+              <w:t>人</w:t>
+            </w:r>
+            <w:r>
+              <w:rPr>
+                <w:rFonts w:hint="eastAsia"/>
+                <w:vertAlign w:val="subscript"/>
+              </w:rPr>
+              <w:t>4</w:t>
+            </w:r>
+          </w:p>
+        </w:tc>
+        <w:tc>
+          <w:tcPr>
+            <w:tcW w:w="894" w:type="dxa"/>
+          </w:tcPr>
+          <w:p>
+            <w:pPr>
+              <w:ind w:firstLineChars="0" w:firstLine="0"/>
+              <w:cnfStyle w:val="000000000000" w:firstRow="0" w:lastRow="0" w:firstColumn="0" w:lastColumn="0" w:oddVBand="0" w:evenVBand="0" w:oddHBand="0" w:evenHBand="0" w:firstRowFirstColumn="0" w:firstRowLastColumn="0" w:lastRowFirstColumn="0" w:lastRowLastColumn="0"/>
+            </w:pPr>
+            <w:r>
+              <w:rPr>
+                <w:rFonts w:hint="eastAsia"/>
+              </w:rPr>
+              <w:t>子</w:t>
+            </w:r>
+            <w:r>
+              <w:rPr>
+                <w:rFonts w:hint="eastAsia"/>
+                <w:vertAlign w:val="subscript"/>
+              </w:rPr>
+              <w:t>3</w:t>
+            </w:r>
+          </w:p>
+        </w:tc>
+        <w:tc>
+          <w:tcPr>
+            <w:tcW w:w="894" w:type="dxa"/>
+          </w:tcPr>
+          <w:p>
+            <w:pPr>
+              <w:ind w:firstLineChars="0" w:firstLine="0"/>
+              <w:cnfStyle w:val="000000000000" w:firstRow="0" w:lastRow="0" w:firstColumn="0" w:lastColumn="0" w:oddVBand="0" w:evenVBand="0" w:oddHBand="0" w:evenHBand="0" w:firstRowFirstColumn="0" w:firstRowLastColumn="0" w:lastRowFirstColumn="0" w:lastRowLastColumn="0"/>
+            </w:pPr>
+            <w:r>
+              <w:rPr>
+                <w:rFonts w:hint="eastAsia"/>
+              </w:rPr>
+              <w:t>子</w:t>
+            </w:r>
+            <w:r>
+              <w:rPr>
+                <w:rFonts w:hint="eastAsia"/>
+                <w:vertAlign w:val="subscript"/>
+              </w:rPr>
+              <w:t>4</w:t>
+            </w:r>
+          </w:p>
+        </w:tc>
+        <w:tc>
+          <w:tcPr>
+            <w:tcW w:w="895" w:type="dxa"/>
+          </w:tcPr>
+          <w:p>
+            <w:pPr>
+              <w:ind w:firstLineChars="0" w:firstLine="0"/>
+              <w:cnfStyle w:val="000000000000" w:firstRow="0" w:lastRow="0" w:firstColumn="0" w:lastColumn="0" w:oddVBand="0" w:evenVBand="0" w:oddHBand="0" w:evenHBand="0" w:firstRowFirstColumn="0" w:firstRowLastColumn="0" w:lastRowFirstColumn="0" w:lastRowLastColumn="0"/>
+            </w:pPr>
+            <w:r>
+              <w:rPr>
+                <w:rFonts w:hint="eastAsia"/>
+              </w:rPr>
+              <w:t>一</w:t>
+            </w:r>
+            <w:r>
+              <w:rPr>
+                <w:rFonts w:hint="eastAsia"/>
+                <w:vertAlign w:val="subscript"/>
+              </w:rPr>
+              <w:t>3</w:t>
+            </w:r>
+          </w:p>
+        </w:tc>
+        <w:tc>
+          <w:tcPr>
+            <w:tcW w:w="895" w:type="dxa"/>
+          </w:tcPr>
+          <w:p>
+            <w:pPr>
+              <w:ind w:firstLineChars="0" w:firstLine="0"/>
+              <w:cnfStyle w:val="000000000000" w:firstRow="0" w:lastRow="0" w:firstColumn="0" w:lastColumn="0" w:oddVBand="0" w:evenVBand="0" w:oddHBand="0" w:evenHBand="0" w:firstRowFirstColumn="0" w:firstRowLastColumn="0" w:lastRowFirstColumn="0" w:lastRowLastColumn="0"/>
+            </w:pPr>
+            <w:r>
+              <w:rPr>
+                <w:rFonts w:hint="eastAsia"/>
+              </w:rPr>
+              <w:t>三</w:t>
+            </w:r>
+            <w:r>
+              <w:rPr>
+                <w:rFonts w:hint="eastAsia"/>
+                <w:vertAlign w:val="subscript"/>
+              </w:rPr>
+              <w:t>1</w:t>
+            </w:r>
           </w:p>
         </w:tc>
       </w:tr>
     </w:tbl>
     <w:p>
       <w:pPr>
-        <w:ind w:firstLine="360"/>
+        <w:ind w:firstLineChars="0" w:firstLine="0"/>
         <w:jc w:val="center"/>
         <w:rPr>
           <w:sz w:val="18"/>
@@ -17174,7 +20297,7 @@
           <w:sz w:val="18"/>
           <w:szCs w:val="18"/>
         </w:rPr>
-        <w:t xml:space="preserve">3.2 </w:t>
+        <w:t xml:space="preserve">3.3 </w:t>
       </w:r>
       <w:r>
         <w:rPr>
@@ -17182,12 +20305,499 @@
           <w:sz w:val="18"/>
           <w:szCs w:val="18"/>
         </w:rPr>
-        <w:t>前人未收录格式举例</w:t>
+        <w:t>按单个汉字及其出现位置统计排名</w:t>
+      </w:r>
+    </w:p>
+    <w:p>
+      <w:pPr>
+        <w:ind w:firstLine="480"/>
+      </w:pPr>
+      <w:r>
+        <w:rPr>
+          <w:rFonts w:hint="eastAsia"/>
+        </w:rPr>
+        <w:t>其中阈值的意思为</w:t>
+      </w:r>
+      <w:r>
+        <w:rPr>
+          <w:rFonts w:hint="eastAsia"/>
+        </w:rPr>
+        <w:t>实例所属</w:t>
+      </w:r>
+      <w:r>
+        <w:rPr>
+          <w:rFonts w:hint="eastAsia"/>
+        </w:rPr>
+        <w:t>格式</w:t>
+      </w:r>
+      <w:r>
+        <w:rPr>
+          <w:rStyle w:val="af1"/>
+        </w:rPr>
+        <w:footnoteReference w:id="23"/>
+      </w:r>
+      <w:r>
+        <w:rPr>
+          <w:rFonts w:hint="eastAsia"/>
+        </w:rPr>
+        <w:t>所包含的最大实例数</w:t>
+      </w:r>
+      <w:r>
+        <w:rPr>
+          <w:rFonts w:hint="eastAsia"/>
+        </w:rPr>
+        <w:t>，例如“不…其…”格式有</w:t>
+      </w:r>
+      <w:r>
+        <w:rPr>
+          <w:rFonts w:hint="eastAsia"/>
+        </w:rPr>
+        <w:t>33</w:t>
+      </w:r>
+      <w:r>
+        <w:rPr>
+          <w:rFonts w:hint="eastAsia"/>
+        </w:rPr>
+        <w:t>个实例，则其所有实例，如“不知其实”、“不乏其人”，都被排除在阈值为</w:t>
+      </w:r>
+      <w:r>
+        <w:rPr>
+          <w:rFonts w:hint="eastAsia"/>
+        </w:rPr>
+        <w:t>5</w:t>
+      </w:r>
+      <w:r>
+        <w:rPr>
+          <w:rFonts w:hint="eastAsia"/>
+        </w:rPr>
+        <w:t>、</w:t>
+      </w:r>
+      <w:r>
+        <w:rPr>
+          <w:rFonts w:hint="eastAsia"/>
+        </w:rPr>
+        <w:t>2</w:t>
+      </w:r>
+      <w:r>
+        <w:rPr>
+          <w:rFonts w:hint="eastAsia"/>
+        </w:rPr>
+        <w:t>、</w:t>
+      </w:r>
+      <w:r>
+        <w:rPr>
+          <w:rFonts w:hint="eastAsia"/>
+        </w:rPr>
+        <w:t>1</w:t>
+      </w:r>
+      <w:r>
+        <w:rPr>
+          <w:rFonts w:hint="eastAsia"/>
+        </w:rPr>
+        <w:t>的统计范围之外。换言之，设立阈值的目的就是想考察当多</w:t>
+      </w:r>
+      <w:r>
+        <w:rPr>
+          <w:rFonts w:hint="eastAsia"/>
+        </w:rPr>
+        <w:t>固定</w:t>
+      </w:r>
+      <w:r>
+        <w:rPr>
+          <w:rFonts w:hint="eastAsia"/>
+        </w:rPr>
+        <w:t>词素格式都被排除之后，剩余实例对单</w:t>
+      </w:r>
+      <w:r>
+        <w:rPr>
+          <w:rFonts w:hint="eastAsia"/>
+        </w:rPr>
+        <w:t>固定</w:t>
+      </w:r>
+      <w:r>
+        <w:rPr>
+          <w:rFonts w:hint="eastAsia"/>
+        </w:rPr>
+        <w:t>词素格式的支持。</w:t>
+      </w:r>
+    </w:p>
+    <w:p>
+      <w:pPr>
+        <w:ind w:firstLine="480"/>
+      </w:pPr>
+      <w:r>
+        <w:rPr>
+          <w:rFonts w:hint="eastAsia"/>
+        </w:rPr>
+        <w:t>这个统计很好地说明了，除了前人提到的“……之…”“…不……”之外，如“大………”</w:t>
+      </w:r>
+      <w:r>
+        <w:rPr>
+          <w:rFonts w:hint="eastAsia"/>
+        </w:rPr>
+        <w:t>，“一………”都具有发展成为格式的潜力。如</w:t>
+      </w:r>
+      <w:r>
+        <w:rPr>
+          <w:rFonts w:hint="eastAsia"/>
+        </w:rPr>
+        <w:t>：</w:t>
+      </w:r>
+    </w:p>
+    <w:p>
+      <w:pPr>
+        <w:ind w:leftChars="100" w:left="240" w:firstLine="480"/>
+        <w:rPr>
+          <w:rFonts w:ascii="FangSong" w:eastAsia="FangSong" w:hAnsi="FangSong"/>
+        </w:rPr>
+      </w:pPr>
+      <w:r>
+        <w:rPr>
+          <w:rFonts w:ascii="FangSong" w:eastAsia="FangSong" w:hAnsi="FangSong" w:hint="eastAsia"/>
+        </w:rPr>
+        <w:t>大</w:t>
+      </w:r>
+      <w:r>
+        <w:rPr>
+          <w:rFonts w:ascii="FangSong" w:eastAsia="FangSong" w:hAnsi="FangSong" w:hint="eastAsia"/>
+        </w:rPr>
+        <w:t>+Subject</w:t>
+      </w:r>
+      <w:r>
+        <w:rPr>
+          <w:rFonts w:ascii="FangSong" w:eastAsia="FangSong" w:hAnsi="FangSong" w:hint="eastAsia"/>
+        </w:rPr>
+        <w:t>+Predicate：</w:t>
+      </w:r>
+      <w:r>
+        <w:rPr>
+          <w:rFonts w:ascii="FangSong" w:eastAsia="FangSong" w:hAnsi="FangSong" w:hint="eastAsia"/>
+        </w:rPr>
+        <w:tab/>
+      </w:r>
+      <w:r>
+        <w:rPr>
+          <w:rFonts w:ascii="FangSong" w:eastAsia="FangSong" w:hAnsi="FangSong" w:hint="eastAsia"/>
+        </w:rPr>
+        <w:tab/>
+      </w:r>
+      <w:r>
+        <w:rPr>
+          <w:rFonts w:ascii="FangSong" w:eastAsia="FangSong" w:hAnsi="FangSong" w:hint="eastAsia"/>
+        </w:rPr>
+        <w:t>大汗淋漓</w:t>
+      </w:r>
+      <w:r>
+        <w:rPr>
+          <w:rFonts w:ascii="FangSong" w:eastAsia="FangSong" w:hAnsi="FangSong" w:hint="eastAsia"/>
+        </w:rPr>
+        <w:t>，</w:t>
+      </w:r>
+      <w:r>
+        <w:rPr>
+          <w:rFonts w:ascii="FangSong" w:eastAsia="FangSong" w:hAnsi="FangSong" w:hint="eastAsia"/>
+        </w:rPr>
+        <w:t>大江东去</w:t>
+      </w:r>
+    </w:p>
+    <w:p>
+      <w:pPr>
+        <w:ind w:leftChars="100" w:left="240" w:firstLine="480"/>
+        <w:rPr>
+          <w:rFonts w:ascii="FangSong" w:eastAsia="FangSong" w:hAnsi="FangSong"/>
+        </w:rPr>
+      </w:pPr>
+      <w:r>
+        <w:rPr>
+          <w:rFonts w:ascii="FangSong" w:eastAsia="FangSong" w:hAnsi="FangSong" w:hint="eastAsia"/>
+        </w:rPr>
+        <w:t>大+P</w:t>
+      </w:r>
+      <w:r>
+        <w:rPr>
+          <w:rFonts w:ascii="FangSong" w:eastAsia="FangSong" w:hAnsi="FangSong" w:hint="eastAsia"/>
+        </w:rPr>
+        <w:t>redicate</w:t>
+      </w:r>
+      <w:r>
+        <w:rPr>
+          <w:rFonts w:ascii="FangSong" w:eastAsia="FangSong" w:hAnsi="FangSong" w:hint="eastAsia"/>
+        </w:rPr>
+        <w:t>+</w:t>
+      </w:r>
+      <w:r>
+        <w:rPr>
+          <w:rFonts w:ascii="FangSong" w:eastAsia="FangSong" w:hAnsi="FangSong" w:hint="eastAsia"/>
+        </w:rPr>
+        <w:t>Object</w:t>
+      </w:r>
+      <w:r>
+        <w:rPr>
+          <w:rFonts w:ascii="FangSong" w:eastAsia="FangSong" w:hAnsi="FangSong" w:hint="eastAsia"/>
+        </w:rPr>
+        <w:t>：</w:t>
+      </w:r>
+      <w:r>
+        <w:rPr>
+          <w:rFonts w:ascii="FangSong" w:eastAsia="FangSong" w:hAnsi="FangSong" w:hint="eastAsia"/>
+        </w:rPr>
+        <w:tab/>
+      </w:r>
+      <w:r>
+        <w:rPr>
+          <w:rFonts w:ascii="FangSong" w:eastAsia="FangSong" w:hAnsi="FangSong" w:hint="eastAsia"/>
+        </w:rPr>
+        <w:tab/>
+      </w:r>
+      <w:r>
+        <w:rPr>
+          <w:rFonts w:ascii="FangSong" w:eastAsia="FangSong" w:hAnsi="FangSong" w:hint="eastAsia"/>
+        </w:rPr>
+        <w:tab/>
+      </w:r>
+      <w:r>
+        <w:rPr>
+          <w:rFonts w:ascii="FangSong" w:eastAsia="FangSong" w:hAnsi="FangSong" w:hint="eastAsia"/>
+        </w:rPr>
+        <w:t>大吐苦水</w:t>
+      </w:r>
+      <w:r>
+        <w:rPr>
+          <w:rFonts w:ascii="FangSong" w:eastAsia="FangSong" w:hAnsi="FangSong" w:hint="eastAsia"/>
+        </w:rPr>
+        <w:t>，</w:t>
+      </w:r>
+      <w:r>
+        <w:rPr>
+          <w:rFonts w:ascii="FangSong" w:eastAsia="FangSong" w:hAnsi="FangSong" w:hint="eastAsia"/>
+        </w:rPr>
+        <w:t>大兴土木</w:t>
+      </w:r>
+    </w:p>
+    <w:p>
+      <w:pPr>
+        <w:ind w:leftChars="100" w:left="240" w:firstLine="480"/>
+        <w:rPr>
+          <w:rFonts w:ascii="FangSong" w:eastAsia="FangSong" w:hAnsi="FangSong"/>
+        </w:rPr>
+      </w:pPr>
+      <w:r>
+        <w:rPr>
+          <w:rFonts w:ascii="FangSong" w:eastAsia="FangSong" w:hAnsi="FangSong" w:hint="eastAsia"/>
+        </w:rPr>
+        <w:t>一+Subject+Predicate：</w:t>
+      </w:r>
+      <w:r>
+        <w:rPr>
+          <w:rFonts w:ascii="FangSong" w:eastAsia="FangSong" w:hAnsi="FangSong" w:hint="eastAsia"/>
+        </w:rPr>
+        <w:tab/>
+      </w:r>
+      <w:r>
+        <w:rPr>
+          <w:rFonts w:ascii="FangSong" w:eastAsia="FangSong" w:hAnsi="FangSong" w:hint="eastAsia"/>
+        </w:rPr>
+        <w:tab/>
+        <w:t>一票否决，一醉方休</w:t>
+      </w:r>
+    </w:p>
+    <w:p>
+      <w:pPr>
+        <w:ind w:leftChars="100" w:left="240" w:firstLine="480"/>
+        <w:rPr>
+          <w:rFonts w:ascii="FangSong" w:eastAsia="FangSong" w:hAnsi="FangSong"/>
+        </w:rPr>
+      </w:pPr>
+      <w:r>
+        <w:rPr>
+          <w:rFonts w:ascii="FangSong" w:eastAsia="FangSong" w:hAnsi="FangSong" w:hint="eastAsia"/>
+        </w:rPr>
+        <w:t>一+Predicate+Object：</w:t>
+      </w:r>
+      <w:r>
+        <w:rPr>
+          <w:rFonts w:ascii="FangSong" w:eastAsia="FangSong" w:hAnsi="FangSong" w:hint="eastAsia"/>
+        </w:rPr>
+        <w:tab/>
+      </w:r>
+      <w:r>
+        <w:rPr>
+          <w:rFonts w:ascii="FangSong" w:eastAsia="FangSong" w:hAnsi="FangSong" w:hint="eastAsia"/>
+        </w:rPr>
+        <w:tab/>
+      </w:r>
+      <w:r>
+        <w:rPr>
+          <w:rFonts w:ascii="FangSong" w:eastAsia="FangSong" w:hAnsi="FangSong" w:hint="eastAsia"/>
+        </w:rPr>
+        <w:tab/>
+      </w:r>
+      <w:r>
+        <w:rPr>
+          <w:rFonts w:ascii="FangSong" w:eastAsia="FangSong" w:hAnsi="FangSong" w:hint="eastAsia"/>
+        </w:rPr>
+        <w:t>一改故辙，一决雌雄</w:t>
+      </w:r>
+    </w:p>
+    <w:p>
+      <w:pPr>
+        <w:ind w:firstLine="480"/>
+      </w:pPr>
+      <w:r>
+        <w:rPr>
+          <w:rFonts w:hint="eastAsia"/>
+        </w:rPr>
+        <w:t>我们认为，</w:t>
+      </w:r>
+      <w:r>
+        <w:rPr>
+          <w:rFonts w:hint="eastAsia"/>
+        </w:rPr>
+        <w:t>像“</w:t>
+      </w:r>
+      <w:r>
+        <w:rPr>
+          <w:rFonts w:hint="eastAsia"/>
+        </w:rPr>
+        <w:t>不</w:t>
+      </w:r>
+      <w:r>
+        <w:rPr>
+          <w:rFonts w:hint="eastAsia"/>
+        </w:rPr>
+        <w:t>…之…”、“</w:t>
+      </w:r>
+      <w:r>
+        <w:rPr>
+          <w:rFonts w:hint="eastAsia"/>
+        </w:rPr>
+        <w:t>一</w:t>
+      </w:r>
+      <w:r>
+        <w:rPr>
+          <w:rFonts w:hint="eastAsia"/>
+        </w:rPr>
+        <w:t>…</w:t>
+      </w:r>
+      <w:r>
+        <w:rPr>
+          <w:rFonts w:hint="eastAsia"/>
+        </w:rPr>
+        <w:t>不</w:t>
+      </w:r>
+      <w:r>
+        <w:rPr>
+          <w:rFonts w:hint="eastAsia"/>
+        </w:rPr>
+        <w:t>…”也可以看作同时继承了“</w:t>
+      </w:r>
+      <w:r>
+        <w:rPr>
+          <w:rFonts w:hint="eastAsia"/>
+        </w:rPr>
+        <w:t>不</w:t>
+      </w:r>
+      <w:r>
+        <w:rPr>
+          <w:rFonts w:hint="eastAsia"/>
+        </w:rPr>
+        <w:t>………”、“……之…”或“</w:t>
+      </w:r>
+      <w:r>
+        <w:rPr>
+          <w:rFonts w:hint="eastAsia"/>
+        </w:rPr>
+        <w:t>一</w:t>
+      </w:r>
+      <w:r>
+        <w:rPr>
+          <w:rFonts w:hint="eastAsia"/>
+        </w:rPr>
+        <w:t>………”、“……</w:t>
+      </w:r>
+      <w:commentRangeStart w:id="33"/>
+      <w:r>
+        <w:rPr>
+          <w:rFonts w:hint="eastAsia"/>
+        </w:rPr>
+        <w:t>不</w:t>
+      </w:r>
+      <w:commentRangeEnd w:id="33"/>
+      <w:r>
+        <w:rPr>
+          <w:rStyle w:val="af2"/>
+        </w:rPr>
+        <w:commentReference w:id="33"/>
+      </w:r>
+      <w:r>
+        <w:rPr>
+          <w:rFonts w:hint="eastAsia"/>
+        </w:rPr>
+        <w:t>…”，</w:t>
+      </w:r>
+      <w:r>
+        <w:rPr>
+          <w:rFonts w:hint="eastAsia"/>
+        </w:rPr>
+        <w:t>这样，由“……之…”半实例化为“……之士”，由“一………”半实例化为“一言……”也就</w:t>
+      </w:r>
+      <w:r>
+        <w:rPr>
+          <w:rFonts w:hint="eastAsia"/>
+        </w:rPr>
+        <w:t>不那么难接受</w:t>
+      </w:r>
+      <w:r>
+        <w:rPr>
+          <w:rFonts w:hint="eastAsia"/>
+        </w:rPr>
+        <w:t>了。</w:t>
+      </w:r>
+    </w:p>
+    <w:p>
+      <w:pPr>
+        <w:ind w:firstLine="480"/>
+        <w:rPr>
+          <w:rFonts w:hint="eastAsia"/>
+        </w:rPr>
+      </w:pPr>
+      <w:r>
+        <w:rPr>
+          <w:rFonts w:hint="eastAsia"/>
+        </w:rPr>
+        <w:t xml:space="preserve">2. </w:t>
+      </w:r>
+      <w:r>
+        <w:rPr>
+          <w:rFonts w:hint="eastAsia"/>
+        </w:rPr>
+        <w:t>“……一时”、“令人……”、“……学家”</w:t>
+      </w:r>
+      <w:r>
+        <w:rPr>
+          <w:rFonts w:hint="eastAsia"/>
+        </w:rPr>
+        <w:t>也兼具紧缩和套格式两种构词方式。它们的实例一般没有多继承</w:t>
+      </w:r>
+      <w:r>
+        <w:rPr>
+          <w:rFonts w:hint="eastAsia"/>
+        </w:rPr>
+        <w:t>的问题，也不</w:t>
+      </w:r>
+      <w:r>
+        <w:rPr>
+          <w:rFonts w:hint="eastAsia"/>
+        </w:rPr>
+        <w:t>能再抽象出单固定词素格式。</w:t>
       </w:r>
     </w:p>
     <w:p>
       <w:pPr>
         <w:pStyle w:val="a5"/>
+        <w:rPr>
+          <w:rFonts w:hint="eastAsia"/>
+        </w:rPr>
       </w:pPr>
       <w:r>
         <w:rPr>
@@ -17199,7 +20809,7 @@
         <w:rPr>
           <w:rFonts w:hint="eastAsia"/>
         </w:rPr>
-        <w:t>B</w:t>
+        <w:t>BC</w:t>
       </w:r>
       <w:r>
         <w:rPr>
@@ -17207,6 +20817,279 @@
         </w:rPr>
         <w:t>…</w:t>
       </w:r>
+    </w:p>
+    <w:p>
+      <w:pPr>
+        <w:ind w:firstLine="480"/>
+        <w:rPr>
+          <w:rFonts w:hint="eastAsia"/>
+        </w:rPr>
+      </w:pPr>
+      <w:r>
+        <w:rPr>
+          <w:rFonts w:hint="eastAsia"/>
+        </w:rPr>
+        <w:t xml:space="preserve">1. </w:t>
+      </w:r>
+      <w:r>
+        <w:rPr>
+          <w:rFonts w:hint="eastAsia"/>
+        </w:rPr>
+        <w:t>“…而不…”</w:t>
+      </w:r>
+      <w:r>
+        <w:rPr>
+          <w:rFonts w:hint="eastAsia"/>
+        </w:rPr>
+        <w:t>与“不…之…”一样，也可以看作多继承自“…而……”和“……不…”，而且它的格式意义要比“不…之…”清晰，表示一种转折关系。</w:t>
+      </w:r>
+    </w:p>
+    <w:p>
+      <w:pPr>
+        <w:ind w:firstLine="480"/>
+        <w:rPr>
+          <w:rFonts w:hint="eastAsia"/>
+        </w:rPr>
+      </w:pPr>
+      <w:r>
+        <w:rPr>
+          <w:rFonts w:hint="eastAsia"/>
+        </w:rPr>
+        <w:t xml:space="preserve">2. </w:t>
+      </w:r>
+      <w:r>
+        <w:rPr>
+          <w:rFonts w:hint="eastAsia"/>
+        </w:rPr>
+        <w:t>“…人之…”主要有两种结构：一种是</w:t>
+      </w:r>
+      <w:r>
+        <w:rPr>
+          <w:rFonts w:hint="eastAsia"/>
+        </w:rPr>
+        <w:t>2+2</w:t>
+      </w:r>
+      <w:r>
+        <w:rPr>
+          <w:rFonts w:hint="eastAsia"/>
+        </w:rPr>
+        <w:t>结构，如“妇人之仁”、“惊人之举”；</w:t>
+      </w:r>
+      <w:r>
+        <w:rPr>
+          <w:rFonts w:hint="eastAsia"/>
+        </w:rPr>
+        <w:lastRenderedPageBreak/>
+        <w:t>一种是</w:t>
+      </w:r>
+      <w:r>
+        <w:rPr>
+          <w:rFonts w:hint="eastAsia"/>
+        </w:rPr>
+        <w:t>1+3</w:t>
+      </w:r>
+      <w:r>
+        <w:rPr>
+          <w:rFonts w:hint="eastAsia"/>
+        </w:rPr>
+        <w:t>结构，如“成人之美”、“乘人之危”。</w:t>
+      </w:r>
+      <w:r>
+        <w:rPr>
+          <w:rFonts w:hint="eastAsia"/>
+        </w:rPr>
+        <w:t>即便如后者，人们出于韵律的原因</w:t>
+      </w:r>
+      <w:r>
+        <w:rPr>
+          <w:rFonts w:hint="eastAsia"/>
+        </w:rPr>
+        <w:t>还是</w:t>
+      </w:r>
+      <w:r>
+        <w:rPr>
+          <w:rFonts w:hint="eastAsia"/>
+        </w:rPr>
+        <w:t>喜欢用</w:t>
+      </w:r>
+      <w:r>
+        <w:rPr>
+          <w:rFonts w:hint="eastAsia"/>
+        </w:rPr>
+        <w:t>2+2</w:t>
+      </w:r>
+      <w:r>
+        <w:rPr>
+          <w:rFonts w:hint="eastAsia"/>
+        </w:rPr>
+        <w:t>韵步去阅读它们。</w:t>
+      </w:r>
+    </w:p>
+    <w:p>
+      <w:pPr>
+        <w:ind w:firstLine="480"/>
+        <w:rPr>
+          <w:rFonts w:hint="eastAsia"/>
+        </w:rPr>
+      </w:pPr>
+      <w:r>
+        <w:rPr>
+          <w:rFonts w:hint="eastAsia"/>
+        </w:rPr>
+        <w:t>我们主要讨论后一种结构。</w:t>
+      </w:r>
+      <w:r>
+        <w:rPr>
+          <w:rFonts w:hint="eastAsia"/>
+        </w:rPr>
+        <w:t>若按照</w:t>
+      </w:r>
+      <w:r>
+        <w:rPr>
+          <w:rFonts w:hint="eastAsia"/>
+        </w:rPr>
+        <w:t>2+2</w:t>
+      </w:r>
+      <w:r>
+        <w:rPr>
+          <w:rFonts w:hint="eastAsia"/>
+        </w:rPr>
+        <w:t>韵步阅读，很难把</w:t>
+      </w:r>
+      <w:r>
+        <w:rPr>
+          <w:rFonts w:hint="eastAsia"/>
+        </w:rPr>
+        <w:t>“…人之…”接受为一个格式</w:t>
+      </w:r>
+      <w:r>
+        <w:rPr>
+          <w:rFonts w:hint="eastAsia"/>
+        </w:rPr>
+        <w:t>。</w:t>
+      </w:r>
+      <w:r>
+        <w:rPr>
+          <w:rFonts w:hint="eastAsia"/>
+        </w:rPr>
+        <w:t>但这个格式又能写出释义模板：“……别人的……”</w:t>
+      </w:r>
+      <w:r>
+        <w:rPr>
+          <w:rFonts w:hint="eastAsia"/>
+        </w:rPr>
+        <w:t>，且由于“别人”这个概念很常用，所以格式的能产性也很高</w:t>
+      </w:r>
+      <w:r>
+        <w:rPr>
+          <w:rFonts w:hint="eastAsia"/>
+        </w:rPr>
+        <w:t>，如“拿人钱财，与人消灾”就可以改造为“拿人之财，消人之灾”。</w:t>
+      </w:r>
+    </w:p>
+    <w:p>
+      <w:pPr>
+        <w:ind w:firstLine="480"/>
+        <w:rPr>
+          <w:rFonts w:hint="eastAsia"/>
+        </w:rPr>
+      </w:pPr>
+      <w:r>
+        <w:rPr>
+          <w:rFonts w:hint="eastAsia"/>
+        </w:rPr>
+        <w:t>我们举这个例子更多地还是想说明不一致性的问题：从形式看来，</w:t>
+      </w:r>
+      <w:r>
+        <w:rPr>
+          <w:rFonts w:hint="eastAsia"/>
+        </w:rPr>
+        <w:t>“…人之…”</w:t>
+      </w:r>
+      <w:r>
+        <w:rPr>
+          <w:rFonts w:hint="eastAsia"/>
+        </w:rPr>
+        <w:t>的确满足内部凝固、外部自由的特点，</w:t>
+      </w:r>
+      <w:r>
+        <w:rPr>
+          <w:rFonts w:hint="eastAsia"/>
+        </w:rPr>
+        <w:t>从意义看来，它也有明确的应用场景。</w:t>
+      </w:r>
+      <w:r>
+        <w:rPr>
+          <w:rFonts w:hint="eastAsia"/>
+        </w:rPr>
+        <w:t>但是人们还是不乐意承认其为一个格式，</w:t>
+      </w:r>
+      <w:r>
+        <w:rPr>
+          <w:rFonts w:hint="eastAsia"/>
+        </w:rPr>
+        <w:t>而更愿意接受“一…之…”这样的格式。</w:t>
+      </w:r>
+    </w:p>
+    <w:p>
+      <w:pPr>
+        <w:ind w:firstLine="480"/>
+        <w:rPr>
+          <w:rFonts w:hint="eastAsia"/>
+        </w:rPr>
+      </w:pPr>
+      <w:r>
+        <w:rPr>
+          <w:rFonts w:hint="eastAsia"/>
+        </w:rPr>
+        <w:t xml:space="preserve">3. </w:t>
+      </w:r>
+      <w:r>
+        <w:rPr>
+          <w:rFonts w:hint="eastAsia"/>
+        </w:rPr>
+        <w:t>“…不容…”、“…以为…”这样的格式能产性也很高，但都没有被前人收录。这是</w:t>
+      </w:r>
+      <w:commentRangeStart w:id="34"/>
+      <w:r>
+        <w:rPr>
+          <w:rFonts w:hint="eastAsia"/>
+        </w:rPr>
+        <w:t>不完备性的体现</w:t>
+      </w:r>
+      <w:commentRangeEnd w:id="34"/>
+      <w:r>
+        <w:rPr>
+          <w:rStyle w:val="af2"/>
+        </w:rPr>
+        <w:commentReference w:id="34"/>
+      </w:r>
+      <w:r>
+        <w:rPr>
+          <w:rFonts w:hint="eastAsia"/>
+        </w:rPr>
+        <w:t>。</w:t>
+      </w:r>
+    </w:p>
+    <w:p>
+      <w:pPr>
+        <w:pStyle w:val="a5"/>
+        <w:rPr>
+          <w:rFonts w:hint="eastAsia"/>
+        </w:rPr>
+      </w:pPr>
+      <w:r>
+        <w:rPr>
+          <w:rFonts w:hint="eastAsia"/>
+        </w:rPr>
+        <w:t>A</w:t>
+      </w:r>
+      <w:r>
+        <w:rPr>
+          <w:rFonts w:hint="eastAsia"/>
+        </w:rPr>
+        <w:t>……</w:t>
+      </w:r>
       <w:r>
         <w:rPr>
           <w:rFonts w:hint="eastAsia"/>
@@ -17217,6 +21100,9 @@
     <w:p>
       <w:pPr>
         <w:ind w:firstLine="480"/>
+        <w:rPr>
+          <w:rFonts w:hint="eastAsia"/>
+        </w:rPr>
       </w:pPr>
       <w:r>
         <w:rPr>
@@ -17228,258 +21114,45 @@
         <w:rPr>
           <w:rFonts w:hint="eastAsia"/>
         </w:rPr>
-        <w:t>“</w:t>
-      </w:r>
-      <w:r>
-        <w:rPr>
-          <w:rFonts w:hint="eastAsia"/>
-        </w:rPr>
-        <w:t>…地…天</w:t>
-      </w:r>
-      <w:r>
-        <w:rPr>
-          <w:rFonts w:hint="eastAsia"/>
-        </w:rPr>
-        <w:t>”没有被收录大概是因为受到</w:t>
-      </w:r>
-      <w:r>
-        <w:rPr>
-          <w:rFonts w:hint="eastAsia"/>
-        </w:rPr>
-        <w:t>了</w:t>
-      </w:r>
-      <w:r>
-        <w:rPr>
-          <w:rFonts w:hint="eastAsia"/>
-        </w:rPr>
-        <w:t>如（黄燕旋，</w:t>
-      </w:r>
-      <w:r>
-        <w:rPr>
-          <w:rFonts w:hint="eastAsia"/>
-        </w:rPr>
-        <w:t>2011</w:t>
-      </w:r>
-      <w:r>
-        <w:rPr>
-          <w:rFonts w:hint="eastAsia"/>
-        </w:rPr>
-        <w:t>）中分析的、对举</w:t>
-      </w:r>
-      <w:r>
-        <w:rPr>
-          <w:rFonts w:hint="eastAsia"/>
-        </w:rPr>
-        <w:t>的两个概念</w:t>
-      </w:r>
-      <w:r>
-        <w:rPr>
-          <w:rFonts w:hint="eastAsia"/>
-        </w:rPr>
-        <w:t>有一个</w:t>
-      </w:r>
-      <w:r>
-        <w:rPr>
-          <w:rFonts w:hint="eastAsia"/>
-        </w:rPr>
-        <w:t>认知</w:t>
-      </w:r>
-      <w:r>
-        <w:rPr>
-          <w:rFonts w:hint="eastAsia"/>
-        </w:rPr>
-        <w:t>的先后关系的思想</w:t>
-      </w:r>
-      <w:r>
-        <w:rPr>
-          <w:rFonts w:hint="eastAsia"/>
-        </w:rPr>
-        <w:t>的</w:t>
-      </w:r>
-      <w:r>
-        <w:rPr>
-          <w:rFonts w:hint="eastAsia"/>
-        </w:rPr>
-        <w:t>影响</w:t>
-      </w:r>
-      <w:r>
-        <w:rPr>
-          <w:rFonts w:hint="eastAsia"/>
-        </w:rPr>
-        <w:t>——因为拥有实例最多的“…天…地”（</w:t>
-      </w:r>
-      <w:r>
-        <w:rPr>
-          <w:rFonts w:hint="eastAsia"/>
-        </w:rPr>
-        <w:t>189</w:t>
-      </w:r>
-      <w:r>
-        <w:rPr>
-          <w:rFonts w:hint="eastAsia"/>
-        </w:rPr>
-        <w:t>例）的存在，使得人们主观上降低了对“</w:t>
-      </w:r>
-      <w:r>
-        <w:rPr>
-          <w:rFonts w:hint="eastAsia"/>
-        </w:rPr>
-        <w:t>…地…天</w:t>
-      </w:r>
-      <w:r>
-        <w:rPr>
-          <w:rFonts w:hint="eastAsia"/>
-        </w:rPr>
-        <w:t>”的接受度。</w:t>
-      </w:r>
-      <w:r>
-        <w:rPr>
-          <w:rFonts w:hint="eastAsia"/>
-        </w:rPr>
-        <w:t>但这个说法其实是有问题的。一方面，“</w:t>
-      </w:r>
-      <w:r>
-        <w:rPr>
-          <w:rFonts w:hint="eastAsia"/>
-        </w:rPr>
-        <w:t>…言…语</w:t>
-      </w:r>
-      <w:r>
-        <w:rPr>
-          <w:rFonts w:hint="eastAsia"/>
-        </w:rPr>
-        <w:t>”（</w:t>
-      </w:r>
-      <w:r>
-        <w:rPr>
-          <w:rFonts w:hint="eastAsia"/>
-        </w:rPr>
-        <w:t>94</w:t>
-      </w:r>
-      <w:r>
-        <w:rPr>
-          <w:rFonts w:hint="eastAsia"/>
-        </w:rPr>
-        <w:t>例）</w:t>
-      </w:r>
-      <w:r>
-        <w:rPr>
-          <w:rFonts w:hint="eastAsia"/>
-        </w:rPr>
-        <w:t>似乎说不上为什么非要</w:t>
-      </w:r>
-      <w:r>
-        <w:rPr>
-          <w:rFonts w:hint="eastAsia"/>
-        </w:rPr>
-        <w:t>按</w:t>
-      </w:r>
-      <w:r>
-        <w:rPr>
-          <w:rFonts w:hint="eastAsia"/>
-        </w:rPr>
-        <w:t>“言语”</w:t>
-      </w:r>
-      <w:r>
-        <w:rPr>
-          <w:rFonts w:hint="eastAsia"/>
-        </w:rPr>
-        <w:t>认知</w:t>
-      </w:r>
-      <w:r>
-        <w:rPr>
-          <w:rFonts w:hint="eastAsia"/>
-        </w:rPr>
-        <w:t>而不是“语言”，</w:t>
-      </w:r>
-      <w:r>
-        <w:rPr>
-          <w:rFonts w:hint="eastAsia"/>
-        </w:rPr>
-        <w:t>另一方面，“…来…去”（</w:t>
-      </w:r>
-      <w:r>
-        <w:rPr>
-          <w:rFonts w:hint="eastAsia"/>
-        </w:rPr>
-        <w:t>47</w:t>
-      </w:r>
-      <w:r>
-        <w:rPr>
-          <w:rFonts w:hint="eastAsia"/>
-        </w:rPr>
-        <w:t>例）比“…去…来”（</w:t>
-      </w:r>
-      <w:r>
-        <w:rPr>
-          <w:rFonts w:hint="eastAsia"/>
-        </w:rPr>
-        <w:t>19</w:t>
-      </w:r>
-      <w:r>
-        <w:rPr>
-          <w:rFonts w:hint="eastAsia"/>
-        </w:rPr>
-        <w:t>例）的实例多，“…来…往”（</w:t>
-      </w:r>
-      <w:r>
-        <w:rPr>
-          <w:rFonts w:hint="eastAsia"/>
-        </w:rPr>
-        <w:t>28</w:t>
-      </w:r>
-      <w:r>
-        <w:rPr>
-          <w:rFonts w:hint="eastAsia"/>
-        </w:rPr>
-        <w:t>例）却比“…往…来”（</w:t>
-      </w:r>
-      <w:r>
-        <w:rPr>
-          <w:rFonts w:hint="eastAsia"/>
-        </w:rPr>
-        <w:t>29</w:t>
-      </w:r>
-      <w:r>
-        <w:rPr>
-          <w:rFonts w:hint="eastAsia"/>
-        </w:rPr>
-        <w:t>例）要低——至少不再具有优势，而这也说不出什么道理</w:t>
-      </w:r>
-      <w:r>
-        <w:rPr>
-          <w:rFonts w:hint="eastAsia"/>
-        </w:rPr>
-        <w:t>。这种所谓的“认知上的先后关系</w:t>
-      </w:r>
-      <w:r>
-        <w:rPr>
-          <w:rFonts w:hint="eastAsia"/>
-        </w:rPr>
-        <w:t>”更多的是一种使用上的倾向，就像有人在陈述事情时喜欢用主动句有人喜欢用被动句一样。但是，不能因为主动句出现的频率要远高于被动句就否认了被动句的语法地位。</w:t>
-      </w:r>
-      <w:r>
-        <w:rPr>
-          <w:rFonts w:hint="eastAsia"/>
-        </w:rPr>
-        <w:t>实际上，动宾对举如“动地惊天”、偏正对举如“福地洞天”都</w:t>
-      </w:r>
-      <w:r>
-        <w:rPr>
-          <w:rFonts w:hint="eastAsia"/>
-        </w:rPr>
-        <w:t>还</w:t>
-      </w:r>
-      <w:r>
-        <w:rPr>
-          <w:rFonts w:hint="eastAsia"/>
-        </w:rPr>
-        <w:t>是很常见的。</w:t>
+        <w:t>“可……性”与“在……上”类似，前者更像是语汇</w:t>
+      </w:r>
+      <w:r>
+        <w:rPr>
+          <w:rFonts w:hint="eastAsia"/>
+        </w:rPr>
+        <w:t>格式</w:t>
+      </w:r>
+      <w:r>
+        <w:rPr>
+          <w:rFonts w:hint="eastAsia"/>
+        </w:rPr>
+        <w:t>，后者则是典型的语法</w:t>
+      </w:r>
+      <w:r>
+        <w:rPr>
+          <w:rFonts w:hint="eastAsia"/>
+        </w:rPr>
+        <w:t>格式</w:t>
+      </w:r>
+      <w:r>
+        <w:rPr>
+          <w:rFonts w:hint="eastAsia"/>
+        </w:rPr>
+        <w:t>。</w:t>
+      </w:r>
+      <w:r>
+        <w:rPr>
+          <w:rFonts w:hint="eastAsia"/>
+        </w:rPr>
+        <w:t>之所以没被前人收录，可能是因为它们的实例都太白话、太不像成语了。</w:t>
       </w:r>
     </w:p>
     <w:p>
       <w:pPr>
         <w:ind w:firstLine="480"/>
+        <w:rPr>
+          <w:rFonts w:hint="eastAsia"/>
+        </w:rPr>
       </w:pPr>
       <w:r>
         <w:rPr>
@@ -17491,895 +21164,50 @@
         <w:rPr>
           <w:rFonts w:hint="eastAsia"/>
         </w:rPr>
-        <w:t>“…心…力”没有</w:t>
-      </w:r>
-      <w:r>
-        <w:rPr>
-          <w:rFonts w:hint="eastAsia"/>
-        </w:rPr>
-        <w:t>被收录同样可能是因为“抑制”的原因：当人们考虑到“…心…意”（</w:t>
-      </w:r>
-      <w:r>
-        <w:rPr>
-          <w:rFonts w:hint="eastAsia"/>
-        </w:rPr>
-        <w:t>70</w:t>
-      </w:r>
-      <w:r>
-        <w:rPr>
-          <w:rFonts w:hint="eastAsia"/>
-        </w:rPr>
-        <w:t>例</w:t>
-      </w:r>
-      <w:r>
-        <w:rPr>
-          <w:rFonts w:hint="eastAsia"/>
-        </w:rPr>
-        <w:t>）</w:t>
-      </w:r>
-      <w:r>
-        <w:rPr>
-          <w:rFonts w:hint="eastAsia"/>
-        </w:rPr>
-        <w:t>时，可能就忽视了相似的“…心…力”。</w:t>
-      </w:r>
-      <w:r>
-        <w:rPr>
-          <w:rFonts w:hint="eastAsia"/>
-        </w:rPr>
-        <w:t>应当说，这种相关义对举格式</w:t>
-      </w:r>
-      <w:r>
-        <w:rPr>
-          <w:rFonts w:hint="eastAsia"/>
-        </w:rPr>
-        <w:t>数目繁多，心意相通、心手相连、心眼相应、心肺相挨，但凡精神肉体上一些相关联的反应都能带上“心”字，如“撕心裂肺”、“心灵手巧”、“触目惊心”等等。</w:t>
-      </w:r>
-      <w:r>
-        <w:rPr>
-          <w:rFonts w:hint="eastAsia"/>
-        </w:rPr>
-        <w:t>但另一方面，这类名</w:t>
-      </w:r>
-      <w:r>
-        <w:rPr>
-          <w:rFonts w:hint="eastAsia"/>
-        </w:rPr>
-        <w:t>词</w:t>
-      </w:r>
-      <w:r>
-        <w:rPr>
-          <w:rFonts w:hint="eastAsia"/>
-        </w:rPr>
-        <w:t>词</w:t>
-      </w:r>
-      <w:r>
-        <w:rPr>
-          <w:rFonts w:hint="eastAsia"/>
-        </w:rPr>
-        <w:t>素</w:t>
-      </w:r>
-      <w:r>
-        <w:rPr>
-          <w:rFonts w:hint="eastAsia"/>
-        </w:rPr>
-        <w:t>对举格式的能产性却是极其有限的，因为所能应用的场景也就那么多，</w:t>
-      </w:r>
-      <w:r>
-        <w:rPr>
-          <w:rFonts w:hint="eastAsia"/>
-        </w:rPr>
-        <w:t>而</w:t>
-      </w:r>
-      <w:r>
-        <w:rPr>
-          <w:rFonts w:hint="eastAsia"/>
-        </w:rPr>
-        <w:t>且能表达的感情也都表达了，很难再有什么创新。前人所举格式中有一大类都是</w:t>
-      </w:r>
-      <w:r>
-        <w:rPr>
-          <w:rFonts w:hint="eastAsia"/>
-        </w:rPr>
-        <w:t>此类，</w:t>
-      </w:r>
-      <w:r>
-        <w:rPr>
-          <w:rFonts w:hint="eastAsia"/>
-        </w:rPr>
-        <w:t>如“…兵…将”、“人…马…”，</w:t>
-      </w:r>
-      <w:r>
-        <w:rPr>
-          <w:rFonts w:hint="eastAsia"/>
-        </w:rPr>
-        <w:t>真正被人们所熟知的不过三四实例，</w:t>
-      </w:r>
-      <w:r>
-        <w:rPr>
-          <w:rFonts w:hint="eastAsia"/>
-        </w:rPr>
-        <w:t>可以说一定程度上夸大了套格式的能产性。</w:t>
-      </w:r>
-    </w:p>
-    <w:p>
-      <w:pPr>
-        <w:ind w:firstLine="480"/>
-      </w:pPr>
-      <w:r>
-        <w:rPr>
-          <w:rFonts w:hint="eastAsia"/>
-        </w:rPr>
-        <w:t xml:space="preserve">3. </w:t>
-      </w:r>
-      <w:r>
-        <w:rPr>
-          <w:rFonts w:hint="eastAsia"/>
-        </w:rPr>
-        <w:t>“</w:t>
-      </w:r>
-      <w:r>
-        <w:rPr>
-          <w:rFonts w:hint="eastAsia"/>
-        </w:rPr>
-        <w:t>…世…俗</w:t>
-      </w:r>
-      <w:r>
-        <w:rPr>
-          <w:rFonts w:hint="eastAsia"/>
-        </w:rPr>
-        <w:t>”也说明了</w:t>
-      </w:r>
-      <w:r>
-        <w:rPr>
-          <w:rFonts w:hint="eastAsia"/>
-        </w:rPr>
-        <w:t>对举格式数量丰富。</w:t>
-      </w:r>
-      <w:r>
-        <w:rPr>
-          <w:rFonts w:hint="eastAsia"/>
-        </w:rPr>
-        <w:t>这个格式为人</w:t>
-      </w:r>
-      <w:r>
-        <w:rPr>
-          <w:rFonts w:hint="eastAsia"/>
-        </w:rPr>
-        <w:t>所</w:t>
-      </w:r>
-      <w:r>
-        <w:rPr>
-          <w:rFonts w:hint="eastAsia"/>
-        </w:rPr>
-        <w:t>知的实例不少，如“惊世骇俗”、“愤世嫉俗”、“欺世乱俗”</w:t>
-      </w:r>
-      <w:r>
-        <w:rPr>
-          <w:rFonts w:hint="eastAsia"/>
-        </w:rPr>
-        <w:t>、“避世绝俗”等等。</w:t>
-      </w:r>
-    </w:p>
-    <w:p>
-      <w:pPr>
-        <w:pStyle w:val="a5"/>
-      </w:pPr>
-      <w:r>
-        <w:rPr>
-          <w:rFonts w:hint="eastAsia"/>
-        </w:rPr>
-        <w:t>A</w:t>
-      </w:r>
-      <w:r>
-        <w:rPr>
-          <w:rFonts w:hint="eastAsia"/>
-        </w:rPr>
-        <w:t>…</w:t>
-      </w:r>
-      <w:r>
-        <w:rPr>
-          <w:rFonts w:hint="eastAsia"/>
-        </w:rPr>
-        <w:t>C</w:t>
-      </w:r>
-      <w:r>
-        <w:rPr>
-          <w:rFonts w:hint="eastAsia"/>
-        </w:rPr>
-        <w:t>…</w:t>
-      </w:r>
-    </w:p>
-    <w:p>
-      <w:pPr>
-        <w:ind w:firstLine="480"/>
-      </w:pPr>
-      <w:r>
-        <w:rPr>
-          <w:rFonts w:hint="eastAsia"/>
-        </w:rPr>
-        <w:t xml:space="preserve">1. </w:t>
-      </w:r>
-      <w:r>
-        <w:rPr>
-          <w:rFonts w:hint="eastAsia"/>
-        </w:rPr>
-        <w:t>“万…之…”没有收录，</w:t>
-      </w:r>
-      <w:r>
-        <w:rPr>
-          <w:rFonts w:hint="eastAsia"/>
-        </w:rPr>
-        <w:t>对于（孟祥英，</w:t>
-      </w:r>
-      <w:r>
-        <w:rPr>
-          <w:rFonts w:hint="eastAsia"/>
-        </w:rPr>
-        <w:t>2010</w:t>
-      </w:r>
-      <w:r>
-        <w:rPr>
-          <w:rFonts w:hint="eastAsia"/>
-        </w:rPr>
-        <w:t>）而言，</w:t>
-      </w:r>
-      <w:r>
-        <w:rPr>
-          <w:rFonts w:hint="eastAsia"/>
-        </w:rPr>
-        <w:t>是否出于它</w:t>
-      </w:r>
-      <w:r>
-        <w:rPr>
-          <w:rFonts w:hint="eastAsia"/>
-        </w:rPr>
-        <w:t>的构式义不完整的考虑？对于（李传军，</w:t>
-      </w:r>
-      <w:r>
-        <w:rPr>
-          <w:rFonts w:hint="eastAsia"/>
-        </w:rPr>
-        <w:t>2008</w:t>
-      </w:r>
-      <w:r>
-        <w:rPr>
-          <w:rFonts w:hint="eastAsia"/>
-        </w:rPr>
-        <w:t>）而言，是否又应该统一划在“……之…”格式里？但二人又同时都收录了“一…之…”格式，显示出提取格式的不一致性（</w:t>
-      </w:r>
-      <w:r>
-        <w:rPr>
-          <w:rFonts w:hint="eastAsia"/>
-        </w:rPr>
-        <w:t>inconsistency</w:t>
-      </w:r>
-      <w:r>
-        <w:rPr>
-          <w:rFonts w:hint="eastAsia"/>
-        </w:rPr>
-        <w:t>）——当然，更可能的是由于该格式未引起二人之前的学者的注意，又由于二人“从格式到实例”的分析方式，不能完备地考察所有格式</w:t>
-      </w:r>
-      <w:r>
-        <w:rPr>
-          <w:rFonts w:hint="eastAsia"/>
-        </w:rPr>
-        <w:t>（</w:t>
-      </w:r>
-      <w:r>
-        <w:rPr>
-          <w:rFonts w:hint="eastAsia"/>
-        </w:rPr>
-        <w:t>incompleteness</w:t>
-      </w:r>
-      <w:r>
-        <w:rPr>
-          <w:rFonts w:hint="eastAsia"/>
-        </w:rPr>
-        <w:t>）</w:t>
-      </w:r>
-      <w:r>
-        <w:rPr>
-          <w:rFonts w:hint="eastAsia"/>
-        </w:rPr>
-        <w:t>。</w:t>
-      </w:r>
-      <w:r>
-        <w:rPr>
-          <w:rFonts w:hint="eastAsia"/>
-        </w:rPr>
-        <w:t>实际上，“</w:t>
-      </w:r>
-      <w:r>
-        <w:rPr>
-          <w:rFonts w:hint="eastAsia"/>
-        </w:rPr>
-        <w:t>万乘之国</w:t>
-      </w:r>
-      <w:r>
-        <w:rPr>
-          <w:rFonts w:hint="eastAsia"/>
-        </w:rPr>
-        <w:t>”、“万全之策”、“万物之灵”都是很常见的表达。类似地，“百世之师”、“百年之好”、</w:t>
-      </w:r>
-      <w:r>
-        <w:rPr>
-          <w:rFonts w:hint="eastAsia"/>
-        </w:rPr>
-        <w:lastRenderedPageBreak/>
-        <w:t>“百兽之王”也为人熟知，而“百…之…”也未被收录。</w:t>
-      </w:r>
-    </w:p>
-    <w:p>
-      <w:pPr>
-        <w:ind w:firstLine="480"/>
-      </w:pPr>
-      <w:r>
-        <w:rPr>
-          <w:rFonts w:hint="eastAsia"/>
-        </w:rPr>
-        <w:t xml:space="preserve">2. </w:t>
-      </w:r>
-      <w:r>
-        <w:rPr>
-          <w:rFonts w:hint="eastAsia"/>
-        </w:rPr>
-        <w:t>“柳…花…”第一眼可能只能令人想到“柳暗花明”，但举出一些例子，却又让人觉得不难理解，如“柳啼花怨”、“柳巷花街”、“柳绿花红”。</w:t>
-      </w:r>
-      <w:r>
-        <w:rPr>
-          <w:rFonts w:hint="eastAsia"/>
-        </w:rPr>
-        <w:t>花、柳本是娇弱之物，用作女色之词是恰当的类比</w:t>
-      </w:r>
-      <w:r>
-        <w:rPr>
-          <w:rFonts w:hint="eastAsia"/>
-        </w:rPr>
-        <w:t>，</w:t>
-      </w:r>
-      <w:r>
-        <w:rPr>
-          <w:rFonts w:hint="eastAsia"/>
-        </w:rPr>
-        <w:t>然而这些“转文”的用法到今天已难再现</w:t>
-      </w:r>
-      <w:r>
-        <w:rPr>
-          <w:rFonts w:hint="eastAsia"/>
-        </w:rPr>
-        <w:t>。这个格式一方面</w:t>
-      </w:r>
-      <w:r>
-        <w:rPr>
-          <w:rFonts w:hint="eastAsia"/>
-        </w:rPr>
-        <w:t>说明了</w:t>
-      </w:r>
-      <w:r>
-        <w:rPr>
-          <w:rFonts w:hint="eastAsia"/>
-        </w:rPr>
-        <w:t>名词词素</w:t>
-      </w:r>
-      <w:r>
-        <w:rPr>
-          <w:rFonts w:hint="eastAsia"/>
-        </w:rPr>
-        <w:t>对举格式的丰富（不仅能实用，还能虚用）</w:t>
-      </w:r>
-      <w:r>
-        <w:rPr>
-          <w:rFonts w:hint="eastAsia"/>
-        </w:rPr>
-        <w:t>，另一方面</w:t>
-      </w:r>
-      <w:r>
-        <w:rPr>
-          <w:rFonts w:hint="eastAsia"/>
-        </w:rPr>
-        <w:t>也说明了应用场景的局限和能产性的低下。</w:t>
-      </w:r>
-    </w:p>
-    <w:p>
-      <w:pPr>
-        <w:ind w:firstLine="480"/>
-        <w:rPr>
-          <w:rFonts w:hint="eastAsia"/>
-        </w:rPr>
-      </w:pPr>
-      <w:r>
-        <w:rPr>
-          <w:rFonts w:hint="eastAsia"/>
-        </w:rPr>
-        <w:t xml:space="preserve">3. </w:t>
-      </w:r>
-      <w:r>
-        <w:rPr>
-          <w:rFonts w:hint="eastAsia"/>
-        </w:rPr>
-        <w:t>“千…一…”并不是</w:t>
-      </w:r>
-      <w:r>
-        <w:rPr>
-          <w:rFonts w:hint="eastAsia"/>
-        </w:rPr>
-        <w:t>常规的对举格式，它的两个变项并不处于相同的地位</w:t>
-      </w:r>
-      <w:r>
-        <w:rPr>
-          <w:rFonts w:hint="eastAsia"/>
-        </w:rPr>
-        <w:t>，如“千篇一律”；</w:t>
-      </w:r>
-      <w:r>
-        <w:rPr>
-          <w:rFonts w:hint="eastAsia"/>
-        </w:rPr>
-        <w:t>甚至是不同的词性，如“千金一掷”。</w:t>
-      </w:r>
-      <w:r>
-        <w:rPr>
-          <w:rFonts w:hint="eastAsia"/>
-        </w:rPr>
-        <w:t>这个问题不大，</w:t>
-      </w:r>
-      <w:r>
-        <w:rPr>
-          <w:rFonts w:hint="eastAsia"/>
-        </w:rPr>
-        <w:t>我们可以用广义的“大量对小量”来理解它。</w:t>
-      </w:r>
-      <w:r>
-        <w:rPr>
-          <w:rFonts w:hint="eastAsia"/>
-        </w:rPr>
-        <w:t>但是，在李、孟二人的文章中，</w:t>
-      </w:r>
-      <w:r>
-        <w:rPr>
-          <w:rFonts w:hint="eastAsia"/>
-        </w:rPr>
-        <w:t>却</w:t>
-      </w:r>
-      <w:r>
-        <w:rPr>
-          <w:rFonts w:hint="eastAsia"/>
-        </w:rPr>
-        <w:t>都提到了“一…千…”的格式，</w:t>
-      </w:r>
-      <w:r>
-        <w:rPr>
-          <w:rFonts w:hint="eastAsia"/>
-        </w:rPr>
-        <w:t>这再一次反映了认知的主观性</w:t>
-      </w:r>
-      <w:r>
-        <w:rPr>
-          <w:rFonts w:hint="eastAsia"/>
-        </w:rPr>
-        <w:t>（</w:t>
-      </w:r>
-      <w:r>
-        <w:rPr>
-          <w:rFonts w:hint="eastAsia"/>
-        </w:rPr>
-        <w:t>subjectivity</w:t>
-      </w:r>
-      <w:r>
-        <w:rPr>
-          <w:rFonts w:hint="eastAsia"/>
-        </w:rPr>
-        <w:t>）</w:t>
-      </w:r>
-      <w:r>
-        <w:rPr>
-          <w:rFonts w:hint="eastAsia"/>
-        </w:rPr>
-        <w:t>：在这里，“千钧一发”、“千篇一律”乃至“千虑一失”都是“优势构象”</w:t>
-      </w:r>
-      <w:r>
-        <w:rPr>
-          <w:rStyle w:val="af1"/>
-        </w:rPr>
-        <w:footnoteReference w:id="21"/>
-      </w:r>
-      <w:r>
-        <w:rPr>
-          <w:rFonts w:hint="eastAsia"/>
-        </w:rPr>
-        <w:t>，</w:t>
-      </w:r>
-      <w:r>
-        <w:rPr>
-          <w:rFonts w:hint="eastAsia"/>
-        </w:rPr>
-        <w:t>“一…千…”不再</w:t>
-      </w:r>
-      <w:r>
-        <w:rPr>
-          <w:rFonts w:hint="eastAsia"/>
-        </w:rPr>
-        <w:t>占有绝对的</w:t>
-      </w:r>
-      <w:r>
-        <w:rPr>
-          <w:rFonts w:hint="eastAsia"/>
-        </w:rPr>
-        <w:t>优势地位</w:t>
-      </w:r>
-      <w:r>
-        <w:rPr>
-          <w:rFonts w:hint="eastAsia"/>
-        </w:rPr>
-        <w:t>。</w:t>
-      </w:r>
-    </w:p>
-    <w:p>
-      <w:pPr>
-        <w:pStyle w:val="a5"/>
-        <w:rPr>
-          <w:rFonts w:hint="eastAsia"/>
-        </w:rPr>
-      </w:pPr>
-      <w:r>
-        <w:rPr>
-          <w:rFonts w:hint="eastAsia"/>
-        </w:rPr>
-        <w:t>AB</w:t>
-      </w:r>
-      <w:r>
-        <w:rPr>
-          <w:rFonts w:hint="eastAsia"/>
-        </w:rPr>
-        <w:t>……</w:t>
-      </w:r>
-      <w:r>
-        <w:rPr>
-          <w:rFonts w:hint="eastAsia"/>
-        </w:rPr>
-        <w:t xml:space="preserve"> &amp; </w:t>
-      </w:r>
-      <w:r>
-        <w:rPr>
-          <w:rFonts w:hint="eastAsia"/>
-        </w:rPr>
-        <w:t>……</w:t>
-      </w:r>
-      <w:r>
-        <w:rPr>
-          <w:rFonts w:hint="eastAsia"/>
-        </w:rPr>
-        <w:t>CD</w:t>
-      </w:r>
-    </w:p>
-    <w:p>
-      <w:pPr>
-        <w:ind w:firstLine="480"/>
-        <w:rPr>
-          <w:rFonts w:hint="eastAsia"/>
-        </w:rPr>
-      </w:pPr>
-      <w:r>
-        <w:rPr>
-          <w:rFonts w:hint="eastAsia"/>
-        </w:rPr>
-        <w:t xml:space="preserve">1. </w:t>
-      </w:r>
-      <w:r>
-        <w:rPr>
-          <w:rFonts w:hint="eastAsia"/>
-        </w:rPr>
-        <w:t>“</w:t>
-      </w:r>
-      <w:r>
-        <w:rPr>
-          <w:rFonts w:hint="eastAsia"/>
-        </w:rPr>
-        <w:t>不知……</w:t>
-      </w:r>
-      <w:r>
-        <w:rPr>
-          <w:rFonts w:hint="eastAsia"/>
-        </w:rPr>
-        <w:t>”、“……之士”、</w:t>
-      </w:r>
-      <w:r>
-        <w:rPr>
-          <w:rFonts w:hint="eastAsia"/>
-        </w:rPr>
-        <w:t>“一言……”</w:t>
-      </w:r>
-      <w:r>
-        <w:rPr>
-          <w:rFonts w:hint="eastAsia"/>
-        </w:rPr>
-        <w:t>反映出的是如</w:t>
-      </w:r>
-      <w:r>
-        <w:rPr>
-          <w:rFonts w:hint="eastAsia"/>
-        </w:rPr>
-        <w:t>“万…之…”一样的多继承性（</w:t>
-      </w:r>
-      <w:r>
-        <w:rPr>
-          <w:rFonts w:hint="eastAsia"/>
-        </w:rPr>
-        <w:t>multi-inheritance</w:t>
-      </w:r>
-      <w:r>
-        <w:rPr>
-          <w:rFonts w:hint="eastAsia"/>
-        </w:rPr>
-        <w:t>）</w:t>
-      </w:r>
-      <w:r>
-        <w:rPr>
-          <w:rFonts w:hint="eastAsia"/>
-        </w:rPr>
-        <w:t>问题</w:t>
-      </w:r>
-      <w:r>
-        <w:rPr>
-          <w:rFonts w:hint="eastAsia"/>
-        </w:rPr>
-        <w:t>。</w:t>
-      </w:r>
-      <w:r>
-        <w:rPr>
-          <w:rFonts w:hint="eastAsia"/>
-        </w:rPr>
-        <w:t>多继承</w:t>
-      </w:r>
-      <w:r>
-        <w:rPr>
-          <w:rFonts w:hint="eastAsia"/>
-        </w:rPr>
-        <w:t>这个词来源于计算机科学的面向对象设计</w:t>
-      </w:r>
-      <w:r>
-        <w:rPr>
-          <w:rFonts w:hint="eastAsia"/>
-        </w:rPr>
-        <w:t>思维</w:t>
-      </w:r>
-      <w:r>
-        <w:rPr>
-          <w:rFonts w:hint="eastAsia"/>
-        </w:rPr>
-        <w:t>。</w:t>
-      </w:r>
-      <w:r>
-        <w:rPr>
-          <w:rFonts w:hint="eastAsia"/>
-        </w:rPr>
-        <w:t>对于“不知其实”，它是来自</w:t>
-      </w:r>
-      <w:r>
-        <w:rPr>
-          <w:rFonts w:hint="eastAsia"/>
-        </w:rPr>
-        <w:t>“不…其…”</w:t>
-      </w:r>
-      <w:r>
-        <w:rPr>
-          <w:rFonts w:hint="eastAsia"/>
-        </w:rPr>
-        <w:t>，还是</w:t>
-      </w:r>
-      <w:r>
-        <w:rPr>
-          <w:rFonts w:hint="eastAsia"/>
-        </w:rPr>
-        <w:t>“不知……”</w:t>
-      </w:r>
-      <w:r>
-        <w:rPr>
-          <w:rFonts w:hint="eastAsia"/>
-        </w:rPr>
-        <w:t>，还是“不知其…”？对于“</w:t>
-      </w:r>
-      <w:r>
-        <w:rPr>
-          <w:rFonts w:hint="eastAsia"/>
-        </w:rPr>
-        <w:t>不羁之士</w:t>
-      </w:r>
-      <w:r>
-        <w:rPr>
-          <w:rFonts w:hint="eastAsia"/>
-        </w:rPr>
-        <w:t>”，是来自“不…之…”，还是“……之士”？对于“一言不发”，是来自“一…不…”还是“一言……”？</w:t>
-      </w:r>
-      <w:r>
-        <w:rPr>
-          <w:rFonts w:hint="eastAsia"/>
-        </w:rPr>
-        <w:t>每一个实例都可以看作继承了不同格式的形式和意义，虽然“</w:t>
-      </w:r>
-      <w:r>
-        <w:rPr>
-          <w:rFonts w:hint="eastAsia"/>
-        </w:rPr>
-        <w:t>A</w:t>
-      </w:r>
-      <w:r>
-        <w:rPr>
-          <w:rFonts w:hint="eastAsia"/>
-        </w:rPr>
-        <w:t>…</w:t>
-      </w:r>
-      <w:r>
-        <w:rPr>
-          <w:rFonts w:hint="eastAsia"/>
-        </w:rPr>
-        <w:t>C</w:t>
-      </w:r>
-      <w:r>
-        <w:rPr>
-          <w:rFonts w:hint="eastAsia"/>
-        </w:rPr>
-        <w:t>…”的</w:t>
-      </w:r>
-      <w:r>
-        <w:rPr>
-          <w:rFonts w:hint="eastAsia"/>
-        </w:rPr>
-        <w:t>实例要多一些，但它并不比“</w:t>
-      </w:r>
-      <w:r>
-        <w:rPr>
-          <w:rFonts w:hint="eastAsia"/>
-        </w:rPr>
-        <w:t>AB</w:t>
-      </w:r>
-      <w:r>
-        <w:rPr>
-          <w:rFonts w:hint="eastAsia"/>
-        </w:rPr>
-        <w:t>……”或“……</w:t>
-      </w:r>
-      <w:r>
-        <w:rPr>
-          <w:rFonts w:hint="eastAsia"/>
-        </w:rPr>
-        <w:t>CD</w:t>
-      </w:r>
-      <w:r>
-        <w:rPr>
-          <w:rFonts w:hint="eastAsia"/>
-        </w:rPr>
-        <w:t>”更有意义。究其原因，</w:t>
-      </w:r>
-      <w:r>
-        <w:rPr>
-          <w:rFonts w:hint="eastAsia"/>
-        </w:rPr>
-        <w:t>这些</w:t>
-      </w:r>
-      <w:r>
-        <w:rPr>
-          <w:rFonts w:hint="eastAsia"/>
-        </w:rPr>
-        <w:t>“</w:t>
-      </w:r>
-      <w:r>
-        <w:rPr>
-          <w:rFonts w:hint="eastAsia"/>
-        </w:rPr>
-        <w:t>A</w:t>
-      </w:r>
-      <w:r>
-        <w:rPr>
-          <w:rFonts w:hint="eastAsia"/>
-        </w:rPr>
-        <w:t>…</w:t>
-      </w:r>
-      <w:r>
-        <w:rPr>
-          <w:rFonts w:hint="eastAsia"/>
-        </w:rPr>
-        <w:t>C</w:t>
-      </w:r>
-      <w:r>
-        <w:rPr>
-          <w:rFonts w:hint="eastAsia"/>
-        </w:rPr>
-        <w:t>…”</w:t>
-      </w:r>
-      <w:r>
-        <w:rPr>
-          <w:rFonts w:hint="eastAsia"/>
-        </w:rPr>
-        <w:t>格式最初并不是语汇格式，而是语法格式，许多用法逐渐凝固下来，保留至今。因为其语义的不明确，我们在造出一些新实例时的生产过程是很复杂的，既包含了对既有格式的套叠，又包含了一个语法组织和紧缩的过程。</w:t>
-      </w:r>
-      <w:r>
-        <w:rPr>
-          <w:rFonts w:hint="eastAsia"/>
-        </w:rPr>
-        <w:t>反观</w:t>
-      </w:r>
-      <w:r>
-        <w:rPr>
-          <w:rFonts w:hint="eastAsia"/>
-        </w:rPr>
-        <w:t>“</w:t>
-      </w:r>
-      <w:r>
-        <w:rPr>
-          <w:rFonts w:hint="eastAsia"/>
-        </w:rPr>
-        <w:t>AB</w:t>
-      </w:r>
-      <w:r>
-        <w:rPr>
-          <w:rFonts w:hint="eastAsia"/>
-        </w:rPr>
-        <w:t>……”或“……</w:t>
-      </w:r>
-      <w:r>
-        <w:rPr>
-          <w:rFonts w:hint="eastAsia"/>
-        </w:rPr>
-        <w:t>CD</w:t>
-      </w:r>
-      <w:r>
-        <w:rPr>
-          <w:rFonts w:hint="eastAsia"/>
-        </w:rPr>
-        <w:t>”</w:t>
-      </w:r>
-      <w:r>
-        <w:rPr>
-          <w:rFonts w:hint="eastAsia"/>
-        </w:rPr>
-        <w:t>格式，虽然我们感觉其能够生成很多种不同</w:t>
-      </w:r>
-      <w:r>
-        <w:rPr>
-          <w:rFonts w:hint="eastAsia"/>
-        </w:rPr>
-        <w:t>句法</w:t>
-      </w:r>
-      <w:r>
-        <w:rPr>
-          <w:rFonts w:hint="eastAsia"/>
-        </w:rPr>
-        <w:t>结构的</w:t>
-      </w:r>
-      <w:r>
-        <w:rPr>
-          <w:rFonts w:hint="eastAsia"/>
-        </w:rPr>
-        <w:t>实例，如“不知……”除了有“不知其实”实例，还有“不知所措”，而后者又可继承自“不…所…”格式；“</w:t>
-      </w:r>
-      <w:r>
-        <w:rPr>
-          <w:rFonts w:hint="eastAsia"/>
-        </w:rPr>
-        <w:t>……之士</w:t>
-      </w:r>
-      <w:r>
-        <w:rPr>
-          <w:rFonts w:hint="eastAsia"/>
-        </w:rPr>
-        <w:t>”除了有“</w:t>
-      </w:r>
-      <w:r>
-        <w:rPr>
-          <w:rFonts w:hint="eastAsia"/>
-        </w:rPr>
-        <w:t>不羁之士</w:t>
-      </w:r>
-      <w:r>
-        <w:rPr>
-          <w:rFonts w:hint="eastAsia"/>
-        </w:rPr>
-        <w:t>”实例，还有“一介之士”，后者又可继承自“一…之…”。</w:t>
-      </w:r>
-      <w:bookmarkStart w:id="32" w:name="_GoBack"/>
-      <w:bookmarkEnd w:id="32"/>
+        <w:t>“以……人”主要是“以</w:t>
+      </w:r>
+      <w:r>
+        <w:rPr>
+          <w:rFonts w:hint="eastAsia"/>
+        </w:rPr>
+        <w:t>+n+v+</w:t>
+      </w:r>
+      <w:r>
+        <w:rPr>
+          <w:rFonts w:hint="eastAsia"/>
+        </w:rPr>
+        <w:t>人”结构，再一次体现出“人”作“别人”解</w:t>
+      </w:r>
+      <w:r>
+        <w:rPr>
+          <w:rFonts w:hint="eastAsia"/>
+        </w:rPr>
+        <w:t>时</w:t>
+      </w:r>
+      <w:r>
+        <w:rPr>
+          <w:rFonts w:hint="eastAsia"/>
+        </w:rPr>
+        <w:t>的能产性。</w:t>
+      </w:r>
+      <w:r>
+        <w:rPr>
+          <w:rFonts w:hint="eastAsia"/>
+        </w:rPr>
+        <w:t>同样地，它的格式感也十分</w:t>
+      </w:r>
+      <w:r>
+        <w:rPr>
+          <w:rFonts w:hint="eastAsia"/>
+        </w:rPr>
+        <w:t>之</w:t>
+      </w:r>
+      <w:r>
+        <w:rPr>
+          <w:rFonts w:hint="eastAsia"/>
+        </w:rPr>
+        <w:t>弱。</w:t>
+      </w:r>
     </w:p>
     <w:p>
       <w:pPr>
@@ -18426,7 +21254,7 @@
       <w:pPr>
         <w:pStyle w:val="1"/>
       </w:pPr>
-      <w:bookmarkStart w:id="33" w:name="_Toc448507147"/>
+      <w:bookmarkStart w:id="35" w:name="_Toc448507147"/>
       <w:r>
         <w:lastRenderedPageBreak/>
         <w:t>第</w:t>
@@ -18452,13 +21280,13 @@
         </w:rPr>
         <w:t>语料库分析</w:t>
       </w:r>
-      <w:bookmarkEnd w:id="33"/>
+      <w:bookmarkEnd w:id="35"/>
     </w:p>
     <w:p>
       <w:pPr>
         <w:pStyle w:val="2"/>
       </w:pPr>
-      <w:bookmarkStart w:id="34" w:name="_Toc448507148"/>
+      <w:bookmarkStart w:id="36" w:name="_Toc448507148"/>
       <w:r>
         <w:rPr>
           <w:rFonts w:hint="eastAsia"/>
@@ -18471,13 +21299,13 @@
         </w:rPr>
         <w:t>不经意的错误：误用能产性</w:t>
       </w:r>
-      <w:bookmarkEnd w:id="34"/>
+      <w:bookmarkEnd w:id="36"/>
     </w:p>
     <w:p>
       <w:pPr>
         <w:pStyle w:val="2"/>
       </w:pPr>
-      <w:bookmarkStart w:id="35" w:name="_Toc448507149"/>
+      <w:bookmarkStart w:id="37" w:name="_Toc448507149"/>
       <w:r>
         <w:t xml:space="preserve">3.2 </w:t>
       </w:r>
@@ -18487,13 +21315,13 @@
         </w:rPr>
         <w:t>巧妙的引用：仿造能产性</w:t>
       </w:r>
-      <w:bookmarkEnd w:id="35"/>
+      <w:bookmarkEnd w:id="37"/>
     </w:p>
     <w:p>
       <w:pPr>
         <w:pStyle w:val="2"/>
       </w:pPr>
-      <w:bookmarkStart w:id="36" w:name="_Toc448507150"/>
+      <w:bookmarkStart w:id="38" w:name="_Toc448507150"/>
       <w:r>
         <w:rPr>
           <w:rFonts w:hint="eastAsia"/>
@@ -18515,13 +21343,13 @@
         </w:rPr>
         <w:t>言之不足，故复言之：对举能产性</w:t>
       </w:r>
-      <w:bookmarkEnd w:id="36"/>
+      <w:bookmarkEnd w:id="38"/>
     </w:p>
     <w:p>
       <w:pPr>
         <w:pStyle w:val="2"/>
       </w:pPr>
-      <w:bookmarkStart w:id="37" w:name="_Toc448507151"/>
+      <w:bookmarkStart w:id="39" w:name="_Toc448507151"/>
       <w:r>
         <w:rPr>
           <w:rFonts w:hint="eastAsia"/>
@@ -18543,7 +21371,7 @@
         </w:rPr>
         <w:t>韵律之美：紧缩能产性</w:t>
       </w:r>
-      <w:bookmarkEnd w:id="37"/>
+      <w:bookmarkEnd w:id="39"/>
     </w:p>
     <w:p>
       <w:pPr>
@@ -18560,7 +21388,7 @@
       <w:pPr>
         <w:pStyle w:val="1"/>
       </w:pPr>
-      <w:bookmarkStart w:id="38" w:name="_Toc448507152"/>
+      <w:bookmarkStart w:id="40" w:name="_Toc448507152"/>
       <w:r>
         <w:lastRenderedPageBreak/>
         <w:t>第</w:t>
@@ -18586,7 +21414,7 @@
         </w:rPr>
         <w:t>相关构式的进一步分析</w:t>
       </w:r>
-      <w:bookmarkEnd w:id="38"/>
+      <w:bookmarkEnd w:id="40"/>
     </w:p>
     <w:p>
       <w:pPr>
@@ -18618,7 +21446,7 @@
       <w:pPr>
         <w:pStyle w:val="1"/>
       </w:pPr>
-      <w:bookmarkStart w:id="39" w:name="_Toc448507153"/>
+      <w:bookmarkStart w:id="41" w:name="_Toc448507153"/>
       <w:r>
         <w:lastRenderedPageBreak/>
         <w:t>第</w:t>
@@ -18641,7 +21469,7 @@
       <w:r>
         <w:t>结语</w:t>
       </w:r>
-      <w:bookmarkEnd w:id="39"/>
+      <w:bookmarkEnd w:id="41"/>
     </w:p>
     <w:p>
       <w:pPr>
@@ -18679,7 +21507,7 @@
       <w:pPr>
         <w:pStyle w:val="1"/>
       </w:pPr>
-      <w:bookmarkStart w:id="40" w:name="_Toc448507154"/>
+      <w:bookmarkStart w:id="42" w:name="_Toc448507154"/>
       <w:r>
         <w:rPr>
           <w:rFonts w:hint="eastAsia"/>
@@ -18687,7 +21515,7 @@
         <w:lastRenderedPageBreak/>
         <w:t>参考文献</w:t>
       </w:r>
-      <w:bookmarkEnd w:id="40"/>
+      <w:bookmarkEnd w:id="42"/>
     </w:p>
     <w:p>
       <w:pPr>
@@ -19270,7 +22098,7 @@
       <w:pPr>
         <w:pStyle w:val="1"/>
       </w:pPr>
-      <w:bookmarkStart w:id="41" w:name="_Toc448507155"/>
+      <w:bookmarkStart w:id="43" w:name="_Toc448507155"/>
       <w:r>
         <w:rPr>
           <w:rFonts w:hint="eastAsia"/>
@@ -19278,7 +22106,7 @@
         <w:lastRenderedPageBreak/>
         <w:t>致谢</w:t>
       </w:r>
-      <w:bookmarkEnd w:id="41"/>
+      <w:bookmarkEnd w:id="43"/>
     </w:p>
     <w:p>
       <w:pPr>
@@ -19300,7 +22128,7 @@
       <w:pPr>
         <w:pStyle w:val="1"/>
       </w:pPr>
-      <w:bookmarkStart w:id="42" w:name="_Toc448507156"/>
+      <w:bookmarkStart w:id="44" w:name="_Toc448507156"/>
       <w:r>
         <w:rPr>
           <w:rFonts w:hint="eastAsia"/>
@@ -19308,7 +22136,7 @@
         <w:lastRenderedPageBreak/>
         <w:t>北京大学学位论文原创性声明和使用授权说明</w:t>
       </w:r>
-      <w:bookmarkEnd w:id="42"/>
+      <w:bookmarkEnd w:id="44"/>
     </w:p>
     <w:p>
       <w:pPr>
@@ -20062,6 +22890,190 @@
       </w:r>
     </w:p>
   </w:comment>
+  <w:comment w:id="33" w:author="Microsoft Office 用户" w:date="2016-04-19T12:11:00Z" w:initials="Office">
+    <w:p>
+      <w:pPr>
+        <w:pStyle w:val="af3"/>
+        <w:ind w:firstLine="420"/>
+      </w:pPr>
+      <w:r>
+        <w:rPr>
+          <w:rStyle w:val="af2"/>
+        </w:rPr>
+        <w:annotationRef/>
+      </w:r>
+      <w:r>
+        <w:rPr>
+          <w:rFonts w:hint="eastAsia"/>
+        </w:rPr>
+        <w:t>更重要的是，可能人们一生都没有这么大词汇量，所以单就格式描述而言是不够的</w:t>
+      </w:r>
+    </w:p>
+  </w:comment>
+  <w:comment w:id="34" w:author="Microsoft Office 用户" w:date="2016-04-19T18:25:00Z" w:initials="Office">
+    <w:p>
+      <w:pPr>
+        <w:pStyle w:val="af3"/>
+        <w:ind w:firstLine="420"/>
+        <w:rPr>
+          <w:rFonts w:hint="eastAsia"/>
+        </w:rPr>
+      </w:pPr>
+      <w:r>
+        <w:rPr>
+          <w:rStyle w:val="af2"/>
+        </w:rPr>
+        <w:annotationRef/>
+      </w:r>
+      <w:r>
+        <w:rPr>
+          <w:rFonts w:hint="eastAsia"/>
+        </w:rPr>
+        <w:t>到目前为止，</w:t>
+      </w:r>
+      <w:r>
+        <w:rPr>
+          <w:rFonts w:hint="eastAsia"/>
+        </w:rPr>
+        <w:t>整体性的分析方法主要有几点不足：</w:t>
+      </w:r>
+    </w:p>
+    <w:p>
+      <w:pPr>
+        <w:pStyle w:val="af3"/>
+        <w:ind w:firstLine="480"/>
+        <w:rPr>
+          <w:rFonts w:hint="eastAsia"/>
+        </w:rPr>
+      </w:pPr>
+      <w:r>
+        <w:rPr>
+          <w:rFonts w:hint="eastAsia"/>
+        </w:rPr>
+        <w:t>外部：</w:t>
+      </w:r>
+    </w:p>
+    <w:p>
+      <w:pPr>
+        <w:pStyle w:val="af3"/>
+        <w:ind w:firstLine="480"/>
+        <w:rPr>
+          <w:rFonts w:hint="eastAsia"/>
+        </w:rPr>
+      </w:pPr>
+      <w:r>
+        <w:rPr>
+          <w:rFonts w:hint="eastAsia"/>
+        </w:rPr>
+        <w:t xml:space="preserve">1. </w:t>
+      </w:r>
+      <w:r>
+        <w:rPr>
+          <w:rFonts w:hint="eastAsia"/>
+        </w:rPr>
+        <w:t>不完备性；</w:t>
+      </w:r>
+    </w:p>
+    <w:p>
+      <w:pPr>
+        <w:pStyle w:val="af3"/>
+        <w:ind w:firstLine="480"/>
+        <w:rPr>
+          <w:rFonts w:hint="eastAsia"/>
+        </w:rPr>
+      </w:pPr>
+      <w:r>
+        <w:rPr>
+          <w:rFonts w:hint="eastAsia"/>
+        </w:rPr>
+        <w:t>内部：</w:t>
+      </w:r>
+    </w:p>
+    <w:p>
+      <w:pPr>
+        <w:pStyle w:val="af3"/>
+        <w:ind w:firstLine="480"/>
+        <w:rPr>
+          <w:rFonts w:hint="eastAsia"/>
+        </w:rPr>
+      </w:pPr>
+      <w:r>
+        <w:rPr>
+          <w:rFonts w:hint="eastAsia"/>
+        </w:rPr>
+        <w:t xml:space="preserve">2. </w:t>
+      </w:r>
+      <w:r>
+        <w:rPr>
+          <w:rFonts w:hint="eastAsia"/>
+        </w:rPr>
+        <w:t>不一致性；</w:t>
+      </w:r>
+    </w:p>
+    <w:p>
+      <w:pPr>
+        <w:pStyle w:val="af3"/>
+        <w:ind w:firstLine="480"/>
+        <w:rPr>
+          <w:rFonts w:hint="eastAsia"/>
+        </w:rPr>
+      </w:pPr>
+      <w:r>
+        <w:rPr>
+          <w:rFonts w:hint="eastAsia"/>
+        </w:rPr>
+        <w:t xml:space="preserve">3. </w:t>
+      </w:r>
+      <w:r>
+        <w:rPr>
+          <w:rFonts w:hint="eastAsia"/>
+        </w:rPr>
+        <w:t>多继承性；</w:t>
+      </w:r>
+    </w:p>
+    <w:p>
+      <w:pPr>
+        <w:pStyle w:val="af3"/>
+        <w:ind w:firstLine="480"/>
+        <w:rPr>
+          <w:rFonts w:hint="eastAsia"/>
+        </w:rPr>
+      </w:pPr>
+      <w:r>
+        <w:rPr>
+          <w:rFonts w:hint="eastAsia"/>
+        </w:rPr>
+        <w:t xml:space="preserve">4. </w:t>
+      </w:r>
+      <w:r>
+        <w:rPr>
+          <w:rFonts w:hint="eastAsia"/>
+        </w:rPr>
+        <w:t>在能产和实例数目间有出入；</w:t>
+      </w:r>
+    </w:p>
+    <w:p>
+      <w:pPr>
+        <w:pStyle w:val="af3"/>
+        <w:ind w:firstLine="480"/>
+        <w:rPr>
+          <w:rFonts w:hint="eastAsia"/>
+        </w:rPr>
+      </w:pPr>
+      <w:r>
+        <w:rPr>
+          <w:rFonts w:hint="eastAsia"/>
+        </w:rPr>
+        <w:t xml:space="preserve">5. </w:t>
+      </w:r>
+      <w:r>
+        <w:rPr>
+          <w:rFonts w:hint="eastAsia"/>
+        </w:rPr>
+        <w:t>在</w:t>
+      </w:r>
+    </w:p>
+  </w:comment>
 </w:comments>
 </file>
 
@@ -20078,6 +23090,8 @@
   <w15:commentEx w15:paraId="41F68241" w15:done="0"/>
   <w15:commentEx w15:paraId="5130575A" w15:done="0"/>
   <w15:commentEx w15:paraId="208869D2" w15:done="0"/>
+  <w15:commentEx w15:paraId="5FBE6EF0" w15:done="0"/>
+  <w15:commentEx w15:paraId="5E0A0045" w15:done="0"/>
 </w15:commentsEx>
 </file>
 
@@ -20297,7 +23311,7 @@
         <w:noProof/>
         <w:sz w:val="21"/>
       </w:rPr>
-      <w:t>18</w:t>
+      <w:t>17</w:t>
     </w:r>
     <w:r>
       <w:rPr>
@@ -21131,9 +24145,6 @@
     <w:p>
       <w:pPr>
         <w:pStyle w:val="a7"/>
-        <w:rPr>
-          <w:rFonts w:hint="eastAsia"/>
-        </w:rPr>
       </w:pPr>
       <w:r>
         <w:rPr>
@@ -21150,6 +24161,79 @@
           <w:rFonts w:hint="eastAsia"/>
         </w:rPr>
         <w:t>一个化学分子可能存在多种空间构象，其中最稳定、出现几率最高的一种称为优势构象。这里，“千钧一发”相对于“一发千钧”来说更容易被使用，故为优势构象。</w:t>
+      </w:r>
+    </w:p>
+  </w:footnote>
+  <w:footnote w:id="22">
+    <w:p>
+      <w:pPr>
+        <w:pStyle w:val="a7"/>
+      </w:pPr>
+      <w:r>
+        <w:rPr>
+          <w:rStyle w:val="af1"/>
+          <w:vertAlign w:val="baseline"/>
+        </w:rPr>
+        <w:footnoteRef/>
+      </w:r>
+      <w:r>
+        <w:rPr>
+          <w:rFonts w:hint="eastAsia"/>
+        </w:rPr>
+        <w:t xml:space="preserve"> </w:t>
+      </w:r>
+      <w:r>
+        <w:rPr>
+          <w:rFonts w:hint="eastAsia"/>
+        </w:rPr>
+        <w:t>继承这个词来源于计算机科学的面向对象设计思维，指一个具体的对象会从一个抽象的对象中继承属性和方法，如“三角形”继承了“形状”的可绘制性，而“等边三角形”又从“三角形”处继承了“三个角”的属性。</w:t>
+      </w:r>
+    </w:p>
+  </w:footnote>
+  <w:footnote w:id="23">
+    <w:p>
+      <w:pPr>
+        <w:pStyle w:val="a7"/>
+      </w:pPr>
+      <w:r>
+        <w:rPr>
+          <w:rStyle w:val="af1"/>
+          <w:vertAlign w:val="baseline"/>
+        </w:rPr>
+        <w:footnoteRef/>
+      </w:r>
+      <w:r>
+        <w:t xml:space="preserve"> </w:t>
+      </w:r>
+      <w:r>
+        <w:rPr>
+          <w:rFonts w:hint="eastAsia"/>
+        </w:rPr>
+        <w:t>这里的格式不包含单固定词素格式，特指表</w:t>
+      </w:r>
+      <w:r>
+        <w:rPr>
+          <w:rFonts w:hint="eastAsia"/>
+        </w:rPr>
+        <w:t>3.2</w:t>
+      </w:r>
+      <w:r>
+        <w:rPr>
+          <w:rFonts w:hint="eastAsia"/>
+        </w:rPr>
+        <w:t>中所列</w:t>
+      </w:r>
+      <w:r>
+        <w:rPr>
+          <w:rFonts w:hint="eastAsia"/>
+        </w:rPr>
+        <w:t>10</w:t>
+      </w:r>
+      <w:r>
+        <w:rPr>
+          <w:rFonts w:hint="eastAsia"/>
+        </w:rPr>
+        <w:t>种包含两个及以上固定词素的格式。</w:t>
       </w:r>
     </w:p>
   </w:footnote>
@@ -23022,6 +26106,323 @@
       </w:tcPr>
     </w:tblStylePr>
   </w:style>
+  <w:style w:type="table" w:styleId="5-1">
+    <w:name w:val="Grid Table 5 Dark Accent 1"/>
+    <w:basedOn w:val="a1"/>
+    <w:uiPriority w:val="50"/>
+    <w:rsid w:val="00A31B7D"/>
+    <w:tblPr>
+      <w:tblStyleRowBandSize w:val="1"/>
+      <w:tblStyleColBandSize w:val="1"/>
+      <w:tblInd w:w="0" w:type="dxa"/>
+      <w:tblBorders>
+        <w:top w:val="single" w:sz="4" w:space="0" w:color="FFFFFF" w:themeColor="background1"/>
+        <w:left w:val="single" w:sz="4" w:space="0" w:color="FFFFFF" w:themeColor="background1"/>
+        <w:bottom w:val="single" w:sz="4" w:space="0" w:color="FFFFFF" w:themeColor="background1"/>
+        <w:right w:val="single" w:sz="4" w:space="0" w:color="FFFFFF" w:themeColor="background1"/>
+        <w:insideH w:val="single" w:sz="4" w:space="0" w:color="FFFFFF" w:themeColor="background1"/>
+        <w:insideV w:val="single" w:sz="4" w:space="0" w:color="FFFFFF" w:themeColor="background1"/>
+      </w:tblBorders>
+      <w:tblCellMar>
+        <w:top w:w="0" w:type="dxa"/>
+        <w:left w:w="108" w:type="dxa"/>
+        <w:bottom w:w="0" w:type="dxa"/>
+        <w:right w:w="108" w:type="dxa"/>
+      </w:tblCellMar>
+    </w:tblPr>
+    <w:tcPr>
+      <w:shd w:val="clear" w:color="auto" w:fill="DEEAF6" w:themeFill="accent1" w:themeFillTint="33"/>
+    </w:tcPr>
+    <w:tblStylePr w:type="firstRow">
+      <w:rPr>
+        <w:b/>
+        <w:bCs/>
+        <w:color w:val="FFFFFF" w:themeColor="background1"/>
+      </w:rPr>
+      <w:tblPr/>
+      <w:tcPr>
+        <w:tcBorders>
+          <w:top w:val="single" w:sz="4" w:space="0" w:color="FFFFFF" w:themeColor="background1"/>
+          <w:left w:val="single" w:sz="4" w:space="0" w:color="FFFFFF" w:themeColor="background1"/>
+          <w:right w:val="single" w:sz="4" w:space="0" w:color="FFFFFF" w:themeColor="background1"/>
+          <w:insideH w:val="nil"/>
+          <w:insideV w:val="nil"/>
+        </w:tcBorders>
+        <w:shd w:val="clear" w:color="auto" w:fill="5B9BD5" w:themeFill="accent1"/>
+      </w:tcPr>
+    </w:tblStylePr>
+    <w:tblStylePr w:type="lastRow">
+      <w:rPr>
+        <w:b/>
+        <w:bCs/>
+        <w:color w:val="FFFFFF" w:themeColor="background1"/>
+      </w:rPr>
+      <w:tblPr/>
+      <w:tcPr>
+        <w:tcBorders>
+          <w:left w:val="single" w:sz="4" w:space="0" w:color="FFFFFF" w:themeColor="background1"/>
+          <w:bottom w:val="single" w:sz="4" w:space="0" w:color="FFFFFF" w:themeColor="background1"/>
+          <w:right w:val="single" w:sz="4" w:space="0" w:color="FFFFFF" w:themeColor="background1"/>
+          <w:insideH w:val="nil"/>
+          <w:insideV w:val="nil"/>
+        </w:tcBorders>
+        <w:shd w:val="clear" w:color="auto" w:fill="5B9BD5" w:themeFill="accent1"/>
+      </w:tcPr>
+    </w:tblStylePr>
+    <w:tblStylePr w:type="firstCol">
+      <w:rPr>
+        <w:b/>
+        <w:bCs/>
+        <w:color w:val="FFFFFF" w:themeColor="background1"/>
+      </w:rPr>
+      <w:tblPr/>
+      <w:tcPr>
+        <w:tcBorders>
+          <w:top w:val="single" w:sz="4" w:space="0" w:color="FFFFFF" w:themeColor="background1"/>
+          <w:left w:val="single" w:sz="4" w:space="0" w:color="FFFFFF" w:themeColor="background1"/>
+          <w:bottom w:val="single" w:sz="4" w:space="0" w:color="FFFFFF" w:themeColor="background1"/>
+          <w:insideV w:val="nil"/>
+        </w:tcBorders>
+        <w:shd w:val="clear" w:color="auto" w:fill="5B9BD5" w:themeFill="accent1"/>
+      </w:tcPr>
+    </w:tblStylePr>
+    <w:tblStylePr w:type="lastCol">
+      <w:rPr>
+        <w:b/>
+        <w:bCs/>
+        <w:color w:val="FFFFFF" w:themeColor="background1"/>
+      </w:rPr>
+      <w:tblPr/>
+      <w:tcPr>
+        <w:tcBorders>
+          <w:top w:val="single" w:sz="4" w:space="0" w:color="FFFFFF" w:themeColor="background1"/>
+          <w:bottom w:val="single" w:sz="4" w:space="0" w:color="FFFFFF" w:themeColor="background1"/>
+          <w:right w:val="single" w:sz="4" w:space="0" w:color="FFFFFF" w:themeColor="background1"/>
+          <w:insideV w:val="nil"/>
+        </w:tcBorders>
+        <w:shd w:val="clear" w:color="auto" w:fill="5B9BD5" w:themeFill="accent1"/>
+      </w:tcPr>
+    </w:tblStylePr>
+    <w:tblStylePr w:type="band1Vert">
+      <w:tblPr/>
+      <w:tcPr>
+        <w:shd w:val="clear" w:color="auto" w:fill="BDD6EE" w:themeFill="accent1" w:themeFillTint="66"/>
+      </w:tcPr>
+    </w:tblStylePr>
+    <w:tblStylePr w:type="band1Horz">
+      <w:tblPr/>
+      <w:tcPr>
+        <w:shd w:val="clear" w:color="auto" w:fill="BDD6EE" w:themeFill="accent1" w:themeFillTint="66"/>
+      </w:tcPr>
+    </w:tblStylePr>
+  </w:style>
+  <w:style w:type="table" w:styleId="5-5">
+    <w:name w:val="Grid Table 5 Dark Accent 5"/>
+    <w:basedOn w:val="a1"/>
+    <w:uiPriority w:val="50"/>
+    <w:rsid w:val="00A31B7D"/>
+    <w:tblPr>
+      <w:tblStyleRowBandSize w:val="1"/>
+      <w:tblStyleColBandSize w:val="1"/>
+      <w:tblInd w:w="0" w:type="dxa"/>
+      <w:tblBorders>
+        <w:top w:val="single" w:sz="4" w:space="0" w:color="FFFFFF" w:themeColor="background1"/>
+        <w:left w:val="single" w:sz="4" w:space="0" w:color="FFFFFF" w:themeColor="background1"/>
+        <w:bottom w:val="single" w:sz="4" w:space="0" w:color="FFFFFF" w:themeColor="background1"/>
+        <w:right w:val="single" w:sz="4" w:space="0" w:color="FFFFFF" w:themeColor="background1"/>
+        <w:insideH w:val="single" w:sz="4" w:space="0" w:color="FFFFFF" w:themeColor="background1"/>
+        <w:insideV w:val="single" w:sz="4" w:space="0" w:color="FFFFFF" w:themeColor="background1"/>
+      </w:tblBorders>
+      <w:tblCellMar>
+        <w:top w:w="0" w:type="dxa"/>
+        <w:left w:w="108" w:type="dxa"/>
+        <w:bottom w:w="0" w:type="dxa"/>
+        <w:right w:w="108" w:type="dxa"/>
+      </w:tblCellMar>
+    </w:tblPr>
+    <w:tcPr>
+      <w:shd w:val="clear" w:color="auto" w:fill="D9E2F3" w:themeFill="accent5" w:themeFillTint="33"/>
+    </w:tcPr>
+    <w:tblStylePr w:type="firstRow">
+      <w:rPr>
+        <w:b/>
+        <w:bCs/>
+        <w:color w:val="FFFFFF" w:themeColor="background1"/>
+      </w:rPr>
+      <w:tblPr/>
+      <w:tcPr>
+        <w:tcBorders>
+          <w:top w:val="single" w:sz="4" w:space="0" w:color="FFFFFF" w:themeColor="background1"/>
+          <w:left w:val="single" w:sz="4" w:space="0" w:color="FFFFFF" w:themeColor="background1"/>
+          <w:right w:val="single" w:sz="4" w:space="0" w:color="FFFFFF" w:themeColor="background1"/>
+          <w:insideH w:val="nil"/>
+          <w:insideV w:val="nil"/>
+        </w:tcBorders>
+        <w:shd w:val="clear" w:color="auto" w:fill="4472C4" w:themeFill="accent5"/>
+      </w:tcPr>
+    </w:tblStylePr>
+    <w:tblStylePr w:type="lastRow">
+      <w:rPr>
+        <w:b/>
+        <w:bCs/>
+        <w:color w:val="FFFFFF" w:themeColor="background1"/>
+      </w:rPr>
+      <w:tblPr/>
+      <w:tcPr>
+        <w:tcBorders>
+          <w:left w:val="single" w:sz="4" w:space="0" w:color="FFFFFF" w:themeColor="background1"/>
+          <w:bottom w:val="single" w:sz="4" w:space="0" w:color="FFFFFF" w:themeColor="background1"/>
+          <w:right w:val="single" w:sz="4" w:space="0" w:color="FFFFFF" w:themeColor="background1"/>
+          <w:insideH w:val="nil"/>
+          <w:insideV w:val="nil"/>
+        </w:tcBorders>
+        <w:shd w:val="clear" w:color="auto" w:fill="4472C4" w:themeFill="accent5"/>
+      </w:tcPr>
+    </w:tblStylePr>
+    <w:tblStylePr w:type="firstCol">
+      <w:rPr>
+        <w:b/>
+        <w:bCs/>
+        <w:color w:val="FFFFFF" w:themeColor="background1"/>
+      </w:rPr>
+      <w:tblPr/>
+      <w:tcPr>
+        <w:tcBorders>
+          <w:top w:val="single" w:sz="4" w:space="0" w:color="FFFFFF" w:themeColor="background1"/>
+          <w:left w:val="single" w:sz="4" w:space="0" w:color="FFFFFF" w:themeColor="background1"/>
+          <w:bottom w:val="single" w:sz="4" w:space="0" w:color="FFFFFF" w:themeColor="background1"/>
+          <w:insideV w:val="nil"/>
+        </w:tcBorders>
+        <w:shd w:val="clear" w:color="auto" w:fill="4472C4" w:themeFill="accent5"/>
+      </w:tcPr>
+    </w:tblStylePr>
+    <w:tblStylePr w:type="lastCol">
+      <w:rPr>
+        <w:b/>
+        <w:bCs/>
+        <w:color w:val="FFFFFF" w:themeColor="background1"/>
+      </w:rPr>
+      <w:tblPr/>
+      <w:tcPr>
+        <w:tcBorders>
+          <w:top w:val="single" w:sz="4" w:space="0" w:color="FFFFFF" w:themeColor="background1"/>
+          <w:bottom w:val="single" w:sz="4" w:space="0" w:color="FFFFFF" w:themeColor="background1"/>
+          <w:right w:val="single" w:sz="4" w:space="0" w:color="FFFFFF" w:themeColor="background1"/>
+          <w:insideV w:val="nil"/>
+        </w:tcBorders>
+        <w:shd w:val="clear" w:color="auto" w:fill="4472C4" w:themeFill="accent5"/>
+      </w:tcPr>
+    </w:tblStylePr>
+    <w:tblStylePr w:type="band1Vert">
+      <w:tblPr/>
+      <w:tcPr>
+        <w:shd w:val="clear" w:color="auto" w:fill="B4C6E7" w:themeFill="accent5" w:themeFillTint="66"/>
+      </w:tcPr>
+    </w:tblStylePr>
+    <w:tblStylePr w:type="band1Horz">
+      <w:tblPr/>
+      <w:tcPr>
+        <w:shd w:val="clear" w:color="auto" w:fill="B4C6E7" w:themeFill="accent5" w:themeFillTint="66"/>
+      </w:tcPr>
+    </w:tblStylePr>
+  </w:style>
+  <w:style w:type="table" w:styleId="32">
+    <w:name w:val="Plain Table 3"/>
+    <w:basedOn w:val="a1"/>
+    <w:uiPriority w:val="43"/>
+    <w:rsid w:val="00A31B7D"/>
+    <w:tblPr>
+      <w:tblStyleRowBandSize w:val="1"/>
+      <w:tblStyleColBandSize w:val="1"/>
+      <w:tblInd w:w="0" w:type="dxa"/>
+      <w:tblCellMar>
+        <w:top w:w="0" w:type="dxa"/>
+        <w:left w:w="108" w:type="dxa"/>
+        <w:bottom w:w="0" w:type="dxa"/>
+        <w:right w:w="108" w:type="dxa"/>
+      </w:tblCellMar>
+    </w:tblPr>
+    <w:tblStylePr w:type="firstRow">
+      <w:rPr>
+        <w:b/>
+        <w:bCs/>
+        <w:caps/>
+      </w:rPr>
+      <w:tblPr/>
+      <w:tcPr>
+        <w:tcBorders>
+          <w:bottom w:val="single" w:sz="4" w:space="0" w:color="7F7F7F" w:themeColor="text1" w:themeTint="80"/>
+        </w:tcBorders>
+      </w:tcPr>
+    </w:tblStylePr>
+    <w:tblStylePr w:type="lastRow">
+      <w:rPr>
+        <w:b/>
+        <w:bCs/>
+        <w:caps/>
+      </w:rPr>
+      <w:tblPr/>
+      <w:tcPr>
+        <w:tcBorders>
+          <w:top w:val="nil"/>
+        </w:tcBorders>
+      </w:tcPr>
+    </w:tblStylePr>
+    <w:tblStylePr w:type="firstCol">
+      <w:rPr>
+        <w:b/>
+        <w:bCs/>
+        <w:caps/>
+      </w:rPr>
+      <w:tblPr/>
+      <w:tcPr>
+        <w:tcBorders>
+          <w:right w:val="single" w:sz="4" w:space="0" w:color="7F7F7F" w:themeColor="text1" w:themeTint="80"/>
+        </w:tcBorders>
+      </w:tcPr>
+    </w:tblStylePr>
+    <w:tblStylePr w:type="lastCol">
+      <w:rPr>
+        <w:b/>
+        <w:bCs/>
+        <w:caps/>
+      </w:rPr>
+      <w:tblPr/>
+      <w:tcPr>
+        <w:tcBorders>
+          <w:left w:val="nil"/>
+        </w:tcBorders>
+      </w:tcPr>
+    </w:tblStylePr>
+    <w:tblStylePr w:type="band1Vert">
+      <w:tblPr/>
+      <w:tcPr>
+        <w:shd w:val="clear" w:color="auto" w:fill="F2F2F2" w:themeFill="background1" w:themeFillShade="F2"/>
+      </w:tcPr>
+    </w:tblStylePr>
+    <w:tblStylePr w:type="band1Horz">
+      <w:tblPr/>
+      <w:tcPr>
+        <w:shd w:val="clear" w:color="auto" w:fill="F2F2F2" w:themeFill="background1" w:themeFillShade="F2"/>
+      </w:tcPr>
+    </w:tblStylePr>
+    <w:tblStylePr w:type="neCell">
+      <w:tblPr/>
+      <w:tcPr>
+        <w:tcBorders>
+          <w:left w:val="nil"/>
+        </w:tcBorders>
+      </w:tcPr>
+    </w:tblStylePr>
+    <w:tblStylePr w:type="nwCell">
+      <w:tblPr/>
+      <w:tcPr>
+        <w:tcBorders>
+          <w:right w:val="nil"/>
+        </w:tcBorders>
+      </w:tcPr>
+    </w:tblStylePr>
+  </w:style>
 </w:styles>
 </file>
 
@@ -23291,7 +26692,7 @@
 </file>
 
 <file path=customXml/itemProps1.xml><?xml version="1.0" encoding="utf-8"?>
-<ds:datastoreItem xmlns:ds="http://schemas.openxmlformats.org/officeDocument/2006/customXml" ds:itemID="{EDF39E8A-D13F-284F-BB8D-AD3BD3D75ADF}">
+<ds:datastoreItem xmlns:ds="http://schemas.openxmlformats.org/officeDocument/2006/customXml" ds:itemID="{39B3F717-92A6-CE45-BDD2-A87600D6691A}">
   <ds:schemaRefs>
     <ds:schemaRef ds:uri="http://schemas.openxmlformats.org/officeDocument/2006/bibliography"/>
   </ds:schemaRefs>

--- a/appendix/硕士研究生学位论文.docx
+++ b/appendix/硕士研究生学位论文.docx
@@ -17398,10 +17398,35 @@
               <w:jc w:val="left"/>
               <w:cnfStyle w:val="000000000000" w:firstRow="0" w:lastRow="0" w:firstColumn="0" w:lastColumn="0" w:oddVBand="0" w:evenVBand="0" w:oddHBand="0" w:evenHBand="0" w:firstRowFirstColumn="0" w:firstRowLastColumn="0" w:lastRowFirstColumn="0" w:lastRowLastColumn="0"/>
               <w:rPr>
+                <w:rFonts w:hint="eastAsia"/>
                 <w:sz w:val="21"/>
                 <w:szCs w:val="21"/>
               </w:rPr>
             </w:pPr>
+            <w:r>
+              <w:rPr>
+                <w:rFonts w:hint="eastAsia"/>
+                <w:sz w:val="21"/>
+                <w:szCs w:val="21"/>
+              </w:rPr>
+              <w:t>(</w:t>
+            </w:r>
+            <w:r>
+              <w:rPr>
+                <w:rFonts w:hint="eastAsia"/>
+                <w:sz w:val="21"/>
+                <w:szCs w:val="21"/>
+              </w:rPr>
+              <w:t>无</w:t>
+            </w:r>
+            <w:r>
+              <w:rPr>
+                <w:rFonts w:hint="eastAsia"/>
+                <w:sz w:val="21"/>
+                <w:szCs w:val="21"/>
+              </w:rPr>
+              <w:t>)</w:t>
+            </w:r>
           </w:p>
         </w:tc>
       </w:tr>
@@ -17734,8 +17759,6 @@
               </w:rPr>
               <w:t>例）</w:t>
             </w:r>
-            <w:bookmarkStart w:id="32" w:name="_GoBack"/>
-            <w:bookmarkEnd w:id="32"/>
           </w:p>
         </w:tc>
       </w:tr>
@@ -20715,19 +20738,19 @@
         </w:rPr>
         <w:t>………”、“……</w:t>
       </w:r>
-      <w:commentRangeStart w:id="33"/>
+      <w:commentRangeStart w:id="32"/>
       <w:r>
         <w:rPr>
           <w:rFonts w:hint="eastAsia"/>
         </w:rPr>
         <w:t>不</w:t>
       </w:r>
-      <w:commentRangeEnd w:id="33"/>
+      <w:commentRangeEnd w:id="32"/>
       <w:r>
         <w:rPr>
           <w:rStyle w:val="af2"/>
         </w:rPr>
-        <w:commentReference w:id="33"/>
+        <w:commentReference w:id="32"/>
       </w:r>
       <w:r>
         <w:rPr>
@@ -20757,9 +20780,6 @@
     <w:p>
       <w:pPr>
         <w:ind w:firstLine="480"/>
-        <w:rPr>
-          <w:rFonts w:hint="eastAsia"/>
-        </w:rPr>
       </w:pPr>
       <w:r>
         <w:rPr>
@@ -20795,9 +20815,6 @@
     <w:p>
       <w:pPr>
         <w:pStyle w:val="a5"/>
-        <w:rPr>
-          <w:rFonts w:hint="eastAsia"/>
-        </w:rPr>
       </w:pPr>
       <w:r>
         <w:rPr>
@@ -20821,9 +20838,6 @@
     <w:p>
       <w:pPr>
         <w:ind w:firstLine="480"/>
-        <w:rPr>
-          <w:rFonts w:hint="eastAsia"/>
-        </w:rPr>
       </w:pPr>
       <w:r>
         <w:rPr>
@@ -20847,9 +20861,6 @@
     <w:p>
       <w:pPr>
         <w:ind w:firstLine="480"/>
-        <w:rPr>
-          <w:rFonts w:hint="eastAsia"/>
-        </w:rPr>
       </w:pPr>
       <w:r>
         <w:rPr>
@@ -20928,9 +20939,6 @@
     <w:p>
       <w:pPr>
         <w:ind w:firstLine="480"/>
-        <w:rPr>
-          <w:rFonts w:hint="eastAsia"/>
-        </w:rPr>
       </w:pPr>
       <w:r>
         <w:rPr>
@@ -20990,27 +20998,12 @@
     <w:p>
       <w:pPr>
         <w:ind w:firstLine="480"/>
-        <w:rPr>
-          <w:rFonts w:hint="eastAsia"/>
-        </w:rPr>
-      </w:pPr>
-      <w:r>
-        <w:rPr>
-          <w:rFonts w:hint="eastAsia"/>
-        </w:rPr>
-        <w:t>我们举这个例子更多地还是想说明不一致性的问题：从形式看来，</w:t>
-      </w:r>
-      <w:r>
-        <w:rPr>
-          <w:rFonts w:hint="eastAsia"/>
-        </w:rPr>
-        <w:t>“…人之…”</w:t>
-      </w:r>
-      <w:r>
-        <w:rPr>
-          <w:rFonts w:hint="eastAsia"/>
-        </w:rPr>
-        <w:t>的确满足内部凝固、外部自由的特点，</w:t>
+      </w:pPr>
+      <w:r>
+        <w:rPr>
+          <w:rFonts w:hint="eastAsia"/>
+        </w:rPr>
+        <w:t>我们举这个例子更多地还是想说明不一致性的问题：从形式看来，“…人之…”的确满足内部凝固、外部自由的特点，</w:t>
       </w:r>
       <w:r>
         <w:rPr>
@@ -21034,9 +21027,6 @@
     <w:p>
       <w:pPr>
         <w:ind w:firstLine="480"/>
-        <w:rPr>
-          <w:rFonts w:hint="eastAsia"/>
-        </w:rPr>
       </w:pPr>
       <w:r>
         <w:rPr>
@@ -21050,19 +21040,19 @@
         </w:rPr>
         <w:t>“…不容…”、“…以为…”这样的格式能产性也很高，但都没有被前人收录。这是</w:t>
       </w:r>
-      <w:commentRangeStart w:id="34"/>
+      <w:commentRangeStart w:id="33"/>
       <w:r>
         <w:rPr>
           <w:rFonts w:hint="eastAsia"/>
         </w:rPr>
         <w:t>不完备性的体现</w:t>
       </w:r>
-      <w:commentRangeEnd w:id="34"/>
+      <w:commentRangeEnd w:id="33"/>
       <w:r>
         <w:rPr>
           <w:rStyle w:val="af2"/>
         </w:rPr>
-        <w:commentReference w:id="34"/>
+        <w:commentReference w:id="33"/>
       </w:r>
       <w:r>
         <w:rPr>
@@ -21074,9 +21064,6 @@
     <w:p>
       <w:pPr>
         <w:pStyle w:val="a5"/>
-        <w:rPr>
-          <w:rFonts w:hint="eastAsia"/>
-        </w:rPr>
       </w:pPr>
       <w:r>
         <w:rPr>
@@ -21100,9 +21087,6 @@
     <w:p>
       <w:pPr>
         <w:ind w:firstLine="480"/>
-        <w:rPr>
-          <w:rFonts w:hint="eastAsia"/>
-        </w:rPr>
       </w:pPr>
       <w:r>
         <w:rPr>
@@ -21207,6 +21191,559 @@
           <w:rFonts w:hint="eastAsia"/>
         </w:rPr>
         <w:t>弱。</w:t>
+      </w:r>
+    </w:p>
+    <w:p>
+      <w:pPr>
+        <w:pStyle w:val="a5"/>
+        <w:rPr>
+          <w:rFonts w:hint="eastAsia"/>
+        </w:rPr>
+      </w:pPr>
+      <w:r>
+        <w:rPr>
+          <w:rFonts w:hint="eastAsia"/>
+        </w:rPr>
+        <w:t>ABC</w:t>
+      </w:r>
+      <w:r>
+        <w:rPr>
+          <w:rFonts w:hint="eastAsia"/>
+        </w:rPr>
+        <w:t>…</w:t>
+      </w:r>
+    </w:p>
+    <w:p>
+      <w:pPr>
+        <w:ind w:firstLine="480"/>
+        <w:rPr>
+          <w:rFonts w:hint="eastAsia"/>
+        </w:rPr>
+      </w:pPr>
+      <w:r>
+        <w:rPr>
+          <w:rFonts w:hint="eastAsia"/>
+        </w:rPr>
+        <w:t>“无所不…”、“不知所…”、“一无所…”</w:t>
+      </w:r>
+      <w:r>
+        <w:rPr>
+          <w:rFonts w:hint="eastAsia"/>
+        </w:rPr>
+        <w:t>都包含</w:t>
+      </w:r>
+      <w:r>
+        <w:rPr>
+          <w:rFonts w:hint="eastAsia"/>
+        </w:rPr>
+        <w:t>所字结构，空位中一般填动词或</w:t>
+      </w:r>
+      <w:r>
+        <w:rPr>
+          <w:rFonts w:hint="eastAsia"/>
+        </w:rPr>
+        <w:t>少量</w:t>
+      </w:r>
+      <w:r>
+        <w:rPr>
+          <w:rFonts w:hint="eastAsia"/>
+        </w:rPr>
+        <w:t>形容词。</w:t>
+      </w:r>
+      <w:r>
+        <w:rPr>
+          <w:rFonts w:hint="eastAsia"/>
+        </w:rPr>
+        <w:t>它们没有被收录是不完备性的体现。</w:t>
+      </w:r>
+    </w:p>
+    <w:p>
+      <w:pPr>
+        <w:pStyle w:val="a5"/>
+        <w:rPr>
+          <w:rFonts w:hint="eastAsia"/>
+        </w:rPr>
+      </w:pPr>
+      <w:r>
+        <w:rPr>
+          <w:rFonts w:hint="eastAsia"/>
+        </w:rPr>
+        <w:t>A</w:t>
+      </w:r>
+      <w:r>
+        <w:rPr>
+          <w:rFonts w:hint="eastAsia"/>
+        </w:rPr>
+        <w:t>…</w:t>
+      </w:r>
+      <w:r>
+        <w:rPr>
+          <w:rFonts w:hint="eastAsia"/>
+        </w:rPr>
+        <w:t>CD</w:t>
+      </w:r>
+    </w:p>
+    <w:p>
+      <w:pPr>
+        <w:ind w:firstLine="480"/>
+        <w:rPr>
+          <w:rFonts w:hint="eastAsia"/>
+        </w:rPr>
+      </w:pPr>
+      <w:r>
+        <w:rPr>
+          <w:rFonts w:hint="eastAsia"/>
+        </w:rPr>
+        <w:t>“</w:t>
+      </w:r>
+      <w:r>
+        <w:rPr>
+          <w:rFonts w:hint="eastAsia"/>
+        </w:rPr>
+        <w:t>一…千金</w:t>
+      </w:r>
+      <w:r>
+        <w:rPr>
+          <w:rFonts w:hint="eastAsia"/>
+        </w:rPr>
+        <w:t>”</w:t>
+      </w:r>
+      <w:r>
+        <w:rPr>
+          <w:rFonts w:hint="eastAsia"/>
+        </w:rPr>
+        <w:t>，</w:t>
+      </w:r>
+      <w:r>
+        <w:rPr>
+          <w:rFonts w:hint="eastAsia"/>
+        </w:rPr>
+        <w:t>“</w:t>
+      </w:r>
+      <w:r>
+        <w:rPr>
+          <w:rFonts w:hint="eastAsia"/>
+        </w:rPr>
+        <w:t>一…之见</w:t>
+      </w:r>
+      <w:r>
+        <w:rPr>
+          <w:rFonts w:hint="eastAsia"/>
+        </w:rPr>
+        <w:t>”</w:t>
+      </w:r>
+      <w:r>
+        <w:rPr>
+          <w:rFonts w:hint="eastAsia"/>
+        </w:rPr>
+        <w:t>，</w:t>
+      </w:r>
+      <w:r>
+        <w:rPr>
+          <w:rFonts w:hint="eastAsia"/>
+        </w:rPr>
+        <w:t>“</w:t>
+      </w:r>
+      <w:r>
+        <w:rPr>
+          <w:rFonts w:hint="eastAsia"/>
+        </w:rPr>
+        <w:t>千…万壑</w:t>
+      </w:r>
+      <w:r>
+        <w:rPr>
+          <w:rFonts w:hint="eastAsia"/>
+        </w:rPr>
+        <w:t>”</w:t>
+      </w:r>
+      <w:r>
+        <w:rPr>
+          <w:rFonts w:hint="eastAsia"/>
+        </w:rPr>
+        <w:t>都可以看作“</w:t>
+      </w:r>
+      <w:r>
+        <w:rPr>
+          <w:rFonts w:hint="eastAsia"/>
+        </w:rPr>
+        <w:t>A</w:t>
+      </w:r>
+      <w:r>
+        <w:rPr>
+          <w:rFonts w:hint="eastAsia"/>
+        </w:rPr>
+        <w:t>…</w:t>
+      </w:r>
+      <w:r>
+        <w:rPr>
+          <w:rFonts w:hint="eastAsia"/>
+        </w:rPr>
+        <w:t>C</w:t>
+      </w:r>
+      <w:r>
+        <w:rPr>
+          <w:rFonts w:hint="eastAsia"/>
+        </w:rPr>
+        <w:t>…”半实例化的结果。</w:t>
+      </w:r>
+    </w:p>
+    <w:p>
+      <w:pPr>
+        <w:ind w:firstLine="480"/>
+        <w:rPr>
+          <w:rFonts w:hint="eastAsia"/>
+        </w:rPr>
+      </w:pPr>
+      <w:r>
+        <w:rPr>
+          <w:rFonts w:hint="eastAsia"/>
+        </w:rPr>
+        <w:t>“一…千金”，</w:t>
+      </w:r>
+      <w:r>
+        <w:rPr>
+          <w:rFonts w:hint="eastAsia"/>
+        </w:rPr>
+        <w:t>容易想到</w:t>
+      </w:r>
+      <w:r>
+        <w:rPr>
+          <w:rFonts w:hint="eastAsia"/>
+        </w:rPr>
+        <w:t>“一刻千金”、“一饭千金”、“一掷千金”等实例。</w:t>
+      </w:r>
+      <w:r>
+        <w:rPr>
+          <w:rFonts w:hint="eastAsia"/>
+        </w:rPr>
+        <w:t>它作为格式的接受度可能高一点。</w:t>
+      </w:r>
+    </w:p>
+    <w:p>
+      <w:pPr>
+        <w:ind w:firstLine="480"/>
+        <w:rPr>
+          <w:rFonts w:hint="eastAsia"/>
+        </w:rPr>
+      </w:pPr>
+      <w:r>
+        <w:rPr>
+          <w:rFonts w:hint="eastAsia"/>
+        </w:rPr>
+        <w:t>“一…之见”，</w:t>
+      </w:r>
+      <w:r>
+        <w:rPr>
+          <w:rFonts w:hint="eastAsia"/>
+        </w:rPr>
+        <w:t>除了稍微熟悉的</w:t>
+      </w:r>
+      <w:r>
+        <w:rPr>
+          <w:rFonts w:hint="eastAsia"/>
+        </w:rPr>
+        <w:t>“一己之见</w:t>
+      </w:r>
+      <w:r>
+        <w:rPr>
+          <w:rFonts w:hint="eastAsia"/>
+        </w:rPr>
+        <w:t>”，</w:t>
+      </w:r>
+      <w:r>
+        <w:rPr>
+          <w:rFonts w:hint="eastAsia"/>
+        </w:rPr>
+        <w:t>在细胞词库中还有“一偏之见”、“一得之见”、“一隅之见”</w:t>
+      </w:r>
+      <w:r>
+        <w:rPr>
+          <w:rFonts w:hint="eastAsia"/>
+        </w:rPr>
+        <w:t>等</w:t>
+      </w:r>
+      <w:r>
+        <w:rPr>
+          <w:rFonts w:hint="eastAsia"/>
+        </w:rPr>
+        <w:t>。百度百科认为</w:t>
+      </w:r>
+      <w:r>
+        <w:rPr>
+          <w:rFonts w:hint="eastAsia"/>
+        </w:rPr>
+        <w:t>这些</w:t>
+      </w:r>
+      <w:r>
+        <w:rPr>
+          <w:rFonts w:hint="eastAsia"/>
+        </w:rPr>
+        <w:t>四字表达</w:t>
+      </w:r>
+      <w:r>
+        <w:rPr>
+          <w:rFonts w:hint="eastAsia"/>
+        </w:rPr>
+        <w:t>都是</w:t>
+      </w:r>
+      <w:r>
+        <w:rPr>
+          <w:rFonts w:hint="eastAsia"/>
+        </w:rPr>
+        <w:t>成语，且皆有出处，如“一偏之见”出自《宋史》，为原文；“一得之见”出自</w:t>
+      </w:r>
+      <w:r>
+        <w:rPr>
+          <w:rFonts w:hint="eastAsia"/>
+        </w:rPr>
+        <w:t>《史记》，原文“愚者千虑，必有一得”；“</w:t>
+      </w:r>
+      <w:r>
+        <w:rPr>
+          <w:rFonts w:hint="eastAsia"/>
+        </w:rPr>
+        <w:t>一隅之见”出自《论语》，原文“举一隅不以三隅反，则不复也”。对于后两个四字表达，虽不能验其出处真假，但通过</w:t>
+      </w:r>
+      <w:r>
+        <w:rPr>
+          <w:rFonts w:hint="eastAsia"/>
+        </w:rPr>
+        <w:t>CCL</w:t>
+      </w:r>
+      <w:r>
+        <w:rPr>
+          <w:rFonts w:hint="eastAsia"/>
+        </w:rPr>
+        <w:t>古代汉语语料库，可以查到它们在近代</w:t>
+      </w:r>
+      <w:r>
+        <w:rPr>
+          <w:rFonts w:hint="eastAsia"/>
+        </w:rPr>
+        <w:t>确实是存在的。</w:t>
+      </w:r>
+      <w:r>
+        <w:rPr>
+          <w:rFonts w:hint="eastAsia"/>
+        </w:rPr>
+        <w:t>这个格式</w:t>
+      </w:r>
+      <w:r>
+        <w:rPr>
+          <w:rFonts w:hint="eastAsia"/>
+        </w:rPr>
+        <w:t>由于其实例的不常见性</w:t>
+      </w:r>
+      <w:r>
+        <w:rPr>
+          <w:rFonts w:hint="eastAsia"/>
+        </w:rPr>
+        <w:t>，接受度要低很多。</w:t>
+      </w:r>
+    </w:p>
+    <w:p>
+      <w:pPr>
+        <w:ind w:firstLine="480"/>
+        <w:rPr>
+          <w:rFonts w:hint="eastAsia"/>
+        </w:rPr>
+      </w:pPr>
+      <w:r>
+        <w:rPr>
+          <w:rFonts w:hint="eastAsia"/>
+        </w:rPr>
+        <w:t>“千…万壑”，第一眼看上去，总感觉是一个完整的四字表达被挖掉了第二个字。但究竟是哪个四字表达，又说不清楚。有人能想到“千山万壑”</w:t>
+      </w:r>
+      <w:r>
+        <w:rPr>
+          <w:rFonts w:hint="eastAsia"/>
+        </w:rPr>
+        <w:t>、“</w:t>
+      </w:r>
+      <w:r>
+        <w:rPr>
+          <w:rFonts w:hint="eastAsia"/>
+        </w:rPr>
+        <w:t>千峰万壑</w:t>
+      </w:r>
+      <w:r>
+        <w:rPr>
+          <w:rFonts w:hint="eastAsia"/>
+        </w:rPr>
+        <w:t>”</w:t>
+      </w:r>
+      <w:r>
+        <w:rPr>
+          <w:rFonts w:hint="eastAsia"/>
+        </w:rPr>
+        <w:t>，也有</w:t>
+      </w:r>
+      <w:r>
+        <w:rPr>
+          <w:rFonts w:hint="eastAsia"/>
+        </w:rPr>
+        <w:t>人</w:t>
+      </w:r>
+      <w:r>
+        <w:rPr>
+          <w:rFonts w:hint="eastAsia"/>
+        </w:rPr>
+        <w:lastRenderedPageBreak/>
+        <w:t>见过“千岩万壑”、“千沟万壑”</w:t>
+      </w:r>
+      <w:r>
+        <w:rPr>
+          <w:rFonts w:hint="eastAsia"/>
+        </w:rPr>
+        <w:t>，甚至造出“</w:t>
+      </w:r>
+      <w:r>
+        <w:rPr>
+          <w:rFonts w:hint="eastAsia"/>
+        </w:rPr>
+        <w:t>千嶂万壑</w:t>
+      </w:r>
+      <w:r>
+        <w:rPr>
+          <w:rFonts w:hint="eastAsia"/>
+        </w:rPr>
+        <w:t>”、“</w:t>
+      </w:r>
+      <w:r>
+        <w:rPr>
+          <w:rFonts w:hint="eastAsia"/>
+        </w:rPr>
+        <w:t>千谷万壑</w:t>
+      </w:r>
+      <w:r>
+        <w:rPr>
+          <w:rFonts w:hint="eastAsia"/>
+        </w:rPr>
+        <w:t>”</w:t>
+      </w:r>
+      <w:r>
+        <w:rPr>
+          <w:rFonts w:hint="eastAsia"/>
+        </w:rPr>
+        <w:t>。这个格式给人的感觉是“描述‘峰峦叠嶂</w:t>
+      </w:r>
+      <w:r>
+        <w:rPr>
+          <w:rFonts w:hint="eastAsia"/>
+        </w:rPr>
+        <w:t>沟谷迂回</w:t>
+      </w:r>
+      <w:r>
+        <w:rPr>
+          <w:rFonts w:hint="eastAsia"/>
+        </w:rPr>
+        <w:t>’的意味如此清晰，以至于绝不像一个格式</w:t>
+      </w:r>
+      <w:r>
+        <w:rPr>
+          <w:rFonts w:hint="eastAsia"/>
+        </w:rPr>
+        <w:t>，要么把上述实例看作从‘千…万…’而来”，</w:t>
+      </w:r>
+      <w:r>
+        <w:rPr>
+          <w:rFonts w:hint="eastAsia"/>
+        </w:rPr>
+        <w:t>但我们在</w:t>
+      </w:r>
+      <w:r>
+        <w:rPr>
+          <w:rFonts w:hint="eastAsia"/>
+        </w:rPr>
+        <w:t>CCL</w:t>
+      </w:r>
+      <w:r>
+        <w:rPr>
+          <w:rFonts w:hint="eastAsia"/>
+        </w:rPr>
+        <w:t>现代汉语语料库中找到了这样一例：</w:t>
+      </w:r>
+    </w:p>
+    <w:p>
+      <w:pPr>
+        <w:ind w:leftChars="100" w:left="240" w:firstLine="480"/>
+        <w:rPr>
+          <w:rFonts w:ascii="FangSong" w:eastAsia="FangSong" w:hAnsi="FangSong" w:hint="eastAsia"/>
+        </w:rPr>
+      </w:pPr>
+      <w:r>
+        <w:rPr>
+          <w:rFonts w:ascii="FangSong" w:eastAsia="FangSong" w:hAnsi="FangSong" w:hint="eastAsia"/>
+        </w:rPr>
+        <w:t>记忆有时是无味的，却</w:t>
+      </w:r>
+      <w:r>
+        <w:rPr>
+          <w:rFonts w:ascii="FangSong" w:eastAsia="FangSong" w:hAnsi="FangSong" w:hint="eastAsia"/>
+          <w:u w:val="wave"/>
+        </w:rPr>
+        <w:t>千叠万壑</w:t>
+      </w:r>
+      <w:r>
+        <w:rPr>
+          <w:rFonts w:ascii="FangSong" w:eastAsia="FangSong" w:hAnsi="FangSong" w:hint="eastAsia"/>
+        </w:rPr>
+        <w:t>的幽深，让人沉潜其中，不知岁月的流转。</w:t>
+      </w:r>
+    </w:p>
+    <w:p>
+      <w:pPr>
+        <w:ind w:firstLine="480"/>
+        <w:jc w:val="right"/>
+        <w:rPr>
+          <w:rFonts w:ascii="FangSong" w:eastAsia="FangSong" w:hAnsi="FangSong" w:hint="eastAsia"/>
+        </w:rPr>
+      </w:pPr>
+      <w:r>
+        <w:rPr>
+          <w:rFonts w:ascii="FangSong" w:eastAsia="FangSong" w:hAnsi="FangSong" w:hint="eastAsia"/>
+        </w:rPr>
+        <w:t>——林清玄散文</w:t>
+      </w:r>
+    </w:p>
+    <w:p>
+      <w:pPr>
+        <w:ind w:firstLine="480"/>
+        <w:rPr>
+          <w:rFonts w:hint="eastAsia"/>
+        </w:rPr>
+      </w:pPr>
+      <w:r>
+        <w:rPr>
+          <w:rFonts w:hint="eastAsia"/>
+        </w:rPr>
+        <w:t>“叠”跟“壑”明显不是对举的关系</w:t>
+      </w:r>
+      <w:r>
+        <w:rPr>
+          <w:rFonts w:hint="eastAsia"/>
+        </w:rPr>
+        <w:t>，看作从“千…万…”而来</w:t>
+      </w:r>
+      <w:r>
+        <w:rPr>
+          <w:rFonts w:hint="eastAsia"/>
+        </w:rPr>
+        <w:t>不妥</w:t>
+      </w:r>
+      <w:r>
+        <w:rPr>
+          <w:rFonts w:hint="eastAsia"/>
+        </w:rPr>
+        <w:t>。我们认为用仿造构式来解释它比较好：即林清玄受到了某个他已知的实例的影响，为了强调“叠”，而下意识地仿造了一个新表达</w:t>
+      </w:r>
+      <w:bookmarkStart w:id="34" w:name="_GoBack"/>
+      <w:bookmarkEnd w:id="34"/>
+      <w:r>
+        <w:rPr>
+          <w:rFonts w:hint="eastAsia"/>
+        </w:rPr>
+        <w:t>。</w:t>
       </w:r>
     </w:p>
     <w:p>
@@ -22890,7 +23427,7 @@
       </w:r>
     </w:p>
   </w:comment>
-  <w:comment w:id="33" w:author="Microsoft Office 用户" w:date="2016-04-19T12:11:00Z" w:initials="Office">
+  <w:comment w:id="32" w:author="Microsoft Office 用户" w:date="2016-04-19T12:11:00Z" w:initials="Office">
     <w:p>
       <w:pPr>
         <w:pStyle w:val="af3"/>
@@ -22910,14 +23447,11 @@
       </w:r>
     </w:p>
   </w:comment>
-  <w:comment w:id="34" w:author="Microsoft Office 用户" w:date="2016-04-19T18:25:00Z" w:initials="Office">
+  <w:comment w:id="33" w:author="Microsoft Office 用户" w:date="2016-04-19T18:25:00Z" w:initials="Office">
     <w:p>
       <w:pPr>
         <w:pStyle w:val="af3"/>
         <w:ind w:firstLine="420"/>
-        <w:rPr>
-          <w:rFonts w:hint="eastAsia"/>
-        </w:rPr>
       </w:pPr>
       <w:r>
         <w:rPr>
@@ -22929,22 +23463,13 @@
         <w:rPr>
           <w:rFonts w:hint="eastAsia"/>
         </w:rPr>
-        <w:t>到目前为止，</w:t>
-      </w:r>
-      <w:r>
-        <w:rPr>
-          <w:rFonts w:hint="eastAsia"/>
-        </w:rPr>
-        <w:t>整体性的分析方法主要有几点不足：</w:t>
+        <w:t>到目前为止，整体性的分析方法主要有几点不足：</w:t>
       </w:r>
     </w:p>
     <w:p>
       <w:pPr>
         <w:pStyle w:val="af3"/>
         <w:ind w:firstLine="480"/>
-        <w:rPr>
-          <w:rFonts w:hint="eastAsia"/>
-        </w:rPr>
       </w:pPr>
       <w:r>
         <w:rPr>
@@ -22957,9 +23482,6 @@
       <w:pPr>
         <w:pStyle w:val="af3"/>
         <w:ind w:firstLine="480"/>
-        <w:rPr>
-          <w:rFonts w:hint="eastAsia"/>
-        </w:rPr>
       </w:pPr>
       <w:r>
         <w:rPr>
@@ -22978,9 +23500,6 @@
       <w:pPr>
         <w:pStyle w:val="af3"/>
         <w:ind w:firstLine="480"/>
-        <w:rPr>
-          <w:rFonts w:hint="eastAsia"/>
-        </w:rPr>
       </w:pPr>
       <w:r>
         <w:rPr>
@@ -22993,9 +23512,6 @@
       <w:pPr>
         <w:pStyle w:val="af3"/>
         <w:ind w:firstLine="480"/>
-        <w:rPr>
-          <w:rFonts w:hint="eastAsia"/>
-        </w:rPr>
       </w:pPr>
       <w:r>
         <w:rPr>
@@ -23014,9 +23530,6 @@
       <w:pPr>
         <w:pStyle w:val="af3"/>
         <w:ind w:firstLine="480"/>
-        <w:rPr>
-          <w:rFonts w:hint="eastAsia"/>
-        </w:rPr>
       </w:pPr>
       <w:r>
         <w:rPr>
@@ -23035,9 +23548,6 @@
       <w:pPr>
         <w:pStyle w:val="af3"/>
         <w:ind w:firstLine="480"/>
-        <w:rPr>
-          <w:rFonts w:hint="eastAsia"/>
-        </w:rPr>
       </w:pPr>
       <w:r>
         <w:rPr>
@@ -23056,9 +23566,6 @@
       <w:pPr>
         <w:pStyle w:val="af3"/>
         <w:ind w:firstLine="480"/>
-        <w:rPr>
-          <w:rFonts w:hint="eastAsia"/>
-        </w:rPr>
       </w:pPr>
       <w:r>
         <w:rPr>
@@ -23311,7 +23818,7 @@
         <w:noProof/>
         <w:sz w:val="21"/>
       </w:rPr>
-      <w:t>17</w:t>
+      <w:t>21</w:t>
     </w:r>
     <w:r>
       <w:rPr>
@@ -26692,7 +27199,7 @@
 </file>
 
 <file path=customXml/itemProps1.xml><?xml version="1.0" encoding="utf-8"?>
-<ds:datastoreItem xmlns:ds="http://schemas.openxmlformats.org/officeDocument/2006/customXml" ds:itemID="{39B3F717-92A6-CE45-BDD2-A87600D6691A}">
+<ds:datastoreItem xmlns:ds="http://schemas.openxmlformats.org/officeDocument/2006/customXml" ds:itemID="{BFBF4DEE-DD23-A745-BFCB-BC97C90CA5BB}">
   <ds:schemaRefs>
     <ds:schemaRef ds:uri="http://schemas.openxmlformats.org/officeDocument/2006/bibliography"/>
   </ds:schemaRefs>

--- a/appendix/硕士研究生学位论文.docx
+++ b/appendix/硕士研究生学位论文.docx
@@ -1,6 +1,6 @@
 
 <file path=word/document.xml><?xml version="1.0" encoding="utf-8"?>
-<w:document xmlns:wpc="http://schemas.microsoft.com/office/word/2010/wordprocessingCanvas" xmlns:mo="http://schemas.microsoft.com/office/mac/office/2008/main" xmlns:mc="http://schemas.openxmlformats.org/markup-compatibility/2006" xmlns:mv="urn:schemas-microsoft-com:mac:vml" xmlns:o="urn:schemas-microsoft-com:office:office" xmlns:r="http://schemas.openxmlformats.org/officeDocument/2006/relationships" xmlns:m="http://schemas.openxmlformats.org/officeDocument/2006/math" xmlns:v="urn:schemas-microsoft-com:vml" xmlns:wp14="http://schemas.microsoft.com/office/word/2010/wordprocessingDrawing" xmlns:wp="http://schemas.openxmlformats.org/drawingml/2006/wordprocessingDrawing" xmlns:w10="urn:schemas-microsoft-com:office:word" xmlns:w="http://schemas.openxmlformats.org/wordprocessingml/2006/main" xmlns:w14="http://schemas.microsoft.com/office/word/2010/wordml" xmlns:w15="http://schemas.microsoft.com/office/word/2012/wordml" xmlns:wpg="http://schemas.microsoft.com/office/word/2010/wordprocessingGroup" xmlns:wpi="http://schemas.microsoft.com/office/word/2010/wordprocessingInk" xmlns:wne="http://schemas.microsoft.com/office/word/2006/wordml" xmlns:wps="http://schemas.microsoft.com/office/word/2010/wordprocessingShape" mc:Ignorable="w14 w15 wp14">
+<w:document xmlns:wpc="http://schemas.microsoft.com/office/word/2010/wordprocessingCanvas" xmlns:cx="http://schemas.microsoft.com/office/drawing/2014/chartex" xmlns:mc="http://schemas.openxmlformats.org/markup-compatibility/2006" xmlns:o="urn:schemas-microsoft-com:office:office" xmlns:r="http://schemas.openxmlformats.org/officeDocument/2006/relationships" xmlns:m="http://schemas.openxmlformats.org/officeDocument/2006/math" xmlns:v="urn:schemas-microsoft-com:vml" xmlns:wp14="http://schemas.microsoft.com/office/word/2010/wordprocessingDrawing" xmlns:wp="http://schemas.openxmlformats.org/drawingml/2006/wordprocessingDrawing" xmlns:w10="urn:schemas-microsoft-com:office:word" xmlns:w="http://schemas.openxmlformats.org/wordprocessingml/2006/main" xmlns:w14="http://schemas.microsoft.com/office/word/2010/wordml" xmlns:w15="http://schemas.microsoft.com/office/word/2012/wordml" xmlns:w16se="http://schemas.microsoft.com/office/word/2015/wordml/symex" xmlns:wpg="http://schemas.microsoft.com/office/word/2010/wordprocessingGroup" xmlns:wpi="http://schemas.microsoft.com/office/word/2010/wordprocessingInk" xmlns:wne="http://schemas.microsoft.com/office/word/2006/wordml" xmlns:wps="http://schemas.microsoft.com/office/word/2010/wordprocessingShape" mc:Ignorable="w14 w15 w16se wp14">
   <w:body>
     <w:p>
       <w:pPr>
@@ -367,7 +367,7 @@
         <w:ind w:firstLineChars="0" w:firstLine="0"/>
         <w:jc w:val="center"/>
         <w:rPr>
-          <w:rFonts w:ascii="Heiti SC Medium" w:eastAsia="Heiti SC Medium" w:hAnsi="Helvetica" w:cs="Helvetica"/>
+          <w:rFonts w:ascii="黑体" w:eastAsia="黑体" w:hAnsi="黑体" w:cs="Helvetica"/>
           <w:b/>
           <w:bCs/>
           <w:color w:val="000000"/>
@@ -378,7 +378,7 @@
       </w:pPr>
       <w:r>
         <w:rPr>
-          <w:rFonts w:ascii="Heiti SC Medium" w:eastAsia="Heiti SC Medium" w:hAnsi="Helvetica" w:cs="Helvetica" w:hint="eastAsia"/>
+          <w:rFonts w:ascii="黑体" w:eastAsia="黑体" w:hAnsi="黑体" w:cs="Helvetica" w:hint="eastAsia"/>
           <w:b/>
           <w:bCs/>
           <w:color w:val="000000"/>
@@ -390,7 +390,7 @@
       </w:r>
       <w:r>
         <w:rPr>
-          <w:rFonts w:ascii="Heiti SC Medium" w:eastAsia="Heiti SC Medium" w:hAnsi="Helvetica" w:cs="Helvetica" w:hint="eastAsia"/>
+          <w:rFonts w:ascii="黑体" w:eastAsia="黑体" w:hAnsi="黑体" w:cs="Helvetica" w:hint="eastAsia"/>
           <w:b/>
           <w:bCs/>
           <w:color w:val="000000"/>
@@ -476,7 +476,7 @@
         <w:spacing w:line="480" w:lineRule="auto"/>
         <w:ind w:left="1260" w:firstLineChars="0" w:firstLine="420"/>
         <w:rPr>
-          <w:rFonts w:ascii="FangSong" w:eastAsia="FangSong" w:hAnsi="FangSong"/>
+          <w:rFonts w:ascii="仿宋" w:eastAsia="仿宋" w:hAnsi="仿宋"/>
           <w:sz w:val="32"/>
         </w:rPr>
       </w:pPr>
@@ -489,7 +489,7 @@
       </w:r>
       <w:r>
         <w:rPr>
-          <w:rFonts w:ascii="Heiti SC Medium" w:eastAsia="Heiti SC Medium" w:hAnsi="FangSong" w:hint="eastAsia"/>
+          <w:rFonts w:ascii="仿宋" w:eastAsia="仿宋" w:hAnsi="仿宋" w:hint="eastAsia"/>
           <w:b/>
           <w:bCs/>
           <w:sz w:val="32"/>
@@ -498,14 +498,14 @@
       </w:r>
       <w:r>
         <w:rPr>
-          <w:rFonts w:ascii="FangSong" w:eastAsia="FangSong" w:hAnsi="FangSong" w:hint="eastAsia"/>
+          <w:rFonts w:ascii="仿宋" w:eastAsia="仿宋" w:hAnsi="仿宋" w:hint="eastAsia"/>
           <w:sz w:val="32"/>
         </w:rPr>
         <w:t>：</w:t>
       </w:r>
       <w:r>
         <w:rPr>
-          <w:rFonts w:ascii="FangSong" w:eastAsia="FangSong" w:hAnsi="FangSong" w:hint="eastAsia"/>
+          <w:rFonts w:ascii="仿宋" w:eastAsia="仿宋" w:hAnsi="仿宋" w:hint="eastAsia"/>
           <w:sz w:val="32"/>
           <w:u w:val="single"/>
         </w:rPr>
@@ -513,7 +513,7 @@
       </w:r>
       <w:r>
         <w:rPr>
-          <w:rFonts w:ascii="FangSong" w:eastAsia="FangSong" w:hAnsi="FangSong" w:hint="eastAsia"/>
+          <w:rFonts w:ascii="仿宋" w:eastAsia="仿宋" w:hAnsi="仿宋" w:hint="eastAsia"/>
           <w:sz w:val="32"/>
           <w:u w:val="single"/>
         </w:rPr>
@@ -521,7 +521,7 @@
       </w:r>
       <w:r>
         <w:rPr>
-          <w:rFonts w:ascii="FangSong" w:eastAsia="FangSong" w:hAnsi="FangSong" w:hint="eastAsia"/>
+          <w:rFonts w:ascii="仿宋" w:eastAsia="仿宋" w:hAnsi="仿宋" w:hint="eastAsia"/>
           <w:sz w:val="32"/>
           <w:u w:val="single"/>
         </w:rPr>
@@ -529,7 +529,7 @@
       </w:r>
       <w:r>
         <w:rPr>
-          <w:rFonts w:ascii="FangSong" w:eastAsia="FangSong" w:hAnsi="FangSong" w:hint="eastAsia"/>
+          <w:rFonts w:ascii="仿宋" w:eastAsia="仿宋" w:hAnsi="仿宋" w:hint="eastAsia"/>
           <w:sz w:val="32"/>
           <w:u w:val="single"/>
         </w:rPr>
@@ -537,7 +537,7 @@
       </w:r>
       <w:r>
         <w:rPr>
-          <w:rFonts w:ascii="FangSong" w:eastAsia="FangSong" w:hAnsi="FangSong" w:hint="eastAsia"/>
+          <w:rFonts w:ascii="仿宋" w:eastAsia="仿宋" w:hAnsi="仿宋" w:hint="eastAsia"/>
           <w:sz w:val="32"/>
           <w:u w:val="single"/>
         </w:rPr>
@@ -545,7 +545,7 @@
       </w:r>
       <w:r>
         <w:rPr>
-          <w:rFonts w:ascii="FangSong" w:eastAsia="FangSong" w:hAnsi="FangSong" w:hint="eastAsia"/>
+          <w:rFonts w:ascii="仿宋" w:eastAsia="仿宋" w:hAnsi="仿宋" w:hint="eastAsia"/>
           <w:sz w:val="32"/>
           <w:u w:val="single"/>
         </w:rPr>
@@ -553,7 +553,7 @@
       </w:r>
       <w:r>
         <w:rPr>
-          <w:rFonts w:ascii="FangSong" w:eastAsia="FangSong" w:hAnsi="FangSong" w:hint="eastAsia"/>
+          <w:rFonts w:ascii="仿宋" w:eastAsia="仿宋" w:hAnsi="仿宋" w:hint="eastAsia"/>
           <w:sz w:val="32"/>
           <w:u w:val="single"/>
         </w:rPr>
@@ -565,20 +565,20 @@
         <w:spacing w:line="480" w:lineRule="auto"/>
         <w:ind w:left="1260" w:firstLineChars="0" w:firstLine="420"/>
         <w:rPr>
-          <w:rFonts w:ascii="FangSong" w:eastAsia="FangSong" w:hAnsi="FangSong"/>
+          <w:rFonts w:ascii="仿宋" w:eastAsia="仿宋" w:hAnsi="仿宋"/>
           <w:sz w:val="32"/>
         </w:rPr>
       </w:pPr>
       <w:r>
         <w:rPr>
-          <w:rFonts w:ascii="FangSong" w:eastAsia="FangSong" w:hAnsi="FangSong" w:hint="eastAsia"/>
+          <w:rFonts w:ascii="仿宋" w:eastAsia="仿宋" w:hAnsi="仿宋" w:hint="eastAsia"/>
           <w:sz w:val="32"/>
         </w:rPr>
         <w:t xml:space="preserve">　</w:t>
       </w:r>
       <w:r>
         <w:rPr>
-          <w:rFonts w:ascii="Heiti SC Medium" w:eastAsia="Heiti SC Medium" w:hAnsi="FangSong" w:hint="eastAsia"/>
+          <w:rFonts w:ascii="仿宋" w:eastAsia="仿宋" w:hAnsi="仿宋" w:hint="eastAsia"/>
           <w:b/>
           <w:bCs/>
           <w:sz w:val="32"/>
@@ -587,14 +587,14 @@
       </w:r>
       <w:r>
         <w:rPr>
-          <w:rFonts w:ascii="FangSong" w:eastAsia="FangSong" w:hAnsi="FangSong" w:hint="eastAsia"/>
+          <w:rFonts w:ascii="仿宋" w:eastAsia="仿宋" w:hAnsi="仿宋" w:hint="eastAsia"/>
           <w:sz w:val="32"/>
         </w:rPr>
         <w:t>：</w:t>
       </w:r>
       <w:r>
         <w:rPr>
-          <w:rFonts w:ascii="FangSong" w:eastAsia="FangSong" w:hAnsi="FangSong" w:hint="eastAsia"/>
+          <w:rFonts w:ascii="仿宋" w:eastAsia="仿宋" w:hAnsi="仿宋" w:hint="eastAsia"/>
           <w:sz w:val="32"/>
           <w:u w:val="single"/>
         </w:rPr>
@@ -602,7 +602,7 @@
       </w:r>
       <w:r>
         <w:rPr>
-          <w:rFonts w:ascii="FangSong" w:eastAsia="FangSong" w:hAnsi="FangSong" w:hint="eastAsia"/>
+          <w:rFonts w:ascii="仿宋" w:eastAsia="仿宋" w:hAnsi="仿宋" w:hint="eastAsia"/>
           <w:sz w:val="32"/>
           <w:u w:val="single"/>
         </w:rPr>
@@ -610,7 +610,7 @@
       </w:r>
       <w:r>
         <w:rPr>
-          <w:rFonts w:ascii="FangSong" w:eastAsia="FangSong" w:hAnsi="FangSong" w:hint="eastAsia"/>
+          <w:rFonts w:ascii="仿宋" w:eastAsia="仿宋" w:hAnsi="仿宋" w:hint="eastAsia"/>
           <w:sz w:val="32"/>
           <w:u w:val="single"/>
         </w:rPr>
@@ -618,7 +618,7 @@
       </w:r>
       <w:r>
         <w:rPr>
-          <w:rFonts w:ascii="FangSong" w:eastAsia="FangSong" w:hAnsi="FangSong" w:hint="eastAsia"/>
+          <w:rFonts w:ascii="仿宋" w:eastAsia="仿宋" w:hAnsi="仿宋" w:hint="eastAsia"/>
           <w:sz w:val="32"/>
           <w:u w:val="single"/>
         </w:rPr>
@@ -626,7 +626,7 @@
       </w:r>
       <w:r>
         <w:rPr>
-          <w:rFonts w:ascii="FangSong" w:eastAsia="FangSong" w:hAnsi="FangSong" w:hint="eastAsia"/>
+          <w:rFonts w:ascii="仿宋" w:eastAsia="仿宋" w:hAnsi="仿宋" w:hint="eastAsia"/>
           <w:sz w:val="32"/>
           <w:u w:val="single"/>
         </w:rPr>
@@ -638,20 +638,20 @@
         <w:spacing w:line="480" w:lineRule="auto"/>
         <w:ind w:left="1260" w:firstLineChars="0" w:firstLine="420"/>
         <w:rPr>
-          <w:rFonts w:ascii="FangSong" w:eastAsia="FangSong" w:hAnsi="FangSong"/>
+          <w:rFonts w:ascii="仿宋" w:eastAsia="仿宋" w:hAnsi="仿宋"/>
           <w:sz w:val="32"/>
         </w:rPr>
       </w:pPr>
       <w:r>
         <w:rPr>
-          <w:rFonts w:ascii="FangSong" w:eastAsia="FangSong" w:hAnsi="FangSong" w:hint="eastAsia"/>
+          <w:rFonts w:ascii="仿宋" w:eastAsia="仿宋" w:hAnsi="仿宋" w:hint="eastAsia"/>
           <w:sz w:val="32"/>
         </w:rPr>
         <w:t xml:space="preserve">　</w:t>
       </w:r>
       <w:r>
         <w:rPr>
-          <w:rFonts w:ascii="Heiti SC Medium" w:eastAsia="Heiti SC Medium" w:hAnsi="FangSong" w:hint="eastAsia"/>
+          <w:rFonts w:ascii="仿宋" w:eastAsia="仿宋" w:hAnsi="仿宋" w:hint="eastAsia"/>
           <w:b/>
           <w:bCs/>
           <w:sz w:val="32"/>
@@ -660,14 +660,14 @@
       </w:r>
       <w:r>
         <w:rPr>
-          <w:rFonts w:ascii="FangSong" w:eastAsia="FangSong" w:hAnsi="FangSong" w:hint="eastAsia"/>
+          <w:rFonts w:ascii="仿宋" w:eastAsia="仿宋" w:hAnsi="仿宋" w:hint="eastAsia"/>
           <w:sz w:val="32"/>
         </w:rPr>
         <w:t>：</w:t>
       </w:r>
       <w:r>
         <w:rPr>
-          <w:rFonts w:ascii="FangSong" w:eastAsia="FangSong" w:hAnsi="FangSong" w:hint="eastAsia"/>
+          <w:rFonts w:ascii="仿宋" w:eastAsia="仿宋" w:hAnsi="仿宋" w:hint="eastAsia"/>
           <w:sz w:val="32"/>
           <w:u w:val="single"/>
         </w:rPr>
@@ -675,7 +675,7 @@
       </w:r>
       <w:r>
         <w:rPr>
-          <w:rFonts w:ascii="FangSong" w:eastAsia="FangSong" w:hAnsi="FangSong" w:hint="eastAsia"/>
+          <w:rFonts w:ascii="仿宋" w:eastAsia="仿宋" w:hAnsi="仿宋" w:hint="eastAsia"/>
           <w:sz w:val="32"/>
           <w:u w:val="single"/>
         </w:rPr>
@@ -683,7 +683,7 @@
       </w:r>
       <w:r>
         <w:rPr>
-          <w:rFonts w:ascii="FangSong" w:eastAsia="FangSong" w:hAnsi="FangSong" w:hint="eastAsia"/>
+          <w:rFonts w:ascii="仿宋" w:eastAsia="仿宋" w:hAnsi="仿宋" w:hint="eastAsia"/>
           <w:sz w:val="32"/>
           <w:u w:val="single"/>
         </w:rPr>
@@ -691,7 +691,7 @@
       </w:r>
       <w:r>
         <w:rPr>
-          <w:rFonts w:ascii="FangSong" w:eastAsia="FangSong" w:hAnsi="FangSong" w:hint="eastAsia"/>
+          <w:rFonts w:ascii="仿宋" w:eastAsia="仿宋" w:hAnsi="仿宋" w:hint="eastAsia"/>
           <w:sz w:val="32"/>
           <w:u w:val="single"/>
         </w:rPr>
@@ -703,21 +703,21 @@
         <w:spacing w:line="480" w:lineRule="auto"/>
         <w:ind w:left="1260" w:firstLineChars="0" w:firstLine="420"/>
         <w:rPr>
-          <w:rFonts w:ascii="FangSong" w:eastAsia="FangSong" w:hAnsi="FangSong"/>
+          <w:rFonts w:ascii="仿宋" w:eastAsia="仿宋" w:hAnsi="仿宋"/>
           <w:sz w:val="32"/>
           <w:u w:val="single"/>
         </w:rPr>
       </w:pPr>
       <w:r>
         <w:rPr>
-          <w:rFonts w:ascii="FangSong" w:eastAsia="FangSong" w:hAnsi="FangSong" w:hint="eastAsia"/>
+          <w:rFonts w:ascii="仿宋" w:eastAsia="仿宋" w:hAnsi="仿宋" w:hint="eastAsia"/>
           <w:sz w:val="32"/>
         </w:rPr>
         <w:t xml:space="preserve">　</w:t>
       </w:r>
       <w:r>
         <w:rPr>
-          <w:rFonts w:ascii="Heiti SC Medium" w:eastAsia="Heiti SC Medium" w:hAnsi="FangSong" w:hint="eastAsia"/>
+          <w:rFonts w:ascii="仿宋" w:eastAsia="仿宋" w:hAnsi="仿宋" w:hint="eastAsia"/>
           <w:b/>
           <w:bCs/>
           <w:sz w:val="32"/>
@@ -726,14 +726,14 @@
       </w:r>
       <w:r>
         <w:rPr>
-          <w:rFonts w:ascii="FangSong" w:eastAsia="FangSong" w:hAnsi="FangSong" w:hint="eastAsia"/>
+          <w:rFonts w:ascii="仿宋" w:eastAsia="仿宋" w:hAnsi="仿宋" w:hint="eastAsia"/>
           <w:sz w:val="32"/>
         </w:rPr>
         <w:t>：</w:t>
       </w:r>
       <w:r>
         <w:rPr>
-          <w:rFonts w:ascii="FangSong" w:eastAsia="FangSong" w:hAnsi="FangSong" w:hint="eastAsia"/>
+          <w:rFonts w:ascii="仿宋" w:eastAsia="仿宋" w:hAnsi="仿宋" w:hint="eastAsia"/>
           <w:sz w:val="32"/>
           <w:u w:val="single"/>
         </w:rPr>
@@ -741,7 +741,7 @@
       </w:r>
       <w:r>
         <w:rPr>
-          <w:rFonts w:ascii="FangSong" w:eastAsia="FangSong" w:hAnsi="FangSong" w:hint="eastAsia"/>
+          <w:rFonts w:ascii="仿宋" w:eastAsia="仿宋" w:hAnsi="仿宋" w:hint="eastAsia"/>
           <w:sz w:val="32"/>
           <w:u w:val="single"/>
         </w:rPr>
@@ -749,7 +749,7 @@
       </w:r>
       <w:r>
         <w:rPr>
-          <w:rFonts w:ascii="FangSong" w:eastAsia="FangSong" w:hAnsi="FangSong" w:hint="eastAsia"/>
+          <w:rFonts w:ascii="仿宋" w:eastAsia="仿宋" w:hAnsi="仿宋" w:hint="eastAsia"/>
           <w:sz w:val="32"/>
           <w:u w:val="single"/>
         </w:rPr>
@@ -757,7 +757,7 @@
       </w:r>
       <w:r>
         <w:rPr>
-          <w:rFonts w:ascii="FangSong" w:eastAsia="FangSong" w:hAnsi="FangSong" w:hint="eastAsia"/>
+          <w:rFonts w:ascii="仿宋" w:eastAsia="仿宋" w:hAnsi="仿宋" w:hint="eastAsia"/>
           <w:sz w:val="32"/>
           <w:u w:val="single"/>
         </w:rPr>
@@ -765,7 +765,7 @@
       </w:r>
       <w:r>
         <w:rPr>
-          <w:rFonts w:ascii="FangSong" w:eastAsia="FangSong" w:hAnsi="FangSong" w:hint="eastAsia"/>
+          <w:rFonts w:ascii="仿宋" w:eastAsia="仿宋" w:hAnsi="仿宋" w:hint="eastAsia"/>
           <w:sz w:val="32"/>
           <w:u w:val="single"/>
         </w:rPr>
@@ -777,14 +777,14 @@
         <w:spacing w:line="480" w:lineRule="auto"/>
         <w:ind w:left="1260" w:firstLineChars="0" w:firstLine="420"/>
         <w:rPr>
-          <w:rFonts w:ascii="FangSong" w:eastAsia="FangSong" w:hAnsi="FangSong"/>
+          <w:rFonts w:ascii="仿宋" w:eastAsia="仿宋" w:hAnsi="仿宋"/>
           <w:sz w:val="32"/>
           <w:u w:val="single"/>
         </w:rPr>
       </w:pPr>
       <w:r>
         <w:rPr>
-          <w:rFonts w:ascii="Heiti SC Medium" w:eastAsia="Heiti SC Medium" w:hAnsi="FangSong" w:hint="eastAsia"/>
+          <w:rFonts w:ascii="仿宋" w:eastAsia="仿宋" w:hAnsi="仿宋" w:hint="eastAsia"/>
           <w:b/>
           <w:bCs/>
           <w:sz w:val="32"/>
@@ -793,14 +793,14 @@
       </w:r>
       <w:r>
         <w:rPr>
-          <w:rFonts w:ascii="FangSong" w:eastAsia="FangSong" w:hAnsi="FangSong" w:hint="eastAsia"/>
+          <w:rFonts w:ascii="仿宋" w:eastAsia="仿宋" w:hAnsi="仿宋" w:hint="eastAsia"/>
           <w:sz w:val="32"/>
         </w:rPr>
         <w:t>：</w:t>
       </w:r>
       <w:r>
         <w:rPr>
-          <w:rFonts w:ascii="FangSong" w:eastAsia="FangSong" w:hAnsi="FangSong" w:hint="eastAsia"/>
+          <w:rFonts w:ascii="仿宋" w:eastAsia="仿宋" w:hAnsi="仿宋" w:hint="eastAsia"/>
           <w:sz w:val="32"/>
           <w:u w:val="single"/>
         </w:rPr>
@@ -808,7 +808,7 @@
       </w:r>
       <w:r>
         <w:rPr>
-          <w:rFonts w:ascii="FangSong" w:eastAsia="FangSong" w:hAnsi="FangSong" w:hint="eastAsia"/>
+          <w:rFonts w:ascii="仿宋" w:eastAsia="仿宋" w:hAnsi="仿宋" w:hint="eastAsia"/>
           <w:sz w:val="32"/>
           <w:u w:val="single"/>
         </w:rPr>
@@ -816,7 +816,7 @@
       </w:r>
       <w:r>
         <w:rPr>
-          <w:rFonts w:ascii="FangSong" w:eastAsia="FangSong" w:hAnsi="FangSong" w:hint="eastAsia"/>
+          <w:rFonts w:ascii="仿宋" w:eastAsia="仿宋" w:hAnsi="仿宋" w:hint="eastAsia"/>
           <w:sz w:val="32"/>
           <w:u w:val="single"/>
         </w:rPr>
@@ -824,7 +824,7 @@
       </w:r>
       <w:r>
         <w:rPr>
-          <w:rFonts w:ascii="FangSong" w:eastAsia="FangSong" w:hAnsi="FangSong" w:hint="eastAsia"/>
+          <w:rFonts w:ascii="仿宋" w:eastAsia="仿宋" w:hAnsi="仿宋" w:hint="eastAsia"/>
           <w:sz w:val="32"/>
           <w:u w:val="single"/>
         </w:rPr>
@@ -832,7 +832,7 @@
       </w:r>
       <w:r>
         <w:rPr>
-          <w:rFonts w:ascii="FangSong" w:eastAsia="FangSong" w:hAnsi="FangSong" w:hint="eastAsia"/>
+          <w:rFonts w:ascii="仿宋" w:eastAsia="仿宋" w:hAnsi="仿宋" w:hint="eastAsia"/>
           <w:sz w:val="32"/>
           <w:u w:val="single"/>
         </w:rPr>
@@ -844,14 +844,14 @@
         <w:spacing w:line="480" w:lineRule="auto"/>
         <w:ind w:left="1260" w:firstLineChars="0" w:firstLine="420"/>
         <w:rPr>
-          <w:rFonts w:ascii="FangSong" w:eastAsia="FangSong" w:hAnsi="FangSong"/>
+          <w:rFonts w:ascii="仿宋" w:eastAsia="仿宋" w:hAnsi="仿宋"/>
           <w:sz w:val="32"/>
           <w:u w:val="single"/>
         </w:rPr>
       </w:pPr>
       <w:r>
         <w:rPr>
-          <w:rFonts w:ascii="Heiti SC Medium" w:eastAsia="Heiti SC Medium" w:hAnsi="FangSong" w:hint="eastAsia"/>
+          <w:rFonts w:ascii="仿宋" w:eastAsia="仿宋" w:hAnsi="仿宋" w:hint="eastAsia"/>
           <w:b/>
           <w:bCs/>
           <w:sz w:val="32"/>
@@ -860,14 +860,14 @@
       </w:r>
       <w:r>
         <w:rPr>
-          <w:rFonts w:ascii="FangSong" w:eastAsia="FangSong" w:hAnsi="FangSong" w:hint="eastAsia"/>
+          <w:rFonts w:ascii="仿宋" w:eastAsia="仿宋" w:hAnsi="仿宋" w:hint="eastAsia"/>
           <w:sz w:val="32"/>
         </w:rPr>
         <w:t>：</w:t>
       </w:r>
       <w:r>
         <w:rPr>
-          <w:rFonts w:ascii="FangSong" w:eastAsia="FangSong" w:hAnsi="FangSong" w:hint="eastAsia"/>
+          <w:rFonts w:ascii="仿宋" w:eastAsia="仿宋" w:hAnsi="仿宋" w:hint="eastAsia"/>
           <w:sz w:val="32"/>
           <w:u w:val="single"/>
         </w:rPr>
@@ -875,7 +875,7 @@
       </w:r>
       <w:r>
         <w:rPr>
-          <w:rFonts w:ascii="FangSong" w:eastAsia="FangSong" w:hAnsi="FangSong" w:hint="eastAsia"/>
+          <w:rFonts w:ascii="仿宋" w:eastAsia="仿宋" w:hAnsi="仿宋" w:hint="eastAsia"/>
           <w:sz w:val="32"/>
           <w:u w:val="single"/>
         </w:rPr>
@@ -883,7 +883,7 @@
       </w:r>
       <w:r>
         <w:rPr>
-          <w:rFonts w:ascii="FangSong" w:eastAsia="FangSong" w:hAnsi="FangSong" w:hint="eastAsia"/>
+          <w:rFonts w:ascii="仿宋" w:eastAsia="仿宋" w:hAnsi="仿宋" w:hint="eastAsia"/>
           <w:sz w:val="32"/>
           <w:u w:val="single"/>
         </w:rPr>
@@ -891,7 +891,7 @@
       </w:r>
       <w:r>
         <w:rPr>
-          <w:rFonts w:ascii="FangSong" w:eastAsia="FangSong" w:hAnsi="FangSong" w:hint="eastAsia"/>
+          <w:rFonts w:ascii="仿宋" w:eastAsia="仿宋" w:hAnsi="仿宋" w:hint="eastAsia"/>
           <w:sz w:val="32"/>
           <w:u w:val="single"/>
         </w:rPr>
@@ -899,7 +899,7 @@
       </w:r>
       <w:r>
         <w:rPr>
-          <w:rFonts w:ascii="FangSong" w:eastAsia="FangSong" w:hAnsi="FangSong" w:hint="eastAsia"/>
+          <w:rFonts w:ascii="仿宋" w:eastAsia="仿宋" w:hAnsi="仿宋" w:hint="eastAsia"/>
           <w:sz w:val="32"/>
           <w:u w:val="single"/>
         </w:rPr>
@@ -7882,27 +7882,38 @@
     </w:p>
     <w:p>
       <w:pPr>
-        <w:ind w:leftChars="100" w:left="240" w:firstLine="480"/>
-        <w:rPr>
-          <w:rFonts w:ascii="FangSong" w:eastAsia="FangSong" w:hAnsi="FangSong"/>
-        </w:rPr>
-      </w:pPr>
-      <w:r>
-        <w:rPr>
-          <w:rFonts w:ascii="FangSong" w:eastAsia="FangSong" w:hAnsi="FangSong" w:hint="eastAsia"/>
-        </w:rPr>
-        <w:t>a. 由四个汉字组成；</w:t>
-      </w:r>
-    </w:p>
-    <w:p>
-      <w:pPr>
-        <w:ind w:leftChars="100" w:left="240" w:firstLine="480"/>
-      </w:pPr>
-      <w:r>
-        <w:rPr>
-          <w:rFonts w:ascii="FangSong" w:eastAsia="FangSong" w:hAnsi="FangSong" w:hint="eastAsia"/>
-        </w:rPr>
-        <w:t>b. 意义完整。</w:t>
+        <w:pStyle w:val="afd"/>
+        <w:ind w:firstLine="720"/>
+      </w:pPr>
+      <w:r>
+        <w:rPr>
+          <w:rFonts w:hint="eastAsia"/>
+        </w:rPr>
+        <w:t xml:space="preserve">a. </w:t>
+      </w:r>
+      <w:r>
+        <w:rPr>
+          <w:rFonts w:hint="eastAsia"/>
+        </w:rPr>
+        <w:t>由四个汉字组成；</w:t>
+      </w:r>
+    </w:p>
+    <w:p>
+      <w:pPr>
+        <w:pStyle w:val="afd"/>
+        <w:ind w:firstLine="720"/>
+      </w:pPr>
+      <w:r>
+        <w:rPr>
+          <w:rFonts w:hint="eastAsia"/>
+        </w:rPr>
+        <w:t xml:space="preserve">b. </w:t>
+      </w:r>
+      <w:r>
+        <w:rPr>
+          <w:rFonts w:hint="eastAsia"/>
+        </w:rPr>
+        <w:t>意义完整。</w:t>
       </w:r>
     </w:p>
     <w:p>
@@ -8223,16 +8234,20 @@
     </w:p>
     <w:p>
       <w:pPr>
-        <w:ind w:leftChars="100" w:left="240" w:firstLine="480"/>
-        <w:rPr>
-          <w:rFonts w:ascii="FangSong" w:eastAsia="FangSong" w:hAnsi="FangSong"/>
-        </w:rPr>
-      </w:pPr>
-      <w:r>
-        <w:rPr>
-          <w:rFonts w:ascii="FangSong" w:eastAsia="FangSong" w:hAnsi="FangSong" w:hint="eastAsia"/>
-        </w:rPr>
-        <w:t>c. 形式紧凑</w:t>
+        <w:pStyle w:val="afd"/>
+        <w:ind w:firstLine="720"/>
+      </w:pPr>
+      <w:r>
+        <w:rPr>
+          <w:rFonts w:hint="eastAsia"/>
+        </w:rPr>
+        <w:t xml:space="preserve">c. </w:t>
+      </w:r>
+      <w:r>
+        <w:rPr>
+          <w:rFonts w:hint="eastAsia"/>
+        </w:rPr>
+        <w:t>形式紧凑</w:t>
       </w:r>
     </w:p>
     <w:p>
@@ -11599,7 +11614,7 @@
       </w:r>
       <w:r>
         <w:rPr>
-          <w:rFonts w:ascii="SimSun" w:eastAsia="SimSun" w:hAnsi="SimSun" w:hint="eastAsia"/>
+          <w:rFonts w:ascii="宋体" w:hAnsi="宋体" w:hint="eastAsia"/>
         </w:rPr>
         <w:t>/</w:t>
       </w:r>
@@ -11617,7 +11632,7 @@
       </w:r>
       <w:r>
         <w:rPr>
-          <w:rFonts w:ascii="SimSun" w:eastAsia="SimSun" w:hAnsi="SimSun" w:hint="eastAsia"/>
+          <w:rFonts w:ascii="宋体" w:hAnsi="宋体" w:hint="eastAsia"/>
         </w:rPr>
         <w:t>//</w:t>
       </w:r>
@@ -11641,7 +11656,7 @@
       </w:r>
       <w:r>
         <w:rPr>
-          <w:rFonts w:ascii="SimSun" w:eastAsia="SimSun" w:hAnsi="SimSun" w:hint="eastAsia"/>
+          <w:rFonts w:ascii="宋体" w:hAnsi="宋体" w:hint="eastAsia"/>
         </w:rPr>
         <w:t>/</w:t>
       </w:r>
@@ -12557,55 +12572,202 @@
         <w:rPr>
           <w:rFonts w:hint="eastAsia"/>
         </w:rPr>
+        <w:t>。我们于是重新审视了不同词库间的差异，</w:t>
+      </w:r>
+      <w:r>
+        <w:rPr>
+          <w:rFonts w:hint="eastAsia"/>
+        </w:rPr>
+        <w:t>较好地解决了这些</w:t>
+      </w:r>
+      <w:r>
+        <w:rPr>
+          <w:rFonts w:hint="eastAsia"/>
+        </w:rPr>
+        <w:t>问题</w:t>
+      </w:r>
+      <w:r>
+        <w:rPr>
+          <w:rFonts w:hint="eastAsia"/>
+        </w:rPr>
+        <w:t>，并得到</w:t>
+      </w:r>
+      <w:r>
+        <w:rPr>
+          <w:rFonts w:hint="eastAsia"/>
+        </w:rPr>
+        <w:t>了一些新的</w:t>
+      </w:r>
+      <w:r>
+        <w:rPr>
+          <w:rFonts w:hint="eastAsia"/>
+        </w:rPr>
+        <w:t>结论</w:t>
+      </w:r>
+      <w:r>
+        <w:rPr>
+          <w:rFonts w:hint="eastAsia"/>
+        </w:rPr>
+        <w:t>。</w:t>
+      </w:r>
+    </w:p>
+    <w:p>
+      <w:pPr>
+        <w:ind w:firstLine="480"/>
+      </w:pPr>
+      <w:r>
+        <w:rPr>
+          <w:rFonts w:hint="eastAsia"/>
+        </w:rPr>
+        <w:t>3.1</w:t>
+      </w:r>
+      <w:r>
+        <w:rPr>
+          <w:rFonts w:hint="eastAsia"/>
+        </w:rPr>
+        <w:t>节将首先讨论对大词库的格式</w:t>
+      </w:r>
+      <w:r>
+        <w:rPr>
+          <w:rFonts w:hint="eastAsia"/>
+        </w:rPr>
+        <w:t>的统计结果</w:t>
+      </w:r>
+      <w:r>
+        <w:rPr>
+          <w:rFonts w:hint="eastAsia"/>
+        </w:rPr>
         <w:t>，</w:t>
       </w:r>
       <w:r>
         <w:rPr>
           <w:rFonts w:hint="eastAsia"/>
         </w:rPr>
-        <w:t>如</w:t>
-      </w:r>
-      <w:r>
-        <w:rPr>
-          <w:rFonts w:hint="eastAsia"/>
-        </w:rPr>
-        <w:t>大量</w:t>
-      </w:r>
-      <w:r>
-        <w:rPr>
-          <w:rFonts w:hint="eastAsia"/>
-        </w:rPr>
-        <w:t>2+2</w:t>
-      </w:r>
-      <w:r>
-        <w:rPr>
-          <w:rFonts w:hint="eastAsia"/>
-        </w:rPr>
-        <w:t>式四字短语的收入严重影响了格式统计的准确性</w:t>
-      </w:r>
-      <w:r>
-        <w:rPr>
-          <w:rFonts w:hint="eastAsia"/>
-        </w:rPr>
-        <w:t>。我们于是重新审视了不同词库间的差异，</w:t>
-      </w:r>
-      <w:r>
-        <w:rPr>
-          <w:rFonts w:hint="eastAsia"/>
-        </w:rPr>
-        <w:t>较好地解决了这个问题</w:t>
-      </w:r>
-      <w:r>
-        <w:rPr>
-          <w:rFonts w:hint="eastAsia"/>
-        </w:rPr>
-        <w:t>，并发现了一些新的</w:t>
-      </w:r>
-      <w:r>
-        <w:rPr>
-          <w:rFonts w:hint="eastAsia"/>
-        </w:rPr>
-        <w:t>结论</w:t>
+        <w:t>3.2</w:t>
+      </w:r>
+      <w:r>
+        <w:rPr>
+          <w:rFonts w:hint="eastAsia"/>
+        </w:rPr>
+        <w:t>节将讨论大词库中的变换构词。这两节的定量分析方法是整体的、静态的。</w:t>
+      </w:r>
+      <w:r>
+        <w:rPr>
+          <w:rFonts w:hint="eastAsia"/>
+        </w:rPr>
+        <w:t>3.3</w:t>
+      </w:r>
+      <w:r>
+        <w:rPr>
+          <w:rFonts w:hint="eastAsia"/>
+        </w:rPr>
+        <w:t>节将从词库差异出发</w:t>
+      </w:r>
+      <w:r>
+        <w:rPr>
+          <w:rFonts w:hint="eastAsia"/>
+        </w:rPr>
+        <w:t>进行</w:t>
+      </w:r>
+      <w:r>
+        <w:rPr>
+          <w:rFonts w:hint="eastAsia"/>
+        </w:rPr>
+        <w:t>相对的、动态的</w:t>
+      </w:r>
+      <w:r>
+        <w:rPr>
+          <w:rFonts w:hint="eastAsia"/>
+        </w:rPr>
+        <w:t>统计分析。</w:t>
+      </w:r>
+    </w:p>
+    <w:p>
+      <w:pPr>
+        <w:pStyle w:val="2"/>
+      </w:pPr>
+      <w:r>
+        <w:rPr>
+          <w:rFonts w:hint="eastAsia"/>
+        </w:rPr>
+        <w:t xml:space="preserve">3.1 </w:t>
+      </w:r>
+      <w:r>
+        <w:rPr>
+          <w:rFonts w:hint="eastAsia"/>
+        </w:rPr>
+        <w:t>大词库中的格式</w:t>
+      </w:r>
+    </w:p>
+    <w:p>
+      <w:pPr>
+        <w:ind w:firstLine="480"/>
+      </w:pPr>
+      <w:r>
+        <w:rPr>
+          <w:rFonts w:hint="eastAsia"/>
+        </w:rPr>
+        <w:t>16</w:t>
+      </w:r>
+      <w:r>
+        <w:rPr>
+          <w:rFonts w:hint="eastAsia"/>
+        </w:rPr>
+        <w:t>个词库所包含的四字表达总数达到</w:t>
+      </w:r>
+      <w:r>
+        <w:rPr>
+          <w:rFonts w:hint="eastAsia"/>
+        </w:rPr>
+        <w:t>93050</w:t>
+      </w:r>
+      <w:r>
+        <w:rPr>
+          <w:rFonts w:hint="eastAsia"/>
+        </w:rPr>
+        <w:t>条。</w:t>
+      </w:r>
+      <w:r>
+        <w:rPr>
+          <w:rFonts w:hint="eastAsia"/>
+        </w:rPr>
+        <w:t>作为一种静态的</w:t>
+      </w:r>
+      <w:r>
+        <w:rPr>
+          <w:rFonts w:hint="eastAsia"/>
+        </w:rPr>
+        <w:t>、直观的</w:t>
+      </w:r>
+      <w:r>
+        <w:rPr>
+          <w:rFonts w:hint="eastAsia"/>
+        </w:rPr>
+        <w:t>描述方法，我们首先从中抽取</w:t>
+      </w:r>
+      <w:r>
+        <w:rPr>
+          <w:rFonts w:hint="eastAsia"/>
+        </w:rPr>
+        <w:t>了</w:t>
+      </w:r>
+      <w:r>
+        <w:rPr>
+          <w:rFonts w:hint="eastAsia"/>
+        </w:rPr>
+        <w:t>足够的格式。相比于前人从格式出发统计实例的分析方式，从实例中抽取格式的方式更</w:t>
+      </w:r>
+      <w:r>
+        <w:rPr>
+          <w:rFonts w:hint="eastAsia"/>
+        </w:rPr>
+        <w:t>加客观</w:t>
+      </w:r>
+      <w:r>
+        <w:rPr>
+          <w:rFonts w:hint="eastAsia"/>
+        </w:rPr>
+        <w:t>全面</w:t>
       </w:r>
       <w:r>
         <w:rPr>
@@ -12616,292 +12778,157 @@
     </w:p>
     <w:p>
       <w:pPr>
+        <w:pStyle w:val="a3"/>
+      </w:pPr>
+      <w:r>
+        <w:rPr>
+          <w:rFonts w:hint="eastAsia"/>
+        </w:rPr>
+        <w:t xml:space="preserve">3.1.1 </w:t>
+      </w:r>
+      <w:r>
+        <w:rPr>
+          <w:rFonts w:hint="eastAsia"/>
+        </w:rPr>
+        <w:t>总体情况</w:t>
+      </w:r>
+    </w:p>
+    <w:p>
+      <w:pPr>
         <w:ind w:firstLine="480"/>
       </w:pPr>
       <w:r>
         <w:rPr>
           <w:rFonts w:hint="eastAsia"/>
         </w:rPr>
+        <w:t>我们采取与（李传军，</w:t>
+      </w:r>
+      <w:r>
+        <w:rPr>
+          <w:rFonts w:hint="eastAsia"/>
+        </w:rPr>
+        <w:t>2008</w:t>
+      </w:r>
+      <w:r>
+        <w:rPr>
+          <w:rFonts w:hint="eastAsia"/>
+        </w:rPr>
+        <w:t>）类似的“型式</w:t>
+      </w:r>
+      <w:r>
+        <w:rPr>
+          <w:rFonts w:hint="eastAsia"/>
+        </w:rPr>
+        <w:t>-</w:t>
+      </w:r>
+      <w:r>
+        <w:rPr>
+          <w:rFonts w:hint="eastAsia"/>
+        </w:rPr>
+        <w:t>格式</w:t>
+      </w:r>
+      <w:r>
+        <w:rPr>
+          <w:rFonts w:hint="eastAsia"/>
+        </w:rPr>
+        <w:t>-</w:t>
+      </w:r>
+      <w:r>
+        <w:rPr>
+          <w:rFonts w:hint="eastAsia"/>
+        </w:rPr>
+        <w:t>实例”三层模型进行统计。</w:t>
+      </w:r>
+      <w:r>
+        <w:rPr>
+          <w:rFonts w:hint="eastAsia"/>
+        </w:rPr>
+        <w:t>然而，</w:t>
+      </w:r>
+      <w:r>
+        <w:rPr>
+          <w:rFonts w:hint="eastAsia"/>
+        </w:rPr>
+        <w:t>我们的统计得到的格式</w:t>
+      </w:r>
+      <w:r>
+        <w:rPr>
+          <w:rFonts w:hint="eastAsia"/>
+        </w:rPr>
+        <w:t>数量</w:t>
+      </w:r>
+      <w:r>
+        <w:rPr>
+          <w:rFonts w:hint="eastAsia"/>
+        </w:rPr>
+        <w:t>要远高于</w:t>
+      </w:r>
+      <w:r>
+        <w:rPr>
+          <w:rFonts w:hint="eastAsia"/>
+        </w:rPr>
+        <w:t>他</w:t>
+      </w:r>
+      <w:r>
+        <w:rPr>
+          <w:rFonts w:hint="eastAsia"/>
+        </w:rPr>
+        <w:t>的结论</w:t>
+      </w:r>
+      <w:r>
+        <w:rPr>
+          <w:rFonts w:hint="eastAsia"/>
+        </w:rPr>
+        <w:t>，在型式能产性上也与他的结论有出入</w:t>
+      </w:r>
+      <w:r>
+        <w:rPr>
+          <w:rFonts w:hint="eastAsia"/>
+        </w:rPr>
+        <w:t>。</w:t>
+      </w:r>
+      <w:r>
+        <w:rPr>
+          <w:rFonts w:hint="eastAsia"/>
+        </w:rPr>
+        <w:lastRenderedPageBreak/>
+        <w:t>表</w:t>
+      </w:r>
+      <w:r>
+        <w:rPr>
+          <w:rFonts w:hint="eastAsia"/>
+        </w:rPr>
         <w:t>3.1</w:t>
       </w:r>
       <w:r>
         <w:rPr>
           <w:rFonts w:hint="eastAsia"/>
         </w:rPr>
-        <w:t>节将首先讨论对“大词库”的统计结果，并</w:t>
-      </w:r>
-      <w:r>
-        <w:rPr>
-          <w:rFonts w:hint="eastAsia"/>
-        </w:rPr>
-        <w:t>指出不足</w:t>
-      </w:r>
-      <w:r>
-        <w:rPr>
-          <w:rFonts w:hint="eastAsia"/>
-        </w:rPr>
-        <w:t>；</w:t>
-      </w:r>
-      <w:r>
-        <w:rPr>
-          <w:rFonts w:hint="eastAsia"/>
-        </w:rPr>
-        <w:t>3.2</w:t>
-      </w:r>
-      <w:r>
-        <w:rPr>
-          <w:rFonts w:hint="eastAsia"/>
-        </w:rPr>
-        <w:t>节将从词库差异出发重新进行统计分析。</w:t>
-      </w:r>
-      <w:r>
-        <w:rPr>
-          <w:rFonts w:hint="eastAsia"/>
-        </w:rPr>
-        <w:t>我们把</w:t>
-      </w:r>
-      <w:r>
-        <w:rPr>
-          <w:rFonts w:hint="eastAsia"/>
-        </w:rPr>
-        <w:t>3.1</w:t>
-      </w:r>
-      <w:r>
-        <w:rPr>
-          <w:rFonts w:hint="eastAsia"/>
-        </w:rPr>
-        <w:t>节的工作看作是一种</w:t>
-      </w:r>
-      <w:r>
-        <w:rPr>
-          <w:rFonts w:hint="eastAsia"/>
-        </w:rPr>
-        <w:t>绝对的、</w:t>
-      </w:r>
-      <w:r>
-        <w:rPr>
-          <w:rFonts w:hint="eastAsia"/>
-        </w:rPr>
-        <w:t>静态的描述，而把</w:t>
-      </w:r>
-      <w:r>
-        <w:rPr>
-          <w:rFonts w:hint="eastAsia"/>
-        </w:rPr>
-        <w:t>3.2</w:t>
-      </w:r>
-      <w:r>
-        <w:rPr>
-          <w:rFonts w:hint="eastAsia"/>
-        </w:rPr>
-        <w:t>节的工作看成是</w:t>
-      </w:r>
-      <w:r>
-        <w:rPr>
-          <w:rFonts w:hint="eastAsia"/>
-        </w:rPr>
-        <w:t>相对的、</w:t>
-      </w:r>
-      <w:r>
-        <w:rPr>
-          <w:rFonts w:hint="eastAsia"/>
-        </w:rPr>
-        <w:t>动态的分析。</w:t>
-      </w:r>
-    </w:p>
-    <w:p>
-      <w:pPr>
-        <w:pStyle w:val="2"/>
-      </w:pPr>
-      <w:r>
-        <w:rPr>
-          <w:rFonts w:hint="eastAsia"/>
-        </w:rPr>
-        <w:t xml:space="preserve">3.1 </w:t>
-      </w:r>
-      <w:r>
-        <w:rPr>
-          <w:rFonts w:hint="eastAsia"/>
-        </w:rPr>
-        <w:t>静态描述</w:t>
-      </w:r>
-    </w:p>
-    <w:p>
-      <w:pPr>
-        <w:ind w:firstLine="480"/>
-      </w:pPr>
-      <w:r>
-        <w:rPr>
-          <w:rFonts w:hint="eastAsia"/>
-        </w:rPr>
-        <w:t>16</w:t>
-      </w:r>
-      <w:r>
-        <w:rPr>
-          <w:rFonts w:hint="eastAsia"/>
-        </w:rPr>
-        <w:t>个词库所包含的四字表达总数达到</w:t>
-      </w:r>
-      <w:r>
-        <w:rPr>
-          <w:rFonts w:hint="eastAsia"/>
-        </w:rPr>
-        <w:t>93050</w:t>
-      </w:r>
-      <w:r>
-        <w:rPr>
-          <w:rFonts w:hint="eastAsia"/>
-        </w:rPr>
-        <w:t>条。</w:t>
-      </w:r>
-      <w:r>
-        <w:rPr>
-          <w:rFonts w:hint="eastAsia"/>
-        </w:rPr>
-        <w:t>作为一种静态的描述方法，我们首先从中抽取</w:t>
-      </w:r>
-      <w:r>
-        <w:rPr>
-          <w:rFonts w:hint="eastAsia"/>
-        </w:rPr>
-        <w:t>了</w:t>
-      </w:r>
-      <w:r>
-        <w:rPr>
-          <w:rFonts w:hint="eastAsia"/>
-        </w:rPr>
-        <w:t>足够的格式。相比于前人从格式出发统计实例的分析方式，从实例中抽取格式的方式更具有</w:t>
-      </w:r>
-      <w:r>
-        <w:rPr>
-          <w:rFonts w:hint="eastAsia"/>
-        </w:rPr>
-        <w:t>遍历</w:t>
-      </w:r>
-      <w:r>
-        <w:rPr>
-          <w:rFonts w:hint="eastAsia"/>
-        </w:rPr>
-        <w:t>（</w:t>
-      </w:r>
-      <w:r>
-        <w:rPr>
-          <w:rFonts w:hint="eastAsia"/>
-        </w:rPr>
-        <w:t>traversal</w:t>
-      </w:r>
-      <w:r>
-        <w:rPr>
-          <w:rFonts w:hint="eastAsia"/>
-        </w:rPr>
-        <w:t>）</w:t>
-      </w:r>
-      <w:r>
-        <w:rPr>
-          <w:rFonts w:hint="eastAsia"/>
-        </w:rPr>
-        <w:t>特点</w:t>
-      </w:r>
-      <w:r>
-        <w:rPr>
-          <w:rFonts w:hint="eastAsia"/>
-        </w:rPr>
-        <w:t>，更加客观</w:t>
-      </w:r>
-      <w:r>
-        <w:rPr>
-          <w:rFonts w:hint="eastAsia"/>
-        </w:rPr>
-        <w:t>全面</w:t>
-      </w:r>
-      <w:r>
-        <w:rPr>
-          <w:rFonts w:hint="eastAsia"/>
-        </w:rPr>
-        <w:t>。此外，我们还针对前人提及的变换构词进行了定量统计</w:t>
-      </w:r>
-      <w:r>
-        <w:rPr>
-          <w:rFonts w:hint="eastAsia"/>
-        </w:rPr>
-        <w:t>。</w:t>
-      </w:r>
-    </w:p>
-    <w:p>
-      <w:pPr>
-        <w:pStyle w:val="a3"/>
-      </w:pPr>
-      <w:r>
-        <w:rPr>
-          <w:rFonts w:hint="eastAsia"/>
-        </w:rPr>
-        <w:t xml:space="preserve">3.1.1 </w:t>
-      </w:r>
-      <w:r>
-        <w:rPr>
-          <w:rFonts w:hint="eastAsia"/>
-        </w:rPr>
-        <w:t>总体情况</w:t>
-      </w:r>
-    </w:p>
-    <w:p>
-      <w:pPr>
-        <w:ind w:firstLine="480"/>
-      </w:pPr>
-      <w:r>
-        <w:rPr>
-          <w:rFonts w:hint="eastAsia"/>
-        </w:rPr>
-        <w:lastRenderedPageBreak/>
-        <w:t>我们采取与（李传军，</w:t>
-      </w:r>
-      <w:r>
-        <w:rPr>
-          <w:rFonts w:hint="eastAsia"/>
-        </w:rPr>
-        <w:t>2008</w:t>
-      </w:r>
-      <w:r>
-        <w:rPr>
-          <w:rFonts w:hint="eastAsia"/>
-        </w:rPr>
-        <w:t>）类似的“型式</w:t>
-      </w:r>
-      <w:r>
-        <w:rPr>
-          <w:rFonts w:hint="eastAsia"/>
-        </w:rPr>
-        <w:t>-</w:t>
-      </w:r>
-      <w:r>
-        <w:rPr>
-          <w:rFonts w:hint="eastAsia"/>
-        </w:rPr>
-        <w:t>格式</w:t>
-      </w:r>
-      <w:r>
-        <w:rPr>
-          <w:rFonts w:hint="eastAsia"/>
-        </w:rPr>
-        <w:t>-</w:t>
-      </w:r>
-      <w:r>
-        <w:rPr>
-          <w:rFonts w:hint="eastAsia"/>
-        </w:rPr>
-        <w:t>实例”三层模型进行统计。</w:t>
-      </w:r>
-      <w:r>
-        <w:rPr>
-          <w:rFonts w:hint="eastAsia"/>
-        </w:rPr>
-        <w:t>然而，</w:t>
-      </w:r>
-      <w:r>
-        <w:rPr>
-          <w:rFonts w:hint="eastAsia"/>
-        </w:rPr>
-        <w:t>我们的统计得到的格式</w:t>
+        <w:t>给出了不同型式</w:t>
+      </w:r>
+      <w:r>
+        <w:rPr>
+          <w:rFonts w:hint="eastAsia"/>
+        </w:rPr>
+        <w:t>、不同实例数量</w:t>
+      </w:r>
+      <w:r>
+        <w:rPr>
+          <w:rFonts w:hint="eastAsia"/>
+        </w:rPr>
+        <w:t>下的格式数量</w:t>
+      </w:r>
+      <w:r>
+        <w:rPr>
+          <w:rFonts w:hint="eastAsia"/>
+        </w:rPr>
+        <w:t>分布</w:t>
+      </w:r>
+      <w:r>
+        <w:rPr>
+          <w:rFonts w:hint="eastAsia"/>
+        </w:rPr>
+        <w:t>，其中行坐标为不同实例</w:t>
       </w:r>
       <w:r>
         <w:rPr>
@@ -12913,85 +12940,13 @@
         <w:rPr>
           <w:rFonts w:hint="eastAsia"/>
         </w:rPr>
-        <w:t>要远高于</w:t>
-      </w:r>
-      <w:r>
-        <w:rPr>
-          <w:rFonts w:hint="eastAsia"/>
-        </w:rPr>
-        <w:t>他</w:t>
-      </w:r>
-      <w:r>
-        <w:rPr>
-          <w:rFonts w:hint="eastAsia"/>
-        </w:rPr>
-        <w:t>的结论</w:t>
-      </w:r>
-      <w:r>
-        <w:rPr>
-          <w:rFonts w:hint="eastAsia"/>
-        </w:rPr>
-        <w:t>，在型式能产性上也与他的结论有出入</w:t>
-      </w:r>
-      <w:r>
-        <w:rPr>
-          <w:rFonts w:hint="eastAsia"/>
-        </w:rPr>
-        <w:t>。</w:t>
-      </w:r>
-      <w:r>
-        <w:rPr>
-          <w:rFonts w:hint="eastAsia"/>
-        </w:rPr>
-        <w:t>表</w:t>
-      </w:r>
-      <w:r>
-        <w:rPr>
-          <w:rFonts w:hint="eastAsia"/>
-        </w:rPr>
-        <w:t>3.1</w:t>
-      </w:r>
-      <w:r>
-        <w:rPr>
-          <w:rFonts w:hint="eastAsia"/>
-        </w:rPr>
-        <w:t>给出了不同型式</w:t>
-      </w:r>
-      <w:r>
-        <w:rPr>
-          <w:rFonts w:hint="eastAsia"/>
-        </w:rPr>
-        <w:t>、不同实例数量</w:t>
-      </w:r>
-      <w:r>
-        <w:rPr>
-          <w:rFonts w:hint="eastAsia"/>
-        </w:rPr>
-        <w:t>下的格式数量</w:t>
-      </w:r>
-      <w:r>
-        <w:rPr>
-          <w:rFonts w:hint="eastAsia"/>
-        </w:rPr>
-        <w:t>分布</w:t>
-      </w:r>
-      <w:r>
-        <w:rPr>
-          <w:rFonts w:hint="eastAsia"/>
-        </w:rPr>
-        <w:t>，其中行坐标为不同实例</w:t>
-      </w:r>
-      <w:r>
-        <w:rPr>
-          <w:rFonts w:hint="eastAsia"/>
-        </w:rPr>
-        <w:t>数量</w:t>
-      </w:r>
-      <w:r>
-        <w:rPr>
-          <w:rFonts w:hint="eastAsia"/>
-        </w:rPr>
-        <w:t>范围下的格式数量，纵坐标为型式类型</w:t>
+        <w:t>范围下的格式数量，列</w:t>
+      </w:r>
+      <w:r>
+        <w:rPr>
+          <w:rFonts w:hint="eastAsia"/>
+        </w:rPr>
+        <w:t>坐标为型式类型</w:t>
       </w:r>
       <w:r>
         <w:rPr>
@@ -15924,7 +15879,13 @@
         <w:rPr>
           <w:rFonts w:hint="eastAsia"/>
         </w:rPr>
-        <w:t>的能产性要远高于</w:t>
+        <w:t>的能产性要</w:t>
+      </w:r>
+      <w:r>
+        <w:rPr>
+          <w:rFonts w:hint="eastAsia"/>
+        </w:rPr>
+        <w:t>高于</w:t>
       </w:r>
       <w:r>
         <w:rPr>
@@ -17364,7 +17325,6 @@
                 <w:sz w:val="21"/>
                 <w:szCs w:val="21"/>
               </w:rPr>
-              <w:lastRenderedPageBreak/>
               <w:t>AB</w:t>
             </w:r>
             <w:r>
@@ -17398,7 +17358,6 @@
               <w:jc w:val="left"/>
               <w:cnfStyle w:val="000000000000" w:firstRow="0" w:lastRow="0" w:firstColumn="0" w:lastColumn="0" w:oddVBand="0" w:evenVBand="0" w:oddHBand="0" w:evenHBand="0" w:firstRowFirstColumn="0" w:firstRowLastColumn="0" w:lastRowFirstColumn="0" w:lastRowLastColumn="0"/>
               <w:rPr>
-                <w:rFonts w:hint="eastAsia"/>
                 <w:sz w:val="21"/>
                 <w:szCs w:val="21"/>
               </w:rPr>
@@ -17627,6 +17586,7 @@
                 <w:sz w:val="21"/>
                 <w:szCs w:val="21"/>
               </w:rPr>
+              <w:lastRenderedPageBreak/>
               <w:t>…</w:t>
             </w:r>
             <w:r>
@@ -18145,7 +18105,19 @@
         <w:rPr>
           <w:rFonts w:hint="eastAsia"/>
         </w:rPr>
-        <w:t>数目繁多，心意相通、心手相连、心眼相应、心肺相挨，但凡精神肉体上一些相关联的反应都能带上“心”字，如“撕心裂肺”、“心灵手巧”、“触目惊心”等等。</w:t>
+        <w:t>数目繁多，</w:t>
+      </w:r>
+      <w:r>
+        <w:rPr>
+          <w:rFonts w:hint="eastAsia"/>
+        </w:rPr>
+        <w:t>正如</w:t>
+      </w:r>
+      <w:r>
+        <w:rPr>
+          <w:rFonts w:hint="eastAsia"/>
+        </w:rPr>
+        <w:t>心意相通、心手相连、心眼相应、心肺相挨，但凡精神肉体上一些相关联的反应都能带上“心”字，如“撕心裂肺”、“心灵手巧”、“触目惊心”等等。</w:t>
       </w:r>
       <w:r>
         <w:rPr>
@@ -18211,7 +18183,19 @@
         <w:rPr>
           <w:rFonts w:hint="eastAsia"/>
         </w:rPr>
-        <w:t>可以说一定程度上夸大了套格式的能产性。</w:t>
+        <w:t>可以说一定程度上夸大了套格式</w:t>
+      </w:r>
+      <w:r>
+        <w:rPr>
+          <w:rFonts w:hint="eastAsia"/>
+        </w:rPr>
+        <w:t>、尤其是套对举格式</w:t>
+      </w:r>
+      <w:r>
+        <w:rPr>
+          <w:rFonts w:hint="eastAsia"/>
+        </w:rPr>
+        <w:t>的能产性。</w:t>
       </w:r>
     </w:p>
     <w:p>
@@ -18240,19 +18224,13 @@
         <w:rPr>
           <w:rFonts w:hint="eastAsia"/>
         </w:rPr>
-        <w:t>”也说明了</w:t>
-      </w:r>
-      <w:r>
-        <w:rPr>
-          <w:rFonts w:hint="eastAsia"/>
-        </w:rPr>
-        <w:t>对举格式数量丰富。</w:t>
-      </w:r>
-      <w:r>
-        <w:rPr>
-          <w:rFonts w:hint="eastAsia"/>
-        </w:rPr>
-        <w:t>这个格式为人</w:t>
+        <w:t>”</w:t>
+      </w:r>
+      <w:r>
+        <w:rPr>
+          <w:rFonts w:hint="eastAsia"/>
+        </w:rPr>
+        <w:t>为人</w:t>
       </w:r>
       <w:r>
         <w:rPr>
@@ -18272,6 +18250,24 @@
         </w:rPr>
         <w:t>、“避世绝俗”等等。</w:t>
       </w:r>
+      <w:r>
+        <w:rPr>
+          <w:rFonts w:hint="eastAsia"/>
+        </w:rPr>
+        <w:t>没有被收录体现了</w:t>
+      </w:r>
+      <w:r>
+        <w:rPr>
+          <w:rFonts w:hint="eastAsia"/>
+        </w:rPr>
+        <w:t>前人工作的</w:t>
+      </w:r>
+      <w:r>
+        <w:rPr>
+          <w:rFonts w:hint="eastAsia"/>
+        </w:rPr>
+        <w:t>不完备性。</w:t>
+      </w:r>
     </w:p>
     <w:p>
       <w:pPr>
@@ -18316,7 +18312,13 @@
         <w:rPr>
           <w:rFonts w:hint="eastAsia"/>
         </w:rPr>
-        <w:t>“万…之…”没有收录，</w:t>
+        <w:t>“万…之…”没有收录</w:t>
+      </w:r>
+      <w:r>
+        <w:rPr>
+          <w:rFonts w:hint="eastAsia"/>
+        </w:rPr>
+        <w:t>的原因可能因人而异。</w:t>
       </w:r>
       <w:r>
         <w:rPr>
@@ -18358,37 +18360,49 @@
         <w:rPr>
           <w:rFonts w:hint="eastAsia"/>
         </w:rPr>
-        <w:t>）而言，是否又应该统一划在“……之…”格式里？但二人又同时都收录了“一…之…”格式，显示出提取格式的不一致性（</w:t>
-      </w:r>
-      <w:r>
-        <w:rPr>
-          <w:rFonts w:hint="eastAsia"/>
-        </w:rPr>
-        <w:t>inconsistency</w:t>
-      </w:r>
-      <w:r>
-        <w:rPr>
-          <w:rFonts w:hint="eastAsia"/>
-        </w:rPr>
-        <w:t>）——当然，更可能的是由于该格式未引起二人之前的学者的注意，又由于二人“从格式到实例”的分析方式，不能完备地考察所有格式</w:t>
-      </w:r>
-      <w:r>
-        <w:rPr>
-          <w:rFonts w:hint="eastAsia"/>
-        </w:rPr>
-        <w:t>（</w:t>
-      </w:r>
-      <w:r>
-        <w:rPr>
-          <w:rFonts w:hint="eastAsia"/>
-        </w:rPr>
-        <w:t>incompleteness</w:t>
-      </w:r>
-      <w:r>
-        <w:rPr>
-          <w:rFonts w:hint="eastAsia"/>
-        </w:rPr>
-        <w:t>）</w:t>
+        <w:t>）而言，是否考虑</w:t>
+      </w:r>
+      <w:r>
+        <w:rPr>
+          <w:rFonts w:hint="eastAsia"/>
+        </w:rPr>
+        <w:t>应该统一划在“……之…”格式里？</w:t>
+      </w:r>
+      <w:r>
+        <w:rPr>
+          <w:rFonts w:hint="eastAsia"/>
+        </w:rPr>
+        <w:t>尽管有这样那样可能的顾虑，</w:t>
+      </w:r>
+      <w:r>
+        <w:rPr>
+          <w:rFonts w:hint="eastAsia"/>
+        </w:rPr>
+        <w:t>但二人又同时都收录了“一…之…”格式，</w:t>
+      </w:r>
+      <w:r>
+        <w:rPr>
+          <w:rFonts w:hint="eastAsia"/>
+        </w:rPr>
+        <w:t>这就表现出</w:t>
+      </w:r>
+      <w:r>
+        <w:rPr>
+          <w:rFonts w:hint="eastAsia"/>
+        </w:rPr>
+        <w:t>格式</w:t>
+      </w:r>
+      <w:r>
+        <w:rPr>
+          <w:rFonts w:hint="eastAsia"/>
+        </w:rPr>
+        <w:t>判别上</w:t>
+      </w:r>
+      <w:r>
+        <w:rPr>
+          <w:rFonts w:hint="eastAsia"/>
+        </w:rPr>
+        <w:t>的不一致性</w:t>
       </w:r>
       <w:r>
         <w:rPr>
@@ -18412,14 +18426,79 @@
         <w:rPr>
           <w:rFonts w:hint="eastAsia"/>
         </w:rPr>
-        <w:t>”、“万全之策”、“万物之灵”都是很常见的表达。类似地，“百世之师”、“百年之好”、</w:t>
+        <w:t>”、“万全之策”、“万物之灵”都是很常见的表达。类似地，“百世之师”、“百年之好”、“百兽之王”也为人熟知，而“百…之…”也未被收录。</w:t>
+      </w:r>
+      <w:r>
+        <w:rPr>
+          <w:rFonts w:hint="eastAsia"/>
+        </w:rPr>
+        <w:t>我们认为这两个格式与“一…之…”间并无本质的差异。</w:t>
+      </w:r>
+    </w:p>
+    <w:p>
+      <w:pPr>
+        <w:ind w:firstLine="480"/>
+      </w:pPr>
+      <w:r>
+        <w:rPr>
+          <w:rFonts w:hint="eastAsia"/>
+        </w:rPr>
+        <w:t xml:space="preserve">2. </w:t>
+      </w:r>
+      <w:r>
+        <w:rPr>
+          <w:rFonts w:hint="eastAsia"/>
+        </w:rPr>
+        <w:t>“柳…花…”第一眼可能只能令人想到“柳暗花明”，但举出一些例子，却又让</w:t>
       </w:r>
       <w:r>
         <w:rPr>
           <w:rFonts w:hint="eastAsia"/>
         </w:rPr>
         <w:lastRenderedPageBreak/>
-        <w:t>“百兽之王”也为人熟知，而“百…之…”也未被收录。</w:t>
+        <w:t>人觉得不难理解，如“柳啼花怨”、“柳巷花街”、“柳绿花红”。</w:t>
+      </w:r>
+      <w:r>
+        <w:rPr>
+          <w:rFonts w:hint="eastAsia"/>
+        </w:rPr>
+        <w:t>花、柳本是娇弱之物，用作女色之词是恰当的类比</w:t>
+      </w:r>
+      <w:r>
+        <w:rPr>
+          <w:rFonts w:hint="eastAsia"/>
+        </w:rPr>
+        <w:t>。这个格式一方面</w:t>
+      </w:r>
+      <w:r>
+        <w:rPr>
+          <w:rFonts w:hint="eastAsia"/>
+        </w:rPr>
+        <w:t>说明了</w:t>
+      </w:r>
+      <w:r>
+        <w:rPr>
+          <w:rFonts w:hint="eastAsia"/>
+        </w:rPr>
+        <w:t>名词词素</w:t>
+      </w:r>
+      <w:r>
+        <w:rPr>
+          <w:rFonts w:hint="eastAsia"/>
+        </w:rPr>
+        <w:t>对举格式的丰富（不仅能实用，还能虚用）</w:t>
+      </w:r>
+      <w:r>
+        <w:rPr>
+          <w:rFonts w:hint="eastAsia"/>
+        </w:rPr>
+        <w:t>，另一方面</w:t>
+      </w:r>
+      <w:r>
+        <w:rPr>
+          <w:rFonts w:hint="eastAsia"/>
+        </w:rPr>
+        <w:t>也说明了应用场景的局限。</w:t>
       </w:r>
     </w:p>
     <w:p>
@@ -18430,19 +18509,85 @@
         <w:rPr>
           <w:rFonts w:hint="eastAsia"/>
         </w:rPr>
-        <w:t xml:space="preserve">2. </w:t>
-      </w:r>
-      <w:r>
-        <w:rPr>
-          <w:rFonts w:hint="eastAsia"/>
-        </w:rPr>
-        <w:t>“柳…花…”第一眼可能只能令人想到“柳暗花明”，但举出一些例子，却又让人觉得不难理解，如“柳啼花怨”、“柳巷花街”、“柳绿花红”。</w:t>
-      </w:r>
-      <w:r>
-        <w:rPr>
-          <w:rFonts w:hint="eastAsia"/>
-        </w:rPr>
-        <w:t>花、柳本是娇弱之物，用作女色之词是恰当的类比</w:t>
+        <w:t xml:space="preserve">3. </w:t>
+      </w:r>
+      <w:r>
+        <w:rPr>
+          <w:rFonts w:hint="eastAsia"/>
+        </w:rPr>
+        <w:t>“千…一…”并不是</w:t>
+      </w:r>
+      <w:r>
+        <w:rPr>
+          <w:rFonts w:hint="eastAsia"/>
+        </w:rPr>
+        <w:t>常规的对举格式，它的两个变项并不处于相同的地位</w:t>
+      </w:r>
+      <w:r>
+        <w:rPr>
+          <w:rFonts w:hint="eastAsia"/>
+        </w:rPr>
+        <w:t>，如“千篇一律”；</w:t>
+      </w:r>
+      <w:r>
+        <w:rPr>
+          <w:rFonts w:hint="eastAsia"/>
+        </w:rPr>
+        <w:t>甚至是不同的词性，如“千金一掷”。</w:t>
+      </w:r>
+      <w:r>
+        <w:rPr>
+          <w:rFonts w:hint="eastAsia"/>
+        </w:rPr>
+        <w:t>这个问题不大，</w:t>
+      </w:r>
+      <w:r>
+        <w:rPr>
+          <w:rFonts w:hint="eastAsia"/>
+        </w:rPr>
+        <w:t>我们可以用广义的“大量对小量”来理解它。</w:t>
+      </w:r>
+      <w:r>
+        <w:rPr>
+          <w:rFonts w:hint="eastAsia"/>
+        </w:rPr>
+        <w:t>但是，在李、孟二人的文章中，</w:t>
+      </w:r>
+      <w:r>
+        <w:rPr>
+          <w:rFonts w:hint="eastAsia"/>
+        </w:rPr>
+        <w:t>却</w:t>
+      </w:r>
+      <w:r>
+        <w:rPr>
+          <w:rFonts w:hint="eastAsia"/>
+        </w:rPr>
+        <w:t>都提到了“一…千…”的格式，</w:t>
+      </w:r>
+      <w:r>
+        <w:rPr>
+          <w:rFonts w:hint="eastAsia"/>
+        </w:rPr>
+        <w:t>这再一次反映了认知的</w:t>
+      </w:r>
+      <w:r>
+        <w:rPr>
+          <w:rFonts w:hint="eastAsia"/>
+        </w:rPr>
+        <w:t>不一致性</w:t>
+      </w:r>
+      <w:r>
+        <w:rPr>
+          <w:rFonts w:hint="eastAsia"/>
+        </w:rPr>
+        <w:t>：在这里，“千钧一发”、“千篇一律”乃至“千虑一失”都是“优势构象”</w:t>
+      </w:r>
+      <w:r>
+        <w:rPr>
+          <w:rStyle w:val="af1"/>
+        </w:rPr>
+        <w:footnoteReference w:id="21"/>
       </w:r>
       <w:r>
         <w:rPr>
@@ -18454,43 +18599,60 @@
         <w:rPr>
           <w:rFonts w:hint="eastAsia"/>
         </w:rPr>
-        <w:t>然而这些“转文”的用法到今天已难再现</w:t>
-      </w:r>
-      <w:r>
-        <w:rPr>
-          <w:rFonts w:hint="eastAsia"/>
-        </w:rPr>
-        <w:t>。这个格式一方面</w:t>
-      </w:r>
-      <w:r>
-        <w:rPr>
-          <w:rFonts w:hint="eastAsia"/>
-        </w:rPr>
-        <w:t>说明了</w:t>
-      </w:r>
-      <w:r>
-        <w:rPr>
-          <w:rFonts w:hint="eastAsia"/>
-        </w:rPr>
-        <w:t>名词词素</w:t>
-      </w:r>
-      <w:r>
-        <w:rPr>
-          <w:rFonts w:hint="eastAsia"/>
-        </w:rPr>
-        <w:t>对举格式的丰富（不仅能实用，还能虚用）</w:t>
-      </w:r>
-      <w:r>
-        <w:rPr>
-          <w:rFonts w:hint="eastAsia"/>
-        </w:rPr>
-        <w:t>，另一方面</w:t>
-      </w:r>
-      <w:r>
-        <w:rPr>
-          <w:rFonts w:hint="eastAsia"/>
-        </w:rPr>
-        <w:t>也说明了应用场景的局限和能产性的低下。</w:t>
+        <w:t>“一…千…”不再</w:t>
+      </w:r>
+      <w:r>
+        <w:rPr>
+          <w:rFonts w:hint="eastAsia"/>
+        </w:rPr>
+        <w:t>占有绝对的</w:t>
+      </w:r>
+      <w:r>
+        <w:rPr>
+          <w:rFonts w:hint="eastAsia"/>
+        </w:rPr>
+        <w:t>优势地位</w:t>
+      </w:r>
+      <w:r>
+        <w:rPr>
+          <w:rFonts w:hint="eastAsia"/>
+        </w:rPr>
+        <w:t>。</w:t>
+      </w:r>
+    </w:p>
+    <w:p>
+      <w:pPr>
+        <w:pStyle w:val="a5"/>
+      </w:pPr>
+      <w:r>
+        <w:rPr>
+          <w:rFonts w:hint="eastAsia"/>
+        </w:rPr>
+        <w:t>AB</w:t>
+      </w:r>
+      <w:r>
+        <w:rPr>
+          <w:rFonts w:hint="eastAsia"/>
+        </w:rPr>
+        <w:t>……</w:t>
+      </w:r>
+      <w:r>
+        <w:rPr>
+          <w:rFonts w:hint="eastAsia"/>
+        </w:rPr>
+        <w:t xml:space="preserve"> &amp; </w:t>
+      </w:r>
+      <w:r>
+        <w:rPr>
+          <w:rFonts w:hint="eastAsia"/>
+        </w:rPr>
+        <w:t>……</w:t>
+      </w:r>
+      <w:r>
+        <w:rPr>
+          <w:rFonts w:hint="eastAsia"/>
+        </w:rPr>
+        <w:t>CD</w:t>
       </w:r>
     </w:p>
     <w:p>
@@ -18501,85 +18663,335 @@
         <w:rPr>
           <w:rFonts w:hint="eastAsia"/>
         </w:rPr>
-        <w:t xml:space="preserve">3. </w:t>
-      </w:r>
-      <w:r>
-        <w:rPr>
-          <w:rFonts w:hint="eastAsia"/>
-        </w:rPr>
-        <w:t>“千…一…”并不是</w:t>
-      </w:r>
-      <w:r>
-        <w:rPr>
-          <w:rFonts w:hint="eastAsia"/>
-        </w:rPr>
-        <w:t>常规的对举格式，它的两个变项并不处于相同的地位</w:t>
-      </w:r>
-      <w:r>
-        <w:rPr>
-          <w:rFonts w:hint="eastAsia"/>
-        </w:rPr>
-        <w:t>，如“千篇一律”；</w:t>
-      </w:r>
-      <w:r>
-        <w:rPr>
-          <w:rFonts w:hint="eastAsia"/>
-        </w:rPr>
-        <w:t>甚至是不同的词性，如“千金一掷”。</w:t>
-      </w:r>
-      <w:r>
-        <w:rPr>
-          <w:rFonts w:hint="eastAsia"/>
-        </w:rPr>
-        <w:t>这个问题不大，</w:t>
-      </w:r>
-      <w:r>
-        <w:rPr>
-          <w:rFonts w:hint="eastAsia"/>
-        </w:rPr>
-        <w:t>我们可以用广义的“大量对小量”来理解它。</w:t>
-      </w:r>
-      <w:r>
-        <w:rPr>
-          <w:rFonts w:hint="eastAsia"/>
-        </w:rPr>
-        <w:t>但是，在李、孟二人的文章中，</w:t>
-      </w:r>
-      <w:r>
-        <w:rPr>
-          <w:rFonts w:hint="eastAsia"/>
-        </w:rPr>
-        <w:t>却</w:t>
-      </w:r>
-      <w:r>
-        <w:rPr>
-          <w:rFonts w:hint="eastAsia"/>
-        </w:rPr>
-        <w:t>都提到了“一…千…”的格式，</w:t>
-      </w:r>
-      <w:r>
-        <w:rPr>
-          <w:rFonts w:hint="eastAsia"/>
-        </w:rPr>
-        <w:t>这再一次反映了认知的</w:t>
-      </w:r>
-      <w:r>
-        <w:rPr>
-          <w:rFonts w:hint="eastAsia"/>
-        </w:rPr>
-        <w:t>不一致性</w:t>
-      </w:r>
-      <w:r>
-        <w:rPr>
-          <w:rFonts w:hint="eastAsia"/>
-        </w:rPr>
-        <w:t>：在这里，“千钧一发”、“千篇一律”乃至“千虑一失”都是“优势构象”</w:t>
+        <w:t xml:space="preserve">1. </w:t>
+      </w:r>
+      <w:r>
+        <w:rPr>
+          <w:rFonts w:hint="eastAsia"/>
+        </w:rPr>
+        <w:t>“</w:t>
+      </w:r>
+      <w:r>
+        <w:rPr>
+          <w:rFonts w:hint="eastAsia"/>
+        </w:rPr>
+        <w:t>不知……</w:t>
+      </w:r>
+      <w:r>
+        <w:rPr>
+          <w:rFonts w:hint="eastAsia"/>
+        </w:rPr>
+        <w:t>”、“……之士”、“一言……”反映出</w:t>
+      </w:r>
+      <w:r>
+        <w:rPr>
+          <w:rFonts w:hint="eastAsia"/>
+        </w:rPr>
+        <w:t>了</w:t>
+      </w:r>
+      <w:r>
+        <w:rPr>
+          <w:rFonts w:hint="eastAsia"/>
+        </w:rPr>
+        <w:t>多继承性</w:t>
+      </w:r>
+      <w:r>
+        <w:rPr>
+          <w:rFonts w:hint="eastAsia"/>
+        </w:rPr>
+        <w:t>问题</w:t>
       </w:r>
       <w:r>
         <w:rPr>
           <w:rStyle w:val="af1"/>
         </w:rPr>
-        <w:footnoteReference w:id="21"/>
+        <w:footnoteReference w:id="22"/>
+      </w:r>
+      <w:r>
+        <w:rPr>
+          <w:rFonts w:hint="eastAsia"/>
+        </w:rPr>
+        <w:t>。</w:t>
+      </w:r>
+      <w:r>
+        <w:rPr>
+          <w:rFonts w:hint="eastAsia"/>
+        </w:rPr>
+        <w:t>对于“不知其实”，它是来自“不…其…”，还是“不知……”，还是“不知其…”？对于“</w:t>
+      </w:r>
+      <w:r>
+        <w:rPr>
+          <w:rFonts w:hint="eastAsia"/>
+        </w:rPr>
+        <w:t>不羁之士</w:t>
+      </w:r>
+      <w:r>
+        <w:rPr>
+          <w:rFonts w:hint="eastAsia"/>
+        </w:rPr>
+        <w:t>”，是来自“不…之…”，还是“……之士”？对于“一言不发”，是来自“一…不…”还是“一言……”？</w:t>
+      </w:r>
+      <w:r>
+        <w:rPr>
+          <w:rFonts w:hint="eastAsia"/>
+        </w:rPr>
+        <w:t>以上</w:t>
+      </w:r>
+      <w:r>
+        <w:rPr>
+          <w:rFonts w:hint="eastAsia"/>
+        </w:rPr>
+        <w:t>每一个实例</w:t>
+      </w:r>
+      <w:r>
+        <w:rPr>
+          <w:rFonts w:hint="eastAsia"/>
+        </w:rPr>
+        <w:t>都可以看作继承了不同格式的形式和意义。</w:t>
+      </w:r>
+    </w:p>
+    <w:p>
+      <w:pPr>
+        <w:ind w:firstLine="480"/>
+      </w:pPr>
+      <w:r>
+        <w:rPr>
+          <w:rFonts w:hint="eastAsia"/>
+        </w:rPr>
+        <w:t>一个值得注意的问题是，</w:t>
+      </w:r>
+      <w:r>
+        <w:rPr>
+          <w:rFonts w:hint="eastAsia"/>
+        </w:rPr>
+        <w:t>虽然“</w:t>
+      </w:r>
+      <w:r>
+        <w:rPr>
+          <w:rFonts w:hint="eastAsia"/>
+        </w:rPr>
+        <w:t>A</w:t>
+      </w:r>
+      <w:r>
+        <w:rPr>
+          <w:rFonts w:hint="eastAsia"/>
+        </w:rPr>
+        <w:t>…</w:t>
+      </w:r>
+      <w:r>
+        <w:rPr>
+          <w:rFonts w:hint="eastAsia"/>
+        </w:rPr>
+        <w:t>C</w:t>
+      </w:r>
+      <w:r>
+        <w:rPr>
+          <w:rFonts w:hint="eastAsia"/>
+        </w:rPr>
+        <w:t>…”的</w:t>
+      </w:r>
+      <w:r>
+        <w:rPr>
+          <w:rFonts w:hint="eastAsia"/>
+        </w:rPr>
+        <w:t>实例要多一些，但它并不比“</w:t>
+      </w:r>
+      <w:r>
+        <w:rPr>
+          <w:rFonts w:hint="eastAsia"/>
+        </w:rPr>
+        <w:t>AB</w:t>
+      </w:r>
+      <w:r>
+        <w:rPr>
+          <w:rFonts w:hint="eastAsia"/>
+        </w:rPr>
+        <w:t>……”或“……</w:t>
+      </w:r>
+      <w:r>
+        <w:rPr>
+          <w:rFonts w:hint="eastAsia"/>
+        </w:rPr>
+        <w:t>CD</w:t>
+      </w:r>
+      <w:r>
+        <w:rPr>
+          <w:rFonts w:hint="eastAsia"/>
+        </w:rPr>
+        <w:t>”更有意义。究其原因，</w:t>
+      </w:r>
+      <w:r>
+        <w:rPr>
+          <w:rFonts w:hint="eastAsia"/>
+        </w:rPr>
+        <w:t>这些“</w:t>
+      </w:r>
+      <w:r>
+        <w:rPr>
+          <w:rFonts w:hint="eastAsia"/>
+        </w:rPr>
+        <w:t>A</w:t>
+      </w:r>
+      <w:r>
+        <w:rPr>
+          <w:rFonts w:hint="eastAsia"/>
+        </w:rPr>
+        <w:t>…</w:t>
+      </w:r>
+      <w:r>
+        <w:rPr>
+          <w:rFonts w:hint="eastAsia"/>
+        </w:rPr>
+        <w:t>C</w:t>
+      </w:r>
+      <w:r>
+        <w:rPr>
+          <w:rFonts w:hint="eastAsia"/>
+        </w:rPr>
+        <w:t>…”格式最初并不</w:t>
+      </w:r>
+      <w:r>
+        <w:rPr>
+          <w:rFonts w:hint="eastAsia"/>
+        </w:rPr>
+        <w:t>是语汇格式，而是语法格式，许多用法逐渐凝固下来，保留至今。因为格式</w:t>
+      </w:r>
+      <w:r>
+        <w:rPr>
+          <w:rFonts w:hint="eastAsia"/>
+        </w:rPr>
+        <w:t>本身</w:t>
+      </w:r>
+      <w:r>
+        <w:rPr>
+          <w:rFonts w:hint="eastAsia"/>
+        </w:rPr>
+        <w:t>的语义</w:t>
+      </w:r>
+      <w:r>
+        <w:rPr>
+          <w:rFonts w:hint="eastAsia"/>
+        </w:rPr>
+        <w:t>并</w:t>
+      </w:r>
+      <w:r>
+        <w:rPr>
+          <w:rFonts w:hint="eastAsia"/>
+        </w:rPr>
+        <w:t>不明确，我们在造出一些新实例时的生产过程是很复杂的，既包含了对既有格式的套叠</w:t>
+      </w:r>
+      <w:r>
+        <w:rPr>
+          <w:rFonts w:hint="eastAsia"/>
+        </w:rPr>
+        <w:t>和对既有表达的仿造</w:t>
+      </w:r>
+      <w:r>
+        <w:rPr>
+          <w:rFonts w:hint="eastAsia"/>
+        </w:rPr>
+        <w:t>，又包含了一个语法组织和紧缩的过程。</w:t>
+      </w:r>
+    </w:p>
+    <w:p>
+      <w:pPr>
+        <w:ind w:firstLine="480"/>
+      </w:pPr>
+      <w:r>
+        <w:rPr>
+          <w:rFonts w:hint="eastAsia"/>
+        </w:rPr>
+        <w:t>反观“</w:t>
+      </w:r>
+      <w:r>
+        <w:rPr>
+          <w:rFonts w:hint="eastAsia"/>
+        </w:rPr>
+        <w:t>AB</w:t>
+      </w:r>
+      <w:r>
+        <w:rPr>
+          <w:rFonts w:hint="eastAsia"/>
+        </w:rPr>
+        <w:t>……”或“……</w:t>
+      </w:r>
+      <w:r>
+        <w:rPr>
+          <w:rFonts w:hint="eastAsia"/>
+        </w:rPr>
+        <w:t>CD</w:t>
+      </w:r>
+      <w:r>
+        <w:rPr>
+          <w:rFonts w:hint="eastAsia"/>
+        </w:rPr>
+        <w:t>”型</w:t>
+      </w:r>
+      <w:r>
+        <w:rPr>
+          <w:rFonts w:hint="eastAsia"/>
+        </w:rPr>
+        <w:t>式，虽然我们感觉其</w:t>
+      </w:r>
+      <w:r>
+        <w:rPr>
+          <w:rFonts w:hint="eastAsia"/>
+        </w:rPr>
+        <w:t>只是由继承自其它</w:t>
+      </w:r>
+      <w:r>
+        <w:rPr>
+          <w:rFonts w:hint="eastAsia"/>
+        </w:rPr>
+        <w:t>不同</w:t>
+      </w:r>
+      <w:r>
+        <w:rPr>
+          <w:rFonts w:hint="eastAsia"/>
+        </w:rPr>
+        <w:t>格式的实例“偶然地部分重合”形成的</w:t>
+      </w:r>
+      <w:r>
+        <w:rPr>
+          <w:rFonts w:hint="eastAsia"/>
+        </w:rPr>
+        <w:t>：</w:t>
+      </w:r>
+      <w:r>
+        <w:rPr>
+          <w:rFonts w:hint="eastAsia"/>
+        </w:rPr>
+        <w:t>如“不知……”</w:t>
+      </w:r>
+      <w:r>
+        <w:rPr>
+          <w:rFonts w:hint="eastAsia"/>
+        </w:rPr>
+        <w:t>虽</w:t>
+      </w:r>
+      <w:r>
+        <w:rPr>
+          <w:rFonts w:hint="eastAsia"/>
+        </w:rPr>
+        <w:t>有“不知其实”</w:t>
+      </w:r>
+      <w:r>
+        <w:rPr>
+          <w:rFonts w:hint="eastAsia"/>
+        </w:rPr>
+        <w:t>、</w:t>
+      </w:r>
+      <w:r>
+        <w:rPr>
+          <w:rFonts w:hint="eastAsia"/>
+        </w:rPr>
+        <w:t>“不知所措”</w:t>
+      </w:r>
+      <w:r>
+        <w:rPr>
+          <w:rFonts w:hint="eastAsia"/>
+        </w:rPr>
+        <w:t>等实例</w:t>
       </w:r>
       <w:r>
         <w:rPr>
@@ -18591,19 +19003,97 @@
         <w:rPr>
           <w:rFonts w:hint="eastAsia"/>
         </w:rPr>
-        <w:t>“一…千…”不再</w:t>
-      </w:r>
-      <w:r>
-        <w:rPr>
-          <w:rFonts w:hint="eastAsia"/>
-        </w:rPr>
-        <w:t>占有绝对的</w:t>
-      </w:r>
-      <w:r>
-        <w:rPr>
-          <w:rFonts w:hint="eastAsia"/>
-        </w:rPr>
-        <w:t>优势地位</w:t>
+        <w:t>但</w:t>
+      </w:r>
+      <w:r>
+        <w:rPr>
+          <w:rFonts w:hint="eastAsia"/>
+        </w:rPr>
+        <w:t>前者更像是继承自“不…其…”格式，后者更像是</w:t>
+      </w:r>
+      <w:r>
+        <w:rPr>
+          <w:rFonts w:hint="eastAsia"/>
+        </w:rPr>
+        <w:t>继承自“不…所…”格式；“……之士”虽</w:t>
+      </w:r>
+      <w:r>
+        <w:rPr>
+          <w:rFonts w:hint="eastAsia"/>
+        </w:rPr>
+        <w:t>有“</w:t>
+      </w:r>
+      <w:r>
+        <w:rPr>
+          <w:rFonts w:hint="eastAsia"/>
+        </w:rPr>
+        <w:t>不羁之士</w:t>
+      </w:r>
+      <w:r>
+        <w:rPr>
+          <w:rFonts w:hint="eastAsia"/>
+        </w:rPr>
+        <w:t>”</w:t>
+      </w:r>
+      <w:r>
+        <w:rPr>
+          <w:rFonts w:hint="eastAsia"/>
+        </w:rPr>
+        <w:t>、</w:t>
+      </w:r>
+      <w:r>
+        <w:rPr>
+          <w:rFonts w:hint="eastAsia"/>
+        </w:rPr>
+        <w:t>“一介之士”</w:t>
+      </w:r>
+      <w:r>
+        <w:rPr>
+          <w:rFonts w:hint="eastAsia"/>
+        </w:rPr>
+        <w:t>实例</w:t>
+      </w:r>
+      <w:r>
+        <w:rPr>
+          <w:rFonts w:hint="eastAsia"/>
+        </w:rPr>
+        <w:t>，</w:t>
+      </w:r>
+      <w:r>
+        <w:rPr>
+          <w:rFonts w:hint="eastAsia"/>
+        </w:rPr>
+        <w:t>但前者更像</w:t>
+      </w:r>
+      <w:r>
+        <w:rPr>
+          <w:rFonts w:hint="eastAsia"/>
+        </w:rPr>
+        <w:t>继承自“不…之…”格式，</w:t>
+      </w:r>
+      <w:r>
+        <w:rPr>
+          <w:rFonts w:hint="eastAsia"/>
+        </w:rPr>
+        <w:t>后者</w:t>
+      </w:r>
+      <w:r>
+        <w:rPr>
+          <w:rFonts w:hint="eastAsia"/>
+        </w:rPr>
+        <w:t>更像是</w:t>
+      </w:r>
+      <w:r>
+        <w:rPr>
+          <w:rFonts w:hint="eastAsia"/>
+        </w:rPr>
+        <w:t>继承自“一…之…”</w:t>
+      </w:r>
+      <w:r>
+        <w:rPr>
+          <w:rFonts w:hint="eastAsia"/>
+        </w:rPr>
+        <w:t>格式</w:t>
       </w:r>
       <w:r>
         <w:rPr>
@@ -18611,11 +19101,36 @@
         </w:rPr>
         <w:t>。</w:t>
       </w:r>
-    </w:p>
-    <w:p>
-      <w:pPr>
-        <w:pStyle w:val="a5"/>
-      </w:pPr>
+      <w:r>
+        <w:rPr>
+          <w:rFonts w:hint="eastAsia"/>
+        </w:rPr>
+        <w:t>但是，</w:t>
+      </w:r>
+      <w:r>
+        <w:rPr>
+          <w:rFonts w:hint="eastAsia"/>
+        </w:rPr>
+        <w:t>它们的格式义却更直白一些</w:t>
+      </w:r>
+      <w:r>
+        <w:rPr>
+          <w:rFonts w:hint="eastAsia"/>
+        </w:rPr>
+        <w:t>：“不知……”就是“不知道……”的紧缩形式，“……之士”就是“……的人”的紧缩形式，“一言……”就是“一句话……”的紧缩形式。这种更像是</w:t>
+      </w:r>
+      <w:r>
+        <w:rPr>
+          <w:rFonts w:hint="eastAsia"/>
+        </w:rPr>
+        <w:t>通过紧缩而非套格式而来的实例，我们</w:t>
+      </w:r>
+      <w:r>
+        <w:rPr>
+          <w:rFonts w:hint="eastAsia"/>
+        </w:rPr>
+        <w:t>认为将它们归入“</w:t>
+      </w:r>
       <w:r>
         <w:rPr>
           <w:rFonts w:hint="eastAsia"/>
@@ -18626,19 +19141,7 @@
         <w:rPr>
           <w:rFonts w:hint="eastAsia"/>
         </w:rPr>
-        <w:t>……</w:t>
-      </w:r>
-      <w:r>
-        <w:rPr>
-          <w:rFonts w:hint="eastAsia"/>
-        </w:rPr>
-        <w:t xml:space="preserve"> &amp; </w:t>
-      </w:r>
-      <w:r>
-        <w:rPr>
-          <w:rFonts w:hint="eastAsia"/>
-        </w:rPr>
-        <w:t>……</w:t>
+        <w:t>……”或“……</w:t>
       </w:r>
       <w:r>
         <w:rPr>
@@ -18646,6 +19149,24 @@
         </w:rPr>
         <w:t>CD</w:t>
       </w:r>
+      <w:r>
+        <w:rPr>
+          <w:rFonts w:hint="eastAsia"/>
+        </w:rPr>
+        <w:t>”型式也无可厚非。它会</w:t>
+      </w:r>
+      <w:r>
+        <w:rPr>
+          <w:rFonts w:hint="eastAsia"/>
+        </w:rPr>
+        <w:t>同时</w:t>
+      </w:r>
+      <w:r>
+        <w:rPr>
+          <w:rFonts w:hint="eastAsia"/>
+        </w:rPr>
+        <w:t>加强两类型式的印象。</w:t>
+      </w:r>
     </w:p>
     <w:p>
       <w:pPr>
@@ -18655,114 +19176,31 @@
         <w:rPr>
           <w:rFonts w:hint="eastAsia"/>
         </w:rPr>
-        <w:t xml:space="preserve">1. </w:t>
-      </w:r>
-      <w:r>
-        <w:rPr>
-          <w:rFonts w:hint="eastAsia"/>
-        </w:rPr>
-        <w:t>“</w:t>
-      </w:r>
-      <w:r>
-        <w:rPr>
-          <w:rFonts w:hint="eastAsia"/>
-        </w:rPr>
-        <w:t>不知……</w:t>
-      </w:r>
-      <w:r>
-        <w:rPr>
-          <w:rFonts w:hint="eastAsia"/>
-        </w:rPr>
-        <w:t>”、“……之士”、“一言……”反映出的是如</w:t>
-      </w:r>
-      <w:r>
-        <w:rPr>
-          <w:rFonts w:hint="eastAsia"/>
-        </w:rPr>
-        <w:t>“万…之…”一样的多继承性（</w:t>
-      </w:r>
-      <w:r>
-        <w:rPr>
-          <w:rFonts w:hint="eastAsia"/>
-        </w:rPr>
-        <w:t>multi-inheritance</w:t>
-      </w:r>
-      <w:r>
-        <w:rPr>
-          <w:rFonts w:hint="eastAsia"/>
-        </w:rPr>
-        <w:t>）</w:t>
-      </w:r>
-      <w:r>
-        <w:rPr>
-          <w:rFonts w:hint="eastAsia"/>
-        </w:rPr>
-        <w:t>问题</w:t>
-      </w:r>
-      <w:r>
-        <w:rPr>
-          <w:rStyle w:val="af1"/>
-        </w:rPr>
-        <w:footnoteReference w:id="22"/>
-      </w:r>
-      <w:r>
-        <w:rPr>
-          <w:rFonts w:hint="eastAsia"/>
-        </w:rPr>
-        <w:t>。</w:t>
-      </w:r>
-      <w:r>
-        <w:rPr>
-          <w:rFonts w:hint="eastAsia"/>
-        </w:rPr>
-        <w:t>对于“不知其实”，它是来自“不…其…”，还是“不知……”，还是“不知其…”？对于“</w:t>
-      </w:r>
-      <w:r>
-        <w:rPr>
-          <w:rFonts w:hint="eastAsia"/>
-        </w:rPr>
-        <w:t>不羁之士</w:t>
-      </w:r>
-      <w:r>
-        <w:rPr>
-          <w:rFonts w:hint="eastAsia"/>
-        </w:rPr>
-        <w:t>”，是来自“不…之…”，还是“……之士”？对于“一言不发”，是来自“一…不…”还是“一言……”？</w:t>
-      </w:r>
-      <w:r>
-        <w:rPr>
-          <w:rFonts w:hint="eastAsia"/>
-        </w:rPr>
-        <w:t>以上</w:t>
-      </w:r>
-      <w:r>
-        <w:rPr>
-          <w:rFonts w:hint="eastAsia"/>
-        </w:rPr>
-        <w:t>每一个实例</w:t>
-      </w:r>
-      <w:r>
-        <w:rPr>
-          <w:rFonts w:hint="eastAsia"/>
-        </w:rPr>
-        <w:t>都可以看作继承了不同格式的形式和意义。</w:t>
-      </w:r>
-    </w:p>
-    <w:p>
-      <w:pPr>
-        <w:ind w:firstLine="480"/>
-      </w:pPr>
-      <w:r>
-        <w:rPr>
-          <w:rFonts w:hint="eastAsia"/>
-        </w:rPr>
-        <w:t>一个值得注意的问题是，</w:t>
-      </w:r>
-      <w:r>
-        <w:rPr>
-          <w:rFonts w:hint="eastAsia"/>
-        </w:rPr>
-        <w:t>虽然“</w:t>
+        <w:t>实际上，李传军所谓的“一字支撑型”除了“…</w:t>
+      </w:r>
+      <w:r>
+        <w:rPr>
+          <w:rFonts w:hint="eastAsia"/>
+        </w:rPr>
+        <w:t>B</w:t>
+      </w:r>
+      <w:r>
+        <w:rPr>
+          <w:rFonts w:hint="eastAsia"/>
+        </w:rPr>
+        <w:t>……”和“……</w:t>
+      </w:r>
+      <w:r>
+        <w:rPr>
+          <w:rFonts w:hint="eastAsia"/>
+        </w:rPr>
+        <w:t>C</w:t>
+      </w:r>
+      <w:r>
+        <w:rPr>
+          <w:rFonts w:hint="eastAsia"/>
+        </w:rPr>
+        <w:t>…”之外，也应该考虑“</w:t>
       </w:r>
       <w:r>
         <w:rPr>
@@ -18774,258 +19212,13 @@
         <w:rPr>
           <w:rFonts w:hint="eastAsia"/>
         </w:rPr>
-        <w:t>…</w:t>
-      </w:r>
-      <w:r>
-        <w:rPr>
-          <w:rFonts w:hint="eastAsia"/>
-        </w:rPr>
-        <w:t>C</w:t>
-      </w:r>
-      <w:r>
-        <w:rPr>
-          <w:rFonts w:hint="eastAsia"/>
-        </w:rPr>
-        <w:t>…”的</w:t>
-      </w:r>
-      <w:r>
-        <w:rPr>
-          <w:rFonts w:hint="eastAsia"/>
-        </w:rPr>
-        <w:t>实例要多一些，但它并不比“</w:t>
-      </w:r>
-      <w:r>
-        <w:rPr>
-          <w:rFonts w:hint="eastAsia"/>
-        </w:rPr>
-        <w:t>AB</w:t>
-      </w:r>
-      <w:r>
-        <w:rPr>
-          <w:rFonts w:hint="eastAsia"/>
-        </w:rPr>
-        <w:t>……”或“……</w:t>
-      </w:r>
-      <w:r>
-        <w:rPr>
-          <w:rFonts w:hint="eastAsia"/>
-        </w:rPr>
-        <w:t>CD</w:t>
-      </w:r>
-      <w:r>
-        <w:rPr>
-          <w:rFonts w:hint="eastAsia"/>
-        </w:rPr>
-        <w:t>”更有意义。究其原因，</w:t>
-      </w:r>
-      <w:r>
-        <w:rPr>
-          <w:rFonts w:hint="eastAsia"/>
-        </w:rPr>
-        <w:t>这些“</w:t>
-      </w:r>
-      <w:r>
-        <w:rPr>
-          <w:rFonts w:hint="eastAsia"/>
-        </w:rPr>
-        <w:t>A</w:t>
-      </w:r>
-      <w:r>
-        <w:rPr>
-          <w:rFonts w:hint="eastAsia"/>
-        </w:rPr>
-        <w:t>…</w:t>
-      </w:r>
-      <w:r>
-        <w:rPr>
-          <w:rFonts w:hint="eastAsia"/>
-        </w:rPr>
-        <w:t>C</w:t>
-      </w:r>
-      <w:r>
-        <w:rPr>
-          <w:rFonts w:hint="eastAsia"/>
-        </w:rPr>
-        <w:t>…”格式最初并不</w:t>
-      </w:r>
-      <w:r>
-        <w:rPr>
-          <w:rFonts w:hint="eastAsia"/>
-        </w:rPr>
-        <w:t>是语汇格式，而是语法格式，许多用法逐渐凝固下来，保留至今。因为格式</w:t>
-      </w:r>
-      <w:r>
-        <w:rPr>
-          <w:rFonts w:hint="eastAsia"/>
-        </w:rPr>
-        <w:t>本身</w:t>
-      </w:r>
-      <w:r>
-        <w:rPr>
-          <w:rFonts w:hint="eastAsia"/>
-        </w:rPr>
-        <w:t>的语义</w:t>
-      </w:r>
-      <w:r>
-        <w:rPr>
-          <w:rFonts w:hint="eastAsia"/>
-        </w:rPr>
-        <w:t>并</w:t>
-      </w:r>
-      <w:r>
-        <w:rPr>
-          <w:rFonts w:hint="eastAsia"/>
-        </w:rPr>
-        <w:t>不明确，我们在造出一些新实例时的生产过程是很复杂的，既包含了对既有格式的套叠</w:t>
-      </w:r>
-      <w:r>
-        <w:rPr>
-          <w:rFonts w:hint="eastAsia"/>
-        </w:rPr>
-        <w:t>和对既有表达的仿造</w:t>
-      </w:r>
-      <w:r>
-        <w:rPr>
-          <w:rFonts w:hint="eastAsia"/>
-        </w:rPr>
-        <w:t>，又包含了一个语法组织和紧缩的过程。</w:t>
-      </w:r>
-    </w:p>
-    <w:p>
-      <w:pPr>
-        <w:ind w:firstLine="480"/>
-      </w:pPr>
-      <w:r>
-        <w:rPr>
-          <w:rFonts w:hint="eastAsia"/>
-        </w:rPr>
-        <w:t>反观“</w:t>
-      </w:r>
-      <w:r>
-        <w:rPr>
-          <w:rFonts w:hint="eastAsia"/>
-        </w:rPr>
-        <w:t>AB</w:t>
-      </w:r>
-      <w:r>
-        <w:rPr>
-          <w:rFonts w:hint="eastAsia"/>
-        </w:rPr>
-        <w:t>……”或“……</w:t>
-      </w:r>
-      <w:r>
-        <w:rPr>
-          <w:rFonts w:hint="eastAsia"/>
-        </w:rPr>
-        <w:t>CD</w:t>
-      </w:r>
-      <w:r>
-        <w:rPr>
-          <w:rFonts w:hint="eastAsia"/>
-        </w:rPr>
-        <w:t>”型</w:t>
-      </w:r>
-      <w:r>
-        <w:rPr>
-          <w:rFonts w:hint="eastAsia"/>
-        </w:rPr>
-        <w:t>式，虽然我们感觉其</w:t>
-      </w:r>
-      <w:r>
-        <w:rPr>
-          <w:rFonts w:hint="eastAsia"/>
-        </w:rPr>
-        <w:t>只是由继承自其它</w:t>
-      </w:r>
-      <w:r>
-        <w:rPr>
-          <w:rFonts w:hint="eastAsia"/>
-        </w:rPr>
-        <w:t>不同</w:t>
-      </w:r>
-      <w:r>
-        <w:rPr>
-          <w:rFonts w:hint="eastAsia"/>
-        </w:rPr>
-        <w:t>格式的实例“偶然地部分重合”形成的</w:t>
-      </w:r>
-      <w:r>
-        <w:rPr>
-          <w:rFonts w:hint="eastAsia"/>
-        </w:rPr>
-        <w:t>：</w:t>
-      </w:r>
-      <w:r>
-        <w:rPr>
-          <w:rFonts w:hint="eastAsia"/>
-        </w:rPr>
-        <w:t>如“不知……”</w:t>
-      </w:r>
-      <w:r>
-        <w:rPr>
-          <w:rFonts w:hint="eastAsia"/>
-        </w:rPr>
-        <w:t>虽</w:t>
-      </w:r>
-      <w:r>
-        <w:rPr>
-          <w:rFonts w:hint="eastAsia"/>
-        </w:rPr>
-        <w:t>有“不知其实”</w:t>
-      </w:r>
-      <w:r>
-        <w:rPr>
-          <w:rFonts w:hint="eastAsia"/>
-        </w:rPr>
-        <w:t>、</w:t>
-      </w:r>
-      <w:r>
-        <w:rPr>
-          <w:rFonts w:hint="eastAsia"/>
-        </w:rPr>
-        <w:t>“不知所措”</w:t>
-      </w:r>
-      <w:r>
-        <w:rPr>
-          <w:rFonts w:hint="eastAsia"/>
-        </w:rPr>
-        <w:t>等实例</w:t>
-      </w:r>
-      <w:r>
-        <w:rPr>
-          <w:rFonts w:hint="eastAsia"/>
-        </w:rPr>
-        <w:t>，</w:t>
-      </w:r>
-      <w:r>
-        <w:rPr>
-          <w:rFonts w:hint="eastAsia"/>
-        </w:rPr>
-        <w:t>但</w:t>
-      </w:r>
-      <w:r>
-        <w:rPr>
-          <w:rFonts w:hint="eastAsia"/>
-        </w:rPr>
-        <w:t>前者更像是继承自“不…其…”格式，后者更像是</w:t>
-      </w:r>
-      <w:r>
-        <w:rPr>
-          <w:rFonts w:hint="eastAsia"/>
-        </w:rPr>
-        <w:t>继承自“不…所…”格式；“……之士”虽</w:t>
-      </w:r>
-      <w:r>
-        <w:rPr>
-          <w:rFonts w:hint="eastAsia"/>
-        </w:rPr>
-        <w:t>有“</w:t>
-      </w:r>
-      <w:r>
-        <w:rPr>
-          <w:rFonts w:hint="eastAsia"/>
-        </w:rPr>
-        <w:t>不羁之士</w:t>
+        <w:t>………”和“………</w:t>
+      </w:r>
+      <w:r>
+        <w:rPr>
+          <w:rFonts w:hint="eastAsia"/>
+        </w:rPr>
+        <w:t>D</w:t>
       </w:r>
       <w:r>
         <w:rPr>
@@ -19037,223 +19230,38 @@
         <w:rPr>
           <w:rFonts w:hint="eastAsia"/>
         </w:rPr>
-        <w:t>、</w:t>
-      </w:r>
-      <w:r>
-        <w:rPr>
-          <w:rFonts w:hint="eastAsia"/>
-        </w:rPr>
-        <w:t>“一介之士”</w:t>
-      </w:r>
-      <w:r>
-        <w:rPr>
-          <w:rFonts w:hint="eastAsia"/>
-        </w:rPr>
-        <w:t>实例</w:t>
-      </w:r>
-      <w:r>
-        <w:rPr>
-          <w:rFonts w:hint="eastAsia"/>
-        </w:rPr>
-        <w:t>，</w:t>
-      </w:r>
-      <w:r>
-        <w:rPr>
-          <w:rFonts w:hint="eastAsia"/>
-        </w:rPr>
-        <w:t>但前者更像</w:t>
-      </w:r>
-      <w:r>
-        <w:rPr>
-          <w:rFonts w:hint="eastAsia"/>
-        </w:rPr>
-        <w:t>继承自“不…之…”格式，</w:t>
-      </w:r>
-      <w:r>
-        <w:rPr>
-          <w:rFonts w:hint="eastAsia"/>
-        </w:rPr>
-        <w:t>后者</w:t>
-      </w:r>
-      <w:r>
-        <w:rPr>
-          <w:rFonts w:hint="eastAsia"/>
-        </w:rPr>
-        <w:t>更像是</w:t>
-      </w:r>
-      <w:r>
-        <w:rPr>
-          <w:rFonts w:hint="eastAsia"/>
-        </w:rPr>
-        <w:t>继承自“一…之…”</w:t>
-      </w:r>
-      <w:r>
-        <w:rPr>
-          <w:rFonts w:hint="eastAsia"/>
-        </w:rPr>
-        <w:t>格式</w:t>
-      </w:r>
-      <w:r>
-        <w:rPr>
-          <w:rFonts w:hint="eastAsia"/>
-        </w:rPr>
-        <w:t>。</w:t>
-      </w:r>
-      <w:r>
-        <w:rPr>
-          <w:rFonts w:hint="eastAsia"/>
-        </w:rPr>
-        <w:t>但是，</w:t>
-      </w:r>
-      <w:r>
-        <w:rPr>
-          <w:rFonts w:hint="eastAsia"/>
-        </w:rPr>
-        <w:t>它们的格式义却更直白一些</w:t>
-      </w:r>
-      <w:r>
-        <w:rPr>
-          <w:rFonts w:hint="eastAsia"/>
-        </w:rPr>
-        <w:t>：“不知……”就是“不知道……”的紧缩形式，“……之士”就是“……的人”的紧缩形式，“一言……”就是“一句话……”的紧缩形式。这种更像是</w:t>
-      </w:r>
-      <w:r>
-        <w:rPr>
-          <w:rFonts w:hint="eastAsia"/>
-        </w:rPr>
-        <w:t>通过紧缩而非套格式而来的实例，我们</w:t>
-      </w:r>
-      <w:r>
-        <w:rPr>
-          <w:rFonts w:hint="eastAsia"/>
-        </w:rPr>
-        <w:t>认</w:t>
+        <w:t>型式。</w:t>
+      </w:r>
+      <w:r>
+        <w:rPr>
+          <w:rFonts w:hint="eastAsia"/>
+        </w:rPr>
+        <w:t>我们</w:t>
+      </w:r>
+      <w:r>
+        <w:rPr>
+          <w:rFonts w:hint="eastAsia"/>
+        </w:rPr>
+        <w:t>对</w:t>
+      </w:r>
+      <w:r>
+        <w:rPr>
+          <w:rFonts w:hint="eastAsia"/>
+        </w:rPr>
+        <w:t>93050</w:t>
+      </w:r>
+      <w:r>
+        <w:rPr>
+          <w:rFonts w:hint="eastAsia"/>
+        </w:rPr>
+        <w:t>个实例的统计显示，当按单</w:t>
       </w:r>
       <w:r>
         <w:rPr>
           <w:rFonts w:hint="eastAsia"/>
         </w:rPr>
         <w:lastRenderedPageBreak/>
-        <w:t>为将它们归入“</w:t>
-      </w:r>
-      <w:r>
-        <w:rPr>
-          <w:rFonts w:hint="eastAsia"/>
-        </w:rPr>
-        <w:t>AB</w:t>
-      </w:r>
-      <w:r>
-        <w:rPr>
-          <w:rFonts w:hint="eastAsia"/>
-        </w:rPr>
-        <w:t>……”或“……</w:t>
-      </w:r>
-      <w:r>
-        <w:rPr>
-          <w:rFonts w:hint="eastAsia"/>
-        </w:rPr>
-        <w:t>CD</w:t>
-      </w:r>
-      <w:r>
-        <w:rPr>
-          <w:rFonts w:hint="eastAsia"/>
-        </w:rPr>
-        <w:t>”型式也无可厚非。它会</w:t>
-      </w:r>
-      <w:r>
-        <w:rPr>
-          <w:rFonts w:hint="eastAsia"/>
-        </w:rPr>
-        <w:t>同时</w:t>
-      </w:r>
-      <w:r>
-        <w:rPr>
-          <w:rFonts w:hint="eastAsia"/>
-        </w:rPr>
-        <w:t>加强两类型式的印象。</w:t>
-      </w:r>
-    </w:p>
-    <w:p>
-      <w:pPr>
-        <w:ind w:firstLine="480"/>
-      </w:pPr>
-      <w:r>
-        <w:rPr>
-          <w:rFonts w:hint="eastAsia"/>
-        </w:rPr>
-        <w:t>实际上，李传军所谓的“一字支撑型”除了“…</w:t>
-      </w:r>
-      <w:r>
-        <w:rPr>
-          <w:rFonts w:hint="eastAsia"/>
-        </w:rPr>
-        <w:t>B</w:t>
-      </w:r>
-      <w:r>
-        <w:rPr>
-          <w:rFonts w:hint="eastAsia"/>
-        </w:rPr>
-        <w:t>……”和“……</w:t>
-      </w:r>
-      <w:r>
-        <w:rPr>
-          <w:rFonts w:hint="eastAsia"/>
-        </w:rPr>
-        <w:t>C</w:t>
-      </w:r>
-      <w:r>
-        <w:rPr>
-          <w:rFonts w:hint="eastAsia"/>
-        </w:rPr>
-        <w:t>…”之外，是否也应该考虑“</w:t>
-      </w:r>
-      <w:r>
-        <w:rPr>
-          <w:rFonts w:hint="eastAsia"/>
-        </w:rPr>
-        <w:t>A</w:t>
-      </w:r>
-      <w:r>
-        <w:rPr>
-          <w:rFonts w:hint="eastAsia"/>
-        </w:rPr>
-        <w:t>………”和“………</w:t>
-      </w:r>
-      <w:r>
-        <w:rPr>
-          <w:rFonts w:hint="eastAsia"/>
-        </w:rPr>
-        <w:t>D</w:t>
-      </w:r>
-      <w:r>
-        <w:rPr>
-          <w:rFonts w:hint="eastAsia"/>
-        </w:rPr>
-        <w:t>”呢？</w:t>
-      </w:r>
-      <w:r>
-        <w:rPr>
-          <w:rFonts w:hint="eastAsia"/>
-        </w:rPr>
-        <w:t>我们</w:t>
-      </w:r>
-      <w:r>
-        <w:rPr>
-          <w:rFonts w:hint="eastAsia"/>
-        </w:rPr>
-        <w:t>对</w:t>
-      </w:r>
-      <w:r>
-        <w:rPr>
-          <w:rFonts w:hint="eastAsia"/>
-        </w:rPr>
-        <w:t>93050</w:t>
-      </w:r>
-      <w:r>
-        <w:rPr>
-          <w:rFonts w:hint="eastAsia"/>
-        </w:rPr>
-        <w:t>个实例的统计显示，当按单个汉字及其出现的位置进行统计时，出现在二位和三位上的字</w:t>
+        <w:t>个汉字及其出现的位置进行统计时，出现在二位和三位上的字</w:t>
       </w:r>
       <w:r>
         <w:rPr>
@@ -20452,13 +20460,19 @@
         <w:rPr>
           <w:rFonts w:hint="eastAsia"/>
         </w:rPr>
-        <w:t>这个统计很好地说明了，除了前人提到的“……之…”“…不……”之外，如“大………”</w:t>
-      </w:r>
-      <w:r>
-        <w:rPr>
-          <w:rFonts w:hint="eastAsia"/>
-        </w:rPr>
-        <w:t>，“一………”都具有发展成为格式的潜力。如</w:t>
+        <w:t>这个统计很好地说明了，除了前人提到的“……之…”“…不……”之外，</w:t>
+      </w:r>
+      <w:r>
+        <w:rPr>
+          <w:rFonts w:hint="eastAsia"/>
+        </w:rPr>
+        <w:t>许多第一字或第四字为固定词素的一字支撑型结构</w:t>
+      </w:r>
+      <w:r>
+        <w:rPr>
+          <w:rFonts w:hint="eastAsia"/>
+        </w:rPr>
+        <w:t>都具有发展成为格式的潜力。如</w:t>
       </w:r>
       <w:r>
         <w:rPr>
@@ -20471,54 +20485,54 @@
       <w:pPr>
         <w:ind w:leftChars="100" w:left="240" w:firstLine="480"/>
         <w:rPr>
-          <w:rFonts w:ascii="FangSong" w:eastAsia="FangSong" w:hAnsi="FangSong"/>
-        </w:rPr>
-      </w:pPr>
-      <w:r>
-        <w:rPr>
-          <w:rFonts w:ascii="FangSong" w:eastAsia="FangSong" w:hAnsi="FangSong" w:hint="eastAsia"/>
+          <w:rFonts w:ascii="仿宋" w:eastAsia="仿宋" w:hAnsi="仿宋"/>
+        </w:rPr>
+      </w:pPr>
+      <w:r>
+        <w:rPr>
+          <w:rFonts w:ascii="仿宋" w:eastAsia="仿宋" w:hAnsi="仿宋" w:hint="eastAsia"/>
         </w:rPr>
         <w:t>大</w:t>
       </w:r>
       <w:r>
         <w:rPr>
-          <w:rFonts w:ascii="FangSong" w:eastAsia="FangSong" w:hAnsi="FangSong" w:hint="eastAsia"/>
+          <w:rFonts w:ascii="仿宋" w:eastAsia="仿宋" w:hAnsi="仿宋" w:hint="eastAsia"/>
         </w:rPr>
         <w:t>+Subject</w:t>
       </w:r>
       <w:r>
         <w:rPr>
-          <w:rFonts w:ascii="FangSong" w:eastAsia="FangSong" w:hAnsi="FangSong" w:hint="eastAsia"/>
+          <w:rFonts w:ascii="仿宋" w:eastAsia="仿宋" w:hAnsi="仿宋" w:hint="eastAsia"/>
         </w:rPr>
         <w:t>+Predicate：</w:t>
       </w:r>
       <w:r>
         <w:rPr>
-          <w:rFonts w:ascii="FangSong" w:eastAsia="FangSong" w:hAnsi="FangSong" w:hint="eastAsia"/>
+          <w:rFonts w:ascii="仿宋" w:eastAsia="仿宋" w:hAnsi="仿宋" w:hint="eastAsia"/>
         </w:rPr>
         <w:tab/>
       </w:r>
       <w:r>
         <w:rPr>
-          <w:rFonts w:ascii="FangSong" w:eastAsia="FangSong" w:hAnsi="FangSong" w:hint="eastAsia"/>
+          <w:rFonts w:ascii="仿宋" w:eastAsia="仿宋" w:hAnsi="仿宋" w:hint="eastAsia"/>
         </w:rPr>
         <w:tab/>
       </w:r>
       <w:r>
         <w:rPr>
-          <w:rFonts w:ascii="FangSong" w:eastAsia="FangSong" w:hAnsi="FangSong" w:hint="eastAsia"/>
+          <w:rFonts w:ascii="仿宋" w:eastAsia="仿宋" w:hAnsi="仿宋" w:hint="eastAsia"/>
         </w:rPr>
         <w:t>大汗淋漓</w:t>
       </w:r>
       <w:r>
         <w:rPr>
-          <w:rFonts w:ascii="FangSong" w:eastAsia="FangSong" w:hAnsi="FangSong" w:hint="eastAsia"/>
+          <w:rFonts w:ascii="仿宋" w:eastAsia="仿宋" w:hAnsi="仿宋" w:hint="eastAsia"/>
         </w:rPr>
         <w:t>，</w:t>
       </w:r>
       <w:r>
         <w:rPr>
-          <w:rFonts w:ascii="FangSong" w:eastAsia="FangSong" w:hAnsi="FangSong" w:hint="eastAsia"/>
+          <w:rFonts w:ascii="仿宋" w:eastAsia="仿宋" w:hAnsi="仿宋" w:hint="eastAsia"/>
         </w:rPr>
         <w:t>大江东去</w:t>
       </w:r>
@@ -20527,72 +20541,72 @@
       <w:pPr>
         <w:ind w:leftChars="100" w:left="240" w:firstLine="480"/>
         <w:rPr>
-          <w:rFonts w:ascii="FangSong" w:eastAsia="FangSong" w:hAnsi="FangSong"/>
-        </w:rPr>
-      </w:pPr>
-      <w:r>
-        <w:rPr>
-          <w:rFonts w:ascii="FangSong" w:eastAsia="FangSong" w:hAnsi="FangSong" w:hint="eastAsia"/>
+          <w:rFonts w:ascii="仿宋" w:eastAsia="仿宋" w:hAnsi="仿宋"/>
+        </w:rPr>
+      </w:pPr>
+      <w:r>
+        <w:rPr>
+          <w:rFonts w:ascii="仿宋" w:eastAsia="仿宋" w:hAnsi="仿宋" w:hint="eastAsia"/>
         </w:rPr>
         <w:t>大+P</w:t>
       </w:r>
       <w:r>
         <w:rPr>
-          <w:rFonts w:ascii="FangSong" w:eastAsia="FangSong" w:hAnsi="FangSong" w:hint="eastAsia"/>
+          <w:rFonts w:ascii="仿宋" w:eastAsia="仿宋" w:hAnsi="仿宋" w:hint="eastAsia"/>
         </w:rPr>
         <w:t>redicate</w:t>
       </w:r>
       <w:r>
         <w:rPr>
-          <w:rFonts w:ascii="FangSong" w:eastAsia="FangSong" w:hAnsi="FangSong" w:hint="eastAsia"/>
+          <w:rFonts w:ascii="仿宋" w:eastAsia="仿宋" w:hAnsi="仿宋" w:hint="eastAsia"/>
         </w:rPr>
         <w:t>+</w:t>
       </w:r>
       <w:r>
         <w:rPr>
-          <w:rFonts w:ascii="FangSong" w:eastAsia="FangSong" w:hAnsi="FangSong" w:hint="eastAsia"/>
+          <w:rFonts w:ascii="仿宋" w:eastAsia="仿宋" w:hAnsi="仿宋" w:hint="eastAsia"/>
         </w:rPr>
         <w:t>Object</w:t>
       </w:r>
       <w:r>
         <w:rPr>
-          <w:rFonts w:ascii="FangSong" w:eastAsia="FangSong" w:hAnsi="FangSong" w:hint="eastAsia"/>
+          <w:rFonts w:ascii="仿宋" w:eastAsia="仿宋" w:hAnsi="仿宋" w:hint="eastAsia"/>
         </w:rPr>
         <w:t>：</w:t>
       </w:r>
       <w:r>
         <w:rPr>
-          <w:rFonts w:ascii="FangSong" w:eastAsia="FangSong" w:hAnsi="FangSong" w:hint="eastAsia"/>
+          <w:rFonts w:ascii="仿宋" w:eastAsia="仿宋" w:hAnsi="仿宋" w:hint="eastAsia"/>
         </w:rPr>
         <w:tab/>
       </w:r>
       <w:r>
         <w:rPr>
-          <w:rFonts w:ascii="FangSong" w:eastAsia="FangSong" w:hAnsi="FangSong" w:hint="eastAsia"/>
+          <w:rFonts w:ascii="仿宋" w:eastAsia="仿宋" w:hAnsi="仿宋" w:hint="eastAsia"/>
         </w:rPr>
         <w:tab/>
       </w:r>
       <w:r>
         <w:rPr>
-          <w:rFonts w:ascii="FangSong" w:eastAsia="FangSong" w:hAnsi="FangSong" w:hint="eastAsia"/>
+          <w:rFonts w:ascii="仿宋" w:eastAsia="仿宋" w:hAnsi="仿宋" w:hint="eastAsia"/>
         </w:rPr>
         <w:tab/>
       </w:r>
       <w:r>
         <w:rPr>
-          <w:rFonts w:ascii="FangSong" w:eastAsia="FangSong" w:hAnsi="FangSong" w:hint="eastAsia"/>
+          <w:rFonts w:ascii="仿宋" w:eastAsia="仿宋" w:hAnsi="仿宋" w:hint="eastAsia"/>
         </w:rPr>
         <w:t>大吐苦水</w:t>
       </w:r>
       <w:r>
         <w:rPr>
-          <w:rFonts w:ascii="FangSong" w:eastAsia="FangSong" w:hAnsi="FangSong" w:hint="eastAsia"/>
+          <w:rFonts w:ascii="仿宋" w:eastAsia="仿宋" w:hAnsi="仿宋" w:hint="eastAsia"/>
         </w:rPr>
         <w:t>，</w:t>
       </w:r>
       <w:r>
         <w:rPr>
-          <w:rFonts w:ascii="FangSong" w:eastAsia="FangSong" w:hAnsi="FangSong" w:hint="eastAsia"/>
+          <w:rFonts w:ascii="仿宋" w:eastAsia="仿宋" w:hAnsi="仿宋" w:hint="eastAsia"/>
         </w:rPr>
         <w:t>大兴土木</w:t>
       </w:r>
@@ -20601,24 +20615,24 @@
       <w:pPr>
         <w:ind w:leftChars="100" w:left="240" w:firstLine="480"/>
         <w:rPr>
-          <w:rFonts w:ascii="FangSong" w:eastAsia="FangSong" w:hAnsi="FangSong"/>
-        </w:rPr>
-      </w:pPr>
-      <w:r>
-        <w:rPr>
-          <w:rFonts w:ascii="FangSong" w:eastAsia="FangSong" w:hAnsi="FangSong" w:hint="eastAsia"/>
+          <w:rFonts w:ascii="仿宋" w:eastAsia="仿宋" w:hAnsi="仿宋"/>
+        </w:rPr>
+      </w:pPr>
+      <w:r>
+        <w:rPr>
+          <w:rFonts w:ascii="仿宋" w:eastAsia="仿宋" w:hAnsi="仿宋" w:hint="eastAsia"/>
         </w:rPr>
         <w:t>一+Subject+Predicate：</w:t>
       </w:r>
       <w:r>
         <w:rPr>
-          <w:rFonts w:ascii="FangSong" w:eastAsia="FangSong" w:hAnsi="FangSong" w:hint="eastAsia"/>
+          <w:rFonts w:ascii="仿宋" w:eastAsia="仿宋" w:hAnsi="仿宋" w:hint="eastAsia"/>
         </w:rPr>
         <w:tab/>
       </w:r>
       <w:r>
         <w:rPr>
-          <w:rFonts w:ascii="FangSong" w:eastAsia="FangSong" w:hAnsi="FangSong" w:hint="eastAsia"/>
+          <w:rFonts w:ascii="仿宋" w:eastAsia="仿宋" w:hAnsi="仿宋" w:hint="eastAsia"/>
         </w:rPr>
         <w:tab/>
         <w:t>一票否决，一醉方休</w:t>
@@ -20628,36 +20642,36 @@
       <w:pPr>
         <w:ind w:leftChars="100" w:left="240" w:firstLine="480"/>
         <w:rPr>
-          <w:rFonts w:ascii="FangSong" w:eastAsia="FangSong" w:hAnsi="FangSong"/>
-        </w:rPr>
-      </w:pPr>
-      <w:r>
-        <w:rPr>
-          <w:rFonts w:ascii="FangSong" w:eastAsia="FangSong" w:hAnsi="FangSong" w:hint="eastAsia"/>
+          <w:rFonts w:ascii="仿宋" w:eastAsia="仿宋" w:hAnsi="仿宋"/>
+        </w:rPr>
+      </w:pPr>
+      <w:r>
+        <w:rPr>
+          <w:rFonts w:ascii="仿宋" w:eastAsia="仿宋" w:hAnsi="仿宋" w:hint="eastAsia"/>
         </w:rPr>
         <w:t>一+Predicate+Object：</w:t>
       </w:r>
       <w:r>
         <w:rPr>
-          <w:rFonts w:ascii="FangSong" w:eastAsia="FangSong" w:hAnsi="FangSong" w:hint="eastAsia"/>
+          <w:rFonts w:ascii="仿宋" w:eastAsia="仿宋" w:hAnsi="仿宋" w:hint="eastAsia"/>
         </w:rPr>
         <w:tab/>
       </w:r>
       <w:r>
         <w:rPr>
-          <w:rFonts w:ascii="FangSong" w:eastAsia="FangSong" w:hAnsi="FangSong" w:hint="eastAsia"/>
+          <w:rFonts w:ascii="仿宋" w:eastAsia="仿宋" w:hAnsi="仿宋" w:hint="eastAsia"/>
         </w:rPr>
         <w:tab/>
       </w:r>
       <w:r>
         <w:rPr>
-          <w:rFonts w:ascii="FangSong" w:eastAsia="FangSong" w:hAnsi="FangSong" w:hint="eastAsia"/>
+          <w:rFonts w:ascii="仿宋" w:eastAsia="仿宋" w:hAnsi="仿宋" w:hint="eastAsia"/>
         </w:rPr>
         <w:tab/>
       </w:r>
       <w:r>
         <w:rPr>
-          <w:rFonts w:ascii="FangSong" w:eastAsia="FangSong" w:hAnsi="FangSong" w:hint="eastAsia"/>
+          <w:rFonts w:ascii="仿宋" w:eastAsia="仿宋" w:hAnsi="仿宋" w:hint="eastAsia"/>
         </w:rPr>
         <w:t>一改故辙，一决雌雄</w:t>
       </w:r>
@@ -20884,56 +20898,115 @@
         <w:rPr>
           <w:rFonts w:hint="eastAsia"/>
         </w:rPr>
-        <w:t>结构，如“妇人之仁”、“惊人之举”；</w:t>
+        <w:t>结构，如“妇人之仁”、“惊人之举”；一种是</w:t>
+      </w:r>
+      <w:r>
+        <w:rPr>
+          <w:rFonts w:hint="eastAsia"/>
+        </w:rPr>
+        <w:t>1+3</w:t>
+      </w:r>
+      <w:r>
+        <w:rPr>
+          <w:rFonts w:hint="eastAsia"/>
+        </w:rPr>
+        <w:t>结构，如“成人之美”、“乘人之危”。</w:t>
+      </w:r>
+      <w:r>
+        <w:rPr>
+          <w:rFonts w:hint="eastAsia"/>
+        </w:rPr>
+        <w:t>即便如后者，人们出于韵律的原因</w:t>
+      </w:r>
+      <w:r>
+        <w:rPr>
+          <w:rFonts w:hint="eastAsia"/>
+        </w:rPr>
+        <w:t>还是</w:t>
+      </w:r>
+      <w:r>
+        <w:rPr>
+          <w:rFonts w:hint="eastAsia"/>
+        </w:rPr>
+        <w:t>喜欢用</w:t>
+      </w:r>
+      <w:r>
+        <w:rPr>
+          <w:rFonts w:hint="eastAsia"/>
+        </w:rPr>
+        <w:t>2+2</w:t>
+      </w:r>
+      <w:r>
+        <w:rPr>
+          <w:rFonts w:hint="eastAsia"/>
+        </w:rPr>
+        <w:t>韵步去阅读它们。</w:t>
+      </w:r>
+    </w:p>
+    <w:p>
+      <w:pPr>
+        <w:ind w:firstLine="480"/>
+      </w:pPr>
+      <w:r>
+        <w:rPr>
+          <w:rFonts w:hint="eastAsia"/>
+        </w:rPr>
+        <w:t>我们主要讨论后一种结构。</w:t>
+      </w:r>
+      <w:r>
+        <w:rPr>
+          <w:rFonts w:hint="eastAsia"/>
+        </w:rPr>
+        <w:t>若按照</w:t>
+      </w:r>
+      <w:r>
+        <w:rPr>
+          <w:rFonts w:hint="eastAsia"/>
+        </w:rPr>
+        <w:t>2+2</w:t>
+      </w:r>
+      <w:r>
+        <w:rPr>
+          <w:rFonts w:hint="eastAsia"/>
+        </w:rPr>
+        <w:t>韵步阅读，很难把</w:t>
+      </w:r>
+      <w:r>
+        <w:rPr>
+          <w:rFonts w:hint="eastAsia"/>
+        </w:rPr>
+        <w:t>“…人之…”接受为一个格式</w:t>
+      </w:r>
+      <w:r>
+        <w:rPr>
+          <w:rFonts w:hint="eastAsia"/>
+        </w:rPr>
+        <w:t>。</w:t>
+      </w:r>
+      <w:r>
+        <w:rPr>
+          <w:rFonts w:hint="eastAsia"/>
+        </w:rPr>
+        <w:t>但这个格式又能写出释义模板：“……别人的……”</w:t>
+      </w:r>
+      <w:r>
+        <w:rPr>
+          <w:rFonts w:hint="eastAsia"/>
+        </w:rPr>
+        <w:t>，且由于“别人”这个概念</w:t>
       </w:r>
       <w:r>
         <w:rPr>
           <w:rFonts w:hint="eastAsia"/>
         </w:rPr>
         <w:lastRenderedPageBreak/>
-        <w:t>一种是</w:t>
-      </w:r>
-      <w:r>
-        <w:rPr>
-          <w:rFonts w:hint="eastAsia"/>
-        </w:rPr>
-        <w:t>1+3</w:t>
-      </w:r>
-      <w:r>
-        <w:rPr>
-          <w:rFonts w:hint="eastAsia"/>
-        </w:rPr>
-        <w:t>结构，如“成人之美”、“乘人之危”。</w:t>
-      </w:r>
-      <w:r>
-        <w:rPr>
-          <w:rFonts w:hint="eastAsia"/>
-        </w:rPr>
-        <w:t>即便如后者，人们出于韵律的原因</w:t>
-      </w:r>
-      <w:r>
-        <w:rPr>
-          <w:rFonts w:hint="eastAsia"/>
-        </w:rPr>
-        <w:t>还是</w:t>
-      </w:r>
-      <w:r>
-        <w:rPr>
-          <w:rFonts w:hint="eastAsia"/>
-        </w:rPr>
-        <w:t>喜欢用</w:t>
-      </w:r>
-      <w:r>
-        <w:rPr>
-          <w:rFonts w:hint="eastAsia"/>
-        </w:rPr>
-        <w:t>2+2</w:t>
-      </w:r>
-      <w:r>
-        <w:rPr>
-          <w:rFonts w:hint="eastAsia"/>
-        </w:rPr>
-        <w:t>韵步去阅读它们。</w:t>
+        <w:t>很常用，所以格式的能产性也很高</w:t>
+      </w:r>
+      <w:r>
+        <w:rPr>
+          <w:rFonts w:hint="eastAsia"/>
+        </w:rPr>
+        <w:t>，如“拿人钱财，与人消灾”就可以改造为“拿人之财，消人之灾”。</w:t>
       </w:r>
     </w:p>
     <w:p>
@@ -20944,31 +21017,100 @@
         <w:rPr>
           <w:rFonts w:hint="eastAsia"/>
         </w:rPr>
-        <w:t>我们主要讨论后一种结构。</w:t>
-      </w:r>
-      <w:r>
-        <w:rPr>
-          <w:rFonts w:hint="eastAsia"/>
-        </w:rPr>
-        <w:t>若按照</w:t>
-      </w:r>
-      <w:r>
-        <w:rPr>
-          <w:rFonts w:hint="eastAsia"/>
-        </w:rPr>
-        <w:t>2+2</w:t>
-      </w:r>
-      <w:r>
-        <w:rPr>
-          <w:rFonts w:hint="eastAsia"/>
-        </w:rPr>
-        <w:t>韵步阅读，很难把</w:t>
-      </w:r>
-      <w:r>
-        <w:rPr>
-          <w:rFonts w:hint="eastAsia"/>
-        </w:rPr>
-        <w:t>“…人之…”接受为一个格式</w:t>
+        <w:t>我们举这个例子更多地还是想说明不一致性的问题：从形式看来，“…人之…”的确满足内部凝固、外部自由的特点，</w:t>
+      </w:r>
+      <w:r>
+        <w:rPr>
+          <w:rFonts w:hint="eastAsia"/>
+        </w:rPr>
+        <w:t>从意义看来，它也有明确的应用场景。</w:t>
+      </w:r>
+      <w:r>
+        <w:rPr>
+          <w:rFonts w:hint="eastAsia"/>
+        </w:rPr>
+        <w:t>但是人们还是不乐意承认其为一个格式，</w:t>
+      </w:r>
+      <w:r>
+        <w:rPr>
+          <w:rFonts w:hint="eastAsia"/>
+        </w:rPr>
+        <w:t>而更愿意接受“一…之…”这样的格式。</w:t>
+      </w:r>
+    </w:p>
+    <w:p>
+      <w:pPr>
+        <w:ind w:firstLine="480"/>
+      </w:pPr>
+      <w:r>
+        <w:rPr>
+          <w:rFonts w:hint="eastAsia"/>
+        </w:rPr>
+        <w:t xml:space="preserve">3. </w:t>
+      </w:r>
+      <w:r>
+        <w:rPr>
+          <w:rFonts w:hint="eastAsia"/>
+        </w:rPr>
+        <w:t>“…不容…”、“…以为…”这样的格式能产性也很高，但都没有被前人收录。这是不完备性的体现。</w:t>
+      </w:r>
+    </w:p>
+    <w:p>
+      <w:pPr>
+        <w:pStyle w:val="a5"/>
+      </w:pPr>
+      <w:r>
+        <w:rPr>
+          <w:rFonts w:hint="eastAsia"/>
+        </w:rPr>
+        <w:t>A</w:t>
+      </w:r>
+      <w:r>
+        <w:rPr>
+          <w:rFonts w:hint="eastAsia"/>
+        </w:rPr>
+        <w:t>……</w:t>
+      </w:r>
+      <w:r>
+        <w:rPr>
+          <w:rFonts w:hint="eastAsia"/>
+        </w:rPr>
+        <w:t>D</w:t>
+      </w:r>
+    </w:p>
+    <w:p>
+      <w:pPr>
+        <w:ind w:firstLine="480"/>
+      </w:pPr>
+      <w:r>
+        <w:rPr>
+          <w:rFonts w:hint="eastAsia"/>
+        </w:rPr>
+        <w:t xml:space="preserve">1. </w:t>
+      </w:r>
+      <w:r>
+        <w:rPr>
+          <w:rFonts w:hint="eastAsia"/>
+        </w:rPr>
+        <w:t>“可……性”与“在……上”类似，前者更像是语汇</w:t>
+      </w:r>
+      <w:r>
+        <w:rPr>
+          <w:rFonts w:hint="eastAsia"/>
+        </w:rPr>
+        <w:t>格式</w:t>
+      </w:r>
+      <w:r>
+        <w:rPr>
+          <w:rFonts w:hint="eastAsia"/>
+        </w:rPr>
+        <w:t>，后者则是典型的语法</w:t>
+      </w:r>
+      <w:r>
+        <w:rPr>
+          <w:rFonts w:hint="eastAsia"/>
+        </w:rPr>
+        <w:t>格式</w:t>
       </w:r>
       <w:r>
         <w:rPr>
@@ -20980,19 +21122,7 @@
         <w:rPr>
           <w:rFonts w:hint="eastAsia"/>
         </w:rPr>
-        <w:t>但这个格式又能写出释义模板：“……别人的……”</w:t>
-      </w:r>
-      <w:r>
-        <w:rPr>
-          <w:rFonts w:hint="eastAsia"/>
-        </w:rPr>
-        <w:t>，且由于“别人”这个概念很常用，所以格式的能产性也很高</w:t>
-      </w:r>
-      <w:r>
-        <w:rPr>
-          <w:rFonts w:hint="eastAsia"/>
-        </w:rPr>
-        <w:t>，如“拿人钱财，与人消灾”就可以改造为“拿人之财，消人之灾”。</w:t>
+        <w:t>之所以没被前人收录，可能是因为它们的实例都太白话、太不像成语了。</w:t>
       </w:r>
     </w:p>
     <w:p>
@@ -21003,25 +21133,84 @@
         <w:rPr>
           <w:rFonts w:hint="eastAsia"/>
         </w:rPr>
-        <w:t>我们举这个例子更多地还是想说明不一致性的问题：从形式看来，“…人之…”的确满足内部凝固、外部自由的特点，</w:t>
-      </w:r>
-      <w:r>
-        <w:rPr>
-          <w:rFonts w:hint="eastAsia"/>
-        </w:rPr>
-        <w:t>从意义看来，它也有明确的应用场景。</w:t>
-      </w:r>
-      <w:r>
-        <w:rPr>
-          <w:rFonts w:hint="eastAsia"/>
-        </w:rPr>
-        <w:t>但是人们还是不乐意承认其为一个格式，</w:t>
-      </w:r>
-      <w:r>
-        <w:rPr>
-          <w:rFonts w:hint="eastAsia"/>
-        </w:rPr>
-        <w:t>而更愿意接受“一…之…”这样的格式。</w:t>
+        <w:t xml:space="preserve">2. </w:t>
+      </w:r>
+      <w:r>
+        <w:rPr>
+          <w:rFonts w:hint="eastAsia"/>
+        </w:rPr>
+        <w:t>“以……人”主要是“以</w:t>
+      </w:r>
+      <w:r>
+        <w:rPr>
+          <w:rFonts w:hint="eastAsia"/>
+        </w:rPr>
+        <w:t>+n+v+</w:t>
+      </w:r>
+      <w:r>
+        <w:rPr>
+          <w:rFonts w:hint="eastAsia"/>
+        </w:rPr>
+        <w:t>人”结构，又</w:t>
+      </w:r>
+      <w:r>
+        <w:rPr>
+          <w:rFonts w:hint="eastAsia"/>
+        </w:rPr>
+        <w:t>一次体现出“人”作“别人”解</w:t>
+      </w:r>
+      <w:r>
+        <w:rPr>
+          <w:rFonts w:hint="eastAsia"/>
+        </w:rPr>
+        <w:t>时</w:t>
+      </w:r>
+      <w:r>
+        <w:rPr>
+          <w:rFonts w:hint="eastAsia"/>
+        </w:rPr>
+        <w:t>的能产性。</w:t>
+      </w:r>
+      <w:r>
+        <w:rPr>
+          <w:rFonts w:hint="eastAsia"/>
+        </w:rPr>
+        <w:t>但</w:t>
+      </w:r>
+      <w:r>
+        <w:rPr>
+          <w:rFonts w:hint="eastAsia"/>
+        </w:rPr>
+        <w:t>同样地，它的格式感也十分</w:t>
+      </w:r>
+      <w:r>
+        <w:rPr>
+          <w:rFonts w:hint="eastAsia"/>
+        </w:rPr>
+        <w:t>之</w:t>
+      </w:r>
+      <w:r>
+        <w:rPr>
+          <w:rFonts w:hint="eastAsia"/>
+        </w:rPr>
+        <w:t>弱。</w:t>
+      </w:r>
+    </w:p>
+    <w:p>
+      <w:pPr>
+        <w:pStyle w:val="a5"/>
+      </w:pPr>
+      <w:r>
+        <w:rPr>
+          <w:rFonts w:hint="eastAsia"/>
+        </w:rPr>
+        <w:t>ABC</w:t>
+      </w:r>
+      <w:r>
+        <w:rPr>
+          <w:rFonts w:hint="eastAsia"/>
+        </w:rPr>
+        <w:t>…</w:t>
       </w:r>
     </w:p>
     <w:p>
@@ -21032,27 +21221,508 @@
         <w:rPr>
           <w:rFonts w:hint="eastAsia"/>
         </w:rPr>
-        <w:t xml:space="preserve">3. </w:t>
-      </w:r>
-      <w:r>
-        <w:rPr>
-          <w:rFonts w:hint="eastAsia"/>
-        </w:rPr>
-        <w:t>“…不容…”、“…以为…”这样的格式能产性也很高，但都没有被前人收录。这是</w:t>
-      </w:r>
-      <w:commentRangeStart w:id="33"/>
-      <w:r>
-        <w:rPr>
-          <w:rFonts w:hint="eastAsia"/>
-        </w:rPr>
-        <w:t>不完备性的体现</w:t>
-      </w:r>
-      <w:commentRangeEnd w:id="33"/>
-      <w:r>
-        <w:rPr>
-          <w:rStyle w:val="af2"/>
-        </w:rPr>
-        <w:commentReference w:id="33"/>
+        <w:t>“无所不…”、“不知所…”、“一无所…”</w:t>
+      </w:r>
+      <w:r>
+        <w:rPr>
+          <w:rFonts w:hint="eastAsia"/>
+        </w:rPr>
+        <w:t>都包含</w:t>
+      </w:r>
+      <w:r>
+        <w:rPr>
+          <w:rFonts w:hint="eastAsia"/>
+        </w:rPr>
+        <w:t>所字结构，空位中一般填动词或</w:t>
+      </w:r>
+      <w:r>
+        <w:rPr>
+          <w:rFonts w:hint="eastAsia"/>
+        </w:rPr>
+        <w:t>少量</w:t>
+      </w:r>
+      <w:r>
+        <w:rPr>
+          <w:rFonts w:hint="eastAsia"/>
+        </w:rPr>
+        <w:t>形容词。</w:t>
+      </w:r>
+      <w:r>
+        <w:rPr>
+          <w:rFonts w:hint="eastAsia"/>
+        </w:rPr>
+        <w:t>它们没有被收录是不完备性的体现。</w:t>
+      </w:r>
+    </w:p>
+    <w:p>
+      <w:pPr>
+        <w:pStyle w:val="a5"/>
+      </w:pPr>
+      <w:r>
+        <w:rPr>
+          <w:rFonts w:hint="eastAsia"/>
+        </w:rPr>
+        <w:t>A</w:t>
+      </w:r>
+      <w:r>
+        <w:rPr>
+          <w:rFonts w:hint="eastAsia"/>
+        </w:rPr>
+        <w:t>…</w:t>
+      </w:r>
+      <w:r>
+        <w:rPr>
+          <w:rFonts w:hint="eastAsia"/>
+        </w:rPr>
+        <w:t>CD</w:t>
+      </w:r>
+    </w:p>
+    <w:p>
+      <w:pPr>
+        <w:ind w:firstLine="480"/>
+      </w:pPr>
+      <w:r>
+        <w:rPr>
+          <w:rFonts w:hint="eastAsia"/>
+        </w:rPr>
+        <w:t>“</w:t>
+      </w:r>
+      <w:r>
+        <w:rPr>
+          <w:rFonts w:hint="eastAsia"/>
+        </w:rPr>
+        <w:t>一…千金</w:t>
+      </w:r>
+      <w:r>
+        <w:rPr>
+          <w:rFonts w:hint="eastAsia"/>
+        </w:rPr>
+        <w:t>”，“</w:t>
+      </w:r>
+      <w:r>
+        <w:rPr>
+          <w:rFonts w:hint="eastAsia"/>
+        </w:rPr>
+        <w:t>一…之见</w:t>
+      </w:r>
+      <w:r>
+        <w:rPr>
+          <w:rFonts w:hint="eastAsia"/>
+        </w:rPr>
+        <w:t>”，“</w:t>
+      </w:r>
+      <w:r>
+        <w:rPr>
+          <w:rFonts w:hint="eastAsia"/>
+        </w:rPr>
+        <w:t>千…万壑</w:t>
+      </w:r>
+      <w:r>
+        <w:rPr>
+          <w:rFonts w:hint="eastAsia"/>
+        </w:rPr>
+        <w:t>”</w:t>
+      </w:r>
+      <w:r>
+        <w:rPr>
+          <w:rFonts w:hint="eastAsia"/>
+        </w:rPr>
+        <w:t>都可以看作“</w:t>
+      </w:r>
+      <w:r>
+        <w:rPr>
+          <w:rFonts w:hint="eastAsia"/>
+        </w:rPr>
+        <w:t>A</w:t>
+      </w:r>
+      <w:r>
+        <w:rPr>
+          <w:rFonts w:hint="eastAsia"/>
+        </w:rPr>
+        <w:t>…</w:t>
+      </w:r>
+      <w:r>
+        <w:rPr>
+          <w:rFonts w:hint="eastAsia"/>
+        </w:rPr>
+        <w:t>C</w:t>
+      </w:r>
+      <w:r>
+        <w:rPr>
+          <w:rFonts w:hint="eastAsia"/>
+        </w:rPr>
+        <w:t>…”半实例化的结果。</w:t>
+      </w:r>
+    </w:p>
+    <w:p>
+      <w:pPr>
+        <w:ind w:firstLine="480"/>
+      </w:pPr>
+      <w:r>
+        <w:rPr>
+          <w:rFonts w:hint="eastAsia"/>
+        </w:rPr>
+        <w:t>“一…千金”，</w:t>
+      </w:r>
+      <w:r>
+        <w:rPr>
+          <w:rFonts w:hint="eastAsia"/>
+        </w:rPr>
+        <w:t>容易想到</w:t>
+      </w:r>
+      <w:r>
+        <w:rPr>
+          <w:rFonts w:hint="eastAsia"/>
+        </w:rPr>
+        <w:t>“一刻千金”、“一饭千金”、“一掷千金”等实例。</w:t>
+      </w:r>
+      <w:r>
+        <w:rPr>
+          <w:rFonts w:hint="eastAsia"/>
+        </w:rPr>
+        <w:t>它</w:t>
+      </w:r>
+      <w:r>
+        <w:rPr>
+          <w:rFonts w:hint="eastAsia"/>
+        </w:rPr>
+        <w:t>的接受度要</w:t>
+      </w:r>
+      <w:r>
+        <w:rPr>
+          <w:rFonts w:hint="eastAsia"/>
+        </w:rPr>
+        <w:t>高一点。</w:t>
+      </w:r>
+    </w:p>
+    <w:p>
+      <w:pPr>
+        <w:ind w:firstLine="480"/>
+      </w:pPr>
+      <w:r>
+        <w:rPr>
+          <w:rFonts w:hint="eastAsia"/>
+        </w:rPr>
+        <w:t>“一…之见”，</w:t>
+      </w:r>
+      <w:r>
+        <w:rPr>
+          <w:rFonts w:hint="eastAsia"/>
+        </w:rPr>
+        <w:t>除了稍微熟悉的</w:t>
+      </w:r>
+      <w:r>
+        <w:rPr>
+          <w:rFonts w:hint="eastAsia"/>
+        </w:rPr>
+        <w:t>“一己之见</w:t>
+      </w:r>
+      <w:r>
+        <w:rPr>
+          <w:rFonts w:hint="eastAsia"/>
+        </w:rPr>
+        <w:t>”，</w:t>
+      </w:r>
+      <w:r>
+        <w:rPr>
+          <w:rFonts w:hint="eastAsia"/>
+        </w:rPr>
+        <w:t>在细胞词库中还有“一偏之见”、“一得之见”、“一隅之见”</w:t>
+      </w:r>
+      <w:r>
+        <w:rPr>
+          <w:rFonts w:hint="eastAsia"/>
+        </w:rPr>
+        <w:t>等</w:t>
+      </w:r>
+      <w:r>
+        <w:rPr>
+          <w:rFonts w:hint="eastAsia"/>
+        </w:rPr>
+        <w:t>。百度百科认为</w:t>
+      </w:r>
+      <w:r>
+        <w:rPr>
+          <w:rFonts w:hint="eastAsia"/>
+        </w:rPr>
+        <w:t>这些</w:t>
+      </w:r>
+      <w:r>
+        <w:rPr>
+          <w:rFonts w:hint="eastAsia"/>
+        </w:rPr>
+        <w:t>四字表达</w:t>
+      </w:r>
+      <w:r>
+        <w:rPr>
+          <w:rFonts w:hint="eastAsia"/>
+        </w:rPr>
+        <w:t>都是</w:t>
+      </w:r>
+      <w:r>
+        <w:rPr>
+          <w:rFonts w:hint="eastAsia"/>
+        </w:rPr>
+        <w:t>成语，且皆有出处，如“一偏之见”出自《宋史》，为原文</w:t>
+      </w:r>
+      <w:r>
+        <w:rPr>
+          <w:rStyle w:val="af1"/>
+        </w:rPr>
+        <w:footnoteReference w:id="24"/>
+      </w:r>
+      <w:r>
+        <w:rPr>
+          <w:rFonts w:hint="eastAsia"/>
+        </w:rPr>
+        <w:t>；“一得之见”出自</w:t>
+      </w:r>
+      <w:r>
+        <w:rPr>
+          <w:rFonts w:hint="eastAsia"/>
+        </w:rPr>
+        <w:t>《史记》，原文“愚者千虑，必有一得”；“</w:t>
+      </w:r>
+      <w:r>
+        <w:rPr>
+          <w:rFonts w:hint="eastAsia"/>
+        </w:rPr>
+        <w:t>一隅之见”出自《论语》，原文“举一隅不以三隅反，则不复也”。对于后两个四字表达，虽不能验其出处真假，但通过</w:t>
+      </w:r>
+      <w:r>
+        <w:rPr>
+          <w:rFonts w:hint="eastAsia"/>
+        </w:rPr>
+        <w:t>CCL</w:t>
+      </w:r>
+      <w:r>
+        <w:rPr>
+          <w:rFonts w:hint="eastAsia"/>
+        </w:rPr>
+        <w:t>古代汉语语料库，可以查到它们在近代</w:t>
+      </w:r>
+      <w:r>
+        <w:rPr>
+          <w:rFonts w:hint="eastAsia"/>
+        </w:rPr>
+        <w:t>确实是存在的。</w:t>
+      </w:r>
+      <w:r>
+        <w:rPr>
+          <w:rFonts w:hint="eastAsia"/>
+        </w:rPr>
+        <w:t>这个格式</w:t>
+      </w:r>
+      <w:r>
+        <w:rPr>
+          <w:rFonts w:hint="eastAsia"/>
+        </w:rPr>
+        <w:t>由于其实例的不常见性</w:t>
+      </w:r>
+      <w:r>
+        <w:rPr>
+          <w:rFonts w:hint="eastAsia"/>
+        </w:rPr>
+        <w:t>，接受度要低很多。</w:t>
+      </w:r>
+    </w:p>
+    <w:p>
+      <w:pPr>
+        <w:ind w:firstLine="480"/>
+      </w:pPr>
+      <w:r>
+        <w:rPr>
+          <w:rFonts w:hint="eastAsia"/>
+        </w:rPr>
+        <w:t>“千…万壑”，第一眼看上去，总感觉是一个完整的四字表达挖去</w:t>
+      </w:r>
+      <w:r>
+        <w:rPr>
+          <w:rFonts w:hint="eastAsia"/>
+        </w:rPr>
+        <w:t>了第二个字。但究竟是哪个四字表达，又说不清楚。有人能想到“千山万壑”</w:t>
+      </w:r>
+      <w:r>
+        <w:rPr>
+          <w:rFonts w:hint="eastAsia"/>
+        </w:rPr>
+        <w:t>、“</w:t>
+      </w:r>
+      <w:r>
+        <w:rPr>
+          <w:rFonts w:hint="eastAsia"/>
+        </w:rPr>
+        <w:t>千峰万壑</w:t>
+      </w:r>
+      <w:r>
+        <w:rPr>
+          <w:rFonts w:hint="eastAsia"/>
+        </w:rPr>
+        <w:t>”</w:t>
+      </w:r>
+      <w:r>
+        <w:rPr>
+          <w:rFonts w:hint="eastAsia"/>
+        </w:rPr>
+        <w:t>，也有</w:t>
+      </w:r>
+      <w:r>
+        <w:rPr>
+          <w:rFonts w:hint="eastAsia"/>
+        </w:rPr>
+        <w:t>人</w:t>
+      </w:r>
+      <w:r>
+        <w:rPr>
+          <w:rFonts w:hint="eastAsia"/>
+        </w:rPr>
+        <w:t>见过“千岩万壑”、“千沟万壑”</w:t>
+      </w:r>
+      <w:r>
+        <w:rPr>
+          <w:rFonts w:hint="eastAsia"/>
+        </w:rPr>
+        <w:t>，甚至造出“</w:t>
+      </w:r>
+      <w:r>
+        <w:rPr>
+          <w:rFonts w:hint="eastAsia"/>
+        </w:rPr>
+        <w:t>千嶂万壑</w:t>
+      </w:r>
+      <w:r>
+        <w:rPr>
+          <w:rFonts w:hint="eastAsia"/>
+        </w:rPr>
+        <w:t>”、“</w:t>
+      </w:r>
+      <w:r>
+        <w:rPr>
+          <w:rFonts w:hint="eastAsia"/>
+        </w:rPr>
+        <w:t>千谷万壑</w:t>
+      </w:r>
+      <w:r>
+        <w:rPr>
+          <w:rFonts w:hint="eastAsia"/>
+        </w:rPr>
+        <w:t>”</w:t>
+      </w:r>
+      <w:r>
+        <w:rPr>
+          <w:rFonts w:hint="eastAsia"/>
+        </w:rPr>
+        <w:t>。这个格式给人的感觉是“描述‘峰峦叠嶂</w:t>
+      </w:r>
+      <w:r>
+        <w:rPr>
+          <w:rFonts w:hint="eastAsia"/>
+        </w:rPr>
+        <w:t>沟谷迂回</w:t>
+      </w:r>
+      <w:r>
+        <w:rPr>
+          <w:rFonts w:hint="eastAsia"/>
+        </w:rPr>
+        <w:t>’的意味如此清晰，以至于绝不像一个格式</w:t>
+      </w:r>
+      <w:r>
+        <w:rPr>
+          <w:rFonts w:hint="eastAsia"/>
+        </w:rPr>
+        <w:t>，要么把上述实例看作从‘千…万…’而来”，</w:t>
+      </w:r>
+      <w:r>
+        <w:rPr>
+          <w:rFonts w:hint="eastAsia"/>
+        </w:rPr>
+        <w:t>但我们在</w:t>
+      </w:r>
+      <w:r>
+        <w:rPr>
+          <w:rFonts w:hint="eastAsia"/>
+        </w:rPr>
+        <w:t>CCL</w:t>
+      </w:r>
+      <w:r>
+        <w:rPr>
+          <w:rFonts w:hint="eastAsia"/>
+        </w:rPr>
+        <w:t>现代汉语语料库中找到了这样一例：</w:t>
+      </w:r>
+    </w:p>
+    <w:p>
+      <w:pPr>
+        <w:pStyle w:val="afd"/>
+        <w:ind w:firstLine="720"/>
+      </w:pPr>
+      <w:r>
+        <w:rPr>
+          <w:rFonts w:hint="eastAsia"/>
+        </w:rPr>
+        <w:lastRenderedPageBreak/>
+        <w:t>记忆有时是无味的，却</w:t>
+      </w:r>
+      <w:r>
+        <w:rPr>
+          <w:rFonts w:hint="eastAsia"/>
+          <w:u w:val="wave"/>
+        </w:rPr>
+        <w:t>千叠万壑</w:t>
+      </w:r>
+      <w:r>
+        <w:rPr>
+          <w:rFonts w:hint="eastAsia"/>
+        </w:rPr>
+        <w:t>的幽深，让人沉潜其中，不知岁月的流转。</w:t>
+      </w:r>
+    </w:p>
+    <w:p>
+      <w:pPr>
+        <w:pStyle w:val="afd"/>
+        <w:ind w:firstLine="720"/>
+        <w:jc w:val="right"/>
+      </w:pPr>
+      <w:r>
+        <w:rPr>
+          <w:rFonts w:hint="eastAsia"/>
+        </w:rPr>
+        <w:t>——林清玄散文</w:t>
+      </w:r>
+    </w:p>
+    <w:p>
+      <w:pPr>
+        <w:ind w:firstLine="480"/>
+      </w:pPr>
+      <w:r>
+        <w:rPr>
+          <w:rFonts w:hint="eastAsia"/>
+        </w:rPr>
+        <w:t>“叠”跟“壑”</w:t>
+      </w:r>
+      <w:r>
+        <w:rPr>
+          <w:rFonts w:hint="eastAsia"/>
+        </w:rPr>
+        <w:t>不是对举的关系</w:t>
+      </w:r>
+      <w:r>
+        <w:rPr>
+          <w:rFonts w:hint="eastAsia"/>
+        </w:rPr>
+        <w:t>，看作从“千…万…”而来</w:t>
+      </w:r>
+      <w:r>
+        <w:rPr>
+          <w:rFonts w:hint="eastAsia"/>
+        </w:rPr>
+        <w:t>不妥</w:t>
+      </w:r>
+      <w:r>
+        <w:rPr>
+          <w:rFonts w:hint="eastAsia"/>
+        </w:rPr>
+        <w:t>。我们认为用仿造构式来解释它比较好：即林清玄受到了某个他已知的实例的影响，为了强调“叠”，而下意识地仿造了一个新表达</w:t>
       </w:r>
       <w:r>
         <w:rPr>
@@ -21069,13 +21739,1489 @@
         <w:rPr>
           <w:rFonts w:hint="eastAsia"/>
         </w:rPr>
+        <w:t>…</w:t>
+      </w:r>
+      <w:r>
+        <w:rPr>
+          <w:rFonts w:hint="eastAsia"/>
+        </w:rPr>
+        <w:t>BCD</w:t>
+      </w:r>
+    </w:p>
+    <w:p>
+      <w:pPr>
+        <w:ind w:firstLine="480"/>
+      </w:pPr>
+      <w:r>
+        <w:rPr>
+          <w:rFonts w:hint="eastAsia"/>
+        </w:rPr>
+        <w:t>“</w:t>
+      </w:r>
+      <w:r>
+        <w:rPr>
+          <w:rFonts w:hint="eastAsia"/>
+        </w:rPr>
+        <w:t>…而言之</w:t>
+      </w:r>
+      <w:r>
+        <w:rPr>
+          <w:rFonts w:hint="eastAsia"/>
+        </w:rPr>
+        <w:t>”、“</w:t>
+      </w:r>
+      <w:r>
+        <w:rPr>
+          <w:rFonts w:hint="eastAsia"/>
+        </w:rPr>
+        <w:t>…然自若</w:t>
+      </w:r>
+      <w:r>
+        <w:rPr>
+          <w:rFonts w:hint="eastAsia"/>
+        </w:rPr>
+        <w:t>”、“</w:t>
+      </w:r>
+      <w:r>
+        <w:rPr>
+          <w:rFonts w:hint="eastAsia"/>
+        </w:rPr>
+        <w:t>…不可当</w:t>
+      </w:r>
+      <w:r>
+        <w:rPr>
+          <w:rFonts w:hint="eastAsia"/>
+        </w:rPr>
+        <w:t>”与“千…万壑”类似，给人一种从某个完整表达中派生出来的感觉，比如“总而言之”、“怡然自若”、“锐不可当”。不那么常见的“统而言之”、“泰然自若”、“勇不可当”，像是通过仿造得来的。</w:t>
+      </w:r>
+      <w:r>
+        <w:rPr>
+          <w:rFonts w:hint="eastAsia"/>
+        </w:rPr>
+        <w:t>又如“进而言之”、“昂然自若”、“势不可当”，意义上有了些改变，但结构上还是一样的。</w:t>
+      </w:r>
+    </w:p>
+    <w:p>
+      <w:pPr>
+        <w:pStyle w:val="a3"/>
+      </w:pPr>
+      <w:r>
+        <w:rPr>
+          <w:rFonts w:hint="eastAsia"/>
+        </w:rPr>
+        <w:t xml:space="preserve">3.1.3 </w:t>
+      </w:r>
+      <w:r>
+        <w:rPr>
+          <w:rFonts w:hint="eastAsia"/>
+        </w:rPr>
+        <w:t>有关多继承性的进一步讨论</w:t>
+      </w:r>
+    </w:p>
+    <w:p>
+      <w:pPr>
+        <w:ind w:firstLine="480"/>
+      </w:pPr>
+      <w:r>
+        <w:rPr>
+          <w:rFonts w:hint="eastAsia"/>
+        </w:rPr>
+        <w:t>“继承”的概念来自于计算机科学中面向对象的设计思维。一个人（</w:t>
+      </w:r>
+      <w:r>
+        <w:rPr>
+          <w:rFonts w:hint="eastAsia"/>
+        </w:rPr>
+        <w:t>Class Human</w:t>
+      </w:r>
+      <w:r>
+        <w:rPr>
+          <w:rFonts w:hint="eastAsia"/>
+        </w:rPr>
+        <w:t>）有胳膊（</w:t>
+      </w:r>
+      <w:r>
+        <w:rPr>
+          <w:rFonts w:hint="eastAsia"/>
+        </w:rPr>
+        <w:t>Class Arm</w:t>
+      </w:r>
+      <w:r>
+        <w:rPr>
+          <w:rFonts w:hint="eastAsia"/>
+        </w:rPr>
+        <w:t>）有腿（</w:t>
+      </w:r>
+      <w:r>
+        <w:rPr>
+          <w:rFonts w:hint="eastAsia"/>
+        </w:rPr>
+        <w:t>Class Leg</w:t>
+      </w:r>
+      <w:r>
+        <w:rPr>
+          <w:rFonts w:hint="eastAsia"/>
+        </w:rPr>
+        <w:t>），但一个人不一定从事某种具体的职业，有些人是学生（</w:t>
+      </w:r>
+      <w:r>
+        <w:rPr>
+          <w:rFonts w:hint="eastAsia"/>
+        </w:rPr>
+        <w:t>Cl</w:t>
+      </w:r>
+      <w:r>
+        <w:t>ass Student</w:t>
+      </w:r>
+      <w:r>
+        <w:rPr>
+          <w:rFonts w:hint="eastAsia"/>
+        </w:rPr>
+        <w:t>），有些人是老师（</w:t>
+      </w:r>
+      <w:r>
+        <w:rPr>
+          <w:rFonts w:hint="eastAsia"/>
+        </w:rPr>
+        <w:t>Class Teacher</w:t>
+      </w:r>
+      <w:r>
+        <w:rPr>
+          <w:rFonts w:hint="eastAsia"/>
+        </w:rPr>
+        <w:t>）。我们说人有胳膊和腿（</w:t>
+      </w:r>
+      <w:r>
+        <w:rPr>
+          <w:rFonts w:hint="eastAsia"/>
+        </w:rPr>
+        <w:t>Human has Arm and Leg</w:t>
+      </w:r>
+      <w:r>
+        <w:rPr>
+          <w:rFonts w:hint="eastAsia"/>
+        </w:rPr>
+        <w:t>），但我们不说人有学生和老师（</w:t>
+      </w:r>
+      <w:r>
+        <w:rPr>
+          <w:rFonts w:hint="eastAsia"/>
+        </w:rPr>
+        <w:t>*</w:t>
+      </w:r>
+      <w:r>
+        <w:t>Human has Student and Teacher</w:t>
+      </w:r>
+      <w:r>
+        <w:rPr>
+          <w:rFonts w:hint="eastAsia"/>
+        </w:rPr>
+        <w:t>），我们说学生和老师是人（</w:t>
+      </w:r>
+      <w:r>
+        <w:rPr>
+          <w:rFonts w:hint="eastAsia"/>
+        </w:rPr>
+        <w:t>St</w:t>
+      </w:r>
+      <w:r>
+        <w:t>udent and Teacher is Human</w:t>
+      </w:r>
+      <w:r>
+        <w:rPr>
+          <w:rFonts w:hint="eastAsia"/>
+        </w:rPr>
+        <w:t>）。“有”（</w:t>
+      </w:r>
+      <w:r>
+        <w:rPr>
+          <w:rFonts w:hint="eastAsia"/>
+        </w:rPr>
+        <w:t>has-a</w:t>
+      </w:r>
+      <w:r>
+        <w:rPr>
+          <w:rFonts w:hint="eastAsia"/>
+        </w:rPr>
+        <w:t>）和“是”（</w:t>
+      </w:r>
+      <w:r>
+        <w:rPr>
+          <w:rFonts w:hint="eastAsia"/>
+        </w:rPr>
+        <w:t>is-a</w:t>
+      </w:r>
+      <w:r>
+        <w:rPr>
+          <w:rFonts w:hint="eastAsia"/>
+        </w:rPr>
+        <w:t>）是对象间的两种关系，其中后者又</w:t>
+      </w:r>
+      <w:r>
+        <w:rPr>
+          <w:rFonts w:hint="eastAsia"/>
+        </w:rPr>
+        <w:t>称为继承（</w:t>
+      </w:r>
+      <w:r>
+        <w:rPr>
+          <w:rFonts w:hint="eastAsia"/>
+        </w:rPr>
+        <w:t>extend</w:t>
+      </w:r>
+      <w:r>
+        <w:rPr>
+          <w:rFonts w:hint="eastAsia"/>
+        </w:rPr>
+        <w:t>）关系</w:t>
+      </w:r>
+      <w:r>
+        <w:rPr>
+          <w:rFonts w:hint="eastAsia"/>
+        </w:rPr>
+        <w:t>。</w:t>
+      </w:r>
+      <w:r>
+        <w:rPr>
+          <w:rFonts w:hint="eastAsia"/>
+        </w:rPr>
+        <w:t>学生和老师继承了人的基本属性，而他们自己又分别拥有一些新的属性。在继承关系中，学生、老师和人处于同一层级，他们都是人</w:t>
+      </w:r>
+      <w:r>
+        <w:rPr>
+          <w:rFonts w:hint="eastAsia"/>
+        </w:rPr>
+        <w:t>。</w:t>
+      </w:r>
+    </w:p>
+    <w:p>
+      <w:pPr>
+        <w:ind w:firstLine="480"/>
+        <w:rPr>
+          <w:rFonts w:hint="eastAsia"/>
+        </w:rPr>
+      </w:pPr>
+      <w:r>
+        <w:rPr>
+          <w:rFonts w:hint="eastAsia"/>
+        </w:rPr>
+        <w:t>多继承的关系有点类似短语文法中的兼类词。但是兼类词在具体的环境中总是表现出某一词性，例如“本来面目”是定中关系，“本来”表现出区别词性，“本来无一物”是状中关系，“本来”则表现出副词的特点</w:t>
+      </w:r>
+      <w:bookmarkStart w:id="33" w:name="_GoBack"/>
+      <w:bookmarkEnd w:id="33"/>
+      <w:r>
+        <w:rPr>
+          <w:rFonts w:hint="eastAsia"/>
+        </w:rPr>
+        <w:t>。</w:t>
+      </w:r>
+    </w:p>
+    <w:p>
+      <w:pPr>
+        <w:ind w:firstLine="480"/>
+      </w:pPr>
+      <w:r>
+        <w:rPr>
+          <w:rFonts w:hint="eastAsia"/>
+        </w:rPr>
+        <w:t>传统语法中，短语规则不是一种继承关系，而是组合关系。一个句子有主语和谓语，主语又由修饰语加中心语组成。</w:t>
+      </w:r>
+      <w:r>
+        <w:rPr>
+          <w:rFonts w:hint="eastAsia"/>
+        </w:rPr>
+        <w:t>由于规则的排他性，</w:t>
+      </w:r>
+      <w:r>
+        <w:rPr>
+          <w:rFonts w:hint="eastAsia"/>
+        </w:rPr>
+        <w:t>组合关系不能很好地</w:t>
+      </w:r>
+      <w:r>
+        <w:rPr>
+          <w:rFonts w:hint="eastAsia"/>
+        </w:rPr>
+        <w:t>解决歧义问题。例如，“本来”是区别词还是副词？“今天星期五”是主谓式还是状中</w:t>
+      </w:r>
+      <w:r>
+        <w:rPr>
+          <w:rFonts w:hint="eastAsia"/>
+        </w:rPr>
+        <w:t>式？对于前一个问题，前人的解决办法是“兼类”，而对于后一个问题，</w:t>
+      </w:r>
+      <w:r>
+        <w:rPr>
+          <w:rFonts w:hint="eastAsia"/>
+        </w:rPr>
+        <w:t>则靠能否插入“是不是”来</w:t>
+      </w:r>
+      <w:r>
+        <w:rPr>
+          <w:rFonts w:hint="eastAsia"/>
+        </w:rPr>
+        <w:t>强制</w:t>
+      </w:r>
+      <w:r>
+        <w:rPr>
+          <w:rFonts w:hint="eastAsia"/>
+        </w:rPr>
+        <w:t>判断</w:t>
+      </w:r>
+      <w:r>
+        <w:rPr>
+          <w:rFonts w:hint="eastAsia"/>
+        </w:rPr>
+        <w:t>。</w:t>
+      </w:r>
+      <w:r>
+        <w:rPr>
+          <w:rFonts w:hint="eastAsia"/>
+        </w:rPr>
+        <w:t>我们认为这两种方式都存在一定程度的不一致性</w:t>
+      </w:r>
+      <w:r>
+        <w:rPr>
+          <w:rFonts w:hint="eastAsia"/>
+        </w:rPr>
+        <w:t>，而其根本原因在于将语法规则置于一个更高层的位置，但又无法准确地契合所有的语言现象。</w:t>
+      </w:r>
+    </w:p>
+    <w:p>
+      <w:pPr>
+        <w:ind w:firstLine="480"/>
+      </w:pPr>
+      <w:r>
+        <w:rPr>
+          <w:rFonts w:hint="eastAsia"/>
+        </w:rPr>
+        <w:t>而基于使用的构式方法</w:t>
+      </w:r>
+      <w:r>
+        <w:rPr>
+          <w:rFonts w:hint="eastAsia"/>
+        </w:rPr>
+        <w:t>则将所有语法单位放在同一层次上考察。</w:t>
+      </w:r>
+    </w:p>
+    <w:p>
+      <w:pPr>
+        <w:ind w:firstLine="480"/>
+        <w:rPr>
+          <w:rFonts w:hint="eastAsia"/>
+        </w:rPr>
+      </w:pPr>
+      <w:r>
+        <w:rPr>
+          <w:rFonts w:hint="eastAsia"/>
+        </w:rPr>
+        <w:t>当语法规则具有足够的概括度时，</w:t>
+      </w:r>
+      <w:r>
+        <w:rPr>
+          <w:rFonts w:hint="eastAsia"/>
+        </w:rPr>
+        <w:t>将之独立出来无可厚非，</w:t>
+      </w:r>
+    </w:p>
+    <w:p>
+      <w:pPr>
+        <w:ind w:firstLine="480"/>
+      </w:pPr>
+      <w:r>
+        <w:rPr>
+          <w:rFonts w:hint="eastAsia"/>
+        </w:rPr>
+        <w:t>可以看作特殊的不一致性。格式数量庞大，说明实例间的关系错综复杂。许多实例都对应着若干“潜在的”格式，见下表：</w:t>
+      </w:r>
+    </w:p>
+    <w:tbl>
+      <w:tblPr>
+        <w:tblStyle w:val="afc"/>
+        <w:tblW w:w="9918" w:type="dxa"/>
+        <w:tblInd w:w="-567" w:type="dxa"/>
+        <w:tblLook w:val="04A0" w:firstRow="1" w:lastRow="0" w:firstColumn="1" w:lastColumn="0" w:noHBand="0" w:noVBand="1"/>
+      </w:tblPr>
+      <w:tblGrid>
+        <w:gridCol w:w="946"/>
+        <w:gridCol w:w="815"/>
+        <w:gridCol w:w="815"/>
+        <w:gridCol w:w="816"/>
+        <w:gridCol w:w="815"/>
+        <w:gridCol w:w="816"/>
+        <w:gridCol w:w="816"/>
+        <w:gridCol w:w="816"/>
+        <w:gridCol w:w="815"/>
+        <w:gridCol w:w="816"/>
+        <w:gridCol w:w="816"/>
+        <w:gridCol w:w="816"/>
+      </w:tblGrid>
+      <w:tr>
+        <w:tc>
+          <w:tcPr>
+            <w:tcW w:w="946" w:type="dxa"/>
+          </w:tcPr>
+          <w:p>
+            <w:pPr>
+              <w:ind w:firstLineChars="0" w:firstLine="0"/>
+            </w:pPr>
+            <w:r>
+              <w:rPr>
+                <w:rFonts w:hint="eastAsia"/>
+              </w:rPr>
+              <w:lastRenderedPageBreak/>
+              <w:t>阈值</w:t>
+            </w:r>
+          </w:p>
+        </w:tc>
+        <w:tc>
+          <w:tcPr>
+            <w:tcW w:w="815" w:type="dxa"/>
+          </w:tcPr>
+          <w:p>
+            <w:pPr>
+              <w:ind w:firstLineChars="0" w:firstLine="0"/>
+            </w:pPr>
+            <w:r>
+              <w:rPr>
+                <w:rFonts w:hint="eastAsia"/>
+              </w:rPr>
+              <w:t>10</w:t>
+            </w:r>
+          </w:p>
+        </w:tc>
+        <w:tc>
+          <w:tcPr>
+            <w:tcW w:w="815" w:type="dxa"/>
+          </w:tcPr>
+          <w:p>
+            <w:pPr>
+              <w:ind w:firstLineChars="0" w:firstLine="0"/>
+            </w:pPr>
+            <w:r>
+              <w:rPr>
+                <w:rFonts w:hint="eastAsia"/>
+              </w:rPr>
+              <w:t>9</w:t>
+            </w:r>
+          </w:p>
+        </w:tc>
+        <w:tc>
+          <w:tcPr>
+            <w:tcW w:w="816" w:type="dxa"/>
+          </w:tcPr>
+          <w:p>
+            <w:pPr>
+              <w:ind w:firstLineChars="0" w:firstLine="0"/>
+            </w:pPr>
+            <w:r>
+              <w:rPr>
+                <w:rFonts w:hint="eastAsia"/>
+              </w:rPr>
+              <w:t>8</w:t>
+            </w:r>
+          </w:p>
+        </w:tc>
+        <w:tc>
+          <w:tcPr>
+            <w:tcW w:w="815" w:type="dxa"/>
+          </w:tcPr>
+          <w:p>
+            <w:pPr>
+              <w:ind w:firstLineChars="0" w:firstLine="0"/>
+            </w:pPr>
+            <w:r>
+              <w:rPr>
+                <w:rFonts w:hint="eastAsia"/>
+              </w:rPr>
+              <w:t>7</w:t>
+            </w:r>
+          </w:p>
+        </w:tc>
+        <w:tc>
+          <w:tcPr>
+            <w:tcW w:w="816" w:type="dxa"/>
+          </w:tcPr>
+          <w:p>
+            <w:pPr>
+              <w:ind w:firstLineChars="0" w:firstLine="0"/>
+            </w:pPr>
+            <w:r>
+              <w:rPr>
+                <w:rFonts w:hint="eastAsia"/>
+              </w:rPr>
+              <w:t>6</w:t>
+            </w:r>
+          </w:p>
+        </w:tc>
+        <w:tc>
+          <w:tcPr>
+            <w:tcW w:w="816" w:type="dxa"/>
+          </w:tcPr>
+          <w:p>
+            <w:pPr>
+              <w:ind w:firstLineChars="0" w:firstLine="0"/>
+            </w:pPr>
+            <w:r>
+              <w:rPr>
+                <w:rFonts w:hint="eastAsia"/>
+              </w:rPr>
+              <w:t>5</w:t>
+            </w:r>
+          </w:p>
+        </w:tc>
+        <w:tc>
+          <w:tcPr>
+            <w:tcW w:w="816" w:type="dxa"/>
+          </w:tcPr>
+          <w:p>
+            <w:pPr>
+              <w:ind w:firstLineChars="0" w:firstLine="0"/>
+            </w:pPr>
+            <w:r>
+              <w:rPr>
+                <w:rFonts w:hint="eastAsia"/>
+              </w:rPr>
+              <w:t>4</w:t>
+            </w:r>
+          </w:p>
+        </w:tc>
+        <w:tc>
+          <w:tcPr>
+            <w:tcW w:w="815" w:type="dxa"/>
+          </w:tcPr>
+          <w:p>
+            <w:pPr>
+              <w:ind w:firstLineChars="0" w:firstLine="0"/>
+            </w:pPr>
+            <w:r>
+              <w:rPr>
+                <w:rFonts w:hint="eastAsia"/>
+              </w:rPr>
+              <w:t>3</w:t>
+            </w:r>
+          </w:p>
+        </w:tc>
+        <w:tc>
+          <w:tcPr>
+            <w:tcW w:w="816" w:type="dxa"/>
+          </w:tcPr>
+          <w:p>
+            <w:pPr>
+              <w:ind w:firstLineChars="0" w:firstLine="0"/>
+            </w:pPr>
+            <w:r>
+              <w:rPr>
+                <w:rFonts w:hint="eastAsia"/>
+              </w:rPr>
+              <w:t>2</w:t>
+            </w:r>
+          </w:p>
+        </w:tc>
+        <w:tc>
+          <w:tcPr>
+            <w:tcW w:w="816" w:type="dxa"/>
+          </w:tcPr>
+          <w:p>
+            <w:pPr>
+              <w:ind w:firstLineChars="0" w:firstLine="0"/>
+            </w:pPr>
+            <w:r>
+              <w:rPr>
+                <w:rFonts w:hint="eastAsia"/>
+              </w:rPr>
+              <w:t>1</w:t>
+            </w:r>
+          </w:p>
+        </w:tc>
+        <w:tc>
+          <w:tcPr>
+            <w:tcW w:w="816" w:type="dxa"/>
+          </w:tcPr>
+          <w:p>
+            <w:pPr>
+              <w:ind w:firstLineChars="0" w:firstLine="0"/>
+            </w:pPr>
+            <w:r>
+              <w:rPr>
+                <w:rFonts w:hint="eastAsia"/>
+              </w:rPr>
+              <w:t>0</w:t>
+            </w:r>
+          </w:p>
+        </w:tc>
+      </w:tr>
+      <w:tr>
+        <w:tc>
+          <w:tcPr>
+            <w:tcW w:w="946" w:type="dxa"/>
+          </w:tcPr>
+          <w:p>
+            <w:pPr>
+              <w:ind w:firstLineChars="0" w:firstLine="0"/>
+            </w:pPr>
+            <w:r>
+              <w:rPr>
+                <w:rFonts w:hint="eastAsia"/>
+              </w:rPr>
+              <w:t>-</w:t>
+            </w:r>
+          </w:p>
+        </w:tc>
+        <w:tc>
+          <w:tcPr>
+            <w:tcW w:w="815" w:type="dxa"/>
+          </w:tcPr>
+          <w:p>
+            <w:pPr>
+              <w:ind w:firstLineChars="0" w:firstLine="0"/>
+            </w:pPr>
+            <w:r>
+              <w:rPr>
+                <w:rFonts w:hint="eastAsia"/>
+              </w:rPr>
+              <w:t>108</w:t>
+            </w:r>
+          </w:p>
+        </w:tc>
+        <w:tc>
+          <w:tcPr>
+            <w:tcW w:w="815" w:type="dxa"/>
+          </w:tcPr>
+          <w:p>
+            <w:pPr>
+              <w:ind w:firstLineChars="0" w:firstLine="0"/>
+            </w:pPr>
+            <w:r>
+              <w:rPr>
+                <w:rFonts w:hint="eastAsia"/>
+              </w:rPr>
+              <w:t>1503</w:t>
+            </w:r>
+          </w:p>
+        </w:tc>
+        <w:tc>
+          <w:tcPr>
+            <w:tcW w:w="816" w:type="dxa"/>
+          </w:tcPr>
+          <w:p>
+            <w:pPr>
+              <w:ind w:firstLineChars="0" w:firstLine="0"/>
+            </w:pPr>
+            <w:r>
+              <w:rPr>
+                <w:rFonts w:hint="eastAsia"/>
+              </w:rPr>
+              <w:t>2597</w:t>
+            </w:r>
+          </w:p>
+        </w:tc>
+        <w:tc>
+          <w:tcPr>
+            <w:tcW w:w="815" w:type="dxa"/>
+          </w:tcPr>
+          <w:p>
+            <w:pPr>
+              <w:ind w:firstLineChars="0" w:firstLine="0"/>
+            </w:pPr>
+            <w:r>
+              <w:rPr>
+                <w:rFonts w:hint="eastAsia"/>
+              </w:rPr>
+              <w:t>7978</w:t>
+            </w:r>
+          </w:p>
+        </w:tc>
+        <w:tc>
+          <w:tcPr>
+            <w:tcW w:w="816" w:type="dxa"/>
+          </w:tcPr>
+          <w:p>
+            <w:pPr>
+              <w:ind w:firstLineChars="0" w:firstLine="0"/>
+            </w:pPr>
+            <w:r>
+              <w:rPr>
+                <w:rFonts w:hint="eastAsia"/>
+              </w:rPr>
+              <w:t>4149</w:t>
+            </w:r>
+          </w:p>
+        </w:tc>
+        <w:tc>
+          <w:tcPr>
+            <w:tcW w:w="816" w:type="dxa"/>
+          </w:tcPr>
+          <w:p>
+            <w:pPr>
+              <w:ind w:firstLineChars="0" w:firstLine="0"/>
+            </w:pPr>
+            <w:r>
+              <w:rPr>
+                <w:rFonts w:hint="eastAsia"/>
+              </w:rPr>
+              <w:t>17068</w:t>
+            </w:r>
+          </w:p>
+        </w:tc>
+        <w:tc>
+          <w:tcPr>
+            <w:tcW w:w="816" w:type="dxa"/>
+          </w:tcPr>
+          <w:p>
+            <w:pPr>
+              <w:ind w:firstLineChars="0" w:firstLine="0"/>
+            </w:pPr>
+            <w:r>
+              <w:rPr>
+                <w:rFonts w:hint="eastAsia"/>
+              </w:rPr>
+              <w:t>15124</w:t>
+            </w:r>
+          </w:p>
+        </w:tc>
+        <w:tc>
+          <w:tcPr>
+            <w:tcW w:w="815" w:type="dxa"/>
+          </w:tcPr>
+          <w:p>
+            <w:pPr>
+              <w:ind w:firstLineChars="0" w:firstLine="0"/>
+            </w:pPr>
+            <w:r>
+              <w:rPr>
+                <w:rFonts w:hint="eastAsia"/>
+              </w:rPr>
+              <w:t>7496</w:t>
+            </w:r>
+          </w:p>
+        </w:tc>
+        <w:tc>
+          <w:tcPr>
+            <w:tcW w:w="816" w:type="dxa"/>
+          </w:tcPr>
+          <w:p>
+            <w:pPr>
+              <w:ind w:firstLineChars="0" w:firstLine="0"/>
+            </w:pPr>
+            <w:r>
+              <w:rPr>
+                <w:rFonts w:hint="eastAsia"/>
+              </w:rPr>
+              <w:t>1920</w:t>
+            </w:r>
+            <w:r>
+              <w:t>1</w:t>
+            </w:r>
+          </w:p>
+        </w:tc>
+        <w:tc>
+          <w:tcPr>
+            <w:tcW w:w="816" w:type="dxa"/>
+          </w:tcPr>
+          <w:p>
+            <w:pPr>
+              <w:ind w:firstLineChars="0" w:firstLine="0"/>
+            </w:pPr>
+            <w:r>
+              <w:t>13021</w:t>
+            </w:r>
+          </w:p>
+        </w:tc>
+        <w:tc>
+          <w:tcPr>
+            <w:tcW w:w="816" w:type="dxa"/>
+          </w:tcPr>
+          <w:p>
+            <w:pPr>
+              <w:ind w:firstLineChars="0" w:firstLine="0"/>
+            </w:pPr>
+            <w:r>
+              <w:rPr>
+                <w:rFonts w:hint="eastAsia"/>
+              </w:rPr>
+              <w:t>4805</w:t>
+            </w:r>
+          </w:p>
+        </w:tc>
+      </w:tr>
+      <w:tr>
+        <w:tc>
+          <w:tcPr>
+            <w:tcW w:w="946" w:type="dxa"/>
+          </w:tcPr>
+          <w:p>
+            <w:pPr>
+              <w:ind w:firstLineChars="0" w:firstLine="0"/>
+            </w:pPr>
+            <w:r>
+              <w:rPr>
+                <w:rFonts w:hint="eastAsia"/>
+              </w:rPr>
+              <w:t>5</w:t>
+            </w:r>
+          </w:p>
+        </w:tc>
+        <w:tc>
+          <w:tcPr>
+            <w:tcW w:w="815" w:type="dxa"/>
+          </w:tcPr>
+          <w:p>
+            <w:pPr>
+              <w:ind w:firstLineChars="0" w:firstLine="0"/>
+            </w:pPr>
+            <w:r>
+              <w:rPr>
+                <w:rFonts w:hint="eastAsia"/>
+              </w:rPr>
+              <w:t>0</w:t>
+            </w:r>
+          </w:p>
+        </w:tc>
+        <w:tc>
+          <w:tcPr>
+            <w:tcW w:w="815" w:type="dxa"/>
+          </w:tcPr>
+          <w:p>
+            <w:pPr>
+              <w:ind w:firstLineChars="0" w:firstLine="0"/>
+            </w:pPr>
+            <w:r>
+              <w:rPr>
+                <w:rFonts w:hint="eastAsia"/>
+              </w:rPr>
+              <w:t>5</w:t>
+            </w:r>
+          </w:p>
+        </w:tc>
+        <w:tc>
+          <w:tcPr>
+            <w:tcW w:w="816" w:type="dxa"/>
+          </w:tcPr>
+          <w:p>
+            <w:pPr>
+              <w:ind w:firstLineChars="0" w:firstLine="0"/>
+            </w:pPr>
+            <w:r>
+              <w:rPr>
+                <w:rFonts w:hint="eastAsia"/>
+              </w:rPr>
+              <w:t>19</w:t>
+            </w:r>
+          </w:p>
+        </w:tc>
+        <w:tc>
+          <w:tcPr>
+            <w:tcW w:w="815" w:type="dxa"/>
+          </w:tcPr>
+          <w:p>
+            <w:pPr>
+              <w:ind w:firstLineChars="0" w:firstLine="0"/>
+            </w:pPr>
+            <w:r>
+              <w:rPr>
+                <w:rFonts w:hint="eastAsia"/>
+              </w:rPr>
+              <w:t>244</w:t>
+            </w:r>
+          </w:p>
+        </w:tc>
+        <w:tc>
+          <w:tcPr>
+            <w:tcW w:w="816" w:type="dxa"/>
+          </w:tcPr>
+          <w:p>
+            <w:pPr>
+              <w:ind w:firstLineChars="0" w:firstLine="0"/>
+            </w:pPr>
+            <w:r>
+              <w:rPr>
+                <w:rFonts w:hint="eastAsia"/>
+              </w:rPr>
+              <w:t>164</w:t>
+            </w:r>
+          </w:p>
+        </w:tc>
+        <w:tc>
+          <w:tcPr>
+            <w:tcW w:w="816" w:type="dxa"/>
+          </w:tcPr>
+          <w:p>
+            <w:pPr>
+              <w:ind w:firstLineChars="0" w:firstLine="0"/>
+            </w:pPr>
+            <w:r>
+              <w:rPr>
+                <w:rFonts w:hint="eastAsia"/>
+              </w:rPr>
+              <w:t>1230</w:t>
+            </w:r>
+          </w:p>
+        </w:tc>
+        <w:tc>
+          <w:tcPr>
+            <w:tcW w:w="816" w:type="dxa"/>
+          </w:tcPr>
+          <w:p>
+            <w:pPr>
+              <w:ind w:firstLineChars="0" w:firstLine="0"/>
+            </w:pPr>
+            <w:r>
+              <w:rPr>
+                <w:rFonts w:hint="eastAsia"/>
+              </w:rPr>
+              <w:t>3290</w:t>
+            </w:r>
+          </w:p>
+        </w:tc>
+        <w:tc>
+          <w:tcPr>
+            <w:tcW w:w="815" w:type="dxa"/>
+          </w:tcPr>
+          <w:p>
+            <w:pPr>
+              <w:ind w:firstLineChars="0" w:firstLine="0"/>
+            </w:pPr>
+            <w:r>
+              <w:rPr>
+                <w:rFonts w:hint="eastAsia"/>
+              </w:rPr>
+              <w:t>4020</w:t>
+            </w:r>
+          </w:p>
+        </w:tc>
+        <w:tc>
+          <w:tcPr>
+            <w:tcW w:w="816" w:type="dxa"/>
+          </w:tcPr>
+          <w:p>
+            <w:pPr>
+              <w:ind w:firstLineChars="0" w:firstLine="0"/>
+            </w:pPr>
+            <w:r>
+              <w:rPr>
+                <w:rFonts w:hint="eastAsia"/>
+              </w:rPr>
+              <w:t>20891</w:t>
+            </w:r>
+          </w:p>
+        </w:tc>
+        <w:tc>
+          <w:tcPr>
+            <w:tcW w:w="816" w:type="dxa"/>
+          </w:tcPr>
+          <w:p>
+            <w:pPr>
+              <w:ind w:firstLineChars="0" w:firstLine="0"/>
+            </w:pPr>
+            <w:r>
+              <w:rPr>
+                <w:rFonts w:hint="eastAsia"/>
+              </w:rPr>
+              <w:t>35288</w:t>
+            </w:r>
+          </w:p>
+        </w:tc>
+        <w:tc>
+          <w:tcPr>
+            <w:tcW w:w="816" w:type="dxa"/>
+          </w:tcPr>
+          <w:p>
+            <w:pPr>
+              <w:ind w:firstLineChars="0" w:firstLine="0"/>
+            </w:pPr>
+            <w:r>
+              <w:rPr>
+                <w:rFonts w:hint="eastAsia"/>
+              </w:rPr>
+              <w:t>27899</w:t>
+            </w:r>
+          </w:p>
+        </w:tc>
+      </w:tr>
+      <w:tr>
+        <w:tc>
+          <w:tcPr>
+            <w:tcW w:w="946" w:type="dxa"/>
+          </w:tcPr>
+          <w:p>
+            <w:pPr>
+              <w:ind w:firstLineChars="0" w:firstLine="0"/>
+            </w:pPr>
+            <w:r>
+              <w:rPr>
+                <w:rFonts w:hint="eastAsia"/>
+              </w:rPr>
+              <w:t>10</w:t>
+            </w:r>
+          </w:p>
+        </w:tc>
+        <w:tc>
+          <w:tcPr>
+            <w:tcW w:w="815" w:type="dxa"/>
+          </w:tcPr>
+          <w:p>
+            <w:pPr>
+              <w:ind w:firstLineChars="0" w:firstLine="0"/>
+            </w:pPr>
+            <w:r>
+              <w:rPr>
+                <w:rFonts w:hint="eastAsia"/>
+              </w:rPr>
+              <w:t>0</w:t>
+            </w:r>
+          </w:p>
+        </w:tc>
+        <w:tc>
+          <w:tcPr>
+            <w:tcW w:w="815" w:type="dxa"/>
+          </w:tcPr>
+          <w:p>
+            <w:pPr>
+              <w:ind w:firstLineChars="0" w:firstLine="0"/>
+            </w:pPr>
+            <w:r>
+              <w:rPr>
+                <w:rFonts w:hint="eastAsia"/>
+              </w:rPr>
+              <w:t>0</w:t>
+            </w:r>
+          </w:p>
+        </w:tc>
+        <w:tc>
+          <w:tcPr>
+            <w:tcW w:w="816" w:type="dxa"/>
+          </w:tcPr>
+          <w:p>
+            <w:pPr>
+              <w:ind w:firstLineChars="0" w:firstLine="0"/>
+            </w:pPr>
+            <w:r>
+              <w:rPr>
+                <w:rFonts w:hint="eastAsia"/>
+              </w:rPr>
+              <w:t>0</w:t>
+            </w:r>
+          </w:p>
+        </w:tc>
+        <w:tc>
+          <w:tcPr>
+            <w:tcW w:w="815" w:type="dxa"/>
+          </w:tcPr>
+          <w:p>
+            <w:pPr>
+              <w:ind w:firstLineChars="0" w:firstLine="0"/>
+            </w:pPr>
+            <w:r>
+              <w:rPr>
+                <w:rFonts w:hint="eastAsia"/>
+              </w:rPr>
+              <w:t>0</w:t>
+            </w:r>
+          </w:p>
+        </w:tc>
+        <w:tc>
+          <w:tcPr>
+            <w:tcW w:w="816" w:type="dxa"/>
+          </w:tcPr>
+          <w:p>
+            <w:pPr>
+              <w:ind w:firstLineChars="0" w:firstLine="0"/>
+            </w:pPr>
+            <w:r>
+              <w:rPr>
+                <w:rFonts w:hint="eastAsia"/>
+              </w:rPr>
+              <w:t>11</w:t>
+            </w:r>
+          </w:p>
+        </w:tc>
+        <w:tc>
+          <w:tcPr>
+            <w:tcW w:w="816" w:type="dxa"/>
+          </w:tcPr>
+          <w:p>
+            <w:pPr>
+              <w:ind w:firstLineChars="0" w:firstLine="0"/>
+            </w:pPr>
+            <w:r>
+              <w:rPr>
+                <w:rFonts w:hint="eastAsia"/>
+              </w:rPr>
+              <w:t>107</w:t>
+            </w:r>
+          </w:p>
+        </w:tc>
+        <w:tc>
+          <w:tcPr>
+            <w:tcW w:w="816" w:type="dxa"/>
+          </w:tcPr>
+          <w:p>
+            <w:pPr>
+              <w:ind w:firstLineChars="0" w:firstLine="0"/>
+            </w:pPr>
+            <w:r>
+              <w:rPr>
+                <w:rFonts w:hint="eastAsia"/>
+              </w:rPr>
+              <w:t>507</w:t>
+            </w:r>
+          </w:p>
+        </w:tc>
+        <w:tc>
+          <w:tcPr>
+            <w:tcW w:w="815" w:type="dxa"/>
+          </w:tcPr>
+          <w:p>
+            <w:pPr>
+              <w:ind w:firstLineChars="0" w:firstLine="0"/>
+            </w:pPr>
+            <w:r>
+              <w:rPr>
+                <w:rFonts w:hint="eastAsia"/>
+              </w:rPr>
+              <w:t>791</w:t>
+            </w:r>
+          </w:p>
+        </w:tc>
+        <w:tc>
+          <w:tcPr>
+            <w:tcW w:w="816" w:type="dxa"/>
+          </w:tcPr>
+          <w:p>
+            <w:pPr>
+              <w:ind w:firstLineChars="0" w:firstLine="0"/>
+            </w:pPr>
+            <w:r>
+              <w:rPr>
+                <w:rFonts w:hint="eastAsia"/>
+              </w:rPr>
+              <w:t>8711</w:t>
+            </w:r>
+          </w:p>
+        </w:tc>
+        <w:tc>
+          <w:tcPr>
+            <w:tcW w:w="816" w:type="dxa"/>
+          </w:tcPr>
+          <w:p>
+            <w:pPr>
+              <w:ind w:firstLineChars="0" w:firstLine="0"/>
+            </w:pPr>
+            <w:r>
+              <w:rPr>
+                <w:rFonts w:hint="eastAsia"/>
+              </w:rPr>
+              <w:t>32306</w:t>
+            </w:r>
+          </w:p>
+        </w:tc>
+        <w:tc>
+          <w:tcPr>
+            <w:tcW w:w="816" w:type="dxa"/>
+          </w:tcPr>
+          <w:p>
+            <w:pPr>
+              <w:ind w:firstLineChars="0" w:firstLine="0"/>
+            </w:pPr>
+            <w:r>
+              <w:rPr>
+                <w:rFonts w:hint="eastAsia"/>
+              </w:rPr>
+              <w:t>50617</w:t>
+            </w:r>
+          </w:p>
+        </w:tc>
+      </w:tr>
+    </w:tbl>
+    <w:p>
+      <w:pPr>
+        <w:ind w:firstLineChars="0" w:firstLine="0"/>
+        <w:jc w:val="center"/>
+        <w:rPr>
+          <w:sz w:val="18"/>
+        </w:rPr>
+      </w:pPr>
+      <w:r>
+        <w:rPr>
+          <w:rFonts w:hint="eastAsia"/>
+          <w:sz w:val="18"/>
+        </w:rPr>
+        <w:t>表</w:t>
+      </w:r>
+      <w:r>
+        <w:rPr>
+          <w:rFonts w:hint="eastAsia"/>
+          <w:sz w:val="18"/>
+        </w:rPr>
+        <w:t xml:space="preserve">3.4 </w:t>
+      </w:r>
+      <w:r>
+        <w:rPr>
+          <w:rFonts w:hint="eastAsia"/>
+          <w:sz w:val="18"/>
+        </w:rPr>
+        <w:t>四字表达多继承统计</w:t>
+      </w:r>
+    </w:p>
+    <w:p>
+      <w:pPr>
+        <w:ind w:firstLine="480"/>
+      </w:pPr>
+      <w:r>
+        <w:rPr>
+          <w:rFonts w:hint="eastAsia"/>
+        </w:rPr>
+        <w:t>其中阈值为其继承的格式</w:t>
+      </w:r>
+    </w:p>
+    <w:p>
+      <w:pPr>
+        <w:pStyle w:val="a3"/>
+      </w:pPr>
+      <w:r>
+        <w:t>3.1.4</w:t>
+      </w:r>
+      <w:r>
+        <w:t xml:space="preserve"> </w:t>
+      </w:r>
+      <w:r>
+        <w:rPr>
+          <w:rFonts w:hint="eastAsia"/>
+        </w:rPr>
+        <w:t>小结</w:t>
+      </w:r>
+    </w:p>
+    <w:p>
+      <w:pPr>
+        <w:ind w:firstLine="480"/>
+      </w:pPr>
+      <w:r>
+        <w:rPr>
+          <w:rFonts w:hint="eastAsia"/>
+        </w:rPr>
+        <w:t>静态的格式分析的优点是直观（</w:t>
+      </w:r>
+      <w:r>
+        <w:rPr>
+          <w:rFonts w:hint="eastAsia"/>
+        </w:rPr>
+        <w:t>direct</w:t>
+      </w:r>
+      <w:r>
+        <w:rPr>
+          <w:rFonts w:hint="eastAsia"/>
+        </w:rPr>
+        <w:t>）和大量（</w:t>
+      </w:r>
+      <w:r>
+        <w:rPr>
+          <w:rFonts w:hint="eastAsia"/>
+        </w:rPr>
+        <w:t>subs</w:t>
+      </w:r>
+      <w:r>
+        <w:t>tantial</w:t>
+      </w:r>
+      <w:r>
+        <w:rPr>
+          <w:rFonts w:hint="eastAsia"/>
+        </w:rPr>
+        <w:t>），但也有四点不足，即不一致性（</w:t>
+      </w:r>
+      <w:r>
+        <w:rPr>
+          <w:rFonts w:hint="eastAsia"/>
+        </w:rPr>
+        <w:t>inconsistency</w:t>
+      </w:r>
+      <w:r>
+        <w:rPr>
+          <w:rFonts w:hint="eastAsia"/>
+        </w:rPr>
+        <w:t>）、不完备性（</w:t>
+      </w:r>
+      <w:r>
+        <w:rPr>
+          <w:rFonts w:hint="eastAsia"/>
+        </w:rPr>
+        <w:t>incompleteness</w:t>
+      </w:r>
+      <w:r>
+        <w:rPr>
+          <w:rFonts w:hint="eastAsia"/>
+        </w:rPr>
+        <w:t>）、</w:t>
+      </w:r>
+      <w:r>
+        <w:rPr>
+          <w:rFonts w:hint="eastAsia"/>
+        </w:rPr>
+        <w:t>有限性（</w:t>
+      </w:r>
+      <w:r>
+        <w:rPr>
+          <w:rFonts w:hint="eastAsia"/>
+        </w:rPr>
+        <w:t>limitness</w:t>
+      </w:r>
+      <w:r>
+        <w:rPr>
+          <w:rFonts w:hint="eastAsia"/>
+        </w:rPr>
+        <w:t>）和</w:t>
+      </w:r>
+      <w:r>
+        <w:rPr>
+          <w:rFonts w:hint="eastAsia"/>
+        </w:rPr>
+        <w:t>多继承性（</w:t>
+      </w:r>
+      <w:r>
+        <w:rPr>
+          <w:rFonts w:hint="eastAsia"/>
+        </w:rPr>
+        <w:t>mu</w:t>
+      </w:r>
+      <w:r>
+        <w:t>lti-inheritance</w:t>
+      </w:r>
+      <w:r>
+        <w:rPr>
+          <w:rFonts w:hint="eastAsia"/>
+        </w:rPr>
+        <w:t>）</w:t>
+      </w:r>
+      <w:r>
+        <w:rPr>
+          <w:rFonts w:hint="eastAsia"/>
+        </w:rPr>
+        <w:t>。</w:t>
+      </w:r>
+    </w:p>
+    <w:p>
+      <w:pPr>
+        <w:ind w:firstLine="480"/>
+      </w:pPr>
+      <w:r>
+        <w:rPr>
+          <w:rFonts w:hint="eastAsia"/>
+        </w:rPr>
+        <w:t>从共时层面来看，四字表达类聚成格式的程度很高。</w:t>
+      </w:r>
+      <w:r>
+        <w:rPr>
+          <w:rFonts w:hint="eastAsia"/>
+        </w:rPr>
+        <w:t>其中有少量格式实例众多，容易给人们留下印象，如对举式的“</w:t>
+      </w:r>
+      <w:r>
+        <w:rPr>
+          <w:rFonts w:hint="eastAsia"/>
+        </w:rPr>
+        <w:t>东…西…</w:t>
+      </w:r>
+      <w:r>
+        <w:rPr>
+          <w:rFonts w:hint="eastAsia"/>
+        </w:rPr>
+        <w:t>”、“</w:t>
+      </w:r>
+      <w:r>
+        <w:rPr>
+          <w:rFonts w:hint="eastAsia"/>
+        </w:rPr>
+        <w:t>千…万…</w:t>
+      </w:r>
+      <w:r>
+        <w:rPr>
+          <w:rFonts w:hint="eastAsia"/>
+        </w:rPr>
+        <w:t>”和</w:t>
+      </w:r>
+      <w:r>
+        <w:rPr>
+          <w:rFonts w:hint="eastAsia"/>
+        </w:rPr>
+        <w:t>虚字式</w:t>
+      </w:r>
+      <w:r>
+        <w:rPr>
+          <w:rFonts w:hint="eastAsia"/>
+        </w:rPr>
+        <w:t>的“</w:t>
+      </w:r>
+      <w:r>
+        <w:rPr>
+          <w:rFonts w:hint="eastAsia"/>
+        </w:rPr>
+        <w:t>不…之…</w:t>
+      </w:r>
+      <w:r>
+        <w:rPr>
+          <w:rFonts w:hint="eastAsia"/>
+        </w:rPr>
+        <w:t>”、“</w:t>
+      </w:r>
+      <w:r>
+        <w:rPr>
+          <w:rFonts w:hint="eastAsia"/>
+        </w:rPr>
+        <w:t>一…不…</w:t>
+      </w:r>
+      <w:r>
+        <w:rPr>
+          <w:rFonts w:hint="eastAsia"/>
+        </w:rPr>
+        <w:t>”；也有部分格式结构工整，表义明确，如“</w:t>
+      </w:r>
+      <w:r>
+        <w:rPr>
+          <w:rFonts w:hint="eastAsia"/>
+        </w:rPr>
+        <w:t>…兵…将</w:t>
+      </w:r>
+      <w:r>
+        <w:rPr>
+          <w:rFonts w:hint="eastAsia"/>
+        </w:rPr>
+        <w:t>”、“心…手…”，也容易被人们注意到。这两类格式主要分布在“</w:t>
+      </w:r>
+      <w:r>
+        <w:rPr>
+          <w:rFonts w:hint="eastAsia"/>
+        </w:rPr>
         <w:t>A</w:t>
       </w:r>
       <w:r>
         <w:rPr>
           <w:rFonts w:hint="eastAsia"/>
         </w:rPr>
-        <w:t>……</w:t>
+        <w:t>…</w:t>
+      </w:r>
+      <w:r>
+        <w:rPr>
+          <w:rFonts w:hint="eastAsia"/>
+        </w:rPr>
+        <w:t>C</w:t>
+      </w:r>
+      <w:r>
+        <w:rPr>
+          <w:rFonts w:hint="eastAsia"/>
+        </w:rPr>
+        <w:t>…”和“…</w:t>
+      </w:r>
+      <w:r>
+        <w:rPr>
+          <w:rFonts w:hint="eastAsia"/>
+        </w:rPr>
+        <w:t>B</w:t>
+      </w:r>
+      <w:r>
+        <w:rPr>
+          <w:rFonts w:hint="eastAsia"/>
+        </w:rPr>
+        <w:t>…</w:t>
       </w:r>
       <w:r>
         <w:rPr>
@@ -21083,6 +23229,24 @@
         </w:rPr>
         <w:t>D</w:t>
       </w:r>
+      <w:r>
+        <w:rPr>
+          <w:rFonts w:hint="eastAsia"/>
+        </w:rPr>
+        <w:t>”</w:t>
+      </w:r>
+      <w:r>
+        <w:rPr>
+          <w:rFonts w:hint="eastAsia"/>
+        </w:rPr>
+        <w:t>型式中，成为</w:t>
+      </w:r>
+      <w:r>
+        <w:rPr>
+          <w:rFonts w:hint="eastAsia"/>
+        </w:rPr>
+        <w:t>前人研究的重点。</w:t>
+      </w:r>
     </w:p>
     <w:p>
       <w:pPr>
@@ -21092,659 +23256,77 @@
         <w:rPr>
           <w:rFonts w:hint="eastAsia"/>
         </w:rPr>
-        <w:t xml:space="preserve">1. </w:t>
-      </w:r>
-      <w:r>
-        <w:rPr>
-          <w:rFonts w:hint="eastAsia"/>
-        </w:rPr>
-        <w:t>“可……性”与“在……上”类似，前者更像是语汇</w:t>
-      </w:r>
-      <w:r>
-        <w:rPr>
-          <w:rFonts w:hint="eastAsia"/>
-        </w:rPr>
-        <w:t>格式</w:t>
-      </w:r>
-      <w:r>
-        <w:rPr>
-          <w:rFonts w:hint="eastAsia"/>
-        </w:rPr>
-        <w:t>，后者则是典型的语法</w:t>
-      </w:r>
-      <w:r>
-        <w:rPr>
-          <w:rFonts w:hint="eastAsia"/>
-        </w:rPr>
-        <w:t>格式</w:t>
-      </w:r>
-      <w:r>
-        <w:rPr>
-          <w:rFonts w:hint="eastAsia"/>
-        </w:rPr>
-        <w:t>。</w:t>
-      </w:r>
-      <w:r>
-        <w:rPr>
-          <w:rFonts w:hint="eastAsia"/>
-        </w:rPr>
-        <w:t>之所以没被前人收录，可能是因为它们的实例都太白话、太不像成语了。</w:t>
+        <w:t>但是，还有更多未被前人收录的格式——无论实例数目，如“…而不…”、“不知……”，或是工整程度，如“…世…俗”、“…心…力”，都与前人所举格式不相上下，</w:t>
+      </w:r>
+      <w:r>
+        <w:rPr>
+          <w:rFonts w:hint="eastAsia"/>
+        </w:rPr>
+        <w:t>这是不完备的地方</w:t>
+      </w:r>
+      <w:r>
+        <w:rPr>
+          <w:rFonts w:hint="eastAsia"/>
+        </w:rPr>
+        <w:t>。此外，有一些格式如“万…之…”、“…地…天”，也许会引起前人注意，但最终未被收录；或者如“…人之…”、“以……人”一看就不像格式、但又无法说明与其他虚字式格式的本质区别</w:t>
+      </w:r>
+      <w:r>
+        <w:rPr>
+          <w:rFonts w:hint="eastAsia"/>
+        </w:rPr>
+        <w:t>，这是（收录标准）不一致的地方。</w:t>
       </w:r>
     </w:p>
     <w:p>
       <w:pPr>
         <w:ind w:firstLine="480"/>
-        <w:rPr>
-          <w:rFonts w:hint="eastAsia"/>
-        </w:rPr>
-      </w:pPr>
-      <w:r>
-        <w:rPr>
-          <w:rFonts w:hint="eastAsia"/>
-        </w:rPr>
-        <w:t xml:space="preserve">2. </w:t>
-      </w:r>
-      <w:r>
-        <w:rPr>
-          <w:rFonts w:hint="eastAsia"/>
-        </w:rPr>
-        <w:t>“以……人”主要是“以</w:t>
-      </w:r>
-      <w:r>
-        <w:rPr>
-          <w:rFonts w:hint="eastAsia"/>
-        </w:rPr>
-        <w:t>+n+v+</w:t>
-      </w:r>
-      <w:r>
-        <w:rPr>
-          <w:rFonts w:hint="eastAsia"/>
-        </w:rPr>
-        <w:t>人”结构，再一次体现出“人”作“别人”解</w:t>
-      </w:r>
-      <w:r>
-        <w:rPr>
-          <w:rFonts w:hint="eastAsia"/>
-        </w:rPr>
-        <w:t>时</w:t>
-      </w:r>
-      <w:r>
-        <w:rPr>
-          <w:rFonts w:hint="eastAsia"/>
-        </w:rPr>
-        <w:t>的能产性。</w:t>
-      </w:r>
-      <w:r>
-        <w:rPr>
-          <w:rFonts w:hint="eastAsia"/>
-        </w:rPr>
-        <w:t>同样地，它的格式感也十分</w:t>
-      </w:r>
-      <w:r>
-        <w:rPr>
-          <w:rFonts w:hint="eastAsia"/>
-        </w:rPr>
-        <w:t>之</w:t>
-      </w:r>
-      <w:r>
-        <w:rPr>
-          <w:rFonts w:hint="eastAsia"/>
-        </w:rPr>
-        <w:t>弱。</w:t>
-      </w:r>
-    </w:p>
-    <w:p>
-      <w:pPr>
-        <w:pStyle w:val="a5"/>
-        <w:rPr>
-          <w:rFonts w:hint="eastAsia"/>
-        </w:rPr>
-      </w:pPr>
-      <w:r>
-        <w:rPr>
-          <w:rFonts w:hint="eastAsia"/>
-        </w:rPr>
-        <w:t>ABC</w:t>
-      </w:r>
-      <w:r>
-        <w:rPr>
-          <w:rFonts w:hint="eastAsia"/>
-        </w:rPr>
-        <w:t>…</w:t>
+      </w:pPr>
+      <w:r>
+        <w:rPr>
+          <w:rFonts w:hint="eastAsia"/>
+        </w:rPr>
+        <w:t>不完备性和不一致性不仅在前人的研究中有体现，在我们的研究中亦有体现。</w:t>
+      </w:r>
+      <w:r>
+        <w:rPr>
+          <w:rFonts w:hint="eastAsia"/>
+        </w:rPr>
+        <w:t>一方面，词库中收录的四字表达仍不足以概括现实中四字表达的全貌，仍然存在不完备的地方；另一方面，许多四字表达被收入词库中是偶然的，它们在现实中</w:t>
+      </w:r>
+      <w:r>
+        <w:rPr>
+          <w:rFonts w:hint="eastAsia"/>
+        </w:rPr>
+        <w:t>难以复现，而大多数人对它们并无印象。它们的存在使得潜在格式的数量大大增加，而这些潜在格式到底是不是真的格式，存在很大的争议。</w:t>
+      </w:r>
+      <w:r>
+        <w:rPr>
+          <w:rFonts w:hint="eastAsia"/>
+        </w:rPr>
+        <w:t>换言之，绝大多数格式，包括许多结构工整的“两字交替显现、两字交替隐含”格式，其能产性是有限的。</w:t>
       </w:r>
     </w:p>
     <w:p>
       <w:pPr>
         <w:ind w:firstLine="480"/>
-        <w:rPr>
-          <w:rFonts w:hint="eastAsia"/>
-        </w:rPr>
-      </w:pPr>
-      <w:r>
-        <w:rPr>
-          <w:rFonts w:hint="eastAsia"/>
-        </w:rPr>
-        <w:t>“无所不…”、“不知所…”、“一无所…”</w:t>
-      </w:r>
-      <w:r>
-        <w:rPr>
-          <w:rFonts w:hint="eastAsia"/>
-        </w:rPr>
-        <w:t>都包含</w:t>
-      </w:r>
-      <w:r>
-        <w:rPr>
-          <w:rFonts w:hint="eastAsia"/>
-        </w:rPr>
-        <w:t>所字结构，空位中一般填动词或</w:t>
-      </w:r>
-      <w:r>
-        <w:rPr>
-          <w:rFonts w:hint="eastAsia"/>
-        </w:rPr>
-        <w:t>少量</w:t>
-      </w:r>
-      <w:r>
-        <w:rPr>
-          <w:rFonts w:hint="eastAsia"/>
-        </w:rPr>
-        <w:t>形容词。</w:t>
-      </w:r>
-      <w:r>
-        <w:rPr>
-          <w:rFonts w:hint="eastAsia"/>
-        </w:rPr>
-        <w:t>它们没有被收录是不完备性的体现。</w:t>
-      </w:r>
-    </w:p>
-    <w:p>
-      <w:pPr>
-        <w:pStyle w:val="a5"/>
-        <w:rPr>
-          <w:rFonts w:hint="eastAsia"/>
-        </w:rPr>
-      </w:pPr>
-      <w:r>
-        <w:rPr>
-          <w:rFonts w:hint="eastAsia"/>
-        </w:rPr>
-        <w:t>A</w:t>
-      </w:r>
-      <w:r>
-        <w:rPr>
-          <w:rFonts w:hint="eastAsia"/>
-        </w:rPr>
-        <w:t>…</w:t>
-      </w:r>
-      <w:r>
-        <w:rPr>
-          <w:rFonts w:hint="eastAsia"/>
-        </w:rPr>
-        <w:t>CD</w:t>
+      </w:pPr>
+      <w:r>
+        <w:rPr>
+          <w:rFonts w:hint="eastAsia"/>
+        </w:rPr>
+        <w:t>此外，</w:t>
+      </w:r>
+      <w:r>
+        <w:rPr>
+          <w:rFonts w:hint="eastAsia"/>
+        </w:rPr>
+        <w:t xml:space="preserve"> </w:t>
       </w:r>
     </w:p>
     <w:p>
       <w:pPr>
         <w:ind w:firstLine="480"/>
-        <w:rPr>
-          <w:rFonts w:hint="eastAsia"/>
-        </w:rPr>
-      </w:pPr>
-      <w:r>
-        <w:rPr>
-          <w:rFonts w:hint="eastAsia"/>
-        </w:rPr>
-        <w:t>“</w:t>
-      </w:r>
-      <w:r>
-        <w:rPr>
-          <w:rFonts w:hint="eastAsia"/>
-        </w:rPr>
-        <w:t>一…千金</w:t>
-      </w:r>
-      <w:r>
-        <w:rPr>
-          <w:rFonts w:hint="eastAsia"/>
-        </w:rPr>
-        <w:t>”</w:t>
-      </w:r>
-      <w:r>
-        <w:rPr>
-          <w:rFonts w:hint="eastAsia"/>
-        </w:rPr>
-        <w:t>，</w:t>
-      </w:r>
-      <w:r>
-        <w:rPr>
-          <w:rFonts w:hint="eastAsia"/>
-        </w:rPr>
-        <w:t>“</w:t>
-      </w:r>
-      <w:r>
-        <w:rPr>
-          <w:rFonts w:hint="eastAsia"/>
-        </w:rPr>
-        <w:t>一…之见</w:t>
-      </w:r>
-      <w:r>
-        <w:rPr>
-          <w:rFonts w:hint="eastAsia"/>
-        </w:rPr>
-        <w:t>”</w:t>
-      </w:r>
-      <w:r>
-        <w:rPr>
-          <w:rFonts w:hint="eastAsia"/>
-        </w:rPr>
-        <w:t>，</w:t>
-      </w:r>
-      <w:r>
-        <w:rPr>
-          <w:rFonts w:hint="eastAsia"/>
-        </w:rPr>
-        <w:t>“</w:t>
-      </w:r>
-      <w:r>
-        <w:rPr>
-          <w:rFonts w:hint="eastAsia"/>
-        </w:rPr>
-        <w:t>千…万壑</w:t>
-      </w:r>
-      <w:r>
-        <w:rPr>
-          <w:rFonts w:hint="eastAsia"/>
-        </w:rPr>
-        <w:t>”</w:t>
-      </w:r>
-      <w:r>
-        <w:rPr>
-          <w:rFonts w:hint="eastAsia"/>
-        </w:rPr>
-        <w:t>都可以看作“</w:t>
-      </w:r>
-      <w:r>
-        <w:rPr>
-          <w:rFonts w:hint="eastAsia"/>
-        </w:rPr>
-        <w:t>A</w:t>
-      </w:r>
-      <w:r>
-        <w:rPr>
-          <w:rFonts w:hint="eastAsia"/>
-        </w:rPr>
-        <w:t>…</w:t>
-      </w:r>
-      <w:r>
-        <w:rPr>
-          <w:rFonts w:hint="eastAsia"/>
-        </w:rPr>
-        <w:t>C</w:t>
-      </w:r>
-      <w:r>
-        <w:rPr>
-          <w:rFonts w:hint="eastAsia"/>
-        </w:rPr>
-        <w:t>…”半实例化的结果。</w:t>
-      </w:r>
-    </w:p>
-    <w:p>
-      <w:pPr>
-        <w:ind w:firstLine="480"/>
-        <w:rPr>
-          <w:rFonts w:hint="eastAsia"/>
-        </w:rPr>
-      </w:pPr>
-      <w:r>
-        <w:rPr>
-          <w:rFonts w:hint="eastAsia"/>
-        </w:rPr>
-        <w:t>“一…千金”，</w:t>
-      </w:r>
-      <w:r>
-        <w:rPr>
-          <w:rFonts w:hint="eastAsia"/>
-        </w:rPr>
-        <w:t>容易想到</w:t>
-      </w:r>
-      <w:r>
-        <w:rPr>
-          <w:rFonts w:hint="eastAsia"/>
-        </w:rPr>
-        <w:t>“一刻千金”、“一饭千金”、“一掷千金”等实例。</w:t>
-      </w:r>
-      <w:r>
-        <w:rPr>
-          <w:rFonts w:hint="eastAsia"/>
-        </w:rPr>
-        <w:t>它作为格式的接受度可能高一点。</w:t>
-      </w:r>
-    </w:p>
-    <w:p>
-      <w:pPr>
-        <w:ind w:firstLine="480"/>
-        <w:rPr>
-          <w:rFonts w:hint="eastAsia"/>
-        </w:rPr>
-      </w:pPr>
-      <w:r>
-        <w:rPr>
-          <w:rFonts w:hint="eastAsia"/>
-        </w:rPr>
-        <w:t>“一…之见”，</w:t>
-      </w:r>
-      <w:r>
-        <w:rPr>
-          <w:rFonts w:hint="eastAsia"/>
-        </w:rPr>
-        <w:t>除了稍微熟悉的</w:t>
-      </w:r>
-      <w:r>
-        <w:rPr>
-          <w:rFonts w:hint="eastAsia"/>
-        </w:rPr>
-        <w:t>“一己之见</w:t>
-      </w:r>
-      <w:r>
-        <w:rPr>
-          <w:rFonts w:hint="eastAsia"/>
-        </w:rPr>
-        <w:t>”，</w:t>
-      </w:r>
-      <w:r>
-        <w:rPr>
-          <w:rFonts w:hint="eastAsia"/>
-        </w:rPr>
-        <w:t>在细胞词库中还有“一偏之见”、“一得之见”、“一隅之见”</w:t>
-      </w:r>
-      <w:r>
-        <w:rPr>
-          <w:rFonts w:hint="eastAsia"/>
-        </w:rPr>
-        <w:t>等</w:t>
-      </w:r>
-      <w:r>
-        <w:rPr>
-          <w:rFonts w:hint="eastAsia"/>
-        </w:rPr>
-        <w:t>。百度百科认为</w:t>
-      </w:r>
-      <w:r>
-        <w:rPr>
-          <w:rFonts w:hint="eastAsia"/>
-        </w:rPr>
-        <w:t>这些</w:t>
-      </w:r>
-      <w:r>
-        <w:rPr>
-          <w:rFonts w:hint="eastAsia"/>
-        </w:rPr>
-        <w:t>四字表达</w:t>
-      </w:r>
-      <w:r>
-        <w:rPr>
-          <w:rFonts w:hint="eastAsia"/>
-        </w:rPr>
-        <w:t>都是</w:t>
-      </w:r>
-      <w:r>
-        <w:rPr>
-          <w:rFonts w:hint="eastAsia"/>
-        </w:rPr>
-        <w:t>成语，且皆有出处，如“一偏之见”出自《宋史》，为原文；“一得之见”出自</w:t>
-      </w:r>
-      <w:r>
-        <w:rPr>
-          <w:rFonts w:hint="eastAsia"/>
-        </w:rPr>
-        <w:t>《史记》，原文“愚者千虑，必有一得”；“</w:t>
-      </w:r>
-      <w:r>
-        <w:rPr>
-          <w:rFonts w:hint="eastAsia"/>
-        </w:rPr>
-        <w:t>一隅之见”出自《论语》，原文“举一隅不以三隅反，则不复也”。对于后两个四字表达，虽不能验其出处真假，但通过</w:t>
-      </w:r>
-      <w:r>
-        <w:rPr>
-          <w:rFonts w:hint="eastAsia"/>
-        </w:rPr>
-        <w:t>CCL</w:t>
-      </w:r>
-      <w:r>
-        <w:rPr>
-          <w:rFonts w:hint="eastAsia"/>
-        </w:rPr>
-        <w:t>古代汉语语料库，可以查到它们在近代</w:t>
-      </w:r>
-      <w:r>
-        <w:rPr>
-          <w:rFonts w:hint="eastAsia"/>
-        </w:rPr>
-        <w:t>确实是存在的。</w:t>
-      </w:r>
-      <w:r>
-        <w:rPr>
-          <w:rFonts w:hint="eastAsia"/>
-        </w:rPr>
-        <w:t>这个格式</w:t>
-      </w:r>
-      <w:r>
-        <w:rPr>
-          <w:rFonts w:hint="eastAsia"/>
-        </w:rPr>
-        <w:t>由于其实例的不常见性</w:t>
-      </w:r>
-      <w:r>
-        <w:rPr>
-          <w:rFonts w:hint="eastAsia"/>
-        </w:rPr>
-        <w:t>，接受度要低很多。</w:t>
-      </w:r>
-    </w:p>
-    <w:p>
-      <w:pPr>
-        <w:ind w:firstLine="480"/>
-        <w:rPr>
-          <w:rFonts w:hint="eastAsia"/>
-        </w:rPr>
-      </w:pPr>
-      <w:r>
-        <w:rPr>
-          <w:rFonts w:hint="eastAsia"/>
-        </w:rPr>
-        <w:t>“千…万壑”，第一眼看上去，总感觉是一个完整的四字表达被挖掉了第二个字。但究竟是哪个四字表达，又说不清楚。有人能想到“千山万壑”</w:t>
-      </w:r>
-      <w:r>
-        <w:rPr>
-          <w:rFonts w:hint="eastAsia"/>
-        </w:rPr>
-        <w:t>、“</w:t>
-      </w:r>
-      <w:r>
-        <w:rPr>
-          <w:rFonts w:hint="eastAsia"/>
-        </w:rPr>
-        <w:t>千峰万壑</w:t>
-      </w:r>
-      <w:r>
-        <w:rPr>
-          <w:rFonts w:hint="eastAsia"/>
-        </w:rPr>
-        <w:t>”</w:t>
-      </w:r>
-      <w:r>
-        <w:rPr>
-          <w:rFonts w:hint="eastAsia"/>
-        </w:rPr>
-        <w:t>，也有</w:t>
-      </w:r>
-      <w:r>
-        <w:rPr>
-          <w:rFonts w:hint="eastAsia"/>
-        </w:rPr>
-        <w:t>人</w:t>
-      </w:r>
-      <w:r>
-        <w:rPr>
-          <w:rFonts w:hint="eastAsia"/>
-        </w:rPr>
-        <w:lastRenderedPageBreak/>
-        <w:t>见过“千岩万壑”、“千沟万壑”</w:t>
-      </w:r>
-      <w:r>
-        <w:rPr>
-          <w:rFonts w:hint="eastAsia"/>
-        </w:rPr>
-        <w:t>，甚至造出“</w:t>
-      </w:r>
-      <w:r>
-        <w:rPr>
-          <w:rFonts w:hint="eastAsia"/>
-        </w:rPr>
-        <w:t>千嶂万壑</w:t>
-      </w:r>
-      <w:r>
-        <w:rPr>
-          <w:rFonts w:hint="eastAsia"/>
-        </w:rPr>
-        <w:t>”、“</w:t>
-      </w:r>
-      <w:r>
-        <w:rPr>
-          <w:rFonts w:hint="eastAsia"/>
-        </w:rPr>
-        <w:t>千谷万壑</w:t>
-      </w:r>
-      <w:r>
-        <w:rPr>
-          <w:rFonts w:hint="eastAsia"/>
-        </w:rPr>
-        <w:t>”</w:t>
-      </w:r>
-      <w:r>
-        <w:rPr>
-          <w:rFonts w:hint="eastAsia"/>
-        </w:rPr>
-        <w:t>。这个格式给人的感觉是“描述‘峰峦叠嶂</w:t>
-      </w:r>
-      <w:r>
-        <w:rPr>
-          <w:rFonts w:hint="eastAsia"/>
-        </w:rPr>
-        <w:t>沟谷迂回</w:t>
-      </w:r>
-      <w:r>
-        <w:rPr>
-          <w:rFonts w:hint="eastAsia"/>
-        </w:rPr>
-        <w:t>’的意味如此清晰，以至于绝不像一个格式</w:t>
-      </w:r>
-      <w:r>
-        <w:rPr>
-          <w:rFonts w:hint="eastAsia"/>
-        </w:rPr>
-        <w:t>，要么把上述实例看作从‘千…万…’而来”，</w:t>
-      </w:r>
-      <w:r>
-        <w:rPr>
-          <w:rFonts w:hint="eastAsia"/>
-        </w:rPr>
-        <w:t>但我们在</w:t>
-      </w:r>
-      <w:r>
-        <w:rPr>
-          <w:rFonts w:hint="eastAsia"/>
-        </w:rPr>
-        <w:t>CCL</w:t>
-      </w:r>
-      <w:r>
-        <w:rPr>
-          <w:rFonts w:hint="eastAsia"/>
-        </w:rPr>
-        <w:t>现代汉语语料库中找到了这样一例：</w:t>
-      </w:r>
-    </w:p>
-    <w:p>
-      <w:pPr>
-        <w:ind w:leftChars="100" w:left="240" w:firstLine="480"/>
-        <w:rPr>
-          <w:rFonts w:ascii="FangSong" w:eastAsia="FangSong" w:hAnsi="FangSong" w:hint="eastAsia"/>
-        </w:rPr>
-      </w:pPr>
-      <w:r>
-        <w:rPr>
-          <w:rFonts w:ascii="FangSong" w:eastAsia="FangSong" w:hAnsi="FangSong" w:hint="eastAsia"/>
-        </w:rPr>
-        <w:t>记忆有时是无味的，却</w:t>
-      </w:r>
-      <w:r>
-        <w:rPr>
-          <w:rFonts w:ascii="FangSong" w:eastAsia="FangSong" w:hAnsi="FangSong" w:hint="eastAsia"/>
-          <w:u w:val="wave"/>
-        </w:rPr>
-        <w:t>千叠万壑</w:t>
-      </w:r>
-      <w:r>
-        <w:rPr>
-          <w:rFonts w:ascii="FangSong" w:eastAsia="FangSong" w:hAnsi="FangSong" w:hint="eastAsia"/>
-        </w:rPr>
-        <w:t>的幽深，让人沉潜其中，不知岁月的流转。</w:t>
-      </w:r>
-    </w:p>
-    <w:p>
-      <w:pPr>
-        <w:ind w:firstLine="480"/>
-        <w:jc w:val="right"/>
-        <w:rPr>
-          <w:rFonts w:ascii="FangSong" w:eastAsia="FangSong" w:hAnsi="FangSong" w:hint="eastAsia"/>
-        </w:rPr>
-      </w:pPr>
-      <w:r>
-        <w:rPr>
-          <w:rFonts w:ascii="FangSong" w:eastAsia="FangSong" w:hAnsi="FangSong" w:hint="eastAsia"/>
-        </w:rPr>
-        <w:t>——林清玄散文</w:t>
-      </w:r>
-    </w:p>
-    <w:p>
-      <w:pPr>
-        <w:ind w:firstLine="480"/>
-        <w:rPr>
-          <w:rFonts w:hint="eastAsia"/>
-        </w:rPr>
-      </w:pPr>
-      <w:r>
-        <w:rPr>
-          <w:rFonts w:hint="eastAsia"/>
-        </w:rPr>
-        <w:t>“叠”跟“壑”明显不是对举的关系</w:t>
-      </w:r>
-      <w:r>
-        <w:rPr>
-          <w:rFonts w:hint="eastAsia"/>
-        </w:rPr>
-        <w:t>，看作从“千…万…”而来</w:t>
-      </w:r>
-      <w:r>
-        <w:rPr>
-          <w:rFonts w:hint="eastAsia"/>
-        </w:rPr>
-        <w:t>不妥</w:t>
-      </w:r>
-      <w:r>
-        <w:rPr>
-          <w:rFonts w:hint="eastAsia"/>
-        </w:rPr>
-        <w:t>。我们认为用仿造构式来解释它比较好：即林清玄受到了某个他已知的实例的影响，为了强调“叠”，而下意识地仿造了一个新表达</w:t>
-      </w:r>
-      <w:bookmarkStart w:id="34" w:name="_GoBack"/>
-      <w:bookmarkEnd w:id="34"/>
-      <w:r>
-        <w:rPr>
-          <w:rFonts w:hint="eastAsia"/>
-        </w:rPr>
-        <w:t>。</w:t>
-      </w:r>
+      </w:pPr>
     </w:p>
     <w:p>
       <w:pPr>
@@ -21760,7 +23342,19 @@
         <w:rPr>
           <w:rFonts w:hint="eastAsia"/>
         </w:rPr>
-        <w:t>动态分析</w:t>
+        <w:t>大词库</w:t>
+      </w:r>
+      <w:r>
+        <w:rPr>
+          <w:rFonts w:hint="eastAsia"/>
+        </w:rPr>
+        <w:t>中的</w:t>
+      </w:r>
+      <w:r>
+        <w:rPr>
+          <w:rFonts w:hint="eastAsia"/>
+        </w:rPr>
+        <w:t>变换</w:t>
       </w:r>
     </w:p>
     <w:p>
@@ -21791,7 +23385,7 @@
       <w:pPr>
         <w:pStyle w:val="1"/>
       </w:pPr>
-      <w:bookmarkStart w:id="35" w:name="_Toc448507147"/>
+      <w:bookmarkStart w:id="34" w:name="_Toc448507147"/>
       <w:r>
         <w:lastRenderedPageBreak/>
         <w:t>第</w:t>
@@ -21817,24 +23411,40 @@
         </w:rPr>
         <w:t>语料库分析</w:t>
       </w:r>
+      <w:bookmarkEnd w:id="34"/>
+    </w:p>
+    <w:p>
+      <w:pPr>
+        <w:pStyle w:val="2"/>
+      </w:pPr>
+      <w:bookmarkStart w:id="35" w:name="_Toc448507148"/>
+      <w:r>
+        <w:rPr>
+          <w:rFonts w:hint="eastAsia"/>
+        </w:rPr>
+        <w:t>3.1</w:t>
+      </w:r>
+      <w:r>
+        <w:rPr>
+          <w:rFonts w:hint="eastAsia"/>
+        </w:rPr>
+        <w:t>不经意的错误：误用能产性</w:t>
+      </w:r>
       <w:bookmarkEnd w:id="35"/>
     </w:p>
     <w:p>
       <w:pPr>
         <w:pStyle w:val="2"/>
       </w:pPr>
-      <w:bookmarkStart w:id="36" w:name="_Toc448507148"/>
-      <w:r>
-        <w:rPr>
-          <w:rFonts w:hint="eastAsia"/>
-        </w:rPr>
-        <w:t>3.1</w:t>
-      </w:r>
-      <w:r>
-        <w:rPr>
-          <w:rFonts w:hint="eastAsia"/>
-        </w:rPr>
-        <w:t>不经意的错误：误用能产性</w:t>
+      <w:bookmarkStart w:id="36" w:name="_Toc448507149"/>
+      <w:r>
+        <w:t xml:space="preserve">3.2 </w:t>
+      </w:r>
+      <w:r>
+        <w:rPr>
+          <w:rFonts w:hint="eastAsia"/>
+        </w:rPr>
+        <w:t>巧妙的引用：仿造能产性</w:t>
       </w:r>
       <w:bookmarkEnd w:id="36"/>
     </w:p>
@@ -21842,15 +23452,27 @@
       <w:pPr>
         <w:pStyle w:val="2"/>
       </w:pPr>
-      <w:bookmarkStart w:id="37" w:name="_Toc448507149"/>
-      <w:r>
-        <w:t xml:space="preserve">3.2 </w:t>
-      </w:r>
-      <w:r>
-        <w:rPr>
-          <w:rFonts w:hint="eastAsia"/>
-        </w:rPr>
-        <w:t>巧妙的引用：仿造能产性</w:t>
+      <w:bookmarkStart w:id="37" w:name="_Toc448507150"/>
+      <w:r>
+        <w:rPr>
+          <w:rFonts w:hint="eastAsia"/>
+        </w:rPr>
+        <w:t>3.</w:t>
+      </w:r>
+      <w:r>
+        <w:t>3</w:t>
+      </w:r>
+      <w:r>
+        <w:rPr>
+          <w:rFonts w:hint="eastAsia"/>
+        </w:rPr>
+        <w:t xml:space="preserve"> </w:t>
+      </w:r>
+      <w:r>
+        <w:rPr>
+          <w:rFonts w:hint="eastAsia"/>
+        </w:rPr>
+        <w:t>言之不足，故复言之：对举能产性</w:t>
       </w:r>
       <w:bookmarkEnd w:id="37"/>
     </w:p>
@@ -21858,7 +23480,7 @@
       <w:pPr>
         <w:pStyle w:val="2"/>
       </w:pPr>
-      <w:bookmarkStart w:id="38" w:name="_Toc448507150"/>
+      <w:bookmarkStart w:id="38" w:name="_Toc448507151"/>
       <w:r>
         <w:rPr>
           <w:rFonts w:hint="eastAsia"/>
@@ -21866,7 +23488,7 @@
         <w:t>3.</w:t>
       </w:r>
       <w:r>
-        <w:t>3</w:t>
+        <w:t>4</w:t>
       </w:r>
       <w:r>
         <w:rPr>
@@ -21878,37 +23500,9 @@
         <w:rPr>
           <w:rFonts w:hint="eastAsia"/>
         </w:rPr>
-        <w:t>言之不足，故复言之：对举能产性</w:t>
+        <w:t>韵律之美：紧缩能产性</w:t>
       </w:r>
       <w:bookmarkEnd w:id="38"/>
-    </w:p>
-    <w:p>
-      <w:pPr>
-        <w:pStyle w:val="2"/>
-      </w:pPr>
-      <w:bookmarkStart w:id="39" w:name="_Toc448507151"/>
-      <w:r>
-        <w:rPr>
-          <w:rFonts w:hint="eastAsia"/>
-        </w:rPr>
-        <w:t>3.</w:t>
-      </w:r>
-      <w:r>
-        <w:t>4</w:t>
-      </w:r>
-      <w:r>
-        <w:rPr>
-          <w:rFonts w:hint="eastAsia"/>
-        </w:rPr>
-        <w:t xml:space="preserve"> </w:t>
-      </w:r>
-      <w:r>
-        <w:rPr>
-          <w:rFonts w:hint="eastAsia"/>
-        </w:rPr>
-        <w:t>韵律之美：紧缩能产性</w:t>
-      </w:r>
-      <w:bookmarkEnd w:id="39"/>
     </w:p>
     <w:p>
       <w:pPr>
@@ -21925,7 +23519,7 @@
       <w:pPr>
         <w:pStyle w:val="1"/>
       </w:pPr>
-      <w:bookmarkStart w:id="40" w:name="_Toc448507152"/>
+      <w:bookmarkStart w:id="39" w:name="_Toc448507152"/>
       <w:r>
         <w:lastRenderedPageBreak/>
         <w:t>第</w:t>
@@ -21951,7 +23545,7 @@
         </w:rPr>
         <w:t>相关构式的进一步分析</w:t>
       </w:r>
-      <w:bookmarkEnd w:id="40"/>
+      <w:bookmarkEnd w:id="39"/>
     </w:p>
     <w:p>
       <w:pPr>
@@ -21983,7 +23577,7 @@
       <w:pPr>
         <w:pStyle w:val="1"/>
       </w:pPr>
-      <w:bookmarkStart w:id="41" w:name="_Toc448507153"/>
+      <w:bookmarkStart w:id="40" w:name="_Toc448507153"/>
       <w:r>
         <w:lastRenderedPageBreak/>
         <w:t>第</w:t>
@@ -22006,7 +23600,7 @@
       <w:r>
         <w:t>结语</w:t>
       </w:r>
-      <w:bookmarkEnd w:id="41"/>
+      <w:bookmarkEnd w:id="40"/>
     </w:p>
     <w:p>
       <w:pPr>
@@ -22044,7 +23638,7 @@
       <w:pPr>
         <w:pStyle w:val="1"/>
       </w:pPr>
-      <w:bookmarkStart w:id="42" w:name="_Toc448507154"/>
+      <w:bookmarkStart w:id="41" w:name="_Toc448507154"/>
       <w:r>
         <w:rPr>
           <w:rFonts w:hint="eastAsia"/>
@@ -22052,7 +23646,7 @@
         <w:lastRenderedPageBreak/>
         <w:t>参考文献</w:t>
       </w:r>
-      <w:bookmarkEnd w:id="42"/>
+      <w:bookmarkEnd w:id="41"/>
     </w:p>
     <w:p>
       <w:pPr>
@@ -22635,7 +24229,7 @@
       <w:pPr>
         <w:pStyle w:val="1"/>
       </w:pPr>
-      <w:bookmarkStart w:id="43" w:name="_Toc448507155"/>
+      <w:bookmarkStart w:id="42" w:name="_Toc448507155"/>
       <w:r>
         <w:rPr>
           <w:rFonts w:hint="eastAsia"/>
@@ -22643,7 +24237,7 @@
         <w:lastRenderedPageBreak/>
         <w:t>致谢</w:t>
       </w:r>
-      <w:bookmarkEnd w:id="43"/>
+      <w:bookmarkEnd w:id="42"/>
     </w:p>
     <w:p>
       <w:pPr>
@@ -22665,7 +24259,7 @@
       <w:pPr>
         <w:pStyle w:val="1"/>
       </w:pPr>
-      <w:bookmarkStart w:id="44" w:name="_Toc448507156"/>
+      <w:bookmarkStart w:id="43" w:name="_Toc448507156"/>
       <w:r>
         <w:rPr>
           <w:rFonts w:hint="eastAsia"/>
@@ -22673,7 +24267,7 @@
         <w:lastRenderedPageBreak/>
         <w:t>北京大学学位论文原创性声明和使用授权说明</w:t>
       </w:r>
-      <w:bookmarkEnd w:id="44"/>
+      <w:bookmarkEnd w:id="43"/>
     </w:p>
     <w:p>
       <w:pPr>
@@ -22686,7 +24280,7 @@
     </w:p>
     <w:p>
       <w:pPr>
-        <w:ind w:firstLine="560"/>
+        <w:ind w:firstLine="562"/>
         <w:jc w:val="center"/>
         <w:rPr>
           <w:b/>
@@ -22704,7 +24298,7 @@
     </w:p>
     <w:p>
       <w:pPr>
-        <w:ind w:firstLine="360"/>
+        <w:ind w:firstLine="361"/>
         <w:jc w:val="center"/>
         <w:rPr>
           <w:b/>
@@ -22806,7 +24400,7 @@
     <w:p>
       <w:pPr>
         <w:spacing w:line="360" w:lineRule="auto"/>
-        <w:ind w:firstLine="560"/>
+        <w:ind w:firstLine="562"/>
         <w:jc w:val="center"/>
         <w:rPr>
           <w:b/>
@@ -22817,7 +24411,7 @@
     </w:p>
     <w:p>
       <w:pPr>
-        <w:ind w:firstLine="560"/>
+        <w:ind w:firstLine="562"/>
         <w:jc w:val="center"/>
         <w:rPr>
           <w:b/>
@@ -22889,7 +24483,7 @@
     <w:p>
       <w:pPr>
         <w:spacing w:line="360" w:lineRule="auto"/>
-        <w:ind w:firstLine="480"/>
+        <w:ind w:firstLine="482"/>
         <w:rPr>
           <w:b/>
           <w:szCs w:val="21"/>
@@ -23184,7 +24778,7 @@
 </file>
 
 <file path=word/comments.xml><?xml version="1.0" encoding="utf-8"?>
-<w:comments xmlns:wpc="http://schemas.microsoft.com/office/word/2010/wordprocessingCanvas" xmlns:mo="http://schemas.microsoft.com/office/mac/office/2008/main" xmlns:mc="http://schemas.openxmlformats.org/markup-compatibility/2006" xmlns:mv="urn:schemas-microsoft-com:mac:vml" xmlns:o="urn:schemas-microsoft-com:office:office" xmlns:r="http://schemas.openxmlformats.org/officeDocument/2006/relationships" xmlns:m="http://schemas.openxmlformats.org/officeDocument/2006/math" xmlns:v="urn:schemas-microsoft-com:vml" xmlns:wp14="http://schemas.microsoft.com/office/word/2010/wordprocessingDrawing" xmlns:wp="http://schemas.openxmlformats.org/drawingml/2006/wordprocessingDrawing" xmlns:w10="urn:schemas-microsoft-com:office:word" xmlns:w="http://schemas.openxmlformats.org/wordprocessingml/2006/main" xmlns:w14="http://schemas.microsoft.com/office/word/2010/wordml" xmlns:w15="http://schemas.microsoft.com/office/word/2012/wordml" xmlns:wpg="http://schemas.microsoft.com/office/word/2010/wordprocessingGroup" xmlns:wpi="http://schemas.microsoft.com/office/word/2010/wordprocessingInk" xmlns:wne="http://schemas.microsoft.com/office/word/2006/wordml" xmlns:wps="http://schemas.microsoft.com/office/word/2010/wordprocessingShape" mc:Ignorable="w14 w15 wp14">
+<w:comments xmlns:wpc="http://schemas.microsoft.com/office/word/2010/wordprocessingCanvas" xmlns:cx="http://schemas.microsoft.com/office/drawing/2014/chartex" xmlns:mc="http://schemas.openxmlformats.org/markup-compatibility/2006" xmlns:o="urn:schemas-microsoft-com:office:office" xmlns:r="http://schemas.openxmlformats.org/officeDocument/2006/relationships" xmlns:m="http://schemas.openxmlformats.org/officeDocument/2006/math" xmlns:v="urn:schemas-microsoft-com:vml" xmlns:wp14="http://schemas.microsoft.com/office/word/2010/wordprocessingDrawing" xmlns:wp="http://schemas.openxmlformats.org/drawingml/2006/wordprocessingDrawing" xmlns:w10="urn:schemas-microsoft-com:office:word" xmlns:w="http://schemas.openxmlformats.org/wordprocessingml/2006/main" xmlns:w14="http://schemas.microsoft.com/office/word/2010/wordml" xmlns:w15="http://schemas.microsoft.com/office/word/2012/wordml" xmlns:w16se="http://schemas.microsoft.com/office/word/2015/wordml/symex" xmlns:wpg="http://schemas.microsoft.com/office/word/2010/wordprocessingGroup" xmlns:wpi="http://schemas.microsoft.com/office/word/2010/wordprocessingInk" xmlns:wne="http://schemas.microsoft.com/office/word/2006/wordml" xmlns:wps="http://schemas.microsoft.com/office/word/2010/wordprocessingShape" mc:Ignorable="w14 w15 w16se wp14">
   <w:comment w:id="6" w:author="Dreamer" w:date="2016-04-10T21:30:00Z" w:initials="D">
     <w:p>
       <w:pPr>
@@ -23444,140 +25038,6 @@
           <w:rFonts w:hint="eastAsia"/>
         </w:rPr>
         <w:t>更重要的是，可能人们一生都没有这么大词汇量，所以单就格式描述而言是不够的</w:t>
-      </w:r>
-    </w:p>
-  </w:comment>
-  <w:comment w:id="33" w:author="Microsoft Office 用户" w:date="2016-04-19T18:25:00Z" w:initials="Office">
-    <w:p>
-      <w:pPr>
-        <w:pStyle w:val="af3"/>
-        <w:ind w:firstLine="420"/>
-      </w:pPr>
-      <w:r>
-        <w:rPr>
-          <w:rStyle w:val="af2"/>
-        </w:rPr>
-        <w:annotationRef/>
-      </w:r>
-      <w:r>
-        <w:rPr>
-          <w:rFonts w:hint="eastAsia"/>
-        </w:rPr>
-        <w:t>到目前为止，整体性的分析方法主要有几点不足：</w:t>
-      </w:r>
-    </w:p>
-    <w:p>
-      <w:pPr>
-        <w:pStyle w:val="af3"/>
-        <w:ind w:firstLine="480"/>
-      </w:pPr>
-      <w:r>
-        <w:rPr>
-          <w:rFonts w:hint="eastAsia"/>
-        </w:rPr>
-        <w:t>外部：</w:t>
-      </w:r>
-    </w:p>
-    <w:p>
-      <w:pPr>
-        <w:pStyle w:val="af3"/>
-        <w:ind w:firstLine="480"/>
-      </w:pPr>
-      <w:r>
-        <w:rPr>
-          <w:rFonts w:hint="eastAsia"/>
-        </w:rPr>
-        <w:t xml:space="preserve">1. </w:t>
-      </w:r>
-      <w:r>
-        <w:rPr>
-          <w:rFonts w:hint="eastAsia"/>
-        </w:rPr>
-        <w:t>不完备性；</w:t>
-      </w:r>
-    </w:p>
-    <w:p>
-      <w:pPr>
-        <w:pStyle w:val="af3"/>
-        <w:ind w:firstLine="480"/>
-      </w:pPr>
-      <w:r>
-        <w:rPr>
-          <w:rFonts w:hint="eastAsia"/>
-        </w:rPr>
-        <w:t>内部：</w:t>
-      </w:r>
-    </w:p>
-    <w:p>
-      <w:pPr>
-        <w:pStyle w:val="af3"/>
-        <w:ind w:firstLine="480"/>
-      </w:pPr>
-      <w:r>
-        <w:rPr>
-          <w:rFonts w:hint="eastAsia"/>
-        </w:rPr>
-        <w:t xml:space="preserve">2. </w:t>
-      </w:r>
-      <w:r>
-        <w:rPr>
-          <w:rFonts w:hint="eastAsia"/>
-        </w:rPr>
-        <w:t>不一致性；</w:t>
-      </w:r>
-    </w:p>
-    <w:p>
-      <w:pPr>
-        <w:pStyle w:val="af3"/>
-        <w:ind w:firstLine="480"/>
-      </w:pPr>
-      <w:r>
-        <w:rPr>
-          <w:rFonts w:hint="eastAsia"/>
-        </w:rPr>
-        <w:t xml:space="preserve">3. </w:t>
-      </w:r>
-      <w:r>
-        <w:rPr>
-          <w:rFonts w:hint="eastAsia"/>
-        </w:rPr>
-        <w:t>多继承性；</w:t>
-      </w:r>
-    </w:p>
-    <w:p>
-      <w:pPr>
-        <w:pStyle w:val="af3"/>
-        <w:ind w:firstLine="480"/>
-      </w:pPr>
-      <w:r>
-        <w:rPr>
-          <w:rFonts w:hint="eastAsia"/>
-        </w:rPr>
-        <w:t xml:space="preserve">4. </w:t>
-      </w:r>
-      <w:r>
-        <w:rPr>
-          <w:rFonts w:hint="eastAsia"/>
-        </w:rPr>
-        <w:t>在能产和实例数目间有出入；</w:t>
-      </w:r>
-    </w:p>
-    <w:p>
-      <w:pPr>
-        <w:pStyle w:val="af3"/>
-        <w:ind w:firstLine="480"/>
-      </w:pPr>
-      <w:r>
-        <w:rPr>
-          <w:rFonts w:hint="eastAsia"/>
-        </w:rPr>
-        <w:t xml:space="preserve">5. </w:t>
-      </w:r>
-      <w:r>
-        <w:rPr>
-          <w:rFonts w:hint="eastAsia"/>
-        </w:rPr>
-        <w:t>在</w:t>
       </w:r>
     </w:p>
   </w:comment>
@@ -23585,7 +25045,7 @@
 </file>
 
 <file path=word/commentsExtended.xml><?xml version="1.0" encoding="utf-8"?>
-<w15:commentsEx xmlns:wpc="http://schemas.microsoft.com/office/word/2010/wordprocessingCanvas" xmlns:mo="http://schemas.microsoft.com/office/mac/office/2008/main" xmlns:mc="http://schemas.openxmlformats.org/markup-compatibility/2006" xmlns:mv="urn:schemas-microsoft-com:mac:vml" xmlns:o="urn:schemas-microsoft-com:office:office" xmlns:r="http://schemas.openxmlformats.org/officeDocument/2006/relationships" xmlns:m="http://schemas.openxmlformats.org/officeDocument/2006/math" xmlns:v="urn:schemas-microsoft-com:vml" xmlns:wp14="http://schemas.microsoft.com/office/word/2010/wordprocessingDrawing" xmlns:wp="http://schemas.openxmlformats.org/drawingml/2006/wordprocessingDrawing" xmlns:w10="urn:schemas-microsoft-com:office:word" xmlns:w="http://schemas.openxmlformats.org/wordprocessingml/2006/main" xmlns:w14="http://schemas.microsoft.com/office/word/2010/wordml" xmlns:w15="http://schemas.microsoft.com/office/word/2012/wordml" xmlns:wpg="http://schemas.microsoft.com/office/word/2010/wordprocessingGroup" xmlns:wpi="http://schemas.microsoft.com/office/word/2010/wordprocessingInk" xmlns:wne="http://schemas.microsoft.com/office/word/2006/wordml" xmlns:wps="http://schemas.microsoft.com/office/word/2010/wordprocessingShape" mc:Ignorable="w14 w15 wp14">
+<w15:commentsEx xmlns:wpc="http://schemas.microsoft.com/office/word/2010/wordprocessingCanvas" xmlns:cx="http://schemas.microsoft.com/office/drawing/2014/chartex" xmlns:mc="http://schemas.openxmlformats.org/markup-compatibility/2006" xmlns:o="urn:schemas-microsoft-com:office:office" xmlns:r="http://schemas.openxmlformats.org/officeDocument/2006/relationships" xmlns:m="http://schemas.openxmlformats.org/officeDocument/2006/math" xmlns:v="urn:schemas-microsoft-com:vml" xmlns:wp14="http://schemas.microsoft.com/office/word/2010/wordprocessingDrawing" xmlns:wp="http://schemas.openxmlformats.org/drawingml/2006/wordprocessingDrawing" xmlns:w10="urn:schemas-microsoft-com:office:word" xmlns:w="http://schemas.openxmlformats.org/wordprocessingml/2006/main" xmlns:w14="http://schemas.microsoft.com/office/word/2010/wordml" xmlns:w15="http://schemas.microsoft.com/office/word/2012/wordml" xmlns:w16se="http://schemas.microsoft.com/office/word/2015/wordml/symex" xmlns:wpg="http://schemas.microsoft.com/office/word/2010/wordprocessingGroup" xmlns:wpi="http://schemas.microsoft.com/office/word/2010/wordprocessingInk" xmlns:wne="http://schemas.microsoft.com/office/word/2006/wordml" xmlns:wps="http://schemas.microsoft.com/office/word/2010/wordprocessingShape" mc:Ignorable="w14 w15 w16se wp14">
   <w15:commentEx w15:paraId="1C3BD2F3" w15:done="0"/>
   <w15:commentEx w15:paraId="574BE0C2" w15:done="0"/>
   <w15:commentEx w15:paraId="32213103" w15:done="0"/>
@@ -23598,12 +25058,11 @@
   <w15:commentEx w15:paraId="5130575A" w15:done="0"/>
   <w15:commentEx w15:paraId="208869D2" w15:done="0"/>
   <w15:commentEx w15:paraId="5FBE6EF0" w15:done="0"/>
-  <w15:commentEx w15:paraId="5E0A0045" w15:done="0"/>
 </w15:commentsEx>
 </file>
 
 <file path=word/endnotes.xml><?xml version="1.0" encoding="utf-8"?>
-<w:endnotes xmlns:wpc="http://schemas.microsoft.com/office/word/2010/wordprocessingCanvas" xmlns:mo="http://schemas.microsoft.com/office/mac/office/2008/main" xmlns:mc="http://schemas.openxmlformats.org/markup-compatibility/2006" xmlns:mv="urn:schemas-microsoft-com:mac:vml" xmlns:o="urn:schemas-microsoft-com:office:office" xmlns:r="http://schemas.openxmlformats.org/officeDocument/2006/relationships" xmlns:m="http://schemas.openxmlformats.org/officeDocument/2006/math" xmlns:v="urn:schemas-microsoft-com:vml" xmlns:wp14="http://schemas.microsoft.com/office/word/2010/wordprocessingDrawing" xmlns:wp="http://schemas.openxmlformats.org/drawingml/2006/wordprocessingDrawing" xmlns:w10="urn:schemas-microsoft-com:office:word" xmlns:w="http://schemas.openxmlformats.org/wordprocessingml/2006/main" xmlns:w14="http://schemas.microsoft.com/office/word/2010/wordml" xmlns:w15="http://schemas.microsoft.com/office/word/2012/wordml" xmlns:wpg="http://schemas.microsoft.com/office/word/2010/wordprocessingGroup" xmlns:wpi="http://schemas.microsoft.com/office/word/2010/wordprocessingInk" xmlns:wne="http://schemas.microsoft.com/office/word/2006/wordml" xmlns:wps="http://schemas.microsoft.com/office/word/2010/wordprocessingShape" mc:Ignorable="w14 w15 wp14">
+<w:endnotes xmlns:wpc="http://schemas.microsoft.com/office/word/2010/wordprocessingCanvas" xmlns:cx="http://schemas.microsoft.com/office/drawing/2014/chartex" xmlns:mc="http://schemas.openxmlformats.org/markup-compatibility/2006" xmlns:o="urn:schemas-microsoft-com:office:office" xmlns:r="http://schemas.openxmlformats.org/officeDocument/2006/relationships" xmlns:m="http://schemas.openxmlformats.org/officeDocument/2006/math" xmlns:v="urn:schemas-microsoft-com:vml" xmlns:wp14="http://schemas.microsoft.com/office/word/2010/wordprocessingDrawing" xmlns:wp="http://schemas.openxmlformats.org/drawingml/2006/wordprocessingDrawing" xmlns:w10="urn:schemas-microsoft-com:office:word" xmlns:w="http://schemas.openxmlformats.org/wordprocessingml/2006/main" xmlns:w14="http://schemas.microsoft.com/office/word/2010/wordml" xmlns:w15="http://schemas.microsoft.com/office/word/2012/wordml" xmlns:w16se="http://schemas.microsoft.com/office/word/2015/wordml/symex" xmlns:wpg="http://schemas.microsoft.com/office/word/2010/wordprocessingGroup" xmlns:wpi="http://schemas.microsoft.com/office/word/2010/wordprocessingInk" xmlns:wne="http://schemas.microsoft.com/office/word/2006/wordml" xmlns:wps="http://schemas.microsoft.com/office/word/2010/wordprocessingShape" mc:Ignorable="w14 w15 w16se wp14">
   <w:endnote w:type="separator" w:id="-1">
     <w:p>
       <w:pPr>
@@ -23630,7 +25089,7 @@
 </file>
 
 <file path=word/footer1.xml><?xml version="1.0" encoding="utf-8"?>
-<w:ftr xmlns:wpc="http://schemas.microsoft.com/office/word/2010/wordprocessingCanvas" xmlns:mo="http://schemas.microsoft.com/office/mac/office/2008/main" xmlns:mc="http://schemas.openxmlformats.org/markup-compatibility/2006" xmlns:mv="urn:schemas-microsoft-com:mac:vml" xmlns:o="urn:schemas-microsoft-com:office:office" xmlns:r="http://schemas.openxmlformats.org/officeDocument/2006/relationships" xmlns:m="http://schemas.openxmlformats.org/officeDocument/2006/math" xmlns:v="urn:schemas-microsoft-com:vml" xmlns:wp14="http://schemas.microsoft.com/office/word/2010/wordprocessingDrawing" xmlns:wp="http://schemas.openxmlformats.org/drawingml/2006/wordprocessingDrawing" xmlns:w10="urn:schemas-microsoft-com:office:word" xmlns:w="http://schemas.openxmlformats.org/wordprocessingml/2006/main" xmlns:w14="http://schemas.microsoft.com/office/word/2010/wordml" xmlns:w15="http://schemas.microsoft.com/office/word/2012/wordml" xmlns:wpg="http://schemas.microsoft.com/office/word/2010/wordprocessingGroup" xmlns:wpi="http://schemas.microsoft.com/office/word/2010/wordprocessingInk" xmlns:wne="http://schemas.microsoft.com/office/word/2006/wordml" xmlns:wps="http://schemas.microsoft.com/office/word/2010/wordprocessingShape" mc:Ignorable="w14 w15 wp14">
+<w:ftr xmlns:wpc="http://schemas.microsoft.com/office/word/2010/wordprocessingCanvas" xmlns:cx="http://schemas.microsoft.com/office/drawing/2014/chartex" xmlns:mc="http://schemas.openxmlformats.org/markup-compatibility/2006" xmlns:o="urn:schemas-microsoft-com:office:office" xmlns:r="http://schemas.openxmlformats.org/officeDocument/2006/relationships" xmlns:m="http://schemas.openxmlformats.org/officeDocument/2006/math" xmlns:v="urn:schemas-microsoft-com:vml" xmlns:wp14="http://schemas.microsoft.com/office/word/2010/wordprocessingDrawing" xmlns:wp="http://schemas.openxmlformats.org/drawingml/2006/wordprocessingDrawing" xmlns:w10="urn:schemas-microsoft-com:office:word" xmlns:w="http://schemas.openxmlformats.org/wordprocessingml/2006/main" xmlns:w14="http://schemas.microsoft.com/office/word/2010/wordml" xmlns:w15="http://schemas.microsoft.com/office/word/2012/wordml" xmlns:w16se="http://schemas.microsoft.com/office/word/2015/wordml/symex" xmlns:wpg="http://schemas.microsoft.com/office/word/2010/wordprocessingGroup" xmlns:wpi="http://schemas.microsoft.com/office/word/2010/wordprocessingInk" xmlns:wne="http://schemas.microsoft.com/office/word/2006/wordml" xmlns:wps="http://schemas.microsoft.com/office/word/2010/wordprocessingShape" mc:Ignorable="w14 w15 w16se wp14">
   <w:p>
     <w:pPr>
       <w:pStyle w:val="ab"/>
@@ -23697,7 +25156,7 @@
 </file>
 
 <file path=word/footer2.xml><?xml version="1.0" encoding="utf-8"?>
-<w:ftr xmlns:wpc="http://schemas.microsoft.com/office/word/2010/wordprocessingCanvas" xmlns:mo="http://schemas.microsoft.com/office/mac/office/2008/main" xmlns:mc="http://schemas.openxmlformats.org/markup-compatibility/2006" xmlns:mv="urn:schemas-microsoft-com:mac:vml" xmlns:o="urn:schemas-microsoft-com:office:office" xmlns:r="http://schemas.openxmlformats.org/officeDocument/2006/relationships" xmlns:m="http://schemas.openxmlformats.org/officeDocument/2006/math" xmlns:v="urn:schemas-microsoft-com:vml" xmlns:wp14="http://schemas.microsoft.com/office/word/2010/wordprocessingDrawing" xmlns:wp="http://schemas.openxmlformats.org/drawingml/2006/wordprocessingDrawing" xmlns:w10="urn:schemas-microsoft-com:office:word" xmlns:w="http://schemas.openxmlformats.org/wordprocessingml/2006/main" xmlns:w14="http://schemas.microsoft.com/office/word/2010/wordml" xmlns:w15="http://schemas.microsoft.com/office/word/2012/wordml" xmlns:wpg="http://schemas.microsoft.com/office/word/2010/wordprocessingGroup" xmlns:wpi="http://schemas.microsoft.com/office/word/2010/wordprocessingInk" xmlns:wne="http://schemas.microsoft.com/office/word/2006/wordml" xmlns:wps="http://schemas.microsoft.com/office/word/2010/wordprocessingShape" mc:Ignorable="w14 w15 wp14">
+<w:ftr xmlns:wpc="http://schemas.microsoft.com/office/word/2010/wordprocessingCanvas" xmlns:cx="http://schemas.microsoft.com/office/drawing/2014/chartex" xmlns:mc="http://schemas.openxmlformats.org/markup-compatibility/2006" xmlns:o="urn:schemas-microsoft-com:office:office" xmlns:r="http://schemas.openxmlformats.org/officeDocument/2006/relationships" xmlns:m="http://schemas.openxmlformats.org/officeDocument/2006/math" xmlns:v="urn:schemas-microsoft-com:vml" xmlns:wp14="http://schemas.microsoft.com/office/word/2010/wordprocessingDrawing" xmlns:wp="http://schemas.openxmlformats.org/drawingml/2006/wordprocessingDrawing" xmlns:w10="urn:schemas-microsoft-com:office:word" xmlns:w="http://schemas.openxmlformats.org/wordprocessingml/2006/main" xmlns:w14="http://schemas.microsoft.com/office/word/2010/wordml" xmlns:w15="http://schemas.microsoft.com/office/word/2012/wordml" xmlns:w16se="http://schemas.microsoft.com/office/word/2015/wordml/symex" xmlns:wpg="http://schemas.microsoft.com/office/word/2010/wordprocessingGroup" xmlns:wpi="http://schemas.microsoft.com/office/word/2010/wordprocessingInk" xmlns:wne="http://schemas.microsoft.com/office/word/2006/wordml" xmlns:wps="http://schemas.microsoft.com/office/word/2010/wordprocessingShape" mc:Ignorable="w14 w15 w16se wp14">
   <w:p>
     <w:pPr>
       <w:pStyle w:val="ab"/>
@@ -23708,7 +25167,7 @@
 </file>
 
 <file path=word/footer3.xml><?xml version="1.0" encoding="utf-8"?>
-<w:ftr xmlns:wpc="http://schemas.microsoft.com/office/word/2010/wordprocessingCanvas" xmlns:mo="http://schemas.microsoft.com/office/mac/office/2008/main" xmlns:mc="http://schemas.openxmlformats.org/markup-compatibility/2006" xmlns:mv="urn:schemas-microsoft-com:mac:vml" xmlns:o="urn:schemas-microsoft-com:office:office" xmlns:r="http://schemas.openxmlformats.org/officeDocument/2006/relationships" xmlns:m="http://schemas.openxmlformats.org/officeDocument/2006/math" xmlns:v="urn:schemas-microsoft-com:vml" xmlns:wp14="http://schemas.microsoft.com/office/word/2010/wordprocessingDrawing" xmlns:wp="http://schemas.openxmlformats.org/drawingml/2006/wordprocessingDrawing" xmlns:w10="urn:schemas-microsoft-com:office:word" xmlns:w="http://schemas.openxmlformats.org/wordprocessingml/2006/main" xmlns:w14="http://schemas.microsoft.com/office/word/2010/wordml" xmlns:w15="http://schemas.microsoft.com/office/word/2012/wordml" xmlns:wpg="http://schemas.microsoft.com/office/word/2010/wordprocessingGroup" xmlns:wpi="http://schemas.microsoft.com/office/word/2010/wordprocessingInk" xmlns:wne="http://schemas.microsoft.com/office/word/2006/wordml" xmlns:wps="http://schemas.microsoft.com/office/word/2010/wordprocessingShape" mc:Ignorable="w14 w15 wp14">
+<w:ftr xmlns:wpc="http://schemas.microsoft.com/office/word/2010/wordprocessingCanvas" xmlns:cx="http://schemas.microsoft.com/office/drawing/2014/chartex" xmlns:mc="http://schemas.openxmlformats.org/markup-compatibility/2006" xmlns:o="urn:schemas-microsoft-com:office:office" xmlns:r="http://schemas.openxmlformats.org/officeDocument/2006/relationships" xmlns:m="http://schemas.openxmlformats.org/officeDocument/2006/math" xmlns:v="urn:schemas-microsoft-com:vml" xmlns:wp14="http://schemas.microsoft.com/office/word/2010/wordprocessingDrawing" xmlns:wp="http://schemas.openxmlformats.org/drawingml/2006/wordprocessingDrawing" xmlns:w10="urn:schemas-microsoft-com:office:word" xmlns:w="http://schemas.openxmlformats.org/wordprocessingml/2006/main" xmlns:w14="http://schemas.microsoft.com/office/word/2010/wordml" xmlns:w15="http://schemas.microsoft.com/office/word/2012/wordml" xmlns:w16se="http://schemas.microsoft.com/office/word/2015/wordml/symex" xmlns:wpg="http://schemas.microsoft.com/office/word/2010/wordprocessingGroup" xmlns:wpi="http://schemas.microsoft.com/office/word/2010/wordprocessingInk" xmlns:wne="http://schemas.microsoft.com/office/word/2006/wordml" xmlns:wps="http://schemas.microsoft.com/office/word/2010/wordprocessingShape" mc:Ignorable="w14 w15 w16se wp14">
   <w:p>
     <w:pPr>
       <w:pStyle w:val="ab"/>
@@ -23719,7 +25178,7 @@
 </file>
 
 <file path=word/footer4.xml><?xml version="1.0" encoding="utf-8"?>
-<w:ftr xmlns:wpc="http://schemas.microsoft.com/office/word/2010/wordprocessingCanvas" xmlns:mo="http://schemas.microsoft.com/office/mac/office/2008/main" xmlns:mc="http://schemas.openxmlformats.org/markup-compatibility/2006" xmlns:mv="urn:schemas-microsoft-com:mac:vml" xmlns:o="urn:schemas-microsoft-com:office:office" xmlns:r="http://schemas.openxmlformats.org/officeDocument/2006/relationships" xmlns:m="http://schemas.openxmlformats.org/officeDocument/2006/math" xmlns:v="urn:schemas-microsoft-com:vml" xmlns:wp14="http://schemas.microsoft.com/office/word/2010/wordprocessingDrawing" xmlns:wp="http://schemas.openxmlformats.org/drawingml/2006/wordprocessingDrawing" xmlns:w10="urn:schemas-microsoft-com:office:word" xmlns:w="http://schemas.openxmlformats.org/wordprocessingml/2006/main" xmlns:w14="http://schemas.microsoft.com/office/word/2010/wordml" xmlns:w15="http://schemas.microsoft.com/office/word/2012/wordml" xmlns:wpg="http://schemas.microsoft.com/office/word/2010/wordprocessingGroup" xmlns:wpi="http://schemas.microsoft.com/office/word/2010/wordprocessingInk" xmlns:wne="http://schemas.microsoft.com/office/word/2006/wordml" xmlns:wps="http://schemas.microsoft.com/office/word/2010/wordprocessingShape" mc:Ignorable="w14 w15 wp14">
+<w:ftr xmlns:wpc="http://schemas.microsoft.com/office/word/2010/wordprocessingCanvas" xmlns:cx="http://schemas.microsoft.com/office/drawing/2014/chartex" xmlns:mc="http://schemas.openxmlformats.org/markup-compatibility/2006" xmlns:o="urn:schemas-microsoft-com:office:office" xmlns:r="http://schemas.openxmlformats.org/officeDocument/2006/relationships" xmlns:m="http://schemas.openxmlformats.org/officeDocument/2006/math" xmlns:v="urn:schemas-microsoft-com:vml" xmlns:wp14="http://schemas.microsoft.com/office/word/2010/wordprocessingDrawing" xmlns:wp="http://schemas.openxmlformats.org/drawingml/2006/wordprocessingDrawing" xmlns:w10="urn:schemas-microsoft-com:office:word" xmlns:w="http://schemas.openxmlformats.org/wordprocessingml/2006/main" xmlns:w14="http://schemas.microsoft.com/office/word/2010/wordml" xmlns:w15="http://schemas.microsoft.com/office/word/2012/wordml" xmlns:w16se="http://schemas.microsoft.com/office/word/2015/wordml/symex" xmlns:wpg="http://schemas.microsoft.com/office/word/2010/wordprocessingGroup" xmlns:wpi="http://schemas.microsoft.com/office/word/2010/wordprocessingInk" xmlns:wne="http://schemas.microsoft.com/office/word/2006/wordml" xmlns:wps="http://schemas.microsoft.com/office/word/2010/wordprocessingShape" mc:Ignorable="w14 w15 w16se wp14">
   <w:p>
     <w:pPr>
       <w:pStyle w:val="ab"/>
@@ -23780,7 +25239,7 @@
 </file>
 
 <file path=word/footer5.xml><?xml version="1.0" encoding="utf-8"?>
-<w:ftr xmlns:wpc="http://schemas.microsoft.com/office/word/2010/wordprocessingCanvas" xmlns:mo="http://schemas.microsoft.com/office/mac/office/2008/main" xmlns:mc="http://schemas.openxmlformats.org/markup-compatibility/2006" xmlns:mv="urn:schemas-microsoft-com:mac:vml" xmlns:o="urn:schemas-microsoft-com:office:office" xmlns:r="http://schemas.openxmlformats.org/officeDocument/2006/relationships" xmlns:m="http://schemas.openxmlformats.org/officeDocument/2006/math" xmlns:v="urn:schemas-microsoft-com:vml" xmlns:wp14="http://schemas.microsoft.com/office/word/2010/wordprocessingDrawing" xmlns:wp="http://schemas.openxmlformats.org/drawingml/2006/wordprocessingDrawing" xmlns:w10="urn:schemas-microsoft-com:office:word" xmlns:w="http://schemas.openxmlformats.org/wordprocessingml/2006/main" xmlns:w14="http://schemas.microsoft.com/office/word/2010/wordml" xmlns:w15="http://schemas.microsoft.com/office/word/2012/wordml" xmlns:wpg="http://schemas.microsoft.com/office/word/2010/wordprocessingGroup" xmlns:wpi="http://schemas.microsoft.com/office/word/2010/wordprocessingInk" xmlns:wne="http://schemas.microsoft.com/office/word/2006/wordml" xmlns:wps="http://schemas.microsoft.com/office/word/2010/wordprocessingShape" mc:Ignorable="w14 w15 wp14">
+<w:ftr xmlns:wpc="http://schemas.microsoft.com/office/word/2010/wordprocessingCanvas" xmlns:cx="http://schemas.microsoft.com/office/drawing/2014/chartex" xmlns:mc="http://schemas.openxmlformats.org/markup-compatibility/2006" xmlns:o="urn:schemas-microsoft-com:office:office" xmlns:r="http://schemas.openxmlformats.org/officeDocument/2006/relationships" xmlns:m="http://schemas.openxmlformats.org/officeDocument/2006/math" xmlns:v="urn:schemas-microsoft-com:vml" xmlns:wp14="http://schemas.microsoft.com/office/word/2010/wordprocessingDrawing" xmlns:wp="http://schemas.openxmlformats.org/drawingml/2006/wordprocessingDrawing" xmlns:w10="urn:schemas-microsoft-com:office:word" xmlns:w="http://schemas.openxmlformats.org/wordprocessingml/2006/main" xmlns:w14="http://schemas.microsoft.com/office/word/2010/wordml" xmlns:w15="http://schemas.microsoft.com/office/word/2012/wordml" xmlns:w16se="http://schemas.microsoft.com/office/word/2015/wordml/symex" xmlns:wpg="http://schemas.microsoft.com/office/word/2010/wordprocessingGroup" xmlns:wpi="http://schemas.microsoft.com/office/word/2010/wordprocessingInk" xmlns:wne="http://schemas.microsoft.com/office/word/2006/wordml" xmlns:wps="http://schemas.microsoft.com/office/word/2010/wordprocessingShape" mc:Ignorable="w14 w15 w16se wp14">
   <w:p>
     <w:pPr>
       <w:pStyle w:val="ab"/>
@@ -23818,7 +25277,7 @@
         <w:noProof/>
         <w:sz w:val="21"/>
       </w:rPr>
-      <w:t>21</w:t>
+      <w:t>28</w:t>
     </w:r>
     <w:r>
       <w:rPr>
@@ -23838,7 +25297,7 @@
 </file>
 
 <file path=word/footnotes.xml><?xml version="1.0" encoding="utf-8"?>
-<w:footnotes xmlns:wpc="http://schemas.microsoft.com/office/word/2010/wordprocessingCanvas" xmlns:mo="http://schemas.microsoft.com/office/mac/office/2008/main" xmlns:mc="http://schemas.openxmlformats.org/markup-compatibility/2006" xmlns:mv="urn:schemas-microsoft-com:mac:vml" xmlns:o="urn:schemas-microsoft-com:office:office" xmlns:r="http://schemas.openxmlformats.org/officeDocument/2006/relationships" xmlns:m="http://schemas.openxmlformats.org/officeDocument/2006/math" xmlns:v="urn:schemas-microsoft-com:vml" xmlns:wp14="http://schemas.microsoft.com/office/word/2010/wordprocessingDrawing" xmlns:wp="http://schemas.openxmlformats.org/drawingml/2006/wordprocessingDrawing" xmlns:w10="urn:schemas-microsoft-com:office:word" xmlns:w="http://schemas.openxmlformats.org/wordprocessingml/2006/main" xmlns:w14="http://schemas.microsoft.com/office/word/2010/wordml" xmlns:w15="http://schemas.microsoft.com/office/word/2012/wordml" xmlns:wpg="http://schemas.microsoft.com/office/word/2010/wordprocessingGroup" xmlns:wpi="http://schemas.microsoft.com/office/word/2010/wordprocessingInk" xmlns:wne="http://schemas.microsoft.com/office/word/2006/wordml" xmlns:wps="http://schemas.microsoft.com/office/word/2010/wordprocessingShape" mc:Ignorable="w14 w15 wp14">
+<w:footnotes xmlns:wpc="http://schemas.microsoft.com/office/word/2010/wordprocessingCanvas" xmlns:cx="http://schemas.microsoft.com/office/drawing/2014/chartex" xmlns:mc="http://schemas.openxmlformats.org/markup-compatibility/2006" xmlns:o="urn:schemas-microsoft-com:office:office" xmlns:r="http://schemas.openxmlformats.org/officeDocument/2006/relationships" xmlns:m="http://schemas.openxmlformats.org/officeDocument/2006/math" xmlns:v="urn:schemas-microsoft-com:vml" xmlns:wp14="http://schemas.microsoft.com/office/word/2010/wordprocessingDrawing" xmlns:wp="http://schemas.openxmlformats.org/drawingml/2006/wordprocessingDrawing" xmlns:w10="urn:schemas-microsoft-com:office:word" xmlns:w="http://schemas.openxmlformats.org/wordprocessingml/2006/main" xmlns:w14="http://schemas.microsoft.com/office/word/2010/wordml" xmlns:w15="http://schemas.microsoft.com/office/word/2012/wordml" xmlns:w16se="http://schemas.microsoft.com/office/word/2015/wordml/symex" xmlns:wpg="http://schemas.microsoft.com/office/word/2010/wordprocessingGroup" xmlns:wpi="http://schemas.microsoft.com/office/word/2010/wordprocessingInk" xmlns:wne="http://schemas.microsoft.com/office/word/2006/wordml" xmlns:wps="http://schemas.microsoft.com/office/word/2010/wordprocessingShape" mc:Ignorable="w14 w15 w16se wp14">
   <w:footnote w:type="separator" w:id="-1">
     <w:p>
       <w:pPr>
@@ -24744,11 +26203,46 @@
       </w:r>
     </w:p>
   </w:footnote>
+  <w:footnote w:id="24">
+    <w:p>
+      <w:pPr>
+        <w:pStyle w:val="a7"/>
+      </w:pPr>
+      <w:r>
+        <w:rPr>
+          <w:rStyle w:val="af1"/>
+          <w:vertAlign w:val="baseline"/>
+        </w:rPr>
+        <w:footnoteRef/>
+      </w:r>
+      <w:r>
+        <w:t xml:space="preserve"> </w:t>
+      </w:r>
+      <w:r>
+        <w:rPr>
+          <w:rFonts w:hint="eastAsia"/>
+        </w:rPr>
+        <w:t>“</w:t>
+      </w:r>
+      <w:r>
+        <w:rPr>
+          <w:rFonts w:hint="eastAsia"/>
+        </w:rPr>
+        <w:t>安石任一偏之见，改立新议，以害天下大公。</w:t>
+      </w:r>
+      <w:r>
+        <w:rPr>
+          <w:rFonts w:hint="eastAsia"/>
+        </w:rPr>
+        <w:t>”</w:t>
+      </w:r>
+    </w:p>
+  </w:footnote>
 </w:footnotes>
 </file>
 
 <file path=word/header1.xml><?xml version="1.0" encoding="utf-8"?>
-<w:hdr xmlns:wpc="http://schemas.microsoft.com/office/word/2010/wordprocessingCanvas" xmlns:mo="http://schemas.microsoft.com/office/mac/office/2008/main" xmlns:mc="http://schemas.openxmlformats.org/markup-compatibility/2006" xmlns:mv="urn:schemas-microsoft-com:mac:vml" xmlns:o="urn:schemas-microsoft-com:office:office" xmlns:r="http://schemas.openxmlformats.org/officeDocument/2006/relationships" xmlns:m="http://schemas.openxmlformats.org/officeDocument/2006/math" xmlns:v="urn:schemas-microsoft-com:vml" xmlns:wp14="http://schemas.microsoft.com/office/word/2010/wordprocessingDrawing" xmlns:wp="http://schemas.openxmlformats.org/drawingml/2006/wordprocessingDrawing" xmlns:w10="urn:schemas-microsoft-com:office:word" xmlns:w="http://schemas.openxmlformats.org/wordprocessingml/2006/main" xmlns:w14="http://schemas.microsoft.com/office/word/2010/wordml" xmlns:w15="http://schemas.microsoft.com/office/word/2012/wordml" xmlns:wpg="http://schemas.microsoft.com/office/word/2010/wordprocessingGroup" xmlns:wpi="http://schemas.microsoft.com/office/word/2010/wordprocessingInk" xmlns:wne="http://schemas.microsoft.com/office/word/2006/wordml" xmlns:wps="http://schemas.microsoft.com/office/word/2010/wordprocessingShape" mc:Ignorable="w14 w15 wp14">
+<w:hdr xmlns:wpc="http://schemas.microsoft.com/office/word/2010/wordprocessingCanvas" xmlns:cx="http://schemas.microsoft.com/office/drawing/2014/chartex" xmlns:mc="http://schemas.openxmlformats.org/markup-compatibility/2006" xmlns:o="urn:schemas-microsoft-com:office:office" xmlns:r="http://schemas.openxmlformats.org/officeDocument/2006/relationships" xmlns:m="http://schemas.openxmlformats.org/officeDocument/2006/math" xmlns:v="urn:schemas-microsoft-com:vml" xmlns:wp14="http://schemas.microsoft.com/office/word/2010/wordprocessingDrawing" xmlns:wp="http://schemas.openxmlformats.org/drawingml/2006/wordprocessingDrawing" xmlns:w10="urn:schemas-microsoft-com:office:word" xmlns:w="http://schemas.openxmlformats.org/wordprocessingml/2006/main" xmlns:w14="http://schemas.microsoft.com/office/word/2010/wordml" xmlns:w15="http://schemas.microsoft.com/office/word/2012/wordml" xmlns:w16se="http://schemas.microsoft.com/office/word/2015/wordml/symex" xmlns:wpg="http://schemas.microsoft.com/office/word/2010/wordprocessingGroup" xmlns:wpi="http://schemas.microsoft.com/office/word/2010/wordprocessingInk" xmlns:wne="http://schemas.microsoft.com/office/word/2006/wordml" xmlns:wps="http://schemas.microsoft.com/office/word/2010/wordprocessingShape" mc:Ignorable="w14 w15 w16se wp14">
   <w:p>
     <w:pPr>
       <w:pStyle w:val="a9"/>
@@ -24759,7 +26253,7 @@
 </file>
 
 <file path=word/header2.xml><?xml version="1.0" encoding="utf-8"?>
-<w:hdr xmlns:wpc="http://schemas.microsoft.com/office/word/2010/wordprocessingCanvas" xmlns:mo="http://schemas.microsoft.com/office/mac/office/2008/main" xmlns:mc="http://schemas.openxmlformats.org/markup-compatibility/2006" xmlns:mv="urn:schemas-microsoft-com:mac:vml" xmlns:o="urn:schemas-microsoft-com:office:office" xmlns:r="http://schemas.openxmlformats.org/officeDocument/2006/relationships" xmlns:m="http://schemas.openxmlformats.org/officeDocument/2006/math" xmlns:v="urn:schemas-microsoft-com:vml" xmlns:wp14="http://schemas.microsoft.com/office/word/2010/wordprocessingDrawing" xmlns:wp="http://schemas.openxmlformats.org/drawingml/2006/wordprocessingDrawing" xmlns:w10="urn:schemas-microsoft-com:office:word" xmlns:w="http://schemas.openxmlformats.org/wordprocessingml/2006/main" xmlns:w14="http://schemas.microsoft.com/office/word/2010/wordml" xmlns:w15="http://schemas.microsoft.com/office/word/2012/wordml" xmlns:wpg="http://schemas.microsoft.com/office/word/2010/wordprocessingGroup" xmlns:wpi="http://schemas.microsoft.com/office/word/2010/wordprocessingInk" xmlns:wne="http://schemas.microsoft.com/office/word/2006/wordml" xmlns:wps="http://schemas.microsoft.com/office/word/2010/wordprocessingShape" mc:Ignorable="w14 w15 wp14">
+<w:hdr xmlns:wpc="http://schemas.microsoft.com/office/word/2010/wordprocessingCanvas" xmlns:cx="http://schemas.microsoft.com/office/drawing/2014/chartex" xmlns:mc="http://schemas.openxmlformats.org/markup-compatibility/2006" xmlns:o="urn:schemas-microsoft-com:office:office" xmlns:r="http://schemas.openxmlformats.org/officeDocument/2006/relationships" xmlns:m="http://schemas.openxmlformats.org/officeDocument/2006/math" xmlns:v="urn:schemas-microsoft-com:vml" xmlns:wp14="http://schemas.microsoft.com/office/word/2010/wordprocessingDrawing" xmlns:wp="http://schemas.openxmlformats.org/drawingml/2006/wordprocessingDrawing" xmlns:w10="urn:schemas-microsoft-com:office:word" xmlns:w="http://schemas.openxmlformats.org/wordprocessingml/2006/main" xmlns:w14="http://schemas.microsoft.com/office/word/2010/wordml" xmlns:w15="http://schemas.microsoft.com/office/word/2012/wordml" xmlns:w16se="http://schemas.microsoft.com/office/word/2015/wordml/symex" xmlns:wpg="http://schemas.microsoft.com/office/word/2010/wordprocessingGroup" xmlns:wpi="http://schemas.microsoft.com/office/word/2010/wordprocessingInk" xmlns:wne="http://schemas.microsoft.com/office/word/2006/wordml" xmlns:wps="http://schemas.microsoft.com/office/word/2010/wordprocessingShape" mc:Ignorable="w14 w15 w16se wp14">
   <w:p>
     <w:pPr>
       <w:ind w:firstLine="480"/>
@@ -24769,7 +26263,7 @@
 </file>
 
 <file path=word/header3.xml><?xml version="1.0" encoding="utf-8"?>
-<w:hdr xmlns:wpc="http://schemas.microsoft.com/office/word/2010/wordprocessingCanvas" xmlns:mo="http://schemas.microsoft.com/office/mac/office/2008/main" xmlns:mc="http://schemas.openxmlformats.org/markup-compatibility/2006" xmlns:mv="urn:schemas-microsoft-com:mac:vml" xmlns:o="urn:schemas-microsoft-com:office:office" xmlns:r="http://schemas.openxmlformats.org/officeDocument/2006/relationships" xmlns:m="http://schemas.openxmlformats.org/officeDocument/2006/math" xmlns:v="urn:schemas-microsoft-com:vml" xmlns:wp14="http://schemas.microsoft.com/office/word/2010/wordprocessingDrawing" xmlns:wp="http://schemas.openxmlformats.org/drawingml/2006/wordprocessingDrawing" xmlns:w10="urn:schemas-microsoft-com:office:word" xmlns:w="http://schemas.openxmlformats.org/wordprocessingml/2006/main" xmlns:w14="http://schemas.microsoft.com/office/word/2010/wordml" xmlns:w15="http://schemas.microsoft.com/office/word/2012/wordml" xmlns:wpg="http://schemas.microsoft.com/office/word/2010/wordprocessingGroup" xmlns:wpi="http://schemas.microsoft.com/office/word/2010/wordprocessingInk" xmlns:wne="http://schemas.microsoft.com/office/word/2006/wordml" xmlns:wps="http://schemas.microsoft.com/office/word/2010/wordprocessingShape" mc:Ignorable="w14 w15 wp14">
+<w:hdr xmlns:wpc="http://schemas.microsoft.com/office/word/2010/wordprocessingCanvas" xmlns:cx="http://schemas.microsoft.com/office/drawing/2014/chartex" xmlns:mc="http://schemas.openxmlformats.org/markup-compatibility/2006" xmlns:o="urn:schemas-microsoft-com:office:office" xmlns:r="http://schemas.openxmlformats.org/officeDocument/2006/relationships" xmlns:m="http://schemas.openxmlformats.org/officeDocument/2006/math" xmlns:v="urn:schemas-microsoft-com:vml" xmlns:wp14="http://schemas.microsoft.com/office/word/2010/wordprocessingDrawing" xmlns:wp="http://schemas.openxmlformats.org/drawingml/2006/wordprocessingDrawing" xmlns:w10="urn:schemas-microsoft-com:office:word" xmlns:w="http://schemas.openxmlformats.org/wordprocessingml/2006/main" xmlns:w14="http://schemas.microsoft.com/office/word/2010/wordml" xmlns:w15="http://schemas.microsoft.com/office/word/2012/wordml" xmlns:w16se="http://schemas.microsoft.com/office/word/2015/wordml/symex" xmlns:wpg="http://schemas.microsoft.com/office/word/2010/wordprocessingGroup" xmlns:wpi="http://schemas.microsoft.com/office/word/2010/wordprocessingInk" xmlns:wne="http://schemas.microsoft.com/office/word/2006/wordml" xmlns:wps="http://schemas.microsoft.com/office/word/2010/wordprocessingShape" mc:Ignorable="w14 w15 w16se wp14">
   <w:p>
     <w:pPr>
       <w:pStyle w:val="a9"/>
@@ -24780,7 +26274,7 @@
 </file>
 
 <file path=word/header4.xml><?xml version="1.0" encoding="utf-8"?>
-<w:hdr xmlns:wpc="http://schemas.microsoft.com/office/word/2010/wordprocessingCanvas" xmlns:mo="http://schemas.microsoft.com/office/mac/office/2008/main" xmlns:mc="http://schemas.openxmlformats.org/markup-compatibility/2006" xmlns:mv="urn:schemas-microsoft-com:mac:vml" xmlns:o="urn:schemas-microsoft-com:office:office" xmlns:r="http://schemas.openxmlformats.org/officeDocument/2006/relationships" xmlns:m="http://schemas.openxmlformats.org/officeDocument/2006/math" xmlns:v="urn:schemas-microsoft-com:vml" xmlns:wp14="http://schemas.microsoft.com/office/word/2010/wordprocessingDrawing" xmlns:wp="http://schemas.openxmlformats.org/drawingml/2006/wordprocessingDrawing" xmlns:w10="urn:schemas-microsoft-com:office:word" xmlns:w="http://schemas.openxmlformats.org/wordprocessingml/2006/main" xmlns:w14="http://schemas.microsoft.com/office/word/2010/wordml" xmlns:w15="http://schemas.microsoft.com/office/word/2012/wordml" xmlns:wpg="http://schemas.microsoft.com/office/word/2010/wordprocessingGroup" xmlns:wpi="http://schemas.microsoft.com/office/word/2010/wordprocessingInk" xmlns:wne="http://schemas.microsoft.com/office/word/2006/wordml" xmlns:wps="http://schemas.microsoft.com/office/word/2010/wordprocessingShape" mc:Ignorable="w14 w15 wp14">
+<w:hdr xmlns:wpc="http://schemas.microsoft.com/office/word/2010/wordprocessingCanvas" xmlns:cx="http://schemas.microsoft.com/office/drawing/2014/chartex" xmlns:mc="http://schemas.openxmlformats.org/markup-compatibility/2006" xmlns:o="urn:schemas-microsoft-com:office:office" xmlns:r="http://schemas.openxmlformats.org/officeDocument/2006/relationships" xmlns:m="http://schemas.openxmlformats.org/officeDocument/2006/math" xmlns:v="urn:schemas-microsoft-com:vml" xmlns:wp14="http://schemas.microsoft.com/office/word/2010/wordprocessingDrawing" xmlns:wp="http://schemas.openxmlformats.org/drawingml/2006/wordprocessingDrawing" xmlns:w10="urn:schemas-microsoft-com:office:word" xmlns:w="http://schemas.openxmlformats.org/wordprocessingml/2006/main" xmlns:w14="http://schemas.microsoft.com/office/word/2010/wordml" xmlns:w15="http://schemas.microsoft.com/office/word/2012/wordml" xmlns:w16se="http://schemas.microsoft.com/office/word/2015/wordml/symex" xmlns:wpg="http://schemas.microsoft.com/office/word/2010/wordprocessingGroup" xmlns:wpi="http://schemas.microsoft.com/office/word/2010/wordprocessingInk" xmlns:wne="http://schemas.microsoft.com/office/word/2006/wordml" xmlns:wps="http://schemas.microsoft.com/office/word/2010/wordprocessingShape" mc:Ignorable="w14 w15 w16se wp14">
   <w:p>
     <w:pPr>
       <w:pStyle w:val="a9"/>
@@ -24801,8 +26295,8 @@
 </file>
 
 <file path=word/numbering.xml><?xml version="1.0" encoding="utf-8"?>
-<w:numbering xmlns:wpc="http://schemas.microsoft.com/office/word/2010/wordprocessingCanvas" xmlns:mo="http://schemas.microsoft.com/office/mac/office/2008/main" xmlns:mc="http://schemas.openxmlformats.org/markup-compatibility/2006" xmlns:mv="urn:schemas-microsoft-com:mac:vml" xmlns:o="urn:schemas-microsoft-com:office:office" xmlns:r="http://schemas.openxmlformats.org/officeDocument/2006/relationships" xmlns:m="http://schemas.openxmlformats.org/officeDocument/2006/math" xmlns:v="urn:schemas-microsoft-com:vml" xmlns:wp14="http://schemas.microsoft.com/office/word/2010/wordprocessingDrawing" xmlns:wp="http://schemas.openxmlformats.org/drawingml/2006/wordprocessingDrawing" xmlns:w10="urn:schemas-microsoft-com:office:word" xmlns:w="http://schemas.openxmlformats.org/wordprocessingml/2006/main" xmlns:w14="http://schemas.microsoft.com/office/word/2010/wordml" xmlns:w15="http://schemas.microsoft.com/office/word/2012/wordml" xmlns:wpg="http://schemas.microsoft.com/office/word/2010/wordprocessingGroup" xmlns:wpi="http://schemas.microsoft.com/office/word/2010/wordprocessingInk" xmlns:wne="http://schemas.microsoft.com/office/word/2006/wordml" xmlns:wps="http://schemas.microsoft.com/office/word/2010/wordprocessingShape" mc:Ignorable="w14 w15 wp14">
-  <w:abstractNum w:abstractNumId="0">
+<w:numbering xmlns:wpc="http://schemas.microsoft.com/office/word/2010/wordprocessingCanvas" xmlns:cx="http://schemas.microsoft.com/office/drawing/2014/chartex" xmlns:mc="http://schemas.openxmlformats.org/markup-compatibility/2006" xmlns:o="urn:schemas-microsoft-com:office:office" xmlns:r="http://schemas.openxmlformats.org/officeDocument/2006/relationships" xmlns:m="http://schemas.openxmlformats.org/officeDocument/2006/math" xmlns:v="urn:schemas-microsoft-com:vml" xmlns:wp14="http://schemas.microsoft.com/office/word/2010/wordprocessingDrawing" xmlns:wp="http://schemas.openxmlformats.org/drawingml/2006/wordprocessingDrawing" xmlns:w10="urn:schemas-microsoft-com:office:word" xmlns:w="http://schemas.openxmlformats.org/wordprocessingml/2006/main" xmlns:w14="http://schemas.microsoft.com/office/word/2010/wordml" xmlns:w15="http://schemas.microsoft.com/office/word/2012/wordml" xmlns:w16se="http://schemas.microsoft.com/office/word/2015/wordml/symex" xmlns:wpg="http://schemas.microsoft.com/office/word/2010/wordprocessingGroup" xmlns:wpi="http://schemas.microsoft.com/office/word/2010/wordprocessingInk" xmlns:wne="http://schemas.microsoft.com/office/word/2006/wordml" xmlns:wps="http://schemas.microsoft.com/office/word/2010/wordprocessingShape" mc:Ignorable="w14 w15 w16se wp14">
+  <w:abstractNum w:abstractNumId="0" w15:restartNumberingAfterBreak="0">
     <w:nsid w:val="FFFFFF1D"/>
     <w:multiLevelType w:val="multilevel"/>
     <w:tmpl w:val="300489A4"/>
@@ -24942,7 +26436,7 @@
       </w:rPr>
     </w:lvl>
   </w:abstractNum>
-  <w:abstractNum w:abstractNumId="1">
+  <w:abstractNum w:abstractNumId="1" w15:restartNumberingAfterBreak="0">
     <w:nsid w:val="58D237DF"/>
     <w:multiLevelType w:val="hybridMultilevel"/>
     <w:tmpl w:val="6E6A4B1A"/>
@@ -25092,7 +26586,7 @@
 </file>
 
 <file path=word/people.xml><?xml version="1.0" encoding="utf-8"?>
-<w15:people xmlns:wpc="http://schemas.microsoft.com/office/word/2010/wordprocessingCanvas" xmlns:mo="http://schemas.microsoft.com/office/mac/office/2008/main" xmlns:mc="http://schemas.openxmlformats.org/markup-compatibility/2006" xmlns:mv="urn:schemas-microsoft-com:mac:vml" xmlns:o="urn:schemas-microsoft-com:office:office" xmlns:r="http://schemas.openxmlformats.org/officeDocument/2006/relationships" xmlns:m="http://schemas.openxmlformats.org/officeDocument/2006/math" xmlns:v="urn:schemas-microsoft-com:vml" xmlns:wp14="http://schemas.microsoft.com/office/word/2010/wordprocessingDrawing" xmlns:wp="http://schemas.openxmlformats.org/drawingml/2006/wordprocessingDrawing" xmlns:w10="urn:schemas-microsoft-com:office:word" xmlns:w="http://schemas.openxmlformats.org/wordprocessingml/2006/main" xmlns:w14="http://schemas.microsoft.com/office/word/2010/wordml" xmlns:w15="http://schemas.microsoft.com/office/word/2012/wordml" xmlns:wpg="http://schemas.microsoft.com/office/word/2010/wordprocessingGroup" xmlns:wpi="http://schemas.microsoft.com/office/word/2010/wordprocessingInk" xmlns:wne="http://schemas.microsoft.com/office/word/2006/wordml" xmlns:wps="http://schemas.microsoft.com/office/word/2010/wordprocessingShape" mc:Ignorable="w14 w15 wp14">
+<w15:people xmlns:wpc="http://schemas.microsoft.com/office/word/2010/wordprocessingCanvas" xmlns:cx="http://schemas.microsoft.com/office/drawing/2014/chartex" xmlns:mc="http://schemas.openxmlformats.org/markup-compatibility/2006" xmlns:o="urn:schemas-microsoft-com:office:office" xmlns:r="http://schemas.openxmlformats.org/officeDocument/2006/relationships" xmlns:m="http://schemas.openxmlformats.org/officeDocument/2006/math" xmlns:v="urn:schemas-microsoft-com:vml" xmlns:wp14="http://schemas.microsoft.com/office/word/2010/wordprocessingDrawing" xmlns:wp="http://schemas.openxmlformats.org/drawingml/2006/wordprocessingDrawing" xmlns:w10="urn:schemas-microsoft-com:office:word" xmlns:w="http://schemas.openxmlformats.org/wordprocessingml/2006/main" xmlns:w14="http://schemas.microsoft.com/office/word/2010/wordml" xmlns:w15="http://schemas.microsoft.com/office/word/2012/wordml" xmlns:w16se="http://schemas.microsoft.com/office/word/2015/wordml/symex" xmlns:wpg="http://schemas.microsoft.com/office/word/2010/wordprocessingGroup" xmlns:wpi="http://schemas.microsoft.com/office/word/2010/wordprocessingInk" xmlns:wne="http://schemas.microsoft.com/office/word/2006/wordml" xmlns:wps="http://schemas.microsoft.com/office/word/2010/wordprocessingShape" mc:Ignorable="w14 w15 w16se wp14">
   <w15:person w15:author="Dreamer">
     <w15:presenceInfo w15:providerId="None" w15:userId="Dreamer"/>
   </w15:person>
@@ -25103,7 +26597,7 @@
 </file>
 
 <file path=word/styles.xml><?xml version="1.0" encoding="utf-8"?>
-<w:styles xmlns:mc="http://schemas.openxmlformats.org/markup-compatibility/2006" xmlns:r="http://schemas.openxmlformats.org/officeDocument/2006/relationships" xmlns:w="http://schemas.openxmlformats.org/wordprocessingml/2006/main" xmlns:w14="http://schemas.microsoft.com/office/word/2010/wordml" xmlns:w15="http://schemas.microsoft.com/office/word/2012/wordml" mc:Ignorable="w14 w15">
+<w:styles xmlns:mc="http://schemas.openxmlformats.org/markup-compatibility/2006" xmlns:r="http://schemas.openxmlformats.org/officeDocument/2006/relationships" xmlns:w="http://schemas.openxmlformats.org/wordprocessingml/2006/main" xmlns:w14="http://schemas.microsoft.com/office/word/2010/wordml" xmlns:w15="http://schemas.microsoft.com/office/word/2012/wordml" xmlns:w16se="http://schemas.microsoft.com/office/word/2015/wordml/symex" mc:Ignorable="w14 w15 w16se">
   <w:docDefaults>
     <w:rPrDefault>
       <w:rPr>
@@ -25116,7 +26610,7 @@
     </w:rPrDefault>
     <w:pPrDefault/>
   </w:docDefaults>
-  <w:latentStyles w:defLockedState="0" w:defUIPriority="99" w:defSemiHidden="0" w:defUnhideWhenUsed="0" w:defQFormat="0" w:count="380">
+  <w:latentStyles w:defLockedState="0" w:defUIPriority="99" w:defSemiHidden="0" w:defUnhideWhenUsed="0" w:defQFormat="0" w:count="371">
     <w:lsdException w:name="Normal" w:uiPriority="0" w:qFormat="1"/>
     <w:lsdException w:name="heading 1" w:uiPriority="9" w:qFormat="1"/>
     <w:lsdException w:name="heading 2" w:semiHidden="1" w:uiPriority="9" w:unhideWhenUsed="1" w:qFormat="1"/>
@@ -25625,8 +27119,8 @@
     <w:unhideWhenUsed/>
   </w:style>
   <w:style w:type="character" w:customStyle="1" w:styleId="10">
-    <w:name w:val="标题 1字符"/>
-    <w:aliases w:val="章标题字符"/>
+    <w:name w:val="标题 1 字符"/>
+    <w:aliases w:val="章标题 字符"/>
     <w:basedOn w:val="a0"/>
     <w:link w:val="1"/>
     <w:uiPriority w:val="9"/>
@@ -25641,8 +27135,8 @@
     </w:rPr>
   </w:style>
   <w:style w:type="character" w:customStyle="1" w:styleId="20">
-    <w:name w:val="标题 2字符"/>
-    <w:aliases w:val="一级节标题字符"/>
+    <w:name w:val="标题 2 字符"/>
+    <w:aliases w:val="一级节标题 字符"/>
     <w:basedOn w:val="a0"/>
     <w:link w:val="2"/>
     <w:uiPriority w:val="9"/>
@@ -25679,8 +27173,8 @@
     </w:rPr>
   </w:style>
   <w:style w:type="character" w:customStyle="1" w:styleId="a4">
-    <w:name w:val="标题字符"/>
-    <w:aliases w:val="二级节标题字符"/>
+    <w:name w:val="标题 字符"/>
+    <w:aliases w:val="二级节标题 字符"/>
     <w:basedOn w:val="a0"/>
     <w:link w:val="a3"/>
     <w:uiPriority w:val="10"/>
@@ -25717,8 +27211,8 @@
     </w:rPr>
   </w:style>
   <w:style w:type="character" w:customStyle="1" w:styleId="a6">
-    <w:name w:val="副标题字符"/>
-    <w:aliases w:val="三级节标题字符"/>
+    <w:name w:val="副标题 字符"/>
+    <w:aliases w:val="三级节标题 字符"/>
     <w:basedOn w:val="a0"/>
     <w:link w:val="a5"/>
     <w:uiPriority w:val="11"/>
@@ -25787,7 +27281,7 @@
     </w:rPr>
   </w:style>
   <w:style w:type="character" w:customStyle="1" w:styleId="aa">
-    <w:name w:val="页眉字符"/>
+    <w:name w:val="页眉 字符"/>
     <w:basedOn w:val="a0"/>
     <w:link w:val="a9"/>
     <w:uiPriority w:val="99"/>
@@ -25820,7 +27314,7 @@
     </w:rPr>
   </w:style>
   <w:style w:type="character" w:customStyle="1" w:styleId="ac">
-    <w:name w:val="页脚字符"/>
+    <w:name w:val="页脚 字符"/>
     <w:basedOn w:val="a0"/>
     <w:link w:val="ab"/>
     <w:uiPriority w:val="99"/>
@@ -25850,7 +27344,7 @@
     </w:pPr>
   </w:style>
   <w:style w:type="character" w:customStyle="1" w:styleId="30">
-    <w:name w:val="标题 3字符"/>
+    <w:name w:val="标题 3 字符"/>
     <w:basedOn w:val="a0"/>
     <w:link w:val="3"/>
     <w:uiPriority w:val="9"/>
@@ -25865,7 +27359,7 @@
     </w:rPr>
   </w:style>
   <w:style w:type="character" w:customStyle="1" w:styleId="40">
-    <w:name w:val="标题 4字符"/>
+    <w:name w:val="标题 4 字符"/>
     <w:basedOn w:val="a0"/>
     <w:link w:val="4"/>
     <w:uiPriority w:val="9"/>
@@ -26001,7 +27495,7 @@
     </w:rPr>
   </w:style>
   <w:style w:type="character" w:customStyle="1" w:styleId="af0">
-    <w:name w:val="脚注文本字符"/>
+    <w:name w:val="脚注文本 字符"/>
     <w:basedOn w:val="a0"/>
     <w:link w:val="af"/>
     <w:uiPriority w:val="99"/>
@@ -26047,7 +27541,7 @@
     </w:pPr>
   </w:style>
   <w:style w:type="character" w:customStyle="1" w:styleId="af4">
-    <w:name w:val="批注文字字符"/>
+    <w:name w:val="批注文字 字符"/>
     <w:basedOn w:val="a0"/>
     <w:link w:val="af3"/>
     <w:uiPriority w:val="99"/>
@@ -26072,7 +27566,7 @@
     </w:rPr>
   </w:style>
   <w:style w:type="character" w:customStyle="1" w:styleId="af6">
-    <w:name w:val="批注主题字符"/>
+    <w:name w:val="批注主题 字符"/>
     <w:basedOn w:val="af4"/>
     <w:link w:val="af5"/>
     <w:uiPriority w:val="99"/>
@@ -26101,7 +27595,7 @@
     </w:rPr>
   </w:style>
   <w:style w:type="character" w:customStyle="1" w:styleId="af8">
-    <w:name w:val="批注框文本字符"/>
+    <w:name w:val="批注框文本 字符"/>
     <w:basedOn w:val="a0"/>
     <w:link w:val="af7"/>
     <w:uiPriority w:val="99"/>
@@ -26152,7 +27646,6 @@
     <w:uiPriority w:val="39"/>
     <w:rsid w:val="0074057D"/>
     <w:tblPr>
-      <w:tblInd w:w="0" w:type="dxa"/>
       <w:tblBorders>
         <w:top w:val="single" w:sz="4" w:space="0" w:color="auto"/>
         <w:left w:val="single" w:sz="4" w:space="0" w:color="auto"/>
@@ -26161,12 +27654,6 @@
         <w:insideH w:val="single" w:sz="4" w:space="0" w:color="auto"/>
         <w:insideV w:val="single" w:sz="4" w:space="0" w:color="auto"/>
       </w:tblBorders>
-      <w:tblCellMar>
-        <w:top w:w="0" w:type="dxa"/>
-        <w:left w:w="108" w:type="dxa"/>
-        <w:bottom w:w="0" w:type="dxa"/>
-        <w:right w:w="108" w:type="dxa"/>
-      </w:tblCellMar>
     </w:tblPr>
   </w:style>
   <w:style w:type="table" w:styleId="50">
@@ -26177,13 +27664,6 @@
     <w:tblPr>
       <w:tblStyleRowBandSize w:val="1"/>
       <w:tblStyleColBandSize w:val="1"/>
-      <w:tblInd w:w="0" w:type="dxa"/>
-      <w:tblCellMar>
-        <w:top w:w="0" w:type="dxa"/>
-        <w:left w:w="108" w:type="dxa"/>
-        <w:bottom w:w="0" w:type="dxa"/>
-        <w:right w:w="108" w:type="dxa"/>
-      </w:tblCellMar>
     </w:tblPr>
     <w:tblStylePr w:type="firstRow">
       <w:rPr>
@@ -26301,7 +27781,6 @@
     <w:tblPr>
       <w:tblStyleRowBandSize w:val="1"/>
       <w:tblStyleColBandSize w:val="1"/>
-      <w:tblInd w:w="0" w:type="dxa"/>
       <w:tblBorders>
         <w:top w:val="single" w:sz="4" w:space="0" w:color="BDD6EE" w:themeColor="accent1" w:themeTint="66"/>
         <w:left w:val="single" w:sz="4" w:space="0" w:color="BDD6EE" w:themeColor="accent1" w:themeTint="66"/>
@@ -26310,12 +27789,6 @@
         <w:insideH w:val="single" w:sz="4" w:space="0" w:color="BDD6EE" w:themeColor="accent1" w:themeTint="66"/>
         <w:insideV w:val="single" w:sz="4" w:space="0" w:color="BDD6EE" w:themeColor="accent1" w:themeTint="66"/>
       </w:tblBorders>
-      <w:tblCellMar>
-        <w:top w:w="0" w:type="dxa"/>
-        <w:left w:w="108" w:type="dxa"/>
-        <w:bottom w:w="0" w:type="dxa"/>
-        <w:right w:w="108" w:type="dxa"/>
-      </w:tblCellMar>
     </w:tblPr>
     <w:tblStylePr w:type="firstRow">
       <w:rPr>
@@ -26362,7 +27835,6 @@
     <w:tblPr>
       <w:tblStyleRowBandSize w:val="1"/>
       <w:tblStyleColBandSize w:val="1"/>
-      <w:tblInd w:w="0" w:type="dxa"/>
       <w:tblBorders>
         <w:top w:val="single" w:sz="4" w:space="0" w:color="B4C6E7" w:themeColor="accent5" w:themeTint="66"/>
         <w:left w:val="single" w:sz="4" w:space="0" w:color="B4C6E7" w:themeColor="accent5" w:themeTint="66"/>
@@ -26371,12 +27843,6 @@
         <w:insideH w:val="single" w:sz="4" w:space="0" w:color="B4C6E7" w:themeColor="accent5" w:themeTint="66"/>
         <w:insideV w:val="single" w:sz="4" w:space="0" w:color="B4C6E7" w:themeColor="accent5" w:themeTint="66"/>
       </w:tblBorders>
-      <w:tblCellMar>
-        <w:top w:w="0" w:type="dxa"/>
-        <w:left w:w="108" w:type="dxa"/>
-        <w:bottom w:w="0" w:type="dxa"/>
-        <w:right w:w="108" w:type="dxa"/>
-      </w:tblCellMar>
     </w:tblPr>
     <w:tblStylePr w:type="firstRow">
       <w:rPr>
@@ -26423,7 +27889,6 @@
     <w:tblPr>
       <w:tblStyleRowBandSize w:val="1"/>
       <w:tblStyleColBandSize w:val="1"/>
-      <w:tblInd w:w="0" w:type="dxa"/>
       <w:tblBorders>
         <w:top w:val="single" w:sz="4" w:space="0" w:color="8EAADB" w:themeColor="accent5" w:themeTint="99"/>
         <w:left w:val="single" w:sz="4" w:space="0" w:color="8EAADB" w:themeColor="accent5" w:themeTint="99"/>
@@ -26432,12 +27897,6 @@
         <w:insideH w:val="single" w:sz="4" w:space="0" w:color="8EAADB" w:themeColor="accent5" w:themeTint="99"/>
         <w:insideV w:val="single" w:sz="4" w:space="0" w:color="8EAADB" w:themeColor="accent5" w:themeTint="99"/>
       </w:tblBorders>
-      <w:tblCellMar>
-        <w:top w:w="0" w:type="dxa"/>
-        <w:left w:w="108" w:type="dxa"/>
-        <w:bottom w:w="0" w:type="dxa"/>
-        <w:right w:w="108" w:type="dxa"/>
-      </w:tblCellMar>
     </w:tblPr>
     <w:tblStylePr w:type="firstRow">
       <w:rPr>
@@ -26563,18 +28022,11 @@
     <w:tblPr>
       <w:tblStyleRowBandSize w:val="1"/>
       <w:tblStyleColBandSize w:val="1"/>
-      <w:tblInd w:w="0" w:type="dxa"/>
       <w:tblBorders>
         <w:top w:val="single" w:sz="4" w:space="0" w:color="8EAADB" w:themeColor="accent5" w:themeTint="99"/>
         <w:bottom w:val="single" w:sz="4" w:space="0" w:color="8EAADB" w:themeColor="accent5" w:themeTint="99"/>
         <w:insideH w:val="single" w:sz="4" w:space="0" w:color="8EAADB" w:themeColor="accent5" w:themeTint="99"/>
       </w:tblBorders>
-      <w:tblCellMar>
-        <w:top w:w="0" w:type="dxa"/>
-        <w:left w:w="108" w:type="dxa"/>
-        <w:bottom w:w="0" w:type="dxa"/>
-        <w:right w:w="108" w:type="dxa"/>
-      </w:tblCellMar>
     </w:tblPr>
     <w:tblStylePr w:type="firstRow">
       <w:rPr>
@@ -26621,7 +28073,6 @@
     <w:tblPr>
       <w:tblStyleRowBandSize w:val="1"/>
       <w:tblStyleColBandSize w:val="1"/>
-      <w:tblInd w:w="0" w:type="dxa"/>
       <w:tblBorders>
         <w:top w:val="single" w:sz="4" w:space="0" w:color="FFFFFF" w:themeColor="background1"/>
         <w:left w:val="single" w:sz="4" w:space="0" w:color="FFFFFF" w:themeColor="background1"/>
@@ -26630,12 +28081,6 @@
         <w:insideH w:val="single" w:sz="4" w:space="0" w:color="FFFFFF" w:themeColor="background1"/>
         <w:insideV w:val="single" w:sz="4" w:space="0" w:color="FFFFFF" w:themeColor="background1"/>
       </w:tblBorders>
-      <w:tblCellMar>
-        <w:top w:w="0" w:type="dxa"/>
-        <w:left w:w="108" w:type="dxa"/>
-        <w:bottom w:w="0" w:type="dxa"/>
-        <w:right w:w="108" w:type="dxa"/>
-      </w:tblCellMar>
     </w:tblPr>
     <w:tcPr>
       <w:shd w:val="clear" w:color="auto" w:fill="DEEAF6" w:themeFill="accent1" w:themeFillTint="33"/>
@@ -26731,7 +28176,6 @@
     <w:tblPr>
       <w:tblStyleRowBandSize w:val="1"/>
       <w:tblStyleColBandSize w:val="1"/>
-      <w:tblInd w:w="0" w:type="dxa"/>
       <w:tblBorders>
         <w:top w:val="single" w:sz="4" w:space="0" w:color="FFFFFF" w:themeColor="background1"/>
         <w:left w:val="single" w:sz="4" w:space="0" w:color="FFFFFF" w:themeColor="background1"/>
@@ -26740,12 +28184,6 @@
         <w:insideH w:val="single" w:sz="4" w:space="0" w:color="FFFFFF" w:themeColor="background1"/>
         <w:insideV w:val="single" w:sz="4" w:space="0" w:color="FFFFFF" w:themeColor="background1"/>
       </w:tblBorders>
-      <w:tblCellMar>
-        <w:top w:w="0" w:type="dxa"/>
-        <w:left w:w="108" w:type="dxa"/>
-        <w:bottom w:w="0" w:type="dxa"/>
-        <w:right w:w="108" w:type="dxa"/>
-      </w:tblCellMar>
     </w:tblPr>
     <w:tcPr>
       <w:shd w:val="clear" w:color="auto" w:fill="D9E2F3" w:themeFill="accent5" w:themeFillTint="33"/>
@@ -26841,13 +28279,6 @@
     <w:tblPr>
       <w:tblStyleRowBandSize w:val="1"/>
       <w:tblStyleColBandSize w:val="1"/>
-      <w:tblInd w:w="0" w:type="dxa"/>
-      <w:tblCellMar>
-        <w:top w:w="0" w:type="dxa"/>
-        <w:left w:w="108" w:type="dxa"/>
-        <w:bottom w:w="0" w:type="dxa"/>
-        <w:right w:w="108" w:type="dxa"/>
-      </w:tblCellMar>
     </w:tblPr>
     <w:tblStylePr w:type="firstRow">
       <w:rPr>
@@ -26929,6 +28360,37 @@
         </w:tcBorders>
       </w:tcPr>
     </w:tblStylePr>
+  </w:style>
+  <w:style w:type="paragraph" w:styleId="afd">
+    <w:name w:val="Quote"/>
+    <w:basedOn w:val="a"/>
+    <w:next w:val="a"/>
+    <w:link w:val="afe"/>
+    <w:autoRedefine/>
+    <w:uiPriority w:val="29"/>
+    <w:qFormat/>
+    <w:rsid w:val="00374D90"/>
+    <w:pPr>
+      <w:ind w:firstLineChars="300" w:firstLine="300"/>
+      <w:jc w:val="left"/>
+    </w:pPr>
+    <w:rPr>
+      <w:rFonts w:eastAsia="仿宋"/>
+      <w:iCs/>
+      <w:color w:val="404040" w:themeColor="text1" w:themeTint="BF"/>
+    </w:rPr>
+  </w:style>
+  <w:style w:type="character" w:customStyle="1" w:styleId="afe">
+    <w:name w:val="引用 字符"/>
+    <w:basedOn w:val="a0"/>
+    <w:link w:val="afd"/>
+    <w:uiPriority w:val="29"/>
+    <w:rsid w:val="00374D90"/>
+    <w:rPr>
+      <w:rFonts w:ascii="Times New Roman" w:eastAsia="仿宋" w:hAnsi="Times New Roman"/>
+      <w:iCs/>
+      <w:color w:val="404040" w:themeColor="text1" w:themeTint="BF"/>
+    </w:rPr>
   </w:style>
 </w:styles>
 </file>
@@ -27199,7 +28661,7 @@
 </file>
 
 <file path=customXml/itemProps1.xml><?xml version="1.0" encoding="utf-8"?>
-<ds:datastoreItem xmlns:ds="http://schemas.openxmlformats.org/officeDocument/2006/customXml" ds:itemID="{BFBF4DEE-DD23-A745-BFCB-BC97C90CA5BB}">
+<ds:datastoreItem xmlns:ds="http://schemas.openxmlformats.org/officeDocument/2006/customXml" ds:itemID="{F753001D-1A47-49DE-B6EA-3562698615D9}">
   <ds:schemaRefs>
     <ds:schemaRef ds:uri="http://schemas.openxmlformats.org/officeDocument/2006/bibliography"/>
   </ds:schemaRefs>

--- a/appendix/硕士研究生学位论文.docx
+++ b/appendix/硕士研究生学位论文.docx
@@ -1,6 +1,6 @@
 
 <file path=word/document.xml><?xml version="1.0" encoding="utf-8"?>
-<w:document xmlns:wpc="http://schemas.microsoft.com/office/word/2010/wordprocessingCanvas" xmlns:cx="http://schemas.microsoft.com/office/drawing/2014/chartex" xmlns:mc="http://schemas.openxmlformats.org/markup-compatibility/2006" xmlns:o="urn:schemas-microsoft-com:office:office" xmlns:r="http://schemas.openxmlformats.org/officeDocument/2006/relationships" xmlns:m="http://schemas.openxmlformats.org/officeDocument/2006/math" xmlns:v="urn:schemas-microsoft-com:vml" xmlns:wp14="http://schemas.microsoft.com/office/word/2010/wordprocessingDrawing" xmlns:wp="http://schemas.openxmlformats.org/drawingml/2006/wordprocessingDrawing" xmlns:w10="urn:schemas-microsoft-com:office:word" xmlns:w="http://schemas.openxmlformats.org/wordprocessingml/2006/main" xmlns:w14="http://schemas.microsoft.com/office/word/2010/wordml" xmlns:w15="http://schemas.microsoft.com/office/word/2012/wordml" xmlns:w16se="http://schemas.microsoft.com/office/word/2015/wordml/symex" xmlns:wpg="http://schemas.microsoft.com/office/word/2010/wordprocessingGroup" xmlns:wpi="http://schemas.microsoft.com/office/word/2010/wordprocessingInk" xmlns:wne="http://schemas.microsoft.com/office/word/2006/wordml" xmlns:wps="http://schemas.microsoft.com/office/word/2010/wordprocessingShape" mc:Ignorable="w14 w15 w16se wp14">
+<w:document xmlns:wpc="http://schemas.microsoft.com/office/word/2010/wordprocessingCanvas" xmlns:mo="http://schemas.microsoft.com/office/mac/office/2008/main" xmlns:mc="http://schemas.openxmlformats.org/markup-compatibility/2006" xmlns:mv="urn:schemas-microsoft-com:mac:vml" xmlns:o="urn:schemas-microsoft-com:office:office" xmlns:r="http://schemas.openxmlformats.org/officeDocument/2006/relationships" xmlns:m="http://schemas.openxmlformats.org/officeDocument/2006/math" xmlns:v="urn:schemas-microsoft-com:vml" xmlns:wp14="http://schemas.microsoft.com/office/word/2010/wordprocessingDrawing" xmlns:wp="http://schemas.openxmlformats.org/drawingml/2006/wordprocessingDrawing" xmlns:w10="urn:schemas-microsoft-com:office:word" xmlns:w="http://schemas.openxmlformats.org/wordprocessingml/2006/main" xmlns:w14="http://schemas.microsoft.com/office/word/2010/wordml" xmlns:w15="http://schemas.microsoft.com/office/word/2012/wordml" xmlns:wpg="http://schemas.microsoft.com/office/word/2010/wordprocessingGroup" xmlns:wpi="http://schemas.microsoft.com/office/word/2010/wordprocessingInk" xmlns:wne="http://schemas.microsoft.com/office/word/2006/wordml" xmlns:wps="http://schemas.microsoft.com/office/word/2010/wordprocessingShape" mc:Ignorable="w14 w15 wp14">
   <w:body>
     <w:p>
       <w:pPr>
@@ -1037,7 +1037,7 @@
       <w:pPr>
         <w:pStyle w:val="1"/>
       </w:pPr>
-      <w:bookmarkStart w:id="0" w:name="_Toc448507126"/>
+      <w:bookmarkStart w:id="0" w:name="_Toc449371788"/>
       <w:r>
         <w:rPr>
           <w:rFonts w:hint="eastAsia"/>
@@ -1153,7 +1153,7 @@
           <w:sz w:val="24"/>
         </w:rPr>
       </w:pPr>
-      <w:bookmarkStart w:id="1" w:name="_Toc448507127"/>
+      <w:bookmarkStart w:id="1" w:name="_Toc449371789"/>
       <w:r>
         <w:rPr>
           <w:rFonts w:ascii="Arial" w:hAnsi="Arial" w:hint="eastAsia"/>
@@ -1219,7 +1219,7 @@
       <w:pPr>
         <w:pStyle w:val="1"/>
       </w:pPr>
-      <w:bookmarkStart w:id="2" w:name="_Toc448507128"/>
+      <w:bookmarkStart w:id="2" w:name="_Toc449371790"/>
       <w:r>
         <w:rPr>
           <w:rFonts w:hint="eastAsia"/>
@@ -1256,6 +1256,8 @@
       <w:r>
         <w:fldChar w:fldCharType="separate"/>
       </w:r>
+      <w:bookmarkStart w:id="3" w:name="_GoBack"/>
+      <w:bookmarkEnd w:id="3"/>
       <w:r>
         <w:rPr>
           <w:noProof/>
@@ -1278,7 +1280,7 @@
         <w:rPr>
           <w:noProof/>
         </w:rPr>
-        <w:instrText xml:space="preserve"> PAGEREF _Toc448507126 \h </w:instrText>
+        <w:instrText xml:space="preserve"> PAGEREF _Toc449371788 \h </w:instrText>
       </w:r>
       <w:r>
         <w:rPr>
@@ -1339,7 +1341,7 @@
         <w:rPr>
           <w:noProof/>
         </w:rPr>
-        <w:instrText xml:space="preserve"> PAGEREF _Toc448507127 \h </w:instrText>
+        <w:instrText xml:space="preserve"> PAGEREF _Toc449371789 \h </w:instrText>
       </w:r>
       <w:r>
         <w:rPr>
@@ -1399,7 +1401,7 @@
         <w:rPr>
           <w:noProof/>
         </w:rPr>
-        <w:instrText xml:space="preserve"> PAGEREF _Toc448507128 \h </w:instrText>
+        <w:instrText xml:space="preserve"> PAGEREF _Toc449371790 \h </w:instrText>
       </w:r>
       <w:r>
         <w:rPr>
@@ -1459,7 +1461,7 @@
         <w:rPr>
           <w:noProof/>
         </w:rPr>
-        <w:instrText xml:space="preserve"> PAGEREF _Toc448507129 \h </w:instrText>
+        <w:instrText xml:space="preserve"> PAGEREF _Toc449371791 \h </w:instrText>
       </w:r>
       <w:r>
         <w:rPr>
@@ -1525,7 +1527,7 @@
         <w:rPr>
           <w:noProof/>
         </w:rPr>
-        <w:instrText xml:space="preserve"> PAGEREF _Toc448507130 \h </w:instrText>
+        <w:instrText xml:space="preserve"> PAGEREF _Toc449371792 \h </w:instrText>
       </w:r>
       <w:r>
         <w:rPr>
@@ -1591,7 +1593,7 @@
         <w:rPr>
           <w:noProof/>
         </w:rPr>
-        <w:instrText xml:space="preserve"> PAGEREF _Toc448507131 \h </w:instrText>
+        <w:instrText xml:space="preserve"> PAGEREF _Toc449371793 \h </w:instrText>
       </w:r>
       <w:r>
         <w:rPr>
@@ -1657,7 +1659,7 @@
         <w:rPr>
           <w:noProof/>
         </w:rPr>
-        <w:instrText xml:space="preserve"> PAGEREF _Toc448507132 \h </w:instrText>
+        <w:instrText xml:space="preserve"> PAGEREF _Toc449371794 \h </w:instrText>
       </w:r>
       <w:r>
         <w:rPr>
@@ -1723,7 +1725,7 @@
         <w:rPr>
           <w:noProof/>
         </w:rPr>
-        <w:instrText xml:space="preserve"> PAGEREF _Toc448507133 \h </w:instrText>
+        <w:instrText xml:space="preserve"> PAGEREF _Toc449371795 \h </w:instrText>
       </w:r>
       <w:r>
         <w:rPr>
@@ -1789,7 +1791,7 @@
         <w:rPr>
           <w:noProof/>
         </w:rPr>
-        <w:instrText xml:space="preserve"> PAGEREF _Toc448507134 \h </w:instrText>
+        <w:instrText xml:space="preserve"> PAGEREF _Toc449371796 \h </w:instrText>
       </w:r>
       <w:r>
         <w:rPr>
@@ -1855,7 +1857,7 @@
         <w:rPr>
           <w:noProof/>
         </w:rPr>
-        <w:instrText xml:space="preserve"> PAGEREF _Toc448507135 \h </w:instrText>
+        <w:instrText xml:space="preserve"> PAGEREF _Toc449371797 \h </w:instrText>
       </w:r>
       <w:r>
         <w:rPr>
@@ -1921,7 +1923,7 @@
         <w:rPr>
           <w:noProof/>
         </w:rPr>
-        <w:instrText xml:space="preserve"> PAGEREF _Toc448507136 \h </w:instrText>
+        <w:instrText xml:space="preserve"> PAGEREF _Toc449371798 \h </w:instrText>
       </w:r>
       <w:r>
         <w:rPr>
@@ -1987,7 +1989,7 @@
         <w:rPr>
           <w:noProof/>
         </w:rPr>
-        <w:instrText xml:space="preserve"> PAGEREF _Toc448507137 \h </w:instrText>
+        <w:instrText xml:space="preserve"> PAGEREF _Toc449371799 \h </w:instrText>
       </w:r>
       <w:r>
         <w:rPr>
@@ -2047,7 +2049,7 @@
         <w:rPr>
           <w:noProof/>
         </w:rPr>
-        <w:instrText xml:space="preserve"> PAGEREF _Toc448507138 \h </w:instrText>
+        <w:instrText xml:space="preserve"> PAGEREF _Toc449371800 \h </w:instrText>
       </w:r>
       <w:r>
         <w:rPr>
@@ -2113,7 +2115,7 @@
         <w:rPr>
           <w:noProof/>
         </w:rPr>
-        <w:instrText xml:space="preserve"> PAGEREF _Toc448507139 \h </w:instrText>
+        <w:instrText xml:space="preserve"> PAGEREF _Toc449371801 \h </w:instrText>
       </w:r>
       <w:r>
         <w:rPr>
@@ -2179,7 +2181,7 @@
         <w:rPr>
           <w:noProof/>
         </w:rPr>
-        <w:instrText xml:space="preserve"> PAGEREF _Toc448507140 \h </w:instrText>
+        <w:instrText xml:space="preserve"> PAGEREF _Toc449371802 \h </w:instrText>
       </w:r>
       <w:r>
         <w:rPr>
@@ -2245,7 +2247,7 @@
         <w:rPr>
           <w:noProof/>
         </w:rPr>
-        <w:instrText xml:space="preserve"> PAGEREF _Toc448507141 \h </w:instrText>
+        <w:instrText xml:space="preserve"> PAGEREF _Toc449371803 \h </w:instrText>
       </w:r>
       <w:r>
         <w:rPr>
@@ -2311,7 +2313,7 @@
         <w:rPr>
           <w:noProof/>
         </w:rPr>
-        <w:instrText xml:space="preserve"> PAGEREF _Toc448507142 \h </w:instrText>
+        <w:instrText xml:space="preserve"> PAGEREF _Toc449371804 \h </w:instrText>
       </w:r>
       <w:r>
         <w:rPr>
@@ -2377,7 +2379,7 @@
         <w:rPr>
           <w:noProof/>
         </w:rPr>
-        <w:instrText xml:space="preserve"> PAGEREF _Toc448507143 \h </w:instrText>
+        <w:instrText xml:space="preserve"> PAGEREF _Toc449371805 \h </w:instrText>
       </w:r>
       <w:r>
         <w:rPr>
@@ -2443,7 +2445,7 @@
         <w:rPr>
           <w:noProof/>
         </w:rPr>
-        <w:instrText xml:space="preserve"> PAGEREF _Toc448507144 \h </w:instrText>
+        <w:instrText xml:space="preserve"> PAGEREF _Toc449371806 \h </w:instrText>
       </w:r>
       <w:r>
         <w:rPr>
@@ -2509,7 +2511,7 @@
         <w:rPr>
           <w:noProof/>
         </w:rPr>
-        <w:instrText xml:space="preserve"> PAGEREF _Toc448507145 \h </w:instrText>
+        <w:instrText xml:space="preserve"> PAGEREF _Toc449371807 \h </w:instrText>
       </w:r>
       <w:r>
         <w:rPr>
@@ -2569,7 +2571,7 @@
         <w:rPr>
           <w:noProof/>
         </w:rPr>
-        <w:instrText xml:space="preserve"> PAGEREF _Toc448507146 \h </w:instrText>
+        <w:instrText xml:space="preserve"> PAGEREF _Toc449371808 \h </w:instrText>
       </w:r>
       <w:r>
         <w:rPr>
@@ -2587,6 +2589,402 @@
           <w:noProof/>
         </w:rPr>
         <w:t>15</w:t>
+      </w:r>
+      <w:r>
+        <w:rPr>
+          <w:noProof/>
+        </w:rPr>
+        <w:fldChar w:fldCharType="end"/>
+      </w:r>
+    </w:p>
+    <w:p>
+      <w:pPr>
+        <w:pStyle w:val="21"/>
+        <w:tabs>
+          <w:tab w:val="right" w:leader="dot" w:pos="8942"/>
+        </w:tabs>
+        <w:ind w:firstLine="480"/>
+        <w:rPr>
+          <w:rFonts w:asciiTheme="minorHAnsi" w:eastAsiaTheme="minorEastAsia" w:hAnsiTheme="minorHAnsi"/>
+          <w:noProof/>
+        </w:rPr>
+      </w:pPr>
+      <w:r>
+        <w:rPr>
+          <w:noProof/>
+        </w:rPr>
+        <w:t xml:space="preserve">3.1 </w:t>
+      </w:r>
+      <w:r>
+        <w:rPr>
+          <w:noProof/>
+        </w:rPr>
+        <w:t>大词库中的格式</w:t>
+      </w:r>
+      <w:r>
+        <w:rPr>
+          <w:noProof/>
+        </w:rPr>
+        <w:tab/>
+      </w:r>
+      <w:r>
+        <w:rPr>
+          <w:noProof/>
+        </w:rPr>
+        <w:fldChar w:fldCharType="begin"/>
+      </w:r>
+      <w:r>
+        <w:rPr>
+          <w:noProof/>
+        </w:rPr>
+        <w:instrText xml:space="preserve"> PAGEREF _Toc449371809 \h </w:instrText>
+      </w:r>
+      <w:r>
+        <w:rPr>
+          <w:noProof/>
+        </w:rPr>
+      </w:r>
+      <w:r>
+        <w:rPr>
+          <w:noProof/>
+        </w:rPr>
+        <w:fldChar w:fldCharType="separate"/>
+      </w:r>
+      <w:r>
+        <w:rPr>
+          <w:noProof/>
+        </w:rPr>
+        <w:t>15</w:t>
+      </w:r>
+      <w:r>
+        <w:rPr>
+          <w:noProof/>
+        </w:rPr>
+        <w:fldChar w:fldCharType="end"/>
+      </w:r>
+    </w:p>
+    <w:p>
+      <w:pPr>
+        <w:pStyle w:val="31"/>
+        <w:tabs>
+          <w:tab w:val="right" w:leader="dot" w:pos="8942"/>
+        </w:tabs>
+        <w:ind w:firstLine="480"/>
+        <w:rPr>
+          <w:rFonts w:asciiTheme="minorHAnsi" w:eastAsiaTheme="minorEastAsia" w:hAnsiTheme="minorHAnsi"/>
+          <w:noProof/>
+        </w:rPr>
+      </w:pPr>
+      <w:r>
+        <w:rPr>
+          <w:noProof/>
+        </w:rPr>
+        <w:t xml:space="preserve">3.1.1 </w:t>
+      </w:r>
+      <w:r>
+        <w:rPr>
+          <w:noProof/>
+        </w:rPr>
+        <w:t>总体情况</w:t>
+      </w:r>
+      <w:r>
+        <w:rPr>
+          <w:noProof/>
+        </w:rPr>
+        <w:tab/>
+      </w:r>
+      <w:r>
+        <w:rPr>
+          <w:noProof/>
+        </w:rPr>
+        <w:fldChar w:fldCharType="begin"/>
+      </w:r>
+      <w:r>
+        <w:rPr>
+          <w:noProof/>
+        </w:rPr>
+        <w:instrText xml:space="preserve"> PAGEREF _Toc449371810 \h </w:instrText>
+      </w:r>
+      <w:r>
+        <w:rPr>
+          <w:noProof/>
+        </w:rPr>
+      </w:r>
+      <w:r>
+        <w:rPr>
+          <w:noProof/>
+        </w:rPr>
+        <w:fldChar w:fldCharType="separate"/>
+      </w:r>
+      <w:r>
+        <w:rPr>
+          <w:noProof/>
+        </w:rPr>
+        <w:t>15</w:t>
+      </w:r>
+      <w:r>
+        <w:rPr>
+          <w:noProof/>
+        </w:rPr>
+        <w:fldChar w:fldCharType="end"/>
+      </w:r>
+    </w:p>
+    <w:p>
+      <w:pPr>
+        <w:pStyle w:val="31"/>
+        <w:tabs>
+          <w:tab w:val="right" w:leader="dot" w:pos="8942"/>
+        </w:tabs>
+        <w:ind w:firstLine="480"/>
+        <w:rPr>
+          <w:rFonts w:asciiTheme="minorHAnsi" w:eastAsiaTheme="minorEastAsia" w:hAnsiTheme="minorHAnsi"/>
+          <w:noProof/>
+        </w:rPr>
+      </w:pPr>
+      <w:r>
+        <w:rPr>
+          <w:noProof/>
+        </w:rPr>
+        <w:t xml:space="preserve">3.1.2 </w:t>
+      </w:r>
+      <w:r>
+        <w:rPr>
+          <w:noProof/>
+        </w:rPr>
+        <w:t>前人未收录格式举例及分析</w:t>
+      </w:r>
+      <w:r>
+        <w:rPr>
+          <w:noProof/>
+        </w:rPr>
+        <w:tab/>
+      </w:r>
+      <w:r>
+        <w:rPr>
+          <w:noProof/>
+        </w:rPr>
+        <w:fldChar w:fldCharType="begin"/>
+      </w:r>
+      <w:r>
+        <w:rPr>
+          <w:noProof/>
+        </w:rPr>
+        <w:instrText xml:space="preserve"> PAGEREF _Toc449371811 \h </w:instrText>
+      </w:r>
+      <w:r>
+        <w:rPr>
+          <w:noProof/>
+        </w:rPr>
+      </w:r>
+      <w:r>
+        <w:rPr>
+          <w:noProof/>
+        </w:rPr>
+        <w:fldChar w:fldCharType="separate"/>
+      </w:r>
+      <w:r>
+        <w:rPr>
+          <w:noProof/>
+        </w:rPr>
+        <w:t>16</w:t>
+      </w:r>
+      <w:r>
+        <w:rPr>
+          <w:noProof/>
+        </w:rPr>
+        <w:fldChar w:fldCharType="end"/>
+      </w:r>
+    </w:p>
+    <w:p>
+      <w:pPr>
+        <w:pStyle w:val="31"/>
+        <w:tabs>
+          <w:tab w:val="right" w:leader="dot" w:pos="8942"/>
+        </w:tabs>
+        <w:ind w:firstLine="480"/>
+        <w:rPr>
+          <w:rFonts w:asciiTheme="minorHAnsi" w:eastAsiaTheme="minorEastAsia" w:hAnsiTheme="minorHAnsi"/>
+          <w:noProof/>
+        </w:rPr>
+      </w:pPr>
+      <w:r>
+        <w:rPr>
+          <w:noProof/>
+        </w:rPr>
+        <w:t xml:space="preserve">3.1.3 </w:t>
+      </w:r>
+      <w:r>
+        <w:rPr>
+          <w:noProof/>
+        </w:rPr>
+        <w:t>有关多继承性的进一步讨论</w:t>
+      </w:r>
+      <w:r>
+        <w:rPr>
+          <w:noProof/>
+        </w:rPr>
+        <w:tab/>
+      </w:r>
+      <w:r>
+        <w:rPr>
+          <w:noProof/>
+        </w:rPr>
+        <w:fldChar w:fldCharType="begin"/>
+      </w:r>
+      <w:r>
+        <w:rPr>
+          <w:noProof/>
+        </w:rPr>
+        <w:instrText xml:space="preserve"> PAGEREF _Toc449371812 \h </w:instrText>
+      </w:r>
+      <w:r>
+        <w:rPr>
+          <w:noProof/>
+        </w:rPr>
+      </w:r>
+      <w:r>
+        <w:rPr>
+          <w:noProof/>
+        </w:rPr>
+        <w:fldChar w:fldCharType="separate"/>
+      </w:r>
+      <w:r>
+        <w:rPr>
+          <w:noProof/>
+        </w:rPr>
+        <w:t>21</w:t>
+      </w:r>
+      <w:r>
+        <w:rPr>
+          <w:noProof/>
+        </w:rPr>
+        <w:fldChar w:fldCharType="end"/>
+      </w:r>
+    </w:p>
+    <w:p>
+      <w:pPr>
+        <w:pStyle w:val="31"/>
+        <w:tabs>
+          <w:tab w:val="right" w:leader="dot" w:pos="8942"/>
+        </w:tabs>
+        <w:ind w:firstLine="480"/>
+        <w:rPr>
+          <w:rFonts w:asciiTheme="minorHAnsi" w:eastAsiaTheme="minorEastAsia" w:hAnsiTheme="minorHAnsi"/>
+          <w:noProof/>
+        </w:rPr>
+      </w:pPr>
+      <w:r>
+        <w:rPr>
+          <w:noProof/>
+        </w:rPr>
+        <w:t xml:space="preserve">3.1.4 </w:t>
+      </w:r>
+      <w:r>
+        <w:rPr>
+          <w:noProof/>
+        </w:rPr>
+        <w:t>小结</w:t>
+      </w:r>
+      <w:r>
+        <w:rPr>
+          <w:noProof/>
+        </w:rPr>
+        <w:tab/>
+      </w:r>
+      <w:r>
+        <w:rPr>
+          <w:noProof/>
+        </w:rPr>
+        <w:fldChar w:fldCharType="begin"/>
+      </w:r>
+      <w:r>
+        <w:rPr>
+          <w:noProof/>
+        </w:rPr>
+        <w:instrText xml:space="preserve"> PAGEREF _Toc449371813 \h </w:instrText>
+      </w:r>
+      <w:r>
+        <w:rPr>
+          <w:noProof/>
+        </w:rPr>
+      </w:r>
+      <w:r>
+        <w:rPr>
+          <w:noProof/>
+        </w:rPr>
+        <w:fldChar w:fldCharType="separate"/>
+      </w:r>
+      <w:r>
+        <w:rPr>
+          <w:noProof/>
+        </w:rPr>
+        <w:t>22</w:t>
+      </w:r>
+      <w:r>
+        <w:rPr>
+          <w:noProof/>
+        </w:rPr>
+        <w:fldChar w:fldCharType="end"/>
+      </w:r>
+    </w:p>
+    <w:p>
+      <w:pPr>
+        <w:pStyle w:val="21"/>
+        <w:tabs>
+          <w:tab w:val="right" w:leader="dot" w:pos="8942"/>
+        </w:tabs>
+        <w:ind w:firstLine="480"/>
+        <w:rPr>
+          <w:rFonts w:asciiTheme="minorHAnsi" w:eastAsiaTheme="minorEastAsia" w:hAnsiTheme="minorHAnsi"/>
+          <w:noProof/>
+        </w:rPr>
+      </w:pPr>
+      <w:r>
+        <w:rPr>
+          <w:noProof/>
+        </w:rPr>
+        <w:t xml:space="preserve">3.2 </w:t>
+      </w:r>
+      <w:r>
+        <w:rPr>
+          <w:noProof/>
+        </w:rPr>
+        <w:t>大词库中的变换</w:t>
+      </w:r>
+      <w:r>
+        <w:rPr>
+          <w:noProof/>
+        </w:rPr>
+        <w:tab/>
+      </w:r>
+      <w:r>
+        <w:rPr>
+          <w:noProof/>
+        </w:rPr>
+        <w:fldChar w:fldCharType="begin"/>
+      </w:r>
+      <w:r>
+        <w:rPr>
+          <w:noProof/>
+        </w:rPr>
+        <w:instrText xml:space="preserve"> PAGEREF _Toc449371814 \h </w:instrText>
+      </w:r>
+      <w:r>
+        <w:rPr>
+          <w:noProof/>
+        </w:rPr>
+      </w:r>
+      <w:r>
+        <w:rPr>
+          <w:noProof/>
+        </w:rPr>
+        <w:fldChar w:fldCharType="separate"/>
+      </w:r>
+      <w:r>
+        <w:rPr>
+          <w:noProof/>
+        </w:rPr>
+        <w:t>23</w:t>
       </w:r>
       <w:r>
         <w:rPr>
@@ -2629,7 +3027,7 @@
         <w:rPr>
           <w:noProof/>
         </w:rPr>
-        <w:instrText xml:space="preserve"> PAGEREF _Toc448507147 \h </w:instrText>
+        <w:instrText xml:space="preserve"> PAGEREF _Toc449371815 \h </w:instrText>
       </w:r>
       <w:r>
         <w:rPr>
@@ -2646,7 +3044,7 @@
         <w:rPr>
           <w:noProof/>
         </w:rPr>
-        <w:t>16</w:t>
+        <w:t>24</w:t>
       </w:r>
       <w:r>
         <w:rPr>
@@ -2695,7 +3093,7 @@
         <w:rPr>
           <w:noProof/>
         </w:rPr>
-        <w:instrText xml:space="preserve"> PAGEREF _Toc448507148 \h </w:instrText>
+        <w:instrText xml:space="preserve"> PAGEREF _Toc449371816 \h </w:instrText>
       </w:r>
       <w:r>
         <w:rPr>
@@ -2712,7 +3110,7 @@
         <w:rPr>
           <w:noProof/>
         </w:rPr>
-        <w:t>16</w:t>
+        <w:t>24</w:t>
       </w:r>
       <w:r>
         <w:rPr>
@@ -2761,7 +3159,7 @@
         <w:rPr>
           <w:noProof/>
         </w:rPr>
-        <w:instrText xml:space="preserve"> PAGEREF _Toc448507149 \h </w:instrText>
+        <w:instrText xml:space="preserve"> PAGEREF _Toc449371817 \h </w:instrText>
       </w:r>
       <w:r>
         <w:rPr>
@@ -2778,7 +3176,7 @@
         <w:rPr>
           <w:noProof/>
         </w:rPr>
-        <w:t>16</w:t>
+        <w:t>24</w:t>
       </w:r>
       <w:r>
         <w:rPr>
@@ -2827,7 +3225,7 @@
         <w:rPr>
           <w:noProof/>
         </w:rPr>
-        <w:instrText xml:space="preserve"> PAGEREF _Toc448507150 \h </w:instrText>
+        <w:instrText xml:space="preserve"> PAGEREF _Toc449371818 \h </w:instrText>
       </w:r>
       <w:r>
         <w:rPr>
@@ -2844,7 +3242,7 @@
         <w:rPr>
           <w:noProof/>
         </w:rPr>
-        <w:t>16</w:t>
+        <w:t>24</w:t>
       </w:r>
       <w:r>
         <w:rPr>
@@ -2869,6 +3267,7 @@
         <w:rPr>
           <w:noProof/>
         </w:rPr>
+        <w:lastRenderedPageBreak/>
         <w:t xml:space="preserve">3.4 </w:t>
       </w:r>
       <w:r>
@@ -2893,7 +3292,7 @@
         <w:rPr>
           <w:noProof/>
         </w:rPr>
-        <w:instrText xml:space="preserve"> PAGEREF _Toc448507151 \h </w:instrText>
+        <w:instrText xml:space="preserve"> PAGEREF _Toc449371819 \h </w:instrText>
       </w:r>
       <w:r>
         <w:rPr>
@@ -2910,7 +3309,7 @@
         <w:rPr>
           <w:noProof/>
         </w:rPr>
-        <w:t>16</w:t>
+        <w:t>24</w:t>
       </w:r>
       <w:r>
         <w:rPr>
@@ -2953,7 +3352,7 @@
         <w:rPr>
           <w:noProof/>
         </w:rPr>
-        <w:instrText xml:space="preserve"> PAGEREF _Toc448507152 \h </w:instrText>
+        <w:instrText xml:space="preserve"> PAGEREF _Toc449371820 \h </w:instrText>
       </w:r>
       <w:r>
         <w:rPr>
@@ -2970,7 +3369,7 @@
         <w:rPr>
           <w:noProof/>
         </w:rPr>
-        <w:t>17</w:t>
+        <w:t>25</w:t>
       </w:r>
       <w:r>
         <w:rPr>
@@ -3013,7 +3412,7 @@
         <w:rPr>
           <w:noProof/>
         </w:rPr>
-        <w:instrText xml:space="preserve"> PAGEREF _Toc448507153 \h </w:instrText>
+        <w:instrText xml:space="preserve"> PAGEREF _Toc449371821 \h </w:instrText>
       </w:r>
       <w:r>
         <w:rPr>
@@ -3030,7 +3429,7 @@
         <w:rPr>
           <w:noProof/>
         </w:rPr>
-        <w:t>18</w:t>
+        <w:t>26</w:t>
       </w:r>
       <w:r>
         <w:rPr>
@@ -3073,7 +3472,7 @@
         <w:rPr>
           <w:noProof/>
         </w:rPr>
-        <w:instrText xml:space="preserve"> PAGEREF _Toc448507154 \h </w:instrText>
+        <w:instrText xml:space="preserve"> PAGEREF _Toc449371822 \h </w:instrText>
       </w:r>
       <w:r>
         <w:rPr>
@@ -3090,7 +3489,7 @@
         <w:rPr>
           <w:noProof/>
         </w:rPr>
-        <w:t>19</w:t>
+        <w:t>27</w:t>
       </w:r>
       <w:r>
         <w:rPr>
@@ -3133,7 +3532,7 @@
         <w:rPr>
           <w:noProof/>
         </w:rPr>
-        <w:instrText xml:space="preserve"> PAGEREF _Toc448507155 \h </w:instrText>
+        <w:instrText xml:space="preserve"> PAGEREF _Toc449371823 \h </w:instrText>
       </w:r>
       <w:r>
         <w:rPr>
@@ -3150,7 +3549,7 @@
         <w:rPr>
           <w:noProof/>
         </w:rPr>
-        <w:t>20</w:t>
+        <w:t>28</w:t>
       </w:r>
       <w:r>
         <w:rPr>
@@ -3193,7 +3592,7 @@
         <w:rPr>
           <w:noProof/>
         </w:rPr>
-        <w:instrText xml:space="preserve"> PAGEREF _Toc448507156 \h </w:instrText>
+        <w:instrText xml:space="preserve"> PAGEREF _Toc449371824 \h </w:instrText>
       </w:r>
       <w:r>
         <w:rPr>
@@ -3210,7 +3609,7 @@
         <w:rPr>
           <w:noProof/>
         </w:rPr>
-        <w:t>21</w:t>
+        <w:t>29</w:t>
       </w:r>
       <w:r>
         <w:rPr>
@@ -3225,7 +3624,6 @@
         <w:ind w:firstLineChars="0" w:firstLine="0"/>
       </w:pPr>
       <w:r>
-        <w:lastRenderedPageBreak/>
         <w:fldChar w:fldCharType="end"/>
       </w:r>
     </w:p>
@@ -3247,7 +3645,7 @@
       <w:pPr>
         <w:pStyle w:val="1"/>
       </w:pPr>
-      <w:bookmarkStart w:id="3" w:name="_Toc448507129"/>
+      <w:bookmarkStart w:id="4" w:name="_Toc449371791"/>
       <w:r>
         <w:rPr>
           <w:rFonts w:hint="eastAsia"/>
@@ -3255,13 +3653,13 @@
         <w:lastRenderedPageBreak/>
         <w:t>第一章　引言</w:t>
       </w:r>
-      <w:bookmarkEnd w:id="3"/>
+      <w:bookmarkEnd w:id="4"/>
     </w:p>
     <w:p>
       <w:pPr>
         <w:pStyle w:val="2"/>
       </w:pPr>
-      <w:bookmarkStart w:id="4" w:name="_Toc448507130"/>
+      <w:bookmarkStart w:id="5" w:name="_Toc449371792"/>
       <w:r>
         <w:rPr>
           <w:rFonts w:hint="eastAsia"/>
@@ -3274,7 +3672,7 @@
         </w:rPr>
         <w:t>问题的提出</w:t>
       </w:r>
-      <w:bookmarkEnd w:id="4"/>
+      <w:bookmarkEnd w:id="5"/>
     </w:p>
     <w:p>
       <w:pPr>
@@ -3776,7 +4174,7 @@
       <w:pPr>
         <w:pStyle w:val="2"/>
       </w:pPr>
-      <w:bookmarkStart w:id="5" w:name="_Toc448507131"/>
+      <w:bookmarkStart w:id="6" w:name="_Toc449371793"/>
       <w:r>
         <w:rPr>
           <w:rFonts w:hint="eastAsia"/>
@@ -3795,7 +4193,7 @@
         </w:rPr>
         <w:t>选题背景及意义</w:t>
       </w:r>
-      <w:bookmarkEnd w:id="5"/>
+      <w:bookmarkEnd w:id="6"/>
     </w:p>
     <w:p>
       <w:pPr>
@@ -3960,7 +4358,7 @@
       <w:pPr>
         <w:ind w:firstLine="480"/>
       </w:pPr>
-      <w:commentRangeStart w:id="6"/>
+      <w:commentRangeStart w:id="7"/>
       <w:r>
         <w:rPr>
           <w:rFonts w:hint="eastAsia"/>
@@ -4021,12 +4419,12 @@
         </w:rPr>
         <w:t>……）</w:t>
       </w:r>
-      <w:commentRangeEnd w:id="6"/>
+      <w:commentRangeEnd w:id="7"/>
       <w:r>
         <w:rPr>
           <w:rStyle w:val="af2"/>
         </w:rPr>
-        <w:commentReference w:id="6"/>
+        <w:commentReference w:id="7"/>
       </w:r>
       <w:r>
         <w:rPr>
@@ -4039,7 +4437,7 @@
       <w:pPr>
         <w:pStyle w:val="2"/>
       </w:pPr>
-      <w:bookmarkStart w:id="7" w:name="_Toc448507132"/>
+      <w:bookmarkStart w:id="8" w:name="_Toc449371794"/>
       <w:r>
         <w:rPr>
           <w:rFonts w:hint="eastAsia"/>
@@ -4058,7 +4456,7 @@
         </w:rPr>
         <w:t>文献综述</w:t>
       </w:r>
-      <w:bookmarkEnd w:id="7"/>
+      <w:bookmarkEnd w:id="8"/>
     </w:p>
     <w:p>
       <w:pPr>
@@ -4404,7 +4802,7 @@
       <w:pPr>
         <w:pStyle w:val="a3"/>
       </w:pPr>
-      <w:bookmarkStart w:id="8" w:name="_Toc448507133"/>
+      <w:bookmarkStart w:id="9" w:name="_Toc449371795"/>
       <w:r>
         <w:rPr>
           <w:rFonts w:hint="eastAsia"/>
@@ -4417,7 +4815,7 @@
         </w:rPr>
         <w:t>不同的术语体系</w:t>
       </w:r>
-      <w:bookmarkEnd w:id="8"/>
+      <w:bookmarkEnd w:id="9"/>
     </w:p>
     <w:p>
       <w:pPr>
@@ -6639,7 +7037,7 @@
       <w:pPr>
         <w:pStyle w:val="a3"/>
       </w:pPr>
-      <w:bookmarkStart w:id="9" w:name="_Toc448507134"/>
+      <w:bookmarkStart w:id="10" w:name="_Toc449371796"/>
       <w:r>
         <w:rPr>
           <w:rFonts w:hint="eastAsia"/>
@@ -6664,7 +7062,7 @@
         </w:rPr>
         <w:t>性特点</w:t>
       </w:r>
-      <w:bookmarkEnd w:id="9"/>
+      <w:bookmarkEnd w:id="10"/>
     </w:p>
     <w:p>
       <w:pPr>
@@ -7077,7 +7475,7 @@
       <w:pPr>
         <w:pStyle w:val="a3"/>
       </w:pPr>
-      <w:bookmarkStart w:id="10" w:name="_Toc448507135"/>
+      <w:bookmarkStart w:id="11" w:name="_Toc449371797"/>
       <w:r>
         <w:rPr>
           <w:rFonts w:hint="eastAsia"/>
@@ -7090,7 +7488,7 @@
         </w:rPr>
         <w:t>前人研究的不足</w:t>
       </w:r>
-      <w:bookmarkEnd w:id="10"/>
+      <w:bookmarkEnd w:id="11"/>
     </w:p>
     <w:p>
       <w:pPr>
@@ -7465,7 +7863,7 @@
       <w:pPr>
         <w:pStyle w:val="2"/>
       </w:pPr>
-      <w:bookmarkStart w:id="11" w:name="_Toc448507136"/>
+      <w:bookmarkStart w:id="12" w:name="_Toc449371798"/>
       <w:r>
         <w:rPr>
           <w:rFonts w:hint="eastAsia"/>
@@ -7478,7 +7876,7 @@
         </w:rPr>
         <w:t>研究方法</w:t>
       </w:r>
-      <w:bookmarkEnd w:id="11"/>
+      <w:bookmarkEnd w:id="12"/>
     </w:p>
     <w:p>
       <w:pPr>
@@ -7698,7 +8096,7 @@
       <w:pPr>
         <w:pStyle w:val="2"/>
       </w:pPr>
-      <w:bookmarkStart w:id="12" w:name="_Toc448507137"/>
+      <w:bookmarkStart w:id="13" w:name="_Toc449371799"/>
       <w:r>
         <w:rPr>
           <w:rFonts w:hint="eastAsia"/>
@@ -7711,7 +8109,7 @@
         </w:rPr>
         <w:t>论文结构安排</w:t>
       </w:r>
-      <w:bookmarkEnd w:id="12"/>
+      <w:bookmarkEnd w:id="13"/>
     </w:p>
     <w:p>
       <w:pPr>
@@ -7828,7 +8226,7 @@
       <w:pPr>
         <w:pStyle w:val="1"/>
       </w:pPr>
-      <w:bookmarkStart w:id="13" w:name="_Toc448507138"/>
+      <w:bookmarkStart w:id="14" w:name="_Toc449371800"/>
       <w:r>
         <w:lastRenderedPageBreak/>
         <w:t>第</w:t>
@@ -7848,13 +8246,13 @@
         </w:rPr>
         <w:t>现代汉语四字表达概述</w:t>
       </w:r>
-      <w:bookmarkEnd w:id="13"/>
+      <w:bookmarkEnd w:id="14"/>
     </w:p>
     <w:p>
       <w:pPr>
         <w:pStyle w:val="2"/>
       </w:pPr>
-      <w:bookmarkStart w:id="14" w:name="_Toc448507139"/>
+      <w:bookmarkStart w:id="15" w:name="_Toc449371801"/>
       <w:r>
         <w:rPr>
           <w:rFonts w:hint="eastAsia"/>
@@ -7867,7 +8265,7 @@
         </w:rPr>
         <w:t>四字表达的定义</w:t>
       </w:r>
-      <w:bookmarkEnd w:id="14"/>
+      <w:bookmarkEnd w:id="15"/>
     </w:p>
     <w:p>
       <w:pPr>
@@ -8343,7 +8741,7 @@
       <w:pPr>
         <w:pStyle w:val="2"/>
       </w:pPr>
-      <w:bookmarkStart w:id="15" w:name="_Toc448507140"/>
+      <w:bookmarkStart w:id="16" w:name="_Toc449371802"/>
       <w:r>
         <w:rPr>
           <w:rFonts w:hint="eastAsia"/>
@@ -8356,13 +8754,13 @@
         </w:rPr>
         <w:t>四字表达的语法地位</w:t>
       </w:r>
-      <w:bookmarkEnd w:id="15"/>
+      <w:bookmarkEnd w:id="16"/>
     </w:p>
     <w:p>
       <w:pPr>
         <w:pStyle w:val="a3"/>
       </w:pPr>
-      <w:bookmarkStart w:id="16" w:name="_Toc448507141"/>
+      <w:bookmarkStart w:id="17" w:name="_Toc449371803"/>
       <w:r>
         <w:rPr>
           <w:rFonts w:hint="eastAsia"/>
@@ -8375,7 +8773,7 @@
         </w:rPr>
         <w:t>传统定义的不足</w:t>
       </w:r>
-      <w:bookmarkEnd w:id="16"/>
+      <w:bookmarkEnd w:id="17"/>
     </w:p>
     <w:p>
       <w:pPr>
@@ -8565,7 +8963,7 @@
       <w:pPr>
         <w:pStyle w:val="a3"/>
       </w:pPr>
-      <w:bookmarkStart w:id="17" w:name="_Toc448507142"/>
+      <w:bookmarkStart w:id="18" w:name="_Toc449371804"/>
       <w:r>
         <w:rPr>
           <w:rFonts w:hint="eastAsia"/>
@@ -8584,7 +8982,7 @@
         </w:rPr>
         <w:t>语法概述</w:t>
       </w:r>
-      <w:bookmarkEnd w:id="17"/>
+      <w:bookmarkEnd w:id="18"/>
     </w:p>
     <w:p>
       <w:pPr>
@@ -8714,7 +9112,7 @@
       <w:pPr>
         <w:ind w:firstLine="480"/>
       </w:pPr>
-      <w:commentRangeStart w:id="18"/>
+      <w:commentRangeStart w:id="19"/>
       <w:r>
         <w:rPr>
           <w:rFonts w:hint="eastAsia"/>
@@ -8727,12 +9125,12 @@
         </w:rPr>
         <w:t>指出，每个人心里的语法都是不尽相同的</w:t>
       </w:r>
-      <w:commentRangeEnd w:id="18"/>
+      <w:commentRangeEnd w:id="19"/>
       <w:r>
         <w:rPr>
           <w:rStyle w:val="af2"/>
         </w:rPr>
-        <w:commentReference w:id="18"/>
+        <w:commentReference w:id="19"/>
       </w:r>
       <w:r>
         <w:rPr>
@@ -8788,7 +9186,7 @@
         </w:rPr>
         <w:t>但这个约定俗成也并不是一种</w:t>
       </w:r>
-      <w:commentRangeStart w:id="19"/>
+      <w:commentRangeStart w:id="20"/>
       <w:r>
         <w:rPr>
           <w:rFonts w:hint="eastAsia"/>
@@ -8837,12 +9235,12 @@
         </w:rPr>
         <w:t>）</w:t>
       </w:r>
-      <w:commentRangeEnd w:id="19"/>
+      <w:commentRangeEnd w:id="20"/>
       <w:r>
         <w:rPr>
           <w:rStyle w:val="af2"/>
         </w:rPr>
-        <w:commentReference w:id="19"/>
+        <w:commentReference w:id="20"/>
       </w:r>
       <w:r>
         <w:rPr>
@@ -8856,7 +9254,7 @@
         </w:rPr>
         <w:t>，</w:t>
       </w:r>
-      <w:commentRangeStart w:id="20"/>
+      <w:commentRangeStart w:id="21"/>
       <w:r>
         <w:rPr>
           <w:rFonts w:hint="eastAsia"/>
@@ -8899,12 +9297,12 @@
         </w:rPr>
         <w:t>）</w:t>
       </w:r>
-      <w:commentRangeEnd w:id="20"/>
+      <w:commentRangeEnd w:id="21"/>
       <w:r>
         <w:rPr>
           <w:rStyle w:val="af2"/>
         </w:rPr>
-        <w:commentReference w:id="20"/>
+        <w:commentReference w:id="21"/>
       </w:r>
       <w:r>
         <w:rPr>
@@ -8929,7 +9327,7 @@
         </w:rPr>
         <w:t>以上理论</w:t>
       </w:r>
-      <w:commentRangeStart w:id="21"/>
+      <w:commentRangeStart w:id="22"/>
       <w:r>
         <w:rPr>
           <w:rFonts w:hint="eastAsia"/>
@@ -8948,12 +9346,12 @@
         </w:rPr>
         <w:t>）</w:t>
       </w:r>
-      <w:commentRangeEnd w:id="21"/>
+      <w:commentRangeEnd w:id="22"/>
       <w:r>
         <w:rPr>
           <w:rStyle w:val="af2"/>
         </w:rPr>
-        <w:commentReference w:id="21"/>
+        <w:commentReference w:id="22"/>
       </w:r>
       <w:r>
         <w:rPr>
@@ -9448,19 +9846,19 @@
         </w:rPr>
         <w:t>我们把“水落油出”这一类通过仿造而成的形式称为仿造构式（</w:t>
       </w:r>
-      <w:commentRangeStart w:id="22"/>
+      <w:commentRangeStart w:id="23"/>
       <w:r>
         <w:rPr>
           <w:rFonts w:hint="eastAsia"/>
         </w:rPr>
         <w:t>adapted</w:t>
       </w:r>
-      <w:commentRangeEnd w:id="22"/>
+      <w:commentRangeEnd w:id="23"/>
       <w:r>
         <w:rPr>
           <w:rStyle w:val="af2"/>
         </w:rPr>
-        <w:commentReference w:id="22"/>
+        <w:commentReference w:id="23"/>
       </w:r>
       <w:r>
         <w:rPr>
@@ -9984,19 +10382,19 @@
         </w:rPr>
         <w:t>更倾向于描述具体实例对</w:t>
       </w:r>
-      <w:commentRangeStart w:id="23"/>
+      <w:commentRangeStart w:id="24"/>
       <w:r>
         <w:rPr>
           <w:rFonts w:hint="eastAsia"/>
         </w:rPr>
         <w:t>人们的刺激作用</w:t>
       </w:r>
-      <w:commentRangeEnd w:id="23"/>
+      <w:commentRangeEnd w:id="24"/>
       <w:r>
         <w:rPr>
           <w:rStyle w:val="af2"/>
         </w:rPr>
-        <w:commentReference w:id="23"/>
+        <w:commentReference w:id="24"/>
       </w:r>
       <w:r>
         <w:rPr>
@@ -10099,19 +10497,19 @@
         </w:rPr>
         <w:t>，而不是反应出“哦，这个表达很像人怂志短”。仿造构式是一个很抽象、存在感很弱的构式，我们只是从一类现象中把它抽象出来加以描述。后面还会</w:t>
       </w:r>
-      <w:commentRangeStart w:id="24"/>
+      <w:commentRangeStart w:id="25"/>
       <w:r>
         <w:rPr>
           <w:rFonts w:hint="eastAsia"/>
         </w:rPr>
         <w:t>具体谈到</w:t>
       </w:r>
-      <w:commentRangeEnd w:id="24"/>
+      <w:commentRangeEnd w:id="25"/>
       <w:r>
         <w:rPr>
           <w:rStyle w:val="af2"/>
         </w:rPr>
-        <w:commentReference w:id="24"/>
+        <w:commentReference w:id="25"/>
       </w:r>
       <w:r>
         <w:rPr>
@@ -10678,7 +11076,7 @@
       <w:pPr>
         <w:pStyle w:val="a3"/>
       </w:pPr>
-      <w:bookmarkStart w:id="25" w:name="_Toc448507143"/>
+      <w:bookmarkStart w:id="26" w:name="_Toc449371805"/>
       <w:r>
         <w:rPr>
           <w:rFonts w:hint="eastAsia"/>
@@ -10721,7 +11119,7 @@
         </w:rPr>
         <w:t>地位</w:t>
       </w:r>
-      <w:bookmarkEnd w:id="25"/>
+      <w:bookmarkEnd w:id="26"/>
     </w:p>
     <w:p>
       <w:pPr>
@@ -11235,7 +11633,7 @@
       <w:pPr>
         <w:pStyle w:val="2"/>
       </w:pPr>
-      <w:bookmarkStart w:id="26" w:name="_Toc448507144"/>
+      <w:bookmarkStart w:id="27" w:name="_Toc449371806"/>
       <w:r>
         <w:rPr>
           <w:rFonts w:hint="eastAsia"/>
@@ -11266,7 +11664,7 @@
         </w:rPr>
         <w:t>规模</w:t>
       </w:r>
-      <w:bookmarkEnd w:id="26"/>
+      <w:bookmarkEnd w:id="27"/>
     </w:p>
     <w:p>
       <w:pPr>
@@ -11715,19 +12113,19 @@
         </w:rPr>
         <w:t>的</w:t>
       </w:r>
-      <w:commentRangeStart w:id="27"/>
+      <w:commentRangeStart w:id="28"/>
       <w:r>
         <w:rPr>
           <w:rFonts w:hint="eastAsia"/>
         </w:rPr>
         <w:t>造词倾向</w:t>
       </w:r>
-      <w:commentRangeEnd w:id="27"/>
+      <w:commentRangeEnd w:id="28"/>
       <w:r>
         <w:rPr>
           <w:rStyle w:val="af2"/>
         </w:rPr>
-        <w:commentReference w:id="27"/>
+        <w:commentReference w:id="28"/>
       </w:r>
       <w:r>
         <w:rPr>
@@ -11824,19 +12222,19 @@
         </w:rPr>
         <w:t>此外，</w:t>
       </w:r>
-      <w:commentRangeStart w:id="28"/>
+      <w:commentRangeStart w:id="29"/>
       <w:r>
         <w:rPr>
           <w:rFonts w:hint="eastAsia"/>
         </w:rPr>
         <w:t>“人艰不拆”</w:t>
       </w:r>
-      <w:commentRangeEnd w:id="28"/>
+      <w:commentRangeEnd w:id="29"/>
       <w:r>
         <w:rPr>
           <w:rStyle w:val="af2"/>
         </w:rPr>
-        <w:commentReference w:id="28"/>
+        <w:commentReference w:id="29"/>
       </w:r>
       <w:r>
         <w:rPr>
@@ -11974,7 +12372,7 @@
       <w:pPr>
         <w:pStyle w:val="2"/>
       </w:pPr>
-      <w:bookmarkStart w:id="29" w:name="_Toc448507145"/>
+      <w:bookmarkStart w:id="30" w:name="_Toc449371807"/>
       <w:r>
         <w:rPr>
           <w:rFonts w:hint="eastAsia"/>
@@ -11993,7 +12391,7 @@
         </w:rPr>
         <w:t>式</w:t>
       </w:r>
-      <w:bookmarkEnd w:id="29"/>
+      <w:bookmarkEnd w:id="30"/>
     </w:p>
     <w:p>
       <w:pPr>
@@ -12130,19 +12528,19 @@
       <w:pPr>
         <w:ind w:firstLine="480"/>
       </w:pPr>
-      <w:commentRangeStart w:id="30"/>
+      <w:commentRangeStart w:id="31"/>
       <w:r>
         <w:rPr>
           <w:rFonts w:hint="eastAsia"/>
         </w:rPr>
         <w:t>我们认为变换是一种消极的构词法，在积极的构词法中，仿造能产性最高。</w:t>
       </w:r>
-      <w:commentRangeEnd w:id="30"/>
+      <w:commentRangeEnd w:id="31"/>
       <w:r>
         <w:rPr>
           <w:rStyle w:val="af2"/>
         </w:rPr>
-        <w:commentReference w:id="30"/>
+        <w:commentReference w:id="31"/>
       </w:r>
     </w:p>
     <w:p>
@@ -12160,7 +12558,7 @@
       <w:pPr>
         <w:pStyle w:val="1"/>
       </w:pPr>
-      <w:bookmarkStart w:id="31" w:name="_Toc448507146"/>
+      <w:bookmarkStart w:id="32" w:name="_Toc449371808"/>
       <w:r>
         <w:rPr>
           <w:rFonts w:hint="eastAsia"/>
@@ -12168,7 +12566,7 @@
         <w:lastRenderedPageBreak/>
         <w:t>第三章　词库分析</w:t>
       </w:r>
-      <w:bookmarkEnd w:id="31"/>
+      <w:bookmarkEnd w:id="32"/>
     </w:p>
     <w:p>
       <w:pPr>
@@ -12686,6 +13084,7 @@
       <w:pPr>
         <w:pStyle w:val="2"/>
       </w:pPr>
+      <w:bookmarkStart w:id="33" w:name="_Toc449371809"/>
       <w:r>
         <w:rPr>
           <w:rFonts w:hint="eastAsia"/>
@@ -12698,6 +13097,7 @@
         </w:rPr>
         <w:t>大词库中的格式</w:t>
       </w:r>
+      <w:bookmarkEnd w:id="33"/>
     </w:p>
     <w:p>
       <w:pPr>
@@ -12780,6 +13180,7 @@
       <w:pPr>
         <w:pStyle w:val="a3"/>
       </w:pPr>
+      <w:bookmarkStart w:id="34" w:name="_Toc449371810"/>
       <w:r>
         <w:rPr>
           <w:rFonts w:hint="eastAsia"/>
@@ -12792,6 +13193,7 @@
         </w:rPr>
         <w:t>总体情况</w:t>
       </w:r>
+      <w:bookmarkEnd w:id="34"/>
     </w:p>
     <w:p>
       <w:pPr>
@@ -15964,6 +16366,7 @@
       <w:pPr>
         <w:pStyle w:val="a3"/>
       </w:pPr>
+      <w:bookmarkStart w:id="35" w:name="_Toc449371811"/>
       <w:r>
         <w:rPr>
           <w:rFonts w:hint="eastAsia"/>
@@ -15982,6 +16385,7 @@
         </w:rPr>
         <w:t>及分析</w:t>
       </w:r>
+      <w:bookmarkEnd w:id="35"/>
     </w:p>
     <w:p>
       <w:pPr>
@@ -20752,19 +21156,19 @@
         </w:rPr>
         <w:t>………”、“……</w:t>
       </w:r>
-      <w:commentRangeStart w:id="32"/>
+      <w:commentRangeStart w:id="36"/>
       <w:r>
         <w:rPr>
           <w:rFonts w:hint="eastAsia"/>
         </w:rPr>
         <w:t>不</w:t>
       </w:r>
-      <w:commentRangeEnd w:id="32"/>
+      <w:commentRangeEnd w:id="36"/>
       <w:r>
         <w:rPr>
           <w:rStyle w:val="af2"/>
         </w:rPr>
-        <w:commentReference w:id="32"/>
+        <w:commentReference w:id="36"/>
       </w:r>
       <w:r>
         <w:rPr>
@@ -21805,6 +22209,7 @@
       <w:pPr>
         <w:pStyle w:val="a3"/>
       </w:pPr>
+      <w:bookmarkStart w:id="37" w:name="_Toc449371812"/>
       <w:r>
         <w:rPr>
           <w:rFonts w:hint="eastAsia"/>
@@ -21817,6 +22222,7 @@
         </w:rPr>
         <w:t>有关多继承性的进一步讨论</w:t>
       </w:r>
+      <w:bookmarkEnd w:id="37"/>
     </w:p>
     <w:p>
       <w:pPr>
@@ -21955,25 +22361,13 @@
         <w:rPr>
           <w:rFonts w:hint="eastAsia"/>
         </w:rPr>
-        <w:t>）是对象间的两种关系，其中后者又</w:t>
-      </w:r>
-      <w:r>
-        <w:rPr>
-          <w:rFonts w:hint="eastAsia"/>
-        </w:rPr>
-        <w:t>称为继承（</w:t>
-      </w:r>
-      <w:r>
-        <w:rPr>
-          <w:rFonts w:hint="eastAsia"/>
-        </w:rPr>
-        <w:t>extend</w:t>
-      </w:r>
-      <w:r>
-        <w:rPr>
-          <w:rFonts w:hint="eastAsia"/>
-        </w:rPr>
-        <w:t>）关系</w:t>
+        <w:t>）是对象间的两种关系，其中前者又称为组合关系，而后者又</w:t>
+      </w:r>
+      <w:r>
+        <w:rPr>
+          <w:rFonts w:hint="eastAsia"/>
+        </w:rPr>
+        <w:t>称为继承关系</w:t>
       </w:r>
       <w:r>
         <w:rPr>
@@ -22005,16 +22399,146 @@
         <w:rPr>
           <w:rFonts w:hint="eastAsia"/>
         </w:rPr>
-        <w:t>多继承的关系有点类似短语文法中的兼类词。但是兼类词在具体的环境中总是表现出某一词性，例如“本来面目”是定中关系，“本来”表现出区别词性，“本来无一物”是状中关系，“本来”则表现出副词的特点</w:t>
-      </w:r>
-      <w:bookmarkStart w:id="33" w:name="_GoBack"/>
-      <w:bookmarkEnd w:id="33"/>
+        <w:t>短语</w:t>
+      </w:r>
+      <w:r>
+        <w:rPr>
+          <w:rFonts w:hint="eastAsia"/>
+        </w:rPr>
+        <w:t>语法中，</w:t>
+      </w:r>
+      <w:r>
+        <w:rPr>
+          <w:rFonts w:hint="eastAsia"/>
+        </w:rPr>
+        <w:t>语言现象和语法</w:t>
+      </w:r>
+      <w:r>
+        <w:rPr>
+          <w:rFonts w:hint="eastAsia"/>
+        </w:rPr>
+        <w:t>规则</w:t>
+      </w:r>
+      <w:r>
+        <w:rPr>
+          <w:rFonts w:hint="eastAsia"/>
+        </w:rPr>
+        <w:t>间不是</w:t>
+      </w:r>
+      <w:r>
+        <w:rPr>
+          <w:rFonts w:hint="eastAsia"/>
+        </w:rPr>
+        <w:t>继承关系，而是组合关系。一个句子有主语和谓语，主语又由修饰语加中心语组成。</w:t>
+      </w:r>
+      <w:r>
+        <w:rPr>
+          <w:rFonts w:hint="eastAsia"/>
+        </w:rPr>
+        <w:t>由于规则的排他性，</w:t>
+      </w:r>
+      <w:r>
+        <w:rPr>
+          <w:rFonts w:hint="eastAsia"/>
+        </w:rPr>
+        <w:t>组合关系不能很好地</w:t>
+      </w:r>
+      <w:r>
+        <w:rPr>
+          <w:rFonts w:hint="eastAsia"/>
+        </w:rPr>
+        <w:t>解决歧义问题。例如，“根本</w:t>
+      </w:r>
+      <w:r>
+        <w:rPr>
+          <w:rFonts w:hint="eastAsia"/>
+        </w:rPr>
+        <w:t>”是区别词还是副词？</w:t>
+      </w:r>
+      <w:r>
+        <w:rPr>
+          <w:rFonts w:hint="eastAsia"/>
+        </w:rPr>
+        <w:t>句首时间词</w:t>
+      </w:r>
+      <w:r>
+        <w:rPr>
+          <w:rFonts w:hint="eastAsia"/>
+        </w:rPr>
+        <w:t>是主</w:t>
+      </w:r>
+      <w:r>
+        <w:rPr>
+          <w:rFonts w:hint="eastAsia"/>
+        </w:rPr>
+        <w:t>语还是状语</w:t>
+      </w:r>
+      <w:r>
+        <w:rPr>
+          <w:rFonts w:hint="eastAsia"/>
+        </w:rPr>
+        <w:t>？对于前一个问题，前人的解决办法是“兼类”，而对于后一个问题，</w:t>
+      </w:r>
+      <w:r>
+        <w:rPr>
+          <w:rFonts w:hint="eastAsia"/>
+        </w:rPr>
+        <w:t>多数观点是</w:t>
+      </w:r>
+      <w:r>
+        <w:rPr>
+          <w:rFonts w:hint="eastAsia"/>
+        </w:rPr>
+        <w:t>靠能否插入“是不是”来</w:t>
+      </w:r>
+      <w:r>
+        <w:rPr>
+          <w:rFonts w:hint="eastAsia"/>
+        </w:rPr>
+        <w:t>强制</w:t>
+      </w:r>
+      <w:r>
+        <w:rPr>
+          <w:rFonts w:hint="eastAsia"/>
+        </w:rPr>
+        <w:t>判断</w:t>
+      </w:r>
+      <w:r>
+        <w:rPr>
+          <w:rFonts w:hint="eastAsia"/>
+        </w:rPr>
+        <w:t>，也有人认为分析为主语或状语都行</w:t>
+      </w:r>
       <w:r>
         <w:rPr>
           <w:rFonts w:hint="eastAsia"/>
         </w:rPr>
         <w:t>。</w:t>
       </w:r>
+      <w:r>
+        <w:rPr>
+          <w:rFonts w:hint="eastAsia"/>
+        </w:rPr>
+        <w:t>靠“是不是”来判断，容易出现不一致性，而其他两种</w:t>
+      </w:r>
+      <w:r>
+        <w:rPr>
+          <w:rFonts w:hint="eastAsia"/>
+        </w:rPr>
+        <w:t>处理方法，实际上已经打破了</w:t>
+      </w:r>
+      <w:r>
+        <w:rPr>
+          <w:rFonts w:hint="eastAsia"/>
+        </w:rPr>
+        <w:t>体系</w:t>
+      </w:r>
+      <w:r>
+        <w:rPr>
+          <w:rFonts w:hint="eastAsia"/>
+        </w:rPr>
+        <w:t>的严整性。</w:t>
+      </w:r>
     </w:p>
     <w:p>
       <w:pPr>
@@ -22024,49 +22548,25 @@
         <w:rPr>
           <w:rFonts w:hint="eastAsia"/>
         </w:rPr>
-        <w:t>传统语法中，短语规则不是一种继承关系，而是组合关系。一个句子有主语和谓语，主语又由修饰语加中心语组成。</w:t>
-      </w:r>
-      <w:r>
-        <w:rPr>
-          <w:rFonts w:hint="eastAsia"/>
-        </w:rPr>
-        <w:t>由于规则的排他性，</w:t>
-      </w:r>
-      <w:r>
-        <w:rPr>
-          <w:rFonts w:hint="eastAsia"/>
-        </w:rPr>
-        <w:t>组合关系不能很好地</w:t>
-      </w:r>
-      <w:r>
-        <w:rPr>
-          <w:rFonts w:hint="eastAsia"/>
-        </w:rPr>
-        <w:t>解决歧义问题。例如，“本来”是区别词还是副词？“今天星期五”是主谓式还是状中</w:t>
-      </w:r>
-      <w:r>
-        <w:rPr>
-          <w:rFonts w:hint="eastAsia"/>
-        </w:rPr>
-        <w:t>式？对于前一个问题，前人的解决办法是“兼类”，而对于后一个问题，</w:t>
-      </w:r>
-      <w:r>
-        <w:rPr>
-          <w:rFonts w:hint="eastAsia"/>
-        </w:rPr>
-        <w:t>则靠能否插入“是不是”来</w:t>
-      </w:r>
-      <w:r>
-        <w:rPr>
-          <w:rFonts w:hint="eastAsia"/>
-        </w:rPr>
-        <w:t>强制</w:t>
-      </w:r>
-      <w:r>
-        <w:rPr>
-          <w:rFonts w:hint="eastAsia"/>
-        </w:rPr>
-        <w:t>判断</w:t>
+        <w:t>构式</w:t>
+      </w:r>
+      <w:r>
+        <w:rPr>
+          <w:rFonts w:hint="eastAsia"/>
+        </w:rPr>
+        <w:t>间的关系</w:t>
+      </w:r>
+      <w:r>
+        <w:rPr>
+          <w:rFonts w:hint="eastAsia"/>
+        </w:rPr>
+        <w:t>则更像是继承</w:t>
+      </w:r>
+      <w:r>
+        <w:rPr>
+          <w:rFonts w:hint="eastAsia"/>
+        </w:rPr>
+        <w:t>关系</w:t>
       </w:r>
       <w:r>
         <w:rPr>
@@ -22078,13 +22578,187 @@
         <w:rPr>
           <w:rFonts w:hint="eastAsia"/>
         </w:rPr>
-        <w:t>我们认为这两种方式都存在一定程度的不一致性</w:t>
-      </w:r>
-      <w:r>
-        <w:rPr>
-          <w:rFonts w:hint="eastAsia"/>
-        </w:rPr>
-        <w:t>，而其根本原因在于将语法规则置于一个更高层的位置，但又无法准确地契合所有的语言现象。</w:t>
+        <w:t>构式并不独立于语言现象，</w:t>
+      </w:r>
+      <w:r>
+        <w:rPr>
+          <w:rFonts w:hint="eastAsia"/>
+        </w:rPr>
+        <w:t>它</w:t>
+      </w:r>
+      <w:r>
+        <w:rPr>
+          <w:rFonts w:hint="eastAsia"/>
+        </w:rPr>
+        <w:t>是一类语言现象的集合。</w:t>
+      </w:r>
+      <w:r>
+        <w:rPr>
+          <w:rFonts w:hint="eastAsia"/>
+        </w:rPr>
+        <w:t>构式语法</w:t>
+      </w:r>
+      <w:r>
+        <w:rPr>
+          <w:rFonts w:hint="eastAsia"/>
+        </w:rPr>
+        <w:t>对歧义现象是友好的，因为大家都处于同一层级（都是语言现象），所以</w:t>
+      </w:r>
+      <w:r>
+        <w:rPr>
+          <w:rFonts w:hint="eastAsia"/>
+        </w:rPr>
+        <w:t>图式化</w:t>
+      </w:r>
+      <w:r>
+        <w:rPr>
+          <w:rFonts w:hint="eastAsia"/>
+        </w:rPr>
+        <w:t>构式间</w:t>
+      </w:r>
+      <w:r>
+        <w:rPr>
+          <w:rFonts w:hint="eastAsia"/>
+        </w:rPr>
+        <w:t>是可</w:t>
+      </w:r>
+      <w:r>
+        <w:rPr>
+          <w:rFonts w:hint="eastAsia"/>
+        </w:rPr>
+        <w:t>兼容</w:t>
+      </w:r>
+      <w:r>
+        <w:rPr>
+          <w:rFonts w:hint="eastAsia"/>
+        </w:rPr>
+        <w:t>的</w:t>
+      </w:r>
+      <w:r>
+        <w:rPr>
+          <w:rFonts w:hint="eastAsia"/>
+        </w:rPr>
+        <w:t>。</w:t>
+      </w:r>
+      <w:r>
+        <w:rPr>
+          <w:rFonts w:hint="eastAsia"/>
+        </w:rPr>
+        <w:t>从构式</w:t>
+      </w:r>
+      <w:r>
+        <w:rPr>
+          <w:rFonts w:hint="eastAsia"/>
+        </w:rPr>
+        <w:t>角度</w:t>
+      </w:r>
+      <w:r>
+        <w:rPr>
+          <w:rFonts w:hint="eastAsia"/>
+        </w:rPr>
+        <w:t>看来，</w:t>
+      </w:r>
+      <w:r>
+        <w:rPr>
+          <w:rFonts w:hint="eastAsia"/>
+        </w:rPr>
+        <w:t>“</w:t>
+      </w:r>
+      <w:r>
+        <w:rPr>
+          <w:rFonts w:hint="eastAsia"/>
+        </w:rPr>
+        <w:t>根本</w:t>
+      </w:r>
+      <w:r>
+        <w:rPr>
+          <w:rFonts w:hint="eastAsia"/>
+        </w:rPr>
+        <w:t>”</w:t>
+      </w:r>
+      <w:r>
+        <w:rPr>
+          <w:rFonts w:hint="eastAsia"/>
+        </w:rPr>
+        <w:t>既继承了区别词构式作定语</w:t>
+      </w:r>
+      <w:r>
+        <w:rPr>
+          <w:rFonts w:hint="eastAsia"/>
+        </w:rPr>
+        <w:t>、不能受“很”、“不”修饰、不作谓语</w:t>
+      </w:r>
+      <w:r>
+        <w:rPr>
+          <w:rFonts w:hint="eastAsia"/>
+        </w:rPr>
+        <w:t>等</w:t>
+      </w:r>
+      <w:r>
+        <w:rPr>
+          <w:rFonts w:hint="eastAsia"/>
+        </w:rPr>
+        <w:t>属性，又继承了副词构式作状语的属性。</w:t>
+      </w:r>
+      <w:r>
+        <w:rPr>
+          <w:rFonts w:hint="eastAsia"/>
+        </w:rPr>
+        <w:t>但是</w:t>
+      </w:r>
+      <w:r>
+        <w:rPr>
+          <w:rFonts w:hint="eastAsia"/>
+        </w:rPr>
+        <w:t>它没有继承区别词“只作定语”</w:t>
+      </w:r>
+      <w:r>
+        <w:rPr>
+          <w:rFonts w:hint="eastAsia"/>
+        </w:rPr>
+        <w:t>和副词“只作状语”的属性，因为它</w:t>
+      </w:r>
+      <w:r>
+        <w:rPr>
+          <w:rFonts w:hint="eastAsia"/>
+        </w:rPr>
+        <w:t>确实</w:t>
+      </w:r>
+      <w:r>
+        <w:rPr>
+          <w:rFonts w:hint="eastAsia"/>
+        </w:rPr>
+        <w:t>既可以作定语又可以作状语。</w:t>
+      </w:r>
+      <w:r>
+        <w:rPr>
+          <w:rFonts w:hint="eastAsia"/>
+        </w:rPr>
+        <w:t>兼类词</w:t>
+      </w:r>
+      <w:r>
+        <w:rPr>
+          <w:rFonts w:hint="eastAsia"/>
+        </w:rPr>
+        <w:t>是一种</w:t>
+      </w:r>
+      <w:r>
+        <w:rPr>
+          <w:rFonts w:hint="eastAsia"/>
+        </w:rPr>
+        <w:t>多继承关系</w:t>
+      </w:r>
+      <w:r>
+        <w:rPr>
+          <w:rFonts w:hint="eastAsia"/>
+        </w:rPr>
+        <w:t>——假设我们</w:t>
+      </w:r>
+      <w:r>
+        <w:rPr>
+          <w:rFonts w:hint="eastAsia"/>
+        </w:rPr>
+        <w:t>潜意识中的确具有词性的概念。</w:t>
       </w:r>
     </w:p>
     <w:p>
@@ -22095,92 +22769,94 @@
         <w:rPr>
           <w:rFonts w:hint="eastAsia"/>
         </w:rPr>
-        <w:t>而基于使用的构式方法</w:t>
-      </w:r>
-      <w:r>
-        <w:rPr>
-          <w:rFonts w:hint="eastAsia"/>
-        </w:rPr>
-        <w:t>则将所有语法单位放在同一层次上考察。</w:t>
-      </w:r>
-    </w:p>
-    <w:p>
-      <w:pPr>
-        <w:ind w:firstLine="480"/>
-        <w:rPr>
-          <w:rFonts w:hint="eastAsia"/>
-        </w:rPr>
-      </w:pPr>
-      <w:r>
-        <w:rPr>
-          <w:rFonts w:hint="eastAsia"/>
-        </w:rPr>
-        <w:t>当语法规则具有足够的概括度时，</w:t>
-      </w:r>
-      <w:r>
-        <w:rPr>
-          <w:rFonts w:hint="eastAsia"/>
-        </w:rPr>
-        <w:t>将之独立出来无可厚非，</w:t>
-      </w:r>
-    </w:p>
-    <w:p>
-      <w:pPr>
-        <w:ind w:firstLine="480"/>
-      </w:pPr>
-      <w:r>
-        <w:rPr>
-          <w:rFonts w:hint="eastAsia"/>
-        </w:rPr>
-        <w:t>可以看作特殊的不一致性。格式数量庞大，说明实例间的关系错综复杂。许多实例都对应着若干“潜在的”格式，见下表：</w:t>
+        <w:t>多继承性在四字表达中尤有体现。格式数量庞大，意味</w:t>
+      </w:r>
+      <w:r>
+        <w:rPr>
+          <w:rFonts w:hint="eastAsia"/>
+        </w:rPr>
+        <w:t>实例间的关系错综复杂。许</w:t>
+      </w:r>
+      <w:r>
+        <w:rPr>
+          <w:rFonts w:hint="eastAsia"/>
+        </w:rPr>
+        <w:lastRenderedPageBreak/>
+        <w:t>多实例都对应着若干“潜在的”格式，见下表：</w:t>
       </w:r>
     </w:p>
     <w:tbl>
       <w:tblPr>
-        <w:tblStyle w:val="afc"/>
-        <w:tblW w:w="9918" w:type="dxa"/>
-        <w:tblInd w:w="-567" w:type="dxa"/>
+        <w:tblStyle w:val="3-1"/>
+        <w:tblW w:w="9440" w:type="dxa"/>
+        <w:tblInd w:w="-284" w:type="dxa"/>
         <w:tblLook w:val="04A0" w:firstRow="1" w:lastRow="0" w:firstColumn="1" w:lastColumn="0" w:noHBand="0" w:noVBand="1"/>
       </w:tblPr>
       <w:tblGrid>
-        <w:gridCol w:w="946"/>
-        <w:gridCol w:w="815"/>
-        <w:gridCol w:w="815"/>
-        <w:gridCol w:w="816"/>
-        <w:gridCol w:w="815"/>
+        <w:gridCol w:w="1304"/>
+        <w:gridCol w:w="576"/>
+        <w:gridCol w:w="696"/>
+        <w:gridCol w:w="696"/>
+        <w:gridCol w:w="696"/>
+        <w:gridCol w:w="696"/>
         <w:gridCol w:w="816"/>
         <w:gridCol w:w="816"/>
-        <w:gridCol w:w="816"/>
-        <w:gridCol w:w="815"/>
+        <w:gridCol w:w="696"/>
         <w:gridCol w:w="816"/>
         <w:gridCol w:w="816"/>
         <w:gridCol w:w="816"/>
       </w:tblGrid>
       <w:tr>
+        <w:trPr>
+          <w:cnfStyle w:val="100000000000" w:firstRow="1" w:lastRow="0" w:firstColumn="0" w:lastColumn="0" w:oddVBand="0" w:evenVBand="0" w:oddHBand="0" w:evenHBand="0" w:firstRowFirstColumn="0" w:firstRowLastColumn="0" w:lastRowFirstColumn="0" w:lastRowLastColumn="0"/>
+        </w:trPr>
         <w:tc>
           <w:tcPr>
-            <w:tcW w:w="946" w:type="dxa"/>
+            <w:cnfStyle w:val="001000000100" w:firstRow="0" w:lastRow="0" w:firstColumn="1" w:lastColumn="0" w:oddVBand="0" w:evenVBand="0" w:oddHBand="0" w:evenHBand="0" w:firstRowFirstColumn="1" w:firstRowLastColumn="0" w:lastRowFirstColumn="0" w:lastRowLastColumn="0"/>
+            <w:tcW w:w="1304" w:type="dxa"/>
           </w:tcPr>
           <w:p>
             <w:pPr>
               <w:ind w:firstLineChars="0" w:firstLine="0"/>
+              <w:rPr>
+                <w:i w:val="0"/>
+              </w:rPr>
             </w:pPr>
             <w:r>
               <w:rPr>
                 <w:rFonts w:hint="eastAsia"/>
-              </w:rPr>
-              <w:lastRenderedPageBreak/>
+                <w:i w:val="0"/>
+                <w:sz w:val="20"/>
+              </w:rPr>
               <w:t>阈值</w:t>
+            </w:r>
+            <w:r>
+              <w:rPr>
+                <w:rFonts w:hint="eastAsia"/>
+                <w:i w:val="0"/>
+                <w:sz w:val="20"/>
+              </w:rPr>
+              <w:t>\</w:t>
+            </w:r>
+            <w:r>
+              <w:rPr>
+                <w:rFonts w:hint="eastAsia"/>
+                <w:i w:val="0"/>
+                <w:sz w:val="20"/>
+              </w:rPr>
+              <w:t>继承数</w:t>
             </w:r>
           </w:p>
         </w:tc>
         <w:tc>
           <w:tcPr>
-            <w:tcW w:w="815" w:type="dxa"/>
+            <w:tcW w:w="0" w:type="auto"/>
           </w:tcPr>
           <w:p>
             <w:pPr>
               <w:ind w:firstLineChars="0" w:firstLine="0"/>
+              <w:jc w:val="center"/>
+              <w:cnfStyle w:val="100000000000" w:firstRow="1" w:lastRow="0" w:firstColumn="0" w:lastColumn="0" w:oddVBand="0" w:evenVBand="0" w:oddHBand="0" w:evenHBand="0" w:firstRowFirstColumn="0" w:firstRowLastColumn="0" w:lastRowFirstColumn="0" w:lastRowLastColumn="0"/>
             </w:pPr>
             <w:r>
               <w:rPr>
@@ -22192,11 +22868,13 @@
         </w:tc>
         <w:tc>
           <w:tcPr>
-            <w:tcW w:w="815" w:type="dxa"/>
+            <w:tcW w:w="0" w:type="auto"/>
           </w:tcPr>
           <w:p>
             <w:pPr>
               <w:ind w:firstLineChars="0" w:firstLine="0"/>
+              <w:jc w:val="center"/>
+              <w:cnfStyle w:val="100000000000" w:firstRow="1" w:lastRow="0" w:firstColumn="0" w:lastColumn="0" w:oddVBand="0" w:evenVBand="0" w:oddHBand="0" w:evenHBand="0" w:firstRowFirstColumn="0" w:firstRowLastColumn="0" w:lastRowFirstColumn="0" w:lastRowLastColumn="0"/>
             </w:pPr>
             <w:r>
               <w:rPr>
@@ -22208,11 +22886,13 @@
         </w:tc>
         <w:tc>
           <w:tcPr>
-            <w:tcW w:w="816" w:type="dxa"/>
+            <w:tcW w:w="0" w:type="auto"/>
           </w:tcPr>
           <w:p>
             <w:pPr>
               <w:ind w:firstLineChars="0" w:firstLine="0"/>
+              <w:jc w:val="center"/>
+              <w:cnfStyle w:val="100000000000" w:firstRow="1" w:lastRow="0" w:firstColumn="0" w:lastColumn="0" w:oddVBand="0" w:evenVBand="0" w:oddHBand="0" w:evenHBand="0" w:firstRowFirstColumn="0" w:firstRowLastColumn="0" w:lastRowFirstColumn="0" w:lastRowLastColumn="0"/>
             </w:pPr>
             <w:r>
               <w:rPr>
@@ -22224,11 +22904,13 @@
         </w:tc>
         <w:tc>
           <w:tcPr>
-            <w:tcW w:w="815" w:type="dxa"/>
+            <w:tcW w:w="0" w:type="auto"/>
           </w:tcPr>
           <w:p>
             <w:pPr>
               <w:ind w:firstLineChars="0" w:firstLine="0"/>
+              <w:jc w:val="center"/>
+              <w:cnfStyle w:val="100000000000" w:firstRow="1" w:lastRow="0" w:firstColumn="0" w:lastColumn="0" w:oddVBand="0" w:evenVBand="0" w:oddHBand="0" w:evenHBand="0" w:firstRowFirstColumn="0" w:firstRowLastColumn="0" w:lastRowFirstColumn="0" w:lastRowLastColumn="0"/>
             </w:pPr>
             <w:r>
               <w:rPr>
@@ -22240,11 +22922,13 @@
         </w:tc>
         <w:tc>
           <w:tcPr>
-            <w:tcW w:w="816" w:type="dxa"/>
+            <w:tcW w:w="0" w:type="auto"/>
           </w:tcPr>
           <w:p>
             <w:pPr>
               <w:ind w:firstLineChars="0" w:firstLine="0"/>
+              <w:jc w:val="center"/>
+              <w:cnfStyle w:val="100000000000" w:firstRow="1" w:lastRow="0" w:firstColumn="0" w:lastColumn="0" w:oddVBand="0" w:evenVBand="0" w:oddHBand="0" w:evenHBand="0" w:firstRowFirstColumn="0" w:firstRowLastColumn="0" w:lastRowFirstColumn="0" w:lastRowLastColumn="0"/>
             </w:pPr>
             <w:r>
               <w:rPr>
@@ -22256,11 +22940,13 @@
         </w:tc>
         <w:tc>
           <w:tcPr>
-            <w:tcW w:w="816" w:type="dxa"/>
+            <w:tcW w:w="0" w:type="auto"/>
           </w:tcPr>
           <w:p>
             <w:pPr>
               <w:ind w:firstLineChars="0" w:firstLine="0"/>
+              <w:jc w:val="center"/>
+              <w:cnfStyle w:val="100000000000" w:firstRow="1" w:lastRow="0" w:firstColumn="0" w:lastColumn="0" w:oddVBand="0" w:evenVBand="0" w:oddHBand="0" w:evenHBand="0" w:firstRowFirstColumn="0" w:firstRowLastColumn="0" w:lastRowFirstColumn="0" w:lastRowLastColumn="0"/>
             </w:pPr>
             <w:r>
               <w:rPr>
@@ -22272,11 +22958,13 @@
         </w:tc>
         <w:tc>
           <w:tcPr>
-            <w:tcW w:w="816" w:type="dxa"/>
+            <w:tcW w:w="0" w:type="auto"/>
           </w:tcPr>
           <w:p>
             <w:pPr>
               <w:ind w:firstLineChars="0" w:firstLine="0"/>
+              <w:jc w:val="center"/>
+              <w:cnfStyle w:val="100000000000" w:firstRow="1" w:lastRow="0" w:firstColumn="0" w:lastColumn="0" w:oddVBand="0" w:evenVBand="0" w:oddHBand="0" w:evenHBand="0" w:firstRowFirstColumn="0" w:firstRowLastColumn="0" w:lastRowFirstColumn="0" w:lastRowLastColumn="0"/>
             </w:pPr>
             <w:r>
               <w:rPr>
@@ -22288,11 +22976,13 @@
         </w:tc>
         <w:tc>
           <w:tcPr>
-            <w:tcW w:w="815" w:type="dxa"/>
+            <w:tcW w:w="0" w:type="auto"/>
           </w:tcPr>
           <w:p>
             <w:pPr>
               <w:ind w:firstLineChars="0" w:firstLine="0"/>
+              <w:jc w:val="center"/>
+              <w:cnfStyle w:val="100000000000" w:firstRow="1" w:lastRow="0" w:firstColumn="0" w:lastColumn="0" w:oddVBand="0" w:evenVBand="0" w:oddHBand="0" w:evenHBand="0" w:firstRowFirstColumn="0" w:firstRowLastColumn="0" w:lastRowFirstColumn="0" w:lastRowLastColumn="0"/>
             </w:pPr>
             <w:r>
               <w:rPr>
@@ -22304,11 +22994,13 @@
         </w:tc>
         <w:tc>
           <w:tcPr>
-            <w:tcW w:w="816" w:type="dxa"/>
+            <w:tcW w:w="0" w:type="auto"/>
           </w:tcPr>
           <w:p>
             <w:pPr>
               <w:ind w:firstLineChars="0" w:firstLine="0"/>
+              <w:jc w:val="center"/>
+              <w:cnfStyle w:val="100000000000" w:firstRow="1" w:lastRow="0" w:firstColumn="0" w:lastColumn="0" w:oddVBand="0" w:evenVBand="0" w:oddHBand="0" w:evenHBand="0" w:firstRowFirstColumn="0" w:firstRowLastColumn="0" w:lastRowFirstColumn="0" w:lastRowLastColumn="0"/>
             </w:pPr>
             <w:r>
               <w:rPr>
@@ -22320,11 +23012,13 @@
         </w:tc>
         <w:tc>
           <w:tcPr>
-            <w:tcW w:w="816" w:type="dxa"/>
+            <w:tcW w:w="0" w:type="auto"/>
           </w:tcPr>
           <w:p>
             <w:pPr>
               <w:ind w:firstLineChars="0" w:firstLine="0"/>
+              <w:jc w:val="center"/>
+              <w:cnfStyle w:val="100000000000" w:firstRow="1" w:lastRow="0" w:firstColumn="0" w:lastColumn="0" w:oddVBand="0" w:evenVBand="0" w:oddHBand="0" w:evenHBand="0" w:firstRowFirstColumn="0" w:firstRowLastColumn="0" w:lastRowFirstColumn="0" w:lastRowLastColumn="0"/>
             </w:pPr>
             <w:r>
               <w:rPr>
@@ -22336,11 +23030,13 @@
         </w:tc>
         <w:tc>
           <w:tcPr>
-            <w:tcW w:w="816" w:type="dxa"/>
+            <w:tcW w:w="0" w:type="auto"/>
           </w:tcPr>
           <w:p>
             <w:pPr>
               <w:ind w:firstLineChars="0" w:firstLine="0"/>
+              <w:jc w:val="center"/>
+              <w:cnfStyle w:val="100000000000" w:firstRow="1" w:lastRow="0" w:firstColumn="0" w:lastColumn="0" w:oddVBand="0" w:evenVBand="0" w:oddHBand="0" w:evenHBand="0" w:firstRowFirstColumn="0" w:firstRowLastColumn="0" w:lastRowFirstColumn="0" w:lastRowLastColumn="0"/>
             </w:pPr>
             <w:r>
               <w:rPr>
@@ -22352,29 +23048,39 @@
         </w:tc>
       </w:tr>
       <w:tr>
+        <w:trPr>
+          <w:cnfStyle w:val="000000100000" w:firstRow="0" w:lastRow="0" w:firstColumn="0" w:lastColumn="0" w:oddVBand="0" w:evenVBand="0" w:oddHBand="1" w:evenHBand="0" w:firstRowFirstColumn="0" w:firstRowLastColumn="0" w:lastRowFirstColumn="0" w:lastRowLastColumn="0"/>
+        </w:trPr>
         <w:tc>
           <w:tcPr>
-            <w:tcW w:w="946" w:type="dxa"/>
+            <w:cnfStyle w:val="001000000000" w:firstRow="0" w:lastRow="0" w:firstColumn="1" w:lastColumn="0" w:oddVBand="0" w:evenVBand="0" w:oddHBand="0" w:evenHBand="0" w:firstRowFirstColumn="0" w:firstRowLastColumn="0" w:lastRowFirstColumn="0" w:lastRowLastColumn="0"/>
+            <w:tcW w:w="1304" w:type="dxa"/>
           </w:tcPr>
           <w:p>
             <w:pPr>
               <w:ind w:firstLineChars="0" w:firstLine="0"/>
+              <w:rPr>
+                <w:i w:val="0"/>
+              </w:rPr>
             </w:pPr>
             <w:r>
               <w:rPr>
                 <w:rFonts w:hint="eastAsia"/>
-              </w:rPr>
-              <w:t>-</w:t>
+                <w:i w:val="0"/>
+              </w:rPr>
+              <w:t>2</w:t>
             </w:r>
           </w:p>
         </w:tc>
         <w:tc>
           <w:tcPr>
-            <w:tcW w:w="815" w:type="dxa"/>
+            <w:tcW w:w="0" w:type="auto"/>
           </w:tcPr>
           <w:p>
             <w:pPr>
               <w:ind w:firstLineChars="0" w:firstLine="0"/>
+              <w:jc w:val="right"/>
+              <w:cnfStyle w:val="000000100000" w:firstRow="0" w:lastRow="0" w:firstColumn="0" w:lastColumn="0" w:oddVBand="0" w:evenVBand="0" w:oddHBand="1" w:evenHBand="0" w:firstRowFirstColumn="0" w:firstRowLastColumn="0" w:lastRowFirstColumn="0" w:lastRowLastColumn="0"/>
             </w:pPr>
             <w:r>
               <w:rPr>
@@ -22386,11 +23092,13 @@
         </w:tc>
         <w:tc>
           <w:tcPr>
-            <w:tcW w:w="815" w:type="dxa"/>
+            <w:tcW w:w="0" w:type="auto"/>
           </w:tcPr>
           <w:p>
             <w:pPr>
               <w:ind w:firstLineChars="0" w:firstLine="0"/>
+              <w:jc w:val="right"/>
+              <w:cnfStyle w:val="000000100000" w:firstRow="0" w:lastRow="0" w:firstColumn="0" w:lastColumn="0" w:oddVBand="0" w:evenVBand="0" w:oddHBand="1" w:evenHBand="0" w:firstRowFirstColumn="0" w:firstRowLastColumn="0" w:lastRowFirstColumn="0" w:lastRowLastColumn="0"/>
             </w:pPr>
             <w:r>
               <w:rPr>
@@ -22402,11 +23110,13 @@
         </w:tc>
         <w:tc>
           <w:tcPr>
-            <w:tcW w:w="816" w:type="dxa"/>
+            <w:tcW w:w="0" w:type="auto"/>
           </w:tcPr>
           <w:p>
             <w:pPr>
               <w:ind w:firstLineChars="0" w:firstLine="0"/>
+              <w:jc w:val="right"/>
+              <w:cnfStyle w:val="000000100000" w:firstRow="0" w:lastRow="0" w:firstColumn="0" w:lastColumn="0" w:oddVBand="0" w:evenVBand="0" w:oddHBand="1" w:evenHBand="0" w:firstRowFirstColumn="0" w:firstRowLastColumn="0" w:lastRowFirstColumn="0" w:lastRowLastColumn="0"/>
             </w:pPr>
             <w:r>
               <w:rPr>
@@ -22418,11 +23128,13 @@
         </w:tc>
         <w:tc>
           <w:tcPr>
-            <w:tcW w:w="815" w:type="dxa"/>
+            <w:tcW w:w="0" w:type="auto"/>
           </w:tcPr>
           <w:p>
             <w:pPr>
               <w:ind w:firstLineChars="0" w:firstLine="0"/>
+              <w:jc w:val="right"/>
+              <w:cnfStyle w:val="000000100000" w:firstRow="0" w:lastRow="0" w:firstColumn="0" w:lastColumn="0" w:oddVBand="0" w:evenVBand="0" w:oddHBand="1" w:evenHBand="0" w:firstRowFirstColumn="0" w:firstRowLastColumn="0" w:lastRowFirstColumn="0" w:lastRowLastColumn="0"/>
             </w:pPr>
             <w:r>
               <w:rPr>
@@ -22434,11 +23146,13 @@
         </w:tc>
         <w:tc>
           <w:tcPr>
-            <w:tcW w:w="816" w:type="dxa"/>
+            <w:tcW w:w="0" w:type="auto"/>
           </w:tcPr>
           <w:p>
             <w:pPr>
               <w:ind w:firstLineChars="0" w:firstLine="0"/>
+              <w:jc w:val="right"/>
+              <w:cnfStyle w:val="000000100000" w:firstRow="0" w:lastRow="0" w:firstColumn="0" w:lastColumn="0" w:oddVBand="0" w:evenVBand="0" w:oddHBand="1" w:evenHBand="0" w:firstRowFirstColumn="0" w:firstRowLastColumn="0" w:lastRowFirstColumn="0" w:lastRowLastColumn="0"/>
             </w:pPr>
             <w:r>
               <w:rPr>
@@ -22450,11 +23164,13 @@
         </w:tc>
         <w:tc>
           <w:tcPr>
-            <w:tcW w:w="816" w:type="dxa"/>
+            <w:tcW w:w="0" w:type="auto"/>
           </w:tcPr>
           <w:p>
             <w:pPr>
               <w:ind w:firstLineChars="0" w:firstLine="0"/>
+              <w:jc w:val="right"/>
+              <w:cnfStyle w:val="000000100000" w:firstRow="0" w:lastRow="0" w:firstColumn="0" w:lastColumn="0" w:oddVBand="0" w:evenVBand="0" w:oddHBand="1" w:evenHBand="0" w:firstRowFirstColumn="0" w:firstRowLastColumn="0" w:lastRowFirstColumn="0" w:lastRowLastColumn="0"/>
             </w:pPr>
             <w:r>
               <w:rPr>
@@ -22466,11 +23182,13 @@
         </w:tc>
         <w:tc>
           <w:tcPr>
-            <w:tcW w:w="816" w:type="dxa"/>
+            <w:tcW w:w="0" w:type="auto"/>
           </w:tcPr>
           <w:p>
             <w:pPr>
               <w:ind w:firstLineChars="0" w:firstLine="0"/>
+              <w:jc w:val="right"/>
+              <w:cnfStyle w:val="000000100000" w:firstRow="0" w:lastRow="0" w:firstColumn="0" w:lastColumn="0" w:oddVBand="0" w:evenVBand="0" w:oddHBand="1" w:evenHBand="0" w:firstRowFirstColumn="0" w:firstRowLastColumn="0" w:lastRowFirstColumn="0" w:lastRowLastColumn="0"/>
             </w:pPr>
             <w:r>
               <w:rPr>
@@ -22482,11 +23200,13 @@
         </w:tc>
         <w:tc>
           <w:tcPr>
-            <w:tcW w:w="815" w:type="dxa"/>
+            <w:tcW w:w="0" w:type="auto"/>
           </w:tcPr>
           <w:p>
             <w:pPr>
               <w:ind w:firstLineChars="0" w:firstLine="0"/>
+              <w:jc w:val="right"/>
+              <w:cnfStyle w:val="000000100000" w:firstRow="0" w:lastRow="0" w:firstColumn="0" w:lastColumn="0" w:oddVBand="0" w:evenVBand="0" w:oddHBand="1" w:evenHBand="0" w:firstRowFirstColumn="0" w:firstRowLastColumn="0" w:lastRowFirstColumn="0" w:lastRowLastColumn="0"/>
             </w:pPr>
             <w:r>
               <w:rPr>
@@ -22498,11 +23218,13 @@
         </w:tc>
         <w:tc>
           <w:tcPr>
-            <w:tcW w:w="816" w:type="dxa"/>
+            <w:tcW w:w="0" w:type="auto"/>
           </w:tcPr>
           <w:p>
             <w:pPr>
               <w:ind w:firstLineChars="0" w:firstLine="0"/>
+              <w:jc w:val="right"/>
+              <w:cnfStyle w:val="000000100000" w:firstRow="0" w:lastRow="0" w:firstColumn="0" w:lastColumn="0" w:oddVBand="0" w:evenVBand="0" w:oddHBand="1" w:evenHBand="0" w:firstRowFirstColumn="0" w:firstRowLastColumn="0" w:lastRowFirstColumn="0" w:lastRowLastColumn="0"/>
             </w:pPr>
             <w:r>
               <w:rPr>
@@ -22517,11 +23239,13 @@
         </w:tc>
         <w:tc>
           <w:tcPr>
-            <w:tcW w:w="816" w:type="dxa"/>
+            <w:tcW w:w="0" w:type="auto"/>
           </w:tcPr>
           <w:p>
             <w:pPr>
               <w:ind w:firstLineChars="0" w:firstLine="0"/>
+              <w:jc w:val="right"/>
+              <w:cnfStyle w:val="000000100000" w:firstRow="0" w:lastRow="0" w:firstColumn="0" w:lastColumn="0" w:oddVBand="0" w:evenVBand="0" w:oddHBand="1" w:evenHBand="0" w:firstRowFirstColumn="0" w:firstRowLastColumn="0" w:lastRowFirstColumn="0" w:lastRowLastColumn="0"/>
             </w:pPr>
             <w:r>
               <w:t>13021</w:t>
@@ -22530,11 +23254,13 @@
         </w:tc>
         <w:tc>
           <w:tcPr>
-            <w:tcW w:w="816" w:type="dxa"/>
+            <w:tcW w:w="0" w:type="auto"/>
           </w:tcPr>
           <w:p>
             <w:pPr>
               <w:ind w:firstLineChars="0" w:firstLine="0"/>
+              <w:jc w:val="right"/>
+              <w:cnfStyle w:val="000000100000" w:firstRow="0" w:lastRow="0" w:firstColumn="0" w:lastColumn="0" w:oddVBand="0" w:evenVBand="0" w:oddHBand="1" w:evenHBand="0" w:firstRowFirstColumn="0" w:firstRowLastColumn="0" w:lastRowFirstColumn="0" w:lastRowLastColumn="0"/>
             </w:pPr>
             <w:r>
               <w:rPr>
@@ -22546,17 +23272,25 @@
         </w:tc>
       </w:tr>
       <w:tr>
+        <w:trPr>
+          <w:trHeight w:val="415"/>
+        </w:trPr>
         <w:tc>
           <w:tcPr>
-            <w:tcW w:w="946" w:type="dxa"/>
+            <w:cnfStyle w:val="001000000000" w:firstRow="0" w:lastRow="0" w:firstColumn="1" w:lastColumn="0" w:oddVBand="0" w:evenVBand="0" w:oddHBand="0" w:evenHBand="0" w:firstRowFirstColumn="0" w:firstRowLastColumn="0" w:lastRowFirstColumn="0" w:lastRowLastColumn="0"/>
+            <w:tcW w:w="1304" w:type="dxa"/>
           </w:tcPr>
           <w:p>
             <w:pPr>
               <w:ind w:firstLineChars="0" w:firstLine="0"/>
+              <w:rPr>
+                <w:i w:val="0"/>
+              </w:rPr>
             </w:pPr>
             <w:r>
               <w:rPr>
                 <w:rFonts w:hint="eastAsia"/>
+                <w:i w:val="0"/>
               </w:rPr>
               <w:t>5</w:t>
             </w:r>
@@ -22564,11 +23298,13 @@
         </w:tc>
         <w:tc>
           <w:tcPr>
-            <w:tcW w:w="815" w:type="dxa"/>
+            <w:tcW w:w="0" w:type="auto"/>
           </w:tcPr>
           <w:p>
             <w:pPr>
               <w:ind w:firstLineChars="0" w:firstLine="0"/>
+              <w:jc w:val="right"/>
+              <w:cnfStyle w:val="000000000000" w:firstRow="0" w:lastRow="0" w:firstColumn="0" w:lastColumn="0" w:oddVBand="0" w:evenVBand="0" w:oddHBand="0" w:evenHBand="0" w:firstRowFirstColumn="0" w:firstRowLastColumn="0" w:lastRowFirstColumn="0" w:lastRowLastColumn="0"/>
             </w:pPr>
             <w:r>
               <w:rPr>
@@ -22580,11 +23316,13 @@
         </w:tc>
         <w:tc>
           <w:tcPr>
-            <w:tcW w:w="815" w:type="dxa"/>
+            <w:tcW w:w="0" w:type="auto"/>
           </w:tcPr>
           <w:p>
             <w:pPr>
               <w:ind w:firstLineChars="0" w:firstLine="0"/>
+              <w:jc w:val="right"/>
+              <w:cnfStyle w:val="000000000000" w:firstRow="0" w:lastRow="0" w:firstColumn="0" w:lastColumn="0" w:oddVBand="0" w:evenVBand="0" w:oddHBand="0" w:evenHBand="0" w:firstRowFirstColumn="0" w:firstRowLastColumn="0" w:lastRowFirstColumn="0" w:lastRowLastColumn="0"/>
             </w:pPr>
             <w:r>
               <w:rPr>
@@ -22596,11 +23334,13 @@
         </w:tc>
         <w:tc>
           <w:tcPr>
-            <w:tcW w:w="816" w:type="dxa"/>
+            <w:tcW w:w="0" w:type="auto"/>
           </w:tcPr>
           <w:p>
             <w:pPr>
               <w:ind w:firstLineChars="0" w:firstLine="0"/>
+              <w:jc w:val="right"/>
+              <w:cnfStyle w:val="000000000000" w:firstRow="0" w:lastRow="0" w:firstColumn="0" w:lastColumn="0" w:oddVBand="0" w:evenVBand="0" w:oddHBand="0" w:evenHBand="0" w:firstRowFirstColumn="0" w:firstRowLastColumn="0" w:lastRowFirstColumn="0" w:lastRowLastColumn="0"/>
             </w:pPr>
             <w:r>
               <w:rPr>
@@ -22612,11 +23352,13 @@
         </w:tc>
         <w:tc>
           <w:tcPr>
-            <w:tcW w:w="815" w:type="dxa"/>
+            <w:tcW w:w="0" w:type="auto"/>
           </w:tcPr>
           <w:p>
             <w:pPr>
               <w:ind w:firstLineChars="0" w:firstLine="0"/>
+              <w:jc w:val="right"/>
+              <w:cnfStyle w:val="000000000000" w:firstRow="0" w:lastRow="0" w:firstColumn="0" w:lastColumn="0" w:oddVBand="0" w:evenVBand="0" w:oddHBand="0" w:evenHBand="0" w:firstRowFirstColumn="0" w:firstRowLastColumn="0" w:lastRowFirstColumn="0" w:lastRowLastColumn="0"/>
             </w:pPr>
             <w:r>
               <w:rPr>
@@ -22628,11 +23370,13 @@
         </w:tc>
         <w:tc>
           <w:tcPr>
-            <w:tcW w:w="816" w:type="dxa"/>
+            <w:tcW w:w="0" w:type="auto"/>
           </w:tcPr>
           <w:p>
             <w:pPr>
               <w:ind w:firstLineChars="0" w:firstLine="0"/>
+              <w:jc w:val="right"/>
+              <w:cnfStyle w:val="000000000000" w:firstRow="0" w:lastRow="0" w:firstColumn="0" w:lastColumn="0" w:oddVBand="0" w:evenVBand="0" w:oddHBand="0" w:evenHBand="0" w:firstRowFirstColumn="0" w:firstRowLastColumn="0" w:lastRowFirstColumn="0" w:lastRowLastColumn="0"/>
             </w:pPr>
             <w:r>
               <w:rPr>
@@ -22644,11 +23388,13 @@
         </w:tc>
         <w:tc>
           <w:tcPr>
-            <w:tcW w:w="816" w:type="dxa"/>
+            <w:tcW w:w="0" w:type="auto"/>
           </w:tcPr>
           <w:p>
             <w:pPr>
               <w:ind w:firstLineChars="0" w:firstLine="0"/>
+              <w:jc w:val="right"/>
+              <w:cnfStyle w:val="000000000000" w:firstRow="0" w:lastRow="0" w:firstColumn="0" w:lastColumn="0" w:oddVBand="0" w:evenVBand="0" w:oddHBand="0" w:evenHBand="0" w:firstRowFirstColumn="0" w:firstRowLastColumn="0" w:lastRowFirstColumn="0" w:lastRowLastColumn="0"/>
             </w:pPr>
             <w:r>
               <w:rPr>
@@ -22660,11 +23406,13 @@
         </w:tc>
         <w:tc>
           <w:tcPr>
-            <w:tcW w:w="816" w:type="dxa"/>
+            <w:tcW w:w="0" w:type="auto"/>
           </w:tcPr>
           <w:p>
             <w:pPr>
               <w:ind w:firstLineChars="0" w:firstLine="0"/>
+              <w:jc w:val="right"/>
+              <w:cnfStyle w:val="000000000000" w:firstRow="0" w:lastRow="0" w:firstColumn="0" w:lastColumn="0" w:oddVBand="0" w:evenVBand="0" w:oddHBand="0" w:evenHBand="0" w:firstRowFirstColumn="0" w:firstRowLastColumn="0" w:lastRowFirstColumn="0" w:lastRowLastColumn="0"/>
             </w:pPr>
             <w:r>
               <w:rPr>
@@ -22676,11 +23424,13 @@
         </w:tc>
         <w:tc>
           <w:tcPr>
-            <w:tcW w:w="815" w:type="dxa"/>
+            <w:tcW w:w="0" w:type="auto"/>
           </w:tcPr>
           <w:p>
             <w:pPr>
               <w:ind w:firstLineChars="0" w:firstLine="0"/>
+              <w:jc w:val="right"/>
+              <w:cnfStyle w:val="000000000000" w:firstRow="0" w:lastRow="0" w:firstColumn="0" w:lastColumn="0" w:oddVBand="0" w:evenVBand="0" w:oddHBand="0" w:evenHBand="0" w:firstRowFirstColumn="0" w:firstRowLastColumn="0" w:lastRowFirstColumn="0" w:lastRowLastColumn="0"/>
             </w:pPr>
             <w:r>
               <w:rPr>
@@ -22692,11 +23442,13 @@
         </w:tc>
         <w:tc>
           <w:tcPr>
-            <w:tcW w:w="816" w:type="dxa"/>
+            <w:tcW w:w="0" w:type="auto"/>
           </w:tcPr>
           <w:p>
             <w:pPr>
               <w:ind w:firstLineChars="0" w:firstLine="0"/>
+              <w:jc w:val="right"/>
+              <w:cnfStyle w:val="000000000000" w:firstRow="0" w:lastRow="0" w:firstColumn="0" w:lastColumn="0" w:oddVBand="0" w:evenVBand="0" w:oddHBand="0" w:evenHBand="0" w:firstRowFirstColumn="0" w:firstRowLastColumn="0" w:lastRowFirstColumn="0" w:lastRowLastColumn="0"/>
             </w:pPr>
             <w:r>
               <w:rPr>
@@ -22708,11 +23460,13 @@
         </w:tc>
         <w:tc>
           <w:tcPr>
-            <w:tcW w:w="816" w:type="dxa"/>
+            <w:tcW w:w="0" w:type="auto"/>
           </w:tcPr>
           <w:p>
             <w:pPr>
               <w:ind w:firstLineChars="0" w:firstLine="0"/>
+              <w:jc w:val="right"/>
+              <w:cnfStyle w:val="000000000000" w:firstRow="0" w:lastRow="0" w:firstColumn="0" w:lastColumn="0" w:oddVBand="0" w:evenVBand="0" w:oddHBand="0" w:evenHBand="0" w:firstRowFirstColumn="0" w:firstRowLastColumn="0" w:lastRowFirstColumn="0" w:lastRowLastColumn="0"/>
             </w:pPr>
             <w:r>
               <w:rPr>
@@ -22724,11 +23478,13 @@
         </w:tc>
         <w:tc>
           <w:tcPr>
-            <w:tcW w:w="816" w:type="dxa"/>
+            <w:tcW w:w="0" w:type="auto"/>
           </w:tcPr>
           <w:p>
             <w:pPr>
               <w:ind w:firstLineChars="0" w:firstLine="0"/>
+              <w:jc w:val="right"/>
+              <w:cnfStyle w:val="000000000000" w:firstRow="0" w:lastRow="0" w:firstColumn="0" w:lastColumn="0" w:oddVBand="0" w:evenVBand="0" w:oddHBand="0" w:evenHBand="0" w:firstRowFirstColumn="0" w:firstRowLastColumn="0" w:lastRowFirstColumn="0" w:lastRowLastColumn="0"/>
             </w:pPr>
             <w:r>
               <w:rPr>
@@ -22740,17 +23496,25 @@
         </w:tc>
       </w:tr>
       <w:tr>
+        <w:trPr>
+          <w:cnfStyle w:val="000000100000" w:firstRow="0" w:lastRow="0" w:firstColumn="0" w:lastColumn="0" w:oddVBand="0" w:evenVBand="0" w:oddHBand="1" w:evenHBand="0" w:firstRowFirstColumn="0" w:firstRowLastColumn="0" w:lastRowFirstColumn="0" w:lastRowLastColumn="0"/>
+        </w:trPr>
         <w:tc>
           <w:tcPr>
-            <w:tcW w:w="946" w:type="dxa"/>
+            <w:cnfStyle w:val="001000000000" w:firstRow="0" w:lastRow="0" w:firstColumn="1" w:lastColumn="0" w:oddVBand="0" w:evenVBand="0" w:oddHBand="0" w:evenHBand="0" w:firstRowFirstColumn="0" w:firstRowLastColumn="0" w:lastRowFirstColumn="0" w:lastRowLastColumn="0"/>
+            <w:tcW w:w="1304" w:type="dxa"/>
           </w:tcPr>
           <w:p>
             <w:pPr>
               <w:ind w:firstLineChars="0" w:firstLine="0"/>
+              <w:rPr>
+                <w:i w:val="0"/>
+              </w:rPr>
             </w:pPr>
             <w:r>
               <w:rPr>
                 <w:rFonts w:hint="eastAsia"/>
+                <w:i w:val="0"/>
               </w:rPr>
               <w:t>10</w:t>
             </w:r>
@@ -22758,11 +23522,13 @@
         </w:tc>
         <w:tc>
           <w:tcPr>
-            <w:tcW w:w="815" w:type="dxa"/>
+            <w:tcW w:w="0" w:type="auto"/>
           </w:tcPr>
           <w:p>
             <w:pPr>
               <w:ind w:firstLineChars="0" w:firstLine="0"/>
+              <w:jc w:val="right"/>
+              <w:cnfStyle w:val="000000100000" w:firstRow="0" w:lastRow="0" w:firstColumn="0" w:lastColumn="0" w:oddVBand="0" w:evenVBand="0" w:oddHBand="1" w:evenHBand="0" w:firstRowFirstColumn="0" w:firstRowLastColumn="0" w:lastRowFirstColumn="0" w:lastRowLastColumn="0"/>
             </w:pPr>
             <w:r>
               <w:rPr>
@@ -22774,11 +23540,13 @@
         </w:tc>
         <w:tc>
           <w:tcPr>
-            <w:tcW w:w="815" w:type="dxa"/>
+            <w:tcW w:w="0" w:type="auto"/>
           </w:tcPr>
           <w:p>
             <w:pPr>
               <w:ind w:firstLineChars="0" w:firstLine="0"/>
+              <w:jc w:val="right"/>
+              <w:cnfStyle w:val="000000100000" w:firstRow="0" w:lastRow="0" w:firstColumn="0" w:lastColumn="0" w:oddVBand="0" w:evenVBand="0" w:oddHBand="1" w:evenHBand="0" w:firstRowFirstColumn="0" w:firstRowLastColumn="0" w:lastRowFirstColumn="0" w:lastRowLastColumn="0"/>
             </w:pPr>
             <w:r>
               <w:rPr>
@@ -22790,11 +23558,13 @@
         </w:tc>
         <w:tc>
           <w:tcPr>
-            <w:tcW w:w="816" w:type="dxa"/>
+            <w:tcW w:w="0" w:type="auto"/>
           </w:tcPr>
           <w:p>
             <w:pPr>
               <w:ind w:firstLineChars="0" w:firstLine="0"/>
+              <w:jc w:val="right"/>
+              <w:cnfStyle w:val="000000100000" w:firstRow="0" w:lastRow="0" w:firstColumn="0" w:lastColumn="0" w:oddVBand="0" w:evenVBand="0" w:oddHBand="1" w:evenHBand="0" w:firstRowFirstColumn="0" w:firstRowLastColumn="0" w:lastRowFirstColumn="0" w:lastRowLastColumn="0"/>
             </w:pPr>
             <w:r>
               <w:rPr>
@@ -22806,11 +23576,13 @@
         </w:tc>
         <w:tc>
           <w:tcPr>
-            <w:tcW w:w="815" w:type="dxa"/>
+            <w:tcW w:w="0" w:type="auto"/>
           </w:tcPr>
           <w:p>
             <w:pPr>
               <w:ind w:firstLineChars="0" w:firstLine="0"/>
+              <w:jc w:val="right"/>
+              <w:cnfStyle w:val="000000100000" w:firstRow="0" w:lastRow="0" w:firstColumn="0" w:lastColumn="0" w:oddVBand="0" w:evenVBand="0" w:oddHBand="1" w:evenHBand="0" w:firstRowFirstColumn="0" w:firstRowLastColumn="0" w:lastRowFirstColumn="0" w:lastRowLastColumn="0"/>
             </w:pPr>
             <w:r>
               <w:rPr>
@@ -22822,11 +23594,13 @@
         </w:tc>
         <w:tc>
           <w:tcPr>
-            <w:tcW w:w="816" w:type="dxa"/>
+            <w:tcW w:w="0" w:type="auto"/>
           </w:tcPr>
           <w:p>
             <w:pPr>
               <w:ind w:firstLineChars="0" w:firstLine="0"/>
+              <w:jc w:val="right"/>
+              <w:cnfStyle w:val="000000100000" w:firstRow="0" w:lastRow="0" w:firstColumn="0" w:lastColumn="0" w:oddVBand="0" w:evenVBand="0" w:oddHBand="1" w:evenHBand="0" w:firstRowFirstColumn="0" w:firstRowLastColumn="0" w:lastRowFirstColumn="0" w:lastRowLastColumn="0"/>
             </w:pPr>
             <w:r>
               <w:rPr>
@@ -22838,11 +23612,13 @@
         </w:tc>
         <w:tc>
           <w:tcPr>
-            <w:tcW w:w="816" w:type="dxa"/>
+            <w:tcW w:w="0" w:type="auto"/>
           </w:tcPr>
           <w:p>
             <w:pPr>
               <w:ind w:firstLineChars="0" w:firstLine="0"/>
+              <w:jc w:val="right"/>
+              <w:cnfStyle w:val="000000100000" w:firstRow="0" w:lastRow="0" w:firstColumn="0" w:lastColumn="0" w:oddVBand="0" w:evenVBand="0" w:oddHBand="1" w:evenHBand="0" w:firstRowFirstColumn="0" w:firstRowLastColumn="0" w:lastRowFirstColumn="0" w:lastRowLastColumn="0"/>
             </w:pPr>
             <w:r>
               <w:rPr>
@@ -22854,11 +23630,13 @@
         </w:tc>
         <w:tc>
           <w:tcPr>
-            <w:tcW w:w="816" w:type="dxa"/>
+            <w:tcW w:w="0" w:type="auto"/>
           </w:tcPr>
           <w:p>
             <w:pPr>
               <w:ind w:firstLineChars="0" w:firstLine="0"/>
+              <w:jc w:val="right"/>
+              <w:cnfStyle w:val="000000100000" w:firstRow="0" w:lastRow="0" w:firstColumn="0" w:lastColumn="0" w:oddVBand="0" w:evenVBand="0" w:oddHBand="1" w:evenHBand="0" w:firstRowFirstColumn="0" w:firstRowLastColumn="0" w:lastRowFirstColumn="0" w:lastRowLastColumn="0"/>
             </w:pPr>
             <w:r>
               <w:rPr>
@@ -22870,11 +23648,13 @@
         </w:tc>
         <w:tc>
           <w:tcPr>
-            <w:tcW w:w="815" w:type="dxa"/>
+            <w:tcW w:w="0" w:type="auto"/>
           </w:tcPr>
           <w:p>
             <w:pPr>
               <w:ind w:firstLineChars="0" w:firstLine="0"/>
+              <w:jc w:val="right"/>
+              <w:cnfStyle w:val="000000100000" w:firstRow="0" w:lastRow="0" w:firstColumn="0" w:lastColumn="0" w:oddVBand="0" w:evenVBand="0" w:oddHBand="1" w:evenHBand="0" w:firstRowFirstColumn="0" w:firstRowLastColumn="0" w:lastRowFirstColumn="0" w:lastRowLastColumn="0"/>
             </w:pPr>
             <w:r>
               <w:rPr>
@@ -22886,11 +23666,13 @@
         </w:tc>
         <w:tc>
           <w:tcPr>
-            <w:tcW w:w="816" w:type="dxa"/>
+            <w:tcW w:w="0" w:type="auto"/>
           </w:tcPr>
           <w:p>
             <w:pPr>
               <w:ind w:firstLineChars="0" w:firstLine="0"/>
+              <w:jc w:val="right"/>
+              <w:cnfStyle w:val="000000100000" w:firstRow="0" w:lastRow="0" w:firstColumn="0" w:lastColumn="0" w:oddVBand="0" w:evenVBand="0" w:oddHBand="1" w:evenHBand="0" w:firstRowFirstColumn="0" w:firstRowLastColumn="0" w:lastRowFirstColumn="0" w:lastRowLastColumn="0"/>
             </w:pPr>
             <w:r>
               <w:rPr>
@@ -22902,11 +23684,13 @@
         </w:tc>
         <w:tc>
           <w:tcPr>
-            <w:tcW w:w="816" w:type="dxa"/>
+            <w:tcW w:w="0" w:type="auto"/>
           </w:tcPr>
           <w:p>
             <w:pPr>
               <w:ind w:firstLineChars="0" w:firstLine="0"/>
+              <w:jc w:val="right"/>
+              <w:cnfStyle w:val="000000100000" w:firstRow="0" w:lastRow="0" w:firstColumn="0" w:lastColumn="0" w:oddVBand="0" w:evenVBand="0" w:oddHBand="1" w:evenHBand="0" w:firstRowFirstColumn="0" w:firstRowLastColumn="0" w:lastRowFirstColumn="0" w:lastRowLastColumn="0"/>
             </w:pPr>
             <w:r>
               <w:rPr>
@@ -22918,11 +23702,13 @@
         </w:tc>
         <w:tc>
           <w:tcPr>
-            <w:tcW w:w="816" w:type="dxa"/>
+            <w:tcW w:w="0" w:type="auto"/>
           </w:tcPr>
           <w:p>
             <w:pPr>
               <w:ind w:firstLineChars="0" w:firstLine="0"/>
+              <w:jc w:val="right"/>
+              <w:cnfStyle w:val="000000100000" w:firstRow="0" w:lastRow="0" w:firstColumn="0" w:lastColumn="0" w:oddVBand="0" w:evenVBand="0" w:oddHBand="1" w:evenHBand="0" w:firstRowFirstColumn="0" w:firstRowLastColumn="0" w:lastRowFirstColumn="0" w:lastRowLastColumn="0"/>
             </w:pPr>
             <w:r>
               <w:rPr>
@@ -22967,18 +23753,170 @@
     <w:p>
       <w:pPr>
         <w:ind w:firstLine="480"/>
-      </w:pPr>
-      <w:r>
-        <w:rPr>
-          <w:rFonts w:hint="eastAsia"/>
-        </w:rPr>
-        <w:t>其中阈值为其继承的格式</w:t>
+        <w:rPr>
+          <w:rFonts w:hint="eastAsia"/>
+        </w:rPr>
+      </w:pPr>
+      <w:r>
+        <w:rPr>
+          <w:rFonts w:hint="eastAsia"/>
+        </w:rPr>
+        <w:t>其中阈值为格式</w:t>
+      </w:r>
+      <w:r>
+        <w:rPr>
+          <w:rFonts w:hint="eastAsia"/>
+        </w:rPr>
+        <w:t>所需满足的最小实例数目。</w:t>
+      </w:r>
+      <w:r>
+        <w:rPr>
+          <w:rFonts w:hint="eastAsia"/>
+        </w:rPr>
+        <w:t>可以看到，即便按“例不十，不立格”的标准，仍然有超过一万个实例具有多继承性。</w:t>
+      </w:r>
+    </w:p>
+    <w:p>
+      <w:pPr>
+        <w:ind w:firstLine="480"/>
+        <w:rPr>
+          <w:rFonts w:hint="eastAsia"/>
+        </w:rPr>
+      </w:pPr>
+      <w:r>
+        <w:rPr>
+          <w:rFonts w:hint="eastAsia"/>
+        </w:rPr>
+        <w:t>在结构主义语法学家看来，从多个</w:t>
+      </w:r>
+      <w:r>
+        <w:rPr>
+          <w:rFonts w:hint="eastAsia"/>
+        </w:rPr>
+        <w:t>格式继承是难以接受的</w:t>
+      </w:r>
+      <w:r>
+        <w:rPr>
+          <w:rFonts w:hint="eastAsia"/>
+        </w:rPr>
+        <w:t>，因为这意味着格式这种特殊的句法规则失去了其指导性</w:t>
+      </w:r>
+      <w:r>
+        <w:rPr>
+          <w:rFonts w:hint="eastAsia"/>
+        </w:rPr>
+        <w:t>。</w:t>
+      </w:r>
+      <w:r>
+        <w:rPr>
+          <w:rFonts w:hint="eastAsia"/>
+        </w:rPr>
+        <w:t>但我们认为，格式不是独立于实例之外存在的，“套格式”本质上是一种仿造，是受到既有实例的影响而产生的</w:t>
+      </w:r>
+      <w:r>
+        <w:rPr>
+          <w:rFonts w:hint="eastAsia"/>
+        </w:rPr>
+        <w:t>，</w:t>
+      </w:r>
+      <w:r>
+        <w:rPr>
+          <w:rFonts w:hint="eastAsia"/>
+        </w:rPr>
+        <w:t>会增强所有与其相关的格式的印象。</w:t>
+      </w:r>
+      <w:r>
+        <w:rPr>
+          <w:rFonts w:hint="eastAsia"/>
+        </w:rPr>
+        <w:t>对于“一言不合”，如果它是由仿造产生的，最可能的仿造对象不是“一毛不拔”（对应“一…不…”格式），也不是“一言难尽”（对应“一言……”），而</w:t>
+      </w:r>
+      <w:r>
+        <w:rPr>
+          <w:rFonts w:hint="eastAsia"/>
+        </w:rPr>
+        <w:t>应该是“一言不发”（对应“一言不…”），因为这种仿造路径最短，最经济省力。</w:t>
+      </w:r>
+      <w:r>
+        <w:rPr>
+          <w:rFonts w:hint="eastAsia"/>
+        </w:rPr>
+        <w:t>但是，</w:t>
+      </w:r>
+      <w:r>
+        <w:rPr>
+          <w:rFonts w:hint="eastAsia"/>
+        </w:rPr>
+        <w:t>它也同时加强了其他两个格式的印象，特别在共时统计中，人们会把它加入到</w:t>
+      </w:r>
+      <w:r>
+        <w:rPr>
+          <w:rFonts w:hint="eastAsia"/>
+        </w:rPr>
+        <w:t>“一…不…”</w:t>
+      </w:r>
+      <w:r>
+        <w:rPr>
+          <w:rFonts w:hint="eastAsia"/>
+        </w:rPr>
+        <w:t>和</w:t>
+      </w:r>
+      <w:r>
+        <w:rPr>
+          <w:rFonts w:hint="eastAsia"/>
+        </w:rPr>
+        <w:t>“一言……”</w:t>
+      </w:r>
+      <w:r>
+        <w:rPr>
+          <w:rFonts w:hint="eastAsia"/>
+        </w:rPr>
+        <w:t>的实例集中。</w:t>
+      </w:r>
+    </w:p>
+    <w:p>
+      <w:pPr>
+        <w:ind w:firstLine="480"/>
+        <w:rPr>
+          <w:rFonts w:hint="eastAsia"/>
+        </w:rPr>
+      </w:pPr>
+      <w:r>
+        <w:rPr>
+          <w:rFonts w:hint="eastAsia"/>
+        </w:rPr>
+        <w:t>多继承性本身不是缺点，但放在共时</w:t>
+      </w:r>
+      <w:r>
+        <w:rPr>
+          <w:rFonts w:hint="eastAsia"/>
+        </w:rPr>
+        <w:t>研究中会带来一些问题</w:t>
+      </w:r>
+      <w:r>
+        <w:rPr>
+          <w:rFonts w:hint="eastAsia"/>
+        </w:rPr>
+        <w:t>。</w:t>
+      </w:r>
+      <w:r>
+        <w:rPr>
+          <w:rFonts w:hint="eastAsia"/>
+        </w:rPr>
+        <w:t>最主要的一点是与不一致性的重叠：比如“一言不…”、“千…万壑”，说它们是仿造过程中的固定部分没有问题，但说它们是格式可能</w:t>
+      </w:r>
+      <w:r>
+        <w:rPr>
+          <w:rFonts w:hint="eastAsia"/>
+        </w:rPr>
+        <w:t>为时过早——你怎么知道是实例造就了格式，还是格式造就了实例呢？</w:t>
       </w:r>
     </w:p>
     <w:p>
       <w:pPr>
         <w:pStyle w:val="a3"/>
       </w:pPr>
+      <w:bookmarkStart w:id="38" w:name="_Toc449371813"/>
       <w:r>
         <w:t>3.1.4</w:t>
       </w:r>
@@ -22991,6 +23929,7 @@
         </w:rPr>
         <w:t>小结</w:t>
       </w:r>
+      <w:bookmarkEnd w:id="38"/>
     </w:p>
     <w:p>
       <w:pPr>
@@ -23027,64 +23966,49 @@
         <w:rPr>
           <w:rFonts w:hint="eastAsia"/>
         </w:rPr>
-        <w:t>），但也有四点不足，即不一致性（</w:t>
-      </w:r>
-      <w:r>
-        <w:rPr>
-          <w:rFonts w:hint="eastAsia"/>
-        </w:rPr>
-        <w:t>inconsistency</w:t>
-      </w:r>
-      <w:r>
-        <w:rPr>
-          <w:rFonts w:hint="eastAsia"/>
-        </w:rPr>
-        <w:t>）、不完备性（</w:t>
-      </w:r>
-      <w:r>
-        <w:rPr>
-          <w:rFonts w:hint="eastAsia"/>
-        </w:rPr>
-        <w:t>incompleteness</w:t>
-      </w:r>
-      <w:r>
-        <w:rPr>
-          <w:rFonts w:hint="eastAsia"/>
-        </w:rPr>
-        <w:t>）、</w:t>
-      </w:r>
-      <w:r>
-        <w:rPr>
-          <w:rFonts w:hint="eastAsia"/>
-        </w:rPr>
-        <w:t>有限性（</w:t>
-      </w:r>
-      <w:r>
-        <w:rPr>
-          <w:rFonts w:hint="eastAsia"/>
-        </w:rPr>
-        <w:t>limitness</w:t>
-      </w:r>
-      <w:r>
-        <w:rPr>
-          <w:rFonts w:hint="eastAsia"/>
-        </w:rPr>
-        <w:t>）和</w:t>
-      </w:r>
-      <w:r>
-        <w:rPr>
-          <w:rFonts w:hint="eastAsia"/>
-        </w:rPr>
-        <w:t>多继承性（</w:t>
-      </w:r>
-      <w:r>
-        <w:rPr>
-          <w:rFonts w:hint="eastAsia"/>
-        </w:rPr>
-        <w:t>mu</w:t>
-      </w:r>
-      <w:r>
-        <w:t>lti-inheritance</w:t>
+        <w:t>），</w:t>
+      </w:r>
+      <w:r>
+        <w:rPr>
+          <w:rFonts w:hint="eastAsia"/>
+        </w:rPr>
+        <w:t>缺点是不一致</w:t>
+      </w:r>
+      <w:r>
+        <w:rPr>
+          <w:rFonts w:hint="eastAsia"/>
+        </w:rPr>
+        <w:t>（</w:t>
+      </w:r>
+      <w:r>
+        <w:rPr>
+          <w:rFonts w:hint="eastAsia"/>
+        </w:rPr>
+        <w:t>incons</w:t>
+      </w:r>
+      <w:r>
+        <w:rPr>
+          <w:rFonts w:hint="eastAsia"/>
+        </w:rPr>
+        <w:t>istent</w:t>
+      </w:r>
+      <w:r>
+        <w:rPr>
+          <w:rFonts w:hint="eastAsia"/>
+        </w:rPr>
+        <w:t>）和不完备</w:t>
+      </w:r>
+      <w:r>
+        <w:rPr>
+          <w:rFonts w:hint="eastAsia"/>
+        </w:rPr>
+        <w:t>（</w:t>
+      </w:r>
+      <w:r>
+        <w:rPr>
+          <w:rFonts w:hint="eastAsia"/>
+        </w:rPr>
+        <w:t>incompleted</w:t>
       </w:r>
       <w:r>
         <w:rPr>
@@ -23285,6 +24209,7 @@
         <w:rPr>
           <w:rFonts w:hint="eastAsia"/>
         </w:rPr>
+        <w:lastRenderedPageBreak/>
         <w:t>不完备性和不一致性不仅在前人的研究中有体现，在我们的研究中亦有体现。</w:t>
       </w:r>
       <w:r>
@@ -23320,18 +24245,26 @@
         <w:rPr>
           <w:rFonts w:hint="eastAsia"/>
         </w:rPr>
-        <w:t xml:space="preserve"> </w:t>
-      </w:r>
-    </w:p>
-    <w:p>
-      <w:pPr>
-        <w:ind w:firstLine="480"/>
-      </w:pPr>
+        <w:t>我们关注到词库中存在多继承性，它要求我们进一步区分仿造和套格式</w:t>
+      </w:r>
+      <w:r>
+        <w:rPr>
+          <w:rFonts w:hint="eastAsia"/>
+        </w:rPr>
+        <w:t>两种构词方法，为此我们需要寻找一些非整体性的研究方法</w:t>
+      </w:r>
+      <w:r>
+        <w:rPr>
+          <w:rFonts w:hint="eastAsia"/>
+        </w:rPr>
+        <w:t>。</w:t>
+      </w:r>
     </w:p>
     <w:p>
       <w:pPr>
         <w:pStyle w:val="2"/>
       </w:pPr>
+      <w:bookmarkStart w:id="39" w:name="_Toc449371814"/>
       <w:r>
         <w:rPr>
           <w:rFonts w:hint="eastAsia"/>
@@ -23356,6 +24289,7 @@
         </w:rPr>
         <w:t>变换</w:t>
       </w:r>
+      <w:bookmarkEnd w:id="39"/>
     </w:p>
     <w:p>
       <w:pPr>
@@ -23385,7 +24319,7 @@
       <w:pPr>
         <w:pStyle w:val="1"/>
       </w:pPr>
-      <w:bookmarkStart w:id="34" w:name="_Toc448507147"/>
+      <w:bookmarkStart w:id="40" w:name="_Toc449371815"/>
       <w:r>
         <w:lastRenderedPageBreak/>
         <w:t>第</w:t>
@@ -23411,13 +24345,13 @@
         </w:rPr>
         <w:t>语料库分析</w:t>
       </w:r>
-      <w:bookmarkEnd w:id="34"/>
+      <w:bookmarkEnd w:id="40"/>
     </w:p>
     <w:p>
       <w:pPr>
         <w:pStyle w:val="2"/>
       </w:pPr>
-      <w:bookmarkStart w:id="35" w:name="_Toc448507148"/>
+      <w:bookmarkStart w:id="41" w:name="_Toc449371816"/>
       <w:r>
         <w:rPr>
           <w:rFonts w:hint="eastAsia"/>
@@ -23430,13 +24364,13 @@
         </w:rPr>
         <w:t>不经意的错误：误用能产性</w:t>
       </w:r>
-      <w:bookmarkEnd w:id="35"/>
+      <w:bookmarkEnd w:id="41"/>
     </w:p>
     <w:p>
       <w:pPr>
         <w:pStyle w:val="2"/>
       </w:pPr>
-      <w:bookmarkStart w:id="36" w:name="_Toc448507149"/>
+      <w:bookmarkStart w:id="42" w:name="_Toc449371817"/>
       <w:r>
         <w:t xml:space="preserve">3.2 </w:t>
       </w:r>
@@ -23446,13 +24380,13 @@
         </w:rPr>
         <w:t>巧妙的引用：仿造能产性</w:t>
       </w:r>
-      <w:bookmarkEnd w:id="36"/>
+      <w:bookmarkEnd w:id="42"/>
     </w:p>
     <w:p>
       <w:pPr>
         <w:pStyle w:val="2"/>
       </w:pPr>
-      <w:bookmarkStart w:id="37" w:name="_Toc448507150"/>
+      <w:bookmarkStart w:id="43" w:name="_Toc449371818"/>
       <w:r>
         <w:rPr>
           <w:rFonts w:hint="eastAsia"/>
@@ -23474,13 +24408,13 @@
         </w:rPr>
         <w:t>言之不足，故复言之：对举能产性</w:t>
       </w:r>
-      <w:bookmarkEnd w:id="37"/>
+      <w:bookmarkEnd w:id="43"/>
     </w:p>
     <w:p>
       <w:pPr>
         <w:pStyle w:val="2"/>
       </w:pPr>
-      <w:bookmarkStart w:id="38" w:name="_Toc448507151"/>
+      <w:bookmarkStart w:id="44" w:name="_Toc449371819"/>
       <w:r>
         <w:rPr>
           <w:rFonts w:hint="eastAsia"/>
@@ -23502,7 +24436,7 @@
         </w:rPr>
         <w:t>韵律之美：紧缩能产性</w:t>
       </w:r>
-      <w:bookmarkEnd w:id="38"/>
+      <w:bookmarkEnd w:id="44"/>
     </w:p>
     <w:p>
       <w:pPr>
@@ -23519,7 +24453,7 @@
       <w:pPr>
         <w:pStyle w:val="1"/>
       </w:pPr>
-      <w:bookmarkStart w:id="39" w:name="_Toc448507152"/>
+      <w:bookmarkStart w:id="45" w:name="_Toc449371820"/>
       <w:r>
         <w:lastRenderedPageBreak/>
         <w:t>第</w:t>
@@ -23545,7 +24479,7 @@
         </w:rPr>
         <w:t>相关构式的进一步分析</w:t>
       </w:r>
-      <w:bookmarkEnd w:id="39"/>
+      <w:bookmarkEnd w:id="45"/>
     </w:p>
     <w:p>
       <w:pPr>
@@ -23577,7 +24511,7 @@
       <w:pPr>
         <w:pStyle w:val="1"/>
       </w:pPr>
-      <w:bookmarkStart w:id="40" w:name="_Toc448507153"/>
+      <w:bookmarkStart w:id="46" w:name="_Toc449371821"/>
       <w:r>
         <w:lastRenderedPageBreak/>
         <w:t>第</w:t>
@@ -23600,7 +24534,7 @@
       <w:r>
         <w:t>结语</w:t>
       </w:r>
-      <w:bookmarkEnd w:id="40"/>
+      <w:bookmarkEnd w:id="46"/>
     </w:p>
     <w:p>
       <w:pPr>
@@ -23638,7 +24572,7 @@
       <w:pPr>
         <w:pStyle w:val="1"/>
       </w:pPr>
-      <w:bookmarkStart w:id="41" w:name="_Toc448507154"/>
+      <w:bookmarkStart w:id="47" w:name="_Toc449371822"/>
       <w:r>
         <w:rPr>
           <w:rFonts w:hint="eastAsia"/>
@@ -23646,7 +24580,7 @@
         <w:lastRenderedPageBreak/>
         <w:t>参考文献</w:t>
       </w:r>
-      <w:bookmarkEnd w:id="41"/>
+      <w:bookmarkEnd w:id="47"/>
     </w:p>
     <w:p>
       <w:pPr>
@@ -24229,7 +25163,7 @@
       <w:pPr>
         <w:pStyle w:val="1"/>
       </w:pPr>
-      <w:bookmarkStart w:id="42" w:name="_Toc448507155"/>
+      <w:bookmarkStart w:id="48" w:name="_Toc449371823"/>
       <w:r>
         <w:rPr>
           <w:rFonts w:hint="eastAsia"/>
@@ -24237,7 +25171,7 @@
         <w:lastRenderedPageBreak/>
         <w:t>致谢</w:t>
       </w:r>
-      <w:bookmarkEnd w:id="42"/>
+      <w:bookmarkEnd w:id="48"/>
     </w:p>
     <w:p>
       <w:pPr>
@@ -24259,7 +25193,7 @@
       <w:pPr>
         <w:pStyle w:val="1"/>
       </w:pPr>
-      <w:bookmarkStart w:id="43" w:name="_Toc448507156"/>
+      <w:bookmarkStart w:id="49" w:name="_Toc449371824"/>
       <w:r>
         <w:rPr>
           <w:rFonts w:hint="eastAsia"/>
@@ -24267,7 +25201,7 @@
         <w:lastRenderedPageBreak/>
         <w:t>北京大学学位论文原创性声明和使用授权说明</w:t>
       </w:r>
-      <w:bookmarkEnd w:id="43"/>
+      <w:bookmarkEnd w:id="49"/>
     </w:p>
     <w:p>
       <w:pPr>
@@ -24280,7 +25214,7 @@
     </w:p>
     <w:p>
       <w:pPr>
-        <w:ind w:firstLine="562"/>
+        <w:ind w:firstLine="560"/>
         <w:jc w:val="center"/>
         <w:rPr>
           <w:b/>
@@ -24298,7 +25232,7 @@
     </w:p>
     <w:p>
       <w:pPr>
-        <w:ind w:firstLine="361"/>
+        <w:ind w:firstLine="360"/>
         <w:jc w:val="center"/>
         <w:rPr>
           <w:b/>
@@ -24400,7 +25334,7 @@
     <w:p>
       <w:pPr>
         <w:spacing w:line="360" w:lineRule="auto"/>
-        <w:ind w:firstLine="562"/>
+        <w:ind w:firstLine="560"/>
         <w:jc w:val="center"/>
         <w:rPr>
           <w:b/>
@@ -24411,7 +25345,7 @@
     </w:p>
     <w:p>
       <w:pPr>
-        <w:ind w:firstLine="562"/>
+        <w:ind w:firstLine="560"/>
         <w:jc w:val="center"/>
         <w:rPr>
           <w:b/>
@@ -24483,7 +25417,7 @@
     <w:p>
       <w:pPr>
         <w:spacing w:line="360" w:lineRule="auto"/>
-        <w:ind w:firstLine="482"/>
+        <w:ind w:firstLine="480"/>
         <w:rPr>
           <w:b/>
           <w:szCs w:val="21"/>
@@ -24778,8 +25712,8 @@
 </file>
 
 <file path=word/comments.xml><?xml version="1.0" encoding="utf-8"?>
-<w:comments xmlns:wpc="http://schemas.microsoft.com/office/word/2010/wordprocessingCanvas" xmlns:cx="http://schemas.microsoft.com/office/drawing/2014/chartex" xmlns:mc="http://schemas.openxmlformats.org/markup-compatibility/2006" xmlns:o="urn:schemas-microsoft-com:office:office" xmlns:r="http://schemas.openxmlformats.org/officeDocument/2006/relationships" xmlns:m="http://schemas.openxmlformats.org/officeDocument/2006/math" xmlns:v="urn:schemas-microsoft-com:vml" xmlns:wp14="http://schemas.microsoft.com/office/word/2010/wordprocessingDrawing" xmlns:wp="http://schemas.openxmlformats.org/drawingml/2006/wordprocessingDrawing" xmlns:w10="urn:schemas-microsoft-com:office:word" xmlns:w="http://schemas.openxmlformats.org/wordprocessingml/2006/main" xmlns:w14="http://schemas.microsoft.com/office/word/2010/wordml" xmlns:w15="http://schemas.microsoft.com/office/word/2012/wordml" xmlns:w16se="http://schemas.microsoft.com/office/word/2015/wordml/symex" xmlns:wpg="http://schemas.microsoft.com/office/word/2010/wordprocessingGroup" xmlns:wpi="http://schemas.microsoft.com/office/word/2010/wordprocessingInk" xmlns:wne="http://schemas.microsoft.com/office/word/2006/wordml" xmlns:wps="http://schemas.microsoft.com/office/word/2010/wordprocessingShape" mc:Ignorable="w14 w15 w16se wp14">
-  <w:comment w:id="6" w:author="Dreamer" w:date="2016-04-10T21:30:00Z" w:initials="D">
+<w:comments xmlns:wpc="http://schemas.microsoft.com/office/word/2010/wordprocessingCanvas" xmlns:mo="http://schemas.microsoft.com/office/mac/office/2008/main" xmlns:mc="http://schemas.openxmlformats.org/markup-compatibility/2006" xmlns:mv="urn:schemas-microsoft-com:mac:vml" xmlns:o="urn:schemas-microsoft-com:office:office" xmlns:r="http://schemas.openxmlformats.org/officeDocument/2006/relationships" xmlns:m="http://schemas.openxmlformats.org/officeDocument/2006/math" xmlns:v="urn:schemas-microsoft-com:vml" xmlns:wp14="http://schemas.microsoft.com/office/word/2010/wordprocessingDrawing" xmlns:wp="http://schemas.openxmlformats.org/drawingml/2006/wordprocessingDrawing" xmlns:w10="urn:schemas-microsoft-com:office:word" xmlns:w="http://schemas.openxmlformats.org/wordprocessingml/2006/main" xmlns:w14="http://schemas.microsoft.com/office/word/2010/wordml" xmlns:w15="http://schemas.microsoft.com/office/word/2012/wordml" xmlns:wpg="http://schemas.microsoft.com/office/word/2010/wordprocessingGroup" xmlns:wpi="http://schemas.microsoft.com/office/word/2010/wordprocessingInk" xmlns:wne="http://schemas.microsoft.com/office/word/2006/wordml" xmlns:wps="http://schemas.microsoft.com/office/word/2010/wordprocessingShape" mc:Ignorable="w14 w15 wp14">
+  <w:comment w:id="7" w:author="Dreamer" w:date="2016-04-10T21:30:00Z" w:initials="D">
     <w:p>
       <w:pPr>
         <w:pStyle w:val="af3"/>
@@ -24796,7 +25730,7 @@
       </w:r>
     </w:p>
   </w:comment>
-  <w:comment w:id="18" w:author="Microsoft Office 用户" w:date="2016-04-12T16:37:00Z" w:initials="Office">
+  <w:comment w:id="19" w:author="Microsoft Office 用户" w:date="2016-04-12T16:37:00Z" w:initials="Office">
     <w:p>
       <w:pPr>
         <w:pStyle w:val="af3"/>
@@ -24816,7 +25750,7 @@
       </w:r>
     </w:p>
   </w:comment>
-  <w:comment w:id="19" w:author="Microsoft Office 用户" w:date="2016-04-12T16:46:00Z" w:initials="Office">
+  <w:comment w:id="20" w:author="Microsoft Office 用户" w:date="2016-04-12T16:46:00Z" w:initials="Office">
     <w:p>
       <w:pPr>
         <w:pStyle w:val="af3"/>
@@ -24836,7 +25770,7 @@
       </w:r>
     </w:p>
   </w:comment>
-  <w:comment w:id="20" w:author="Microsoft Office 用户" w:date="2016-04-12T16:59:00Z" w:initials="Office">
+  <w:comment w:id="21" w:author="Microsoft Office 用户" w:date="2016-04-12T16:59:00Z" w:initials="Office">
     <w:p>
       <w:pPr>
         <w:pStyle w:val="af3"/>
@@ -24856,7 +25790,7 @@
       </w:r>
     </w:p>
   </w:comment>
-  <w:comment w:id="21" w:author="Microsoft Office 用户" w:date="2016-04-12T17:20:00Z" w:initials="Office">
+  <w:comment w:id="22" w:author="Microsoft Office 用户" w:date="2016-04-12T17:20:00Z" w:initials="Office">
     <w:p>
       <w:pPr>
         <w:pStyle w:val="af3"/>
@@ -24876,7 +25810,7 @@
       </w:r>
     </w:p>
   </w:comment>
-  <w:comment w:id="22" w:author="Microsoft Office 用户" w:date="2016-04-15T16:45:00Z" w:initials="Office">
+  <w:comment w:id="23" w:author="Microsoft Office 用户" w:date="2016-04-15T16:45:00Z" w:initials="Office">
     <w:p>
       <w:pPr>
         <w:pStyle w:val="af3"/>
@@ -24920,7 +25854,7 @@
       </w:r>
     </w:p>
   </w:comment>
-  <w:comment w:id="23" w:author="Microsoft Office 用户" w:date="2016-04-13T18:27:00Z" w:initials="Office">
+  <w:comment w:id="24" w:author="Microsoft Office 用户" w:date="2016-04-13T18:27:00Z" w:initials="Office">
     <w:p>
       <w:pPr>
         <w:pStyle w:val="af3"/>
@@ -24940,7 +25874,7 @@
       </w:r>
     </w:p>
   </w:comment>
-  <w:comment w:id="24" w:author="Microsoft Office 用户" w:date="2016-04-13T18:45:00Z" w:initials="Office">
+  <w:comment w:id="25" w:author="Microsoft Office 用户" w:date="2016-04-13T18:45:00Z" w:initials="Office">
     <w:p>
       <w:pPr>
         <w:pStyle w:val="af3"/>
@@ -24960,7 +25894,7 @@
       </w:r>
     </w:p>
   </w:comment>
-  <w:comment w:id="27" w:author="Microsoft Office 用户" w:date="2016-04-15T17:05:00Z" w:initials="Office">
+  <w:comment w:id="28" w:author="Microsoft Office 用户" w:date="2016-04-15T17:05:00Z" w:initials="Office">
     <w:p>
       <w:pPr>
         <w:pStyle w:val="af3"/>
@@ -24981,7 +25915,7 @@
       </w:r>
     </w:p>
   </w:comment>
-  <w:comment w:id="28" w:author="Microsoft Office 用户" w:date="2016-04-15T16:59:00Z" w:initials="Office">
+  <w:comment w:id="29" w:author="Microsoft Office 用户" w:date="2016-04-15T16:59:00Z" w:initials="Office">
     <w:p>
       <w:pPr>
         <w:pStyle w:val="af3"/>
@@ -25001,7 +25935,7 @@
       </w:r>
     </w:p>
   </w:comment>
-  <w:comment w:id="30" w:author="Microsoft Office 用户" w:date="2016-04-15T17:53:00Z" w:initials="Office">
+  <w:comment w:id="31" w:author="Microsoft Office 用户" w:date="2016-04-15T17:53:00Z" w:initials="Office">
     <w:p>
       <w:pPr>
         <w:pStyle w:val="af3"/>
@@ -25021,7 +25955,7 @@
       </w:r>
     </w:p>
   </w:comment>
-  <w:comment w:id="32" w:author="Microsoft Office 用户" w:date="2016-04-19T12:11:00Z" w:initials="Office">
+  <w:comment w:id="36" w:author="Microsoft Office 用户" w:date="2016-04-19T12:11:00Z" w:initials="Office">
     <w:p>
       <w:pPr>
         <w:pStyle w:val="af3"/>
@@ -25045,7 +25979,7 @@
 </file>
 
 <file path=word/commentsExtended.xml><?xml version="1.0" encoding="utf-8"?>
-<w15:commentsEx xmlns:wpc="http://schemas.microsoft.com/office/word/2010/wordprocessingCanvas" xmlns:cx="http://schemas.microsoft.com/office/drawing/2014/chartex" xmlns:mc="http://schemas.openxmlformats.org/markup-compatibility/2006" xmlns:o="urn:schemas-microsoft-com:office:office" xmlns:r="http://schemas.openxmlformats.org/officeDocument/2006/relationships" xmlns:m="http://schemas.openxmlformats.org/officeDocument/2006/math" xmlns:v="urn:schemas-microsoft-com:vml" xmlns:wp14="http://schemas.microsoft.com/office/word/2010/wordprocessingDrawing" xmlns:wp="http://schemas.openxmlformats.org/drawingml/2006/wordprocessingDrawing" xmlns:w10="urn:schemas-microsoft-com:office:word" xmlns:w="http://schemas.openxmlformats.org/wordprocessingml/2006/main" xmlns:w14="http://schemas.microsoft.com/office/word/2010/wordml" xmlns:w15="http://schemas.microsoft.com/office/word/2012/wordml" xmlns:w16se="http://schemas.microsoft.com/office/word/2015/wordml/symex" xmlns:wpg="http://schemas.microsoft.com/office/word/2010/wordprocessingGroup" xmlns:wpi="http://schemas.microsoft.com/office/word/2010/wordprocessingInk" xmlns:wne="http://schemas.microsoft.com/office/word/2006/wordml" xmlns:wps="http://schemas.microsoft.com/office/word/2010/wordprocessingShape" mc:Ignorable="w14 w15 w16se wp14">
+<w15:commentsEx xmlns:wpc="http://schemas.microsoft.com/office/word/2010/wordprocessingCanvas" xmlns:mo="http://schemas.microsoft.com/office/mac/office/2008/main" xmlns:mc="http://schemas.openxmlformats.org/markup-compatibility/2006" xmlns:mv="urn:schemas-microsoft-com:mac:vml" xmlns:o="urn:schemas-microsoft-com:office:office" xmlns:r="http://schemas.openxmlformats.org/officeDocument/2006/relationships" xmlns:m="http://schemas.openxmlformats.org/officeDocument/2006/math" xmlns:v="urn:schemas-microsoft-com:vml" xmlns:wp14="http://schemas.microsoft.com/office/word/2010/wordprocessingDrawing" xmlns:wp="http://schemas.openxmlformats.org/drawingml/2006/wordprocessingDrawing" xmlns:w10="urn:schemas-microsoft-com:office:word" xmlns:w="http://schemas.openxmlformats.org/wordprocessingml/2006/main" xmlns:w14="http://schemas.microsoft.com/office/word/2010/wordml" xmlns:w15="http://schemas.microsoft.com/office/word/2012/wordml" xmlns:wpg="http://schemas.microsoft.com/office/word/2010/wordprocessingGroup" xmlns:wpi="http://schemas.microsoft.com/office/word/2010/wordprocessingInk" xmlns:wne="http://schemas.microsoft.com/office/word/2006/wordml" xmlns:wps="http://schemas.microsoft.com/office/word/2010/wordprocessingShape" mc:Ignorable="w14 w15 wp14">
   <w15:commentEx w15:paraId="1C3BD2F3" w15:done="0"/>
   <w15:commentEx w15:paraId="574BE0C2" w15:done="0"/>
   <w15:commentEx w15:paraId="32213103" w15:done="0"/>
@@ -25062,7 +25996,7 @@
 </file>
 
 <file path=word/endnotes.xml><?xml version="1.0" encoding="utf-8"?>
-<w:endnotes xmlns:wpc="http://schemas.microsoft.com/office/word/2010/wordprocessingCanvas" xmlns:cx="http://schemas.microsoft.com/office/drawing/2014/chartex" xmlns:mc="http://schemas.openxmlformats.org/markup-compatibility/2006" xmlns:o="urn:schemas-microsoft-com:office:office" xmlns:r="http://schemas.openxmlformats.org/officeDocument/2006/relationships" xmlns:m="http://schemas.openxmlformats.org/officeDocument/2006/math" xmlns:v="urn:schemas-microsoft-com:vml" xmlns:wp14="http://schemas.microsoft.com/office/word/2010/wordprocessingDrawing" xmlns:wp="http://schemas.openxmlformats.org/drawingml/2006/wordprocessingDrawing" xmlns:w10="urn:schemas-microsoft-com:office:word" xmlns:w="http://schemas.openxmlformats.org/wordprocessingml/2006/main" xmlns:w14="http://schemas.microsoft.com/office/word/2010/wordml" xmlns:w15="http://schemas.microsoft.com/office/word/2012/wordml" xmlns:w16se="http://schemas.microsoft.com/office/word/2015/wordml/symex" xmlns:wpg="http://schemas.microsoft.com/office/word/2010/wordprocessingGroup" xmlns:wpi="http://schemas.microsoft.com/office/word/2010/wordprocessingInk" xmlns:wne="http://schemas.microsoft.com/office/word/2006/wordml" xmlns:wps="http://schemas.microsoft.com/office/word/2010/wordprocessingShape" mc:Ignorable="w14 w15 w16se wp14">
+<w:endnotes xmlns:wpc="http://schemas.microsoft.com/office/word/2010/wordprocessingCanvas" xmlns:mo="http://schemas.microsoft.com/office/mac/office/2008/main" xmlns:mc="http://schemas.openxmlformats.org/markup-compatibility/2006" xmlns:mv="urn:schemas-microsoft-com:mac:vml" xmlns:o="urn:schemas-microsoft-com:office:office" xmlns:r="http://schemas.openxmlformats.org/officeDocument/2006/relationships" xmlns:m="http://schemas.openxmlformats.org/officeDocument/2006/math" xmlns:v="urn:schemas-microsoft-com:vml" xmlns:wp14="http://schemas.microsoft.com/office/word/2010/wordprocessingDrawing" xmlns:wp="http://schemas.openxmlformats.org/drawingml/2006/wordprocessingDrawing" xmlns:w10="urn:schemas-microsoft-com:office:word" xmlns:w="http://schemas.openxmlformats.org/wordprocessingml/2006/main" xmlns:w14="http://schemas.microsoft.com/office/word/2010/wordml" xmlns:w15="http://schemas.microsoft.com/office/word/2012/wordml" xmlns:wpg="http://schemas.microsoft.com/office/word/2010/wordprocessingGroup" xmlns:wpi="http://schemas.microsoft.com/office/word/2010/wordprocessingInk" xmlns:wne="http://schemas.microsoft.com/office/word/2006/wordml" xmlns:wps="http://schemas.microsoft.com/office/word/2010/wordprocessingShape" mc:Ignorable="w14 w15 wp14">
   <w:endnote w:type="separator" w:id="-1">
     <w:p>
       <w:pPr>
@@ -25089,7 +26023,7 @@
 </file>
 
 <file path=word/footer1.xml><?xml version="1.0" encoding="utf-8"?>
-<w:ftr xmlns:wpc="http://schemas.microsoft.com/office/word/2010/wordprocessingCanvas" xmlns:cx="http://schemas.microsoft.com/office/drawing/2014/chartex" xmlns:mc="http://schemas.openxmlformats.org/markup-compatibility/2006" xmlns:o="urn:schemas-microsoft-com:office:office" xmlns:r="http://schemas.openxmlformats.org/officeDocument/2006/relationships" xmlns:m="http://schemas.openxmlformats.org/officeDocument/2006/math" xmlns:v="urn:schemas-microsoft-com:vml" xmlns:wp14="http://schemas.microsoft.com/office/word/2010/wordprocessingDrawing" xmlns:wp="http://schemas.openxmlformats.org/drawingml/2006/wordprocessingDrawing" xmlns:w10="urn:schemas-microsoft-com:office:word" xmlns:w="http://schemas.openxmlformats.org/wordprocessingml/2006/main" xmlns:w14="http://schemas.microsoft.com/office/word/2010/wordml" xmlns:w15="http://schemas.microsoft.com/office/word/2012/wordml" xmlns:w16se="http://schemas.microsoft.com/office/word/2015/wordml/symex" xmlns:wpg="http://schemas.microsoft.com/office/word/2010/wordprocessingGroup" xmlns:wpi="http://schemas.microsoft.com/office/word/2010/wordprocessingInk" xmlns:wne="http://schemas.microsoft.com/office/word/2006/wordml" xmlns:wps="http://schemas.microsoft.com/office/word/2010/wordprocessingShape" mc:Ignorable="w14 w15 w16se wp14">
+<w:ftr xmlns:wpc="http://schemas.microsoft.com/office/word/2010/wordprocessingCanvas" xmlns:mo="http://schemas.microsoft.com/office/mac/office/2008/main" xmlns:mc="http://schemas.openxmlformats.org/markup-compatibility/2006" xmlns:mv="urn:schemas-microsoft-com:mac:vml" xmlns:o="urn:schemas-microsoft-com:office:office" xmlns:r="http://schemas.openxmlformats.org/officeDocument/2006/relationships" xmlns:m="http://schemas.openxmlformats.org/officeDocument/2006/math" xmlns:v="urn:schemas-microsoft-com:vml" xmlns:wp14="http://schemas.microsoft.com/office/word/2010/wordprocessingDrawing" xmlns:wp="http://schemas.openxmlformats.org/drawingml/2006/wordprocessingDrawing" xmlns:w10="urn:schemas-microsoft-com:office:word" xmlns:w="http://schemas.openxmlformats.org/wordprocessingml/2006/main" xmlns:w14="http://schemas.microsoft.com/office/word/2010/wordml" xmlns:w15="http://schemas.microsoft.com/office/word/2012/wordml" xmlns:wpg="http://schemas.microsoft.com/office/word/2010/wordprocessingGroup" xmlns:wpi="http://schemas.microsoft.com/office/word/2010/wordprocessingInk" xmlns:wne="http://schemas.microsoft.com/office/word/2006/wordml" xmlns:wps="http://schemas.microsoft.com/office/word/2010/wordprocessingShape" mc:Ignorable="w14 w15 wp14">
   <w:p>
     <w:pPr>
       <w:pStyle w:val="ab"/>
@@ -25156,7 +26090,7 @@
 </file>
 
 <file path=word/footer2.xml><?xml version="1.0" encoding="utf-8"?>
-<w:ftr xmlns:wpc="http://schemas.microsoft.com/office/word/2010/wordprocessingCanvas" xmlns:cx="http://schemas.microsoft.com/office/drawing/2014/chartex" xmlns:mc="http://schemas.openxmlformats.org/markup-compatibility/2006" xmlns:o="urn:schemas-microsoft-com:office:office" xmlns:r="http://schemas.openxmlformats.org/officeDocument/2006/relationships" xmlns:m="http://schemas.openxmlformats.org/officeDocument/2006/math" xmlns:v="urn:schemas-microsoft-com:vml" xmlns:wp14="http://schemas.microsoft.com/office/word/2010/wordprocessingDrawing" xmlns:wp="http://schemas.openxmlformats.org/drawingml/2006/wordprocessingDrawing" xmlns:w10="urn:schemas-microsoft-com:office:word" xmlns:w="http://schemas.openxmlformats.org/wordprocessingml/2006/main" xmlns:w14="http://schemas.microsoft.com/office/word/2010/wordml" xmlns:w15="http://schemas.microsoft.com/office/word/2012/wordml" xmlns:w16se="http://schemas.microsoft.com/office/word/2015/wordml/symex" xmlns:wpg="http://schemas.microsoft.com/office/word/2010/wordprocessingGroup" xmlns:wpi="http://schemas.microsoft.com/office/word/2010/wordprocessingInk" xmlns:wne="http://schemas.microsoft.com/office/word/2006/wordml" xmlns:wps="http://schemas.microsoft.com/office/word/2010/wordprocessingShape" mc:Ignorable="w14 w15 w16se wp14">
+<w:ftr xmlns:wpc="http://schemas.microsoft.com/office/word/2010/wordprocessingCanvas" xmlns:mo="http://schemas.microsoft.com/office/mac/office/2008/main" xmlns:mc="http://schemas.openxmlformats.org/markup-compatibility/2006" xmlns:mv="urn:schemas-microsoft-com:mac:vml" xmlns:o="urn:schemas-microsoft-com:office:office" xmlns:r="http://schemas.openxmlformats.org/officeDocument/2006/relationships" xmlns:m="http://schemas.openxmlformats.org/officeDocument/2006/math" xmlns:v="urn:schemas-microsoft-com:vml" xmlns:wp14="http://schemas.microsoft.com/office/word/2010/wordprocessingDrawing" xmlns:wp="http://schemas.openxmlformats.org/drawingml/2006/wordprocessingDrawing" xmlns:w10="urn:schemas-microsoft-com:office:word" xmlns:w="http://schemas.openxmlformats.org/wordprocessingml/2006/main" xmlns:w14="http://schemas.microsoft.com/office/word/2010/wordml" xmlns:w15="http://schemas.microsoft.com/office/word/2012/wordml" xmlns:wpg="http://schemas.microsoft.com/office/word/2010/wordprocessingGroup" xmlns:wpi="http://schemas.microsoft.com/office/word/2010/wordprocessingInk" xmlns:wne="http://schemas.microsoft.com/office/word/2006/wordml" xmlns:wps="http://schemas.microsoft.com/office/word/2010/wordprocessingShape" mc:Ignorable="w14 w15 wp14">
   <w:p>
     <w:pPr>
       <w:pStyle w:val="ab"/>
@@ -25167,7 +26101,7 @@
 </file>
 
 <file path=word/footer3.xml><?xml version="1.0" encoding="utf-8"?>
-<w:ftr xmlns:wpc="http://schemas.microsoft.com/office/word/2010/wordprocessingCanvas" xmlns:cx="http://schemas.microsoft.com/office/drawing/2014/chartex" xmlns:mc="http://schemas.openxmlformats.org/markup-compatibility/2006" xmlns:o="urn:schemas-microsoft-com:office:office" xmlns:r="http://schemas.openxmlformats.org/officeDocument/2006/relationships" xmlns:m="http://schemas.openxmlformats.org/officeDocument/2006/math" xmlns:v="urn:schemas-microsoft-com:vml" xmlns:wp14="http://schemas.microsoft.com/office/word/2010/wordprocessingDrawing" xmlns:wp="http://schemas.openxmlformats.org/drawingml/2006/wordprocessingDrawing" xmlns:w10="urn:schemas-microsoft-com:office:word" xmlns:w="http://schemas.openxmlformats.org/wordprocessingml/2006/main" xmlns:w14="http://schemas.microsoft.com/office/word/2010/wordml" xmlns:w15="http://schemas.microsoft.com/office/word/2012/wordml" xmlns:w16se="http://schemas.microsoft.com/office/word/2015/wordml/symex" xmlns:wpg="http://schemas.microsoft.com/office/word/2010/wordprocessingGroup" xmlns:wpi="http://schemas.microsoft.com/office/word/2010/wordprocessingInk" xmlns:wne="http://schemas.microsoft.com/office/word/2006/wordml" xmlns:wps="http://schemas.microsoft.com/office/word/2010/wordprocessingShape" mc:Ignorable="w14 w15 w16se wp14">
+<w:ftr xmlns:wpc="http://schemas.microsoft.com/office/word/2010/wordprocessingCanvas" xmlns:mo="http://schemas.microsoft.com/office/mac/office/2008/main" xmlns:mc="http://schemas.openxmlformats.org/markup-compatibility/2006" xmlns:mv="urn:schemas-microsoft-com:mac:vml" xmlns:o="urn:schemas-microsoft-com:office:office" xmlns:r="http://schemas.openxmlformats.org/officeDocument/2006/relationships" xmlns:m="http://schemas.openxmlformats.org/officeDocument/2006/math" xmlns:v="urn:schemas-microsoft-com:vml" xmlns:wp14="http://schemas.microsoft.com/office/word/2010/wordprocessingDrawing" xmlns:wp="http://schemas.openxmlformats.org/drawingml/2006/wordprocessingDrawing" xmlns:w10="urn:schemas-microsoft-com:office:word" xmlns:w="http://schemas.openxmlformats.org/wordprocessingml/2006/main" xmlns:w14="http://schemas.microsoft.com/office/word/2010/wordml" xmlns:w15="http://schemas.microsoft.com/office/word/2012/wordml" xmlns:wpg="http://schemas.microsoft.com/office/word/2010/wordprocessingGroup" xmlns:wpi="http://schemas.microsoft.com/office/word/2010/wordprocessingInk" xmlns:wne="http://schemas.microsoft.com/office/word/2006/wordml" xmlns:wps="http://schemas.microsoft.com/office/word/2010/wordprocessingShape" mc:Ignorable="w14 w15 wp14">
   <w:p>
     <w:pPr>
       <w:pStyle w:val="ab"/>
@@ -25178,7 +26112,7 @@
 </file>
 
 <file path=word/footer4.xml><?xml version="1.0" encoding="utf-8"?>
-<w:ftr xmlns:wpc="http://schemas.microsoft.com/office/word/2010/wordprocessingCanvas" xmlns:cx="http://schemas.microsoft.com/office/drawing/2014/chartex" xmlns:mc="http://schemas.openxmlformats.org/markup-compatibility/2006" xmlns:o="urn:schemas-microsoft-com:office:office" xmlns:r="http://schemas.openxmlformats.org/officeDocument/2006/relationships" xmlns:m="http://schemas.openxmlformats.org/officeDocument/2006/math" xmlns:v="urn:schemas-microsoft-com:vml" xmlns:wp14="http://schemas.microsoft.com/office/word/2010/wordprocessingDrawing" xmlns:wp="http://schemas.openxmlformats.org/drawingml/2006/wordprocessingDrawing" xmlns:w10="urn:schemas-microsoft-com:office:word" xmlns:w="http://schemas.openxmlformats.org/wordprocessingml/2006/main" xmlns:w14="http://schemas.microsoft.com/office/word/2010/wordml" xmlns:w15="http://schemas.microsoft.com/office/word/2012/wordml" xmlns:w16se="http://schemas.microsoft.com/office/word/2015/wordml/symex" xmlns:wpg="http://schemas.microsoft.com/office/word/2010/wordprocessingGroup" xmlns:wpi="http://schemas.microsoft.com/office/word/2010/wordprocessingInk" xmlns:wne="http://schemas.microsoft.com/office/word/2006/wordml" xmlns:wps="http://schemas.microsoft.com/office/word/2010/wordprocessingShape" mc:Ignorable="w14 w15 w16se wp14">
+<w:ftr xmlns:wpc="http://schemas.microsoft.com/office/word/2010/wordprocessingCanvas" xmlns:mo="http://schemas.microsoft.com/office/mac/office/2008/main" xmlns:mc="http://schemas.openxmlformats.org/markup-compatibility/2006" xmlns:mv="urn:schemas-microsoft-com:mac:vml" xmlns:o="urn:schemas-microsoft-com:office:office" xmlns:r="http://schemas.openxmlformats.org/officeDocument/2006/relationships" xmlns:m="http://schemas.openxmlformats.org/officeDocument/2006/math" xmlns:v="urn:schemas-microsoft-com:vml" xmlns:wp14="http://schemas.microsoft.com/office/word/2010/wordprocessingDrawing" xmlns:wp="http://schemas.openxmlformats.org/drawingml/2006/wordprocessingDrawing" xmlns:w10="urn:schemas-microsoft-com:office:word" xmlns:w="http://schemas.openxmlformats.org/wordprocessingml/2006/main" xmlns:w14="http://schemas.microsoft.com/office/word/2010/wordml" xmlns:w15="http://schemas.microsoft.com/office/word/2012/wordml" xmlns:wpg="http://schemas.microsoft.com/office/word/2010/wordprocessingGroup" xmlns:wpi="http://schemas.microsoft.com/office/word/2010/wordprocessingInk" xmlns:wne="http://schemas.microsoft.com/office/word/2006/wordml" xmlns:wps="http://schemas.microsoft.com/office/word/2010/wordprocessingShape" mc:Ignorable="w14 w15 wp14">
   <w:p>
     <w:pPr>
       <w:pStyle w:val="ab"/>
@@ -25239,7 +26173,7 @@
 </file>
 
 <file path=word/footer5.xml><?xml version="1.0" encoding="utf-8"?>
-<w:ftr xmlns:wpc="http://schemas.microsoft.com/office/word/2010/wordprocessingCanvas" xmlns:cx="http://schemas.microsoft.com/office/drawing/2014/chartex" xmlns:mc="http://schemas.openxmlformats.org/markup-compatibility/2006" xmlns:o="urn:schemas-microsoft-com:office:office" xmlns:r="http://schemas.openxmlformats.org/officeDocument/2006/relationships" xmlns:m="http://schemas.openxmlformats.org/officeDocument/2006/math" xmlns:v="urn:schemas-microsoft-com:vml" xmlns:wp14="http://schemas.microsoft.com/office/word/2010/wordprocessingDrawing" xmlns:wp="http://schemas.openxmlformats.org/drawingml/2006/wordprocessingDrawing" xmlns:w10="urn:schemas-microsoft-com:office:word" xmlns:w="http://schemas.openxmlformats.org/wordprocessingml/2006/main" xmlns:w14="http://schemas.microsoft.com/office/word/2010/wordml" xmlns:w15="http://schemas.microsoft.com/office/word/2012/wordml" xmlns:w16se="http://schemas.microsoft.com/office/word/2015/wordml/symex" xmlns:wpg="http://schemas.microsoft.com/office/word/2010/wordprocessingGroup" xmlns:wpi="http://schemas.microsoft.com/office/word/2010/wordprocessingInk" xmlns:wne="http://schemas.microsoft.com/office/word/2006/wordml" xmlns:wps="http://schemas.microsoft.com/office/word/2010/wordprocessingShape" mc:Ignorable="w14 w15 w16se wp14">
+<w:ftr xmlns:wpc="http://schemas.microsoft.com/office/word/2010/wordprocessingCanvas" xmlns:mo="http://schemas.microsoft.com/office/mac/office/2008/main" xmlns:mc="http://schemas.openxmlformats.org/markup-compatibility/2006" xmlns:mv="urn:schemas-microsoft-com:mac:vml" xmlns:o="urn:schemas-microsoft-com:office:office" xmlns:r="http://schemas.openxmlformats.org/officeDocument/2006/relationships" xmlns:m="http://schemas.openxmlformats.org/officeDocument/2006/math" xmlns:v="urn:schemas-microsoft-com:vml" xmlns:wp14="http://schemas.microsoft.com/office/word/2010/wordprocessingDrawing" xmlns:wp="http://schemas.openxmlformats.org/drawingml/2006/wordprocessingDrawing" xmlns:w10="urn:schemas-microsoft-com:office:word" xmlns:w="http://schemas.openxmlformats.org/wordprocessingml/2006/main" xmlns:w14="http://schemas.microsoft.com/office/word/2010/wordml" xmlns:w15="http://schemas.microsoft.com/office/word/2012/wordml" xmlns:wpg="http://schemas.microsoft.com/office/word/2010/wordprocessingGroup" xmlns:wpi="http://schemas.microsoft.com/office/word/2010/wordprocessingInk" xmlns:wne="http://schemas.microsoft.com/office/word/2006/wordml" xmlns:wps="http://schemas.microsoft.com/office/word/2010/wordprocessingShape" mc:Ignorable="w14 w15 wp14">
   <w:p>
     <w:pPr>
       <w:pStyle w:val="ab"/>
@@ -25277,7 +26211,7 @@
         <w:noProof/>
         <w:sz w:val="21"/>
       </w:rPr>
-      <w:t>28</w:t>
+      <w:t>1</w:t>
     </w:r>
     <w:r>
       <w:rPr>
@@ -25297,7 +26231,7 @@
 </file>
 
 <file path=word/footnotes.xml><?xml version="1.0" encoding="utf-8"?>
-<w:footnotes xmlns:wpc="http://schemas.microsoft.com/office/word/2010/wordprocessingCanvas" xmlns:cx="http://schemas.microsoft.com/office/drawing/2014/chartex" xmlns:mc="http://schemas.openxmlformats.org/markup-compatibility/2006" xmlns:o="urn:schemas-microsoft-com:office:office" xmlns:r="http://schemas.openxmlformats.org/officeDocument/2006/relationships" xmlns:m="http://schemas.openxmlformats.org/officeDocument/2006/math" xmlns:v="urn:schemas-microsoft-com:vml" xmlns:wp14="http://schemas.microsoft.com/office/word/2010/wordprocessingDrawing" xmlns:wp="http://schemas.openxmlformats.org/drawingml/2006/wordprocessingDrawing" xmlns:w10="urn:schemas-microsoft-com:office:word" xmlns:w="http://schemas.openxmlformats.org/wordprocessingml/2006/main" xmlns:w14="http://schemas.microsoft.com/office/word/2010/wordml" xmlns:w15="http://schemas.microsoft.com/office/word/2012/wordml" xmlns:w16se="http://schemas.microsoft.com/office/word/2015/wordml/symex" xmlns:wpg="http://schemas.microsoft.com/office/word/2010/wordprocessingGroup" xmlns:wpi="http://schemas.microsoft.com/office/word/2010/wordprocessingInk" xmlns:wne="http://schemas.microsoft.com/office/word/2006/wordml" xmlns:wps="http://schemas.microsoft.com/office/word/2010/wordprocessingShape" mc:Ignorable="w14 w15 w16se wp14">
+<w:footnotes xmlns:wpc="http://schemas.microsoft.com/office/word/2010/wordprocessingCanvas" xmlns:mo="http://schemas.microsoft.com/office/mac/office/2008/main" xmlns:mc="http://schemas.openxmlformats.org/markup-compatibility/2006" xmlns:mv="urn:schemas-microsoft-com:mac:vml" xmlns:o="urn:schemas-microsoft-com:office:office" xmlns:r="http://schemas.openxmlformats.org/officeDocument/2006/relationships" xmlns:m="http://schemas.openxmlformats.org/officeDocument/2006/math" xmlns:v="urn:schemas-microsoft-com:vml" xmlns:wp14="http://schemas.microsoft.com/office/word/2010/wordprocessingDrawing" xmlns:wp="http://schemas.openxmlformats.org/drawingml/2006/wordprocessingDrawing" xmlns:w10="urn:schemas-microsoft-com:office:word" xmlns:w="http://schemas.openxmlformats.org/wordprocessingml/2006/main" xmlns:w14="http://schemas.microsoft.com/office/word/2010/wordml" xmlns:w15="http://schemas.microsoft.com/office/word/2012/wordml" xmlns:wpg="http://schemas.microsoft.com/office/word/2010/wordprocessingGroup" xmlns:wpi="http://schemas.microsoft.com/office/word/2010/wordprocessingInk" xmlns:wne="http://schemas.microsoft.com/office/word/2006/wordml" xmlns:wps="http://schemas.microsoft.com/office/word/2010/wordprocessingShape" mc:Ignorable="w14 w15 wp14">
   <w:footnote w:type="separator" w:id="-1">
     <w:p>
       <w:pPr>
@@ -26242,7 +27176,7 @@
 </file>
 
 <file path=word/header1.xml><?xml version="1.0" encoding="utf-8"?>
-<w:hdr xmlns:wpc="http://schemas.microsoft.com/office/word/2010/wordprocessingCanvas" xmlns:cx="http://schemas.microsoft.com/office/drawing/2014/chartex" xmlns:mc="http://schemas.openxmlformats.org/markup-compatibility/2006" xmlns:o="urn:schemas-microsoft-com:office:office" xmlns:r="http://schemas.openxmlformats.org/officeDocument/2006/relationships" xmlns:m="http://schemas.openxmlformats.org/officeDocument/2006/math" xmlns:v="urn:schemas-microsoft-com:vml" xmlns:wp14="http://schemas.microsoft.com/office/word/2010/wordprocessingDrawing" xmlns:wp="http://schemas.openxmlformats.org/drawingml/2006/wordprocessingDrawing" xmlns:w10="urn:schemas-microsoft-com:office:word" xmlns:w="http://schemas.openxmlformats.org/wordprocessingml/2006/main" xmlns:w14="http://schemas.microsoft.com/office/word/2010/wordml" xmlns:w15="http://schemas.microsoft.com/office/word/2012/wordml" xmlns:w16se="http://schemas.microsoft.com/office/word/2015/wordml/symex" xmlns:wpg="http://schemas.microsoft.com/office/word/2010/wordprocessingGroup" xmlns:wpi="http://schemas.microsoft.com/office/word/2010/wordprocessingInk" xmlns:wne="http://schemas.microsoft.com/office/word/2006/wordml" xmlns:wps="http://schemas.microsoft.com/office/word/2010/wordprocessingShape" mc:Ignorable="w14 w15 w16se wp14">
+<w:hdr xmlns:wpc="http://schemas.microsoft.com/office/word/2010/wordprocessingCanvas" xmlns:mo="http://schemas.microsoft.com/office/mac/office/2008/main" xmlns:mc="http://schemas.openxmlformats.org/markup-compatibility/2006" xmlns:mv="urn:schemas-microsoft-com:mac:vml" xmlns:o="urn:schemas-microsoft-com:office:office" xmlns:r="http://schemas.openxmlformats.org/officeDocument/2006/relationships" xmlns:m="http://schemas.openxmlformats.org/officeDocument/2006/math" xmlns:v="urn:schemas-microsoft-com:vml" xmlns:wp14="http://schemas.microsoft.com/office/word/2010/wordprocessingDrawing" xmlns:wp="http://schemas.openxmlformats.org/drawingml/2006/wordprocessingDrawing" xmlns:w10="urn:schemas-microsoft-com:office:word" xmlns:w="http://schemas.openxmlformats.org/wordprocessingml/2006/main" xmlns:w14="http://schemas.microsoft.com/office/word/2010/wordml" xmlns:w15="http://schemas.microsoft.com/office/word/2012/wordml" xmlns:wpg="http://schemas.microsoft.com/office/word/2010/wordprocessingGroup" xmlns:wpi="http://schemas.microsoft.com/office/word/2010/wordprocessingInk" xmlns:wne="http://schemas.microsoft.com/office/word/2006/wordml" xmlns:wps="http://schemas.microsoft.com/office/word/2010/wordprocessingShape" mc:Ignorable="w14 w15 wp14">
   <w:p>
     <w:pPr>
       <w:pStyle w:val="a9"/>
@@ -26253,7 +27187,7 @@
 </file>
 
 <file path=word/header2.xml><?xml version="1.0" encoding="utf-8"?>
-<w:hdr xmlns:wpc="http://schemas.microsoft.com/office/word/2010/wordprocessingCanvas" xmlns:cx="http://schemas.microsoft.com/office/drawing/2014/chartex" xmlns:mc="http://schemas.openxmlformats.org/markup-compatibility/2006" xmlns:o="urn:schemas-microsoft-com:office:office" xmlns:r="http://schemas.openxmlformats.org/officeDocument/2006/relationships" xmlns:m="http://schemas.openxmlformats.org/officeDocument/2006/math" xmlns:v="urn:schemas-microsoft-com:vml" xmlns:wp14="http://schemas.microsoft.com/office/word/2010/wordprocessingDrawing" xmlns:wp="http://schemas.openxmlformats.org/drawingml/2006/wordprocessingDrawing" xmlns:w10="urn:schemas-microsoft-com:office:word" xmlns:w="http://schemas.openxmlformats.org/wordprocessingml/2006/main" xmlns:w14="http://schemas.microsoft.com/office/word/2010/wordml" xmlns:w15="http://schemas.microsoft.com/office/word/2012/wordml" xmlns:w16se="http://schemas.microsoft.com/office/word/2015/wordml/symex" xmlns:wpg="http://schemas.microsoft.com/office/word/2010/wordprocessingGroup" xmlns:wpi="http://schemas.microsoft.com/office/word/2010/wordprocessingInk" xmlns:wne="http://schemas.microsoft.com/office/word/2006/wordml" xmlns:wps="http://schemas.microsoft.com/office/word/2010/wordprocessingShape" mc:Ignorable="w14 w15 w16se wp14">
+<w:hdr xmlns:wpc="http://schemas.microsoft.com/office/word/2010/wordprocessingCanvas" xmlns:mo="http://schemas.microsoft.com/office/mac/office/2008/main" xmlns:mc="http://schemas.openxmlformats.org/markup-compatibility/2006" xmlns:mv="urn:schemas-microsoft-com:mac:vml" xmlns:o="urn:schemas-microsoft-com:office:office" xmlns:r="http://schemas.openxmlformats.org/officeDocument/2006/relationships" xmlns:m="http://schemas.openxmlformats.org/officeDocument/2006/math" xmlns:v="urn:schemas-microsoft-com:vml" xmlns:wp14="http://schemas.microsoft.com/office/word/2010/wordprocessingDrawing" xmlns:wp="http://schemas.openxmlformats.org/drawingml/2006/wordprocessingDrawing" xmlns:w10="urn:schemas-microsoft-com:office:word" xmlns:w="http://schemas.openxmlformats.org/wordprocessingml/2006/main" xmlns:w14="http://schemas.microsoft.com/office/word/2010/wordml" xmlns:w15="http://schemas.microsoft.com/office/word/2012/wordml" xmlns:wpg="http://schemas.microsoft.com/office/word/2010/wordprocessingGroup" xmlns:wpi="http://schemas.microsoft.com/office/word/2010/wordprocessingInk" xmlns:wne="http://schemas.microsoft.com/office/word/2006/wordml" xmlns:wps="http://schemas.microsoft.com/office/word/2010/wordprocessingShape" mc:Ignorable="w14 w15 wp14">
   <w:p>
     <w:pPr>
       <w:ind w:firstLine="480"/>
@@ -26263,7 +27197,7 @@
 </file>
 
 <file path=word/header3.xml><?xml version="1.0" encoding="utf-8"?>
-<w:hdr xmlns:wpc="http://schemas.microsoft.com/office/word/2010/wordprocessingCanvas" xmlns:cx="http://schemas.microsoft.com/office/drawing/2014/chartex" xmlns:mc="http://schemas.openxmlformats.org/markup-compatibility/2006" xmlns:o="urn:schemas-microsoft-com:office:office" xmlns:r="http://schemas.openxmlformats.org/officeDocument/2006/relationships" xmlns:m="http://schemas.openxmlformats.org/officeDocument/2006/math" xmlns:v="urn:schemas-microsoft-com:vml" xmlns:wp14="http://schemas.microsoft.com/office/word/2010/wordprocessingDrawing" xmlns:wp="http://schemas.openxmlformats.org/drawingml/2006/wordprocessingDrawing" xmlns:w10="urn:schemas-microsoft-com:office:word" xmlns:w="http://schemas.openxmlformats.org/wordprocessingml/2006/main" xmlns:w14="http://schemas.microsoft.com/office/word/2010/wordml" xmlns:w15="http://schemas.microsoft.com/office/word/2012/wordml" xmlns:w16se="http://schemas.microsoft.com/office/word/2015/wordml/symex" xmlns:wpg="http://schemas.microsoft.com/office/word/2010/wordprocessingGroup" xmlns:wpi="http://schemas.microsoft.com/office/word/2010/wordprocessingInk" xmlns:wne="http://schemas.microsoft.com/office/word/2006/wordml" xmlns:wps="http://schemas.microsoft.com/office/word/2010/wordprocessingShape" mc:Ignorable="w14 w15 w16se wp14">
+<w:hdr xmlns:wpc="http://schemas.microsoft.com/office/word/2010/wordprocessingCanvas" xmlns:mo="http://schemas.microsoft.com/office/mac/office/2008/main" xmlns:mc="http://schemas.openxmlformats.org/markup-compatibility/2006" xmlns:mv="urn:schemas-microsoft-com:mac:vml" xmlns:o="urn:schemas-microsoft-com:office:office" xmlns:r="http://schemas.openxmlformats.org/officeDocument/2006/relationships" xmlns:m="http://schemas.openxmlformats.org/officeDocument/2006/math" xmlns:v="urn:schemas-microsoft-com:vml" xmlns:wp14="http://schemas.microsoft.com/office/word/2010/wordprocessingDrawing" xmlns:wp="http://schemas.openxmlformats.org/drawingml/2006/wordprocessingDrawing" xmlns:w10="urn:schemas-microsoft-com:office:word" xmlns:w="http://schemas.openxmlformats.org/wordprocessingml/2006/main" xmlns:w14="http://schemas.microsoft.com/office/word/2010/wordml" xmlns:w15="http://schemas.microsoft.com/office/word/2012/wordml" xmlns:wpg="http://schemas.microsoft.com/office/word/2010/wordprocessingGroup" xmlns:wpi="http://schemas.microsoft.com/office/word/2010/wordprocessingInk" xmlns:wne="http://schemas.microsoft.com/office/word/2006/wordml" xmlns:wps="http://schemas.microsoft.com/office/word/2010/wordprocessingShape" mc:Ignorable="w14 w15 wp14">
   <w:p>
     <w:pPr>
       <w:pStyle w:val="a9"/>
@@ -26274,7 +27208,7 @@
 </file>
 
 <file path=word/header4.xml><?xml version="1.0" encoding="utf-8"?>
-<w:hdr xmlns:wpc="http://schemas.microsoft.com/office/word/2010/wordprocessingCanvas" xmlns:cx="http://schemas.microsoft.com/office/drawing/2014/chartex" xmlns:mc="http://schemas.openxmlformats.org/markup-compatibility/2006" xmlns:o="urn:schemas-microsoft-com:office:office" xmlns:r="http://schemas.openxmlformats.org/officeDocument/2006/relationships" xmlns:m="http://schemas.openxmlformats.org/officeDocument/2006/math" xmlns:v="urn:schemas-microsoft-com:vml" xmlns:wp14="http://schemas.microsoft.com/office/word/2010/wordprocessingDrawing" xmlns:wp="http://schemas.openxmlformats.org/drawingml/2006/wordprocessingDrawing" xmlns:w10="urn:schemas-microsoft-com:office:word" xmlns:w="http://schemas.openxmlformats.org/wordprocessingml/2006/main" xmlns:w14="http://schemas.microsoft.com/office/word/2010/wordml" xmlns:w15="http://schemas.microsoft.com/office/word/2012/wordml" xmlns:w16se="http://schemas.microsoft.com/office/word/2015/wordml/symex" xmlns:wpg="http://schemas.microsoft.com/office/word/2010/wordprocessingGroup" xmlns:wpi="http://schemas.microsoft.com/office/word/2010/wordprocessingInk" xmlns:wne="http://schemas.microsoft.com/office/word/2006/wordml" xmlns:wps="http://schemas.microsoft.com/office/word/2010/wordprocessingShape" mc:Ignorable="w14 w15 w16se wp14">
+<w:hdr xmlns:wpc="http://schemas.microsoft.com/office/word/2010/wordprocessingCanvas" xmlns:mo="http://schemas.microsoft.com/office/mac/office/2008/main" xmlns:mc="http://schemas.openxmlformats.org/markup-compatibility/2006" xmlns:mv="urn:schemas-microsoft-com:mac:vml" xmlns:o="urn:schemas-microsoft-com:office:office" xmlns:r="http://schemas.openxmlformats.org/officeDocument/2006/relationships" xmlns:m="http://schemas.openxmlformats.org/officeDocument/2006/math" xmlns:v="urn:schemas-microsoft-com:vml" xmlns:wp14="http://schemas.microsoft.com/office/word/2010/wordprocessingDrawing" xmlns:wp="http://schemas.openxmlformats.org/drawingml/2006/wordprocessingDrawing" xmlns:w10="urn:schemas-microsoft-com:office:word" xmlns:w="http://schemas.openxmlformats.org/wordprocessingml/2006/main" xmlns:w14="http://schemas.microsoft.com/office/word/2010/wordml" xmlns:w15="http://schemas.microsoft.com/office/word/2012/wordml" xmlns:wpg="http://schemas.microsoft.com/office/word/2010/wordprocessingGroup" xmlns:wpi="http://schemas.microsoft.com/office/word/2010/wordprocessingInk" xmlns:wne="http://schemas.microsoft.com/office/word/2006/wordml" xmlns:wps="http://schemas.microsoft.com/office/word/2010/wordprocessingShape" mc:Ignorable="w14 w15 wp14">
   <w:p>
     <w:pPr>
       <w:pStyle w:val="a9"/>
@@ -26295,8 +27229,8 @@
 </file>
 
 <file path=word/numbering.xml><?xml version="1.0" encoding="utf-8"?>
-<w:numbering xmlns:wpc="http://schemas.microsoft.com/office/word/2010/wordprocessingCanvas" xmlns:cx="http://schemas.microsoft.com/office/drawing/2014/chartex" xmlns:mc="http://schemas.openxmlformats.org/markup-compatibility/2006" xmlns:o="urn:schemas-microsoft-com:office:office" xmlns:r="http://schemas.openxmlformats.org/officeDocument/2006/relationships" xmlns:m="http://schemas.openxmlformats.org/officeDocument/2006/math" xmlns:v="urn:schemas-microsoft-com:vml" xmlns:wp14="http://schemas.microsoft.com/office/word/2010/wordprocessingDrawing" xmlns:wp="http://schemas.openxmlformats.org/drawingml/2006/wordprocessingDrawing" xmlns:w10="urn:schemas-microsoft-com:office:word" xmlns:w="http://schemas.openxmlformats.org/wordprocessingml/2006/main" xmlns:w14="http://schemas.microsoft.com/office/word/2010/wordml" xmlns:w15="http://schemas.microsoft.com/office/word/2012/wordml" xmlns:w16se="http://schemas.microsoft.com/office/word/2015/wordml/symex" xmlns:wpg="http://schemas.microsoft.com/office/word/2010/wordprocessingGroup" xmlns:wpi="http://schemas.microsoft.com/office/word/2010/wordprocessingInk" xmlns:wne="http://schemas.microsoft.com/office/word/2006/wordml" xmlns:wps="http://schemas.microsoft.com/office/word/2010/wordprocessingShape" mc:Ignorable="w14 w15 w16se wp14">
-  <w:abstractNum w:abstractNumId="0" w15:restartNumberingAfterBreak="0">
+<w:numbering xmlns:wpc="http://schemas.microsoft.com/office/word/2010/wordprocessingCanvas" xmlns:mo="http://schemas.microsoft.com/office/mac/office/2008/main" xmlns:mc="http://schemas.openxmlformats.org/markup-compatibility/2006" xmlns:mv="urn:schemas-microsoft-com:mac:vml" xmlns:o="urn:schemas-microsoft-com:office:office" xmlns:r="http://schemas.openxmlformats.org/officeDocument/2006/relationships" xmlns:m="http://schemas.openxmlformats.org/officeDocument/2006/math" xmlns:v="urn:schemas-microsoft-com:vml" xmlns:wp14="http://schemas.microsoft.com/office/word/2010/wordprocessingDrawing" xmlns:wp="http://schemas.openxmlformats.org/drawingml/2006/wordprocessingDrawing" xmlns:w10="urn:schemas-microsoft-com:office:word" xmlns:w="http://schemas.openxmlformats.org/wordprocessingml/2006/main" xmlns:w14="http://schemas.microsoft.com/office/word/2010/wordml" xmlns:w15="http://schemas.microsoft.com/office/word/2012/wordml" xmlns:wpg="http://schemas.microsoft.com/office/word/2010/wordprocessingGroup" xmlns:wpi="http://schemas.microsoft.com/office/word/2010/wordprocessingInk" xmlns:wne="http://schemas.microsoft.com/office/word/2006/wordml" xmlns:wps="http://schemas.microsoft.com/office/word/2010/wordprocessingShape" mc:Ignorable="w14 w15 wp14">
+  <w:abstractNum w:abstractNumId="0">
     <w:nsid w:val="FFFFFF1D"/>
     <w:multiLevelType w:val="multilevel"/>
     <w:tmpl w:val="300489A4"/>
@@ -26436,7 +27370,7 @@
       </w:rPr>
     </w:lvl>
   </w:abstractNum>
-  <w:abstractNum w:abstractNumId="1" w15:restartNumberingAfterBreak="0">
+  <w:abstractNum w:abstractNumId="1">
     <w:nsid w:val="58D237DF"/>
     <w:multiLevelType w:val="hybridMultilevel"/>
     <w:tmpl w:val="6E6A4B1A"/>
@@ -26586,7 +27520,7 @@
 </file>
 
 <file path=word/people.xml><?xml version="1.0" encoding="utf-8"?>
-<w15:people xmlns:wpc="http://schemas.microsoft.com/office/word/2010/wordprocessingCanvas" xmlns:cx="http://schemas.microsoft.com/office/drawing/2014/chartex" xmlns:mc="http://schemas.openxmlformats.org/markup-compatibility/2006" xmlns:o="urn:schemas-microsoft-com:office:office" xmlns:r="http://schemas.openxmlformats.org/officeDocument/2006/relationships" xmlns:m="http://schemas.openxmlformats.org/officeDocument/2006/math" xmlns:v="urn:schemas-microsoft-com:vml" xmlns:wp14="http://schemas.microsoft.com/office/word/2010/wordprocessingDrawing" xmlns:wp="http://schemas.openxmlformats.org/drawingml/2006/wordprocessingDrawing" xmlns:w10="urn:schemas-microsoft-com:office:word" xmlns:w="http://schemas.openxmlformats.org/wordprocessingml/2006/main" xmlns:w14="http://schemas.microsoft.com/office/word/2010/wordml" xmlns:w15="http://schemas.microsoft.com/office/word/2012/wordml" xmlns:w16se="http://schemas.microsoft.com/office/word/2015/wordml/symex" xmlns:wpg="http://schemas.microsoft.com/office/word/2010/wordprocessingGroup" xmlns:wpi="http://schemas.microsoft.com/office/word/2010/wordprocessingInk" xmlns:wne="http://schemas.microsoft.com/office/word/2006/wordml" xmlns:wps="http://schemas.microsoft.com/office/word/2010/wordprocessingShape" mc:Ignorable="w14 w15 w16se wp14">
+<w15:people xmlns:wpc="http://schemas.microsoft.com/office/word/2010/wordprocessingCanvas" xmlns:mo="http://schemas.microsoft.com/office/mac/office/2008/main" xmlns:mc="http://schemas.openxmlformats.org/markup-compatibility/2006" xmlns:mv="urn:schemas-microsoft-com:mac:vml" xmlns:o="urn:schemas-microsoft-com:office:office" xmlns:r="http://schemas.openxmlformats.org/officeDocument/2006/relationships" xmlns:m="http://schemas.openxmlformats.org/officeDocument/2006/math" xmlns:v="urn:schemas-microsoft-com:vml" xmlns:wp14="http://schemas.microsoft.com/office/word/2010/wordprocessingDrawing" xmlns:wp="http://schemas.openxmlformats.org/drawingml/2006/wordprocessingDrawing" xmlns:w10="urn:schemas-microsoft-com:office:word" xmlns:w="http://schemas.openxmlformats.org/wordprocessingml/2006/main" xmlns:w14="http://schemas.microsoft.com/office/word/2010/wordml" xmlns:w15="http://schemas.microsoft.com/office/word/2012/wordml" xmlns:wpg="http://schemas.microsoft.com/office/word/2010/wordprocessingGroup" xmlns:wpi="http://schemas.microsoft.com/office/word/2010/wordprocessingInk" xmlns:wne="http://schemas.microsoft.com/office/word/2006/wordml" xmlns:wps="http://schemas.microsoft.com/office/word/2010/wordprocessingShape" mc:Ignorable="w14 w15 wp14">
   <w15:person w15:author="Dreamer">
     <w15:presenceInfo w15:providerId="None" w15:userId="Dreamer"/>
   </w15:person>
@@ -26597,7 +27531,7 @@
 </file>
 
 <file path=word/styles.xml><?xml version="1.0" encoding="utf-8"?>
-<w:styles xmlns:mc="http://schemas.openxmlformats.org/markup-compatibility/2006" xmlns:r="http://schemas.openxmlformats.org/officeDocument/2006/relationships" xmlns:w="http://schemas.openxmlformats.org/wordprocessingml/2006/main" xmlns:w14="http://schemas.microsoft.com/office/word/2010/wordml" xmlns:w15="http://schemas.microsoft.com/office/word/2012/wordml" xmlns:w16se="http://schemas.microsoft.com/office/word/2015/wordml/symex" mc:Ignorable="w14 w15 w16se">
+<w:styles xmlns:mc="http://schemas.openxmlformats.org/markup-compatibility/2006" xmlns:r="http://schemas.openxmlformats.org/officeDocument/2006/relationships" xmlns:w="http://schemas.openxmlformats.org/wordprocessingml/2006/main" xmlns:w14="http://schemas.microsoft.com/office/word/2010/wordml" xmlns:w15="http://schemas.microsoft.com/office/word/2012/wordml" mc:Ignorable="w14 w15">
   <w:docDefaults>
     <w:rPrDefault>
       <w:rPr>
@@ -26610,7 +27544,7 @@
     </w:rPrDefault>
     <w:pPrDefault/>
   </w:docDefaults>
-  <w:latentStyles w:defLockedState="0" w:defUIPriority="99" w:defSemiHidden="0" w:defUnhideWhenUsed="0" w:defQFormat="0" w:count="371">
+  <w:latentStyles w:defLockedState="0" w:defUIPriority="99" w:defSemiHidden="0" w:defUnhideWhenUsed="0" w:defQFormat="0" w:count="380">
     <w:lsdException w:name="Normal" w:uiPriority="0" w:qFormat="1"/>
     <w:lsdException w:name="heading 1" w:uiPriority="9" w:qFormat="1"/>
     <w:lsdException w:name="heading 2" w:semiHidden="1" w:uiPriority="9" w:unhideWhenUsed="1" w:qFormat="1"/>
@@ -27119,8 +28053,8 @@
     <w:unhideWhenUsed/>
   </w:style>
   <w:style w:type="character" w:customStyle="1" w:styleId="10">
-    <w:name w:val="标题 1 字符"/>
-    <w:aliases w:val="章标题 字符"/>
+    <w:name w:val="标题 1字符"/>
+    <w:aliases w:val="章标题字符"/>
     <w:basedOn w:val="a0"/>
     <w:link w:val="1"/>
     <w:uiPriority w:val="9"/>
@@ -27135,8 +28069,8 @@
     </w:rPr>
   </w:style>
   <w:style w:type="character" w:customStyle="1" w:styleId="20">
-    <w:name w:val="标题 2 字符"/>
-    <w:aliases w:val="一级节标题 字符"/>
+    <w:name w:val="标题 2字符"/>
+    <w:aliases w:val="一级节标题字符"/>
     <w:basedOn w:val="a0"/>
     <w:link w:val="2"/>
     <w:uiPriority w:val="9"/>
@@ -27173,8 +28107,8 @@
     </w:rPr>
   </w:style>
   <w:style w:type="character" w:customStyle="1" w:styleId="a4">
-    <w:name w:val="标题 字符"/>
-    <w:aliases w:val="二级节标题 字符"/>
+    <w:name w:val="标题字符"/>
+    <w:aliases w:val="二级节标题字符"/>
     <w:basedOn w:val="a0"/>
     <w:link w:val="a3"/>
     <w:uiPriority w:val="10"/>
@@ -27211,8 +28145,8 @@
     </w:rPr>
   </w:style>
   <w:style w:type="character" w:customStyle="1" w:styleId="a6">
-    <w:name w:val="副标题 字符"/>
-    <w:aliases w:val="三级节标题 字符"/>
+    <w:name w:val="副标题字符"/>
+    <w:aliases w:val="三级节标题字符"/>
     <w:basedOn w:val="a0"/>
     <w:link w:val="a5"/>
     <w:uiPriority w:val="11"/>
@@ -27281,7 +28215,7 @@
     </w:rPr>
   </w:style>
   <w:style w:type="character" w:customStyle="1" w:styleId="aa">
-    <w:name w:val="页眉 字符"/>
+    <w:name w:val="页眉字符"/>
     <w:basedOn w:val="a0"/>
     <w:link w:val="a9"/>
     <w:uiPriority w:val="99"/>
@@ -27314,7 +28248,7 @@
     </w:rPr>
   </w:style>
   <w:style w:type="character" w:customStyle="1" w:styleId="ac">
-    <w:name w:val="页脚 字符"/>
+    <w:name w:val="页脚字符"/>
     <w:basedOn w:val="a0"/>
     <w:link w:val="ab"/>
     <w:uiPriority w:val="99"/>
@@ -27344,7 +28278,7 @@
     </w:pPr>
   </w:style>
   <w:style w:type="character" w:customStyle="1" w:styleId="30">
-    <w:name w:val="标题 3 字符"/>
+    <w:name w:val="标题 3字符"/>
     <w:basedOn w:val="a0"/>
     <w:link w:val="3"/>
     <w:uiPriority w:val="9"/>
@@ -27359,7 +28293,7 @@
     </w:rPr>
   </w:style>
   <w:style w:type="character" w:customStyle="1" w:styleId="40">
-    <w:name w:val="标题 4 字符"/>
+    <w:name w:val="标题 4字符"/>
     <w:basedOn w:val="a0"/>
     <w:link w:val="4"/>
     <w:uiPriority w:val="9"/>
@@ -27495,7 +28429,7 @@
     </w:rPr>
   </w:style>
   <w:style w:type="character" w:customStyle="1" w:styleId="af0">
-    <w:name w:val="脚注文本 字符"/>
+    <w:name w:val="脚注文本字符"/>
     <w:basedOn w:val="a0"/>
     <w:link w:val="af"/>
     <w:uiPriority w:val="99"/>
@@ -27541,7 +28475,7 @@
     </w:pPr>
   </w:style>
   <w:style w:type="character" w:customStyle="1" w:styleId="af4">
-    <w:name w:val="批注文字 字符"/>
+    <w:name w:val="批注文字字符"/>
     <w:basedOn w:val="a0"/>
     <w:link w:val="af3"/>
     <w:uiPriority w:val="99"/>
@@ -27566,7 +28500,7 @@
     </w:rPr>
   </w:style>
   <w:style w:type="character" w:customStyle="1" w:styleId="af6">
-    <w:name w:val="批注主题 字符"/>
+    <w:name w:val="批注主题字符"/>
     <w:basedOn w:val="af4"/>
     <w:link w:val="af5"/>
     <w:uiPriority w:val="99"/>
@@ -27595,7 +28529,7 @@
     </w:rPr>
   </w:style>
   <w:style w:type="character" w:customStyle="1" w:styleId="af8">
-    <w:name w:val="批注框文本 字符"/>
+    <w:name w:val="批注框文本字符"/>
     <w:basedOn w:val="a0"/>
     <w:link w:val="af7"/>
     <w:uiPriority w:val="99"/>
@@ -27646,6 +28580,7 @@
     <w:uiPriority w:val="39"/>
     <w:rsid w:val="0074057D"/>
     <w:tblPr>
+      <w:tblInd w:w="0" w:type="dxa"/>
       <w:tblBorders>
         <w:top w:val="single" w:sz="4" w:space="0" w:color="auto"/>
         <w:left w:val="single" w:sz="4" w:space="0" w:color="auto"/>
@@ -27654,6 +28589,12 @@
         <w:insideH w:val="single" w:sz="4" w:space="0" w:color="auto"/>
         <w:insideV w:val="single" w:sz="4" w:space="0" w:color="auto"/>
       </w:tblBorders>
+      <w:tblCellMar>
+        <w:top w:w="0" w:type="dxa"/>
+        <w:left w:w="108" w:type="dxa"/>
+        <w:bottom w:w="0" w:type="dxa"/>
+        <w:right w:w="108" w:type="dxa"/>
+      </w:tblCellMar>
     </w:tblPr>
   </w:style>
   <w:style w:type="table" w:styleId="50">
@@ -27664,6 +28605,13 @@
     <w:tblPr>
       <w:tblStyleRowBandSize w:val="1"/>
       <w:tblStyleColBandSize w:val="1"/>
+      <w:tblInd w:w="0" w:type="dxa"/>
+      <w:tblCellMar>
+        <w:top w:w="0" w:type="dxa"/>
+        <w:left w:w="108" w:type="dxa"/>
+        <w:bottom w:w="0" w:type="dxa"/>
+        <w:right w:w="108" w:type="dxa"/>
+      </w:tblCellMar>
     </w:tblPr>
     <w:tblStylePr w:type="firstRow">
       <w:rPr>
@@ -27781,6 +28729,7 @@
     <w:tblPr>
       <w:tblStyleRowBandSize w:val="1"/>
       <w:tblStyleColBandSize w:val="1"/>
+      <w:tblInd w:w="0" w:type="dxa"/>
       <w:tblBorders>
         <w:top w:val="single" w:sz="4" w:space="0" w:color="BDD6EE" w:themeColor="accent1" w:themeTint="66"/>
         <w:left w:val="single" w:sz="4" w:space="0" w:color="BDD6EE" w:themeColor="accent1" w:themeTint="66"/>
@@ -27789,6 +28738,12 @@
         <w:insideH w:val="single" w:sz="4" w:space="0" w:color="BDD6EE" w:themeColor="accent1" w:themeTint="66"/>
         <w:insideV w:val="single" w:sz="4" w:space="0" w:color="BDD6EE" w:themeColor="accent1" w:themeTint="66"/>
       </w:tblBorders>
+      <w:tblCellMar>
+        <w:top w:w="0" w:type="dxa"/>
+        <w:left w:w="108" w:type="dxa"/>
+        <w:bottom w:w="0" w:type="dxa"/>
+        <w:right w:w="108" w:type="dxa"/>
+      </w:tblCellMar>
     </w:tblPr>
     <w:tblStylePr w:type="firstRow">
       <w:rPr>
@@ -27835,6 +28790,7 @@
     <w:tblPr>
       <w:tblStyleRowBandSize w:val="1"/>
       <w:tblStyleColBandSize w:val="1"/>
+      <w:tblInd w:w="0" w:type="dxa"/>
       <w:tblBorders>
         <w:top w:val="single" w:sz="4" w:space="0" w:color="B4C6E7" w:themeColor="accent5" w:themeTint="66"/>
         <w:left w:val="single" w:sz="4" w:space="0" w:color="B4C6E7" w:themeColor="accent5" w:themeTint="66"/>
@@ -27843,6 +28799,12 @@
         <w:insideH w:val="single" w:sz="4" w:space="0" w:color="B4C6E7" w:themeColor="accent5" w:themeTint="66"/>
         <w:insideV w:val="single" w:sz="4" w:space="0" w:color="B4C6E7" w:themeColor="accent5" w:themeTint="66"/>
       </w:tblBorders>
+      <w:tblCellMar>
+        <w:top w:w="0" w:type="dxa"/>
+        <w:left w:w="108" w:type="dxa"/>
+        <w:bottom w:w="0" w:type="dxa"/>
+        <w:right w:w="108" w:type="dxa"/>
+      </w:tblCellMar>
     </w:tblPr>
     <w:tblStylePr w:type="firstRow">
       <w:rPr>
@@ -27889,6 +28851,7 @@
     <w:tblPr>
       <w:tblStyleRowBandSize w:val="1"/>
       <w:tblStyleColBandSize w:val="1"/>
+      <w:tblInd w:w="0" w:type="dxa"/>
       <w:tblBorders>
         <w:top w:val="single" w:sz="4" w:space="0" w:color="8EAADB" w:themeColor="accent5" w:themeTint="99"/>
         <w:left w:val="single" w:sz="4" w:space="0" w:color="8EAADB" w:themeColor="accent5" w:themeTint="99"/>
@@ -27897,6 +28860,12 @@
         <w:insideH w:val="single" w:sz="4" w:space="0" w:color="8EAADB" w:themeColor="accent5" w:themeTint="99"/>
         <w:insideV w:val="single" w:sz="4" w:space="0" w:color="8EAADB" w:themeColor="accent5" w:themeTint="99"/>
       </w:tblBorders>
+      <w:tblCellMar>
+        <w:top w:w="0" w:type="dxa"/>
+        <w:left w:w="108" w:type="dxa"/>
+        <w:bottom w:w="0" w:type="dxa"/>
+        <w:right w:w="108" w:type="dxa"/>
+      </w:tblCellMar>
     </w:tblPr>
     <w:tblStylePr w:type="firstRow">
       <w:rPr>
@@ -28022,11 +28991,18 @@
     <w:tblPr>
       <w:tblStyleRowBandSize w:val="1"/>
       <w:tblStyleColBandSize w:val="1"/>
+      <w:tblInd w:w="0" w:type="dxa"/>
       <w:tblBorders>
         <w:top w:val="single" w:sz="4" w:space="0" w:color="8EAADB" w:themeColor="accent5" w:themeTint="99"/>
         <w:bottom w:val="single" w:sz="4" w:space="0" w:color="8EAADB" w:themeColor="accent5" w:themeTint="99"/>
         <w:insideH w:val="single" w:sz="4" w:space="0" w:color="8EAADB" w:themeColor="accent5" w:themeTint="99"/>
       </w:tblBorders>
+      <w:tblCellMar>
+        <w:top w:w="0" w:type="dxa"/>
+        <w:left w:w="108" w:type="dxa"/>
+        <w:bottom w:w="0" w:type="dxa"/>
+        <w:right w:w="108" w:type="dxa"/>
+      </w:tblCellMar>
     </w:tblPr>
     <w:tblStylePr w:type="firstRow">
       <w:rPr>
@@ -28073,6 +29049,7 @@
     <w:tblPr>
       <w:tblStyleRowBandSize w:val="1"/>
       <w:tblStyleColBandSize w:val="1"/>
+      <w:tblInd w:w="0" w:type="dxa"/>
       <w:tblBorders>
         <w:top w:val="single" w:sz="4" w:space="0" w:color="FFFFFF" w:themeColor="background1"/>
         <w:left w:val="single" w:sz="4" w:space="0" w:color="FFFFFF" w:themeColor="background1"/>
@@ -28081,6 +29058,12 @@
         <w:insideH w:val="single" w:sz="4" w:space="0" w:color="FFFFFF" w:themeColor="background1"/>
         <w:insideV w:val="single" w:sz="4" w:space="0" w:color="FFFFFF" w:themeColor="background1"/>
       </w:tblBorders>
+      <w:tblCellMar>
+        <w:top w:w="0" w:type="dxa"/>
+        <w:left w:w="108" w:type="dxa"/>
+        <w:bottom w:w="0" w:type="dxa"/>
+        <w:right w:w="108" w:type="dxa"/>
+      </w:tblCellMar>
     </w:tblPr>
     <w:tcPr>
       <w:shd w:val="clear" w:color="auto" w:fill="DEEAF6" w:themeFill="accent1" w:themeFillTint="33"/>
@@ -28176,6 +29159,7 @@
     <w:tblPr>
       <w:tblStyleRowBandSize w:val="1"/>
       <w:tblStyleColBandSize w:val="1"/>
+      <w:tblInd w:w="0" w:type="dxa"/>
       <w:tblBorders>
         <w:top w:val="single" w:sz="4" w:space="0" w:color="FFFFFF" w:themeColor="background1"/>
         <w:left w:val="single" w:sz="4" w:space="0" w:color="FFFFFF" w:themeColor="background1"/>
@@ -28184,6 +29168,12 @@
         <w:insideH w:val="single" w:sz="4" w:space="0" w:color="FFFFFF" w:themeColor="background1"/>
         <w:insideV w:val="single" w:sz="4" w:space="0" w:color="FFFFFF" w:themeColor="background1"/>
       </w:tblBorders>
+      <w:tblCellMar>
+        <w:top w:w="0" w:type="dxa"/>
+        <w:left w:w="108" w:type="dxa"/>
+        <w:bottom w:w="0" w:type="dxa"/>
+        <w:right w:w="108" w:type="dxa"/>
+      </w:tblCellMar>
     </w:tblPr>
     <w:tcPr>
       <w:shd w:val="clear" w:color="auto" w:fill="D9E2F3" w:themeFill="accent5" w:themeFillTint="33"/>
@@ -28279,6 +29269,13 @@
     <w:tblPr>
       <w:tblStyleRowBandSize w:val="1"/>
       <w:tblStyleColBandSize w:val="1"/>
+      <w:tblInd w:w="0" w:type="dxa"/>
+      <w:tblCellMar>
+        <w:top w:w="0" w:type="dxa"/>
+        <w:left w:w="108" w:type="dxa"/>
+        <w:bottom w:w="0" w:type="dxa"/>
+        <w:right w:w="108" w:type="dxa"/>
+      </w:tblCellMar>
     </w:tblPr>
     <w:tblStylePr w:type="firstRow">
       <w:rPr>
@@ -28381,7 +29378,7 @@
     </w:rPr>
   </w:style>
   <w:style w:type="character" w:customStyle="1" w:styleId="afe">
-    <w:name w:val="引用 字符"/>
+    <w:name w:val="引用字符"/>
     <w:basedOn w:val="a0"/>
     <w:link w:val="afd"/>
     <w:uiPriority w:val="29"/>
@@ -28391,6 +29388,365 @@
       <w:iCs/>
       <w:color w:val="404040" w:themeColor="text1" w:themeTint="BF"/>
     </w:rPr>
+  </w:style>
+  <w:style w:type="table" w:styleId="7-1">
+    <w:name w:val="Grid Table 7 Colorful Accent 1"/>
+    <w:basedOn w:val="a1"/>
+    <w:uiPriority w:val="52"/>
+    <w:rsid w:val="004B4EC3"/>
+    <w:rPr>
+      <w:color w:val="2E74B5" w:themeColor="accent1" w:themeShade="BF"/>
+    </w:rPr>
+    <w:tblPr>
+      <w:tblStyleRowBandSize w:val="1"/>
+      <w:tblStyleColBandSize w:val="1"/>
+      <w:tblInd w:w="0" w:type="dxa"/>
+      <w:tblBorders>
+        <w:top w:val="single" w:sz="4" w:space="0" w:color="9CC2E5" w:themeColor="accent1" w:themeTint="99"/>
+        <w:left w:val="single" w:sz="4" w:space="0" w:color="9CC2E5" w:themeColor="accent1" w:themeTint="99"/>
+        <w:bottom w:val="single" w:sz="4" w:space="0" w:color="9CC2E5" w:themeColor="accent1" w:themeTint="99"/>
+        <w:right w:val="single" w:sz="4" w:space="0" w:color="9CC2E5" w:themeColor="accent1" w:themeTint="99"/>
+        <w:insideH w:val="single" w:sz="4" w:space="0" w:color="9CC2E5" w:themeColor="accent1" w:themeTint="99"/>
+        <w:insideV w:val="single" w:sz="4" w:space="0" w:color="9CC2E5" w:themeColor="accent1" w:themeTint="99"/>
+      </w:tblBorders>
+      <w:tblCellMar>
+        <w:top w:w="0" w:type="dxa"/>
+        <w:left w:w="108" w:type="dxa"/>
+        <w:bottom w:w="0" w:type="dxa"/>
+        <w:right w:w="108" w:type="dxa"/>
+      </w:tblCellMar>
+    </w:tblPr>
+    <w:tblStylePr w:type="firstRow">
+      <w:rPr>
+        <w:b/>
+        <w:bCs/>
+      </w:rPr>
+      <w:tblPr/>
+      <w:tcPr>
+        <w:tcBorders>
+          <w:top w:val="nil"/>
+          <w:left w:val="nil"/>
+          <w:right w:val="nil"/>
+          <w:insideH w:val="nil"/>
+          <w:insideV w:val="nil"/>
+        </w:tcBorders>
+        <w:shd w:val="clear" w:color="auto" w:fill="FFFFFF" w:themeFill="background1"/>
+      </w:tcPr>
+    </w:tblStylePr>
+    <w:tblStylePr w:type="lastRow">
+      <w:rPr>
+        <w:b/>
+        <w:bCs/>
+      </w:rPr>
+      <w:tblPr/>
+      <w:tcPr>
+        <w:tcBorders>
+          <w:left w:val="nil"/>
+          <w:bottom w:val="nil"/>
+          <w:right w:val="nil"/>
+          <w:insideH w:val="nil"/>
+          <w:insideV w:val="nil"/>
+        </w:tcBorders>
+        <w:shd w:val="clear" w:color="auto" w:fill="FFFFFF" w:themeFill="background1"/>
+      </w:tcPr>
+    </w:tblStylePr>
+    <w:tblStylePr w:type="firstCol">
+      <w:pPr>
+        <w:jc w:val="right"/>
+      </w:pPr>
+      <w:rPr>
+        <w:i/>
+        <w:iCs/>
+      </w:rPr>
+      <w:tblPr/>
+      <w:tcPr>
+        <w:tcBorders>
+          <w:top w:val="nil"/>
+          <w:left w:val="nil"/>
+          <w:bottom w:val="nil"/>
+          <w:insideH w:val="nil"/>
+          <w:insideV w:val="nil"/>
+        </w:tcBorders>
+        <w:shd w:val="clear" w:color="auto" w:fill="FFFFFF" w:themeFill="background1"/>
+      </w:tcPr>
+    </w:tblStylePr>
+    <w:tblStylePr w:type="lastCol">
+      <w:rPr>
+        <w:i/>
+        <w:iCs/>
+      </w:rPr>
+      <w:tblPr/>
+      <w:tcPr>
+        <w:tcBorders>
+          <w:top w:val="nil"/>
+          <w:bottom w:val="nil"/>
+          <w:right w:val="nil"/>
+          <w:insideH w:val="nil"/>
+          <w:insideV w:val="nil"/>
+        </w:tcBorders>
+        <w:shd w:val="clear" w:color="auto" w:fill="FFFFFF" w:themeFill="background1"/>
+      </w:tcPr>
+    </w:tblStylePr>
+    <w:tblStylePr w:type="band1Vert">
+      <w:tblPr/>
+      <w:tcPr>
+        <w:shd w:val="clear" w:color="auto" w:fill="DEEAF6" w:themeFill="accent1" w:themeFillTint="33"/>
+      </w:tcPr>
+    </w:tblStylePr>
+    <w:tblStylePr w:type="band1Horz">
+      <w:tblPr/>
+      <w:tcPr>
+        <w:shd w:val="clear" w:color="auto" w:fill="DEEAF6" w:themeFill="accent1" w:themeFillTint="33"/>
+      </w:tcPr>
+    </w:tblStylePr>
+    <w:tblStylePr w:type="neCell">
+      <w:tblPr/>
+      <w:tcPr>
+        <w:tcBorders>
+          <w:bottom w:val="single" w:sz="4" w:space="0" w:color="9CC2E5" w:themeColor="accent1" w:themeTint="99"/>
+        </w:tcBorders>
+      </w:tcPr>
+    </w:tblStylePr>
+    <w:tblStylePr w:type="nwCell">
+      <w:tblPr/>
+      <w:tcPr>
+        <w:tcBorders>
+          <w:bottom w:val="single" w:sz="4" w:space="0" w:color="9CC2E5" w:themeColor="accent1" w:themeTint="99"/>
+        </w:tcBorders>
+      </w:tcPr>
+    </w:tblStylePr>
+    <w:tblStylePr w:type="seCell">
+      <w:tblPr/>
+      <w:tcPr>
+        <w:tcBorders>
+          <w:top w:val="single" w:sz="4" w:space="0" w:color="9CC2E5" w:themeColor="accent1" w:themeTint="99"/>
+        </w:tcBorders>
+      </w:tcPr>
+    </w:tblStylePr>
+    <w:tblStylePr w:type="swCell">
+      <w:tblPr/>
+      <w:tcPr>
+        <w:tcBorders>
+          <w:top w:val="single" w:sz="4" w:space="0" w:color="9CC2E5" w:themeColor="accent1" w:themeTint="99"/>
+        </w:tcBorders>
+      </w:tcPr>
+    </w:tblStylePr>
+  </w:style>
+  <w:style w:type="table" w:styleId="6-5">
+    <w:name w:val="Grid Table 6 Colorful Accent 5"/>
+    <w:basedOn w:val="a1"/>
+    <w:uiPriority w:val="51"/>
+    <w:rsid w:val="004B4EC3"/>
+    <w:rPr>
+      <w:color w:val="2F5496" w:themeColor="accent5" w:themeShade="BF"/>
+    </w:rPr>
+    <w:tblPr>
+      <w:tblStyleRowBandSize w:val="1"/>
+      <w:tblStyleColBandSize w:val="1"/>
+      <w:tblInd w:w="0" w:type="dxa"/>
+      <w:tblBorders>
+        <w:top w:val="single" w:sz="4" w:space="0" w:color="8EAADB" w:themeColor="accent5" w:themeTint="99"/>
+        <w:left w:val="single" w:sz="4" w:space="0" w:color="8EAADB" w:themeColor="accent5" w:themeTint="99"/>
+        <w:bottom w:val="single" w:sz="4" w:space="0" w:color="8EAADB" w:themeColor="accent5" w:themeTint="99"/>
+        <w:right w:val="single" w:sz="4" w:space="0" w:color="8EAADB" w:themeColor="accent5" w:themeTint="99"/>
+        <w:insideH w:val="single" w:sz="4" w:space="0" w:color="8EAADB" w:themeColor="accent5" w:themeTint="99"/>
+        <w:insideV w:val="single" w:sz="4" w:space="0" w:color="8EAADB" w:themeColor="accent5" w:themeTint="99"/>
+      </w:tblBorders>
+      <w:tblCellMar>
+        <w:top w:w="0" w:type="dxa"/>
+        <w:left w:w="108" w:type="dxa"/>
+        <w:bottom w:w="0" w:type="dxa"/>
+        <w:right w:w="108" w:type="dxa"/>
+      </w:tblCellMar>
+    </w:tblPr>
+    <w:tblStylePr w:type="firstRow">
+      <w:rPr>
+        <w:b/>
+        <w:bCs/>
+      </w:rPr>
+      <w:tblPr/>
+      <w:tcPr>
+        <w:tcBorders>
+          <w:bottom w:val="single" w:sz="12" w:space="0" w:color="8EAADB" w:themeColor="accent5" w:themeTint="99"/>
+        </w:tcBorders>
+      </w:tcPr>
+    </w:tblStylePr>
+    <w:tblStylePr w:type="lastRow">
+      <w:rPr>
+        <w:b/>
+        <w:bCs/>
+      </w:rPr>
+      <w:tblPr/>
+      <w:tcPr>
+        <w:tcBorders>
+          <w:top w:val="double" w:sz="4" w:space="0" w:color="8EAADB" w:themeColor="accent5" w:themeTint="99"/>
+        </w:tcBorders>
+      </w:tcPr>
+    </w:tblStylePr>
+    <w:tblStylePr w:type="firstCol">
+      <w:rPr>
+        <w:b/>
+        <w:bCs/>
+      </w:rPr>
+    </w:tblStylePr>
+    <w:tblStylePr w:type="lastCol">
+      <w:rPr>
+        <w:b/>
+        <w:bCs/>
+      </w:rPr>
+    </w:tblStylePr>
+    <w:tblStylePr w:type="band1Vert">
+      <w:tblPr/>
+      <w:tcPr>
+        <w:shd w:val="clear" w:color="auto" w:fill="D9E2F3" w:themeFill="accent5" w:themeFillTint="33"/>
+      </w:tcPr>
+    </w:tblStylePr>
+    <w:tblStylePr w:type="band1Horz">
+      <w:tblPr/>
+      <w:tcPr>
+        <w:shd w:val="clear" w:color="auto" w:fill="D9E2F3" w:themeFill="accent5" w:themeFillTint="33"/>
+      </w:tcPr>
+    </w:tblStylePr>
+  </w:style>
+  <w:style w:type="table" w:styleId="3-1">
+    <w:name w:val="Grid Table 3 Accent 1"/>
+    <w:basedOn w:val="a1"/>
+    <w:uiPriority w:val="48"/>
+    <w:rsid w:val="004B4EC3"/>
+    <w:tblPr>
+      <w:tblStyleRowBandSize w:val="1"/>
+      <w:tblStyleColBandSize w:val="1"/>
+      <w:tblInd w:w="0" w:type="dxa"/>
+      <w:tblBorders>
+        <w:top w:val="single" w:sz="4" w:space="0" w:color="9CC2E5" w:themeColor="accent1" w:themeTint="99"/>
+        <w:left w:val="single" w:sz="4" w:space="0" w:color="9CC2E5" w:themeColor="accent1" w:themeTint="99"/>
+        <w:bottom w:val="single" w:sz="4" w:space="0" w:color="9CC2E5" w:themeColor="accent1" w:themeTint="99"/>
+        <w:right w:val="single" w:sz="4" w:space="0" w:color="9CC2E5" w:themeColor="accent1" w:themeTint="99"/>
+        <w:insideH w:val="single" w:sz="4" w:space="0" w:color="9CC2E5" w:themeColor="accent1" w:themeTint="99"/>
+        <w:insideV w:val="single" w:sz="4" w:space="0" w:color="9CC2E5" w:themeColor="accent1" w:themeTint="99"/>
+      </w:tblBorders>
+      <w:tblCellMar>
+        <w:top w:w="0" w:type="dxa"/>
+        <w:left w:w="108" w:type="dxa"/>
+        <w:bottom w:w="0" w:type="dxa"/>
+        <w:right w:w="108" w:type="dxa"/>
+      </w:tblCellMar>
+    </w:tblPr>
+    <w:tblStylePr w:type="firstRow">
+      <w:rPr>
+        <w:b/>
+        <w:bCs/>
+      </w:rPr>
+      <w:tblPr/>
+      <w:tcPr>
+        <w:tcBorders>
+          <w:top w:val="nil"/>
+          <w:left w:val="nil"/>
+          <w:right w:val="nil"/>
+          <w:insideH w:val="nil"/>
+          <w:insideV w:val="nil"/>
+        </w:tcBorders>
+        <w:shd w:val="clear" w:color="auto" w:fill="FFFFFF" w:themeFill="background1"/>
+      </w:tcPr>
+    </w:tblStylePr>
+    <w:tblStylePr w:type="lastRow">
+      <w:rPr>
+        <w:b/>
+        <w:bCs/>
+      </w:rPr>
+      <w:tblPr/>
+      <w:tcPr>
+        <w:tcBorders>
+          <w:left w:val="nil"/>
+          <w:bottom w:val="nil"/>
+          <w:right w:val="nil"/>
+          <w:insideH w:val="nil"/>
+          <w:insideV w:val="nil"/>
+        </w:tcBorders>
+        <w:shd w:val="clear" w:color="auto" w:fill="FFFFFF" w:themeFill="background1"/>
+      </w:tcPr>
+    </w:tblStylePr>
+    <w:tblStylePr w:type="firstCol">
+      <w:pPr>
+        <w:jc w:val="right"/>
+      </w:pPr>
+      <w:rPr>
+        <w:i/>
+        <w:iCs/>
+      </w:rPr>
+      <w:tblPr/>
+      <w:tcPr>
+        <w:tcBorders>
+          <w:top w:val="nil"/>
+          <w:left w:val="nil"/>
+          <w:bottom w:val="nil"/>
+          <w:insideH w:val="nil"/>
+          <w:insideV w:val="nil"/>
+        </w:tcBorders>
+        <w:shd w:val="clear" w:color="auto" w:fill="FFFFFF" w:themeFill="background1"/>
+      </w:tcPr>
+    </w:tblStylePr>
+    <w:tblStylePr w:type="lastCol">
+      <w:rPr>
+        <w:i/>
+        <w:iCs/>
+      </w:rPr>
+      <w:tblPr/>
+      <w:tcPr>
+        <w:tcBorders>
+          <w:top w:val="nil"/>
+          <w:bottom w:val="nil"/>
+          <w:right w:val="nil"/>
+          <w:insideH w:val="nil"/>
+          <w:insideV w:val="nil"/>
+        </w:tcBorders>
+        <w:shd w:val="clear" w:color="auto" w:fill="FFFFFF" w:themeFill="background1"/>
+      </w:tcPr>
+    </w:tblStylePr>
+    <w:tblStylePr w:type="band1Vert">
+      <w:tblPr/>
+      <w:tcPr>
+        <w:shd w:val="clear" w:color="auto" w:fill="DEEAF6" w:themeFill="accent1" w:themeFillTint="33"/>
+      </w:tcPr>
+    </w:tblStylePr>
+    <w:tblStylePr w:type="band1Horz">
+      <w:tblPr/>
+      <w:tcPr>
+        <w:shd w:val="clear" w:color="auto" w:fill="DEEAF6" w:themeFill="accent1" w:themeFillTint="33"/>
+      </w:tcPr>
+    </w:tblStylePr>
+    <w:tblStylePr w:type="neCell">
+      <w:tblPr/>
+      <w:tcPr>
+        <w:tcBorders>
+          <w:bottom w:val="single" w:sz="4" w:space="0" w:color="9CC2E5" w:themeColor="accent1" w:themeTint="99"/>
+        </w:tcBorders>
+      </w:tcPr>
+    </w:tblStylePr>
+    <w:tblStylePr w:type="nwCell">
+      <w:tblPr/>
+      <w:tcPr>
+        <w:tcBorders>
+          <w:bottom w:val="single" w:sz="4" w:space="0" w:color="9CC2E5" w:themeColor="accent1" w:themeTint="99"/>
+        </w:tcBorders>
+      </w:tcPr>
+    </w:tblStylePr>
+    <w:tblStylePr w:type="seCell">
+      <w:tblPr/>
+      <w:tcPr>
+        <w:tcBorders>
+          <w:top w:val="single" w:sz="4" w:space="0" w:color="9CC2E5" w:themeColor="accent1" w:themeTint="99"/>
+        </w:tcBorders>
+      </w:tcPr>
+    </w:tblStylePr>
+    <w:tblStylePr w:type="swCell">
+      <w:tblPr/>
+      <w:tcPr>
+        <w:tcBorders>
+          <w:top w:val="single" w:sz="4" w:space="0" w:color="9CC2E5" w:themeColor="accent1" w:themeTint="99"/>
+        </w:tcBorders>
+      </w:tcPr>
+    </w:tblStylePr>
   </w:style>
 </w:styles>
 </file>
@@ -28661,7 +30017,7 @@
 </file>
 
 <file path=customXml/itemProps1.xml><?xml version="1.0" encoding="utf-8"?>
-<ds:datastoreItem xmlns:ds="http://schemas.openxmlformats.org/officeDocument/2006/customXml" ds:itemID="{F753001D-1A47-49DE-B6EA-3562698615D9}">
+<ds:datastoreItem xmlns:ds="http://schemas.openxmlformats.org/officeDocument/2006/customXml" ds:itemID="{0E3F6408-A627-A94A-B094-4C13253BB634}">
   <ds:schemaRefs>
     <ds:schemaRef ds:uri="http://schemas.openxmlformats.org/officeDocument/2006/bibliography"/>
   </ds:schemaRefs>

--- a/appendix/硕士研究生学位论文.docx
+++ b/appendix/硕士研究生学位论文.docx
@@ -1256,8 +1256,6 @@
       <w:r>
         <w:fldChar w:fldCharType="separate"/>
       </w:r>
-      <w:bookmarkStart w:id="3" w:name="_GoBack"/>
-      <w:bookmarkEnd w:id="3"/>
       <w:r>
         <w:rPr>
           <w:noProof/>
@@ -3645,7 +3643,7 @@
       <w:pPr>
         <w:pStyle w:val="1"/>
       </w:pPr>
-      <w:bookmarkStart w:id="4" w:name="_Toc449371791"/>
+      <w:bookmarkStart w:id="3" w:name="_Toc449371791"/>
       <w:r>
         <w:rPr>
           <w:rFonts w:hint="eastAsia"/>
@@ -3653,547 +3651,547 @@
         <w:lastRenderedPageBreak/>
         <w:t>第一章　引言</w:t>
       </w:r>
+      <w:bookmarkEnd w:id="3"/>
+    </w:p>
+    <w:p>
+      <w:pPr>
+        <w:pStyle w:val="2"/>
+      </w:pPr>
+      <w:bookmarkStart w:id="4" w:name="_Toc449371792"/>
+      <w:r>
+        <w:rPr>
+          <w:rFonts w:hint="eastAsia"/>
+        </w:rPr>
+        <w:t xml:space="preserve">1.1 </w:t>
+      </w:r>
+      <w:r>
+        <w:rPr>
+          <w:rFonts w:hint="eastAsia"/>
+        </w:rPr>
+        <w:t>问题的提出</w:t>
+      </w:r>
       <w:bookmarkEnd w:id="4"/>
     </w:p>
     <w:p>
       <w:pPr>
+        <w:ind w:firstLine="480"/>
+      </w:pPr>
+      <w:r>
+        <w:rPr>
+          <w:rFonts w:hint="eastAsia"/>
+        </w:rPr>
+        <w:t>四字表达</w:t>
+      </w:r>
+      <w:r>
+        <w:rPr>
+          <w:rFonts w:hint="eastAsia"/>
+        </w:rPr>
+        <w:t>在汉语中占据着重要地位</w:t>
+      </w:r>
+      <w:r>
+        <w:rPr>
+          <w:rFonts w:hint="eastAsia"/>
+        </w:rPr>
+        <w:t>。</w:t>
+      </w:r>
+      <w:r>
+        <w:rPr>
+          <w:rFonts w:hint="eastAsia"/>
+        </w:rPr>
+        <w:t>粗看</w:t>
+      </w:r>
+      <w:r>
+        <w:rPr>
+          <w:rFonts w:hint="eastAsia"/>
+        </w:rPr>
+        <w:t>下</w:t>
+      </w:r>
+      <w:r>
+        <w:rPr>
+          <w:rFonts w:hint="eastAsia"/>
+        </w:rPr>
+        <w:t>，四字表达</w:t>
+      </w:r>
+      <w:r>
+        <w:rPr>
+          <w:rFonts w:hint="eastAsia"/>
+        </w:rPr>
+        <w:t>可</w:t>
+      </w:r>
+      <w:r>
+        <w:rPr>
+          <w:rFonts w:hint="eastAsia"/>
+        </w:rPr>
+        <w:t>分为两种：成语和常规短语。</w:t>
+      </w:r>
+      <w:r>
+        <w:rPr>
+          <w:rFonts w:hint="eastAsia"/>
+        </w:rPr>
+        <w:t>“</w:t>
+      </w:r>
+      <w:r>
+        <w:rPr>
+          <w:rFonts w:hint="eastAsia"/>
+        </w:rPr>
+        <w:t>人穷志短</w:t>
+      </w:r>
+      <w:r>
+        <w:rPr>
+          <w:rFonts w:hint="eastAsia"/>
+        </w:rPr>
+        <w:t>”是成语，需要收进</w:t>
+      </w:r>
+      <w:r>
+        <w:rPr>
+          <w:rFonts w:hint="eastAsia"/>
+        </w:rPr>
+        <w:t>词典</w:t>
+      </w:r>
+      <w:r>
+        <w:rPr>
+          <w:rFonts w:hint="eastAsia"/>
+        </w:rPr>
+        <w:t>；</w:t>
+      </w:r>
+      <w:r>
+        <w:rPr>
+          <w:rFonts w:hint="eastAsia"/>
+        </w:rPr>
+        <w:t>“中国制造”</w:t>
+      </w:r>
+      <w:r>
+        <w:rPr>
+          <w:rFonts w:hint="eastAsia"/>
+        </w:rPr>
+        <w:t>则</w:t>
+      </w:r>
+      <w:r>
+        <w:rPr>
+          <w:rFonts w:hint="eastAsia"/>
+        </w:rPr>
+        <w:t>用</w:t>
+      </w:r>
+      <w:r>
+        <w:rPr>
+          <w:rFonts w:hint="eastAsia"/>
+        </w:rPr>
+        <w:t>一个偏正式</w:t>
+      </w:r>
+      <w:r>
+        <w:rPr>
+          <w:rFonts w:hint="eastAsia"/>
+        </w:rPr>
+        <w:t>短语规则就能很好地处理</w:t>
+      </w:r>
+      <w:r>
+        <w:rPr>
+          <w:rFonts w:hint="eastAsia"/>
+        </w:rPr>
+        <w:t>。但仔细考察，则会遇到一些困难。例如：“</w:t>
+      </w:r>
+      <w:r>
+        <w:rPr>
+          <w:rFonts w:hint="eastAsia"/>
+        </w:rPr>
+        <w:t>人怂志短</w:t>
+      </w:r>
+      <w:r>
+        <w:rPr>
+          <w:rFonts w:hint="eastAsia"/>
+        </w:rPr>
+        <w:t>”</w:t>
+      </w:r>
+      <w:r>
+        <w:rPr>
+          <w:rStyle w:val="af1"/>
+        </w:rPr>
+        <w:footnoteReference w:id="1"/>
+      </w:r>
+      <w:r>
+        <w:rPr>
+          <w:rFonts w:hint="eastAsia"/>
+        </w:rPr>
+        <w:t>是成语词，还是自由短语呢？</w:t>
+      </w:r>
+    </w:p>
+    <w:p>
+      <w:pPr>
+        <w:ind w:firstLine="480"/>
+      </w:pPr>
+      <w:r>
+        <w:rPr>
+          <w:rFonts w:hint="eastAsia"/>
+        </w:rPr>
+        <w:t>如果看作自由短语，组成这个短语的成分却并不都是词</w:t>
+      </w:r>
+      <w:r>
+        <w:rPr>
+          <w:rFonts w:hint="eastAsia"/>
+        </w:rPr>
+        <w:t>，如“志”一般不能单说</w:t>
+      </w:r>
+      <w:r>
+        <w:rPr>
+          <w:rFonts w:hint="eastAsia"/>
+        </w:rPr>
+        <w:t>；</w:t>
+      </w:r>
+      <w:r>
+        <w:rPr>
+          <w:rFonts w:hint="eastAsia"/>
+        </w:rPr>
+        <w:t>我们也会感觉到这些成分的组合并不是完全自由的</w:t>
+      </w:r>
+      <w:r>
+        <w:rPr>
+          <w:rFonts w:hint="eastAsia"/>
+        </w:rPr>
+        <w:t>，成分间</w:t>
+      </w:r>
+      <w:r>
+        <w:rPr>
+          <w:rFonts w:hint="eastAsia"/>
+        </w:rPr>
+        <w:t>结合</w:t>
+      </w:r>
+      <w:r>
+        <w:rPr>
+          <w:rFonts w:hint="eastAsia"/>
+        </w:rPr>
+        <w:t>的紧密</w:t>
+      </w:r>
+      <w:r>
+        <w:rPr>
+          <w:rFonts w:hint="eastAsia"/>
+        </w:rPr>
+        <w:t>程度也不一样</w:t>
+      </w:r>
+      <w:r>
+        <w:rPr>
+          <w:rFonts w:hint="eastAsia"/>
+        </w:rPr>
+        <w:t>。</w:t>
+      </w:r>
+      <w:r>
+        <w:rPr>
+          <w:rFonts w:hint="eastAsia"/>
+        </w:rPr>
+        <w:t>而如果</w:t>
+      </w:r>
+      <w:r>
+        <w:rPr>
+          <w:rFonts w:hint="eastAsia"/>
+        </w:rPr>
+        <w:t>看作词，</w:t>
+      </w:r>
+      <w:r>
+        <w:rPr>
+          <w:rFonts w:hint="eastAsia"/>
+        </w:rPr>
+        <w:t>这样的词</w:t>
+      </w:r>
+      <w:r>
+        <w:rPr>
+          <w:rFonts w:hint="eastAsia"/>
+        </w:rPr>
+        <w:t>“临时性”</w:t>
+      </w:r>
+      <w:r>
+        <w:rPr>
+          <w:rFonts w:hint="eastAsia"/>
+        </w:rPr>
+        <w:t>很强</w:t>
+      </w:r>
+      <w:r>
+        <w:rPr>
+          <w:rFonts w:hint="eastAsia"/>
+        </w:rPr>
+        <w:t>，</w:t>
+      </w:r>
+      <w:r>
+        <w:rPr>
+          <w:rFonts w:hint="eastAsia"/>
+        </w:rPr>
+        <w:t>不是那种会进入我们的“语言素材库”中</w:t>
+      </w:r>
+      <w:r>
+        <w:rPr>
+          <w:rFonts w:hint="eastAsia"/>
+        </w:rPr>
+        <w:t>、被我们频繁运用</w:t>
+      </w:r>
+      <w:r>
+        <w:rPr>
+          <w:rFonts w:hint="eastAsia"/>
+        </w:rPr>
+        <w:t>的词</w:t>
+      </w:r>
+      <w:r>
+        <w:rPr>
+          <w:rFonts w:hint="eastAsia"/>
+        </w:rPr>
+        <w:t>。</w:t>
+      </w:r>
+    </w:p>
+    <w:p>
+      <w:pPr>
+        <w:ind w:firstLine="480"/>
+      </w:pPr>
+      <w:r>
+        <w:rPr>
+          <w:rFonts w:hint="eastAsia"/>
+        </w:rPr>
+        <w:t>类似</w:t>
+      </w:r>
+      <w:r>
+        <w:rPr>
+          <w:rFonts w:hint="eastAsia"/>
+        </w:rPr>
+        <w:t>的表达</w:t>
+      </w:r>
+      <w:r>
+        <w:rPr>
+          <w:rFonts w:hint="eastAsia"/>
+        </w:rPr>
+        <w:t>数量非常之多</w:t>
+      </w:r>
+      <w:r>
+        <w:rPr>
+          <w:rFonts w:hint="eastAsia"/>
+        </w:rPr>
+        <w:t>，因为它</w:t>
+      </w:r>
+      <w:r>
+        <w:rPr>
+          <w:rFonts w:hint="eastAsia"/>
+        </w:rPr>
+        <w:t>们</w:t>
+      </w:r>
+      <w:r>
+        <w:rPr>
+          <w:rFonts w:hint="eastAsia"/>
+        </w:rPr>
+        <w:t>的表达效果非常强，甚至盖过了它</w:t>
+      </w:r>
+      <w:r>
+        <w:rPr>
+          <w:rFonts w:hint="eastAsia"/>
+        </w:rPr>
+        <w:t>们</w:t>
+      </w:r>
+      <w:r>
+        <w:rPr>
+          <w:rFonts w:hint="eastAsia"/>
+        </w:rPr>
+        <w:t>作为信息载体、传递信息的作用</w:t>
+      </w:r>
+      <w:r>
+        <w:rPr>
+          <w:rFonts w:hint="eastAsia"/>
+        </w:rPr>
+        <w:t>。随着</w:t>
+      </w:r>
+      <w:r>
+        <w:rPr>
+          <w:rFonts w:hint="eastAsia"/>
+        </w:rPr>
+        <w:t>个性的解放和</w:t>
+      </w:r>
+      <w:r>
+        <w:rPr>
+          <w:rFonts w:hint="eastAsia"/>
+        </w:rPr>
+        <w:t>互联网</w:t>
+      </w:r>
+      <w:r>
+        <w:rPr>
+          <w:rFonts w:hint="eastAsia"/>
+        </w:rPr>
+        <w:t>的</w:t>
+      </w:r>
+      <w:r>
+        <w:rPr>
+          <w:rFonts w:hint="eastAsia"/>
+        </w:rPr>
+        <w:t>发展</w:t>
+      </w:r>
+      <w:r>
+        <w:rPr>
+          <w:rFonts w:hint="eastAsia"/>
+        </w:rPr>
+        <w:t>，这种表达非常符合</w:t>
+      </w:r>
+      <w:r>
+        <w:rPr>
+          <w:rFonts w:hint="eastAsia"/>
+        </w:rPr>
+        <w:t>“</w:t>
+      </w:r>
+      <w:r>
+        <w:rPr>
+          <w:rFonts w:hint="eastAsia"/>
+        </w:rPr>
+        <w:t>网络</w:t>
+      </w:r>
+      <w:r>
+        <w:rPr>
+          <w:rFonts w:hint="eastAsia"/>
+        </w:rPr>
+        <w:t>虚拟社区”的交际需求：</w:t>
+      </w:r>
+      <w:r>
+        <w:rPr>
+          <w:rFonts w:hint="eastAsia"/>
+        </w:rPr>
+        <w:t>为了避免常规表述的乏味，引起听话者的兴趣，人们乐意创造并使用</w:t>
+      </w:r>
+      <w:r>
+        <w:rPr>
+          <w:rFonts w:hint="eastAsia"/>
+        </w:rPr>
+        <w:t>它们</w:t>
+      </w:r>
+      <w:r>
+        <w:rPr>
+          <w:rFonts w:hint="eastAsia"/>
+        </w:rPr>
+        <w:t>。</w:t>
+      </w:r>
+    </w:p>
+    <w:p>
+      <w:pPr>
+        <w:ind w:firstLine="480"/>
+      </w:pPr>
+      <w:r>
+        <w:rPr>
+          <w:rFonts w:hint="eastAsia"/>
+        </w:rPr>
+        <w:t>《现代汉语词典》，及一些前人的研究，</w:t>
+      </w:r>
+      <w:r>
+        <w:rPr>
+          <w:rFonts w:hint="eastAsia"/>
+        </w:rPr>
+        <w:t>已经</w:t>
+      </w:r>
+      <w:r>
+        <w:rPr>
+          <w:rFonts w:hint="eastAsia"/>
+        </w:rPr>
+        <w:t>通过</w:t>
+      </w:r>
+      <w:r>
+        <w:rPr>
+          <w:rFonts w:hint="eastAsia"/>
+        </w:rPr>
+        <w:t xml:space="preserve"> </w:t>
+      </w:r>
+      <w:r>
+        <w:rPr>
+          <w:rFonts w:hint="eastAsia"/>
+        </w:rPr>
+        <w:t>“格式”</w:t>
+      </w:r>
+      <w:r>
+        <w:rPr>
+          <w:rFonts w:hint="eastAsia"/>
+        </w:rPr>
+        <w:t>的概念</w:t>
+      </w:r>
+      <w:r>
+        <w:rPr>
+          <w:rFonts w:hint="eastAsia"/>
+        </w:rPr>
+        <w:t>，如“千…万…”，来规整这些表达，并启发人们创造。</w:t>
+      </w:r>
+      <w:r>
+        <w:rPr>
+          <w:rFonts w:hint="eastAsia"/>
+        </w:rPr>
+        <w:t>但我们认为，</w:t>
+      </w:r>
+      <w:r>
+        <w:rPr>
+          <w:rFonts w:hint="eastAsia"/>
+        </w:rPr>
+        <w:t>“套格式”</w:t>
+      </w:r>
+      <w:r>
+        <w:rPr>
+          <w:rStyle w:val="af1"/>
+        </w:rPr>
+        <w:footnoteReference w:id="2"/>
+      </w:r>
+      <w:r>
+        <w:rPr>
+          <w:rFonts w:hint="eastAsia"/>
+        </w:rPr>
+        <w:t>并不能完全诠释四字表达</w:t>
+      </w:r>
+      <w:r>
+        <w:rPr>
+          <w:rFonts w:hint="eastAsia"/>
+        </w:rPr>
+        <w:t>能产的本质，例如对“悲极而泣”的解释力就极其有限。</w:t>
+      </w:r>
+      <w:r>
+        <w:rPr>
+          <w:rFonts w:hint="eastAsia"/>
+        </w:rPr>
+        <w:t>前人也</w:t>
+      </w:r>
+      <w:r>
+        <w:rPr>
+          <w:rFonts w:hint="eastAsia"/>
+        </w:rPr>
+        <w:t>有意无意提到了其他的一些能产机制，但都是作为补充，而未进行充分考察和量化。这就给我们带来的下述值得研究的问题：</w:t>
+      </w:r>
+    </w:p>
+    <w:p>
+      <w:pPr>
+        <w:ind w:firstLine="480"/>
+      </w:pPr>
+      <w:r>
+        <w:t>四字表达在今天呈现出繁荣的态势</w:t>
+      </w:r>
+      <w:r>
+        <w:rPr>
+          <w:rFonts w:hint="eastAsia"/>
+        </w:rPr>
+        <w:t>，</w:t>
+      </w:r>
+      <w:r>
+        <w:rPr>
+          <w:rFonts w:hint="eastAsia"/>
+        </w:rPr>
+        <w:t>它到底有哪些能产机制？这些机制的能产程度又是怎样的？</w:t>
+      </w:r>
+    </w:p>
+    <w:p>
+      <w:pPr>
         <w:pStyle w:val="2"/>
       </w:pPr>
-      <w:bookmarkStart w:id="5" w:name="_Toc449371792"/>
-      <w:r>
-        <w:rPr>
-          <w:rFonts w:hint="eastAsia"/>
-        </w:rPr>
-        <w:t xml:space="preserve">1.1 </w:t>
-      </w:r>
-      <w:r>
-        <w:rPr>
-          <w:rFonts w:hint="eastAsia"/>
-        </w:rPr>
-        <w:t>问题的提出</w:t>
+      <w:bookmarkStart w:id="5" w:name="_Toc449371793"/>
+      <w:r>
+        <w:rPr>
+          <w:rFonts w:hint="eastAsia"/>
+        </w:rPr>
+        <w:t>1.2</w:t>
+      </w:r>
+      <w:r>
+        <w:rPr>
+          <w:rFonts w:hint="eastAsia"/>
+        </w:rPr>
+        <w:t xml:space="preserve"> </w:t>
+      </w:r>
+      <w:r>
+        <w:rPr>
+          <w:rFonts w:hint="eastAsia"/>
+        </w:rPr>
+        <w:t>选题背景及意义</w:t>
       </w:r>
       <w:bookmarkEnd w:id="5"/>
-    </w:p>
-    <w:p>
-      <w:pPr>
-        <w:ind w:firstLine="480"/>
-      </w:pPr>
-      <w:r>
-        <w:rPr>
-          <w:rFonts w:hint="eastAsia"/>
-        </w:rPr>
-        <w:t>四字表达</w:t>
-      </w:r>
-      <w:r>
-        <w:rPr>
-          <w:rFonts w:hint="eastAsia"/>
-        </w:rPr>
-        <w:t>在汉语中占据着重要地位</w:t>
-      </w:r>
-      <w:r>
-        <w:rPr>
-          <w:rFonts w:hint="eastAsia"/>
-        </w:rPr>
-        <w:t>。</w:t>
-      </w:r>
-      <w:r>
-        <w:rPr>
-          <w:rFonts w:hint="eastAsia"/>
-        </w:rPr>
-        <w:t>粗看</w:t>
-      </w:r>
-      <w:r>
-        <w:rPr>
-          <w:rFonts w:hint="eastAsia"/>
-        </w:rPr>
-        <w:t>下</w:t>
-      </w:r>
-      <w:r>
-        <w:rPr>
-          <w:rFonts w:hint="eastAsia"/>
-        </w:rPr>
-        <w:t>，四字表达</w:t>
-      </w:r>
-      <w:r>
-        <w:rPr>
-          <w:rFonts w:hint="eastAsia"/>
-        </w:rPr>
-        <w:t>可</w:t>
-      </w:r>
-      <w:r>
-        <w:rPr>
-          <w:rFonts w:hint="eastAsia"/>
-        </w:rPr>
-        <w:t>分为两种：成语和常规短语。</w:t>
-      </w:r>
-      <w:r>
-        <w:rPr>
-          <w:rFonts w:hint="eastAsia"/>
-        </w:rPr>
-        <w:t>“</w:t>
-      </w:r>
-      <w:r>
-        <w:rPr>
-          <w:rFonts w:hint="eastAsia"/>
-        </w:rPr>
-        <w:t>人穷志短</w:t>
-      </w:r>
-      <w:r>
-        <w:rPr>
-          <w:rFonts w:hint="eastAsia"/>
-        </w:rPr>
-        <w:t>”是成语，需要收进</w:t>
-      </w:r>
-      <w:r>
-        <w:rPr>
-          <w:rFonts w:hint="eastAsia"/>
-        </w:rPr>
-        <w:t>词典</w:t>
-      </w:r>
-      <w:r>
-        <w:rPr>
-          <w:rFonts w:hint="eastAsia"/>
-        </w:rPr>
-        <w:t>；</w:t>
-      </w:r>
-      <w:r>
-        <w:rPr>
-          <w:rFonts w:hint="eastAsia"/>
-        </w:rPr>
-        <w:t>“中国制造”</w:t>
-      </w:r>
-      <w:r>
-        <w:rPr>
-          <w:rFonts w:hint="eastAsia"/>
-        </w:rPr>
-        <w:t>则</w:t>
-      </w:r>
-      <w:r>
-        <w:rPr>
-          <w:rFonts w:hint="eastAsia"/>
-        </w:rPr>
-        <w:t>用</w:t>
-      </w:r>
-      <w:r>
-        <w:rPr>
-          <w:rFonts w:hint="eastAsia"/>
-        </w:rPr>
-        <w:t>一个偏正式</w:t>
-      </w:r>
-      <w:r>
-        <w:rPr>
-          <w:rFonts w:hint="eastAsia"/>
-        </w:rPr>
-        <w:t>短语规则就能很好地处理</w:t>
-      </w:r>
-      <w:r>
-        <w:rPr>
-          <w:rFonts w:hint="eastAsia"/>
-        </w:rPr>
-        <w:t>。但仔细考察，则会遇到一些困难。例如：“</w:t>
-      </w:r>
-      <w:r>
-        <w:rPr>
-          <w:rFonts w:hint="eastAsia"/>
-        </w:rPr>
-        <w:t>人怂志短</w:t>
-      </w:r>
-      <w:r>
-        <w:rPr>
-          <w:rFonts w:hint="eastAsia"/>
-        </w:rPr>
-        <w:t>”</w:t>
-      </w:r>
-      <w:r>
-        <w:rPr>
-          <w:rStyle w:val="af1"/>
-        </w:rPr>
-        <w:footnoteReference w:id="1"/>
-      </w:r>
-      <w:r>
-        <w:rPr>
-          <w:rFonts w:hint="eastAsia"/>
-        </w:rPr>
-        <w:t>是成语词，还是自由短语呢？</w:t>
-      </w:r>
-    </w:p>
-    <w:p>
-      <w:pPr>
-        <w:ind w:firstLine="480"/>
-      </w:pPr>
-      <w:r>
-        <w:rPr>
-          <w:rFonts w:hint="eastAsia"/>
-        </w:rPr>
-        <w:t>如果看作自由短语，组成这个短语的成分却并不都是词</w:t>
-      </w:r>
-      <w:r>
-        <w:rPr>
-          <w:rFonts w:hint="eastAsia"/>
-        </w:rPr>
-        <w:t>，如“志”一般不能单说</w:t>
-      </w:r>
-      <w:r>
-        <w:rPr>
-          <w:rFonts w:hint="eastAsia"/>
-        </w:rPr>
-        <w:t>；</w:t>
-      </w:r>
-      <w:r>
-        <w:rPr>
-          <w:rFonts w:hint="eastAsia"/>
-        </w:rPr>
-        <w:t>我们也会感觉到这些成分的组合并不是完全自由的</w:t>
-      </w:r>
-      <w:r>
-        <w:rPr>
-          <w:rFonts w:hint="eastAsia"/>
-        </w:rPr>
-        <w:t>，成分间</w:t>
-      </w:r>
-      <w:r>
-        <w:rPr>
-          <w:rFonts w:hint="eastAsia"/>
-        </w:rPr>
-        <w:t>结合</w:t>
-      </w:r>
-      <w:r>
-        <w:rPr>
-          <w:rFonts w:hint="eastAsia"/>
-        </w:rPr>
-        <w:t>的紧密</w:t>
-      </w:r>
-      <w:r>
-        <w:rPr>
-          <w:rFonts w:hint="eastAsia"/>
-        </w:rPr>
-        <w:t>程度也不一样</w:t>
-      </w:r>
-      <w:r>
-        <w:rPr>
-          <w:rFonts w:hint="eastAsia"/>
-        </w:rPr>
-        <w:t>。</w:t>
-      </w:r>
-      <w:r>
-        <w:rPr>
-          <w:rFonts w:hint="eastAsia"/>
-        </w:rPr>
-        <w:t>而如果</w:t>
-      </w:r>
-      <w:r>
-        <w:rPr>
-          <w:rFonts w:hint="eastAsia"/>
-        </w:rPr>
-        <w:t>看作词，</w:t>
-      </w:r>
-      <w:r>
-        <w:rPr>
-          <w:rFonts w:hint="eastAsia"/>
-        </w:rPr>
-        <w:t>这样的词</w:t>
-      </w:r>
-      <w:r>
-        <w:rPr>
-          <w:rFonts w:hint="eastAsia"/>
-        </w:rPr>
-        <w:t>“临时性”</w:t>
-      </w:r>
-      <w:r>
-        <w:rPr>
-          <w:rFonts w:hint="eastAsia"/>
-        </w:rPr>
-        <w:t>很强</w:t>
-      </w:r>
-      <w:r>
-        <w:rPr>
-          <w:rFonts w:hint="eastAsia"/>
-        </w:rPr>
-        <w:t>，</w:t>
-      </w:r>
-      <w:r>
-        <w:rPr>
-          <w:rFonts w:hint="eastAsia"/>
-        </w:rPr>
-        <w:t>不是那种会进入我们的“语言素材库”中</w:t>
-      </w:r>
-      <w:r>
-        <w:rPr>
-          <w:rFonts w:hint="eastAsia"/>
-        </w:rPr>
-        <w:t>、被我们频繁运用</w:t>
-      </w:r>
-      <w:r>
-        <w:rPr>
-          <w:rFonts w:hint="eastAsia"/>
-        </w:rPr>
-        <w:t>的词</w:t>
-      </w:r>
-      <w:r>
-        <w:rPr>
-          <w:rFonts w:hint="eastAsia"/>
-        </w:rPr>
-        <w:t>。</w:t>
-      </w:r>
-    </w:p>
-    <w:p>
-      <w:pPr>
-        <w:ind w:firstLine="480"/>
-      </w:pPr>
-      <w:r>
-        <w:rPr>
-          <w:rFonts w:hint="eastAsia"/>
-        </w:rPr>
-        <w:t>类似</w:t>
-      </w:r>
-      <w:r>
-        <w:rPr>
-          <w:rFonts w:hint="eastAsia"/>
-        </w:rPr>
-        <w:t>的表达</w:t>
-      </w:r>
-      <w:r>
-        <w:rPr>
-          <w:rFonts w:hint="eastAsia"/>
-        </w:rPr>
-        <w:t>数量非常之多</w:t>
-      </w:r>
-      <w:r>
-        <w:rPr>
-          <w:rFonts w:hint="eastAsia"/>
-        </w:rPr>
-        <w:t>，因为它</w:t>
-      </w:r>
-      <w:r>
-        <w:rPr>
-          <w:rFonts w:hint="eastAsia"/>
-        </w:rPr>
-        <w:t>们</w:t>
-      </w:r>
-      <w:r>
-        <w:rPr>
-          <w:rFonts w:hint="eastAsia"/>
-        </w:rPr>
-        <w:t>的表达效果非常强，甚至盖过了它</w:t>
-      </w:r>
-      <w:r>
-        <w:rPr>
-          <w:rFonts w:hint="eastAsia"/>
-        </w:rPr>
-        <w:t>们</w:t>
-      </w:r>
-      <w:r>
-        <w:rPr>
-          <w:rFonts w:hint="eastAsia"/>
-        </w:rPr>
-        <w:t>作为信息载体、传递信息的作用</w:t>
-      </w:r>
-      <w:r>
-        <w:rPr>
-          <w:rFonts w:hint="eastAsia"/>
-        </w:rPr>
-        <w:t>。随着</w:t>
-      </w:r>
-      <w:r>
-        <w:rPr>
-          <w:rFonts w:hint="eastAsia"/>
-        </w:rPr>
-        <w:t>个性的解放和</w:t>
-      </w:r>
-      <w:r>
-        <w:rPr>
-          <w:rFonts w:hint="eastAsia"/>
-        </w:rPr>
-        <w:t>互联网</w:t>
-      </w:r>
-      <w:r>
-        <w:rPr>
-          <w:rFonts w:hint="eastAsia"/>
-        </w:rPr>
-        <w:t>的</w:t>
-      </w:r>
-      <w:r>
-        <w:rPr>
-          <w:rFonts w:hint="eastAsia"/>
-        </w:rPr>
-        <w:t>发展</w:t>
-      </w:r>
-      <w:r>
-        <w:rPr>
-          <w:rFonts w:hint="eastAsia"/>
-        </w:rPr>
-        <w:t>，这种表达非常符合</w:t>
-      </w:r>
-      <w:r>
-        <w:rPr>
-          <w:rFonts w:hint="eastAsia"/>
-        </w:rPr>
-        <w:t>“</w:t>
-      </w:r>
-      <w:r>
-        <w:rPr>
-          <w:rFonts w:hint="eastAsia"/>
-        </w:rPr>
-        <w:t>网络</w:t>
-      </w:r>
-      <w:r>
-        <w:rPr>
-          <w:rFonts w:hint="eastAsia"/>
-        </w:rPr>
-        <w:t>虚拟社区”的交际需求：</w:t>
-      </w:r>
-      <w:r>
-        <w:rPr>
-          <w:rFonts w:hint="eastAsia"/>
-        </w:rPr>
-        <w:t>为了避免常规表述的乏味，引起听话者的兴趣，人们乐意创造并使用</w:t>
-      </w:r>
-      <w:r>
-        <w:rPr>
-          <w:rFonts w:hint="eastAsia"/>
-        </w:rPr>
-        <w:t>它们</w:t>
-      </w:r>
-      <w:r>
-        <w:rPr>
-          <w:rFonts w:hint="eastAsia"/>
-        </w:rPr>
-        <w:t>。</w:t>
-      </w:r>
-    </w:p>
-    <w:p>
-      <w:pPr>
-        <w:ind w:firstLine="480"/>
-      </w:pPr>
-      <w:r>
-        <w:rPr>
-          <w:rFonts w:hint="eastAsia"/>
-        </w:rPr>
-        <w:t>《现代汉语词典》，及一些前人的研究，</w:t>
-      </w:r>
-      <w:r>
-        <w:rPr>
-          <w:rFonts w:hint="eastAsia"/>
-        </w:rPr>
-        <w:t>已经</w:t>
-      </w:r>
-      <w:r>
-        <w:rPr>
-          <w:rFonts w:hint="eastAsia"/>
-        </w:rPr>
-        <w:t>通过</w:t>
-      </w:r>
-      <w:r>
-        <w:rPr>
-          <w:rFonts w:hint="eastAsia"/>
-        </w:rPr>
-        <w:t xml:space="preserve"> </w:t>
-      </w:r>
-      <w:r>
-        <w:rPr>
-          <w:rFonts w:hint="eastAsia"/>
-        </w:rPr>
-        <w:t>“格式”</w:t>
-      </w:r>
-      <w:r>
-        <w:rPr>
-          <w:rFonts w:hint="eastAsia"/>
-        </w:rPr>
-        <w:t>的概念</w:t>
-      </w:r>
-      <w:r>
-        <w:rPr>
-          <w:rFonts w:hint="eastAsia"/>
-        </w:rPr>
-        <w:t>，如“千…万…”，来规整这些表达，并启发人们创造。</w:t>
-      </w:r>
-      <w:r>
-        <w:rPr>
-          <w:rFonts w:hint="eastAsia"/>
-        </w:rPr>
-        <w:t>但我们认为，</w:t>
-      </w:r>
-      <w:r>
-        <w:rPr>
-          <w:rFonts w:hint="eastAsia"/>
-        </w:rPr>
-        <w:t>“套格式”</w:t>
-      </w:r>
-      <w:r>
-        <w:rPr>
-          <w:rStyle w:val="af1"/>
-        </w:rPr>
-        <w:footnoteReference w:id="2"/>
-      </w:r>
-      <w:r>
-        <w:rPr>
-          <w:rFonts w:hint="eastAsia"/>
-        </w:rPr>
-        <w:t>并不能完全诠释四字表达</w:t>
-      </w:r>
-      <w:r>
-        <w:rPr>
-          <w:rFonts w:hint="eastAsia"/>
-        </w:rPr>
-        <w:t>能产的本质，例如对“悲极而泣”的解释力就极其有限。</w:t>
-      </w:r>
-      <w:r>
-        <w:rPr>
-          <w:rFonts w:hint="eastAsia"/>
-        </w:rPr>
-        <w:t>前人也</w:t>
-      </w:r>
-      <w:r>
-        <w:rPr>
-          <w:rFonts w:hint="eastAsia"/>
-        </w:rPr>
-        <w:t>有意无意提到了其他的一些能产机制，但都是作为补充，而未进行充分考察和量化。这就给我们带来的下述值得研究的问题：</w:t>
-      </w:r>
-    </w:p>
-    <w:p>
-      <w:pPr>
-        <w:ind w:firstLine="480"/>
-      </w:pPr>
-      <w:r>
-        <w:t>四字表达在今天呈现出繁荣的态势</w:t>
-      </w:r>
-      <w:r>
-        <w:rPr>
-          <w:rFonts w:hint="eastAsia"/>
-        </w:rPr>
-        <w:t>，</w:t>
-      </w:r>
-      <w:r>
-        <w:rPr>
-          <w:rFonts w:hint="eastAsia"/>
-        </w:rPr>
-        <w:t>它到底有哪些能产机制？这些机制的能产程度又是怎样的？</w:t>
-      </w:r>
-    </w:p>
-    <w:p>
-      <w:pPr>
-        <w:pStyle w:val="2"/>
-      </w:pPr>
-      <w:bookmarkStart w:id="6" w:name="_Toc449371793"/>
-      <w:r>
-        <w:rPr>
-          <w:rFonts w:hint="eastAsia"/>
-        </w:rPr>
-        <w:t>1.2</w:t>
-      </w:r>
-      <w:r>
-        <w:rPr>
-          <w:rFonts w:hint="eastAsia"/>
-        </w:rPr>
-        <w:t xml:space="preserve"> </w:t>
-      </w:r>
-      <w:r>
-        <w:rPr>
-          <w:rFonts w:hint="eastAsia"/>
-        </w:rPr>
-        <w:t>选题背景及意义</w:t>
-      </w:r>
-      <w:bookmarkEnd w:id="6"/>
     </w:p>
     <w:p>
       <w:pPr>
@@ -4358,7 +4356,7 @@
       <w:pPr>
         <w:ind w:firstLine="480"/>
       </w:pPr>
-      <w:commentRangeStart w:id="7"/>
+      <w:commentRangeStart w:id="6"/>
       <w:r>
         <w:rPr>
           <w:rFonts w:hint="eastAsia"/>
@@ -4419,12 +4417,12 @@
         </w:rPr>
         <w:t>……）</w:t>
       </w:r>
-      <w:commentRangeEnd w:id="7"/>
+      <w:commentRangeEnd w:id="6"/>
       <w:r>
         <w:rPr>
           <w:rStyle w:val="af2"/>
         </w:rPr>
-        <w:commentReference w:id="7"/>
+        <w:commentReference w:id="6"/>
       </w:r>
       <w:r>
         <w:rPr>
@@ -4437,7 +4435,7 @@
       <w:pPr>
         <w:pStyle w:val="2"/>
       </w:pPr>
-      <w:bookmarkStart w:id="8" w:name="_Toc449371794"/>
+      <w:bookmarkStart w:id="7" w:name="_Toc449371794"/>
       <w:r>
         <w:rPr>
           <w:rFonts w:hint="eastAsia"/>
@@ -4456,366 +4454,366 @@
         </w:rPr>
         <w:t>文献综述</w:t>
       </w:r>
+      <w:bookmarkEnd w:id="7"/>
+    </w:p>
+    <w:p>
+      <w:pPr>
+        <w:ind w:firstLine="480"/>
+      </w:pPr>
+      <w:r>
+        <w:rPr>
+          <w:rFonts w:hint="eastAsia"/>
+        </w:rPr>
+        <w:t>有关四字表达的研究</w:t>
+      </w:r>
+      <w:r>
+        <w:rPr>
+          <w:rFonts w:hint="eastAsia"/>
+        </w:rPr>
+        <w:t>很丰富，光术语体系就分好几套：以（陆志韦，</w:t>
+      </w:r>
+      <w:r>
+        <w:rPr>
+          <w:rFonts w:hint="eastAsia"/>
+        </w:rPr>
+        <w:t>1956</w:t>
+      </w:r>
+      <w:r>
+        <w:rPr>
+          <w:rFonts w:hint="eastAsia"/>
+        </w:rPr>
+        <w:t>）为开端的“四字格”</w:t>
+      </w:r>
+      <w:r>
+        <w:rPr>
+          <w:rFonts w:hint="eastAsia"/>
+        </w:rPr>
+        <w:t>表述</w:t>
+      </w:r>
+      <w:r>
+        <w:rPr>
+          <w:rFonts w:hint="eastAsia"/>
+        </w:rPr>
+        <w:t>，以</w:t>
+      </w:r>
+      <w:r>
+        <w:rPr>
+          <w:rFonts w:hint="eastAsia"/>
+        </w:rPr>
+        <w:t>（</w:t>
+      </w:r>
+      <w:r>
+        <w:rPr>
+          <w:rFonts w:hint="eastAsia"/>
+        </w:rPr>
+        <w:t>文炼</w:t>
+      </w:r>
+      <w:r>
+        <w:rPr>
+          <w:rFonts w:hint="eastAsia"/>
+        </w:rPr>
+        <w:t>，</w:t>
+      </w:r>
+      <w:r>
+        <w:rPr>
+          <w:rFonts w:hint="eastAsia"/>
+        </w:rPr>
+        <w:t>1988</w:t>
+      </w:r>
+      <w:r>
+        <w:rPr>
+          <w:rFonts w:hint="eastAsia"/>
+        </w:rPr>
+        <w:t>）为开端的“类固定格式”</w:t>
+      </w:r>
+      <w:r>
+        <w:rPr>
+          <w:rFonts w:hint="eastAsia"/>
+        </w:rPr>
+        <w:t>表述</w:t>
+      </w:r>
+      <w:r>
+        <w:rPr>
+          <w:rFonts w:hint="eastAsia"/>
+        </w:rPr>
+        <w:t>，以（张国宪，</w:t>
+      </w:r>
+      <w:r>
+        <w:rPr>
+          <w:rFonts w:hint="eastAsia"/>
+        </w:rPr>
+        <w:t>1993</w:t>
+      </w:r>
+      <w:r>
+        <w:rPr>
+          <w:rFonts w:hint="eastAsia"/>
+        </w:rPr>
+        <w:t>）为开端的“对举格式”</w:t>
+      </w:r>
+      <w:r>
+        <w:rPr>
+          <w:rFonts w:hint="eastAsia"/>
+        </w:rPr>
+        <w:t>表述</w:t>
+      </w:r>
+      <w:r>
+        <w:rPr>
+          <w:rStyle w:val="af1"/>
+        </w:rPr>
+        <w:footnoteReference w:id="4"/>
+      </w:r>
+      <w:r>
+        <w:rPr>
+          <w:rFonts w:hint="eastAsia"/>
+        </w:rPr>
+        <w:t>，</w:t>
+      </w:r>
+      <w:r>
+        <w:rPr>
+          <w:rFonts w:hint="eastAsia"/>
+        </w:rPr>
+        <w:t>以（周荐，</w:t>
+      </w:r>
+      <w:r>
+        <w:rPr>
+          <w:rFonts w:hint="eastAsia"/>
+        </w:rPr>
+        <w:t>1999</w:t>
+      </w:r>
+      <w:r>
+        <w:rPr>
+          <w:rFonts w:hint="eastAsia"/>
+        </w:rPr>
+        <w:t>）为开端的“待嵌格式”</w:t>
+      </w:r>
+      <w:r>
+        <w:rPr>
+          <w:rFonts w:hint="eastAsia"/>
+        </w:rPr>
+        <w:t>表述</w:t>
+      </w:r>
+      <w:r>
+        <w:rPr>
+          <w:rFonts w:hint="eastAsia"/>
+        </w:rPr>
+        <w:t>等等。此外，还有一些学者的相关术语也为后人借鉴，如</w:t>
+      </w:r>
+      <w:r>
+        <w:rPr>
+          <w:rFonts w:hint="eastAsia"/>
+        </w:rPr>
+        <w:t>（张拱贵，</w:t>
+      </w:r>
+      <w:r>
+        <w:rPr>
+          <w:rFonts w:hint="eastAsia"/>
+        </w:rPr>
+        <w:t>1985</w:t>
+      </w:r>
+      <w:r>
+        <w:rPr>
+          <w:rFonts w:hint="eastAsia"/>
+        </w:rPr>
+        <w:t>）提出的“语汇格式”，</w:t>
+      </w:r>
+      <w:r>
+        <w:rPr>
+          <w:rFonts w:hint="eastAsia"/>
+        </w:rPr>
+        <w:t>（李宇明，</w:t>
+      </w:r>
+      <w:r>
+        <w:rPr>
+          <w:rFonts w:hint="eastAsia"/>
+        </w:rPr>
+        <w:t>1999</w:t>
+      </w:r>
+      <w:r>
+        <w:rPr>
+          <w:rFonts w:hint="eastAsia"/>
+        </w:rPr>
+        <w:t>）提出的“词语模”，（邵敬敏，</w:t>
+      </w:r>
+      <w:r>
+        <w:rPr>
+          <w:rFonts w:hint="eastAsia"/>
+        </w:rPr>
+        <w:t>2008</w:t>
+      </w:r>
+      <w:r>
+        <w:rPr>
+          <w:rFonts w:hint="eastAsia"/>
+        </w:rPr>
+        <w:t>）提出的“框式结构”等。</w:t>
+      </w:r>
+    </w:p>
+    <w:p>
+      <w:pPr>
+        <w:ind w:firstLine="480"/>
+      </w:pPr>
+      <w:r>
+        <w:rPr>
+          <w:rFonts w:hint="eastAsia"/>
+        </w:rPr>
+        <w:t>从发表时间、研究角度和研究方法</w:t>
+      </w:r>
+      <w:r>
+        <w:rPr>
+          <w:rFonts w:hint="eastAsia"/>
+        </w:rPr>
+        <w:t>上进行比较</w:t>
+      </w:r>
+      <w:r>
+        <w:rPr>
+          <w:rFonts w:hint="eastAsia"/>
+        </w:rPr>
+        <w:t>，这些研究</w:t>
+      </w:r>
+      <w:r>
+        <w:rPr>
+          <w:rFonts w:hint="eastAsia"/>
+        </w:rPr>
+        <w:t>呈现出</w:t>
+      </w:r>
+      <w:r>
+        <w:rPr>
+          <w:rFonts w:hint="eastAsia"/>
+        </w:rPr>
+        <w:t>从定性到定量</w:t>
+      </w:r>
+      <w:r>
+        <w:rPr>
+          <w:rFonts w:hint="eastAsia"/>
+        </w:rPr>
+        <w:t>、</w:t>
+      </w:r>
+      <w:r>
+        <w:rPr>
+          <w:rFonts w:hint="eastAsia"/>
+        </w:rPr>
+        <w:t>从</w:t>
+      </w:r>
+      <w:r>
+        <w:rPr>
+          <w:rFonts w:hint="eastAsia"/>
+        </w:rPr>
+        <w:t>单一的结构主义理论到多元理论</w:t>
+      </w:r>
+      <w:r>
+        <w:rPr>
+          <w:rFonts w:hint="eastAsia"/>
+        </w:rPr>
+        <w:t>的</w:t>
+      </w:r>
+      <w:r>
+        <w:rPr>
+          <w:rFonts w:hint="eastAsia"/>
+        </w:rPr>
+        <w:t>阶段性</w:t>
+      </w:r>
+      <w:r>
+        <w:rPr>
+          <w:rFonts w:hint="eastAsia"/>
+        </w:rPr>
+        <w:t>特点</w:t>
+      </w:r>
+      <w:r>
+        <w:rPr>
+          <w:rFonts w:hint="eastAsia"/>
+        </w:rPr>
+        <w:t>，</w:t>
+      </w:r>
+      <w:r>
+        <w:rPr>
+          <w:rFonts w:hint="eastAsia"/>
+        </w:rPr>
+        <w:t>显示出学者对问题的认识逐渐深入、具体</w:t>
+      </w:r>
+      <w:r>
+        <w:rPr>
+          <w:rFonts w:hint="eastAsia"/>
+        </w:rPr>
+        <w:t>化</w:t>
+      </w:r>
+      <w:r>
+        <w:rPr>
+          <w:rFonts w:hint="eastAsia"/>
+        </w:rPr>
+        <w:t>。</w:t>
+      </w:r>
+      <w:r>
+        <w:rPr>
+          <w:rFonts w:hint="eastAsia"/>
+        </w:rPr>
+        <w:t>在</w:t>
+      </w:r>
+      <w:r>
+        <w:rPr>
+          <w:rFonts w:hint="eastAsia"/>
+        </w:rPr>
+        <w:t>1.3.1</w:t>
+      </w:r>
+      <w:r>
+        <w:rPr>
+          <w:rFonts w:hint="eastAsia"/>
+        </w:rPr>
+        <w:t>小节中，我们首先按术语体系对前人研究进行综述；在</w:t>
+      </w:r>
+      <w:r>
+        <w:rPr>
+          <w:rFonts w:hint="eastAsia"/>
+        </w:rPr>
+        <w:t>1.3.2</w:t>
+      </w:r>
+      <w:r>
+        <w:rPr>
+          <w:rFonts w:hint="eastAsia"/>
+        </w:rPr>
+        <w:t>小节中，我们再依</w:t>
+      </w:r>
+      <w:r>
+        <w:rPr>
+          <w:rFonts w:hint="eastAsia"/>
+        </w:rPr>
+        <w:t>阶段对前人研究进行总结；在</w:t>
+      </w:r>
+      <w:r>
+        <w:rPr>
+          <w:rFonts w:hint="eastAsia"/>
+        </w:rPr>
+        <w:t>1.3.3</w:t>
+      </w:r>
+      <w:r>
+        <w:rPr>
+          <w:rFonts w:hint="eastAsia"/>
+        </w:rPr>
+        <w:t>小节中，我们最后指出前人研究的不足</w:t>
+      </w:r>
+      <w:r>
+        <w:rPr>
+          <w:rFonts w:hint="eastAsia"/>
+        </w:rPr>
+        <w:t>之处。</w:t>
+      </w:r>
+    </w:p>
+    <w:p>
+      <w:pPr>
+        <w:pStyle w:val="a3"/>
+      </w:pPr>
+      <w:bookmarkStart w:id="8" w:name="_Toc449371795"/>
+      <w:r>
+        <w:rPr>
+          <w:rFonts w:hint="eastAsia"/>
+        </w:rPr>
+        <w:t xml:space="preserve">1.3.1 </w:t>
+      </w:r>
+      <w:r>
+        <w:rPr>
+          <w:rFonts w:hint="eastAsia"/>
+        </w:rPr>
+        <w:t>不同的术语体系</w:t>
+      </w:r>
       <w:bookmarkEnd w:id="8"/>
-    </w:p>
-    <w:p>
-      <w:pPr>
-        <w:ind w:firstLine="480"/>
-      </w:pPr>
-      <w:r>
-        <w:rPr>
-          <w:rFonts w:hint="eastAsia"/>
-        </w:rPr>
-        <w:t>有关四字表达的研究</w:t>
-      </w:r>
-      <w:r>
-        <w:rPr>
-          <w:rFonts w:hint="eastAsia"/>
-        </w:rPr>
-        <w:t>很丰富，光术语体系就分好几套：以（陆志韦，</w:t>
-      </w:r>
-      <w:r>
-        <w:rPr>
-          <w:rFonts w:hint="eastAsia"/>
-        </w:rPr>
-        <w:t>1956</w:t>
-      </w:r>
-      <w:r>
-        <w:rPr>
-          <w:rFonts w:hint="eastAsia"/>
-        </w:rPr>
-        <w:t>）为开端的“四字格”</w:t>
-      </w:r>
-      <w:r>
-        <w:rPr>
-          <w:rFonts w:hint="eastAsia"/>
-        </w:rPr>
-        <w:t>表述</w:t>
-      </w:r>
-      <w:r>
-        <w:rPr>
-          <w:rFonts w:hint="eastAsia"/>
-        </w:rPr>
-        <w:t>，以</w:t>
-      </w:r>
-      <w:r>
-        <w:rPr>
-          <w:rFonts w:hint="eastAsia"/>
-        </w:rPr>
-        <w:t>（</w:t>
-      </w:r>
-      <w:r>
-        <w:rPr>
-          <w:rFonts w:hint="eastAsia"/>
-        </w:rPr>
-        <w:t>文炼</w:t>
-      </w:r>
-      <w:r>
-        <w:rPr>
-          <w:rFonts w:hint="eastAsia"/>
-        </w:rPr>
-        <w:t>，</w:t>
-      </w:r>
-      <w:r>
-        <w:rPr>
-          <w:rFonts w:hint="eastAsia"/>
-        </w:rPr>
-        <w:t>1988</w:t>
-      </w:r>
-      <w:r>
-        <w:rPr>
-          <w:rFonts w:hint="eastAsia"/>
-        </w:rPr>
-        <w:t>）为开端的“类固定格式”</w:t>
-      </w:r>
-      <w:r>
-        <w:rPr>
-          <w:rFonts w:hint="eastAsia"/>
-        </w:rPr>
-        <w:t>表述</w:t>
-      </w:r>
-      <w:r>
-        <w:rPr>
-          <w:rFonts w:hint="eastAsia"/>
-        </w:rPr>
-        <w:t>，以（张国宪，</w:t>
-      </w:r>
-      <w:r>
-        <w:rPr>
-          <w:rFonts w:hint="eastAsia"/>
-        </w:rPr>
-        <w:t>1993</w:t>
-      </w:r>
-      <w:r>
-        <w:rPr>
-          <w:rFonts w:hint="eastAsia"/>
-        </w:rPr>
-        <w:t>）为开端的“对举格式”</w:t>
-      </w:r>
-      <w:r>
-        <w:rPr>
-          <w:rFonts w:hint="eastAsia"/>
-        </w:rPr>
-        <w:t>表述</w:t>
-      </w:r>
-      <w:r>
-        <w:rPr>
-          <w:rStyle w:val="af1"/>
-        </w:rPr>
-        <w:footnoteReference w:id="4"/>
-      </w:r>
-      <w:r>
-        <w:rPr>
-          <w:rFonts w:hint="eastAsia"/>
-        </w:rPr>
-        <w:t>，</w:t>
-      </w:r>
-      <w:r>
-        <w:rPr>
-          <w:rFonts w:hint="eastAsia"/>
-        </w:rPr>
-        <w:t>以（周荐，</w:t>
-      </w:r>
-      <w:r>
-        <w:rPr>
-          <w:rFonts w:hint="eastAsia"/>
-        </w:rPr>
-        <w:t>1999</w:t>
-      </w:r>
-      <w:r>
-        <w:rPr>
-          <w:rFonts w:hint="eastAsia"/>
-        </w:rPr>
-        <w:t>）为开端的“待嵌格式”</w:t>
-      </w:r>
-      <w:r>
-        <w:rPr>
-          <w:rFonts w:hint="eastAsia"/>
-        </w:rPr>
-        <w:t>表述</w:t>
-      </w:r>
-      <w:r>
-        <w:rPr>
-          <w:rFonts w:hint="eastAsia"/>
-        </w:rPr>
-        <w:t>等等。此外，还有一些学者的相关术语也为后人借鉴，如</w:t>
-      </w:r>
-      <w:r>
-        <w:rPr>
-          <w:rFonts w:hint="eastAsia"/>
-        </w:rPr>
-        <w:t>（张拱贵，</w:t>
-      </w:r>
-      <w:r>
-        <w:rPr>
-          <w:rFonts w:hint="eastAsia"/>
-        </w:rPr>
-        <w:t>1985</w:t>
-      </w:r>
-      <w:r>
-        <w:rPr>
-          <w:rFonts w:hint="eastAsia"/>
-        </w:rPr>
-        <w:t>）提出的“语汇格式”，</w:t>
-      </w:r>
-      <w:r>
-        <w:rPr>
-          <w:rFonts w:hint="eastAsia"/>
-        </w:rPr>
-        <w:t>（李宇明，</w:t>
-      </w:r>
-      <w:r>
-        <w:rPr>
-          <w:rFonts w:hint="eastAsia"/>
-        </w:rPr>
-        <w:t>1999</w:t>
-      </w:r>
-      <w:r>
-        <w:rPr>
-          <w:rFonts w:hint="eastAsia"/>
-        </w:rPr>
-        <w:t>）提出的“词语模”，（邵敬敏，</w:t>
-      </w:r>
-      <w:r>
-        <w:rPr>
-          <w:rFonts w:hint="eastAsia"/>
-        </w:rPr>
-        <w:t>2008</w:t>
-      </w:r>
-      <w:r>
-        <w:rPr>
-          <w:rFonts w:hint="eastAsia"/>
-        </w:rPr>
-        <w:t>）提出的“框式结构”等。</w:t>
-      </w:r>
-    </w:p>
-    <w:p>
-      <w:pPr>
-        <w:ind w:firstLine="480"/>
-      </w:pPr>
-      <w:r>
-        <w:rPr>
-          <w:rFonts w:hint="eastAsia"/>
-        </w:rPr>
-        <w:t>从发表时间、研究角度和研究方法</w:t>
-      </w:r>
-      <w:r>
-        <w:rPr>
-          <w:rFonts w:hint="eastAsia"/>
-        </w:rPr>
-        <w:t>上进行比较</w:t>
-      </w:r>
-      <w:r>
-        <w:rPr>
-          <w:rFonts w:hint="eastAsia"/>
-        </w:rPr>
-        <w:t>，这些研究</w:t>
-      </w:r>
-      <w:r>
-        <w:rPr>
-          <w:rFonts w:hint="eastAsia"/>
-        </w:rPr>
-        <w:t>呈现出</w:t>
-      </w:r>
-      <w:r>
-        <w:rPr>
-          <w:rFonts w:hint="eastAsia"/>
-        </w:rPr>
-        <w:t>从定性到定量</w:t>
-      </w:r>
-      <w:r>
-        <w:rPr>
-          <w:rFonts w:hint="eastAsia"/>
-        </w:rPr>
-        <w:t>、</w:t>
-      </w:r>
-      <w:r>
-        <w:rPr>
-          <w:rFonts w:hint="eastAsia"/>
-        </w:rPr>
-        <w:t>从</w:t>
-      </w:r>
-      <w:r>
-        <w:rPr>
-          <w:rFonts w:hint="eastAsia"/>
-        </w:rPr>
-        <w:t>单一的结构主义理论到多元理论</w:t>
-      </w:r>
-      <w:r>
-        <w:rPr>
-          <w:rFonts w:hint="eastAsia"/>
-        </w:rPr>
-        <w:t>的</w:t>
-      </w:r>
-      <w:r>
-        <w:rPr>
-          <w:rFonts w:hint="eastAsia"/>
-        </w:rPr>
-        <w:t>阶段性</w:t>
-      </w:r>
-      <w:r>
-        <w:rPr>
-          <w:rFonts w:hint="eastAsia"/>
-        </w:rPr>
-        <w:t>特点</w:t>
-      </w:r>
-      <w:r>
-        <w:rPr>
-          <w:rFonts w:hint="eastAsia"/>
-        </w:rPr>
-        <w:t>，</w:t>
-      </w:r>
-      <w:r>
-        <w:rPr>
-          <w:rFonts w:hint="eastAsia"/>
-        </w:rPr>
-        <w:t>显示出学者对问题的认识逐渐深入、具体</w:t>
-      </w:r>
-      <w:r>
-        <w:rPr>
-          <w:rFonts w:hint="eastAsia"/>
-        </w:rPr>
-        <w:t>化</w:t>
-      </w:r>
-      <w:r>
-        <w:rPr>
-          <w:rFonts w:hint="eastAsia"/>
-        </w:rPr>
-        <w:t>。</w:t>
-      </w:r>
-      <w:r>
-        <w:rPr>
-          <w:rFonts w:hint="eastAsia"/>
-        </w:rPr>
-        <w:t>在</w:t>
-      </w:r>
-      <w:r>
-        <w:rPr>
-          <w:rFonts w:hint="eastAsia"/>
-        </w:rPr>
-        <w:t>1.3.1</w:t>
-      </w:r>
-      <w:r>
-        <w:rPr>
-          <w:rFonts w:hint="eastAsia"/>
-        </w:rPr>
-        <w:t>小节中，我们首先按术语体系对前人研究进行综述；在</w:t>
-      </w:r>
-      <w:r>
-        <w:rPr>
-          <w:rFonts w:hint="eastAsia"/>
-        </w:rPr>
-        <w:t>1.3.2</w:t>
-      </w:r>
-      <w:r>
-        <w:rPr>
-          <w:rFonts w:hint="eastAsia"/>
-        </w:rPr>
-        <w:t>小节中，我们再依</w:t>
-      </w:r>
-      <w:r>
-        <w:rPr>
-          <w:rFonts w:hint="eastAsia"/>
-        </w:rPr>
-        <w:t>阶段对前人研究进行总结；在</w:t>
-      </w:r>
-      <w:r>
-        <w:rPr>
-          <w:rFonts w:hint="eastAsia"/>
-        </w:rPr>
-        <w:t>1.3.3</w:t>
-      </w:r>
-      <w:r>
-        <w:rPr>
-          <w:rFonts w:hint="eastAsia"/>
-        </w:rPr>
-        <w:t>小节中，我们最后指出前人研究的不足</w:t>
-      </w:r>
-      <w:r>
-        <w:rPr>
-          <w:rFonts w:hint="eastAsia"/>
-        </w:rPr>
-        <w:t>之处。</w:t>
-      </w:r>
-    </w:p>
-    <w:p>
-      <w:pPr>
-        <w:pStyle w:val="a3"/>
-      </w:pPr>
-      <w:bookmarkStart w:id="9" w:name="_Toc449371795"/>
-      <w:r>
-        <w:rPr>
-          <w:rFonts w:hint="eastAsia"/>
-        </w:rPr>
-        <w:t xml:space="preserve">1.3.1 </w:t>
-      </w:r>
-      <w:r>
-        <w:rPr>
-          <w:rFonts w:hint="eastAsia"/>
-        </w:rPr>
-        <w:t>不同的术语体系</w:t>
-      </w:r>
-      <w:bookmarkEnd w:id="9"/>
     </w:p>
     <w:p>
       <w:pPr>
@@ -7037,7 +7035,7 @@
       <w:pPr>
         <w:pStyle w:val="a3"/>
       </w:pPr>
-      <w:bookmarkStart w:id="10" w:name="_Toc449371796"/>
+      <w:bookmarkStart w:id="9" w:name="_Toc449371796"/>
       <w:r>
         <w:rPr>
           <w:rFonts w:hint="eastAsia"/>
@@ -7062,7 +7060,7 @@
         </w:rPr>
         <w:t>性特点</w:t>
       </w:r>
-      <w:bookmarkEnd w:id="10"/>
+      <w:bookmarkEnd w:id="9"/>
     </w:p>
     <w:p>
       <w:pPr>
@@ -7475,7 +7473,7 @@
       <w:pPr>
         <w:pStyle w:val="a3"/>
       </w:pPr>
-      <w:bookmarkStart w:id="11" w:name="_Toc449371797"/>
+      <w:bookmarkStart w:id="10" w:name="_Toc449371797"/>
       <w:r>
         <w:rPr>
           <w:rFonts w:hint="eastAsia"/>
@@ -7488,7 +7486,7 @@
         </w:rPr>
         <w:t>前人研究的不足</w:t>
       </w:r>
-      <w:bookmarkEnd w:id="11"/>
+      <w:bookmarkEnd w:id="10"/>
     </w:p>
     <w:p>
       <w:pPr>
@@ -7863,7 +7861,7 @@
       <w:pPr>
         <w:pStyle w:val="2"/>
       </w:pPr>
-      <w:bookmarkStart w:id="12" w:name="_Toc449371798"/>
+      <w:bookmarkStart w:id="11" w:name="_Toc449371798"/>
       <w:r>
         <w:rPr>
           <w:rFonts w:hint="eastAsia"/>
@@ -7876,7 +7874,7 @@
         </w:rPr>
         <w:t>研究方法</w:t>
       </w:r>
-      <w:bookmarkEnd w:id="12"/>
+      <w:bookmarkEnd w:id="11"/>
     </w:p>
     <w:p>
       <w:pPr>
@@ -8096,7 +8094,7 @@
       <w:pPr>
         <w:pStyle w:val="2"/>
       </w:pPr>
-      <w:bookmarkStart w:id="13" w:name="_Toc449371799"/>
+      <w:bookmarkStart w:id="12" w:name="_Toc449371799"/>
       <w:r>
         <w:rPr>
           <w:rFonts w:hint="eastAsia"/>
@@ -8109,7 +8107,7 @@
         </w:rPr>
         <w:t>论文结构安排</w:t>
       </w:r>
-      <w:bookmarkEnd w:id="13"/>
+      <w:bookmarkEnd w:id="12"/>
     </w:p>
     <w:p>
       <w:pPr>
@@ -8226,7 +8224,7 @@
       <w:pPr>
         <w:pStyle w:val="1"/>
       </w:pPr>
-      <w:bookmarkStart w:id="14" w:name="_Toc449371800"/>
+      <w:bookmarkStart w:id="13" w:name="_Toc449371800"/>
       <w:r>
         <w:lastRenderedPageBreak/>
         <w:t>第</w:t>
@@ -8246,26 +8244,26 @@
         </w:rPr>
         <w:t>现代汉语四字表达概述</w:t>
       </w:r>
+      <w:bookmarkEnd w:id="13"/>
+    </w:p>
+    <w:p>
+      <w:pPr>
+        <w:pStyle w:val="2"/>
+      </w:pPr>
+      <w:bookmarkStart w:id="14" w:name="_Toc449371801"/>
+      <w:r>
+        <w:rPr>
+          <w:rFonts w:hint="eastAsia"/>
+        </w:rPr>
+        <w:t xml:space="preserve">2.1 </w:t>
+      </w:r>
+      <w:r>
+        <w:rPr>
+          <w:rFonts w:hint="eastAsia"/>
+        </w:rPr>
+        <w:t>四字表达的定义</w:t>
+      </w:r>
       <w:bookmarkEnd w:id="14"/>
-    </w:p>
-    <w:p>
-      <w:pPr>
-        <w:pStyle w:val="2"/>
-      </w:pPr>
-      <w:bookmarkStart w:id="15" w:name="_Toc449371801"/>
-      <w:r>
-        <w:rPr>
-          <w:rFonts w:hint="eastAsia"/>
-        </w:rPr>
-        <w:t xml:space="preserve">2.1 </w:t>
-      </w:r>
-      <w:r>
-        <w:rPr>
-          <w:rFonts w:hint="eastAsia"/>
-        </w:rPr>
-        <w:t>四字表达的定义</w:t>
-      </w:r>
-      <w:bookmarkEnd w:id="15"/>
     </w:p>
     <w:p>
       <w:pPr>
@@ -8741,7 +8739,7 @@
       <w:pPr>
         <w:pStyle w:val="2"/>
       </w:pPr>
-      <w:bookmarkStart w:id="16" w:name="_Toc449371802"/>
+      <w:bookmarkStart w:id="15" w:name="_Toc449371802"/>
       <w:r>
         <w:rPr>
           <w:rFonts w:hint="eastAsia"/>
@@ -8754,26 +8752,26 @@
         </w:rPr>
         <w:t>四字表达的语法地位</w:t>
       </w:r>
+      <w:bookmarkEnd w:id="15"/>
+    </w:p>
+    <w:p>
+      <w:pPr>
+        <w:pStyle w:val="a3"/>
+      </w:pPr>
+      <w:bookmarkStart w:id="16" w:name="_Toc449371803"/>
+      <w:r>
+        <w:rPr>
+          <w:rFonts w:hint="eastAsia"/>
+        </w:rPr>
+        <w:t xml:space="preserve">2.2.1 </w:t>
+      </w:r>
+      <w:r>
+        <w:rPr>
+          <w:rFonts w:hint="eastAsia"/>
+        </w:rPr>
+        <w:t>传统定义的不足</w:t>
+      </w:r>
       <w:bookmarkEnd w:id="16"/>
-    </w:p>
-    <w:p>
-      <w:pPr>
-        <w:pStyle w:val="a3"/>
-      </w:pPr>
-      <w:bookmarkStart w:id="17" w:name="_Toc449371803"/>
-      <w:r>
-        <w:rPr>
-          <w:rFonts w:hint="eastAsia"/>
-        </w:rPr>
-        <w:t xml:space="preserve">2.2.1 </w:t>
-      </w:r>
-      <w:r>
-        <w:rPr>
-          <w:rFonts w:hint="eastAsia"/>
-        </w:rPr>
-        <w:t>传统定义的不足</w:t>
-      </w:r>
-      <w:bookmarkEnd w:id="17"/>
     </w:p>
     <w:p>
       <w:pPr>
@@ -8963,7 +8961,7 @@
       <w:pPr>
         <w:pStyle w:val="a3"/>
       </w:pPr>
-      <w:bookmarkStart w:id="18" w:name="_Toc449371804"/>
+      <w:bookmarkStart w:id="17" w:name="_Toc449371804"/>
       <w:r>
         <w:rPr>
           <w:rFonts w:hint="eastAsia"/>
@@ -8982,7 +8980,7 @@
         </w:rPr>
         <w:t>语法概述</w:t>
       </w:r>
-      <w:bookmarkEnd w:id="18"/>
+      <w:bookmarkEnd w:id="17"/>
     </w:p>
     <w:p>
       <w:pPr>
@@ -9112,18 +9110,128 @@
       <w:pPr>
         <w:ind w:firstLine="480"/>
       </w:pPr>
+      <w:commentRangeStart w:id="18"/>
+      <w:r>
+        <w:rPr>
+          <w:rFonts w:hint="eastAsia"/>
+        </w:rPr>
+        <w:t>Steel</w:t>
+      </w:r>
+      <w:r>
+        <w:rPr>
+          <w:rFonts w:hint="eastAsia"/>
+        </w:rPr>
+        <w:t>指出，每个人心里的语法都是不尽相同的</w:t>
+      </w:r>
+      <w:commentRangeEnd w:id="18"/>
+      <w:r>
+        <w:rPr>
+          <w:rStyle w:val="af2"/>
+        </w:rPr>
+        <w:commentReference w:id="18"/>
+      </w:r>
+      <w:r>
+        <w:rPr>
+          <w:rFonts w:hint="eastAsia"/>
+        </w:rPr>
+        <w:t>。这是因为，每个人</w:t>
+      </w:r>
+      <w:r>
+        <w:rPr>
+          <w:rFonts w:hint="eastAsia"/>
+        </w:rPr>
+        <w:t>所</w:t>
+      </w:r>
+      <w:r>
+        <w:rPr>
+          <w:rFonts w:hint="eastAsia"/>
+        </w:rPr>
+        <w:t>曝露在的语言环境是不同的。人们会根据他们所接触到的语言表达来构建自己的语言体系</w:t>
+      </w:r>
+      <w:r>
+        <w:rPr>
+          <w:rFonts w:hint="eastAsia"/>
+        </w:rPr>
+        <w:t>。</w:t>
+      </w:r>
+      <w:r>
+        <w:rPr>
+          <w:rFonts w:hint="eastAsia"/>
+        </w:rPr>
+        <w:t>这其中并不存在一个唯一的指导标准</w:t>
+      </w:r>
+      <w:r>
+        <w:rPr>
+          <w:rFonts w:hint="eastAsia"/>
+        </w:rPr>
+        <w:t>，</w:t>
+      </w:r>
+      <w:r>
+        <w:rPr>
+          <w:rFonts w:hint="eastAsia"/>
+        </w:rPr>
+        <w:t>如果说有，那就是整个社会的约定俗成</w:t>
+      </w:r>
+      <w:r>
+        <w:rPr>
+          <w:rFonts w:hint="eastAsia"/>
+        </w:rPr>
+        <w:t>。</w:t>
+      </w:r>
+      <w:r>
+        <w:rPr>
+          <w:rFonts w:hint="eastAsia"/>
+        </w:rPr>
+        <w:t>但这个约定俗成也并不是一种</w:t>
+      </w:r>
       <w:commentRangeStart w:id="19"/>
       <w:r>
         <w:rPr>
           <w:rFonts w:hint="eastAsia"/>
         </w:rPr>
-        <w:t>Steel</w:t>
-      </w:r>
-      <w:r>
-        <w:rPr>
-          <w:rFonts w:hint="eastAsia"/>
-        </w:rPr>
-        <w:t>指出，每个人心里的语法都是不尽相同的</w:t>
+        <w:t>抑制的（</w:t>
+      </w:r>
+      <w:r>
+        <w:rPr>
+          <w:rFonts w:hint="eastAsia"/>
+        </w:rPr>
+        <w:t>suppres</w:t>
+      </w:r>
+      <w:r>
+        <w:rPr>
+          <w:rFonts w:hint="eastAsia"/>
+        </w:rPr>
+        <w:t>s</w:t>
+      </w:r>
+      <w:r>
+        <w:rPr>
+          <w:rFonts w:hint="eastAsia"/>
+        </w:rPr>
+        <w:t>ive</w:t>
+      </w:r>
+      <w:r>
+        <w:rPr>
+          <w:rFonts w:hint="eastAsia"/>
+        </w:rPr>
+        <w:t>）标准</w:t>
+      </w:r>
+      <w:r>
+        <w:rPr>
+          <w:rFonts w:hint="eastAsia"/>
+        </w:rPr>
+        <w:t>，而是一种允准的（</w:t>
+      </w:r>
+      <w:r>
+        <w:rPr>
+          <w:rFonts w:hint="eastAsia"/>
+        </w:rPr>
+        <w:t>license</w:t>
+      </w:r>
+      <w:r>
+        <w:rPr>
+          <w:rFonts w:hint="eastAsia"/>
+        </w:rPr>
+        <w:t>）</w:t>
       </w:r>
       <w:commentRangeEnd w:id="19"/>
       <w:r>
@@ -9136,19 +9244,69 @@
         <w:rPr>
           <w:rFonts w:hint="eastAsia"/>
         </w:rPr>
-        <w:t>。这是因为，每个人</w:t>
-      </w:r>
-      <w:r>
-        <w:rPr>
-          <w:rFonts w:hint="eastAsia"/>
-        </w:rPr>
-        <w:t>所</w:t>
-      </w:r>
-      <w:r>
-        <w:rPr>
-          <w:rFonts w:hint="eastAsia"/>
-        </w:rPr>
-        <w:t>曝露在的语言环境是不同的。人们会根据他们所接触到的语言表达来构建自己的语言体系</w:t>
+        <w:t>标准：在真实语境中，很少有人会直接指出表达的“错误”</w:t>
+      </w:r>
+      <w:r>
+        <w:rPr>
+          <w:rFonts w:hint="eastAsia"/>
+        </w:rPr>
+        <w:t>，</w:t>
+      </w:r>
+      <w:commentRangeStart w:id="20"/>
+      <w:r>
+        <w:rPr>
+          <w:rFonts w:hint="eastAsia"/>
+        </w:rPr>
+        <w:t>他们并不会向你提供直接反例（</w:t>
+      </w:r>
+      <w:r>
+        <w:rPr>
+          <w:rFonts w:hint="eastAsia"/>
+        </w:rPr>
+        <w:t>direct negative evidence</w:t>
+      </w:r>
+      <w:r>
+        <w:rPr>
+          <w:rFonts w:hint="eastAsia"/>
+        </w:rPr>
+        <w:t>）</w:t>
+      </w:r>
+      <w:r>
+        <w:rPr>
+          <w:rFonts w:hint="eastAsia"/>
+        </w:rPr>
+        <w:t>，他们顶多</w:t>
+      </w:r>
+      <w:r>
+        <w:rPr>
+          <w:rFonts w:hint="eastAsia"/>
+        </w:rPr>
+        <w:t>用一些隐晦的手段（</w:t>
+      </w:r>
+      <w:r>
+        <w:rPr>
+          <w:rFonts w:hint="eastAsia"/>
+        </w:rPr>
+        <w:t>indirect negative evidence</w:t>
+      </w:r>
+      <w:r>
+        <w:rPr>
+          <w:rFonts w:hint="eastAsia"/>
+        </w:rPr>
+        <w:t>）</w:t>
+      </w:r>
+      <w:commentRangeEnd w:id="20"/>
+      <w:r>
+        <w:rPr>
+          <w:rStyle w:val="af2"/>
+        </w:rPr>
+        <w:commentReference w:id="20"/>
+      </w:r>
+      <w:r>
+        <w:rPr>
+          <w:rFonts w:hint="eastAsia"/>
+        </w:rPr>
+        <w:t>来提醒你。更为极端的例子是，当下人们甚至刻意地利用“错误”，来造成一种焦点，迫使人们关注并理解表达内容，比如“被自杀”（语法错误），或“用脚投票”（语义错误）</w:t>
       </w:r>
       <w:r>
         <w:rPr>
@@ -9156,78 +9314,29 @@
         </w:rPr>
         <w:t>。</w:t>
       </w:r>
-      <w:r>
-        <w:rPr>
-          <w:rFonts w:hint="eastAsia"/>
-        </w:rPr>
-        <w:t>这其中并不存在一个唯一的指导标准</w:t>
-      </w:r>
-      <w:r>
-        <w:rPr>
-          <w:rFonts w:hint="eastAsia"/>
-        </w:rPr>
-        <w:t>，</w:t>
-      </w:r>
-      <w:r>
-        <w:rPr>
-          <w:rFonts w:hint="eastAsia"/>
-        </w:rPr>
-        <w:t>如果说有，那就是整个社会的约定俗成</w:t>
-      </w:r>
-      <w:r>
-        <w:rPr>
-          <w:rFonts w:hint="eastAsia"/>
-        </w:rPr>
-        <w:t>。</w:t>
-      </w:r>
-      <w:r>
-        <w:rPr>
-          <w:rFonts w:hint="eastAsia"/>
-        </w:rPr>
-        <w:t>但这个约定俗成也并不是一种</w:t>
-      </w:r>
-      <w:commentRangeStart w:id="20"/>
-      <w:r>
-        <w:rPr>
-          <w:rFonts w:hint="eastAsia"/>
-        </w:rPr>
-        <w:t>抑制的（</w:t>
-      </w:r>
-      <w:r>
-        <w:rPr>
-          <w:rFonts w:hint="eastAsia"/>
-        </w:rPr>
-        <w:t>suppres</w:t>
-      </w:r>
-      <w:r>
-        <w:rPr>
-          <w:rFonts w:hint="eastAsia"/>
-        </w:rPr>
-        <w:t>s</w:t>
-      </w:r>
-      <w:r>
-        <w:rPr>
-          <w:rFonts w:hint="eastAsia"/>
-        </w:rPr>
-        <w:t>ive</w:t>
-      </w:r>
-      <w:r>
-        <w:rPr>
-          <w:rFonts w:hint="eastAsia"/>
-        </w:rPr>
-        <w:t>）标准</w:t>
-      </w:r>
-      <w:r>
-        <w:rPr>
-          <w:rFonts w:hint="eastAsia"/>
-        </w:rPr>
-        <w:t>，而是一种允准的（</w:t>
-      </w:r>
-      <w:r>
-        <w:rPr>
-          <w:rFonts w:hint="eastAsia"/>
-        </w:rPr>
-        <w:t>license</w:t>
+    </w:p>
+    <w:p>
+      <w:pPr>
+        <w:ind w:firstLine="480"/>
+      </w:pPr>
+      <w:r>
+        <w:rPr>
+          <w:rFonts w:hint="eastAsia"/>
+        </w:rPr>
+        <w:t>以上理论</w:t>
+      </w:r>
+      <w:commentRangeStart w:id="21"/>
+      <w:r>
+        <w:rPr>
+          <w:rFonts w:hint="eastAsia"/>
+        </w:rPr>
+        <w:t>皆在说明一种基于使用的分析方法（</w:t>
+      </w:r>
+      <w:r>
+        <w:rPr>
+          <w:rFonts w:hint="eastAsia"/>
+        </w:rPr>
+        <w:t>usage-based approach</w:t>
       </w:r>
       <w:r>
         <w:rPr>
@@ -9235,123 +9344,12 @@
         </w:rPr>
         <w:t>）</w:t>
       </w:r>
-      <w:commentRangeEnd w:id="20"/>
+      <w:commentRangeEnd w:id="21"/>
       <w:r>
         <w:rPr>
           <w:rStyle w:val="af2"/>
         </w:rPr>
-        <w:commentReference w:id="20"/>
-      </w:r>
-      <w:r>
-        <w:rPr>
-          <w:rFonts w:hint="eastAsia"/>
-        </w:rPr>
-        <w:t>标准：在真实语境中，很少有人会直接指出表达的“错误”</w:t>
-      </w:r>
-      <w:r>
-        <w:rPr>
-          <w:rFonts w:hint="eastAsia"/>
-        </w:rPr>
-        <w:t>，</w:t>
-      </w:r>
-      <w:commentRangeStart w:id="21"/>
-      <w:r>
-        <w:rPr>
-          <w:rFonts w:hint="eastAsia"/>
-        </w:rPr>
-        <w:t>他们并不会向你提供直接反例（</w:t>
-      </w:r>
-      <w:r>
-        <w:rPr>
-          <w:rFonts w:hint="eastAsia"/>
-        </w:rPr>
-        <w:t>direct negative evidence</w:t>
-      </w:r>
-      <w:r>
-        <w:rPr>
-          <w:rFonts w:hint="eastAsia"/>
-        </w:rPr>
-        <w:t>）</w:t>
-      </w:r>
-      <w:r>
-        <w:rPr>
-          <w:rFonts w:hint="eastAsia"/>
-        </w:rPr>
-        <w:t>，他们顶多</w:t>
-      </w:r>
-      <w:r>
-        <w:rPr>
-          <w:rFonts w:hint="eastAsia"/>
-        </w:rPr>
-        <w:t>用一些隐晦的手段（</w:t>
-      </w:r>
-      <w:r>
-        <w:rPr>
-          <w:rFonts w:hint="eastAsia"/>
-        </w:rPr>
-        <w:t>indirect negative evidence</w:t>
-      </w:r>
-      <w:r>
-        <w:rPr>
-          <w:rFonts w:hint="eastAsia"/>
-        </w:rPr>
-        <w:t>）</w:t>
-      </w:r>
-      <w:commentRangeEnd w:id="21"/>
-      <w:r>
-        <w:rPr>
-          <w:rStyle w:val="af2"/>
-        </w:rPr>
         <w:commentReference w:id="21"/>
-      </w:r>
-      <w:r>
-        <w:rPr>
-          <w:rFonts w:hint="eastAsia"/>
-        </w:rPr>
-        <w:t>来提醒你。更为极端的例子是，当下人们甚至刻意地利用“错误”，来造成一种焦点，迫使人们关注并理解表达内容，比如“被自杀”（语法错误），或“用脚投票”（语义错误）</w:t>
-      </w:r>
-      <w:r>
-        <w:rPr>
-          <w:rFonts w:hint="eastAsia"/>
-        </w:rPr>
-        <w:t>。</w:t>
-      </w:r>
-    </w:p>
-    <w:p>
-      <w:pPr>
-        <w:ind w:firstLine="480"/>
-      </w:pPr>
-      <w:r>
-        <w:rPr>
-          <w:rFonts w:hint="eastAsia"/>
-        </w:rPr>
-        <w:t>以上理论</w:t>
-      </w:r>
-      <w:commentRangeStart w:id="22"/>
-      <w:r>
-        <w:rPr>
-          <w:rFonts w:hint="eastAsia"/>
-        </w:rPr>
-        <w:t>皆在说明一种基于使用的分析方法（</w:t>
-      </w:r>
-      <w:r>
-        <w:rPr>
-          <w:rFonts w:hint="eastAsia"/>
-        </w:rPr>
-        <w:t>usage-based approach</w:t>
-      </w:r>
-      <w:r>
-        <w:rPr>
-          <w:rFonts w:hint="eastAsia"/>
-        </w:rPr>
-        <w:t>）</w:t>
-      </w:r>
-      <w:commentRangeEnd w:id="22"/>
-      <w:r>
-        <w:rPr>
-          <w:rStyle w:val="af2"/>
-        </w:rPr>
-        <w:commentReference w:id="22"/>
       </w:r>
       <w:r>
         <w:rPr>
@@ -9846,19 +9844,19 @@
         </w:rPr>
         <w:t>我们把“水落油出”这一类通过仿造而成的形式称为仿造构式（</w:t>
       </w:r>
-      <w:commentRangeStart w:id="23"/>
+      <w:commentRangeStart w:id="22"/>
       <w:r>
         <w:rPr>
           <w:rFonts w:hint="eastAsia"/>
         </w:rPr>
         <w:t>adapted</w:t>
       </w:r>
-      <w:commentRangeEnd w:id="23"/>
+      <w:commentRangeEnd w:id="22"/>
       <w:r>
         <w:rPr>
           <w:rStyle w:val="af2"/>
         </w:rPr>
-        <w:commentReference w:id="23"/>
+        <w:commentReference w:id="22"/>
       </w:r>
       <w:r>
         <w:rPr>
@@ -10382,12 +10380,127 @@
         </w:rPr>
         <w:t>更倾向于描述具体实例对</w:t>
       </w:r>
+      <w:commentRangeStart w:id="23"/>
+      <w:r>
+        <w:rPr>
+          <w:rFonts w:hint="eastAsia"/>
+        </w:rPr>
+        <w:t>人们的刺激作用</w:t>
+      </w:r>
+      <w:commentRangeEnd w:id="23"/>
+      <w:r>
+        <w:rPr>
+          <w:rStyle w:val="af2"/>
+        </w:rPr>
+        <w:commentReference w:id="23"/>
+      </w:r>
+      <w:r>
+        <w:rPr>
+          <w:rFonts w:hint="eastAsia"/>
+        </w:rPr>
+        <w:t>。我们倾向于认为，像“天…地…”这样的形式并不真实地存在于人们的意识中；但当人们接触到“天开地辟”的刺激时，人们脑海中存储的“天旋地转”、“天长地久”之类的表达也同时获得了不同程度的激活</w:t>
+      </w:r>
+      <w:r>
+        <w:rPr>
+          <w:rFonts w:hint="eastAsia"/>
+        </w:rPr>
+        <w:t>，因而可能使得脑电中的某一块区域变得更加明亮——而这块区域的中心，我们称之为构式。</w:t>
+      </w:r>
+    </w:p>
+    <w:p>
+      <w:pPr>
+        <w:ind w:firstLine="480"/>
+      </w:pPr>
+      <w:r>
+        <w:rPr>
+          <w:rFonts w:hint="eastAsia"/>
+        </w:rPr>
+        <w:t>此外，</w:t>
+      </w:r>
+      <w:r>
+        <w:rPr>
+          <w:rFonts w:hint="eastAsia"/>
+        </w:rPr>
+        <w:t>在人们的脑海中，每一个</w:t>
+      </w:r>
+      <w:r>
+        <w:rPr>
+          <w:rFonts w:hint="eastAsia"/>
+        </w:rPr>
+        <w:t>有印象的</w:t>
+      </w:r>
+      <w:r>
+        <w:rPr>
+          <w:rFonts w:hint="eastAsia"/>
+        </w:rPr>
+        <w:t>实例都是一个构式，都是一个形式和意义的结合体，</w:t>
+      </w:r>
+      <w:r>
+        <w:rPr>
+          <w:rFonts w:hint="eastAsia"/>
+        </w:rPr>
+        <w:t>都能为遣词造句提供经验。</w:t>
+      </w:r>
+      <w:r>
+        <w:rPr>
+          <w:rFonts w:hint="eastAsia"/>
+        </w:rPr>
+        <w:t>而</w:t>
+      </w:r>
+      <w:r>
+        <w:rPr>
+          <w:rFonts w:hint="eastAsia"/>
+        </w:rPr>
+        <w:t>对于“水落油出”这样的刺激，显然“水落石出”这个实体构式的同激活（</w:t>
+      </w:r>
+      <w:r>
+        <w:rPr>
+          <w:rFonts w:hint="eastAsia"/>
+        </w:rPr>
+        <w:t>co-activated</w:t>
+      </w:r>
+      <w:r>
+        <w:rPr>
+          <w:rFonts w:hint="eastAsia"/>
+        </w:rPr>
+        <w:t>）效应要比仿造构式强烈的多，使得人们</w:t>
+      </w:r>
+      <w:r>
+        <w:rPr>
+          <w:rFonts w:hint="eastAsia"/>
+        </w:rPr>
+        <w:t>更容易</w:t>
+      </w:r>
+      <w:r>
+        <w:rPr>
+          <w:rFonts w:hint="eastAsia"/>
+        </w:rPr>
+        <w:t>反应出“</w:t>
+      </w:r>
+      <w:r>
+        <w:rPr>
+          <w:rFonts w:hint="eastAsia"/>
+        </w:rPr>
+        <w:t>哦，这个表达来自于</w:t>
+      </w:r>
+      <w:r>
+        <w:rPr>
+          <w:rFonts w:hint="eastAsia"/>
+        </w:rPr>
+        <w:t>水落石出”</w:t>
+      </w:r>
+      <w:r>
+        <w:rPr>
+          <w:rFonts w:hint="eastAsia"/>
+        </w:rPr>
+        <w:t>，而不是反应出“哦，这个表达很像人怂志短”。仿造构式是一个很抽象、存在感很弱的构式，我们只是从一类现象中把它抽象出来加以描述。后面还会</w:t>
+      </w:r>
       <w:commentRangeStart w:id="24"/>
       <w:r>
         <w:rPr>
           <w:rFonts w:hint="eastAsia"/>
         </w:rPr>
-        <w:t>人们的刺激作用</w:t>
+        <w:t>具体谈到</w:t>
       </w:r>
       <w:commentRangeEnd w:id="24"/>
       <w:r>
@@ -10395,121 +10508,6 @@
           <w:rStyle w:val="af2"/>
         </w:rPr>
         <w:commentReference w:id="24"/>
-      </w:r>
-      <w:r>
-        <w:rPr>
-          <w:rFonts w:hint="eastAsia"/>
-        </w:rPr>
-        <w:t>。我们倾向于认为，像“天…地…”这样的形式并不真实地存在于人们的意识中；但当人们接触到“天开地辟”的刺激时，人们脑海中存储的“天旋地转”、“天长地久”之类的表达也同时获得了不同程度的激活</w:t>
-      </w:r>
-      <w:r>
-        <w:rPr>
-          <w:rFonts w:hint="eastAsia"/>
-        </w:rPr>
-        <w:t>，因而可能使得脑电中的某一块区域变得更加明亮——而这块区域的中心，我们称之为构式。</w:t>
-      </w:r>
-    </w:p>
-    <w:p>
-      <w:pPr>
-        <w:ind w:firstLine="480"/>
-      </w:pPr>
-      <w:r>
-        <w:rPr>
-          <w:rFonts w:hint="eastAsia"/>
-        </w:rPr>
-        <w:t>此外，</w:t>
-      </w:r>
-      <w:r>
-        <w:rPr>
-          <w:rFonts w:hint="eastAsia"/>
-        </w:rPr>
-        <w:t>在人们的脑海中，每一个</w:t>
-      </w:r>
-      <w:r>
-        <w:rPr>
-          <w:rFonts w:hint="eastAsia"/>
-        </w:rPr>
-        <w:t>有印象的</w:t>
-      </w:r>
-      <w:r>
-        <w:rPr>
-          <w:rFonts w:hint="eastAsia"/>
-        </w:rPr>
-        <w:t>实例都是一个构式，都是一个形式和意义的结合体，</w:t>
-      </w:r>
-      <w:r>
-        <w:rPr>
-          <w:rFonts w:hint="eastAsia"/>
-        </w:rPr>
-        <w:t>都能为遣词造句提供经验。</w:t>
-      </w:r>
-      <w:r>
-        <w:rPr>
-          <w:rFonts w:hint="eastAsia"/>
-        </w:rPr>
-        <w:t>而</w:t>
-      </w:r>
-      <w:r>
-        <w:rPr>
-          <w:rFonts w:hint="eastAsia"/>
-        </w:rPr>
-        <w:t>对于“水落油出”这样的刺激，显然“水落石出”这个实体构式的同激活（</w:t>
-      </w:r>
-      <w:r>
-        <w:rPr>
-          <w:rFonts w:hint="eastAsia"/>
-        </w:rPr>
-        <w:t>co-activated</w:t>
-      </w:r>
-      <w:r>
-        <w:rPr>
-          <w:rFonts w:hint="eastAsia"/>
-        </w:rPr>
-        <w:t>）效应要比仿造构式强烈的多，使得人们</w:t>
-      </w:r>
-      <w:r>
-        <w:rPr>
-          <w:rFonts w:hint="eastAsia"/>
-        </w:rPr>
-        <w:t>更容易</w:t>
-      </w:r>
-      <w:r>
-        <w:rPr>
-          <w:rFonts w:hint="eastAsia"/>
-        </w:rPr>
-        <w:t>反应出“</w:t>
-      </w:r>
-      <w:r>
-        <w:rPr>
-          <w:rFonts w:hint="eastAsia"/>
-        </w:rPr>
-        <w:t>哦，这个表达来自于</w:t>
-      </w:r>
-      <w:r>
-        <w:rPr>
-          <w:rFonts w:hint="eastAsia"/>
-        </w:rPr>
-        <w:t>水落石出”</w:t>
-      </w:r>
-      <w:r>
-        <w:rPr>
-          <w:rFonts w:hint="eastAsia"/>
-        </w:rPr>
-        <w:t>，而不是反应出“哦，这个表达很像人怂志短”。仿造构式是一个很抽象、存在感很弱的构式，我们只是从一类现象中把它抽象出来加以描述。后面还会</w:t>
-      </w:r>
-      <w:commentRangeStart w:id="25"/>
-      <w:r>
-        <w:rPr>
-          <w:rFonts w:hint="eastAsia"/>
-        </w:rPr>
-        <w:t>具体谈到</w:t>
-      </w:r>
-      <w:commentRangeEnd w:id="25"/>
-      <w:r>
-        <w:rPr>
-          <w:rStyle w:val="af2"/>
-        </w:rPr>
-        <w:commentReference w:id="25"/>
       </w:r>
       <w:r>
         <w:rPr>
@@ -11076,7 +11074,7 @@
       <w:pPr>
         <w:pStyle w:val="a3"/>
       </w:pPr>
-      <w:bookmarkStart w:id="26" w:name="_Toc449371805"/>
+      <w:bookmarkStart w:id="25" w:name="_Toc449371805"/>
       <w:r>
         <w:rPr>
           <w:rFonts w:hint="eastAsia"/>
@@ -11119,7 +11117,7 @@
         </w:rPr>
         <w:t>地位</w:t>
       </w:r>
-      <w:bookmarkEnd w:id="26"/>
+      <w:bookmarkEnd w:id="25"/>
     </w:p>
     <w:p>
       <w:pPr>
@@ -11633,7 +11631,7 @@
       <w:pPr>
         <w:pStyle w:val="2"/>
       </w:pPr>
-      <w:bookmarkStart w:id="27" w:name="_Toc449371806"/>
+      <w:bookmarkStart w:id="26" w:name="_Toc449371806"/>
       <w:r>
         <w:rPr>
           <w:rFonts w:hint="eastAsia"/>
@@ -11664,7 +11662,7 @@
         </w:rPr>
         <w:t>规模</w:t>
       </w:r>
-      <w:bookmarkEnd w:id="27"/>
+      <w:bookmarkEnd w:id="26"/>
     </w:p>
     <w:p>
       <w:pPr>
@@ -12113,12 +12111,121 @@
         </w:rPr>
         <w:t>的</w:t>
       </w:r>
+      <w:commentRangeStart w:id="27"/>
+      <w:r>
+        <w:rPr>
+          <w:rFonts w:hint="eastAsia"/>
+        </w:rPr>
+        <w:t>造词倾向</w:t>
+      </w:r>
+      <w:commentRangeEnd w:id="27"/>
+      <w:r>
+        <w:rPr>
+          <w:rStyle w:val="af2"/>
+        </w:rPr>
+        <w:commentReference w:id="27"/>
+      </w:r>
+      <w:r>
+        <w:rPr>
+          <w:rFonts w:hint="eastAsia"/>
+        </w:rPr>
+        <w:t>。</w:t>
+      </w:r>
+    </w:p>
+    <w:p>
+      <w:pPr>
+        <w:ind w:firstLine="480"/>
+      </w:pPr>
+      <w:r>
+        <w:rPr>
+          <w:rFonts w:hint="eastAsia"/>
+        </w:rPr>
+        <w:t>再比如今年的金像奖（第</w:t>
+      </w:r>
+      <w:r>
+        <w:rPr>
+          <w:rFonts w:hint="eastAsia"/>
+        </w:rPr>
+        <w:t>35</w:t>
+      </w:r>
+      <w:r>
+        <w:rPr>
+          <w:rFonts w:hint="eastAsia"/>
+        </w:rPr>
+        <w:t>届）主题：“童声同戏”（</w:t>
+      </w:r>
+      <w:r>
+        <w:rPr>
+          <w:rFonts w:hint="eastAsia"/>
+        </w:rPr>
+        <w:t>Forever Young</w:t>
+      </w:r>
+      <w:r>
+        <w:rPr>
+          <w:rFonts w:hint="eastAsia"/>
+        </w:rPr>
+        <w:t>），不对其和谐、优雅与否作出评价，就构词法来说，有强烈的对举意味</w:t>
+      </w:r>
+      <w:r>
+        <w:rPr>
+          <w:rFonts w:hint="eastAsia"/>
+        </w:rPr>
+        <w:t>，一些</w:t>
+      </w:r>
+      <w:r>
+        <w:rPr>
+          <w:rFonts w:hint="eastAsia"/>
+        </w:rPr>
+        <w:t>网络热词</w:t>
+      </w:r>
+      <w:r>
+        <w:rPr>
+          <w:rFonts w:hint="eastAsia"/>
+        </w:rPr>
+        <w:t>如</w:t>
+      </w:r>
+      <w:r>
+        <w:rPr>
+          <w:rFonts w:hint="eastAsia"/>
+        </w:rPr>
+        <w:t>“男默女泪”</w:t>
+      </w:r>
+      <w:r>
+        <w:rPr>
+          <w:rFonts w:hint="eastAsia"/>
+        </w:rPr>
+        <w:t>、“</w:t>
+      </w:r>
+      <w:r>
+        <w:rPr>
+          <w:rFonts w:hint="eastAsia"/>
+        </w:rPr>
+        <w:t>范跑郭跳”、“林貌杨音”</w:t>
+      </w:r>
+      <w:r>
+        <w:rPr>
+          <w:rFonts w:hint="eastAsia"/>
+        </w:rPr>
+        <w:t>，在我们看来</w:t>
+      </w:r>
+      <w:r>
+        <w:rPr>
+          <w:rFonts w:hint="eastAsia"/>
+        </w:rPr>
+        <w:t>也是受到了对举的影响。</w:t>
+      </w:r>
+      <w:r>
+        <w:rPr>
+          <w:rFonts w:hint="eastAsia"/>
+        </w:rPr>
+        <w:t>此外，</w:t>
+      </w:r>
       <w:commentRangeStart w:id="28"/>
       <w:r>
         <w:rPr>
           <w:rFonts w:hint="eastAsia"/>
         </w:rPr>
-        <w:t>造词倾向</w:t>
+        <w:t>“人艰不拆”</w:t>
       </w:r>
       <w:commentRangeEnd w:id="28"/>
       <w:r>
@@ -12131,416 +12238,307 @@
         <w:rPr>
           <w:rFonts w:hint="eastAsia"/>
         </w:rPr>
+        <w:t>、</w:t>
+      </w:r>
+      <w:r>
+        <w:rPr>
+          <w:rFonts w:hint="eastAsia"/>
+        </w:rPr>
+        <w:t>“飞蝗芜湖”</w:t>
+      </w:r>
+      <w:r>
+        <w:rPr>
+          <w:rStyle w:val="af1"/>
+        </w:rPr>
+        <w:footnoteReference w:id="17"/>
+      </w:r>
+      <w:r>
+        <w:rPr>
+          <w:rFonts w:hint="eastAsia"/>
+        </w:rPr>
+        <w:t>、“好评如潮”</w:t>
+      </w:r>
+      <w:r>
+        <w:rPr>
+          <w:rFonts w:hint="eastAsia"/>
+        </w:rPr>
+        <w:t>，则与</w:t>
+      </w:r>
+      <w:r>
+        <w:rPr>
+          <w:rFonts w:hint="eastAsia"/>
+        </w:rPr>
+        <w:t>（齐沪扬，</w:t>
+      </w:r>
+      <w:r>
+        <w:rPr>
+          <w:rFonts w:hint="eastAsia"/>
+        </w:rPr>
+        <w:t>2011</w:t>
+      </w:r>
+      <w:r>
+        <w:rPr>
+          <w:rFonts w:hint="eastAsia"/>
+        </w:rPr>
+        <w:t>）</w:t>
+      </w:r>
+      <w:r>
+        <w:rPr>
+          <w:rFonts w:hint="eastAsia"/>
+        </w:rPr>
+        <w:t>定义</w:t>
+      </w:r>
+      <w:r>
+        <w:rPr>
+          <w:rFonts w:hint="eastAsia"/>
+        </w:rPr>
+        <w:t>的</w:t>
+      </w:r>
+      <w:r>
+        <w:rPr>
+          <w:rFonts w:hint="eastAsia"/>
+        </w:rPr>
+        <w:t>虚字类固定短语十分类似。</w:t>
+      </w:r>
+    </w:p>
+    <w:p>
+      <w:pPr>
+        <w:ind w:firstLine="480"/>
+      </w:pPr>
+      <w:r>
+        <w:rPr>
+          <w:rFonts w:hint="eastAsia"/>
+        </w:rPr>
+        <w:t>传媒广告历来是新词语的发源地，因为它们需要焦点；</w:t>
+      </w:r>
+      <w:r>
+        <w:rPr>
+          <w:rFonts w:hint="eastAsia"/>
+        </w:rPr>
+        <w:t>网络</w:t>
+      </w:r>
+      <w:r>
+        <w:rPr>
+          <w:rFonts w:hint="eastAsia"/>
+        </w:rPr>
+        <w:t>作为新兴媒体</w:t>
+      </w:r>
+      <w:r>
+        <w:rPr>
+          <w:rFonts w:hint="eastAsia"/>
+        </w:rPr>
+        <w:t>，</w:t>
+      </w:r>
+      <w:r>
+        <w:rPr>
+          <w:rFonts w:hint="eastAsia"/>
+        </w:rPr>
+        <w:t>覆盖面广，传播迅速，成为新词语</w:t>
+      </w:r>
+      <w:r>
+        <w:rPr>
+          <w:rFonts w:hint="eastAsia"/>
+        </w:rPr>
+        <w:t>诞生</w:t>
+      </w:r>
+      <w:r>
+        <w:rPr>
+          <w:rFonts w:hint="eastAsia"/>
+        </w:rPr>
+        <w:t>的温巢。</w:t>
+      </w:r>
+      <w:r>
+        <w:rPr>
+          <w:rFonts w:hint="eastAsia"/>
+        </w:rPr>
+        <w:t>当吸引目光的需求大于传递信息的需求时，人们开始发掘各种能产方式的潜力</w:t>
+      </w:r>
+      <w:r>
+        <w:rPr>
+          <w:rFonts w:hint="eastAsia"/>
+        </w:rPr>
+        <w:t>，而他们的成果在秒级的时间内就能传遍网络、收获反馈、以致迅速凝固成型。</w:t>
+      </w:r>
+      <w:r>
+        <w:rPr>
+          <w:rFonts w:hint="eastAsia"/>
+        </w:rPr>
+        <w:t>这是我们所认为的当下四字表达的规模如此庞大的根本原因。</w:t>
+      </w:r>
+    </w:p>
+    <w:p>
+      <w:pPr>
+        <w:pStyle w:val="2"/>
+      </w:pPr>
+      <w:bookmarkStart w:id="29" w:name="_Toc449371807"/>
+      <w:r>
+        <w:rPr>
+          <w:rFonts w:hint="eastAsia"/>
+        </w:rPr>
+        <w:t xml:space="preserve">2.4 </w:t>
+      </w:r>
+      <w:r>
+        <w:rPr>
+          <w:rFonts w:hint="eastAsia"/>
+        </w:rPr>
+        <w:t>四字表达的能产方</w:t>
+      </w:r>
+      <w:r>
+        <w:rPr>
+          <w:rFonts w:hint="eastAsia"/>
+        </w:rPr>
+        <w:t>式</w:t>
+      </w:r>
+      <w:bookmarkEnd w:id="29"/>
+    </w:p>
+    <w:p>
+      <w:pPr>
+        <w:ind w:firstLine="480"/>
+      </w:pPr>
+      <w:r>
+        <w:rPr>
+          <w:rFonts w:hint="eastAsia"/>
+        </w:rPr>
+        <w:t>后文主要针对</w:t>
+      </w:r>
+      <w:r>
+        <w:rPr>
+          <w:rFonts w:hint="eastAsia"/>
+        </w:rPr>
+        <w:t>2.2.2</w:t>
+      </w:r>
+      <w:r>
+        <w:rPr>
+          <w:rFonts w:hint="eastAsia"/>
+        </w:rPr>
+        <w:t>小节第二部分提到的</w:t>
+      </w:r>
+      <w:r>
+        <w:rPr>
+          <w:rFonts w:hint="eastAsia"/>
+        </w:rPr>
+        <w:t>四</w:t>
+      </w:r>
+      <w:r>
+        <w:rPr>
+          <w:rFonts w:hint="eastAsia"/>
+        </w:rPr>
+        <w:t>个构式进行定量</w:t>
+      </w:r>
+      <w:r>
+        <w:rPr>
+          <w:rFonts w:hint="eastAsia"/>
+        </w:rPr>
+        <w:t>描述</w:t>
+      </w:r>
+      <w:r>
+        <w:rPr>
+          <w:rFonts w:hint="eastAsia"/>
+        </w:rPr>
         <w:t>。</w:t>
       </w:r>
+      <w:r>
+        <w:rPr>
+          <w:rFonts w:hint="eastAsia"/>
+        </w:rPr>
+        <w:t>这四</w:t>
+      </w:r>
+      <w:r>
+        <w:rPr>
+          <w:rFonts w:hint="eastAsia"/>
+        </w:rPr>
+        <w:t>个构式也分别代表了</w:t>
+      </w:r>
+      <w:r>
+        <w:rPr>
+          <w:rFonts w:hint="eastAsia"/>
+        </w:rPr>
+        <w:t>四</w:t>
+      </w:r>
+      <w:r>
+        <w:rPr>
+          <w:rFonts w:hint="eastAsia"/>
+        </w:rPr>
+        <w:t>种能产方式，即变换、仿造</w:t>
+      </w:r>
+      <w:r>
+        <w:rPr>
+          <w:rFonts w:hint="eastAsia"/>
+        </w:rPr>
+        <w:t>、</w:t>
+      </w:r>
+      <w:r>
+        <w:rPr>
+          <w:rFonts w:hint="eastAsia"/>
+        </w:rPr>
+        <w:t>对举</w:t>
+      </w:r>
+      <w:r>
+        <w:rPr>
+          <w:rFonts w:hint="eastAsia"/>
+        </w:rPr>
+        <w:t>和套格式</w:t>
+      </w:r>
+      <w:r>
+        <w:rPr>
+          <w:rFonts w:hint="eastAsia"/>
+        </w:rPr>
+        <w:t>。</w:t>
+      </w:r>
+      <w:r>
+        <w:rPr>
+          <w:rFonts w:hint="eastAsia"/>
+        </w:rPr>
+        <w:t>值得一提的是，对于网络热词</w:t>
+      </w:r>
+      <w:r>
+        <w:rPr>
+          <w:rFonts w:hint="eastAsia"/>
+        </w:rPr>
+        <w:t>，它们的主要能产方式表现为“紧缩”（</w:t>
+      </w:r>
+      <w:r>
+        <w:rPr>
+          <w:rFonts w:hint="eastAsia"/>
+        </w:rPr>
+        <w:t>abbreviated</w:t>
+      </w:r>
+      <w:r>
+        <w:rPr>
+          <w:rFonts w:hint="eastAsia"/>
+        </w:rPr>
+        <w:t>），</w:t>
+      </w:r>
+      <w:r>
+        <w:rPr>
+          <w:rFonts w:hint="eastAsia"/>
+        </w:rPr>
+        <w:t>用尽量少的关键字来概括一句原本很长的表达，也算是一种构式。然而如果没有其他能产方式辅助，并不能有效地识别这个构式的实例</w:t>
+      </w:r>
+      <w:r>
+        <w:rPr>
+          <w:rFonts w:hint="eastAsia"/>
+        </w:rPr>
+        <w:t>，因为形式上的特征实在太少。</w:t>
+      </w:r>
     </w:p>
     <w:p>
       <w:pPr>
         <w:ind w:firstLine="480"/>
       </w:pPr>
-      <w:r>
-        <w:rPr>
-          <w:rFonts w:hint="eastAsia"/>
-        </w:rPr>
-        <w:t>再比如今年的金像奖（第</w:t>
-      </w:r>
-      <w:r>
-        <w:rPr>
-          <w:rFonts w:hint="eastAsia"/>
-        </w:rPr>
-        <w:t>35</w:t>
-      </w:r>
-      <w:r>
-        <w:rPr>
-          <w:rFonts w:hint="eastAsia"/>
-        </w:rPr>
-        <w:t>届）主题：“童声同戏”（</w:t>
-      </w:r>
-      <w:r>
-        <w:rPr>
-          <w:rFonts w:hint="eastAsia"/>
-        </w:rPr>
-        <w:t>Forever Young</w:t>
-      </w:r>
-      <w:r>
-        <w:rPr>
-          <w:rFonts w:hint="eastAsia"/>
-        </w:rPr>
-        <w:t>），不对其和谐、优雅与否作出评价，就构词法来说，有强烈的对举意味</w:t>
-      </w:r>
-      <w:r>
-        <w:rPr>
-          <w:rFonts w:hint="eastAsia"/>
-        </w:rPr>
-        <w:t>，一些</w:t>
-      </w:r>
-      <w:r>
-        <w:rPr>
-          <w:rFonts w:hint="eastAsia"/>
-        </w:rPr>
-        <w:t>网络热词</w:t>
-      </w:r>
-      <w:r>
-        <w:rPr>
-          <w:rFonts w:hint="eastAsia"/>
-        </w:rPr>
-        <w:t>如</w:t>
-      </w:r>
-      <w:r>
-        <w:rPr>
-          <w:rFonts w:hint="eastAsia"/>
-        </w:rPr>
-        <w:t>“男默女泪”</w:t>
-      </w:r>
-      <w:r>
-        <w:rPr>
-          <w:rFonts w:hint="eastAsia"/>
-        </w:rPr>
-        <w:t>、“</w:t>
-      </w:r>
-      <w:r>
-        <w:rPr>
-          <w:rFonts w:hint="eastAsia"/>
-        </w:rPr>
-        <w:t>范跑郭跳”、“林貌杨音”</w:t>
-      </w:r>
-      <w:r>
-        <w:rPr>
-          <w:rFonts w:hint="eastAsia"/>
-        </w:rPr>
-        <w:t>，在我们看来</w:t>
-      </w:r>
-      <w:r>
-        <w:rPr>
-          <w:rFonts w:hint="eastAsia"/>
-        </w:rPr>
-        <w:t>也是受到了对举的影响。</w:t>
-      </w:r>
-      <w:r>
-        <w:rPr>
-          <w:rFonts w:hint="eastAsia"/>
-        </w:rPr>
-        <w:t>此外，</w:t>
-      </w:r>
-      <w:commentRangeStart w:id="29"/>
-      <w:r>
-        <w:rPr>
-          <w:rFonts w:hint="eastAsia"/>
-        </w:rPr>
-        <w:t>“人艰不拆”</w:t>
-      </w:r>
-      <w:commentRangeEnd w:id="29"/>
+      <w:commentRangeStart w:id="30"/>
+      <w:r>
+        <w:rPr>
+          <w:rFonts w:hint="eastAsia"/>
+        </w:rPr>
+        <w:t>我们认为变换是一种消极的构词法，在积极的构词法中，仿造能产性最高。</w:t>
+      </w:r>
+      <w:commentRangeEnd w:id="30"/>
       <w:r>
         <w:rPr>
           <w:rStyle w:val="af2"/>
         </w:rPr>
-        <w:commentReference w:id="29"/>
-      </w:r>
-      <w:r>
-        <w:rPr>
-          <w:rFonts w:hint="eastAsia"/>
-        </w:rPr>
-        <w:t>、</w:t>
-      </w:r>
-      <w:r>
-        <w:rPr>
-          <w:rFonts w:hint="eastAsia"/>
-        </w:rPr>
-        <w:t>“飞蝗芜湖”</w:t>
-      </w:r>
-      <w:r>
-        <w:rPr>
-          <w:rStyle w:val="af1"/>
-        </w:rPr>
-        <w:footnoteReference w:id="17"/>
-      </w:r>
-      <w:r>
-        <w:rPr>
-          <w:rFonts w:hint="eastAsia"/>
-        </w:rPr>
-        <w:t>、“好评如潮”</w:t>
-      </w:r>
-      <w:r>
-        <w:rPr>
-          <w:rFonts w:hint="eastAsia"/>
-        </w:rPr>
-        <w:t>，则与</w:t>
-      </w:r>
-      <w:r>
-        <w:rPr>
-          <w:rFonts w:hint="eastAsia"/>
-        </w:rPr>
-        <w:t>（齐沪扬，</w:t>
-      </w:r>
-      <w:r>
-        <w:rPr>
-          <w:rFonts w:hint="eastAsia"/>
-        </w:rPr>
-        <w:t>2011</w:t>
-      </w:r>
-      <w:r>
-        <w:rPr>
-          <w:rFonts w:hint="eastAsia"/>
-        </w:rPr>
-        <w:t>）</w:t>
-      </w:r>
-      <w:r>
-        <w:rPr>
-          <w:rFonts w:hint="eastAsia"/>
-        </w:rPr>
-        <w:t>定义</w:t>
-      </w:r>
-      <w:r>
-        <w:rPr>
-          <w:rFonts w:hint="eastAsia"/>
-        </w:rPr>
-        <w:t>的</w:t>
-      </w:r>
-      <w:r>
-        <w:rPr>
-          <w:rFonts w:hint="eastAsia"/>
-        </w:rPr>
-        <w:t>虚字类固定短语十分类似。</w:t>
-      </w:r>
-    </w:p>
-    <w:p>
-      <w:pPr>
-        <w:ind w:firstLine="480"/>
-      </w:pPr>
-      <w:r>
-        <w:rPr>
-          <w:rFonts w:hint="eastAsia"/>
-        </w:rPr>
-        <w:t>传媒广告历来是新词语的发源地，因为它们需要焦点；</w:t>
-      </w:r>
-      <w:r>
-        <w:rPr>
-          <w:rFonts w:hint="eastAsia"/>
-        </w:rPr>
-        <w:t>网络</w:t>
-      </w:r>
-      <w:r>
-        <w:rPr>
-          <w:rFonts w:hint="eastAsia"/>
-        </w:rPr>
-        <w:t>作为新兴媒体</w:t>
-      </w:r>
-      <w:r>
-        <w:rPr>
-          <w:rFonts w:hint="eastAsia"/>
-        </w:rPr>
-        <w:t>，</w:t>
-      </w:r>
-      <w:r>
-        <w:rPr>
-          <w:rFonts w:hint="eastAsia"/>
-        </w:rPr>
-        <w:t>覆盖面广，传播迅速，成为新词语</w:t>
-      </w:r>
-      <w:r>
-        <w:rPr>
-          <w:rFonts w:hint="eastAsia"/>
-        </w:rPr>
-        <w:t>诞生</w:t>
-      </w:r>
-      <w:r>
-        <w:rPr>
-          <w:rFonts w:hint="eastAsia"/>
-        </w:rPr>
-        <w:t>的温巢。</w:t>
-      </w:r>
-      <w:r>
-        <w:rPr>
-          <w:rFonts w:hint="eastAsia"/>
-        </w:rPr>
-        <w:t>当吸引目光的需求大于传递信息的需求时，人们开始发掘各种能产方式的潜力</w:t>
-      </w:r>
-      <w:r>
-        <w:rPr>
-          <w:rFonts w:hint="eastAsia"/>
-        </w:rPr>
-        <w:t>，而他们的成果在秒级的时间内就能传遍网络、收获反馈、以致迅速凝固成型。</w:t>
-      </w:r>
-      <w:r>
-        <w:rPr>
-          <w:rFonts w:hint="eastAsia"/>
-        </w:rPr>
-        <w:t>这是我们所认为的当下四字表达的规模如此庞大的根本原因。</w:t>
-      </w:r>
-    </w:p>
-    <w:p>
-      <w:pPr>
-        <w:pStyle w:val="2"/>
-      </w:pPr>
-      <w:bookmarkStart w:id="30" w:name="_Toc449371807"/>
-      <w:r>
-        <w:rPr>
-          <w:rFonts w:hint="eastAsia"/>
-        </w:rPr>
-        <w:t xml:space="preserve">2.4 </w:t>
-      </w:r>
-      <w:r>
-        <w:rPr>
-          <w:rFonts w:hint="eastAsia"/>
-        </w:rPr>
-        <w:t>四字表达的能产方</w:t>
-      </w:r>
-      <w:r>
-        <w:rPr>
-          <w:rFonts w:hint="eastAsia"/>
-        </w:rPr>
-        <w:t>式</w:t>
-      </w:r>
-      <w:bookmarkEnd w:id="30"/>
-    </w:p>
-    <w:p>
-      <w:pPr>
-        <w:ind w:firstLine="480"/>
-      </w:pPr>
-      <w:r>
-        <w:rPr>
-          <w:rFonts w:hint="eastAsia"/>
-        </w:rPr>
-        <w:t>后文主要针对</w:t>
-      </w:r>
-      <w:r>
-        <w:rPr>
-          <w:rFonts w:hint="eastAsia"/>
-        </w:rPr>
-        <w:t>2.2.2</w:t>
-      </w:r>
-      <w:r>
-        <w:rPr>
-          <w:rFonts w:hint="eastAsia"/>
-        </w:rPr>
-        <w:t>小节第二部分提到的</w:t>
-      </w:r>
-      <w:r>
-        <w:rPr>
-          <w:rFonts w:hint="eastAsia"/>
-        </w:rPr>
-        <w:t>四</w:t>
-      </w:r>
-      <w:r>
-        <w:rPr>
-          <w:rFonts w:hint="eastAsia"/>
-        </w:rPr>
-        <w:t>个构式进行定量</w:t>
-      </w:r>
-      <w:r>
-        <w:rPr>
-          <w:rFonts w:hint="eastAsia"/>
-        </w:rPr>
-        <w:t>描述</w:t>
-      </w:r>
-      <w:r>
-        <w:rPr>
-          <w:rFonts w:hint="eastAsia"/>
-        </w:rPr>
-        <w:t>。</w:t>
-      </w:r>
-      <w:r>
-        <w:rPr>
-          <w:rFonts w:hint="eastAsia"/>
-        </w:rPr>
-        <w:t>这四</w:t>
-      </w:r>
-      <w:r>
-        <w:rPr>
-          <w:rFonts w:hint="eastAsia"/>
-        </w:rPr>
-        <w:t>个构式也分别代表了</w:t>
-      </w:r>
-      <w:r>
-        <w:rPr>
-          <w:rFonts w:hint="eastAsia"/>
-        </w:rPr>
-        <w:t>四</w:t>
-      </w:r>
-      <w:r>
-        <w:rPr>
-          <w:rFonts w:hint="eastAsia"/>
-        </w:rPr>
-        <w:t>种能产方式，即变换、仿造</w:t>
-      </w:r>
-      <w:r>
-        <w:rPr>
-          <w:rFonts w:hint="eastAsia"/>
-        </w:rPr>
-        <w:t>、</w:t>
-      </w:r>
-      <w:r>
-        <w:rPr>
-          <w:rFonts w:hint="eastAsia"/>
-        </w:rPr>
-        <w:t>对举</w:t>
-      </w:r>
-      <w:r>
-        <w:rPr>
-          <w:rFonts w:hint="eastAsia"/>
-        </w:rPr>
-        <w:t>和套格式</w:t>
-      </w:r>
-      <w:r>
-        <w:rPr>
-          <w:rFonts w:hint="eastAsia"/>
-        </w:rPr>
-        <w:t>。</w:t>
-      </w:r>
-      <w:r>
-        <w:rPr>
-          <w:rFonts w:hint="eastAsia"/>
-        </w:rPr>
-        <w:t>值得一提的是，对于网络热词</w:t>
-      </w:r>
-      <w:r>
-        <w:rPr>
-          <w:rFonts w:hint="eastAsia"/>
-        </w:rPr>
-        <w:t>，它们的主要能产方式表现为“紧缩”（</w:t>
-      </w:r>
-      <w:r>
-        <w:rPr>
-          <w:rFonts w:hint="eastAsia"/>
-        </w:rPr>
-        <w:t>abbreviated</w:t>
-      </w:r>
-      <w:r>
-        <w:rPr>
-          <w:rFonts w:hint="eastAsia"/>
-        </w:rPr>
-        <w:t>），</w:t>
-      </w:r>
-      <w:r>
-        <w:rPr>
-          <w:rFonts w:hint="eastAsia"/>
-        </w:rPr>
-        <w:t>用尽量少的关键字来概括一句原本很长的表达，也算是一种构式。然而如果没有其他能产方式辅助，并不能有效地识别这个构式的实例</w:t>
-      </w:r>
-      <w:r>
-        <w:rPr>
-          <w:rFonts w:hint="eastAsia"/>
-        </w:rPr>
-        <w:t>，因为形式上的特征实在太少。</w:t>
-      </w:r>
-    </w:p>
-    <w:p>
-      <w:pPr>
-        <w:ind w:firstLine="480"/>
-      </w:pPr>
-      <w:commentRangeStart w:id="31"/>
-      <w:r>
-        <w:rPr>
-          <w:rFonts w:hint="eastAsia"/>
-        </w:rPr>
-        <w:t>我们认为变换是一种消极的构词法，在积极的构词法中，仿造能产性最高。</w:t>
-      </w:r>
-      <w:commentRangeEnd w:id="31"/>
-      <w:r>
-        <w:rPr>
-          <w:rStyle w:val="af2"/>
-        </w:rPr>
-        <w:commentReference w:id="31"/>
+        <w:commentReference w:id="30"/>
       </w:r>
     </w:p>
     <w:p>
@@ -12558,7 +12556,7 @@
       <w:pPr>
         <w:pStyle w:val="1"/>
       </w:pPr>
-      <w:bookmarkStart w:id="32" w:name="_Toc449371808"/>
+      <w:bookmarkStart w:id="31" w:name="_Toc449371808"/>
       <w:r>
         <w:rPr>
           <w:rFonts w:hint="eastAsia"/>
@@ -12566,6 +12564,537 @@
         <w:lastRenderedPageBreak/>
         <w:t>第三章　词库分析</w:t>
       </w:r>
+      <w:bookmarkEnd w:id="31"/>
+    </w:p>
+    <w:p>
+      <w:pPr>
+        <w:ind w:firstLine="480"/>
+      </w:pPr>
+      <w:r>
+        <w:rPr>
+          <w:rFonts w:hint="eastAsia"/>
+        </w:rPr>
+        <w:t>根据牛津词典（</w:t>
+      </w:r>
+      <w:r>
+        <w:rPr>
+          <w:rFonts w:hint="eastAsia"/>
+        </w:rPr>
+        <w:t>Oxford Learners Dictionary</w:t>
+      </w:r>
+      <w:r>
+        <w:rPr>
+          <w:rFonts w:hint="eastAsia"/>
+        </w:rPr>
+        <w:t>）</w:t>
+      </w:r>
+      <w:r>
+        <w:rPr>
+          <w:rFonts w:hint="eastAsia"/>
+        </w:rPr>
+        <w:t>和剑桥词典（</w:t>
+      </w:r>
+      <w:r>
+        <w:rPr>
+          <w:rFonts w:hint="eastAsia"/>
+        </w:rPr>
+        <w:t>Cambridge Dictionay</w:t>
+      </w:r>
+      <w:r>
+        <w:rPr>
+          <w:rFonts w:hint="eastAsia"/>
+        </w:rPr>
+        <w:t>）</w:t>
+      </w:r>
+      <w:r>
+        <w:rPr>
+          <w:rStyle w:val="af1"/>
+        </w:rPr>
+        <w:footnoteReference w:id="18"/>
+      </w:r>
+      <w:r>
+        <w:rPr>
+          <w:rFonts w:hint="eastAsia"/>
+        </w:rPr>
+        <w:t>，</w:t>
+      </w:r>
+      <w:r>
+        <w:rPr>
+          <w:rFonts w:hint="eastAsia"/>
+        </w:rPr>
+        <w:t>词典（</w:t>
+      </w:r>
+      <w:r>
+        <w:rPr>
+          <w:rFonts w:hint="eastAsia"/>
+        </w:rPr>
+        <w:t>dictionary</w:t>
+      </w:r>
+      <w:r>
+        <w:rPr>
+          <w:rFonts w:hint="eastAsia"/>
+        </w:rPr>
+        <w:t>）</w:t>
+      </w:r>
+      <w:r>
+        <w:rPr>
+          <w:rFonts w:hint="eastAsia"/>
+        </w:rPr>
+        <w:t>的</w:t>
+      </w:r>
+      <w:r>
+        <w:rPr>
+          <w:rFonts w:hint="eastAsia"/>
+        </w:rPr>
+        <w:t>首要</w:t>
+      </w:r>
+      <w:r>
+        <w:rPr>
+          <w:rFonts w:hint="eastAsia"/>
+        </w:rPr>
+        <w:t>任务</w:t>
+      </w:r>
+      <w:r>
+        <w:rPr>
+          <w:rFonts w:hint="eastAsia"/>
+        </w:rPr>
+        <w:t>是释义</w:t>
+      </w:r>
+      <w:r>
+        <w:rPr>
+          <w:rFonts w:hint="eastAsia"/>
+        </w:rPr>
+        <w:t>，而词汇（</w:t>
+      </w:r>
+      <w:r>
+        <w:rPr>
+          <w:rFonts w:hint="eastAsia"/>
+        </w:rPr>
+        <w:t>lexicon</w:t>
+      </w:r>
+      <w:r>
+        <w:rPr>
+          <w:rFonts w:hint="eastAsia"/>
+        </w:rPr>
+        <w:t>）则注重完整性描述。</w:t>
+      </w:r>
+      <w:r>
+        <w:rPr>
+          <w:rFonts w:hint="eastAsia"/>
+        </w:rPr>
+        <w:t>我们用到的词库概念更接近“词汇仓库”，即</w:t>
+      </w:r>
+      <w:r>
+        <w:rPr>
+          <w:rFonts w:hint="eastAsia"/>
+        </w:rPr>
+        <w:t>lexicon library</w:t>
+      </w:r>
+      <w:r>
+        <w:rPr>
+          <w:rFonts w:hint="eastAsia"/>
+        </w:rPr>
+        <w:t>，可以同称为</w:t>
+      </w:r>
+      <w:r>
+        <w:rPr>
+          <w:rFonts w:hint="eastAsia"/>
+        </w:rPr>
+        <w:t>lexicon</w:t>
+      </w:r>
+      <w:r>
+        <w:rPr>
+          <w:rFonts w:hint="eastAsia"/>
+        </w:rPr>
+        <w:t>。我们对其中词项（</w:t>
+      </w:r>
+      <w:r>
+        <w:rPr>
+          <w:rFonts w:hint="eastAsia"/>
+        </w:rPr>
+        <w:t>item</w:t>
+      </w:r>
+      <w:r>
+        <w:rPr>
+          <w:rFonts w:hint="eastAsia"/>
+        </w:rPr>
+        <w:t>）的唯一要求是“有意义”</w:t>
+      </w:r>
+      <w:r>
+        <w:rPr>
+          <w:rFonts w:hint="eastAsia"/>
+        </w:rPr>
+        <w:t>，即人们会利用它们组合成更大更完整的语言表达。</w:t>
+      </w:r>
+      <w:r>
+        <w:rPr>
+          <w:rFonts w:hint="eastAsia"/>
+        </w:rPr>
+        <w:t>我们更加关注的是词项间的关系（</w:t>
+      </w:r>
+      <w:r>
+        <w:rPr>
+          <w:rFonts w:hint="eastAsia"/>
+        </w:rPr>
+        <w:t>relationship</w:t>
+      </w:r>
+      <w:r>
+        <w:rPr>
+          <w:rFonts w:hint="eastAsia"/>
+        </w:rPr>
+        <w:t>），</w:t>
+      </w:r>
+      <w:r>
+        <w:rPr>
+          <w:rFonts w:hint="eastAsia"/>
+        </w:rPr>
+        <w:t>以预测它们产生新表达的</w:t>
+      </w:r>
+      <w:r>
+        <w:rPr>
+          <w:rFonts w:hint="eastAsia"/>
+        </w:rPr>
+        <w:t>能力</w:t>
+      </w:r>
+      <w:r>
+        <w:rPr>
+          <w:rFonts w:hint="eastAsia"/>
+        </w:rPr>
+        <w:t>。</w:t>
+      </w:r>
+    </w:p>
+    <w:p>
+      <w:pPr>
+        <w:ind w:firstLine="480"/>
+      </w:pPr>
+      <w:r>
+        <w:rPr>
+          <w:rFonts w:hint="eastAsia"/>
+        </w:rPr>
+        <w:t>我们整理了搜狗细胞词库中所有的成语词库</w:t>
+      </w:r>
+      <w:r>
+        <w:rPr>
+          <w:rStyle w:val="af1"/>
+        </w:rPr>
+        <w:footnoteReference w:id="19"/>
+      </w:r>
+      <w:r>
+        <w:rPr>
+          <w:rFonts w:hint="eastAsia"/>
+        </w:rPr>
+        <w:t>。</w:t>
+      </w:r>
+      <w:r>
+        <w:rPr>
+          <w:rFonts w:hint="eastAsia"/>
+        </w:rPr>
+        <w:t>所谓细胞词库，即“相对于默认词库而言、满足用户个性化输入需求的用户词库”</w:t>
+      </w:r>
+      <w:r>
+        <w:rPr>
+          <w:rStyle w:val="af1"/>
+        </w:rPr>
+        <w:footnoteReference w:id="20"/>
+      </w:r>
+      <w:r>
+        <w:rPr>
+          <w:rFonts w:hint="eastAsia"/>
+        </w:rPr>
+        <w:t>，</w:t>
+      </w:r>
+      <w:r>
+        <w:rPr>
+          <w:rFonts w:hint="eastAsia"/>
+        </w:rPr>
+        <w:t>相对于传统的汉语词典，</w:t>
+      </w:r>
+      <w:r>
+        <w:rPr>
+          <w:rFonts w:hint="eastAsia"/>
+        </w:rPr>
+        <w:t>它具有词项繁杂、新鲜度高的实时性特点，更容易发现新词产生的方式。</w:t>
+      </w:r>
+      <w:r>
+        <w:rPr>
+          <w:rFonts w:hint="eastAsia"/>
+        </w:rPr>
+        <w:t>除去少部分</w:t>
+      </w:r>
+      <w:r>
+        <w:rPr>
+          <w:rFonts w:hint="eastAsia"/>
+        </w:rPr>
+        <w:t>不完整的</w:t>
+      </w:r>
+      <w:r>
+        <w:rPr>
+          <w:rFonts w:hint="eastAsia"/>
+        </w:rPr>
+        <w:t>词库，如“非四字成语”、“成语（做人篇）”、“包含动物的成语”等，和部分完全重复的词库，</w:t>
+      </w:r>
+      <w:r>
+        <w:rPr>
+          <w:rFonts w:hint="eastAsia"/>
+        </w:rPr>
+        <w:t>我们总共收集</w:t>
+      </w:r>
+      <w:r>
+        <w:rPr>
+          <w:rFonts w:hint="eastAsia"/>
+        </w:rPr>
+        <w:t>有效词库</w:t>
+      </w:r>
+      <w:r>
+        <w:rPr>
+          <w:rFonts w:hint="eastAsia"/>
+        </w:rPr>
+        <w:t>共</w:t>
+      </w:r>
+      <w:r>
+        <w:rPr>
+          <w:rFonts w:hint="eastAsia"/>
+        </w:rPr>
+        <w:t>15</w:t>
+      </w:r>
+      <w:r>
+        <w:rPr>
+          <w:rFonts w:hint="eastAsia"/>
+        </w:rPr>
+        <w:t>个。</w:t>
+      </w:r>
+      <w:r>
+        <w:rPr>
+          <w:rFonts w:hint="eastAsia"/>
+        </w:rPr>
+        <w:t>此外，</w:t>
+      </w:r>
+      <w:r>
+        <w:rPr>
+          <w:rFonts w:hint="eastAsia"/>
+        </w:rPr>
+        <w:t>我们还将</w:t>
+      </w:r>
+      <w:r>
+        <w:rPr>
+          <w:rFonts w:hint="eastAsia"/>
+        </w:rPr>
+        <w:t>盘古分词词典</w:t>
+      </w:r>
+      <w:r>
+        <w:rPr>
+          <w:rFonts w:hint="eastAsia"/>
+        </w:rPr>
+        <w:t>也考虑进来，</w:t>
+      </w:r>
+      <w:r>
+        <w:rPr>
+          <w:rFonts w:hint="eastAsia"/>
+        </w:rPr>
+        <w:t>以提高对既有四字表达的覆盖程度</w:t>
+      </w:r>
+      <w:r>
+        <w:rPr>
+          <w:rFonts w:hint="eastAsia"/>
+        </w:rPr>
+        <w:t>。针对这</w:t>
+      </w:r>
+      <w:r>
+        <w:rPr>
+          <w:rFonts w:hint="eastAsia"/>
+        </w:rPr>
+        <w:t>16</w:t>
+      </w:r>
+      <w:r>
+        <w:rPr>
+          <w:rFonts w:hint="eastAsia"/>
+        </w:rPr>
+        <w:t>个词库，我们</w:t>
+      </w:r>
+      <w:r>
+        <w:rPr>
+          <w:rFonts w:hint="eastAsia"/>
+        </w:rPr>
+        <w:t>进一步</w:t>
+      </w:r>
+      <w:r>
+        <w:rPr>
+          <w:rFonts w:hint="eastAsia"/>
+        </w:rPr>
+        <w:t>将其</w:t>
+      </w:r>
+      <w:r>
+        <w:rPr>
+          <w:rFonts w:hint="eastAsia"/>
+        </w:rPr>
+        <w:t>中所有的四字表达提取出来</w:t>
+      </w:r>
+      <w:r>
+        <w:rPr>
+          <w:rFonts w:hint="eastAsia"/>
+        </w:rPr>
+        <w:t>，形成</w:t>
+      </w:r>
+      <w:r>
+        <w:rPr>
+          <w:rFonts w:hint="eastAsia"/>
+        </w:rPr>
+        <w:t>16</w:t>
+      </w:r>
+      <w:r>
+        <w:rPr>
+          <w:rFonts w:hint="eastAsia"/>
+        </w:rPr>
+        <w:t>个四字表达词库，它们构成我们最终分析用到的词库集</w:t>
+      </w:r>
+      <w:r>
+        <w:rPr>
+          <w:rFonts w:hint="eastAsia"/>
+        </w:rPr>
+        <w:t>。</w:t>
+      </w:r>
+    </w:p>
+    <w:p>
+      <w:pPr>
+        <w:ind w:firstLine="480"/>
+      </w:pPr>
+      <w:r>
+        <w:rPr>
+          <w:rFonts w:hint="eastAsia"/>
+        </w:rPr>
+        <w:t>我们最开始考虑将所有词库合并为一个大词库，并进行相关能产方式的统计工作，但发现了一些问题</w:t>
+      </w:r>
+      <w:r>
+        <w:rPr>
+          <w:rFonts w:hint="eastAsia"/>
+        </w:rPr>
+        <w:t>。我们于是重新审视了不同词库间的差异，</w:t>
+      </w:r>
+      <w:r>
+        <w:rPr>
+          <w:rFonts w:hint="eastAsia"/>
+        </w:rPr>
+        <w:t>较好地解决了这些</w:t>
+      </w:r>
+      <w:r>
+        <w:rPr>
+          <w:rFonts w:hint="eastAsia"/>
+        </w:rPr>
+        <w:t>问题</w:t>
+      </w:r>
+      <w:r>
+        <w:rPr>
+          <w:rFonts w:hint="eastAsia"/>
+        </w:rPr>
+        <w:t>，并得到</w:t>
+      </w:r>
+      <w:r>
+        <w:rPr>
+          <w:rFonts w:hint="eastAsia"/>
+        </w:rPr>
+        <w:t>了一些新的</w:t>
+      </w:r>
+      <w:r>
+        <w:rPr>
+          <w:rFonts w:hint="eastAsia"/>
+        </w:rPr>
+        <w:t>结论</w:t>
+      </w:r>
+      <w:r>
+        <w:rPr>
+          <w:rFonts w:hint="eastAsia"/>
+        </w:rPr>
+        <w:t>。</w:t>
+      </w:r>
+    </w:p>
+    <w:p>
+      <w:pPr>
+        <w:ind w:firstLine="480"/>
+      </w:pPr>
+      <w:r>
+        <w:rPr>
+          <w:rFonts w:hint="eastAsia"/>
+        </w:rPr>
+        <w:t>3.1</w:t>
+      </w:r>
+      <w:r>
+        <w:rPr>
+          <w:rFonts w:hint="eastAsia"/>
+        </w:rPr>
+        <w:t>节将首先讨论对大词库的格式</w:t>
+      </w:r>
+      <w:r>
+        <w:rPr>
+          <w:rFonts w:hint="eastAsia"/>
+        </w:rPr>
+        <w:t>的统计结果</w:t>
+      </w:r>
+      <w:r>
+        <w:rPr>
+          <w:rFonts w:hint="eastAsia"/>
+        </w:rPr>
+        <w:t>，</w:t>
+      </w:r>
+      <w:r>
+        <w:rPr>
+          <w:rFonts w:hint="eastAsia"/>
+        </w:rPr>
+        <w:t>3.2</w:t>
+      </w:r>
+      <w:r>
+        <w:rPr>
+          <w:rFonts w:hint="eastAsia"/>
+        </w:rPr>
+        <w:t>节将讨论大词库中的变换构词。这两节的定量分析方法是整体的、静态的。</w:t>
+      </w:r>
+      <w:r>
+        <w:rPr>
+          <w:rFonts w:hint="eastAsia"/>
+        </w:rPr>
+        <w:t>3.3</w:t>
+      </w:r>
+      <w:r>
+        <w:rPr>
+          <w:rFonts w:hint="eastAsia"/>
+        </w:rPr>
+        <w:t>节将从词库差异出发</w:t>
+      </w:r>
+      <w:r>
+        <w:rPr>
+          <w:rFonts w:hint="eastAsia"/>
+        </w:rPr>
+        <w:t>进行</w:t>
+      </w:r>
+      <w:r>
+        <w:rPr>
+          <w:rFonts w:hint="eastAsia"/>
+        </w:rPr>
+        <w:t>相对的、动态的</w:t>
+      </w:r>
+      <w:r>
+        <w:rPr>
+          <w:rFonts w:hint="eastAsia"/>
+        </w:rPr>
+        <w:t>统计分析。</w:t>
+      </w:r>
+    </w:p>
+    <w:p>
+      <w:pPr>
+        <w:pStyle w:val="2"/>
+      </w:pPr>
+      <w:bookmarkStart w:id="32" w:name="_Toc449371809"/>
+      <w:r>
+        <w:rPr>
+          <w:rFonts w:hint="eastAsia"/>
+        </w:rPr>
+        <w:t xml:space="preserve">3.1 </w:t>
+      </w:r>
+      <w:r>
+        <w:rPr>
+          <w:rFonts w:hint="eastAsia"/>
+        </w:rPr>
+        <w:t>大词库中的格式</w:t>
+      </w:r>
       <w:bookmarkEnd w:id="32"/>
     </w:p>
     <w:p>
@@ -12576,187 +13105,67 @@
         <w:rPr>
           <w:rFonts w:hint="eastAsia"/>
         </w:rPr>
-        <w:t>根据牛津词典（</w:t>
-      </w:r>
-      <w:r>
-        <w:rPr>
-          <w:rFonts w:hint="eastAsia"/>
-        </w:rPr>
-        <w:t>Oxford Learners Dictionary</w:t>
-      </w:r>
-      <w:r>
-        <w:rPr>
-          <w:rFonts w:hint="eastAsia"/>
-        </w:rPr>
-        <w:t>）</w:t>
-      </w:r>
-      <w:r>
-        <w:rPr>
-          <w:rFonts w:hint="eastAsia"/>
-        </w:rPr>
-        <w:t>和剑桥词典（</w:t>
-      </w:r>
-      <w:r>
-        <w:rPr>
-          <w:rFonts w:hint="eastAsia"/>
-        </w:rPr>
-        <w:t>Cambridge Dictionay</w:t>
-      </w:r>
-      <w:r>
-        <w:rPr>
-          <w:rFonts w:hint="eastAsia"/>
-        </w:rPr>
-        <w:t>）</w:t>
-      </w:r>
-      <w:r>
-        <w:rPr>
-          <w:rStyle w:val="af1"/>
-        </w:rPr>
-        <w:footnoteReference w:id="18"/>
-      </w:r>
-      <w:r>
-        <w:rPr>
-          <w:rFonts w:hint="eastAsia"/>
-        </w:rPr>
-        <w:t>，</w:t>
-      </w:r>
-      <w:r>
-        <w:rPr>
-          <w:rFonts w:hint="eastAsia"/>
-        </w:rPr>
-        <w:t>词典（</w:t>
-      </w:r>
-      <w:r>
-        <w:rPr>
-          <w:rFonts w:hint="eastAsia"/>
-        </w:rPr>
-        <w:t>dictionary</w:t>
-      </w:r>
-      <w:r>
-        <w:rPr>
-          <w:rFonts w:hint="eastAsia"/>
-        </w:rPr>
-        <w:t>）</w:t>
-      </w:r>
-      <w:r>
-        <w:rPr>
-          <w:rFonts w:hint="eastAsia"/>
-        </w:rPr>
-        <w:t>的</w:t>
-      </w:r>
-      <w:r>
-        <w:rPr>
-          <w:rFonts w:hint="eastAsia"/>
-        </w:rPr>
-        <w:t>首要</w:t>
-      </w:r>
-      <w:r>
-        <w:rPr>
-          <w:rFonts w:hint="eastAsia"/>
-        </w:rPr>
-        <w:t>任务</w:t>
-      </w:r>
-      <w:r>
-        <w:rPr>
-          <w:rFonts w:hint="eastAsia"/>
-        </w:rPr>
-        <w:t>是释义</w:t>
-      </w:r>
-      <w:r>
-        <w:rPr>
-          <w:rFonts w:hint="eastAsia"/>
-        </w:rPr>
-        <w:t>，而词汇（</w:t>
-      </w:r>
-      <w:r>
-        <w:rPr>
-          <w:rFonts w:hint="eastAsia"/>
-        </w:rPr>
-        <w:t>lexicon</w:t>
-      </w:r>
-      <w:r>
-        <w:rPr>
-          <w:rFonts w:hint="eastAsia"/>
-        </w:rPr>
-        <w:t>）则注重完整性描述。</w:t>
-      </w:r>
-      <w:r>
-        <w:rPr>
-          <w:rFonts w:hint="eastAsia"/>
-        </w:rPr>
-        <w:t>我们用到的词库概念更接近“词汇仓库”，即</w:t>
-      </w:r>
-      <w:r>
-        <w:rPr>
-          <w:rFonts w:hint="eastAsia"/>
-        </w:rPr>
-        <w:t>lexicon library</w:t>
-      </w:r>
-      <w:r>
-        <w:rPr>
-          <w:rFonts w:hint="eastAsia"/>
-        </w:rPr>
-        <w:t>，可以同称为</w:t>
-      </w:r>
-      <w:r>
-        <w:rPr>
-          <w:rFonts w:hint="eastAsia"/>
-        </w:rPr>
-        <w:t>lexicon</w:t>
-      </w:r>
-      <w:r>
-        <w:rPr>
-          <w:rFonts w:hint="eastAsia"/>
-        </w:rPr>
-        <w:t>。我们对其中词项（</w:t>
-      </w:r>
-      <w:r>
-        <w:rPr>
-          <w:rFonts w:hint="eastAsia"/>
-        </w:rPr>
-        <w:t>item</w:t>
-      </w:r>
-      <w:r>
-        <w:rPr>
-          <w:rFonts w:hint="eastAsia"/>
-        </w:rPr>
-        <w:t>）的唯一要求是“有意义”</w:t>
-      </w:r>
-      <w:r>
-        <w:rPr>
-          <w:rFonts w:hint="eastAsia"/>
-        </w:rPr>
-        <w:t>，即人们会利用它们组合成更大更完整的语言表达。</w:t>
-      </w:r>
-      <w:r>
-        <w:rPr>
-          <w:rFonts w:hint="eastAsia"/>
-        </w:rPr>
-        <w:t>我们更加关注的是词项间的关系（</w:t>
-      </w:r>
-      <w:r>
-        <w:rPr>
-          <w:rFonts w:hint="eastAsia"/>
-        </w:rPr>
-        <w:t>relationship</w:t>
-      </w:r>
-      <w:r>
-        <w:rPr>
-          <w:rFonts w:hint="eastAsia"/>
-        </w:rPr>
-        <w:t>），</w:t>
-      </w:r>
-      <w:r>
-        <w:rPr>
-          <w:rFonts w:hint="eastAsia"/>
-        </w:rPr>
-        <w:t>以预测它们产生新表达的</w:t>
-      </w:r>
-      <w:r>
-        <w:rPr>
-          <w:rFonts w:hint="eastAsia"/>
-        </w:rPr>
-        <w:t>能力</w:t>
+        <w:t>16</w:t>
+      </w:r>
+      <w:r>
+        <w:rPr>
+          <w:rFonts w:hint="eastAsia"/>
+        </w:rPr>
+        <w:t>个词库所包含的四字表达总数达到</w:t>
+      </w:r>
+      <w:r>
+        <w:rPr>
+          <w:rFonts w:hint="eastAsia"/>
+        </w:rPr>
+        <w:t>93050</w:t>
+      </w:r>
+      <w:r>
+        <w:rPr>
+          <w:rFonts w:hint="eastAsia"/>
+        </w:rPr>
+        <w:t>条。</w:t>
+      </w:r>
+      <w:r>
+        <w:rPr>
+          <w:rFonts w:hint="eastAsia"/>
+        </w:rPr>
+        <w:t>作为一种静态的</w:t>
+      </w:r>
+      <w:r>
+        <w:rPr>
+          <w:rFonts w:hint="eastAsia"/>
+        </w:rPr>
+        <w:t>、直观的</w:t>
+      </w:r>
+      <w:r>
+        <w:rPr>
+          <w:rFonts w:hint="eastAsia"/>
+        </w:rPr>
+        <w:t>描述方法，我们首先从中抽取</w:t>
+      </w:r>
+      <w:r>
+        <w:rPr>
+          <w:rFonts w:hint="eastAsia"/>
+        </w:rPr>
+        <w:t>了</w:t>
+      </w:r>
+      <w:r>
+        <w:rPr>
+          <w:rFonts w:hint="eastAsia"/>
+        </w:rPr>
+        <w:t>足够的格式。相比于前人从格式出发统计实例的分析方式，从实例中抽取格式的方式更</w:t>
+      </w:r>
+      <w:r>
+        <w:rPr>
+          <w:rFonts w:hint="eastAsia"/>
+        </w:rPr>
+        <w:t>加客观</w:t>
+      </w:r>
+      <w:r>
+        <w:rPr>
+          <w:rFonts w:hint="eastAsia"/>
+        </w:rPr>
+        <w:t>全面</w:t>
       </w:r>
       <w:r>
         <w:rPr>
@@ -12767,433 +13176,22 @@
     </w:p>
     <w:p>
       <w:pPr>
-        <w:ind w:firstLine="480"/>
-      </w:pPr>
-      <w:r>
-        <w:rPr>
-          <w:rFonts w:hint="eastAsia"/>
-        </w:rPr>
-        <w:t>我们整理了搜狗细胞词库中所有的成语词库</w:t>
-      </w:r>
-      <w:r>
-        <w:rPr>
-          <w:rStyle w:val="af1"/>
-        </w:rPr>
-        <w:footnoteReference w:id="19"/>
-      </w:r>
-      <w:r>
-        <w:rPr>
-          <w:rFonts w:hint="eastAsia"/>
-        </w:rPr>
-        <w:t>。</w:t>
-      </w:r>
-      <w:r>
-        <w:rPr>
-          <w:rFonts w:hint="eastAsia"/>
-        </w:rPr>
-        <w:t>所谓细胞词库，即“相对于默认词库而言、满足用户个性化输入需求的用户词库”</w:t>
-      </w:r>
-      <w:r>
-        <w:rPr>
-          <w:rStyle w:val="af1"/>
-        </w:rPr>
-        <w:footnoteReference w:id="20"/>
-      </w:r>
-      <w:r>
-        <w:rPr>
-          <w:rFonts w:hint="eastAsia"/>
-        </w:rPr>
-        <w:t>，</w:t>
-      </w:r>
-      <w:r>
-        <w:rPr>
-          <w:rFonts w:hint="eastAsia"/>
-        </w:rPr>
-        <w:t>相对于传统的汉语词典，</w:t>
-      </w:r>
-      <w:r>
-        <w:rPr>
-          <w:rFonts w:hint="eastAsia"/>
-        </w:rPr>
-        <w:t>它具有词项繁杂、新鲜度高的实时性特点，更容易发现新词产生的方式。</w:t>
-      </w:r>
-      <w:r>
-        <w:rPr>
-          <w:rFonts w:hint="eastAsia"/>
-        </w:rPr>
-        <w:t>除去少部分</w:t>
-      </w:r>
-      <w:r>
-        <w:rPr>
-          <w:rFonts w:hint="eastAsia"/>
-        </w:rPr>
-        <w:t>不完整的</w:t>
-      </w:r>
-      <w:r>
-        <w:rPr>
-          <w:rFonts w:hint="eastAsia"/>
-        </w:rPr>
-        <w:t>词库，如“非四字成语”、“成语（做人篇）”、“包含动物的成语”等，和部分完全重复的词库，</w:t>
-      </w:r>
-      <w:r>
-        <w:rPr>
-          <w:rFonts w:hint="eastAsia"/>
-        </w:rPr>
-        <w:t>我们总共收集</w:t>
-      </w:r>
-      <w:r>
-        <w:rPr>
-          <w:rFonts w:hint="eastAsia"/>
-        </w:rPr>
-        <w:t>有效词库</w:t>
-      </w:r>
-      <w:r>
-        <w:rPr>
-          <w:rFonts w:hint="eastAsia"/>
-        </w:rPr>
-        <w:t>共</w:t>
-      </w:r>
-      <w:r>
-        <w:rPr>
-          <w:rFonts w:hint="eastAsia"/>
-        </w:rPr>
-        <w:t>15</w:t>
-      </w:r>
-      <w:r>
-        <w:rPr>
-          <w:rFonts w:hint="eastAsia"/>
-        </w:rPr>
-        <w:t>个。</w:t>
-      </w:r>
-      <w:r>
-        <w:rPr>
-          <w:rFonts w:hint="eastAsia"/>
-        </w:rPr>
-        <w:t>此外，</w:t>
-      </w:r>
-      <w:r>
-        <w:rPr>
-          <w:rFonts w:hint="eastAsia"/>
-        </w:rPr>
-        <w:t>我们还将</w:t>
-      </w:r>
-      <w:r>
-        <w:rPr>
-          <w:rFonts w:hint="eastAsia"/>
-        </w:rPr>
-        <w:t>盘古分词词典</w:t>
-      </w:r>
-      <w:r>
-        <w:rPr>
-          <w:rFonts w:hint="eastAsia"/>
-        </w:rPr>
-        <w:t>也考虑进来，</w:t>
-      </w:r>
-      <w:r>
-        <w:rPr>
-          <w:rFonts w:hint="eastAsia"/>
-        </w:rPr>
-        <w:t>以提高对既有四字表达的覆盖程度</w:t>
-      </w:r>
-      <w:r>
-        <w:rPr>
-          <w:rFonts w:hint="eastAsia"/>
-        </w:rPr>
-        <w:t>。针对这</w:t>
-      </w:r>
-      <w:r>
-        <w:rPr>
-          <w:rFonts w:hint="eastAsia"/>
-        </w:rPr>
-        <w:t>16</w:t>
-      </w:r>
-      <w:r>
-        <w:rPr>
-          <w:rFonts w:hint="eastAsia"/>
-        </w:rPr>
-        <w:t>个词库，我们</w:t>
-      </w:r>
-      <w:r>
-        <w:rPr>
-          <w:rFonts w:hint="eastAsia"/>
-        </w:rPr>
-        <w:t>进一步</w:t>
-      </w:r>
-      <w:r>
-        <w:rPr>
-          <w:rFonts w:hint="eastAsia"/>
-        </w:rPr>
-        <w:t>将其</w:t>
-      </w:r>
-      <w:r>
-        <w:rPr>
-          <w:rFonts w:hint="eastAsia"/>
-        </w:rPr>
-        <w:t>中所有的四字表达提取出来</w:t>
-      </w:r>
-      <w:r>
-        <w:rPr>
-          <w:rFonts w:hint="eastAsia"/>
-        </w:rPr>
-        <w:t>，形成</w:t>
-      </w:r>
-      <w:r>
-        <w:rPr>
-          <w:rFonts w:hint="eastAsia"/>
-        </w:rPr>
-        <w:t>16</w:t>
-      </w:r>
-      <w:r>
-        <w:rPr>
-          <w:rFonts w:hint="eastAsia"/>
-        </w:rPr>
-        <w:t>个四字表达词库，它们构成我们最终分析用到的词库集</w:t>
-      </w:r>
-      <w:r>
-        <w:rPr>
-          <w:rFonts w:hint="eastAsia"/>
-        </w:rPr>
-        <w:t>。</w:t>
-      </w:r>
-    </w:p>
-    <w:p>
-      <w:pPr>
-        <w:ind w:firstLine="480"/>
-      </w:pPr>
-      <w:r>
-        <w:rPr>
-          <w:rFonts w:hint="eastAsia"/>
-        </w:rPr>
-        <w:t>我们最开始考虑将所有词库合并为一个大词库，并进行相关能产方式的统计工作，但发现了一些问题</w:t>
-      </w:r>
-      <w:r>
-        <w:rPr>
-          <w:rFonts w:hint="eastAsia"/>
-        </w:rPr>
-        <w:t>。我们于是重新审视了不同词库间的差异，</w:t>
-      </w:r>
-      <w:r>
-        <w:rPr>
-          <w:rFonts w:hint="eastAsia"/>
-        </w:rPr>
-        <w:t>较好地解决了这些</w:t>
-      </w:r>
-      <w:r>
-        <w:rPr>
-          <w:rFonts w:hint="eastAsia"/>
-        </w:rPr>
-        <w:t>问题</w:t>
-      </w:r>
-      <w:r>
-        <w:rPr>
-          <w:rFonts w:hint="eastAsia"/>
-        </w:rPr>
-        <w:t>，并得到</w:t>
-      </w:r>
-      <w:r>
-        <w:rPr>
-          <w:rFonts w:hint="eastAsia"/>
-        </w:rPr>
-        <w:t>了一些新的</w:t>
-      </w:r>
-      <w:r>
-        <w:rPr>
-          <w:rFonts w:hint="eastAsia"/>
-        </w:rPr>
-        <w:t>结论</w:t>
-      </w:r>
-      <w:r>
-        <w:rPr>
-          <w:rFonts w:hint="eastAsia"/>
-        </w:rPr>
-        <w:t>。</w:t>
-      </w:r>
-    </w:p>
-    <w:p>
-      <w:pPr>
-        <w:ind w:firstLine="480"/>
-      </w:pPr>
-      <w:r>
-        <w:rPr>
-          <w:rFonts w:hint="eastAsia"/>
-        </w:rPr>
-        <w:t>3.1</w:t>
-      </w:r>
-      <w:r>
-        <w:rPr>
-          <w:rFonts w:hint="eastAsia"/>
-        </w:rPr>
-        <w:t>节将首先讨论对大词库的格式</w:t>
-      </w:r>
-      <w:r>
-        <w:rPr>
-          <w:rFonts w:hint="eastAsia"/>
-        </w:rPr>
-        <w:t>的统计结果</w:t>
-      </w:r>
-      <w:r>
-        <w:rPr>
-          <w:rFonts w:hint="eastAsia"/>
-        </w:rPr>
-        <w:t>，</w:t>
-      </w:r>
-      <w:r>
-        <w:rPr>
-          <w:rFonts w:hint="eastAsia"/>
-        </w:rPr>
-        <w:t>3.2</w:t>
-      </w:r>
-      <w:r>
-        <w:rPr>
-          <w:rFonts w:hint="eastAsia"/>
-        </w:rPr>
-        <w:t>节将讨论大词库中的变换构词。这两节的定量分析方法是整体的、静态的。</w:t>
-      </w:r>
-      <w:r>
-        <w:rPr>
-          <w:rFonts w:hint="eastAsia"/>
-        </w:rPr>
-        <w:t>3.3</w:t>
-      </w:r>
-      <w:r>
-        <w:rPr>
-          <w:rFonts w:hint="eastAsia"/>
-        </w:rPr>
-        <w:t>节将从词库差异出发</w:t>
-      </w:r>
-      <w:r>
-        <w:rPr>
-          <w:rFonts w:hint="eastAsia"/>
-        </w:rPr>
-        <w:t>进行</w:t>
-      </w:r>
-      <w:r>
-        <w:rPr>
-          <w:rFonts w:hint="eastAsia"/>
-        </w:rPr>
-        <w:t>相对的、动态的</w:t>
-      </w:r>
-      <w:r>
-        <w:rPr>
-          <w:rFonts w:hint="eastAsia"/>
-        </w:rPr>
-        <w:t>统计分析。</w:t>
-      </w:r>
-    </w:p>
-    <w:p>
-      <w:pPr>
-        <w:pStyle w:val="2"/>
-      </w:pPr>
-      <w:bookmarkStart w:id="33" w:name="_Toc449371809"/>
-      <w:r>
-        <w:rPr>
-          <w:rFonts w:hint="eastAsia"/>
-        </w:rPr>
-        <w:t xml:space="preserve">3.1 </w:t>
-      </w:r>
-      <w:r>
-        <w:rPr>
-          <w:rFonts w:hint="eastAsia"/>
-        </w:rPr>
-        <w:t>大词库中的格式</w:t>
+        <w:pStyle w:val="a3"/>
+      </w:pPr>
+      <w:bookmarkStart w:id="33" w:name="_Toc449371810"/>
+      <w:r>
+        <w:rPr>
+          <w:rFonts w:hint="eastAsia"/>
+        </w:rPr>
+        <w:t xml:space="preserve">3.1.1 </w:t>
+      </w:r>
+      <w:r>
+        <w:rPr>
+          <w:rFonts w:hint="eastAsia"/>
+        </w:rPr>
+        <w:t>总体情况</w:t>
       </w:r>
       <w:bookmarkEnd w:id="33"/>
-    </w:p>
-    <w:p>
-      <w:pPr>
-        <w:ind w:firstLine="480"/>
-      </w:pPr>
-      <w:r>
-        <w:rPr>
-          <w:rFonts w:hint="eastAsia"/>
-        </w:rPr>
-        <w:t>16</w:t>
-      </w:r>
-      <w:r>
-        <w:rPr>
-          <w:rFonts w:hint="eastAsia"/>
-        </w:rPr>
-        <w:t>个词库所包含的四字表达总数达到</w:t>
-      </w:r>
-      <w:r>
-        <w:rPr>
-          <w:rFonts w:hint="eastAsia"/>
-        </w:rPr>
-        <w:t>93050</w:t>
-      </w:r>
-      <w:r>
-        <w:rPr>
-          <w:rFonts w:hint="eastAsia"/>
-        </w:rPr>
-        <w:t>条。</w:t>
-      </w:r>
-      <w:r>
-        <w:rPr>
-          <w:rFonts w:hint="eastAsia"/>
-        </w:rPr>
-        <w:t>作为一种静态的</w:t>
-      </w:r>
-      <w:r>
-        <w:rPr>
-          <w:rFonts w:hint="eastAsia"/>
-        </w:rPr>
-        <w:t>、直观的</w:t>
-      </w:r>
-      <w:r>
-        <w:rPr>
-          <w:rFonts w:hint="eastAsia"/>
-        </w:rPr>
-        <w:t>描述方法，我们首先从中抽取</w:t>
-      </w:r>
-      <w:r>
-        <w:rPr>
-          <w:rFonts w:hint="eastAsia"/>
-        </w:rPr>
-        <w:t>了</w:t>
-      </w:r>
-      <w:r>
-        <w:rPr>
-          <w:rFonts w:hint="eastAsia"/>
-        </w:rPr>
-        <w:t>足够的格式。相比于前人从格式出发统计实例的分析方式，从实例中抽取格式的方式更</w:t>
-      </w:r>
-      <w:r>
-        <w:rPr>
-          <w:rFonts w:hint="eastAsia"/>
-        </w:rPr>
-        <w:t>加客观</w:t>
-      </w:r>
-      <w:r>
-        <w:rPr>
-          <w:rFonts w:hint="eastAsia"/>
-        </w:rPr>
-        <w:t>全面</w:t>
-      </w:r>
-      <w:r>
-        <w:rPr>
-          <w:rFonts w:hint="eastAsia"/>
-        </w:rPr>
-        <w:t>。</w:t>
-      </w:r>
-    </w:p>
-    <w:p>
-      <w:pPr>
-        <w:pStyle w:val="a3"/>
-      </w:pPr>
-      <w:bookmarkStart w:id="34" w:name="_Toc449371810"/>
-      <w:r>
-        <w:rPr>
-          <w:rFonts w:hint="eastAsia"/>
-        </w:rPr>
-        <w:t xml:space="preserve">3.1.1 </w:t>
-      </w:r>
-      <w:r>
-        <w:rPr>
-          <w:rFonts w:hint="eastAsia"/>
-        </w:rPr>
-        <w:t>总体情况</w:t>
-      </w:r>
-      <w:bookmarkEnd w:id="34"/>
     </w:p>
     <w:p>
       <w:pPr>
@@ -16366,7 +16364,7 @@
       <w:pPr>
         <w:pStyle w:val="a3"/>
       </w:pPr>
-      <w:bookmarkStart w:id="35" w:name="_Toc449371811"/>
+      <w:bookmarkStart w:id="34" w:name="_Toc449371811"/>
       <w:r>
         <w:rPr>
           <w:rFonts w:hint="eastAsia"/>
@@ -16385,7 +16383,7 @@
         </w:rPr>
         <w:t>及分析</w:t>
       </w:r>
-      <w:bookmarkEnd w:id="35"/>
+      <w:bookmarkEnd w:id="34"/>
     </w:p>
     <w:p>
       <w:pPr>
@@ -21156,19 +21154,19 @@
         </w:rPr>
         <w:t>………”、“……</w:t>
       </w:r>
-      <w:commentRangeStart w:id="36"/>
+      <w:commentRangeStart w:id="35"/>
       <w:r>
         <w:rPr>
           <w:rFonts w:hint="eastAsia"/>
         </w:rPr>
         <w:t>不</w:t>
       </w:r>
-      <w:commentRangeEnd w:id="36"/>
+      <w:commentRangeEnd w:id="35"/>
       <w:r>
         <w:rPr>
           <w:rStyle w:val="af2"/>
         </w:rPr>
-        <w:commentReference w:id="36"/>
+        <w:commentReference w:id="35"/>
       </w:r>
       <w:r>
         <w:rPr>
@@ -22209,7 +22207,7 @@
       <w:pPr>
         <w:pStyle w:val="a3"/>
       </w:pPr>
-      <w:bookmarkStart w:id="37" w:name="_Toc449371812"/>
+      <w:bookmarkStart w:id="36" w:name="_Toc449371812"/>
       <w:r>
         <w:rPr>
           <w:rFonts w:hint="eastAsia"/>
@@ -22222,7 +22220,7 @@
         </w:rPr>
         <w:t>有关多继承性的进一步讨论</w:t>
       </w:r>
-      <w:bookmarkEnd w:id="37"/>
+      <w:bookmarkEnd w:id="36"/>
     </w:p>
     <w:p>
       <w:pPr>
@@ -22391,9 +22389,6 @@
     <w:p>
       <w:pPr>
         <w:ind w:firstLine="480"/>
-        <w:rPr>
-          <w:rFonts w:hint="eastAsia"/>
-        </w:rPr>
       </w:pPr>
       <w:r>
         <w:rPr>
@@ -23753,9 +23748,6 @@
     <w:p>
       <w:pPr>
         <w:ind w:firstLine="480"/>
-        <w:rPr>
-          <w:rFonts w:hint="eastAsia"/>
-        </w:rPr>
       </w:pPr>
       <w:r>
         <w:rPr>
@@ -23779,9 +23771,6 @@
     <w:p>
       <w:pPr>
         <w:ind w:firstLine="480"/>
-        <w:rPr>
-          <w:rFonts w:hint="eastAsia"/>
-        </w:rPr>
       </w:pPr>
       <w:r>
         <w:rPr>
@@ -23847,39 +23836,12 @@
         <w:rPr>
           <w:rFonts w:hint="eastAsia"/>
         </w:rPr>
-        <w:t>它也同时加强了其他两个格式的印象，特别在共时统计中，人们会把它加入到</w:t>
-      </w:r>
-      <w:r>
-        <w:rPr>
-          <w:rFonts w:hint="eastAsia"/>
-        </w:rPr>
-        <w:t>“一…不…”</w:t>
-      </w:r>
-      <w:r>
-        <w:rPr>
-          <w:rFonts w:hint="eastAsia"/>
-        </w:rPr>
-        <w:t>和</w:t>
-      </w:r>
-      <w:r>
-        <w:rPr>
-          <w:rFonts w:hint="eastAsia"/>
-        </w:rPr>
-        <w:t>“一言……”</w:t>
-      </w:r>
-      <w:r>
-        <w:rPr>
-          <w:rFonts w:hint="eastAsia"/>
-        </w:rPr>
-        <w:t>的实例集中。</w:t>
+        <w:t>它也同时加强了其他两个格式的印象，特别在共时统计中，人们会把它加入到“一…不…”和“一言……”的实例集中。</w:t>
       </w:r>
     </w:p>
     <w:p>
       <w:pPr>
         <w:ind w:firstLine="480"/>
-        <w:rPr>
-          <w:rFonts w:hint="eastAsia"/>
-        </w:rPr>
       </w:pPr>
       <w:r>
         <w:rPr>
@@ -23916,7 +23878,7 @@
       <w:pPr>
         <w:pStyle w:val="a3"/>
       </w:pPr>
-      <w:bookmarkStart w:id="38" w:name="_Toc449371813"/>
+      <w:bookmarkStart w:id="37" w:name="_Toc449371813"/>
       <w:r>
         <w:t>3.1.4</w:t>
       </w:r>
@@ -23929,7 +23891,7 @@
         </w:rPr>
         <w:t>小结</w:t>
       </w:r>
-      <w:bookmarkEnd w:id="38"/>
+      <w:bookmarkEnd w:id="37"/>
     </w:p>
     <w:p>
       <w:pPr>
@@ -24263,8 +24225,11 @@
     <w:p>
       <w:pPr>
         <w:pStyle w:val="2"/>
-      </w:pPr>
-      <w:bookmarkStart w:id="39" w:name="_Toc449371814"/>
+        <w:rPr>
+          <w:rFonts w:hint="eastAsia"/>
+        </w:rPr>
+      </w:pPr>
+      <w:bookmarkStart w:id="38" w:name="_Toc449371814"/>
       <w:r>
         <w:rPr>
           <w:rFonts w:hint="eastAsia"/>
@@ -24289,12 +24254,1457 @@
         </w:rPr>
         <w:t>变换</w:t>
       </w:r>
+      <w:bookmarkEnd w:id="38"/>
+    </w:p>
+    <w:p>
+      <w:pPr>
+        <w:ind w:firstLine="480"/>
+        <w:rPr>
+          <w:rFonts w:hint="eastAsia"/>
+        </w:rPr>
+      </w:pPr>
+      <w:r>
+        <w:rPr>
+          <w:rFonts w:hint="eastAsia"/>
+        </w:rPr>
+        <w:t>除了格式研究外，我们还研究了大词库中的变换。互为变换的两个表达拥有相同的汉字组合，只是字序列不一致，它与格式一样，也体现了四字表达间的关系。</w:t>
+      </w:r>
+    </w:p>
+    <w:p>
+      <w:pPr>
+        <w:pStyle w:val="a3"/>
+        <w:rPr>
+          <w:rFonts w:hint="eastAsia"/>
+        </w:rPr>
+      </w:pPr>
+      <w:r>
+        <w:rPr>
+          <w:rFonts w:hint="eastAsia"/>
+        </w:rPr>
+        <w:t>3.2.1</w:t>
+      </w:r>
+      <w:r>
+        <w:rPr>
+          <w:rFonts w:hint="eastAsia"/>
+        </w:rPr>
+        <w:t xml:space="preserve"> </w:t>
+      </w:r>
+      <w:r>
+        <w:rPr>
+          <w:rFonts w:hint="eastAsia"/>
+        </w:rPr>
+        <w:t>总体情况</w:t>
+      </w:r>
+    </w:p>
+    <w:p>
+      <w:pPr>
+        <w:ind w:firstLine="480"/>
+        <w:rPr>
+          <w:rFonts w:hint="eastAsia"/>
+        </w:rPr>
+      </w:pPr>
+      <w:r>
+        <w:rPr>
+          <w:rFonts w:hint="eastAsia"/>
+        </w:rPr>
+        <w:t>表</w:t>
+      </w:r>
+      <w:r>
+        <w:rPr>
+          <w:rFonts w:hint="eastAsia"/>
+        </w:rPr>
+        <w:t>3.5</w:t>
+      </w:r>
+      <w:r>
+        <w:rPr>
+          <w:rFonts w:hint="eastAsia"/>
+        </w:rPr>
+        <w:t>展示了</w:t>
+      </w:r>
+      <w:r>
+        <w:rPr>
+          <w:rFonts w:hint="eastAsia"/>
+        </w:rPr>
+        <w:t>93050</w:t>
+      </w:r>
+      <w:r>
+        <w:rPr>
+          <w:rFonts w:hint="eastAsia"/>
+        </w:rPr>
+        <w:t>个四字表达间的变换关系。</w:t>
+      </w:r>
+    </w:p>
+    <w:tbl>
+      <w:tblPr>
+        <w:tblStyle w:val="2-5"/>
+        <w:tblW w:w="0" w:type="auto"/>
+        <w:tblBorders>
+          <w:left w:val="single" w:sz="4" w:space="0" w:color="8EAADB" w:themeColor="accent5" w:themeTint="99"/>
+          <w:right w:val="single" w:sz="4" w:space="0" w:color="8EAADB" w:themeColor="accent5" w:themeTint="99"/>
+          <w:insideV w:val="single" w:sz="4" w:space="0" w:color="8EAADB" w:themeColor="accent5" w:themeTint="99"/>
+        </w:tblBorders>
+        <w:tblLook w:val="04A0" w:firstRow="1" w:lastRow="0" w:firstColumn="1" w:lastColumn="0" w:noHBand="0" w:noVBand="1"/>
+      </w:tblPr>
+      <w:tblGrid>
+        <w:gridCol w:w="1270"/>
+        <w:gridCol w:w="1096"/>
+        <w:gridCol w:w="1096"/>
+        <w:gridCol w:w="1096"/>
+        <w:gridCol w:w="1096"/>
+        <w:gridCol w:w="465"/>
+        <w:gridCol w:w="631"/>
+        <w:gridCol w:w="757"/>
+        <w:gridCol w:w="339"/>
+        <w:gridCol w:w="1096"/>
+      </w:tblGrid>
+      <w:tr>
+        <w:trPr>
+          <w:cnfStyle w:val="100000000000" w:firstRow="1" w:lastRow="0" w:firstColumn="0" w:lastColumn="0" w:oddVBand="0" w:evenVBand="0" w:oddHBand="0" w:evenHBand="0" w:firstRowFirstColumn="0" w:firstRowLastColumn="0" w:lastRowFirstColumn="0" w:lastRowLastColumn="0"/>
+        </w:trPr>
+        <w:tc>
+          <w:tcPr>
+            <w:cnfStyle w:val="001000000000" w:firstRow="0" w:lastRow="0" w:firstColumn="1" w:lastColumn="0" w:oddVBand="0" w:evenVBand="0" w:oddHBand="0" w:evenHBand="0" w:firstRowFirstColumn="0" w:firstRowLastColumn="0" w:lastRowFirstColumn="0" w:lastRowLastColumn="0"/>
+            <w:tcW w:w="1270" w:type="dxa"/>
+          </w:tcPr>
+          <w:p>
+            <w:pPr>
+              <w:ind w:firstLineChars="0" w:firstLine="0"/>
+              <w:rPr>
+                <w:rFonts w:hint="eastAsia"/>
+              </w:rPr>
+            </w:pPr>
+            <w:r>
+              <w:rPr>
+                <w:rFonts w:hint="eastAsia"/>
+              </w:rPr>
+              <w:t>变换类型</w:t>
+            </w:r>
+          </w:p>
+        </w:tc>
+        <w:tc>
+          <w:tcPr>
+            <w:tcW w:w="1096" w:type="dxa"/>
+          </w:tcPr>
+          <w:p>
+            <w:pPr>
+              <w:ind w:firstLineChars="0" w:firstLine="0"/>
+              <w:jc w:val="center"/>
+              <w:cnfStyle w:val="100000000000" w:firstRow="1" w:lastRow="0" w:firstColumn="0" w:lastColumn="0" w:oddVBand="0" w:evenVBand="0" w:oddHBand="0" w:evenHBand="0" w:firstRowFirstColumn="0" w:firstRowLastColumn="0" w:lastRowFirstColumn="0" w:lastRowLastColumn="0"/>
+              <w:rPr>
+                <w:rFonts w:hint="eastAsia"/>
+                <w:sz w:val="22"/>
+              </w:rPr>
+            </w:pPr>
+            <w:r>
+              <w:rPr>
+                <w:rFonts w:hint="eastAsia"/>
+                <w:sz w:val="22"/>
+              </w:rPr>
+              <w:t>数</w:t>
+            </w:r>
+            <w:r>
+              <w:rPr>
+                <w:rFonts w:hint="eastAsia"/>
+                <w:sz w:val="22"/>
+              </w:rPr>
+              <w:t>词</w:t>
+            </w:r>
+          </w:p>
+        </w:tc>
+        <w:tc>
+          <w:tcPr>
+            <w:tcW w:w="1096" w:type="dxa"/>
+          </w:tcPr>
+          <w:p>
+            <w:pPr>
+              <w:ind w:firstLineChars="0" w:firstLine="0"/>
+              <w:jc w:val="center"/>
+              <w:cnfStyle w:val="100000000000" w:firstRow="1" w:lastRow="0" w:firstColumn="0" w:lastColumn="0" w:oddVBand="0" w:evenVBand="0" w:oddHBand="0" w:evenHBand="0" w:firstRowFirstColumn="0" w:firstRowLastColumn="0" w:lastRowFirstColumn="0" w:lastRowLastColumn="0"/>
+              <w:rPr>
+                <w:rFonts w:hint="eastAsia"/>
+                <w:sz w:val="22"/>
+              </w:rPr>
+            </w:pPr>
+            <w:r>
+              <w:rPr>
+                <w:rFonts w:hint="eastAsia"/>
+                <w:sz w:val="22"/>
+              </w:rPr>
+              <w:t>叠字</w:t>
+            </w:r>
+          </w:p>
+        </w:tc>
+        <w:tc>
+          <w:tcPr>
+            <w:tcW w:w="1096" w:type="dxa"/>
+          </w:tcPr>
+          <w:p>
+            <w:pPr>
+              <w:ind w:firstLineChars="0" w:firstLine="0"/>
+              <w:jc w:val="center"/>
+              <w:cnfStyle w:val="100000000000" w:firstRow="1" w:lastRow="0" w:firstColumn="0" w:lastColumn="0" w:oddVBand="0" w:evenVBand="0" w:oddHBand="0" w:evenHBand="0" w:firstRowFirstColumn="0" w:firstRowLastColumn="0" w:lastRowFirstColumn="0" w:lastRowLastColumn="0"/>
+              <w:rPr>
+                <w:rFonts w:hint="eastAsia"/>
+                <w:sz w:val="22"/>
+              </w:rPr>
+            </w:pPr>
+            <w:r>
+              <w:rPr>
+                <w:rFonts w:hint="eastAsia"/>
+                <w:sz w:val="22"/>
+              </w:rPr>
+              <w:t>二四交换</w:t>
+            </w:r>
+          </w:p>
+        </w:tc>
+        <w:tc>
+          <w:tcPr>
+            <w:tcW w:w="1096" w:type="dxa"/>
+          </w:tcPr>
+          <w:p>
+            <w:pPr>
+              <w:ind w:firstLineChars="0" w:firstLine="0"/>
+              <w:jc w:val="center"/>
+              <w:cnfStyle w:val="100000000000" w:firstRow="1" w:lastRow="0" w:firstColumn="0" w:lastColumn="0" w:oddVBand="0" w:evenVBand="0" w:oddHBand="0" w:evenHBand="0" w:firstRowFirstColumn="0" w:firstRowLastColumn="0" w:lastRowFirstColumn="0" w:lastRowLastColumn="0"/>
+              <w:rPr>
+                <w:rFonts w:hint="eastAsia"/>
+                <w:sz w:val="22"/>
+              </w:rPr>
+            </w:pPr>
+            <w:r>
+              <w:rPr>
+                <w:rFonts w:hint="eastAsia"/>
+                <w:sz w:val="22"/>
+              </w:rPr>
+              <w:t>一三交换</w:t>
+            </w:r>
+          </w:p>
+        </w:tc>
+        <w:tc>
+          <w:tcPr>
+            <w:tcW w:w="1096" w:type="dxa"/>
+            <w:gridSpan w:val="2"/>
+          </w:tcPr>
+          <w:p>
+            <w:pPr>
+              <w:ind w:firstLineChars="0" w:firstLine="0"/>
+              <w:jc w:val="center"/>
+              <w:cnfStyle w:val="100000000000" w:firstRow="1" w:lastRow="0" w:firstColumn="0" w:lastColumn="0" w:oddVBand="0" w:evenVBand="0" w:oddHBand="0" w:evenHBand="0" w:firstRowFirstColumn="0" w:firstRowLastColumn="0" w:lastRowFirstColumn="0" w:lastRowLastColumn="0"/>
+              <w:rPr>
+                <w:rFonts w:hint="eastAsia"/>
+                <w:sz w:val="22"/>
+              </w:rPr>
+            </w:pPr>
+            <w:r>
+              <w:rPr>
+                <w:rFonts w:hint="eastAsia"/>
+                <w:sz w:val="22"/>
+              </w:rPr>
+              <w:t>一二交换</w:t>
+            </w:r>
+          </w:p>
+        </w:tc>
+        <w:tc>
+          <w:tcPr>
+            <w:tcW w:w="1096" w:type="dxa"/>
+            <w:gridSpan w:val="2"/>
+          </w:tcPr>
+          <w:p>
+            <w:pPr>
+              <w:ind w:firstLineChars="0" w:firstLine="0"/>
+              <w:jc w:val="center"/>
+              <w:cnfStyle w:val="100000000000" w:firstRow="1" w:lastRow="0" w:firstColumn="0" w:lastColumn="0" w:oddVBand="0" w:evenVBand="0" w:oddHBand="0" w:evenHBand="0" w:firstRowFirstColumn="0" w:firstRowLastColumn="0" w:lastRowFirstColumn="0" w:lastRowLastColumn="0"/>
+              <w:rPr>
+                <w:rFonts w:hint="eastAsia"/>
+                <w:sz w:val="22"/>
+              </w:rPr>
+            </w:pPr>
+            <w:r>
+              <w:rPr>
+                <w:rFonts w:hint="eastAsia"/>
+                <w:sz w:val="22"/>
+              </w:rPr>
+              <w:t>三四交换</w:t>
+            </w:r>
+          </w:p>
+        </w:tc>
+        <w:tc>
+          <w:tcPr>
+            <w:tcW w:w="1096" w:type="dxa"/>
+          </w:tcPr>
+          <w:p>
+            <w:pPr>
+              <w:ind w:firstLineChars="0" w:firstLine="0"/>
+              <w:jc w:val="center"/>
+              <w:cnfStyle w:val="100000000000" w:firstRow="1" w:lastRow="0" w:firstColumn="0" w:lastColumn="0" w:oddVBand="0" w:evenVBand="0" w:oddHBand="0" w:evenHBand="0" w:firstRowFirstColumn="0" w:firstRowLastColumn="0" w:lastRowFirstColumn="0" w:lastRowLastColumn="0"/>
+              <w:rPr>
+                <w:rFonts w:hint="eastAsia"/>
+                <w:sz w:val="22"/>
+              </w:rPr>
+            </w:pPr>
+            <w:r>
+              <w:rPr>
+                <w:rFonts w:hint="eastAsia"/>
+                <w:sz w:val="22"/>
+              </w:rPr>
+              <w:t>一四交换</w:t>
+            </w:r>
+          </w:p>
+        </w:tc>
+      </w:tr>
+      <w:tr>
+        <w:trPr>
+          <w:cnfStyle w:val="000000100000" w:firstRow="0" w:lastRow="0" w:firstColumn="0" w:lastColumn="0" w:oddVBand="0" w:evenVBand="0" w:oddHBand="1" w:evenHBand="0" w:firstRowFirstColumn="0" w:firstRowLastColumn="0" w:lastRowFirstColumn="0" w:lastRowLastColumn="0"/>
+        </w:trPr>
+        <w:tc>
+          <w:tcPr>
+            <w:cnfStyle w:val="001000000000" w:firstRow="0" w:lastRow="0" w:firstColumn="1" w:lastColumn="0" w:oddVBand="0" w:evenVBand="0" w:oddHBand="0" w:evenHBand="0" w:firstRowFirstColumn="0" w:firstRowLastColumn="0" w:lastRowFirstColumn="0" w:lastRowLastColumn="0"/>
+            <w:tcW w:w="1270" w:type="dxa"/>
+          </w:tcPr>
+          <w:p>
+            <w:pPr>
+              <w:ind w:firstLineChars="0" w:firstLine="0"/>
+              <w:rPr>
+                <w:rFonts w:hint="eastAsia"/>
+              </w:rPr>
+            </w:pPr>
+            <w:r>
+              <w:rPr>
+                <w:rFonts w:hint="eastAsia"/>
+              </w:rPr>
+              <w:t>组数</w:t>
+            </w:r>
+          </w:p>
+        </w:tc>
+        <w:tc>
+          <w:tcPr>
+            <w:tcW w:w="1096" w:type="dxa"/>
+          </w:tcPr>
+          <w:p>
+            <w:pPr>
+              <w:ind w:firstLineChars="0" w:firstLine="0"/>
+              <w:jc w:val="right"/>
+              <w:cnfStyle w:val="000000100000" w:firstRow="0" w:lastRow="0" w:firstColumn="0" w:lastColumn="0" w:oddVBand="0" w:evenVBand="0" w:oddHBand="1" w:evenHBand="0" w:firstRowFirstColumn="0" w:firstRowLastColumn="0" w:lastRowFirstColumn="0" w:lastRowLastColumn="0"/>
+              <w:rPr>
+                <w:rFonts w:hint="eastAsia"/>
+                <w:sz w:val="22"/>
+              </w:rPr>
+            </w:pPr>
+            <w:r>
+              <w:rPr>
+                <w:rFonts w:hint="eastAsia"/>
+                <w:sz w:val="22"/>
+              </w:rPr>
+              <w:t>61</w:t>
+            </w:r>
+          </w:p>
+        </w:tc>
+        <w:tc>
+          <w:tcPr>
+            <w:tcW w:w="1096" w:type="dxa"/>
+          </w:tcPr>
+          <w:p>
+            <w:pPr>
+              <w:ind w:firstLineChars="0" w:firstLine="0"/>
+              <w:jc w:val="right"/>
+              <w:cnfStyle w:val="000000100000" w:firstRow="0" w:lastRow="0" w:firstColumn="0" w:lastColumn="0" w:oddVBand="0" w:evenVBand="0" w:oddHBand="1" w:evenHBand="0" w:firstRowFirstColumn="0" w:firstRowLastColumn="0" w:lastRowFirstColumn="0" w:lastRowLastColumn="0"/>
+              <w:rPr>
+                <w:rFonts w:hint="eastAsia"/>
+                <w:sz w:val="22"/>
+              </w:rPr>
+            </w:pPr>
+            <w:r>
+              <w:rPr>
+                <w:rFonts w:hint="eastAsia"/>
+                <w:sz w:val="22"/>
+              </w:rPr>
+              <w:t>293</w:t>
+            </w:r>
+          </w:p>
+        </w:tc>
+        <w:tc>
+          <w:tcPr>
+            <w:tcW w:w="1096" w:type="dxa"/>
+          </w:tcPr>
+          <w:p>
+            <w:pPr>
+              <w:ind w:firstLineChars="0" w:firstLine="0"/>
+              <w:jc w:val="right"/>
+              <w:cnfStyle w:val="000000100000" w:firstRow="0" w:lastRow="0" w:firstColumn="0" w:lastColumn="0" w:oddVBand="0" w:evenVBand="0" w:oddHBand="1" w:evenHBand="0" w:firstRowFirstColumn="0" w:firstRowLastColumn="0" w:lastRowFirstColumn="0" w:lastRowLastColumn="0"/>
+              <w:rPr>
+                <w:rFonts w:hint="eastAsia"/>
+                <w:sz w:val="22"/>
+              </w:rPr>
+            </w:pPr>
+            <w:r>
+              <w:rPr>
+                <w:rFonts w:hint="eastAsia"/>
+                <w:sz w:val="22"/>
+              </w:rPr>
+              <w:t>245</w:t>
+            </w:r>
+          </w:p>
+        </w:tc>
+        <w:tc>
+          <w:tcPr>
+            <w:tcW w:w="1096" w:type="dxa"/>
+          </w:tcPr>
+          <w:p>
+            <w:pPr>
+              <w:ind w:firstLineChars="0" w:firstLine="0"/>
+              <w:jc w:val="right"/>
+              <w:cnfStyle w:val="000000100000" w:firstRow="0" w:lastRow="0" w:firstColumn="0" w:lastColumn="0" w:oddVBand="0" w:evenVBand="0" w:oddHBand="1" w:evenHBand="0" w:firstRowFirstColumn="0" w:firstRowLastColumn="0" w:lastRowFirstColumn="0" w:lastRowLastColumn="0"/>
+              <w:rPr>
+                <w:rFonts w:hint="eastAsia"/>
+                <w:sz w:val="22"/>
+              </w:rPr>
+            </w:pPr>
+            <w:r>
+              <w:rPr>
+                <w:rFonts w:hint="eastAsia"/>
+                <w:sz w:val="22"/>
+              </w:rPr>
+              <w:t>185</w:t>
+            </w:r>
+          </w:p>
+        </w:tc>
+        <w:tc>
+          <w:tcPr>
+            <w:tcW w:w="1096" w:type="dxa"/>
+            <w:gridSpan w:val="2"/>
+          </w:tcPr>
+          <w:p>
+            <w:pPr>
+              <w:ind w:firstLineChars="0" w:firstLine="0"/>
+              <w:jc w:val="right"/>
+              <w:cnfStyle w:val="000000100000" w:firstRow="0" w:lastRow="0" w:firstColumn="0" w:lastColumn="0" w:oddVBand="0" w:evenVBand="0" w:oddHBand="1" w:evenHBand="0" w:firstRowFirstColumn="0" w:firstRowLastColumn="0" w:lastRowFirstColumn="0" w:lastRowLastColumn="0"/>
+              <w:rPr>
+                <w:rFonts w:hint="eastAsia"/>
+                <w:sz w:val="22"/>
+              </w:rPr>
+            </w:pPr>
+            <w:r>
+              <w:rPr>
+                <w:rFonts w:hint="eastAsia"/>
+                <w:sz w:val="22"/>
+              </w:rPr>
+              <w:t>150</w:t>
+            </w:r>
+          </w:p>
+        </w:tc>
+        <w:tc>
+          <w:tcPr>
+            <w:tcW w:w="1096" w:type="dxa"/>
+            <w:gridSpan w:val="2"/>
+          </w:tcPr>
+          <w:p>
+            <w:pPr>
+              <w:ind w:firstLineChars="0" w:firstLine="0"/>
+              <w:jc w:val="right"/>
+              <w:cnfStyle w:val="000000100000" w:firstRow="0" w:lastRow="0" w:firstColumn="0" w:lastColumn="0" w:oddVBand="0" w:evenVBand="0" w:oddHBand="1" w:evenHBand="0" w:firstRowFirstColumn="0" w:firstRowLastColumn="0" w:lastRowFirstColumn="0" w:lastRowLastColumn="0"/>
+              <w:rPr>
+                <w:rFonts w:hint="eastAsia"/>
+                <w:sz w:val="22"/>
+              </w:rPr>
+            </w:pPr>
+            <w:r>
+              <w:rPr>
+                <w:rFonts w:hint="eastAsia"/>
+                <w:sz w:val="22"/>
+              </w:rPr>
+              <w:t>119</w:t>
+            </w:r>
+          </w:p>
+        </w:tc>
+        <w:tc>
+          <w:tcPr>
+            <w:tcW w:w="1096" w:type="dxa"/>
+          </w:tcPr>
+          <w:p>
+            <w:pPr>
+              <w:ind w:firstLineChars="0" w:firstLine="0"/>
+              <w:jc w:val="right"/>
+              <w:cnfStyle w:val="000000100000" w:firstRow="0" w:lastRow="0" w:firstColumn="0" w:lastColumn="0" w:oddVBand="0" w:evenVBand="0" w:oddHBand="1" w:evenHBand="0" w:firstRowFirstColumn="0" w:firstRowLastColumn="0" w:lastRowFirstColumn="0" w:lastRowLastColumn="0"/>
+              <w:rPr>
+                <w:rFonts w:hint="eastAsia"/>
+                <w:sz w:val="22"/>
+              </w:rPr>
+            </w:pPr>
+            <w:r>
+              <w:rPr>
+                <w:rFonts w:hint="eastAsia"/>
+                <w:sz w:val="22"/>
+              </w:rPr>
+              <w:t>24</w:t>
+            </w:r>
+          </w:p>
+        </w:tc>
+      </w:tr>
+      <w:tr>
+        <w:tc>
+          <w:tcPr>
+            <w:cnfStyle w:val="001000000000" w:firstRow="0" w:lastRow="0" w:firstColumn="1" w:lastColumn="0" w:oddVBand="0" w:evenVBand="0" w:oddHBand="0" w:evenHBand="0" w:firstRowFirstColumn="0" w:firstRowLastColumn="0" w:lastRowFirstColumn="0" w:lastRowLastColumn="0"/>
+            <w:tcW w:w="1270" w:type="dxa"/>
+          </w:tcPr>
+          <w:p>
+            <w:pPr>
+              <w:ind w:firstLineChars="0" w:firstLine="0"/>
+              <w:rPr>
+                <w:rFonts w:hint="eastAsia"/>
+              </w:rPr>
+            </w:pPr>
+            <w:r>
+              <w:rPr>
+                <w:rFonts w:hint="eastAsia"/>
+              </w:rPr>
+              <w:t>变换类型</w:t>
+            </w:r>
+          </w:p>
+        </w:tc>
+        <w:tc>
+          <w:tcPr>
+            <w:tcW w:w="1096" w:type="dxa"/>
+          </w:tcPr>
+          <w:p>
+            <w:pPr>
+              <w:ind w:firstLineChars="0" w:firstLine="0"/>
+              <w:jc w:val="center"/>
+              <w:cnfStyle w:val="000000000000" w:firstRow="0" w:lastRow="0" w:firstColumn="0" w:lastColumn="0" w:oddVBand="0" w:evenVBand="0" w:oddHBand="0" w:evenHBand="0" w:firstRowFirstColumn="0" w:firstRowLastColumn="0" w:lastRowFirstColumn="0" w:lastRowLastColumn="0"/>
+              <w:rPr>
+                <w:rFonts w:hint="eastAsia"/>
+                <w:b/>
+                <w:sz w:val="22"/>
+              </w:rPr>
+            </w:pPr>
+            <w:r>
+              <w:rPr>
+                <w:rFonts w:hint="eastAsia"/>
+                <w:b/>
+                <w:sz w:val="22"/>
+              </w:rPr>
+              <w:t>二三交换</w:t>
+            </w:r>
+          </w:p>
+        </w:tc>
+        <w:tc>
+          <w:tcPr>
+            <w:tcW w:w="1096" w:type="dxa"/>
+          </w:tcPr>
+          <w:p>
+            <w:pPr>
+              <w:ind w:firstLineChars="0" w:firstLine="0"/>
+              <w:jc w:val="center"/>
+              <w:cnfStyle w:val="000000000000" w:firstRow="0" w:lastRow="0" w:firstColumn="0" w:lastColumn="0" w:oddVBand="0" w:evenVBand="0" w:oddHBand="0" w:evenHBand="0" w:firstRowFirstColumn="0" w:firstRowLastColumn="0" w:lastRowFirstColumn="0" w:lastRowLastColumn="0"/>
+              <w:rPr>
+                <w:rFonts w:hint="eastAsia"/>
+                <w:b/>
+                <w:sz w:val="22"/>
+              </w:rPr>
+            </w:pPr>
+            <w:r>
+              <w:rPr>
+                <w:rFonts w:hint="eastAsia"/>
+                <w:b/>
+                <w:sz w:val="22"/>
+              </w:rPr>
+              <w:t>前后交换</w:t>
+            </w:r>
+          </w:p>
+        </w:tc>
+        <w:tc>
+          <w:tcPr>
+            <w:tcW w:w="1096" w:type="dxa"/>
+          </w:tcPr>
+          <w:p>
+            <w:pPr>
+              <w:ind w:firstLineChars="0" w:firstLine="0"/>
+              <w:jc w:val="center"/>
+              <w:cnfStyle w:val="000000000000" w:firstRow="0" w:lastRow="0" w:firstColumn="0" w:lastColumn="0" w:oddVBand="0" w:evenVBand="0" w:oddHBand="0" w:evenHBand="0" w:firstRowFirstColumn="0" w:firstRowLastColumn="0" w:lastRowFirstColumn="0" w:lastRowLastColumn="0"/>
+              <w:rPr>
+                <w:rFonts w:hint="eastAsia"/>
+                <w:b/>
+                <w:sz w:val="22"/>
+              </w:rPr>
+            </w:pPr>
+            <w:r>
+              <w:rPr>
+                <w:rFonts w:hint="eastAsia"/>
+                <w:b/>
+                <w:sz w:val="22"/>
+              </w:rPr>
+              <w:t>逆序</w:t>
+            </w:r>
+          </w:p>
+        </w:tc>
+        <w:tc>
+          <w:tcPr>
+            <w:tcW w:w="1561" w:type="dxa"/>
+            <w:gridSpan w:val="2"/>
+          </w:tcPr>
+          <w:p>
+            <w:pPr>
+              <w:ind w:firstLineChars="0" w:firstLine="0"/>
+              <w:jc w:val="center"/>
+              <w:cnfStyle w:val="000000000000" w:firstRow="0" w:lastRow="0" w:firstColumn="0" w:lastColumn="0" w:oddVBand="0" w:evenVBand="0" w:oddHBand="0" w:evenHBand="0" w:firstRowFirstColumn="0" w:firstRowLastColumn="0" w:lastRowFirstColumn="0" w:lastRowLastColumn="0"/>
+              <w:rPr>
+                <w:rFonts w:hint="eastAsia"/>
+                <w:b/>
+                <w:sz w:val="22"/>
+              </w:rPr>
+            </w:pPr>
+            <w:r>
+              <w:rPr>
+                <w:rFonts w:hint="eastAsia"/>
+                <w:b/>
+                <w:sz w:val="22"/>
+              </w:rPr>
+              <w:t>前后分别交换</w:t>
+            </w:r>
+          </w:p>
+        </w:tc>
+        <w:tc>
+          <w:tcPr>
+            <w:tcW w:w="1388" w:type="dxa"/>
+            <w:gridSpan w:val="2"/>
+          </w:tcPr>
+          <w:p>
+            <w:pPr>
+              <w:ind w:firstLineChars="0" w:firstLine="0"/>
+              <w:jc w:val="center"/>
+              <w:cnfStyle w:val="000000000000" w:firstRow="0" w:lastRow="0" w:firstColumn="0" w:lastColumn="0" w:oddVBand="0" w:evenVBand="0" w:oddHBand="0" w:evenHBand="0" w:firstRowFirstColumn="0" w:firstRowLastColumn="0" w:lastRowFirstColumn="0" w:lastRowLastColumn="0"/>
+              <w:rPr>
+                <w:rFonts w:hint="eastAsia"/>
+                <w:b/>
+                <w:sz w:val="22"/>
+              </w:rPr>
+            </w:pPr>
+            <w:r>
+              <w:rPr>
+                <w:rFonts w:hint="eastAsia"/>
+                <w:b/>
+                <w:sz w:val="22"/>
+              </w:rPr>
+              <w:t>其他二词组</w:t>
+            </w:r>
+          </w:p>
+        </w:tc>
+        <w:tc>
+          <w:tcPr>
+            <w:tcW w:w="1435" w:type="dxa"/>
+            <w:gridSpan w:val="2"/>
+          </w:tcPr>
+          <w:p>
+            <w:pPr>
+              <w:ind w:firstLineChars="0" w:firstLine="0"/>
+              <w:jc w:val="center"/>
+              <w:cnfStyle w:val="000000000000" w:firstRow="0" w:lastRow="0" w:firstColumn="0" w:lastColumn="0" w:oddVBand="0" w:evenVBand="0" w:oddHBand="0" w:evenHBand="0" w:firstRowFirstColumn="0" w:firstRowLastColumn="0" w:lastRowFirstColumn="0" w:lastRowLastColumn="0"/>
+              <w:rPr>
+                <w:rFonts w:hint="eastAsia"/>
+                <w:b/>
+                <w:sz w:val="22"/>
+              </w:rPr>
+            </w:pPr>
+            <w:r>
+              <w:rPr>
+                <w:rFonts w:hint="eastAsia"/>
+                <w:b/>
+                <w:sz w:val="22"/>
+              </w:rPr>
+              <w:t>多余二词组</w:t>
+            </w:r>
+          </w:p>
+        </w:tc>
+      </w:tr>
+      <w:tr>
+        <w:trPr>
+          <w:cnfStyle w:val="000000100000" w:firstRow="0" w:lastRow="0" w:firstColumn="0" w:lastColumn="0" w:oddVBand="0" w:evenVBand="0" w:oddHBand="1" w:evenHBand="0" w:firstRowFirstColumn="0" w:firstRowLastColumn="0" w:lastRowFirstColumn="0" w:lastRowLastColumn="0"/>
+        </w:trPr>
+        <w:tc>
+          <w:tcPr>
+            <w:cnfStyle w:val="001000000000" w:firstRow="0" w:lastRow="0" w:firstColumn="1" w:lastColumn="0" w:oddVBand="0" w:evenVBand="0" w:oddHBand="0" w:evenHBand="0" w:firstRowFirstColumn="0" w:firstRowLastColumn="0" w:lastRowFirstColumn="0" w:lastRowLastColumn="0"/>
+            <w:tcW w:w="1270" w:type="dxa"/>
+          </w:tcPr>
+          <w:p>
+            <w:pPr>
+              <w:ind w:firstLineChars="0" w:firstLine="0"/>
+              <w:rPr>
+                <w:rFonts w:hint="eastAsia"/>
+              </w:rPr>
+            </w:pPr>
+            <w:r>
+              <w:rPr>
+                <w:rFonts w:hint="eastAsia"/>
+              </w:rPr>
+              <w:t>组数</w:t>
+            </w:r>
+          </w:p>
+        </w:tc>
+        <w:tc>
+          <w:tcPr>
+            <w:tcW w:w="1096" w:type="dxa"/>
+          </w:tcPr>
+          <w:p>
+            <w:pPr>
+              <w:ind w:firstLineChars="0" w:firstLine="0"/>
+              <w:jc w:val="right"/>
+              <w:cnfStyle w:val="000000100000" w:firstRow="0" w:lastRow="0" w:firstColumn="0" w:lastColumn="0" w:oddVBand="0" w:evenVBand="0" w:oddHBand="1" w:evenHBand="0" w:firstRowFirstColumn="0" w:firstRowLastColumn="0" w:lastRowFirstColumn="0" w:lastRowLastColumn="0"/>
+              <w:rPr>
+                <w:rFonts w:hint="eastAsia"/>
+                <w:sz w:val="22"/>
+              </w:rPr>
+            </w:pPr>
+            <w:r>
+              <w:rPr>
+                <w:rFonts w:hint="eastAsia"/>
+                <w:sz w:val="22"/>
+              </w:rPr>
+              <w:t>56</w:t>
+            </w:r>
+          </w:p>
+        </w:tc>
+        <w:tc>
+          <w:tcPr>
+            <w:tcW w:w="1096" w:type="dxa"/>
+          </w:tcPr>
+          <w:p>
+            <w:pPr>
+              <w:ind w:firstLineChars="0" w:firstLine="0"/>
+              <w:jc w:val="right"/>
+              <w:cnfStyle w:val="000000100000" w:firstRow="0" w:lastRow="0" w:firstColumn="0" w:lastColumn="0" w:oddVBand="0" w:evenVBand="0" w:oddHBand="1" w:evenHBand="0" w:firstRowFirstColumn="0" w:firstRowLastColumn="0" w:lastRowFirstColumn="0" w:lastRowLastColumn="0"/>
+              <w:rPr>
+                <w:rFonts w:hint="eastAsia"/>
+                <w:sz w:val="22"/>
+              </w:rPr>
+            </w:pPr>
+            <w:r>
+              <w:rPr>
+                <w:rFonts w:hint="eastAsia"/>
+                <w:sz w:val="22"/>
+              </w:rPr>
+              <w:t>2372</w:t>
+            </w:r>
+          </w:p>
+        </w:tc>
+        <w:tc>
+          <w:tcPr>
+            <w:tcW w:w="1096" w:type="dxa"/>
+          </w:tcPr>
+          <w:p>
+            <w:pPr>
+              <w:ind w:firstLineChars="0" w:firstLine="0"/>
+              <w:jc w:val="right"/>
+              <w:cnfStyle w:val="000000100000" w:firstRow="0" w:lastRow="0" w:firstColumn="0" w:lastColumn="0" w:oddVBand="0" w:evenVBand="0" w:oddHBand="1" w:evenHBand="0" w:firstRowFirstColumn="0" w:firstRowLastColumn="0" w:lastRowFirstColumn="0" w:lastRowLastColumn="0"/>
+              <w:rPr>
+                <w:rFonts w:hint="eastAsia"/>
+                <w:sz w:val="22"/>
+              </w:rPr>
+            </w:pPr>
+            <w:r>
+              <w:rPr>
+                <w:rFonts w:hint="eastAsia"/>
+                <w:sz w:val="22"/>
+              </w:rPr>
+              <w:t>12</w:t>
+            </w:r>
+          </w:p>
+        </w:tc>
+        <w:tc>
+          <w:tcPr>
+            <w:tcW w:w="1561" w:type="dxa"/>
+            <w:gridSpan w:val="2"/>
+          </w:tcPr>
+          <w:p>
+            <w:pPr>
+              <w:ind w:firstLineChars="0" w:firstLine="0"/>
+              <w:jc w:val="right"/>
+              <w:cnfStyle w:val="000000100000" w:firstRow="0" w:lastRow="0" w:firstColumn="0" w:lastColumn="0" w:oddVBand="0" w:evenVBand="0" w:oddHBand="1" w:evenHBand="0" w:firstRowFirstColumn="0" w:firstRowLastColumn="0" w:lastRowFirstColumn="0" w:lastRowLastColumn="0"/>
+              <w:rPr>
+                <w:rFonts w:hint="eastAsia"/>
+                <w:sz w:val="22"/>
+              </w:rPr>
+            </w:pPr>
+            <w:r>
+              <w:rPr>
+                <w:rFonts w:hint="eastAsia"/>
+                <w:sz w:val="22"/>
+              </w:rPr>
+              <w:t>69</w:t>
+            </w:r>
+          </w:p>
+        </w:tc>
+        <w:tc>
+          <w:tcPr>
+            <w:tcW w:w="1388" w:type="dxa"/>
+            <w:gridSpan w:val="2"/>
+          </w:tcPr>
+          <w:p>
+            <w:pPr>
+              <w:ind w:firstLineChars="0" w:firstLine="0"/>
+              <w:jc w:val="right"/>
+              <w:cnfStyle w:val="000000100000" w:firstRow="0" w:lastRow="0" w:firstColumn="0" w:lastColumn="0" w:oddVBand="0" w:evenVBand="0" w:oddHBand="1" w:evenHBand="0" w:firstRowFirstColumn="0" w:firstRowLastColumn="0" w:lastRowFirstColumn="0" w:lastRowLastColumn="0"/>
+              <w:rPr>
+                <w:rFonts w:hint="eastAsia"/>
+                <w:sz w:val="22"/>
+              </w:rPr>
+            </w:pPr>
+            <w:r>
+              <w:rPr>
+                <w:rFonts w:hint="eastAsia"/>
+                <w:sz w:val="22"/>
+              </w:rPr>
+              <w:t>94</w:t>
+            </w:r>
+          </w:p>
+        </w:tc>
+        <w:tc>
+          <w:tcPr>
+            <w:tcW w:w="1435" w:type="dxa"/>
+            <w:gridSpan w:val="2"/>
+          </w:tcPr>
+          <w:p>
+            <w:pPr>
+              <w:ind w:firstLineChars="0" w:firstLine="0"/>
+              <w:jc w:val="right"/>
+              <w:cnfStyle w:val="000000100000" w:firstRow="0" w:lastRow="0" w:firstColumn="0" w:lastColumn="0" w:oddVBand="0" w:evenVBand="0" w:oddHBand="1" w:evenHBand="0" w:firstRowFirstColumn="0" w:firstRowLastColumn="0" w:lastRowFirstColumn="0" w:lastRowLastColumn="0"/>
+              <w:rPr>
+                <w:rFonts w:hint="eastAsia"/>
+                <w:sz w:val="22"/>
+              </w:rPr>
+            </w:pPr>
+            <w:r>
+              <w:rPr>
+                <w:rFonts w:hint="eastAsia"/>
+                <w:sz w:val="22"/>
+              </w:rPr>
+              <w:t>475</w:t>
+            </w:r>
+          </w:p>
+        </w:tc>
+      </w:tr>
+    </w:tbl>
+    <w:p>
+      <w:pPr>
+        <w:ind w:firstLineChars="0" w:firstLine="0"/>
+        <w:jc w:val="center"/>
+        <w:rPr>
+          <w:rFonts w:hint="eastAsia"/>
+          <w:sz w:val="18"/>
+        </w:rPr>
+      </w:pPr>
+      <w:r>
+        <w:rPr>
+          <w:rFonts w:hint="eastAsia"/>
+          <w:sz w:val="18"/>
+        </w:rPr>
+        <w:t>表</w:t>
+      </w:r>
+      <w:r>
+        <w:rPr>
+          <w:rFonts w:hint="eastAsia"/>
+          <w:sz w:val="18"/>
+        </w:rPr>
+        <w:t xml:space="preserve">3.5 </w:t>
+      </w:r>
+      <w:r>
+        <w:rPr>
+          <w:rFonts w:hint="eastAsia"/>
+          <w:sz w:val="18"/>
+        </w:rPr>
+        <w:t>大词库中的变换总览</w:t>
+      </w:r>
+    </w:p>
+    <w:p>
+      <w:pPr>
+        <w:ind w:firstLine="480"/>
+        <w:rPr>
+          <w:rFonts w:hint="eastAsia"/>
+        </w:rPr>
+      </w:pPr>
+      <w:r>
+        <w:rPr>
+          <w:rFonts w:hint="eastAsia"/>
+        </w:rPr>
+        <w:t>其中“</w:t>
+      </w:r>
+      <w:r>
+        <w:rPr>
+          <w:rFonts w:hint="eastAsia"/>
+        </w:rPr>
+        <w:t>数</w:t>
+      </w:r>
+      <w:r>
+        <w:rPr>
+          <w:rFonts w:hint="eastAsia"/>
+        </w:rPr>
+        <w:t>词</w:t>
+      </w:r>
+      <w:r>
+        <w:rPr>
+          <w:rFonts w:hint="eastAsia"/>
+        </w:rPr>
+        <w:t>”表示互为变换的两个四字表达</w:t>
+      </w:r>
+      <w:r>
+        <w:rPr>
+          <w:rFonts w:hint="eastAsia"/>
+        </w:rPr>
+        <w:t>包含数词</w:t>
+      </w:r>
+      <w:r>
+        <w:rPr>
+          <w:rFonts w:hint="eastAsia"/>
+        </w:rPr>
+        <w:t>，如</w:t>
+      </w:r>
+      <w:r>
+        <w:rPr>
+          <w:rFonts w:hint="eastAsia"/>
+        </w:rPr>
+        <w:t xml:space="preserve"> [</w:t>
+      </w:r>
+      <w:r>
+        <w:rPr>
+          <w:rFonts w:hint="eastAsia"/>
+        </w:rPr>
+        <w:t>三十二岁，二十三岁</w:t>
+      </w:r>
+      <w:r>
+        <w:rPr>
+          <w:rFonts w:hint="eastAsia"/>
+        </w:rPr>
+        <w:t xml:space="preserve">] </w:t>
+      </w:r>
+      <w:r>
+        <w:rPr>
+          <w:rFonts w:hint="eastAsia"/>
+        </w:rPr>
+        <w:t>、</w:t>
+      </w:r>
+      <w:r>
+        <w:rPr>
+          <w:rFonts w:hint="eastAsia"/>
+        </w:rPr>
+        <w:t xml:space="preserve"> [</w:t>
+      </w:r>
+      <w:r>
+        <w:rPr>
+          <w:rFonts w:hint="eastAsia"/>
+        </w:rPr>
+        <w:t>第七十九，第九十七</w:t>
+      </w:r>
+      <w:r>
+        <w:rPr>
+          <w:rFonts w:hint="eastAsia"/>
+        </w:rPr>
+        <w:t xml:space="preserve">] </w:t>
+      </w:r>
+      <w:r>
+        <w:rPr>
+          <w:rFonts w:hint="eastAsia"/>
+        </w:rPr>
+        <w:t>；“叠字”表示两个以上字重复的表达，如</w:t>
+      </w:r>
+      <w:r>
+        <w:rPr>
+          <w:rFonts w:hint="eastAsia"/>
+        </w:rPr>
+        <w:t xml:space="preserve"> [</w:t>
+      </w:r>
+      <w:r>
+        <w:rPr>
+          <w:rFonts w:hint="eastAsia"/>
+        </w:rPr>
+        <w:t>鼎鼎大名，大名鼎鼎</w:t>
+      </w:r>
+      <w:r>
+        <w:rPr>
+          <w:rFonts w:hint="eastAsia"/>
+        </w:rPr>
+        <w:t xml:space="preserve">] </w:t>
+      </w:r>
+      <w:r>
+        <w:rPr>
+          <w:rFonts w:hint="eastAsia"/>
+        </w:rPr>
+        <w:t>、</w:t>
+      </w:r>
+      <w:r>
+        <w:rPr>
+          <w:rFonts w:hint="eastAsia"/>
+        </w:rPr>
+        <w:t>[</w:t>
+      </w:r>
+      <w:r>
+        <w:rPr>
+          <w:rFonts w:hint="eastAsia"/>
+        </w:rPr>
+        <w:t>不徐不疾，不疾不徐</w:t>
+      </w:r>
+      <w:r>
+        <w:rPr>
+          <w:rFonts w:hint="eastAsia"/>
+        </w:rPr>
+        <w:t xml:space="preserve">] </w:t>
+      </w:r>
+      <w:r>
+        <w:rPr>
+          <w:rFonts w:hint="eastAsia"/>
+        </w:rPr>
+        <w:t>、</w:t>
+      </w:r>
+      <w:r>
+        <w:rPr>
+          <w:rFonts w:hint="eastAsia"/>
+        </w:rPr>
+        <w:t xml:space="preserve"> [</w:t>
+      </w:r>
+      <w:r>
+        <w:rPr>
+          <w:rFonts w:hint="eastAsia"/>
+        </w:rPr>
+        <w:t>暮暮朝朝，朝朝暮暮</w:t>
+      </w:r>
+      <w:r>
+        <w:rPr>
+          <w:rFonts w:hint="eastAsia"/>
+        </w:rPr>
+        <w:t xml:space="preserve">] </w:t>
+      </w:r>
+      <w:r>
+        <w:rPr>
+          <w:rFonts w:hint="eastAsia"/>
+        </w:rPr>
+        <w:t>；“前后交换”等价于“一三交换且二四交换”；“逆序”等价于“一四交换</w:t>
+      </w:r>
+      <w:r>
+        <w:rPr>
+          <w:rFonts w:hint="eastAsia"/>
+        </w:rPr>
+        <w:t>且二三交换”；“前后分别交换”等价于“一二交换且三四交换”；“其他二词组”表示除前所述所有交换类型之外的、只包含两个四字表达的分组，如</w:t>
+      </w:r>
+      <w:r>
+        <w:rPr>
+          <w:rFonts w:hint="eastAsia"/>
+        </w:rPr>
+        <w:t xml:space="preserve"> [</w:t>
+      </w:r>
+      <w:r>
+        <w:rPr>
+          <w:rFonts w:hint="eastAsia"/>
+        </w:rPr>
+        <w:t>千姿万态，姿态万千</w:t>
+      </w:r>
+      <w:r>
+        <w:rPr>
+          <w:rFonts w:hint="eastAsia"/>
+        </w:rPr>
+        <w:t xml:space="preserve">] </w:t>
+      </w:r>
+      <w:r>
+        <w:rPr>
+          <w:rFonts w:hint="eastAsia"/>
+        </w:rPr>
+        <w:t>、</w:t>
+      </w:r>
+      <w:r>
+        <w:rPr>
+          <w:rFonts w:hint="eastAsia"/>
+        </w:rPr>
+        <w:t xml:space="preserve"> [</w:t>
+      </w:r>
+      <w:r>
+        <w:rPr>
+          <w:rFonts w:hint="eastAsia"/>
+        </w:rPr>
+        <w:t>泪下如雨，泪如雨下</w:t>
+      </w:r>
+      <w:r>
+        <w:rPr>
+          <w:rFonts w:hint="eastAsia"/>
+        </w:rPr>
+        <w:t xml:space="preserve">] </w:t>
+      </w:r>
+      <w:r>
+        <w:rPr>
+          <w:rFonts w:hint="eastAsia"/>
+        </w:rPr>
+        <w:t>；“多余二词组”则表示包含两个以上四字表达的分组，如</w:t>
+      </w:r>
+      <w:r>
+        <w:rPr>
+          <w:rFonts w:hint="eastAsia"/>
+        </w:rPr>
+        <w:t xml:space="preserve"> [</w:t>
+      </w:r>
+      <w:r>
+        <w:rPr>
+          <w:rFonts w:hint="eastAsia"/>
+        </w:rPr>
+        <w:t>山重水复</w:t>
+      </w:r>
+      <w:r>
+        <w:rPr>
+          <w:rFonts w:hint="eastAsia"/>
+        </w:rPr>
+        <w:t xml:space="preserve">, </w:t>
+      </w:r>
+      <w:r>
+        <w:rPr>
+          <w:rFonts w:hint="eastAsia"/>
+        </w:rPr>
+        <w:t>水复山重</w:t>
+      </w:r>
+      <w:r>
+        <w:rPr>
+          <w:rFonts w:hint="eastAsia"/>
+        </w:rPr>
+        <w:t xml:space="preserve">, </w:t>
+      </w:r>
+      <w:r>
+        <w:rPr>
+          <w:rFonts w:hint="eastAsia"/>
+        </w:rPr>
+        <w:t>重山复水</w:t>
+      </w:r>
+      <w:r>
+        <w:rPr>
+          <w:rFonts w:hint="eastAsia"/>
+        </w:rPr>
+        <w:t xml:space="preserve">] </w:t>
+      </w:r>
+      <w:r>
+        <w:rPr>
+          <w:rFonts w:hint="eastAsia"/>
+        </w:rPr>
+        <w:t>。</w:t>
+      </w:r>
+    </w:p>
+    <w:p>
+      <w:pPr>
+        <w:ind w:firstLine="480"/>
+        <w:rPr>
+          <w:rFonts w:hint="eastAsia"/>
+        </w:rPr>
+      </w:pPr>
+      <w:r>
+        <w:rPr>
+          <w:rFonts w:hint="eastAsia"/>
+        </w:rPr>
+        <w:t>包含数词的</w:t>
+      </w:r>
+      <w:r>
+        <w:rPr>
+          <w:rFonts w:hint="eastAsia"/>
+        </w:rPr>
+        <w:t>表达</w:t>
+      </w:r>
+      <w:r>
+        <w:rPr>
+          <w:rFonts w:hint="eastAsia"/>
+        </w:rPr>
+        <w:t>被</w:t>
+      </w:r>
+      <w:r>
+        <w:rPr>
+          <w:rFonts w:hint="eastAsia"/>
+        </w:rPr>
+        <w:t>收录</w:t>
+      </w:r>
+      <w:r>
+        <w:rPr>
+          <w:rFonts w:hint="eastAsia"/>
+        </w:rPr>
+        <w:t>进词库</w:t>
+      </w:r>
+      <w:r>
+        <w:rPr>
+          <w:rFonts w:hint="eastAsia"/>
+        </w:rPr>
+        <w:t>纯粹是基于工程层面的考虑，不是我们研究的范围。</w:t>
+      </w:r>
+      <w:r>
+        <w:rPr>
+          <w:rFonts w:hint="eastAsia"/>
+        </w:rPr>
+        <w:t>包含叠字的表达不好划分交换类型，如</w:t>
+      </w:r>
+      <w:r>
+        <w:rPr>
+          <w:rFonts w:hint="eastAsia"/>
+        </w:rPr>
+        <w:t xml:space="preserve"> </w:t>
+      </w:r>
+      <w:r>
+        <w:rPr>
+          <w:rFonts w:hint="eastAsia"/>
+        </w:rPr>
+        <w:t>[</w:t>
+      </w:r>
+      <w:r>
+        <w:rPr>
+          <w:rFonts w:hint="eastAsia"/>
+        </w:rPr>
+        <w:t>不徐不疾，不疾不徐</w:t>
+      </w:r>
+      <w:r>
+        <w:rPr>
+          <w:rFonts w:hint="eastAsia"/>
+        </w:rPr>
+        <w:t>]</w:t>
+      </w:r>
+      <w:r>
+        <w:rPr>
+          <w:rFonts w:hint="eastAsia"/>
+        </w:rPr>
+        <w:t xml:space="preserve"> </w:t>
+      </w:r>
+      <w:r>
+        <w:rPr>
+          <w:rFonts w:hint="eastAsia"/>
+        </w:rPr>
+        <w:t>既可以看作二四交换又可以看作前后交换</w:t>
+      </w:r>
+      <w:r>
+        <w:rPr>
+          <w:rFonts w:hint="eastAsia"/>
+        </w:rPr>
+        <w:t>，应该单独讨论</w:t>
+      </w:r>
+      <w:r>
+        <w:rPr>
+          <w:rFonts w:hint="eastAsia"/>
+        </w:rPr>
+        <w:t>。此外，其他二词组里的交换规则比较复杂，</w:t>
+      </w:r>
+      <w:r>
+        <w:rPr>
+          <w:rFonts w:hint="eastAsia"/>
+        </w:rPr>
+        <w:t>也比较零散，我们统一作为一类变换讨论，而</w:t>
+      </w:r>
+      <w:r>
+        <w:rPr>
+          <w:rFonts w:hint="eastAsia"/>
+        </w:rPr>
+        <w:t>多余二词组里的每一组</w:t>
+      </w:r>
+      <w:r>
+        <w:rPr>
+          <w:rFonts w:hint="eastAsia"/>
+        </w:rPr>
+        <w:t>则</w:t>
+      </w:r>
+      <w:r>
+        <w:rPr>
+          <w:rFonts w:hint="eastAsia"/>
+        </w:rPr>
+        <w:t>可以</w:t>
+      </w:r>
+      <w:r>
+        <w:rPr>
+          <w:rFonts w:hint="eastAsia"/>
+        </w:rPr>
+        <w:t>两两比较</w:t>
+      </w:r>
+      <w:r>
+        <w:rPr>
+          <w:rFonts w:hint="eastAsia"/>
+        </w:rPr>
+        <w:t>，也应该单独讨论</w:t>
+      </w:r>
+      <w:r>
+        <w:rPr>
+          <w:rFonts w:hint="eastAsia"/>
+        </w:rPr>
+        <w:t>。</w:t>
+      </w:r>
+    </w:p>
+    <w:p>
+      <w:pPr>
+        <w:ind w:firstLine="480"/>
+        <w:rPr>
+          <w:rFonts w:hint="eastAsia"/>
+        </w:rPr>
+      </w:pPr>
+      <w:r>
+        <w:rPr>
+          <w:rFonts w:hint="eastAsia"/>
+        </w:rPr>
+        <w:t>我们把“数词”、“叠字”和“多余二词组”看作特殊的变换类型，而把剩余的变换</w:t>
+      </w:r>
+      <w:r>
+        <w:rPr>
+          <w:rFonts w:hint="eastAsia"/>
+        </w:rPr>
+        <w:lastRenderedPageBreak/>
+        <w:t>类型称为基本变换类型。</w:t>
+      </w:r>
+      <w:r>
+        <w:rPr>
+          <w:rFonts w:hint="eastAsia"/>
+        </w:rPr>
+        <w:t>下面分别对其进行讨论。</w:t>
+      </w:r>
+    </w:p>
+    <w:p>
+      <w:pPr>
+        <w:pStyle w:val="a3"/>
+        <w:rPr>
+          <w:rFonts w:hint="eastAsia"/>
+        </w:rPr>
+      </w:pPr>
+      <w:r>
+        <w:rPr>
+          <w:rFonts w:hint="eastAsia"/>
+        </w:rPr>
+        <w:t xml:space="preserve">3.2.2 </w:t>
+      </w:r>
+      <w:r>
+        <w:rPr>
+          <w:rFonts w:hint="eastAsia"/>
+        </w:rPr>
+        <w:t>基本变换类型</w:t>
+      </w:r>
+    </w:p>
+    <w:p>
+      <w:pPr>
+        <w:pStyle w:val="a5"/>
+        <w:rPr>
+          <w:rFonts w:hint="eastAsia"/>
+        </w:rPr>
+      </w:pPr>
+      <w:r>
+        <w:rPr>
+          <w:rFonts w:hint="eastAsia"/>
+        </w:rPr>
+        <w:t>二四交换</w:t>
+      </w:r>
+    </w:p>
+    <w:p>
+      <w:pPr>
+        <w:ind w:firstLine="480"/>
+        <w:rPr>
+          <w:rFonts w:hint="eastAsia"/>
+        </w:rPr>
+      </w:pPr>
+      <w:r>
+        <w:rPr>
+          <w:rFonts w:hint="eastAsia"/>
+        </w:rPr>
+        <w:t>二四交换主要分三种情况：对等对举、不对等对举和非对举。</w:t>
+      </w:r>
+      <w:r>
+        <w:rPr>
+          <w:rFonts w:hint="eastAsia"/>
+        </w:rPr>
+        <w:t>对等对举即交换后不改变原意，这种情况最多（</w:t>
+      </w:r>
+      <w:r>
+        <w:rPr>
+          <w:rFonts w:hint="eastAsia"/>
+        </w:rPr>
+        <w:t>193</w:t>
+      </w:r>
+      <w:r>
+        <w:rPr>
+          <w:rFonts w:hint="eastAsia"/>
+        </w:rPr>
+        <w:t>例）；不对等对举即交换后意义变化</w:t>
+      </w:r>
+    </w:p>
+    <w:p>
+      <w:pPr>
+        <w:ind w:firstLine="480"/>
+        <w:rPr>
+          <w:rFonts w:hint="eastAsia"/>
+        </w:rPr>
+      </w:pPr>
+      <w:r>
+        <w:rPr>
+          <w:rFonts w:hint="eastAsia"/>
+        </w:rPr>
+        <w:t>赞赏陆志韦，分析能交换的原因（拆词、内部结构）</w:t>
+      </w:r>
+      <w:bookmarkStart w:id="39" w:name="_GoBack"/>
       <w:bookmarkEnd w:id="39"/>
     </w:p>
     <w:p>
       <w:pPr>
         <w:ind w:firstLine="480"/>
-      </w:pPr>
+        <w:rPr>
+          <w:rFonts w:hint="eastAsia"/>
+        </w:rPr>
+      </w:pPr>
+      <w:r>
+        <w:rPr>
+          <w:rFonts w:hint="eastAsia"/>
+        </w:rPr>
+        <w:t>事倍功半</w:t>
+      </w:r>
+      <w:r>
+        <w:rPr>
+          <w:rFonts w:hint="eastAsia"/>
+        </w:rPr>
+        <w:t>，事半功倍；以字开头；翘首企足，翘足企首；</w:t>
+      </w:r>
+    </w:p>
+    <w:p>
+      <w:pPr>
+        <w:ind w:firstLine="480"/>
+        <w:rPr>
+          <w:rFonts w:hint="eastAsia"/>
+        </w:rPr>
+      </w:pPr>
+      <w:r>
+        <w:rPr>
+          <w:rFonts w:hint="eastAsia"/>
+        </w:rPr>
+        <w:t>此起彼伏，此伏彼起；春来秋去，春去秋来；虽然是对立的，但是是对等的。兼容并包，兼包并容。</w:t>
+      </w:r>
+    </w:p>
+    <w:p>
+      <w:pPr>
+        <w:ind w:firstLine="480"/>
+        <w:rPr>
+          <w:rFonts w:hint="eastAsia"/>
+        </w:rPr>
+      </w:pPr>
+      <w:r>
+        <w:rPr>
+          <w:rFonts w:hint="eastAsia"/>
+        </w:rPr>
+        <w:t>每下愈况、每况愈下。</w:t>
+      </w:r>
+      <w:r>
+        <w:rPr>
+          <w:rFonts w:hint="eastAsia"/>
+        </w:rPr>
+        <w:t>如石投水，如水投石（</w:t>
+      </w:r>
+      <w:r>
+        <w:rPr>
+          <w:rFonts w:hint="eastAsia"/>
+        </w:rPr>
+        <w:t>如水被投石</w:t>
+      </w:r>
+      <w:r>
+        <w:rPr>
+          <w:rFonts w:hint="eastAsia"/>
+        </w:rPr>
+        <w:t>）。</w:t>
+      </w:r>
+      <w:r>
+        <w:rPr>
+          <w:rFonts w:hint="eastAsia"/>
+        </w:rPr>
+        <w:t>春露秋霜，春霜秋露</w:t>
+      </w:r>
+      <w:r>
+        <w:rPr>
+          <w:rFonts w:hint="eastAsia"/>
+        </w:rPr>
+        <w:t>。</w:t>
+      </w:r>
     </w:p>
     <w:p>
       <w:pPr>
@@ -25713,7 +27123,7 @@
 
 <file path=word/comments.xml><?xml version="1.0" encoding="utf-8"?>
 <w:comments xmlns:wpc="http://schemas.microsoft.com/office/word/2010/wordprocessingCanvas" xmlns:mo="http://schemas.microsoft.com/office/mac/office/2008/main" xmlns:mc="http://schemas.openxmlformats.org/markup-compatibility/2006" xmlns:mv="urn:schemas-microsoft-com:mac:vml" xmlns:o="urn:schemas-microsoft-com:office:office" xmlns:r="http://schemas.openxmlformats.org/officeDocument/2006/relationships" xmlns:m="http://schemas.openxmlformats.org/officeDocument/2006/math" xmlns:v="urn:schemas-microsoft-com:vml" xmlns:wp14="http://schemas.microsoft.com/office/word/2010/wordprocessingDrawing" xmlns:wp="http://schemas.openxmlformats.org/drawingml/2006/wordprocessingDrawing" xmlns:w10="urn:schemas-microsoft-com:office:word" xmlns:w="http://schemas.openxmlformats.org/wordprocessingml/2006/main" xmlns:w14="http://schemas.microsoft.com/office/word/2010/wordml" xmlns:w15="http://schemas.microsoft.com/office/word/2012/wordml" xmlns:wpg="http://schemas.microsoft.com/office/word/2010/wordprocessingGroup" xmlns:wpi="http://schemas.microsoft.com/office/word/2010/wordprocessingInk" xmlns:wne="http://schemas.microsoft.com/office/word/2006/wordml" xmlns:wps="http://schemas.microsoft.com/office/word/2010/wordprocessingShape" mc:Ignorable="w14 w15 wp14">
-  <w:comment w:id="7" w:author="Dreamer" w:date="2016-04-10T21:30:00Z" w:initials="D">
+  <w:comment w:id="6" w:author="Dreamer" w:date="2016-04-10T21:30:00Z" w:initials="D">
     <w:p>
       <w:pPr>
         <w:pStyle w:val="af3"/>
@@ -25730,7 +27140,7 @@
       </w:r>
     </w:p>
   </w:comment>
-  <w:comment w:id="19" w:author="Microsoft Office 用户" w:date="2016-04-12T16:37:00Z" w:initials="Office">
+  <w:comment w:id="18" w:author="Microsoft Office 用户" w:date="2016-04-12T16:37:00Z" w:initials="Office">
     <w:p>
       <w:pPr>
         <w:pStyle w:val="af3"/>
@@ -25750,7 +27160,7 @@
       </w:r>
     </w:p>
   </w:comment>
-  <w:comment w:id="20" w:author="Microsoft Office 用户" w:date="2016-04-12T16:46:00Z" w:initials="Office">
+  <w:comment w:id="19" w:author="Microsoft Office 用户" w:date="2016-04-12T16:46:00Z" w:initials="Office">
     <w:p>
       <w:pPr>
         <w:pStyle w:val="af3"/>
@@ -25770,7 +27180,7 @@
       </w:r>
     </w:p>
   </w:comment>
-  <w:comment w:id="21" w:author="Microsoft Office 用户" w:date="2016-04-12T16:59:00Z" w:initials="Office">
+  <w:comment w:id="20" w:author="Microsoft Office 用户" w:date="2016-04-12T16:59:00Z" w:initials="Office">
     <w:p>
       <w:pPr>
         <w:pStyle w:val="af3"/>
@@ -25790,7 +27200,7 @@
       </w:r>
     </w:p>
   </w:comment>
-  <w:comment w:id="22" w:author="Microsoft Office 用户" w:date="2016-04-12T17:20:00Z" w:initials="Office">
+  <w:comment w:id="21" w:author="Microsoft Office 用户" w:date="2016-04-12T17:20:00Z" w:initials="Office">
     <w:p>
       <w:pPr>
         <w:pStyle w:val="af3"/>
@@ -25810,7 +27220,7 @@
       </w:r>
     </w:p>
   </w:comment>
-  <w:comment w:id="23" w:author="Microsoft Office 用户" w:date="2016-04-15T16:45:00Z" w:initials="Office">
+  <w:comment w:id="22" w:author="Microsoft Office 用户" w:date="2016-04-15T16:45:00Z" w:initials="Office">
     <w:p>
       <w:pPr>
         <w:pStyle w:val="af3"/>
@@ -25854,7 +27264,7 @@
       </w:r>
     </w:p>
   </w:comment>
-  <w:comment w:id="24" w:author="Microsoft Office 用户" w:date="2016-04-13T18:27:00Z" w:initials="Office">
+  <w:comment w:id="23" w:author="Microsoft Office 用户" w:date="2016-04-13T18:27:00Z" w:initials="Office">
     <w:p>
       <w:pPr>
         <w:pStyle w:val="af3"/>
@@ -25874,7 +27284,7 @@
       </w:r>
     </w:p>
   </w:comment>
-  <w:comment w:id="25" w:author="Microsoft Office 用户" w:date="2016-04-13T18:45:00Z" w:initials="Office">
+  <w:comment w:id="24" w:author="Microsoft Office 用户" w:date="2016-04-13T18:45:00Z" w:initials="Office">
     <w:p>
       <w:pPr>
         <w:pStyle w:val="af3"/>
@@ -25894,7 +27304,7 @@
       </w:r>
     </w:p>
   </w:comment>
-  <w:comment w:id="28" w:author="Microsoft Office 用户" w:date="2016-04-15T17:05:00Z" w:initials="Office">
+  <w:comment w:id="27" w:author="Microsoft Office 用户" w:date="2016-04-15T17:05:00Z" w:initials="Office">
     <w:p>
       <w:pPr>
         <w:pStyle w:val="af3"/>
@@ -25915,7 +27325,7 @@
       </w:r>
     </w:p>
   </w:comment>
-  <w:comment w:id="29" w:author="Microsoft Office 用户" w:date="2016-04-15T16:59:00Z" w:initials="Office">
+  <w:comment w:id="28" w:author="Microsoft Office 用户" w:date="2016-04-15T16:59:00Z" w:initials="Office">
     <w:p>
       <w:pPr>
         <w:pStyle w:val="af3"/>
@@ -25935,7 +27345,7 @@
       </w:r>
     </w:p>
   </w:comment>
-  <w:comment w:id="31" w:author="Microsoft Office 用户" w:date="2016-04-15T17:53:00Z" w:initials="Office">
+  <w:comment w:id="30" w:author="Microsoft Office 用户" w:date="2016-04-15T17:53:00Z" w:initials="Office">
     <w:p>
       <w:pPr>
         <w:pStyle w:val="af3"/>
@@ -25955,7 +27365,7 @@
       </w:r>
     </w:p>
   </w:comment>
-  <w:comment w:id="36" w:author="Microsoft Office 用户" w:date="2016-04-19T12:11:00Z" w:initials="Office">
+  <w:comment w:id="35" w:author="Microsoft Office 用户" w:date="2016-04-19T12:11:00Z" w:initials="Office">
     <w:p>
       <w:pPr>
         <w:pStyle w:val="af3"/>
@@ -26211,7 +27621,7 @@
         <w:noProof/>
         <w:sz w:val="21"/>
       </w:rPr>
-      <w:t>1</w:t>
+      <w:t>22</w:t>
     </w:r>
     <w:r>
       <w:rPr>
@@ -29748,6 +31158,164 @@
       </w:tcPr>
     </w:tblStylePr>
   </w:style>
+  <w:style w:type="table" w:styleId="2-50">
+    <w:name w:val="Grid Table 2 Accent 5"/>
+    <w:basedOn w:val="a1"/>
+    <w:uiPriority w:val="47"/>
+    <w:rsid w:val="009B21EA"/>
+    <w:tblPr>
+      <w:tblStyleRowBandSize w:val="1"/>
+      <w:tblStyleColBandSize w:val="1"/>
+      <w:tblInd w:w="0" w:type="dxa"/>
+      <w:tblBorders>
+        <w:top w:val="single" w:sz="2" w:space="0" w:color="8EAADB" w:themeColor="accent5" w:themeTint="99"/>
+        <w:bottom w:val="single" w:sz="2" w:space="0" w:color="8EAADB" w:themeColor="accent5" w:themeTint="99"/>
+        <w:insideH w:val="single" w:sz="2" w:space="0" w:color="8EAADB" w:themeColor="accent5" w:themeTint="99"/>
+        <w:insideV w:val="single" w:sz="2" w:space="0" w:color="8EAADB" w:themeColor="accent5" w:themeTint="99"/>
+      </w:tblBorders>
+      <w:tblCellMar>
+        <w:top w:w="0" w:type="dxa"/>
+        <w:left w:w="108" w:type="dxa"/>
+        <w:bottom w:w="0" w:type="dxa"/>
+        <w:right w:w="108" w:type="dxa"/>
+      </w:tblCellMar>
+    </w:tblPr>
+    <w:tblStylePr w:type="firstRow">
+      <w:rPr>
+        <w:b/>
+        <w:bCs/>
+      </w:rPr>
+      <w:tblPr/>
+      <w:tcPr>
+        <w:tcBorders>
+          <w:top w:val="nil"/>
+          <w:bottom w:val="single" w:sz="12" w:space="0" w:color="8EAADB" w:themeColor="accent5" w:themeTint="99"/>
+          <w:insideH w:val="nil"/>
+          <w:insideV w:val="nil"/>
+        </w:tcBorders>
+        <w:shd w:val="clear" w:color="auto" w:fill="FFFFFF" w:themeFill="background1"/>
+      </w:tcPr>
+    </w:tblStylePr>
+    <w:tblStylePr w:type="lastRow">
+      <w:rPr>
+        <w:b/>
+        <w:bCs/>
+      </w:rPr>
+      <w:tblPr/>
+      <w:tcPr>
+        <w:tcBorders>
+          <w:top w:val="double" w:sz="2" w:space="0" w:color="8EAADB" w:themeColor="accent5" w:themeTint="99"/>
+          <w:bottom w:val="nil"/>
+          <w:insideH w:val="nil"/>
+          <w:insideV w:val="nil"/>
+        </w:tcBorders>
+        <w:shd w:val="clear" w:color="auto" w:fill="FFFFFF" w:themeFill="background1"/>
+      </w:tcPr>
+    </w:tblStylePr>
+    <w:tblStylePr w:type="firstCol">
+      <w:rPr>
+        <w:b/>
+        <w:bCs/>
+      </w:rPr>
+    </w:tblStylePr>
+    <w:tblStylePr w:type="lastCol">
+      <w:rPr>
+        <w:b/>
+        <w:bCs/>
+      </w:rPr>
+    </w:tblStylePr>
+    <w:tblStylePr w:type="band1Vert">
+      <w:tblPr/>
+      <w:tcPr>
+        <w:shd w:val="clear" w:color="auto" w:fill="D9E2F3" w:themeFill="accent5" w:themeFillTint="33"/>
+      </w:tcPr>
+    </w:tblStylePr>
+    <w:tblStylePr w:type="band1Horz">
+      <w:tblPr/>
+      <w:tcPr>
+        <w:shd w:val="clear" w:color="auto" w:fill="D9E2F3" w:themeFill="accent5" w:themeFillTint="33"/>
+      </w:tcPr>
+    </w:tblStylePr>
+  </w:style>
+  <w:style w:type="table" w:styleId="2-1">
+    <w:name w:val="Grid Table 2 Accent 1"/>
+    <w:basedOn w:val="a1"/>
+    <w:uiPriority w:val="47"/>
+    <w:rsid w:val="009B21EA"/>
+    <w:tblPr>
+      <w:tblStyleRowBandSize w:val="1"/>
+      <w:tblStyleColBandSize w:val="1"/>
+      <w:tblInd w:w="0" w:type="dxa"/>
+      <w:tblBorders>
+        <w:top w:val="single" w:sz="2" w:space="0" w:color="9CC2E5" w:themeColor="accent1" w:themeTint="99"/>
+        <w:bottom w:val="single" w:sz="2" w:space="0" w:color="9CC2E5" w:themeColor="accent1" w:themeTint="99"/>
+        <w:insideH w:val="single" w:sz="2" w:space="0" w:color="9CC2E5" w:themeColor="accent1" w:themeTint="99"/>
+        <w:insideV w:val="single" w:sz="2" w:space="0" w:color="9CC2E5" w:themeColor="accent1" w:themeTint="99"/>
+      </w:tblBorders>
+      <w:tblCellMar>
+        <w:top w:w="0" w:type="dxa"/>
+        <w:left w:w="108" w:type="dxa"/>
+        <w:bottom w:w="0" w:type="dxa"/>
+        <w:right w:w="108" w:type="dxa"/>
+      </w:tblCellMar>
+    </w:tblPr>
+    <w:tblStylePr w:type="firstRow">
+      <w:rPr>
+        <w:b/>
+        <w:bCs/>
+      </w:rPr>
+      <w:tblPr/>
+      <w:tcPr>
+        <w:tcBorders>
+          <w:top w:val="nil"/>
+          <w:bottom w:val="single" w:sz="12" w:space="0" w:color="9CC2E5" w:themeColor="accent1" w:themeTint="99"/>
+          <w:insideH w:val="nil"/>
+          <w:insideV w:val="nil"/>
+        </w:tcBorders>
+        <w:shd w:val="clear" w:color="auto" w:fill="FFFFFF" w:themeFill="background1"/>
+      </w:tcPr>
+    </w:tblStylePr>
+    <w:tblStylePr w:type="lastRow">
+      <w:rPr>
+        <w:b/>
+        <w:bCs/>
+      </w:rPr>
+      <w:tblPr/>
+      <w:tcPr>
+        <w:tcBorders>
+          <w:top w:val="double" w:sz="2" w:space="0" w:color="9CC2E5" w:themeColor="accent1" w:themeTint="99"/>
+          <w:bottom w:val="nil"/>
+          <w:insideH w:val="nil"/>
+          <w:insideV w:val="nil"/>
+        </w:tcBorders>
+        <w:shd w:val="clear" w:color="auto" w:fill="FFFFFF" w:themeFill="background1"/>
+      </w:tcPr>
+    </w:tblStylePr>
+    <w:tblStylePr w:type="firstCol">
+      <w:rPr>
+        <w:b/>
+        <w:bCs/>
+      </w:rPr>
+    </w:tblStylePr>
+    <w:tblStylePr w:type="lastCol">
+      <w:rPr>
+        <w:b/>
+        <w:bCs/>
+      </w:rPr>
+    </w:tblStylePr>
+    <w:tblStylePr w:type="band1Vert">
+      <w:tblPr/>
+      <w:tcPr>
+        <w:shd w:val="clear" w:color="auto" w:fill="DEEAF6" w:themeFill="accent1" w:themeFillTint="33"/>
+      </w:tcPr>
+    </w:tblStylePr>
+    <w:tblStylePr w:type="band1Horz">
+      <w:tblPr/>
+      <w:tcPr>
+        <w:shd w:val="clear" w:color="auto" w:fill="DEEAF6" w:themeFill="accent1" w:themeFillTint="33"/>
+      </w:tcPr>
+    </w:tblStylePr>
+  </w:style>
 </w:styles>
 </file>
 
@@ -30017,7 +31585,7 @@
 </file>
 
 <file path=customXml/itemProps1.xml><?xml version="1.0" encoding="utf-8"?>
-<ds:datastoreItem xmlns:ds="http://schemas.openxmlformats.org/officeDocument/2006/customXml" ds:itemID="{0E3F6408-A627-A94A-B094-4C13253BB634}">
+<ds:datastoreItem xmlns:ds="http://schemas.openxmlformats.org/officeDocument/2006/customXml" ds:itemID="{804CBDE8-DE0F-AD4E-AFA3-22B9932D9CF6}">
   <ds:schemaRefs>
     <ds:schemaRef ds:uri="http://schemas.openxmlformats.org/officeDocument/2006/bibliography"/>
   </ds:schemaRefs>

--- a/appendix/硕士研究生学位论文.docx
+++ b/appendix/硕士研究生学位论文.docx
@@ -24225,9 +24225,6 @@
     <w:p>
       <w:pPr>
         <w:pStyle w:val="2"/>
-        <w:rPr>
-          <w:rFonts w:hint="eastAsia"/>
-        </w:rPr>
       </w:pPr>
       <w:bookmarkStart w:id="38" w:name="_Toc449371814"/>
       <w:r>
@@ -24259,9 +24256,6 @@
     <w:p>
       <w:pPr>
         <w:ind w:firstLine="480"/>
-        <w:rPr>
-          <w:rFonts w:hint="eastAsia"/>
-        </w:rPr>
       </w:pPr>
       <w:r>
         <w:rPr>
@@ -24273,9 +24267,6 @@
     <w:p>
       <w:pPr>
         <w:pStyle w:val="a3"/>
-        <w:rPr>
-          <w:rFonts w:hint="eastAsia"/>
-        </w:rPr>
       </w:pPr>
       <w:r>
         <w:rPr>
@@ -24299,9 +24290,6 @@
     <w:p>
       <w:pPr>
         <w:ind w:firstLine="480"/>
-        <w:rPr>
-          <w:rFonts w:hint="eastAsia"/>
-        </w:rPr>
       </w:pPr>
       <w:r>
         <w:rPr>
@@ -24369,9 +24357,6 @@
           <w:p>
             <w:pPr>
               <w:ind w:firstLineChars="0" w:firstLine="0"/>
-              <w:rPr>
-                <w:rFonts w:hint="eastAsia"/>
-              </w:rPr>
             </w:pPr>
             <w:r>
               <w:rPr>
@@ -24391,7 +24376,6 @@
               <w:jc w:val="center"/>
               <w:cnfStyle w:val="100000000000" w:firstRow="1" w:lastRow="0" w:firstColumn="0" w:lastColumn="0" w:oddVBand="0" w:evenVBand="0" w:oddHBand="0" w:evenHBand="0" w:firstRowFirstColumn="0" w:firstRowLastColumn="0" w:lastRowFirstColumn="0" w:lastRowLastColumn="0"/>
               <w:rPr>
-                <w:rFonts w:hint="eastAsia"/>
                 <w:sz w:val="22"/>
               </w:rPr>
             </w:pPr>
@@ -24421,7 +24405,6 @@
               <w:jc w:val="center"/>
               <w:cnfStyle w:val="100000000000" w:firstRow="1" w:lastRow="0" w:firstColumn="0" w:lastColumn="0" w:oddVBand="0" w:evenVBand="0" w:oddHBand="0" w:evenHBand="0" w:firstRowFirstColumn="0" w:firstRowLastColumn="0" w:lastRowFirstColumn="0" w:lastRowLastColumn="0"/>
               <w:rPr>
-                <w:rFonts w:hint="eastAsia"/>
                 <w:sz w:val="22"/>
               </w:rPr>
             </w:pPr>
@@ -24444,7 +24427,6 @@
               <w:jc w:val="center"/>
               <w:cnfStyle w:val="100000000000" w:firstRow="1" w:lastRow="0" w:firstColumn="0" w:lastColumn="0" w:oddVBand="0" w:evenVBand="0" w:oddHBand="0" w:evenHBand="0" w:firstRowFirstColumn="0" w:firstRowLastColumn="0" w:lastRowFirstColumn="0" w:lastRowLastColumn="0"/>
               <w:rPr>
-                <w:rFonts w:hint="eastAsia"/>
                 <w:sz w:val="22"/>
               </w:rPr>
             </w:pPr>
@@ -24467,7 +24449,6 @@
               <w:jc w:val="center"/>
               <w:cnfStyle w:val="100000000000" w:firstRow="1" w:lastRow="0" w:firstColumn="0" w:lastColumn="0" w:oddVBand="0" w:evenVBand="0" w:oddHBand="0" w:evenHBand="0" w:firstRowFirstColumn="0" w:firstRowLastColumn="0" w:lastRowFirstColumn="0" w:lastRowLastColumn="0"/>
               <w:rPr>
-                <w:rFonts w:hint="eastAsia"/>
                 <w:sz w:val="22"/>
               </w:rPr>
             </w:pPr>
@@ -24491,7 +24472,6 @@
               <w:jc w:val="center"/>
               <w:cnfStyle w:val="100000000000" w:firstRow="1" w:lastRow="0" w:firstColumn="0" w:lastColumn="0" w:oddVBand="0" w:evenVBand="0" w:oddHBand="0" w:evenHBand="0" w:firstRowFirstColumn="0" w:firstRowLastColumn="0" w:lastRowFirstColumn="0" w:lastRowLastColumn="0"/>
               <w:rPr>
-                <w:rFonts w:hint="eastAsia"/>
                 <w:sz w:val="22"/>
               </w:rPr>
             </w:pPr>
@@ -24515,7 +24495,6 @@
               <w:jc w:val="center"/>
               <w:cnfStyle w:val="100000000000" w:firstRow="1" w:lastRow="0" w:firstColumn="0" w:lastColumn="0" w:oddVBand="0" w:evenVBand="0" w:oddHBand="0" w:evenHBand="0" w:firstRowFirstColumn="0" w:firstRowLastColumn="0" w:lastRowFirstColumn="0" w:lastRowLastColumn="0"/>
               <w:rPr>
-                <w:rFonts w:hint="eastAsia"/>
                 <w:sz w:val="22"/>
               </w:rPr>
             </w:pPr>
@@ -24538,7 +24517,6 @@
               <w:jc w:val="center"/>
               <w:cnfStyle w:val="100000000000" w:firstRow="1" w:lastRow="0" w:firstColumn="0" w:lastColumn="0" w:oddVBand="0" w:evenVBand="0" w:oddHBand="0" w:evenHBand="0" w:firstRowFirstColumn="0" w:firstRowLastColumn="0" w:lastRowFirstColumn="0" w:lastRowLastColumn="0"/>
               <w:rPr>
-                <w:rFonts w:hint="eastAsia"/>
                 <w:sz w:val="22"/>
               </w:rPr>
             </w:pPr>
@@ -24564,9 +24542,6 @@
           <w:p>
             <w:pPr>
               <w:ind w:firstLineChars="0" w:firstLine="0"/>
-              <w:rPr>
-                <w:rFonts w:hint="eastAsia"/>
-              </w:rPr>
             </w:pPr>
             <w:r>
               <w:rPr>
@@ -24586,7 +24561,6 @@
               <w:jc w:val="right"/>
               <w:cnfStyle w:val="000000100000" w:firstRow="0" w:lastRow="0" w:firstColumn="0" w:lastColumn="0" w:oddVBand="0" w:evenVBand="0" w:oddHBand="1" w:evenHBand="0" w:firstRowFirstColumn="0" w:firstRowLastColumn="0" w:lastRowFirstColumn="0" w:lastRowLastColumn="0"/>
               <w:rPr>
-                <w:rFonts w:hint="eastAsia"/>
                 <w:sz w:val="22"/>
               </w:rPr>
             </w:pPr>
@@ -24609,7 +24583,6 @@
               <w:jc w:val="right"/>
               <w:cnfStyle w:val="000000100000" w:firstRow="0" w:lastRow="0" w:firstColumn="0" w:lastColumn="0" w:oddVBand="0" w:evenVBand="0" w:oddHBand="1" w:evenHBand="0" w:firstRowFirstColumn="0" w:firstRowLastColumn="0" w:lastRowFirstColumn="0" w:lastRowLastColumn="0"/>
               <w:rPr>
-                <w:rFonts w:hint="eastAsia"/>
                 <w:sz w:val="22"/>
               </w:rPr>
             </w:pPr>
@@ -24632,7 +24605,6 @@
               <w:jc w:val="right"/>
               <w:cnfStyle w:val="000000100000" w:firstRow="0" w:lastRow="0" w:firstColumn="0" w:lastColumn="0" w:oddVBand="0" w:evenVBand="0" w:oddHBand="1" w:evenHBand="0" w:firstRowFirstColumn="0" w:firstRowLastColumn="0" w:lastRowFirstColumn="0" w:lastRowLastColumn="0"/>
               <w:rPr>
-                <w:rFonts w:hint="eastAsia"/>
                 <w:sz w:val="22"/>
               </w:rPr>
             </w:pPr>
@@ -24655,7 +24627,6 @@
               <w:jc w:val="right"/>
               <w:cnfStyle w:val="000000100000" w:firstRow="0" w:lastRow="0" w:firstColumn="0" w:lastColumn="0" w:oddVBand="0" w:evenVBand="0" w:oddHBand="1" w:evenHBand="0" w:firstRowFirstColumn="0" w:firstRowLastColumn="0" w:lastRowFirstColumn="0" w:lastRowLastColumn="0"/>
               <w:rPr>
-                <w:rFonts w:hint="eastAsia"/>
                 <w:sz w:val="22"/>
               </w:rPr>
             </w:pPr>
@@ -24679,7 +24650,6 @@
               <w:jc w:val="right"/>
               <w:cnfStyle w:val="000000100000" w:firstRow="0" w:lastRow="0" w:firstColumn="0" w:lastColumn="0" w:oddVBand="0" w:evenVBand="0" w:oddHBand="1" w:evenHBand="0" w:firstRowFirstColumn="0" w:firstRowLastColumn="0" w:lastRowFirstColumn="0" w:lastRowLastColumn="0"/>
               <w:rPr>
-                <w:rFonts w:hint="eastAsia"/>
                 <w:sz w:val="22"/>
               </w:rPr>
             </w:pPr>
@@ -24703,7 +24673,6 @@
               <w:jc w:val="right"/>
               <w:cnfStyle w:val="000000100000" w:firstRow="0" w:lastRow="0" w:firstColumn="0" w:lastColumn="0" w:oddVBand="0" w:evenVBand="0" w:oddHBand="1" w:evenHBand="0" w:firstRowFirstColumn="0" w:firstRowLastColumn="0" w:lastRowFirstColumn="0" w:lastRowLastColumn="0"/>
               <w:rPr>
-                <w:rFonts w:hint="eastAsia"/>
                 <w:sz w:val="22"/>
               </w:rPr>
             </w:pPr>
@@ -24726,7 +24695,6 @@
               <w:jc w:val="right"/>
               <w:cnfStyle w:val="000000100000" w:firstRow="0" w:lastRow="0" w:firstColumn="0" w:lastColumn="0" w:oddVBand="0" w:evenVBand="0" w:oddHBand="1" w:evenHBand="0" w:firstRowFirstColumn="0" w:firstRowLastColumn="0" w:lastRowFirstColumn="0" w:lastRowLastColumn="0"/>
               <w:rPr>
-                <w:rFonts w:hint="eastAsia"/>
                 <w:sz w:val="22"/>
               </w:rPr>
             </w:pPr>
@@ -24749,9 +24717,6 @@
           <w:p>
             <w:pPr>
               <w:ind w:firstLineChars="0" w:firstLine="0"/>
-              <w:rPr>
-                <w:rFonts w:hint="eastAsia"/>
-              </w:rPr>
             </w:pPr>
             <w:r>
               <w:rPr>
@@ -24771,7 +24736,6 @@
               <w:jc w:val="center"/>
               <w:cnfStyle w:val="000000000000" w:firstRow="0" w:lastRow="0" w:firstColumn="0" w:lastColumn="0" w:oddVBand="0" w:evenVBand="0" w:oddHBand="0" w:evenHBand="0" w:firstRowFirstColumn="0" w:firstRowLastColumn="0" w:lastRowFirstColumn="0" w:lastRowLastColumn="0"/>
               <w:rPr>
-                <w:rFonts w:hint="eastAsia"/>
                 <w:b/>
                 <w:sz w:val="22"/>
               </w:rPr>
@@ -24796,7 +24760,6 @@
               <w:jc w:val="center"/>
               <w:cnfStyle w:val="000000000000" w:firstRow="0" w:lastRow="0" w:firstColumn="0" w:lastColumn="0" w:oddVBand="0" w:evenVBand="0" w:oddHBand="0" w:evenHBand="0" w:firstRowFirstColumn="0" w:firstRowLastColumn="0" w:lastRowFirstColumn="0" w:lastRowLastColumn="0"/>
               <w:rPr>
-                <w:rFonts w:hint="eastAsia"/>
                 <w:b/>
                 <w:sz w:val="22"/>
               </w:rPr>
@@ -24821,7 +24784,6 @@
               <w:jc w:val="center"/>
               <w:cnfStyle w:val="000000000000" w:firstRow="0" w:lastRow="0" w:firstColumn="0" w:lastColumn="0" w:oddVBand="0" w:evenVBand="0" w:oddHBand="0" w:evenHBand="0" w:firstRowFirstColumn="0" w:firstRowLastColumn="0" w:lastRowFirstColumn="0" w:lastRowLastColumn="0"/>
               <w:rPr>
-                <w:rFonts w:hint="eastAsia"/>
                 <w:b/>
                 <w:sz w:val="22"/>
               </w:rPr>
@@ -24847,7 +24809,6 @@
               <w:jc w:val="center"/>
               <w:cnfStyle w:val="000000000000" w:firstRow="0" w:lastRow="0" w:firstColumn="0" w:lastColumn="0" w:oddVBand="0" w:evenVBand="0" w:oddHBand="0" w:evenHBand="0" w:firstRowFirstColumn="0" w:firstRowLastColumn="0" w:lastRowFirstColumn="0" w:lastRowLastColumn="0"/>
               <w:rPr>
-                <w:rFonts w:hint="eastAsia"/>
                 <w:b/>
                 <w:sz w:val="22"/>
               </w:rPr>
@@ -24873,7 +24834,6 @@
               <w:jc w:val="center"/>
               <w:cnfStyle w:val="000000000000" w:firstRow="0" w:lastRow="0" w:firstColumn="0" w:lastColumn="0" w:oddVBand="0" w:evenVBand="0" w:oddHBand="0" w:evenHBand="0" w:firstRowFirstColumn="0" w:firstRowLastColumn="0" w:lastRowFirstColumn="0" w:lastRowLastColumn="0"/>
               <w:rPr>
-                <w:rFonts w:hint="eastAsia"/>
                 <w:b/>
                 <w:sz w:val="22"/>
               </w:rPr>
@@ -24899,7 +24859,6 @@
               <w:jc w:val="center"/>
               <w:cnfStyle w:val="000000000000" w:firstRow="0" w:lastRow="0" w:firstColumn="0" w:lastColumn="0" w:oddVBand="0" w:evenVBand="0" w:oddHBand="0" w:evenHBand="0" w:firstRowFirstColumn="0" w:firstRowLastColumn="0" w:lastRowFirstColumn="0" w:lastRowLastColumn="0"/>
               <w:rPr>
-                <w:rFonts w:hint="eastAsia"/>
                 <w:b/>
                 <w:sz w:val="22"/>
               </w:rPr>
@@ -24927,9 +24886,6 @@
           <w:p>
             <w:pPr>
               <w:ind w:firstLineChars="0" w:firstLine="0"/>
-              <w:rPr>
-                <w:rFonts w:hint="eastAsia"/>
-              </w:rPr>
             </w:pPr>
             <w:r>
               <w:rPr>
@@ -24949,7 +24905,6 @@
               <w:jc w:val="right"/>
               <w:cnfStyle w:val="000000100000" w:firstRow="0" w:lastRow="0" w:firstColumn="0" w:lastColumn="0" w:oddVBand="0" w:evenVBand="0" w:oddHBand="1" w:evenHBand="0" w:firstRowFirstColumn="0" w:firstRowLastColumn="0" w:lastRowFirstColumn="0" w:lastRowLastColumn="0"/>
               <w:rPr>
-                <w:rFonts w:hint="eastAsia"/>
                 <w:sz w:val="22"/>
               </w:rPr>
             </w:pPr>
@@ -24972,7 +24927,6 @@
               <w:jc w:val="right"/>
               <w:cnfStyle w:val="000000100000" w:firstRow="0" w:lastRow="0" w:firstColumn="0" w:lastColumn="0" w:oddVBand="0" w:evenVBand="0" w:oddHBand="1" w:evenHBand="0" w:firstRowFirstColumn="0" w:firstRowLastColumn="0" w:lastRowFirstColumn="0" w:lastRowLastColumn="0"/>
               <w:rPr>
-                <w:rFonts w:hint="eastAsia"/>
                 <w:sz w:val="22"/>
               </w:rPr>
             </w:pPr>
@@ -24995,7 +24949,6 @@
               <w:jc w:val="right"/>
               <w:cnfStyle w:val="000000100000" w:firstRow="0" w:lastRow="0" w:firstColumn="0" w:lastColumn="0" w:oddVBand="0" w:evenVBand="0" w:oddHBand="1" w:evenHBand="0" w:firstRowFirstColumn="0" w:firstRowLastColumn="0" w:lastRowFirstColumn="0" w:lastRowLastColumn="0"/>
               <w:rPr>
-                <w:rFonts w:hint="eastAsia"/>
                 <w:sz w:val="22"/>
               </w:rPr>
             </w:pPr>
@@ -25019,7 +24972,6 @@
               <w:jc w:val="right"/>
               <w:cnfStyle w:val="000000100000" w:firstRow="0" w:lastRow="0" w:firstColumn="0" w:lastColumn="0" w:oddVBand="0" w:evenVBand="0" w:oddHBand="1" w:evenHBand="0" w:firstRowFirstColumn="0" w:firstRowLastColumn="0" w:lastRowFirstColumn="0" w:lastRowLastColumn="0"/>
               <w:rPr>
-                <w:rFonts w:hint="eastAsia"/>
                 <w:sz w:val="22"/>
               </w:rPr>
             </w:pPr>
@@ -25043,7 +24995,6 @@
               <w:jc w:val="right"/>
               <w:cnfStyle w:val="000000100000" w:firstRow="0" w:lastRow="0" w:firstColumn="0" w:lastColumn="0" w:oddVBand="0" w:evenVBand="0" w:oddHBand="1" w:evenHBand="0" w:firstRowFirstColumn="0" w:firstRowLastColumn="0" w:lastRowFirstColumn="0" w:lastRowLastColumn="0"/>
               <w:rPr>
-                <w:rFonts w:hint="eastAsia"/>
                 <w:sz w:val="22"/>
               </w:rPr>
             </w:pPr>
@@ -25067,7 +25018,6 @@
               <w:jc w:val="right"/>
               <w:cnfStyle w:val="000000100000" w:firstRow="0" w:lastRow="0" w:firstColumn="0" w:lastColumn="0" w:oddVBand="0" w:evenVBand="0" w:oddHBand="1" w:evenHBand="0" w:firstRowFirstColumn="0" w:firstRowLastColumn="0" w:lastRowFirstColumn="0" w:lastRowLastColumn="0"/>
               <w:rPr>
-                <w:rFonts w:hint="eastAsia"/>
                 <w:sz w:val="22"/>
               </w:rPr>
             </w:pPr>
@@ -25087,7 +25037,6 @@
         <w:ind w:firstLineChars="0" w:firstLine="0"/>
         <w:jc w:val="center"/>
         <w:rPr>
-          <w:rFonts w:hint="eastAsia"/>
           <w:sz w:val="18"/>
         </w:rPr>
       </w:pPr>
@@ -25116,9 +25065,6 @@
     <w:p>
       <w:pPr>
         <w:ind w:firstLine="480"/>
-        <w:rPr>
-          <w:rFonts w:hint="eastAsia"/>
-        </w:rPr>
       </w:pPr>
       <w:r>
         <w:rPr>
@@ -25382,9 +25328,6 @@
     <w:p>
       <w:pPr>
         <w:ind w:firstLine="480"/>
-        <w:rPr>
-          <w:rFonts w:hint="eastAsia"/>
-        </w:rPr>
       </w:pPr>
       <w:r>
         <w:rPr>
@@ -25432,13 +25375,7 @@
         <w:rPr>
           <w:rFonts w:hint="eastAsia"/>
         </w:rPr>
-        <w:t xml:space="preserve"> </w:t>
-      </w:r>
-      <w:r>
-        <w:rPr>
-          <w:rFonts w:hint="eastAsia"/>
-        </w:rPr>
-        <w:t>[</w:t>
+        <w:t xml:space="preserve"> [</w:t>
       </w:r>
       <w:r>
         <w:rPr>
@@ -25450,13 +25387,7 @@
         <w:rPr>
           <w:rFonts w:hint="eastAsia"/>
         </w:rPr>
-        <w:t>]</w:t>
-      </w:r>
-      <w:r>
-        <w:rPr>
-          <w:rFonts w:hint="eastAsia"/>
-        </w:rPr>
-        <w:t xml:space="preserve"> </w:t>
+        <w:t xml:space="preserve">] </w:t>
       </w:r>
       <w:r>
         <w:rPr>
@@ -25522,9 +25453,6 @@
     <w:p>
       <w:pPr>
         <w:ind w:firstLine="480"/>
-        <w:rPr>
-          <w:rFonts w:hint="eastAsia"/>
-        </w:rPr>
       </w:pPr>
       <w:r>
         <w:rPr>
@@ -25549,9 +25477,6 @@
     <w:p>
       <w:pPr>
         <w:pStyle w:val="a3"/>
-        <w:rPr>
-          <w:rFonts w:hint="eastAsia"/>
-        </w:rPr>
       </w:pPr>
       <w:r>
         <w:rPr>
@@ -25565,13 +25490,16 @@
         </w:rPr>
         <w:t>基本变换类型</w:t>
       </w:r>
+      <w:r>
+        <w:rPr>
+          <w:rFonts w:hint="eastAsia"/>
+        </w:rPr>
+        <w:t>分析</w:t>
+      </w:r>
     </w:p>
     <w:p>
       <w:pPr>
         <w:pStyle w:val="a5"/>
-        <w:rPr>
-          <w:rFonts w:hint="eastAsia"/>
-        </w:rPr>
       </w:pPr>
       <w:r>
         <w:rPr>
@@ -25591,13 +25519,61 @@
         <w:rPr>
           <w:rFonts w:hint="eastAsia"/>
         </w:rPr>
-        <w:t>二四交换主要分三种情况：对等对举、不对等对举和非对举。</w:t>
-      </w:r>
-      <w:r>
-        <w:rPr>
-          <w:rFonts w:hint="eastAsia"/>
-        </w:rPr>
-        <w:t>对等对举即交换后不改变原意，这种情况最多（</w:t>
+        <w:t>二四交换主要分两种情况：对等对举和</w:t>
+      </w:r>
+      <w:r>
+        <w:rPr>
+          <w:rFonts w:hint="eastAsia"/>
+        </w:rPr>
+        <w:t>不对等对举。</w:t>
+      </w:r>
+      <w:r>
+        <w:rPr>
+          <w:rFonts w:hint="eastAsia"/>
+        </w:rPr>
+        <w:t>对等对举即交换后不改变原意，</w:t>
+      </w:r>
+      <w:r>
+        <w:rPr>
+          <w:rFonts w:hint="eastAsia"/>
+        </w:rPr>
+        <w:t>如</w:t>
+      </w:r>
+      <w:r>
+        <w:rPr>
+          <w:rFonts w:hint="eastAsia"/>
+        </w:rPr>
+        <w:t xml:space="preserve"> [</w:t>
+      </w:r>
+      <w:r>
+        <w:rPr>
+          <w:rFonts w:hint="eastAsia"/>
+        </w:rPr>
+        <w:t>东奔西跑，东跑西奔</w:t>
+      </w:r>
+      <w:r>
+        <w:rPr>
+          <w:rFonts w:hint="eastAsia"/>
+        </w:rPr>
+        <w:t xml:space="preserve">] </w:t>
+      </w:r>
+      <w:r>
+        <w:rPr>
+          <w:rFonts w:hint="eastAsia"/>
+        </w:rPr>
+        <w:t>，</w:t>
+      </w:r>
+      <w:r>
+        <w:rPr>
+          <w:rFonts w:hint="eastAsia"/>
+        </w:rPr>
+        <w:t>这种情况较</w:t>
+      </w:r>
+      <w:r>
+        <w:rPr>
+          <w:rFonts w:hint="eastAsia"/>
+        </w:rPr>
+        <w:t>多（</w:t>
       </w:r>
       <w:r>
         <w:rPr>
@@ -25609,7 +25585,103 @@
         <w:rPr>
           <w:rFonts w:hint="eastAsia"/>
         </w:rPr>
-        <w:t>例）；不对等对举即交换后意义变化</w:t>
+        <w:t>组）；不对等对举即交换后意义发生变化，如</w:t>
+      </w:r>
+      <w:r>
+        <w:rPr>
+          <w:rFonts w:hint="eastAsia"/>
+        </w:rPr>
+        <w:t xml:space="preserve"> [</w:t>
+      </w:r>
+      <w:r>
+        <w:rPr>
+          <w:rFonts w:hint="eastAsia"/>
+        </w:rPr>
+        <w:t>事倍功半，事半功倍</w:t>
+      </w:r>
+      <w:r>
+        <w:rPr>
+          <w:rFonts w:hint="eastAsia"/>
+        </w:rPr>
+        <w:t xml:space="preserve">] </w:t>
+      </w:r>
+      <w:r>
+        <w:rPr>
+          <w:rFonts w:hint="eastAsia"/>
+        </w:rPr>
+        <w:t>，这种情况较</w:t>
+      </w:r>
+      <w:r>
+        <w:rPr>
+          <w:rFonts w:hint="eastAsia"/>
+        </w:rPr>
+        <w:t>少（</w:t>
+      </w:r>
+      <w:r>
+        <w:rPr>
+          <w:rFonts w:hint="eastAsia"/>
+        </w:rPr>
+        <w:t>51</w:t>
+      </w:r>
+      <w:r>
+        <w:rPr>
+          <w:rFonts w:hint="eastAsia"/>
+        </w:rPr>
+        <w:t>组）；有</w:t>
+      </w:r>
+      <w:r>
+        <w:rPr>
+          <w:rFonts w:hint="eastAsia"/>
+        </w:rPr>
+        <w:t>1</w:t>
+      </w:r>
+      <w:r>
+        <w:rPr>
+          <w:rFonts w:hint="eastAsia"/>
+        </w:rPr>
+        <w:t>组不是对举关系，</w:t>
+      </w:r>
+      <w:r>
+        <w:rPr>
+          <w:rFonts w:hint="eastAsia"/>
+        </w:rPr>
+        <w:t>即</w:t>
+      </w:r>
+      <w:r>
+        <w:rPr>
+          <w:rFonts w:hint="eastAsia"/>
+        </w:rPr>
+        <w:t xml:space="preserve"> [</w:t>
+      </w:r>
+      <w:r>
+        <w:rPr>
+          <w:rFonts w:hint="eastAsia"/>
+        </w:rPr>
+        <w:t>一夫之勇，一勇之夫</w:t>
+      </w:r>
+      <w:r>
+        <w:rPr>
+          <w:rFonts w:hint="eastAsia"/>
+        </w:rPr>
+        <w:t xml:space="preserve">] </w:t>
+      </w:r>
+      <w:r>
+        <w:rPr>
+          <w:rFonts w:hint="eastAsia"/>
+        </w:rPr>
+        <w:t>，它们形式上呈交换状可看作</w:t>
+      </w:r>
+      <w:r>
+        <w:rPr>
+          <w:rFonts w:hint="eastAsia"/>
+        </w:rPr>
+        <w:t>偶然</w:t>
+      </w:r>
+      <w:r>
+        <w:rPr>
+          <w:rFonts w:hint="eastAsia"/>
+        </w:rPr>
+        <w:t>。</w:t>
       </w:r>
     </w:p>
     <w:p>
@@ -25623,10 +25695,86 @@
         <w:rPr>
           <w:rFonts w:hint="eastAsia"/>
         </w:rPr>
-        <w:t>赞赏陆志韦，分析能交换的原因（拆词、内部结构）</w:t>
-      </w:r>
-      <w:bookmarkStart w:id="39" w:name="_GoBack"/>
-      <w:bookmarkEnd w:id="39"/>
+        <w:t>对等对举能</w:t>
+      </w:r>
+      <w:r>
+        <w:rPr>
+          <w:rFonts w:hint="eastAsia"/>
+        </w:rPr>
+        <w:t>发生二四交换的最主要原因是对举工整，由于前后两字内部结构一致（例如同为主谓结构或同为动宾结构），且一三字、二四字意义相近，故交换后原意不变。</w:t>
+      </w:r>
+      <w:r>
+        <w:rPr>
+          <w:rFonts w:hint="eastAsia"/>
+        </w:rPr>
+        <w:t>有一类</w:t>
+      </w:r>
+      <w:r>
+        <w:rPr>
+          <w:rFonts w:hint="eastAsia"/>
+        </w:rPr>
+        <w:t>交换比较特别，如</w:t>
+      </w:r>
+      <w:r>
+        <w:rPr>
+          <w:rFonts w:hint="eastAsia